--- a/કબીર વાણી.docx
+++ b/કબીર વાણી.docx
@@ -63,7 +63,6 @@
         </w:rPr>
         <w:t xml:space="preserve"> </w:t>
       </w:r>
-      <w:proofErr w:type="spellStart"/>
       <w:r>
         <w:rPr>
           <w:rFonts w:asciiTheme="majorBidi" w:eastAsia="Shruti" w:hAnsiTheme="majorBidi" w:cstheme="majorBidi"/>
@@ -72,7 +71,6 @@
         </w:rPr>
         <w:t>કછુ</w:t>
       </w:r>
-      <w:proofErr w:type="spellEnd"/>
       <w:r>
         <w:rPr>
           <w:rFonts w:asciiTheme="majorBidi" w:eastAsia="Shruti" w:hAnsiTheme="majorBidi" w:cstheme="majorBidi"/>
@@ -126,7 +124,7 @@
       <w:pPr>
         <w:jc w:val="center"/>
         <w:rPr>
-          <w:rFonts w:asciiTheme="majorBidi" w:hAnsiTheme="majorBidi" w:cstheme="majorBidi" w:hint="cs"/>
+          <w:rFonts w:asciiTheme="majorBidi" w:hAnsiTheme="majorBidi" w:cstheme="majorBidi"/>
         </w:rPr>
       </w:pPr>
       <w:r>
@@ -171,7 +169,6 @@
         </w:rPr>
         <w:t xml:space="preserve"> </w:t>
       </w:r>
-      <w:proofErr w:type="spellStart"/>
       <w:r>
         <w:rPr>
           <w:rFonts w:asciiTheme="majorBidi" w:eastAsia="Shruti" w:hAnsiTheme="majorBidi" w:cstheme="majorBidi"/>
@@ -180,7 +177,6 @@
         </w:rPr>
         <w:t>હિતકી</w:t>
       </w:r>
-      <w:proofErr w:type="spellEnd"/>
       <w:r>
         <w:rPr>
           <w:rFonts w:asciiTheme="majorBidi" w:eastAsia="Shruti" w:hAnsiTheme="majorBidi" w:cstheme="majorBidi"/>
@@ -232,7 +228,6 @@
         </w:rPr>
         <w:t xml:space="preserve"> </w:t>
       </w:r>
-      <w:proofErr w:type="spellStart"/>
       <w:r>
         <w:rPr>
           <w:rFonts w:asciiTheme="majorBidi" w:eastAsia="Shruti" w:hAnsiTheme="majorBidi" w:cstheme="majorBidi"/>
@@ -241,7 +236,6 @@
         </w:rPr>
         <w:t>કોઈનાબી</w:t>
       </w:r>
-      <w:proofErr w:type="spellEnd"/>
       <w:r>
         <w:rPr>
           <w:rFonts w:asciiTheme="majorBidi" w:eastAsia="Shruti" w:hAnsiTheme="majorBidi" w:cstheme="majorBidi"/>
@@ -430,7 +424,6 @@
         </w:rPr>
         <w:t xml:space="preserve"> </w:t>
       </w:r>
-      <w:proofErr w:type="spellStart"/>
       <w:r>
         <w:rPr>
           <w:rFonts w:asciiTheme="majorBidi" w:eastAsia="Shruti" w:hAnsiTheme="majorBidi" w:cstheme="majorBidi"/>
@@ -439,7 +432,6 @@
         </w:rPr>
         <w:t>ભલાને</w:t>
       </w:r>
-      <w:proofErr w:type="spellEnd"/>
       <w:r>
         <w:rPr>
           <w:rFonts w:asciiTheme="majorBidi" w:eastAsia="Shruti" w:hAnsiTheme="majorBidi" w:cstheme="majorBidi"/>
@@ -558,7 +550,6 @@
         </w:rPr>
         <w:t xml:space="preserve"> </w:t>
       </w:r>
-      <w:proofErr w:type="spellStart"/>
       <w:r>
         <w:rPr>
           <w:rFonts w:asciiTheme="majorBidi" w:eastAsia="Shruti" w:hAnsiTheme="majorBidi" w:cstheme="majorBidi"/>
@@ -567,14 +558,12 @@
         </w:rPr>
         <w:t>સગળા</w:t>
       </w:r>
-      <w:proofErr w:type="spellEnd"/>
-      <w:r>
-        <w:rPr>
-          <w:rFonts w:asciiTheme="majorBidi" w:eastAsia="Shruti" w:hAnsiTheme="majorBidi" w:cstheme="majorBidi"/>
-        </w:rPr>
-        <w:t xml:space="preserve"> </w:t>
-      </w:r>
-      <w:proofErr w:type="spellStart"/>
+      <w:r>
+        <w:rPr>
+          <w:rFonts w:asciiTheme="majorBidi" w:eastAsia="Shruti" w:hAnsiTheme="majorBidi" w:cstheme="majorBidi"/>
+        </w:rPr>
+        <w:t xml:space="preserve"> </w:t>
+      </w:r>
       <w:r>
         <w:rPr>
           <w:rFonts w:asciiTheme="majorBidi" w:eastAsia="Shruti" w:hAnsiTheme="majorBidi" w:cstheme="majorBidi"/>
@@ -583,7 +572,6 @@
         </w:rPr>
         <w:t>ધર્મોનું</w:t>
       </w:r>
-      <w:proofErr w:type="spellEnd"/>
       <w:r>
         <w:rPr>
           <w:rFonts w:asciiTheme="majorBidi" w:eastAsia="Shruti" w:hAnsiTheme="majorBidi" w:cstheme="majorBidi"/>
@@ -682,7 +670,6 @@
           <w:rFonts w:asciiTheme="majorBidi" w:hAnsiTheme="majorBidi" w:cstheme="majorBidi"/>
         </w:rPr>
       </w:pPr>
-      <w:proofErr w:type="spellStart"/>
       <w:r>
         <w:rPr>
           <w:rFonts w:asciiTheme="majorBidi" w:eastAsia="Shruti" w:hAnsiTheme="majorBidi" w:cstheme="majorBidi"/>
@@ -691,7 +678,6 @@
         </w:rPr>
         <w:t>સત્</w:t>
       </w:r>
-      <w:proofErr w:type="spellEnd"/>
       <w:r>
         <w:rPr>
           <w:rFonts w:asciiTheme="majorBidi" w:eastAsia="Shruti" w:hAnsiTheme="majorBidi" w:cstheme="majorBidi"/>
@@ -726,7 +712,6 @@
         </w:rPr>
         <w:t xml:space="preserve"> </w:t>
       </w:r>
-      <w:proofErr w:type="spellStart"/>
       <w:r>
         <w:rPr>
           <w:rFonts w:asciiTheme="majorBidi" w:eastAsia="Shruti" w:hAnsiTheme="majorBidi" w:cstheme="majorBidi"/>
@@ -735,7 +720,6 @@
         </w:rPr>
         <w:t>બચનકો</w:t>
       </w:r>
-      <w:proofErr w:type="spellEnd"/>
       <w:r>
         <w:rPr>
           <w:rFonts w:asciiTheme="majorBidi" w:eastAsia="Shruti" w:hAnsiTheme="majorBidi" w:cstheme="majorBidi"/>
@@ -820,7 +804,6 @@
         </w:rPr>
         <w:t xml:space="preserve"> </w:t>
       </w:r>
-      <w:proofErr w:type="spellStart"/>
       <w:r>
         <w:rPr>
           <w:rFonts w:asciiTheme="majorBidi" w:eastAsia="Shruti" w:hAnsiTheme="majorBidi" w:cstheme="majorBidi"/>
@@ -829,7 +812,6 @@
         </w:rPr>
         <w:t>વાકો</w:t>
       </w:r>
-      <w:proofErr w:type="spellEnd"/>
       <w:r>
         <w:rPr>
           <w:rFonts w:asciiTheme="majorBidi" w:eastAsia="Shruti" w:hAnsiTheme="majorBidi" w:cstheme="majorBidi"/>
@@ -850,7 +832,6 @@
         </w:rPr>
         <w:t xml:space="preserve"> </w:t>
       </w:r>
-      <w:proofErr w:type="spellStart"/>
       <w:r>
         <w:rPr>
           <w:rFonts w:asciiTheme="majorBidi" w:eastAsia="Shruti" w:hAnsiTheme="majorBidi" w:cstheme="majorBidi"/>
@@ -859,7 +840,6 @@
         </w:rPr>
         <w:t>વાંછી</w:t>
       </w:r>
-      <w:proofErr w:type="spellEnd"/>
       <w:r>
         <w:rPr>
           <w:rFonts w:asciiTheme="majorBidi" w:eastAsia="Shruti" w:hAnsiTheme="majorBidi" w:cstheme="majorBidi"/>
@@ -923,7 +903,6 @@
           <w:rFonts w:asciiTheme="majorBidi" w:eastAsia="Shruti" w:hAnsiTheme="majorBidi" w:cstheme="majorBidi"/>
         </w:rPr>
       </w:pPr>
-      <w:proofErr w:type="spellStart"/>
       <w:r>
         <w:rPr>
           <w:rFonts w:asciiTheme="majorBidi" w:eastAsia="Shruti" w:hAnsiTheme="majorBidi" w:cstheme="majorBidi"/>
@@ -932,14 +911,12 @@
         </w:rPr>
         <w:t>સત્</w:t>
       </w:r>
-      <w:proofErr w:type="spellEnd"/>
-      <w:r>
-        <w:rPr>
-          <w:rFonts w:asciiTheme="majorBidi" w:eastAsia="Shruti" w:hAnsiTheme="majorBidi" w:cstheme="majorBidi"/>
-        </w:rPr>
-        <w:t xml:space="preserve"> </w:t>
-      </w:r>
-      <w:proofErr w:type="spellStart"/>
+      <w:r>
+        <w:rPr>
+          <w:rFonts w:asciiTheme="majorBidi" w:eastAsia="Shruti" w:hAnsiTheme="majorBidi" w:cstheme="majorBidi"/>
+        </w:rPr>
+        <w:t xml:space="preserve"> </w:t>
+      </w:r>
       <w:r>
         <w:rPr>
           <w:rFonts w:asciiTheme="majorBidi" w:eastAsia="Shruti" w:hAnsiTheme="majorBidi" w:cstheme="majorBidi"/>
@@ -948,7 +925,6 @@
         </w:rPr>
         <w:t>કબીરજીનાં</w:t>
       </w:r>
-      <w:proofErr w:type="spellEnd"/>
       <w:r>
         <w:rPr>
           <w:rFonts w:asciiTheme="majorBidi" w:eastAsia="Shruti" w:hAnsiTheme="majorBidi" w:cstheme="majorBidi"/>
@@ -1067,7 +1043,6 @@
         </w:rPr>
         <w:t xml:space="preserve"> </w:t>
       </w:r>
-      <w:proofErr w:type="spellStart"/>
       <w:r>
         <w:rPr>
           <w:rFonts w:asciiTheme="majorBidi" w:eastAsia="Shruti" w:hAnsiTheme="majorBidi" w:cstheme="majorBidi"/>
@@ -1076,7 +1051,6 @@
         </w:rPr>
         <w:t>વાંચશે</w:t>
       </w:r>
-      <w:proofErr w:type="spellEnd"/>
       <w:r>
         <w:rPr>
           <w:rFonts w:asciiTheme="majorBidi" w:eastAsia="Shruti" w:hAnsiTheme="majorBidi" w:cstheme="majorBidi"/>
@@ -1181,7 +1155,6 @@
         </w:rPr>
         <w:t xml:space="preserve"> (</w:t>
       </w:r>
-      <w:proofErr w:type="spellStart"/>
       <w:r>
         <w:rPr>
           <w:rFonts w:asciiTheme="majorBidi" w:eastAsia="Shruti" w:hAnsiTheme="majorBidi" w:cstheme="majorBidi"/>
@@ -1190,7 +1163,6 @@
         </w:rPr>
         <w:t>ધરમદાસ</w:t>
       </w:r>
-      <w:proofErr w:type="spellEnd"/>
       <w:r>
         <w:rPr>
           <w:rFonts w:asciiTheme="majorBidi" w:eastAsia="Shruti" w:hAnsiTheme="majorBidi" w:cstheme="majorBidi"/>
@@ -1249,7 +1221,6 @@
           <w:rFonts w:asciiTheme="majorBidi" w:hAnsiTheme="majorBidi" w:cstheme="majorBidi"/>
         </w:rPr>
       </w:pPr>
-      <w:proofErr w:type="spellStart"/>
       <w:r>
         <w:rPr>
           <w:rFonts w:asciiTheme="majorBidi" w:hAnsiTheme="majorBidi" w:cstheme="majorBidi"/>
@@ -1258,7 +1229,6 @@
         </w:rPr>
         <w:t>સત્</w:t>
       </w:r>
-      <w:proofErr w:type="spellEnd"/>
       <w:r>
         <w:rPr>
           <w:rFonts w:asciiTheme="majorBidi" w:hAnsiTheme="majorBidi" w:cstheme="majorBidi"/>
@@ -1652,7 +1622,6 @@
           <w:rFonts w:asciiTheme="majorBidi" w:hAnsiTheme="majorBidi"/>
         </w:rPr>
       </w:pPr>
-      <w:proofErr w:type="spellStart"/>
       <w:r>
         <w:rPr>
           <w:rFonts w:asciiTheme="majorBidi" w:hAnsiTheme="majorBidi"/>
@@ -1662,7 +1631,6 @@
         <w:lastRenderedPageBreak/>
         <w:t>મંગળાચરણ</w:t>
       </w:r>
-      <w:proofErr w:type="spellEnd"/>
       <w:r>
         <w:rPr>
           <w:rFonts w:asciiTheme="majorBidi" w:hAnsiTheme="majorBidi"/>
@@ -1720,7 +1688,6 @@
           <w:b/>
         </w:rPr>
       </w:pPr>
-      <w:proofErr w:type="spellStart"/>
       <w:r>
         <w:rPr>
           <w:rFonts w:asciiTheme="majorBidi" w:hAnsiTheme="majorBidi" w:cstheme="majorBidi"/>
@@ -1731,15 +1698,13 @@
         </w:rPr>
         <w:t>સર્વોપર</w:t>
       </w:r>
-      <w:proofErr w:type="spellEnd"/>
-      <w:r>
-        <w:rPr>
-          <w:rFonts w:asciiTheme="majorBidi" w:hAnsiTheme="majorBidi" w:cstheme="majorBidi"/>
-          <w:b/>
-        </w:rPr>
-        <w:t xml:space="preserve"> </w:t>
-      </w:r>
-      <w:proofErr w:type="spellStart"/>
+      <w:r>
+        <w:rPr>
+          <w:rFonts w:asciiTheme="majorBidi" w:hAnsiTheme="majorBidi" w:cstheme="majorBidi"/>
+          <w:b/>
+        </w:rPr>
+        <w:t xml:space="preserve"> </w:t>
+      </w:r>
       <w:r>
         <w:rPr>
           <w:rFonts w:asciiTheme="majorBidi" w:hAnsiTheme="majorBidi" w:cstheme="majorBidi"/>
@@ -1750,7 +1715,6 @@
         </w:rPr>
         <w:t>સત્</w:t>
       </w:r>
-      <w:proofErr w:type="spellEnd"/>
       <w:r>
         <w:rPr>
           <w:rFonts w:asciiTheme="majorBidi" w:hAnsiTheme="majorBidi" w:cstheme="majorBidi"/>
@@ -1792,7 +1756,6 @@
         </w:rPr>
         <w:t xml:space="preserve">, </w:t>
       </w:r>
-      <w:proofErr w:type="spellStart"/>
       <w:r>
         <w:rPr>
           <w:rFonts w:asciiTheme="majorBidi" w:hAnsiTheme="majorBidi" w:cstheme="majorBidi"/>
@@ -1803,7 +1766,6 @@
         </w:rPr>
         <w:t>સબકે</w:t>
       </w:r>
-      <w:proofErr w:type="spellEnd"/>
       <w:r>
         <w:rPr>
           <w:rFonts w:asciiTheme="majorBidi" w:hAnsiTheme="majorBidi" w:cstheme="majorBidi"/>
@@ -1880,7 +1842,6 @@
         </w:rPr>
         <w:t xml:space="preserve"> </w:t>
       </w:r>
-      <w:proofErr w:type="spellStart"/>
       <w:r>
         <w:rPr>
           <w:rFonts w:asciiTheme="majorBidi" w:hAnsiTheme="majorBidi" w:cstheme="majorBidi"/>
@@ -1891,15 +1852,13 @@
         </w:rPr>
         <w:t>વંદના</w:t>
       </w:r>
-      <w:proofErr w:type="spellEnd"/>
-      <w:r>
-        <w:rPr>
-          <w:rFonts w:asciiTheme="majorBidi" w:hAnsiTheme="majorBidi" w:cstheme="majorBidi"/>
-          <w:b/>
-        </w:rPr>
-        <w:t xml:space="preserve"> </w:t>
-      </w:r>
-      <w:proofErr w:type="spellStart"/>
+      <w:r>
+        <w:rPr>
+          <w:rFonts w:asciiTheme="majorBidi" w:hAnsiTheme="majorBidi" w:cstheme="majorBidi"/>
+          <w:b/>
+        </w:rPr>
+        <w:t xml:space="preserve"> </w:t>
+      </w:r>
       <w:r>
         <w:rPr>
           <w:rFonts w:asciiTheme="majorBidi" w:hAnsiTheme="majorBidi" w:cstheme="majorBidi"/>
@@ -1910,7 +1869,6 @@
         </w:rPr>
         <w:t>તાહિકો</w:t>
       </w:r>
-      <w:proofErr w:type="spellEnd"/>
       <w:r>
         <w:rPr>
           <w:rFonts w:asciiTheme="majorBidi" w:hAnsiTheme="majorBidi" w:cstheme="majorBidi"/>
@@ -2092,7 +2050,6 @@
         </w:rPr>
         <w:t xml:space="preserve"> </w:t>
       </w:r>
-      <w:proofErr w:type="spellStart"/>
       <w:r>
         <w:rPr>
           <w:rFonts w:asciiTheme="majorBidi" w:hAnsiTheme="majorBidi" w:cstheme="majorBidi"/>
@@ -2101,7 +2058,6 @@
         </w:rPr>
         <w:t>જીવોનો</w:t>
       </w:r>
-      <w:proofErr w:type="spellEnd"/>
       <w:r>
         <w:rPr>
           <w:rFonts w:asciiTheme="majorBidi" w:hAnsiTheme="majorBidi" w:cstheme="majorBidi"/>
@@ -2284,7 +2240,6 @@
         </w:rPr>
         <w:t xml:space="preserve"> </w:t>
       </w:r>
-      <w:proofErr w:type="spellStart"/>
       <w:r>
         <w:rPr>
           <w:rFonts w:asciiTheme="majorBidi" w:hAnsiTheme="majorBidi" w:cstheme="majorBidi"/>
@@ -2293,14 +2248,12 @@
         </w:rPr>
         <w:t>બરકતથી</w:t>
       </w:r>
-      <w:proofErr w:type="spellEnd"/>
-      <w:r>
-        <w:rPr>
-          <w:rFonts w:asciiTheme="majorBidi" w:hAnsiTheme="majorBidi" w:cstheme="majorBidi"/>
-        </w:rPr>
-        <w:t xml:space="preserve"> </w:t>
-      </w:r>
-      <w:proofErr w:type="spellStart"/>
+      <w:r>
+        <w:rPr>
+          <w:rFonts w:asciiTheme="majorBidi" w:hAnsiTheme="majorBidi" w:cstheme="majorBidi"/>
+        </w:rPr>
+        <w:t xml:space="preserve"> </w:t>
+      </w:r>
       <w:r>
         <w:rPr>
           <w:rFonts w:asciiTheme="majorBidi" w:hAnsiTheme="majorBidi" w:cstheme="majorBidi"/>
@@ -2309,7 +2262,6 @@
         </w:rPr>
         <w:t>આપણાં</w:t>
       </w:r>
-      <w:proofErr w:type="spellEnd"/>
       <w:r>
         <w:rPr>
           <w:rFonts w:asciiTheme="majorBidi" w:hAnsiTheme="majorBidi" w:cstheme="majorBidi"/>
@@ -2330,7 +2282,6 @@
         </w:rPr>
         <w:t xml:space="preserve"> </w:t>
       </w:r>
-      <w:proofErr w:type="spellStart"/>
       <w:r>
         <w:rPr>
           <w:rFonts w:asciiTheme="majorBidi" w:hAnsiTheme="majorBidi" w:cstheme="majorBidi"/>
@@ -2339,7 +2290,6 @@
         </w:rPr>
         <w:t>પાપોનો</w:t>
       </w:r>
-      <w:proofErr w:type="spellEnd"/>
       <w:r>
         <w:rPr>
           <w:rFonts w:asciiTheme="majorBidi" w:hAnsiTheme="majorBidi" w:cstheme="majorBidi"/>
@@ -2459,7 +2409,6 @@
         </w:rPr>
         <w:t xml:space="preserve"> </w:t>
       </w:r>
-      <w:proofErr w:type="spellStart"/>
       <w:r>
         <w:rPr>
           <w:rFonts w:asciiTheme="majorBidi" w:hAnsiTheme="majorBidi" w:cstheme="majorBidi"/>
@@ -2470,7 +2419,6 @@
         </w:rPr>
         <w:t>ગુરુકો</w:t>
       </w:r>
-      <w:proofErr w:type="spellEnd"/>
       <w:r>
         <w:rPr>
           <w:rFonts w:asciiTheme="majorBidi" w:hAnsiTheme="majorBidi" w:cstheme="majorBidi"/>
@@ -2572,7 +2520,6 @@
         </w:rPr>
         <w:t xml:space="preserve"> </w:t>
       </w:r>
-      <w:proofErr w:type="spellStart"/>
       <w:r>
         <w:rPr>
           <w:rFonts w:asciiTheme="majorBidi" w:hAnsiTheme="majorBidi" w:cstheme="majorBidi"/>
@@ -2583,7 +2530,6 @@
         </w:rPr>
         <w:t>નાહિંન</w:t>
       </w:r>
-      <w:proofErr w:type="spellEnd"/>
       <w:r>
         <w:rPr>
           <w:rFonts w:asciiTheme="majorBidi" w:hAnsiTheme="majorBidi" w:cstheme="majorBidi"/>
@@ -2625,7 +2571,6 @@
         </w:rPr>
         <w:t xml:space="preserve"> , </w:t>
       </w:r>
-      <w:proofErr w:type="spellStart"/>
       <w:r>
         <w:rPr>
           <w:rFonts w:asciiTheme="majorBidi" w:hAnsiTheme="majorBidi" w:cstheme="majorBidi"/>
@@ -2636,7 +2581,6 @@
         </w:rPr>
         <w:t>અંધાકારકો</w:t>
       </w:r>
-      <w:proofErr w:type="spellEnd"/>
       <w:r>
         <w:rPr>
           <w:rFonts w:asciiTheme="majorBidi" w:hAnsiTheme="majorBidi" w:cstheme="majorBidi"/>
@@ -2711,7 +2655,6 @@
         </w:rPr>
         <w:t xml:space="preserve"> </w:t>
       </w:r>
-      <w:proofErr w:type="spellStart"/>
       <w:r>
         <w:rPr>
           <w:rFonts w:asciiTheme="majorBidi" w:hAnsiTheme="majorBidi" w:cstheme="majorBidi"/>
@@ -2720,7 +2663,6 @@
         </w:rPr>
         <w:t>સદ્દગુરુને</w:t>
       </w:r>
-      <w:proofErr w:type="spellEnd"/>
       <w:r>
         <w:rPr>
           <w:rFonts w:asciiTheme="majorBidi" w:hAnsiTheme="majorBidi" w:cstheme="majorBidi"/>
@@ -2755,7 +2697,6 @@
         </w:rPr>
         <w:t xml:space="preserve"> , </w:t>
       </w:r>
-      <w:proofErr w:type="spellStart"/>
       <w:r>
         <w:rPr>
           <w:rFonts w:asciiTheme="majorBidi" w:hAnsiTheme="majorBidi" w:cstheme="majorBidi"/>
@@ -2764,7 +2705,6 @@
         </w:rPr>
         <w:t>કારણકે</w:t>
       </w:r>
-      <w:proofErr w:type="spellEnd"/>
       <w:r>
         <w:rPr>
           <w:rFonts w:asciiTheme="majorBidi" w:hAnsiTheme="majorBidi" w:cstheme="majorBidi"/>
@@ -2953,7 +2893,6 @@
         </w:rPr>
         <w:t xml:space="preserve"> </w:t>
       </w:r>
-      <w:proofErr w:type="spellStart"/>
       <w:r>
         <w:rPr>
           <w:rFonts w:asciiTheme="majorBidi" w:hAnsiTheme="majorBidi" w:cstheme="majorBidi"/>
@@ -2962,7 +2901,6 @@
         </w:rPr>
         <w:t>કોઇથી</w:t>
       </w:r>
-      <w:proofErr w:type="spellEnd"/>
       <w:r>
         <w:rPr>
           <w:rFonts w:asciiTheme="majorBidi" w:hAnsiTheme="majorBidi" w:cstheme="majorBidi"/>
@@ -3081,7 +3019,6 @@
           <w:b/>
         </w:rPr>
       </w:pPr>
-      <w:proofErr w:type="spellStart"/>
       <w:r>
         <w:rPr>
           <w:rFonts w:asciiTheme="majorBidi" w:hAnsiTheme="majorBidi" w:cstheme="majorBidi"/>
@@ -3092,15 +3029,13 @@
         </w:rPr>
         <w:t>ત્રતીય</w:t>
       </w:r>
-      <w:proofErr w:type="spellEnd"/>
-      <w:r>
-        <w:rPr>
-          <w:rFonts w:asciiTheme="majorBidi" w:hAnsiTheme="majorBidi" w:cstheme="majorBidi"/>
-          <w:b/>
-        </w:rPr>
-        <w:t xml:space="preserve"> </w:t>
-      </w:r>
-      <w:proofErr w:type="spellStart"/>
+      <w:r>
+        <w:rPr>
+          <w:rFonts w:asciiTheme="majorBidi" w:hAnsiTheme="majorBidi" w:cstheme="majorBidi"/>
+          <w:b/>
+        </w:rPr>
+        <w:t xml:space="preserve"> </w:t>
+      </w:r>
       <w:r>
         <w:rPr>
           <w:rFonts w:asciiTheme="majorBidi" w:hAnsiTheme="majorBidi" w:cstheme="majorBidi"/>
@@ -3111,7 +3046,6 @@
         </w:rPr>
         <w:t>વંદના</w:t>
       </w:r>
-      <w:proofErr w:type="spellEnd"/>
       <w:r>
         <w:rPr>
           <w:rFonts w:asciiTheme="majorBidi" w:hAnsiTheme="majorBidi" w:cstheme="majorBidi"/>
@@ -3136,7 +3070,6 @@
         </w:rPr>
         <w:t xml:space="preserve"> </w:t>
       </w:r>
-      <w:proofErr w:type="spellStart"/>
       <w:r>
         <w:rPr>
           <w:rFonts w:asciiTheme="majorBidi" w:hAnsiTheme="majorBidi" w:cstheme="majorBidi"/>
@@ -3147,7 +3080,6 @@
         </w:rPr>
         <w:t>સંતકો</w:t>
       </w:r>
-      <w:proofErr w:type="spellEnd"/>
       <w:r>
         <w:rPr>
           <w:rFonts w:asciiTheme="majorBidi" w:hAnsiTheme="majorBidi" w:cstheme="majorBidi"/>
@@ -3283,7 +3215,6 @@
         </w:rPr>
         <w:t xml:space="preserve"> </w:t>
       </w:r>
-      <w:proofErr w:type="spellStart"/>
       <w:r>
         <w:rPr>
           <w:rFonts w:asciiTheme="majorBidi" w:hAnsiTheme="majorBidi" w:cstheme="majorBidi"/>
@@ -3294,7 +3225,6 @@
         </w:rPr>
         <w:t>બડો</w:t>
       </w:r>
-      <w:proofErr w:type="spellEnd"/>
       <w:r>
         <w:rPr>
           <w:rFonts w:asciiTheme="majorBidi" w:hAnsiTheme="majorBidi" w:cstheme="majorBidi"/>
@@ -3369,7 +3299,6 @@
         </w:rPr>
         <w:t xml:space="preserve"> </w:t>
       </w:r>
-      <w:proofErr w:type="spellStart"/>
       <w:r>
         <w:rPr>
           <w:rFonts w:asciiTheme="majorBidi" w:hAnsiTheme="majorBidi" w:cstheme="majorBidi"/>
@@ -3378,7 +3307,6 @@
         </w:rPr>
         <w:t>સાધુઓના</w:t>
       </w:r>
-      <w:proofErr w:type="spellEnd"/>
       <w:r>
         <w:rPr>
           <w:rFonts w:asciiTheme="majorBidi" w:hAnsiTheme="majorBidi" w:cstheme="majorBidi"/>
@@ -3441,7 +3369,6 @@
         </w:rPr>
         <w:t xml:space="preserve"> ; </w:t>
       </w:r>
-      <w:proofErr w:type="spellStart"/>
       <w:r>
         <w:rPr>
           <w:rFonts w:asciiTheme="majorBidi" w:hAnsiTheme="majorBidi" w:cstheme="majorBidi"/>
@@ -3450,7 +3377,6 @@
         </w:rPr>
         <w:t>કારણકે</w:t>
       </w:r>
-      <w:proofErr w:type="spellEnd"/>
       <w:r>
         <w:rPr>
           <w:rFonts w:asciiTheme="majorBidi" w:hAnsiTheme="majorBidi" w:cstheme="majorBidi"/>
@@ -3499,7 +3425,6 @@
         </w:rPr>
         <w:t xml:space="preserve"> </w:t>
       </w:r>
-      <w:proofErr w:type="spellStart"/>
       <w:r>
         <w:rPr>
           <w:rFonts w:asciiTheme="majorBidi" w:hAnsiTheme="majorBidi" w:cstheme="majorBidi"/>
@@ -3508,14 +3433,12 @@
         </w:rPr>
         <w:t>જન્મવાનું</w:t>
       </w:r>
-      <w:proofErr w:type="spellEnd"/>
       <w:r>
         <w:rPr>
           <w:rFonts w:asciiTheme="majorBidi" w:hAnsiTheme="majorBidi" w:cstheme="majorBidi"/>
         </w:rPr>
         <w:t xml:space="preserve"> -- </w:t>
       </w:r>
-      <w:proofErr w:type="spellStart"/>
       <w:r>
         <w:rPr>
           <w:rFonts w:asciiTheme="majorBidi" w:hAnsiTheme="majorBidi" w:cstheme="majorBidi"/>
@@ -3524,14 +3447,12 @@
         </w:rPr>
         <w:t>મરવાનું</w:t>
       </w:r>
-      <w:proofErr w:type="spellEnd"/>
-      <w:r>
-        <w:rPr>
-          <w:rFonts w:asciiTheme="majorBidi" w:hAnsiTheme="majorBidi" w:cstheme="majorBidi"/>
-        </w:rPr>
-        <w:t xml:space="preserve"> </w:t>
-      </w:r>
-      <w:proofErr w:type="spellStart"/>
+      <w:r>
+        <w:rPr>
+          <w:rFonts w:asciiTheme="majorBidi" w:hAnsiTheme="majorBidi" w:cstheme="majorBidi"/>
+        </w:rPr>
+        <w:t xml:space="preserve"> </w:t>
+      </w:r>
       <w:r>
         <w:rPr>
           <w:rFonts w:asciiTheme="majorBidi" w:hAnsiTheme="majorBidi" w:cstheme="majorBidi"/>
@@ -3540,7 +3461,6 @@
         </w:rPr>
         <w:t>મટાડે</w:t>
       </w:r>
-      <w:proofErr w:type="spellEnd"/>
       <w:r>
         <w:rPr>
           <w:rFonts w:asciiTheme="majorBidi" w:hAnsiTheme="majorBidi" w:cstheme="majorBidi"/>
@@ -3589,7 +3509,6 @@
         </w:rPr>
         <w:t xml:space="preserve"> </w:t>
       </w:r>
-      <w:proofErr w:type="spellStart"/>
       <w:r>
         <w:rPr>
           <w:rFonts w:asciiTheme="majorBidi" w:hAnsiTheme="majorBidi" w:cstheme="majorBidi"/>
@@ -3598,7 +3517,6 @@
         </w:rPr>
         <w:t>ઈંદ્રીઓના</w:t>
       </w:r>
-      <w:proofErr w:type="spellEnd"/>
       <w:r>
         <w:rPr>
           <w:rFonts w:asciiTheme="majorBidi" w:hAnsiTheme="majorBidi" w:cstheme="majorBidi"/>
@@ -3619,7 +3537,6 @@
         </w:rPr>
         <w:t xml:space="preserve"> </w:t>
       </w:r>
-      <w:proofErr w:type="spellStart"/>
       <w:r>
         <w:rPr>
           <w:rFonts w:asciiTheme="majorBidi" w:hAnsiTheme="majorBidi" w:cstheme="majorBidi"/>
@@ -3628,7 +3545,6 @@
         </w:rPr>
         <w:t>મટાડે</w:t>
       </w:r>
-      <w:proofErr w:type="spellEnd"/>
       <w:r>
         <w:rPr>
           <w:rFonts w:asciiTheme="majorBidi" w:hAnsiTheme="majorBidi" w:cstheme="majorBidi"/>
@@ -3733,7 +3649,6 @@
         </w:rPr>
         <w:t xml:space="preserve"> </w:t>
       </w:r>
-      <w:proofErr w:type="spellStart"/>
       <w:r>
         <w:rPr>
           <w:rFonts w:asciiTheme="majorBidi" w:hAnsiTheme="majorBidi" w:cstheme="majorBidi"/>
@@ -3742,7 +3657,6 @@
         </w:rPr>
         <w:t>લગાડે</w:t>
       </w:r>
-      <w:proofErr w:type="spellEnd"/>
       <w:r>
         <w:rPr>
           <w:rFonts w:asciiTheme="majorBidi" w:hAnsiTheme="majorBidi" w:cstheme="majorBidi"/>
@@ -3889,7 +3803,6 @@
         </w:rPr>
         <w:t xml:space="preserve"> </w:t>
       </w:r>
-      <w:proofErr w:type="spellStart"/>
       <w:r>
         <w:rPr>
           <w:rFonts w:asciiTheme="majorBidi" w:hAnsiTheme="majorBidi" w:cstheme="majorBidi"/>
@@ -3898,7 +3811,6 @@
         </w:rPr>
         <w:t>સાધુઓનો</w:t>
       </w:r>
-      <w:proofErr w:type="spellEnd"/>
       <w:r>
         <w:rPr>
           <w:rFonts w:asciiTheme="majorBidi" w:hAnsiTheme="majorBidi" w:cstheme="majorBidi"/>
@@ -3919,7 +3831,6 @@
         </w:rPr>
         <w:t xml:space="preserve"> </w:t>
       </w:r>
-      <w:proofErr w:type="spellStart"/>
       <w:r>
         <w:rPr>
           <w:rFonts w:asciiTheme="majorBidi" w:hAnsiTheme="majorBidi" w:cstheme="majorBidi"/>
@@ -3928,7 +3839,6 @@
         </w:rPr>
         <w:t>આપણ</w:t>
       </w:r>
-      <w:proofErr w:type="spellEnd"/>
       <w:r>
         <w:rPr>
           <w:rFonts w:asciiTheme="majorBidi" w:hAnsiTheme="majorBidi" w:cstheme="majorBidi"/>
@@ -4123,7 +4033,6 @@
         </w:rPr>
         <w:t xml:space="preserve"> </w:t>
       </w:r>
-      <w:proofErr w:type="spellStart"/>
       <w:r>
         <w:rPr>
           <w:rFonts w:asciiTheme="majorBidi" w:hAnsiTheme="majorBidi" w:cstheme="majorBidi"/>
@@ -4134,7 +4043,6 @@
         </w:rPr>
         <w:t>સદ્દગુરુ</w:t>
       </w:r>
-      <w:proofErr w:type="spellEnd"/>
       <w:r>
         <w:rPr>
           <w:rFonts w:asciiTheme="majorBidi" w:hAnsiTheme="majorBidi" w:cstheme="majorBidi"/>
@@ -4159,7 +4067,6 @@
         </w:rPr>
         <w:t xml:space="preserve"> ,</w:t>
       </w:r>
-      <w:proofErr w:type="spellStart"/>
       <w:r>
         <w:rPr>
           <w:rFonts w:asciiTheme="majorBidi" w:hAnsiTheme="majorBidi" w:cstheme="majorBidi"/>
@@ -4170,7 +4077,6 @@
         </w:rPr>
         <w:t>સદ્દગુરુ</w:t>
       </w:r>
-      <w:proofErr w:type="spellEnd"/>
       <w:r>
         <w:rPr>
           <w:rFonts w:asciiTheme="majorBidi" w:hAnsiTheme="majorBidi" w:cstheme="majorBidi"/>
@@ -4221,7 +4127,6 @@
           <w:b/>
         </w:rPr>
       </w:pPr>
-      <w:proofErr w:type="spellStart"/>
       <w:r>
         <w:rPr>
           <w:rFonts w:asciiTheme="majorBidi" w:hAnsiTheme="majorBidi" w:cstheme="majorBidi"/>
@@ -4232,7 +4137,6 @@
         </w:rPr>
         <w:t>ઇનકો</w:t>
       </w:r>
-      <w:proofErr w:type="spellEnd"/>
       <w:r>
         <w:rPr>
           <w:rFonts w:asciiTheme="majorBidi" w:hAnsiTheme="majorBidi" w:cstheme="majorBidi"/>
@@ -4274,7 +4178,6 @@
         </w:rPr>
         <w:t xml:space="preserve"> </w:t>
       </w:r>
-      <w:proofErr w:type="spellStart"/>
       <w:r>
         <w:rPr>
           <w:rFonts w:asciiTheme="majorBidi" w:hAnsiTheme="majorBidi" w:cstheme="majorBidi"/>
@@ -4285,7 +4188,6 @@
         </w:rPr>
         <w:t>કિયે</w:t>
       </w:r>
-      <w:proofErr w:type="spellEnd"/>
       <w:r>
         <w:rPr>
           <w:rFonts w:asciiTheme="majorBidi" w:hAnsiTheme="majorBidi" w:cstheme="majorBidi"/>
@@ -4439,7 +4341,6 @@
         </w:rPr>
         <w:t xml:space="preserve"> </w:t>
       </w:r>
-      <w:proofErr w:type="spellStart"/>
       <w:r>
         <w:rPr>
           <w:rFonts w:asciiTheme="majorBidi" w:hAnsiTheme="majorBidi" w:cstheme="majorBidi"/>
@@ -4448,7 +4349,6 @@
         </w:rPr>
         <w:t>પોતેજ</w:t>
       </w:r>
-      <w:proofErr w:type="spellEnd"/>
       <w:r>
         <w:rPr>
           <w:rFonts w:asciiTheme="majorBidi" w:hAnsiTheme="majorBidi" w:cstheme="majorBidi"/>
@@ -4497,7 +4397,6 @@
         </w:rPr>
         <w:t xml:space="preserve"> </w:t>
       </w:r>
-      <w:proofErr w:type="spellStart"/>
       <w:r>
         <w:rPr>
           <w:rFonts w:asciiTheme="majorBidi" w:hAnsiTheme="majorBidi" w:cstheme="majorBidi"/>
@@ -4506,7 +4405,6 @@
         </w:rPr>
         <w:t>એટલોજ</w:t>
       </w:r>
-      <w:proofErr w:type="spellEnd"/>
       <w:r>
         <w:rPr>
           <w:rFonts w:asciiTheme="majorBidi" w:hAnsiTheme="majorBidi" w:cstheme="majorBidi"/>
@@ -4751,7 +4649,6 @@
         </w:rPr>
         <w:t xml:space="preserve"> , </w:t>
       </w:r>
-      <w:proofErr w:type="spellStart"/>
       <w:r>
         <w:rPr>
           <w:rFonts w:asciiTheme="majorBidi" w:hAnsiTheme="majorBidi" w:cstheme="majorBidi"/>
@@ -4760,7 +4657,6 @@
         </w:rPr>
         <w:t>સાધુઓના</w:t>
       </w:r>
-      <w:proofErr w:type="spellEnd"/>
       <w:r>
         <w:rPr>
           <w:rFonts w:asciiTheme="majorBidi" w:hAnsiTheme="majorBidi" w:cstheme="majorBidi"/>
@@ -4781,7 +4677,6 @@
         </w:rPr>
         <w:t xml:space="preserve"> </w:t>
       </w:r>
-      <w:proofErr w:type="spellStart"/>
       <w:r>
         <w:rPr>
           <w:rFonts w:asciiTheme="majorBidi" w:hAnsiTheme="majorBidi" w:cstheme="majorBidi"/>
@@ -4790,7 +4685,6 @@
         </w:rPr>
         <w:t>માંજ</w:t>
       </w:r>
-      <w:proofErr w:type="spellEnd"/>
       <w:r>
         <w:rPr>
           <w:rFonts w:asciiTheme="majorBidi" w:hAnsiTheme="majorBidi" w:cstheme="majorBidi"/>
@@ -4895,7 +4789,6 @@
         </w:rPr>
         <w:t xml:space="preserve"> </w:t>
       </w:r>
-      <w:proofErr w:type="spellStart"/>
       <w:r>
         <w:rPr>
           <w:rFonts w:asciiTheme="majorBidi" w:hAnsiTheme="majorBidi" w:cstheme="majorBidi"/>
@@ -4904,7 +4797,6 @@
         </w:rPr>
         <w:t>વર્ગો</w:t>
       </w:r>
-      <w:proofErr w:type="spellEnd"/>
       <w:r>
         <w:rPr>
           <w:rFonts w:asciiTheme="majorBidi" w:hAnsiTheme="majorBidi" w:cstheme="majorBidi"/>
@@ -4939,7 +4831,6 @@
         </w:rPr>
         <w:t xml:space="preserve"> </w:t>
       </w:r>
-      <w:proofErr w:type="spellStart"/>
       <w:r>
         <w:rPr>
           <w:rFonts w:asciiTheme="majorBidi" w:hAnsiTheme="majorBidi" w:cstheme="majorBidi"/>
@@ -4948,7 +4839,6 @@
         </w:rPr>
         <w:t>હોતો</w:t>
       </w:r>
-      <w:proofErr w:type="spellEnd"/>
       <w:r>
         <w:rPr>
           <w:rFonts w:asciiTheme="majorBidi" w:hAnsiTheme="majorBidi" w:cstheme="majorBidi"/>
@@ -4983,7 +4873,6 @@
         </w:rPr>
         <w:t xml:space="preserve"> </w:t>
       </w:r>
-      <w:proofErr w:type="spellStart"/>
       <w:r>
         <w:rPr>
           <w:rFonts w:asciiTheme="majorBidi" w:hAnsiTheme="majorBidi" w:cstheme="majorBidi"/>
@@ -4992,7 +4881,6 @@
         </w:rPr>
         <w:t>સાધુઓ</w:t>
       </w:r>
-      <w:proofErr w:type="spellEnd"/>
       <w:r>
         <w:rPr>
           <w:rFonts w:asciiTheme="majorBidi" w:hAnsiTheme="majorBidi" w:cstheme="majorBidi"/>
@@ -5013,7 +4901,6 @@
         </w:rPr>
         <w:t xml:space="preserve"> </w:t>
       </w:r>
-      <w:proofErr w:type="spellStart"/>
       <w:r>
         <w:rPr>
           <w:rFonts w:asciiTheme="majorBidi" w:hAnsiTheme="majorBidi" w:cstheme="majorBidi"/>
@@ -5022,7 +4909,6 @@
         </w:rPr>
         <w:t>જ્યાં</w:t>
       </w:r>
-      <w:proofErr w:type="spellEnd"/>
       <w:r>
         <w:rPr>
           <w:rFonts w:asciiTheme="majorBidi" w:hAnsiTheme="majorBidi" w:cstheme="majorBidi"/>
@@ -5043,7 +4929,6 @@
         </w:rPr>
         <w:t xml:space="preserve"> </w:t>
       </w:r>
-      <w:proofErr w:type="spellStart"/>
       <w:r>
         <w:rPr>
           <w:rFonts w:asciiTheme="majorBidi" w:hAnsiTheme="majorBidi" w:cstheme="majorBidi"/>
@@ -5052,14 +4937,12 @@
         </w:rPr>
         <w:t>જયારે</w:t>
       </w:r>
-      <w:proofErr w:type="spellEnd"/>
-      <w:r>
-        <w:rPr>
-          <w:rFonts w:asciiTheme="majorBidi" w:hAnsiTheme="majorBidi" w:cstheme="majorBidi"/>
-        </w:rPr>
-        <w:t xml:space="preserve"> </w:t>
-      </w:r>
-      <w:proofErr w:type="spellStart"/>
+      <w:r>
+        <w:rPr>
+          <w:rFonts w:asciiTheme="majorBidi" w:hAnsiTheme="majorBidi" w:cstheme="majorBidi"/>
+        </w:rPr>
+        <w:t xml:space="preserve"> </w:t>
+      </w:r>
       <w:r>
         <w:rPr>
           <w:rFonts w:asciiTheme="majorBidi" w:hAnsiTheme="majorBidi" w:cstheme="majorBidi"/>
@@ -5068,7 +4951,6 @@
         </w:rPr>
         <w:t>જયારે</w:t>
       </w:r>
-      <w:proofErr w:type="spellEnd"/>
       <w:r>
         <w:rPr>
           <w:rFonts w:asciiTheme="majorBidi" w:hAnsiTheme="majorBidi" w:cstheme="majorBidi"/>
@@ -5117,7 +4999,6 @@
         </w:rPr>
         <w:t xml:space="preserve"> </w:t>
       </w:r>
-      <w:proofErr w:type="spellStart"/>
       <w:r>
         <w:rPr>
           <w:rFonts w:asciiTheme="majorBidi" w:hAnsiTheme="majorBidi" w:cstheme="majorBidi"/>
@@ -5126,7 +5007,6 @@
         </w:rPr>
         <w:t>ત્યાં</w:t>
       </w:r>
-      <w:proofErr w:type="spellEnd"/>
       <w:r>
         <w:rPr>
           <w:rFonts w:asciiTheme="majorBidi" w:hAnsiTheme="majorBidi" w:cstheme="majorBidi"/>
@@ -5161,7 +5041,6 @@
         </w:rPr>
         <w:t xml:space="preserve"> </w:t>
       </w:r>
-      <w:proofErr w:type="spellStart"/>
       <w:r>
         <w:rPr>
           <w:rFonts w:asciiTheme="majorBidi" w:hAnsiTheme="majorBidi" w:cstheme="majorBidi"/>
@@ -5170,7 +5049,6 @@
         </w:rPr>
         <w:t>ત્યારે</w:t>
       </w:r>
-      <w:proofErr w:type="spellEnd"/>
       <w:r>
         <w:rPr>
           <w:rFonts w:asciiTheme="majorBidi" w:hAnsiTheme="majorBidi" w:cstheme="majorBidi"/>
@@ -5317,7 +5195,6 @@
         </w:rPr>
         <w:t xml:space="preserve"> ; </w:t>
       </w:r>
-      <w:proofErr w:type="spellStart"/>
       <w:r>
         <w:rPr>
           <w:rFonts w:asciiTheme="majorBidi" w:hAnsiTheme="majorBidi" w:cstheme="majorBidi"/>
@@ -5326,7 +5203,6 @@
         </w:rPr>
         <w:t>કાંયજે</w:t>
       </w:r>
-      <w:proofErr w:type="spellEnd"/>
       <w:r>
         <w:rPr>
           <w:rFonts w:asciiTheme="majorBidi" w:hAnsiTheme="majorBidi" w:cstheme="majorBidi"/>
@@ -5347,7 +5223,6 @@
         </w:rPr>
         <w:t xml:space="preserve"> </w:t>
       </w:r>
-      <w:proofErr w:type="spellStart"/>
       <w:r>
         <w:rPr>
           <w:rFonts w:asciiTheme="majorBidi" w:hAnsiTheme="majorBidi" w:cstheme="majorBidi"/>
@@ -5356,14 +5231,12 @@
         </w:rPr>
         <w:t>વડેજ</w:t>
       </w:r>
-      <w:proofErr w:type="spellEnd"/>
-      <w:r>
-        <w:rPr>
-          <w:rFonts w:asciiTheme="majorBidi" w:hAnsiTheme="majorBidi" w:cstheme="majorBidi"/>
-        </w:rPr>
-        <w:t xml:space="preserve"> </w:t>
-      </w:r>
-      <w:proofErr w:type="spellStart"/>
+      <w:r>
+        <w:rPr>
+          <w:rFonts w:asciiTheme="majorBidi" w:hAnsiTheme="majorBidi" w:cstheme="majorBidi"/>
+        </w:rPr>
+        <w:t xml:space="preserve"> </w:t>
+      </w:r>
       <w:r>
         <w:rPr>
           <w:rFonts w:asciiTheme="majorBidi" w:hAnsiTheme="majorBidi" w:cstheme="majorBidi"/>
@@ -5372,7 +5245,6 @@
         </w:rPr>
         <w:t>પૂનર્જન્મનાં</w:t>
       </w:r>
-      <w:proofErr w:type="spellEnd"/>
       <w:r>
         <w:rPr>
           <w:rFonts w:asciiTheme="majorBidi" w:hAnsiTheme="majorBidi" w:cstheme="majorBidi"/>
@@ -5393,7 +5265,6 @@
         </w:rPr>
         <w:t xml:space="preserve"> </w:t>
       </w:r>
-      <w:proofErr w:type="spellStart"/>
       <w:r>
         <w:rPr>
           <w:rFonts w:asciiTheme="majorBidi" w:hAnsiTheme="majorBidi" w:cstheme="majorBidi"/>
@@ -5402,7 +5273,6 @@
         </w:rPr>
         <w:t>દુખોનો</w:t>
       </w:r>
-      <w:proofErr w:type="spellEnd"/>
       <w:r>
         <w:rPr>
           <w:rFonts w:asciiTheme="majorBidi" w:hAnsiTheme="majorBidi" w:cstheme="majorBidi"/>
@@ -5534,49 +5404,15 @@
           <w:bCs/>
         </w:rPr>
       </w:pPr>
-      <w:proofErr w:type="spellStart"/>
-      <w:r>
-        <w:rPr>
-          <w:rFonts w:asciiTheme="majorBidi" w:hAnsiTheme="majorBidi" w:cstheme="majorBidi"/>
-          <w:b/>
-          <w:bCs/>
-          <w:cs/>
-          <w:lang w:bidi="gu-IN"/>
-        </w:rPr>
-        <w:t>ધરતીકા</w:t>
-      </w:r>
-      <w:proofErr w:type="spellEnd"/>
-      <w:r>
-        <w:rPr>
-          <w:rFonts w:asciiTheme="majorBidi" w:hAnsiTheme="majorBidi" w:cstheme="majorBidi"/>
-          <w:b/>
-          <w:bCs/>
-          <w:cs/>
-          <w:lang w:bidi="gu-IN"/>
-        </w:rPr>
-        <w:t xml:space="preserve"> </w:t>
-      </w:r>
-      <w:proofErr w:type="spellStart"/>
-      <w:r>
-        <w:rPr>
-          <w:rFonts w:asciiTheme="majorBidi" w:hAnsiTheme="majorBidi" w:cstheme="majorBidi"/>
-          <w:b/>
-          <w:bCs/>
-          <w:cs/>
-          <w:lang w:bidi="gu-IN"/>
-        </w:rPr>
-        <w:t>કાગજ</w:t>
-      </w:r>
-      <w:proofErr w:type="spellEnd"/>
-      <w:r>
-        <w:rPr>
-          <w:rFonts w:asciiTheme="majorBidi" w:hAnsiTheme="majorBidi" w:cstheme="majorBidi"/>
-          <w:b/>
-          <w:bCs/>
-          <w:cs/>
-          <w:lang w:bidi="gu-IN"/>
-        </w:rPr>
-        <w:t xml:space="preserve"> કરું </w:t>
+      <w:r>
+        <w:rPr>
+          <w:rFonts w:asciiTheme="majorBidi" w:hAnsiTheme="majorBidi" w:cstheme="majorBidi"/>
+          <w:b/>
+          <w:bCs/>
+          <w:cs/>
+          <w:lang w:bidi="gu-IN"/>
+        </w:rPr>
+        <w:t xml:space="preserve">ધરતીકા કાગજ કરું </w:t>
       </w:r>
       <w:r>
         <w:rPr>
@@ -5594,29 +5430,7 @@
           <w:cs/>
           <w:lang w:bidi="gu-IN"/>
         </w:rPr>
-        <w:t xml:space="preserve">કલમ કરું </w:t>
-      </w:r>
-      <w:proofErr w:type="spellStart"/>
-      <w:r>
-        <w:rPr>
-          <w:rFonts w:asciiTheme="majorBidi" w:hAnsiTheme="majorBidi" w:cstheme="majorBidi"/>
-          <w:b/>
-          <w:bCs/>
-          <w:cs/>
-          <w:lang w:bidi="gu-IN"/>
-        </w:rPr>
-        <w:t>વનરાય</w:t>
-      </w:r>
-      <w:proofErr w:type="spellEnd"/>
-      <w:r>
-        <w:rPr>
-          <w:rFonts w:asciiTheme="majorBidi" w:hAnsiTheme="majorBidi" w:cstheme="majorBidi"/>
-          <w:b/>
-          <w:bCs/>
-          <w:cs/>
-          <w:lang w:bidi="gu-IN"/>
-        </w:rPr>
-        <w:t xml:space="preserve"> </w:t>
+        <w:t xml:space="preserve">કલમ કરું વનરાય </w:t>
       </w:r>
       <w:r>
         <w:rPr>
@@ -5644,29 +5458,7 @@
           <w:cs/>
           <w:lang w:bidi="gu-IN"/>
         </w:rPr>
-        <w:t xml:space="preserve">સાત </w:t>
-      </w:r>
-      <w:proofErr w:type="spellStart"/>
-      <w:r>
-        <w:rPr>
-          <w:rFonts w:asciiTheme="majorBidi" w:hAnsiTheme="majorBidi" w:cstheme="majorBidi"/>
-          <w:b/>
-          <w:bCs/>
-          <w:cs/>
-          <w:lang w:bidi="gu-IN"/>
-        </w:rPr>
-        <w:t>સમુદ્રકી</w:t>
-      </w:r>
-      <w:proofErr w:type="spellEnd"/>
-      <w:r>
-        <w:rPr>
-          <w:rFonts w:asciiTheme="majorBidi" w:hAnsiTheme="majorBidi" w:cstheme="majorBidi"/>
-          <w:b/>
-          <w:bCs/>
-          <w:cs/>
-          <w:lang w:bidi="gu-IN"/>
-        </w:rPr>
-        <w:t xml:space="preserve"> સાહી કરું</w:t>
+        <w:t>સાત સમુદ્રકી સાહી કરું</w:t>
       </w:r>
       <w:r>
         <w:rPr>
@@ -5684,29 +5476,7 @@
           <w:cs/>
           <w:lang w:bidi="gu-IN"/>
         </w:rPr>
-        <w:t xml:space="preserve">હરિગુણ </w:t>
-      </w:r>
-      <w:proofErr w:type="spellStart"/>
-      <w:r>
-        <w:rPr>
-          <w:rFonts w:asciiTheme="majorBidi" w:hAnsiTheme="majorBidi" w:cstheme="majorBidi"/>
-          <w:b/>
-          <w:bCs/>
-          <w:cs/>
-          <w:lang w:bidi="gu-IN"/>
-        </w:rPr>
-        <w:t>લિખા</w:t>
-      </w:r>
-      <w:proofErr w:type="spellEnd"/>
-      <w:r>
-        <w:rPr>
-          <w:rFonts w:asciiTheme="majorBidi" w:hAnsiTheme="majorBidi" w:cstheme="majorBidi"/>
-          <w:b/>
-          <w:bCs/>
-          <w:cs/>
-          <w:lang w:bidi="gu-IN"/>
-        </w:rPr>
-        <w:t xml:space="preserve"> ન જાય.</w:t>
+        <w:t>હરિગુણ લિખા ન જાય.</w:t>
       </w:r>
     </w:p>
     <w:p>
@@ -5722,43 +5492,7 @@
           <w:cs/>
           <w:lang w:bidi="gu-IN"/>
         </w:rPr>
-        <w:t xml:space="preserve">આખી </w:t>
-      </w:r>
-      <w:proofErr w:type="spellStart"/>
-      <w:r>
-        <w:rPr>
-          <w:rFonts w:asciiTheme="majorBidi" w:hAnsiTheme="majorBidi" w:cstheme="majorBidi"/>
-          <w:cs/>
-          <w:lang w:bidi="gu-IN"/>
-        </w:rPr>
-        <w:t>પૃથ્વીનાં</w:t>
-      </w:r>
-      <w:proofErr w:type="spellEnd"/>
-      <w:r>
-        <w:rPr>
-          <w:rFonts w:asciiTheme="majorBidi" w:hAnsiTheme="majorBidi" w:cstheme="majorBidi"/>
-          <w:cs/>
-          <w:lang w:bidi="gu-IN"/>
-        </w:rPr>
-        <w:t xml:space="preserve"> જેટલું </w:t>
-      </w:r>
-      <w:proofErr w:type="spellStart"/>
-      <w:r>
-        <w:rPr>
-          <w:rFonts w:asciiTheme="majorBidi" w:hAnsiTheme="majorBidi" w:cstheme="majorBidi"/>
-          <w:cs/>
-          <w:lang w:bidi="gu-IN"/>
-        </w:rPr>
-        <w:t>કાગજ</w:t>
-      </w:r>
-      <w:proofErr w:type="spellEnd"/>
-      <w:r>
-        <w:rPr>
-          <w:rFonts w:asciiTheme="majorBidi" w:hAnsiTheme="majorBidi" w:cstheme="majorBidi"/>
-          <w:cs/>
-          <w:lang w:bidi="gu-IN"/>
-        </w:rPr>
-        <w:t xml:space="preserve"> બનવું </w:t>
+        <w:t xml:space="preserve">આખી પૃથ્વીનાં જેટલું કાગજ બનવું </w:t>
       </w:r>
       <w:r>
         <w:rPr>
@@ -5772,61 +5506,7 @@
           <w:cs/>
           <w:lang w:bidi="gu-IN"/>
         </w:rPr>
-        <w:t xml:space="preserve">સઘળાં </w:t>
-      </w:r>
-      <w:proofErr w:type="spellStart"/>
-      <w:r>
-        <w:rPr>
-          <w:rFonts w:asciiTheme="majorBidi" w:hAnsiTheme="majorBidi" w:cstheme="majorBidi"/>
-          <w:cs/>
-          <w:lang w:bidi="gu-IN"/>
-        </w:rPr>
-        <w:t>જંગલોનાં</w:t>
-      </w:r>
-      <w:proofErr w:type="spellEnd"/>
-      <w:r>
-        <w:rPr>
-          <w:rFonts w:asciiTheme="majorBidi" w:hAnsiTheme="majorBidi" w:cstheme="majorBidi"/>
-          <w:cs/>
-          <w:lang w:bidi="gu-IN"/>
-        </w:rPr>
-        <w:t xml:space="preserve"> </w:t>
-      </w:r>
-      <w:proofErr w:type="spellStart"/>
-      <w:r>
-        <w:rPr>
-          <w:rFonts w:asciiTheme="majorBidi" w:hAnsiTheme="majorBidi" w:cstheme="majorBidi"/>
-          <w:cs/>
-          <w:lang w:bidi="gu-IN"/>
-        </w:rPr>
-        <w:t>લાકડાંની</w:t>
-      </w:r>
-      <w:proofErr w:type="spellEnd"/>
-      <w:r>
-        <w:rPr>
-          <w:rFonts w:asciiTheme="majorBidi" w:hAnsiTheme="majorBidi" w:cstheme="majorBidi"/>
-          <w:cs/>
-          <w:lang w:bidi="gu-IN"/>
-        </w:rPr>
-        <w:t xml:space="preserve"> કલમ </w:t>
-      </w:r>
-      <w:proofErr w:type="spellStart"/>
-      <w:r>
-        <w:rPr>
-          <w:rFonts w:asciiTheme="majorBidi" w:hAnsiTheme="majorBidi" w:cstheme="majorBidi"/>
-          <w:cs/>
-          <w:lang w:bidi="gu-IN"/>
-        </w:rPr>
-        <w:t>બનાવું</w:t>
-      </w:r>
-      <w:proofErr w:type="spellEnd"/>
-      <w:r>
-        <w:rPr>
-          <w:rFonts w:asciiTheme="majorBidi" w:hAnsiTheme="majorBidi" w:cstheme="majorBidi"/>
-          <w:cs/>
-          <w:lang w:bidi="gu-IN"/>
-        </w:rPr>
-        <w:t xml:space="preserve"> </w:t>
+        <w:t xml:space="preserve">સઘળાં જંગલોનાં લાકડાંની કલમ બનાવું </w:t>
       </w:r>
       <w:r>
         <w:rPr>
@@ -5840,97 +5520,7 @@
           <w:cs/>
           <w:lang w:bidi="gu-IN"/>
         </w:rPr>
-        <w:t xml:space="preserve">અને </w:t>
-      </w:r>
-      <w:proofErr w:type="spellStart"/>
-      <w:r>
-        <w:rPr>
-          <w:rFonts w:asciiTheme="majorBidi" w:hAnsiTheme="majorBidi" w:cstheme="majorBidi"/>
-          <w:cs/>
-          <w:lang w:bidi="gu-IN"/>
-        </w:rPr>
-        <w:t>સાતે</w:t>
-      </w:r>
-      <w:proofErr w:type="spellEnd"/>
-      <w:r>
-        <w:rPr>
-          <w:rFonts w:asciiTheme="majorBidi" w:hAnsiTheme="majorBidi" w:cstheme="majorBidi"/>
-          <w:cs/>
-          <w:lang w:bidi="gu-IN"/>
-        </w:rPr>
-        <w:t xml:space="preserve"> </w:t>
-      </w:r>
-      <w:proofErr w:type="spellStart"/>
-      <w:r>
-        <w:rPr>
-          <w:rFonts w:asciiTheme="majorBidi" w:hAnsiTheme="majorBidi" w:cstheme="majorBidi"/>
-          <w:cs/>
-          <w:lang w:bidi="gu-IN"/>
-        </w:rPr>
-        <w:t>દરિયાનાં</w:t>
-      </w:r>
-      <w:proofErr w:type="spellEnd"/>
-      <w:r>
-        <w:rPr>
-          <w:rFonts w:asciiTheme="majorBidi" w:hAnsiTheme="majorBidi" w:cstheme="majorBidi"/>
-          <w:cs/>
-          <w:lang w:bidi="gu-IN"/>
-        </w:rPr>
-        <w:t xml:space="preserve">  પાણીને સહી કરી </w:t>
-      </w:r>
-      <w:proofErr w:type="spellStart"/>
-      <w:r>
-        <w:rPr>
-          <w:rFonts w:asciiTheme="majorBidi" w:hAnsiTheme="majorBidi" w:cstheme="majorBidi"/>
-          <w:cs/>
-          <w:lang w:bidi="gu-IN"/>
-        </w:rPr>
-        <w:t>નાખું</w:t>
-      </w:r>
-      <w:proofErr w:type="spellEnd"/>
-      <w:r>
-        <w:rPr>
-          <w:rFonts w:asciiTheme="majorBidi" w:hAnsiTheme="majorBidi" w:cstheme="majorBidi"/>
-          <w:cs/>
-          <w:lang w:bidi="gu-IN"/>
-        </w:rPr>
-        <w:t xml:space="preserve"> </w:t>
-      </w:r>
-      <w:proofErr w:type="spellStart"/>
-      <w:r>
-        <w:rPr>
-          <w:rFonts w:asciiTheme="majorBidi" w:hAnsiTheme="majorBidi" w:cstheme="majorBidi"/>
-          <w:cs/>
-          <w:lang w:bidi="gu-IN"/>
-        </w:rPr>
-        <w:t>તોબી</w:t>
-      </w:r>
-      <w:proofErr w:type="spellEnd"/>
-      <w:r>
-        <w:rPr>
-          <w:rFonts w:asciiTheme="majorBidi" w:hAnsiTheme="majorBidi" w:cstheme="majorBidi"/>
-          <w:cs/>
-          <w:lang w:bidi="gu-IN"/>
-        </w:rPr>
-        <w:t xml:space="preserve"> </w:t>
-      </w:r>
-      <w:proofErr w:type="spellStart"/>
-      <w:r>
-        <w:rPr>
-          <w:rFonts w:asciiTheme="majorBidi" w:hAnsiTheme="majorBidi" w:cstheme="majorBidi"/>
-          <w:cs/>
-          <w:lang w:bidi="gu-IN"/>
-        </w:rPr>
-        <w:t>હરી</w:t>
-      </w:r>
-      <w:proofErr w:type="spellEnd"/>
-      <w:r>
-        <w:rPr>
-          <w:rFonts w:asciiTheme="majorBidi" w:hAnsiTheme="majorBidi" w:cstheme="majorBidi"/>
-          <w:cs/>
-          <w:lang w:bidi="gu-IN"/>
-        </w:rPr>
-        <w:t xml:space="preserve"> (ખુદા ) ના ગુણો લખી શકાય </w:t>
+        <w:t xml:space="preserve">અને સાતે દરિયાનાં  પાણીને સહી કરી નાખું તોબી હરી (ખુદા ) ના ગુણો લખી શકાય </w:t>
       </w:r>
       <w:r>
         <w:rPr>
@@ -5954,25 +5544,7 @@
           <w:cs/>
           <w:lang w:bidi="gu-IN"/>
         </w:rPr>
-        <w:t xml:space="preserve"> </w:t>
-      </w:r>
-      <w:proofErr w:type="spellStart"/>
-      <w:r>
-        <w:rPr>
-          <w:rFonts w:asciiTheme="majorBidi" w:hAnsiTheme="majorBidi" w:cstheme="majorBidi"/>
-          <w:cs/>
-          <w:lang w:bidi="gu-IN"/>
-        </w:rPr>
-        <w:t>અર્થાત</w:t>
-      </w:r>
-      <w:proofErr w:type="spellEnd"/>
-      <w:r>
-        <w:rPr>
-          <w:rFonts w:asciiTheme="majorBidi" w:hAnsiTheme="majorBidi" w:cstheme="majorBidi"/>
-          <w:cs/>
-          <w:lang w:bidi="gu-IN"/>
-        </w:rPr>
-        <w:t xml:space="preserve"> કે </w:t>
+        <w:t xml:space="preserve"> અર્થાત કે </w:t>
       </w:r>
       <w:r>
         <w:rPr>
@@ -6002,25 +5574,7 @@
           <w:cs/>
           <w:lang w:bidi="gu-IN"/>
         </w:rPr>
-        <w:t xml:space="preserve">તેનું બ્યાન થઇ </w:t>
-      </w:r>
-      <w:proofErr w:type="spellStart"/>
-      <w:r>
-        <w:rPr>
-          <w:rFonts w:asciiTheme="majorBidi" w:hAnsiTheme="majorBidi" w:cstheme="majorBidi"/>
-          <w:cs/>
-          <w:lang w:bidi="gu-IN"/>
-        </w:rPr>
-        <w:t>શકેજ</w:t>
-      </w:r>
-      <w:proofErr w:type="spellEnd"/>
-      <w:r>
-        <w:rPr>
-          <w:rFonts w:asciiTheme="majorBidi" w:hAnsiTheme="majorBidi" w:cstheme="majorBidi"/>
-          <w:cs/>
-          <w:lang w:bidi="gu-IN"/>
-        </w:rPr>
-        <w:t xml:space="preserve">  કેમ</w:t>
+        <w:t>તેનું બ્યાન થઇ શકેજ  કેમ</w:t>
       </w:r>
       <w:r>
         <w:rPr>
@@ -6085,29 +5639,7 @@
           <w:cs/>
           <w:lang w:bidi="gu-IN"/>
         </w:rPr>
-        <w:t xml:space="preserve">ભારી કહું તો મેં </w:t>
-      </w:r>
-      <w:proofErr w:type="spellStart"/>
-      <w:r>
-        <w:rPr>
-          <w:rFonts w:asciiTheme="majorBidi" w:hAnsiTheme="majorBidi" w:cstheme="majorBidi"/>
-          <w:b/>
-          <w:bCs/>
-          <w:cs/>
-          <w:lang w:bidi="gu-IN"/>
-        </w:rPr>
-        <w:t>ડરું</w:t>
-      </w:r>
-      <w:proofErr w:type="spellEnd"/>
-      <w:r>
-        <w:rPr>
-          <w:rFonts w:asciiTheme="majorBidi" w:hAnsiTheme="majorBidi" w:cstheme="majorBidi"/>
-          <w:b/>
-          <w:bCs/>
-          <w:cs/>
-          <w:lang w:bidi="gu-IN"/>
-        </w:rPr>
-        <w:t xml:space="preserve"> </w:t>
+        <w:t xml:space="preserve">ભારી કહું તો મેં ડરું </w:t>
       </w:r>
       <w:r>
         <w:rPr>
@@ -6125,29 +5657,7 @@
           <w:cs/>
           <w:lang w:bidi="gu-IN"/>
         </w:rPr>
-        <w:t xml:space="preserve">હલકા કહું તો </w:t>
-      </w:r>
-      <w:proofErr w:type="spellStart"/>
-      <w:r>
-        <w:rPr>
-          <w:rFonts w:asciiTheme="majorBidi" w:hAnsiTheme="majorBidi" w:cstheme="majorBidi"/>
-          <w:b/>
-          <w:bCs/>
-          <w:cs/>
-          <w:lang w:bidi="gu-IN"/>
-        </w:rPr>
-        <w:t>જીઠ</w:t>
-      </w:r>
-      <w:proofErr w:type="spellEnd"/>
-      <w:r>
-        <w:rPr>
-          <w:rFonts w:asciiTheme="majorBidi" w:hAnsiTheme="majorBidi" w:cstheme="majorBidi"/>
-          <w:b/>
-          <w:bCs/>
-          <w:cs/>
-          <w:lang w:bidi="gu-IN"/>
-        </w:rPr>
-        <w:t xml:space="preserve"> </w:t>
+        <w:t xml:space="preserve">હલકા કહું તો જીઠ </w:t>
       </w:r>
       <w:r>
         <w:rPr>
@@ -6175,29 +5685,7 @@
           <w:cs/>
           <w:lang w:bidi="gu-IN"/>
         </w:rPr>
-        <w:t xml:space="preserve">મેં ક્યા જાનું </w:t>
-      </w:r>
-      <w:proofErr w:type="spellStart"/>
-      <w:r>
-        <w:rPr>
-          <w:rFonts w:asciiTheme="majorBidi" w:hAnsiTheme="majorBidi" w:cstheme="majorBidi"/>
-          <w:b/>
-          <w:bCs/>
-          <w:cs/>
-          <w:lang w:bidi="gu-IN"/>
-        </w:rPr>
-        <w:t>રામકો</w:t>
-      </w:r>
-      <w:proofErr w:type="spellEnd"/>
-      <w:r>
-        <w:rPr>
-          <w:rFonts w:asciiTheme="majorBidi" w:hAnsiTheme="majorBidi" w:cstheme="majorBidi"/>
-          <w:b/>
-          <w:bCs/>
-          <w:cs/>
-          <w:lang w:bidi="gu-IN"/>
-        </w:rPr>
-        <w:t xml:space="preserve"> </w:t>
+        <w:t xml:space="preserve">મેં ક્યા જાનું રામકો </w:t>
       </w:r>
       <w:r>
         <w:rPr>
@@ -6207,49 +5695,15 @@
         </w:rPr>
         <w:t xml:space="preserve">, </w:t>
       </w:r>
-      <w:proofErr w:type="spellStart"/>
-      <w:r>
-        <w:rPr>
-          <w:rFonts w:asciiTheme="majorBidi" w:hAnsiTheme="majorBidi" w:cstheme="majorBidi"/>
-          <w:b/>
-          <w:bCs/>
-          <w:cs/>
-          <w:lang w:bidi="gu-IN"/>
-        </w:rPr>
-        <w:t>નૈના</w:t>
-      </w:r>
-      <w:proofErr w:type="spellEnd"/>
-      <w:r>
-        <w:rPr>
-          <w:rFonts w:asciiTheme="majorBidi" w:hAnsiTheme="majorBidi" w:cstheme="majorBidi"/>
-          <w:b/>
-          <w:bCs/>
-          <w:cs/>
-          <w:lang w:bidi="gu-IN"/>
-        </w:rPr>
-        <w:t xml:space="preserve"> </w:t>
-      </w:r>
-      <w:proofErr w:type="spellStart"/>
-      <w:r>
-        <w:rPr>
-          <w:rFonts w:asciiTheme="majorBidi" w:hAnsiTheme="majorBidi" w:cstheme="majorBidi"/>
-          <w:b/>
-          <w:bCs/>
-          <w:cs/>
-          <w:lang w:bidi="gu-IN"/>
-        </w:rPr>
-        <w:t>કબહુ</w:t>
-      </w:r>
-      <w:proofErr w:type="spellEnd"/>
-      <w:r>
-        <w:rPr>
-          <w:rFonts w:asciiTheme="majorBidi" w:hAnsiTheme="majorBidi" w:cstheme="majorBidi"/>
-          <w:b/>
-          <w:bCs/>
-          <w:cs/>
-          <w:lang w:bidi="gu-IN"/>
-        </w:rPr>
-        <w:t xml:space="preserve"> ના દીઠ।</w:t>
+      <w:r>
+        <w:rPr>
+          <w:rFonts w:asciiTheme="majorBidi" w:hAnsiTheme="majorBidi" w:cstheme="majorBidi"/>
+          <w:b/>
+          <w:bCs/>
+          <w:cs/>
+          <w:lang w:bidi="gu-IN"/>
+        </w:rPr>
+        <w:t>નૈના કબહુ ના દીઠ।</w:t>
       </w:r>
     </w:p>
     <w:p>
@@ -6265,43 +5719,7 @@
           <w:cs/>
           <w:lang w:bidi="gu-IN"/>
         </w:rPr>
-        <w:t xml:space="preserve">ખુદા ભારી છે એમ કહેતાં હું </w:t>
-      </w:r>
-      <w:proofErr w:type="spellStart"/>
-      <w:r>
-        <w:rPr>
-          <w:rFonts w:asciiTheme="majorBidi" w:hAnsiTheme="majorBidi" w:cstheme="majorBidi"/>
-          <w:cs/>
-          <w:lang w:bidi="gu-IN"/>
-        </w:rPr>
-        <w:t>બીહું</w:t>
-      </w:r>
-      <w:proofErr w:type="spellEnd"/>
-      <w:r>
-        <w:rPr>
-          <w:rFonts w:asciiTheme="majorBidi" w:hAnsiTheme="majorBidi" w:cstheme="majorBidi"/>
-          <w:cs/>
-          <w:lang w:bidi="gu-IN"/>
-        </w:rPr>
-        <w:t xml:space="preserve"> છું -- જો </w:t>
-      </w:r>
-      <w:proofErr w:type="spellStart"/>
-      <w:r>
-        <w:rPr>
-          <w:rFonts w:asciiTheme="majorBidi" w:hAnsiTheme="majorBidi" w:cstheme="majorBidi"/>
-          <w:cs/>
-          <w:lang w:bidi="gu-IN"/>
-        </w:rPr>
-        <w:t>હલકો</w:t>
-      </w:r>
-      <w:proofErr w:type="spellEnd"/>
-      <w:r>
-        <w:rPr>
-          <w:rFonts w:asciiTheme="majorBidi" w:hAnsiTheme="majorBidi" w:cstheme="majorBidi"/>
-          <w:cs/>
-          <w:lang w:bidi="gu-IN"/>
-        </w:rPr>
-        <w:t xml:space="preserve"> છે કરી કહું </w:t>
+        <w:t xml:space="preserve">ખુદા ભારી છે એમ કહેતાં હું બીહું છું -- જો હલકો છે કરી કહું </w:t>
       </w:r>
       <w:r>
         <w:rPr>
@@ -6315,79 +5733,7 @@
           <w:cs/>
           <w:lang w:bidi="gu-IN"/>
         </w:rPr>
-        <w:t xml:space="preserve">તો તે </w:t>
-      </w:r>
-      <w:proofErr w:type="spellStart"/>
-      <w:r>
-        <w:rPr>
-          <w:rFonts w:asciiTheme="majorBidi" w:hAnsiTheme="majorBidi" w:cstheme="majorBidi"/>
-          <w:cs/>
-          <w:lang w:bidi="gu-IN"/>
-        </w:rPr>
-        <w:t>મશકરી</w:t>
-      </w:r>
-      <w:proofErr w:type="spellEnd"/>
-      <w:r>
-        <w:rPr>
-          <w:rFonts w:asciiTheme="majorBidi" w:hAnsiTheme="majorBidi" w:cstheme="majorBidi"/>
-          <w:cs/>
-          <w:lang w:bidi="gu-IN"/>
-        </w:rPr>
-        <w:t xml:space="preserve"> કરવા જેવું  યાને </w:t>
-      </w:r>
-      <w:proofErr w:type="spellStart"/>
-      <w:r>
-        <w:rPr>
-          <w:rFonts w:asciiTheme="majorBidi" w:hAnsiTheme="majorBidi" w:cstheme="majorBidi"/>
-          <w:cs/>
-          <w:lang w:bidi="gu-IN"/>
-        </w:rPr>
-        <w:t>જુઠું</w:t>
-      </w:r>
-      <w:proofErr w:type="spellEnd"/>
-      <w:r>
-        <w:rPr>
-          <w:rFonts w:asciiTheme="majorBidi" w:hAnsiTheme="majorBidi" w:cstheme="majorBidi"/>
-          <w:cs/>
-          <w:lang w:bidi="gu-IN"/>
-        </w:rPr>
-        <w:t xml:space="preserve"> કહ્યા બરાબર છે-- </w:t>
-      </w:r>
-      <w:proofErr w:type="spellStart"/>
-      <w:r>
-        <w:rPr>
-          <w:rFonts w:asciiTheme="majorBidi" w:hAnsiTheme="majorBidi" w:cstheme="majorBidi"/>
-          <w:cs/>
-          <w:lang w:bidi="gu-IN"/>
-        </w:rPr>
-        <w:t>કબીરજી</w:t>
-      </w:r>
-      <w:proofErr w:type="spellEnd"/>
-      <w:r>
-        <w:rPr>
-          <w:rFonts w:asciiTheme="majorBidi" w:hAnsiTheme="majorBidi" w:cstheme="majorBidi"/>
-          <w:cs/>
-          <w:lang w:bidi="gu-IN"/>
-        </w:rPr>
-        <w:t xml:space="preserve"> </w:t>
-      </w:r>
-      <w:proofErr w:type="spellStart"/>
-      <w:r>
-        <w:rPr>
-          <w:rFonts w:asciiTheme="majorBidi" w:hAnsiTheme="majorBidi" w:cstheme="majorBidi"/>
-          <w:cs/>
-          <w:lang w:bidi="gu-IN"/>
-        </w:rPr>
-        <w:t>કહેછે</w:t>
-      </w:r>
-      <w:proofErr w:type="spellEnd"/>
-      <w:r>
-        <w:rPr>
-          <w:rFonts w:asciiTheme="majorBidi" w:hAnsiTheme="majorBidi" w:cstheme="majorBidi"/>
-          <w:cs/>
-          <w:lang w:bidi="gu-IN"/>
-        </w:rPr>
-        <w:t xml:space="preserve"> કે હું શું જાણું કે ખુદા કેવો છે</w:t>
+        <w:t>તો તે મશકરી કરવા જેવું  યાને જુઠું કહ્યા બરાબર છે-- કબીરજી કહેછે કે હું શું જાણું કે ખુદા કેવો છે</w:t>
       </w:r>
       <w:r>
         <w:rPr>
@@ -6401,25 +5747,7 @@
           <w:cs/>
           <w:lang w:bidi="gu-IN"/>
         </w:rPr>
-        <w:t xml:space="preserve">કારણ મારી આ ખાકી </w:t>
-      </w:r>
-      <w:proofErr w:type="spellStart"/>
-      <w:r>
-        <w:rPr>
-          <w:rFonts w:asciiTheme="majorBidi" w:hAnsiTheme="majorBidi" w:cstheme="majorBidi"/>
-          <w:cs/>
-          <w:lang w:bidi="gu-IN"/>
-        </w:rPr>
-        <w:t>આંખોએ</w:t>
-      </w:r>
-      <w:proofErr w:type="spellEnd"/>
-      <w:r>
-        <w:rPr>
-          <w:rFonts w:asciiTheme="majorBidi" w:hAnsiTheme="majorBidi" w:cstheme="majorBidi"/>
-          <w:cs/>
-          <w:lang w:bidi="gu-IN"/>
-        </w:rPr>
-        <w:t xml:space="preserve"> તેને કડી જોયો નથી </w:t>
+        <w:t xml:space="preserve">કારણ મારી આ ખાકી આંખોએ તેને કડી જોયો નથી </w:t>
       </w:r>
       <w:r>
         <w:rPr>
@@ -6429,41 +5757,13 @@
         </w:rPr>
         <w:t xml:space="preserve">– </w:t>
       </w:r>
-      <w:proofErr w:type="spellStart"/>
-      <w:r>
-        <w:rPr>
-          <w:rFonts w:asciiTheme="majorBidi" w:hAnsiTheme="majorBidi" w:cstheme="majorBidi"/>
-          <w:cs/>
-          <w:lang w:bidi="gu-IN"/>
-        </w:rPr>
-        <w:t>અર્થાત</w:t>
-      </w:r>
-      <w:proofErr w:type="spellEnd"/>
-      <w:r>
-        <w:rPr>
-          <w:rFonts w:asciiTheme="majorBidi" w:hAnsiTheme="majorBidi" w:cstheme="majorBidi"/>
-          <w:cs/>
-          <w:lang w:bidi="gu-IN"/>
-        </w:rPr>
-        <w:t xml:space="preserve"> કે ખુદા આ </w:t>
-      </w:r>
-      <w:proofErr w:type="spellStart"/>
-      <w:r>
-        <w:rPr>
-          <w:rFonts w:asciiTheme="majorBidi" w:hAnsiTheme="majorBidi" w:cstheme="majorBidi"/>
-          <w:cs/>
-          <w:lang w:bidi="gu-IN"/>
-        </w:rPr>
-        <w:t>આંખોએ</w:t>
-      </w:r>
-      <w:proofErr w:type="spellEnd"/>
-      <w:r>
-        <w:rPr>
-          <w:rFonts w:asciiTheme="majorBidi" w:hAnsiTheme="majorBidi" w:cstheme="majorBidi"/>
-          <w:cs/>
-          <w:lang w:bidi="gu-IN"/>
-        </w:rPr>
-        <w:t xml:space="preserve">  દેખાતો નથી </w:t>
+      <w:r>
+        <w:rPr>
+          <w:rFonts w:asciiTheme="majorBidi" w:hAnsiTheme="majorBidi" w:cstheme="majorBidi"/>
+          <w:cs/>
+          <w:lang w:bidi="gu-IN"/>
+        </w:rPr>
+        <w:t xml:space="preserve">અર્થાત કે ખુદા આ આંખોએ  દેખાતો નથી </w:t>
       </w:r>
       <w:r>
         <w:rPr>
@@ -6477,43 +5777,7 @@
           <w:cs/>
           <w:lang w:bidi="gu-IN"/>
         </w:rPr>
-        <w:t xml:space="preserve">પણ તેને </w:t>
-      </w:r>
-      <w:proofErr w:type="spellStart"/>
-      <w:r>
-        <w:rPr>
-          <w:rFonts w:asciiTheme="majorBidi" w:hAnsiTheme="majorBidi" w:cstheme="majorBidi"/>
-          <w:cs/>
-          <w:lang w:bidi="gu-IN"/>
-        </w:rPr>
-        <w:t>અંતઃકરણમાંજ</w:t>
-      </w:r>
-      <w:proofErr w:type="spellEnd"/>
-      <w:r>
-        <w:rPr>
-          <w:rFonts w:asciiTheme="majorBidi" w:hAnsiTheme="majorBidi" w:cstheme="majorBidi"/>
-          <w:cs/>
-          <w:lang w:bidi="gu-IN"/>
-        </w:rPr>
-        <w:t xml:space="preserve"> </w:t>
-      </w:r>
-      <w:proofErr w:type="spellStart"/>
-      <w:r>
-        <w:rPr>
-          <w:rFonts w:asciiTheme="majorBidi" w:hAnsiTheme="majorBidi" w:cstheme="majorBidi"/>
-          <w:cs/>
-          <w:lang w:bidi="gu-IN"/>
-        </w:rPr>
-        <w:t>ઓળખવાનો</w:t>
-      </w:r>
-      <w:proofErr w:type="spellEnd"/>
-      <w:r>
-        <w:rPr>
-          <w:rFonts w:asciiTheme="majorBidi" w:hAnsiTheme="majorBidi" w:cstheme="majorBidi"/>
-          <w:cs/>
-          <w:lang w:bidi="gu-IN"/>
-        </w:rPr>
-        <w:t xml:space="preserve"> છે.</w:t>
+        <w:t>પણ તેને અંતઃકરણમાંજ ઓળખવાનો છે.</w:t>
       </w:r>
     </w:p>
     <w:p>
@@ -6561,49 +5825,15 @@
           <w:bCs/>
         </w:rPr>
       </w:pPr>
-      <w:proofErr w:type="spellStart"/>
-      <w:r>
-        <w:rPr>
-          <w:rFonts w:asciiTheme="majorBidi" w:hAnsiTheme="majorBidi" w:cstheme="majorBidi"/>
-          <w:b/>
-          <w:bCs/>
-          <w:cs/>
-          <w:lang w:bidi="gu-IN"/>
-        </w:rPr>
-        <w:t>ઐસા</w:t>
-      </w:r>
-      <w:proofErr w:type="spellEnd"/>
-      <w:r>
-        <w:rPr>
-          <w:rFonts w:asciiTheme="majorBidi" w:hAnsiTheme="majorBidi" w:cstheme="majorBidi"/>
-          <w:b/>
-          <w:bCs/>
-          <w:cs/>
-          <w:lang w:bidi="gu-IN"/>
-        </w:rPr>
-        <w:t xml:space="preserve"> કોઈના </w:t>
-      </w:r>
-      <w:proofErr w:type="spellStart"/>
-      <w:r>
-        <w:rPr>
-          <w:rFonts w:asciiTheme="majorBidi" w:hAnsiTheme="majorBidi" w:cstheme="majorBidi"/>
-          <w:b/>
-          <w:bCs/>
-          <w:cs/>
-          <w:lang w:bidi="gu-IN"/>
-        </w:rPr>
-        <w:t>મિલા</w:t>
-      </w:r>
-      <w:proofErr w:type="spellEnd"/>
-      <w:r>
-        <w:rPr>
-          <w:rFonts w:asciiTheme="majorBidi" w:hAnsiTheme="majorBidi" w:cstheme="majorBidi"/>
-          <w:b/>
-          <w:bCs/>
-          <w:cs/>
-          <w:lang w:bidi="gu-IN"/>
-        </w:rPr>
-        <w:t xml:space="preserve"> </w:t>
+      <w:r>
+        <w:rPr>
+          <w:rFonts w:asciiTheme="majorBidi" w:hAnsiTheme="majorBidi" w:cstheme="majorBidi"/>
+          <w:b/>
+          <w:bCs/>
+          <w:cs/>
+          <w:lang w:bidi="gu-IN"/>
+        </w:rPr>
+        <w:t xml:space="preserve">ઐસા કોઈના મિલા </w:t>
       </w:r>
       <w:r>
         <w:rPr>
@@ -6613,27 +5843,15 @@
         </w:rPr>
         <w:t xml:space="preserve">, </w:t>
       </w:r>
-      <w:proofErr w:type="spellStart"/>
-      <w:r>
-        <w:rPr>
-          <w:rFonts w:asciiTheme="majorBidi" w:hAnsiTheme="majorBidi" w:cstheme="majorBidi"/>
-          <w:b/>
-          <w:bCs/>
-          <w:cs/>
-          <w:lang w:bidi="gu-IN"/>
-        </w:rPr>
-        <w:t>ઘટમે</w:t>
-      </w:r>
-      <w:proofErr w:type="spellEnd"/>
-      <w:r>
-        <w:rPr>
-          <w:rFonts w:asciiTheme="majorBidi" w:hAnsiTheme="majorBidi" w:cstheme="majorBidi"/>
-          <w:b/>
-          <w:bCs/>
-          <w:cs/>
-          <w:lang w:bidi="gu-IN"/>
-        </w:rPr>
-        <w:t xml:space="preserve"> અલખ લખાય </w:t>
+      <w:r>
+        <w:rPr>
+          <w:rFonts w:asciiTheme="majorBidi" w:hAnsiTheme="majorBidi" w:cstheme="majorBidi"/>
+          <w:b/>
+          <w:bCs/>
+          <w:cs/>
+          <w:lang w:bidi="gu-IN"/>
+        </w:rPr>
+        <w:t xml:space="preserve">ઘટમે અલખ લખાય </w:t>
       </w:r>
       <w:r>
         <w:rPr>
@@ -6661,29 +5879,7 @@
           <w:cs/>
           <w:lang w:bidi="gu-IN"/>
         </w:rPr>
-        <w:t xml:space="preserve">બિન </w:t>
-      </w:r>
-      <w:proofErr w:type="spellStart"/>
-      <w:r>
-        <w:rPr>
-          <w:rFonts w:asciiTheme="majorBidi" w:hAnsiTheme="majorBidi" w:cstheme="majorBidi"/>
-          <w:b/>
-          <w:bCs/>
-          <w:cs/>
-          <w:lang w:bidi="gu-IN"/>
-        </w:rPr>
-        <w:t>બાત્તી</w:t>
-      </w:r>
-      <w:proofErr w:type="spellEnd"/>
-      <w:r>
-        <w:rPr>
-          <w:rFonts w:asciiTheme="majorBidi" w:hAnsiTheme="majorBidi" w:cstheme="majorBidi"/>
-          <w:b/>
-          <w:bCs/>
-          <w:cs/>
-          <w:lang w:bidi="gu-IN"/>
-        </w:rPr>
-        <w:t xml:space="preserve"> બિન તેલ બિન</w:t>
+        <w:t>બિન બાત્તી બિન તેલ બિન</w:t>
       </w:r>
       <w:r>
         <w:rPr>
@@ -6701,26 +5897,86 @@
           <w:cs/>
           <w:lang w:bidi="gu-IN"/>
         </w:rPr>
-        <w:t xml:space="preserve">જલતી જોત </w:t>
-      </w:r>
-      <w:proofErr w:type="spellStart"/>
-      <w:r>
-        <w:rPr>
-          <w:rFonts w:asciiTheme="majorBidi" w:hAnsiTheme="majorBidi" w:cstheme="majorBidi"/>
-          <w:b/>
-          <w:bCs/>
-          <w:cs/>
-          <w:lang w:bidi="gu-IN"/>
-        </w:rPr>
-        <w:t>દિખાય</w:t>
-      </w:r>
-      <w:proofErr w:type="spellEnd"/>
-      <w:r>
-        <w:rPr>
-          <w:rFonts w:asciiTheme="majorBidi" w:hAnsiTheme="majorBidi" w:cstheme="majorBidi"/>
-          <w:b/>
-          <w:bCs/>
-          <w:cs/>
+        <w:t>જલતી જોત દિખાય.</w:t>
+      </w:r>
+    </w:p>
+    <w:p>
+      <w:pPr>
+        <w:jc w:val="both"/>
+        <w:rPr>
+          <w:rFonts w:asciiTheme="majorBidi" w:hAnsiTheme="majorBidi" w:cstheme="majorBidi"/>
+        </w:rPr>
+      </w:pPr>
+      <w:r>
+        <w:rPr>
+          <w:rFonts w:asciiTheme="majorBidi" w:hAnsiTheme="majorBidi" w:cstheme="majorBidi"/>
+          <w:cs/>
+          <w:lang w:bidi="gu-IN"/>
+        </w:rPr>
+        <w:t xml:space="preserve">એવો કોઈ મને મળ્યો નથી કે જે અલખ યાને બહારથી નહીં પિછાણી </w:t>
+      </w:r>
+      <w:r>
+        <w:rPr>
+          <w:rFonts w:asciiTheme="majorBidi" w:hAnsiTheme="majorBidi" w:cstheme="majorBidi"/>
+          <w:cs/>
+          <w:lang w:bidi="gu-IN"/>
+        </w:rPr>
+        <w:t xml:space="preserve">શકાય </w:t>
+      </w:r>
+      <w:r>
+        <w:rPr>
+          <w:rFonts w:asciiTheme="majorBidi" w:hAnsiTheme="majorBidi" w:cstheme="majorBidi"/>
+          <w:cs/>
+          <w:lang w:bidi="gu-IN"/>
+        </w:rPr>
+        <w:t xml:space="preserve">તેવો જે ખુદા છે તેની આ શરીરમાંજ પીછાણ કરાવી આપે </w:t>
+      </w:r>
+      <w:r>
+        <w:rPr>
+          <w:rFonts w:asciiTheme="majorBidi" w:hAnsiTheme="majorBidi" w:cstheme="majorBidi"/>
+        </w:rPr>
+        <w:t xml:space="preserve">, </w:t>
+      </w:r>
+      <w:r>
+        <w:rPr>
+          <w:rFonts w:asciiTheme="majorBidi" w:hAnsiTheme="majorBidi" w:cstheme="majorBidi"/>
+          <w:cs/>
+          <w:lang w:bidi="gu-IN"/>
+        </w:rPr>
+        <w:t>અને જે જોત</w:t>
+      </w:r>
+      <w:r>
+        <w:rPr>
+          <w:rFonts w:asciiTheme="majorBidi" w:hAnsiTheme="majorBidi" w:cstheme="majorBidi"/>
+          <w:lang w:bidi="gu-IN"/>
+        </w:rPr>
+        <w:t>,</w:t>
+      </w:r>
+      <w:r>
+        <w:rPr>
+          <w:rFonts w:asciiTheme="majorBidi" w:hAnsiTheme="majorBidi" w:cstheme="majorBidi"/>
+          <w:cs/>
+          <w:lang w:bidi="gu-IN"/>
+        </w:rPr>
+        <w:t xml:space="preserve"> તેલ ને કાકડા વગર </w:t>
+      </w:r>
+      <w:r>
+        <w:rPr>
+          <w:rFonts w:asciiTheme="majorBidi" w:hAnsiTheme="majorBidi" w:cstheme="majorBidi"/>
+        </w:rPr>
+        <w:t xml:space="preserve">, </w:t>
+      </w:r>
+      <w:r>
+        <w:rPr>
+          <w:rFonts w:asciiTheme="majorBidi" w:hAnsiTheme="majorBidi" w:cstheme="majorBidi"/>
+          <w:cs/>
+          <w:lang w:bidi="gu-IN"/>
+        </w:rPr>
+        <w:t>હમેંશા જળતી રહી છે તે દેખાડે</w:t>
+      </w:r>
+      <w:r>
+        <w:rPr>
+          <w:rFonts w:asciiTheme="majorBidi" w:hAnsiTheme="majorBidi" w:cstheme="majorBidi"/>
           <w:lang w:bidi="gu-IN"/>
         </w:rPr>
         <w:t>.</w:t>
@@ -6728,526 +5984,82 @@
     </w:p>
     <w:p>
       <w:pPr>
+        <w:jc w:val="center"/>
+        <w:rPr>
+          <w:rFonts w:asciiTheme="majorBidi" w:hAnsiTheme="majorBidi" w:cstheme="majorBidi"/>
+          <w:b/>
+          <w:bCs/>
+          <w:lang w:bidi="gu-IN"/>
+        </w:rPr>
+      </w:pPr>
+      <w:r>
+        <w:rPr>
+          <w:rFonts w:asciiTheme="majorBidi" w:hAnsiTheme="majorBidi" w:cstheme="majorBidi"/>
+          <w:b/>
+          <w:bCs/>
+          <w:cs/>
+          <w:lang w:bidi="gu-IN"/>
+        </w:rPr>
+        <w:t>(૪)</w:t>
+      </w:r>
+    </w:p>
+    <w:p>
+      <w:pPr>
+        <w:jc w:val="center"/>
+        <w:rPr>
+          <w:rFonts w:asciiTheme="majorBidi" w:hAnsiTheme="majorBidi" w:cstheme="majorBidi"/>
+          <w:b/>
+          <w:bCs/>
+          <w:lang w:bidi="gu-IN"/>
+        </w:rPr>
+      </w:pPr>
+      <w:r>
+        <w:rPr>
+          <w:rFonts w:asciiTheme="majorBidi" w:hAnsiTheme="majorBidi" w:cstheme="majorBidi"/>
+          <w:b/>
+          <w:bCs/>
+          <w:cs/>
+          <w:lang w:bidi="gu-IN"/>
+        </w:rPr>
+        <w:t>દેખા હય તો કિસે કહું; કહે કોન પતિયાય;</w:t>
+      </w:r>
+    </w:p>
+    <w:p>
+      <w:pPr>
+        <w:jc w:val="center"/>
+        <w:rPr>
+          <w:rFonts w:asciiTheme="majorBidi" w:hAnsiTheme="majorBidi" w:cstheme="majorBidi"/>
+          <w:b/>
+          <w:bCs/>
+          <w:lang w:bidi="gu-IN"/>
+        </w:rPr>
+      </w:pPr>
+      <w:r>
+        <w:rPr>
+          <w:rFonts w:asciiTheme="majorBidi" w:hAnsiTheme="majorBidi" w:cstheme="majorBidi"/>
+          <w:b/>
+          <w:bCs/>
+          <w:cs/>
+          <w:lang w:bidi="gu-IN"/>
+        </w:rPr>
+        <w:t>હરિ જૈસાકા તૈસા હય , હરખ હરખ ગુન ગાય.</w:t>
+      </w:r>
+    </w:p>
+    <w:p>
+      <w:pPr>
         <w:jc w:val="both"/>
         <w:rPr>
           <w:rFonts w:asciiTheme="majorBidi" w:hAnsiTheme="majorBidi" w:cstheme="majorBidi"/>
-        </w:rPr>
-      </w:pPr>
-      <w:r>
-        <w:rPr>
-          <w:rFonts w:asciiTheme="majorBidi" w:hAnsiTheme="majorBidi" w:cstheme="majorBidi"/>
-          <w:cs/>
-          <w:lang w:bidi="gu-IN"/>
-        </w:rPr>
-        <w:t xml:space="preserve">એવો કોઈ મને મળ્યો નથી કે જે અલખ યાને બહારથી નહીં </w:t>
-      </w:r>
-      <w:proofErr w:type="spellStart"/>
-      <w:r>
-        <w:rPr>
-          <w:rFonts w:asciiTheme="majorBidi" w:hAnsiTheme="majorBidi" w:cstheme="majorBidi"/>
-          <w:cs/>
-          <w:lang w:bidi="gu-IN"/>
-        </w:rPr>
-        <w:t>પિછાણી</w:t>
-      </w:r>
-      <w:proofErr w:type="spellEnd"/>
-      <w:r>
-        <w:rPr>
-          <w:rFonts w:asciiTheme="majorBidi" w:hAnsiTheme="majorBidi" w:cstheme="majorBidi"/>
-          <w:cs/>
-          <w:lang w:bidi="gu-IN"/>
-        </w:rPr>
-        <w:t xml:space="preserve"> </w:t>
-      </w:r>
-      <w:r>
-        <w:rPr>
-          <w:rFonts w:asciiTheme="majorBidi" w:hAnsiTheme="majorBidi" w:cstheme="majorBidi"/>
-          <w:cs/>
-          <w:lang w:bidi="gu-IN"/>
-        </w:rPr>
-        <w:t xml:space="preserve">શકાય </w:t>
-      </w:r>
-      <w:r>
-        <w:rPr>
-          <w:rFonts w:asciiTheme="majorBidi" w:hAnsiTheme="majorBidi" w:cstheme="majorBidi"/>
-          <w:cs/>
-          <w:lang w:bidi="gu-IN"/>
-        </w:rPr>
-        <w:t xml:space="preserve">તેવો જે ખુદા છે તેની આ </w:t>
-      </w:r>
-      <w:proofErr w:type="spellStart"/>
-      <w:r>
-        <w:rPr>
-          <w:rFonts w:asciiTheme="majorBidi" w:hAnsiTheme="majorBidi" w:cstheme="majorBidi"/>
-          <w:cs/>
-          <w:lang w:bidi="gu-IN"/>
-        </w:rPr>
-        <w:t>શરીરમાંજ</w:t>
-      </w:r>
-      <w:proofErr w:type="spellEnd"/>
-      <w:r>
-        <w:rPr>
-          <w:rFonts w:asciiTheme="majorBidi" w:hAnsiTheme="majorBidi" w:cstheme="majorBidi"/>
-          <w:cs/>
-          <w:lang w:bidi="gu-IN"/>
-        </w:rPr>
-        <w:t xml:space="preserve"> </w:t>
-      </w:r>
-      <w:proofErr w:type="spellStart"/>
-      <w:r>
-        <w:rPr>
-          <w:rFonts w:asciiTheme="majorBidi" w:hAnsiTheme="majorBidi" w:cstheme="majorBidi"/>
-          <w:cs/>
-          <w:lang w:bidi="gu-IN"/>
-        </w:rPr>
-        <w:t>પીછાણ</w:t>
-      </w:r>
-      <w:proofErr w:type="spellEnd"/>
-      <w:r>
-        <w:rPr>
-          <w:rFonts w:asciiTheme="majorBidi" w:hAnsiTheme="majorBidi" w:cstheme="majorBidi"/>
-          <w:cs/>
-          <w:lang w:bidi="gu-IN"/>
-        </w:rPr>
-        <w:t xml:space="preserve"> કરાવી આપે </w:t>
-      </w:r>
-      <w:r>
-        <w:rPr>
-          <w:rFonts w:asciiTheme="majorBidi" w:hAnsiTheme="majorBidi" w:cstheme="majorBidi"/>
-        </w:rPr>
-        <w:t xml:space="preserve">, </w:t>
-      </w:r>
-      <w:r>
-        <w:rPr>
-          <w:rFonts w:asciiTheme="majorBidi" w:hAnsiTheme="majorBidi" w:cstheme="majorBidi"/>
-          <w:cs/>
-          <w:lang w:bidi="gu-IN"/>
-        </w:rPr>
-        <w:t>અને જે જોત</w:t>
-      </w:r>
-      <w:r>
-        <w:rPr>
-          <w:rFonts w:asciiTheme="majorBidi" w:hAnsiTheme="majorBidi" w:cstheme="majorBidi"/>
-          <w:lang w:bidi="gu-IN"/>
-        </w:rPr>
-        <w:t>,</w:t>
-      </w:r>
-      <w:r>
-        <w:rPr>
-          <w:rFonts w:asciiTheme="majorBidi" w:hAnsiTheme="majorBidi" w:cstheme="majorBidi"/>
-          <w:cs/>
-          <w:lang w:bidi="gu-IN"/>
-        </w:rPr>
-        <w:t xml:space="preserve"> તેલ ને </w:t>
-      </w:r>
-      <w:proofErr w:type="spellStart"/>
-      <w:r>
-        <w:rPr>
-          <w:rFonts w:asciiTheme="majorBidi" w:hAnsiTheme="majorBidi" w:cstheme="majorBidi"/>
-          <w:cs/>
-          <w:lang w:bidi="gu-IN"/>
-        </w:rPr>
-        <w:t>કાકડા</w:t>
-      </w:r>
-      <w:proofErr w:type="spellEnd"/>
-      <w:r>
-        <w:rPr>
-          <w:rFonts w:asciiTheme="majorBidi" w:hAnsiTheme="majorBidi" w:cstheme="majorBidi"/>
-          <w:cs/>
-          <w:lang w:bidi="gu-IN"/>
-        </w:rPr>
-        <w:t xml:space="preserve"> વગર </w:t>
-      </w:r>
-      <w:r>
-        <w:rPr>
-          <w:rFonts w:asciiTheme="majorBidi" w:hAnsiTheme="majorBidi" w:cstheme="majorBidi"/>
-        </w:rPr>
-        <w:t xml:space="preserve">, </w:t>
-      </w:r>
-      <w:proofErr w:type="spellStart"/>
-      <w:r>
-        <w:rPr>
-          <w:rFonts w:asciiTheme="majorBidi" w:hAnsiTheme="majorBidi" w:cstheme="majorBidi"/>
-          <w:cs/>
-          <w:lang w:bidi="gu-IN"/>
-        </w:rPr>
-        <w:t>હમેંશા</w:t>
-      </w:r>
-      <w:proofErr w:type="spellEnd"/>
-      <w:r>
-        <w:rPr>
-          <w:rFonts w:asciiTheme="majorBidi" w:hAnsiTheme="majorBidi" w:cstheme="majorBidi"/>
-          <w:cs/>
-          <w:lang w:bidi="gu-IN"/>
-        </w:rPr>
-        <w:t xml:space="preserve"> </w:t>
-      </w:r>
-      <w:proofErr w:type="spellStart"/>
-      <w:r>
-        <w:rPr>
-          <w:rFonts w:asciiTheme="majorBidi" w:hAnsiTheme="majorBidi" w:cstheme="majorBidi"/>
-          <w:cs/>
-          <w:lang w:bidi="gu-IN"/>
-        </w:rPr>
-        <w:t>જળતી</w:t>
-      </w:r>
-      <w:proofErr w:type="spellEnd"/>
-      <w:r>
-        <w:rPr>
-          <w:rFonts w:asciiTheme="majorBidi" w:hAnsiTheme="majorBidi" w:cstheme="majorBidi"/>
-          <w:cs/>
-          <w:lang w:bidi="gu-IN"/>
-        </w:rPr>
-        <w:t xml:space="preserve"> રહી છે તે દેખાડે</w:t>
-      </w:r>
-      <w:r>
-        <w:rPr>
-          <w:rFonts w:asciiTheme="majorBidi" w:hAnsiTheme="majorBidi" w:cstheme="majorBidi"/>
-          <w:lang w:bidi="gu-IN"/>
-        </w:rPr>
-        <w:t>.</w:t>
-      </w:r>
-    </w:p>
-    <w:p>
-      <w:pPr>
-        <w:jc w:val="center"/>
-        <w:rPr>
-          <w:rFonts w:asciiTheme="majorBidi" w:hAnsiTheme="majorBidi" w:cstheme="majorBidi"/>
-          <w:b/>
-          <w:bCs/>
-          <w:lang w:bidi="gu-IN"/>
-        </w:rPr>
-      </w:pPr>
-      <w:r>
-        <w:rPr>
-          <w:rFonts w:asciiTheme="majorBidi" w:hAnsiTheme="majorBidi" w:cstheme="majorBidi"/>
-          <w:b/>
-          <w:bCs/>
-          <w:cs/>
-          <w:lang w:bidi="gu-IN"/>
-        </w:rPr>
-        <w:t>(૪)</w:t>
-      </w:r>
-    </w:p>
-    <w:p>
-      <w:pPr>
-        <w:jc w:val="center"/>
-        <w:rPr>
-          <w:rFonts w:asciiTheme="majorBidi" w:hAnsiTheme="majorBidi" w:cstheme="majorBidi"/>
-          <w:b/>
-          <w:bCs/>
-          <w:lang w:bidi="gu-IN"/>
-        </w:rPr>
-      </w:pPr>
-      <w:r>
-        <w:rPr>
-          <w:rFonts w:asciiTheme="majorBidi" w:hAnsiTheme="majorBidi" w:cstheme="majorBidi"/>
-          <w:b/>
-          <w:bCs/>
-          <w:cs/>
-          <w:lang w:bidi="gu-IN"/>
-        </w:rPr>
-        <w:t xml:space="preserve">દેખા હય તો </w:t>
-      </w:r>
-      <w:proofErr w:type="spellStart"/>
-      <w:r>
-        <w:rPr>
-          <w:rFonts w:asciiTheme="majorBidi" w:hAnsiTheme="majorBidi" w:cstheme="majorBidi"/>
-          <w:b/>
-          <w:bCs/>
-          <w:cs/>
-          <w:lang w:bidi="gu-IN"/>
-        </w:rPr>
-        <w:t>કિસે</w:t>
-      </w:r>
-      <w:proofErr w:type="spellEnd"/>
-      <w:r>
-        <w:rPr>
-          <w:rFonts w:asciiTheme="majorBidi" w:hAnsiTheme="majorBidi" w:cstheme="majorBidi"/>
-          <w:b/>
-          <w:bCs/>
-          <w:cs/>
-          <w:lang w:bidi="gu-IN"/>
-        </w:rPr>
-        <w:t xml:space="preserve"> કહું; કહે </w:t>
-      </w:r>
-      <w:proofErr w:type="spellStart"/>
-      <w:r>
-        <w:rPr>
-          <w:rFonts w:asciiTheme="majorBidi" w:hAnsiTheme="majorBidi" w:cstheme="majorBidi"/>
-          <w:b/>
-          <w:bCs/>
-          <w:cs/>
-          <w:lang w:bidi="gu-IN"/>
-        </w:rPr>
-        <w:t>કોન</w:t>
-      </w:r>
-      <w:proofErr w:type="spellEnd"/>
-      <w:r>
-        <w:rPr>
-          <w:rFonts w:asciiTheme="majorBidi" w:hAnsiTheme="majorBidi" w:cstheme="majorBidi"/>
-          <w:b/>
-          <w:bCs/>
-          <w:cs/>
-          <w:lang w:bidi="gu-IN"/>
-        </w:rPr>
-        <w:t xml:space="preserve"> </w:t>
-      </w:r>
-      <w:proofErr w:type="spellStart"/>
-      <w:r>
-        <w:rPr>
-          <w:rFonts w:asciiTheme="majorBidi" w:hAnsiTheme="majorBidi" w:cstheme="majorBidi"/>
-          <w:b/>
-          <w:bCs/>
-          <w:cs/>
-          <w:lang w:bidi="gu-IN"/>
-        </w:rPr>
-        <w:t>પતિયાય</w:t>
-      </w:r>
-      <w:proofErr w:type="spellEnd"/>
-      <w:r>
-        <w:rPr>
-          <w:rFonts w:asciiTheme="majorBidi" w:hAnsiTheme="majorBidi" w:cstheme="majorBidi"/>
-          <w:b/>
-          <w:bCs/>
-          <w:cs/>
-          <w:lang w:bidi="gu-IN"/>
-        </w:rPr>
-        <w:t>;</w:t>
-      </w:r>
-    </w:p>
-    <w:p>
-      <w:pPr>
-        <w:jc w:val="center"/>
-        <w:rPr>
-          <w:rFonts w:asciiTheme="majorBidi" w:hAnsiTheme="majorBidi" w:cstheme="majorBidi"/>
-          <w:b/>
-          <w:bCs/>
-          <w:lang w:bidi="gu-IN"/>
-        </w:rPr>
-      </w:pPr>
-      <w:r>
-        <w:rPr>
-          <w:rFonts w:asciiTheme="majorBidi" w:hAnsiTheme="majorBidi" w:cstheme="majorBidi"/>
-          <w:b/>
-          <w:bCs/>
-          <w:cs/>
-          <w:lang w:bidi="gu-IN"/>
-        </w:rPr>
-        <w:t xml:space="preserve">હરિ </w:t>
-      </w:r>
-      <w:proofErr w:type="spellStart"/>
-      <w:r>
-        <w:rPr>
-          <w:rFonts w:asciiTheme="majorBidi" w:hAnsiTheme="majorBidi" w:cstheme="majorBidi"/>
-          <w:b/>
-          <w:bCs/>
-          <w:cs/>
-          <w:lang w:bidi="gu-IN"/>
-        </w:rPr>
-        <w:t>જૈસાકા</w:t>
-      </w:r>
-      <w:proofErr w:type="spellEnd"/>
-      <w:r>
-        <w:rPr>
-          <w:rFonts w:asciiTheme="majorBidi" w:hAnsiTheme="majorBidi" w:cstheme="majorBidi"/>
-          <w:b/>
-          <w:bCs/>
-          <w:cs/>
-          <w:lang w:bidi="gu-IN"/>
-        </w:rPr>
-        <w:t xml:space="preserve"> </w:t>
-      </w:r>
-      <w:proofErr w:type="spellStart"/>
-      <w:r>
-        <w:rPr>
-          <w:rFonts w:asciiTheme="majorBidi" w:hAnsiTheme="majorBidi" w:cstheme="majorBidi"/>
-          <w:b/>
-          <w:bCs/>
-          <w:cs/>
-          <w:lang w:bidi="gu-IN"/>
-        </w:rPr>
-        <w:t>તૈસા</w:t>
-      </w:r>
-      <w:proofErr w:type="spellEnd"/>
-      <w:r>
-        <w:rPr>
-          <w:rFonts w:asciiTheme="majorBidi" w:hAnsiTheme="majorBidi" w:cstheme="majorBidi"/>
-          <w:b/>
-          <w:bCs/>
-          <w:cs/>
-          <w:lang w:bidi="gu-IN"/>
-        </w:rPr>
-        <w:t xml:space="preserve"> હય , હરખ </w:t>
-      </w:r>
-      <w:proofErr w:type="spellStart"/>
-      <w:r>
-        <w:rPr>
-          <w:rFonts w:asciiTheme="majorBidi" w:hAnsiTheme="majorBidi" w:cstheme="majorBidi"/>
-          <w:b/>
-          <w:bCs/>
-          <w:cs/>
-          <w:lang w:bidi="gu-IN"/>
-        </w:rPr>
-        <w:t>હરખ</w:t>
-      </w:r>
-      <w:proofErr w:type="spellEnd"/>
-      <w:r>
-        <w:rPr>
-          <w:rFonts w:asciiTheme="majorBidi" w:hAnsiTheme="majorBidi" w:cstheme="majorBidi"/>
-          <w:b/>
-          <w:bCs/>
-          <w:cs/>
-          <w:lang w:bidi="gu-IN"/>
-        </w:rPr>
-        <w:t xml:space="preserve"> </w:t>
-      </w:r>
-      <w:proofErr w:type="spellStart"/>
-      <w:r>
-        <w:rPr>
-          <w:rFonts w:asciiTheme="majorBidi" w:hAnsiTheme="majorBidi" w:cstheme="majorBidi"/>
-          <w:b/>
-          <w:bCs/>
-          <w:cs/>
-          <w:lang w:bidi="gu-IN"/>
-        </w:rPr>
-        <w:t>ગુન</w:t>
-      </w:r>
-      <w:proofErr w:type="spellEnd"/>
-      <w:r>
-        <w:rPr>
-          <w:rFonts w:asciiTheme="majorBidi" w:hAnsiTheme="majorBidi" w:cstheme="majorBidi"/>
-          <w:b/>
-          <w:bCs/>
-          <w:cs/>
-          <w:lang w:bidi="gu-IN"/>
-        </w:rPr>
-        <w:t xml:space="preserve"> ગાય.</w:t>
-      </w:r>
-    </w:p>
-    <w:p>
-      <w:pPr>
-        <w:jc w:val="both"/>
-        <w:rPr>
-          <w:rFonts w:asciiTheme="majorBidi" w:hAnsiTheme="majorBidi" w:cstheme="majorBidi"/>
-          <w:lang w:bidi="gu-IN"/>
-        </w:rPr>
-      </w:pPr>
-      <w:r>
-        <w:rPr>
-          <w:rFonts w:asciiTheme="majorBidi" w:hAnsiTheme="majorBidi" w:cstheme="majorBidi"/>
-          <w:cs/>
-          <w:lang w:bidi="gu-IN"/>
-        </w:rPr>
-        <w:t xml:space="preserve">મેં ખુદા ને જોયો છે તે </w:t>
-      </w:r>
-      <w:proofErr w:type="spellStart"/>
-      <w:r>
-        <w:rPr>
-          <w:rFonts w:asciiTheme="majorBidi" w:hAnsiTheme="majorBidi" w:cstheme="majorBidi"/>
-          <w:cs/>
-          <w:lang w:bidi="gu-IN"/>
-        </w:rPr>
-        <w:t>કોણને</w:t>
-      </w:r>
-      <w:proofErr w:type="spellEnd"/>
-      <w:r>
-        <w:rPr>
-          <w:rFonts w:asciiTheme="majorBidi" w:hAnsiTheme="majorBidi" w:cstheme="majorBidi"/>
-          <w:cs/>
-          <w:lang w:bidi="gu-IN"/>
-        </w:rPr>
-        <w:t xml:space="preserve"> કહું? અને જો કહું તો કોણ </w:t>
-      </w:r>
-      <w:proofErr w:type="spellStart"/>
-      <w:r>
-        <w:rPr>
-          <w:rFonts w:asciiTheme="majorBidi" w:hAnsiTheme="majorBidi" w:cstheme="majorBidi"/>
-          <w:cs/>
-          <w:lang w:bidi="gu-IN"/>
-        </w:rPr>
-        <w:t>માનશે</w:t>
-      </w:r>
-      <w:proofErr w:type="spellEnd"/>
-      <w:r>
-        <w:rPr>
-          <w:rFonts w:asciiTheme="majorBidi" w:hAnsiTheme="majorBidi" w:cstheme="majorBidi"/>
-          <w:cs/>
-          <w:lang w:bidi="gu-IN"/>
-        </w:rPr>
-        <w:t xml:space="preserve">? ખુદા તો એકનો એકજ યાને સદા </w:t>
-      </w:r>
-      <w:proofErr w:type="spellStart"/>
-      <w:r>
-        <w:rPr>
-          <w:rFonts w:asciiTheme="majorBidi" w:hAnsiTheme="majorBidi" w:cstheme="majorBidi"/>
-          <w:cs/>
-          <w:lang w:bidi="gu-IN"/>
-        </w:rPr>
-        <w:t>એકસમાન</w:t>
-      </w:r>
-      <w:proofErr w:type="spellEnd"/>
-      <w:r>
-        <w:rPr>
-          <w:rFonts w:asciiTheme="majorBidi" w:hAnsiTheme="majorBidi" w:cstheme="majorBidi"/>
-          <w:cs/>
-          <w:lang w:bidi="gu-IN"/>
-        </w:rPr>
-        <w:t xml:space="preserve"> છે; માટે હું તો તેનાં </w:t>
-      </w:r>
-      <w:proofErr w:type="spellStart"/>
-      <w:r>
-        <w:rPr>
-          <w:rFonts w:asciiTheme="majorBidi" w:hAnsiTheme="majorBidi" w:cstheme="majorBidi"/>
-          <w:cs/>
-          <w:lang w:bidi="gu-IN"/>
-        </w:rPr>
-        <w:t>હરખે</w:t>
-      </w:r>
-      <w:proofErr w:type="spellEnd"/>
-      <w:r>
-        <w:rPr>
-          <w:rFonts w:asciiTheme="majorBidi" w:hAnsiTheme="majorBidi" w:cstheme="majorBidi"/>
-          <w:cs/>
-          <w:lang w:bidi="gu-IN"/>
-        </w:rPr>
-        <w:t xml:space="preserve"> </w:t>
-      </w:r>
-      <w:proofErr w:type="spellStart"/>
-      <w:r>
-        <w:rPr>
-          <w:rFonts w:asciiTheme="majorBidi" w:hAnsiTheme="majorBidi" w:cstheme="majorBidi"/>
-          <w:cs/>
-          <w:lang w:bidi="gu-IN"/>
-        </w:rPr>
-        <w:t>હરખે</w:t>
-      </w:r>
-      <w:proofErr w:type="spellEnd"/>
-      <w:r>
-        <w:rPr>
-          <w:rFonts w:asciiTheme="majorBidi" w:hAnsiTheme="majorBidi" w:cstheme="majorBidi"/>
-          <w:cs/>
-          <w:lang w:bidi="gu-IN"/>
-        </w:rPr>
-        <w:t xml:space="preserve"> ગુણ ગાવું છું , યાને તેની </w:t>
-      </w:r>
-      <w:proofErr w:type="spellStart"/>
-      <w:r>
-        <w:rPr>
-          <w:rFonts w:asciiTheme="majorBidi" w:hAnsiTheme="majorBidi" w:cstheme="majorBidi"/>
-          <w:cs/>
-          <w:lang w:bidi="gu-IN"/>
-        </w:rPr>
-        <w:t>યાદમાં</w:t>
-      </w:r>
-      <w:proofErr w:type="spellEnd"/>
-      <w:r>
-        <w:rPr>
-          <w:rFonts w:asciiTheme="majorBidi" w:hAnsiTheme="majorBidi" w:cstheme="majorBidi"/>
-          <w:cs/>
-          <w:lang w:bidi="gu-IN"/>
-        </w:rPr>
-        <w:t xml:space="preserve"> ચકચૂર છું.</w:t>
+          <w:lang w:bidi="gu-IN"/>
+        </w:rPr>
+      </w:pPr>
+      <w:r>
+        <w:rPr>
+          <w:rFonts w:asciiTheme="majorBidi" w:hAnsiTheme="majorBidi" w:cstheme="majorBidi"/>
+          <w:cs/>
+          <w:lang w:bidi="gu-IN"/>
+        </w:rPr>
+        <w:t>મેં ખુદા ને જોયો છે તે કોણને કહું? અને જો કહું તો કોણ માનશે? ખુદા તો એકનો એકજ યાને સદા એકસમાન છે; માટે હું તો તેનાં હરખે હરખે ગુણ ગાવું છું , યાને તેની યાદમાં ચકચૂર છું.</w:t>
       </w:r>
     </w:p>
     <w:p>
@@ -7290,29 +6102,7 @@
           <w:cs/>
           <w:lang w:bidi="gu-IN"/>
         </w:rPr>
-        <w:t xml:space="preserve">સાહેબ </w:t>
-      </w:r>
-      <w:proofErr w:type="spellStart"/>
-      <w:r>
-        <w:rPr>
-          <w:rFonts w:asciiTheme="majorBidi" w:hAnsiTheme="majorBidi" w:cstheme="majorBidi"/>
-          <w:b/>
-          <w:bCs/>
-          <w:cs/>
-          <w:lang w:bidi="gu-IN"/>
-        </w:rPr>
-        <w:t>તેરી</w:t>
-      </w:r>
-      <w:proofErr w:type="spellEnd"/>
-      <w:r>
-        <w:rPr>
-          <w:rFonts w:asciiTheme="majorBidi" w:hAnsiTheme="majorBidi" w:cstheme="majorBidi"/>
-          <w:b/>
-          <w:bCs/>
-          <w:cs/>
-          <w:lang w:bidi="gu-IN"/>
-        </w:rPr>
-        <w:t xml:space="preserve"> સાહેબી , સબ ઘટ રહી સમય ;</w:t>
+        <w:t>સાહેબ તેરી સાહેબી , સબ ઘટ રહી સમય ;</w:t>
       </w:r>
     </w:p>
     <w:p>
@@ -7325,71 +6115,15 @@
           <w:lang w:bidi="gu-IN"/>
         </w:rPr>
       </w:pPr>
-      <w:proofErr w:type="spellStart"/>
-      <w:r>
-        <w:rPr>
-          <w:rFonts w:asciiTheme="majorBidi" w:hAnsiTheme="majorBidi" w:cstheme="majorBidi"/>
-          <w:b/>
-          <w:bCs/>
-          <w:cs/>
-          <w:lang w:bidi="gu-IN"/>
-        </w:rPr>
-        <w:t>જ્યું</w:t>
-      </w:r>
-      <w:proofErr w:type="spellEnd"/>
-      <w:r>
-        <w:rPr>
-          <w:rFonts w:asciiTheme="majorBidi" w:hAnsiTheme="majorBidi" w:cstheme="majorBidi"/>
-          <w:b/>
-          <w:bCs/>
-          <w:cs/>
-          <w:lang w:bidi="gu-IN"/>
-        </w:rPr>
-        <w:t xml:space="preserve"> </w:t>
-      </w:r>
-      <w:proofErr w:type="spellStart"/>
-      <w:r>
-        <w:rPr>
-          <w:rFonts w:asciiTheme="majorBidi" w:hAnsiTheme="majorBidi" w:cstheme="majorBidi"/>
-          <w:b/>
-          <w:bCs/>
-          <w:cs/>
-          <w:lang w:bidi="gu-IN"/>
-        </w:rPr>
-        <w:t>મેહદીકે</w:t>
-      </w:r>
-      <w:proofErr w:type="spellEnd"/>
-      <w:r>
-        <w:rPr>
-          <w:rFonts w:asciiTheme="majorBidi" w:hAnsiTheme="majorBidi" w:cstheme="majorBidi"/>
-          <w:b/>
-          <w:bCs/>
-          <w:cs/>
-          <w:lang w:bidi="gu-IN"/>
-        </w:rPr>
-        <w:t xml:space="preserve"> </w:t>
-      </w:r>
-      <w:proofErr w:type="spellStart"/>
-      <w:r>
-        <w:rPr>
-          <w:rFonts w:asciiTheme="majorBidi" w:hAnsiTheme="majorBidi" w:cstheme="majorBidi"/>
-          <w:b/>
-          <w:bCs/>
-          <w:cs/>
-          <w:lang w:bidi="gu-IN"/>
-        </w:rPr>
-        <w:t>પાતમે</w:t>
-      </w:r>
-      <w:proofErr w:type="spellEnd"/>
-      <w:r>
-        <w:rPr>
-          <w:rFonts w:asciiTheme="majorBidi" w:hAnsiTheme="majorBidi" w:cstheme="majorBidi"/>
-          <w:b/>
-          <w:bCs/>
-          <w:cs/>
-          <w:lang w:bidi="gu-IN"/>
-        </w:rPr>
-        <w:t>, લાલી લખી ન જાય</w:t>
+      <w:r>
+        <w:rPr>
+          <w:rFonts w:asciiTheme="majorBidi" w:hAnsiTheme="majorBidi" w:cstheme="majorBidi"/>
+          <w:b/>
+          <w:bCs/>
+          <w:cs/>
+          <w:lang w:bidi="gu-IN"/>
+        </w:rPr>
+        <w:t>જ્યું મેહદીકે પાતમે, લાલી લખી ન જાય</w:t>
       </w:r>
       <w:r>
         <w:rPr>
@@ -7416,90 +6150,1881 @@
           <w:cs/>
           <w:lang w:bidi="gu-IN"/>
         </w:rPr>
-        <w:t xml:space="preserve">જેમ </w:t>
-      </w:r>
-      <w:proofErr w:type="spellStart"/>
-      <w:r>
-        <w:rPr>
-          <w:rFonts w:asciiTheme="majorBidi" w:hAnsiTheme="majorBidi" w:cstheme="majorBidi"/>
-          <w:cs/>
-          <w:lang w:bidi="gu-IN"/>
-        </w:rPr>
-        <w:t>મેહદીનાં</w:t>
-      </w:r>
-      <w:proofErr w:type="spellEnd"/>
-      <w:r>
-        <w:rPr>
-          <w:rFonts w:asciiTheme="majorBidi" w:hAnsiTheme="majorBidi" w:cstheme="majorBidi"/>
-          <w:cs/>
-          <w:lang w:bidi="gu-IN"/>
-        </w:rPr>
-        <w:t xml:space="preserve"> </w:t>
-      </w:r>
-      <w:proofErr w:type="spellStart"/>
-      <w:r>
-        <w:rPr>
-          <w:rFonts w:asciiTheme="majorBidi" w:hAnsiTheme="majorBidi" w:cstheme="majorBidi"/>
-          <w:cs/>
-          <w:lang w:bidi="gu-IN"/>
-        </w:rPr>
-        <w:t>ઝાડનાં</w:t>
-      </w:r>
-      <w:proofErr w:type="spellEnd"/>
-      <w:r>
-        <w:rPr>
-          <w:rFonts w:asciiTheme="majorBidi" w:hAnsiTheme="majorBidi" w:cstheme="majorBidi"/>
-          <w:cs/>
-          <w:lang w:bidi="gu-IN"/>
-        </w:rPr>
-        <w:t xml:space="preserve"> પાંદડામાં લાલી રહેલી છે, પણ </w:t>
-      </w:r>
-      <w:proofErr w:type="spellStart"/>
-      <w:r>
-        <w:rPr>
-          <w:rFonts w:asciiTheme="majorBidi" w:hAnsiTheme="majorBidi" w:cstheme="majorBidi"/>
-          <w:cs/>
-          <w:lang w:bidi="gu-IN"/>
-        </w:rPr>
-        <w:t>બાહરેથી</w:t>
-      </w:r>
-      <w:proofErr w:type="spellEnd"/>
-      <w:r>
-        <w:rPr>
-          <w:rFonts w:asciiTheme="majorBidi" w:hAnsiTheme="majorBidi" w:cstheme="majorBidi"/>
-          <w:cs/>
-          <w:lang w:bidi="gu-IN"/>
-        </w:rPr>
-        <w:t xml:space="preserve"> તે દેખી શકાતી નથી તેમ “ઓ સાહેબ” તારી સાહેબી સર્વે ઠેકાણે છે, યાને તું દરેક આકાર કે શરીરમાં રહેલો છે, પણ </w:t>
-      </w:r>
-      <w:proofErr w:type="spellStart"/>
-      <w:r>
-        <w:rPr>
-          <w:rFonts w:asciiTheme="majorBidi" w:hAnsiTheme="majorBidi" w:cstheme="majorBidi"/>
-          <w:cs/>
-          <w:lang w:bidi="gu-IN"/>
-        </w:rPr>
-        <w:t>બાહરેથી</w:t>
-      </w:r>
-      <w:proofErr w:type="spellEnd"/>
-      <w:r>
-        <w:rPr>
-          <w:rFonts w:asciiTheme="majorBidi" w:hAnsiTheme="majorBidi" w:cstheme="majorBidi"/>
-          <w:cs/>
-          <w:lang w:bidi="gu-IN"/>
-        </w:rPr>
-        <w:t xml:space="preserve"> યાને આ ખાકી </w:t>
-      </w:r>
-      <w:proofErr w:type="spellStart"/>
-      <w:r>
-        <w:rPr>
-          <w:rFonts w:asciiTheme="majorBidi" w:hAnsiTheme="majorBidi" w:cstheme="majorBidi"/>
-          <w:cs/>
-          <w:lang w:bidi="gu-IN"/>
-        </w:rPr>
-        <w:t>આંખોએ</w:t>
-      </w:r>
-      <w:proofErr w:type="spellEnd"/>
+        <w:t>જેમ મેહદીનાં ઝાડનાં પાંદડામાં લાલી રહેલી છે, પણ બાહરેથી તે દેખી શકાતી નથી તેમ “ઓ સાહેબ” તારી સાહેબી સર્વે ઠેકાણે છે, યાને તું દરેક આકાર કે શરીરમાં રહેલો છે, પણ બાહરેથી યાને આ ખાકી આંખોએ તું જોવાઈ શકતો નથી.</w:t>
+      </w:r>
+    </w:p>
+    <w:p>
+      <w:pPr>
+        <w:jc w:val="center"/>
+        <w:rPr>
+          <w:rFonts w:asciiTheme="majorBidi" w:hAnsiTheme="majorBidi" w:cstheme="majorBidi"/>
+          <w:b/>
+          <w:bCs/>
+          <w:lang w:bidi="gu-IN"/>
+        </w:rPr>
+      </w:pPr>
+      <w:r>
+        <w:rPr>
+          <w:rFonts w:asciiTheme="majorBidi" w:hAnsiTheme="majorBidi" w:cstheme="majorBidi"/>
+          <w:b/>
+          <w:bCs/>
+          <w:cs/>
+          <w:lang w:bidi="gu-IN"/>
+        </w:rPr>
+        <w:t>(૬)</w:t>
+      </w:r>
+    </w:p>
+    <w:p>
+      <w:pPr>
+        <w:jc w:val="center"/>
+        <w:rPr>
+          <w:rFonts w:asciiTheme="majorBidi" w:hAnsiTheme="majorBidi" w:cstheme="majorBidi"/>
+          <w:b/>
+          <w:bCs/>
+          <w:lang w:bidi="gu-IN"/>
+        </w:rPr>
+      </w:pPr>
+      <w:r>
+        <w:rPr>
+          <w:rFonts w:asciiTheme="majorBidi" w:hAnsiTheme="majorBidi" w:cstheme="majorBidi"/>
+          <w:b/>
+          <w:bCs/>
+          <w:cs/>
+          <w:lang w:bidi="gu-IN"/>
+        </w:rPr>
+        <w:t>ખાલેક બિન ખાલી નહિ, સુઈ ધરનકો ઠોર;</w:t>
+      </w:r>
+    </w:p>
+    <w:p>
+      <w:pPr>
+        <w:jc w:val="center"/>
+        <w:rPr>
+          <w:rFonts w:asciiTheme="majorBidi" w:hAnsiTheme="majorBidi" w:cstheme="majorBidi"/>
+          <w:b/>
+          <w:bCs/>
+          <w:lang w:bidi="gu-IN"/>
+        </w:rPr>
+      </w:pPr>
+      <w:r>
+        <w:rPr>
+          <w:rFonts w:asciiTheme="majorBidi" w:hAnsiTheme="majorBidi" w:cstheme="majorBidi"/>
+          <w:b/>
+          <w:bCs/>
+          <w:cs/>
+          <w:lang w:bidi="gu-IN"/>
+        </w:rPr>
+        <w:t>આગે પિછે રામ હયે, રામ બીના નહિ ઔર.</w:t>
+      </w:r>
+    </w:p>
+    <w:p>
+      <w:pPr>
+        <w:jc w:val="both"/>
+        <w:rPr>
+          <w:rFonts w:asciiTheme="majorBidi" w:hAnsiTheme="majorBidi" w:cstheme="majorBidi"/>
+          <w:lang w:bidi="gu-IN"/>
+        </w:rPr>
+      </w:pPr>
+      <w:r>
+        <w:rPr>
+          <w:rFonts w:asciiTheme="majorBidi" w:hAnsiTheme="majorBidi" w:cstheme="majorBidi"/>
+          <w:cs/>
+          <w:lang w:bidi="gu-IN"/>
+        </w:rPr>
+        <w:t xml:space="preserve">એક સોય જેટલી પણ નાની ચીજ રહી શકે એટલી પણ જગ્યા ખુદા વિના ખાલી રહેલી નથી. એવી રીતે ખુદા આગળ પાછળ સર્વે ઠેકાણે ને સર્વે ચીજોમાં રહેલો છે, ને તે શિવાય </w:t>
+      </w:r>
+      <w:r>
+        <w:rPr>
+          <w:rFonts w:asciiTheme="majorBidi" w:hAnsiTheme="majorBidi" w:cstheme="majorBidi"/>
+          <w:cs/>
+          <w:lang w:bidi="gu-IN"/>
+        </w:rPr>
+        <w:t>બીજું કાંઈ નથી.</w:t>
+      </w:r>
+    </w:p>
+    <w:p>
+      <w:pPr>
+        <w:jc w:val="center"/>
+        <w:rPr>
+          <w:rFonts w:asciiTheme="majorBidi" w:hAnsiTheme="majorBidi" w:cstheme="majorBidi"/>
+          <w:b/>
+          <w:bCs/>
+          <w:lang w:bidi="gu-IN"/>
+        </w:rPr>
+      </w:pPr>
+      <w:r>
+        <w:rPr>
+          <w:rFonts w:asciiTheme="majorBidi" w:hAnsiTheme="majorBidi" w:cstheme="majorBidi"/>
+          <w:b/>
+          <w:bCs/>
+          <w:cs/>
+          <w:lang w:bidi="gu-IN"/>
+        </w:rPr>
+        <w:t>(૭)</w:t>
+      </w:r>
+    </w:p>
+    <w:p>
+      <w:pPr>
+        <w:jc w:val="center"/>
+        <w:rPr>
+          <w:rFonts w:asciiTheme="majorBidi" w:hAnsiTheme="majorBidi" w:cstheme="majorBidi"/>
+          <w:b/>
+          <w:bCs/>
+          <w:lang w:bidi="gu-IN"/>
+        </w:rPr>
+      </w:pPr>
+      <w:r>
+        <w:rPr>
+          <w:rFonts w:asciiTheme="majorBidi" w:hAnsiTheme="majorBidi" w:cstheme="majorBidi"/>
+          <w:b/>
+          <w:bCs/>
+          <w:cs/>
+          <w:lang w:bidi="gu-IN"/>
+        </w:rPr>
+        <w:t>જ્યું નેનનમે પુતલી, યું ખાલેક ઘટ માંહે;</w:t>
+      </w:r>
+    </w:p>
+    <w:p>
+      <w:pPr>
+        <w:jc w:val="center"/>
+        <w:rPr>
+          <w:rFonts w:asciiTheme="majorBidi" w:hAnsiTheme="majorBidi" w:cstheme="majorBidi"/>
+          <w:b/>
+          <w:bCs/>
+          <w:lang w:bidi="gu-IN"/>
+        </w:rPr>
+      </w:pPr>
+      <w:r>
+        <w:rPr>
+          <w:rFonts w:asciiTheme="majorBidi" w:hAnsiTheme="majorBidi" w:cstheme="majorBidi"/>
+          <w:b/>
+          <w:bCs/>
+          <w:cs/>
+          <w:lang w:bidi="gu-IN"/>
+        </w:rPr>
+        <w:t>ભુલા લોક ણ જાનહિ, બહેર ઢુંઢન જાયે.</w:t>
+      </w:r>
+    </w:p>
+    <w:p>
+      <w:pPr>
+        <w:jc w:val="both"/>
+        <w:rPr>
+          <w:rFonts w:asciiTheme="majorBidi" w:hAnsiTheme="majorBidi" w:cstheme="majorBidi"/>
+          <w:lang w:bidi="gu-IN"/>
+        </w:rPr>
+      </w:pPr>
+      <w:r>
+        <w:rPr>
+          <w:rFonts w:asciiTheme="majorBidi" w:hAnsiTheme="majorBidi" w:cstheme="majorBidi"/>
+          <w:cs/>
+          <w:lang w:bidi="gu-IN"/>
+        </w:rPr>
+        <w:t>જેમ આંખોમાં પુતળી રહેલી છે. તેમ ખુદા પણ આ શરીરમાંજ રહેલો છે, પણ ભુલા પડેલા યાને માયાની જાળમાં લપટાયેલા લોકો જાની શકતા નથી , તેથી તેઓ ખુદને પોતાની બાહેરજ શોધવા જાય છે.</w:t>
+      </w:r>
+    </w:p>
+    <w:p>
+      <w:pPr>
+        <w:jc w:val="center"/>
+        <w:rPr>
+          <w:rFonts w:asciiTheme="majorBidi" w:hAnsiTheme="majorBidi" w:cstheme="majorBidi"/>
+          <w:b/>
+          <w:bCs/>
+          <w:lang w:bidi="gu-IN"/>
+        </w:rPr>
+      </w:pPr>
+      <w:r>
+        <w:rPr>
+          <w:rFonts w:asciiTheme="majorBidi" w:hAnsiTheme="majorBidi" w:cstheme="majorBidi"/>
+          <w:b/>
+          <w:bCs/>
+          <w:cs/>
+          <w:lang w:bidi="gu-IN"/>
+        </w:rPr>
+        <w:t>(૮)</w:t>
+      </w:r>
+    </w:p>
+    <w:p>
+      <w:pPr>
+        <w:jc w:val="center"/>
+        <w:rPr>
+          <w:rFonts w:asciiTheme="majorBidi" w:hAnsiTheme="majorBidi" w:cstheme="majorBidi"/>
+          <w:b/>
+          <w:bCs/>
+          <w:lang w:bidi="gu-IN"/>
+        </w:rPr>
+      </w:pPr>
+      <w:r>
+        <w:rPr>
+          <w:rFonts w:asciiTheme="majorBidi" w:hAnsiTheme="majorBidi" w:cstheme="majorBidi"/>
+          <w:b/>
+          <w:bCs/>
+          <w:cs/>
+          <w:lang w:bidi="gu-IN"/>
+        </w:rPr>
+        <w:t>કસ્તુરી કુંડલ બસે, મૃગ ધુંડે બન માંહિ;</w:t>
+      </w:r>
+    </w:p>
+    <w:p>
+      <w:pPr>
+        <w:jc w:val="center"/>
+        <w:rPr>
+          <w:rFonts w:asciiTheme="majorBidi" w:hAnsiTheme="majorBidi" w:cstheme="majorBidi"/>
+          <w:b/>
+          <w:bCs/>
+          <w:lang w:bidi="gu-IN"/>
+        </w:rPr>
+      </w:pPr>
+      <w:r>
+        <w:rPr>
+          <w:rFonts w:asciiTheme="majorBidi" w:hAnsiTheme="majorBidi" w:cstheme="majorBidi"/>
+          <w:b/>
+          <w:bCs/>
+          <w:cs/>
+          <w:lang w:bidi="gu-IN"/>
+        </w:rPr>
+        <w:t>ઐસે ઘટ ઘટ રામ હય, પર દુનિયાં દેખે નાહિ.</w:t>
+      </w:r>
+    </w:p>
+    <w:p>
+      <w:pPr>
+        <w:jc w:val="both"/>
+        <w:rPr>
+          <w:rFonts w:asciiTheme="majorBidi" w:hAnsiTheme="majorBidi" w:cstheme="majorBidi"/>
+          <w:lang w:bidi="gu-IN"/>
+        </w:rPr>
+      </w:pPr>
+      <w:r>
+        <w:rPr>
+          <w:rFonts w:asciiTheme="majorBidi" w:hAnsiTheme="majorBidi" w:cstheme="majorBidi"/>
+          <w:cs/>
+          <w:lang w:bidi="gu-IN"/>
+        </w:rPr>
+        <w:t xml:space="preserve">હરણની </w:t>
+      </w:r>
+      <w:r>
+        <w:rPr>
+          <w:rFonts w:asciiTheme="majorBidi" w:hAnsiTheme="majorBidi" w:cstheme="majorBidi"/>
+          <w:cs/>
+          <w:lang w:bidi="gu-IN"/>
+        </w:rPr>
+        <w:t>દુંટીમાં કસ્તુરી રહેલી છે ને તેની સુગંધ હરણને આવે છે પણ હરણ ને ખબર નથી કે કસ્તુરી જેવી સુંગંધી ચીજ તેની પોતાનીજ અંદર છે; તે તો વનસ્પતિ સુંઘી સુંઘીને કસ્તુરીને પોતાની બાહરે જંગલમાંજ શોધતું ફરે છે, તેમજ ખુદા પણ દરેક આકાર તથા શરીરમાંજ રહેલો છે પણ માણસનું ધ્યાન બાહેર લાગેલું હોવાથી કોઈ ખુદા ને જોઈ શકતું નથી.</w:t>
+      </w:r>
+    </w:p>
+    <w:p>
+      <w:pPr>
+        <w:jc w:val="center"/>
+        <w:rPr>
+          <w:rFonts w:asciiTheme="majorBidi" w:hAnsiTheme="majorBidi" w:cstheme="majorBidi"/>
+          <w:b/>
+          <w:bCs/>
+          <w:lang w:bidi="gu-IN"/>
+        </w:rPr>
+      </w:pPr>
+    </w:p>
+    <w:p>
+      <w:pPr>
+        <w:jc w:val="center"/>
+        <w:rPr>
+          <w:rFonts w:asciiTheme="majorBidi" w:hAnsiTheme="majorBidi" w:cstheme="majorBidi"/>
+          <w:b/>
+          <w:bCs/>
+          <w:lang w:bidi="gu-IN"/>
+        </w:rPr>
+      </w:pPr>
+    </w:p>
+    <w:p>
+      <w:pPr>
+        <w:jc w:val="center"/>
+        <w:rPr>
+          <w:rFonts w:asciiTheme="majorBidi" w:hAnsiTheme="majorBidi" w:cstheme="majorBidi"/>
+          <w:b/>
+          <w:bCs/>
+          <w:lang w:bidi="gu-IN"/>
+        </w:rPr>
+      </w:pPr>
+    </w:p>
+    <w:p>
+      <w:pPr>
+        <w:jc w:val="center"/>
+        <w:rPr>
+          <w:rFonts w:asciiTheme="majorBidi" w:hAnsiTheme="majorBidi" w:cstheme="majorBidi"/>
+          <w:b/>
+          <w:bCs/>
+          <w:lang w:bidi="gu-IN"/>
+        </w:rPr>
+      </w:pPr>
+      <w:r>
+        <w:rPr>
+          <w:rFonts w:asciiTheme="majorBidi" w:hAnsiTheme="majorBidi" w:cstheme="majorBidi"/>
+          <w:b/>
+          <w:bCs/>
+          <w:cs/>
+          <w:lang w:bidi="gu-IN"/>
+        </w:rPr>
+        <w:t>(૯)</w:t>
+      </w:r>
+    </w:p>
+    <w:p>
+      <w:pPr>
+        <w:jc w:val="center"/>
+        <w:rPr>
+          <w:rFonts w:asciiTheme="majorBidi" w:hAnsiTheme="majorBidi" w:cstheme="majorBidi"/>
+          <w:b/>
+          <w:bCs/>
+          <w:lang w:bidi="gu-IN"/>
+        </w:rPr>
+      </w:pPr>
+      <w:r>
+        <w:rPr>
+          <w:rFonts w:asciiTheme="majorBidi" w:hAnsiTheme="majorBidi" w:cstheme="majorBidi"/>
+          <w:b/>
+          <w:bCs/>
+          <w:cs/>
+          <w:lang w:bidi="gu-IN"/>
+        </w:rPr>
+        <w:t>ઘટ બિન કહાં ના દેખીયે, રામ રહ ભરપૂર;</w:t>
+      </w:r>
+    </w:p>
+    <w:p>
+      <w:pPr>
+        <w:jc w:val="center"/>
+        <w:rPr>
+          <w:rFonts w:asciiTheme="majorBidi" w:hAnsiTheme="majorBidi" w:cstheme="majorBidi"/>
+          <w:b/>
+          <w:bCs/>
+          <w:lang w:bidi="gu-IN"/>
+        </w:rPr>
+      </w:pPr>
+      <w:r>
+        <w:rPr>
+          <w:rFonts w:asciiTheme="majorBidi" w:hAnsiTheme="majorBidi" w:cstheme="majorBidi"/>
+          <w:b/>
+          <w:bCs/>
+          <w:cs/>
+          <w:lang w:bidi="gu-IN"/>
+        </w:rPr>
+        <w:t>જિન જાનાં તેન પાસ હય, દુર કહા ઉન દૂર</w:t>
+      </w:r>
+      <w:r>
+        <w:rPr>
+          <w:rFonts w:asciiTheme="majorBidi" w:hAnsiTheme="majorBidi" w:cstheme="majorBidi"/>
+          <w:b/>
+          <w:bCs/>
+          <w:cs/>
+          <w:lang w:bidi="gu-IN"/>
+        </w:rPr>
+        <w:t>.</w:t>
+      </w:r>
+    </w:p>
+    <w:p>
+      <w:pPr>
+        <w:jc w:val="both"/>
+        <w:rPr>
+          <w:rFonts w:asciiTheme="majorBidi" w:hAnsiTheme="majorBidi" w:cstheme="majorBidi"/>
+          <w:lang w:bidi="gu-IN"/>
+        </w:rPr>
+      </w:pPr>
+      <w:r>
+        <w:rPr>
+          <w:rFonts w:asciiTheme="majorBidi" w:hAnsiTheme="majorBidi" w:cstheme="majorBidi"/>
+          <w:cs/>
+          <w:lang w:bidi="gu-IN"/>
+        </w:rPr>
+        <w:t>શરીરનાં</w:t>
+      </w:r>
+      <w:r>
+        <w:rPr>
+          <w:rFonts w:asciiTheme="majorBidi" w:hAnsiTheme="majorBidi" w:cstheme="majorBidi"/>
+          <w:cs/>
+          <w:lang w:bidi="gu-IN"/>
+        </w:rPr>
+        <w:t xml:space="preserve"> ભિ</w:t>
+      </w:r>
+      <w:r>
+        <w:rPr>
+          <w:rFonts w:asciiTheme="majorBidi" w:hAnsiTheme="majorBidi" w:cstheme="majorBidi"/>
+          <w:cs/>
+          <w:lang w:bidi="gu-IN"/>
+        </w:rPr>
+        <w:t xml:space="preserve">ત્તર સિવાય બીજે ક્યાંએ ખુદાને શોધવા ના જા; ત્યાંજ ખુદા ભરપુર રહેલો છે; જેણે તેને પાસે જાણ્યો તો ખુદા તેની પાસેજ છે, અને જે કહે કે ખુદા </w:t>
+      </w:r>
+      <w:r>
+        <w:rPr>
+          <w:rFonts w:asciiTheme="majorBidi" w:hAnsiTheme="majorBidi" w:cstheme="majorBidi"/>
+          <w:cs/>
+          <w:lang w:bidi="gu-IN"/>
+        </w:rPr>
+        <w:t xml:space="preserve">દુર </w:t>
+      </w:r>
+      <w:r>
+        <w:rPr>
+          <w:rFonts w:asciiTheme="majorBidi" w:hAnsiTheme="majorBidi" w:cstheme="majorBidi"/>
+          <w:cs/>
+          <w:lang w:bidi="gu-IN"/>
+        </w:rPr>
+        <w:t>છે તો તે માણસ થી ખુદા દુરજ</w:t>
+      </w:r>
+      <w:r>
+        <w:rPr>
+          <w:rFonts w:asciiTheme="majorBidi" w:hAnsiTheme="majorBidi" w:cstheme="majorBidi"/>
+          <w:cs/>
+          <w:lang w:bidi="gu-IN"/>
+        </w:rPr>
+        <w:t xml:space="preserve"> છે-</w:t>
+      </w:r>
+      <w:r>
+        <w:rPr>
+          <w:rFonts w:asciiTheme="majorBidi" w:hAnsiTheme="majorBidi" w:cstheme="majorBidi"/>
+          <w:cs/>
+          <w:lang w:bidi="gu-IN"/>
+        </w:rPr>
+        <w:t>અને તે ખુદા થી દુરજ રહેશે</w:t>
+      </w:r>
+      <w:r>
+        <w:rPr>
+          <w:rFonts w:asciiTheme="majorBidi" w:hAnsiTheme="majorBidi" w:cstheme="majorBidi"/>
+          <w:cs/>
+          <w:lang w:bidi="gu-IN"/>
+        </w:rPr>
+        <w:t xml:space="preserve"> </w:t>
+      </w:r>
+    </w:p>
+    <w:p>
+      <w:pPr>
+        <w:jc w:val="center"/>
+        <w:rPr>
+          <w:rFonts w:asciiTheme="majorBidi" w:hAnsiTheme="majorBidi" w:cstheme="majorBidi"/>
+          <w:b/>
+          <w:bCs/>
+          <w:lang w:bidi="gu-IN"/>
+        </w:rPr>
+      </w:pPr>
+      <w:r>
+        <w:rPr>
+          <w:rFonts w:asciiTheme="majorBidi" w:hAnsiTheme="majorBidi" w:cstheme="majorBidi"/>
+          <w:b/>
+          <w:bCs/>
+          <w:cs/>
+          <w:lang w:bidi="gu-IN"/>
+        </w:rPr>
+        <w:t>(</w:t>
+      </w:r>
+      <w:r>
+        <w:rPr>
+          <w:rFonts w:asciiTheme="majorBidi" w:hAnsiTheme="majorBidi" w:cstheme="majorBidi"/>
+          <w:b/>
+          <w:bCs/>
+          <w:cs/>
+          <w:lang w:bidi="gu-IN"/>
+        </w:rPr>
+        <w:t>૧૦</w:t>
+      </w:r>
+      <w:r>
+        <w:rPr>
+          <w:rFonts w:asciiTheme="majorBidi" w:hAnsiTheme="majorBidi" w:cstheme="majorBidi"/>
+          <w:b/>
+          <w:bCs/>
+          <w:cs/>
+          <w:lang w:bidi="gu-IN"/>
+        </w:rPr>
+        <w:t>)</w:t>
+      </w:r>
+    </w:p>
+    <w:p>
+      <w:pPr>
+        <w:jc w:val="center"/>
+        <w:rPr>
+          <w:rFonts w:asciiTheme="majorBidi" w:hAnsiTheme="majorBidi" w:cstheme="majorBidi"/>
+          <w:b/>
+          <w:bCs/>
+          <w:lang w:bidi="gu-IN"/>
+        </w:rPr>
+      </w:pPr>
+      <w:r>
+        <w:rPr>
+          <w:rFonts w:asciiTheme="majorBidi" w:hAnsiTheme="majorBidi" w:cstheme="majorBidi"/>
+          <w:b/>
+          <w:bCs/>
+          <w:cs/>
+          <w:lang w:bidi="gu-IN"/>
+        </w:rPr>
+        <w:t>બાહેર ભિત્તર રામ હય, નેનનકા અભિરામ;</w:t>
+      </w:r>
+    </w:p>
+    <w:p>
+      <w:pPr>
+        <w:jc w:val="center"/>
+        <w:rPr>
+          <w:rFonts w:asciiTheme="majorBidi" w:hAnsiTheme="majorBidi" w:cstheme="majorBidi"/>
+          <w:b/>
+          <w:bCs/>
+          <w:lang w:bidi="gu-IN"/>
+        </w:rPr>
+      </w:pPr>
+      <w:r>
+        <w:rPr>
+          <w:rFonts w:asciiTheme="majorBidi" w:hAnsiTheme="majorBidi" w:cstheme="majorBidi"/>
+          <w:b/>
+          <w:bCs/>
+          <w:cs/>
+          <w:lang w:bidi="gu-IN"/>
+        </w:rPr>
+        <w:t>જિત દેખું તિત રામ હય, રામ બીના નહિ ઠામ.</w:t>
+      </w:r>
+    </w:p>
+    <w:p>
+      <w:pPr>
+        <w:jc w:val="both"/>
+        <w:rPr>
+          <w:rFonts w:asciiTheme="majorBidi" w:hAnsiTheme="majorBidi" w:cstheme="majorBidi"/>
+          <w:lang w:bidi="gu-IN"/>
+        </w:rPr>
+      </w:pPr>
+      <w:r>
+        <w:rPr>
+          <w:rFonts w:asciiTheme="majorBidi" w:hAnsiTheme="majorBidi" w:cstheme="majorBidi"/>
+          <w:cs/>
+          <w:lang w:bidi="gu-IN"/>
+        </w:rPr>
+        <w:t>બાહેર તેમજ અંદર ખુદા રહેલો છે અને એમ ખુદને સર્વ ઠેકાણે જોવો, તેમાંજ આંખોની ખરી ખુશાલી રહેલી છે – કબીર કહે છે જ્યાંબી હું જોઉ છું ત્યાં મને તો ખુદાજ દેખાય છે અને ખુદા સિવાય કોઈ પણ જગ્યા બાકી નથી.</w:t>
+      </w:r>
+    </w:p>
+    <w:p>
+      <w:pPr>
+        <w:pStyle w:val="Heading2"/>
+        <w:rPr>
+          <w:lang w:bidi="gu-IN"/>
+        </w:rPr>
+      </w:pPr>
+      <w:r>
+        <w:rPr>
+          <w:rFonts w:hint="cs"/>
+          <w:cs/>
+          <w:lang w:bidi="gu-IN"/>
+        </w:rPr>
+        <w:t>ખુદા</w:t>
+      </w:r>
+      <w:r>
+        <w:rPr>
+          <w:cs/>
+          <w:lang w:bidi="gu-IN"/>
+        </w:rPr>
+        <w:t xml:space="preserve"> ક્યાં છે</w:t>
+      </w:r>
+      <w:r>
+        <w:rPr>
+          <w:rFonts w:hint="cs"/>
+          <w:cs/>
+          <w:lang w:bidi="gu-IN"/>
+        </w:rPr>
+        <w:t>?</w:t>
+      </w:r>
+    </w:p>
+    <w:p>
+      <w:pPr>
+        <w:jc w:val="center"/>
+        <w:rPr>
+          <w:rFonts w:asciiTheme="majorBidi" w:hAnsiTheme="majorBidi" w:cstheme="majorBidi" w:hint="cs"/>
+          <w:b/>
+          <w:bCs/>
+          <w:lang w:bidi="gu-IN"/>
+        </w:rPr>
+      </w:pPr>
+      <w:r>
+        <w:rPr>
+          <w:rFonts w:asciiTheme="majorBidi" w:hAnsiTheme="majorBidi" w:cstheme="majorBidi" w:hint="cs"/>
+          <w:b/>
+          <w:bCs/>
+          <w:cs/>
+          <w:lang w:bidi="gu-IN"/>
+        </w:rPr>
+        <w:t>(૧૧)</w:t>
+      </w:r>
+    </w:p>
+    <w:p>
+      <w:pPr>
+        <w:jc w:val="center"/>
+        <w:rPr>
+          <w:rFonts w:asciiTheme="majorBidi" w:hAnsiTheme="majorBidi" w:cstheme="majorBidi"/>
+          <w:b/>
+          <w:bCs/>
+          <w:lang w:bidi="gu-IN"/>
+        </w:rPr>
+      </w:pPr>
+      <w:r>
+        <w:rPr>
+          <w:rFonts w:asciiTheme="majorBidi" w:hAnsiTheme="majorBidi" w:cstheme="majorBidi" w:hint="cs"/>
+          <w:b/>
+          <w:bCs/>
+          <w:cs/>
+          <w:lang w:bidi="gu-IN"/>
+        </w:rPr>
+        <w:t>જ્યું પથ્થર</w:t>
+      </w:r>
+      <w:r>
+        <w:rPr>
+          <w:rFonts w:asciiTheme="majorBidi" w:hAnsiTheme="majorBidi" w:cstheme="majorBidi"/>
+          <w:b/>
+          <w:bCs/>
+          <w:cs/>
+          <w:lang w:bidi="gu-IN"/>
+        </w:rPr>
+        <w:t xml:space="preserve"> </w:t>
+      </w:r>
+      <w:r>
+        <w:rPr>
+          <w:rFonts w:asciiTheme="majorBidi" w:hAnsiTheme="majorBidi" w:cstheme="majorBidi" w:hint="cs"/>
+          <w:b/>
+          <w:bCs/>
+          <w:cs/>
+          <w:lang w:bidi="gu-IN"/>
+        </w:rPr>
+        <w:t>મેં હય</w:t>
+      </w:r>
+      <w:r>
+        <w:rPr>
+          <w:rFonts w:asciiTheme="majorBidi" w:hAnsiTheme="majorBidi" w:cstheme="majorBidi"/>
+          <w:b/>
+          <w:bCs/>
+          <w:cs/>
+          <w:lang w:bidi="gu-IN"/>
+        </w:rPr>
+        <w:t xml:space="preserve"> દેવતા </w:t>
+      </w:r>
+      <w:r>
+        <w:rPr>
+          <w:rFonts w:asciiTheme="majorBidi" w:hAnsiTheme="majorBidi" w:cstheme="majorBidi" w:hint="cs"/>
+          <w:b/>
+          <w:bCs/>
+          <w:cs/>
+          <w:lang w:bidi="gu-IN"/>
+        </w:rPr>
+        <w:t>, યું ઘટમે</w:t>
+      </w:r>
+      <w:r>
+        <w:rPr>
+          <w:rFonts w:asciiTheme="majorBidi" w:hAnsiTheme="majorBidi" w:cstheme="majorBidi"/>
+          <w:b/>
+          <w:bCs/>
+          <w:cs/>
+          <w:lang w:bidi="gu-IN"/>
+        </w:rPr>
+        <w:t xml:space="preserve"> </w:t>
+      </w:r>
+      <w:r>
+        <w:rPr>
+          <w:rFonts w:asciiTheme="majorBidi" w:hAnsiTheme="majorBidi" w:cstheme="majorBidi" w:hint="cs"/>
+          <w:b/>
+          <w:bCs/>
+          <w:cs/>
+          <w:lang w:bidi="gu-IN"/>
+        </w:rPr>
+        <w:t>હય</w:t>
+      </w:r>
+      <w:r>
+        <w:rPr>
+          <w:rFonts w:asciiTheme="majorBidi" w:hAnsiTheme="majorBidi" w:cstheme="majorBidi"/>
+          <w:b/>
+          <w:bCs/>
+          <w:cs/>
+          <w:lang w:bidi="gu-IN"/>
+        </w:rPr>
+        <w:t xml:space="preserve"> કિરતાર;</w:t>
+      </w:r>
+    </w:p>
+    <w:p>
+      <w:pPr>
+        <w:jc w:val="center"/>
+        <w:rPr>
+          <w:rFonts w:asciiTheme="majorBidi" w:hAnsiTheme="majorBidi" w:cstheme="majorBidi" w:hint="cs"/>
+          <w:b/>
+          <w:bCs/>
+          <w:lang w:bidi="gu-IN"/>
+        </w:rPr>
+      </w:pPr>
+      <w:r>
+        <w:rPr>
+          <w:rFonts w:asciiTheme="majorBidi" w:hAnsiTheme="majorBidi" w:cstheme="majorBidi" w:hint="cs"/>
+          <w:b/>
+          <w:bCs/>
+          <w:cs/>
+          <w:lang w:bidi="gu-IN"/>
+        </w:rPr>
+        <w:t>જો</w:t>
+      </w:r>
+      <w:r>
+        <w:rPr>
+          <w:rFonts w:asciiTheme="majorBidi" w:hAnsiTheme="majorBidi" w:cstheme="majorBidi"/>
+          <w:b/>
+          <w:bCs/>
+          <w:cs/>
+          <w:lang w:bidi="gu-IN"/>
+        </w:rPr>
+        <w:t xml:space="preserve"> </w:t>
+      </w:r>
+      <w:r>
+        <w:rPr>
+          <w:rFonts w:asciiTheme="majorBidi" w:hAnsiTheme="majorBidi" w:cstheme="majorBidi" w:hint="cs"/>
+          <w:b/>
+          <w:bCs/>
+          <w:cs/>
+          <w:lang w:bidi="gu-IN"/>
+        </w:rPr>
+        <w:t>ચાહો</w:t>
+      </w:r>
+      <w:r>
+        <w:rPr>
+          <w:rFonts w:asciiTheme="majorBidi" w:hAnsiTheme="majorBidi" w:cstheme="majorBidi"/>
+          <w:b/>
+          <w:bCs/>
+          <w:cs/>
+          <w:lang w:bidi="gu-IN"/>
+        </w:rPr>
+        <w:t xml:space="preserve"> દિદાર</w:t>
+      </w:r>
+      <w:r>
+        <w:rPr>
+          <w:rFonts w:asciiTheme="majorBidi" w:hAnsiTheme="majorBidi" w:cstheme="majorBidi" w:hint="cs"/>
+          <w:b/>
+          <w:bCs/>
+          <w:cs/>
+          <w:lang w:bidi="gu-IN"/>
+        </w:rPr>
+        <w:t xml:space="preserve"> કો</w:t>
+      </w:r>
+      <w:r>
+        <w:rPr>
+          <w:rFonts w:asciiTheme="majorBidi" w:hAnsiTheme="majorBidi" w:cstheme="majorBidi"/>
+          <w:b/>
+          <w:bCs/>
+          <w:cs/>
+          <w:lang w:bidi="gu-IN"/>
+        </w:rPr>
+        <w:t xml:space="preserve"> </w:t>
+      </w:r>
+      <w:r>
+        <w:rPr>
+          <w:rFonts w:asciiTheme="majorBidi" w:hAnsiTheme="majorBidi" w:cstheme="majorBidi" w:hint="cs"/>
+          <w:b/>
+          <w:bCs/>
+          <w:cs/>
+          <w:lang w:bidi="gu-IN"/>
+        </w:rPr>
+        <w:t>, તો</w:t>
+      </w:r>
+      <w:r>
+        <w:rPr>
+          <w:rFonts w:asciiTheme="majorBidi" w:hAnsiTheme="majorBidi" w:cstheme="majorBidi"/>
+          <w:b/>
+          <w:bCs/>
+          <w:cs/>
+          <w:lang w:bidi="gu-IN"/>
+        </w:rPr>
+        <w:t xml:space="preserve"> ચમક હોકે </w:t>
+      </w:r>
+      <w:r>
+        <w:rPr>
+          <w:rFonts w:asciiTheme="majorBidi" w:hAnsiTheme="majorBidi" w:cstheme="majorBidi" w:hint="cs"/>
+          <w:b/>
+          <w:bCs/>
+          <w:cs/>
+          <w:lang w:bidi="gu-IN"/>
+        </w:rPr>
+        <w:t>જાર.</w:t>
+      </w:r>
+    </w:p>
+    <w:p>
+      <w:pPr>
+        <w:jc w:val="both"/>
+        <w:rPr>
+          <w:rFonts w:asciiTheme="majorBidi" w:hAnsiTheme="majorBidi" w:cstheme="majorBidi" w:hint="cs"/>
+          <w:lang w:bidi="gu-IN"/>
+        </w:rPr>
+      </w:pPr>
+      <w:r>
+        <w:rPr>
+          <w:rFonts w:asciiTheme="majorBidi" w:hAnsiTheme="majorBidi" w:cstheme="majorBidi" w:hint="cs"/>
+          <w:cs/>
+          <w:lang w:bidi="gu-IN"/>
+        </w:rPr>
+        <w:t>જેમ</w:t>
+      </w:r>
+      <w:r>
+        <w:rPr>
+          <w:rFonts w:asciiTheme="majorBidi" w:hAnsiTheme="majorBidi" w:cstheme="majorBidi"/>
+          <w:cs/>
+          <w:lang w:bidi="gu-IN"/>
+        </w:rPr>
+        <w:t xml:space="preserve"> </w:t>
+      </w:r>
+      <w:r>
+        <w:rPr>
+          <w:rFonts w:asciiTheme="majorBidi" w:hAnsiTheme="majorBidi" w:cstheme="majorBidi" w:hint="cs"/>
+          <w:cs/>
+          <w:lang w:bidi="gu-IN"/>
+        </w:rPr>
+        <w:t>પથ્થર</w:t>
+      </w:r>
+      <w:r>
+        <w:rPr>
+          <w:rFonts w:asciiTheme="majorBidi" w:hAnsiTheme="majorBidi" w:cstheme="majorBidi"/>
+          <w:cs/>
+          <w:lang w:bidi="gu-IN"/>
+        </w:rPr>
+        <w:t xml:space="preserve"> માં</w:t>
+      </w:r>
+      <w:r>
+        <w:rPr>
+          <w:rFonts w:asciiTheme="majorBidi" w:hAnsiTheme="majorBidi" w:cstheme="majorBidi" w:hint="cs"/>
+          <w:cs/>
+          <w:lang w:bidi="gu-IN"/>
+        </w:rPr>
+        <w:t xml:space="preserve"> અગ્નિ છુપાઈ</w:t>
+      </w:r>
+      <w:r>
+        <w:rPr>
+          <w:rFonts w:asciiTheme="majorBidi" w:hAnsiTheme="majorBidi" w:cstheme="majorBidi"/>
+          <w:cs/>
+          <w:lang w:bidi="gu-IN"/>
+        </w:rPr>
+        <w:t>ને</w:t>
+      </w:r>
+      <w:r>
+        <w:rPr>
+          <w:rFonts w:asciiTheme="majorBidi" w:hAnsiTheme="majorBidi" w:cstheme="majorBidi" w:hint="cs"/>
+          <w:cs/>
+          <w:lang w:bidi="gu-IN"/>
+        </w:rPr>
+        <w:t xml:space="preserve"> રહેલો</w:t>
+      </w:r>
+      <w:r>
+        <w:rPr>
+          <w:rFonts w:asciiTheme="majorBidi" w:hAnsiTheme="majorBidi" w:cstheme="majorBidi"/>
+          <w:cs/>
+          <w:lang w:bidi="gu-IN"/>
+        </w:rPr>
+        <w:t xml:space="preserve"> છે,</w:t>
+      </w:r>
+      <w:r>
+        <w:rPr>
+          <w:rFonts w:asciiTheme="majorBidi" w:hAnsiTheme="majorBidi" w:cstheme="majorBidi" w:hint="cs"/>
+          <w:cs/>
+          <w:lang w:bidi="gu-IN"/>
+        </w:rPr>
+        <w:t xml:space="preserve"> તેમ</w:t>
+      </w:r>
+      <w:r>
+        <w:rPr>
+          <w:rFonts w:asciiTheme="majorBidi" w:hAnsiTheme="majorBidi" w:cstheme="majorBidi"/>
+          <w:cs/>
+          <w:lang w:bidi="gu-IN"/>
+        </w:rPr>
+        <w:t xml:space="preserve"> ખુદા પણ દરેક</w:t>
+      </w:r>
+      <w:r>
+        <w:rPr>
+          <w:rFonts w:asciiTheme="majorBidi" w:hAnsiTheme="majorBidi" w:cstheme="majorBidi" w:hint="cs"/>
+          <w:cs/>
+          <w:lang w:bidi="gu-IN"/>
+        </w:rPr>
+        <w:t xml:space="preserve"> શરીર</w:t>
+      </w:r>
+      <w:r>
+        <w:rPr>
+          <w:rFonts w:asciiTheme="majorBidi" w:hAnsiTheme="majorBidi" w:cstheme="majorBidi"/>
+          <w:cs/>
+          <w:lang w:bidi="gu-IN"/>
+        </w:rPr>
+        <w:t xml:space="preserve"> કે આકારમાં</w:t>
+      </w:r>
+      <w:r>
+        <w:rPr>
+          <w:rFonts w:asciiTheme="majorBidi" w:hAnsiTheme="majorBidi" w:cstheme="majorBidi" w:hint="cs"/>
+          <w:cs/>
+          <w:lang w:bidi="gu-IN"/>
+        </w:rPr>
+        <w:t xml:space="preserve"> ભરાઈ</w:t>
+      </w:r>
+      <w:r>
+        <w:rPr>
+          <w:rFonts w:asciiTheme="majorBidi" w:hAnsiTheme="majorBidi" w:cstheme="majorBidi"/>
+          <w:cs/>
+          <w:lang w:bidi="gu-IN"/>
+        </w:rPr>
+        <w:t xml:space="preserve"> ને રહેલો છે</w:t>
+      </w:r>
+      <w:r>
+        <w:rPr>
+          <w:rFonts w:asciiTheme="majorBidi" w:hAnsiTheme="majorBidi" w:cstheme="majorBidi" w:hint="cs"/>
+          <w:cs/>
+          <w:lang w:bidi="gu-IN"/>
+        </w:rPr>
+        <w:t xml:space="preserve"> અને</w:t>
+      </w:r>
+      <w:r>
+        <w:rPr>
+          <w:rFonts w:asciiTheme="majorBidi" w:hAnsiTheme="majorBidi" w:cstheme="majorBidi"/>
+          <w:cs/>
+          <w:lang w:bidi="gu-IN"/>
+        </w:rPr>
+        <w:t xml:space="preserve"> </w:t>
+      </w:r>
+      <w:r>
+        <w:rPr>
+          <w:rFonts w:asciiTheme="majorBidi" w:hAnsiTheme="majorBidi" w:cstheme="majorBidi" w:hint="cs"/>
+          <w:cs/>
+          <w:lang w:bidi="gu-IN"/>
+        </w:rPr>
+        <w:t>તને</w:t>
+      </w:r>
+      <w:r>
+        <w:rPr>
+          <w:rFonts w:asciiTheme="majorBidi" w:hAnsiTheme="majorBidi" w:cstheme="majorBidi"/>
+          <w:cs/>
+          <w:lang w:bidi="gu-IN"/>
+        </w:rPr>
+        <w:t xml:space="preserve"> ખુદાને જોવો</w:t>
+      </w:r>
+      <w:r>
+        <w:rPr>
+          <w:rFonts w:asciiTheme="majorBidi" w:hAnsiTheme="majorBidi" w:cstheme="majorBidi" w:hint="cs"/>
+          <w:cs/>
+          <w:lang w:bidi="gu-IN"/>
+        </w:rPr>
+        <w:t xml:space="preserve"> હોય</w:t>
+      </w:r>
+      <w:r>
+        <w:rPr>
+          <w:rFonts w:asciiTheme="majorBidi" w:hAnsiTheme="majorBidi" w:cstheme="majorBidi"/>
+          <w:cs/>
+          <w:lang w:bidi="gu-IN"/>
+        </w:rPr>
+        <w:t xml:space="preserve"> તો જેમ ચકમક </w:t>
+      </w:r>
+      <w:r>
+        <w:rPr>
+          <w:rFonts w:asciiTheme="majorBidi" w:hAnsiTheme="majorBidi" w:cstheme="majorBidi" w:hint="cs"/>
+          <w:cs/>
+          <w:lang w:bidi="gu-IN"/>
+        </w:rPr>
+        <w:t>પથ્થર</w:t>
+      </w:r>
+      <w:r>
+        <w:rPr>
+          <w:rFonts w:asciiTheme="majorBidi" w:hAnsiTheme="majorBidi" w:cstheme="majorBidi"/>
+          <w:cs/>
+          <w:lang w:bidi="gu-IN"/>
+        </w:rPr>
+        <w:t xml:space="preserve"> સાફ</w:t>
+      </w:r>
+      <w:r>
+        <w:rPr>
+          <w:rFonts w:asciiTheme="majorBidi" w:hAnsiTheme="majorBidi" w:cstheme="majorBidi" w:hint="cs"/>
+          <w:cs/>
+          <w:lang w:bidi="gu-IN"/>
+        </w:rPr>
+        <w:t xml:space="preserve"> હવાથી</w:t>
+      </w:r>
+      <w:r>
+        <w:rPr>
+          <w:rFonts w:asciiTheme="majorBidi" w:hAnsiTheme="majorBidi" w:cstheme="majorBidi"/>
+          <w:cs/>
+          <w:lang w:bidi="gu-IN"/>
+        </w:rPr>
+        <w:t xml:space="preserve"> </w:t>
+      </w:r>
+      <w:r>
+        <w:rPr>
+          <w:rFonts w:asciiTheme="majorBidi" w:hAnsiTheme="majorBidi" w:cstheme="majorBidi" w:hint="cs"/>
+          <w:cs/>
+          <w:lang w:bidi="gu-IN"/>
+        </w:rPr>
+        <w:t>, તેને</w:t>
+      </w:r>
+      <w:r>
+        <w:rPr>
+          <w:rFonts w:asciiTheme="majorBidi" w:hAnsiTheme="majorBidi" w:cstheme="majorBidi"/>
+          <w:cs/>
+          <w:lang w:bidi="gu-IN"/>
+        </w:rPr>
+        <w:t xml:space="preserve"> ઘસવાથી</w:t>
+      </w:r>
+      <w:r>
+        <w:rPr>
+          <w:rFonts w:asciiTheme="majorBidi" w:hAnsiTheme="majorBidi" w:cstheme="majorBidi" w:hint="cs"/>
+          <w:cs/>
+          <w:lang w:bidi="gu-IN"/>
+        </w:rPr>
+        <w:t xml:space="preserve"> અગ્નિ</w:t>
+      </w:r>
+      <w:r>
+        <w:rPr>
+          <w:rFonts w:asciiTheme="majorBidi" w:hAnsiTheme="majorBidi" w:cstheme="majorBidi"/>
+          <w:cs/>
+          <w:lang w:bidi="gu-IN"/>
+        </w:rPr>
+        <w:t xml:space="preserve"> પ્રગટ થઇ</w:t>
+      </w:r>
+      <w:r>
+        <w:rPr>
+          <w:rFonts w:asciiTheme="majorBidi" w:hAnsiTheme="majorBidi" w:cstheme="majorBidi" w:hint="cs"/>
+          <w:cs/>
+          <w:lang w:bidi="gu-IN"/>
+        </w:rPr>
+        <w:t xml:space="preserve"> બાહેર દેખાય</w:t>
+      </w:r>
+      <w:r>
+        <w:rPr>
+          <w:rFonts w:asciiTheme="majorBidi" w:hAnsiTheme="majorBidi" w:cstheme="majorBidi"/>
+          <w:cs/>
+          <w:lang w:bidi="gu-IN"/>
+        </w:rPr>
+        <w:t xml:space="preserve"> છે તેમ તા</w:t>
+      </w:r>
+      <w:r>
+        <w:rPr>
+          <w:rFonts w:asciiTheme="majorBidi" w:hAnsiTheme="majorBidi" w:cstheme="majorBidi" w:hint="cs"/>
+          <w:cs/>
+          <w:lang w:bidi="gu-IN"/>
+        </w:rPr>
+        <w:t>રાં શરીર</w:t>
+      </w:r>
+      <w:r>
+        <w:rPr>
+          <w:rFonts w:asciiTheme="majorBidi" w:hAnsiTheme="majorBidi" w:cstheme="majorBidi"/>
+          <w:cs/>
+          <w:lang w:bidi="gu-IN"/>
+        </w:rPr>
+        <w:t>ને</w:t>
+      </w:r>
+      <w:r>
+        <w:rPr>
+          <w:rFonts w:asciiTheme="majorBidi" w:hAnsiTheme="majorBidi" w:cstheme="majorBidi" w:hint="cs"/>
+          <w:cs/>
+          <w:lang w:bidi="gu-IN"/>
+        </w:rPr>
+        <w:t xml:space="preserve"> તથા</w:t>
+      </w:r>
+      <w:r>
+        <w:rPr>
+          <w:rFonts w:asciiTheme="majorBidi" w:hAnsiTheme="majorBidi" w:cstheme="majorBidi"/>
+          <w:cs/>
+          <w:lang w:bidi="gu-IN"/>
+        </w:rPr>
+        <w:t xml:space="preserve"> મન</w:t>
+      </w:r>
+      <w:r>
+        <w:rPr>
+          <w:rFonts w:asciiTheme="majorBidi" w:hAnsiTheme="majorBidi" w:cstheme="majorBidi" w:hint="cs"/>
+          <w:cs/>
+          <w:lang w:bidi="gu-IN"/>
+        </w:rPr>
+        <w:t>ને</w:t>
+      </w:r>
+      <w:r>
+        <w:rPr>
+          <w:rFonts w:asciiTheme="majorBidi" w:hAnsiTheme="majorBidi" w:cstheme="majorBidi"/>
+          <w:cs/>
+          <w:lang w:bidi="gu-IN"/>
+        </w:rPr>
+        <w:t xml:space="preserve"> </w:t>
+      </w:r>
+      <w:r>
+        <w:rPr>
+          <w:rFonts w:asciiTheme="majorBidi" w:hAnsiTheme="majorBidi" w:cstheme="majorBidi" w:hint="cs"/>
+          <w:cs/>
+          <w:lang w:bidi="gu-IN"/>
+        </w:rPr>
+        <w:t>પવિત્ર કરે</w:t>
+      </w:r>
+      <w:r>
+        <w:rPr>
+          <w:rFonts w:asciiTheme="majorBidi" w:hAnsiTheme="majorBidi" w:cstheme="majorBidi"/>
+          <w:cs/>
+          <w:lang w:bidi="gu-IN"/>
+        </w:rPr>
+        <w:t>,</w:t>
+      </w:r>
+      <w:r>
+        <w:rPr>
+          <w:rFonts w:asciiTheme="majorBidi" w:hAnsiTheme="majorBidi" w:cstheme="majorBidi" w:hint="cs"/>
+          <w:cs/>
+          <w:lang w:bidi="gu-IN"/>
+        </w:rPr>
+        <w:t xml:space="preserve"> તો</w:t>
+      </w:r>
+      <w:r>
+        <w:rPr>
+          <w:rFonts w:asciiTheme="majorBidi" w:hAnsiTheme="majorBidi" w:cstheme="majorBidi"/>
+          <w:cs/>
+          <w:lang w:bidi="gu-IN"/>
+        </w:rPr>
+        <w:t xml:space="preserve"> </w:t>
+      </w:r>
+      <w:r>
+        <w:rPr>
+          <w:rFonts w:asciiTheme="majorBidi" w:hAnsiTheme="majorBidi" w:cstheme="majorBidi" w:hint="cs"/>
+          <w:cs/>
+          <w:lang w:bidi="gu-IN"/>
+        </w:rPr>
+        <w:t>તનેબી ખુદા</w:t>
+      </w:r>
+      <w:r>
+        <w:rPr>
+          <w:rFonts w:asciiTheme="majorBidi" w:hAnsiTheme="majorBidi" w:cstheme="majorBidi"/>
+          <w:cs/>
+          <w:lang w:bidi="gu-IN"/>
+        </w:rPr>
+        <w:t xml:space="preserve"> </w:t>
+      </w:r>
+      <w:r>
+        <w:rPr>
+          <w:rFonts w:asciiTheme="majorBidi" w:hAnsiTheme="majorBidi" w:cstheme="majorBidi" w:hint="cs"/>
+          <w:cs/>
+          <w:lang w:bidi="gu-IN"/>
+        </w:rPr>
+        <w:t>દેખાય.</w:t>
+      </w:r>
+    </w:p>
+    <w:p>
+      <w:pPr>
+        <w:jc w:val="center"/>
+        <w:rPr>
+          <w:rFonts w:asciiTheme="majorBidi" w:hAnsiTheme="majorBidi" w:cstheme="majorBidi" w:hint="cs"/>
+          <w:b/>
+          <w:bCs/>
+          <w:lang w:bidi="gu-IN"/>
+        </w:rPr>
+      </w:pPr>
+      <w:r>
+        <w:rPr>
+          <w:rFonts w:asciiTheme="majorBidi" w:hAnsiTheme="majorBidi" w:cstheme="majorBidi" w:hint="cs"/>
+          <w:b/>
+          <w:bCs/>
+          <w:cs/>
+          <w:lang w:bidi="gu-IN"/>
+        </w:rPr>
+        <w:t>(૧૨)</w:t>
+      </w:r>
+    </w:p>
+    <w:p>
+      <w:pPr>
+        <w:jc w:val="center"/>
+        <w:rPr>
+          <w:rFonts w:asciiTheme="majorBidi" w:hAnsiTheme="majorBidi" w:cstheme="majorBidi" w:hint="cs"/>
+          <w:b/>
+          <w:bCs/>
+          <w:lang w:bidi="gu-IN"/>
+        </w:rPr>
+      </w:pPr>
+      <w:r>
+        <w:rPr>
+          <w:rFonts w:asciiTheme="majorBidi" w:hAnsiTheme="majorBidi" w:cstheme="majorBidi" w:hint="cs"/>
+          <w:b/>
+          <w:bCs/>
+          <w:cs/>
+          <w:lang w:bidi="gu-IN"/>
+        </w:rPr>
+        <w:t>પાવક</w:t>
+      </w:r>
+      <w:r>
+        <w:rPr>
+          <w:rFonts w:asciiTheme="majorBidi" w:hAnsiTheme="majorBidi" w:cstheme="majorBidi"/>
+          <w:b/>
+          <w:bCs/>
+          <w:cs/>
+          <w:lang w:bidi="gu-IN"/>
+        </w:rPr>
+        <w:t xml:space="preserve"> રૂપી રામ હય </w:t>
+      </w:r>
+      <w:r>
+        <w:rPr>
+          <w:rFonts w:asciiTheme="majorBidi" w:hAnsiTheme="majorBidi" w:cstheme="majorBidi" w:hint="cs"/>
+          <w:b/>
+          <w:bCs/>
+          <w:cs/>
+          <w:lang w:bidi="gu-IN"/>
+        </w:rPr>
+        <w:t>, સબ</w:t>
+      </w:r>
+      <w:r>
+        <w:rPr>
+          <w:rFonts w:asciiTheme="majorBidi" w:hAnsiTheme="majorBidi" w:cstheme="majorBidi"/>
+          <w:b/>
+          <w:bCs/>
+          <w:cs/>
+          <w:lang w:bidi="gu-IN"/>
+        </w:rPr>
+        <w:t xml:space="preserve"> ઘટ ર</w:t>
+      </w:r>
+      <w:r>
+        <w:rPr>
+          <w:rFonts w:asciiTheme="majorBidi" w:hAnsiTheme="majorBidi" w:cstheme="majorBidi" w:hint="cs"/>
+          <w:b/>
+          <w:bCs/>
+          <w:cs/>
+          <w:lang w:bidi="gu-IN"/>
+        </w:rPr>
+        <w:t>હા સમાય;</w:t>
+      </w:r>
+    </w:p>
+    <w:p>
+      <w:pPr>
+        <w:jc w:val="center"/>
+        <w:rPr>
+          <w:rFonts w:asciiTheme="majorBidi" w:hAnsiTheme="majorBidi" w:cstheme="majorBidi"/>
+          <w:b/>
+          <w:bCs/>
+          <w:lang w:bidi="gu-IN"/>
+        </w:rPr>
+      </w:pPr>
+      <w:r>
+        <w:rPr>
+          <w:rFonts w:asciiTheme="majorBidi" w:hAnsiTheme="majorBidi" w:cstheme="majorBidi" w:hint="cs"/>
+          <w:b/>
+          <w:bCs/>
+          <w:cs/>
+          <w:lang w:bidi="gu-IN"/>
+        </w:rPr>
+        <w:t>ચિત્ત ચકમક</w:t>
+      </w:r>
+      <w:r>
+        <w:rPr>
+          <w:rFonts w:asciiTheme="majorBidi" w:hAnsiTheme="majorBidi" w:cstheme="majorBidi"/>
+          <w:b/>
+          <w:bCs/>
+          <w:cs/>
+          <w:lang w:bidi="gu-IN"/>
+        </w:rPr>
+        <w:t xml:space="preserve"> લાગે</w:t>
+      </w:r>
+      <w:r>
+        <w:rPr>
+          <w:rFonts w:asciiTheme="majorBidi" w:hAnsiTheme="majorBidi" w:cstheme="majorBidi" w:hint="cs"/>
+          <w:b/>
+          <w:bCs/>
+          <w:cs/>
+          <w:lang w:bidi="gu-IN"/>
+        </w:rPr>
+        <w:t xml:space="preserve"> નહિં, ધુંવા બ</w:t>
+      </w:r>
+      <w:r>
+        <w:rPr>
+          <w:rFonts w:asciiTheme="majorBidi" w:hAnsiTheme="majorBidi" w:cstheme="majorBidi" w:hint="cs"/>
+          <w:b/>
+          <w:bCs/>
+          <w:cs/>
+          <w:lang w:bidi="gu-IN"/>
+        </w:rPr>
+        <w:t>હિં</w:t>
+      </w:r>
+      <w:r>
+        <w:rPr>
+          <w:rFonts w:asciiTheme="majorBidi" w:hAnsiTheme="majorBidi" w:cstheme="majorBidi" w:hint="cs"/>
+          <w:b/>
+          <w:bCs/>
+          <w:cs/>
+          <w:lang w:bidi="gu-IN"/>
+        </w:rPr>
+        <w:t xml:space="preserve"> બ</w:t>
+      </w:r>
+      <w:r>
+        <w:rPr>
+          <w:rFonts w:asciiTheme="majorBidi" w:hAnsiTheme="majorBidi" w:cstheme="majorBidi" w:hint="cs"/>
+          <w:b/>
+          <w:bCs/>
+          <w:cs/>
+          <w:lang w:bidi="gu-IN"/>
+        </w:rPr>
+        <w:t>હિં</w:t>
+      </w:r>
+      <w:r>
+        <w:rPr>
+          <w:rFonts w:asciiTheme="majorBidi" w:hAnsiTheme="majorBidi" w:cstheme="majorBidi" w:hint="cs"/>
+          <w:b/>
+          <w:bCs/>
+          <w:cs/>
+          <w:lang w:bidi="gu-IN"/>
+        </w:rPr>
+        <w:t xml:space="preserve"> જાય</w:t>
+      </w:r>
+      <w:r>
+        <w:rPr>
+          <w:rFonts w:asciiTheme="majorBidi" w:hAnsiTheme="majorBidi" w:cstheme="majorBidi"/>
+          <w:b/>
+          <w:bCs/>
+          <w:cs/>
+          <w:lang w:bidi="gu-IN"/>
+        </w:rPr>
+        <w:t>.</w:t>
+      </w:r>
+    </w:p>
+    <w:p>
+      <w:pPr>
+        <w:jc w:val="both"/>
+        <w:rPr>
+          <w:rFonts w:asciiTheme="majorBidi" w:hAnsiTheme="majorBidi" w:cstheme="majorBidi"/>
+          <w:lang w:bidi="gu-IN"/>
+        </w:rPr>
+      </w:pPr>
+      <w:r>
+        <w:rPr>
+          <w:rFonts w:asciiTheme="majorBidi" w:hAnsiTheme="majorBidi" w:cstheme="majorBidi" w:hint="cs"/>
+          <w:cs/>
+          <w:lang w:bidi="gu-IN"/>
+        </w:rPr>
+        <w:t>ખુદા</w:t>
+      </w:r>
+      <w:r>
+        <w:rPr>
+          <w:rFonts w:asciiTheme="majorBidi" w:hAnsiTheme="majorBidi" w:cstheme="majorBidi"/>
+          <w:cs/>
+          <w:lang w:bidi="gu-IN"/>
+        </w:rPr>
+        <w:t xml:space="preserve"> અગ્નિરૂપ</w:t>
+      </w:r>
+      <w:r>
+        <w:rPr>
+          <w:rFonts w:asciiTheme="majorBidi" w:hAnsiTheme="majorBidi" w:cstheme="majorBidi" w:hint="cs"/>
+          <w:cs/>
+          <w:lang w:bidi="gu-IN"/>
+        </w:rPr>
+        <w:t xml:space="preserve"> છે</w:t>
+      </w:r>
+      <w:r>
+        <w:rPr>
+          <w:rFonts w:asciiTheme="majorBidi" w:hAnsiTheme="majorBidi" w:cstheme="majorBidi"/>
+          <w:cs/>
+          <w:lang w:bidi="gu-IN"/>
+        </w:rPr>
+        <w:t xml:space="preserve"> ને બધાં</w:t>
+      </w:r>
+      <w:r>
+        <w:rPr>
+          <w:rFonts w:asciiTheme="majorBidi" w:hAnsiTheme="majorBidi" w:cstheme="majorBidi" w:hint="cs"/>
+          <w:cs/>
+          <w:lang w:bidi="gu-IN"/>
+        </w:rPr>
+        <w:t>નાં શરીર</w:t>
+      </w:r>
+      <w:r>
+        <w:rPr>
+          <w:rFonts w:asciiTheme="majorBidi" w:hAnsiTheme="majorBidi" w:cstheme="majorBidi"/>
+          <w:cs/>
+          <w:lang w:bidi="gu-IN"/>
+        </w:rPr>
+        <w:t>માં</w:t>
+      </w:r>
+      <w:r>
+        <w:rPr>
+          <w:rFonts w:asciiTheme="majorBidi" w:hAnsiTheme="majorBidi" w:cstheme="majorBidi" w:hint="cs"/>
+          <w:cs/>
+          <w:lang w:bidi="gu-IN"/>
+        </w:rPr>
+        <w:t xml:space="preserve"> રહેલો</w:t>
+      </w:r>
+      <w:r>
+        <w:rPr>
+          <w:rFonts w:asciiTheme="majorBidi" w:hAnsiTheme="majorBidi" w:cstheme="majorBidi"/>
+          <w:cs/>
+          <w:lang w:bidi="gu-IN"/>
+        </w:rPr>
+        <w:t xml:space="preserve"> છે,</w:t>
+      </w:r>
+      <w:r>
+        <w:rPr>
+          <w:rFonts w:asciiTheme="majorBidi" w:hAnsiTheme="majorBidi" w:cstheme="majorBidi" w:hint="cs"/>
+          <w:cs/>
+          <w:lang w:bidi="gu-IN"/>
+        </w:rPr>
+        <w:t xml:space="preserve"> પણ</w:t>
+      </w:r>
+      <w:r>
+        <w:rPr>
+          <w:rFonts w:asciiTheme="majorBidi" w:hAnsiTheme="majorBidi" w:cstheme="majorBidi"/>
+          <w:cs/>
+          <w:lang w:bidi="gu-IN"/>
+        </w:rPr>
+        <w:t xml:space="preserve"> જેમ ચુલામાં</w:t>
+      </w:r>
+      <w:r>
+        <w:rPr>
+          <w:rFonts w:asciiTheme="majorBidi" w:hAnsiTheme="majorBidi" w:cstheme="majorBidi" w:hint="cs"/>
+          <w:cs/>
+          <w:lang w:bidi="gu-IN"/>
+        </w:rPr>
+        <w:t xml:space="preserve"> પુરૂં બળતણ ના</w:t>
+      </w:r>
+      <w:r>
+        <w:rPr>
+          <w:rFonts w:asciiTheme="majorBidi" w:hAnsiTheme="majorBidi" w:cstheme="majorBidi"/>
+          <w:cs/>
+          <w:lang w:bidi="gu-IN"/>
+        </w:rPr>
+        <w:t xml:space="preserve"> હોવાથી ધુંવા</w:t>
+      </w:r>
+      <w:r>
+        <w:rPr>
+          <w:rFonts w:asciiTheme="majorBidi" w:hAnsiTheme="majorBidi" w:cstheme="majorBidi" w:hint="cs"/>
+          <w:cs/>
+          <w:lang w:bidi="gu-IN"/>
+        </w:rPr>
+        <w:t>ડો થાય</w:t>
+      </w:r>
+      <w:r>
+        <w:rPr>
+          <w:rFonts w:asciiTheme="majorBidi" w:hAnsiTheme="majorBidi" w:cstheme="majorBidi"/>
+          <w:cs/>
+          <w:lang w:bidi="gu-IN"/>
+        </w:rPr>
+        <w:t xml:space="preserve"> કરી બળતું હોળવાઈ</w:t>
+      </w:r>
+      <w:r>
+        <w:rPr>
+          <w:rFonts w:asciiTheme="majorBidi" w:hAnsiTheme="majorBidi" w:cstheme="majorBidi" w:hint="cs"/>
+          <w:cs/>
+          <w:lang w:bidi="gu-IN"/>
+        </w:rPr>
+        <w:t xml:space="preserve"> જઈ, અગ્નિનો</w:t>
+      </w:r>
+      <w:r>
+        <w:rPr>
+          <w:rFonts w:asciiTheme="majorBidi" w:hAnsiTheme="majorBidi" w:cstheme="majorBidi"/>
+          <w:cs/>
+          <w:lang w:bidi="gu-IN"/>
+        </w:rPr>
+        <w:t xml:space="preserve"> પ્રકાશ </w:t>
+      </w:r>
+      <w:r>
+        <w:rPr>
+          <w:rFonts w:asciiTheme="majorBidi" w:hAnsiTheme="majorBidi" w:cstheme="majorBidi" w:hint="cs"/>
+          <w:cs/>
+          <w:lang w:bidi="gu-IN"/>
+        </w:rPr>
+        <w:t>થતો</w:t>
+      </w:r>
+      <w:r>
+        <w:rPr>
+          <w:rFonts w:asciiTheme="majorBidi" w:hAnsiTheme="majorBidi" w:cstheme="majorBidi"/>
+          <w:cs/>
+          <w:lang w:bidi="gu-IN"/>
+        </w:rPr>
+        <w:t xml:space="preserve"> નથી </w:t>
+      </w:r>
+      <w:r>
+        <w:rPr>
+          <w:rFonts w:asciiTheme="majorBidi" w:hAnsiTheme="majorBidi" w:cstheme="majorBidi" w:hint="cs"/>
+          <w:cs/>
+          <w:lang w:bidi="gu-IN"/>
+        </w:rPr>
+        <w:t>, તેમ</w:t>
+      </w:r>
+      <w:r>
+        <w:rPr>
+          <w:rFonts w:asciiTheme="majorBidi" w:hAnsiTheme="majorBidi" w:cstheme="majorBidi"/>
+          <w:cs/>
+          <w:lang w:bidi="gu-IN"/>
+        </w:rPr>
+        <w:t xml:space="preserve"> જ્યાં સુધી </w:t>
+      </w:r>
+      <w:r>
+        <w:rPr>
+          <w:rFonts w:asciiTheme="majorBidi" w:hAnsiTheme="majorBidi" w:cstheme="majorBidi" w:hint="cs"/>
+          <w:cs/>
+          <w:lang w:bidi="gu-IN"/>
+        </w:rPr>
+        <w:t>માણસનું ચિત બાહેર ભમતું અટકીને ખુદા</w:t>
+      </w:r>
+      <w:r>
+        <w:rPr>
+          <w:rFonts w:asciiTheme="majorBidi" w:hAnsiTheme="majorBidi" w:cstheme="majorBidi"/>
+          <w:cs/>
+          <w:lang w:bidi="gu-IN"/>
+        </w:rPr>
+        <w:t xml:space="preserve"> ઉપર પુરૂં</w:t>
+      </w:r>
+      <w:r>
+        <w:rPr>
+          <w:rFonts w:asciiTheme="majorBidi" w:hAnsiTheme="majorBidi" w:cstheme="majorBidi" w:hint="cs"/>
+          <w:cs/>
+          <w:lang w:bidi="gu-IN"/>
+        </w:rPr>
+        <w:t xml:space="preserve"> લાગે</w:t>
+      </w:r>
+      <w:r>
+        <w:rPr>
+          <w:rFonts w:asciiTheme="majorBidi" w:hAnsiTheme="majorBidi" w:cstheme="majorBidi"/>
+          <w:cs/>
+          <w:lang w:bidi="gu-IN"/>
+        </w:rPr>
+        <w:t xml:space="preserve"> નહિ ત્યાં </w:t>
+      </w:r>
+      <w:r>
+        <w:rPr>
+          <w:rFonts w:asciiTheme="majorBidi" w:hAnsiTheme="majorBidi" w:cstheme="majorBidi" w:hint="cs"/>
+          <w:cs/>
+          <w:lang w:bidi="gu-IN"/>
+        </w:rPr>
+        <w:t>સુધી ખુદા</w:t>
+      </w:r>
+      <w:r>
+        <w:rPr>
+          <w:rFonts w:asciiTheme="majorBidi" w:hAnsiTheme="majorBidi" w:cstheme="majorBidi"/>
+          <w:cs/>
+          <w:lang w:bidi="gu-IN"/>
+        </w:rPr>
+        <w:t xml:space="preserve"> </w:t>
+      </w:r>
+      <w:r>
+        <w:rPr>
+          <w:rFonts w:asciiTheme="majorBidi" w:hAnsiTheme="majorBidi" w:cstheme="majorBidi" w:hint="cs"/>
+          <w:cs/>
+          <w:lang w:bidi="gu-IN"/>
+        </w:rPr>
+        <w:t>દેખાય</w:t>
+      </w:r>
+      <w:r>
+        <w:rPr>
+          <w:rFonts w:asciiTheme="majorBidi" w:hAnsiTheme="majorBidi" w:cstheme="majorBidi"/>
+          <w:cs/>
+          <w:lang w:bidi="gu-IN"/>
+        </w:rPr>
+        <w:t xml:space="preserve"> </w:t>
+      </w:r>
+      <w:r>
+        <w:rPr>
+          <w:rFonts w:asciiTheme="majorBidi" w:hAnsiTheme="majorBidi" w:cstheme="majorBidi" w:hint="cs"/>
+          <w:cs/>
+          <w:lang w:bidi="gu-IN"/>
+        </w:rPr>
+        <w:t>નહિં</w:t>
+      </w:r>
+      <w:r>
+        <w:rPr>
+          <w:rFonts w:asciiTheme="majorBidi" w:hAnsiTheme="majorBidi" w:cstheme="majorBidi" w:hint="cs"/>
+          <w:cs/>
+          <w:lang w:bidi="gu-IN"/>
+        </w:rPr>
+        <w:t>.</w:t>
+      </w:r>
+    </w:p>
+    <w:p>
+      <w:pPr>
+        <w:jc w:val="center"/>
+        <w:rPr>
+          <w:rFonts w:asciiTheme="majorBidi" w:hAnsiTheme="majorBidi" w:cstheme="majorBidi" w:hint="cs"/>
+          <w:b/>
+          <w:bCs/>
+          <w:lang w:bidi="gu-IN"/>
+        </w:rPr>
+      </w:pPr>
+      <w:r>
+        <w:rPr>
+          <w:rFonts w:asciiTheme="majorBidi" w:hAnsiTheme="majorBidi" w:cstheme="majorBidi" w:hint="cs"/>
+          <w:b/>
+          <w:bCs/>
+          <w:cs/>
+          <w:lang w:bidi="gu-IN"/>
+        </w:rPr>
+        <w:lastRenderedPageBreak/>
+        <w:t>(૧૩)</w:t>
+      </w:r>
+    </w:p>
+    <w:p>
+      <w:pPr>
+        <w:jc w:val="center"/>
+        <w:rPr>
+          <w:rFonts w:asciiTheme="majorBidi" w:hAnsiTheme="majorBidi" w:cstheme="majorBidi"/>
+          <w:b/>
+          <w:bCs/>
+          <w:lang w:bidi="gu-IN"/>
+        </w:rPr>
+      </w:pPr>
+      <w:r>
+        <w:rPr>
+          <w:rFonts w:asciiTheme="majorBidi" w:hAnsiTheme="majorBidi" w:cstheme="majorBidi" w:hint="cs"/>
+          <w:b/>
+          <w:bCs/>
+          <w:cs/>
+          <w:lang w:bidi="gu-IN"/>
+        </w:rPr>
+        <w:t>સાં</w:t>
+      </w:r>
+      <w:r>
+        <w:rPr>
+          <w:rFonts w:asciiTheme="majorBidi" w:hAnsiTheme="majorBidi" w:cstheme="majorBidi"/>
+          <w:b/>
+          <w:bCs/>
+          <w:cs/>
+          <w:lang w:bidi="gu-IN"/>
+        </w:rPr>
+        <w:t>ઈ</w:t>
+      </w:r>
+      <w:r>
+        <w:rPr>
+          <w:rFonts w:asciiTheme="majorBidi" w:hAnsiTheme="majorBidi" w:cstheme="majorBidi" w:hint="cs"/>
+          <w:b/>
+          <w:bCs/>
+          <w:cs/>
+          <w:lang w:bidi="gu-IN"/>
+        </w:rPr>
+        <w:t xml:space="preserve"> તેરા</w:t>
+      </w:r>
+      <w:r>
+        <w:rPr>
+          <w:rFonts w:asciiTheme="majorBidi" w:hAnsiTheme="majorBidi" w:cstheme="majorBidi"/>
+          <w:b/>
+          <w:bCs/>
+          <w:cs/>
+          <w:lang w:bidi="gu-IN"/>
+        </w:rPr>
+        <w:t xml:space="preserve"> તુંજમે</w:t>
+      </w:r>
+      <w:r>
+        <w:rPr>
+          <w:rFonts w:asciiTheme="majorBidi" w:hAnsiTheme="majorBidi" w:cstheme="majorBidi" w:hint="cs"/>
+          <w:b/>
+          <w:bCs/>
+          <w:cs/>
+          <w:lang w:bidi="gu-IN"/>
+        </w:rPr>
+        <w:t xml:space="preserve"> રહે, જ્યું પથ્થર મેં આગ</w:t>
+      </w:r>
+      <w:r>
+        <w:rPr>
+          <w:rFonts w:asciiTheme="majorBidi" w:hAnsiTheme="majorBidi" w:cstheme="majorBidi"/>
+          <w:b/>
+          <w:bCs/>
+          <w:cs/>
+          <w:lang w:bidi="gu-IN"/>
+        </w:rPr>
+        <w:t>;</w:t>
+      </w:r>
+    </w:p>
+    <w:p>
+      <w:pPr>
+        <w:jc w:val="center"/>
+        <w:rPr>
+          <w:rFonts w:asciiTheme="majorBidi" w:hAnsiTheme="majorBidi" w:cstheme="majorBidi" w:hint="cs"/>
+          <w:b/>
+          <w:bCs/>
+          <w:lang w:bidi="gu-IN"/>
+        </w:rPr>
+      </w:pPr>
+      <w:r>
+        <w:rPr>
+          <w:rFonts w:asciiTheme="majorBidi" w:hAnsiTheme="majorBidi" w:cstheme="majorBidi" w:hint="cs"/>
+          <w:b/>
+          <w:bCs/>
+          <w:cs/>
+          <w:lang w:bidi="gu-IN"/>
+        </w:rPr>
+        <w:t>જોત</w:t>
+      </w:r>
+      <w:r>
+        <w:rPr>
+          <w:rFonts w:asciiTheme="majorBidi" w:hAnsiTheme="majorBidi" w:cstheme="majorBidi"/>
+          <w:b/>
+          <w:bCs/>
+          <w:cs/>
+          <w:lang w:bidi="gu-IN"/>
+        </w:rPr>
+        <w:t xml:space="preserve"> સરૂ</w:t>
+      </w:r>
+      <w:r>
+        <w:rPr>
+          <w:rFonts w:asciiTheme="majorBidi" w:hAnsiTheme="majorBidi" w:cstheme="majorBidi" w:hint="cs"/>
+          <w:b/>
+          <w:bCs/>
+          <w:cs/>
+          <w:lang w:bidi="gu-IN"/>
+        </w:rPr>
+        <w:t>પી રામ</w:t>
+      </w:r>
+      <w:r>
+        <w:rPr>
+          <w:rFonts w:asciiTheme="majorBidi" w:hAnsiTheme="majorBidi" w:cstheme="majorBidi"/>
+          <w:b/>
+          <w:bCs/>
+          <w:cs/>
+          <w:lang w:bidi="gu-IN"/>
+        </w:rPr>
+        <w:t xml:space="preserve"> હય</w:t>
+      </w:r>
+      <w:r>
+        <w:rPr>
+          <w:rFonts w:asciiTheme="majorBidi" w:hAnsiTheme="majorBidi" w:cstheme="majorBidi" w:hint="cs"/>
+          <w:b/>
+          <w:bCs/>
+          <w:cs/>
+          <w:lang w:bidi="gu-IN"/>
+        </w:rPr>
+        <w:t>, ચિત્ત</w:t>
+      </w:r>
+      <w:r>
+        <w:rPr>
+          <w:rFonts w:asciiTheme="majorBidi" w:hAnsiTheme="majorBidi" w:cstheme="majorBidi"/>
+          <w:b/>
+          <w:bCs/>
+          <w:cs/>
+          <w:lang w:bidi="gu-IN"/>
+        </w:rPr>
+        <w:t xml:space="preserve"> ચકમક હો લાગ</w:t>
+      </w:r>
+      <w:r>
+        <w:rPr>
+          <w:rFonts w:asciiTheme="majorBidi" w:hAnsiTheme="majorBidi" w:cstheme="majorBidi" w:hint="cs"/>
+          <w:b/>
+          <w:bCs/>
+          <w:cs/>
+          <w:lang w:bidi="gu-IN"/>
+        </w:rPr>
+        <w:t>.</w:t>
+      </w:r>
+    </w:p>
+    <w:p>
+      <w:pPr>
+        <w:jc w:val="both"/>
+        <w:rPr>
+          <w:rFonts w:asciiTheme="majorBidi" w:hAnsiTheme="majorBidi" w:cstheme="majorBidi" w:hint="cs"/>
+          <w:lang w:bidi="gu-IN"/>
+        </w:rPr>
+      </w:pPr>
+      <w:r>
+        <w:rPr>
+          <w:rFonts w:asciiTheme="majorBidi" w:hAnsiTheme="majorBidi" w:cstheme="majorBidi" w:hint="cs"/>
+          <w:cs/>
+          <w:lang w:bidi="gu-IN"/>
+        </w:rPr>
+        <w:t>જેમ</w:t>
+      </w:r>
+      <w:r>
+        <w:rPr>
+          <w:rFonts w:asciiTheme="majorBidi" w:hAnsiTheme="majorBidi" w:cstheme="majorBidi"/>
+          <w:cs/>
+          <w:lang w:bidi="gu-IN"/>
+        </w:rPr>
+        <w:t xml:space="preserve"> </w:t>
+      </w:r>
+      <w:r>
+        <w:rPr>
+          <w:rFonts w:asciiTheme="majorBidi" w:hAnsiTheme="majorBidi" w:cstheme="majorBidi" w:hint="cs"/>
+          <w:cs/>
+          <w:lang w:bidi="gu-IN"/>
+        </w:rPr>
+        <w:t>પથ્થર</w:t>
+      </w:r>
+      <w:r>
+        <w:rPr>
+          <w:rFonts w:asciiTheme="majorBidi" w:hAnsiTheme="majorBidi" w:cstheme="majorBidi"/>
+          <w:cs/>
+          <w:lang w:bidi="gu-IN"/>
+        </w:rPr>
+        <w:t xml:space="preserve"> માં</w:t>
+      </w:r>
+      <w:r>
+        <w:rPr>
+          <w:rFonts w:asciiTheme="majorBidi" w:hAnsiTheme="majorBidi" w:cstheme="majorBidi" w:hint="cs"/>
+          <w:cs/>
+          <w:lang w:bidi="gu-IN"/>
+        </w:rPr>
+        <w:t xml:space="preserve"> અગ્નિ</w:t>
+      </w:r>
+      <w:r>
+        <w:rPr>
+          <w:rFonts w:asciiTheme="majorBidi" w:hAnsiTheme="majorBidi" w:cstheme="majorBidi"/>
+          <w:cs/>
+          <w:lang w:bidi="gu-IN"/>
+        </w:rPr>
+        <w:t xml:space="preserve"> છુપાઈ ને રહેલો છે,</w:t>
+      </w:r>
+      <w:r>
+        <w:rPr>
+          <w:rFonts w:asciiTheme="majorBidi" w:hAnsiTheme="majorBidi" w:cstheme="majorBidi" w:hint="cs"/>
+          <w:cs/>
+          <w:lang w:bidi="gu-IN"/>
+        </w:rPr>
+        <w:t xml:space="preserve"> </w:t>
+      </w:r>
+      <w:r>
+        <w:rPr>
+          <w:rFonts w:asciiTheme="majorBidi" w:hAnsiTheme="majorBidi" w:cstheme="majorBidi"/>
+          <w:cs/>
+          <w:lang w:bidi="gu-IN"/>
+        </w:rPr>
+        <w:t>તેમજ</w:t>
+      </w:r>
+      <w:r>
+        <w:rPr>
+          <w:rFonts w:asciiTheme="majorBidi" w:hAnsiTheme="majorBidi" w:cstheme="majorBidi" w:hint="cs"/>
+          <w:cs/>
+          <w:lang w:bidi="gu-IN"/>
+        </w:rPr>
+        <w:t xml:space="preserve"> તારા</w:t>
+      </w:r>
+      <w:r>
+        <w:rPr>
+          <w:rFonts w:asciiTheme="majorBidi" w:hAnsiTheme="majorBidi" w:cstheme="majorBidi"/>
+          <w:cs/>
+          <w:lang w:bidi="gu-IN"/>
+        </w:rPr>
+        <w:t xml:space="preserve"> ખુદા</w:t>
+      </w:r>
+      <w:r>
+        <w:rPr>
+          <w:rFonts w:asciiTheme="majorBidi" w:hAnsiTheme="majorBidi" w:cstheme="majorBidi" w:hint="cs"/>
+          <w:cs/>
+          <w:lang w:bidi="gu-IN"/>
+        </w:rPr>
+        <w:t>બી તારામાં</w:t>
+      </w:r>
+      <w:r>
+        <w:rPr>
+          <w:rFonts w:asciiTheme="majorBidi" w:hAnsiTheme="majorBidi" w:cstheme="majorBidi"/>
+          <w:cs/>
+          <w:lang w:bidi="gu-IN"/>
+        </w:rPr>
+        <w:t>જ</w:t>
+      </w:r>
+      <w:r>
+        <w:rPr>
+          <w:rFonts w:asciiTheme="majorBidi" w:hAnsiTheme="majorBidi" w:cstheme="majorBidi" w:hint="cs"/>
+          <w:cs/>
+          <w:lang w:bidi="gu-IN"/>
+        </w:rPr>
+        <w:t xml:space="preserve"> રહેલા</w:t>
+      </w:r>
+      <w:r>
+        <w:rPr>
+          <w:rFonts w:asciiTheme="majorBidi" w:hAnsiTheme="majorBidi" w:cstheme="majorBidi"/>
+          <w:cs/>
+          <w:lang w:bidi="gu-IN"/>
+        </w:rPr>
+        <w:t xml:space="preserve"> છે</w:t>
+      </w:r>
+      <w:r>
+        <w:rPr>
+          <w:rFonts w:asciiTheme="majorBidi" w:hAnsiTheme="majorBidi" w:cstheme="majorBidi" w:hint="cs"/>
+          <w:cs/>
+          <w:lang w:bidi="gu-IN"/>
+        </w:rPr>
+        <w:t xml:space="preserve"> </w:t>
+      </w:r>
+      <w:r>
+        <w:rPr>
+          <w:rFonts w:asciiTheme="majorBidi" w:hAnsiTheme="majorBidi" w:cstheme="majorBidi"/>
+          <w:cs/>
+          <w:lang w:bidi="gu-IN"/>
+        </w:rPr>
+        <w:t>–</w:t>
+      </w:r>
+      <w:r>
+        <w:rPr>
+          <w:rFonts w:asciiTheme="majorBidi" w:hAnsiTheme="majorBidi" w:cstheme="majorBidi" w:hint="cs"/>
+          <w:cs/>
+          <w:lang w:bidi="gu-IN"/>
+        </w:rPr>
+        <w:t xml:space="preserve"> જયારે</w:t>
+      </w:r>
       <w:r>
         <w:rPr>
           <w:rFonts w:asciiTheme="majorBidi" w:hAnsiTheme="majorBidi" w:cstheme="majorBidi"/>
@@ -7508,23 +8033,93 @@
         </w:rPr>
         <w:t xml:space="preserve"> તું </w:t>
       </w:r>
-      <w:proofErr w:type="spellStart"/>
-      <w:r>
-        <w:rPr>
-          <w:rFonts w:asciiTheme="majorBidi" w:hAnsiTheme="majorBidi" w:cstheme="majorBidi"/>
-          <w:cs/>
-          <w:lang w:bidi="gu-IN"/>
-        </w:rPr>
-        <w:t>જોવાઈ</w:t>
-      </w:r>
-      <w:proofErr w:type="spellEnd"/>
-      <w:r>
-        <w:rPr>
-          <w:rFonts w:asciiTheme="majorBidi" w:hAnsiTheme="majorBidi" w:cstheme="majorBidi"/>
-          <w:cs/>
-          <w:lang w:bidi="gu-IN"/>
-        </w:rPr>
-        <w:t xml:space="preserve"> શકતો નથી.</w:t>
+      <w:r>
+        <w:rPr>
+          <w:rFonts w:asciiTheme="majorBidi" w:hAnsiTheme="majorBidi" w:cstheme="majorBidi" w:hint="cs"/>
+          <w:cs/>
+          <w:lang w:bidi="gu-IN"/>
+        </w:rPr>
+        <w:t>તારૂં ચિત સાફ કરશે ત્યારે</w:t>
+      </w:r>
+      <w:r>
+        <w:rPr>
+          <w:rFonts w:asciiTheme="majorBidi" w:hAnsiTheme="majorBidi" w:cstheme="majorBidi"/>
+          <w:cs/>
+          <w:lang w:bidi="gu-IN"/>
+        </w:rPr>
+        <w:t xml:space="preserve"> તે જોત પ્રકાષીત</w:t>
+      </w:r>
+      <w:r>
+        <w:rPr>
+          <w:rFonts w:asciiTheme="majorBidi" w:hAnsiTheme="majorBidi" w:cstheme="majorBidi" w:hint="cs"/>
+          <w:cs/>
+          <w:lang w:bidi="gu-IN"/>
+        </w:rPr>
+        <w:t xml:space="preserve"> થશે</w:t>
+      </w:r>
+      <w:r>
+        <w:rPr>
+          <w:rFonts w:asciiTheme="majorBidi" w:hAnsiTheme="majorBidi" w:cstheme="majorBidi"/>
+          <w:cs/>
+          <w:lang w:bidi="gu-IN"/>
+        </w:rPr>
+        <w:t xml:space="preserve"> અને તુંજ</w:t>
+      </w:r>
+      <w:r>
+        <w:rPr>
+          <w:rFonts w:asciiTheme="majorBidi" w:hAnsiTheme="majorBidi" w:cstheme="majorBidi" w:hint="cs"/>
+          <w:cs/>
+          <w:lang w:bidi="gu-IN"/>
+        </w:rPr>
+        <w:t xml:space="preserve"> પોતે</w:t>
+      </w:r>
+      <w:r>
+        <w:rPr>
+          <w:rFonts w:asciiTheme="majorBidi" w:hAnsiTheme="majorBidi" w:cstheme="majorBidi"/>
+          <w:cs/>
+          <w:lang w:bidi="gu-IN"/>
+        </w:rPr>
+        <w:t xml:space="preserve"> ખુદાનો સ્વરૂપ</w:t>
+      </w:r>
+      <w:r>
+        <w:rPr>
+          <w:rFonts w:asciiTheme="majorBidi" w:hAnsiTheme="majorBidi" w:cstheme="majorBidi" w:hint="cs"/>
+          <w:cs/>
+          <w:lang w:bidi="gu-IN"/>
+        </w:rPr>
+        <w:t xml:space="preserve"> યાને</w:t>
+      </w:r>
+      <w:r>
+        <w:rPr>
+          <w:rFonts w:asciiTheme="majorBidi" w:hAnsiTheme="majorBidi" w:cstheme="majorBidi"/>
+          <w:cs/>
+          <w:lang w:bidi="gu-IN"/>
+        </w:rPr>
+        <w:t xml:space="preserve"> જોત છે </w:t>
+      </w:r>
+      <w:r>
+        <w:rPr>
+          <w:rFonts w:asciiTheme="majorBidi" w:hAnsiTheme="majorBidi" w:cstheme="majorBidi" w:hint="cs"/>
+          <w:cs/>
+          <w:lang w:bidi="gu-IN"/>
+        </w:rPr>
+        <w:t>એવું</w:t>
+      </w:r>
+      <w:r>
+        <w:rPr>
+          <w:rFonts w:asciiTheme="majorBidi" w:hAnsiTheme="majorBidi" w:cstheme="majorBidi"/>
+          <w:cs/>
+          <w:lang w:bidi="gu-IN"/>
+        </w:rPr>
+        <w:t xml:space="preserve"> તને માલમ</w:t>
+      </w:r>
+      <w:r>
+        <w:rPr>
+          <w:rFonts w:asciiTheme="majorBidi" w:hAnsiTheme="majorBidi" w:cstheme="majorBidi" w:hint="cs"/>
+          <w:cs/>
+          <w:lang w:bidi="gu-IN"/>
+        </w:rPr>
+        <w:t xml:space="preserve"> પડશે.</w:t>
       </w:r>
     </w:p>
     <w:p>
@@ -7539,90 +8134,74 @@
       </w:pPr>
       <w:r>
         <w:rPr>
-          <w:rFonts w:asciiTheme="majorBidi" w:hAnsiTheme="majorBidi" w:cstheme="majorBidi"/>
-          <w:b/>
-          <w:bCs/>
-          <w:cs/>
-          <w:lang w:bidi="gu-IN"/>
-        </w:rPr>
-        <w:t>(૬)</w:t>
+          <w:rFonts w:asciiTheme="majorBidi" w:hAnsiTheme="majorBidi" w:cstheme="majorBidi" w:hint="cs"/>
+          <w:b/>
+          <w:bCs/>
+          <w:cs/>
+          <w:lang w:bidi="gu-IN"/>
+        </w:rPr>
+        <w:t>(૧૪)</w:t>
       </w:r>
     </w:p>
     <w:p>
       <w:pPr>
         <w:jc w:val="center"/>
         <w:rPr>
-          <w:rFonts w:asciiTheme="majorBidi" w:hAnsiTheme="majorBidi" w:cstheme="majorBidi"/>
-          <w:b/>
-          <w:bCs/>
-          <w:lang w:bidi="gu-IN"/>
-        </w:rPr>
-      </w:pPr>
-      <w:proofErr w:type="spellStart"/>
-      <w:r>
-        <w:rPr>
-          <w:rFonts w:asciiTheme="majorBidi" w:hAnsiTheme="majorBidi" w:cstheme="majorBidi"/>
-          <w:b/>
-          <w:bCs/>
-          <w:cs/>
-          <w:lang w:bidi="gu-IN"/>
-        </w:rPr>
-        <w:t>ખાલેક</w:t>
-      </w:r>
-      <w:proofErr w:type="spellEnd"/>
-      <w:r>
-        <w:rPr>
-          <w:rFonts w:asciiTheme="majorBidi" w:hAnsiTheme="majorBidi" w:cstheme="majorBidi"/>
-          <w:b/>
-          <w:bCs/>
-          <w:cs/>
-          <w:lang w:bidi="gu-IN"/>
-        </w:rPr>
-        <w:t xml:space="preserve"> બિન ખાલી નહિ, </w:t>
-      </w:r>
-      <w:proofErr w:type="spellStart"/>
-      <w:r>
-        <w:rPr>
-          <w:rFonts w:asciiTheme="majorBidi" w:hAnsiTheme="majorBidi" w:cstheme="majorBidi"/>
-          <w:b/>
-          <w:bCs/>
-          <w:cs/>
-          <w:lang w:bidi="gu-IN"/>
-        </w:rPr>
-        <w:t>સુઈ</w:t>
-      </w:r>
-      <w:proofErr w:type="spellEnd"/>
-      <w:r>
-        <w:rPr>
-          <w:rFonts w:asciiTheme="majorBidi" w:hAnsiTheme="majorBidi" w:cstheme="majorBidi"/>
-          <w:b/>
-          <w:bCs/>
-          <w:cs/>
-          <w:lang w:bidi="gu-IN"/>
-        </w:rPr>
-        <w:t xml:space="preserve"> </w:t>
-      </w:r>
-      <w:proofErr w:type="spellStart"/>
-      <w:r>
-        <w:rPr>
-          <w:rFonts w:asciiTheme="majorBidi" w:hAnsiTheme="majorBidi" w:cstheme="majorBidi"/>
-          <w:b/>
-          <w:bCs/>
-          <w:cs/>
-          <w:lang w:bidi="gu-IN"/>
-        </w:rPr>
-        <w:t>ધરનકો</w:t>
-      </w:r>
-      <w:proofErr w:type="spellEnd"/>
-      <w:r>
-        <w:rPr>
-          <w:rFonts w:asciiTheme="majorBidi" w:hAnsiTheme="majorBidi" w:cstheme="majorBidi"/>
-          <w:b/>
-          <w:bCs/>
-          <w:cs/>
-          <w:lang w:bidi="gu-IN"/>
-        </w:rPr>
-        <w:t xml:space="preserve"> ઠોર;</w:t>
+          <w:rFonts w:asciiTheme="majorBidi" w:hAnsiTheme="majorBidi" w:cstheme="majorBidi" w:hint="cs"/>
+          <w:b/>
+          <w:bCs/>
+          <w:lang w:bidi="gu-IN"/>
+        </w:rPr>
+      </w:pPr>
+      <w:r>
+        <w:rPr>
+          <w:rFonts w:asciiTheme="majorBidi" w:hAnsiTheme="majorBidi" w:cstheme="majorBidi" w:hint="cs"/>
+          <w:b/>
+          <w:bCs/>
+          <w:cs/>
+          <w:lang w:bidi="gu-IN"/>
+        </w:rPr>
+        <w:t>પરદેશા ખોજન</w:t>
+      </w:r>
+      <w:r>
+        <w:rPr>
+          <w:rFonts w:asciiTheme="majorBidi" w:hAnsiTheme="majorBidi" w:cstheme="majorBidi"/>
+          <w:b/>
+          <w:bCs/>
+          <w:cs/>
+          <w:lang w:bidi="gu-IN"/>
+        </w:rPr>
+        <w:t xml:space="preserve"> ગાય,</w:t>
+      </w:r>
+      <w:r>
+        <w:rPr>
+          <w:rFonts w:asciiTheme="majorBidi" w:hAnsiTheme="majorBidi" w:cstheme="majorBidi" w:hint="cs"/>
+          <w:b/>
+          <w:bCs/>
+          <w:cs/>
+          <w:lang w:bidi="gu-IN"/>
+        </w:rPr>
+        <w:t xml:space="preserve"> ઘર</w:t>
+      </w:r>
+      <w:r>
+        <w:rPr>
+          <w:rFonts w:asciiTheme="majorBidi" w:hAnsiTheme="majorBidi" w:cstheme="majorBidi"/>
+          <w:b/>
+          <w:bCs/>
+          <w:cs/>
+          <w:lang w:bidi="gu-IN"/>
+        </w:rPr>
+        <w:t xml:space="preserve"> હિરાકી</w:t>
+      </w:r>
+      <w:r>
+        <w:rPr>
+          <w:rFonts w:asciiTheme="majorBidi" w:hAnsiTheme="majorBidi" w:cstheme="majorBidi" w:hint="cs"/>
+          <w:b/>
+          <w:bCs/>
+          <w:cs/>
+          <w:lang w:bidi="gu-IN"/>
+        </w:rPr>
+        <w:t xml:space="preserve"> ખાણ;</w:t>
       </w:r>
     </w:p>
     <w:p>
@@ -7635,114 +8214,262 @@
           <w:lang w:bidi="gu-IN"/>
         </w:rPr>
       </w:pPr>
-      <w:proofErr w:type="spellStart"/>
-      <w:r>
-        <w:rPr>
-          <w:rFonts w:asciiTheme="majorBidi" w:hAnsiTheme="majorBidi" w:cstheme="majorBidi"/>
-          <w:b/>
-          <w:bCs/>
-          <w:cs/>
-          <w:lang w:bidi="gu-IN"/>
-        </w:rPr>
-        <w:t>આગે</w:t>
-      </w:r>
-      <w:proofErr w:type="spellEnd"/>
-      <w:r>
-        <w:rPr>
-          <w:rFonts w:asciiTheme="majorBidi" w:hAnsiTheme="majorBidi" w:cstheme="majorBidi"/>
-          <w:b/>
-          <w:bCs/>
-          <w:cs/>
-          <w:lang w:bidi="gu-IN"/>
-        </w:rPr>
-        <w:t xml:space="preserve"> </w:t>
-      </w:r>
-      <w:proofErr w:type="spellStart"/>
-      <w:r>
-        <w:rPr>
-          <w:rFonts w:asciiTheme="majorBidi" w:hAnsiTheme="majorBidi" w:cstheme="majorBidi"/>
-          <w:b/>
-          <w:bCs/>
-          <w:cs/>
-          <w:lang w:bidi="gu-IN"/>
-        </w:rPr>
-        <w:t>પિછે</w:t>
-      </w:r>
-      <w:proofErr w:type="spellEnd"/>
-      <w:r>
-        <w:rPr>
-          <w:rFonts w:asciiTheme="majorBidi" w:hAnsiTheme="majorBidi" w:cstheme="majorBidi"/>
-          <w:b/>
-          <w:bCs/>
-          <w:cs/>
-          <w:lang w:bidi="gu-IN"/>
-        </w:rPr>
-        <w:t xml:space="preserve"> રામ </w:t>
-      </w:r>
-      <w:proofErr w:type="spellStart"/>
-      <w:r>
-        <w:rPr>
-          <w:rFonts w:asciiTheme="majorBidi" w:hAnsiTheme="majorBidi" w:cstheme="majorBidi"/>
-          <w:b/>
-          <w:bCs/>
-          <w:cs/>
-          <w:lang w:bidi="gu-IN"/>
-        </w:rPr>
-        <w:t>હયે</w:t>
-      </w:r>
-      <w:proofErr w:type="spellEnd"/>
-      <w:r>
-        <w:rPr>
-          <w:rFonts w:asciiTheme="majorBidi" w:hAnsiTheme="majorBidi" w:cstheme="majorBidi"/>
-          <w:b/>
-          <w:bCs/>
-          <w:cs/>
-          <w:lang w:bidi="gu-IN"/>
-        </w:rPr>
-        <w:t>, રામ બીના નહિ ઔર.</w:t>
+      <w:r>
+        <w:rPr>
+          <w:rFonts w:asciiTheme="majorBidi" w:hAnsiTheme="majorBidi" w:cstheme="majorBidi" w:hint="cs"/>
+          <w:b/>
+          <w:bCs/>
+          <w:cs/>
+          <w:lang w:bidi="gu-IN"/>
+        </w:rPr>
+        <w:t>કાચ</w:t>
+      </w:r>
+      <w:r>
+        <w:rPr>
+          <w:rFonts w:asciiTheme="majorBidi" w:hAnsiTheme="majorBidi" w:cstheme="majorBidi"/>
+          <w:b/>
+          <w:bCs/>
+          <w:cs/>
+          <w:lang w:bidi="gu-IN"/>
+        </w:rPr>
+        <w:t xml:space="preserve"> મ</w:t>
+      </w:r>
+      <w:r>
+        <w:rPr>
+          <w:rFonts w:asciiTheme="majorBidi" w:hAnsiTheme="majorBidi" w:cstheme="majorBidi" w:hint="cs"/>
+          <w:b/>
+          <w:bCs/>
+          <w:cs/>
+          <w:lang w:bidi="gu-IN"/>
+        </w:rPr>
+        <w:t>નિકા પારખુ, કયું</w:t>
+      </w:r>
+      <w:r>
+        <w:rPr>
+          <w:rFonts w:asciiTheme="majorBidi" w:hAnsiTheme="majorBidi" w:cstheme="majorBidi"/>
+          <w:b/>
+          <w:bCs/>
+          <w:cs/>
+          <w:lang w:bidi="gu-IN"/>
+        </w:rPr>
+        <w:t xml:space="preserve"> આવે પહેચાન?</w:t>
       </w:r>
     </w:p>
     <w:p>
       <w:pPr>
         <w:jc w:val="both"/>
         <w:rPr>
-          <w:rFonts w:asciiTheme="majorBidi" w:hAnsiTheme="majorBidi" w:cstheme="majorBidi"/>
-          <w:lang w:bidi="gu-IN"/>
-        </w:rPr>
-      </w:pPr>
-      <w:r>
-        <w:rPr>
-          <w:rFonts w:asciiTheme="majorBidi" w:hAnsiTheme="majorBidi" w:cstheme="majorBidi"/>
-          <w:cs/>
-          <w:lang w:bidi="gu-IN"/>
-        </w:rPr>
-        <w:t xml:space="preserve">એક સોય જેટલી પણ નાની ચીજ રહી શકે એટલી પણ જગ્યા ખુદા વિના ખાલી રહેલી નથી. એવી રીતે ખુદા આગળ પાછળ સર્વે ઠેકાણે ને સર્વે ચીજોમાં રહેલો છે, ને તે </w:t>
-      </w:r>
-      <w:proofErr w:type="spellStart"/>
-      <w:r>
-        <w:rPr>
-          <w:rFonts w:asciiTheme="majorBidi" w:hAnsiTheme="majorBidi" w:cstheme="majorBidi"/>
-          <w:cs/>
-          <w:lang w:bidi="gu-IN"/>
-        </w:rPr>
-        <w:t>શિવાય</w:t>
-      </w:r>
-      <w:proofErr w:type="spellEnd"/>
-      <w:r>
-        <w:rPr>
-          <w:rFonts w:asciiTheme="majorBidi" w:hAnsiTheme="majorBidi" w:cstheme="majorBidi"/>
-          <w:cs/>
-          <w:lang w:bidi="gu-IN"/>
-        </w:rPr>
-        <w:t xml:space="preserve"> </w:t>
-      </w:r>
-      <w:r>
-        <w:rPr>
-          <w:rFonts w:asciiTheme="majorBidi" w:hAnsiTheme="majorBidi" w:cstheme="majorBidi"/>
-          <w:cs/>
-          <w:lang w:bidi="gu-IN"/>
-        </w:rPr>
-        <w:t>બીજું કાંઈ નથી.</w:t>
+          <w:rFonts w:asciiTheme="majorBidi" w:hAnsiTheme="majorBidi" w:cstheme="majorBidi" w:hint="cs"/>
+          <w:lang w:bidi="gu-IN"/>
+        </w:rPr>
+      </w:pPr>
+      <w:r>
+        <w:rPr>
+          <w:rFonts w:asciiTheme="majorBidi" w:hAnsiTheme="majorBidi" w:cstheme="majorBidi" w:hint="cs"/>
+          <w:cs/>
+          <w:lang w:bidi="gu-IN"/>
+        </w:rPr>
+        <w:t>પોતાના</w:t>
+      </w:r>
+      <w:r>
+        <w:rPr>
+          <w:rFonts w:asciiTheme="majorBidi" w:hAnsiTheme="majorBidi" w:cstheme="majorBidi"/>
+          <w:cs/>
+          <w:lang w:bidi="gu-IN"/>
+        </w:rPr>
+        <w:t xml:space="preserve"> ઘરમાંજ</w:t>
+      </w:r>
+      <w:r>
+        <w:rPr>
+          <w:rFonts w:asciiTheme="majorBidi" w:hAnsiTheme="majorBidi" w:cstheme="majorBidi" w:hint="cs"/>
+          <w:cs/>
+          <w:lang w:bidi="gu-IN"/>
+        </w:rPr>
+        <w:t xml:space="preserve"> હીરાની</w:t>
+      </w:r>
+      <w:r>
+        <w:rPr>
+          <w:rFonts w:asciiTheme="majorBidi" w:hAnsiTheme="majorBidi" w:cstheme="majorBidi"/>
+          <w:cs/>
+          <w:lang w:bidi="gu-IN"/>
+        </w:rPr>
+        <w:t xml:space="preserve"> ખાણ હોવા </w:t>
+      </w:r>
+      <w:r>
+        <w:rPr>
+          <w:rFonts w:asciiTheme="majorBidi" w:hAnsiTheme="majorBidi" w:cstheme="majorBidi" w:hint="cs"/>
+          <w:cs/>
+          <w:lang w:bidi="gu-IN"/>
+        </w:rPr>
+        <w:t>છતાં પરદેશ</w:t>
+      </w:r>
+      <w:r>
+        <w:rPr>
+          <w:rFonts w:asciiTheme="majorBidi" w:hAnsiTheme="majorBidi" w:cstheme="majorBidi"/>
+          <w:cs/>
+          <w:lang w:bidi="gu-IN"/>
+        </w:rPr>
+        <w:t xml:space="preserve"> માં શોધ કરવાને જાય, </w:t>
+      </w:r>
+      <w:r>
+        <w:rPr>
+          <w:rFonts w:asciiTheme="majorBidi" w:hAnsiTheme="majorBidi" w:cstheme="majorBidi" w:hint="cs"/>
+          <w:cs/>
+          <w:lang w:bidi="gu-IN"/>
+        </w:rPr>
+        <w:t>એવો</w:t>
+      </w:r>
+      <w:r>
+        <w:rPr>
+          <w:rFonts w:asciiTheme="majorBidi" w:hAnsiTheme="majorBidi" w:cstheme="majorBidi"/>
+          <w:cs/>
+          <w:lang w:bidi="gu-IN"/>
+        </w:rPr>
+        <w:t xml:space="preserve"> જે ખોટા કાચનો</w:t>
+      </w:r>
+      <w:r>
+        <w:rPr>
+          <w:rFonts w:asciiTheme="majorBidi" w:hAnsiTheme="majorBidi" w:cstheme="majorBidi" w:hint="cs"/>
+          <w:cs/>
+          <w:lang w:bidi="gu-IN"/>
+        </w:rPr>
+        <w:t xml:space="preserve"> પારખુ હોય</w:t>
+      </w:r>
+      <w:r>
+        <w:rPr>
+          <w:rFonts w:asciiTheme="majorBidi" w:hAnsiTheme="majorBidi" w:cstheme="majorBidi"/>
+          <w:cs/>
+          <w:lang w:bidi="gu-IN"/>
+        </w:rPr>
+        <w:t xml:space="preserve"> તે ખરા </w:t>
+      </w:r>
+      <w:r>
+        <w:rPr>
+          <w:rFonts w:asciiTheme="majorBidi" w:hAnsiTheme="majorBidi" w:cstheme="majorBidi" w:hint="cs"/>
+          <w:cs/>
+          <w:lang w:bidi="gu-IN"/>
+        </w:rPr>
+        <w:t>હિરા</w:t>
+      </w:r>
+      <w:r>
+        <w:rPr>
+          <w:rFonts w:asciiTheme="majorBidi" w:hAnsiTheme="majorBidi" w:cstheme="majorBidi"/>
+          <w:cs/>
+          <w:lang w:bidi="gu-IN"/>
+        </w:rPr>
+        <w:t>ને</w:t>
+      </w:r>
+      <w:r>
+        <w:rPr>
+          <w:rFonts w:asciiTheme="majorBidi" w:hAnsiTheme="majorBidi" w:cstheme="majorBidi" w:hint="cs"/>
+          <w:cs/>
+          <w:lang w:bidi="gu-IN"/>
+        </w:rPr>
+        <w:t xml:space="preserve"> કેમ</w:t>
+      </w:r>
+      <w:r>
+        <w:rPr>
+          <w:rFonts w:asciiTheme="majorBidi" w:hAnsiTheme="majorBidi" w:cstheme="majorBidi"/>
+          <w:cs/>
+          <w:lang w:bidi="gu-IN"/>
+        </w:rPr>
+        <w:t xml:space="preserve"> જાણી</w:t>
+      </w:r>
+      <w:r>
+        <w:rPr>
+          <w:rFonts w:asciiTheme="majorBidi" w:hAnsiTheme="majorBidi" w:cstheme="majorBidi" w:hint="cs"/>
+          <w:cs/>
+          <w:lang w:bidi="gu-IN"/>
+        </w:rPr>
+        <w:t xml:space="preserve"> શકે</w:t>
+      </w:r>
+      <w:r>
+        <w:rPr>
+          <w:rFonts w:asciiTheme="majorBidi" w:hAnsiTheme="majorBidi" w:cstheme="majorBidi"/>
+          <w:cs/>
+          <w:lang w:bidi="gu-IN"/>
+        </w:rPr>
+        <w:t>?</w:t>
+      </w:r>
+      <w:r>
+        <w:rPr>
+          <w:rFonts w:asciiTheme="majorBidi" w:hAnsiTheme="majorBidi" w:cstheme="majorBidi" w:hint="cs"/>
+          <w:cs/>
+          <w:lang w:bidi="gu-IN"/>
+        </w:rPr>
+        <w:t xml:space="preserve"> ખુદા</w:t>
+      </w:r>
+      <w:r>
+        <w:rPr>
+          <w:rFonts w:asciiTheme="majorBidi" w:hAnsiTheme="majorBidi" w:cstheme="majorBidi"/>
+          <w:cs/>
+          <w:lang w:bidi="gu-IN"/>
+        </w:rPr>
+        <w:t xml:space="preserve"> જેવો અમૂલ્ય</w:t>
+      </w:r>
+      <w:r>
+        <w:rPr>
+          <w:rFonts w:asciiTheme="majorBidi" w:hAnsiTheme="majorBidi" w:cstheme="majorBidi" w:hint="cs"/>
+          <w:cs/>
+          <w:lang w:bidi="gu-IN"/>
+        </w:rPr>
+        <w:t xml:space="preserve"> હિરો શરીરમાં</w:t>
+      </w:r>
+      <w:r>
+        <w:rPr>
+          <w:rFonts w:asciiTheme="majorBidi" w:hAnsiTheme="majorBidi" w:cstheme="majorBidi"/>
+          <w:cs/>
+          <w:lang w:bidi="gu-IN"/>
+        </w:rPr>
+        <w:t>જ</w:t>
+      </w:r>
+      <w:r>
+        <w:rPr>
+          <w:rFonts w:asciiTheme="majorBidi" w:hAnsiTheme="majorBidi" w:cstheme="majorBidi" w:hint="cs"/>
+          <w:cs/>
+          <w:lang w:bidi="gu-IN"/>
+        </w:rPr>
+        <w:t xml:space="preserve"> હોવા</w:t>
+      </w:r>
+      <w:r>
+        <w:rPr>
+          <w:rFonts w:asciiTheme="majorBidi" w:hAnsiTheme="majorBidi" w:cstheme="majorBidi"/>
+          <w:cs/>
+          <w:lang w:bidi="gu-IN"/>
+        </w:rPr>
+        <w:t xml:space="preserve"> </w:t>
+      </w:r>
+      <w:r>
+        <w:rPr>
+          <w:rFonts w:asciiTheme="majorBidi" w:hAnsiTheme="majorBidi" w:cstheme="majorBidi" w:hint="cs"/>
+          <w:cs/>
+          <w:lang w:bidi="gu-IN"/>
+        </w:rPr>
+        <w:t>છતાં, માણસ</w:t>
+      </w:r>
+      <w:r>
+        <w:rPr>
+          <w:rFonts w:asciiTheme="majorBidi" w:hAnsiTheme="majorBidi" w:cstheme="majorBidi"/>
+          <w:cs/>
+          <w:lang w:bidi="gu-IN"/>
+        </w:rPr>
+        <w:t xml:space="preserve"> તેને બહારજ શોધે તો ખુદા તેને ક્યાંથી</w:t>
+      </w:r>
+      <w:r>
+        <w:rPr>
+          <w:rFonts w:asciiTheme="majorBidi" w:hAnsiTheme="majorBidi" w:cstheme="majorBidi" w:hint="cs"/>
+          <w:cs/>
+          <w:lang w:bidi="gu-IN"/>
+        </w:rPr>
+        <w:t xml:space="preserve"> મળે</w:t>
+      </w:r>
+      <w:r>
+        <w:rPr>
+          <w:rFonts w:asciiTheme="majorBidi" w:hAnsiTheme="majorBidi" w:cstheme="majorBidi" w:hint="cs"/>
+          <w:cs/>
+          <w:lang w:bidi="gu-IN"/>
+        </w:rPr>
+        <w:t>?</w:t>
       </w:r>
     </w:p>
     <w:p>
@@ -7757,1586 +8484,772 @@
       </w:pPr>
       <w:r>
         <w:rPr>
-          <w:rFonts w:asciiTheme="majorBidi" w:hAnsiTheme="majorBidi" w:cstheme="majorBidi"/>
-          <w:b/>
-          <w:bCs/>
-          <w:cs/>
-          <w:lang w:bidi="gu-IN"/>
-        </w:rPr>
-        <w:t>(૭)</w:t>
+          <w:rFonts w:asciiTheme="majorBidi" w:hAnsiTheme="majorBidi" w:cstheme="majorBidi" w:hint="cs"/>
+          <w:b/>
+          <w:bCs/>
+          <w:cs/>
+          <w:lang w:bidi="gu-IN"/>
+        </w:rPr>
+        <w:t>(૧૫</w:t>
+      </w:r>
+      <w:r>
+        <w:rPr>
+          <w:rFonts w:asciiTheme="majorBidi" w:hAnsiTheme="majorBidi" w:cstheme="majorBidi"/>
+          <w:b/>
+          <w:bCs/>
+          <w:cs/>
+          <w:lang w:bidi="gu-IN"/>
+        </w:rPr>
+        <w:t>)</w:t>
       </w:r>
     </w:p>
     <w:p>
       <w:pPr>
         <w:jc w:val="center"/>
         <w:rPr>
-          <w:rFonts w:asciiTheme="majorBidi" w:hAnsiTheme="majorBidi" w:cstheme="majorBidi"/>
-          <w:b/>
-          <w:bCs/>
-          <w:lang w:bidi="gu-IN"/>
-        </w:rPr>
-      </w:pPr>
-      <w:proofErr w:type="spellStart"/>
-      <w:r>
-        <w:rPr>
-          <w:rFonts w:asciiTheme="majorBidi" w:hAnsiTheme="majorBidi" w:cstheme="majorBidi"/>
-          <w:b/>
-          <w:bCs/>
-          <w:cs/>
-          <w:lang w:bidi="gu-IN"/>
-        </w:rPr>
-        <w:t>જ્યું</w:t>
-      </w:r>
-      <w:proofErr w:type="spellEnd"/>
-      <w:r>
-        <w:rPr>
-          <w:rFonts w:asciiTheme="majorBidi" w:hAnsiTheme="majorBidi" w:cstheme="majorBidi"/>
-          <w:b/>
-          <w:bCs/>
-          <w:cs/>
-          <w:lang w:bidi="gu-IN"/>
-        </w:rPr>
-        <w:t xml:space="preserve"> </w:t>
-      </w:r>
-      <w:proofErr w:type="spellStart"/>
-      <w:r>
-        <w:rPr>
-          <w:rFonts w:asciiTheme="majorBidi" w:hAnsiTheme="majorBidi" w:cstheme="majorBidi"/>
-          <w:b/>
-          <w:bCs/>
-          <w:cs/>
-          <w:lang w:bidi="gu-IN"/>
-        </w:rPr>
-        <w:t>નેનનમે</w:t>
-      </w:r>
-      <w:proofErr w:type="spellEnd"/>
-      <w:r>
-        <w:rPr>
-          <w:rFonts w:asciiTheme="majorBidi" w:hAnsiTheme="majorBidi" w:cstheme="majorBidi"/>
-          <w:b/>
-          <w:bCs/>
-          <w:cs/>
-          <w:lang w:bidi="gu-IN"/>
-        </w:rPr>
-        <w:t xml:space="preserve"> </w:t>
-      </w:r>
-      <w:proofErr w:type="spellStart"/>
-      <w:r>
-        <w:rPr>
-          <w:rFonts w:asciiTheme="majorBidi" w:hAnsiTheme="majorBidi" w:cstheme="majorBidi"/>
-          <w:b/>
-          <w:bCs/>
-          <w:cs/>
-          <w:lang w:bidi="gu-IN"/>
-        </w:rPr>
-        <w:t>પુતલી</w:t>
-      </w:r>
-      <w:proofErr w:type="spellEnd"/>
-      <w:r>
-        <w:rPr>
-          <w:rFonts w:asciiTheme="majorBidi" w:hAnsiTheme="majorBidi" w:cstheme="majorBidi"/>
-          <w:b/>
-          <w:bCs/>
-          <w:cs/>
-          <w:lang w:bidi="gu-IN"/>
-        </w:rPr>
-        <w:t xml:space="preserve">, </w:t>
-      </w:r>
-      <w:proofErr w:type="spellStart"/>
-      <w:r>
-        <w:rPr>
-          <w:rFonts w:asciiTheme="majorBidi" w:hAnsiTheme="majorBidi" w:cstheme="majorBidi"/>
-          <w:b/>
-          <w:bCs/>
-          <w:cs/>
-          <w:lang w:bidi="gu-IN"/>
-        </w:rPr>
-        <w:t>યું</w:t>
-      </w:r>
-      <w:proofErr w:type="spellEnd"/>
-      <w:r>
-        <w:rPr>
-          <w:rFonts w:asciiTheme="majorBidi" w:hAnsiTheme="majorBidi" w:cstheme="majorBidi"/>
-          <w:b/>
-          <w:bCs/>
-          <w:cs/>
-          <w:lang w:bidi="gu-IN"/>
-        </w:rPr>
-        <w:t xml:space="preserve"> </w:t>
-      </w:r>
-      <w:proofErr w:type="spellStart"/>
-      <w:r>
-        <w:rPr>
-          <w:rFonts w:asciiTheme="majorBidi" w:hAnsiTheme="majorBidi" w:cstheme="majorBidi"/>
-          <w:b/>
-          <w:bCs/>
-          <w:cs/>
-          <w:lang w:bidi="gu-IN"/>
-        </w:rPr>
-        <w:t>ખાલેક</w:t>
-      </w:r>
-      <w:proofErr w:type="spellEnd"/>
-      <w:r>
-        <w:rPr>
-          <w:rFonts w:asciiTheme="majorBidi" w:hAnsiTheme="majorBidi" w:cstheme="majorBidi"/>
-          <w:b/>
-          <w:bCs/>
-          <w:cs/>
-          <w:lang w:bidi="gu-IN"/>
-        </w:rPr>
-        <w:t xml:space="preserve"> ઘટ માંહે;</w:t>
+          <w:rFonts w:asciiTheme="majorBidi" w:hAnsiTheme="majorBidi" w:cstheme="majorBidi" w:hint="cs"/>
+          <w:b/>
+          <w:bCs/>
+          <w:lang w:bidi="gu-IN"/>
+        </w:rPr>
+      </w:pPr>
+      <w:r>
+        <w:rPr>
+          <w:rFonts w:asciiTheme="majorBidi" w:hAnsiTheme="majorBidi" w:cstheme="majorBidi" w:hint="cs"/>
+          <w:b/>
+          <w:bCs/>
+          <w:cs/>
+          <w:lang w:bidi="gu-IN"/>
+        </w:rPr>
+        <w:t>મેં જાનું હરિ દુર હય</w:t>
+      </w:r>
+      <w:r>
+        <w:rPr>
+          <w:rFonts w:asciiTheme="majorBidi" w:hAnsiTheme="majorBidi" w:cstheme="majorBidi"/>
+          <w:b/>
+          <w:bCs/>
+          <w:cs/>
+          <w:lang w:bidi="gu-IN"/>
+        </w:rPr>
+        <w:t>,</w:t>
+      </w:r>
+      <w:r>
+        <w:rPr>
+          <w:rFonts w:asciiTheme="majorBidi" w:hAnsiTheme="majorBidi" w:cstheme="majorBidi" w:hint="cs"/>
+          <w:b/>
+          <w:bCs/>
+          <w:cs/>
+          <w:lang w:bidi="gu-IN"/>
+        </w:rPr>
+        <w:t xml:space="preserve"> હરિ હ</w:t>
+      </w:r>
+      <w:r>
+        <w:rPr>
+          <w:rFonts w:asciiTheme="majorBidi" w:hAnsiTheme="majorBidi" w:cstheme="majorBidi"/>
+          <w:b/>
+          <w:bCs/>
+          <w:cs/>
+          <w:lang w:bidi="gu-IN"/>
+        </w:rPr>
+        <w:t>રૂદય માંહિ</w:t>
+      </w:r>
+      <w:r>
+        <w:rPr>
+          <w:rFonts w:asciiTheme="majorBidi" w:hAnsiTheme="majorBidi" w:cstheme="majorBidi" w:hint="cs"/>
+          <w:b/>
+          <w:bCs/>
+          <w:cs/>
+          <w:lang w:bidi="gu-IN"/>
+        </w:rPr>
+        <w:t>;</w:t>
       </w:r>
     </w:p>
     <w:p>
       <w:pPr>
         <w:jc w:val="center"/>
         <w:rPr>
-          <w:rFonts w:asciiTheme="majorBidi" w:hAnsiTheme="majorBidi" w:cstheme="majorBidi"/>
-          <w:b/>
-          <w:bCs/>
-          <w:lang w:bidi="gu-IN"/>
-        </w:rPr>
-      </w:pPr>
-      <w:proofErr w:type="spellStart"/>
-      <w:r>
-        <w:rPr>
-          <w:rFonts w:asciiTheme="majorBidi" w:hAnsiTheme="majorBidi" w:cstheme="majorBidi"/>
-          <w:b/>
-          <w:bCs/>
-          <w:cs/>
-          <w:lang w:bidi="gu-IN"/>
-        </w:rPr>
-        <w:t>ભુલા</w:t>
-      </w:r>
-      <w:proofErr w:type="spellEnd"/>
-      <w:r>
-        <w:rPr>
-          <w:rFonts w:asciiTheme="majorBidi" w:hAnsiTheme="majorBidi" w:cstheme="majorBidi"/>
-          <w:b/>
-          <w:bCs/>
-          <w:cs/>
-          <w:lang w:bidi="gu-IN"/>
-        </w:rPr>
-        <w:t xml:space="preserve"> લોક ણ </w:t>
-      </w:r>
-      <w:proofErr w:type="spellStart"/>
-      <w:r>
-        <w:rPr>
-          <w:rFonts w:asciiTheme="majorBidi" w:hAnsiTheme="majorBidi" w:cstheme="majorBidi"/>
-          <w:b/>
-          <w:bCs/>
-          <w:cs/>
-          <w:lang w:bidi="gu-IN"/>
-        </w:rPr>
-        <w:t>જાનહિ</w:t>
-      </w:r>
-      <w:proofErr w:type="spellEnd"/>
-      <w:r>
-        <w:rPr>
-          <w:rFonts w:asciiTheme="majorBidi" w:hAnsiTheme="majorBidi" w:cstheme="majorBidi"/>
-          <w:b/>
-          <w:bCs/>
-          <w:cs/>
-          <w:lang w:bidi="gu-IN"/>
-        </w:rPr>
-        <w:t xml:space="preserve">, બહેર </w:t>
-      </w:r>
-      <w:proofErr w:type="spellStart"/>
-      <w:r>
-        <w:rPr>
-          <w:rFonts w:asciiTheme="majorBidi" w:hAnsiTheme="majorBidi" w:cstheme="majorBidi"/>
-          <w:b/>
-          <w:bCs/>
-          <w:cs/>
-          <w:lang w:bidi="gu-IN"/>
-        </w:rPr>
-        <w:t>ઢુંઢન</w:t>
-      </w:r>
-      <w:proofErr w:type="spellEnd"/>
-      <w:r>
-        <w:rPr>
-          <w:rFonts w:asciiTheme="majorBidi" w:hAnsiTheme="majorBidi" w:cstheme="majorBidi"/>
-          <w:b/>
-          <w:bCs/>
-          <w:cs/>
-          <w:lang w:bidi="gu-IN"/>
-        </w:rPr>
-        <w:t xml:space="preserve"> </w:t>
-      </w:r>
-      <w:proofErr w:type="spellStart"/>
-      <w:r>
-        <w:rPr>
-          <w:rFonts w:asciiTheme="majorBidi" w:hAnsiTheme="majorBidi" w:cstheme="majorBidi"/>
-          <w:b/>
-          <w:bCs/>
-          <w:cs/>
-          <w:lang w:bidi="gu-IN"/>
-        </w:rPr>
-        <w:t>જાયે</w:t>
-      </w:r>
-      <w:proofErr w:type="spellEnd"/>
-      <w:r>
-        <w:rPr>
-          <w:rFonts w:asciiTheme="majorBidi" w:hAnsiTheme="majorBidi" w:cstheme="majorBidi"/>
-          <w:b/>
-          <w:bCs/>
-          <w:cs/>
-          <w:lang w:bidi="gu-IN"/>
-        </w:rPr>
-        <w:t>.</w:t>
+          <w:rFonts w:asciiTheme="majorBidi" w:hAnsiTheme="majorBidi" w:cstheme="majorBidi" w:hint="cs"/>
+          <w:b/>
+          <w:bCs/>
+          <w:lang w:bidi="gu-IN"/>
+        </w:rPr>
+      </w:pPr>
+      <w:r>
+        <w:rPr>
+          <w:rFonts w:asciiTheme="majorBidi" w:hAnsiTheme="majorBidi" w:cstheme="majorBidi" w:hint="cs"/>
+          <w:b/>
+          <w:bCs/>
+          <w:cs/>
+          <w:lang w:bidi="gu-IN"/>
+        </w:rPr>
+        <w:t>આડી</w:t>
+      </w:r>
+      <w:r>
+        <w:rPr>
+          <w:rFonts w:asciiTheme="majorBidi" w:hAnsiTheme="majorBidi" w:cstheme="majorBidi"/>
+          <w:b/>
+          <w:bCs/>
+          <w:cs/>
+          <w:lang w:bidi="gu-IN"/>
+        </w:rPr>
+        <w:t xml:space="preserve"> </w:t>
+      </w:r>
+      <w:r>
+        <w:rPr>
+          <w:rFonts w:asciiTheme="majorBidi" w:hAnsiTheme="majorBidi" w:cstheme="majorBidi" w:hint="cs"/>
+          <w:b/>
+          <w:bCs/>
+          <w:cs/>
+          <w:lang w:bidi="gu-IN"/>
+        </w:rPr>
+        <w:t>ત્રાટી કપટકી, તાં</w:t>
+      </w:r>
+      <w:r>
+        <w:rPr>
+          <w:rFonts w:asciiTheme="majorBidi" w:hAnsiTheme="majorBidi" w:cstheme="majorBidi"/>
+          <w:b/>
+          <w:bCs/>
+          <w:cs/>
+          <w:lang w:bidi="gu-IN"/>
+        </w:rPr>
+        <w:t>સે</w:t>
+      </w:r>
+      <w:r>
+        <w:rPr>
+          <w:rFonts w:asciiTheme="majorBidi" w:hAnsiTheme="majorBidi" w:cstheme="majorBidi" w:hint="cs"/>
+          <w:b/>
+          <w:bCs/>
+          <w:cs/>
+          <w:lang w:bidi="gu-IN"/>
+        </w:rPr>
+        <w:t xml:space="preserve"> દીસત નાહિ.</w:t>
       </w:r>
     </w:p>
     <w:p>
       <w:pPr>
         <w:jc w:val="both"/>
         <w:rPr>
-          <w:rFonts w:asciiTheme="majorBidi" w:hAnsiTheme="majorBidi" w:cstheme="majorBidi"/>
-          <w:lang w:bidi="gu-IN"/>
-        </w:rPr>
-      </w:pPr>
-      <w:r>
-        <w:rPr>
-          <w:rFonts w:asciiTheme="majorBidi" w:hAnsiTheme="majorBidi" w:cstheme="majorBidi"/>
-          <w:cs/>
-          <w:lang w:bidi="gu-IN"/>
-        </w:rPr>
-        <w:t xml:space="preserve">જેમ આંખોમાં </w:t>
-      </w:r>
-      <w:proofErr w:type="spellStart"/>
-      <w:r>
-        <w:rPr>
-          <w:rFonts w:asciiTheme="majorBidi" w:hAnsiTheme="majorBidi" w:cstheme="majorBidi"/>
-          <w:cs/>
-          <w:lang w:bidi="gu-IN"/>
-        </w:rPr>
-        <w:t>પુતળી</w:t>
-      </w:r>
-      <w:proofErr w:type="spellEnd"/>
-      <w:r>
-        <w:rPr>
-          <w:rFonts w:asciiTheme="majorBidi" w:hAnsiTheme="majorBidi" w:cstheme="majorBidi"/>
-          <w:cs/>
-          <w:lang w:bidi="gu-IN"/>
-        </w:rPr>
-        <w:t xml:space="preserve"> રહેલી છે. તેમ ખુદા પણ આ </w:t>
-      </w:r>
-      <w:proofErr w:type="spellStart"/>
-      <w:r>
-        <w:rPr>
-          <w:rFonts w:asciiTheme="majorBidi" w:hAnsiTheme="majorBidi" w:cstheme="majorBidi"/>
-          <w:cs/>
-          <w:lang w:bidi="gu-IN"/>
-        </w:rPr>
-        <w:t>શરીરમાંજ</w:t>
-      </w:r>
-      <w:proofErr w:type="spellEnd"/>
-      <w:r>
-        <w:rPr>
-          <w:rFonts w:asciiTheme="majorBidi" w:hAnsiTheme="majorBidi" w:cstheme="majorBidi"/>
-          <w:cs/>
-          <w:lang w:bidi="gu-IN"/>
-        </w:rPr>
-        <w:t xml:space="preserve"> રહેલો છે, પણ </w:t>
-      </w:r>
-      <w:proofErr w:type="spellStart"/>
-      <w:r>
-        <w:rPr>
-          <w:rFonts w:asciiTheme="majorBidi" w:hAnsiTheme="majorBidi" w:cstheme="majorBidi"/>
-          <w:cs/>
-          <w:lang w:bidi="gu-IN"/>
-        </w:rPr>
-        <w:t>ભુલા</w:t>
-      </w:r>
-      <w:proofErr w:type="spellEnd"/>
-      <w:r>
-        <w:rPr>
-          <w:rFonts w:asciiTheme="majorBidi" w:hAnsiTheme="majorBidi" w:cstheme="majorBidi"/>
-          <w:cs/>
-          <w:lang w:bidi="gu-IN"/>
-        </w:rPr>
-        <w:t xml:space="preserve"> </w:t>
-      </w:r>
-      <w:proofErr w:type="spellStart"/>
-      <w:r>
-        <w:rPr>
-          <w:rFonts w:asciiTheme="majorBidi" w:hAnsiTheme="majorBidi" w:cstheme="majorBidi"/>
-          <w:cs/>
-          <w:lang w:bidi="gu-IN"/>
-        </w:rPr>
-        <w:t>પડેલા</w:t>
-      </w:r>
-      <w:proofErr w:type="spellEnd"/>
-      <w:r>
-        <w:rPr>
-          <w:rFonts w:asciiTheme="majorBidi" w:hAnsiTheme="majorBidi" w:cstheme="majorBidi"/>
-          <w:cs/>
-          <w:lang w:bidi="gu-IN"/>
-        </w:rPr>
-        <w:t xml:space="preserve"> યાને માયાની જાળમાં </w:t>
-      </w:r>
-      <w:proofErr w:type="spellStart"/>
-      <w:r>
-        <w:rPr>
-          <w:rFonts w:asciiTheme="majorBidi" w:hAnsiTheme="majorBidi" w:cstheme="majorBidi"/>
-          <w:cs/>
-          <w:lang w:bidi="gu-IN"/>
-        </w:rPr>
-        <w:t>લપટાયેલા</w:t>
-      </w:r>
-      <w:proofErr w:type="spellEnd"/>
-      <w:r>
-        <w:rPr>
-          <w:rFonts w:asciiTheme="majorBidi" w:hAnsiTheme="majorBidi" w:cstheme="majorBidi"/>
-          <w:cs/>
-          <w:lang w:bidi="gu-IN"/>
-        </w:rPr>
-        <w:t xml:space="preserve"> લોકો જાની શકતા નથી , તેથી તેઓ </w:t>
-      </w:r>
-      <w:proofErr w:type="spellStart"/>
-      <w:r>
-        <w:rPr>
-          <w:rFonts w:asciiTheme="majorBidi" w:hAnsiTheme="majorBidi" w:cstheme="majorBidi"/>
-          <w:cs/>
-          <w:lang w:bidi="gu-IN"/>
-        </w:rPr>
-        <w:t>ખુદને</w:t>
-      </w:r>
-      <w:proofErr w:type="spellEnd"/>
-      <w:r>
-        <w:rPr>
-          <w:rFonts w:asciiTheme="majorBidi" w:hAnsiTheme="majorBidi" w:cstheme="majorBidi"/>
-          <w:cs/>
-          <w:lang w:bidi="gu-IN"/>
-        </w:rPr>
-        <w:t xml:space="preserve"> પોતાની </w:t>
-      </w:r>
-      <w:proofErr w:type="spellStart"/>
-      <w:r>
-        <w:rPr>
-          <w:rFonts w:asciiTheme="majorBidi" w:hAnsiTheme="majorBidi" w:cstheme="majorBidi"/>
-          <w:cs/>
-          <w:lang w:bidi="gu-IN"/>
-        </w:rPr>
-        <w:t>બાહેરજ</w:t>
-      </w:r>
-      <w:proofErr w:type="spellEnd"/>
-      <w:r>
-        <w:rPr>
-          <w:rFonts w:asciiTheme="majorBidi" w:hAnsiTheme="majorBidi" w:cstheme="majorBidi"/>
-          <w:cs/>
-          <w:lang w:bidi="gu-IN"/>
-        </w:rPr>
-        <w:t xml:space="preserve"> શોધવા જાય છે.</w:t>
-      </w:r>
-    </w:p>
-    <w:p>
-      <w:pPr>
-        <w:jc w:val="center"/>
-        <w:rPr>
-          <w:rFonts w:asciiTheme="majorBidi" w:hAnsiTheme="majorBidi" w:cstheme="majorBidi"/>
-          <w:b/>
-          <w:bCs/>
-          <w:lang w:bidi="gu-IN"/>
-        </w:rPr>
-      </w:pPr>
-      <w:r>
-        <w:rPr>
-          <w:rFonts w:asciiTheme="majorBidi" w:hAnsiTheme="majorBidi" w:cstheme="majorBidi"/>
-          <w:b/>
-          <w:bCs/>
-          <w:cs/>
-          <w:lang w:bidi="gu-IN"/>
-        </w:rPr>
-        <w:t>(૮)</w:t>
-      </w:r>
-    </w:p>
-    <w:p>
-      <w:pPr>
-        <w:jc w:val="center"/>
-        <w:rPr>
-          <w:rFonts w:asciiTheme="majorBidi" w:hAnsiTheme="majorBidi" w:cstheme="majorBidi"/>
-          <w:b/>
-          <w:bCs/>
-          <w:lang w:bidi="gu-IN"/>
-        </w:rPr>
-      </w:pPr>
-      <w:r>
-        <w:rPr>
-          <w:rFonts w:asciiTheme="majorBidi" w:hAnsiTheme="majorBidi" w:cstheme="majorBidi"/>
-          <w:b/>
-          <w:bCs/>
-          <w:cs/>
-          <w:lang w:bidi="gu-IN"/>
-        </w:rPr>
-        <w:t xml:space="preserve">કસ્તુરી કુંડલ </w:t>
-      </w:r>
-      <w:proofErr w:type="spellStart"/>
-      <w:r>
-        <w:rPr>
-          <w:rFonts w:asciiTheme="majorBidi" w:hAnsiTheme="majorBidi" w:cstheme="majorBidi"/>
-          <w:b/>
-          <w:bCs/>
-          <w:cs/>
-          <w:lang w:bidi="gu-IN"/>
-        </w:rPr>
-        <w:t>બસે</w:t>
-      </w:r>
-      <w:proofErr w:type="spellEnd"/>
-      <w:r>
-        <w:rPr>
-          <w:rFonts w:asciiTheme="majorBidi" w:hAnsiTheme="majorBidi" w:cstheme="majorBidi"/>
-          <w:b/>
-          <w:bCs/>
-          <w:cs/>
-          <w:lang w:bidi="gu-IN"/>
-        </w:rPr>
-        <w:t xml:space="preserve">, મૃગ </w:t>
-      </w:r>
-      <w:proofErr w:type="spellStart"/>
-      <w:r>
-        <w:rPr>
-          <w:rFonts w:asciiTheme="majorBidi" w:hAnsiTheme="majorBidi" w:cstheme="majorBidi"/>
-          <w:b/>
-          <w:bCs/>
-          <w:cs/>
-          <w:lang w:bidi="gu-IN"/>
-        </w:rPr>
-        <w:t>ધુંડે</w:t>
-      </w:r>
-      <w:proofErr w:type="spellEnd"/>
-      <w:r>
-        <w:rPr>
-          <w:rFonts w:asciiTheme="majorBidi" w:hAnsiTheme="majorBidi" w:cstheme="majorBidi"/>
-          <w:b/>
-          <w:bCs/>
-          <w:cs/>
-          <w:lang w:bidi="gu-IN"/>
-        </w:rPr>
-        <w:t xml:space="preserve"> </w:t>
-      </w:r>
-      <w:proofErr w:type="spellStart"/>
-      <w:r>
-        <w:rPr>
-          <w:rFonts w:asciiTheme="majorBidi" w:hAnsiTheme="majorBidi" w:cstheme="majorBidi"/>
-          <w:b/>
-          <w:bCs/>
-          <w:cs/>
-          <w:lang w:bidi="gu-IN"/>
-        </w:rPr>
-        <w:t>બન</w:t>
-      </w:r>
-      <w:proofErr w:type="spellEnd"/>
-      <w:r>
-        <w:rPr>
-          <w:rFonts w:asciiTheme="majorBidi" w:hAnsiTheme="majorBidi" w:cstheme="majorBidi"/>
-          <w:b/>
-          <w:bCs/>
-          <w:cs/>
-          <w:lang w:bidi="gu-IN"/>
-        </w:rPr>
-        <w:t xml:space="preserve"> </w:t>
-      </w:r>
-      <w:proofErr w:type="spellStart"/>
-      <w:r>
-        <w:rPr>
-          <w:rFonts w:asciiTheme="majorBidi" w:hAnsiTheme="majorBidi" w:cstheme="majorBidi"/>
-          <w:b/>
-          <w:bCs/>
-          <w:cs/>
-          <w:lang w:bidi="gu-IN"/>
-        </w:rPr>
-        <w:t>માંહિ</w:t>
-      </w:r>
-      <w:proofErr w:type="spellEnd"/>
-      <w:r>
-        <w:rPr>
-          <w:rFonts w:asciiTheme="majorBidi" w:hAnsiTheme="majorBidi" w:cstheme="majorBidi"/>
-          <w:b/>
-          <w:bCs/>
-          <w:cs/>
-          <w:lang w:bidi="gu-IN"/>
-        </w:rPr>
-        <w:t>;</w:t>
-      </w:r>
-    </w:p>
-    <w:p>
-      <w:pPr>
-        <w:jc w:val="center"/>
-        <w:rPr>
-          <w:rFonts w:asciiTheme="majorBidi" w:hAnsiTheme="majorBidi" w:cstheme="majorBidi"/>
-          <w:b/>
-          <w:bCs/>
-          <w:lang w:bidi="gu-IN"/>
-        </w:rPr>
-      </w:pPr>
-      <w:proofErr w:type="spellStart"/>
-      <w:r>
-        <w:rPr>
-          <w:rFonts w:asciiTheme="majorBidi" w:hAnsiTheme="majorBidi" w:cstheme="majorBidi"/>
-          <w:b/>
-          <w:bCs/>
-          <w:cs/>
-          <w:lang w:bidi="gu-IN"/>
-        </w:rPr>
-        <w:t>ઐસે</w:t>
-      </w:r>
-      <w:proofErr w:type="spellEnd"/>
-      <w:r>
-        <w:rPr>
-          <w:rFonts w:asciiTheme="majorBidi" w:hAnsiTheme="majorBidi" w:cstheme="majorBidi"/>
-          <w:b/>
-          <w:bCs/>
-          <w:cs/>
-          <w:lang w:bidi="gu-IN"/>
-        </w:rPr>
-        <w:t xml:space="preserve"> ઘટ </w:t>
-      </w:r>
-      <w:proofErr w:type="spellStart"/>
-      <w:r>
-        <w:rPr>
-          <w:rFonts w:asciiTheme="majorBidi" w:hAnsiTheme="majorBidi" w:cstheme="majorBidi"/>
-          <w:b/>
-          <w:bCs/>
-          <w:cs/>
-          <w:lang w:bidi="gu-IN"/>
-        </w:rPr>
-        <w:t>ઘટ</w:t>
-      </w:r>
-      <w:proofErr w:type="spellEnd"/>
-      <w:r>
-        <w:rPr>
-          <w:rFonts w:asciiTheme="majorBidi" w:hAnsiTheme="majorBidi" w:cstheme="majorBidi"/>
-          <w:b/>
-          <w:bCs/>
-          <w:cs/>
-          <w:lang w:bidi="gu-IN"/>
-        </w:rPr>
-        <w:t xml:space="preserve"> રામ હય, પર </w:t>
-      </w:r>
-      <w:proofErr w:type="spellStart"/>
-      <w:r>
-        <w:rPr>
-          <w:rFonts w:asciiTheme="majorBidi" w:hAnsiTheme="majorBidi" w:cstheme="majorBidi"/>
-          <w:b/>
-          <w:bCs/>
-          <w:cs/>
-          <w:lang w:bidi="gu-IN"/>
-        </w:rPr>
-        <w:t>દુનિયાં</w:t>
-      </w:r>
-      <w:proofErr w:type="spellEnd"/>
-      <w:r>
-        <w:rPr>
-          <w:rFonts w:asciiTheme="majorBidi" w:hAnsiTheme="majorBidi" w:cstheme="majorBidi"/>
-          <w:b/>
-          <w:bCs/>
-          <w:cs/>
-          <w:lang w:bidi="gu-IN"/>
-        </w:rPr>
-        <w:t xml:space="preserve"> દેખે </w:t>
-      </w:r>
-      <w:proofErr w:type="spellStart"/>
-      <w:r>
-        <w:rPr>
-          <w:rFonts w:asciiTheme="majorBidi" w:hAnsiTheme="majorBidi" w:cstheme="majorBidi"/>
-          <w:b/>
-          <w:bCs/>
-          <w:cs/>
-          <w:lang w:bidi="gu-IN"/>
-        </w:rPr>
-        <w:t>નાહિ</w:t>
-      </w:r>
-      <w:proofErr w:type="spellEnd"/>
-      <w:r>
-        <w:rPr>
-          <w:rFonts w:asciiTheme="majorBidi" w:hAnsiTheme="majorBidi" w:cstheme="majorBidi"/>
-          <w:b/>
-          <w:bCs/>
-          <w:cs/>
-          <w:lang w:bidi="gu-IN"/>
-        </w:rPr>
-        <w:t>.</w:t>
-      </w:r>
-    </w:p>
-    <w:p>
-      <w:pPr>
-        <w:jc w:val="both"/>
-        <w:rPr>
-          <w:rFonts w:asciiTheme="majorBidi" w:hAnsiTheme="majorBidi" w:cstheme="majorBidi"/>
-          <w:lang w:bidi="gu-IN"/>
-        </w:rPr>
-      </w:pPr>
-      <w:proofErr w:type="spellStart"/>
-      <w:r>
-        <w:rPr>
-          <w:rFonts w:asciiTheme="majorBidi" w:hAnsiTheme="majorBidi" w:cstheme="majorBidi"/>
-          <w:cs/>
-          <w:lang w:bidi="gu-IN"/>
-        </w:rPr>
-        <w:t>હરણની</w:t>
-      </w:r>
-      <w:proofErr w:type="spellEnd"/>
-      <w:r>
-        <w:rPr>
-          <w:rFonts w:asciiTheme="majorBidi" w:hAnsiTheme="majorBidi" w:cstheme="majorBidi"/>
-          <w:cs/>
-          <w:lang w:bidi="gu-IN"/>
-        </w:rPr>
-        <w:t xml:space="preserve"> </w:t>
-      </w:r>
-      <w:proofErr w:type="spellStart"/>
-      <w:r>
-        <w:rPr>
-          <w:rFonts w:asciiTheme="majorBidi" w:hAnsiTheme="majorBidi" w:cstheme="majorBidi"/>
-          <w:cs/>
-          <w:lang w:bidi="gu-IN"/>
-        </w:rPr>
-        <w:t>દુંટીમાં</w:t>
-      </w:r>
-      <w:proofErr w:type="spellEnd"/>
-      <w:r>
-        <w:rPr>
-          <w:rFonts w:asciiTheme="majorBidi" w:hAnsiTheme="majorBidi" w:cstheme="majorBidi"/>
-          <w:cs/>
-          <w:lang w:bidi="gu-IN"/>
-        </w:rPr>
-        <w:t xml:space="preserve"> કસ્તુરી રહેલી છે ને તેની સુગંધ </w:t>
-      </w:r>
-      <w:proofErr w:type="spellStart"/>
-      <w:r>
-        <w:rPr>
-          <w:rFonts w:asciiTheme="majorBidi" w:hAnsiTheme="majorBidi" w:cstheme="majorBidi"/>
-          <w:cs/>
-          <w:lang w:bidi="gu-IN"/>
-        </w:rPr>
-        <w:t>હરણને</w:t>
-      </w:r>
-      <w:proofErr w:type="spellEnd"/>
-      <w:r>
-        <w:rPr>
-          <w:rFonts w:asciiTheme="majorBidi" w:hAnsiTheme="majorBidi" w:cstheme="majorBidi"/>
-          <w:cs/>
-          <w:lang w:bidi="gu-IN"/>
-        </w:rPr>
-        <w:t xml:space="preserve"> આવે છે પણ હરણ ને ખબર નથી કે કસ્તુરી જેવી </w:t>
-      </w:r>
-      <w:proofErr w:type="spellStart"/>
-      <w:r>
-        <w:rPr>
-          <w:rFonts w:asciiTheme="majorBidi" w:hAnsiTheme="majorBidi" w:cstheme="majorBidi"/>
-          <w:cs/>
-          <w:lang w:bidi="gu-IN"/>
-        </w:rPr>
-        <w:t>સુંગંધી</w:t>
-      </w:r>
-      <w:proofErr w:type="spellEnd"/>
-      <w:r>
-        <w:rPr>
-          <w:rFonts w:asciiTheme="majorBidi" w:hAnsiTheme="majorBidi" w:cstheme="majorBidi"/>
-          <w:cs/>
-          <w:lang w:bidi="gu-IN"/>
-        </w:rPr>
-        <w:t xml:space="preserve"> ચીજ તેની </w:t>
-      </w:r>
-      <w:proofErr w:type="spellStart"/>
-      <w:r>
-        <w:rPr>
-          <w:rFonts w:asciiTheme="majorBidi" w:hAnsiTheme="majorBidi" w:cstheme="majorBidi"/>
-          <w:cs/>
-          <w:lang w:bidi="gu-IN"/>
-        </w:rPr>
-        <w:t>પોતાનીજ</w:t>
-      </w:r>
-      <w:proofErr w:type="spellEnd"/>
-      <w:r>
-        <w:rPr>
-          <w:rFonts w:asciiTheme="majorBidi" w:hAnsiTheme="majorBidi" w:cstheme="majorBidi"/>
-          <w:cs/>
-          <w:lang w:bidi="gu-IN"/>
-        </w:rPr>
-        <w:t xml:space="preserve"> અંદર છે; તે તો વનસ્પતિ </w:t>
-      </w:r>
-      <w:proofErr w:type="spellStart"/>
-      <w:r>
-        <w:rPr>
-          <w:rFonts w:asciiTheme="majorBidi" w:hAnsiTheme="majorBidi" w:cstheme="majorBidi"/>
-          <w:cs/>
-          <w:lang w:bidi="gu-IN"/>
-        </w:rPr>
-        <w:t>સુંઘી</w:t>
-      </w:r>
-      <w:proofErr w:type="spellEnd"/>
-      <w:r>
-        <w:rPr>
-          <w:rFonts w:asciiTheme="majorBidi" w:hAnsiTheme="majorBidi" w:cstheme="majorBidi"/>
-          <w:cs/>
-          <w:lang w:bidi="gu-IN"/>
-        </w:rPr>
-        <w:t xml:space="preserve"> </w:t>
-      </w:r>
-      <w:proofErr w:type="spellStart"/>
-      <w:r>
-        <w:rPr>
-          <w:rFonts w:asciiTheme="majorBidi" w:hAnsiTheme="majorBidi" w:cstheme="majorBidi"/>
-          <w:cs/>
-          <w:lang w:bidi="gu-IN"/>
-        </w:rPr>
-        <w:t>સુંઘીને</w:t>
-      </w:r>
-      <w:proofErr w:type="spellEnd"/>
-      <w:r>
-        <w:rPr>
-          <w:rFonts w:asciiTheme="majorBidi" w:hAnsiTheme="majorBidi" w:cstheme="majorBidi"/>
-          <w:cs/>
-          <w:lang w:bidi="gu-IN"/>
-        </w:rPr>
-        <w:t xml:space="preserve"> </w:t>
-      </w:r>
-      <w:proofErr w:type="spellStart"/>
-      <w:r>
-        <w:rPr>
-          <w:rFonts w:asciiTheme="majorBidi" w:hAnsiTheme="majorBidi" w:cstheme="majorBidi"/>
-          <w:cs/>
-          <w:lang w:bidi="gu-IN"/>
-        </w:rPr>
-        <w:t>કસ્તુરીને</w:t>
-      </w:r>
-      <w:proofErr w:type="spellEnd"/>
-      <w:r>
-        <w:rPr>
-          <w:rFonts w:asciiTheme="majorBidi" w:hAnsiTheme="majorBidi" w:cstheme="majorBidi"/>
-          <w:cs/>
-          <w:lang w:bidi="gu-IN"/>
-        </w:rPr>
-        <w:t xml:space="preserve"> પોતાની </w:t>
-      </w:r>
-      <w:proofErr w:type="spellStart"/>
-      <w:r>
-        <w:rPr>
-          <w:rFonts w:asciiTheme="majorBidi" w:hAnsiTheme="majorBidi" w:cstheme="majorBidi"/>
-          <w:cs/>
-          <w:lang w:bidi="gu-IN"/>
-        </w:rPr>
-        <w:t>બાહરે</w:t>
-      </w:r>
-      <w:proofErr w:type="spellEnd"/>
-      <w:r>
-        <w:rPr>
-          <w:rFonts w:asciiTheme="majorBidi" w:hAnsiTheme="majorBidi" w:cstheme="majorBidi"/>
-          <w:cs/>
-          <w:lang w:bidi="gu-IN"/>
-        </w:rPr>
-        <w:t xml:space="preserve"> </w:t>
-      </w:r>
-      <w:proofErr w:type="spellStart"/>
-      <w:r>
-        <w:rPr>
-          <w:rFonts w:asciiTheme="majorBidi" w:hAnsiTheme="majorBidi" w:cstheme="majorBidi"/>
-          <w:cs/>
-          <w:lang w:bidi="gu-IN"/>
-        </w:rPr>
-        <w:t>જંગલમાંજ</w:t>
-      </w:r>
-      <w:proofErr w:type="spellEnd"/>
-      <w:r>
-        <w:rPr>
-          <w:rFonts w:asciiTheme="majorBidi" w:hAnsiTheme="majorBidi" w:cstheme="majorBidi"/>
-          <w:cs/>
-          <w:lang w:bidi="gu-IN"/>
-        </w:rPr>
-        <w:t xml:space="preserve"> </w:t>
-      </w:r>
-      <w:proofErr w:type="spellStart"/>
-      <w:r>
-        <w:rPr>
-          <w:rFonts w:asciiTheme="majorBidi" w:hAnsiTheme="majorBidi" w:cstheme="majorBidi"/>
-          <w:cs/>
-          <w:lang w:bidi="gu-IN"/>
-        </w:rPr>
-        <w:t>શોધતું</w:t>
-      </w:r>
-      <w:proofErr w:type="spellEnd"/>
-      <w:r>
-        <w:rPr>
-          <w:rFonts w:asciiTheme="majorBidi" w:hAnsiTheme="majorBidi" w:cstheme="majorBidi"/>
-          <w:cs/>
-          <w:lang w:bidi="gu-IN"/>
-        </w:rPr>
-        <w:t xml:space="preserve"> ફરે છે, તેમજ ખુદા પણ દરેક આકાર તથા </w:t>
-      </w:r>
-      <w:proofErr w:type="spellStart"/>
-      <w:r>
-        <w:rPr>
-          <w:rFonts w:asciiTheme="majorBidi" w:hAnsiTheme="majorBidi" w:cstheme="majorBidi"/>
-          <w:cs/>
-          <w:lang w:bidi="gu-IN"/>
-        </w:rPr>
-        <w:t>શરીરમાંજ</w:t>
-      </w:r>
-      <w:proofErr w:type="spellEnd"/>
-      <w:r>
-        <w:rPr>
-          <w:rFonts w:asciiTheme="majorBidi" w:hAnsiTheme="majorBidi" w:cstheme="majorBidi"/>
-          <w:cs/>
-          <w:lang w:bidi="gu-IN"/>
-        </w:rPr>
-        <w:t xml:space="preserve"> રહેલો છે પણ માણસનું ધ્યાન બાહેર લાગેલું હોવાથી કોઈ ખુદા ને જોઈ શકતું નથી.</w:t>
-      </w:r>
-    </w:p>
-    <w:p>
-      <w:pPr>
-        <w:jc w:val="center"/>
-        <w:rPr>
-          <w:rFonts w:asciiTheme="majorBidi" w:hAnsiTheme="majorBidi" w:cstheme="majorBidi"/>
-          <w:b/>
-          <w:bCs/>
-          <w:lang w:bidi="gu-IN"/>
-        </w:rPr>
-      </w:pPr>
-    </w:p>
-    <w:p>
-      <w:pPr>
-        <w:jc w:val="center"/>
-        <w:rPr>
-          <w:rFonts w:asciiTheme="majorBidi" w:hAnsiTheme="majorBidi" w:cstheme="majorBidi"/>
-          <w:b/>
-          <w:bCs/>
-          <w:lang w:bidi="gu-IN"/>
-        </w:rPr>
-      </w:pPr>
-    </w:p>
-    <w:p>
-      <w:pPr>
-        <w:jc w:val="center"/>
-        <w:rPr>
-          <w:rFonts w:asciiTheme="majorBidi" w:hAnsiTheme="majorBidi" w:cstheme="majorBidi"/>
-          <w:b/>
-          <w:bCs/>
-          <w:lang w:bidi="gu-IN"/>
-        </w:rPr>
-      </w:pPr>
-    </w:p>
-    <w:p>
-      <w:pPr>
-        <w:jc w:val="center"/>
-        <w:rPr>
-          <w:rFonts w:asciiTheme="majorBidi" w:hAnsiTheme="majorBidi" w:cstheme="majorBidi"/>
-          <w:b/>
-          <w:bCs/>
-          <w:lang w:bidi="gu-IN"/>
-        </w:rPr>
-      </w:pPr>
-      <w:r>
-        <w:rPr>
-          <w:rFonts w:asciiTheme="majorBidi" w:hAnsiTheme="majorBidi" w:cstheme="majorBidi"/>
-          <w:b/>
-          <w:bCs/>
-          <w:cs/>
-          <w:lang w:bidi="gu-IN"/>
-        </w:rPr>
-        <w:t>(૯)</w:t>
-      </w:r>
-    </w:p>
-    <w:p>
-      <w:pPr>
-        <w:jc w:val="center"/>
-        <w:rPr>
-          <w:rFonts w:asciiTheme="majorBidi" w:hAnsiTheme="majorBidi" w:cstheme="majorBidi"/>
-          <w:b/>
-          <w:bCs/>
-          <w:lang w:bidi="gu-IN"/>
-        </w:rPr>
-      </w:pPr>
-      <w:r>
-        <w:rPr>
-          <w:rFonts w:asciiTheme="majorBidi" w:hAnsiTheme="majorBidi" w:cstheme="majorBidi"/>
-          <w:b/>
-          <w:bCs/>
-          <w:cs/>
-          <w:lang w:bidi="gu-IN"/>
-        </w:rPr>
-        <w:t xml:space="preserve">ઘટ બિન </w:t>
-      </w:r>
-      <w:proofErr w:type="spellStart"/>
-      <w:r>
-        <w:rPr>
-          <w:rFonts w:asciiTheme="majorBidi" w:hAnsiTheme="majorBidi" w:cstheme="majorBidi"/>
-          <w:b/>
-          <w:bCs/>
-          <w:cs/>
-          <w:lang w:bidi="gu-IN"/>
-        </w:rPr>
-        <w:t>કહાં</w:t>
-      </w:r>
-      <w:proofErr w:type="spellEnd"/>
-      <w:r>
-        <w:rPr>
-          <w:rFonts w:asciiTheme="majorBidi" w:hAnsiTheme="majorBidi" w:cstheme="majorBidi"/>
-          <w:b/>
-          <w:bCs/>
-          <w:cs/>
-          <w:lang w:bidi="gu-IN"/>
-        </w:rPr>
-        <w:t xml:space="preserve"> ના </w:t>
-      </w:r>
-      <w:proofErr w:type="spellStart"/>
-      <w:r>
-        <w:rPr>
-          <w:rFonts w:asciiTheme="majorBidi" w:hAnsiTheme="majorBidi" w:cstheme="majorBidi"/>
-          <w:b/>
-          <w:bCs/>
-          <w:cs/>
-          <w:lang w:bidi="gu-IN"/>
-        </w:rPr>
-        <w:t>દેખીયે</w:t>
-      </w:r>
-      <w:proofErr w:type="spellEnd"/>
-      <w:r>
-        <w:rPr>
-          <w:rFonts w:asciiTheme="majorBidi" w:hAnsiTheme="majorBidi" w:cstheme="majorBidi"/>
-          <w:b/>
-          <w:bCs/>
-          <w:cs/>
-          <w:lang w:bidi="gu-IN"/>
-        </w:rPr>
-        <w:t xml:space="preserve">, રામ </w:t>
-      </w:r>
-      <w:proofErr w:type="spellStart"/>
-      <w:r>
-        <w:rPr>
-          <w:rFonts w:asciiTheme="majorBidi" w:hAnsiTheme="majorBidi" w:cstheme="majorBidi"/>
-          <w:b/>
-          <w:bCs/>
-          <w:cs/>
-          <w:lang w:bidi="gu-IN"/>
-        </w:rPr>
-        <w:t>રહ</w:t>
-      </w:r>
-      <w:proofErr w:type="spellEnd"/>
-      <w:r>
-        <w:rPr>
-          <w:rFonts w:asciiTheme="majorBidi" w:hAnsiTheme="majorBidi" w:cstheme="majorBidi"/>
-          <w:b/>
-          <w:bCs/>
-          <w:cs/>
-          <w:lang w:bidi="gu-IN"/>
-        </w:rPr>
-        <w:t xml:space="preserve"> ભરપૂર;</w:t>
-      </w:r>
-    </w:p>
-    <w:p>
-      <w:pPr>
-        <w:jc w:val="center"/>
-        <w:rPr>
-          <w:rFonts w:asciiTheme="majorBidi" w:hAnsiTheme="majorBidi" w:cstheme="majorBidi"/>
-          <w:b/>
-          <w:bCs/>
-          <w:lang w:bidi="gu-IN"/>
-        </w:rPr>
-      </w:pPr>
-      <w:r>
-        <w:rPr>
-          <w:rFonts w:asciiTheme="majorBidi" w:hAnsiTheme="majorBidi" w:cstheme="majorBidi"/>
-          <w:b/>
-          <w:bCs/>
-          <w:cs/>
-          <w:lang w:bidi="gu-IN"/>
-        </w:rPr>
-        <w:t xml:space="preserve">જિન </w:t>
-      </w:r>
-      <w:proofErr w:type="spellStart"/>
-      <w:r>
-        <w:rPr>
-          <w:rFonts w:asciiTheme="majorBidi" w:hAnsiTheme="majorBidi" w:cstheme="majorBidi"/>
-          <w:b/>
-          <w:bCs/>
-          <w:cs/>
-          <w:lang w:bidi="gu-IN"/>
-        </w:rPr>
-        <w:t>જાનાં</w:t>
-      </w:r>
-      <w:proofErr w:type="spellEnd"/>
-      <w:r>
-        <w:rPr>
-          <w:rFonts w:asciiTheme="majorBidi" w:hAnsiTheme="majorBidi" w:cstheme="majorBidi"/>
-          <w:b/>
-          <w:bCs/>
-          <w:cs/>
-          <w:lang w:bidi="gu-IN"/>
-        </w:rPr>
-        <w:t xml:space="preserve"> </w:t>
-      </w:r>
-      <w:proofErr w:type="spellStart"/>
-      <w:r>
-        <w:rPr>
-          <w:rFonts w:asciiTheme="majorBidi" w:hAnsiTheme="majorBidi" w:cstheme="majorBidi"/>
-          <w:b/>
-          <w:bCs/>
-          <w:cs/>
-          <w:lang w:bidi="gu-IN"/>
-        </w:rPr>
-        <w:t>તેન</w:t>
-      </w:r>
-      <w:proofErr w:type="spellEnd"/>
-      <w:r>
-        <w:rPr>
-          <w:rFonts w:asciiTheme="majorBidi" w:hAnsiTheme="majorBidi" w:cstheme="majorBidi"/>
-          <w:b/>
-          <w:bCs/>
-          <w:cs/>
-          <w:lang w:bidi="gu-IN"/>
-        </w:rPr>
-        <w:t xml:space="preserve"> પાસ હય, દુર </w:t>
-      </w:r>
-      <w:proofErr w:type="spellStart"/>
-      <w:r>
-        <w:rPr>
-          <w:rFonts w:asciiTheme="majorBidi" w:hAnsiTheme="majorBidi" w:cstheme="majorBidi"/>
-          <w:b/>
-          <w:bCs/>
-          <w:cs/>
-          <w:lang w:bidi="gu-IN"/>
-        </w:rPr>
-        <w:t>કહા</w:t>
-      </w:r>
-      <w:proofErr w:type="spellEnd"/>
-      <w:r>
-        <w:rPr>
-          <w:rFonts w:asciiTheme="majorBidi" w:hAnsiTheme="majorBidi" w:cstheme="majorBidi"/>
-          <w:b/>
-          <w:bCs/>
-          <w:cs/>
-          <w:lang w:bidi="gu-IN"/>
-        </w:rPr>
-        <w:t xml:space="preserve"> </w:t>
-      </w:r>
-      <w:proofErr w:type="spellStart"/>
-      <w:r>
-        <w:rPr>
-          <w:rFonts w:asciiTheme="majorBidi" w:hAnsiTheme="majorBidi" w:cstheme="majorBidi"/>
-          <w:b/>
-          <w:bCs/>
-          <w:cs/>
-          <w:lang w:bidi="gu-IN"/>
-        </w:rPr>
-        <w:t>ઉન</w:t>
-      </w:r>
-      <w:proofErr w:type="spellEnd"/>
-      <w:r>
-        <w:rPr>
-          <w:rFonts w:asciiTheme="majorBidi" w:hAnsiTheme="majorBidi" w:cstheme="majorBidi"/>
-          <w:b/>
-          <w:bCs/>
-          <w:cs/>
-          <w:lang w:bidi="gu-IN"/>
-        </w:rPr>
-        <w:t xml:space="preserve"> દૂર</w:t>
-      </w:r>
-      <w:r>
-        <w:rPr>
-          <w:rFonts w:asciiTheme="majorBidi" w:hAnsiTheme="majorBidi" w:cstheme="majorBidi"/>
-          <w:b/>
-          <w:bCs/>
-          <w:cs/>
-          <w:lang w:bidi="gu-IN"/>
-        </w:rPr>
-        <w:t>.</w:t>
-      </w:r>
-    </w:p>
-    <w:p>
-      <w:pPr>
-        <w:jc w:val="both"/>
-        <w:rPr>
-          <w:rFonts w:asciiTheme="majorBidi" w:hAnsiTheme="majorBidi" w:cstheme="majorBidi"/>
-          <w:lang w:bidi="gu-IN"/>
-        </w:rPr>
-      </w:pPr>
-      <w:r>
-        <w:rPr>
-          <w:rFonts w:asciiTheme="majorBidi" w:hAnsiTheme="majorBidi" w:cstheme="majorBidi"/>
-          <w:cs/>
-          <w:lang w:bidi="gu-IN"/>
-        </w:rPr>
-        <w:t>શરીરનાં</w:t>
-      </w:r>
-      <w:r>
-        <w:rPr>
-          <w:rFonts w:asciiTheme="majorBidi" w:hAnsiTheme="majorBidi" w:cstheme="majorBidi"/>
-          <w:cs/>
-          <w:lang w:bidi="gu-IN"/>
-        </w:rPr>
-        <w:t xml:space="preserve"> </w:t>
-      </w:r>
-      <w:proofErr w:type="spellStart"/>
-      <w:r>
-        <w:rPr>
-          <w:rFonts w:asciiTheme="majorBidi" w:hAnsiTheme="majorBidi" w:cstheme="majorBidi"/>
-          <w:cs/>
-          <w:lang w:bidi="gu-IN"/>
-        </w:rPr>
-        <w:t>ભિ</w:t>
-      </w:r>
-      <w:r>
-        <w:rPr>
-          <w:rFonts w:asciiTheme="majorBidi" w:hAnsiTheme="majorBidi" w:cstheme="majorBidi"/>
-          <w:cs/>
-          <w:lang w:bidi="gu-IN"/>
-        </w:rPr>
-        <w:t>ત્તર</w:t>
-      </w:r>
-      <w:proofErr w:type="spellEnd"/>
-      <w:r>
-        <w:rPr>
-          <w:rFonts w:asciiTheme="majorBidi" w:hAnsiTheme="majorBidi" w:cstheme="majorBidi"/>
-          <w:cs/>
-          <w:lang w:bidi="gu-IN"/>
-        </w:rPr>
-        <w:t xml:space="preserve"> સિવાય બીજે </w:t>
-      </w:r>
-      <w:proofErr w:type="spellStart"/>
-      <w:r>
-        <w:rPr>
-          <w:rFonts w:asciiTheme="majorBidi" w:hAnsiTheme="majorBidi" w:cstheme="majorBidi"/>
-          <w:cs/>
-          <w:lang w:bidi="gu-IN"/>
-        </w:rPr>
-        <w:t>ક્યાંએ</w:t>
-      </w:r>
-      <w:proofErr w:type="spellEnd"/>
-      <w:r>
-        <w:rPr>
-          <w:rFonts w:asciiTheme="majorBidi" w:hAnsiTheme="majorBidi" w:cstheme="majorBidi"/>
-          <w:cs/>
-          <w:lang w:bidi="gu-IN"/>
-        </w:rPr>
-        <w:t xml:space="preserve"> ખુદાને શોધવા ના જા; </w:t>
-      </w:r>
-      <w:proofErr w:type="spellStart"/>
-      <w:r>
-        <w:rPr>
-          <w:rFonts w:asciiTheme="majorBidi" w:hAnsiTheme="majorBidi" w:cstheme="majorBidi"/>
-          <w:cs/>
-          <w:lang w:bidi="gu-IN"/>
-        </w:rPr>
-        <w:t>ત્યાંજ</w:t>
-      </w:r>
-      <w:proofErr w:type="spellEnd"/>
-      <w:r>
-        <w:rPr>
-          <w:rFonts w:asciiTheme="majorBidi" w:hAnsiTheme="majorBidi" w:cstheme="majorBidi"/>
-          <w:cs/>
-          <w:lang w:bidi="gu-IN"/>
-        </w:rPr>
-        <w:t xml:space="preserve"> ખુદા </w:t>
-      </w:r>
-      <w:proofErr w:type="spellStart"/>
-      <w:r>
-        <w:rPr>
-          <w:rFonts w:asciiTheme="majorBidi" w:hAnsiTheme="majorBidi" w:cstheme="majorBidi"/>
-          <w:cs/>
-          <w:lang w:bidi="gu-IN"/>
-        </w:rPr>
-        <w:t>ભરપુર</w:t>
-      </w:r>
-      <w:proofErr w:type="spellEnd"/>
-      <w:r>
-        <w:rPr>
-          <w:rFonts w:asciiTheme="majorBidi" w:hAnsiTheme="majorBidi" w:cstheme="majorBidi"/>
-          <w:cs/>
-          <w:lang w:bidi="gu-IN"/>
-        </w:rPr>
-        <w:t xml:space="preserve"> રહેલો છે; જેણે તેને પાસે જાણ્યો તો ખુદા તેની </w:t>
-      </w:r>
-      <w:proofErr w:type="spellStart"/>
-      <w:r>
-        <w:rPr>
-          <w:rFonts w:asciiTheme="majorBidi" w:hAnsiTheme="majorBidi" w:cstheme="majorBidi"/>
-          <w:cs/>
-          <w:lang w:bidi="gu-IN"/>
-        </w:rPr>
-        <w:t>પાસેજ</w:t>
-      </w:r>
-      <w:proofErr w:type="spellEnd"/>
-      <w:r>
-        <w:rPr>
-          <w:rFonts w:asciiTheme="majorBidi" w:hAnsiTheme="majorBidi" w:cstheme="majorBidi"/>
-          <w:cs/>
-          <w:lang w:bidi="gu-IN"/>
-        </w:rPr>
-        <w:t xml:space="preserve"> છે, અને જે કહે કે ખુદા </w:t>
-      </w:r>
-      <w:r>
-        <w:rPr>
-          <w:rFonts w:asciiTheme="majorBidi" w:hAnsiTheme="majorBidi" w:cstheme="majorBidi"/>
-          <w:cs/>
-          <w:lang w:bidi="gu-IN"/>
-        </w:rPr>
-        <w:t xml:space="preserve">દુર </w:t>
-      </w:r>
-      <w:r>
-        <w:rPr>
-          <w:rFonts w:asciiTheme="majorBidi" w:hAnsiTheme="majorBidi" w:cstheme="majorBidi"/>
-          <w:cs/>
-          <w:lang w:bidi="gu-IN"/>
-        </w:rPr>
-        <w:t xml:space="preserve">છે તો તે માણસ થી ખુદા </w:t>
-      </w:r>
-      <w:proofErr w:type="spellStart"/>
-      <w:r>
-        <w:rPr>
-          <w:rFonts w:asciiTheme="majorBidi" w:hAnsiTheme="majorBidi" w:cstheme="majorBidi"/>
-          <w:cs/>
-          <w:lang w:bidi="gu-IN"/>
-        </w:rPr>
-        <w:t>દુરજ</w:t>
-      </w:r>
-      <w:proofErr w:type="spellEnd"/>
-      <w:r>
-        <w:rPr>
-          <w:rFonts w:asciiTheme="majorBidi" w:hAnsiTheme="majorBidi" w:cstheme="majorBidi"/>
-          <w:cs/>
-          <w:lang w:bidi="gu-IN"/>
-        </w:rPr>
-        <w:t xml:space="preserve"> છે-</w:t>
-      </w:r>
-      <w:r>
-        <w:rPr>
-          <w:rFonts w:asciiTheme="majorBidi" w:hAnsiTheme="majorBidi" w:cstheme="majorBidi"/>
-          <w:cs/>
-          <w:lang w:bidi="gu-IN"/>
-        </w:rPr>
-        <w:t xml:space="preserve">અને તે ખુદા થી </w:t>
-      </w:r>
-      <w:proofErr w:type="spellStart"/>
-      <w:r>
-        <w:rPr>
-          <w:rFonts w:asciiTheme="majorBidi" w:hAnsiTheme="majorBidi" w:cstheme="majorBidi"/>
-          <w:cs/>
-          <w:lang w:bidi="gu-IN"/>
-        </w:rPr>
-        <w:t>દુરજ</w:t>
-      </w:r>
-      <w:proofErr w:type="spellEnd"/>
-      <w:r>
-        <w:rPr>
-          <w:rFonts w:asciiTheme="majorBidi" w:hAnsiTheme="majorBidi" w:cstheme="majorBidi"/>
-          <w:cs/>
-          <w:lang w:bidi="gu-IN"/>
-        </w:rPr>
-        <w:t xml:space="preserve"> રહેશે</w:t>
-      </w:r>
-      <w:r>
-        <w:rPr>
-          <w:rFonts w:asciiTheme="majorBidi" w:hAnsiTheme="majorBidi" w:cstheme="majorBidi"/>
-          <w:cs/>
-          <w:lang w:bidi="gu-IN"/>
-        </w:rPr>
-        <w:t xml:space="preserve"> </w:t>
-      </w:r>
-    </w:p>
-    <w:p>
-      <w:pPr>
-        <w:jc w:val="center"/>
-        <w:rPr>
-          <w:rFonts w:asciiTheme="majorBidi" w:hAnsiTheme="majorBidi" w:cstheme="majorBidi"/>
-          <w:b/>
-          <w:bCs/>
-          <w:lang w:bidi="gu-IN"/>
-        </w:rPr>
-      </w:pPr>
-      <w:r>
-        <w:rPr>
-          <w:rFonts w:asciiTheme="majorBidi" w:hAnsiTheme="majorBidi" w:cstheme="majorBidi"/>
-          <w:b/>
-          <w:bCs/>
-          <w:cs/>
-          <w:lang w:bidi="gu-IN"/>
-        </w:rPr>
-        <w:t>(</w:t>
-      </w:r>
-      <w:r>
-        <w:rPr>
-          <w:rFonts w:asciiTheme="majorBidi" w:hAnsiTheme="majorBidi" w:cstheme="majorBidi"/>
-          <w:b/>
-          <w:bCs/>
-          <w:cs/>
-          <w:lang w:bidi="gu-IN"/>
-        </w:rPr>
-        <w:t>૧૦</w:t>
-      </w:r>
-      <w:r>
-        <w:rPr>
-          <w:rFonts w:asciiTheme="majorBidi" w:hAnsiTheme="majorBidi" w:cstheme="majorBidi"/>
-          <w:b/>
-          <w:bCs/>
-          <w:cs/>
-          <w:lang w:bidi="gu-IN"/>
-        </w:rPr>
-        <w:t>)</w:t>
-      </w:r>
-    </w:p>
-    <w:p>
-      <w:pPr>
-        <w:jc w:val="center"/>
-        <w:rPr>
-          <w:rFonts w:asciiTheme="majorBidi" w:hAnsiTheme="majorBidi" w:cstheme="majorBidi"/>
-          <w:b/>
-          <w:bCs/>
-          <w:lang w:bidi="gu-IN"/>
-        </w:rPr>
-      </w:pPr>
-      <w:r>
-        <w:rPr>
-          <w:rFonts w:asciiTheme="majorBidi" w:hAnsiTheme="majorBidi" w:cstheme="majorBidi"/>
-          <w:b/>
-          <w:bCs/>
-          <w:cs/>
-          <w:lang w:bidi="gu-IN"/>
-        </w:rPr>
-        <w:t xml:space="preserve">બાહેર </w:t>
-      </w:r>
-      <w:proofErr w:type="spellStart"/>
-      <w:r>
-        <w:rPr>
-          <w:rFonts w:asciiTheme="majorBidi" w:hAnsiTheme="majorBidi" w:cstheme="majorBidi"/>
-          <w:b/>
-          <w:bCs/>
-          <w:cs/>
-          <w:lang w:bidi="gu-IN"/>
-        </w:rPr>
-        <w:t>ભિત્તર</w:t>
-      </w:r>
-      <w:proofErr w:type="spellEnd"/>
-      <w:r>
-        <w:rPr>
-          <w:rFonts w:asciiTheme="majorBidi" w:hAnsiTheme="majorBidi" w:cstheme="majorBidi"/>
-          <w:b/>
-          <w:bCs/>
-          <w:cs/>
-          <w:lang w:bidi="gu-IN"/>
-        </w:rPr>
-        <w:t xml:space="preserve"> રામ હય, </w:t>
-      </w:r>
-      <w:proofErr w:type="spellStart"/>
-      <w:r>
-        <w:rPr>
-          <w:rFonts w:asciiTheme="majorBidi" w:hAnsiTheme="majorBidi" w:cstheme="majorBidi"/>
-          <w:b/>
-          <w:bCs/>
-          <w:cs/>
-          <w:lang w:bidi="gu-IN"/>
-        </w:rPr>
-        <w:t>નેનનકા</w:t>
-      </w:r>
-      <w:proofErr w:type="spellEnd"/>
-      <w:r>
-        <w:rPr>
-          <w:rFonts w:asciiTheme="majorBidi" w:hAnsiTheme="majorBidi" w:cstheme="majorBidi"/>
-          <w:b/>
-          <w:bCs/>
-          <w:cs/>
-          <w:lang w:bidi="gu-IN"/>
-        </w:rPr>
-        <w:t xml:space="preserve"> અભિરામ;</w:t>
-      </w:r>
-    </w:p>
-    <w:p>
-      <w:pPr>
-        <w:jc w:val="center"/>
-        <w:rPr>
-          <w:rFonts w:asciiTheme="majorBidi" w:hAnsiTheme="majorBidi" w:cstheme="majorBidi"/>
-          <w:b/>
-          <w:bCs/>
-          <w:lang w:bidi="gu-IN"/>
-        </w:rPr>
-      </w:pPr>
-      <w:r>
-        <w:rPr>
-          <w:rFonts w:asciiTheme="majorBidi" w:hAnsiTheme="majorBidi" w:cstheme="majorBidi"/>
-          <w:b/>
-          <w:bCs/>
-          <w:cs/>
-          <w:lang w:bidi="gu-IN"/>
-        </w:rPr>
-        <w:t xml:space="preserve">જિત </w:t>
-      </w:r>
-      <w:proofErr w:type="spellStart"/>
-      <w:r>
-        <w:rPr>
-          <w:rFonts w:asciiTheme="majorBidi" w:hAnsiTheme="majorBidi" w:cstheme="majorBidi"/>
-          <w:b/>
-          <w:bCs/>
-          <w:cs/>
-          <w:lang w:bidi="gu-IN"/>
-        </w:rPr>
-        <w:t>દેખું</w:t>
-      </w:r>
-      <w:proofErr w:type="spellEnd"/>
-      <w:r>
-        <w:rPr>
-          <w:rFonts w:asciiTheme="majorBidi" w:hAnsiTheme="majorBidi" w:cstheme="majorBidi"/>
-          <w:b/>
-          <w:bCs/>
-          <w:cs/>
-          <w:lang w:bidi="gu-IN"/>
-        </w:rPr>
-        <w:t xml:space="preserve"> </w:t>
-      </w:r>
-      <w:proofErr w:type="spellStart"/>
-      <w:r>
-        <w:rPr>
-          <w:rFonts w:asciiTheme="majorBidi" w:hAnsiTheme="majorBidi" w:cstheme="majorBidi"/>
-          <w:b/>
-          <w:bCs/>
-          <w:cs/>
-          <w:lang w:bidi="gu-IN"/>
-        </w:rPr>
-        <w:t>તિત</w:t>
-      </w:r>
-      <w:proofErr w:type="spellEnd"/>
-      <w:r>
-        <w:rPr>
-          <w:rFonts w:asciiTheme="majorBidi" w:hAnsiTheme="majorBidi" w:cstheme="majorBidi"/>
-          <w:b/>
-          <w:bCs/>
-          <w:cs/>
-          <w:lang w:bidi="gu-IN"/>
-        </w:rPr>
-        <w:t xml:space="preserve"> રામ હય, રામ બીના નહિ ઠામ.</w:t>
-      </w:r>
-    </w:p>
-    <w:p>
-      <w:pPr>
-        <w:jc w:val="both"/>
-        <w:rPr>
-          <w:rFonts w:asciiTheme="majorBidi" w:hAnsiTheme="majorBidi" w:cstheme="majorBidi"/>
-          <w:lang w:bidi="gu-IN"/>
-        </w:rPr>
-      </w:pPr>
-      <w:r>
-        <w:rPr>
-          <w:rFonts w:asciiTheme="majorBidi" w:hAnsiTheme="majorBidi" w:cstheme="majorBidi"/>
-          <w:cs/>
-          <w:lang w:bidi="gu-IN"/>
-        </w:rPr>
-        <w:t xml:space="preserve">બાહેર તેમજ અંદર ખુદા રહેલો છે અને એમ </w:t>
-      </w:r>
-      <w:proofErr w:type="spellStart"/>
-      <w:r>
-        <w:rPr>
-          <w:rFonts w:asciiTheme="majorBidi" w:hAnsiTheme="majorBidi" w:cstheme="majorBidi"/>
-          <w:cs/>
-          <w:lang w:bidi="gu-IN"/>
-        </w:rPr>
-        <w:t>ખુદને</w:t>
-      </w:r>
-      <w:proofErr w:type="spellEnd"/>
-      <w:r>
-        <w:rPr>
-          <w:rFonts w:asciiTheme="majorBidi" w:hAnsiTheme="majorBidi" w:cstheme="majorBidi"/>
-          <w:cs/>
-          <w:lang w:bidi="gu-IN"/>
-        </w:rPr>
-        <w:t xml:space="preserve"> સર્વ ઠેકાણે જોવો, </w:t>
-      </w:r>
-      <w:proofErr w:type="spellStart"/>
-      <w:r>
-        <w:rPr>
-          <w:rFonts w:asciiTheme="majorBidi" w:hAnsiTheme="majorBidi" w:cstheme="majorBidi"/>
-          <w:cs/>
-          <w:lang w:bidi="gu-IN"/>
-        </w:rPr>
-        <w:t>તેમાંજ</w:t>
-      </w:r>
-      <w:proofErr w:type="spellEnd"/>
-      <w:r>
-        <w:rPr>
-          <w:rFonts w:asciiTheme="majorBidi" w:hAnsiTheme="majorBidi" w:cstheme="majorBidi"/>
-          <w:cs/>
-          <w:lang w:bidi="gu-IN"/>
-        </w:rPr>
-        <w:t xml:space="preserve"> આંખોની ખરી ખુશાલી રહેલી છે – કબીર કહે છે </w:t>
-      </w:r>
-      <w:proofErr w:type="spellStart"/>
-      <w:r>
-        <w:rPr>
-          <w:rFonts w:asciiTheme="majorBidi" w:hAnsiTheme="majorBidi" w:cstheme="majorBidi"/>
-          <w:cs/>
-          <w:lang w:bidi="gu-IN"/>
-        </w:rPr>
-        <w:t>જ્યાંબી</w:t>
-      </w:r>
-      <w:proofErr w:type="spellEnd"/>
-      <w:r>
-        <w:rPr>
-          <w:rFonts w:asciiTheme="majorBidi" w:hAnsiTheme="majorBidi" w:cstheme="majorBidi"/>
-          <w:cs/>
-          <w:lang w:bidi="gu-IN"/>
-        </w:rPr>
-        <w:t xml:space="preserve"> હું જોઉ છું ત્યાં મને તો </w:t>
-      </w:r>
-      <w:proofErr w:type="spellStart"/>
-      <w:r>
-        <w:rPr>
-          <w:rFonts w:asciiTheme="majorBidi" w:hAnsiTheme="majorBidi" w:cstheme="majorBidi"/>
-          <w:cs/>
-          <w:lang w:bidi="gu-IN"/>
-        </w:rPr>
-        <w:t>ખુદાજ</w:t>
-      </w:r>
-      <w:proofErr w:type="spellEnd"/>
-      <w:r>
-        <w:rPr>
-          <w:rFonts w:asciiTheme="majorBidi" w:hAnsiTheme="majorBidi" w:cstheme="majorBidi"/>
-          <w:cs/>
-          <w:lang w:bidi="gu-IN"/>
-        </w:rPr>
-        <w:t xml:space="preserve"> દેખાય છે અને ખુદા સિવાય કોઈ પણ જગ્યા બાકી નથી.</w:t>
-      </w:r>
-    </w:p>
-    <w:p>
-      <w:pPr>
-        <w:pStyle w:val="Heading2"/>
-        <w:rPr>
-          <w:rFonts w:hint="cs"/>
-          <w:lang w:bidi="gu-IN"/>
-        </w:rPr>
-      </w:pPr>
-      <w:r>
-        <w:rPr>
-          <w:rFonts w:hint="cs"/>
-          <w:cs/>
-          <w:lang w:bidi="gu-IN"/>
-        </w:rPr>
-        <w:t>ખુદા</w:t>
-      </w:r>
-      <w:r>
-        <w:rPr>
-          <w:cs/>
-          <w:lang w:bidi="gu-IN"/>
-        </w:rPr>
-        <w:t xml:space="preserve"> ક્યાં છે</w:t>
-      </w:r>
-      <w:r>
-        <w:rPr>
-          <w:rFonts w:hint="cs"/>
-          <w:cs/>
-          <w:lang w:bidi="gu-IN"/>
-        </w:rPr>
-        <w:t>?</w:t>
+          <w:rFonts w:asciiTheme="majorBidi" w:hAnsiTheme="majorBidi" w:cstheme="majorBidi" w:hint="cs"/>
+          <w:lang w:bidi="gu-IN"/>
+        </w:rPr>
+      </w:pPr>
+      <w:r>
+        <w:rPr>
+          <w:rFonts w:asciiTheme="majorBidi" w:hAnsiTheme="majorBidi" w:cstheme="majorBidi" w:hint="cs"/>
+          <w:cs/>
+          <w:lang w:bidi="gu-IN"/>
+        </w:rPr>
+        <w:t>કબીર</w:t>
+      </w:r>
+      <w:r>
+        <w:rPr>
+          <w:rFonts w:asciiTheme="majorBidi" w:hAnsiTheme="majorBidi" w:cstheme="majorBidi"/>
+          <w:cs/>
+          <w:lang w:bidi="gu-IN"/>
+        </w:rPr>
+        <w:t xml:space="preserve"> કહે છે કે હું એમજ સમજતો હતો કે ખુદા તો </w:t>
+      </w:r>
+      <w:r>
+        <w:rPr>
+          <w:rFonts w:asciiTheme="majorBidi" w:hAnsiTheme="majorBidi" w:cstheme="majorBidi" w:hint="cs"/>
+          <w:cs/>
+          <w:lang w:bidi="gu-IN"/>
+        </w:rPr>
+        <w:t>દુર (</w:t>
+      </w:r>
+      <w:r>
+        <w:rPr>
+          <w:rFonts w:asciiTheme="majorBidi" w:hAnsiTheme="majorBidi" w:cstheme="majorBidi" w:hint="cs"/>
+          <w:cs/>
+          <w:lang w:bidi="gu-IN"/>
+        </w:rPr>
+        <w:t>આકાશપ</w:t>
       </w:r>
       <w:bookmarkStart w:id="0" w:name="_GoBack"/>
       <w:bookmarkEnd w:id="0"/>
-    </w:p>
-    <w:p>
-      <w:pPr>
-        <w:rPr>
-          <w:rFonts w:asciiTheme="majorBidi" w:hAnsiTheme="majorBidi" w:cstheme="majorBidi"/>
-          <w:b/>
-          <w:bCs/>
-          <w:lang w:bidi="gu-IN"/>
-        </w:rPr>
-      </w:pPr>
+      <w:r>
+        <w:rPr>
+          <w:rFonts w:asciiTheme="majorBidi" w:hAnsiTheme="majorBidi" w:cstheme="majorBidi" w:hint="cs"/>
+          <w:cs/>
+          <w:lang w:bidi="gu-IN"/>
+        </w:rPr>
+        <w:t>ર) હશે, પણ</w:t>
+      </w:r>
+      <w:r>
+        <w:rPr>
+          <w:rFonts w:asciiTheme="majorBidi" w:hAnsiTheme="majorBidi" w:cstheme="majorBidi"/>
+          <w:cs/>
+          <w:lang w:bidi="gu-IN"/>
+        </w:rPr>
+        <w:t xml:space="preserve"> મને</w:t>
+      </w:r>
+      <w:r>
+        <w:rPr>
+          <w:rFonts w:asciiTheme="majorBidi" w:hAnsiTheme="majorBidi" w:cstheme="majorBidi" w:hint="cs"/>
+          <w:cs/>
+          <w:lang w:bidi="gu-IN"/>
+        </w:rPr>
+        <w:t>જ્ઞાન થયું ત્યારે</w:t>
+      </w:r>
+      <w:r>
+        <w:rPr>
+          <w:rFonts w:asciiTheme="majorBidi" w:hAnsiTheme="majorBidi" w:cstheme="majorBidi"/>
+          <w:cs/>
+          <w:lang w:bidi="gu-IN"/>
+        </w:rPr>
+        <w:t xml:space="preserve"> મે જાણ્યું</w:t>
+      </w:r>
+      <w:r>
+        <w:rPr>
+          <w:rFonts w:asciiTheme="majorBidi" w:hAnsiTheme="majorBidi" w:cstheme="majorBidi" w:hint="cs"/>
+          <w:cs/>
+          <w:lang w:bidi="gu-IN"/>
+        </w:rPr>
+        <w:t xml:space="preserve"> કે</w:t>
+      </w:r>
+      <w:r>
+        <w:rPr>
+          <w:rFonts w:asciiTheme="majorBidi" w:hAnsiTheme="majorBidi" w:cstheme="majorBidi"/>
+          <w:cs/>
+          <w:lang w:bidi="gu-IN"/>
+        </w:rPr>
+        <w:t xml:space="preserve"> ખુદા તો મારી</w:t>
+      </w:r>
+      <w:r>
+        <w:rPr>
+          <w:rFonts w:asciiTheme="majorBidi" w:hAnsiTheme="majorBidi" w:cstheme="majorBidi" w:hint="cs"/>
+          <w:cs/>
+          <w:lang w:bidi="gu-IN"/>
+        </w:rPr>
+        <w:t xml:space="preserve"> સાથેજ</w:t>
+      </w:r>
+      <w:r>
+        <w:rPr>
+          <w:rFonts w:asciiTheme="majorBidi" w:hAnsiTheme="majorBidi" w:cstheme="majorBidi"/>
+          <w:cs/>
+          <w:lang w:bidi="gu-IN"/>
+        </w:rPr>
+        <w:t xml:space="preserve"> રહેલો છે,</w:t>
+      </w:r>
+      <w:r>
+        <w:rPr>
+          <w:rFonts w:asciiTheme="majorBidi" w:hAnsiTheme="majorBidi" w:cstheme="majorBidi" w:hint="cs"/>
+          <w:cs/>
+          <w:lang w:bidi="gu-IN"/>
+        </w:rPr>
+        <w:t xml:space="preserve"> પણ</w:t>
+      </w:r>
+      <w:r>
+        <w:rPr>
+          <w:rFonts w:asciiTheme="majorBidi" w:hAnsiTheme="majorBidi" w:cstheme="majorBidi"/>
+          <w:cs/>
+          <w:lang w:bidi="gu-IN"/>
+        </w:rPr>
+        <w:t xml:space="preserve"> </w:t>
+      </w:r>
+      <w:r>
+        <w:rPr>
+          <w:rFonts w:asciiTheme="majorBidi" w:hAnsiTheme="majorBidi" w:cstheme="majorBidi" w:hint="cs"/>
+          <w:cs/>
+          <w:lang w:bidi="gu-IN"/>
+        </w:rPr>
+        <w:t>મારાં હૈયામાં વાંસ (કપટ) નો</w:t>
+      </w:r>
+      <w:r>
+        <w:rPr>
+          <w:rFonts w:asciiTheme="majorBidi" w:hAnsiTheme="majorBidi" w:cstheme="majorBidi"/>
+          <w:cs/>
+          <w:lang w:bidi="gu-IN"/>
+        </w:rPr>
+        <w:t xml:space="preserve"> પડદો</w:t>
+      </w:r>
+      <w:r>
+        <w:rPr>
+          <w:rFonts w:asciiTheme="majorBidi" w:hAnsiTheme="majorBidi" w:cstheme="majorBidi" w:hint="cs"/>
+          <w:cs/>
+          <w:lang w:bidi="gu-IN"/>
+        </w:rPr>
+        <w:t xml:space="preserve"> પડેલો</w:t>
+      </w:r>
+      <w:r>
+        <w:rPr>
+          <w:rFonts w:asciiTheme="majorBidi" w:hAnsiTheme="majorBidi" w:cstheme="majorBidi"/>
+          <w:cs/>
+          <w:lang w:bidi="gu-IN"/>
+        </w:rPr>
+        <w:t xml:space="preserve"> તેથી મને ખુદા દેખાઈ શક્યો નહિ</w:t>
+      </w:r>
+      <w:r>
+        <w:rPr>
+          <w:rFonts w:asciiTheme="majorBidi" w:hAnsiTheme="majorBidi" w:cstheme="majorBidi" w:hint="cs"/>
+          <w:cs/>
+          <w:lang w:bidi="gu-IN"/>
+        </w:rPr>
+        <w:t>.</w:t>
+      </w:r>
+    </w:p>
+    <w:p>
+      <w:pPr>
+        <w:jc w:val="center"/>
+        <w:rPr>
+          <w:rFonts w:asciiTheme="majorBidi" w:hAnsiTheme="majorBidi" w:cstheme="majorBidi"/>
+          <w:b/>
+          <w:bCs/>
+          <w:lang w:bidi="gu-IN"/>
+        </w:rPr>
+      </w:pPr>
+      <w:r>
+        <w:rPr>
+          <w:rFonts w:asciiTheme="majorBidi" w:hAnsiTheme="majorBidi" w:cstheme="majorBidi" w:hint="cs"/>
+          <w:b/>
+          <w:bCs/>
+          <w:cs/>
+          <w:lang w:bidi="gu-IN"/>
+        </w:rPr>
+        <w:t>(૧૬</w:t>
+      </w:r>
+      <w:r>
+        <w:rPr>
+          <w:rFonts w:asciiTheme="majorBidi" w:hAnsiTheme="majorBidi" w:cstheme="majorBidi"/>
+          <w:b/>
+          <w:bCs/>
+          <w:cs/>
+          <w:lang w:bidi="gu-IN"/>
+        </w:rPr>
+        <w:t>)</w:t>
+      </w:r>
+    </w:p>
+    <w:p>
+      <w:pPr>
+        <w:jc w:val="center"/>
+        <w:rPr>
+          <w:rFonts w:asciiTheme="majorBidi" w:hAnsiTheme="majorBidi" w:cstheme="majorBidi"/>
+          <w:b/>
+          <w:bCs/>
+          <w:lang w:bidi="gu-IN"/>
+        </w:rPr>
+      </w:pPr>
+      <w:r>
+        <w:rPr>
+          <w:rFonts w:asciiTheme="majorBidi" w:hAnsiTheme="majorBidi" w:cstheme="majorBidi" w:hint="cs"/>
+          <w:b/>
+          <w:bCs/>
+          <w:cs/>
+          <w:lang w:bidi="gu-IN"/>
+        </w:rPr>
+        <w:t>જાકો</w:t>
+      </w:r>
+      <w:r>
+        <w:rPr>
+          <w:rFonts w:asciiTheme="majorBidi" w:hAnsiTheme="majorBidi" w:cstheme="majorBidi"/>
+          <w:b/>
+          <w:bCs/>
+          <w:cs/>
+          <w:lang w:bidi="gu-IN"/>
+        </w:rPr>
+        <w:t xml:space="preserve"> આડા</w:t>
+      </w:r>
+      <w:r>
+        <w:rPr>
+          <w:rFonts w:asciiTheme="majorBidi" w:hAnsiTheme="majorBidi" w:cstheme="majorBidi" w:hint="cs"/>
+          <w:b/>
+          <w:bCs/>
+          <w:cs/>
+          <w:lang w:bidi="gu-IN"/>
+        </w:rPr>
+        <w:t xml:space="preserve"> અંતરા, તાકો દીસે</w:t>
+      </w:r>
+      <w:r>
+        <w:rPr>
+          <w:rFonts w:asciiTheme="majorBidi" w:hAnsiTheme="majorBidi" w:cstheme="majorBidi" w:hint="cs"/>
+          <w:b/>
+          <w:bCs/>
+          <w:cs/>
+          <w:lang w:bidi="gu-IN"/>
+        </w:rPr>
+        <w:t xml:space="preserve"> ન કોય</w:t>
+      </w:r>
+      <w:r>
+        <w:rPr>
+          <w:rFonts w:asciiTheme="majorBidi" w:hAnsiTheme="majorBidi" w:cstheme="majorBidi"/>
+          <w:b/>
+          <w:bCs/>
+          <w:cs/>
+          <w:lang w:bidi="gu-IN"/>
+        </w:rPr>
+        <w:t>;</w:t>
+      </w:r>
+    </w:p>
+    <w:p>
+      <w:pPr>
+        <w:jc w:val="center"/>
+        <w:rPr>
+          <w:rFonts w:asciiTheme="majorBidi" w:hAnsiTheme="majorBidi" w:cstheme="majorBidi" w:hint="cs"/>
+          <w:b/>
+          <w:bCs/>
+          <w:lang w:bidi="gu-IN"/>
+        </w:rPr>
+      </w:pPr>
+      <w:r>
+        <w:rPr>
+          <w:rFonts w:asciiTheme="majorBidi" w:hAnsiTheme="majorBidi" w:cstheme="majorBidi" w:hint="cs"/>
+          <w:b/>
+          <w:bCs/>
+          <w:cs/>
+          <w:lang w:bidi="gu-IN"/>
+        </w:rPr>
+        <w:t>જાન</w:t>
+      </w:r>
+      <w:r>
+        <w:rPr>
+          <w:rFonts w:asciiTheme="majorBidi" w:hAnsiTheme="majorBidi" w:cstheme="majorBidi"/>
+          <w:b/>
+          <w:bCs/>
+          <w:cs/>
+          <w:lang w:bidi="gu-IN"/>
+        </w:rPr>
+        <w:t xml:space="preserve"> બુજ</w:t>
+      </w:r>
+      <w:r>
+        <w:rPr>
+          <w:rFonts w:asciiTheme="majorBidi" w:hAnsiTheme="majorBidi" w:cstheme="majorBidi" w:hint="cs"/>
+          <w:b/>
+          <w:bCs/>
+          <w:cs/>
+          <w:lang w:bidi="gu-IN"/>
+        </w:rPr>
+        <w:t xml:space="preserve"> જડ હો</w:t>
+      </w:r>
+      <w:r>
+        <w:rPr>
+          <w:rFonts w:asciiTheme="majorBidi" w:hAnsiTheme="majorBidi" w:cstheme="majorBidi"/>
+          <w:b/>
+          <w:bCs/>
+          <w:cs/>
+          <w:lang w:bidi="gu-IN"/>
+        </w:rPr>
+        <w:t xml:space="preserve"> રહે, </w:t>
+      </w:r>
+      <w:r>
+        <w:rPr>
+          <w:rFonts w:asciiTheme="majorBidi" w:hAnsiTheme="majorBidi" w:cstheme="majorBidi" w:hint="cs"/>
+          <w:b/>
+          <w:bCs/>
+          <w:cs/>
+          <w:lang w:bidi="gu-IN"/>
+        </w:rPr>
+        <w:t>બળ</w:t>
+      </w:r>
+      <w:r>
+        <w:rPr>
+          <w:rFonts w:asciiTheme="majorBidi" w:hAnsiTheme="majorBidi" w:cstheme="majorBidi"/>
+          <w:b/>
+          <w:bCs/>
+          <w:cs/>
+          <w:lang w:bidi="gu-IN"/>
+        </w:rPr>
+        <w:t xml:space="preserve"> તજ</w:t>
+      </w:r>
+      <w:r>
+        <w:rPr>
+          <w:rFonts w:asciiTheme="majorBidi" w:hAnsiTheme="majorBidi" w:cstheme="majorBidi" w:hint="cs"/>
+          <w:b/>
+          <w:bCs/>
+          <w:cs/>
+          <w:lang w:bidi="gu-IN"/>
+        </w:rPr>
+        <w:t xml:space="preserve"> નિર્બળ હોય.</w:t>
+      </w:r>
+    </w:p>
+    <w:p>
+      <w:pPr>
+        <w:jc w:val="both"/>
+        <w:rPr>
+          <w:rFonts w:asciiTheme="majorBidi" w:hAnsiTheme="majorBidi" w:cstheme="majorBidi" w:hint="cs"/>
+          <w:cs/>
+          <w:lang w:bidi="gu-IN"/>
+        </w:rPr>
+      </w:pPr>
+      <w:r>
+        <w:rPr>
+          <w:rFonts w:asciiTheme="majorBidi" w:hAnsiTheme="majorBidi" w:cstheme="majorBidi" w:hint="cs"/>
+          <w:cs/>
+          <w:lang w:bidi="gu-IN"/>
+        </w:rPr>
+        <w:t>જેને માયનો આડો</w:t>
+      </w:r>
+      <w:r>
+        <w:rPr>
+          <w:rFonts w:asciiTheme="majorBidi" w:hAnsiTheme="majorBidi" w:cstheme="majorBidi"/>
+          <w:cs/>
+          <w:lang w:bidi="gu-IN"/>
+        </w:rPr>
+        <w:t xml:space="preserve"> અંતર પડેલો હોય તેને શું દેખાય</w:t>
+      </w:r>
+      <w:r>
+        <w:rPr>
+          <w:rFonts w:asciiTheme="majorBidi" w:hAnsiTheme="majorBidi" w:cstheme="majorBidi" w:hint="cs"/>
+          <w:cs/>
+          <w:lang w:bidi="gu-IN"/>
+        </w:rPr>
+        <w:t>? જે</w:t>
+      </w:r>
+      <w:r>
+        <w:rPr>
+          <w:rFonts w:asciiTheme="majorBidi" w:hAnsiTheme="majorBidi" w:cstheme="majorBidi"/>
+          <w:cs/>
+          <w:lang w:bidi="gu-IN"/>
+        </w:rPr>
+        <w:t xml:space="preserve"> જાણીબુજીને</w:t>
+      </w:r>
+      <w:r>
+        <w:rPr>
+          <w:rFonts w:asciiTheme="majorBidi" w:hAnsiTheme="majorBidi" w:cstheme="majorBidi" w:hint="cs"/>
+          <w:cs/>
+          <w:lang w:bidi="gu-IN"/>
+        </w:rPr>
+        <w:t xml:space="preserve"> જડવાદી બને</w:t>
+      </w:r>
+      <w:r>
+        <w:rPr>
+          <w:rFonts w:asciiTheme="majorBidi" w:hAnsiTheme="majorBidi" w:cstheme="majorBidi"/>
+          <w:cs/>
+          <w:lang w:bidi="gu-IN"/>
+        </w:rPr>
+        <w:t xml:space="preserve"> ત્યારે તેનું</w:t>
+      </w:r>
+      <w:r>
+        <w:rPr>
+          <w:rFonts w:asciiTheme="majorBidi" w:hAnsiTheme="majorBidi" w:cstheme="majorBidi" w:hint="cs"/>
+          <w:cs/>
+          <w:lang w:bidi="gu-IN"/>
+        </w:rPr>
+        <w:t xml:space="preserve"> ખરૂં જોર</w:t>
+      </w:r>
+      <w:r>
+        <w:rPr>
+          <w:rFonts w:asciiTheme="majorBidi" w:hAnsiTheme="majorBidi" w:cstheme="majorBidi"/>
+          <w:cs/>
+          <w:lang w:bidi="gu-IN"/>
+        </w:rPr>
+        <w:t xml:space="preserve"> છતાં</w:t>
+      </w:r>
+      <w:r>
+        <w:rPr>
+          <w:rFonts w:asciiTheme="majorBidi" w:hAnsiTheme="majorBidi" w:cstheme="majorBidi" w:hint="cs"/>
+          <w:cs/>
+          <w:lang w:bidi="gu-IN"/>
+        </w:rPr>
+        <w:t xml:space="preserve"> તે</w:t>
+      </w:r>
+      <w:r>
+        <w:rPr>
+          <w:rFonts w:asciiTheme="majorBidi" w:hAnsiTheme="majorBidi" w:cstheme="majorBidi"/>
+          <w:cs/>
+          <w:lang w:bidi="gu-IN"/>
+        </w:rPr>
+        <w:t xml:space="preserve"> અશક્ત</w:t>
+      </w:r>
+      <w:r>
+        <w:rPr>
+          <w:rFonts w:asciiTheme="majorBidi" w:hAnsiTheme="majorBidi" w:cstheme="majorBidi" w:hint="cs"/>
+          <w:cs/>
+          <w:lang w:bidi="gu-IN"/>
+        </w:rPr>
+        <w:t xml:space="preserve"> રહે</w:t>
+      </w:r>
+      <w:r>
+        <w:rPr>
+          <w:rFonts w:asciiTheme="majorBidi" w:hAnsiTheme="majorBidi" w:cstheme="majorBidi"/>
+          <w:cs/>
+          <w:lang w:bidi="gu-IN"/>
+        </w:rPr>
+        <w:t xml:space="preserve"> એમાં</w:t>
+      </w:r>
+      <w:r>
+        <w:rPr>
+          <w:rFonts w:asciiTheme="majorBidi" w:hAnsiTheme="majorBidi" w:cstheme="majorBidi" w:hint="cs"/>
+          <w:cs/>
+          <w:lang w:bidi="gu-IN"/>
+        </w:rPr>
+        <w:t xml:space="preserve"> શિ નવાઈ? અર્થાત, માણસ</w:t>
+      </w:r>
+      <w:r>
+        <w:rPr>
+          <w:rFonts w:asciiTheme="majorBidi" w:hAnsiTheme="majorBidi" w:cstheme="majorBidi"/>
+          <w:cs/>
+          <w:lang w:bidi="gu-IN"/>
+        </w:rPr>
+        <w:t xml:space="preserve"> </w:t>
+      </w:r>
+      <w:r>
+        <w:rPr>
+          <w:rFonts w:asciiTheme="majorBidi" w:hAnsiTheme="majorBidi" w:cstheme="majorBidi" w:hint="cs"/>
+          <w:cs/>
+          <w:lang w:bidi="gu-IN"/>
+        </w:rPr>
+        <w:t>આત્મા છે એમ</w:t>
+      </w:r>
+      <w:r>
+        <w:rPr>
+          <w:rFonts w:asciiTheme="majorBidi" w:hAnsiTheme="majorBidi" w:cstheme="majorBidi"/>
+          <w:cs/>
+          <w:lang w:bidi="gu-IN"/>
+        </w:rPr>
+        <w:t xml:space="preserve"> નહિ </w:t>
+      </w:r>
+      <w:r>
+        <w:rPr>
+          <w:rFonts w:asciiTheme="majorBidi" w:hAnsiTheme="majorBidi" w:cstheme="majorBidi" w:hint="cs"/>
+          <w:cs/>
+          <w:lang w:bidi="gu-IN"/>
+        </w:rPr>
+        <w:t>માને, અને</w:t>
+      </w:r>
+      <w:r>
+        <w:rPr>
+          <w:rFonts w:asciiTheme="majorBidi" w:hAnsiTheme="majorBidi" w:cstheme="majorBidi"/>
+          <w:cs/>
+          <w:lang w:bidi="gu-IN"/>
+        </w:rPr>
+        <w:t xml:space="preserve"> </w:t>
+      </w:r>
+      <w:r>
+        <w:rPr>
+          <w:rFonts w:asciiTheme="majorBidi" w:hAnsiTheme="majorBidi" w:cstheme="majorBidi" w:hint="cs"/>
+          <w:cs/>
+          <w:lang w:bidi="gu-IN"/>
+        </w:rPr>
+        <w:t>જીંદગી માત્ર</w:t>
+      </w:r>
+      <w:r>
+        <w:rPr>
+          <w:rFonts w:asciiTheme="majorBidi" w:hAnsiTheme="majorBidi" w:cstheme="majorBidi"/>
+          <w:cs/>
+          <w:lang w:bidi="gu-IN"/>
+        </w:rPr>
+        <w:t xml:space="preserve"> એન્દ્રીઓની</w:t>
+      </w:r>
+      <w:r>
+        <w:rPr>
+          <w:rFonts w:asciiTheme="majorBidi" w:hAnsiTheme="majorBidi" w:cstheme="majorBidi" w:hint="cs"/>
+          <w:cs/>
+          <w:lang w:bidi="gu-IN"/>
+        </w:rPr>
+        <w:t xml:space="preserve"> મોજ</w:t>
+      </w:r>
+      <w:r>
+        <w:rPr>
+          <w:rFonts w:asciiTheme="majorBidi" w:hAnsiTheme="majorBidi" w:cstheme="majorBidi"/>
+          <w:cs/>
+          <w:lang w:bidi="gu-IN"/>
+        </w:rPr>
+        <w:t xml:space="preserve"> </w:t>
+      </w:r>
+      <w:r>
+        <w:rPr>
+          <w:rFonts w:asciiTheme="majorBidi" w:hAnsiTheme="majorBidi" w:cstheme="majorBidi" w:hint="cs"/>
+          <w:cs/>
+          <w:lang w:bidi="gu-IN"/>
+        </w:rPr>
+        <w:t>મજાહ</w:t>
+      </w:r>
+      <w:r>
+        <w:rPr>
+          <w:rFonts w:asciiTheme="majorBidi" w:hAnsiTheme="majorBidi" w:cstheme="majorBidi"/>
+          <w:cs/>
+          <w:lang w:bidi="gu-IN"/>
+        </w:rPr>
+        <w:t xml:space="preserve">માંજ </w:t>
+      </w:r>
+      <w:r>
+        <w:rPr>
+          <w:rFonts w:asciiTheme="majorBidi" w:hAnsiTheme="majorBidi" w:cstheme="majorBidi" w:hint="cs"/>
+          <w:cs/>
+          <w:lang w:bidi="gu-IN"/>
+        </w:rPr>
+        <w:t>રહેલી</w:t>
+      </w:r>
+      <w:r>
+        <w:rPr>
+          <w:rFonts w:asciiTheme="majorBidi" w:hAnsiTheme="majorBidi" w:cstheme="majorBidi"/>
+          <w:cs/>
+          <w:lang w:bidi="gu-IN"/>
+        </w:rPr>
+        <w:t xml:space="preserve"> છે એવું</w:t>
+      </w:r>
+      <w:r>
+        <w:rPr>
+          <w:rFonts w:asciiTheme="majorBidi" w:hAnsiTheme="majorBidi" w:cstheme="majorBidi" w:hint="cs"/>
+          <w:cs/>
+          <w:lang w:bidi="gu-IN"/>
+        </w:rPr>
+        <w:t xml:space="preserve"> માની</w:t>
+      </w:r>
+      <w:r>
+        <w:rPr>
+          <w:rFonts w:asciiTheme="majorBidi" w:hAnsiTheme="majorBidi" w:cstheme="majorBidi"/>
+          <w:cs/>
+          <w:lang w:bidi="gu-IN"/>
+        </w:rPr>
+        <w:t xml:space="preserve"> આત્મજ્ઞાન</w:t>
+      </w:r>
+      <w:r>
+        <w:rPr>
+          <w:rFonts w:asciiTheme="majorBidi" w:hAnsiTheme="majorBidi" w:cstheme="majorBidi" w:hint="cs"/>
+          <w:cs/>
+          <w:lang w:bidi="gu-IN"/>
+        </w:rPr>
+        <w:t xml:space="preserve"> નાહી મેળવે તો</w:t>
+      </w:r>
+      <w:r>
+        <w:rPr>
+          <w:rFonts w:asciiTheme="majorBidi" w:hAnsiTheme="majorBidi" w:cstheme="majorBidi"/>
+          <w:cs/>
+          <w:lang w:bidi="gu-IN"/>
+        </w:rPr>
+        <w:t xml:space="preserve"> </w:t>
+      </w:r>
+      <w:r>
+        <w:rPr>
+          <w:rFonts w:asciiTheme="majorBidi" w:hAnsiTheme="majorBidi" w:cstheme="majorBidi" w:hint="cs"/>
+          <w:cs/>
+          <w:lang w:bidi="gu-IN"/>
+        </w:rPr>
+        <w:t>તેને</w:t>
+      </w:r>
+      <w:r>
+        <w:rPr>
+          <w:rFonts w:asciiTheme="majorBidi" w:hAnsiTheme="majorBidi" w:cstheme="majorBidi"/>
+          <w:cs/>
+          <w:lang w:bidi="gu-IN"/>
+        </w:rPr>
+        <w:t xml:space="preserve"> </w:t>
+      </w:r>
+      <w:r>
+        <w:rPr>
+          <w:rFonts w:asciiTheme="majorBidi" w:hAnsiTheme="majorBidi" w:cstheme="majorBidi" w:hint="cs"/>
+          <w:cs/>
+          <w:lang w:bidi="gu-IN"/>
+        </w:rPr>
+        <w:t>ખુદા</w:t>
+      </w:r>
+      <w:r>
+        <w:rPr>
+          <w:rFonts w:asciiTheme="majorBidi" w:hAnsiTheme="majorBidi" w:cstheme="majorBidi"/>
+          <w:cs/>
+          <w:lang w:bidi="gu-IN"/>
+        </w:rPr>
+        <w:t xml:space="preserve"> ક્યાંથી</w:t>
+      </w:r>
+      <w:r>
+        <w:rPr>
+          <w:rFonts w:asciiTheme="majorBidi" w:hAnsiTheme="majorBidi" w:cstheme="majorBidi" w:hint="cs"/>
+          <w:cs/>
+          <w:lang w:bidi="gu-IN"/>
+        </w:rPr>
+        <w:t xml:space="preserve"> દેખાય?</w:t>
+      </w:r>
     </w:p>
     <w:sectPr>
       <w:pgSz w:w="11909" w:h="16834"/>

--- a/કબીર વાણી.docx
+++ b/કબીર વાણી.docx
@@ -6723,7 +6723,7 @@
       <w:pPr>
         <w:jc w:val="center"/>
         <w:rPr>
-          <w:rFonts w:asciiTheme="majorBidi" w:hAnsiTheme="majorBidi" w:cstheme="majorBidi" w:hint="cs"/>
+          <w:rFonts w:asciiTheme="majorBidi" w:hAnsiTheme="majorBidi" w:cstheme="majorBidi"/>
           <w:b/>
           <w:bCs/>
           <w:lang w:bidi="gu-IN"/>
@@ -6835,7 +6835,7 @@
       <w:pPr>
         <w:jc w:val="center"/>
         <w:rPr>
-          <w:rFonts w:asciiTheme="majorBidi" w:hAnsiTheme="majorBidi" w:cstheme="majorBidi" w:hint="cs"/>
+          <w:rFonts w:asciiTheme="majorBidi" w:hAnsiTheme="majorBidi" w:cstheme="majorBidi"/>
           <w:b/>
           <w:bCs/>
           <w:lang w:bidi="gu-IN"/>
@@ -6936,7 +6936,7 @@
       <w:pPr>
         <w:jc w:val="both"/>
         <w:rPr>
-          <w:rFonts w:asciiTheme="majorBidi" w:hAnsiTheme="majorBidi" w:cstheme="majorBidi" w:hint="cs"/>
+          <w:rFonts w:asciiTheme="majorBidi" w:hAnsiTheme="majorBidi" w:cstheme="majorBidi"/>
           <w:lang w:bidi="gu-IN"/>
         </w:rPr>
       </w:pPr>
@@ -7289,7 +7289,7 @@
       <w:pPr>
         <w:jc w:val="center"/>
         <w:rPr>
-          <w:rFonts w:asciiTheme="majorBidi" w:hAnsiTheme="majorBidi" w:cstheme="majorBidi" w:hint="cs"/>
+          <w:rFonts w:asciiTheme="majorBidi" w:hAnsiTheme="majorBidi" w:cstheme="majorBidi"/>
           <w:b/>
           <w:bCs/>
           <w:lang w:bidi="gu-IN"/>
@@ -7310,7 +7310,7 @@
       <w:pPr>
         <w:jc w:val="center"/>
         <w:rPr>
-          <w:rFonts w:asciiTheme="majorBidi" w:hAnsiTheme="majorBidi" w:cstheme="majorBidi" w:hint="cs"/>
+          <w:rFonts w:asciiTheme="majorBidi" w:hAnsiTheme="majorBidi" w:cstheme="majorBidi"/>
           <w:b/>
           <w:bCs/>
           <w:lang w:bidi="gu-IN"/>
@@ -7405,47 +7405,7 @@
           <w:cs/>
           <w:lang w:bidi="gu-IN"/>
         </w:rPr>
-        <w:t xml:space="preserve"> નહિં, ધુંવા બ</w:t>
-      </w:r>
-      <w:r>
-        <w:rPr>
-          <w:rFonts w:asciiTheme="majorBidi" w:hAnsiTheme="majorBidi" w:cstheme="majorBidi" w:hint="cs"/>
-          <w:b/>
-          <w:bCs/>
-          <w:cs/>
-          <w:lang w:bidi="gu-IN"/>
-        </w:rPr>
-        <w:t>હિં</w:t>
-      </w:r>
-      <w:r>
-        <w:rPr>
-          <w:rFonts w:asciiTheme="majorBidi" w:hAnsiTheme="majorBidi" w:cstheme="majorBidi" w:hint="cs"/>
-          <w:b/>
-          <w:bCs/>
-          <w:cs/>
-          <w:lang w:bidi="gu-IN"/>
-        </w:rPr>
-        <w:t xml:space="preserve"> બ</w:t>
-      </w:r>
-      <w:r>
-        <w:rPr>
-          <w:rFonts w:asciiTheme="majorBidi" w:hAnsiTheme="majorBidi" w:cstheme="majorBidi" w:hint="cs"/>
-          <w:b/>
-          <w:bCs/>
-          <w:cs/>
-          <w:lang w:bidi="gu-IN"/>
-        </w:rPr>
-        <w:t>હિં</w:t>
-      </w:r>
-      <w:r>
-        <w:rPr>
-          <w:rFonts w:asciiTheme="majorBidi" w:hAnsiTheme="majorBidi" w:cstheme="majorBidi" w:hint="cs"/>
-          <w:b/>
-          <w:bCs/>
-          <w:cs/>
-          <w:lang w:bidi="gu-IN"/>
-        </w:rPr>
-        <w:t xml:space="preserve"> જાય</w:t>
+        <w:t xml:space="preserve"> નહિં, ધુંવા બહિં બહિં જાય</w:t>
       </w:r>
       <w:r>
         <w:rPr>
@@ -7711,7 +7671,7 @@
       <w:pPr>
         <w:jc w:val="center"/>
         <w:rPr>
-          <w:rFonts w:asciiTheme="majorBidi" w:hAnsiTheme="majorBidi" w:cstheme="majorBidi" w:hint="cs"/>
+          <w:rFonts w:asciiTheme="majorBidi" w:hAnsiTheme="majorBidi" w:cstheme="majorBidi"/>
           <w:b/>
           <w:bCs/>
           <w:lang w:bidi="gu-IN"/>
@@ -7804,7 +7764,7 @@
       <w:pPr>
         <w:jc w:val="center"/>
         <w:rPr>
-          <w:rFonts w:asciiTheme="majorBidi" w:hAnsiTheme="majorBidi" w:cstheme="majorBidi" w:hint="cs"/>
+          <w:rFonts w:asciiTheme="majorBidi" w:hAnsiTheme="majorBidi" w:cstheme="majorBidi"/>
           <w:b/>
           <w:bCs/>
           <w:lang w:bidi="gu-IN"/>
@@ -7885,7 +7845,7 @@
       <w:pPr>
         <w:jc w:val="both"/>
         <w:rPr>
-          <w:rFonts w:asciiTheme="majorBidi" w:hAnsiTheme="majorBidi" w:cstheme="majorBidi" w:hint="cs"/>
+          <w:rFonts w:asciiTheme="majorBidi" w:hAnsiTheme="majorBidi" w:cstheme="majorBidi"/>
           <w:lang w:bidi="gu-IN"/>
         </w:rPr>
       </w:pPr>
@@ -8147,7 +8107,7 @@
       <w:pPr>
         <w:jc w:val="center"/>
         <w:rPr>
-          <w:rFonts w:asciiTheme="majorBidi" w:hAnsiTheme="majorBidi" w:cstheme="majorBidi" w:hint="cs"/>
+          <w:rFonts w:asciiTheme="majorBidi" w:hAnsiTheme="majorBidi" w:cstheme="majorBidi"/>
           <w:b/>
           <w:bCs/>
           <w:lang w:bidi="gu-IN"/>
@@ -8259,7 +8219,7 @@
       <w:pPr>
         <w:jc w:val="both"/>
         <w:rPr>
-          <w:rFonts w:asciiTheme="majorBidi" w:hAnsiTheme="majorBidi" w:cstheme="majorBidi" w:hint="cs"/>
+          <w:rFonts w:asciiTheme="majorBidi" w:hAnsiTheme="majorBidi" w:cstheme="majorBidi"/>
           <w:lang w:bidi="gu-IN"/>
         </w:rPr>
       </w:pPr>
@@ -8507,7 +8467,7 @@
       <w:pPr>
         <w:jc w:val="center"/>
         <w:rPr>
-          <w:rFonts w:asciiTheme="majorBidi" w:hAnsiTheme="majorBidi" w:cstheme="majorBidi" w:hint="cs"/>
+          <w:rFonts w:asciiTheme="majorBidi" w:hAnsiTheme="majorBidi" w:cstheme="majorBidi"/>
           <w:b/>
           <w:bCs/>
           <w:lang w:bidi="gu-IN"/>
@@ -8568,7 +8528,7 @@
       <w:pPr>
         <w:jc w:val="center"/>
         <w:rPr>
-          <w:rFonts w:asciiTheme="majorBidi" w:hAnsiTheme="majorBidi" w:cstheme="majorBidi" w:hint="cs"/>
+          <w:rFonts w:asciiTheme="majorBidi" w:hAnsiTheme="majorBidi" w:cstheme="majorBidi"/>
           <w:b/>
           <w:bCs/>
           <w:lang w:bidi="gu-IN"/>
@@ -8629,7 +8589,7 @@
       <w:pPr>
         <w:jc w:val="both"/>
         <w:rPr>
-          <w:rFonts w:asciiTheme="majorBidi" w:hAnsiTheme="majorBidi" w:cstheme="majorBidi" w:hint="cs"/>
+          <w:rFonts w:asciiTheme="majorBidi" w:hAnsiTheme="majorBidi" w:cstheme="majorBidi"/>
           <w:lang w:bidi="gu-IN"/>
         </w:rPr>
       </w:pPr>
@@ -8664,592 +8624,7043 @@
           <w:lang w:bidi="gu-IN"/>
         </w:rPr>
         <w:t>આકાશપ</w:t>
+      </w:r>
+      <w:r>
+        <w:rPr>
+          <w:rFonts w:asciiTheme="majorBidi" w:hAnsiTheme="majorBidi" w:cstheme="majorBidi" w:hint="cs"/>
+          <w:cs/>
+          <w:lang w:bidi="gu-IN"/>
+        </w:rPr>
+        <w:t>ર) હશે, પણ</w:t>
+      </w:r>
+      <w:r>
+        <w:rPr>
+          <w:rFonts w:asciiTheme="majorBidi" w:hAnsiTheme="majorBidi" w:cstheme="majorBidi"/>
+          <w:cs/>
+          <w:lang w:bidi="gu-IN"/>
+        </w:rPr>
+        <w:t xml:space="preserve"> મને</w:t>
+      </w:r>
+      <w:r>
+        <w:rPr>
+          <w:rFonts w:asciiTheme="majorBidi" w:hAnsiTheme="majorBidi" w:cstheme="majorBidi" w:hint="cs"/>
+          <w:cs/>
+          <w:lang w:bidi="gu-IN"/>
+        </w:rPr>
+        <w:t>જ્ઞાન થયું ત્યારે</w:t>
+      </w:r>
+      <w:r>
+        <w:rPr>
+          <w:rFonts w:asciiTheme="majorBidi" w:hAnsiTheme="majorBidi" w:cstheme="majorBidi"/>
+          <w:cs/>
+          <w:lang w:bidi="gu-IN"/>
+        </w:rPr>
+        <w:t xml:space="preserve"> મે જાણ્યું</w:t>
+      </w:r>
+      <w:r>
+        <w:rPr>
+          <w:rFonts w:asciiTheme="majorBidi" w:hAnsiTheme="majorBidi" w:cstheme="majorBidi" w:hint="cs"/>
+          <w:cs/>
+          <w:lang w:bidi="gu-IN"/>
+        </w:rPr>
+        <w:t xml:space="preserve"> કે</w:t>
+      </w:r>
+      <w:r>
+        <w:rPr>
+          <w:rFonts w:asciiTheme="majorBidi" w:hAnsiTheme="majorBidi" w:cstheme="majorBidi"/>
+          <w:cs/>
+          <w:lang w:bidi="gu-IN"/>
+        </w:rPr>
+        <w:t xml:space="preserve"> ખુદા તો મારી</w:t>
+      </w:r>
+      <w:r>
+        <w:rPr>
+          <w:rFonts w:asciiTheme="majorBidi" w:hAnsiTheme="majorBidi" w:cstheme="majorBidi" w:hint="cs"/>
+          <w:cs/>
+          <w:lang w:bidi="gu-IN"/>
+        </w:rPr>
+        <w:t xml:space="preserve"> સાથેજ</w:t>
+      </w:r>
+      <w:r>
+        <w:rPr>
+          <w:rFonts w:asciiTheme="majorBidi" w:hAnsiTheme="majorBidi" w:cstheme="majorBidi"/>
+          <w:cs/>
+          <w:lang w:bidi="gu-IN"/>
+        </w:rPr>
+        <w:t xml:space="preserve"> રહેલો છે,</w:t>
+      </w:r>
+      <w:r>
+        <w:rPr>
+          <w:rFonts w:asciiTheme="majorBidi" w:hAnsiTheme="majorBidi" w:cstheme="majorBidi" w:hint="cs"/>
+          <w:cs/>
+          <w:lang w:bidi="gu-IN"/>
+        </w:rPr>
+        <w:t xml:space="preserve"> પણ</w:t>
+      </w:r>
+      <w:r>
+        <w:rPr>
+          <w:rFonts w:asciiTheme="majorBidi" w:hAnsiTheme="majorBidi" w:cstheme="majorBidi"/>
+          <w:cs/>
+          <w:lang w:bidi="gu-IN"/>
+        </w:rPr>
+        <w:t xml:space="preserve"> </w:t>
+      </w:r>
+      <w:r>
+        <w:rPr>
+          <w:rFonts w:asciiTheme="majorBidi" w:hAnsiTheme="majorBidi" w:cstheme="majorBidi" w:hint="cs"/>
+          <w:cs/>
+          <w:lang w:bidi="gu-IN"/>
+        </w:rPr>
+        <w:t>મારાં હૈયામાં વાંસ (કપટ) નો</w:t>
+      </w:r>
+      <w:r>
+        <w:rPr>
+          <w:rFonts w:asciiTheme="majorBidi" w:hAnsiTheme="majorBidi" w:cstheme="majorBidi"/>
+          <w:cs/>
+          <w:lang w:bidi="gu-IN"/>
+        </w:rPr>
+        <w:t xml:space="preserve"> પડદો</w:t>
+      </w:r>
+      <w:r>
+        <w:rPr>
+          <w:rFonts w:asciiTheme="majorBidi" w:hAnsiTheme="majorBidi" w:cstheme="majorBidi" w:hint="cs"/>
+          <w:cs/>
+          <w:lang w:bidi="gu-IN"/>
+        </w:rPr>
+        <w:t xml:space="preserve"> પડેલો</w:t>
+      </w:r>
+      <w:r>
+        <w:rPr>
+          <w:rFonts w:asciiTheme="majorBidi" w:hAnsiTheme="majorBidi" w:cstheme="majorBidi"/>
+          <w:cs/>
+          <w:lang w:bidi="gu-IN"/>
+        </w:rPr>
+        <w:t xml:space="preserve"> તેથી મને ખુદા દેખાઈ શક્યો નહિ</w:t>
+      </w:r>
+      <w:r>
+        <w:rPr>
+          <w:rFonts w:asciiTheme="majorBidi" w:hAnsiTheme="majorBidi" w:cstheme="majorBidi" w:hint="cs"/>
+          <w:cs/>
+          <w:lang w:bidi="gu-IN"/>
+        </w:rPr>
+        <w:t>.</w:t>
+      </w:r>
+    </w:p>
+    <w:p>
+      <w:pPr>
+        <w:jc w:val="center"/>
+        <w:rPr>
+          <w:rFonts w:asciiTheme="majorBidi" w:hAnsiTheme="majorBidi" w:cstheme="majorBidi"/>
+          <w:b/>
+          <w:bCs/>
+          <w:lang w:bidi="gu-IN"/>
+        </w:rPr>
+      </w:pPr>
+      <w:r>
+        <w:rPr>
+          <w:rFonts w:asciiTheme="majorBidi" w:hAnsiTheme="majorBidi" w:cstheme="majorBidi" w:hint="cs"/>
+          <w:b/>
+          <w:bCs/>
+          <w:cs/>
+          <w:lang w:bidi="gu-IN"/>
+        </w:rPr>
+        <w:t>(૧૬</w:t>
+      </w:r>
+      <w:r>
+        <w:rPr>
+          <w:rFonts w:asciiTheme="majorBidi" w:hAnsiTheme="majorBidi" w:cstheme="majorBidi"/>
+          <w:b/>
+          <w:bCs/>
+          <w:cs/>
+          <w:lang w:bidi="gu-IN"/>
+        </w:rPr>
+        <w:t>)</w:t>
+      </w:r>
+    </w:p>
+    <w:p>
+      <w:pPr>
+        <w:jc w:val="center"/>
+        <w:rPr>
+          <w:rFonts w:asciiTheme="majorBidi" w:hAnsiTheme="majorBidi" w:cstheme="majorBidi"/>
+          <w:b/>
+          <w:bCs/>
+          <w:lang w:bidi="gu-IN"/>
+        </w:rPr>
+      </w:pPr>
+      <w:r>
+        <w:rPr>
+          <w:rFonts w:asciiTheme="majorBidi" w:hAnsiTheme="majorBidi" w:cstheme="majorBidi" w:hint="cs"/>
+          <w:b/>
+          <w:bCs/>
+          <w:cs/>
+          <w:lang w:bidi="gu-IN"/>
+        </w:rPr>
+        <w:t>જાકો</w:t>
+      </w:r>
+      <w:r>
+        <w:rPr>
+          <w:rFonts w:asciiTheme="majorBidi" w:hAnsiTheme="majorBidi" w:cstheme="majorBidi"/>
+          <w:b/>
+          <w:bCs/>
+          <w:cs/>
+          <w:lang w:bidi="gu-IN"/>
+        </w:rPr>
+        <w:t xml:space="preserve"> આડા</w:t>
+      </w:r>
+      <w:r>
+        <w:rPr>
+          <w:rFonts w:asciiTheme="majorBidi" w:hAnsiTheme="majorBidi" w:cstheme="majorBidi" w:hint="cs"/>
+          <w:b/>
+          <w:bCs/>
+          <w:cs/>
+          <w:lang w:bidi="gu-IN"/>
+        </w:rPr>
+        <w:t xml:space="preserve"> અંતરા, તાકો દીસે</w:t>
+      </w:r>
+      <w:r>
+        <w:rPr>
+          <w:rFonts w:asciiTheme="majorBidi" w:hAnsiTheme="majorBidi" w:cstheme="majorBidi" w:hint="cs"/>
+          <w:b/>
+          <w:bCs/>
+          <w:cs/>
+          <w:lang w:bidi="gu-IN"/>
+        </w:rPr>
+        <w:t xml:space="preserve"> ન કોય</w:t>
+      </w:r>
+      <w:r>
+        <w:rPr>
+          <w:rFonts w:asciiTheme="majorBidi" w:hAnsiTheme="majorBidi" w:cstheme="majorBidi"/>
+          <w:b/>
+          <w:bCs/>
+          <w:cs/>
+          <w:lang w:bidi="gu-IN"/>
+        </w:rPr>
+        <w:t>;</w:t>
+      </w:r>
+    </w:p>
+    <w:p>
+      <w:pPr>
+        <w:jc w:val="center"/>
+        <w:rPr>
+          <w:rFonts w:asciiTheme="majorBidi" w:hAnsiTheme="majorBidi" w:cstheme="majorBidi"/>
+          <w:b/>
+          <w:bCs/>
+          <w:lang w:bidi="gu-IN"/>
+        </w:rPr>
+      </w:pPr>
+      <w:r>
+        <w:rPr>
+          <w:rFonts w:asciiTheme="majorBidi" w:hAnsiTheme="majorBidi" w:cstheme="majorBidi" w:hint="cs"/>
+          <w:b/>
+          <w:bCs/>
+          <w:cs/>
+          <w:lang w:bidi="gu-IN"/>
+        </w:rPr>
+        <w:t>જાન</w:t>
+      </w:r>
+      <w:r>
+        <w:rPr>
+          <w:rFonts w:asciiTheme="majorBidi" w:hAnsiTheme="majorBidi" w:cstheme="majorBidi"/>
+          <w:b/>
+          <w:bCs/>
+          <w:cs/>
+          <w:lang w:bidi="gu-IN"/>
+        </w:rPr>
+        <w:t xml:space="preserve"> બુજ</w:t>
+      </w:r>
+      <w:r>
+        <w:rPr>
+          <w:rFonts w:asciiTheme="majorBidi" w:hAnsiTheme="majorBidi" w:cstheme="majorBidi" w:hint="cs"/>
+          <w:b/>
+          <w:bCs/>
+          <w:cs/>
+          <w:lang w:bidi="gu-IN"/>
+        </w:rPr>
+        <w:t xml:space="preserve"> જડ હો</w:t>
+      </w:r>
+      <w:r>
+        <w:rPr>
+          <w:rFonts w:asciiTheme="majorBidi" w:hAnsiTheme="majorBidi" w:cstheme="majorBidi"/>
+          <w:b/>
+          <w:bCs/>
+          <w:cs/>
+          <w:lang w:bidi="gu-IN"/>
+        </w:rPr>
+        <w:t xml:space="preserve"> રહે, </w:t>
+      </w:r>
+      <w:r>
+        <w:rPr>
+          <w:rFonts w:asciiTheme="majorBidi" w:hAnsiTheme="majorBidi" w:cstheme="majorBidi" w:hint="cs"/>
+          <w:b/>
+          <w:bCs/>
+          <w:cs/>
+          <w:lang w:bidi="gu-IN"/>
+        </w:rPr>
+        <w:t>બળ</w:t>
+      </w:r>
+      <w:r>
+        <w:rPr>
+          <w:rFonts w:asciiTheme="majorBidi" w:hAnsiTheme="majorBidi" w:cstheme="majorBidi"/>
+          <w:b/>
+          <w:bCs/>
+          <w:cs/>
+          <w:lang w:bidi="gu-IN"/>
+        </w:rPr>
+        <w:t xml:space="preserve"> તજ</w:t>
+      </w:r>
+      <w:r>
+        <w:rPr>
+          <w:rFonts w:asciiTheme="majorBidi" w:hAnsiTheme="majorBidi" w:cstheme="majorBidi" w:hint="cs"/>
+          <w:b/>
+          <w:bCs/>
+          <w:cs/>
+          <w:lang w:bidi="gu-IN"/>
+        </w:rPr>
+        <w:t xml:space="preserve"> નિર્બળ હોય.</w:t>
+      </w:r>
+    </w:p>
+    <w:p>
+      <w:pPr>
+        <w:jc w:val="both"/>
+        <w:rPr>
+          <w:rFonts w:asciiTheme="majorBidi" w:hAnsiTheme="majorBidi" w:cstheme="majorBidi"/>
+          <w:lang w:bidi="gu-IN"/>
+        </w:rPr>
+      </w:pPr>
+      <w:r>
+        <w:rPr>
+          <w:rFonts w:asciiTheme="majorBidi" w:hAnsiTheme="majorBidi" w:cstheme="majorBidi" w:hint="cs"/>
+          <w:cs/>
+          <w:lang w:bidi="gu-IN"/>
+        </w:rPr>
+        <w:t>જેને માયનો આડો</w:t>
+      </w:r>
+      <w:r>
+        <w:rPr>
+          <w:rFonts w:asciiTheme="majorBidi" w:hAnsiTheme="majorBidi" w:cstheme="majorBidi"/>
+          <w:cs/>
+          <w:lang w:bidi="gu-IN"/>
+        </w:rPr>
+        <w:t xml:space="preserve"> અંતર પડેલો હોય તેને શું દેખાય</w:t>
+      </w:r>
+      <w:r>
+        <w:rPr>
+          <w:rFonts w:asciiTheme="majorBidi" w:hAnsiTheme="majorBidi" w:cstheme="majorBidi" w:hint="cs"/>
+          <w:cs/>
+          <w:lang w:bidi="gu-IN"/>
+        </w:rPr>
+        <w:t>? જે</w:t>
+      </w:r>
+      <w:r>
+        <w:rPr>
+          <w:rFonts w:asciiTheme="majorBidi" w:hAnsiTheme="majorBidi" w:cstheme="majorBidi"/>
+          <w:cs/>
+          <w:lang w:bidi="gu-IN"/>
+        </w:rPr>
+        <w:t xml:space="preserve"> જાણીબુજીને</w:t>
+      </w:r>
+      <w:r>
+        <w:rPr>
+          <w:rFonts w:asciiTheme="majorBidi" w:hAnsiTheme="majorBidi" w:cstheme="majorBidi" w:hint="cs"/>
+          <w:cs/>
+          <w:lang w:bidi="gu-IN"/>
+        </w:rPr>
+        <w:t xml:space="preserve"> જડવાદી બને</w:t>
+      </w:r>
+      <w:r>
+        <w:rPr>
+          <w:rFonts w:asciiTheme="majorBidi" w:hAnsiTheme="majorBidi" w:cstheme="majorBidi"/>
+          <w:cs/>
+          <w:lang w:bidi="gu-IN"/>
+        </w:rPr>
+        <w:t xml:space="preserve"> ત્યારે તેનું</w:t>
+      </w:r>
+      <w:r>
+        <w:rPr>
+          <w:rFonts w:asciiTheme="majorBidi" w:hAnsiTheme="majorBidi" w:cstheme="majorBidi" w:hint="cs"/>
+          <w:cs/>
+          <w:lang w:bidi="gu-IN"/>
+        </w:rPr>
+        <w:t xml:space="preserve"> ખરૂં જોર</w:t>
+      </w:r>
+      <w:r>
+        <w:rPr>
+          <w:rFonts w:asciiTheme="majorBidi" w:hAnsiTheme="majorBidi" w:cstheme="majorBidi"/>
+          <w:cs/>
+          <w:lang w:bidi="gu-IN"/>
+        </w:rPr>
+        <w:t xml:space="preserve"> છતાં</w:t>
+      </w:r>
+      <w:r>
+        <w:rPr>
+          <w:rFonts w:asciiTheme="majorBidi" w:hAnsiTheme="majorBidi" w:cstheme="majorBidi" w:hint="cs"/>
+          <w:cs/>
+          <w:lang w:bidi="gu-IN"/>
+        </w:rPr>
+        <w:t xml:space="preserve"> તે</w:t>
+      </w:r>
+      <w:r>
+        <w:rPr>
+          <w:rFonts w:asciiTheme="majorBidi" w:hAnsiTheme="majorBidi" w:cstheme="majorBidi"/>
+          <w:cs/>
+          <w:lang w:bidi="gu-IN"/>
+        </w:rPr>
+        <w:t xml:space="preserve"> અશક્ત</w:t>
+      </w:r>
+      <w:r>
+        <w:rPr>
+          <w:rFonts w:asciiTheme="majorBidi" w:hAnsiTheme="majorBidi" w:cstheme="majorBidi" w:hint="cs"/>
+          <w:cs/>
+          <w:lang w:bidi="gu-IN"/>
+        </w:rPr>
+        <w:t xml:space="preserve"> રહે</w:t>
+      </w:r>
+      <w:r>
+        <w:rPr>
+          <w:rFonts w:asciiTheme="majorBidi" w:hAnsiTheme="majorBidi" w:cstheme="majorBidi"/>
+          <w:cs/>
+          <w:lang w:bidi="gu-IN"/>
+        </w:rPr>
+        <w:t xml:space="preserve"> એમાં</w:t>
+      </w:r>
+      <w:r>
+        <w:rPr>
+          <w:rFonts w:asciiTheme="majorBidi" w:hAnsiTheme="majorBidi" w:cstheme="majorBidi" w:hint="cs"/>
+          <w:cs/>
+          <w:lang w:bidi="gu-IN"/>
+        </w:rPr>
+        <w:t xml:space="preserve"> શિ નવાઈ? અર્થાત, માણસ</w:t>
+      </w:r>
+      <w:r>
+        <w:rPr>
+          <w:rFonts w:asciiTheme="majorBidi" w:hAnsiTheme="majorBidi" w:cstheme="majorBidi"/>
+          <w:cs/>
+          <w:lang w:bidi="gu-IN"/>
+        </w:rPr>
+        <w:t xml:space="preserve"> </w:t>
+      </w:r>
+      <w:r>
+        <w:rPr>
+          <w:rFonts w:asciiTheme="majorBidi" w:hAnsiTheme="majorBidi" w:cstheme="majorBidi" w:hint="cs"/>
+          <w:cs/>
+          <w:lang w:bidi="gu-IN"/>
+        </w:rPr>
+        <w:t>આત્મા છે એમ</w:t>
+      </w:r>
+      <w:r>
+        <w:rPr>
+          <w:rFonts w:asciiTheme="majorBidi" w:hAnsiTheme="majorBidi" w:cstheme="majorBidi"/>
+          <w:cs/>
+          <w:lang w:bidi="gu-IN"/>
+        </w:rPr>
+        <w:t xml:space="preserve"> નહિ </w:t>
+      </w:r>
+      <w:r>
+        <w:rPr>
+          <w:rFonts w:asciiTheme="majorBidi" w:hAnsiTheme="majorBidi" w:cstheme="majorBidi" w:hint="cs"/>
+          <w:cs/>
+          <w:lang w:bidi="gu-IN"/>
+        </w:rPr>
+        <w:t>માને, અને</w:t>
+      </w:r>
+      <w:r>
+        <w:rPr>
+          <w:rFonts w:asciiTheme="majorBidi" w:hAnsiTheme="majorBidi" w:cstheme="majorBidi"/>
+          <w:cs/>
+          <w:lang w:bidi="gu-IN"/>
+        </w:rPr>
+        <w:t xml:space="preserve"> </w:t>
+      </w:r>
+      <w:r>
+        <w:rPr>
+          <w:rFonts w:asciiTheme="majorBidi" w:hAnsiTheme="majorBidi" w:cstheme="majorBidi" w:hint="cs"/>
+          <w:cs/>
+          <w:lang w:bidi="gu-IN"/>
+        </w:rPr>
+        <w:t>જીંદગી માત્ર</w:t>
+      </w:r>
+      <w:r>
+        <w:rPr>
+          <w:rFonts w:asciiTheme="majorBidi" w:hAnsiTheme="majorBidi" w:cstheme="majorBidi"/>
+          <w:cs/>
+          <w:lang w:bidi="gu-IN"/>
+        </w:rPr>
+        <w:t xml:space="preserve"> એન્દ્રીઓની</w:t>
+      </w:r>
+      <w:r>
+        <w:rPr>
+          <w:rFonts w:asciiTheme="majorBidi" w:hAnsiTheme="majorBidi" w:cstheme="majorBidi" w:hint="cs"/>
+          <w:cs/>
+          <w:lang w:bidi="gu-IN"/>
+        </w:rPr>
+        <w:t xml:space="preserve"> મોજ</w:t>
+      </w:r>
+      <w:r>
+        <w:rPr>
+          <w:rFonts w:asciiTheme="majorBidi" w:hAnsiTheme="majorBidi" w:cstheme="majorBidi"/>
+          <w:cs/>
+          <w:lang w:bidi="gu-IN"/>
+        </w:rPr>
+        <w:t xml:space="preserve"> </w:t>
+      </w:r>
+      <w:r>
+        <w:rPr>
+          <w:rFonts w:asciiTheme="majorBidi" w:hAnsiTheme="majorBidi" w:cstheme="majorBidi" w:hint="cs"/>
+          <w:cs/>
+          <w:lang w:bidi="gu-IN"/>
+        </w:rPr>
+        <w:t>મજાહ</w:t>
+      </w:r>
+      <w:r>
+        <w:rPr>
+          <w:rFonts w:asciiTheme="majorBidi" w:hAnsiTheme="majorBidi" w:cstheme="majorBidi"/>
+          <w:cs/>
+          <w:lang w:bidi="gu-IN"/>
+        </w:rPr>
+        <w:t xml:space="preserve">માંજ </w:t>
+      </w:r>
+      <w:r>
+        <w:rPr>
+          <w:rFonts w:asciiTheme="majorBidi" w:hAnsiTheme="majorBidi" w:cstheme="majorBidi" w:hint="cs"/>
+          <w:cs/>
+          <w:lang w:bidi="gu-IN"/>
+        </w:rPr>
+        <w:t>રહેલી</w:t>
+      </w:r>
+      <w:r>
+        <w:rPr>
+          <w:rFonts w:asciiTheme="majorBidi" w:hAnsiTheme="majorBidi" w:cstheme="majorBidi"/>
+          <w:cs/>
+          <w:lang w:bidi="gu-IN"/>
+        </w:rPr>
+        <w:t xml:space="preserve"> છે એવું</w:t>
+      </w:r>
+      <w:r>
+        <w:rPr>
+          <w:rFonts w:asciiTheme="majorBidi" w:hAnsiTheme="majorBidi" w:cstheme="majorBidi" w:hint="cs"/>
+          <w:cs/>
+          <w:lang w:bidi="gu-IN"/>
+        </w:rPr>
+        <w:t xml:space="preserve"> માની</w:t>
+      </w:r>
+      <w:r>
+        <w:rPr>
+          <w:rFonts w:asciiTheme="majorBidi" w:hAnsiTheme="majorBidi" w:cstheme="majorBidi"/>
+          <w:cs/>
+          <w:lang w:bidi="gu-IN"/>
+        </w:rPr>
+        <w:t xml:space="preserve"> આત્મજ્ઞાન</w:t>
+      </w:r>
+      <w:r>
+        <w:rPr>
+          <w:rFonts w:asciiTheme="majorBidi" w:hAnsiTheme="majorBidi" w:cstheme="majorBidi" w:hint="cs"/>
+          <w:cs/>
+          <w:lang w:bidi="gu-IN"/>
+        </w:rPr>
+        <w:t xml:space="preserve"> નાહી મેળવે તો</w:t>
+      </w:r>
+      <w:r>
+        <w:rPr>
+          <w:rFonts w:asciiTheme="majorBidi" w:hAnsiTheme="majorBidi" w:cstheme="majorBidi"/>
+          <w:cs/>
+          <w:lang w:bidi="gu-IN"/>
+        </w:rPr>
+        <w:t xml:space="preserve"> </w:t>
+      </w:r>
+      <w:r>
+        <w:rPr>
+          <w:rFonts w:asciiTheme="majorBidi" w:hAnsiTheme="majorBidi" w:cstheme="majorBidi" w:hint="cs"/>
+          <w:cs/>
+          <w:lang w:bidi="gu-IN"/>
+        </w:rPr>
+        <w:t>તેને</w:t>
+      </w:r>
+      <w:r>
+        <w:rPr>
+          <w:rFonts w:asciiTheme="majorBidi" w:hAnsiTheme="majorBidi" w:cstheme="majorBidi"/>
+          <w:cs/>
+          <w:lang w:bidi="gu-IN"/>
+        </w:rPr>
+        <w:t xml:space="preserve"> </w:t>
+      </w:r>
+      <w:r>
+        <w:rPr>
+          <w:rFonts w:asciiTheme="majorBidi" w:hAnsiTheme="majorBidi" w:cstheme="majorBidi" w:hint="cs"/>
+          <w:cs/>
+          <w:lang w:bidi="gu-IN"/>
+        </w:rPr>
+        <w:t>ખુદા</w:t>
+      </w:r>
+      <w:r>
+        <w:rPr>
+          <w:rFonts w:asciiTheme="majorBidi" w:hAnsiTheme="majorBidi" w:cstheme="majorBidi"/>
+          <w:cs/>
+          <w:lang w:bidi="gu-IN"/>
+        </w:rPr>
+        <w:t xml:space="preserve"> ક્યાંથી</w:t>
+      </w:r>
+      <w:r>
+        <w:rPr>
+          <w:rFonts w:asciiTheme="majorBidi" w:hAnsiTheme="majorBidi" w:cstheme="majorBidi" w:hint="cs"/>
+          <w:cs/>
+          <w:lang w:bidi="gu-IN"/>
+        </w:rPr>
+        <w:t xml:space="preserve"> દેખાય?</w:t>
+      </w:r>
+    </w:p>
+    <w:p>
+      <w:pPr>
+        <w:rPr>
+          <w:rFonts w:asciiTheme="majorBidi" w:hAnsiTheme="majorBidi" w:cstheme="majorBidi"/>
+          <w:cs/>
+          <w:lang w:bidi="gu-IN"/>
+        </w:rPr>
+      </w:pPr>
+      <w:r>
+        <w:rPr>
+          <w:rFonts w:asciiTheme="majorBidi" w:hAnsiTheme="majorBidi" w:cstheme="majorBidi"/>
+          <w:cs/>
+          <w:lang w:bidi="gu-IN"/>
+        </w:rPr>
+        <w:br w:type="page"/>
+      </w:r>
+    </w:p>
+    <w:p>
+      <w:pPr>
+        <w:pStyle w:val="Heading2"/>
+        <w:rPr>
+          <w:lang w:bidi="gu-IN"/>
+        </w:rPr>
+      </w:pPr>
+      <w:r>
+        <w:rPr>
+          <w:rFonts w:hint="cs"/>
+          <w:cs/>
+          <w:lang w:bidi="gu-IN"/>
+        </w:rPr>
+        <w:lastRenderedPageBreak/>
+        <w:t>ખુદા</w:t>
+      </w:r>
+      <w:r>
+        <w:rPr>
+          <w:cs/>
+          <w:lang w:bidi="gu-IN"/>
+        </w:rPr>
+        <w:t xml:space="preserve"> કાં</w:t>
+      </w:r>
+      <w:r>
+        <w:rPr>
+          <w:rFonts w:hint="cs"/>
+          <w:cs/>
+          <w:lang w:bidi="gu-IN"/>
+        </w:rPr>
+        <w:t xml:space="preserve"> નથી</w:t>
+      </w:r>
+      <w:r>
+        <w:rPr>
+          <w:cs/>
+          <w:lang w:bidi="gu-IN"/>
+        </w:rPr>
+        <w:t xml:space="preserve"> મળતો</w:t>
+      </w:r>
+      <w:r>
+        <w:rPr>
+          <w:rFonts w:hint="cs"/>
+          <w:cs/>
+          <w:lang w:bidi="gu-IN"/>
+        </w:rPr>
+        <w:t>?</w:t>
+      </w:r>
+    </w:p>
+    <w:p>
+      <w:pPr>
+        <w:jc w:val="center"/>
+        <w:rPr>
+          <w:rFonts w:asciiTheme="majorBidi" w:hAnsiTheme="majorBidi" w:cstheme="majorBidi"/>
+          <w:b/>
+          <w:bCs/>
+          <w:lang w:bidi="gu-IN"/>
+        </w:rPr>
+      </w:pPr>
+      <w:r>
+        <w:rPr>
+          <w:rFonts w:asciiTheme="majorBidi" w:hAnsiTheme="majorBidi" w:cstheme="majorBidi" w:hint="cs"/>
+          <w:b/>
+          <w:bCs/>
+          <w:cs/>
+          <w:lang w:bidi="gu-IN"/>
+        </w:rPr>
+        <w:t>(૧૭</w:t>
+      </w:r>
+      <w:r>
+        <w:rPr>
+          <w:rFonts w:asciiTheme="majorBidi" w:hAnsiTheme="majorBidi" w:cstheme="majorBidi"/>
+          <w:b/>
+          <w:bCs/>
+          <w:cs/>
+          <w:lang w:bidi="gu-IN"/>
+        </w:rPr>
+        <w:t>)</w:t>
+      </w:r>
+    </w:p>
+    <w:p>
+      <w:pPr>
+        <w:jc w:val="center"/>
+        <w:rPr>
+          <w:rFonts w:asciiTheme="majorBidi" w:hAnsiTheme="majorBidi" w:cstheme="majorBidi"/>
+          <w:b/>
+          <w:bCs/>
+          <w:lang w:bidi="gu-IN"/>
+        </w:rPr>
+      </w:pPr>
+      <w:r>
+        <w:rPr>
+          <w:rFonts w:asciiTheme="majorBidi" w:hAnsiTheme="majorBidi" w:cstheme="majorBidi" w:hint="cs"/>
+          <w:b/>
+          <w:bCs/>
+          <w:cs/>
+          <w:lang w:bidi="gu-IN"/>
+        </w:rPr>
+        <w:t>ભટક</w:t>
+      </w:r>
+      <w:r>
+        <w:rPr>
+          <w:rFonts w:asciiTheme="majorBidi" w:hAnsiTheme="majorBidi" w:cstheme="majorBidi"/>
+          <w:b/>
+          <w:bCs/>
+          <w:cs/>
+          <w:lang w:bidi="gu-IN"/>
+        </w:rPr>
+        <w:t xml:space="preserve"> મુવા ભેદી</w:t>
+      </w:r>
+      <w:r>
+        <w:rPr>
+          <w:rFonts w:asciiTheme="majorBidi" w:hAnsiTheme="majorBidi" w:cstheme="majorBidi" w:hint="cs"/>
+          <w:b/>
+          <w:bCs/>
+          <w:cs/>
+          <w:lang w:bidi="gu-IN"/>
+        </w:rPr>
+        <w:t xml:space="preserve"> બીના</w:t>
+      </w:r>
+      <w:r>
+        <w:rPr>
+          <w:rFonts w:asciiTheme="majorBidi" w:hAnsiTheme="majorBidi" w:cstheme="majorBidi"/>
+          <w:b/>
+          <w:bCs/>
+          <w:cs/>
+          <w:lang w:bidi="gu-IN"/>
+        </w:rPr>
+        <w:t xml:space="preserve">, </w:t>
+      </w:r>
+      <w:r>
+        <w:rPr>
+          <w:rFonts w:asciiTheme="majorBidi" w:hAnsiTheme="majorBidi" w:cstheme="majorBidi" w:hint="cs"/>
+          <w:b/>
+          <w:bCs/>
+          <w:cs/>
+          <w:lang w:bidi="gu-IN"/>
+        </w:rPr>
+        <w:t>કોણ</w:t>
+      </w:r>
+      <w:r>
+        <w:rPr>
+          <w:rFonts w:asciiTheme="majorBidi" w:hAnsiTheme="majorBidi" w:cstheme="majorBidi"/>
+          <w:b/>
+          <w:bCs/>
+          <w:cs/>
+          <w:lang w:bidi="gu-IN"/>
+        </w:rPr>
+        <w:t xml:space="preserve"> બતાવે ધામ</w:t>
+      </w:r>
+      <w:r>
+        <w:rPr>
+          <w:rFonts w:asciiTheme="majorBidi" w:hAnsiTheme="majorBidi" w:cstheme="majorBidi" w:hint="cs"/>
+          <w:b/>
+          <w:bCs/>
+          <w:cs/>
+          <w:lang w:bidi="gu-IN"/>
+        </w:rPr>
+        <w:t>?</w:t>
+      </w:r>
+    </w:p>
+    <w:p>
+      <w:pPr>
+        <w:jc w:val="center"/>
+        <w:rPr>
+          <w:rFonts w:asciiTheme="majorBidi" w:hAnsiTheme="majorBidi" w:cstheme="majorBidi"/>
+          <w:b/>
+          <w:bCs/>
+          <w:lang w:bidi="gu-IN"/>
+        </w:rPr>
+      </w:pPr>
+      <w:r>
+        <w:rPr>
+          <w:rFonts w:asciiTheme="majorBidi" w:hAnsiTheme="majorBidi" w:cstheme="majorBidi" w:hint="cs"/>
+          <w:b/>
+          <w:bCs/>
+          <w:cs/>
+          <w:lang w:bidi="gu-IN"/>
+        </w:rPr>
+        <w:t>ચલતે</w:t>
+      </w:r>
+      <w:r>
+        <w:rPr>
+          <w:rFonts w:asciiTheme="majorBidi" w:hAnsiTheme="majorBidi" w:cstheme="majorBidi"/>
+          <w:b/>
+          <w:bCs/>
+          <w:cs/>
+          <w:lang w:bidi="gu-IN"/>
+        </w:rPr>
+        <w:t xml:space="preserve"> ચલતે જુગ ગયો</w:t>
+      </w:r>
+      <w:r>
+        <w:rPr>
+          <w:rFonts w:asciiTheme="majorBidi" w:hAnsiTheme="majorBidi" w:cstheme="majorBidi" w:hint="cs"/>
+          <w:b/>
+          <w:bCs/>
+          <w:cs/>
+          <w:lang w:bidi="gu-IN"/>
+        </w:rPr>
+        <w:t>, પાવ</w:t>
+      </w:r>
+      <w:r>
+        <w:rPr>
+          <w:rFonts w:asciiTheme="majorBidi" w:hAnsiTheme="majorBidi" w:cstheme="majorBidi"/>
+          <w:b/>
+          <w:bCs/>
+          <w:cs/>
+          <w:lang w:bidi="gu-IN"/>
+        </w:rPr>
+        <w:t xml:space="preserve"> કોસપર</w:t>
+      </w:r>
+      <w:r>
+        <w:rPr>
+          <w:rFonts w:asciiTheme="majorBidi" w:hAnsiTheme="majorBidi" w:cstheme="majorBidi" w:hint="cs"/>
+          <w:b/>
+          <w:bCs/>
+          <w:cs/>
+          <w:lang w:bidi="gu-IN"/>
+        </w:rPr>
+        <w:t xml:space="preserve"> ગામ.</w:t>
+      </w:r>
+    </w:p>
+    <w:p>
+      <w:pPr>
+        <w:jc w:val="both"/>
+        <w:rPr>
+          <w:rFonts w:asciiTheme="majorBidi" w:hAnsiTheme="majorBidi" w:cstheme="majorBidi"/>
+          <w:lang w:bidi="gu-IN"/>
+        </w:rPr>
+      </w:pPr>
+      <w:r>
+        <w:rPr>
+          <w:rFonts w:asciiTheme="majorBidi" w:hAnsiTheme="majorBidi" w:cstheme="majorBidi" w:hint="cs"/>
+          <w:cs/>
+          <w:lang w:bidi="gu-IN"/>
+        </w:rPr>
+        <w:t>ભેદ</w:t>
+      </w:r>
+      <w:r>
+        <w:rPr>
+          <w:rFonts w:asciiTheme="majorBidi" w:hAnsiTheme="majorBidi" w:cstheme="majorBidi"/>
+          <w:cs/>
+          <w:lang w:bidi="gu-IN"/>
+        </w:rPr>
+        <w:t xml:space="preserve"> યા</w:t>
+      </w:r>
+      <w:r>
+        <w:rPr>
+          <w:rFonts w:asciiTheme="majorBidi" w:hAnsiTheme="majorBidi" w:cstheme="majorBidi" w:hint="cs"/>
+          <w:cs/>
+          <w:lang w:bidi="gu-IN"/>
+        </w:rPr>
+        <w:t>ને ખુદાને જાણનાર ગુરુ વગર</w:t>
+      </w:r>
+      <w:r>
+        <w:rPr>
+          <w:rFonts w:asciiTheme="majorBidi" w:hAnsiTheme="majorBidi" w:cstheme="majorBidi"/>
+          <w:cs/>
+          <w:lang w:bidi="gu-IN"/>
+        </w:rPr>
+        <w:t xml:space="preserve"> હું</w:t>
+      </w:r>
+      <w:r>
+        <w:rPr>
+          <w:rFonts w:asciiTheme="majorBidi" w:hAnsiTheme="majorBidi" w:cstheme="majorBidi" w:hint="cs"/>
+          <w:cs/>
+          <w:lang w:bidi="gu-IN"/>
+        </w:rPr>
+        <w:t xml:space="preserve"> બાહેર</w:t>
+      </w:r>
+      <w:r>
+        <w:rPr>
+          <w:rFonts w:asciiTheme="majorBidi" w:hAnsiTheme="majorBidi" w:cstheme="majorBidi"/>
+          <w:cs/>
+          <w:lang w:bidi="gu-IN"/>
+        </w:rPr>
+        <w:t xml:space="preserve"> બાહેર</w:t>
+      </w:r>
+      <w:r>
+        <w:rPr>
+          <w:rFonts w:asciiTheme="majorBidi" w:hAnsiTheme="majorBidi" w:cstheme="majorBidi" w:hint="cs"/>
+          <w:cs/>
+          <w:lang w:bidi="gu-IN"/>
+        </w:rPr>
+        <w:t xml:space="preserve"> ભટકી</w:t>
+      </w:r>
+      <w:r>
+        <w:rPr>
+          <w:rFonts w:asciiTheme="majorBidi" w:hAnsiTheme="majorBidi" w:cstheme="majorBidi"/>
+          <w:cs/>
+          <w:lang w:bidi="gu-IN"/>
+        </w:rPr>
+        <w:t xml:space="preserve"> ભટકી</w:t>
+      </w:r>
+      <w:r>
+        <w:rPr>
+          <w:rFonts w:asciiTheme="majorBidi" w:hAnsiTheme="majorBidi" w:cstheme="majorBidi" w:hint="cs"/>
+          <w:cs/>
+          <w:lang w:bidi="gu-IN"/>
+        </w:rPr>
+        <w:t xml:space="preserve"> મરી ગયો</w:t>
+      </w:r>
+      <w:r>
+        <w:rPr>
+          <w:rFonts w:asciiTheme="majorBidi" w:hAnsiTheme="majorBidi" w:cstheme="majorBidi"/>
+          <w:cs/>
+          <w:lang w:bidi="gu-IN"/>
+        </w:rPr>
+        <w:t xml:space="preserve"> પણ ખુદાનું</w:t>
+      </w:r>
+      <w:r>
+        <w:rPr>
+          <w:rFonts w:asciiTheme="majorBidi" w:hAnsiTheme="majorBidi" w:cstheme="majorBidi" w:hint="cs"/>
+          <w:cs/>
+          <w:lang w:bidi="gu-IN"/>
+        </w:rPr>
+        <w:t xml:space="preserve"> ઠેકાણું મને</w:t>
+      </w:r>
+      <w:r>
+        <w:rPr>
+          <w:rFonts w:asciiTheme="majorBidi" w:hAnsiTheme="majorBidi" w:cstheme="majorBidi"/>
+          <w:cs/>
+          <w:lang w:bidi="gu-IN"/>
+        </w:rPr>
+        <w:t xml:space="preserve"> કોઈએ બતાવ્યું</w:t>
+      </w:r>
+      <w:r>
+        <w:rPr>
+          <w:rFonts w:asciiTheme="majorBidi" w:hAnsiTheme="majorBidi" w:cstheme="majorBidi" w:hint="cs"/>
+          <w:cs/>
+          <w:lang w:bidi="gu-IN"/>
+        </w:rPr>
+        <w:t xml:space="preserve"> નહિ અને</w:t>
+      </w:r>
+      <w:r>
+        <w:rPr>
+          <w:rFonts w:asciiTheme="majorBidi" w:hAnsiTheme="majorBidi" w:cstheme="majorBidi"/>
+          <w:cs/>
+          <w:lang w:bidi="gu-IN"/>
+        </w:rPr>
+        <w:t xml:space="preserve"> એવી રીતે ખુદા </w:t>
+      </w:r>
+      <w:r>
+        <w:rPr>
+          <w:rFonts w:asciiTheme="majorBidi" w:hAnsiTheme="majorBidi" w:cstheme="majorBidi" w:hint="cs"/>
+          <w:cs/>
+          <w:lang w:bidi="gu-IN"/>
+        </w:rPr>
+        <w:t>બાહેર</w:t>
+      </w:r>
+      <w:r>
+        <w:rPr>
+          <w:rFonts w:asciiTheme="majorBidi" w:hAnsiTheme="majorBidi" w:cstheme="majorBidi"/>
+          <w:cs/>
+          <w:lang w:bidi="gu-IN"/>
+        </w:rPr>
+        <w:t>થીજ</w:t>
+      </w:r>
+      <w:r>
+        <w:rPr>
+          <w:rFonts w:asciiTheme="majorBidi" w:hAnsiTheme="majorBidi" w:cstheme="majorBidi" w:hint="cs"/>
+          <w:cs/>
+          <w:lang w:bidi="gu-IN"/>
+        </w:rPr>
+        <w:t xml:space="preserve"> મળશે એમ</w:t>
+      </w:r>
+      <w:r>
+        <w:rPr>
+          <w:rFonts w:asciiTheme="majorBidi" w:hAnsiTheme="majorBidi" w:cstheme="majorBidi"/>
+          <w:cs/>
+          <w:lang w:bidi="gu-IN"/>
+        </w:rPr>
+        <w:t xml:space="preserve"> </w:t>
+      </w:r>
+      <w:r>
+        <w:rPr>
+          <w:rFonts w:asciiTheme="majorBidi" w:hAnsiTheme="majorBidi" w:cstheme="majorBidi" w:hint="cs"/>
+          <w:cs/>
+          <w:lang w:bidi="gu-IN"/>
+        </w:rPr>
+        <w:t>માનતાં માનતાં કાં</w:t>
+      </w:r>
+      <w:r>
+        <w:rPr>
+          <w:rFonts w:asciiTheme="majorBidi" w:hAnsiTheme="majorBidi" w:cstheme="majorBidi"/>
+          <w:cs/>
+          <w:lang w:bidi="gu-IN"/>
+        </w:rPr>
+        <w:t>ઈ</w:t>
+      </w:r>
+      <w:r>
+        <w:rPr>
+          <w:rFonts w:asciiTheme="majorBidi" w:hAnsiTheme="majorBidi" w:cstheme="majorBidi" w:hint="cs"/>
+          <w:cs/>
+          <w:lang w:bidi="gu-IN"/>
+        </w:rPr>
+        <w:t xml:space="preserve"> જુગો</w:t>
+      </w:r>
+      <w:r>
+        <w:rPr>
+          <w:rFonts w:asciiTheme="majorBidi" w:hAnsiTheme="majorBidi" w:cstheme="majorBidi"/>
+          <w:cs/>
+          <w:lang w:bidi="gu-IN"/>
+        </w:rPr>
+        <w:t xml:space="preserve"> ચાલી ગયા –</w:t>
+      </w:r>
+      <w:r>
+        <w:rPr>
+          <w:rFonts w:asciiTheme="majorBidi" w:hAnsiTheme="majorBidi" w:cstheme="majorBidi" w:hint="cs"/>
+          <w:cs/>
+          <w:lang w:bidi="gu-IN"/>
+        </w:rPr>
+        <w:t xml:space="preserve"> જયારે</w:t>
+      </w:r>
+      <w:r>
+        <w:rPr>
+          <w:rFonts w:asciiTheme="majorBidi" w:hAnsiTheme="majorBidi" w:cstheme="majorBidi"/>
+          <w:cs/>
+          <w:lang w:bidi="gu-IN"/>
+        </w:rPr>
+        <w:t xml:space="preserve"> ખુદાનું</w:t>
+      </w:r>
+      <w:r>
+        <w:rPr>
+          <w:rFonts w:asciiTheme="majorBidi" w:hAnsiTheme="majorBidi" w:cstheme="majorBidi" w:hint="cs"/>
+          <w:cs/>
+          <w:lang w:bidi="gu-IN"/>
+        </w:rPr>
+        <w:t xml:space="preserve"> ગામ</w:t>
+      </w:r>
+      <w:r>
+        <w:rPr>
+          <w:rFonts w:asciiTheme="majorBidi" w:hAnsiTheme="majorBidi" w:cstheme="majorBidi"/>
+          <w:cs/>
+          <w:lang w:bidi="gu-IN"/>
+        </w:rPr>
+        <w:t xml:space="preserve"> </w:t>
+      </w:r>
+      <w:r>
+        <w:rPr>
+          <w:rFonts w:asciiTheme="majorBidi" w:hAnsiTheme="majorBidi" w:cstheme="majorBidi" w:hint="cs"/>
+          <w:cs/>
+          <w:lang w:bidi="gu-IN"/>
+        </w:rPr>
+        <w:t>તો</w:t>
+      </w:r>
+      <w:r>
+        <w:rPr>
+          <w:rFonts w:asciiTheme="majorBidi" w:hAnsiTheme="majorBidi" w:cstheme="majorBidi"/>
+          <w:cs/>
+          <w:lang w:bidi="gu-IN"/>
+        </w:rPr>
+        <w:t xml:space="preserve"> </w:t>
+      </w:r>
+      <w:r>
+        <w:rPr>
+          <w:rFonts w:asciiTheme="majorBidi" w:hAnsiTheme="majorBidi" w:cstheme="majorBidi" w:hint="cs"/>
+          <w:cs/>
+          <w:lang w:bidi="gu-IN"/>
+        </w:rPr>
+        <w:t>પા કોશ</w:t>
+      </w:r>
+      <w:r>
+        <w:rPr>
+          <w:rFonts w:asciiTheme="majorBidi" w:hAnsiTheme="majorBidi" w:cstheme="majorBidi"/>
+          <w:cs/>
+          <w:lang w:bidi="gu-IN"/>
+        </w:rPr>
+        <w:t>પરજ</w:t>
+      </w:r>
+      <w:r>
+        <w:rPr>
+          <w:rFonts w:asciiTheme="majorBidi" w:hAnsiTheme="majorBidi" w:cstheme="majorBidi" w:hint="cs"/>
+          <w:cs/>
+          <w:lang w:bidi="gu-IN"/>
+        </w:rPr>
+        <w:t xml:space="preserve"> હતું, યાને</w:t>
+      </w:r>
+      <w:r>
+        <w:rPr>
+          <w:rFonts w:asciiTheme="majorBidi" w:hAnsiTheme="majorBidi" w:cstheme="majorBidi"/>
+          <w:cs/>
+          <w:lang w:bidi="gu-IN"/>
+        </w:rPr>
+        <w:t xml:space="preserve"> ખુદા તો મરીજ સાથે હતા.</w:t>
+      </w:r>
+    </w:p>
+    <w:p>
+      <w:pPr>
+        <w:jc w:val="center"/>
+        <w:rPr>
+          <w:rFonts w:asciiTheme="majorBidi" w:hAnsiTheme="majorBidi" w:cstheme="majorBidi"/>
+          <w:b/>
+          <w:bCs/>
+          <w:lang w:bidi="gu-IN"/>
+        </w:rPr>
+      </w:pPr>
+      <w:r>
+        <w:rPr>
+          <w:rFonts w:asciiTheme="majorBidi" w:hAnsiTheme="majorBidi" w:cstheme="majorBidi" w:hint="cs"/>
+          <w:b/>
+          <w:bCs/>
+          <w:cs/>
+          <w:lang w:bidi="gu-IN"/>
+        </w:rPr>
+        <w:t>(૧૮</w:t>
+      </w:r>
+      <w:r>
+        <w:rPr>
+          <w:rFonts w:asciiTheme="majorBidi" w:hAnsiTheme="majorBidi" w:cstheme="majorBidi"/>
+          <w:b/>
+          <w:bCs/>
+          <w:cs/>
+          <w:lang w:bidi="gu-IN"/>
+        </w:rPr>
+        <w:t>)</w:t>
+      </w:r>
+    </w:p>
+    <w:p>
+      <w:pPr>
+        <w:jc w:val="center"/>
+        <w:rPr>
+          <w:rFonts w:asciiTheme="majorBidi" w:hAnsiTheme="majorBidi" w:cstheme="majorBidi"/>
+          <w:b/>
+          <w:bCs/>
+          <w:lang w:bidi="gu-IN"/>
+        </w:rPr>
+      </w:pPr>
+      <w:r>
+        <w:rPr>
+          <w:rFonts w:asciiTheme="majorBidi" w:hAnsiTheme="majorBidi" w:cstheme="majorBidi" w:hint="cs"/>
+          <w:b/>
+          <w:bCs/>
+          <w:cs/>
+          <w:lang w:bidi="gu-IN"/>
+        </w:rPr>
+        <w:t>બસત</w:t>
+      </w:r>
+      <w:r>
+        <w:rPr>
+          <w:rFonts w:asciiTheme="majorBidi" w:hAnsiTheme="majorBidi" w:cstheme="majorBidi"/>
+          <w:b/>
+          <w:bCs/>
+          <w:cs/>
+          <w:lang w:bidi="gu-IN"/>
+        </w:rPr>
+        <w:t xml:space="preserve"> કહાં</w:t>
+      </w:r>
+      <w:r>
+        <w:rPr>
+          <w:rFonts w:asciiTheme="majorBidi" w:hAnsiTheme="majorBidi" w:cstheme="majorBidi" w:hint="cs"/>
+          <w:b/>
+          <w:bCs/>
+          <w:cs/>
+          <w:lang w:bidi="gu-IN"/>
+        </w:rPr>
+        <w:t xml:space="preserve"> ધુંડે કહાં, કિસ</w:t>
+      </w:r>
+      <w:r>
+        <w:rPr>
+          <w:rFonts w:asciiTheme="majorBidi" w:hAnsiTheme="majorBidi" w:cstheme="majorBidi"/>
+          <w:b/>
+          <w:bCs/>
+          <w:cs/>
+          <w:lang w:bidi="gu-IN"/>
+        </w:rPr>
+        <w:t xml:space="preserve"> બિધ</w:t>
+      </w:r>
+      <w:r>
+        <w:rPr>
+          <w:rFonts w:asciiTheme="majorBidi" w:hAnsiTheme="majorBidi" w:cstheme="majorBidi" w:hint="cs"/>
+          <w:b/>
+          <w:bCs/>
+          <w:cs/>
+          <w:lang w:bidi="gu-IN"/>
+        </w:rPr>
+        <w:t xml:space="preserve"> આવે</w:t>
+      </w:r>
+      <w:r>
+        <w:rPr>
+          <w:rFonts w:asciiTheme="majorBidi" w:hAnsiTheme="majorBidi" w:cstheme="majorBidi"/>
+          <w:b/>
+          <w:bCs/>
+          <w:cs/>
+          <w:lang w:bidi="gu-IN"/>
+        </w:rPr>
+        <w:t xml:space="preserve"> </w:t>
+      </w:r>
+      <w:r>
+        <w:rPr>
+          <w:rFonts w:asciiTheme="majorBidi" w:hAnsiTheme="majorBidi" w:cstheme="majorBidi" w:hint="cs"/>
+          <w:b/>
+          <w:bCs/>
+          <w:cs/>
+          <w:lang w:bidi="gu-IN"/>
+        </w:rPr>
+        <w:t>હાથ;</w:t>
+      </w:r>
+    </w:p>
+    <w:p>
+      <w:pPr>
+        <w:jc w:val="center"/>
+        <w:rPr>
+          <w:rFonts w:asciiTheme="majorBidi" w:hAnsiTheme="majorBidi" w:cstheme="majorBidi"/>
+          <w:b/>
+          <w:bCs/>
+          <w:lang w:bidi="gu-IN"/>
+        </w:rPr>
+      </w:pPr>
+      <w:r>
+        <w:rPr>
+          <w:rFonts w:asciiTheme="majorBidi" w:hAnsiTheme="majorBidi" w:cstheme="majorBidi" w:hint="cs"/>
+          <w:b/>
+          <w:bCs/>
+          <w:cs/>
+          <w:lang w:bidi="gu-IN"/>
+        </w:rPr>
+        <w:t>કબિર તબહી પાઈ</w:t>
+      </w:r>
+      <w:r>
+        <w:rPr>
+          <w:rFonts w:asciiTheme="majorBidi" w:hAnsiTheme="majorBidi" w:cstheme="majorBidi"/>
+          <w:b/>
+          <w:bCs/>
+          <w:cs/>
+          <w:lang w:bidi="gu-IN"/>
+        </w:rPr>
+        <w:t>યે</w:t>
+      </w:r>
+      <w:r>
+        <w:rPr>
+          <w:rFonts w:asciiTheme="majorBidi" w:hAnsiTheme="majorBidi" w:cstheme="majorBidi" w:hint="cs"/>
+          <w:b/>
+          <w:bCs/>
+          <w:cs/>
+          <w:lang w:bidi="gu-IN"/>
+        </w:rPr>
+        <w:t>, જબ</w:t>
+      </w:r>
+      <w:r>
+        <w:rPr>
+          <w:rFonts w:asciiTheme="majorBidi" w:hAnsiTheme="majorBidi" w:cstheme="majorBidi"/>
+          <w:b/>
+          <w:bCs/>
+          <w:cs/>
+          <w:lang w:bidi="gu-IN"/>
+        </w:rPr>
+        <w:t xml:space="preserve"> ભેદી </w:t>
+      </w:r>
+      <w:r>
+        <w:rPr>
+          <w:rFonts w:asciiTheme="majorBidi" w:hAnsiTheme="majorBidi" w:cstheme="majorBidi" w:hint="cs"/>
+          <w:b/>
+          <w:bCs/>
+          <w:cs/>
+          <w:lang w:bidi="gu-IN"/>
+        </w:rPr>
+        <w:t>લીજે</w:t>
+      </w:r>
+      <w:r>
+        <w:rPr>
+          <w:rFonts w:asciiTheme="majorBidi" w:hAnsiTheme="majorBidi" w:cstheme="majorBidi"/>
+          <w:b/>
+          <w:bCs/>
+          <w:cs/>
+          <w:lang w:bidi="gu-IN"/>
+        </w:rPr>
+        <w:t xml:space="preserve"> સાથ.</w:t>
+      </w:r>
+    </w:p>
+    <w:p>
+      <w:pPr>
+        <w:jc w:val="both"/>
+        <w:rPr>
+          <w:rFonts w:asciiTheme="majorBidi" w:hAnsiTheme="majorBidi" w:cstheme="majorBidi"/>
+          <w:lang w:bidi="gu-IN"/>
+        </w:rPr>
+      </w:pPr>
+      <w:r>
+        <w:rPr>
+          <w:rFonts w:asciiTheme="majorBidi" w:hAnsiTheme="majorBidi" w:cstheme="majorBidi" w:hint="cs"/>
+          <w:cs/>
+          <w:lang w:bidi="gu-IN"/>
+        </w:rPr>
+        <w:t>ખુદા</w:t>
+      </w:r>
+      <w:r>
+        <w:rPr>
+          <w:rFonts w:asciiTheme="majorBidi" w:hAnsiTheme="majorBidi" w:cstheme="majorBidi"/>
+          <w:cs/>
+          <w:lang w:bidi="gu-IN"/>
+        </w:rPr>
+        <w:t xml:space="preserve"> ક્યાં</w:t>
+      </w:r>
+      <w:r>
+        <w:rPr>
+          <w:rFonts w:asciiTheme="majorBidi" w:hAnsiTheme="majorBidi" w:cstheme="majorBidi" w:hint="cs"/>
+          <w:cs/>
+          <w:lang w:bidi="gu-IN"/>
+        </w:rPr>
+        <w:t xml:space="preserve"> વસે</w:t>
+      </w:r>
+      <w:r>
+        <w:rPr>
+          <w:rFonts w:asciiTheme="majorBidi" w:hAnsiTheme="majorBidi" w:cstheme="majorBidi"/>
+          <w:cs/>
+          <w:lang w:bidi="gu-IN"/>
+        </w:rPr>
+        <w:t xml:space="preserve"> અને હું </w:t>
+      </w:r>
+      <w:r>
+        <w:rPr>
+          <w:rFonts w:asciiTheme="majorBidi" w:hAnsiTheme="majorBidi" w:cstheme="majorBidi" w:hint="cs"/>
+          <w:cs/>
+          <w:lang w:bidi="gu-IN"/>
+        </w:rPr>
+        <w:t>તેને</w:t>
+      </w:r>
+      <w:r>
+        <w:rPr>
+          <w:rFonts w:asciiTheme="majorBidi" w:hAnsiTheme="majorBidi" w:cstheme="majorBidi"/>
+          <w:cs/>
+          <w:lang w:bidi="gu-IN"/>
+        </w:rPr>
+        <w:t xml:space="preserve"> ક્યાં</w:t>
+      </w:r>
+      <w:r>
+        <w:rPr>
+          <w:rFonts w:asciiTheme="majorBidi" w:hAnsiTheme="majorBidi" w:cstheme="majorBidi" w:hint="cs"/>
+          <w:cs/>
+          <w:lang w:bidi="gu-IN"/>
+        </w:rPr>
+        <w:t xml:space="preserve"> શોધું ક્યાં, તો</w:t>
+      </w:r>
+      <w:r>
+        <w:rPr>
+          <w:rFonts w:asciiTheme="majorBidi" w:hAnsiTheme="majorBidi" w:cstheme="majorBidi"/>
+          <w:cs/>
+          <w:lang w:bidi="gu-IN"/>
+        </w:rPr>
+        <w:t xml:space="preserve"> પછી મને તે કેમ મળે</w:t>
+      </w:r>
+      <w:r>
+        <w:rPr>
+          <w:rFonts w:asciiTheme="majorBidi" w:hAnsiTheme="majorBidi" w:cstheme="majorBidi" w:hint="cs"/>
+          <w:cs/>
+          <w:lang w:bidi="gu-IN"/>
+        </w:rPr>
+        <w:t>? જયારે</w:t>
+      </w:r>
+      <w:r>
+        <w:rPr>
+          <w:rFonts w:asciiTheme="majorBidi" w:hAnsiTheme="majorBidi" w:cstheme="majorBidi"/>
+          <w:cs/>
+          <w:lang w:bidi="gu-IN"/>
+        </w:rPr>
+        <w:t xml:space="preserve"> </w:t>
+      </w:r>
+      <w:r>
+        <w:rPr>
+          <w:rFonts w:asciiTheme="majorBidi" w:hAnsiTheme="majorBidi" w:cstheme="majorBidi" w:hint="cs"/>
+          <w:cs/>
+          <w:lang w:bidi="gu-IN"/>
+        </w:rPr>
+        <w:t>મેં ભેદુ યાને</w:t>
+      </w:r>
+      <w:r>
+        <w:rPr>
+          <w:rFonts w:asciiTheme="majorBidi" w:hAnsiTheme="majorBidi" w:cstheme="majorBidi"/>
+          <w:cs/>
+          <w:lang w:bidi="gu-IN"/>
+        </w:rPr>
+        <w:t xml:space="preserve"> ખુદ</w:t>
+      </w:r>
+      <w:r>
+        <w:rPr>
+          <w:rFonts w:asciiTheme="majorBidi" w:hAnsiTheme="majorBidi" w:cstheme="majorBidi" w:hint="cs"/>
+          <w:cs/>
+          <w:lang w:bidi="gu-IN"/>
+        </w:rPr>
+        <w:t>ને</w:t>
+      </w:r>
+      <w:r>
+        <w:rPr>
+          <w:rFonts w:asciiTheme="majorBidi" w:hAnsiTheme="majorBidi" w:cstheme="majorBidi"/>
+          <w:cs/>
+          <w:lang w:bidi="gu-IN"/>
+        </w:rPr>
+        <w:t xml:space="preserve"> જાણનાર</w:t>
+      </w:r>
+      <w:r>
+        <w:rPr>
+          <w:rFonts w:asciiTheme="majorBidi" w:hAnsiTheme="majorBidi" w:cstheme="majorBidi" w:hint="cs"/>
+          <w:cs/>
+          <w:lang w:bidi="gu-IN"/>
+        </w:rPr>
+        <w:t xml:space="preserve"> ગુરૂ</w:t>
+      </w:r>
+      <w:r>
+        <w:rPr>
+          <w:rFonts w:asciiTheme="majorBidi" w:hAnsiTheme="majorBidi" w:cstheme="majorBidi"/>
+          <w:cs/>
+          <w:lang w:bidi="gu-IN"/>
+        </w:rPr>
+        <w:t>ની</w:t>
+      </w:r>
+      <w:r>
+        <w:rPr>
+          <w:rFonts w:asciiTheme="majorBidi" w:hAnsiTheme="majorBidi" w:cstheme="majorBidi" w:hint="cs"/>
+          <w:cs/>
+          <w:lang w:bidi="gu-IN"/>
+        </w:rPr>
+        <w:t xml:space="preserve"> સંગત કીધી યાને</w:t>
+      </w:r>
+      <w:r>
+        <w:rPr>
+          <w:rFonts w:asciiTheme="majorBidi" w:hAnsiTheme="majorBidi" w:cstheme="majorBidi"/>
+          <w:cs/>
+          <w:lang w:bidi="gu-IN"/>
+        </w:rPr>
+        <w:t xml:space="preserve"> મને </w:t>
+      </w:r>
+      <w:r>
+        <w:rPr>
+          <w:rFonts w:asciiTheme="majorBidi" w:hAnsiTheme="majorBidi" w:cstheme="majorBidi" w:hint="cs"/>
+          <w:cs/>
+          <w:lang w:bidi="gu-IN"/>
+        </w:rPr>
+        <w:t>ગુરુ મળ્યા</w:t>
+      </w:r>
+      <w:r>
+        <w:rPr>
+          <w:rFonts w:asciiTheme="majorBidi" w:hAnsiTheme="majorBidi" w:cstheme="majorBidi"/>
+          <w:cs/>
+          <w:lang w:bidi="gu-IN"/>
+        </w:rPr>
+        <w:t xml:space="preserve"> ત્યારેજ ખુદને મળવાનો માર્ગ મળ્યો</w:t>
+      </w:r>
+      <w:r>
+        <w:rPr>
+          <w:rFonts w:asciiTheme="majorBidi" w:hAnsiTheme="majorBidi" w:cstheme="majorBidi" w:hint="cs"/>
+          <w:cs/>
+          <w:lang w:bidi="gu-IN"/>
+        </w:rPr>
+        <w:t>.</w:t>
+      </w:r>
+    </w:p>
+    <w:p>
+      <w:pPr>
+        <w:jc w:val="center"/>
+        <w:rPr>
+          <w:rFonts w:asciiTheme="majorBidi" w:hAnsiTheme="majorBidi" w:cstheme="majorBidi"/>
+          <w:b/>
+          <w:bCs/>
+          <w:lang w:bidi="gu-IN"/>
+        </w:rPr>
+      </w:pPr>
+      <w:r>
+        <w:rPr>
+          <w:rFonts w:asciiTheme="majorBidi" w:hAnsiTheme="majorBidi" w:cstheme="majorBidi" w:hint="cs"/>
+          <w:b/>
+          <w:bCs/>
+          <w:cs/>
+          <w:lang w:bidi="gu-IN"/>
+        </w:rPr>
+        <w:t>(૧૯</w:t>
+      </w:r>
+      <w:r>
+        <w:rPr>
+          <w:rFonts w:asciiTheme="majorBidi" w:hAnsiTheme="majorBidi" w:cstheme="majorBidi"/>
+          <w:b/>
+          <w:bCs/>
+          <w:cs/>
+          <w:lang w:bidi="gu-IN"/>
+        </w:rPr>
+        <w:t>)</w:t>
+      </w:r>
+    </w:p>
+    <w:p>
+      <w:pPr>
+        <w:jc w:val="center"/>
+        <w:rPr>
+          <w:rFonts w:asciiTheme="majorBidi" w:hAnsiTheme="majorBidi" w:cstheme="majorBidi"/>
+          <w:b/>
+          <w:bCs/>
+          <w:lang w:bidi="gu-IN"/>
+        </w:rPr>
+      </w:pPr>
+      <w:r>
+        <w:rPr>
+          <w:rFonts w:asciiTheme="majorBidi" w:hAnsiTheme="majorBidi" w:cstheme="majorBidi" w:hint="cs"/>
+          <w:b/>
+          <w:bCs/>
+          <w:cs/>
+          <w:lang w:bidi="gu-IN"/>
+        </w:rPr>
+        <w:t>જા</w:t>
+      </w:r>
+      <w:r>
+        <w:rPr>
+          <w:rFonts w:asciiTheme="majorBidi" w:hAnsiTheme="majorBidi" w:cstheme="majorBidi"/>
+          <w:b/>
+          <w:bCs/>
+          <w:cs/>
+          <w:lang w:bidi="gu-IN"/>
+        </w:rPr>
+        <w:t xml:space="preserve"> કારણ</w:t>
+      </w:r>
+      <w:r>
+        <w:rPr>
+          <w:rFonts w:asciiTheme="majorBidi" w:hAnsiTheme="majorBidi" w:cstheme="majorBidi" w:hint="cs"/>
+          <w:b/>
+          <w:bCs/>
+          <w:cs/>
+          <w:lang w:bidi="gu-IN"/>
+        </w:rPr>
+        <w:t xml:space="preserve"> હમ ઢુંડ</w:t>
+      </w:r>
+      <w:r>
+        <w:rPr>
+          <w:rFonts w:asciiTheme="majorBidi" w:hAnsiTheme="majorBidi" w:cstheme="majorBidi"/>
+          <w:b/>
+          <w:bCs/>
+          <w:cs/>
+          <w:lang w:bidi="gu-IN"/>
+        </w:rPr>
+        <w:t>ને,</w:t>
+      </w:r>
+      <w:r>
+        <w:rPr>
+          <w:rFonts w:asciiTheme="majorBidi" w:hAnsiTheme="majorBidi" w:cstheme="majorBidi" w:hint="cs"/>
+          <w:b/>
+          <w:bCs/>
+          <w:cs/>
+          <w:lang w:bidi="gu-IN"/>
+        </w:rPr>
+        <w:t xml:space="preserve"> ઔર </w:t>
+      </w:r>
+      <w:r>
+        <w:rPr>
+          <w:rFonts w:asciiTheme="majorBidi" w:hAnsiTheme="majorBidi" w:cstheme="majorBidi"/>
+          <w:b/>
+          <w:bCs/>
+          <w:cs/>
+          <w:lang w:bidi="gu-IN"/>
+        </w:rPr>
+        <w:t xml:space="preserve">કરતે આસ </w:t>
+      </w:r>
+      <w:r>
+        <w:rPr>
+          <w:rFonts w:asciiTheme="majorBidi" w:hAnsiTheme="majorBidi" w:cstheme="majorBidi" w:hint="cs"/>
+          <w:b/>
+          <w:bCs/>
+          <w:cs/>
+          <w:lang w:bidi="gu-IN"/>
+        </w:rPr>
+        <w:t>ઉમેદ;</w:t>
+      </w:r>
+    </w:p>
+    <w:p>
+      <w:pPr>
+        <w:jc w:val="center"/>
+        <w:rPr>
+          <w:rFonts w:asciiTheme="majorBidi" w:hAnsiTheme="majorBidi" w:cstheme="majorBidi"/>
+          <w:lang w:bidi="gu-IN"/>
+        </w:rPr>
+      </w:pPr>
+      <w:r>
+        <w:rPr>
+          <w:rFonts w:asciiTheme="majorBidi" w:hAnsiTheme="majorBidi" w:cstheme="majorBidi" w:hint="cs"/>
+          <w:b/>
+          <w:bCs/>
+          <w:cs/>
+          <w:lang w:bidi="gu-IN"/>
+        </w:rPr>
+        <w:t>સો</w:t>
+      </w:r>
+      <w:r>
+        <w:rPr>
+          <w:rFonts w:asciiTheme="majorBidi" w:hAnsiTheme="majorBidi" w:cstheme="majorBidi"/>
+          <w:b/>
+          <w:bCs/>
+          <w:cs/>
+          <w:lang w:bidi="gu-IN"/>
+        </w:rPr>
+        <w:t xml:space="preserve"> તો અંતર ઘત</w:t>
+      </w:r>
+      <w:r>
+        <w:rPr>
+          <w:rFonts w:asciiTheme="majorBidi" w:hAnsiTheme="majorBidi" w:cstheme="majorBidi" w:hint="cs"/>
+          <w:b/>
+          <w:bCs/>
+          <w:cs/>
+          <w:lang w:bidi="gu-IN"/>
+        </w:rPr>
+        <w:t>મિલા</w:t>
+      </w:r>
+      <w:r>
+        <w:rPr>
+          <w:rFonts w:asciiTheme="majorBidi" w:hAnsiTheme="majorBidi" w:cstheme="majorBidi"/>
+          <w:b/>
+          <w:bCs/>
+          <w:cs/>
+          <w:lang w:bidi="gu-IN"/>
+        </w:rPr>
+        <w:t xml:space="preserve"> </w:t>
+      </w:r>
+      <w:r>
+        <w:rPr>
+          <w:rFonts w:asciiTheme="majorBidi" w:hAnsiTheme="majorBidi" w:cstheme="majorBidi" w:hint="cs"/>
+          <w:b/>
+          <w:bCs/>
+          <w:cs/>
+          <w:lang w:bidi="gu-IN"/>
+        </w:rPr>
+        <w:t>ગુરૂ મુખ</w:t>
+      </w:r>
+      <w:r>
+        <w:rPr>
+          <w:rFonts w:asciiTheme="majorBidi" w:hAnsiTheme="majorBidi" w:cstheme="majorBidi"/>
+          <w:b/>
+          <w:bCs/>
+          <w:cs/>
+          <w:lang w:bidi="gu-IN"/>
+        </w:rPr>
+        <w:t xml:space="preserve"> પાયા ભેદ</w:t>
+      </w:r>
+      <w:r>
+        <w:rPr>
+          <w:rFonts w:asciiTheme="majorBidi" w:hAnsiTheme="majorBidi" w:cstheme="majorBidi" w:hint="cs"/>
+          <w:cs/>
+          <w:lang w:bidi="gu-IN"/>
+        </w:rPr>
+        <w:t>.</w:t>
+      </w:r>
+    </w:p>
+    <w:p>
+      <w:pPr>
+        <w:jc w:val="both"/>
+        <w:rPr>
+          <w:rFonts w:asciiTheme="majorBidi" w:hAnsiTheme="majorBidi" w:cstheme="majorBidi"/>
+          <w:lang w:bidi="gu-IN"/>
+        </w:rPr>
+      </w:pPr>
+      <w:r>
+        <w:rPr>
+          <w:rFonts w:asciiTheme="majorBidi" w:hAnsiTheme="majorBidi" w:cstheme="majorBidi" w:hint="cs"/>
+          <w:cs/>
+          <w:lang w:bidi="gu-IN"/>
+        </w:rPr>
+        <w:t>જે</w:t>
+      </w:r>
+      <w:r>
+        <w:rPr>
+          <w:rFonts w:asciiTheme="majorBidi" w:hAnsiTheme="majorBidi" w:cstheme="majorBidi"/>
+          <w:cs/>
+          <w:lang w:bidi="gu-IN"/>
+        </w:rPr>
+        <w:t xml:space="preserve"> કારણ માટે હું બાહેર</w:t>
+      </w:r>
+      <w:r>
+        <w:rPr>
+          <w:rFonts w:asciiTheme="majorBidi" w:hAnsiTheme="majorBidi" w:cstheme="majorBidi" w:hint="cs"/>
+          <w:cs/>
+          <w:lang w:bidi="gu-IN"/>
+        </w:rPr>
+        <w:t xml:space="preserve"> શોધ</w:t>
+      </w:r>
+      <w:r>
+        <w:rPr>
+          <w:rFonts w:asciiTheme="majorBidi" w:hAnsiTheme="majorBidi" w:cstheme="majorBidi"/>
+          <w:cs/>
+          <w:lang w:bidi="gu-IN"/>
+        </w:rPr>
+        <w:t xml:space="preserve"> કરતો હતો </w:t>
+      </w:r>
+      <w:r>
+        <w:rPr>
+          <w:rFonts w:asciiTheme="majorBidi" w:hAnsiTheme="majorBidi" w:cstheme="majorBidi" w:hint="cs"/>
+          <w:cs/>
+          <w:lang w:bidi="gu-IN"/>
+        </w:rPr>
+        <w:t>, અને</w:t>
+      </w:r>
+      <w:r>
+        <w:rPr>
+          <w:rFonts w:asciiTheme="majorBidi" w:hAnsiTheme="majorBidi" w:cstheme="majorBidi"/>
+          <w:cs/>
+          <w:lang w:bidi="gu-IN"/>
+        </w:rPr>
+        <w:t xml:space="preserve"> મળવાની આશા ઉમેદ રાખતો હતો,</w:t>
+      </w:r>
+      <w:r>
+        <w:rPr>
+          <w:rFonts w:asciiTheme="majorBidi" w:hAnsiTheme="majorBidi" w:cstheme="majorBidi" w:hint="cs"/>
+          <w:cs/>
+          <w:lang w:bidi="gu-IN"/>
+        </w:rPr>
+        <w:t xml:space="preserve"> તે</w:t>
+      </w:r>
+      <w:r>
+        <w:rPr>
+          <w:rFonts w:asciiTheme="majorBidi" w:hAnsiTheme="majorBidi" w:cstheme="majorBidi"/>
+          <w:cs/>
+          <w:lang w:bidi="gu-IN"/>
+        </w:rPr>
+        <w:t xml:space="preserve"> તો મને મારી અંદર </w:t>
+      </w:r>
+      <w:r>
+        <w:rPr>
+          <w:rFonts w:asciiTheme="majorBidi" w:hAnsiTheme="majorBidi" w:cstheme="majorBidi" w:hint="cs"/>
+          <w:cs/>
+          <w:lang w:bidi="gu-IN"/>
+        </w:rPr>
+        <w:t>(હૃદય</w:t>
+      </w:r>
+      <w:r>
+        <w:rPr>
+          <w:rFonts w:asciiTheme="majorBidi" w:hAnsiTheme="majorBidi" w:cstheme="majorBidi"/>
+          <w:cs/>
+          <w:lang w:bidi="gu-IN"/>
+        </w:rPr>
+        <w:t>માં</w:t>
+      </w:r>
+      <w:r>
+        <w:rPr>
+          <w:rFonts w:asciiTheme="majorBidi" w:hAnsiTheme="majorBidi" w:cstheme="majorBidi" w:hint="cs"/>
+          <w:cs/>
+          <w:lang w:bidi="gu-IN"/>
+        </w:rPr>
+        <w:t>) મળ્યો</w:t>
+      </w:r>
+      <w:r>
+        <w:rPr>
+          <w:rFonts w:asciiTheme="majorBidi" w:hAnsiTheme="majorBidi" w:cstheme="majorBidi"/>
+          <w:cs/>
+          <w:lang w:bidi="gu-IN"/>
+        </w:rPr>
+        <w:t xml:space="preserve"> કે </w:t>
+      </w:r>
+      <w:r>
+        <w:rPr>
+          <w:rFonts w:asciiTheme="majorBidi" w:hAnsiTheme="majorBidi" w:cstheme="majorBidi" w:hint="cs"/>
+          <w:cs/>
+          <w:lang w:bidi="gu-IN"/>
+        </w:rPr>
+        <w:t>જેનો</w:t>
+      </w:r>
+      <w:r>
+        <w:rPr>
+          <w:rFonts w:asciiTheme="majorBidi" w:hAnsiTheme="majorBidi" w:cstheme="majorBidi"/>
+          <w:cs/>
+          <w:lang w:bidi="gu-IN"/>
+        </w:rPr>
+        <w:t xml:space="preserve"> ભેદ મને </w:t>
+      </w:r>
+      <w:r>
+        <w:rPr>
+          <w:rFonts w:asciiTheme="majorBidi" w:hAnsiTheme="majorBidi" w:cstheme="majorBidi" w:hint="cs"/>
+          <w:cs/>
+          <w:lang w:bidi="gu-IN"/>
+        </w:rPr>
+        <w:t>ગુરૂ મળ્યા</w:t>
+      </w:r>
+      <w:r>
+        <w:rPr>
+          <w:rFonts w:asciiTheme="majorBidi" w:hAnsiTheme="majorBidi" w:cstheme="majorBidi"/>
+          <w:cs/>
+          <w:lang w:bidi="gu-IN"/>
+        </w:rPr>
+        <w:t xml:space="preserve"> ત્યારેજ ખુલ્લો થયો.</w:t>
+      </w:r>
+    </w:p>
+    <w:p>
+      <w:pPr>
+        <w:jc w:val="center"/>
+        <w:rPr>
+          <w:rFonts w:asciiTheme="majorBidi" w:hAnsiTheme="majorBidi" w:cstheme="majorBidi"/>
+          <w:b/>
+          <w:bCs/>
+          <w:lang w:bidi="gu-IN"/>
+        </w:rPr>
+      </w:pPr>
+      <w:r>
+        <w:rPr>
+          <w:rFonts w:asciiTheme="majorBidi" w:hAnsiTheme="majorBidi" w:cstheme="majorBidi" w:hint="cs"/>
+          <w:b/>
+          <w:bCs/>
+          <w:cs/>
+          <w:lang w:bidi="gu-IN"/>
+        </w:rPr>
+        <w:t>(૨૦</w:t>
+      </w:r>
+      <w:r>
+        <w:rPr>
+          <w:rFonts w:asciiTheme="majorBidi" w:hAnsiTheme="majorBidi" w:cstheme="majorBidi"/>
+          <w:b/>
+          <w:bCs/>
+          <w:cs/>
+          <w:lang w:bidi="gu-IN"/>
+        </w:rPr>
+        <w:t>)</w:t>
+      </w:r>
+    </w:p>
+    <w:p>
+      <w:pPr>
+        <w:jc w:val="center"/>
+        <w:rPr>
+          <w:rFonts w:asciiTheme="majorBidi" w:hAnsiTheme="majorBidi" w:cstheme="majorBidi"/>
+          <w:b/>
+          <w:bCs/>
+          <w:lang w:bidi="gu-IN"/>
+        </w:rPr>
+      </w:pPr>
+      <w:r>
+        <w:rPr>
+          <w:rFonts w:asciiTheme="majorBidi" w:hAnsiTheme="majorBidi" w:cstheme="majorBidi" w:hint="cs"/>
+          <w:b/>
+          <w:bCs/>
+          <w:cs/>
+          <w:lang w:bidi="gu-IN"/>
+        </w:rPr>
+        <w:t>હિરા</w:t>
+      </w:r>
+      <w:r>
+        <w:rPr>
+          <w:rFonts w:asciiTheme="majorBidi" w:hAnsiTheme="majorBidi" w:cstheme="majorBidi"/>
+          <w:b/>
+          <w:bCs/>
+          <w:cs/>
+          <w:lang w:bidi="gu-IN"/>
+        </w:rPr>
+        <w:t xml:space="preserve"> હરિકા નામ હય</w:t>
+      </w:r>
+      <w:r>
+        <w:rPr>
+          <w:rFonts w:asciiTheme="majorBidi" w:hAnsiTheme="majorBidi" w:cstheme="majorBidi" w:hint="cs"/>
+          <w:b/>
+          <w:bCs/>
+          <w:cs/>
+          <w:lang w:bidi="gu-IN"/>
+        </w:rPr>
+        <w:t>, હિરદે</w:t>
+      </w:r>
+      <w:r>
+        <w:rPr>
+          <w:rFonts w:asciiTheme="majorBidi" w:hAnsiTheme="majorBidi" w:cstheme="majorBidi"/>
+          <w:b/>
+          <w:bCs/>
+          <w:cs/>
+          <w:lang w:bidi="gu-IN"/>
+        </w:rPr>
+        <w:t xml:space="preserve"> અંદર દેખ</w:t>
+      </w:r>
+      <w:r>
+        <w:rPr>
+          <w:rFonts w:asciiTheme="majorBidi" w:hAnsiTheme="majorBidi" w:cstheme="majorBidi" w:hint="cs"/>
+          <w:b/>
+          <w:bCs/>
+          <w:cs/>
+          <w:lang w:bidi="gu-IN"/>
+        </w:rPr>
+        <w:t>;</w:t>
+      </w:r>
+    </w:p>
+    <w:p>
+      <w:pPr>
+        <w:jc w:val="center"/>
+        <w:rPr>
+          <w:rFonts w:asciiTheme="majorBidi" w:hAnsiTheme="majorBidi" w:cstheme="majorBidi"/>
+          <w:b/>
+          <w:bCs/>
+          <w:lang w:bidi="gu-IN"/>
+        </w:rPr>
+      </w:pPr>
+      <w:r>
+        <w:rPr>
+          <w:rFonts w:asciiTheme="majorBidi" w:hAnsiTheme="majorBidi" w:cstheme="majorBidi" w:hint="cs"/>
+          <w:b/>
+          <w:bCs/>
+          <w:cs/>
+          <w:lang w:bidi="gu-IN"/>
+        </w:rPr>
+        <w:t>બાહેર</w:t>
+      </w:r>
+      <w:r>
+        <w:rPr>
+          <w:rFonts w:asciiTheme="majorBidi" w:hAnsiTheme="majorBidi" w:cstheme="majorBidi"/>
+          <w:b/>
+          <w:bCs/>
+          <w:cs/>
+          <w:lang w:bidi="gu-IN"/>
+        </w:rPr>
+        <w:t xml:space="preserve"> ભીતર ભરી ર</w:t>
+      </w:r>
+      <w:r>
+        <w:rPr>
+          <w:rFonts w:asciiTheme="majorBidi" w:hAnsiTheme="majorBidi" w:cstheme="majorBidi" w:hint="cs"/>
+          <w:b/>
+          <w:bCs/>
+          <w:cs/>
+          <w:lang w:bidi="gu-IN"/>
+        </w:rPr>
+        <w:t>હા</w:t>
+      </w:r>
+      <w:r>
+        <w:rPr>
+          <w:rFonts w:asciiTheme="majorBidi" w:hAnsiTheme="majorBidi" w:cstheme="majorBidi"/>
+          <w:b/>
+          <w:bCs/>
+          <w:cs/>
+          <w:lang w:bidi="gu-IN"/>
+        </w:rPr>
+        <w:t>,</w:t>
+      </w:r>
+      <w:r>
+        <w:rPr>
+          <w:rFonts w:asciiTheme="majorBidi" w:hAnsiTheme="majorBidi" w:cstheme="majorBidi" w:hint="cs"/>
+          <w:b/>
+          <w:bCs/>
+          <w:cs/>
+          <w:lang w:bidi="gu-IN"/>
+        </w:rPr>
+        <w:t xml:space="preserve"> ઐસા</w:t>
+      </w:r>
+      <w:r>
+        <w:rPr>
+          <w:rFonts w:asciiTheme="majorBidi" w:hAnsiTheme="majorBidi" w:cstheme="majorBidi"/>
+          <w:b/>
+          <w:bCs/>
+          <w:cs/>
+          <w:lang w:bidi="gu-IN"/>
+        </w:rPr>
+        <w:t xml:space="preserve"> અગમ</w:t>
+      </w:r>
+      <w:r>
+        <w:rPr>
+          <w:rFonts w:asciiTheme="majorBidi" w:hAnsiTheme="majorBidi" w:cstheme="majorBidi" w:hint="cs"/>
+          <w:b/>
+          <w:bCs/>
+          <w:cs/>
+          <w:lang w:bidi="gu-IN"/>
+        </w:rPr>
+        <w:t xml:space="preserve"> અલેખ.</w:t>
+      </w:r>
+    </w:p>
+    <w:p>
+      <w:pPr>
+        <w:jc w:val="both"/>
+        <w:rPr>
+          <w:rFonts w:asciiTheme="majorBidi" w:hAnsiTheme="majorBidi" w:cstheme="majorBidi"/>
+          <w:lang w:bidi="gu-IN"/>
+        </w:rPr>
+      </w:pPr>
+      <w:r>
+        <w:rPr>
+          <w:rFonts w:asciiTheme="majorBidi" w:hAnsiTheme="majorBidi" w:cstheme="majorBidi" w:hint="cs"/>
+          <w:cs/>
+          <w:lang w:bidi="gu-IN"/>
+        </w:rPr>
+        <w:t>ખુદાનાં નામરૂપી એક</w:t>
+      </w:r>
+      <w:r>
+        <w:rPr>
+          <w:rFonts w:asciiTheme="majorBidi" w:hAnsiTheme="majorBidi" w:cstheme="majorBidi"/>
+          <w:cs/>
+          <w:lang w:bidi="gu-IN"/>
+        </w:rPr>
+        <w:t xml:space="preserve"> હિરો</w:t>
+      </w:r>
+      <w:r>
+        <w:rPr>
+          <w:rFonts w:asciiTheme="majorBidi" w:hAnsiTheme="majorBidi" w:cstheme="majorBidi" w:hint="cs"/>
+          <w:cs/>
+          <w:lang w:bidi="gu-IN"/>
+        </w:rPr>
+        <w:t>, જે</w:t>
+      </w:r>
+      <w:r>
+        <w:rPr>
+          <w:rFonts w:asciiTheme="majorBidi" w:hAnsiTheme="majorBidi" w:cstheme="majorBidi"/>
+          <w:cs/>
+          <w:lang w:bidi="gu-IN"/>
+        </w:rPr>
+        <w:t xml:space="preserve"> તા</w:t>
+      </w:r>
+      <w:r>
+        <w:rPr>
+          <w:rFonts w:asciiTheme="majorBidi" w:hAnsiTheme="majorBidi" w:cstheme="majorBidi" w:hint="cs"/>
+          <w:cs/>
+          <w:lang w:bidi="gu-IN"/>
+        </w:rPr>
+        <w:t>રાં હૈયામાં જડેલો</w:t>
+      </w:r>
+      <w:r>
+        <w:rPr>
+          <w:rFonts w:asciiTheme="majorBidi" w:hAnsiTheme="majorBidi" w:cstheme="majorBidi"/>
+          <w:cs/>
+          <w:lang w:bidi="gu-IN"/>
+        </w:rPr>
+        <w:t xml:space="preserve"> છે,</w:t>
+      </w:r>
+      <w:r>
+        <w:rPr>
+          <w:rFonts w:asciiTheme="majorBidi" w:hAnsiTheme="majorBidi" w:cstheme="majorBidi" w:hint="cs"/>
+          <w:cs/>
+          <w:lang w:bidi="gu-IN"/>
+        </w:rPr>
+        <w:t xml:space="preserve"> તેને</w:t>
+      </w:r>
+      <w:r>
+        <w:rPr>
+          <w:rFonts w:asciiTheme="majorBidi" w:hAnsiTheme="majorBidi" w:cstheme="majorBidi"/>
+          <w:cs/>
+          <w:lang w:bidi="gu-IN"/>
+        </w:rPr>
+        <w:t xml:space="preserve"> તું તા</w:t>
+      </w:r>
+      <w:r>
+        <w:rPr>
+          <w:rFonts w:asciiTheme="majorBidi" w:hAnsiTheme="majorBidi" w:cstheme="majorBidi" w:hint="cs"/>
+          <w:cs/>
+          <w:lang w:bidi="gu-IN"/>
+        </w:rPr>
+        <w:t>રાં હૈયામાં જેને</w:t>
+      </w:r>
+      <w:r>
+        <w:rPr>
+          <w:rFonts w:asciiTheme="majorBidi" w:hAnsiTheme="majorBidi" w:cstheme="majorBidi"/>
+          <w:cs/>
+          <w:lang w:bidi="gu-IN"/>
+        </w:rPr>
+        <w:t xml:space="preserve"> જો;</w:t>
+      </w:r>
+      <w:r>
+        <w:rPr>
+          <w:rFonts w:asciiTheme="majorBidi" w:hAnsiTheme="majorBidi" w:cstheme="majorBidi" w:hint="cs"/>
+          <w:cs/>
+          <w:lang w:bidi="gu-IN"/>
+        </w:rPr>
+        <w:t xml:space="preserve"> જયારે</w:t>
+      </w:r>
+      <w:r>
+        <w:rPr>
+          <w:rFonts w:asciiTheme="majorBidi" w:hAnsiTheme="majorBidi" w:cstheme="majorBidi"/>
+          <w:cs/>
+          <w:lang w:bidi="gu-IN"/>
+        </w:rPr>
+        <w:t xml:space="preserve"> તું</w:t>
+      </w:r>
+      <w:r>
+        <w:rPr>
+          <w:rFonts w:asciiTheme="majorBidi" w:hAnsiTheme="majorBidi" w:cstheme="majorBidi" w:hint="cs"/>
+          <w:cs/>
+          <w:lang w:bidi="gu-IN"/>
+        </w:rPr>
+        <w:t xml:space="preserve"> તેને</w:t>
+      </w:r>
+      <w:r>
+        <w:rPr>
+          <w:rFonts w:asciiTheme="majorBidi" w:hAnsiTheme="majorBidi" w:cstheme="majorBidi"/>
+          <w:cs/>
+          <w:lang w:bidi="gu-IN"/>
+        </w:rPr>
+        <w:t xml:space="preserve"> હૈયામાં</w:t>
+      </w:r>
+      <w:r>
+        <w:rPr>
+          <w:rFonts w:asciiTheme="majorBidi" w:hAnsiTheme="majorBidi" w:cstheme="majorBidi" w:hint="cs"/>
+          <w:cs/>
+          <w:lang w:bidi="gu-IN"/>
+        </w:rPr>
+        <w:t xml:space="preserve"> જોશે</w:t>
+      </w:r>
+      <w:r>
+        <w:rPr>
+          <w:rFonts w:asciiTheme="majorBidi" w:hAnsiTheme="majorBidi" w:cstheme="majorBidi"/>
+          <w:cs/>
+          <w:lang w:bidi="gu-IN"/>
+        </w:rPr>
+        <w:t xml:space="preserve"> ત્યારે તે તને અંદર પણ દેખા</w:t>
+      </w:r>
+      <w:r>
+        <w:rPr>
+          <w:rFonts w:asciiTheme="majorBidi" w:hAnsiTheme="majorBidi" w:cstheme="majorBidi" w:hint="cs"/>
+          <w:cs/>
+          <w:lang w:bidi="gu-IN"/>
+        </w:rPr>
+        <w:t>શે</w:t>
+      </w:r>
+      <w:r>
+        <w:rPr>
+          <w:rFonts w:asciiTheme="majorBidi" w:hAnsiTheme="majorBidi" w:cstheme="majorBidi"/>
+          <w:cs/>
+          <w:lang w:bidi="gu-IN"/>
+        </w:rPr>
+        <w:t xml:space="preserve"> ને બાહેર પણ સર્વે ઠેકાણે</w:t>
+      </w:r>
+      <w:r>
+        <w:rPr>
+          <w:rFonts w:asciiTheme="majorBidi" w:hAnsiTheme="majorBidi" w:cstheme="majorBidi" w:hint="cs"/>
+          <w:cs/>
+          <w:lang w:bidi="gu-IN"/>
+        </w:rPr>
+        <w:t xml:space="preserve"> દેખાશે</w:t>
+      </w:r>
+      <w:r>
+        <w:rPr>
+          <w:rFonts w:asciiTheme="majorBidi" w:hAnsiTheme="majorBidi" w:cstheme="majorBidi"/>
+          <w:cs/>
+          <w:lang w:bidi="gu-IN"/>
+        </w:rPr>
+        <w:t>,</w:t>
+      </w:r>
+      <w:r>
+        <w:rPr>
+          <w:rFonts w:asciiTheme="majorBidi" w:hAnsiTheme="majorBidi" w:cstheme="majorBidi" w:hint="cs"/>
+          <w:cs/>
+          <w:lang w:bidi="gu-IN"/>
+        </w:rPr>
+        <w:t xml:space="preserve"> એવો</w:t>
+      </w:r>
+      <w:r>
+        <w:rPr>
+          <w:rFonts w:asciiTheme="majorBidi" w:hAnsiTheme="majorBidi" w:cstheme="majorBidi"/>
+          <w:cs/>
+          <w:lang w:bidi="gu-IN"/>
+        </w:rPr>
+        <w:t xml:space="preserve"> તે છે,</w:t>
+      </w:r>
+      <w:r>
+        <w:rPr>
+          <w:rFonts w:asciiTheme="majorBidi" w:hAnsiTheme="majorBidi" w:cstheme="majorBidi" w:hint="cs"/>
+          <w:cs/>
+          <w:lang w:bidi="gu-IN"/>
+        </w:rPr>
+        <w:t xml:space="preserve"> જેની</w:t>
+      </w:r>
+      <w:r>
+        <w:rPr>
+          <w:rFonts w:asciiTheme="majorBidi" w:hAnsiTheme="majorBidi" w:cstheme="majorBidi"/>
+          <w:cs/>
+          <w:lang w:bidi="gu-IN"/>
+        </w:rPr>
+        <w:t xml:space="preserve"> હસ્તીનો ભેદ </w:t>
+      </w:r>
+      <w:r>
+        <w:rPr>
+          <w:rFonts w:asciiTheme="majorBidi" w:hAnsiTheme="majorBidi" w:cstheme="majorBidi" w:hint="cs"/>
+          <w:cs/>
+          <w:lang w:bidi="gu-IN"/>
+        </w:rPr>
+        <w:t>બા</w:t>
+      </w:r>
+      <w:r>
+        <w:rPr>
+          <w:rFonts w:asciiTheme="majorBidi" w:hAnsiTheme="majorBidi" w:cstheme="majorBidi"/>
+          <w:cs/>
+          <w:lang w:bidi="gu-IN"/>
+        </w:rPr>
+        <w:t>હેરથી નહિ વર્ણવી</w:t>
+      </w:r>
+      <w:r>
+        <w:rPr>
+          <w:rFonts w:asciiTheme="majorBidi" w:hAnsiTheme="majorBidi" w:cstheme="majorBidi" w:hint="cs"/>
+          <w:cs/>
+          <w:lang w:bidi="gu-IN"/>
+        </w:rPr>
+        <w:t xml:space="preserve"> શકાય</w:t>
+      </w:r>
+      <w:r>
+        <w:rPr>
+          <w:rFonts w:asciiTheme="majorBidi" w:hAnsiTheme="majorBidi" w:cstheme="majorBidi"/>
+          <w:cs/>
+          <w:lang w:bidi="gu-IN"/>
+        </w:rPr>
+        <w:t xml:space="preserve"> કે નહિ સમજી શકાય તેવો છે</w:t>
+      </w:r>
+      <w:r>
+        <w:rPr>
+          <w:rFonts w:asciiTheme="majorBidi" w:hAnsiTheme="majorBidi" w:cstheme="majorBidi" w:hint="cs"/>
+          <w:cs/>
+          <w:lang w:bidi="gu-IN"/>
+        </w:rPr>
+        <w:t>.</w:t>
+      </w:r>
+    </w:p>
+    <w:p>
+      <w:pPr>
+        <w:jc w:val="both"/>
+        <w:rPr>
+          <w:rFonts w:asciiTheme="majorBidi" w:hAnsiTheme="majorBidi" w:cstheme="majorBidi"/>
+          <w:b/>
+          <w:bCs/>
+          <w:lang w:bidi="gu-IN"/>
+        </w:rPr>
+      </w:pPr>
+      <w:r>
+        <w:rPr>
+          <w:rFonts w:asciiTheme="majorBidi" w:hAnsiTheme="majorBidi" w:cstheme="majorBidi"/>
+          <w:b/>
+          <w:bCs/>
+          <w:cs/>
+          <w:lang w:bidi="gu-IN"/>
+        </w:rPr>
+        <w:br w:type="page"/>
+      </w:r>
+    </w:p>
+    <w:p>
+      <w:pPr>
+        <w:jc w:val="center"/>
+        <w:rPr>
+          <w:rFonts w:asciiTheme="majorBidi" w:hAnsiTheme="majorBidi" w:cstheme="majorBidi"/>
+          <w:b/>
+          <w:bCs/>
+          <w:lang w:bidi="gu-IN"/>
+        </w:rPr>
+      </w:pPr>
+      <w:r>
+        <w:rPr>
+          <w:rFonts w:asciiTheme="majorBidi" w:hAnsiTheme="majorBidi" w:cstheme="majorBidi" w:hint="cs"/>
+          <w:b/>
+          <w:bCs/>
+          <w:cs/>
+          <w:lang w:bidi="gu-IN"/>
+        </w:rPr>
+        <w:lastRenderedPageBreak/>
+        <w:t>(૨૧</w:t>
+      </w:r>
+      <w:r>
+        <w:rPr>
+          <w:rFonts w:asciiTheme="majorBidi" w:hAnsiTheme="majorBidi" w:cstheme="majorBidi"/>
+          <w:b/>
+          <w:bCs/>
+          <w:cs/>
+          <w:lang w:bidi="gu-IN"/>
+        </w:rPr>
+        <w:t>)</w:t>
+      </w:r>
+    </w:p>
+    <w:p>
+      <w:pPr>
+        <w:jc w:val="center"/>
+        <w:rPr>
+          <w:rFonts w:asciiTheme="majorBidi" w:hAnsiTheme="majorBidi" w:cstheme="majorBidi"/>
+          <w:b/>
+          <w:bCs/>
+          <w:lang w:bidi="gu-IN"/>
+        </w:rPr>
+      </w:pPr>
+      <w:r>
+        <w:rPr>
+          <w:rFonts w:asciiTheme="majorBidi" w:hAnsiTheme="majorBidi" w:cstheme="majorBidi" w:hint="cs"/>
+          <w:b/>
+          <w:bCs/>
+          <w:cs/>
+          <w:lang w:bidi="gu-IN"/>
+        </w:rPr>
+        <w:t>બિષય પ્યારી</w:t>
+      </w:r>
+      <w:r>
+        <w:rPr>
+          <w:rFonts w:asciiTheme="majorBidi" w:hAnsiTheme="majorBidi" w:cstheme="majorBidi"/>
+          <w:b/>
+          <w:bCs/>
+          <w:cs/>
+          <w:lang w:bidi="gu-IN"/>
+        </w:rPr>
+        <w:t xml:space="preserve"> પ્રીતડી </w:t>
+      </w:r>
+      <w:r>
+        <w:rPr>
+          <w:rFonts w:asciiTheme="majorBidi" w:hAnsiTheme="majorBidi" w:cstheme="majorBidi" w:hint="cs"/>
+          <w:b/>
+          <w:bCs/>
+          <w:cs/>
+          <w:lang w:bidi="gu-IN"/>
+        </w:rPr>
+        <w:t>, તબ</w:t>
+      </w:r>
+      <w:r>
+        <w:rPr>
+          <w:rFonts w:asciiTheme="majorBidi" w:hAnsiTheme="majorBidi" w:cstheme="majorBidi"/>
+          <w:b/>
+          <w:bCs/>
+          <w:cs/>
+          <w:lang w:bidi="gu-IN"/>
+        </w:rPr>
+        <w:t xml:space="preserve"> હરિ અંતર ના</w:t>
+      </w:r>
+      <w:r>
+        <w:rPr>
+          <w:rFonts w:asciiTheme="majorBidi" w:hAnsiTheme="majorBidi" w:cstheme="majorBidi" w:hint="cs"/>
+          <w:b/>
+          <w:bCs/>
+          <w:cs/>
+          <w:lang w:bidi="gu-IN"/>
+        </w:rPr>
+        <w:t>હિ;</w:t>
+      </w:r>
+    </w:p>
+    <w:p>
+      <w:pPr>
+        <w:jc w:val="center"/>
+        <w:rPr>
+          <w:rFonts w:asciiTheme="majorBidi" w:hAnsiTheme="majorBidi" w:cstheme="majorBidi"/>
+          <w:b/>
+          <w:bCs/>
+          <w:lang w:bidi="gu-IN"/>
+        </w:rPr>
+      </w:pPr>
+      <w:r>
+        <w:rPr>
+          <w:rFonts w:asciiTheme="majorBidi" w:hAnsiTheme="majorBidi" w:cstheme="majorBidi" w:hint="cs"/>
+          <w:b/>
+          <w:bCs/>
+          <w:cs/>
+          <w:lang w:bidi="gu-IN"/>
+        </w:rPr>
+        <w:t>જબ</w:t>
+      </w:r>
+      <w:r>
+        <w:rPr>
+          <w:rFonts w:asciiTheme="majorBidi" w:hAnsiTheme="majorBidi" w:cstheme="majorBidi"/>
+          <w:b/>
+          <w:bCs/>
+          <w:cs/>
+          <w:lang w:bidi="gu-IN"/>
+        </w:rPr>
+        <w:t xml:space="preserve"> હરિ અંતરમે</w:t>
+      </w:r>
+      <w:r>
+        <w:rPr>
+          <w:rFonts w:asciiTheme="majorBidi" w:hAnsiTheme="majorBidi" w:cstheme="majorBidi" w:hint="cs"/>
+          <w:b/>
+          <w:bCs/>
+          <w:cs/>
+          <w:lang w:bidi="gu-IN"/>
+        </w:rPr>
+        <w:t xml:space="preserve"> બસે</w:t>
+      </w:r>
+      <w:r>
+        <w:rPr>
+          <w:rFonts w:asciiTheme="majorBidi" w:hAnsiTheme="majorBidi" w:cstheme="majorBidi"/>
+          <w:b/>
+          <w:bCs/>
+          <w:cs/>
+          <w:lang w:bidi="gu-IN"/>
+        </w:rPr>
+        <w:t>,</w:t>
+      </w:r>
+      <w:r>
+        <w:rPr>
+          <w:rFonts w:asciiTheme="majorBidi" w:hAnsiTheme="majorBidi" w:cstheme="majorBidi" w:hint="cs"/>
+          <w:b/>
+          <w:bCs/>
+          <w:cs/>
+          <w:lang w:bidi="gu-IN"/>
+        </w:rPr>
+        <w:t xml:space="preserve"> બિષય</w:t>
+      </w:r>
+      <w:r>
+        <w:rPr>
+          <w:rFonts w:asciiTheme="majorBidi" w:hAnsiTheme="majorBidi" w:cstheme="majorBidi"/>
+          <w:b/>
+          <w:bCs/>
+          <w:cs/>
+          <w:lang w:bidi="gu-IN"/>
+        </w:rPr>
+        <w:t>સે પ્રીત ના</w:t>
+      </w:r>
+      <w:r>
+        <w:rPr>
+          <w:rFonts w:asciiTheme="majorBidi" w:hAnsiTheme="majorBidi" w:cstheme="majorBidi" w:hint="cs"/>
+          <w:b/>
+          <w:bCs/>
+          <w:cs/>
+          <w:lang w:bidi="gu-IN"/>
+        </w:rPr>
+        <w:t>હિ.</w:t>
+      </w:r>
+    </w:p>
+    <w:p>
+      <w:pPr>
+        <w:jc w:val="both"/>
+        <w:rPr>
+          <w:rFonts w:asciiTheme="majorBidi" w:hAnsiTheme="majorBidi" w:cstheme="majorBidi"/>
+          <w:lang w:bidi="gu-IN"/>
+        </w:rPr>
+      </w:pPr>
+      <w:r>
+        <w:rPr>
+          <w:rFonts w:asciiTheme="majorBidi" w:hAnsiTheme="majorBidi" w:cstheme="majorBidi" w:hint="cs"/>
+          <w:cs/>
+          <w:lang w:bidi="gu-IN"/>
+        </w:rPr>
+        <w:t>જ્યાં</w:t>
+      </w:r>
+      <w:r>
+        <w:rPr>
+          <w:rFonts w:asciiTheme="majorBidi" w:hAnsiTheme="majorBidi" w:cstheme="majorBidi"/>
+          <w:cs/>
+          <w:lang w:bidi="gu-IN"/>
+        </w:rPr>
+        <w:t xml:space="preserve">સુધી </w:t>
+      </w:r>
+      <w:r>
+        <w:rPr>
+          <w:rFonts w:asciiTheme="majorBidi" w:hAnsiTheme="majorBidi" w:cstheme="majorBidi" w:hint="cs"/>
+          <w:cs/>
+          <w:lang w:bidi="gu-IN"/>
+        </w:rPr>
+        <w:t>ઇન્દ્રીઓનાં વિષયો</w:t>
+      </w:r>
+      <w:r>
+        <w:rPr>
+          <w:rFonts w:asciiTheme="majorBidi" w:hAnsiTheme="majorBidi" w:cstheme="majorBidi"/>
+          <w:cs/>
+          <w:lang w:bidi="gu-IN"/>
+        </w:rPr>
+        <w:t xml:space="preserve"> ઉપર પ્રીતી</w:t>
+      </w:r>
+      <w:r>
+        <w:rPr>
+          <w:rFonts w:asciiTheme="majorBidi" w:hAnsiTheme="majorBidi" w:cstheme="majorBidi" w:hint="cs"/>
+          <w:cs/>
+          <w:lang w:bidi="gu-IN"/>
+        </w:rPr>
+        <w:t xml:space="preserve"> થયા</w:t>
+      </w:r>
+      <w:r>
+        <w:rPr>
+          <w:rFonts w:asciiTheme="majorBidi" w:hAnsiTheme="majorBidi" w:cstheme="majorBidi"/>
+          <w:cs/>
+          <w:lang w:bidi="gu-IN"/>
+        </w:rPr>
+        <w:t xml:space="preserve"> કરે, </w:t>
+      </w:r>
+      <w:r>
+        <w:rPr>
+          <w:rFonts w:asciiTheme="majorBidi" w:hAnsiTheme="majorBidi" w:cstheme="majorBidi" w:hint="cs"/>
+          <w:cs/>
+          <w:lang w:bidi="gu-IN"/>
+        </w:rPr>
+        <w:t>યાને</w:t>
+      </w:r>
+      <w:r>
+        <w:rPr>
+          <w:rFonts w:asciiTheme="majorBidi" w:hAnsiTheme="majorBidi" w:cstheme="majorBidi"/>
+          <w:cs/>
+          <w:lang w:bidi="gu-IN"/>
+        </w:rPr>
+        <w:t xml:space="preserve"> જ્યાંસુધી</w:t>
+      </w:r>
+      <w:r>
+        <w:rPr>
+          <w:rFonts w:asciiTheme="majorBidi" w:hAnsiTheme="majorBidi" w:cstheme="majorBidi" w:hint="cs"/>
+          <w:cs/>
+          <w:lang w:bidi="gu-IN"/>
+        </w:rPr>
+        <w:t xml:space="preserve"> ઈન્દ્રીઓનાં ભોગ</w:t>
+      </w:r>
+      <w:r>
+        <w:rPr>
+          <w:rFonts w:asciiTheme="majorBidi" w:hAnsiTheme="majorBidi" w:cstheme="majorBidi"/>
+          <w:cs/>
+          <w:lang w:bidi="gu-IN"/>
+        </w:rPr>
+        <w:t xml:space="preserve"> </w:t>
+      </w:r>
+      <w:r>
+        <w:rPr>
+          <w:rFonts w:asciiTheme="majorBidi" w:hAnsiTheme="majorBidi" w:cstheme="majorBidi" w:hint="cs"/>
+          <w:cs/>
+          <w:lang w:bidi="gu-IN"/>
+        </w:rPr>
+        <w:t>ભોગવવાનું મન</w:t>
+      </w:r>
+      <w:r>
+        <w:rPr>
+          <w:rFonts w:asciiTheme="majorBidi" w:hAnsiTheme="majorBidi" w:cstheme="majorBidi"/>
+          <w:cs/>
+          <w:lang w:bidi="gu-IN"/>
+        </w:rPr>
+        <w:t xml:space="preserve"> થયા કરે </w:t>
+      </w:r>
+      <w:r>
+        <w:rPr>
+          <w:rFonts w:asciiTheme="majorBidi" w:hAnsiTheme="majorBidi" w:cstheme="majorBidi" w:hint="cs"/>
+          <w:cs/>
+          <w:lang w:bidi="gu-IN"/>
+        </w:rPr>
+        <w:t xml:space="preserve">, ત્યાંસુધી </w:t>
+      </w:r>
+      <w:r>
+        <w:rPr>
+          <w:rFonts w:asciiTheme="majorBidi" w:hAnsiTheme="majorBidi" w:cstheme="majorBidi" w:hint="cs"/>
+          <w:cs/>
+          <w:lang w:bidi="gu-IN"/>
+        </w:rPr>
+        <w:t>અ</w:t>
+      </w:r>
+      <w:r>
+        <w:rPr>
+          <w:rFonts w:asciiTheme="majorBidi" w:hAnsiTheme="majorBidi" w:cstheme="majorBidi"/>
+          <w:cs/>
+          <w:lang w:bidi="gu-IN"/>
+        </w:rPr>
+        <w:t>ંતઃ</w:t>
+      </w:r>
+      <w:r>
+        <w:rPr>
+          <w:rFonts w:asciiTheme="majorBidi" w:hAnsiTheme="majorBidi" w:cstheme="majorBidi" w:hint="cs"/>
+          <w:cs/>
+          <w:lang w:bidi="gu-IN"/>
+        </w:rPr>
+        <w:t>કરણ</w:t>
+      </w:r>
+      <w:r>
+        <w:rPr>
+          <w:rFonts w:asciiTheme="majorBidi" w:hAnsiTheme="majorBidi" w:cstheme="majorBidi" w:hint="cs"/>
+          <w:cs/>
+          <w:lang w:bidi="gu-IN"/>
+        </w:rPr>
+        <w:t>માં ખુદાનો</w:t>
+      </w:r>
+      <w:r>
+        <w:rPr>
+          <w:rFonts w:asciiTheme="majorBidi" w:hAnsiTheme="majorBidi" w:cstheme="majorBidi"/>
+          <w:cs/>
+          <w:lang w:bidi="gu-IN"/>
+        </w:rPr>
+        <w:t xml:space="preserve"> </w:t>
+      </w:r>
+      <w:r>
+        <w:rPr>
+          <w:rFonts w:asciiTheme="majorBidi" w:hAnsiTheme="majorBidi" w:cstheme="majorBidi" w:hint="cs"/>
+          <w:cs/>
+          <w:lang w:bidi="gu-IN"/>
+        </w:rPr>
+        <w:t>વાસો નથી</w:t>
+      </w:r>
+      <w:r>
+        <w:rPr>
+          <w:rFonts w:asciiTheme="majorBidi" w:hAnsiTheme="majorBidi" w:cstheme="majorBidi"/>
+          <w:cs/>
+          <w:lang w:bidi="gu-IN"/>
+        </w:rPr>
+        <w:t xml:space="preserve"> એમ જાણવું</w:t>
+      </w:r>
+      <w:r>
+        <w:rPr>
+          <w:rFonts w:asciiTheme="majorBidi" w:hAnsiTheme="majorBidi" w:cstheme="majorBidi" w:hint="cs"/>
+          <w:cs/>
+          <w:lang w:bidi="gu-IN"/>
+        </w:rPr>
+        <w:t>--</w:t>
+      </w:r>
+      <w:r>
+        <w:rPr>
+          <w:rFonts w:asciiTheme="majorBidi" w:hAnsiTheme="majorBidi" w:cstheme="majorBidi" w:hint="cs"/>
+          <w:cs/>
+          <w:lang w:bidi="gu-IN"/>
+        </w:rPr>
+        <w:t>પણ</w:t>
+      </w:r>
+      <w:r>
+        <w:rPr>
+          <w:rFonts w:asciiTheme="majorBidi" w:hAnsiTheme="majorBidi" w:cstheme="majorBidi"/>
+          <w:cs/>
+          <w:lang w:bidi="gu-IN"/>
+        </w:rPr>
+        <w:t xml:space="preserve"> જયારે ખુદા હૈયામાં</w:t>
+      </w:r>
+      <w:r>
+        <w:rPr>
+          <w:rFonts w:asciiTheme="majorBidi" w:hAnsiTheme="majorBidi" w:cstheme="majorBidi" w:hint="cs"/>
+          <w:cs/>
+          <w:lang w:bidi="gu-IN"/>
+        </w:rPr>
+        <w:t xml:space="preserve"> વસ્તો</w:t>
+      </w:r>
+      <w:r>
+        <w:rPr>
+          <w:rFonts w:asciiTheme="majorBidi" w:hAnsiTheme="majorBidi" w:cstheme="majorBidi"/>
+          <w:cs/>
+          <w:lang w:bidi="gu-IN"/>
+        </w:rPr>
+        <w:t xml:space="preserve"> થાય યાને ખુદા તરફજ મન લગ્યા કરે </w:t>
+      </w:r>
+      <w:r>
+        <w:rPr>
+          <w:rFonts w:asciiTheme="majorBidi" w:hAnsiTheme="majorBidi" w:cstheme="majorBidi" w:hint="cs"/>
+          <w:cs/>
+          <w:lang w:bidi="gu-IN"/>
+        </w:rPr>
+        <w:t>ત્યારે</w:t>
+      </w:r>
+      <w:r>
+        <w:rPr>
+          <w:rFonts w:asciiTheme="majorBidi" w:hAnsiTheme="majorBidi" w:cstheme="majorBidi"/>
+          <w:cs/>
+          <w:lang w:bidi="gu-IN"/>
+        </w:rPr>
+        <w:t xml:space="preserve"> વિષય</w:t>
+      </w:r>
+      <w:r>
+        <w:rPr>
+          <w:rFonts w:asciiTheme="majorBidi" w:hAnsiTheme="majorBidi" w:cstheme="majorBidi" w:hint="cs"/>
+          <w:cs/>
+          <w:lang w:bidi="gu-IN"/>
+        </w:rPr>
+        <w:t xml:space="preserve"> વાસના</w:t>
+      </w:r>
+      <w:r>
+        <w:rPr>
+          <w:rFonts w:asciiTheme="majorBidi" w:hAnsiTheme="majorBidi" w:cstheme="majorBidi"/>
+          <w:cs/>
+          <w:lang w:bidi="gu-IN"/>
+        </w:rPr>
+        <w:t xml:space="preserve"> નથી યાને દુનિયાઈ</w:t>
+      </w:r>
+      <w:r>
+        <w:rPr>
+          <w:rFonts w:asciiTheme="majorBidi" w:hAnsiTheme="majorBidi" w:cstheme="majorBidi" w:hint="cs"/>
+          <w:cs/>
+          <w:lang w:bidi="gu-IN"/>
+        </w:rPr>
+        <w:t xml:space="preserve"> ચીજો</w:t>
+      </w:r>
+      <w:r>
+        <w:rPr>
+          <w:rFonts w:asciiTheme="majorBidi" w:hAnsiTheme="majorBidi" w:cstheme="majorBidi"/>
+          <w:cs/>
+          <w:lang w:bidi="gu-IN"/>
+        </w:rPr>
+        <w:t xml:space="preserve"> ઉપરની ભાવના જતી રહે છે એમ નક્કી જાણવું,</w:t>
+      </w:r>
+      <w:r>
+        <w:rPr>
+          <w:rFonts w:asciiTheme="majorBidi" w:hAnsiTheme="majorBidi" w:cstheme="majorBidi" w:hint="cs"/>
+          <w:cs/>
+          <w:lang w:bidi="gu-IN"/>
+        </w:rPr>
+        <w:t xml:space="preserve"> અને</w:t>
+      </w:r>
+      <w:r>
+        <w:rPr>
+          <w:rFonts w:asciiTheme="majorBidi" w:hAnsiTheme="majorBidi" w:cstheme="majorBidi"/>
+          <w:cs/>
+          <w:lang w:bidi="gu-IN"/>
+        </w:rPr>
+        <w:t xml:space="preserve"> ત્યારેજ ખુદા દે</w:t>
+      </w:r>
+      <w:r>
+        <w:rPr>
+          <w:rFonts w:asciiTheme="majorBidi" w:hAnsiTheme="majorBidi" w:cstheme="majorBidi" w:hint="cs"/>
+          <w:cs/>
+          <w:lang w:bidi="gu-IN"/>
+        </w:rPr>
+        <w:t>ખાય.</w:t>
+      </w:r>
+    </w:p>
+    <w:p>
+      <w:pPr>
+        <w:jc w:val="center"/>
+        <w:rPr>
+          <w:rFonts w:asciiTheme="majorBidi" w:hAnsiTheme="majorBidi" w:cstheme="majorBidi"/>
+          <w:b/>
+          <w:bCs/>
+          <w:lang w:bidi="gu-IN"/>
+        </w:rPr>
+      </w:pPr>
+      <w:r>
+        <w:rPr>
+          <w:rFonts w:asciiTheme="majorBidi" w:hAnsiTheme="majorBidi" w:cstheme="majorBidi" w:hint="cs"/>
+          <w:b/>
+          <w:bCs/>
+          <w:cs/>
+          <w:lang w:bidi="gu-IN"/>
+        </w:rPr>
+        <w:t>(૨૨</w:t>
+      </w:r>
+      <w:r>
+        <w:rPr>
+          <w:rFonts w:asciiTheme="majorBidi" w:hAnsiTheme="majorBidi" w:cstheme="majorBidi"/>
+          <w:b/>
+          <w:bCs/>
+          <w:cs/>
+          <w:lang w:bidi="gu-IN"/>
+        </w:rPr>
+        <w:t>)</w:t>
+      </w:r>
+    </w:p>
+    <w:p>
+      <w:pPr>
+        <w:jc w:val="center"/>
+        <w:rPr>
+          <w:rFonts w:asciiTheme="majorBidi" w:hAnsiTheme="majorBidi" w:cstheme="majorBidi"/>
+          <w:b/>
+          <w:bCs/>
+          <w:lang w:bidi="gu-IN"/>
+        </w:rPr>
+      </w:pPr>
+      <w:r>
+        <w:rPr>
+          <w:rFonts w:asciiTheme="majorBidi" w:hAnsiTheme="majorBidi" w:cstheme="majorBidi" w:hint="cs"/>
+          <w:b/>
+          <w:bCs/>
+          <w:cs/>
+          <w:lang w:bidi="gu-IN"/>
+        </w:rPr>
+        <w:t>ભક્તિ</w:t>
+      </w:r>
+      <w:r>
+        <w:rPr>
+          <w:rFonts w:asciiTheme="majorBidi" w:hAnsiTheme="majorBidi" w:cstheme="majorBidi"/>
+          <w:b/>
+          <w:bCs/>
+          <w:cs/>
+          <w:lang w:bidi="gu-IN"/>
+        </w:rPr>
+        <w:t xml:space="preserve"> બિગાડી</w:t>
+      </w:r>
+      <w:r>
+        <w:rPr>
+          <w:rFonts w:asciiTheme="majorBidi" w:hAnsiTheme="majorBidi" w:cstheme="majorBidi" w:hint="cs"/>
+          <w:b/>
+          <w:bCs/>
+          <w:cs/>
+          <w:lang w:bidi="gu-IN"/>
+        </w:rPr>
+        <w:t xml:space="preserve"> કામી</w:t>
+      </w:r>
+      <w:r>
+        <w:rPr>
+          <w:rFonts w:asciiTheme="majorBidi" w:hAnsiTheme="majorBidi" w:cstheme="majorBidi"/>
+          <w:b/>
+          <w:bCs/>
+          <w:cs/>
+          <w:lang w:bidi="gu-IN"/>
+        </w:rPr>
+        <w:t>યાં</w:t>
+      </w:r>
+      <w:r>
+        <w:rPr>
+          <w:rFonts w:asciiTheme="majorBidi" w:hAnsiTheme="majorBidi" w:cstheme="majorBidi" w:hint="cs"/>
+          <w:b/>
+          <w:bCs/>
+          <w:cs/>
+          <w:lang w:bidi="gu-IN"/>
+        </w:rPr>
+        <w:t>, ઇંન્દ્રિ કેરે</w:t>
+      </w:r>
+      <w:r>
+        <w:rPr>
+          <w:rFonts w:asciiTheme="majorBidi" w:hAnsiTheme="majorBidi" w:cstheme="majorBidi"/>
+          <w:b/>
+          <w:bCs/>
+          <w:cs/>
+          <w:lang w:bidi="gu-IN"/>
+        </w:rPr>
+        <w:t xml:space="preserve"> સ્વાદ;</w:t>
+      </w:r>
+    </w:p>
+    <w:p>
+      <w:pPr>
+        <w:jc w:val="center"/>
+        <w:rPr>
+          <w:rFonts w:asciiTheme="majorBidi" w:hAnsiTheme="majorBidi" w:cstheme="majorBidi"/>
+          <w:b/>
+          <w:bCs/>
+          <w:lang w:bidi="gu-IN"/>
+        </w:rPr>
+      </w:pPr>
+      <w:r>
+        <w:rPr>
+          <w:rFonts w:asciiTheme="majorBidi" w:hAnsiTheme="majorBidi" w:cstheme="majorBidi" w:hint="cs"/>
+          <w:b/>
+          <w:bCs/>
+          <w:cs/>
+          <w:lang w:bidi="gu-IN"/>
+        </w:rPr>
+        <w:t>જન્મ</w:t>
+      </w:r>
+      <w:r>
+        <w:rPr>
+          <w:rFonts w:asciiTheme="majorBidi" w:hAnsiTheme="majorBidi" w:cstheme="majorBidi"/>
+          <w:b/>
+          <w:bCs/>
+          <w:cs/>
+          <w:lang w:bidi="gu-IN"/>
+        </w:rPr>
+        <w:t xml:space="preserve"> </w:t>
+      </w:r>
+      <w:r>
+        <w:rPr>
+          <w:rFonts w:asciiTheme="majorBidi" w:hAnsiTheme="majorBidi" w:cstheme="majorBidi" w:hint="cs"/>
+          <w:b/>
+          <w:bCs/>
+          <w:cs/>
+          <w:lang w:bidi="gu-IN"/>
+        </w:rPr>
+        <w:t>ગમાયા ખાધમે, હીરાખોયા</w:t>
+      </w:r>
+      <w:r>
+        <w:rPr>
+          <w:rFonts w:asciiTheme="majorBidi" w:hAnsiTheme="majorBidi" w:cstheme="majorBidi"/>
+          <w:b/>
+          <w:bCs/>
+          <w:cs/>
+          <w:lang w:bidi="gu-IN"/>
+        </w:rPr>
+        <w:t xml:space="preserve"> હાથ.</w:t>
+      </w:r>
+    </w:p>
+    <w:p>
+      <w:pPr>
+        <w:jc w:val="both"/>
+        <w:rPr>
+          <w:rFonts w:asciiTheme="majorBidi" w:hAnsiTheme="majorBidi" w:cstheme="majorBidi"/>
+          <w:lang w:bidi="gu-IN"/>
+        </w:rPr>
+      </w:pPr>
+      <w:r>
+        <w:rPr>
+          <w:rFonts w:asciiTheme="majorBidi" w:hAnsiTheme="majorBidi" w:cstheme="majorBidi" w:hint="cs"/>
+          <w:cs/>
+          <w:lang w:bidi="gu-IN"/>
+        </w:rPr>
+        <w:t>જેઓ</w:t>
+      </w:r>
+      <w:r>
+        <w:rPr>
+          <w:rFonts w:asciiTheme="majorBidi" w:hAnsiTheme="majorBidi" w:cstheme="majorBidi" w:hint="cs"/>
+          <w:cs/>
+          <w:lang w:bidi="gu-IN"/>
+        </w:rPr>
+        <w:t xml:space="preserve"> ઇન્દ્રીઓનાં </w:t>
+      </w:r>
+      <w:r>
+        <w:rPr>
+          <w:rFonts w:asciiTheme="majorBidi" w:hAnsiTheme="majorBidi" w:cstheme="majorBidi"/>
+          <w:cs/>
+          <w:lang w:bidi="gu-IN"/>
+        </w:rPr>
+        <w:t xml:space="preserve">સ્વાદની દરેક મોજ </w:t>
+      </w:r>
+      <w:r>
+        <w:rPr>
+          <w:rFonts w:asciiTheme="majorBidi" w:hAnsiTheme="majorBidi" w:cstheme="majorBidi" w:hint="cs"/>
+          <w:cs/>
+          <w:lang w:bidi="gu-IN"/>
+        </w:rPr>
+        <w:t>મજાહમાં રહીને</w:t>
+      </w:r>
+      <w:r>
+        <w:rPr>
+          <w:rFonts w:asciiTheme="majorBidi" w:hAnsiTheme="majorBidi" w:cstheme="majorBidi"/>
+          <w:cs/>
+          <w:lang w:bidi="gu-IN"/>
+        </w:rPr>
+        <w:t xml:space="preserve"> </w:t>
+      </w:r>
+      <w:r>
+        <w:rPr>
+          <w:rFonts w:asciiTheme="majorBidi" w:hAnsiTheme="majorBidi" w:cstheme="majorBidi" w:hint="cs"/>
+          <w:cs/>
+          <w:lang w:bidi="gu-IN"/>
+        </w:rPr>
+        <w:t>નિ</w:t>
+      </w:r>
+      <w:r>
+        <w:rPr>
+          <w:rFonts w:asciiTheme="majorBidi" w:hAnsiTheme="majorBidi" w:cstheme="majorBidi"/>
+          <w:cs/>
+          <w:lang w:bidi="gu-IN"/>
+        </w:rPr>
+        <w:t>રંતર ખાવા પીવા વગેરે દુનિયાઈ</w:t>
+      </w:r>
+      <w:r>
+        <w:rPr>
+          <w:rFonts w:asciiTheme="majorBidi" w:hAnsiTheme="majorBidi" w:cstheme="majorBidi" w:hint="cs"/>
+          <w:cs/>
+          <w:lang w:bidi="gu-IN"/>
+        </w:rPr>
+        <w:t xml:space="preserve"> વિચારોમંજ</w:t>
+      </w:r>
+      <w:r>
+        <w:rPr>
+          <w:rFonts w:asciiTheme="majorBidi" w:hAnsiTheme="majorBidi" w:cstheme="majorBidi"/>
+          <w:cs/>
+          <w:lang w:bidi="gu-IN"/>
+        </w:rPr>
+        <w:t xml:space="preserve"> ચક્</w:t>
+      </w:r>
+      <w:r>
+        <w:rPr>
+          <w:rFonts w:asciiTheme="majorBidi" w:hAnsiTheme="majorBidi" w:cstheme="majorBidi" w:hint="cs"/>
+          <w:cs/>
+          <w:lang w:bidi="gu-IN"/>
+        </w:rPr>
+        <w:t>ચુર</w:t>
+      </w:r>
+      <w:r>
+        <w:rPr>
+          <w:rFonts w:asciiTheme="majorBidi" w:hAnsiTheme="majorBidi" w:cstheme="majorBidi"/>
+          <w:cs/>
+          <w:lang w:bidi="gu-IN"/>
+        </w:rPr>
+        <w:t xml:space="preserve"> રહે છે,</w:t>
+      </w:r>
+      <w:r>
+        <w:rPr>
+          <w:rFonts w:asciiTheme="majorBidi" w:hAnsiTheme="majorBidi" w:cstheme="majorBidi" w:hint="cs"/>
+          <w:cs/>
+          <w:lang w:bidi="gu-IN"/>
+        </w:rPr>
+        <w:t xml:space="preserve"> તેઓની</w:t>
+      </w:r>
+      <w:r>
+        <w:rPr>
+          <w:rFonts w:asciiTheme="majorBidi" w:hAnsiTheme="majorBidi" w:cstheme="majorBidi"/>
+          <w:cs/>
+          <w:lang w:bidi="gu-IN"/>
+        </w:rPr>
+        <w:t xml:space="preserve"> ખુદા તરફની ભક્તિ</w:t>
+      </w:r>
+      <w:r>
+        <w:rPr>
+          <w:rFonts w:asciiTheme="majorBidi" w:hAnsiTheme="majorBidi" w:cstheme="majorBidi" w:hint="cs"/>
+          <w:cs/>
+          <w:lang w:bidi="gu-IN"/>
+        </w:rPr>
+        <w:t xml:space="preserve"> જતી</w:t>
+      </w:r>
+      <w:r>
+        <w:rPr>
+          <w:rFonts w:asciiTheme="majorBidi" w:hAnsiTheme="majorBidi" w:cstheme="majorBidi"/>
+          <w:cs/>
+          <w:lang w:bidi="gu-IN"/>
+        </w:rPr>
+        <w:t xml:space="preserve"> રહે છે,</w:t>
+      </w:r>
+      <w:r>
+        <w:rPr>
+          <w:rFonts w:asciiTheme="majorBidi" w:hAnsiTheme="majorBidi" w:cstheme="majorBidi" w:hint="cs"/>
+          <w:cs/>
+          <w:lang w:bidi="gu-IN"/>
+        </w:rPr>
+        <w:t xml:space="preserve"> અને</w:t>
+      </w:r>
+      <w:r>
+        <w:rPr>
+          <w:rFonts w:asciiTheme="majorBidi" w:hAnsiTheme="majorBidi" w:cstheme="majorBidi"/>
+          <w:cs/>
+          <w:lang w:bidi="gu-IN"/>
+        </w:rPr>
+        <w:t xml:space="preserve"> તેઓ ખરેજ હિરો હાથ</w:t>
+      </w:r>
+      <w:r>
+        <w:rPr>
+          <w:rFonts w:asciiTheme="majorBidi" w:hAnsiTheme="majorBidi" w:cstheme="majorBidi" w:hint="cs"/>
+          <w:cs/>
+          <w:lang w:bidi="gu-IN"/>
+        </w:rPr>
+        <w:t>માંથી ગુમાવી પોતાનો</w:t>
+      </w:r>
+      <w:r>
+        <w:rPr>
+          <w:rFonts w:asciiTheme="majorBidi" w:hAnsiTheme="majorBidi" w:cstheme="majorBidi"/>
+          <w:cs/>
+          <w:lang w:bidi="gu-IN"/>
+        </w:rPr>
+        <w:t xml:space="preserve"> જન્મ બરબાદ કરે છે </w:t>
+      </w:r>
+      <w:r>
+        <w:rPr>
+          <w:rFonts w:asciiTheme="majorBidi" w:hAnsiTheme="majorBidi" w:cstheme="majorBidi" w:hint="cs"/>
+          <w:cs/>
+          <w:lang w:bidi="gu-IN"/>
+        </w:rPr>
+        <w:t>. અર્થાત</w:t>
+      </w:r>
+      <w:r>
+        <w:rPr>
+          <w:rFonts w:asciiTheme="majorBidi" w:hAnsiTheme="majorBidi" w:cstheme="majorBidi"/>
+          <w:cs/>
+          <w:lang w:bidi="gu-IN"/>
+        </w:rPr>
+        <w:t xml:space="preserve"> </w:t>
+      </w:r>
+      <w:r>
+        <w:rPr>
+          <w:rFonts w:asciiTheme="majorBidi" w:hAnsiTheme="majorBidi" w:cstheme="majorBidi" w:hint="cs"/>
+          <w:cs/>
+          <w:lang w:bidi="gu-IN"/>
+        </w:rPr>
+        <w:t>માત્ર</w:t>
+      </w:r>
+      <w:r>
+        <w:rPr>
+          <w:rFonts w:asciiTheme="majorBidi" w:hAnsiTheme="majorBidi" w:cstheme="majorBidi"/>
+          <w:cs/>
+          <w:lang w:bidi="gu-IN"/>
+        </w:rPr>
+        <w:t xml:space="preserve"> </w:t>
+      </w:r>
+      <w:r>
+        <w:rPr>
+          <w:rFonts w:asciiTheme="majorBidi" w:hAnsiTheme="majorBidi" w:cstheme="majorBidi" w:hint="cs"/>
+          <w:cs/>
+          <w:lang w:bidi="gu-IN"/>
+        </w:rPr>
+        <w:t>ખાવા</w:t>
+      </w:r>
+      <w:r>
+        <w:rPr>
+          <w:rFonts w:asciiTheme="majorBidi" w:hAnsiTheme="majorBidi" w:cstheme="majorBidi"/>
+          <w:cs/>
+          <w:lang w:bidi="gu-IN"/>
+        </w:rPr>
+        <w:t xml:space="preserve"> પીવાની મોજ અથવા ધન ભેગું કરવાને ખાતરજ આ જીંદગી છે,</w:t>
+      </w:r>
+      <w:r>
+        <w:rPr>
+          <w:rFonts w:asciiTheme="majorBidi" w:hAnsiTheme="majorBidi" w:cstheme="majorBidi" w:hint="cs"/>
+          <w:cs/>
+          <w:lang w:bidi="gu-IN"/>
+        </w:rPr>
+        <w:t xml:space="preserve"> એમ</w:t>
+      </w:r>
+      <w:r>
+        <w:rPr>
+          <w:rFonts w:asciiTheme="majorBidi" w:hAnsiTheme="majorBidi" w:cstheme="majorBidi"/>
+          <w:cs/>
+          <w:lang w:bidi="gu-IN"/>
+        </w:rPr>
+        <w:t xml:space="preserve"> જેઓ સમજે </w:t>
+      </w:r>
+      <w:r>
+        <w:rPr>
+          <w:rFonts w:asciiTheme="majorBidi" w:hAnsiTheme="majorBidi" w:cstheme="majorBidi" w:hint="cs"/>
+          <w:cs/>
+          <w:lang w:bidi="gu-IN"/>
+        </w:rPr>
+        <w:t>છે</w:t>
+      </w:r>
+      <w:r>
+        <w:rPr>
+          <w:rFonts w:asciiTheme="majorBidi" w:hAnsiTheme="majorBidi" w:cstheme="majorBidi"/>
+          <w:cs/>
+          <w:lang w:bidi="gu-IN"/>
+        </w:rPr>
+        <w:t xml:space="preserve"> </w:t>
+      </w:r>
+      <w:r>
+        <w:rPr>
+          <w:rFonts w:asciiTheme="majorBidi" w:hAnsiTheme="majorBidi" w:cstheme="majorBidi" w:hint="cs"/>
+          <w:cs/>
+          <w:lang w:bidi="gu-IN"/>
+        </w:rPr>
+        <w:t>, અને</w:t>
+      </w:r>
+      <w:r>
+        <w:rPr>
+          <w:rFonts w:asciiTheme="majorBidi" w:hAnsiTheme="majorBidi" w:cstheme="majorBidi"/>
+          <w:cs/>
+          <w:lang w:bidi="gu-IN"/>
+        </w:rPr>
+        <w:t xml:space="preserve"> બીજી નેમ વિષે જનતા નથી,</w:t>
+      </w:r>
+      <w:r>
+        <w:rPr>
+          <w:rFonts w:asciiTheme="majorBidi" w:hAnsiTheme="majorBidi" w:cstheme="majorBidi" w:hint="cs"/>
+          <w:cs/>
+          <w:lang w:bidi="gu-IN"/>
+        </w:rPr>
+        <w:t xml:space="preserve"> યા</w:t>
+      </w:r>
+      <w:r>
+        <w:rPr>
+          <w:rFonts w:asciiTheme="majorBidi" w:hAnsiTheme="majorBidi" w:cstheme="majorBidi"/>
+          <w:cs/>
+          <w:lang w:bidi="gu-IN"/>
+        </w:rPr>
+        <w:t xml:space="preserve"> જાણવા </w:t>
+      </w:r>
+      <w:r>
+        <w:rPr>
+          <w:rFonts w:asciiTheme="majorBidi" w:hAnsiTheme="majorBidi" w:cstheme="majorBidi" w:hint="cs"/>
+          <w:cs/>
+          <w:lang w:bidi="gu-IN"/>
+        </w:rPr>
+        <w:t>છતાં</w:t>
+      </w:r>
+      <w:r>
+        <w:rPr>
+          <w:rFonts w:asciiTheme="majorBidi" w:hAnsiTheme="majorBidi" w:cstheme="majorBidi"/>
+          <w:cs/>
+          <w:lang w:bidi="gu-IN"/>
+        </w:rPr>
+        <w:t xml:space="preserve"> તે ઉપર મન રાખતા નથી</w:t>
+      </w:r>
+      <w:r>
+        <w:rPr>
+          <w:rFonts w:asciiTheme="majorBidi" w:hAnsiTheme="majorBidi" w:cstheme="majorBidi" w:hint="cs"/>
+          <w:cs/>
+          <w:lang w:bidi="gu-IN"/>
+        </w:rPr>
+        <w:t>,</w:t>
+      </w:r>
+      <w:r>
+        <w:rPr>
+          <w:rFonts w:asciiTheme="majorBidi" w:hAnsiTheme="majorBidi" w:cstheme="majorBidi"/>
+          <w:cs/>
+          <w:lang w:bidi="gu-IN"/>
+        </w:rPr>
+        <w:t xml:space="preserve"> તેઓ પોતાનો </w:t>
+      </w:r>
+      <w:r>
+        <w:rPr>
+          <w:rFonts w:asciiTheme="majorBidi" w:hAnsiTheme="majorBidi" w:cstheme="majorBidi" w:hint="cs"/>
+          <w:cs/>
+          <w:lang w:bidi="gu-IN"/>
+        </w:rPr>
+        <w:t>ભવ ફોકટ</w:t>
+      </w:r>
+      <w:r>
+        <w:rPr>
+          <w:rFonts w:asciiTheme="majorBidi" w:hAnsiTheme="majorBidi" w:cstheme="majorBidi"/>
+          <w:cs/>
+          <w:lang w:bidi="gu-IN"/>
+        </w:rPr>
+        <w:t xml:space="preserve"> ગુ</w:t>
+      </w:r>
+      <w:r>
+        <w:rPr>
+          <w:rFonts w:asciiTheme="majorBidi" w:hAnsiTheme="majorBidi" w:cstheme="majorBidi" w:hint="cs"/>
+          <w:cs/>
+          <w:lang w:bidi="gu-IN"/>
+        </w:rPr>
+        <w:t>માવે</w:t>
+      </w:r>
+      <w:r>
+        <w:rPr>
+          <w:rFonts w:asciiTheme="majorBidi" w:hAnsiTheme="majorBidi" w:cstheme="majorBidi"/>
+          <w:cs/>
+          <w:lang w:bidi="gu-IN"/>
+        </w:rPr>
+        <w:t xml:space="preserve"> છે,</w:t>
+      </w:r>
+      <w:r>
+        <w:rPr>
+          <w:rFonts w:asciiTheme="majorBidi" w:hAnsiTheme="majorBidi" w:cstheme="majorBidi" w:hint="cs"/>
+          <w:cs/>
+          <w:lang w:bidi="gu-IN"/>
+        </w:rPr>
+        <w:t xml:space="preserve"> અને</w:t>
+      </w:r>
+      <w:r>
+        <w:rPr>
+          <w:rFonts w:asciiTheme="majorBidi" w:hAnsiTheme="majorBidi" w:cstheme="majorBidi"/>
+          <w:cs/>
+          <w:lang w:bidi="gu-IN"/>
+        </w:rPr>
+        <w:t xml:space="preserve"> તેઓને ખુદા મળી શકતો નથી</w:t>
+      </w:r>
+    </w:p>
+    <w:p>
+      <w:pPr>
+        <w:pStyle w:val="Heading2"/>
+        <w:rPr>
+          <w:rFonts w:asciiTheme="majorBidi" w:hAnsiTheme="majorBidi"/>
+          <w:lang w:bidi="gu-IN"/>
+        </w:rPr>
+      </w:pPr>
+      <w:r>
+        <w:rPr>
+          <w:rStyle w:val="Heading2Char"/>
+          <w:rFonts w:hint="cs"/>
+          <w:cs/>
+          <w:lang w:bidi="gu-IN"/>
+        </w:rPr>
+        <w:t>પવિત્ર</w:t>
+      </w:r>
+      <w:r>
+        <w:rPr>
+          <w:rStyle w:val="Heading2Char"/>
+          <w:cs/>
+          <w:lang w:bidi="gu-IN"/>
+        </w:rPr>
+        <w:t xml:space="preserve"> મનને ઘર બેઠા ખુદા </w:t>
+      </w:r>
+      <w:r>
+        <w:rPr>
+          <w:rStyle w:val="Heading2Char"/>
+          <w:rFonts w:hint="cs"/>
+          <w:cs/>
+          <w:lang w:bidi="gu-IN"/>
+        </w:rPr>
+        <w:t>મળે</w:t>
+      </w:r>
+      <w:r>
+        <w:rPr>
+          <w:rStyle w:val="Heading2Char"/>
+          <w:cs/>
+          <w:lang w:bidi="gu-IN"/>
+        </w:rPr>
+        <w:t xml:space="preserve"> છે</w:t>
+      </w:r>
+      <w:r>
+        <w:rPr>
+          <w:rFonts w:asciiTheme="majorBidi" w:hAnsiTheme="majorBidi" w:hint="cs"/>
+          <w:cs/>
+          <w:lang w:bidi="gu-IN"/>
+        </w:rPr>
+        <w:t>.</w:t>
+      </w:r>
+    </w:p>
+    <w:p>
+      <w:pPr>
+        <w:jc w:val="center"/>
+        <w:rPr>
+          <w:rFonts w:asciiTheme="majorBidi" w:hAnsiTheme="majorBidi" w:cstheme="majorBidi"/>
+          <w:b/>
+          <w:bCs/>
+          <w:lang w:bidi="gu-IN"/>
+        </w:rPr>
+      </w:pPr>
+      <w:r>
+        <w:rPr>
+          <w:rFonts w:asciiTheme="majorBidi" w:hAnsiTheme="majorBidi" w:cstheme="majorBidi" w:hint="cs"/>
+          <w:b/>
+          <w:bCs/>
+          <w:cs/>
+          <w:lang w:bidi="gu-IN"/>
+        </w:rPr>
+        <w:t>(૨૩</w:t>
+      </w:r>
+      <w:r>
+        <w:rPr>
+          <w:rFonts w:asciiTheme="majorBidi" w:hAnsiTheme="majorBidi" w:cstheme="majorBidi"/>
+          <w:b/>
+          <w:bCs/>
+          <w:cs/>
+          <w:lang w:bidi="gu-IN"/>
+        </w:rPr>
+        <w:t>)</w:t>
+      </w:r>
+    </w:p>
+    <w:p>
+      <w:pPr>
+        <w:jc w:val="center"/>
+        <w:rPr>
+          <w:rFonts w:asciiTheme="majorBidi" w:hAnsiTheme="majorBidi" w:cstheme="majorBidi"/>
+          <w:b/>
+          <w:bCs/>
+          <w:lang w:bidi="gu-IN"/>
+        </w:rPr>
+      </w:pPr>
+      <w:r>
+        <w:rPr>
+          <w:rFonts w:asciiTheme="majorBidi" w:hAnsiTheme="majorBidi" w:cstheme="majorBidi" w:hint="cs"/>
+          <w:b/>
+          <w:bCs/>
+          <w:cs/>
+          <w:lang w:bidi="gu-IN"/>
+        </w:rPr>
+        <w:t>રામ</w:t>
+      </w:r>
+      <w:r>
+        <w:rPr>
+          <w:rFonts w:asciiTheme="majorBidi" w:hAnsiTheme="majorBidi" w:cstheme="majorBidi"/>
+          <w:b/>
+          <w:bCs/>
+          <w:cs/>
+          <w:lang w:bidi="gu-IN"/>
+        </w:rPr>
+        <w:t xml:space="preserve"> હય </w:t>
+      </w:r>
+      <w:r>
+        <w:rPr>
+          <w:rFonts w:asciiTheme="majorBidi" w:hAnsiTheme="majorBidi" w:cstheme="majorBidi" w:hint="cs"/>
+          <w:b/>
+          <w:bCs/>
+          <w:cs/>
+          <w:lang w:bidi="gu-IN"/>
+        </w:rPr>
+        <w:t>તહાં</w:t>
+      </w:r>
+      <w:r>
+        <w:rPr>
+          <w:rFonts w:asciiTheme="majorBidi" w:hAnsiTheme="majorBidi" w:cstheme="majorBidi"/>
+          <w:b/>
+          <w:bCs/>
+          <w:cs/>
+          <w:lang w:bidi="gu-IN"/>
+        </w:rPr>
+        <w:t xml:space="preserve"> કામ નહિ </w:t>
+      </w:r>
+      <w:r>
+        <w:rPr>
+          <w:rFonts w:asciiTheme="majorBidi" w:hAnsiTheme="majorBidi" w:cstheme="majorBidi" w:hint="cs"/>
+          <w:b/>
+          <w:bCs/>
+          <w:cs/>
+          <w:lang w:bidi="gu-IN"/>
+        </w:rPr>
+        <w:t>, કામ</w:t>
+      </w:r>
+      <w:r>
+        <w:rPr>
+          <w:rFonts w:asciiTheme="majorBidi" w:hAnsiTheme="majorBidi" w:cstheme="majorBidi"/>
+          <w:b/>
+          <w:bCs/>
+          <w:cs/>
+          <w:lang w:bidi="gu-IN"/>
+        </w:rPr>
+        <w:t xml:space="preserve"> નહિ તહાં રામ</w:t>
+      </w:r>
+      <w:r>
+        <w:rPr>
+          <w:rFonts w:asciiTheme="majorBidi" w:hAnsiTheme="majorBidi" w:cstheme="majorBidi" w:hint="cs"/>
+          <w:b/>
+          <w:bCs/>
+          <w:cs/>
+          <w:lang w:bidi="gu-IN"/>
+        </w:rPr>
+        <w:t>;</w:t>
+      </w:r>
+    </w:p>
+    <w:p>
+      <w:pPr>
+        <w:jc w:val="center"/>
+        <w:rPr>
+          <w:rFonts w:asciiTheme="majorBidi" w:hAnsiTheme="majorBidi" w:cstheme="majorBidi"/>
+          <w:lang w:bidi="gu-IN"/>
+        </w:rPr>
+      </w:pPr>
+      <w:r>
+        <w:rPr>
+          <w:rFonts w:asciiTheme="majorBidi" w:hAnsiTheme="majorBidi" w:cstheme="majorBidi" w:hint="cs"/>
+          <w:b/>
+          <w:bCs/>
+          <w:cs/>
+          <w:lang w:bidi="gu-IN"/>
+        </w:rPr>
+        <w:t>દોનો</w:t>
+      </w:r>
+      <w:r>
+        <w:rPr>
+          <w:rFonts w:asciiTheme="majorBidi" w:hAnsiTheme="majorBidi" w:cstheme="majorBidi"/>
+          <w:b/>
+          <w:bCs/>
+          <w:cs/>
+          <w:lang w:bidi="gu-IN"/>
+        </w:rPr>
+        <w:t xml:space="preserve"> એક </w:t>
+      </w:r>
+      <w:r>
+        <w:rPr>
+          <w:rFonts w:asciiTheme="majorBidi" w:hAnsiTheme="majorBidi" w:cstheme="majorBidi" w:hint="cs"/>
+          <w:b/>
+          <w:bCs/>
+          <w:cs/>
+          <w:lang w:bidi="gu-IN"/>
+        </w:rPr>
+        <w:t xml:space="preserve"> જા કયું</w:t>
+      </w:r>
+      <w:r>
+        <w:rPr>
+          <w:rFonts w:asciiTheme="majorBidi" w:hAnsiTheme="majorBidi" w:cstheme="majorBidi"/>
+          <w:b/>
+          <w:bCs/>
+          <w:cs/>
+          <w:lang w:bidi="gu-IN"/>
+        </w:rPr>
+        <w:t xml:space="preserve"> રહે </w:t>
+      </w:r>
+      <w:r>
+        <w:rPr>
+          <w:rFonts w:asciiTheme="majorBidi" w:hAnsiTheme="majorBidi" w:cstheme="majorBidi" w:hint="cs"/>
+          <w:b/>
+          <w:bCs/>
+          <w:cs/>
+          <w:lang w:bidi="gu-IN"/>
+        </w:rPr>
+        <w:t>, કામ</w:t>
+      </w:r>
+      <w:r>
+        <w:rPr>
+          <w:rFonts w:asciiTheme="majorBidi" w:hAnsiTheme="majorBidi" w:cstheme="majorBidi"/>
+          <w:b/>
+          <w:bCs/>
+          <w:cs/>
+          <w:lang w:bidi="gu-IN"/>
+        </w:rPr>
+        <w:t xml:space="preserve"> રામ એક ઠામ?</w:t>
+      </w:r>
+    </w:p>
+    <w:p>
+      <w:pPr>
+        <w:jc w:val="both"/>
+        <w:rPr>
+          <w:rFonts w:asciiTheme="majorBidi" w:hAnsiTheme="majorBidi" w:cstheme="majorBidi"/>
+          <w:cs/>
+          <w:lang w:bidi="gu-IN"/>
+        </w:rPr>
+      </w:pPr>
+      <w:r>
+        <w:rPr>
+          <w:rFonts w:asciiTheme="majorBidi" w:hAnsiTheme="majorBidi" w:cstheme="majorBidi" w:hint="cs"/>
+          <w:cs/>
+          <w:lang w:bidi="gu-IN"/>
+        </w:rPr>
+        <w:t>જેનાં મનમાં ખુદા</w:t>
+      </w:r>
+      <w:r>
+        <w:rPr>
+          <w:rFonts w:asciiTheme="majorBidi" w:hAnsiTheme="majorBidi" w:cstheme="majorBidi"/>
+          <w:cs/>
+          <w:lang w:bidi="gu-IN"/>
+        </w:rPr>
+        <w:t xml:space="preserve"> હોય તેને વિષય વાસના</w:t>
+      </w:r>
+      <w:r>
+        <w:rPr>
+          <w:rFonts w:asciiTheme="majorBidi" w:hAnsiTheme="majorBidi" w:cstheme="majorBidi" w:hint="cs"/>
+          <w:cs/>
+          <w:lang w:bidi="gu-IN"/>
+        </w:rPr>
+        <w:t xml:space="preserve"> </w:t>
+      </w:r>
+      <w:r>
+        <w:rPr>
+          <w:rFonts w:asciiTheme="majorBidi" w:hAnsiTheme="majorBidi" w:cstheme="majorBidi"/>
+          <w:cs/>
+          <w:lang w:bidi="gu-IN"/>
+        </w:rPr>
+        <w:t xml:space="preserve">હોય </w:t>
+      </w:r>
+      <w:r>
+        <w:rPr>
+          <w:rFonts w:asciiTheme="majorBidi" w:hAnsiTheme="majorBidi" w:cstheme="majorBidi" w:hint="cs"/>
+          <w:cs/>
+          <w:lang w:bidi="gu-IN"/>
+        </w:rPr>
+        <w:t>નહીં, અને</w:t>
+      </w:r>
+      <w:r>
+        <w:rPr>
+          <w:rFonts w:asciiTheme="majorBidi" w:hAnsiTheme="majorBidi" w:cstheme="majorBidi"/>
+          <w:cs/>
+          <w:lang w:bidi="gu-IN"/>
+        </w:rPr>
+        <w:t xml:space="preserve"> જેનાં</w:t>
+      </w:r>
+      <w:r>
+        <w:rPr>
+          <w:rFonts w:asciiTheme="majorBidi" w:hAnsiTheme="majorBidi" w:cstheme="majorBidi" w:hint="cs"/>
+          <w:cs/>
+          <w:lang w:bidi="gu-IN"/>
+        </w:rPr>
+        <w:t xml:space="preserve"> મનમાં વિષય</w:t>
+      </w:r>
+      <w:r>
+        <w:rPr>
+          <w:rFonts w:asciiTheme="majorBidi" w:hAnsiTheme="majorBidi" w:cstheme="majorBidi"/>
+          <w:cs/>
+          <w:lang w:bidi="gu-IN"/>
+        </w:rPr>
+        <w:t xml:space="preserve"> વાસના નથી તેને ખુદા દેખાય -- જેમ </w:t>
+      </w:r>
+      <w:r>
+        <w:rPr>
+          <w:rFonts w:asciiTheme="majorBidi" w:hAnsiTheme="majorBidi" w:cstheme="majorBidi" w:hint="cs"/>
+          <w:cs/>
+          <w:lang w:bidi="gu-IN"/>
+        </w:rPr>
+        <w:t>એક</w:t>
+      </w:r>
+      <w:r>
+        <w:rPr>
+          <w:rFonts w:asciiTheme="majorBidi" w:hAnsiTheme="majorBidi" w:cstheme="majorBidi"/>
+          <w:cs/>
+          <w:lang w:bidi="gu-IN"/>
+        </w:rPr>
+        <w:t xml:space="preserve"> </w:t>
+      </w:r>
+      <w:r>
+        <w:rPr>
+          <w:rFonts w:asciiTheme="majorBidi" w:hAnsiTheme="majorBidi" w:cstheme="majorBidi" w:hint="cs"/>
+          <w:cs/>
+          <w:lang w:bidi="gu-IN"/>
+        </w:rPr>
+        <w:t>જગાની અંદર</w:t>
+      </w:r>
+      <w:r>
+        <w:rPr>
+          <w:rFonts w:asciiTheme="majorBidi" w:hAnsiTheme="majorBidi" w:cstheme="majorBidi"/>
+          <w:cs/>
+          <w:lang w:bidi="gu-IN"/>
+        </w:rPr>
+        <w:t xml:space="preserve"> બે ચીજ </w:t>
+      </w:r>
+      <w:r>
+        <w:rPr>
+          <w:rFonts w:asciiTheme="majorBidi" w:hAnsiTheme="majorBidi" w:cstheme="majorBidi" w:hint="cs"/>
+          <w:cs/>
+          <w:lang w:bidi="gu-IN"/>
+        </w:rPr>
+        <w:t>એક્કી વેળા</w:t>
+      </w:r>
+      <w:r>
+        <w:rPr>
+          <w:rFonts w:asciiTheme="majorBidi" w:hAnsiTheme="majorBidi" w:cstheme="majorBidi"/>
+          <w:cs/>
+          <w:lang w:bidi="gu-IN"/>
+        </w:rPr>
+        <w:t xml:space="preserve"> રહી શ</w:t>
+      </w:r>
+      <w:r>
+        <w:rPr>
+          <w:rFonts w:asciiTheme="majorBidi" w:hAnsiTheme="majorBidi" w:cstheme="majorBidi" w:hint="cs"/>
+          <w:cs/>
+          <w:lang w:bidi="gu-IN"/>
+        </w:rPr>
+        <w:t>કતી નથી</w:t>
+      </w:r>
+      <w:r>
+        <w:rPr>
+          <w:rFonts w:asciiTheme="majorBidi" w:hAnsiTheme="majorBidi" w:cstheme="majorBidi"/>
+          <w:cs/>
+          <w:lang w:bidi="gu-IN"/>
+        </w:rPr>
+        <w:t xml:space="preserve"> તેમ વિષય વાસના</w:t>
+      </w:r>
+      <w:r>
+        <w:rPr>
+          <w:rFonts w:asciiTheme="majorBidi" w:hAnsiTheme="majorBidi" w:cstheme="majorBidi" w:hint="cs"/>
+          <w:cs/>
+          <w:lang w:bidi="gu-IN"/>
+        </w:rPr>
+        <w:t>,</w:t>
+      </w:r>
+      <w:r>
+        <w:rPr>
+          <w:rFonts w:asciiTheme="majorBidi" w:hAnsiTheme="majorBidi" w:cstheme="majorBidi"/>
+          <w:cs/>
+          <w:lang w:bidi="gu-IN"/>
+        </w:rPr>
+        <w:t xml:space="preserve"> અને ખુદાના દર્શન </w:t>
+      </w:r>
+      <w:r>
+        <w:rPr>
+          <w:rFonts w:asciiTheme="majorBidi" w:hAnsiTheme="majorBidi" w:cstheme="majorBidi" w:hint="cs"/>
+          <w:cs/>
+          <w:lang w:bidi="gu-IN"/>
+        </w:rPr>
+        <w:t>,બંન્ને એક્કી વેળા</w:t>
+      </w:r>
+      <w:r>
+        <w:rPr>
+          <w:rFonts w:asciiTheme="majorBidi" w:hAnsiTheme="majorBidi" w:cstheme="majorBidi"/>
+          <w:cs/>
+          <w:lang w:bidi="gu-IN"/>
+        </w:rPr>
+        <w:t xml:space="preserve"> મનમાં રહી શકતા નથી</w:t>
+      </w:r>
+      <w:r>
+        <w:rPr>
+          <w:rFonts w:asciiTheme="majorBidi" w:hAnsiTheme="majorBidi" w:cstheme="majorBidi" w:hint="cs"/>
+          <w:cs/>
+          <w:lang w:bidi="gu-IN"/>
+        </w:rPr>
+        <w:t xml:space="preserve"> </w:t>
+      </w:r>
+      <w:r>
+        <w:rPr>
+          <w:rFonts w:asciiTheme="majorBidi" w:hAnsiTheme="majorBidi" w:cstheme="majorBidi"/>
+          <w:cs/>
+          <w:lang w:bidi="gu-IN"/>
+        </w:rPr>
+        <w:t xml:space="preserve">-- કારણ તેઓ પરસ્પર </w:t>
+      </w:r>
+      <w:r>
+        <w:rPr>
+          <w:rFonts w:asciiTheme="majorBidi" w:hAnsiTheme="majorBidi" w:cstheme="majorBidi" w:hint="cs"/>
+          <w:cs/>
+          <w:lang w:bidi="gu-IN"/>
+        </w:rPr>
+        <w:t>વિરૂ</w:t>
+      </w:r>
+      <w:r>
+        <w:rPr>
+          <w:rFonts w:asciiTheme="majorBidi" w:hAnsiTheme="majorBidi" w:cstheme="majorBidi"/>
+          <w:cs/>
+          <w:lang w:bidi="gu-IN"/>
+        </w:rPr>
+        <w:t>દ્ધ</w:t>
+      </w:r>
+      <w:r>
+        <w:rPr>
+          <w:rFonts w:asciiTheme="majorBidi" w:hAnsiTheme="majorBidi" w:cstheme="majorBidi" w:hint="cs"/>
+          <w:cs/>
+          <w:lang w:bidi="gu-IN"/>
+        </w:rPr>
+        <w:t xml:space="preserve"> છે</w:t>
+      </w:r>
+      <w:r>
+        <w:rPr>
+          <w:rFonts w:asciiTheme="majorBidi" w:hAnsiTheme="majorBidi" w:cstheme="majorBidi"/>
+          <w:cs/>
+          <w:lang w:bidi="gu-IN"/>
+        </w:rPr>
+        <w:t xml:space="preserve"> જયારે હૈયામાંથી</w:t>
+      </w:r>
+      <w:r>
+        <w:rPr>
+          <w:rFonts w:asciiTheme="majorBidi" w:hAnsiTheme="majorBidi" w:cstheme="majorBidi" w:hint="cs"/>
+          <w:cs/>
+          <w:lang w:bidi="gu-IN"/>
+        </w:rPr>
+        <w:t xml:space="preserve"> વિષય વાસના</w:t>
+      </w:r>
+      <w:r>
+        <w:rPr>
+          <w:rFonts w:asciiTheme="majorBidi" w:hAnsiTheme="majorBidi" w:cstheme="majorBidi"/>
+          <w:cs/>
+          <w:lang w:bidi="gu-IN"/>
+        </w:rPr>
+        <w:t xml:space="preserve"> </w:t>
+      </w:r>
+      <w:r>
+        <w:rPr>
+          <w:rFonts w:asciiTheme="majorBidi" w:hAnsiTheme="majorBidi" w:cstheme="majorBidi" w:hint="cs"/>
+          <w:cs/>
+          <w:lang w:bidi="gu-IN"/>
+        </w:rPr>
+        <w:t>દુર</w:t>
+      </w:r>
+      <w:r>
+        <w:rPr>
+          <w:rFonts w:asciiTheme="majorBidi" w:hAnsiTheme="majorBidi" w:cstheme="majorBidi"/>
+          <w:cs/>
+          <w:lang w:bidi="gu-IN"/>
+        </w:rPr>
+        <w:t xml:space="preserve"> થાય,</w:t>
+      </w:r>
+      <w:r>
+        <w:rPr>
+          <w:rFonts w:asciiTheme="majorBidi" w:hAnsiTheme="majorBidi" w:cstheme="majorBidi" w:hint="cs"/>
+          <w:cs/>
+          <w:lang w:bidi="gu-IN"/>
+        </w:rPr>
+        <w:t xml:space="preserve"> તેમજ</w:t>
+      </w:r>
+      <w:r>
+        <w:rPr>
+          <w:rFonts w:asciiTheme="majorBidi" w:hAnsiTheme="majorBidi" w:cstheme="majorBidi"/>
+          <w:cs/>
+          <w:lang w:bidi="gu-IN"/>
+        </w:rPr>
+        <w:t xml:space="preserve"> તેના બધા વિચારો પણ મનમાંથી નકલી જાય</w:t>
+      </w:r>
+      <w:r>
+        <w:rPr>
+          <w:rFonts w:asciiTheme="majorBidi" w:hAnsiTheme="majorBidi" w:cstheme="majorBidi" w:hint="cs"/>
+          <w:cs/>
+          <w:lang w:bidi="gu-IN"/>
+        </w:rPr>
+        <w:t>,</w:t>
+      </w:r>
+      <w:r>
+        <w:rPr>
+          <w:rFonts w:asciiTheme="majorBidi" w:hAnsiTheme="majorBidi" w:cstheme="majorBidi"/>
+          <w:cs/>
+          <w:lang w:bidi="gu-IN"/>
+        </w:rPr>
+        <w:t xml:space="preserve"> ત્યારેજ ત્યાં ખુદાનો વસો થઇ શકે</w:t>
+      </w:r>
+      <w:r>
+        <w:rPr>
+          <w:rFonts w:asciiTheme="majorBidi" w:hAnsiTheme="majorBidi" w:cstheme="majorBidi" w:hint="cs"/>
+          <w:cs/>
+          <w:lang w:bidi="gu-IN"/>
+        </w:rPr>
+        <w:t>.</w:t>
+      </w:r>
+    </w:p>
+    <w:p>
+      <w:pPr>
+        <w:jc w:val="center"/>
+        <w:rPr>
+          <w:rFonts w:asciiTheme="majorBidi" w:hAnsiTheme="majorBidi" w:cstheme="majorBidi"/>
+          <w:b/>
+          <w:bCs/>
+          <w:lang w:bidi="gu-IN"/>
+        </w:rPr>
+      </w:pPr>
+      <w:r>
+        <w:rPr>
+          <w:rFonts w:asciiTheme="majorBidi" w:hAnsiTheme="majorBidi" w:cstheme="majorBidi" w:hint="cs"/>
+          <w:b/>
+          <w:bCs/>
+          <w:cs/>
+          <w:lang w:bidi="gu-IN"/>
+        </w:rPr>
+        <w:t>(૨૪</w:t>
+      </w:r>
+      <w:r>
+        <w:rPr>
+          <w:rFonts w:asciiTheme="majorBidi" w:hAnsiTheme="majorBidi" w:cstheme="majorBidi"/>
+          <w:b/>
+          <w:bCs/>
+          <w:cs/>
+          <w:lang w:bidi="gu-IN"/>
+        </w:rPr>
+        <w:t>)</w:t>
+      </w:r>
+    </w:p>
+    <w:p>
+      <w:pPr>
+        <w:jc w:val="center"/>
+        <w:rPr>
+          <w:rFonts w:asciiTheme="majorBidi" w:hAnsiTheme="majorBidi" w:cstheme="majorBidi"/>
+          <w:b/>
+          <w:bCs/>
+          <w:lang w:bidi="gu-IN"/>
+        </w:rPr>
+      </w:pPr>
+      <w:r>
+        <w:rPr>
+          <w:rFonts w:asciiTheme="majorBidi" w:hAnsiTheme="majorBidi" w:cstheme="majorBidi" w:hint="cs"/>
+          <w:b/>
+          <w:bCs/>
+          <w:cs/>
+          <w:lang w:bidi="gu-IN"/>
+        </w:rPr>
+        <w:t>જૈસે</w:t>
+      </w:r>
+      <w:r>
+        <w:rPr>
+          <w:rFonts w:asciiTheme="majorBidi" w:hAnsiTheme="majorBidi" w:cstheme="majorBidi"/>
+          <w:b/>
+          <w:bCs/>
+          <w:cs/>
+          <w:lang w:bidi="gu-IN"/>
+        </w:rPr>
+        <w:t xml:space="preserve"> માયા મન રમે </w:t>
+      </w:r>
+      <w:r>
+        <w:rPr>
+          <w:rFonts w:asciiTheme="majorBidi" w:hAnsiTheme="majorBidi" w:cstheme="majorBidi" w:hint="cs"/>
+          <w:b/>
+          <w:bCs/>
+          <w:cs/>
+          <w:lang w:bidi="gu-IN"/>
+        </w:rPr>
+        <w:t>, તૈસે</w:t>
+      </w:r>
+      <w:r>
+        <w:rPr>
+          <w:rFonts w:asciiTheme="majorBidi" w:hAnsiTheme="majorBidi" w:cstheme="majorBidi"/>
+          <w:b/>
+          <w:bCs/>
+          <w:cs/>
+          <w:lang w:bidi="gu-IN"/>
+        </w:rPr>
+        <w:t xml:space="preserve"> રમ રમાય</w:t>
+      </w:r>
+      <w:r>
+        <w:rPr>
+          <w:rFonts w:asciiTheme="majorBidi" w:hAnsiTheme="majorBidi" w:cstheme="majorBidi" w:hint="cs"/>
+          <w:b/>
+          <w:bCs/>
+          <w:cs/>
+          <w:lang w:bidi="gu-IN"/>
+        </w:rPr>
+        <w:t>;</w:t>
+      </w:r>
+    </w:p>
+    <w:p>
+      <w:pPr>
+        <w:jc w:val="center"/>
+        <w:rPr>
+          <w:rFonts w:asciiTheme="majorBidi" w:hAnsiTheme="majorBidi" w:cstheme="majorBidi"/>
+          <w:lang w:bidi="gu-IN"/>
+        </w:rPr>
+      </w:pPr>
+      <w:r>
+        <w:rPr>
+          <w:rFonts w:asciiTheme="majorBidi" w:hAnsiTheme="majorBidi" w:cstheme="majorBidi" w:hint="cs"/>
+          <w:b/>
+          <w:bCs/>
+          <w:cs/>
+          <w:lang w:bidi="gu-IN"/>
+        </w:rPr>
+        <w:t>તારા</w:t>
+      </w:r>
+      <w:r>
+        <w:rPr>
+          <w:rFonts w:asciiTheme="majorBidi" w:hAnsiTheme="majorBidi" w:cstheme="majorBidi"/>
+          <w:b/>
+          <w:bCs/>
+          <w:cs/>
+          <w:lang w:bidi="gu-IN"/>
+        </w:rPr>
+        <w:t xml:space="preserve"> મંડળ </w:t>
+      </w:r>
+      <w:r>
+        <w:rPr>
+          <w:rFonts w:asciiTheme="majorBidi" w:hAnsiTheme="majorBidi" w:cstheme="majorBidi" w:hint="cs"/>
+          <w:b/>
+          <w:bCs/>
+          <w:cs/>
+          <w:lang w:bidi="gu-IN"/>
+        </w:rPr>
+        <w:t>છાંડ</w:t>
+      </w:r>
+      <w:r>
+        <w:rPr>
+          <w:rFonts w:asciiTheme="majorBidi" w:hAnsiTheme="majorBidi" w:cstheme="majorBidi"/>
+          <w:b/>
+          <w:bCs/>
+          <w:cs/>
+          <w:lang w:bidi="gu-IN"/>
+        </w:rPr>
+        <w:t>કે</w:t>
+      </w:r>
+      <w:r>
+        <w:rPr>
+          <w:rFonts w:asciiTheme="majorBidi" w:hAnsiTheme="majorBidi" w:cstheme="majorBidi" w:hint="cs"/>
+          <w:b/>
+          <w:bCs/>
+          <w:cs/>
+          <w:lang w:bidi="gu-IN"/>
+        </w:rPr>
+        <w:t>, જહાં કેશવ</w:t>
+      </w:r>
+      <w:r>
+        <w:rPr>
+          <w:rFonts w:asciiTheme="majorBidi" w:hAnsiTheme="majorBidi" w:cstheme="majorBidi"/>
+          <w:b/>
+          <w:bCs/>
+          <w:cs/>
+          <w:lang w:bidi="gu-IN"/>
+        </w:rPr>
+        <w:t xml:space="preserve"> તહાં જાય</w:t>
+      </w:r>
+      <w:r>
+        <w:rPr>
+          <w:rFonts w:asciiTheme="majorBidi" w:hAnsiTheme="majorBidi" w:cstheme="majorBidi"/>
+          <w:cs/>
+          <w:lang w:bidi="gu-IN"/>
+        </w:rPr>
+        <w:t>.</w:t>
+      </w:r>
+    </w:p>
+    <w:p>
+      <w:pPr>
+        <w:jc w:val="both"/>
+        <w:rPr>
+          <w:rFonts w:asciiTheme="majorBidi" w:hAnsiTheme="majorBidi" w:cstheme="majorBidi"/>
+          <w:lang w:bidi="gu-IN"/>
+        </w:rPr>
+      </w:pPr>
+      <w:r>
+        <w:rPr>
+          <w:rFonts w:asciiTheme="majorBidi" w:hAnsiTheme="majorBidi" w:cstheme="majorBidi" w:hint="cs"/>
+          <w:cs/>
+          <w:lang w:bidi="gu-IN"/>
+        </w:rPr>
+        <w:lastRenderedPageBreak/>
+        <w:t>જેમ</w:t>
+      </w:r>
+      <w:r>
+        <w:rPr>
+          <w:rFonts w:asciiTheme="majorBidi" w:hAnsiTheme="majorBidi" w:cstheme="majorBidi"/>
+          <w:cs/>
+          <w:lang w:bidi="gu-IN"/>
+        </w:rPr>
+        <w:t xml:space="preserve"> દુ</w:t>
+      </w:r>
+      <w:r>
+        <w:rPr>
+          <w:rFonts w:asciiTheme="majorBidi" w:hAnsiTheme="majorBidi" w:cstheme="majorBidi" w:hint="cs"/>
+          <w:cs/>
+          <w:lang w:bidi="gu-IN"/>
+        </w:rPr>
+        <w:t>નિયાં</w:t>
+      </w:r>
+      <w:r>
+        <w:rPr>
+          <w:rFonts w:asciiTheme="majorBidi" w:hAnsiTheme="majorBidi" w:cstheme="majorBidi"/>
+          <w:cs/>
+          <w:lang w:bidi="gu-IN"/>
+        </w:rPr>
+        <w:t>ની માયામાં યાને મોજ મજાહ</w:t>
+      </w:r>
+      <w:r>
+        <w:rPr>
+          <w:rFonts w:asciiTheme="majorBidi" w:hAnsiTheme="majorBidi" w:cstheme="majorBidi" w:hint="cs"/>
+          <w:cs/>
+          <w:lang w:bidi="gu-IN"/>
+        </w:rPr>
+        <w:t>ના</w:t>
+      </w:r>
+      <w:r>
+        <w:rPr>
+          <w:rFonts w:asciiTheme="majorBidi" w:hAnsiTheme="majorBidi" w:cstheme="majorBidi"/>
+          <w:cs/>
+          <w:lang w:bidi="gu-IN"/>
+        </w:rPr>
+        <w:t xml:space="preserve"> વિચારોમાં મન ચકચૂર બની તેમાં લી</w:t>
+      </w:r>
+      <w:r>
+        <w:rPr>
+          <w:rFonts w:asciiTheme="majorBidi" w:hAnsiTheme="majorBidi" w:cstheme="majorBidi" w:hint="cs"/>
+          <w:cs/>
+          <w:lang w:bidi="gu-IN"/>
+        </w:rPr>
+        <w:t>ન્ન</w:t>
+      </w:r>
+      <w:r>
+        <w:rPr>
+          <w:rFonts w:asciiTheme="majorBidi" w:hAnsiTheme="majorBidi" w:cstheme="majorBidi"/>
+          <w:cs/>
+          <w:lang w:bidi="gu-IN"/>
+        </w:rPr>
+        <w:t xml:space="preserve"> થઇ જાય છે તેમ જો મન, </w:t>
+      </w:r>
+      <w:r>
+        <w:rPr>
+          <w:rFonts w:asciiTheme="majorBidi" w:hAnsiTheme="majorBidi" w:cstheme="majorBidi" w:hint="cs"/>
+          <w:cs/>
+          <w:lang w:bidi="gu-IN"/>
+        </w:rPr>
+        <w:t>ખુદાના</w:t>
+      </w:r>
+      <w:r>
+        <w:rPr>
+          <w:rFonts w:asciiTheme="majorBidi" w:hAnsiTheme="majorBidi" w:cstheme="majorBidi"/>
+          <w:cs/>
+          <w:lang w:bidi="gu-IN"/>
+        </w:rPr>
+        <w:t xml:space="preserve"> વિચારમાં લીન થઇ પોતાને ભૂલી જાય તો તે માણસ સૂર્યમંડળ પણ છોડીને ત્યાં પ</w:t>
+      </w:r>
+      <w:r>
+        <w:rPr>
+          <w:rFonts w:asciiTheme="majorBidi" w:hAnsiTheme="majorBidi" w:cstheme="majorBidi" w:hint="cs"/>
+          <w:cs/>
+          <w:lang w:bidi="gu-IN"/>
+        </w:rPr>
+        <w:t>હોં</w:t>
+      </w:r>
+      <w:r>
+        <w:rPr>
+          <w:rFonts w:asciiTheme="majorBidi" w:hAnsiTheme="majorBidi" w:cstheme="majorBidi"/>
+          <w:cs/>
+          <w:lang w:bidi="gu-IN"/>
+        </w:rPr>
+        <w:t>ચી જાય કે જ્યાં ખુદા છે</w:t>
+      </w:r>
+    </w:p>
+    <w:p>
+      <w:pPr>
+        <w:jc w:val="center"/>
+        <w:rPr>
+          <w:rFonts w:asciiTheme="majorBidi" w:hAnsiTheme="majorBidi" w:cstheme="majorBidi"/>
+          <w:b/>
+          <w:bCs/>
+          <w:lang w:bidi="gu-IN"/>
+        </w:rPr>
+      </w:pPr>
+      <w:r>
+        <w:rPr>
+          <w:rFonts w:asciiTheme="majorBidi" w:hAnsiTheme="majorBidi" w:cstheme="majorBidi" w:hint="cs"/>
+          <w:b/>
+          <w:bCs/>
+          <w:cs/>
+          <w:lang w:bidi="gu-IN"/>
+        </w:rPr>
+        <w:t>(૨૫</w:t>
+      </w:r>
+      <w:r>
+        <w:rPr>
+          <w:rFonts w:asciiTheme="majorBidi" w:hAnsiTheme="majorBidi" w:cstheme="majorBidi"/>
+          <w:b/>
+          <w:bCs/>
+          <w:cs/>
+          <w:lang w:bidi="gu-IN"/>
+        </w:rPr>
+        <w:t>)</w:t>
+      </w:r>
+    </w:p>
+    <w:p>
+      <w:pPr>
+        <w:jc w:val="center"/>
+        <w:rPr>
+          <w:rFonts w:asciiTheme="majorBidi" w:hAnsiTheme="majorBidi" w:cstheme="majorBidi"/>
+          <w:b/>
+          <w:bCs/>
+          <w:lang w:bidi="gu-IN"/>
+        </w:rPr>
+      </w:pPr>
+      <w:r>
+        <w:rPr>
+          <w:rFonts w:asciiTheme="majorBidi" w:hAnsiTheme="majorBidi" w:cstheme="majorBidi" w:hint="cs"/>
+          <w:b/>
+          <w:bCs/>
+          <w:cs/>
+          <w:lang w:bidi="gu-IN"/>
+        </w:rPr>
+        <w:t>ચેતન</w:t>
+      </w:r>
+      <w:r>
+        <w:rPr>
+          <w:rFonts w:asciiTheme="majorBidi" w:hAnsiTheme="majorBidi" w:cstheme="majorBidi"/>
+          <w:b/>
+          <w:bCs/>
+          <w:cs/>
+          <w:lang w:bidi="gu-IN"/>
+        </w:rPr>
+        <w:t xml:space="preserve"> ચૌકી</w:t>
+      </w:r>
+      <w:r>
+        <w:rPr>
+          <w:rFonts w:asciiTheme="majorBidi" w:hAnsiTheme="majorBidi" w:cstheme="majorBidi" w:hint="cs"/>
+          <w:b/>
+          <w:bCs/>
+          <w:cs/>
+          <w:lang w:bidi="gu-IN"/>
+        </w:rPr>
+        <w:t xml:space="preserve"> બેઠ</w:t>
+      </w:r>
+      <w:r>
+        <w:rPr>
+          <w:rFonts w:asciiTheme="majorBidi" w:hAnsiTheme="majorBidi" w:cstheme="majorBidi"/>
+          <w:b/>
+          <w:bCs/>
+          <w:cs/>
+          <w:lang w:bidi="gu-IN"/>
+        </w:rPr>
+        <w:t xml:space="preserve"> કર,</w:t>
+      </w:r>
+      <w:r>
+        <w:rPr>
+          <w:rFonts w:asciiTheme="majorBidi" w:hAnsiTheme="majorBidi" w:cstheme="majorBidi" w:hint="cs"/>
+          <w:b/>
+          <w:bCs/>
+          <w:cs/>
+          <w:lang w:bidi="gu-IN"/>
+        </w:rPr>
+        <w:t xml:space="preserve"> મનમેં</w:t>
+      </w:r>
+      <w:r>
+        <w:rPr>
+          <w:rFonts w:asciiTheme="majorBidi" w:hAnsiTheme="majorBidi" w:cstheme="majorBidi"/>
+          <w:b/>
+          <w:bCs/>
+          <w:cs/>
+          <w:lang w:bidi="gu-IN"/>
+        </w:rPr>
+        <w:t xml:space="preserve"> રાખો ધીર;</w:t>
+      </w:r>
+    </w:p>
+    <w:p>
+      <w:pPr>
+        <w:jc w:val="center"/>
+        <w:rPr>
+          <w:rFonts w:asciiTheme="majorBidi" w:hAnsiTheme="majorBidi" w:cstheme="majorBidi"/>
+          <w:b/>
+          <w:bCs/>
+          <w:lang w:bidi="gu-IN"/>
+        </w:rPr>
+      </w:pPr>
+      <w:r>
+        <w:rPr>
+          <w:rFonts w:asciiTheme="majorBidi" w:hAnsiTheme="majorBidi" w:cstheme="majorBidi" w:hint="cs"/>
+          <w:b/>
+          <w:bCs/>
+          <w:cs/>
+          <w:lang w:bidi="gu-IN"/>
+        </w:rPr>
+        <w:t>નિર્ભય</w:t>
+      </w:r>
+      <w:r>
+        <w:rPr>
+          <w:rFonts w:asciiTheme="majorBidi" w:hAnsiTheme="majorBidi" w:cstheme="majorBidi"/>
+          <w:b/>
+          <w:bCs/>
+          <w:cs/>
+          <w:lang w:bidi="gu-IN"/>
+        </w:rPr>
+        <w:t xml:space="preserve"> હોકે નિ</w:t>
+      </w:r>
+      <w:r>
+        <w:rPr>
+          <w:rFonts w:asciiTheme="majorBidi" w:hAnsiTheme="majorBidi" w:cstheme="majorBidi" w:hint="cs"/>
+          <w:b/>
+          <w:bCs/>
+          <w:cs/>
+          <w:lang w:bidi="gu-IN"/>
+        </w:rPr>
+        <w:t>ઃશંક ભજ</w:t>
+      </w:r>
+      <w:r>
+        <w:rPr>
+          <w:rFonts w:asciiTheme="majorBidi" w:hAnsiTheme="majorBidi" w:cstheme="majorBidi"/>
+          <w:b/>
+          <w:bCs/>
+          <w:cs/>
+          <w:lang w:bidi="gu-IN"/>
+        </w:rPr>
+        <w:t xml:space="preserve"> </w:t>
+      </w:r>
+      <w:r>
+        <w:rPr>
+          <w:rFonts w:asciiTheme="majorBidi" w:hAnsiTheme="majorBidi" w:cstheme="majorBidi" w:hint="cs"/>
+          <w:b/>
+          <w:bCs/>
+          <w:cs/>
+          <w:lang w:bidi="gu-IN"/>
+        </w:rPr>
+        <w:t>, કેવળ</w:t>
+      </w:r>
+      <w:r>
+        <w:rPr>
+          <w:rFonts w:asciiTheme="majorBidi" w:hAnsiTheme="majorBidi" w:cstheme="majorBidi"/>
+          <w:b/>
+          <w:bCs/>
+          <w:cs/>
+          <w:lang w:bidi="gu-IN"/>
+        </w:rPr>
+        <w:t xml:space="preserve"> કહે ક</w:t>
+      </w:r>
+      <w:r>
+        <w:rPr>
+          <w:rFonts w:asciiTheme="majorBidi" w:hAnsiTheme="majorBidi" w:cstheme="majorBidi" w:hint="cs"/>
+          <w:b/>
+          <w:bCs/>
+          <w:cs/>
+          <w:lang w:bidi="gu-IN"/>
+        </w:rPr>
+        <w:t>બીરા</w:t>
+      </w:r>
+      <w:r>
+        <w:rPr>
+          <w:rFonts w:asciiTheme="majorBidi" w:hAnsiTheme="majorBidi" w:cstheme="majorBidi" w:hint="cs"/>
+          <w:b/>
+          <w:bCs/>
+          <w:cs/>
+          <w:lang w:bidi="gu-IN"/>
+        </w:rPr>
+        <w:t>.</w:t>
+      </w:r>
+    </w:p>
+    <w:p>
+      <w:pPr>
+        <w:jc w:val="both"/>
+        <w:rPr>
+          <w:rFonts w:asciiTheme="majorBidi" w:hAnsiTheme="majorBidi" w:cstheme="majorBidi"/>
+          <w:lang w:bidi="gu-IN"/>
+        </w:rPr>
+      </w:pPr>
+      <w:r>
+        <w:rPr>
+          <w:rFonts w:asciiTheme="majorBidi" w:hAnsiTheme="majorBidi" w:cstheme="majorBidi" w:hint="cs"/>
+          <w:cs/>
+          <w:lang w:bidi="gu-IN"/>
+        </w:rPr>
+        <w:t>તારા</w:t>
+      </w:r>
+      <w:r>
+        <w:rPr>
+          <w:rFonts w:asciiTheme="majorBidi" w:hAnsiTheme="majorBidi" w:cstheme="majorBidi"/>
+          <w:cs/>
+          <w:lang w:bidi="gu-IN"/>
+        </w:rPr>
+        <w:t xml:space="preserve"> મનના</w:t>
+      </w:r>
+      <w:r>
+        <w:rPr>
+          <w:rFonts w:asciiTheme="majorBidi" w:hAnsiTheme="majorBidi" w:cstheme="majorBidi" w:hint="cs"/>
+          <w:cs/>
+          <w:lang w:bidi="gu-IN"/>
+        </w:rPr>
+        <w:t xml:space="preserve"> દરવાજા</w:t>
+      </w:r>
+      <w:r>
+        <w:rPr>
+          <w:rFonts w:asciiTheme="majorBidi" w:hAnsiTheme="majorBidi" w:cstheme="majorBidi"/>
+          <w:cs/>
+          <w:lang w:bidi="gu-IN"/>
+        </w:rPr>
+        <w:t xml:space="preserve"> ઉપર ચોકી રાખી </w:t>
+      </w:r>
+      <w:r>
+        <w:rPr>
+          <w:rFonts w:asciiTheme="majorBidi" w:hAnsiTheme="majorBidi" w:cstheme="majorBidi" w:hint="cs"/>
+          <w:cs/>
+          <w:lang w:bidi="gu-IN"/>
+        </w:rPr>
+        <w:t>ધિ</w:t>
+      </w:r>
+      <w:r>
+        <w:rPr>
+          <w:rFonts w:asciiTheme="majorBidi" w:hAnsiTheme="majorBidi" w:cstheme="majorBidi"/>
+          <w:cs/>
+          <w:lang w:bidi="gu-IN"/>
+        </w:rPr>
+        <w:t>રજથી બેસ,</w:t>
+      </w:r>
+      <w:r>
+        <w:rPr>
+          <w:rFonts w:asciiTheme="majorBidi" w:hAnsiTheme="majorBidi" w:cstheme="majorBidi" w:hint="cs"/>
+          <w:cs/>
+          <w:lang w:bidi="gu-IN"/>
+        </w:rPr>
+        <w:t xml:space="preserve"> અને</w:t>
+      </w:r>
+      <w:r>
+        <w:rPr>
+          <w:rFonts w:asciiTheme="majorBidi" w:hAnsiTheme="majorBidi" w:cstheme="majorBidi"/>
+          <w:cs/>
+          <w:lang w:bidi="gu-IN"/>
+        </w:rPr>
+        <w:t xml:space="preserve"> પછી જરાએ ભય યા શક રાખ્યા વિના તું કેવળ ખુ</w:t>
+      </w:r>
+      <w:r>
+        <w:rPr>
+          <w:rFonts w:asciiTheme="majorBidi" w:hAnsiTheme="majorBidi" w:cstheme="majorBidi" w:hint="cs"/>
+          <w:cs/>
+          <w:lang w:bidi="gu-IN"/>
+        </w:rPr>
+        <w:t>દા</w:t>
+      </w:r>
+      <w:r>
+        <w:rPr>
+          <w:rFonts w:asciiTheme="majorBidi" w:hAnsiTheme="majorBidi" w:cstheme="majorBidi"/>
+          <w:cs/>
+          <w:lang w:bidi="gu-IN"/>
+        </w:rPr>
+        <w:t xml:space="preserve">નેજ મનમાં </w:t>
+      </w:r>
+      <w:r>
+        <w:rPr>
+          <w:rFonts w:asciiTheme="majorBidi" w:hAnsiTheme="majorBidi" w:cstheme="majorBidi" w:hint="cs"/>
+          <w:cs/>
+          <w:lang w:bidi="gu-IN"/>
+        </w:rPr>
+        <w:t>ભજ્યા</w:t>
+      </w:r>
+      <w:r>
+        <w:rPr>
+          <w:rFonts w:asciiTheme="majorBidi" w:hAnsiTheme="majorBidi" w:cstheme="majorBidi"/>
+          <w:cs/>
+          <w:lang w:bidi="gu-IN"/>
+        </w:rPr>
+        <w:t xml:space="preserve"> કર </w:t>
+      </w:r>
+      <w:r>
+        <w:rPr>
+          <w:rFonts w:asciiTheme="majorBidi" w:hAnsiTheme="majorBidi" w:cstheme="majorBidi" w:hint="cs"/>
+          <w:cs/>
+          <w:lang w:bidi="gu-IN"/>
+        </w:rPr>
+        <w:t xml:space="preserve">-- </w:t>
+      </w:r>
+      <w:r>
+        <w:rPr>
+          <w:rFonts w:asciiTheme="majorBidi" w:hAnsiTheme="majorBidi" w:cstheme="majorBidi"/>
+          <w:cs/>
+          <w:lang w:bidi="gu-IN"/>
+        </w:rPr>
+        <w:t>અર્થાત તા</w:t>
+      </w:r>
+      <w:r>
+        <w:rPr>
+          <w:rFonts w:asciiTheme="majorBidi" w:hAnsiTheme="majorBidi" w:cstheme="majorBidi" w:hint="cs"/>
+          <w:cs/>
+          <w:lang w:bidi="gu-IN"/>
+        </w:rPr>
+        <w:t>રા</w:t>
+      </w:r>
+      <w:r>
+        <w:rPr>
+          <w:rFonts w:asciiTheme="majorBidi" w:hAnsiTheme="majorBidi" w:cstheme="majorBidi"/>
+          <w:cs/>
+          <w:lang w:bidi="gu-IN"/>
+        </w:rPr>
+        <w:t xml:space="preserve"> મનમાં બીજા વિચારો </w:t>
+      </w:r>
+      <w:r>
+        <w:rPr>
+          <w:rFonts w:asciiTheme="majorBidi" w:hAnsiTheme="majorBidi" w:cstheme="majorBidi" w:hint="cs"/>
+          <w:cs/>
+          <w:lang w:bidi="gu-IN"/>
+        </w:rPr>
+        <w:t>આવવા</w:t>
+      </w:r>
+      <w:r>
+        <w:rPr>
+          <w:rFonts w:asciiTheme="majorBidi" w:hAnsiTheme="majorBidi" w:cstheme="majorBidi"/>
+          <w:cs/>
+          <w:lang w:bidi="gu-IN"/>
+        </w:rPr>
+        <w:t xml:space="preserve"> ના</w:t>
+      </w:r>
+      <w:r>
+        <w:rPr>
+          <w:rFonts w:asciiTheme="majorBidi" w:hAnsiTheme="majorBidi" w:cstheme="majorBidi"/>
+          <w:cs/>
+          <w:lang w:bidi="gu-IN"/>
+        </w:rPr>
+        <w:t xml:space="preserve"> દે </w:t>
+      </w:r>
+      <w:r>
+        <w:rPr>
+          <w:rFonts w:asciiTheme="majorBidi" w:hAnsiTheme="majorBidi" w:cstheme="majorBidi" w:hint="cs"/>
+          <w:cs/>
+          <w:lang w:bidi="gu-IN"/>
+        </w:rPr>
+        <w:t>, અને</w:t>
+      </w:r>
+      <w:r>
+        <w:rPr>
+          <w:rFonts w:asciiTheme="majorBidi" w:hAnsiTheme="majorBidi" w:cstheme="majorBidi"/>
+          <w:cs/>
+          <w:lang w:bidi="gu-IN"/>
+        </w:rPr>
+        <w:t xml:space="preserve"> ખુદા મળશે એવું </w:t>
+      </w:r>
+      <w:r>
+        <w:rPr>
+          <w:rFonts w:asciiTheme="majorBidi" w:hAnsiTheme="majorBidi" w:cstheme="majorBidi" w:hint="cs"/>
+          <w:cs/>
+          <w:lang w:bidi="gu-IN"/>
+        </w:rPr>
+        <w:t>નિશ્ચય</w:t>
+      </w:r>
+      <w:r>
+        <w:rPr>
+          <w:rFonts w:asciiTheme="majorBidi" w:hAnsiTheme="majorBidi" w:cstheme="majorBidi" w:hint="cs"/>
+          <w:cs/>
+          <w:lang w:bidi="gu-IN"/>
+        </w:rPr>
+        <w:t xml:space="preserve"> ધા</w:t>
+      </w:r>
+      <w:r>
+        <w:rPr>
+          <w:rFonts w:asciiTheme="majorBidi" w:hAnsiTheme="majorBidi" w:cstheme="majorBidi" w:hint="cs"/>
+          <w:cs/>
+          <w:lang w:bidi="gu-IN"/>
+        </w:rPr>
+        <w:t>રી</w:t>
+      </w:r>
+      <w:r>
+        <w:rPr>
+          <w:rFonts w:asciiTheme="majorBidi" w:hAnsiTheme="majorBidi" w:cstheme="majorBidi"/>
+          <w:cs/>
+          <w:lang w:bidi="gu-IN"/>
+        </w:rPr>
+        <w:t xml:space="preserve"> મનમાં વ્મા</w:t>
+      </w:r>
+      <w:r>
+        <w:rPr>
+          <w:rFonts w:asciiTheme="majorBidi" w:hAnsiTheme="majorBidi" w:cstheme="majorBidi"/>
+          <w:cs/>
+          <w:lang w:bidi="gu-IN"/>
+        </w:rPr>
+        <w:t>સ્યા કરતો ખડાની યાદમાં રોકે જા.</w:t>
+      </w:r>
+    </w:p>
+    <w:p>
+      <w:pPr>
+        <w:jc w:val="center"/>
+        <w:rPr>
+          <w:rFonts w:asciiTheme="majorBidi" w:hAnsiTheme="majorBidi" w:cstheme="majorBidi"/>
+          <w:b/>
+          <w:bCs/>
+          <w:lang w:bidi="gu-IN"/>
+        </w:rPr>
+      </w:pPr>
+      <w:r>
+        <w:rPr>
+          <w:rFonts w:asciiTheme="majorBidi" w:hAnsiTheme="majorBidi" w:cstheme="majorBidi" w:hint="cs"/>
+          <w:b/>
+          <w:bCs/>
+          <w:cs/>
+          <w:lang w:bidi="gu-IN"/>
+        </w:rPr>
+        <w:t>(૨૬</w:t>
+      </w:r>
+      <w:r>
+        <w:rPr>
+          <w:rFonts w:asciiTheme="majorBidi" w:hAnsiTheme="majorBidi" w:cstheme="majorBidi"/>
+          <w:b/>
+          <w:bCs/>
+          <w:cs/>
+          <w:lang w:bidi="gu-IN"/>
+        </w:rPr>
+        <w:t>)</w:t>
+      </w:r>
+    </w:p>
+    <w:p>
+      <w:pPr>
+        <w:jc w:val="center"/>
+        <w:rPr>
+          <w:rFonts w:asciiTheme="majorBidi" w:hAnsiTheme="majorBidi" w:cstheme="majorBidi"/>
+          <w:b/>
+          <w:bCs/>
+          <w:lang w:bidi="gu-IN"/>
+        </w:rPr>
+      </w:pPr>
+      <w:r>
+        <w:rPr>
+          <w:rFonts w:asciiTheme="majorBidi" w:hAnsiTheme="majorBidi" w:cstheme="majorBidi" w:hint="cs"/>
+          <w:b/>
+          <w:bCs/>
+          <w:cs/>
+          <w:lang w:bidi="gu-IN"/>
+        </w:rPr>
+        <w:t>લેહ</w:t>
+      </w:r>
+      <w:r>
+        <w:rPr>
+          <w:rFonts w:asciiTheme="majorBidi" w:hAnsiTheme="majorBidi" w:cstheme="majorBidi"/>
+          <w:b/>
+          <w:bCs/>
+          <w:cs/>
+          <w:lang w:bidi="gu-IN"/>
+        </w:rPr>
+        <w:t xml:space="preserve"> લાગી નિર્ભય ભ</w:t>
+      </w:r>
+      <w:r>
+        <w:rPr>
+          <w:rFonts w:asciiTheme="majorBidi" w:hAnsiTheme="majorBidi" w:cstheme="majorBidi" w:hint="cs"/>
+          <w:b/>
+          <w:bCs/>
+          <w:cs/>
+          <w:lang w:bidi="gu-IN"/>
+        </w:rPr>
+        <w:t>યા, ભરમ</w:t>
+      </w:r>
+      <w:r>
+        <w:rPr>
+          <w:rFonts w:asciiTheme="majorBidi" w:hAnsiTheme="majorBidi" w:cstheme="majorBidi"/>
+          <w:b/>
+          <w:bCs/>
+          <w:cs/>
+          <w:lang w:bidi="gu-IN"/>
+        </w:rPr>
+        <w:t xml:space="preserve"> ગયા સબ દૂર;</w:t>
+      </w:r>
+    </w:p>
+    <w:p>
+      <w:pPr>
+        <w:jc w:val="center"/>
+        <w:rPr>
+          <w:rFonts w:asciiTheme="majorBidi" w:hAnsiTheme="majorBidi" w:cstheme="majorBidi"/>
+          <w:b/>
+          <w:bCs/>
+          <w:lang w:bidi="gu-IN"/>
+        </w:rPr>
+      </w:pPr>
+      <w:r>
+        <w:rPr>
+          <w:rFonts w:asciiTheme="majorBidi" w:hAnsiTheme="majorBidi" w:cstheme="majorBidi" w:hint="cs"/>
+          <w:b/>
+          <w:bCs/>
+          <w:cs/>
+          <w:lang w:bidi="gu-IN"/>
+        </w:rPr>
+        <w:t>બનમે બનમે, ઢુંડે, રામ</w:t>
+      </w:r>
+      <w:r>
+        <w:rPr>
+          <w:rFonts w:asciiTheme="majorBidi" w:hAnsiTheme="majorBidi" w:cstheme="majorBidi"/>
+          <w:b/>
+          <w:bCs/>
+          <w:cs/>
+          <w:lang w:bidi="gu-IN"/>
+        </w:rPr>
+        <w:t xml:space="preserve"> </w:t>
+      </w:r>
+      <w:r>
+        <w:rPr>
+          <w:rFonts w:asciiTheme="majorBidi" w:hAnsiTheme="majorBidi" w:cstheme="majorBidi" w:hint="cs"/>
+          <w:b/>
+          <w:bCs/>
+          <w:cs/>
+          <w:lang w:bidi="gu-IN"/>
+        </w:rPr>
+        <w:t>યહાં ભરપૂર.</w:t>
+      </w:r>
+    </w:p>
+    <w:p>
+      <w:pPr>
+        <w:jc w:val="both"/>
+        <w:rPr>
+          <w:rFonts w:asciiTheme="majorBidi" w:hAnsiTheme="majorBidi" w:cstheme="majorBidi"/>
+          <w:lang w:bidi="gu-IN"/>
+        </w:rPr>
+      </w:pPr>
+      <w:r>
+        <w:rPr>
+          <w:rFonts w:asciiTheme="majorBidi" w:hAnsiTheme="majorBidi" w:cstheme="majorBidi" w:hint="cs"/>
+          <w:cs/>
+          <w:lang w:bidi="gu-IN"/>
+        </w:rPr>
+        <w:t>જયારે</w:t>
+      </w:r>
+      <w:r>
+        <w:rPr>
+          <w:rFonts w:asciiTheme="majorBidi" w:hAnsiTheme="majorBidi" w:cstheme="majorBidi"/>
+          <w:cs/>
+          <w:lang w:bidi="gu-IN"/>
+        </w:rPr>
+        <w:t xml:space="preserve"> તારા મનને ખુદાની લેહ લાગે ત્યારે ખુદાના </w:t>
+      </w:r>
+      <w:r>
+        <w:rPr>
+          <w:rFonts w:asciiTheme="majorBidi" w:hAnsiTheme="majorBidi" w:cstheme="majorBidi" w:hint="cs"/>
+          <w:cs/>
+          <w:lang w:bidi="gu-IN"/>
+        </w:rPr>
+        <w:t>વામાસણ</w:t>
+      </w:r>
+      <w:r>
+        <w:rPr>
+          <w:rFonts w:asciiTheme="majorBidi" w:hAnsiTheme="majorBidi" w:cstheme="majorBidi"/>
+          <w:cs/>
+          <w:lang w:bidi="gu-IN"/>
+        </w:rPr>
+        <w:t>માં</w:t>
+      </w:r>
+      <w:r>
+        <w:rPr>
+          <w:rFonts w:asciiTheme="majorBidi" w:hAnsiTheme="majorBidi" w:cstheme="majorBidi" w:hint="cs"/>
+          <w:cs/>
+          <w:lang w:bidi="gu-IN"/>
+        </w:rPr>
+        <w:t xml:space="preserve"> (વિચારમાં) રેહવાને</w:t>
+      </w:r>
+      <w:r>
+        <w:rPr>
+          <w:rFonts w:asciiTheme="majorBidi" w:hAnsiTheme="majorBidi" w:cstheme="majorBidi"/>
+          <w:cs/>
+          <w:lang w:bidi="gu-IN"/>
+        </w:rPr>
+        <w:t xml:space="preserve"> લીધે, </w:t>
+      </w:r>
+      <w:r>
+        <w:rPr>
+          <w:rFonts w:asciiTheme="majorBidi" w:hAnsiTheme="majorBidi" w:cstheme="majorBidi" w:hint="cs"/>
+          <w:cs/>
+          <w:lang w:bidi="gu-IN"/>
+        </w:rPr>
+        <w:t>દુનિયાંની</w:t>
+      </w:r>
+      <w:r>
+        <w:rPr>
+          <w:rFonts w:asciiTheme="majorBidi" w:hAnsiTheme="majorBidi" w:cstheme="majorBidi"/>
+          <w:cs/>
+          <w:lang w:bidi="gu-IN"/>
+        </w:rPr>
+        <w:t xml:space="preserve"> ફિકર ચિંતા તાલી જાય,</w:t>
+      </w:r>
+      <w:r>
+        <w:rPr>
+          <w:rFonts w:asciiTheme="majorBidi" w:hAnsiTheme="majorBidi" w:cstheme="majorBidi" w:hint="cs"/>
+          <w:cs/>
+          <w:lang w:bidi="gu-IN"/>
+        </w:rPr>
+        <w:t xml:space="preserve"> ને</w:t>
+      </w:r>
+      <w:r>
+        <w:rPr>
+          <w:rFonts w:asciiTheme="majorBidi" w:hAnsiTheme="majorBidi" w:cstheme="majorBidi"/>
+          <w:cs/>
+          <w:lang w:bidi="gu-IN"/>
+        </w:rPr>
+        <w:t xml:space="preserve"> </w:t>
+      </w:r>
+      <w:r>
+        <w:rPr>
+          <w:rFonts w:asciiTheme="majorBidi" w:hAnsiTheme="majorBidi" w:cstheme="majorBidi" w:hint="cs"/>
+          <w:cs/>
+          <w:lang w:bidi="gu-IN"/>
+        </w:rPr>
+        <w:t>ઇન્દ્રિ</w:t>
+      </w:r>
+      <w:r>
+        <w:rPr>
+          <w:rFonts w:asciiTheme="majorBidi" w:hAnsiTheme="majorBidi" w:cstheme="majorBidi"/>
+          <w:cs/>
+          <w:lang w:bidi="gu-IN"/>
+        </w:rPr>
+        <w:t>ઓથી દેખાતા ખોટા દેખાવો</w:t>
+      </w:r>
+      <w:r>
+        <w:rPr>
+          <w:rFonts w:asciiTheme="majorBidi" w:hAnsiTheme="majorBidi" w:cstheme="majorBidi" w:hint="cs"/>
+          <w:cs/>
+          <w:lang w:bidi="gu-IN"/>
+        </w:rPr>
+        <w:t xml:space="preserve"> </w:t>
+      </w:r>
+      <w:r>
+        <w:rPr>
+          <w:rFonts w:asciiTheme="majorBidi" w:hAnsiTheme="majorBidi" w:cstheme="majorBidi"/>
+          <w:cs/>
+          <w:lang w:bidi="gu-IN"/>
+        </w:rPr>
+        <w:t>--</w:t>
+      </w:r>
+      <w:r>
+        <w:rPr>
+          <w:rFonts w:asciiTheme="majorBidi" w:hAnsiTheme="majorBidi" w:cstheme="majorBidi" w:hint="cs"/>
+          <w:cs/>
+          <w:lang w:bidi="gu-IN"/>
+        </w:rPr>
+        <w:t xml:space="preserve"> ભ્ર</w:t>
+      </w:r>
+      <w:r>
+        <w:rPr>
+          <w:rFonts w:asciiTheme="majorBidi" w:hAnsiTheme="majorBidi" w:cstheme="majorBidi"/>
+          <w:cs/>
+          <w:lang w:bidi="gu-IN"/>
+        </w:rPr>
+        <w:t>મો પણ મટી જાય,</w:t>
+      </w:r>
+      <w:r>
+        <w:rPr>
+          <w:rFonts w:asciiTheme="majorBidi" w:hAnsiTheme="majorBidi" w:cstheme="majorBidi" w:hint="cs"/>
+          <w:cs/>
+          <w:lang w:bidi="gu-IN"/>
+        </w:rPr>
+        <w:t xml:space="preserve"> ને</w:t>
+      </w:r>
+      <w:r>
+        <w:rPr>
+          <w:rFonts w:asciiTheme="majorBidi" w:hAnsiTheme="majorBidi" w:cstheme="majorBidi"/>
+          <w:cs/>
+          <w:lang w:bidi="gu-IN"/>
+        </w:rPr>
+        <w:t xml:space="preserve"> ખુદા સર્વે </w:t>
+      </w:r>
+      <w:r>
+        <w:rPr>
+          <w:rFonts w:asciiTheme="majorBidi" w:hAnsiTheme="majorBidi" w:cstheme="majorBidi" w:hint="cs"/>
+          <w:cs/>
+          <w:lang w:bidi="gu-IN"/>
+        </w:rPr>
+        <w:t>ઠે</w:t>
+      </w:r>
+      <w:r>
+        <w:rPr>
+          <w:rFonts w:asciiTheme="majorBidi" w:hAnsiTheme="majorBidi" w:cstheme="majorBidi"/>
+          <w:cs/>
+          <w:lang w:bidi="gu-IN"/>
+        </w:rPr>
+        <w:t>કા</w:t>
+      </w:r>
+      <w:r>
+        <w:rPr>
+          <w:rFonts w:asciiTheme="majorBidi" w:hAnsiTheme="majorBidi" w:cstheme="majorBidi" w:hint="cs"/>
+          <w:cs/>
+          <w:lang w:bidi="gu-IN"/>
+        </w:rPr>
+        <w:t>ણે</w:t>
+      </w:r>
+      <w:r>
+        <w:rPr>
+          <w:rFonts w:asciiTheme="majorBidi" w:hAnsiTheme="majorBidi" w:cstheme="majorBidi"/>
+          <w:cs/>
+          <w:lang w:bidi="gu-IN"/>
+        </w:rPr>
+        <w:t xml:space="preserve"> ઘરબે</w:t>
+      </w:r>
+      <w:r>
+        <w:rPr>
+          <w:rFonts w:asciiTheme="majorBidi" w:hAnsiTheme="majorBidi" w:cstheme="majorBidi" w:hint="cs"/>
+          <w:cs/>
+          <w:lang w:bidi="gu-IN"/>
+        </w:rPr>
+        <w:t>ઠા</w:t>
+      </w:r>
+      <w:r>
+        <w:rPr>
+          <w:rFonts w:asciiTheme="majorBidi" w:hAnsiTheme="majorBidi" w:cstheme="majorBidi"/>
+          <w:cs/>
+          <w:lang w:bidi="gu-IN"/>
+        </w:rPr>
+        <w:t>ં દે</w:t>
+      </w:r>
+      <w:r>
+        <w:rPr>
+          <w:rFonts w:asciiTheme="majorBidi" w:hAnsiTheme="majorBidi" w:cstheme="majorBidi" w:hint="cs"/>
+          <w:cs/>
+          <w:lang w:bidi="gu-IN"/>
+        </w:rPr>
+        <w:t>ખાય</w:t>
+      </w:r>
+      <w:r>
+        <w:rPr>
+          <w:rFonts w:asciiTheme="majorBidi" w:hAnsiTheme="majorBidi" w:cstheme="majorBidi"/>
+          <w:cs/>
+          <w:lang w:bidi="gu-IN"/>
+        </w:rPr>
+        <w:t xml:space="preserve"> એવું છે ત્યારે ખુ</w:t>
+      </w:r>
+      <w:r>
+        <w:rPr>
+          <w:rFonts w:asciiTheme="majorBidi" w:hAnsiTheme="majorBidi" w:cstheme="majorBidi" w:hint="cs"/>
+          <w:cs/>
+          <w:lang w:bidi="gu-IN"/>
+        </w:rPr>
+        <w:t>દા</w:t>
+      </w:r>
+      <w:r>
+        <w:rPr>
+          <w:rFonts w:asciiTheme="majorBidi" w:hAnsiTheme="majorBidi" w:cstheme="majorBidi"/>
+          <w:cs/>
+          <w:lang w:bidi="gu-IN"/>
+        </w:rPr>
+        <w:t>ને શોધવાને જંગલે જંગલ શા માટે જવું જોઈએ?</w:t>
+      </w:r>
+    </w:p>
+    <w:p>
+      <w:pPr>
+        <w:jc w:val="center"/>
+        <w:rPr>
+          <w:rFonts w:asciiTheme="majorBidi" w:hAnsiTheme="majorBidi" w:cstheme="majorBidi"/>
+          <w:b/>
+          <w:bCs/>
+          <w:lang w:bidi="gu-IN"/>
+        </w:rPr>
+      </w:pPr>
+      <w:r>
+        <w:rPr>
+          <w:rFonts w:asciiTheme="majorBidi" w:hAnsiTheme="majorBidi" w:cstheme="majorBidi" w:hint="cs"/>
+          <w:b/>
+          <w:bCs/>
+          <w:cs/>
+          <w:lang w:bidi="gu-IN"/>
+        </w:rPr>
+        <w:t>(૨૭</w:t>
+      </w:r>
+      <w:r>
+        <w:rPr>
+          <w:rFonts w:asciiTheme="majorBidi" w:hAnsiTheme="majorBidi" w:cstheme="majorBidi"/>
+          <w:b/>
+          <w:bCs/>
+          <w:cs/>
+          <w:lang w:bidi="gu-IN"/>
+        </w:rPr>
+        <w:t>)</w:t>
+      </w:r>
+    </w:p>
+    <w:p>
+      <w:pPr>
+        <w:jc w:val="center"/>
+        <w:rPr>
+          <w:rFonts w:asciiTheme="majorBidi" w:hAnsiTheme="majorBidi" w:cstheme="majorBidi"/>
+          <w:b/>
+          <w:bCs/>
+          <w:lang w:bidi="gu-IN"/>
+        </w:rPr>
+      </w:pPr>
+      <w:r>
+        <w:rPr>
+          <w:rFonts w:asciiTheme="majorBidi" w:hAnsiTheme="majorBidi" w:cstheme="majorBidi" w:hint="cs"/>
+          <w:b/>
+          <w:bCs/>
+          <w:cs/>
+          <w:lang w:bidi="gu-IN"/>
+        </w:rPr>
+        <w:t>સબ</w:t>
+      </w:r>
+      <w:r>
+        <w:rPr>
+          <w:rFonts w:asciiTheme="majorBidi" w:hAnsiTheme="majorBidi" w:cstheme="majorBidi"/>
+          <w:b/>
+          <w:bCs/>
+          <w:cs/>
+          <w:lang w:bidi="gu-IN"/>
+        </w:rPr>
+        <w:t>હિ ભૂમિ બનારસી</w:t>
+      </w:r>
+      <w:r>
+        <w:rPr>
+          <w:rFonts w:asciiTheme="majorBidi" w:hAnsiTheme="majorBidi" w:cstheme="majorBidi" w:hint="cs"/>
+          <w:b/>
+          <w:bCs/>
+          <w:cs/>
+          <w:lang w:bidi="gu-IN"/>
+        </w:rPr>
+        <w:t>, સબ</w:t>
+      </w:r>
+      <w:r>
+        <w:rPr>
+          <w:rFonts w:asciiTheme="majorBidi" w:hAnsiTheme="majorBidi" w:cstheme="majorBidi"/>
+          <w:b/>
+          <w:bCs/>
+          <w:cs/>
+          <w:lang w:bidi="gu-IN"/>
+        </w:rPr>
+        <w:t xml:space="preserve"> </w:t>
+      </w:r>
+      <w:r>
+        <w:rPr>
+          <w:rFonts w:asciiTheme="majorBidi" w:hAnsiTheme="majorBidi" w:cstheme="majorBidi" w:hint="cs"/>
+          <w:b/>
+          <w:bCs/>
+          <w:cs/>
+          <w:lang w:bidi="gu-IN"/>
+        </w:rPr>
+        <w:t>નિ</w:t>
+      </w:r>
+      <w:r>
+        <w:rPr>
+          <w:rFonts w:asciiTheme="majorBidi" w:hAnsiTheme="majorBidi" w:cstheme="majorBidi"/>
+          <w:b/>
+          <w:bCs/>
+          <w:cs/>
+          <w:lang w:bidi="gu-IN"/>
+        </w:rPr>
+        <w:t>ર ગંગા તોય;</w:t>
+      </w:r>
+    </w:p>
+    <w:p>
+      <w:pPr>
+        <w:jc w:val="center"/>
+        <w:rPr>
+          <w:rFonts w:asciiTheme="majorBidi" w:hAnsiTheme="majorBidi" w:cstheme="majorBidi"/>
+          <w:b/>
+          <w:bCs/>
+          <w:lang w:bidi="gu-IN"/>
+        </w:rPr>
+      </w:pPr>
+      <w:r>
+        <w:rPr>
+          <w:rFonts w:asciiTheme="majorBidi" w:hAnsiTheme="majorBidi" w:cstheme="majorBidi" w:hint="cs"/>
+          <w:b/>
+          <w:bCs/>
+          <w:cs/>
+          <w:lang w:bidi="gu-IN"/>
+        </w:rPr>
+        <w:t>જ્ઞાની</w:t>
+      </w:r>
+      <w:r>
+        <w:rPr>
+          <w:rFonts w:asciiTheme="majorBidi" w:hAnsiTheme="majorBidi" w:cstheme="majorBidi"/>
+          <w:b/>
+          <w:bCs/>
+          <w:cs/>
+          <w:lang w:bidi="gu-IN"/>
+        </w:rPr>
+        <w:t xml:space="preserve"> અન્મા</w:t>
+      </w:r>
+      <w:r>
+        <w:rPr>
+          <w:rFonts w:asciiTheme="majorBidi" w:hAnsiTheme="majorBidi" w:cstheme="majorBidi" w:hint="cs"/>
+          <w:b/>
+          <w:bCs/>
+          <w:cs/>
+          <w:lang w:bidi="gu-IN"/>
+        </w:rPr>
+        <w:t>રા</w:t>
+      </w:r>
+      <w:r>
+        <w:rPr>
+          <w:rFonts w:asciiTheme="majorBidi" w:hAnsiTheme="majorBidi" w:cstheme="majorBidi"/>
+          <w:b/>
+          <w:bCs/>
+          <w:cs/>
+          <w:lang w:bidi="gu-IN"/>
+        </w:rPr>
+        <w:t xml:space="preserve">મ હય </w:t>
+      </w:r>
+      <w:r>
+        <w:rPr>
+          <w:rFonts w:asciiTheme="majorBidi" w:hAnsiTheme="majorBidi" w:cstheme="majorBidi" w:hint="cs"/>
+          <w:b/>
+          <w:bCs/>
+          <w:cs/>
+          <w:lang w:bidi="gu-IN"/>
+        </w:rPr>
+        <w:t>, જો</w:t>
+      </w:r>
+      <w:r>
+        <w:rPr>
+          <w:rFonts w:asciiTheme="majorBidi" w:hAnsiTheme="majorBidi" w:cstheme="majorBidi"/>
+          <w:b/>
+          <w:bCs/>
+          <w:cs/>
+          <w:lang w:bidi="gu-IN"/>
+        </w:rPr>
+        <w:t xml:space="preserve"> નિર્મળ ઘટ હોય</w:t>
+      </w:r>
+      <w:r>
+        <w:rPr>
+          <w:rFonts w:asciiTheme="majorBidi" w:hAnsiTheme="majorBidi" w:cstheme="majorBidi" w:hint="cs"/>
+          <w:b/>
+          <w:bCs/>
+          <w:cs/>
+          <w:lang w:bidi="gu-IN"/>
+        </w:rPr>
+        <w:t>?</w:t>
+      </w:r>
+    </w:p>
+    <w:p>
+      <w:pPr>
+        <w:jc w:val="both"/>
+        <w:rPr>
+          <w:rFonts w:asciiTheme="majorBidi" w:hAnsiTheme="majorBidi" w:cstheme="majorBidi"/>
+          <w:lang w:bidi="gu-IN"/>
+        </w:rPr>
+      </w:pPr>
+      <w:r>
+        <w:rPr>
+          <w:rFonts w:asciiTheme="majorBidi" w:hAnsiTheme="majorBidi" w:cstheme="majorBidi" w:hint="cs"/>
+          <w:cs/>
+          <w:lang w:bidi="gu-IN"/>
+        </w:rPr>
+        <w:t>જો</w:t>
+      </w:r>
+      <w:r>
+        <w:rPr>
+          <w:rFonts w:asciiTheme="majorBidi" w:hAnsiTheme="majorBidi" w:cstheme="majorBidi"/>
+          <w:cs/>
+          <w:lang w:bidi="gu-IN"/>
+        </w:rPr>
+        <w:t xml:space="preserve"> મન પવિત્ર થાય તો </w:t>
+      </w:r>
+      <w:r>
+        <w:rPr>
+          <w:rFonts w:asciiTheme="majorBidi" w:hAnsiTheme="majorBidi" w:cstheme="majorBidi" w:hint="cs"/>
+          <w:cs/>
+          <w:lang w:bidi="gu-IN"/>
+        </w:rPr>
+        <w:t>, કાશી</w:t>
+      </w:r>
+      <w:r>
+        <w:rPr>
+          <w:rFonts w:asciiTheme="majorBidi" w:hAnsiTheme="majorBidi" w:cstheme="majorBidi"/>
+          <w:cs/>
+          <w:lang w:bidi="gu-IN"/>
+        </w:rPr>
+        <w:t xml:space="preserve"> જવાની અને ગંગા નદીમાં નહાવાની કાઇ</w:t>
+      </w:r>
+      <w:r>
+        <w:rPr>
+          <w:rFonts w:asciiTheme="majorBidi" w:hAnsiTheme="majorBidi" w:cstheme="majorBidi" w:hint="cs"/>
+          <w:cs/>
+          <w:lang w:bidi="gu-IN"/>
+        </w:rPr>
+        <w:t xml:space="preserve"> જરૂર</w:t>
+      </w:r>
+      <w:r>
+        <w:rPr>
+          <w:rFonts w:asciiTheme="majorBidi" w:hAnsiTheme="majorBidi" w:cstheme="majorBidi"/>
+          <w:cs/>
+          <w:lang w:bidi="gu-IN"/>
+        </w:rPr>
+        <w:t xml:space="preserve"> નથી.</w:t>
+      </w:r>
+      <w:r>
+        <w:rPr>
+          <w:rFonts w:asciiTheme="majorBidi" w:hAnsiTheme="majorBidi" w:cstheme="majorBidi" w:hint="cs"/>
+          <w:cs/>
+          <w:lang w:bidi="gu-IN"/>
+        </w:rPr>
+        <w:t xml:space="preserve"> પવિત્ર</w:t>
+      </w:r>
+      <w:r>
+        <w:rPr>
+          <w:rFonts w:asciiTheme="majorBidi" w:hAnsiTheme="majorBidi" w:cstheme="majorBidi"/>
+          <w:cs/>
+          <w:lang w:bidi="gu-IN"/>
+        </w:rPr>
+        <w:t xml:space="preserve"> મન</w:t>
+      </w:r>
+      <w:r>
+        <w:rPr>
+          <w:rFonts w:asciiTheme="majorBidi" w:hAnsiTheme="majorBidi" w:cstheme="majorBidi" w:hint="cs"/>
+          <w:cs/>
+          <w:lang w:bidi="gu-IN"/>
+        </w:rPr>
+        <w:t>નાં</w:t>
+      </w:r>
+      <w:r>
+        <w:rPr>
+          <w:rFonts w:asciiTheme="majorBidi" w:hAnsiTheme="majorBidi" w:cstheme="majorBidi"/>
+          <w:cs/>
+          <w:lang w:bidi="gu-IN"/>
+        </w:rPr>
+        <w:t xml:space="preserve"> અને સાફ દીલ</w:t>
+      </w:r>
+      <w:r>
+        <w:rPr>
+          <w:rFonts w:asciiTheme="majorBidi" w:hAnsiTheme="majorBidi" w:cstheme="majorBidi" w:hint="cs"/>
+          <w:cs/>
+          <w:lang w:bidi="gu-IN"/>
+        </w:rPr>
+        <w:t>નાં માણસને</w:t>
+      </w:r>
+      <w:r>
+        <w:rPr>
+          <w:rFonts w:asciiTheme="majorBidi" w:hAnsiTheme="majorBidi" w:cstheme="majorBidi"/>
+          <w:cs/>
+          <w:lang w:bidi="gu-IN"/>
+        </w:rPr>
+        <w:t xml:space="preserve"> બધી જગા </w:t>
+      </w:r>
+      <w:r>
+        <w:rPr>
+          <w:rFonts w:asciiTheme="majorBidi" w:hAnsiTheme="majorBidi" w:cstheme="majorBidi" w:hint="cs"/>
+          <w:cs/>
+          <w:lang w:bidi="gu-IN"/>
+        </w:rPr>
+        <w:t>એક</w:t>
+      </w:r>
+      <w:r>
+        <w:rPr>
+          <w:rFonts w:asciiTheme="majorBidi" w:hAnsiTheme="majorBidi" w:cstheme="majorBidi"/>
+          <w:cs/>
+          <w:lang w:bidi="gu-IN"/>
+        </w:rPr>
+        <w:t>જ સર</w:t>
+      </w:r>
+      <w:r>
+        <w:rPr>
+          <w:rFonts w:asciiTheme="majorBidi" w:hAnsiTheme="majorBidi" w:cstheme="majorBidi" w:hint="cs"/>
+          <w:cs/>
+          <w:lang w:bidi="gu-IN"/>
+        </w:rPr>
+        <w:t>ખી</w:t>
+      </w:r>
+      <w:r>
+        <w:rPr>
+          <w:rFonts w:asciiTheme="majorBidi" w:hAnsiTheme="majorBidi" w:cstheme="majorBidi" w:hint="cs"/>
+          <w:cs/>
+          <w:lang w:bidi="gu-IN"/>
+        </w:rPr>
+        <w:t xml:space="preserve"> કા</w:t>
+      </w:r>
+      <w:r>
+        <w:rPr>
+          <w:rFonts w:asciiTheme="majorBidi" w:hAnsiTheme="majorBidi" w:cstheme="majorBidi" w:hint="cs"/>
+          <w:cs/>
+          <w:lang w:bidi="gu-IN"/>
+        </w:rPr>
+        <w:t>શી</w:t>
+      </w:r>
+      <w:r>
+        <w:rPr>
+          <w:rFonts w:asciiTheme="majorBidi" w:hAnsiTheme="majorBidi" w:cstheme="majorBidi"/>
+          <w:cs/>
+          <w:lang w:bidi="gu-IN"/>
+        </w:rPr>
+        <w:t xml:space="preserve"> જેવી પવિત્ર છે</w:t>
+      </w:r>
+      <w:r>
+        <w:rPr>
+          <w:rFonts w:asciiTheme="majorBidi" w:hAnsiTheme="majorBidi" w:cstheme="majorBidi" w:hint="cs"/>
+          <w:cs/>
+          <w:lang w:bidi="gu-IN"/>
+        </w:rPr>
+        <w:t xml:space="preserve"> </w:t>
+      </w:r>
+      <w:r>
+        <w:rPr>
+          <w:rFonts w:asciiTheme="majorBidi" w:hAnsiTheme="majorBidi" w:cstheme="majorBidi"/>
+          <w:cs/>
+          <w:lang w:bidi="gu-IN"/>
+        </w:rPr>
+        <w:t xml:space="preserve">-- </w:t>
+      </w:r>
+      <w:r>
+        <w:rPr>
+          <w:rFonts w:asciiTheme="majorBidi" w:hAnsiTheme="majorBidi" w:cstheme="majorBidi"/>
+          <w:cs/>
+          <w:lang w:bidi="gu-IN"/>
+        </w:rPr>
+        <w:t>અને બધી</w:t>
+      </w:r>
+      <w:r>
+        <w:rPr>
+          <w:rFonts w:asciiTheme="majorBidi" w:hAnsiTheme="majorBidi" w:cstheme="majorBidi"/>
+          <w:cs/>
+          <w:lang w:bidi="gu-IN"/>
+        </w:rPr>
+        <w:t xml:space="preserve"> નદીના પાણી ગંગા જેવા પવિત્ર છે</w:t>
+      </w:r>
+      <w:r>
+        <w:rPr>
+          <w:rFonts w:asciiTheme="majorBidi" w:hAnsiTheme="majorBidi" w:cstheme="majorBidi" w:hint="cs"/>
+          <w:cs/>
+          <w:lang w:bidi="gu-IN"/>
+        </w:rPr>
+        <w:t>; જે</w:t>
+      </w:r>
+      <w:r>
+        <w:rPr>
+          <w:rFonts w:asciiTheme="majorBidi" w:hAnsiTheme="majorBidi" w:cstheme="majorBidi"/>
+          <w:cs/>
+          <w:lang w:bidi="gu-IN"/>
+        </w:rPr>
+        <w:t xml:space="preserve"> </w:t>
+      </w:r>
+      <w:r>
+        <w:rPr>
+          <w:rFonts w:asciiTheme="majorBidi" w:hAnsiTheme="majorBidi" w:cstheme="majorBidi" w:hint="cs"/>
+          <w:cs/>
+          <w:lang w:bidi="gu-IN"/>
+        </w:rPr>
+        <w:t>પવિત્ર</w:t>
+      </w:r>
+      <w:r>
+        <w:rPr>
+          <w:rFonts w:asciiTheme="majorBidi" w:hAnsiTheme="majorBidi" w:cstheme="majorBidi"/>
+          <w:cs/>
+          <w:lang w:bidi="gu-IN"/>
+        </w:rPr>
+        <w:t xml:space="preserve"> </w:t>
+      </w:r>
+      <w:r>
+        <w:rPr>
+          <w:rFonts w:asciiTheme="majorBidi" w:hAnsiTheme="majorBidi" w:cstheme="majorBidi" w:hint="cs"/>
+          <w:cs/>
+          <w:lang w:bidi="gu-IN"/>
+        </w:rPr>
+        <w:t>થયો</w:t>
+      </w:r>
+      <w:r>
+        <w:rPr>
+          <w:rFonts w:asciiTheme="majorBidi" w:hAnsiTheme="majorBidi" w:cstheme="majorBidi"/>
+          <w:cs/>
+          <w:lang w:bidi="gu-IN"/>
+        </w:rPr>
+        <w:t xml:space="preserve"> છે</w:t>
+      </w:r>
+      <w:r>
+        <w:rPr>
+          <w:rFonts w:asciiTheme="majorBidi" w:hAnsiTheme="majorBidi" w:cstheme="majorBidi" w:hint="cs"/>
+          <w:cs/>
+          <w:lang w:bidi="gu-IN"/>
+        </w:rPr>
+        <w:t>,</w:t>
+      </w:r>
+      <w:r>
+        <w:rPr>
+          <w:rFonts w:asciiTheme="majorBidi" w:hAnsiTheme="majorBidi" w:cstheme="majorBidi"/>
+          <w:cs/>
+          <w:lang w:bidi="gu-IN"/>
+        </w:rPr>
+        <w:t xml:space="preserve"> જેન જ્ઞાન થયું છે તેનો આત્મા પોતેજ ખુદા છે.</w:t>
+      </w:r>
+    </w:p>
+    <w:p>
+      <w:pPr>
+        <w:jc w:val="center"/>
+        <w:rPr>
+          <w:rFonts w:asciiTheme="majorBidi" w:hAnsiTheme="majorBidi" w:cstheme="majorBidi"/>
+          <w:b/>
+          <w:bCs/>
+          <w:lang w:bidi="gu-IN"/>
+        </w:rPr>
+      </w:pPr>
+      <w:r>
+        <w:rPr>
+          <w:rFonts w:asciiTheme="majorBidi" w:hAnsiTheme="majorBidi" w:cstheme="majorBidi" w:hint="cs"/>
+          <w:b/>
+          <w:bCs/>
+          <w:cs/>
+          <w:lang w:bidi="gu-IN"/>
+        </w:rPr>
+        <w:t>(૨૮</w:t>
+      </w:r>
+      <w:r>
+        <w:rPr>
+          <w:rFonts w:asciiTheme="majorBidi" w:hAnsiTheme="majorBidi" w:cstheme="majorBidi"/>
+          <w:b/>
+          <w:bCs/>
+          <w:cs/>
+          <w:lang w:bidi="gu-IN"/>
+        </w:rPr>
+        <w:t>)</w:t>
+      </w:r>
+    </w:p>
+    <w:p>
+      <w:pPr>
+        <w:jc w:val="center"/>
+        <w:rPr>
+          <w:rFonts w:asciiTheme="majorBidi" w:hAnsiTheme="majorBidi" w:cstheme="majorBidi"/>
+          <w:b/>
+          <w:bCs/>
+          <w:lang w:bidi="gu-IN"/>
+        </w:rPr>
+      </w:pPr>
+      <w:r>
+        <w:rPr>
+          <w:rFonts w:asciiTheme="majorBidi" w:hAnsiTheme="majorBidi" w:cstheme="majorBidi" w:hint="cs"/>
+          <w:b/>
+          <w:bCs/>
+          <w:cs/>
+          <w:lang w:bidi="gu-IN"/>
+        </w:rPr>
+        <w:t>આપા ખોયે</w:t>
+      </w:r>
+      <w:r>
+        <w:rPr>
+          <w:rFonts w:asciiTheme="majorBidi" w:hAnsiTheme="majorBidi" w:cstheme="majorBidi"/>
+          <w:b/>
+          <w:bCs/>
+          <w:cs/>
+          <w:lang w:bidi="gu-IN"/>
+        </w:rPr>
+        <w:t xml:space="preserve"> હીર મિલે </w:t>
+      </w:r>
+      <w:r>
+        <w:rPr>
+          <w:rFonts w:asciiTheme="majorBidi" w:hAnsiTheme="majorBidi" w:cstheme="majorBidi" w:hint="cs"/>
+          <w:b/>
+          <w:bCs/>
+          <w:cs/>
+          <w:lang w:bidi="gu-IN"/>
+        </w:rPr>
+        <w:t>, હરિ</w:t>
+      </w:r>
+      <w:r>
+        <w:rPr>
+          <w:rFonts w:asciiTheme="majorBidi" w:hAnsiTheme="majorBidi" w:cstheme="majorBidi"/>
+          <w:b/>
+          <w:bCs/>
+          <w:cs/>
+          <w:lang w:bidi="gu-IN"/>
+        </w:rPr>
+        <w:t xml:space="preserve"> મિલત સબ જાય;</w:t>
+      </w:r>
+    </w:p>
+    <w:p>
+      <w:pPr>
+        <w:jc w:val="center"/>
+        <w:rPr>
+          <w:rFonts w:asciiTheme="majorBidi" w:hAnsiTheme="majorBidi" w:cstheme="majorBidi"/>
+          <w:b/>
+          <w:bCs/>
+          <w:lang w:bidi="gu-IN"/>
+        </w:rPr>
+      </w:pPr>
+      <w:r>
+        <w:rPr>
+          <w:rFonts w:asciiTheme="majorBidi" w:hAnsiTheme="majorBidi" w:cstheme="majorBidi" w:hint="cs"/>
+          <w:b/>
+          <w:bCs/>
+          <w:cs/>
+          <w:lang w:bidi="gu-IN"/>
+        </w:rPr>
+        <w:t>અકથ કહાંની</w:t>
+      </w:r>
+      <w:r>
+        <w:rPr>
+          <w:rFonts w:asciiTheme="majorBidi" w:hAnsiTheme="majorBidi" w:cstheme="majorBidi"/>
+          <w:b/>
+          <w:bCs/>
+          <w:cs/>
+          <w:lang w:bidi="gu-IN"/>
+        </w:rPr>
+        <w:t xml:space="preserve"> રામકી </w:t>
+      </w:r>
+      <w:r>
+        <w:rPr>
+          <w:rFonts w:asciiTheme="majorBidi" w:hAnsiTheme="majorBidi" w:cstheme="majorBidi" w:hint="cs"/>
+          <w:b/>
+          <w:bCs/>
+          <w:cs/>
+          <w:lang w:bidi="gu-IN"/>
+        </w:rPr>
+        <w:t>, કહે</w:t>
+      </w:r>
+      <w:r>
+        <w:rPr>
+          <w:rFonts w:asciiTheme="majorBidi" w:hAnsiTheme="majorBidi" w:cstheme="majorBidi"/>
+          <w:b/>
+          <w:bCs/>
+          <w:cs/>
+          <w:lang w:bidi="gu-IN"/>
+        </w:rPr>
+        <w:t xml:space="preserve"> સો </w:t>
+      </w:r>
+      <w:r>
+        <w:rPr>
+          <w:rFonts w:asciiTheme="majorBidi" w:hAnsiTheme="majorBidi" w:cstheme="majorBidi" w:hint="cs"/>
+          <w:b/>
+          <w:bCs/>
+          <w:cs/>
+          <w:lang w:bidi="gu-IN"/>
+        </w:rPr>
+        <w:t>ક</w:t>
+      </w:r>
+      <w:r>
+        <w:rPr>
+          <w:rFonts w:asciiTheme="majorBidi" w:hAnsiTheme="majorBidi" w:cstheme="majorBidi"/>
+          <w:b/>
+          <w:bCs/>
+          <w:cs/>
+          <w:lang w:bidi="gu-IN"/>
+        </w:rPr>
+        <w:t>ોન પતિયાય</w:t>
+      </w:r>
+      <w:r>
+        <w:rPr>
+          <w:rFonts w:asciiTheme="majorBidi" w:hAnsiTheme="majorBidi" w:cstheme="majorBidi" w:hint="cs"/>
+          <w:b/>
+          <w:bCs/>
+          <w:cs/>
+          <w:lang w:bidi="gu-IN"/>
+        </w:rPr>
+        <w:t>?</w:t>
+      </w:r>
+    </w:p>
+    <w:p>
+      <w:pPr>
+        <w:jc w:val="both"/>
+        <w:rPr>
+          <w:rFonts w:asciiTheme="majorBidi" w:hAnsiTheme="majorBidi" w:cstheme="majorBidi"/>
+          <w:lang w:bidi="gu-IN"/>
+        </w:rPr>
+      </w:pPr>
+      <w:r>
+        <w:rPr>
+          <w:rFonts w:asciiTheme="majorBidi" w:hAnsiTheme="majorBidi" w:cstheme="majorBidi" w:hint="cs"/>
+          <w:cs/>
+          <w:lang w:bidi="gu-IN"/>
+        </w:rPr>
+        <w:t>“હું</w:t>
+      </w:r>
+      <w:r>
+        <w:rPr>
+          <w:rFonts w:asciiTheme="majorBidi" w:hAnsiTheme="majorBidi" w:cstheme="majorBidi"/>
+          <w:cs/>
+          <w:lang w:bidi="gu-IN"/>
+        </w:rPr>
+        <w:t xml:space="preserve"> ફલાણો</w:t>
+      </w:r>
+      <w:r>
+        <w:rPr>
+          <w:rFonts w:asciiTheme="majorBidi" w:hAnsiTheme="majorBidi" w:cstheme="majorBidi" w:hint="cs"/>
+          <w:cs/>
+          <w:lang w:bidi="gu-IN"/>
+        </w:rPr>
+        <w:t xml:space="preserve"> માણસ</w:t>
+      </w:r>
+      <w:r>
+        <w:rPr>
+          <w:rFonts w:asciiTheme="majorBidi" w:hAnsiTheme="majorBidi" w:cstheme="majorBidi"/>
+          <w:cs/>
+          <w:lang w:bidi="gu-IN"/>
+        </w:rPr>
+        <w:t xml:space="preserve"> છું</w:t>
+      </w:r>
+      <w:r>
+        <w:rPr>
+          <w:rFonts w:asciiTheme="majorBidi" w:hAnsiTheme="majorBidi" w:cstheme="majorBidi" w:hint="cs"/>
+          <w:cs/>
+          <w:lang w:bidi="gu-IN"/>
+        </w:rPr>
+        <w:t>” એવું</w:t>
+      </w:r>
+      <w:r>
+        <w:rPr>
+          <w:rFonts w:asciiTheme="majorBidi" w:hAnsiTheme="majorBidi" w:cstheme="majorBidi"/>
+          <w:cs/>
+          <w:lang w:bidi="gu-IN"/>
+        </w:rPr>
+        <w:t xml:space="preserve"> ભાન જતું રહે</w:t>
+      </w:r>
+      <w:r>
+        <w:rPr>
+          <w:rFonts w:asciiTheme="majorBidi" w:hAnsiTheme="majorBidi" w:cstheme="majorBidi" w:hint="cs"/>
+          <w:cs/>
+          <w:lang w:bidi="gu-IN"/>
+        </w:rPr>
+        <w:t>,</w:t>
+      </w:r>
+      <w:r>
+        <w:rPr>
+          <w:rFonts w:asciiTheme="majorBidi" w:hAnsiTheme="majorBidi" w:cstheme="majorBidi"/>
+          <w:cs/>
+          <w:lang w:bidi="gu-IN"/>
+        </w:rPr>
+        <w:t xml:space="preserve"> ત્યારે ખુદા મળે</w:t>
+      </w:r>
+      <w:r>
+        <w:rPr>
+          <w:rFonts w:asciiTheme="majorBidi" w:hAnsiTheme="majorBidi" w:cstheme="majorBidi" w:hint="cs"/>
+          <w:cs/>
+          <w:lang w:bidi="gu-IN"/>
+        </w:rPr>
+        <w:t>; અને</w:t>
+      </w:r>
+      <w:r>
+        <w:rPr>
+          <w:rFonts w:asciiTheme="majorBidi" w:hAnsiTheme="majorBidi" w:cstheme="majorBidi"/>
+          <w:cs/>
+          <w:lang w:bidi="gu-IN"/>
+        </w:rPr>
+        <w:t xml:space="preserve"> ખુદા મળે ત્યારે આખી જેહા</w:t>
+      </w:r>
+      <w:r>
+        <w:rPr>
+          <w:rFonts w:asciiTheme="majorBidi" w:hAnsiTheme="majorBidi" w:cstheme="majorBidi" w:hint="cs"/>
+          <w:cs/>
+          <w:lang w:bidi="gu-IN"/>
+        </w:rPr>
+        <w:t>ં</w:t>
+      </w:r>
+      <w:r>
+        <w:rPr>
+          <w:rFonts w:asciiTheme="majorBidi" w:hAnsiTheme="majorBidi" w:cstheme="majorBidi"/>
+          <w:cs/>
+          <w:lang w:bidi="gu-IN"/>
+        </w:rPr>
+        <w:t xml:space="preserve">ન મળે </w:t>
+      </w:r>
+      <w:r>
+        <w:rPr>
+          <w:rFonts w:asciiTheme="majorBidi" w:hAnsiTheme="majorBidi" w:cstheme="majorBidi" w:hint="cs"/>
+          <w:cs/>
+          <w:lang w:bidi="gu-IN"/>
+        </w:rPr>
+        <w:t>નહીં થઇ</w:t>
+      </w:r>
+      <w:r>
+        <w:rPr>
+          <w:rFonts w:asciiTheme="majorBidi" w:hAnsiTheme="majorBidi" w:cstheme="majorBidi"/>
+          <w:cs/>
+          <w:lang w:bidi="gu-IN"/>
+        </w:rPr>
+        <w:t xml:space="preserve"> જાય,</w:t>
+      </w:r>
+      <w:r>
+        <w:rPr>
+          <w:rFonts w:asciiTheme="majorBidi" w:hAnsiTheme="majorBidi" w:cstheme="majorBidi" w:hint="cs"/>
+          <w:cs/>
+          <w:lang w:bidi="gu-IN"/>
+        </w:rPr>
+        <w:t xml:space="preserve"> ખુદાની</w:t>
+      </w:r>
+      <w:r>
+        <w:rPr>
+          <w:rFonts w:asciiTheme="majorBidi" w:hAnsiTheme="majorBidi" w:cstheme="majorBidi"/>
+          <w:cs/>
+          <w:lang w:bidi="gu-IN"/>
+        </w:rPr>
+        <w:t xml:space="preserve"> એવી</w:t>
+      </w:r>
+      <w:r>
+        <w:rPr>
+          <w:rFonts w:asciiTheme="majorBidi" w:hAnsiTheme="majorBidi" w:cstheme="majorBidi" w:hint="cs"/>
+          <w:cs/>
+          <w:lang w:bidi="gu-IN"/>
+        </w:rPr>
+        <w:t>,</w:t>
+      </w:r>
+      <w:r>
+        <w:rPr>
+          <w:rFonts w:asciiTheme="majorBidi" w:hAnsiTheme="majorBidi" w:cstheme="majorBidi"/>
+          <w:cs/>
+          <w:lang w:bidi="gu-IN"/>
+        </w:rPr>
+        <w:t xml:space="preserve"> નહિ કહી શક્ય તેવી વાત છે ને એવી </w:t>
+      </w:r>
+      <w:r>
+        <w:rPr>
+          <w:rFonts w:asciiTheme="majorBidi" w:hAnsiTheme="majorBidi" w:cstheme="majorBidi" w:hint="cs"/>
+          <w:cs/>
+          <w:lang w:bidi="gu-IN"/>
+        </w:rPr>
+        <w:t>વાત</w:t>
+      </w:r>
+      <w:r>
+        <w:rPr>
+          <w:rFonts w:asciiTheme="majorBidi" w:hAnsiTheme="majorBidi" w:cstheme="majorBidi"/>
+          <w:cs/>
+          <w:lang w:bidi="gu-IN"/>
+        </w:rPr>
+        <w:t xml:space="preserve"> કરીએ તો કોણ </w:t>
+      </w:r>
+      <w:r>
+        <w:rPr>
+          <w:rFonts w:asciiTheme="majorBidi" w:hAnsiTheme="majorBidi" w:cstheme="majorBidi" w:hint="cs"/>
+          <w:cs/>
+          <w:lang w:bidi="gu-IN"/>
+        </w:rPr>
+        <w:t>મા</w:t>
+      </w:r>
+      <w:r>
+        <w:rPr>
+          <w:rFonts w:asciiTheme="majorBidi" w:hAnsiTheme="majorBidi" w:cstheme="majorBidi"/>
+          <w:cs/>
+          <w:lang w:bidi="gu-IN"/>
+        </w:rPr>
+        <w:t>ને?</w:t>
+      </w:r>
+    </w:p>
+    <w:p>
+      <w:pPr>
+        <w:pStyle w:val="Heading2"/>
+        <w:rPr>
+          <w:lang w:bidi="gu-IN"/>
+        </w:rPr>
+      </w:pPr>
+      <w:r>
+        <w:rPr>
+          <w:rFonts w:hint="cs"/>
+          <w:cs/>
+          <w:lang w:bidi="gu-IN"/>
+        </w:rPr>
+        <w:lastRenderedPageBreak/>
+        <w:t>જ્યાં</w:t>
+      </w:r>
+      <w:r>
+        <w:rPr>
+          <w:cs/>
+          <w:lang w:bidi="gu-IN"/>
+        </w:rPr>
+        <w:t xml:space="preserve"> </w:t>
+      </w:r>
+      <w:r>
+        <w:rPr>
+          <w:rFonts w:hint="cs"/>
+          <w:cs/>
+          <w:lang w:bidi="gu-IN"/>
+        </w:rPr>
+        <w:t>“</w:t>
+      </w:r>
+      <w:r>
+        <w:rPr>
+          <w:cs/>
+          <w:lang w:bidi="gu-IN"/>
+        </w:rPr>
+        <w:t>હું</w:t>
+      </w:r>
+      <w:r>
+        <w:rPr>
+          <w:rFonts w:hint="cs"/>
+          <w:cs/>
+          <w:lang w:bidi="gu-IN"/>
+        </w:rPr>
+        <w:t>”</w:t>
+      </w:r>
+      <w:r>
+        <w:rPr>
+          <w:cs/>
+          <w:lang w:bidi="gu-IN"/>
+        </w:rPr>
+        <w:t xml:space="preserve"> નથી ત્યાં ખુદા છે</w:t>
+      </w:r>
+      <w:r>
+        <w:rPr>
+          <w:rFonts w:hint="cs"/>
+          <w:cs/>
+          <w:lang w:bidi="gu-IN"/>
+        </w:rPr>
+        <w:t>.</w:t>
+      </w:r>
+    </w:p>
+    <w:p>
+      <w:pPr>
+        <w:rPr>
+          <w:lang w:bidi="gu-IN"/>
+        </w:rPr>
+      </w:pPr>
+    </w:p>
+    <w:p>
+      <w:pPr>
+        <w:jc w:val="both"/>
+        <w:rPr>
+          <w:lang w:bidi="gu-IN"/>
+        </w:rPr>
+      </w:pPr>
+      <w:r>
+        <w:rPr>
+          <w:rFonts w:hint="cs"/>
+          <w:cs/>
+          <w:lang w:bidi="gu-IN"/>
+        </w:rPr>
+        <w:t>(૨૯</w:t>
+      </w:r>
+      <w:r>
+        <w:rPr>
+          <w:cs/>
+          <w:lang w:bidi="gu-IN"/>
+        </w:rPr>
+        <w:t>)</w:t>
+      </w:r>
+    </w:p>
+    <w:p>
+      <w:pPr>
+        <w:jc w:val="both"/>
+        <w:rPr>
+          <w:lang w:bidi="gu-IN"/>
+        </w:rPr>
+      </w:pPr>
+      <w:r>
+        <w:rPr>
+          <w:rFonts w:hint="cs"/>
+          <w:cs/>
+          <w:lang w:bidi="gu-IN"/>
+        </w:rPr>
+        <w:t>કબી!ર</w:t>
+      </w:r>
+      <w:r>
+        <w:rPr>
+          <w:cs/>
+          <w:lang w:bidi="gu-IN"/>
+        </w:rPr>
+        <w:t xml:space="preserve"> </w:t>
+      </w:r>
+      <w:r>
+        <w:rPr>
+          <w:rFonts w:hint="cs"/>
+          <w:cs/>
+          <w:lang w:bidi="gu-IN"/>
+        </w:rPr>
+        <w:t>જબ</w:t>
+      </w:r>
+      <w:r>
+        <w:rPr>
+          <w:cs/>
+          <w:lang w:bidi="gu-IN"/>
+        </w:rPr>
+        <w:t xml:space="preserve"> </w:t>
+      </w:r>
+      <w:r>
+        <w:rPr>
+          <w:rFonts w:hint="cs"/>
+          <w:cs/>
+          <w:lang w:bidi="gu-IN"/>
+        </w:rPr>
+        <w:t>એ</w:t>
+      </w:r>
+      <w:r>
+        <w:rPr>
+          <w:cs/>
+          <w:lang w:bidi="gu-IN"/>
+        </w:rPr>
+        <w:t xml:space="preserve"> જગ નહિ </w:t>
+      </w:r>
+      <w:r>
+        <w:rPr>
+          <w:rFonts w:hint="cs"/>
+          <w:cs/>
+          <w:lang w:bidi="gu-IN"/>
+        </w:rPr>
+        <w:t>, તબ</w:t>
+      </w:r>
+      <w:r>
+        <w:rPr>
+          <w:cs/>
+          <w:lang w:bidi="gu-IN"/>
+        </w:rPr>
+        <w:t xml:space="preserve"> રહ એક ભગવાન;</w:t>
+      </w:r>
+    </w:p>
+    <w:p>
+      <w:pPr>
+        <w:jc w:val="both"/>
+        <w:rPr>
+          <w:lang w:bidi="gu-IN"/>
+        </w:rPr>
+      </w:pPr>
+      <w:r>
+        <w:rPr>
+          <w:rFonts w:hint="cs"/>
+          <w:cs/>
+          <w:lang w:bidi="gu-IN"/>
+        </w:rPr>
+        <w:t>જીને</w:t>
+      </w:r>
+      <w:r>
+        <w:rPr>
+          <w:cs/>
+          <w:lang w:bidi="gu-IN"/>
+        </w:rPr>
+        <w:t xml:space="preserve"> વોહ દેખા નજરસે</w:t>
+      </w:r>
+      <w:r>
+        <w:rPr>
+          <w:rFonts w:hint="cs"/>
+          <w:cs/>
+          <w:lang w:bidi="gu-IN"/>
+        </w:rPr>
+        <w:t>, સો</w:t>
+      </w:r>
+      <w:r>
+        <w:rPr>
+          <w:cs/>
+          <w:lang w:bidi="gu-IN"/>
+        </w:rPr>
+        <w:t xml:space="preserve"> રહા</w:t>
+      </w:r>
+      <w:r>
+        <w:rPr>
+          <w:rFonts w:hint="cs"/>
+          <w:cs/>
+          <w:lang w:bidi="gu-IN"/>
+        </w:rPr>
+        <w:t xml:space="preserve"> કોણ</w:t>
+      </w:r>
+      <w:r>
+        <w:rPr>
+          <w:cs/>
+          <w:lang w:bidi="gu-IN"/>
+        </w:rPr>
+        <w:t xml:space="preserve"> મકાન</w:t>
+      </w:r>
+      <w:r>
+        <w:rPr>
+          <w:rFonts w:hint="cs"/>
+          <w:cs/>
+          <w:lang w:bidi="gu-IN"/>
+        </w:rPr>
+        <w:t>?</w:t>
+      </w:r>
+    </w:p>
+    <w:p>
+      <w:pPr>
+        <w:jc w:val="both"/>
+        <w:rPr>
+          <w:lang w:bidi="gu-IN"/>
+        </w:rPr>
+      </w:pPr>
+      <w:r>
+        <w:rPr>
+          <w:rFonts w:hint="cs"/>
+          <w:cs/>
+          <w:lang w:bidi="gu-IN"/>
+        </w:rPr>
+        <w:t>ઓ</w:t>
+      </w:r>
+      <w:r>
+        <w:rPr>
+          <w:cs/>
+          <w:lang w:bidi="gu-IN"/>
+        </w:rPr>
+        <w:t xml:space="preserve"> કબીર!</w:t>
+      </w:r>
+      <w:r>
+        <w:rPr>
+          <w:rFonts w:hint="cs"/>
+          <w:cs/>
+          <w:lang w:bidi="gu-IN"/>
+        </w:rPr>
+        <w:t xml:space="preserve"> જયારે</w:t>
+      </w:r>
+      <w:r>
+        <w:rPr>
+          <w:cs/>
+          <w:lang w:bidi="gu-IN"/>
+        </w:rPr>
+        <w:t xml:space="preserve"> મનમાંથી</w:t>
+      </w:r>
+      <w:r>
+        <w:rPr>
+          <w:rFonts w:hint="cs"/>
+          <w:cs/>
+          <w:lang w:bidi="gu-IN"/>
+        </w:rPr>
+        <w:t xml:space="preserve"> આ</w:t>
+      </w:r>
+      <w:r>
+        <w:rPr>
+          <w:cs/>
+          <w:lang w:bidi="gu-IN"/>
+        </w:rPr>
+        <w:t xml:space="preserve"> જગતની</w:t>
+      </w:r>
+      <w:r>
+        <w:rPr>
+          <w:rFonts w:hint="cs"/>
+          <w:cs/>
+          <w:lang w:bidi="gu-IN"/>
+        </w:rPr>
+        <w:t xml:space="preserve"> હસ્તીનો</w:t>
+      </w:r>
+      <w:r>
+        <w:rPr>
+          <w:cs/>
+          <w:lang w:bidi="gu-IN"/>
+        </w:rPr>
+        <w:t xml:space="preserve"> ખ્યાલ </w:t>
+      </w:r>
+      <w:r>
+        <w:rPr>
+          <w:rFonts w:hint="cs"/>
+          <w:cs/>
+          <w:lang w:bidi="gu-IN"/>
+        </w:rPr>
+        <w:t>નીકળી</w:t>
+      </w:r>
+      <w:r>
+        <w:rPr>
+          <w:cs/>
+          <w:lang w:bidi="gu-IN"/>
+        </w:rPr>
+        <w:t xml:space="preserve"> જાય</w:t>
+      </w:r>
+      <w:r>
+        <w:rPr>
+          <w:rFonts w:hint="cs"/>
+          <w:cs/>
+          <w:lang w:bidi="gu-IN"/>
+        </w:rPr>
+        <w:t>,</w:t>
+      </w:r>
+      <w:r>
+        <w:rPr>
+          <w:cs/>
+          <w:lang w:bidi="gu-IN"/>
+        </w:rPr>
+        <w:t xml:space="preserve"> ત્યારે માત્ર ભગવાન</w:t>
+      </w:r>
+      <w:r>
+        <w:rPr>
+          <w:rFonts w:hint="cs"/>
+          <w:cs/>
+          <w:lang w:bidi="gu-IN"/>
+        </w:rPr>
+        <w:t>જ</w:t>
+      </w:r>
+      <w:r>
+        <w:rPr>
+          <w:cs/>
+          <w:lang w:bidi="gu-IN"/>
+        </w:rPr>
+        <w:t xml:space="preserve"> એકલો રહે અને</w:t>
+      </w:r>
+      <w:r>
+        <w:rPr>
+          <w:rFonts w:hint="cs"/>
+          <w:cs/>
+          <w:lang w:bidi="gu-IN"/>
+        </w:rPr>
+        <w:t xml:space="preserve"> --</w:t>
+      </w:r>
+      <w:r>
+        <w:rPr>
+          <w:cs/>
+          <w:lang w:bidi="gu-IN"/>
+        </w:rPr>
+        <w:t xml:space="preserve"> જે કોઈએ તેને તેવો જોયો તે </w:t>
+      </w:r>
+      <w:r>
+        <w:rPr>
+          <w:rFonts w:hint="cs"/>
+          <w:cs/>
+          <w:lang w:bidi="gu-IN"/>
+        </w:rPr>
+        <w:t>પુરૂષ</w:t>
+      </w:r>
+      <w:r>
+        <w:rPr>
+          <w:cs/>
+          <w:lang w:bidi="gu-IN"/>
+        </w:rPr>
+        <w:t xml:space="preserve"> અમુક જગ્યએજ રહેલો છે એમ કેમ કહેવાય?</w:t>
+      </w:r>
+      <w:r>
+        <w:rPr>
+          <w:rFonts w:hint="cs"/>
+          <w:cs/>
+          <w:lang w:bidi="gu-IN"/>
+        </w:rPr>
+        <w:t xml:space="preserve"> અર્થાત</w:t>
+      </w:r>
+      <w:r>
+        <w:rPr>
+          <w:cs/>
+          <w:lang w:bidi="gu-IN"/>
+        </w:rPr>
+        <w:t xml:space="preserve"> જે માણસ પોતાના</w:t>
+      </w:r>
+      <w:r>
+        <w:rPr>
+          <w:rFonts w:hint="cs"/>
+          <w:cs/>
+          <w:lang w:bidi="gu-IN"/>
+        </w:rPr>
+        <w:t>ં</w:t>
+      </w:r>
+      <w:r>
+        <w:rPr>
+          <w:cs/>
+          <w:lang w:bidi="gu-IN"/>
+        </w:rPr>
+        <w:t xml:space="preserve"> ધ્યાનમાંથી જગત</w:t>
+      </w:r>
+      <w:r>
+        <w:rPr>
+          <w:rFonts w:hint="cs"/>
+          <w:cs/>
+          <w:lang w:bidi="gu-IN"/>
+        </w:rPr>
+        <w:t>ની</w:t>
+      </w:r>
+      <w:r>
+        <w:rPr>
+          <w:cs/>
+          <w:lang w:bidi="gu-IN"/>
+        </w:rPr>
+        <w:t xml:space="preserve"> </w:t>
+      </w:r>
+      <w:r>
+        <w:rPr>
+          <w:rFonts w:hint="cs"/>
+          <w:cs/>
+          <w:lang w:bidi="gu-IN"/>
+        </w:rPr>
+        <w:t>હર</w:t>
+      </w:r>
+      <w:r>
+        <w:rPr>
+          <w:cs/>
+          <w:lang w:bidi="gu-IN"/>
+        </w:rPr>
+        <w:t xml:space="preserve">એક વસ્તુનો ખ્યાલ અને આકારોને કાઢી </w:t>
+      </w:r>
+      <w:r>
+        <w:rPr>
+          <w:rFonts w:hint="cs"/>
+          <w:cs/>
+          <w:lang w:bidi="gu-IN"/>
+        </w:rPr>
+        <w:t>નાખે</w:t>
+      </w:r>
+      <w:r>
+        <w:rPr>
+          <w:cs/>
+          <w:lang w:bidi="gu-IN"/>
+        </w:rPr>
+        <w:t xml:space="preserve"> તો પછી તે એકલા ખુદાનેજ જોઈ શકે </w:t>
+      </w:r>
+      <w:r>
+        <w:rPr>
+          <w:rFonts w:hint="cs"/>
+          <w:cs/>
+          <w:lang w:bidi="gu-IN"/>
+        </w:rPr>
+        <w:t>, અને</w:t>
+      </w:r>
+      <w:r>
+        <w:rPr>
+          <w:cs/>
+          <w:lang w:bidi="gu-IN"/>
+        </w:rPr>
+        <w:t xml:space="preserve"> ખુદા સર્વ</w:t>
+      </w:r>
+      <w:r>
+        <w:rPr>
+          <w:rFonts w:hint="cs"/>
+          <w:cs/>
+          <w:lang w:bidi="gu-IN"/>
+        </w:rPr>
+        <w:t>વ્યાપક હોવાથી</w:t>
+      </w:r>
+      <w:r>
+        <w:rPr>
+          <w:cs/>
+          <w:lang w:bidi="gu-IN"/>
+        </w:rPr>
+        <w:t xml:space="preserve"> તે જીવ પણ સર્વવ્યાપક</w:t>
+      </w:r>
+      <w:r>
+        <w:rPr>
+          <w:rFonts w:hint="cs"/>
+          <w:cs/>
+          <w:lang w:bidi="gu-IN"/>
+        </w:rPr>
+        <w:t xml:space="preserve"> થઇ</w:t>
+      </w:r>
+      <w:r>
+        <w:rPr>
+          <w:cs/>
+          <w:lang w:bidi="gu-IN"/>
+        </w:rPr>
+        <w:t xml:space="preserve"> જાય ત્યારે તે માણસ અમુક જગ્યએજ રહેલો છે એમ કડી કહેવાય નહિ</w:t>
+      </w:r>
+      <w:r>
+        <w:rPr>
+          <w:rFonts w:hint="cs"/>
+          <w:cs/>
+          <w:lang w:bidi="gu-IN"/>
+        </w:rPr>
+        <w:t>ં</w:t>
+      </w:r>
+      <w:r>
+        <w:rPr>
+          <w:cs/>
+          <w:lang w:bidi="gu-IN"/>
+        </w:rPr>
+        <w:t>.</w:t>
+      </w:r>
+    </w:p>
+    <w:p>
+      <w:pPr>
+        <w:jc w:val="both"/>
+        <w:rPr>
+          <w:lang w:bidi="gu-IN"/>
+        </w:rPr>
+      </w:pPr>
+      <w:r>
+        <w:rPr>
+          <w:rFonts w:hint="cs"/>
+          <w:cs/>
+          <w:lang w:bidi="gu-IN"/>
+        </w:rPr>
+        <w:t>(૩૦</w:t>
+      </w:r>
+      <w:r>
+        <w:rPr>
+          <w:cs/>
+          <w:lang w:bidi="gu-IN"/>
+        </w:rPr>
+        <w:t>)</w:t>
+      </w:r>
+    </w:p>
+    <w:p>
+      <w:pPr>
+        <w:jc w:val="both"/>
+        <w:rPr>
+          <w:lang w:bidi="gu-IN"/>
+        </w:rPr>
+      </w:pPr>
+      <w:r>
+        <w:rPr>
+          <w:rFonts w:hint="cs"/>
+          <w:cs/>
+          <w:lang w:bidi="gu-IN"/>
+        </w:rPr>
+        <w:t>હરિજન</w:t>
+      </w:r>
+      <w:r>
+        <w:rPr>
+          <w:cs/>
+          <w:lang w:bidi="gu-IN"/>
+        </w:rPr>
+        <w:t xml:space="preserve"> હર તો એક હય,</w:t>
+      </w:r>
+      <w:r>
+        <w:rPr>
+          <w:rFonts w:hint="cs"/>
+          <w:cs/>
+          <w:lang w:bidi="gu-IN"/>
+        </w:rPr>
+        <w:t xml:space="preserve"> જો</w:t>
+      </w:r>
+      <w:r>
+        <w:rPr>
+          <w:cs/>
+          <w:lang w:bidi="gu-IN"/>
+        </w:rPr>
+        <w:t xml:space="preserve"> આપ મિ</w:t>
+      </w:r>
+      <w:r>
+        <w:rPr>
+          <w:rFonts w:hint="cs"/>
+          <w:cs/>
+          <w:lang w:bidi="gu-IN"/>
+        </w:rPr>
+        <w:t>ટ</w:t>
+      </w:r>
+      <w:r>
+        <w:rPr>
+          <w:cs/>
+          <w:lang w:bidi="gu-IN"/>
+        </w:rPr>
+        <w:t xml:space="preserve"> જાય;</w:t>
+      </w:r>
+    </w:p>
+    <w:p>
+      <w:pPr>
+        <w:jc w:val="both"/>
+        <w:rPr>
+          <w:lang w:bidi="gu-IN"/>
+        </w:rPr>
+      </w:pPr>
+      <w:r>
+        <w:rPr>
+          <w:rFonts w:hint="cs"/>
+          <w:cs/>
+          <w:lang w:bidi="gu-IN"/>
+        </w:rPr>
+        <w:t>જા</w:t>
+      </w:r>
+      <w:r>
+        <w:rPr>
+          <w:cs/>
+          <w:lang w:bidi="gu-IN"/>
+        </w:rPr>
+        <w:t xml:space="preserve"> ઘરમે આ</w:t>
+      </w:r>
+      <w:r>
+        <w:rPr>
+          <w:rFonts w:hint="cs"/>
+          <w:cs/>
+          <w:lang w:bidi="gu-IN"/>
+        </w:rPr>
+        <w:t>પા</w:t>
+      </w:r>
+      <w:r>
+        <w:rPr>
+          <w:cs/>
+          <w:lang w:bidi="gu-IN"/>
+        </w:rPr>
+        <w:t xml:space="preserve"> બસે </w:t>
+      </w:r>
+      <w:r>
+        <w:rPr>
+          <w:rFonts w:hint="cs"/>
+          <w:cs/>
+          <w:lang w:bidi="gu-IN"/>
+        </w:rPr>
+        <w:t>, તો</w:t>
+      </w:r>
+      <w:r>
+        <w:rPr>
+          <w:cs/>
+          <w:lang w:bidi="gu-IN"/>
+        </w:rPr>
+        <w:t xml:space="preserve"> સાહેબ કહાં સમય?</w:t>
+      </w:r>
+    </w:p>
+    <w:p>
+      <w:pPr>
+        <w:jc w:val="both"/>
+        <w:rPr>
+          <w:rFonts w:hint="cs"/>
+          <w:lang w:bidi="gu-IN"/>
+        </w:rPr>
+      </w:pPr>
+      <w:r>
+        <w:rPr>
+          <w:rFonts w:hint="cs"/>
+          <w:cs/>
+          <w:lang w:bidi="gu-IN"/>
+        </w:rPr>
+        <w:t>ખુદાની યાદ</w:t>
+      </w:r>
+      <w:r>
+        <w:rPr>
+          <w:cs/>
+          <w:lang w:bidi="gu-IN"/>
+        </w:rPr>
+        <w:t xml:space="preserve"> કરતા કરતા </w:t>
+      </w:r>
+      <w:r>
+        <w:rPr>
+          <w:rFonts w:hint="cs"/>
+          <w:cs/>
+          <w:lang w:bidi="gu-IN"/>
+        </w:rPr>
+        <w:t>, ધ્યાન</w:t>
+      </w:r>
+      <w:r>
+        <w:rPr>
+          <w:cs/>
+          <w:lang w:bidi="gu-IN"/>
+        </w:rPr>
+        <w:t xml:space="preserve"> ખુદામાં એવું લાગી જાય કે ઇન્દ્રીઓના</w:t>
+      </w:r>
+      <w:r>
+        <w:rPr>
+          <w:rFonts w:hint="cs"/>
+          <w:cs/>
+          <w:lang w:bidi="gu-IN"/>
+        </w:rPr>
+        <w:t>ં</w:t>
+      </w:r>
+      <w:r>
+        <w:rPr>
+          <w:rFonts w:hint="cs"/>
+          <w:cs/>
+          <w:lang w:bidi="gu-IN"/>
+        </w:rPr>
+        <w:t xml:space="preserve"> વિષયોના</w:t>
+      </w:r>
+      <w:r>
+        <w:rPr>
+          <w:rFonts w:hint="cs"/>
+          <w:cs/>
+          <w:lang w:bidi="gu-IN"/>
+        </w:rPr>
+        <w:t>ં</w:t>
+      </w:r>
+      <w:r>
+        <w:rPr>
+          <w:cs/>
+          <w:lang w:bidi="gu-IN"/>
+        </w:rPr>
+        <w:t xml:space="preserve"> વિચારો </w:t>
+      </w:r>
+      <w:r>
+        <w:rPr>
+          <w:rFonts w:hint="cs"/>
+          <w:cs/>
+          <w:lang w:bidi="gu-IN"/>
+        </w:rPr>
+        <w:t>ત</w:t>
+      </w:r>
+      <w:r>
+        <w:rPr>
+          <w:cs/>
+          <w:lang w:bidi="gu-IN"/>
+        </w:rPr>
+        <w:t>ો</w:t>
+      </w:r>
+      <w:r>
+        <w:rPr>
+          <w:cs/>
+          <w:lang w:bidi="gu-IN"/>
+        </w:rPr>
+        <w:t xml:space="preserve"> શું </w:t>
+      </w:r>
+      <w:r>
+        <w:rPr>
+          <w:rFonts w:hint="cs"/>
+          <w:cs/>
+          <w:lang w:bidi="gu-IN"/>
+        </w:rPr>
+        <w:t>, પણ</w:t>
+      </w:r>
+      <w:r>
+        <w:rPr>
+          <w:cs/>
+          <w:lang w:bidi="gu-IN"/>
+        </w:rPr>
+        <w:t xml:space="preserve"> </w:t>
+      </w:r>
+      <w:r>
+        <w:rPr>
+          <w:rFonts w:hint="cs"/>
+          <w:cs/>
+          <w:lang w:bidi="gu-IN"/>
+        </w:rPr>
+        <w:t>“</w:t>
+      </w:r>
+      <w:r>
+        <w:rPr>
+          <w:cs/>
+          <w:lang w:bidi="gu-IN"/>
+        </w:rPr>
+        <w:t xml:space="preserve">હું </w:t>
+      </w:r>
+      <w:r>
+        <w:rPr>
+          <w:rFonts w:hint="cs"/>
+          <w:cs/>
+          <w:lang w:bidi="gu-IN"/>
+        </w:rPr>
+        <w:t>ફલાણો</w:t>
+      </w:r>
+      <w:r>
+        <w:rPr>
+          <w:cs/>
+          <w:lang w:bidi="gu-IN"/>
+        </w:rPr>
+        <w:t xml:space="preserve"> માણસ છું</w:t>
+      </w:r>
+      <w:r>
+        <w:rPr>
+          <w:rFonts w:hint="cs"/>
+          <w:cs/>
+          <w:lang w:bidi="gu-IN"/>
+        </w:rPr>
+        <w:t>”</w:t>
+      </w:r>
+      <w:r>
+        <w:rPr>
+          <w:cs/>
+          <w:lang w:bidi="gu-IN"/>
+        </w:rPr>
+        <w:t xml:space="preserve"> </w:t>
+      </w:r>
+      <w:r>
+        <w:rPr>
+          <w:rFonts w:hint="cs"/>
+          <w:cs/>
+          <w:lang w:bidi="gu-IN"/>
+        </w:rPr>
+        <w:t xml:space="preserve"> એવી</w:t>
+      </w:r>
+      <w:r>
+        <w:rPr>
+          <w:cs/>
+          <w:lang w:bidi="gu-IN"/>
+        </w:rPr>
+        <w:t xml:space="preserve"> પોતાની યાદ પણ મનમાંથી </w:t>
+      </w:r>
+      <w:r>
+        <w:rPr>
+          <w:rFonts w:hint="cs"/>
+          <w:cs/>
+          <w:lang w:bidi="gu-IN"/>
+        </w:rPr>
+        <w:t>જતી</w:t>
+      </w:r>
+      <w:r>
+        <w:rPr>
+          <w:cs/>
+          <w:lang w:bidi="gu-IN"/>
+        </w:rPr>
+        <w:t xml:space="preserve"> રહે ત્યારેજ ખુદને યાદ કરનાર અને ખુદા એકજ થઇ જાય</w:t>
+      </w:r>
+      <w:r>
+        <w:rPr>
+          <w:rFonts w:hint="cs"/>
+          <w:cs/>
+          <w:lang w:bidi="gu-IN"/>
+        </w:rPr>
+        <w:t xml:space="preserve"> </w:t>
+      </w:r>
+      <w:r>
+        <w:rPr>
+          <w:cs/>
+          <w:lang w:bidi="gu-IN"/>
+        </w:rPr>
+        <w:t>–</w:t>
+      </w:r>
+      <w:r>
+        <w:rPr>
+          <w:rFonts w:hint="cs"/>
+          <w:cs/>
+          <w:lang w:bidi="gu-IN"/>
+        </w:rPr>
+        <w:t xml:space="preserve"> પણ</w:t>
+      </w:r>
+      <w:r>
+        <w:rPr>
+          <w:cs/>
+          <w:lang w:bidi="gu-IN"/>
+        </w:rPr>
+        <w:t xml:space="preserve"> જ્યાં પોતાની યાદ </w:t>
+      </w:r>
+      <w:r>
+        <w:rPr>
+          <w:rFonts w:hint="cs"/>
+          <w:cs/>
+          <w:lang w:bidi="gu-IN"/>
+        </w:rPr>
+        <w:t>“હું</w:t>
+      </w:r>
+      <w:r>
+        <w:rPr>
+          <w:cs/>
+          <w:lang w:bidi="gu-IN"/>
+        </w:rPr>
+        <w:t xml:space="preserve"> </w:t>
+      </w:r>
+      <w:r>
+        <w:rPr>
+          <w:rFonts w:hint="cs"/>
+          <w:cs/>
+          <w:lang w:bidi="gu-IN"/>
+        </w:rPr>
+        <w:t>પણું” યાને</w:t>
+      </w:r>
+      <w:r>
+        <w:rPr>
+          <w:cs/>
+          <w:lang w:bidi="gu-IN"/>
+        </w:rPr>
+        <w:t xml:space="preserve"> </w:t>
+      </w:r>
+      <w:r>
+        <w:rPr>
+          <w:rFonts w:hint="cs"/>
+          <w:cs/>
+          <w:lang w:bidi="gu-IN"/>
+        </w:rPr>
+        <w:t>“</w:t>
+      </w:r>
+      <w:r>
+        <w:rPr>
+          <w:cs/>
+          <w:lang w:bidi="gu-IN"/>
+        </w:rPr>
+        <w:t>હું છું</w:t>
+      </w:r>
+      <w:r>
+        <w:rPr>
+          <w:rFonts w:hint="cs"/>
+          <w:cs/>
+          <w:lang w:bidi="gu-IN"/>
+        </w:rPr>
+        <w:t>” એવો</w:t>
+      </w:r>
+      <w:r>
+        <w:rPr>
+          <w:cs/>
+          <w:lang w:bidi="gu-IN"/>
+        </w:rPr>
+        <w:t xml:space="preserve"> ખ્યાલ </w:t>
+      </w:r>
+      <w:r>
+        <w:rPr>
+          <w:rFonts w:hint="cs"/>
+          <w:cs/>
+          <w:lang w:bidi="gu-IN"/>
+        </w:rPr>
+        <w:t>મનમાં થયા</w:t>
+      </w:r>
+      <w:r>
+        <w:rPr>
+          <w:cs/>
+          <w:lang w:bidi="gu-IN"/>
+        </w:rPr>
+        <w:t xml:space="preserve"> કરે</w:t>
+      </w:r>
+      <w:r>
+        <w:rPr>
+          <w:rFonts w:hint="cs"/>
+          <w:cs/>
+          <w:lang w:bidi="gu-IN"/>
+        </w:rPr>
+        <w:t>,</w:t>
+      </w:r>
+      <w:r>
+        <w:rPr>
+          <w:cs/>
+          <w:lang w:bidi="gu-IN"/>
+        </w:rPr>
+        <w:t xml:space="preserve"> ત્યારે </w:t>
+      </w:r>
+      <w:r>
+        <w:rPr>
+          <w:rFonts w:hint="cs"/>
+          <w:cs/>
+          <w:lang w:bidi="gu-IN"/>
+        </w:rPr>
+        <w:t>તેમાં ખુદા</w:t>
+      </w:r>
+      <w:r>
+        <w:rPr>
+          <w:cs/>
+          <w:lang w:bidi="gu-IN"/>
+        </w:rPr>
+        <w:t xml:space="preserve"> ક્યાંથી રહી શકે,</w:t>
+      </w:r>
+      <w:r>
+        <w:rPr>
+          <w:rFonts w:hint="cs"/>
+          <w:cs/>
+          <w:lang w:bidi="gu-IN"/>
+        </w:rPr>
+        <w:t xml:space="preserve"> યાને</w:t>
+      </w:r>
+      <w:r>
+        <w:rPr>
+          <w:cs/>
+          <w:lang w:bidi="gu-IN"/>
+        </w:rPr>
+        <w:t xml:space="preserve"> ખુદા કેમ દેખાય</w:t>
+      </w:r>
+      <w:r>
+        <w:rPr>
+          <w:rFonts w:hint="cs"/>
+          <w:cs/>
+          <w:lang w:bidi="gu-IN"/>
+        </w:rPr>
+        <w:t>?</w:t>
+      </w:r>
+    </w:p>
+    <w:p>
+      <w:pPr>
+        <w:jc w:val="both"/>
+        <w:rPr>
+          <w:lang w:bidi="gu-IN"/>
+        </w:rPr>
+      </w:pPr>
+      <w:r>
+        <w:rPr>
+          <w:rFonts w:hint="cs"/>
+          <w:cs/>
+          <w:lang w:bidi="gu-IN"/>
+        </w:rPr>
+        <w:t>(૩૧</w:t>
+      </w:r>
+      <w:r>
+        <w:rPr>
+          <w:cs/>
+          <w:lang w:bidi="gu-IN"/>
+        </w:rPr>
+        <w:t>)</w:t>
+      </w:r>
+    </w:p>
+    <w:p>
+      <w:pPr>
+        <w:jc w:val="both"/>
+        <w:rPr>
+          <w:lang w:bidi="gu-IN"/>
+        </w:rPr>
+      </w:pPr>
+      <w:r>
+        <w:rPr>
+          <w:rFonts w:hint="cs"/>
+          <w:cs/>
+          <w:lang w:bidi="gu-IN"/>
+        </w:rPr>
+        <w:t>તું</w:t>
+      </w:r>
+      <w:r>
+        <w:rPr>
+          <w:cs/>
+          <w:lang w:bidi="gu-IN"/>
+        </w:rPr>
+        <w:t xml:space="preserve"> તું કરતા તું ભયા</w:t>
+      </w:r>
+      <w:r>
+        <w:rPr>
+          <w:rFonts w:hint="cs"/>
+          <w:cs/>
+          <w:lang w:bidi="gu-IN"/>
+        </w:rPr>
+        <w:t>, તું</w:t>
+      </w:r>
+      <w:r>
+        <w:rPr>
+          <w:cs/>
+          <w:lang w:bidi="gu-IN"/>
+        </w:rPr>
+        <w:t xml:space="preserve"> માંહે મન સ</w:t>
+      </w:r>
+      <w:r>
+        <w:rPr>
+          <w:rFonts w:hint="cs"/>
+          <w:cs/>
+          <w:lang w:bidi="gu-IN"/>
+        </w:rPr>
+        <w:t>મા</w:t>
+      </w:r>
+      <w:r>
+        <w:rPr>
+          <w:cs/>
+          <w:lang w:bidi="gu-IN"/>
+        </w:rPr>
+        <w:t>ય,</w:t>
+      </w:r>
+    </w:p>
+    <w:p>
+      <w:pPr>
+        <w:jc w:val="both"/>
+        <w:rPr>
+          <w:rFonts w:hint="cs"/>
+          <w:lang w:bidi="gu-IN"/>
+        </w:rPr>
+      </w:pPr>
+      <w:r>
+        <w:rPr>
+          <w:rFonts w:hint="cs"/>
+          <w:cs/>
+          <w:lang w:bidi="gu-IN"/>
+        </w:rPr>
+        <w:t>તું</w:t>
+      </w:r>
+      <w:r>
+        <w:rPr>
+          <w:cs/>
+          <w:lang w:bidi="gu-IN"/>
+        </w:rPr>
+        <w:t xml:space="preserve"> માંહી</w:t>
+      </w:r>
+      <w:r>
+        <w:rPr>
+          <w:rFonts w:hint="cs"/>
+          <w:cs/>
+          <w:lang w:bidi="gu-IN"/>
+        </w:rPr>
+        <w:t xml:space="preserve"> મન</w:t>
+      </w:r>
+      <w:r>
+        <w:rPr>
+          <w:cs/>
+          <w:lang w:bidi="gu-IN"/>
+        </w:rPr>
+        <w:t xml:space="preserve"> મિલ રહા</w:t>
+      </w:r>
+      <w:r>
+        <w:rPr>
+          <w:rFonts w:hint="cs"/>
+          <w:cs/>
+          <w:lang w:bidi="gu-IN"/>
+        </w:rPr>
+        <w:t>, અબ</w:t>
+      </w:r>
+      <w:r>
+        <w:rPr>
+          <w:cs/>
+          <w:lang w:bidi="gu-IN"/>
+        </w:rPr>
+        <w:t xml:space="preserve"> મન અંત </w:t>
+      </w:r>
+      <w:r>
+        <w:rPr>
+          <w:rFonts w:hint="cs"/>
+          <w:cs/>
+          <w:lang w:bidi="gu-IN"/>
+        </w:rPr>
+        <w:t>ન</w:t>
+      </w:r>
+      <w:r>
+        <w:rPr>
+          <w:cs/>
+          <w:lang w:bidi="gu-IN"/>
+        </w:rPr>
+        <w:t xml:space="preserve"> જાય</w:t>
+      </w:r>
+      <w:r>
+        <w:rPr>
+          <w:rFonts w:hint="cs"/>
+          <w:cs/>
+          <w:lang w:bidi="gu-IN"/>
+        </w:rPr>
+        <w:t>;</w:t>
+      </w:r>
+    </w:p>
+    <w:p>
+      <w:pPr>
+        <w:jc w:val="both"/>
+        <w:rPr>
+          <w:rFonts w:ascii="Shruti" w:hAnsi="Shruti" w:cs="Shruti" w:hint="cs"/>
+          <w:lang w:bidi="gu-IN"/>
+        </w:rPr>
+      </w:pPr>
+      <w:r>
+        <w:rPr>
+          <w:rFonts w:hint="cs"/>
+          <w:cs/>
+          <w:lang w:bidi="gu-IN"/>
+        </w:rPr>
+        <w:t>“</w:t>
+      </w:r>
+      <w:r>
+        <w:rPr>
+          <w:rFonts w:hint="cs"/>
+          <w:cs/>
+          <w:lang w:bidi="gu-IN"/>
+        </w:rPr>
+        <w:t>હું</w:t>
+      </w:r>
+      <w:r>
+        <w:rPr>
+          <w:cs/>
+          <w:lang w:bidi="gu-IN"/>
+        </w:rPr>
+        <w:t xml:space="preserve"> નથી</w:t>
+      </w:r>
+      <w:r>
+        <w:rPr>
+          <w:rFonts w:hint="cs"/>
+          <w:cs/>
+          <w:lang w:bidi="gu-IN"/>
+        </w:rPr>
+        <w:t>”</w:t>
+      </w:r>
+      <w:r>
+        <w:rPr>
+          <w:cs/>
+          <w:lang w:bidi="gu-IN"/>
+        </w:rPr>
+        <w:t xml:space="preserve"> </w:t>
+      </w:r>
+      <w:r>
+        <w:rPr>
+          <w:rFonts w:hint="cs"/>
+          <w:cs/>
+          <w:lang w:bidi="gu-IN"/>
+        </w:rPr>
+        <w:t>(</w:t>
+      </w:r>
+      <w:r>
+        <w:rPr>
+          <w:cs/>
+          <w:lang w:bidi="gu-IN"/>
+        </w:rPr>
+        <w:t>પણ</w:t>
+      </w:r>
+      <w:r>
+        <w:rPr>
+          <w:rFonts w:hint="cs"/>
+          <w:cs/>
+          <w:lang w:bidi="gu-IN"/>
+        </w:rPr>
+        <w:t>)</w:t>
+      </w:r>
+      <w:r>
+        <w:rPr>
+          <w:cs/>
+          <w:lang w:bidi="gu-IN"/>
+        </w:rPr>
+        <w:t xml:space="preserve"> </w:t>
+      </w:r>
+      <w:r>
+        <w:rPr>
+          <w:rFonts w:hint="cs"/>
+          <w:cs/>
+          <w:lang w:bidi="gu-IN"/>
+        </w:rPr>
+        <w:t>“તું</w:t>
+      </w:r>
+      <w:r>
+        <w:rPr>
+          <w:cs/>
+          <w:lang w:bidi="gu-IN"/>
+        </w:rPr>
+        <w:t xml:space="preserve"> છે</w:t>
+      </w:r>
+      <w:r>
+        <w:rPr>
+          <w:rFonts w:hint="cs"/>
+          <w:cs/>
+          <w:lang w:bidi="gu-IN"/>
+        </w:rPr>
+        <w:t>”</w:t>
+      </w:r>
+      <w:r>
+        <w:rPr>
+          <w:cs/>
+          <w:lang w:bidi="gu-IN"/>
+        </w:rPr>
+        <w:t xml:space="preserve"> એવું વિચાર્યા કરતા યાને </w:t>
+      </w:r>
+      <w:r>
+        <w:rPr>
+          <w:rFonts w:hint="cs"/>
+          <w:cs/>
+          <w:lang w:bidi="gu-IN"/>
+        </w:rPr>
+        <w:t>“</w:t>
+      </w:r>
+      <w:r>
+        <w:rPr>
+          <w:cs/>
+          <w:lang w:bidi="gu-IN"/>
+        </w:rPr>
+        <w:t>ખુદા ખુદા</w:t>
+      </w:r>
+      <w:r>
+        <w:rPr>
+          <w:rFonts w:hint="cs"/>
+          <w:cs/>
+          <w:lang w:bidi="gu-IN"/>
+        </w:rPr>
+        <w:t>”</w:t>
+      </w:r>
+      <w:r>
+        <w:rPr>
+          <w:cs/>
+          <w:lang w:bidi="gu-IN"/>
+        </w:rPr>
+        <w:t xml:space="preserve"> કરતાં</w:t>
+      </w:r>
+      <w:r>
+        <w:rPr>
+          <w:rFonts w:hint="cs"/>
+          <w:cs/>
+          <w:lang w:bidi="gu-IN"/>
+        </w:rPr>
+        <w:t xml:space="preserve"> મન</w:t>
+      </w:r>
+      <w:r>
+        <w:rPr>
+          <w:cs/>
+          <w:lang w:bidi="gu-IN"/>
+        </w:rPr>
+        <w:t xml:space="preserve"> એવું ખુદામાં સમાઈ</w:t>
+      </w:r>
+      <w:r>
+        <w:rPr>
+          <w:rFonts w:hint="cs"/>
+          <w:cs/>
+          <w:lang w:bidi="gu-IN"/>
+        </w:rPr>
+        <w:t>ને</w:t>
+      </w:r>
+      <w:r>
+        <w:rPr>
+          <w:cs/>
+          <w:lang w:bidi="gu-IN"/>
+        </w:rPr>
+        <w:t xml:space="preserve"> રહેવા લાગે,</w:t>
+      </w:r>
+      <w:r>
+        <w:rPr>
+          <w:rFonts w:hint="cs"/>
+          <w:cs/>
+          <w:lang w:bidi="gu-IN"/>
+        </w:rPr>
+        <w:t xml:space="preserve"> કે</w:t>
+      </w:r>
+      <w:r>
+        <w:rPr>
+          <w:cs/>
+          <w:lang w:bidi="gu-IN"/>
+        </w:rPr>
+        <w:t xml:space="preserve"> પોતાનું </w:t>
+      </w:r>
+      <w:r>
+        <w:rPr>
+          <w:rFonts w:hint="cs"/>
+          <w:cs/>
+          <w:lang w:bidi="gu-IN"/>
+        </w:rPr>
+        <w:t>“</w:t>
+      </w:r>
+      <w:r>
+        <w:rPr>
+          <w:cs/>
+          <w:lang w:bidi="gu-IN"/>
+        </w:rPr>
+        <w:t xml:space="preserve">હું </w:t>
+      </w:r>
+      <w:r>
+        <w:rPr>
+          <w:rFonts w:hint="cs"/>
+          <w:cs/>
+          <w:lang w:bidi="gu-IN"/>
+        </w:rPr>
+        <w:t>પણું</w:t>
+      </w:r>
+      <w:r>
+        <w:rPr>
+          <w:rFonts w:hint="cs"/>
+          <w:cs/>
+          <w:lang w:bidi="gu-IN"/>
+        </w:rPr>
+        <w:t>”</w:t>
+      </w:r>
+      <w:r>
+        <w:rPr>
+          <w:rFonts w:hint="cs"/>
+          <w:cs/>
+          <w:lang w:bidi="gu-IN"/>
+        </w:rPr>
+        <w:t xml:space="preserve"> રહેજ</w:t>
+      </w:r>
+      <w:r>
+        <w:rPr>
+          <w:cs/>
+          <w:lang w:bidi="gu-IN"/>
+        </w:rPr>
+        <w:t xml:space="preserve"> </w:t>
+      </w:r>
+      <w:r>
+        <w:rPr>
+          <w:rFonts w:hint="cs"/>
+          <w:cs/>
+          <w:lang w:bidi="gu-IN"/>
+        </w:rPr>
+        <w:t>નહિ</w:t>
+      </w:r>
+      <w:r>
+        <w:rPr>
+          <w:rFonts w:hint="cs"/>
+          <w:cs/>
+          <w:lang w:bidi="gu-IN"/>
+        </w:rPr>
+        <w:t>ં</w:t>
+      </w:r>
+      <w:r>
+        <w:rPr>
+          <w:cs/>
+          <w:lang w:bidi="gu-IN"/>
+        </w:rPr>
+        <w:t>,પણ મન ખુદારૂપ થઇ જાય</w:t>
+      </w:r>
+      <w:r>
+        <w:rPr>
+          <w:rFonts w:hint="cs"/>
+          <w:cs/>
+          <w:lang w:bidi="gu-IN"/>
+        </w:rPr>
+        <w:t>,</w:t>
+      </w:r>
+      <w:r>
+        <w:rPr>
+          <w:cs/>
+          <w:lang w:bidi="gu-IN"/>
+        </w:rPr>
+        <w:t xml:space="preserve"> અને મન જયારે ખુદમાં મળી </w:t>
+      </w:r>
+      <w:r>
+        <w:rPr>
+          <w:rFonts w:hint="cs"/>
+          <w:cs/>
+          <w:lang w:bidi="gu-IN"/>
+        </w:rPr>
+        <w:t>જઈને રહતું</w:t>
+      </w:r>
+      <w:r>
+        <w:rPr>
+          <w:cs/>
+          <w:lang w:bidi="gu-IN"/>
+        </w:rPr>
+        <w:t xml:space="preserve"> થયું</w:t>
+      </w:r>
+      <w:r>
+        <w:rPr>
+          <w:rFonts w:hint="cs"/>
+          <w:cs/>
+          <w:lang w:bidi="gu-IN"/>
+        </w:rPr>
+        <w:t>, કે</w:t>
+      </w:r>
+      <w:r>
+        <w:rPr>
+          <w:cs/>
+          <w:lang w:bidi="gu-IN"/>
+        </w:rPr>
+        <w:t xml:space="preserve"> પછી તે ક</w:t>
+      </w:r>
+      <w:r>
+        <w:rPr>
+          <w:rFonts w:hint="cs"/>
+          <w:cs/>
+          <w:lang w:bidi="gu-IN"/>
+        </w:rPr>
+        <w:t>દ</w:t>
+      </w:r>
+      <w:r>
+        <w:rPr>
+          <w:cs/>
+          <w:lang w:bidi="gu-IN"/>
+        </w:rPr>
+        <w:t>ી</w:t>
+      </w:r>
+      <w:r>
+        <w:rPr>
+          <w:cs/>
+          <w:lang w:bidi="gu-IN"/>
+        </w:rPr>
+        <w:t xml:space="preserve"> છુટું વિખૂટું પડવાનું નથી કારણ તે પોતાના</w:t>
+      </w:r>
+      <w:r>
+        <w:rPr>
+          <w:rFonts w:hint="cs"/>
+          <w:cs/>
+          <w:lang w:bidi="gu-IN"/>
+        </w:rPr>
+        <w:t>ં</w:t>
+      </w:r>
+      <w:r>
+        <w:rPr>
+          <w:cs/>
+          <w:lang w:bidi="gu-IN"/>
+        </w:rPr>
+        <w:t xml:space="preserve"> સુખી છેડે પુગી ગયું,</w:t>
+      </w:r>
+      <w:r>
+        <w:rPr>
+          <w:rFonts w:hint="cs"/>
+          <w:cs/>
+          <w:lang w:bidi="gu-IN"/>
+        </w:rPr>
+        <w:t xml:space="preserve"> એટલે</w:t>
+      </w:r>
+      <w:r>
+        <w:rPr>
+          <w:cs/>
+          <w:lang w:bidi="gu-IN"/>
+        </w:rPr>
+        <w:t xml:space="preserve"> </w:t>
+      </w:r>
+      <w:r>
+        <w:rPr>
+          <w:rFonts w:hint="cs"/>
+          <w:cs/>
+          <w:lang w:bidi="gu-IN"/>
+        </w:rPr>
+        <w:t>“</w:t>
+      </w:r>
+      <w:r>
+        <w:rPr>
+          <w:cs/>
+          <w:lang w:bidi="gu-IN"/>
+        </w:rPr>
+        <w:t>હું જુદો છું</w:t>
+      </w:r>
+      <w:r>
+        <w:rPr>
+          <w:rFonts w:hint="cs"/>
+          <w:cs/>
+          <w:lang w:bidi="gu-IN"/>
+        </w:rPr>
+        <w:t>”</w:t>
+      </w:r>
+      <w:r>
+        <w:rPr>
+          <w:cs/>
+          <w:lang w:bidi="gu-IN"/>
+        </w:rPr>
+        <w:t xml:space="preserve"> એવું ભાન ફરીને તેને થશેજ નહિ</w:t>
+      </w:r>
+      <w:r>
+        <w:rPr>
+          <w:rFonts w:hint="cs"/>
+          <w:cs/>
+          <w:lang w:bidi="gu-IN"/>
+        </w:rPr>
+        <w:t>ં</w:t>
+      </w:r>
+      <w:r>
+        <w:rPr>
+          <w:rFonts w:ascii="Shruti" w:hAnsi="Shruti" w:cs="Shruti" w:hint="cs"/>
+          <w:cs/>
+          <w:lang w:bidi="gu-IN"/>
+        </w:rPr>
+        <w:t xml:space="preserve"> </w:t>
       </w:r>
       <w:bookmarkStart w:id="0" w:name="_GoBack"/>
       <w:bookmarkEnd w:id="0"/>
-      <w:r>
-        <w:rPr>
-          <w:rFonts w:asciiTheme="majorBidi" w:hAnsiTheme="majorBidi" w:cstheme="majorBidi" w:hint="cs"/>
-          <w:cs/>
-          <w:lang w:bidi="gu-IN"/>
-        </w:rPr>
-        <w:t>ર) હશે, પણ</w:t>
-      </w:r>
-      <w:r>
-        <w:rPr>
-          <w:rFonts w:asciiTheme="majorBidi" w:hAnsiTheme="majorBidi" w:cstheme="majorBidi"/>
-          <w:cs/>
-          <w:lang w:bidi="gu-IN"/>
-        </w:rPr>
-        <w:t xml:space="preserve"> મને</w:t>
-      </w:r>
-      <w:r>
-        <w:rPr>
-          <w:rFonts w:asciiTheme="majorBidi" w:hAnsiTheme="majorBidi" w:cstheme="majorBidi" w:hint="cs"/>
-          <w:cs/>
-          <w:lang w:bidi="gu-IN"/>
-        </w:rPr>
-        <w:t>જ્ઞાન થયું ત્યારે</w:t>
-      </w:r>
-      <w:r>
-        <w:rPr>
-          <w:rFonts w:asciiTheme="majorBidi" w:hAnsiTheme="majorBidi" w:cstheme="majorBidi"/>
-          <w:cs/>
-          <w:lang w:bidi="gu-IN"/>
-        </w:rPr>
-        <w:t xml:space="preserve"> મે જાણ્યું</w:t>
-      </w:r>
-      <w:r>
-        <w:rPr>
-          <w:rFonts w:asciiTheme="majorBidi" w:hAnsiTheme="majorBidi" w:cstheme="majorBidi" w:hint="cs"/>
-          <w:cs/>
-          <w:lang w:bidi="gu-IN"/>
-        </w:rPr>
-        <w:t xml:space="preserve"> કે</w:t>
-      </w:r>
-      <w:r>
-        <w:rPr>
-          <w:rFonts w:asciiTheme="majorBidi" w:hAnsiTheme="majorBidi" w:cstheme="majorBidi"/>
-          <w:cs/>
-          <w:lang w:bidi="gu-IN"/>
-        </w:rPr>
-        <w:t xml:space="preserve"> ખુદા તો મારી</w:t>
-      </w:r>
-      <w:r>
-        <w:rPr>
-          <w:rFonts w:asciiTheme="majorBidi" w:hAnsiTheme="majorBidi" w:cstheme="majorBidi" w:hint="cs"/>
-          <w:cs/>
-          <w:lang w:bidi="gu-IN"/>
-        </w:rPr>
-        <w:t xml:space="preserve"> સાથેજ</w:t>
-      </w:r>
-      <w:r>
-        <w:rPr>
-          <w:rFonts w:asciiTheme="majorBidi" w:hAnsiTheme="majorBidi" w:cstheme="majorBidi"/>
-          <w:cs/>
-          <w:lang w:bidi="gu-IN"/>
-        </w:rPr>
-        <w:t xml:space="preserve"> રહેલો છે,</w:t>
-      </w:r>
-      <w:r>
-        <w:rPr>
-          <w:rFonts w:asciiTheme="majorBidi" w:hAnsiTheme="majorBidi" w:cstheme="majorBidi" w:hint="cs"/>
-          <w:cs/>
-          <w:lang w:bidi="gu-IN"/>
-        </w:rPr>
-        <w:t xml:space="preserve"> પણ</w:t>
-      </w:r>
-      <w:r>
-        <w:rPr>
-          <w:rFonts w:asciiTheme="majorBidi" w:hAnsiTheme="majorBidi" w:cstheme="majorBidi"/>
-          <w:cs/>
-          <w:lang w:bidi="gu-IN"/>
-        </w:rPr>
-        <w:t xml:space="preserve"> </w:t>
-      </w:r>
-      <w:r>
-        <w:rPr>
-          <w:rFonts w:asciiTheme="majorBidi" w:hAnsiTheme="majorBidi" w:cstheme="majorBidi" w:hint="cs"/>
-          <w:cs/>
-          <w:lang w:bidi="gu-IN"/>
-        </w:rPr>
-        <w:t>મારાં હૈયામાં વાંસ (કપટ) નો</w:t>
-      </w:r>
-      <w:r>
-        <w:rPr>
-          <w:rFonts w:asciiTheme="majorBidi" w:hAnsiTheme="majorBidi" w:cstheme="majorBidi"/>
-          <w:cs/>
-          <w:lang w:bidi="gu-IN"/>
-        </w:rPr>
-        <w:t xml:space="preserve"> પડદો</w:t>
-      </w:r>
-      <w:r>
-        <w:rPr>
-          <w:rFonts w:asciiTheme="majorBidi" w:hAnsiTheme="majorBidi" w:cstheme="majorBidi" w:hint="cs"/>
-          <w:cs/>
-          <w:lang w:bidi="gu-IN"/>
-        </w:rPr>
-        <w:t xml:space="preserve"> પડેલો</w:t>
-      </w:r>
-      <w:r>
-        <w:rPr>
-          <w:rFonts w:asciiTheme="majorBidi" w:hAnsiTheme="majorBidi" w:cstheme="majorBidi"/>
-          <w:cs/>
-          <w:lang w:bidi="gu-IN"/>
-        </w:rPr>
-        <w:t xml:space="preserve"> તેથી મને ખુદા દેખાઈ શક્યો નહિ</w:t>
-      </w:r>
-      <w:r>
-        <w:rPr>
-          <w:rFonts w:asciiTheme="majorBidi" w:hAnsiTheme="majorBidi" w:cstheme="majorBidi" w:hint="cs"/>
-          <w:cs/>
-          <w:lang w:bidi="gu-IN"/>
-        </w:rPr>
-        <w:t>.</w:t>
-      </w:r>
-    </w:p>
-    <w:p>
-      <w:pPr>
-        <w:jc w:val="center"/>
-        <w:rPr>
-          <w:rFonts w:asciiTheme="majorBidi" w:hAnsiTheme="majorBidi" w:cstheme="majorBidi"/>
-          <w:b/>
-          <w:bCs/>
-          <w:lang w:bidi="gu-IN"/>
-        </w:rPr>
-      </w:pPr>
-      <w:r>
-        <w:rPr>
-          <w:rFonts w:asciiTheme="majorBidi" w:hAnsiTheme="majorBidi" w:cstheme="majorBidi" w:hint="cs"/>
-          <w:b/>
-          <w:bCs/>
-          <w:cs/>
-          <w:lang w:bidi="gu-IN"/>
-        </w:rPr>
-        <w:t>(૧૬</w:t>
-      </w:r>
-      <w:r>
-        <w:rPr>
-          <w:rFonts w:asciiTheme="majorBidi" w:hAnsiTheme="majorBidi" w:cstheme="majorBidi"/>
-          <w:b/>
-          <w:bCs/>
-          <w:cs/>
-          <w:lang w:bidi="gu-IN"/>
-        </w:rPr>
-        <w:t>)</w:t>
-      </w:r>
-    </w:p>
-    <w:p>
-      <w:pPr>
-        <w:jc w:val="center"/>
-        <w:rPr>
-          <w:rFonts w:asciiTheme="majorBidi" w:hAnsiTheme="majorBidi" w:cstheme="majorBidi"/>
-          <w:b/>
-          <w:bCs/>
-          <w:lang w:bidi="gu-IN"/>
-        </w:rPr>
-      </w:pPr>
-      <w:r>
-        <w:rPr>
-          <w:rFonts w:asciiTheme="majorBidi" w:hAnsiTheme="majorBidi" w:cstheme="majorBidi" w:hint="cs"/>
-          <w:b/>
-          <w:bCs/>
-          <w:cs/>
-          <w:lang w:bidi="gu-IN"/>
-        </w:rPr>
-        <w:t>જાકો</w:t>
-      </w:r>
-      <w:r>
-        <w:rPr>
-          <w:rFonts w:asciiTheme="majorBidi" w:hAnsiTheme="majorBidi" w:cstheme="majorBidi"/>
-          <w:b/>
-          <w:bCs/>
-          <w:cs/>
-          <w:lang w:bidi="gu-IN"/>
-        </w:rPr>
-        <w:t xml:space="preserve"> આડા</w:t>
-      </w:r>
-      <w:r>
-        <w:rPr>
-          <w:rFonts w:asciiTheme="majorBidi" w:hAnsiTheme="majorBidi" w:cstheme="majorBidi" w:hint="cs"/>
-          <w:b/>
-          <w:bCs/>
-          <w:cs/>
-          <w:lang w:bidi="gu-IN"/>
-        </w:rPr>
-        <w:t xml:space="preserve"> અંતરા, તાકો દીસે</w:t>
-      </w:r>
-      <w:r>
-        <w:rPr>
-          <w:rFonts w:asciiTheme="majorBidi" w:hAnsiTheme="majorBidi" w:cstheme="majorBidi" w:hint="cs"/>
-          <w:b/>
-          <w:bCs/>
-          <w:cs/>
-          <w:lang w:bidi="gu-IN"/>
-        </w:rPr>
-        <w:t xml:space="preserve"> ન કોય</w:t>
-      </w:r>
-      <w:r>
-        <w:rPr>
-          <w:rFonts w:asciiTheme="majorBidi" w:hAnsiTheme="majorBidi" w:cstheme="majorBidi"/>
-          <w:b/>
-          <w:bCs/>
-          <w:cs/>
-          <w:lang w:bidi="gu-IN"/>
-        </w:rPr>
-        <w:t>;</w:t>
-      </w:r>
-    </w:p>
-    <w:p>
-      <w:pPr>
-        <w:jc w:val="center"/>
-        <w:rPr>
-          <w:rFonts w:asciiTheme="majorBidi" w:hAnsiTheme="majorBidi" w:cstheme="majorBidi" w:hint="cs"/>
-          <w:b/>
-          <w:bCs/>
-          <w:lang w:bidi="gu-IN"/>
-        </w:rPr>
-      </w:pPr>
-      <w:r>
-        <w:rPr>
-          <w:rFonts w:asciiTheme="majorBidi" w:hAnsiTheme="majorBidi" w:cstheme="majorBidi" w:hint="cs"/>
-          <w:b/>
-          <w:bCs/>
-          <w:cs/>
-          <w:lang w:bidi="gu-IN"/>
-        </w:rPr>
-        <w:t>જાન</w:t>
-      </w:r>
-      <w:r>
-        <w:rPr>
-          <w:rFonts w:asciiTheme="majorBidi" w:hAnsiTheme="majorBidi" w:cstheme="majorBidi"/>
-          <w:b/>
-          <w:bCs/>
-          <w:cs/>
-          <w:lang w:bidi="gu-IN"/>
-        </w:rPr>
-        <w:t xml:space="preserve"> બુજ</w:t>
-      </w:r>
-      <w:r>
-        <w:rPr>
-          <w:rFonts w:asciiTheme="majorBidi" w:hAnsiTheme="majorBidi" w:cstheme="majorBidi" w:hint="cs"/>
-          <w:b/>
-          <w:bCs/>
-          <w:cs/>
-          <w:lang w:bidi="gu-IN"/>
-        </w:rPr>
-        <w:t xml:space="preserve"> જડ હો</w:t>
-      </w:r>
-      <w:r>
-        <w:rPr>
-          <w:rFonts w:asciiTheme="majorBidi" w:hAnsiTheme="majorBidi" w:cstheme="majorBidi"/>
-          <w:b/>
-          <w:bCs/>
-          <w:cs/>
-          <w:lang w:bidi="gu-IN"/>
-        </w:rPr>
-        <w:t xml:space="preserve"> રહે, </w:t>
-      </w:r>
-      <w:r>
-        <w:rPr>
-          <w:rFonts w:asciiTheme="majorBidi" w:hAnsiTheme="majorBidi" w:cstheme="majorBidi" w:hint="cs"/>
-          <w:b/>
-          <w:bCs/>
-          <w:cs/>
-          <w:lang w:bidi="gu-IN"/>
-        </w:rPr>
-        <w:t>બળ</w:t>
-      </w:r>
-      <w:r>
-        <w:rPr>
-          <w:rFonts w:asciiTheme="majorBidi" w:hAnsiTheme="majorBidi" w:cstheme="majorBidi"/>
-          <w:b/>
-          <w:bCs/>
-          <w:cs/>
-          <w:lang w:bidi="gu-IN"/>
-        </w:rPr>
-        <w:t xml:space="preserve"> તજ</w:t>
-      </w:r>
-      <w:r>
-        <w:rPr>
-          <w:rFonts w:asciiTheme="majorBidi" w:hAnsiTheme="majorBidi" w:cstheme="majorBidi" w:hint="cs"/>
-          <w:b/>
-          <w:bCs/>
-          <w:cs/>
-          <w:lang w:bidi="gu-IN"/>
-        </w:rPr>
-        <w:t xml:space="preserve"> નિર્બળ હોય.</w:t>
-      </w:r>
     </w:p>
     <w:p>
       <w:pPr>
         <w:jc w:val="both"/>
         <w:rPr>
-          <w:rFonts w:asciiTheme="majorBidi" w:hAnsiTheme="majorBidi" w:cstheme="majorBidi" w:hint="cs"/>
-          <w:cs/>
-          <w:lang w:bidi="gu-IN"/>
-        </w:rPr>
-      </w:pPr>
-      <w:r>
-        <w:rPr>
-          <w:rFonts w:asciiTheme="majorBidi" w:hAnsiTheme="majorBidi" w:cstheme="majorBidi" w:hint="cs"/>
-          <w:cs/>
-          <w:lang w:bidi="gu-IN"/>
-        </w:rPr>
-        <w:t>જેને માયનો આડો</w:t>
-      </w:r>
-      <w:r>
-        <w:rPr>
-          <w:rFonts w:asciiTheme="majorBidi" w:hAnsiTheme="majorBidi" w:cstheme="majorBidi"/>
-          <w:cs/>
-          <w:lang w:bidi="gu-IN"/>
-        </w:rPr>
-        <w:t xml:space="preserve"> અંતર પડેલો હોય તેને શું દેખાય</w:t>
-      </w:r>
-      <w:r>
-        <w:rPr>
-          <w:rFonts w:asciiTheme="majorBidi" w:hAnsiTheme="majorBidi" w:cstheme="majorBidi" w:hint="cs"/>
-          <w:cs/>
-          <w:lang w:bidi="gu-IN"/>
-        </w:rPr>
-        <w:t>? જે</w:t>
-      </w:r>
-      <w:r>
-        <w:rPr>
-          <w:rFonts w:asciiTheme="majorBidi" w:hAnsiTheme="majorBidi" w:cstheme="majorBidi"/>
-          <w:cs/>
-          <w:lang w:bidi="gu-IN"/>
-        </w:rPr>
-        <w:t xml:space="preserve"> જાણીબુજીને</w:t>
-      </w:r>
-      <w:r>
-        <w:rPr>
-          <w:rFonts w:asciiTheme="majorBidi" w:hAnsiTheme="majorBidi" w:cstheme="majorBidi" w:hint="cs"/>
-          <w:cs/>
-          <w:lang w:bidi="gu-IN"/>
-        </w:rPr>
-        <w:t xml:space="preserve"> જડવાદી બને</w:t>
-      </w:r>
-      <w:r>
-        <w:rPr>
-          <w:rFonts w:asciiTheme="majorBidi" w:hAnsiTheme="majorBidi" w:cstheme="majorBidi"/>
-          <w:cs/>
-          <w:lang w:bidi="gu-IN"/>
-        </w:rPr>
-        <w:t xml:space="preserve"> ત્યારે તેનું</w:t>
-      </w:r>
-      <w:r>
-        <w:rPr>
-          <w:rFonts w:asciiTheme="majorBidi" w:hAnsiTheme="majorBidi" w:cstheme="majorBidi" w:hint="cs"/>
-          <w:cs/>
-          <w:lang w:bidi="gu-IN"/>
-        </w:rPr>
-        <w:t xml:space="preserve"> ખરૂં જોર</w:t>
-      </w:r>
-      <w:r>
-        <w:rPr>
-          <w:rFonts w:asciiTheme="majorBidi" w:hAnsiTheme="majorBidi" w:cstheme="majorBidi"/>
-          <w:cs/>
-          <w:lang w:bidi="gu-IN"/>
-        </w:rPr>
-        <w:t xml:space="preserve"> છતાં</w:t>
-      </w:r>
-      <w:r>
-        <w:rPr>
-          <w:rFonts w:asciiTheme="majorBidi" w:hAnsiTheme="majorBidi" w:cstheme="majorBidi" w:hint="cs"/>
-          <w:cs/>
-          <w:lang w:bidi="gu-IN"/>
-        </w:rPr>
-        <w:t xml:space="preserve"> તે</w:t>
-      </w:r>
-      <w:r>
-        <w:rPr>
-          <w:rFonts w:asciiTheme="majorBidi" w:hAnsiTheme="majorBidi" w:cstheme="majorBidi"/>
-          <w:cs/>
-          <w:lang w:bidi="gu-IN"/>
-        </w:rPr>
-        <w:t xml:space="preserve"> અશક્ત</w:t>
-      </w:r>
-      <w:r>
-        <w:rPr>
-          <w:rFonts w:asciiTheme="majorBidi" w:hAnsiTheme="majorBidi" w:cstheme="majorBidi" w:hint="cs"/>
-          <w:cs/>
-          <w:lang w:bidi="gu-IN"/>
-        </w:rPr>
-        <w:t xml:space="preserve"> રહે</w:t>
-      </w:r>
-      <w:r>
-        <w:rPr>
-          <w:rFonts w:asciiTheme="majorBidi" w:hAnsiTheme="majorBidi" w:cstheme="majorBidi"/>
-          <w:cs/>
-          <w:lang w:bidi="gu-IN"/>
-        </w:rPr>
-        <w:t xml:space="preserve"> એમાં</w:t>
-      </w:r>
-      <w:r>
-        <w:rPr>
-          <w:rFonts w:asciiTheme="majorBidi" w:hAnsiTheme="majorBidi" w:cstheme="majorBidi" w:hint="cs"/>
-          <w:cs/>
-          <w:lang w:bidi="gu-IN"/>
-        </w:rPr>
-        <w:t xml:space="preserve"> શિ નવાઈ? અર્થાત, માણસ</w:t>
-      </w:r>
-      <w:r>
-        <w:rPr>
-          <w:rFonts w:asciiTheme="majorBidi" w:hAnsiTheme="majorBidi" w:cstheme="majorBidi"/>
-          <w:cs/>
-          <w:lang w:bidi="gu-IN"/>
-        </w:rPr>
-        <w:t xml:space="preserve"> </w:t>
-      </w:r>
-      <w:r>
-        <w:rPr>
-          <w:rFonts w:asciiTheme="majorBidi" w:hAnsiTheme="majorBidi" w:cstheme="majorBidi" w:hint="cs"/>
-          <w:cs/>
-          <w:lang w:bidi="gu-IN"/>
-        </w:rPr>
-        <w:t>આત્મા છે એમ</w:t>
-      </w:r>
-      <w:r>
-        <w:rPr>
-          <w:rFonts w:asciiTheme="majorBidi" w:hAnsiTheme="majorBidi" w:cstheme="majorBidi"/>
-          <w:cs/>
-          <w:lang w:bidi="gu-IN"/>
-        </w:rPr>
-        <w:t xml:space="preserve"> નહિ </w:t>
-      </w:r>
-      <w:r>
-        <w:rPr>
-          <w:rFonts w:asciiTheme="majorBidi" w:hAnsiTheme="majorBidi" w:cstheme="majorBidi" w:hint="cs"/>
-          <w:cs/>
-          <w:lang w:bidi="gu-IN"/>
-        </w:rPr>
-        <w:t>માને, અને</w:t>
-      </w:r>
-      <w:r>
-        <w:rPr>
-          <w:rFonts w:asciiTheme="majorBidi" w:hAnsiTheme="majorBidi" w:cstheme="majorBidi"/>
-          <w:cs/>
-          <w:lang w:bidi="gu-IN"/>
-        </w:rPr>
-        <w:t xml:space="preserve"> </w:t>
-      </w:r>
-      <w:r>
-        <w:rPr>
-          <w:rFonts w:asciiTheme="majorBidi" w:hAnsiTheme="majorBidi" w:cstheme="majorBidi" w:hint="cs"/>
-          <w:cs/>
-          <w:lang w:bidi="gu-IN"/>
-        </w:rPr>
-        <w:t>જીંદગી માત્ર</w:t>
-      </w:r>
-      <w:r>
-        <w:rPr>
-          <w:rFonts w:asciiTheme="majorBidi" w:hAnsiTheme="majorBidi" w:cstheme="majorBidi"/>
-          <w:cs/>
-          <w:lang w:bidi="gu-IN"/>
-        </w:rPr>
-        <w:t xml:space="preserve"> એન્દ્રીઓની</w:t>
-      </w:r>
-      <w:r>
-        <w:rPr>
-          <w:rFonts w:asciiTheme="majorBidi" w:hAnsiTheme="majorBidi" w:cstheme="majorBidi" w:hint="cs"/>
-          <w:cs/>
-          <w:lang w:bidi="gu-IN"/>
-        </w:rPr>
-        <w:t xml:space="preserve"> મોજ</w:t>
-      </w:r>
-      <w:r>
-        <w:rPr>
-          <w:rFonts w:asciiTheme="majorBidi" w:hAnsiTheme="majorBidi" w:cstheme="majorBidi"/>
-          <w:cs/>
-          <w:lang w:bidi="gu-IN"/>
-        </w:rPr>
-        <w:t xml:space="preserve"> </w:t>
-      </w:r>
-      <w:r>
-        <w:rPr>
-          <w:rFonts w:asciiTheme="majorBidi" w:hAnsiTheme="majorBidi" w:cstheme="majorBidi" w:hint="cs"/>
-          <w:cs/>
-          <w:lang w:bidi="gu-IN"/>
-        </w:rPr>
-        <w:t>મજાહ</w:t>
-      </w:r>
-      <w:r>
-        <w:rPr>
-          <w:rFonts w:asciiTheme="majorBidi" w:hAnsiTheme="majorBidi" w:cstheme="majorBidi"/>
-          <w:cs/>
-          <w:lang w:bidi="gu-IN"/>
-        </w:rPr>
-        <w:t xml:space="preserve">માંજ </w:t>
-      </w:r>
-      <w:r>
-        <w:rPr>
-          <w:rFonts w:asciiTheme="majorBidi" w:hAnsiTheme="majorBidi" w:cstheme="majorBidi" w:hint="cs"/>
-          <w:cs/>
-          <w:lang w:bidi="gu-IN"/>
-        </w:rPr>
-        <w:t>રહેલી</w:t>
-      </w:r>
-      <w:r>
-        <w:rPr>
-          <w:rFonts w:asciiTheme="majorBidi" w:hAnsiTheme="majorBidi" w:cstheme="majorBidi"/>
-          <w:cs/>
-          <w:lang w:bidi="gu-IN"/>
-        </w:rPr>
-        <w:t xml:space="preserve"> છે એવું</w:t>
-      </w:r>
-      <w:r>
-        <w:rPr>
-          <w:rFonts w:asciiTheme="majorBidi" w:hAnsiTheme="majorBidi" w:cstheme="majorBidi" w:hint="cs"/>
-          <w:cs/>
-          <w:lang w:bidi="gu-IN"/>
-        </w:rPr>
-        <w:t xml:space="preserve"> માની</w:t>
-      </w:r>
-      <w:r>
-        <w:rPr>
-          <w:rFonts w:asciiTheme="majorBidi" w:hAnsiTheme="majorBidi" w:cstheme="majorBidi"/>
-          <w:cs/>
-          <w:lang w:bidi="gu-IN"/>
-        </w:rPr>
-        <w:t xml:space="preserve"> આત્મજ્ઞાન</w:t>
-      </w:r>
-      <w:r>
-        <w:rPr>
-          <w:rFonts w:asciiTheme="majorBidi" w:hAnsiTheme="majorBidi" w:cstheme="majorBidi" w:hint="cs"/>
-          <w:cs/>
-          <w:lang w:bidi="gu-IN"/>
-        </w:rPr>
-        <w:t xml:space="preserve"> નાહી મેળવે તો</w:t>
-      </w:r>
-      <w:r>
-        <w:rPr>
-          <w:rFonts w:asciiTheme="majorBidi" w:hAnsiTheme="majorBidi" w:cstheme="majorBidi"/>
-          <w:cs/>
-          <w:lang w:bidi="gu-IN"/>
-        </w:rPr>
-        <w:t xml:space="preserve"> </w:t>
-      </w:r>
-      <w:r>
-        <w:rPr>
-          <w:rFonts w:asciiTheme="majorBidi" w:hAnsiTheme="majorBidi" w:cstheme="majorBidi" w:hint="cs"/>
-          <w:cs/>
-          <w:lang w:bidi="gu-IN"/>
-        </w:rPr>
-        <w:t>તેને</w:t>
-      </w:r>
-      <w:r>
-        <w:rPr>
-          <w:rFonts w:asciiTheme="majorBidi" w:hAnsiTheme="majorBidi" w:cstheme="majorBidi"/>
-          <w:cs/>
-          <w:lang w:bidi="gu-IN"/>
-        </w:rPr>
-        <w:t xml:space="preserve"> </w:t>
-      </w:r>
-      <w:r>
-        <w:rPr>
-          <w:rFonts w:asciiTheme="majorBidi" w:hAnsiTheme="majorBidi" w:cstheme="majorBidi" w:hint="cs"/>
-          <w:cs/>
-          <w:lang w:bidi="gu-IN"/>
-        </w:rPr>
-        <w:t>ખુદા</w:t>
-      </w:r>
-      <w:r>
-        <w:rPr>
-          <w:rFonts w:asciiTheme="majorBidi" w:hAnsiTheme="majorBidi" w:cstheme="majorBidi"/>
-          <w:cs/>
-          <w:lang w:bidi="gu-IN"/>
-        </w:rPr>
-        <w:t xml:space="preserve"> ક્યાંથી</w:t>
-      </w:r>
-      <w:r>
-        <w:rPr>
-          <w:rFonts w:asciiTheme="majorBidi" w:hAnsiTheme="majorBidi" w:cstheme="majorBidi" w:hint="cs"/>
-          <w:cs/>
-          <w:lang w:bidi="gu-IN"/>
-        </w:rPr>
-        <w:t xml:space="preserve"> દેખાય?</w:t>
-      </w:r>
+          <w:rFonts w:hint="cs"/>
+          <w:cs/>
+          <w:lang w:bidi="gu-IN"/>
+        </w:rPr>
+      </w:pPr>
     </w:p>
     <w:sectPr>
       <w:pgSz w:w="11909" w:h="16834"/>
@@ -9261,6 +15672,56 @@
     </w:sectPr>
   </w:body>
 </w:document>
+</file>
+
+<file path=word/endnotes.xml><?xml version="1.0" encoding="utf-8"?>
+<w:endnotes xmlns:wpc="http://schemas.microsoft.com/office/word/2010/wordprocessingCanvas" xmlns:mc="http://schemas.openxmlformats.org/markup-compatibility/2006" xmlns:o="urn:schemas-microsoft-com:office:office" xmlns:r="http://schemas.openxmlformats.org/officeDocument/2006/relationships" xmlns:m="http://schemas.openxmlformats.org/officeDocument/2006/math" xmlns:v="urn:schemas-microsoft-com:vml" xmlns:wp14="http://schemas.microsoft.com/office/word/2010/wordprocessingDrawing" xmlns:wp="http://schemas.openxmlformats.org/drawingml/2006/wordprocessingDrawing" xmlns:w10="urn:schemas-microsoft-com:office:word" xmlns:w="http://schemas.openxmlformats.org/wordprocessingml/2006/main" xmlns:w14="http://schemas.microsoft.com/office/word/2010/wordml" xmlns:w15="http://schemas.microsoft.com/office/word/2012/wordml" xmlns:wpg="http://schemas.microsoft.com/office/word/2010/wordprocessingGroup" xmlns:wpi="http://schemas.microsoft.com/office/word/2010/wordprocessingInk" xmlns:wne="http://schemas.microsoft.com/office/word/2006/wordml" xmlns:wps="http://schemas.microsoft.com/office/word/2010/wordprocessingShape" mc:Ignorable="w14 w15 wp14">
+  <w:endnote w:type="separator" w:id="-1">
+    <w:p>
+      <w:pPr>
+        <w:spacing w:after="0" w:line="240" w:lineRule="auto"/>
+      </w:pPr>
+      <w:r>
+        <w:separator/>
+      </w:r>
+    </w:p>
+  </w:endnote>
+  <w:endnote w:type="continuationSeparator" w:id="0">
+    <w:p>
+      <w:pPr>
+        <w:spacing w:after="0" w:line="240" w:lineRule="auto"/>
+      </w:pPr>
+      <w:r>
+        <w:continuationSeparator/>
+      </w:r>
+    </w:p>
+  </w:endnote>
+</w:endnotes>
+</file>
+
+<file path=word/footnotes.xml><?xml version="1.0" encoding="utf-8"?>
+<w:footnotes xmlns:wpc="http://schemas.microsoft.com/office/word/2010/wordprocessingCanvas" xmlns:mc="http://schemas.openxmlformats.org/markup-compatibility/2006" xmlns:o="urn:schemas-microsoft-com:office:office" xmlns:r="http://schemas.openxmlformats.org/officeDocument/2006/relationships" xmlns:m="http://schemas.openxmlformats.org/officeDocument/2006/math" xmlns:v="urn:schemas-microsoft-com:vml" xmlns:wp14="http://schemas.microsoft.com/office/word/2010/wordprocessingDrawing" xmlns:wp="http://schemas.openxmlformats.org/drawingml/2006/wordprocessingDrawing" xmlns:w10="urn:schemas-microsoft-com:office:word" xmlns:w="http://schemas.openxmlformats.org/wordprocessingml/2006/main" xmlns:w14="http://schemas.microsoft.com/office/word/2010/wordml" xmlns:w15="http://schemas.microsoft.com/office/word/2012/wordml" xmlns:wpg="http://schemas.microsoft.com/office/word/2010/wordprocessingGroup" xmlns:wpi="http://schemas.microsoft.com/office/word/2010/wordprocessingInk" xmlns:wne="http://schemas.microsoft.com/office/word/2006/wordml" xmlns:wps="http://schemas.microsoft.com/office/word/2010/wordprocessingShape" mc:Ignorable="w14 w15 wp14">
+  <w:footnote w:type="separator" w:id="-1">
+    <w:p>
+      <w:pPr>
+        <w:spacing w:after="0" w:line="240" w:lineRule="auto"/>
+      </w:pPr>
+      <w:r>
+        <w:separator/>
+      </w:r>
+    </w:p>
+  </w:footnote>
+  <w:footnote w:type="continuationSeparator" w:id="0">
+    <w:p>
+      <w:pPr>
+        <w:spacing w:after="0" w:line="240" w:lineRule="auto"/>
+      </w:pPr>
+      <w:r>
+        <w:continuationSeparator/>
+      </w:r>
+    </w:p>
+  </w:footnote>
+</w:footnotes>
 </file>
 
 <file path=word/styles.xml><?xml version="1.0" encoding="utf-8"?>
@@ -10318,6 +16779,50 @@
       <w:szCs w:val="18"/>
     </w:rPr>
   </w:style>
+  <w:style w:type="paragraph" w:styleId="Header">
+    <w:name w:val="header"/>
+    <w:basedOn w:val="Normal"/>
+    <w:link w:val="HeaderChar"/>
+    <w:uiPriority w:val="99"/>
+    <w:unhideWhenUsed/>
+    <w:rsid w:val="00522D0B"/>
+    <w:pPr>
+      <w:tabs>
+        <w:tab w:val="center" w:pos="4680"/>
+        <w:tab w:val="right" w:pos="9360"/>
+      </w:tabs>
+      <w:spacing w:after="0" w:line="240" w:lineRule="auto"/>
+    </w:pPr>
+  </w:style>
+  <w:style w:type="character" w:customStyle="1" w:styleId="HeaderChar">
+    <w:name w:val="Header Char"/>
+    <w:basedOn w:val="DefaultParagraphFont"/>
+    <w:link w:val="Header"/>
+    <w:uiPriority w:val="99"/>
+    <w:rsid w:val="00522D0B"/>
+  </w:style>
+  <w:style w:type="paragraph" w:styleId="Footer">
+    <w:name w:val="footer"/>
+    <w:basedOn w:val="Normal"/>
+    <w:link w:val="FooterChar"/>
+    <w:uiPriority w:val="99"/>
+    <w:unhideWhenUsed/>
+    <w:rsid w:val="00522D0B"/>
+    <w:pPr>
+      <w:tabs>
+        <w:tab w:val="center" w:pos="4680"/>
+        <w:tab w:val="right" w:pos="9360"/>
+      </w:tabs>
+      <w:spacing w:after="0" w:line="240" w:lineRule="auto"/>
+    </w:pPr>
+  </w:style>
+  <w:style w:type="character" w:customStyle="1" w:styleId="FooterChar">
+    <w:name w:val="Footer Char"/>
+    <w:basedOn w:val="DefaultParagraphFont"/>
+    <w:link w:val="Footer"/>
+    <w:uiPriority w:val="99"/>
+    <w:rsid w:val="00522D0B"/>
+  </w:style>
 </w:styles>
 </file>
 

--- a/કબીર વાણી.docx
+++ b/કબીર વાણી.docx
@@ -22590,43 +22590,228 @@
     </w:p>
     <w:p>
       <w:pPr>
+        <w:pStyle w:val="Heading2"/>
+        <w:rPr>
+          <w:lang w:bidi="gu-IN"/>
+        </w:rPr>
+      </w:pPr>
+      <w:r>
+        <w:rPr>
+          <w:rFonts w:hint="cs"/>
+          <w:cs/>
+          <w:lang w:bidi="gu-IN"/>
+        </w:rPr>
+        <w:t>ખુદાની વાત</w:t>
+      </w:r>
+      <w:r>
+        <w:rPr>
+          <w:cs/>
+          <w:lang w:bidi="gu-IN"/>
+        </w:rPr>
+        <w:t xml:space="preserve"> મોહોડેથી</w:t>
+      </w:r>
+      <w:r>
+        <w:rPr>
+          <w:rFonts w:hint="cs"/>
+          <w:cs/>
+          <w:lang w:bidi="gu-IN"/>
+        </w:rPr>
+        <w:t xml:space="preserve"> કહી</w:t>
+      </w:r>
+      <w:r>
+        <w:rPr>
+          <w:cs/>
+          <w:lang w:bidi="gu-IN"/>
+        </w:rPr>
+        <w:t xml:space="preserve"> શકાતી નથી</w:t>
+      </w:r>
+    </w:p>
+    <w:p>
+      <w:pPr>
         <w:tabs>
           <w:tab w:val="left" w:pos="1995"/>
         </w:tabs>
-        <w:jc w:val="both"/>
-        <w:rPr>
+        <w:jc w:val="center"/>
+        <w:rPr>
+          <w:b/>
+          <w:bCs/>
           <w:lang w:bidi="gu-IN"/>
         </w:rPr>
       </w:pPr>
       <w:r>
         <w:rPr>
           <w:rFonts w:hint="cs"/>
-          <w:cs/>
-          <w:lang w:bidi="gu-IN"/>
-        </w:rPr>
-        <w:t>ખુદાની વાત</w:t>
-      </w:r>
-      <w:r>
-        <w:rPr>
-          <w:cs/>
-          <w:lang w:bidi="gu-IN"/>
-        </w:rPr>
-        <w:t xml:space="preserve"> મોહોડેથી</w:t>
-      </w:r>
-      <w:r>
-        <w:rPr>
-          <w:rFonts w:hint="cs"/>
-          <w:cs/>
-          <w:lang w:bidi="gu-IN"/>
-        </w:rPr>
-        <w:t xml:space="preserve"> કહી</w:t>
-      </w:r>
-      <w:r>
-        <w:rPr>
-          <w:cs/>
-          <w:lang w:bidi="gu-IN"/>
-        </w:rPr>
-        <w:t xml:space="preserve"> શકાતી નથી</w:t>
+          <w:b/>
+          <w:bCs/>
+          <w:cs/>
+          <w:lang w:bidi="gu-IN"/>
+        </w:rPr>
+        <w:t>(૪૭</w:t>
+      </w:r>
+      <w:r>
+        <w:rPr>
+          <w:b/>
+          <w:bCs/>
+          <w:cs/>
+          <w:lang w:bidi="gu-IN"/>
+        </w:rPr>
+        <w:t>)</w:t>
+      </w:r>
+    </w:p>
+    <w:p>
+      <w:pPr>
+        <w:tabs>
+          <w:tab w:val="left" w:pos="1995"/>
+        </w:tabs>
+        <w:jc w:val="center"/>
+        <w:rPr>
+          <w:rFonts w:hint="cs"/>
+          <w:b/>
+          <w:bCs/>
+          <w:lang w:bidi="gu-IN"/>
+        </w:rPr>
+      </w:pPr>
+      <w:r>
+        <w:rPr>
+          <w:rFonts w:hint="cs"/>
+          <w:b/>
+          <w:bCs/>
+          <w:cs/>
+          <w:lang w:bidi="gu-IN"/>
+        </w:rPr>
+        <w:t>કોઈ</w:t>
+      </w:r>
+      <w:r>
+        <w:rPr>
+          <w:b/>
+          <w:bCs/>
+          <w:cs/>
+          <w:lang w:bidi="gu-IN"/>
+        </w:rPr>
+        <w:t xml:space="preserve"> એક પાવે સંતજન</w:t>
+      </w:r>
+      <w:r>
+        <w:rPr>
+          <w:rFonts w:hint="cs"/>
+          <w:b/>
+          <w:bCs/>
+          <w:cs/>
+          <w:lang w:bidi="gu-IN"/>
+        </w:rPr>
+        <w:t>,</w:t>
+      </w:r>
+      <w:r>
+        <w:rPr>
+          <w:b/>
+          <w:bCs/>
+          <w:cs/>
+          <w:lang w:bidi="gu-IN"/>
+        </w:rPr>
+        <w:t xml:space="preserve"> જા કે પાં</w:t>
+      </w:r>
+      <w:r>
+        <w:rPr>
+          <w:rFonts w:hint="cs"/>
+          <w:b/>
+          <w:bCs/>
+          <w:cs/>
+          <w:lang w:bidi="gu-IN"/>
+        </w:rPr>
+        <w:t>ચો હાથ;</w:t>
+      </w:r>
+    </w:p>
+    <w:p>
+      <w:pPr>
+        <w:tabs>
+          <w:tab w:val="left" w:pos="1995"/>
+        </w:tabs>
+        <w:jc w:val="center"/>
+        <w:rPr>
+          <w:lang w:bidi="gu-IN"/>
+        </w:rPr>
+      </w:pPr>
+      <w:r>
+        <w:rPr>
+          <w:rFonts w:hint="cs"/>
+          <w:b/>
+          <w:bCs/>
+          <w:cs/>
+          <w:lang w:bidi="gu-IN"/>
+        </w:rPr>
+        <w:t>જાકો</w:t>
+      </w:r>
+      <w:r>
+        <w:rPr>
+          <w:b/>
+          <w:bCs/>
+          <w:cs/>
+          <w:lang w:bidi="gu-IN"/>
+        </w:rPr>
+        <w:t xml:space="preserve"> </w:t>
+      </w:r>
+      <w:r>
+        <w:rPr>
+          <w:rFonts w:hint="cs"/>
+          <w:b/>
+          <w:bCs/>
+          <w:cs/>
+          <w:lang w:bidi="gu-IN"/>
+        </w:rPr>
+        <w:t>પાંચો</w:t>
+      </w:r>
+      <w:r>
+        <w:rPr>
+          <w:b/>
+          <w:bCs/>
+          <w:cs/>
+          <w:lang w:bidi="gu-IN"/>
+        </w:rPr>
+        <w:t xml:space="preserve"> વશ નહિ</w:t>
+      </w:r>
+      <w:r>
+        <w:rPr>
+          <w:rFonts w:hint="cs"/>
+          <w:b/>
+          <w:bCs/>
+          <w:cs/>
+          <w:lang w:bidi="gu-IN"/>
+        </w:rPr>
+        <w:t>,</w:t>
+      </w:r>
+      <w:r>
+        <w:rPr>
+          <w:b/>
+          <w:bCs/>
+          <w:cs/>
+          <w:lang w:bidi="gu-IN"/>
+        </w:rPr>
+        <w:t xml:space="preserve"> તકો હરિ સંગ </w:t>
+      </w:r>
+      <w:r>
+        <w:rPr>
+          <w:rFonts w:hint="cs"/>
+          <w:b/>
+          <w:bCs/>
+          <w:cs/>
+          <w:lang w:bidi="gu-IN"/>
+        </w:rPr>
+        <w:t>ન</w:t>
+      </w:r>
+      <w:r>
+        <w:rPr>
+          <w:b/>
+          <w:bCs/>
+          <w:cs/>
+          <w:lang w:bidi="gu-IN"/>
+        </w:rPr>
+        <w:t xml:space="preserve"> સાથ</w:t>
+      </w:r>
+      <w:r>
+        <w:rPr>
+          <w:cs/>
+          <w:lang w:bidi="gu-IN"/>
+        </w:rPr>
+        <w:t>.</w:t>
       </w:r>
     </w:p>
     <w:p>
@@ -22645,14 +22830,283 @@
           <w:cs/>
           <w:lang w:bidi="gu-IN"/>
         </w:rPr>
-        <w:t>(૪૭</w:t>
-      </w:r>
-      <w:r>
-        <w:rPr>
+        <w:t>જેઓએ</w:t>
+      </w:r>
+      <w:r>
+        <w:rPr>
+          <w:cs/>
+          <w:lang w:bidi="gu-IN"/>
+        </w:rPr>
+        <w:t xml:space="preserve"> પોતાની પાંચે</w:t>
+      </w:r>
+      <w:r>
+        <w:rPr>
+          <w:rFonts w:hint="cs"/>
+          <w:cs/>
+          <w:lang w:bidi="gu-IN"/>
+        </w:rPr>
+        <w:t xml:space="preserve"> ઇંન્દ્રીઓને</w:t>
+      </w:r>
+      <w:r>
+        <w:rPr>
+          <w:cs/>
+          <w:lang w:bidi="gu-IN"/>
+        </w:rPr>
+        <w:t xml:space="preserve"> તાબે કરી છે તેઓમાંના કોઈ એક સાધુ પ</w:t>
+      </w:r>
+      <w:r>
+        <w:rPr>
+          <w:rFonts w:hint="cs"/>
+          <w:cs/>
+          <w:lang w:bidi="gu-IN"/>
+        </w:rPr>
+        <w:t>ીરૂ</w:t>
+      </w:r>
+      <w:r>
+        <w:rPr>
+          <w:cs/>
+          <w:lang w:bidi="gu-IN"/>
+        </w:rPr>
+        <w:t>ષ</w:t>
+      </w:r>
+      <w:r>
+        <w:rPr>
+          <w:rFonts w:hint="cs"/>
+          <w:cs/>
+          <w:lang w:bidi="gu-IN"/>
+        </w:rPr>
+        <w:t>ને</w:t>
+      </w:r>
+      <w:r>
+        <w:rPr>
+          <w:cs/>
+          <w:lang w:bidi="gu-IN"/>
+        </w:rPr>
+        <w:t xml:space="preserve"> ખુદા મળે છે</w:t>
+      </w:r>
+      <w:r>
+        <w:rPr>
+          <w:rFonts w:hint="cs"/>
+          <w:cs/>
+          <w:lang w:bidi="gu-IN"/>
+        </w:rPr>
+        <w:t>,</w:t>
+      </w:r>
+      <w:r>
+        <w:rPr>
+          <w:cs/>
+          <w:lang w:bidi="gu-IN"/>
+        </w:rPr>
+        <w:t xml:space="preserve"> પણ પાંચે ઇન્દ્રીઓને જેણે વશ નથી કીધી તેને ખુદાનો મેળાપ થઇ શકતો નથી.</w:t>
+      </w:r>
+    </w:p>
+    <w:p>
+      <w:pPr>
+        <w:tabs>
+          <w:tab w:val="left" w:pos="1995"/>
+        </w:tabs>
+        <w:jc w:val="center"/>
+        <w:rPr>
+          <w:b/>
+          <w:bCs/>
+          <w:lang w:bidi="gu-IN"/>
+        </w:rPr>
+      </w:pPr>
+      <w:r>
+        <w:rPr>
+          <w:rFonts w:hint="cs"/>
+          <w:b/>
+          <w:bCs/>
+          <w:cs/>
+          <w:lang w:bidi="gu-IN"/>
+        </w:rPr>
+        <w:t>(૪૮</w:t>
+      </w:r>
+      <w:r>
+        <w:rPr>
+          <w:b/>
+          <w:bCs/>
           <w:cs/>
           <w:lang w:bidi="gu-IN"/>
         </w:rPr>
         <w:t>)</w:t>
+      </w:r>
+    </w:p>
+    <w:p>
+      <w:pPr>
+        <w:tabs>
+          <w:tab w:val="left" w:pos="1995"/>
+        </w:tabs>
+        <w:jc w:val="center"/>
+        <w:rPr>
+          <w:rFonts w:hint="cs"/>
+          <w:b/>
+          <w:bCs/>
+          <w:lang w:bidi="gu-IN"/>
+        </w:rPr>
+      </w:pPr>
+      <w:r>
+        <w:rPr>
+          <w:rFonts w:hint="cs"/>
+          <w:b/>
+          <w:bCs/>
+          <w:cs/>
+          <w:lang w:bidi="gu-IN"/>
+        </w:rPr>
+        <w:t>કબીર!</w:t>
+      </w:r>
+      <w:r>
+        <w:rPr>
+          <w:b/>
+          <w:bCs/>
+          <w:cs/>
+          <w:lang w:bidi="gu-IN"/>
+        </w:rPr>
+        <w:t xml:space="preserve"> હ</w:t>
+      </w:r>
+      <w:r>
+        <w:rPr>
+          <w:rFonts w:hint="cs"/>
+          <w:b/>
+          <w:bCs/>
+          <w:cs/>
+          <w:lang w:bidi="gu-IN"/>
+        </w:rPr>
+        <w:t>દ</w:t>
+      </w:r>
+      <w:r>
+        <w:rPr>
+          <w:b/>
+          <w:bCs/>
+          <w:cs/>
+          <w:lang w:bidi="gu-IN"/>
+        </w:rPr>
+        <w:t>કે જીવકો</w:t>
+      </w:r>
+      <w:r>
+        <w:rPr>
+          <w:rFonts w:hint="cs"/>
+          <w:b/>
+          <w:bCs/>
+          <w:cs/>
+          <w:lang w:bidi="gu-IN"/>
+        </w:rPr>
+        <w:t>,</w:t>
+      </w:r>
+      <w:r>
+        <w:rPr>
+          <w:b/>
+          <w:bCs/>
+          <w:cs/>
+          <w:lang w:bidi="gu-IN"/>
+        </w:rPr>
+        <w:t xml:space="preserve"> હિત કર મુખ ના બોલ</w:t>
+      </w:r>
+      <w:r>
+        <w:rPr>
+          <w:rFonts w:hint="cs"/>
+          <w:b/>
+          <w:bCs/>
+          <w:cs/>
+          <w:lang w:bidi="gu-IN"/>
+        </w:rPr>
+        <w:t>;</w:t>
+      </w:r>
+    </w:p>
+    <w:p>
+      <w:pPr>
+        <w:tabs>
+          <w:tab w:val="left" w:pos="1995"/>
+        </w:tabs>
+        <w:jc w:val="center"/>
+        <w:rPr>
+          <w:rFonts w:hint="cs"/>
+          <w:lang w:bidi="gu-IN"/>
+        </w:rPr>
+      </w:pPr>
+      <w:r>
+        <w:rPr>
+          <w:rFonts w:hint="cs"/>
+          <w:b/>
+          <w:bCs/>
+          <w:cs/>
+          <w:lang w:bidi="gu-IN"/>
+        </w:rPr>
+        <w:lastRenderedPageBreak/>
+        <w:t>જો</w:t>
+      </w:r>
+      <w:r>
+        <w:rPr>
+          <w:b/>
+          <w:bCs/>
+          <w:cs/>
+          <w:lang w:bidi="gu-IN"/>
+        </w:rPr>
+        <w:t xml:space="preserve"> </w:t>
+      </w:r>
+      <w:r>
+        <w:rPr>
+          <w:rFonts w:hint="cs"/>
+          <w:b/>
+          <w:bCs/>
+          <w:cs/>
+          <w:lang w:bidi="gu-IN"/>
+        </w:rPr>
+        <w:t>હદ</w:t>
+      </w:r>
+      <w:r>
+        <w:rPr>
+          <w:b/>
+          <w:bCs/>
+          <w:cs/>
+          <w:lang w:bidi="gu-IN"/>
+        </w:rPr>
+        <w:t xml:space="preserve"> લગા બેહ</w:t>
+      </w:r>
+      <w:r>
+        <w:rPr>
+          <w:rFonts w:hint="cs"/>
+          <w:b/>
+          <w:bCs/>
+          <w:cs/>
+          <w:lang w:bidi="gu-IN"/>
+        </w:rPr>
+        <w:t>દસે,</w:t>
+      </w:r>
+      <w:r>
+        <w:rPr>
+          <w:b/>
+          <w:bCs/>
+          <w:cs/>
+          <w:lang w:bidi="gu-IN"/>
+        </w:rPr>
+        <w:t xml:space="preserve"> </w:t>
+      </w:r>
+      <w:r>
+        <w:rPr>
+          <w:rFonts w:hint="cs"/>
+          <w:b/>
+          <w:bCs/>
+          <w:cs/>
+          <w:lang w:bidi="gu-IN"/>
+        </w:rPr>
+        <w:t>તા</w:t>
+      </w:r>
+      <w:r>
+        <w:rPr>
+          <w:b/>
+          <w:bCs/>
+          <w:cs/>
+          <w:lang w:bidi="gu-IN"/>
+        </w:rPr>
+        <w:t>સે અંતર ખોલ</w:t>
+      </w:r>
+      <w:r>
+        <w:rPr>
+          <w:cs/>
+          <w:lang w:bidi="gu-IN"/>
+        </w:rPr>
+        <w:t>.</w:t>
       </w:r>
     </w:p>
     <w:p>
@@ -22662,7 +23116,6 @@
         </w:tabs>
         <w:jc w:val="both"/>
         <w:rPr>
-          <w:rFonts w:hint="cs"/>
           <w:lang w:bidi="gu-IN"/>
         </w:rPr>
       </w:pPr>
@@ -22672,14 +23125,14 @@
           <w:cs/>
           <w:lang w:bidi="gu-IN"/>
         </w:rPr>
-        <w:t>કોઈ</w:t>
-      </w:r>
-      <w:r>
-        <w:rPr>
-          <w:cs/>
-          <w:lang w:bidi="gu-IN"/>
-        </w:rPr>
-        <w:t xml:space="preserve"> એક પાવે સંતજન</w:t>
+        <w:t>અરે</w:t>
+      </w:r>
+      <w:r>
+        <w:rPr>
+          <w:cs/>
+          <w:lang w:bidi="gu-IN"/>
+        </w:rPr>
+        <w:t xml:space="preserve"> કબીર</w:t>
       </w:r>
       <w:r>
         <w:rPr>
@@ -22694,15 +23147,422 @@
           <w:cs/>
           <w:lang w:bidi="gu-IN"/>
         </w:rPr>
-        <w:t xml:space="preserve"> જા કે પાં</w:t>
-      </w:r>
-      <w:r>
-        <w:rPr>
-          <w:rFonts w:hint="cs"/>
-          <w:cs/>
-          <w:lang w:bidi="gu-IN"/>
-        </w:rPr>
-        <w:t>ચો હાથ;</w:t>
+        <w:t xml:space="preserve"> જેની આશા ઉમેદ હ</w:t>
+      </w:r>
+      <w:r>
+        <w:rPr>
+          <w:rFonts w:hint="cs"/>
+          <w:cs/>
+          <w:lang w:bidi="gu-IN"/>
+        </w:rPr>
+        <w:t>દવાળી</w:t>
+      </w:r>
+      <w:r>
+        <w:rPr>
+          <w:cs/>
+          <w:lang w:bidi="gu-IN"/>
+        </w:rPr>
+        <w:t xml:space="preserve"> આકાર</w:t>
+      </w:r>
+      <w:r>
+        <w:rPr>
+          <w:rFonts w:hint="cs"/>
+          <w:cs/>
+          <w:lang w:bidi="gu-IN"/>
+        </w:rPr>
+        <w:t>વા</w:t>
+      </w:r>
+      <w:r>
+        <w:rPr>
+          <w:cs/>
+          <w:lang w:bidi="gu-IN"/>
+        </w:rPr>
+        <w:t>ળી</w:t>
+      </w:r>
+      <w:r>
+        <w:rPr>
+          <w:rFonts w:hint="cs"/>
+          <w:cs/>
+          <w:lang w:bidi="gu-IN"/>
+        </w:rPr>
+        <w:t xml:space="preserve"> જેહા</w:t>
+      </w:r>
+      <w:r>
+        <w:rPr>
+          <w:rFonts w:hint="cs"/>
+          <w:cs/>
+          <w:lang w:bidi="gu-IN"/>
+        </w:rPr>
+        <w:t>ં</w:t>
+      </w:r>
+      <w:r>
+        <w:rPr>
+          <w:rFonts w:hint="cs"/>
+          <w:cs/>
+          <w:lang w:bidi="gu-IN"/>
+        </w:rPr>
+        <w:t>નને</w:t>
+      </w:r>
+      <w:r>
+        <w:rPr>
+          <w:cs/>
+          <w:lang w:bidi="gu-IN"/>
+        </w:rPr>
+        <w:t xml:space="preserve"> </w:t>
+      </w:r>
+      <w:r>
+        <w:rPr>
+          <w:rFonts w:hint="cs"/>
+          <w:cs/>
+          <w:lang w:bidi="gu-IN"/>
+        </w:rPr>
+        <w:t>લગતીજ હોય</w:t>
+      </w:r>
+      <w:r>
+        <w:rPr>
+          <w:cs/>
+          <w:lang w:bidi="gu-IN"/>
+        </w:rPr>
+        <w:t xml:space="preserve"> છે</w:t>
+      </w:r>
+      <w:r>
+        <w:rPr>
+          <w:rFonts w:hint="cs"/>
+          <w:cs/>
+          <w:lang w:bidi="gu-IN"/>
+        </w:rPr>
+        <w:t>,</w:t>
+      </w:r>
+      <w:r>
+        <w:rPr>
+          <w:cs/>
+          <w:lang w:bidi="gu-IN"/>
+        </w:rPr>
+        <w:t xml:space="preserve"> તેનું ભલું ચાહીને તેને નિરાકારનું સાધન શીખવતો નાં</w:t>
+      </w:r>
+      <w:r>
+        <w:rPr>
+          <w:rFonts w:hint="cs"/>
+          <w:cs/>
+          <w:lang w:bidi="gu-IN"/>
+        </w:rPr>
+        <w:t>,</w:t>
+      </w:r>
+      <w:r>
+        <w:rPr>
+          <w:cs/>
+          <w:lang w:bidi="gu-IN"/>
+        </w:rPr>
+        <w:t xml:space="preserve"> </w:t>
+      </w:r>
+      <w:r>
+        <w:rPr>
+          <w:rFonts w:hint="cs"/>
+          <w:cs/>
+          <w:lang w:bidi="gu-IN"/>
+        </w:rPr>
+        <w:t>(</w:t>
+      </w:r>
+      <w:r>
+        <w:rPr>
+          <w:cs/>
+          <w:lang w:bidi="gu-IN"/>
+        </w:rPr>
+        <w:t>પણ</w:t>
+      </w:r>
+      <w:r>
+        <w:rPr>
+          <w:rFonts w:hint="cs"/>
+          <w:cs/>
+          <w:lang w:bidi="gu-IN"/>
+        </w:rPr>
+        <w:t>)</w:t>
+      </w:r>
+      <w:r>
+        <w:rPr>
+          <w:cs/>
+          <w:lang w:bidi="gu-IN"/>
+        </w:rPr>
+        <w:t xml:space="preserve"> જેની આશા ઉમેદ કોઈબી જાતના</w:t>
+      </w:r>
+      <w:r>
+        <w:rPr>
+          <w:rFonts w:hint="cs"/>
+          <w:cs/>
+          <w:lang w:bidi="gu-IN"/>
+        </w:rPr>
+        <w:t>ં</w:t>
+      </w:r>
+      <w:r>
+        <w:rPr>
+          <w:cs/>
+          <w:lang w:bidi="gu-IN"/>
+        </w:rPr>
+        <w:t xml:space="preserve"> આકારો ધરાવ્યા વ</w:t>
+      </w:r>
+      <w:r>
+        <w:rPr>
+          <w:cs/>
+          <w:lang w:bidi="gu-IN"/>
+        </w:rPr>
+        <w:t xml:space="preserve">ગરની અપરંપાર ખાલી જગ્યામાં </w:t>
+      </w:r>
+      <w:r>
+        <w:rPr>
+          <w:rFonts w:hint="cs"/>
+          <w:cs/>
+          <w:lang w:bidi="gu-IN"/>
+        </w:rPr>
+        <w:t>જઈને</w:t>
+      </w:r>
+      <w:r>
+        <w:rPr>
+          <w:cs/>
+          <w:lang w:bidi="gu-IN"/>
+        </w:rPr>
+        <w:t xml:space="preserve"> રેહવાની ઉપર લાગેલી છે</w:t>
+      </w:r>
+      <w:r>
+        <w:rPr>
+          <w:rFonts w:hint="cs"/>
+          <w:cs/>
+          <w:lang w:bidi="gu-IN"/>
+        </w:rPr>
+        <w:t>,</w:t>
+      </w:r>
+      <w:r>
+        <w:rPr>
+          <w:cs/>
+          <w:lang w:bidi="gu-IN"/>
+        </w:rPr>
+        <w:t xml:space="preserve"> તેને</w:t>
+      </w:r>
+      <w:r>
+        <w:rPr>
+          <w:rFonts w:hint="cs"/>
+          <w:cs/>
+          <w:lang w:bidi="gu-IN"/>
+        </w:rPr>
+        <w:t>,</w:t>
+      </w:r>
+      <w:r>
+        <w:rPr>
+          <w:cs/>
+          <w:lang w:bidi="gu-IN"/>
+        </w:rPr>
+        <w:t xml:space="preserve"> નિરાકારને પોહો</w:t>
+      </w:r>
+      <w:r>
+        <w:rPr>
+          <w:rFonts w:hint="cs"/>
+          <w:cs/>
+          <w:lang w:bidi="gu-IN"/>
+        </w:rPr>
+        <w:t>ં</w:t>
+      </w:r>
+      <w:r>
+        <w:rPr>
+          <w:cs/>
+          <w:lang w:bidi="gu-IN"/>
+        </w:rPr>
+        <w:t>ચવાનું</w:t>
+      </w:r>
+      <w:r>
+        <w:rPr>
+          <w:rFonts w:hint="cs"/>
+          <w:cs/>
+          <w:lang w:bidi="gu-IN"/>
+        </w:rPr>
+        <w:t>,</w:t>
+      </w:r>
+      <w:r>
+        <w:rPr>
+          <w:cs/>
+          <w:lang w:bidi="gu-IN"/>
+        </w:rPr>
+        <w:t xml:space="preserve"> તારા મનમાં છુપું રાખેલું સાધન શીખવજે</w:t>
+      </w:r>
+    </w:p>
+    <w:p>
+      <w:pPr>
+        <w:tabs>
+          <w:tab w:val="left" w:pos="1995"/>
+        </w:tabs>
+        <w:jc w:val="center"/>
+        <w:rPr>
+          <w:b/>
+          <w:bCs/>
+          <w:lang w:bidi="gu-IN"/>
+        </w:rPr>
+      </w:pPr>
+      <w:r>
+        <w:rPr>
+          <w:rFonts w:hint="cs"/>
+          <w:b/>
+          <w:bCs/>
+          <w:cs/>
+          <w:lang w:bidi="gu-IN"/>
+        </w:rPr>
+        <w:t>(૪૯</w:t>
+      </w:r>
+      <w:r>
+        <w:rPr>
+          <w:b/>
+          <w:bCs/>
+          <w:cs/>
+          <w:lang w:bidi="gu-IN"/>
+        </w:rPr>
+        <w:t>)</w:t>
+      </w:r>
+    </w:p>
+    <w:p>
+      <w:pPr>
+        <w:tabs>
+          <w:tab w:val="left" w:pos="1995"/>
+        </w:tabs>
+        <w:jc w:val="center"/>
+        <w:rPr>
+          <w:b/>
+          <w:bCs/>
+          <w:lang w:bidi="gu-IN"/>
+        </w:rPr>
+      </w:pPr>
+      <w:r>
+        <w:rPr>
+          <w:rFonts w:hint="cs"/>
+          <w:b/>
+          <w:bCs/>
+          <w:cs/>
+          <w:lang w:bidi="gu-IN"/>
+        </w:rPr>
+        <w:t>હદમે</w:t>
+      </w:r>
+      <w:r>
+        <w:rPr>
+          <w:b/>
+          <w:bCs/>
+          <w:cs/>
+          <w:lang w:bidi="gu-IN"/>
+        </w:rPr>
+        <w:t xml:space="preserve"> રહે સો માનવી</w:t>
+      </w:r>
+      <w:r>
+        <w:rPr>
+          <w:rFonts w:hint="cs"/>
+          <w:b/>
+          <w:bCs/>
+          <w:cs/>
+          <w:lang w:bidi="gu-IN"/>
+        </w:rPr>
+        <w:t>,</w:t>
+      </w:r>
+      <w:r>
+        <w:rPr>
+          <w:b/>
+          <w:bCs/>
+          <w:cs/>
+          <w:lang w:bidi="gu-IN"/>
+        </w:rPr>
+        <w:t xml:space="preserve"> બેહદ ર</w:t>
+      </w:r>
+      <w:r>
+        <w:rPr>
+          <w:rFonts w:hint="cs"/>
+          <w:b/>
+          <w:bCs/>
+          <w:cs/>
+          <w:lang w:bidi="gu-IN"/>
+        </w:rPr>
+        <w:t>હે</w:t>
+      </w:r>
+      <w:r>
+        <w:rPr>
+          <w:b/>
+          <w:bCs/>
+          <w:cs/>
+          <w:lang w:bidi="gu-IN"/>
+        </w:rPr>
+        <w:t xml:space="preserve"> સો સાધ</w:t>
+      </w:r>
+    </w:p>
+    <w:p>
+      <w:pPr>
+        <w:tabs>
+          <w:tab w:val="left" w:pos="1995"/>
+        </w:tabs>
+        <w:jc w:val="center"/>
+        <w:rPr>
+          <w:b/>
+          <w:bCs/>
+          <w:lang w:bidi="gu-IN"/>
+        </w:rPr>
+      </w:pPr>
+      <w:r>
+        <w:rPr>
+          <w:rFonts w:hint="cs"/>
+          <w:b/>
+          <w:bCs/>
+          <w:cs/>
+          <w:lang w:bidi="gu-IN"/>
+        </w:rPr>
+        <w:t>હદ</w:t>
+      </w:r>
+      <w:r>
+        <w:rPr>
+          <w:b/>
+          <w:bCs/>
+          <w:cs/>
+          <w:lang w:bidi="gu-IN"/>
+        </w:rPr>
+        <w:t xml:space="preserve"> બેહદ દોને ત</w:t>
+      </w:r>
+      <w:r>
+        <w:rPr>
+          <w:rFonts w:hint="cs"/>
+          <w:b/>
+          <w:bCs/>
+          <w:cs/>
+          <w:lang w:bidi="gu-IN"/>
+        </w:rPr>
+        <w:t>જે,</w:t>
+      </w:r>
+      <w:r>
+        <w:rPr>
+          <w:b/>
+          <w:bCs/>
+          <w:cs/>
+          <w:lang w:bidi="gu-IN"/>
+        </w:rPr>
+        <w:t xml:space="preserve"> </w:t>
+      </w:r>
+      <w:r>
+        <w:rPr>
+          <w:rFonts w:hint="cs"/>
+          <w:b/>
+          <w:bCs/>
+          <w:cs/>
+          <w:lang w:bidi="gu-IN"/>
+        </w:rPr>
+        <w:t>તાકા</w:t>
+      </w:r>
+      <w:r>
+        <w:rPr>
+          <w:b/>
+          <w:bCs/>
+          <w:cs/>
+          <w:lang w:bidi="gu-IN"/>
+        </w:rPr>
+        <w:t xml:space="preserve"> મતા અગાધ</w:t>
+      </w:r>
+      <w:r>
+        <w:rPr>
+          <w:rFonts w:hint="cs"/>
+          <w:b/>
+          <w:bCs/>
+          <w:cs/>
+          <w:lang w:bidi="gu-IN"/>
+        </w:rPr>
+        <w:t>.</w:t>
       </w:r>
     </w:p>
     <w:p>
@@ -22721,29 +23581,163 @@
           <w:cs/>
           <w:lang w:bidi="gu-IN"/>
         </w:rPr>
-        <w:t>જાકો</w:t>
-      </w:r>
-      <w:r>
-        <w:rPr>
-          <w:cs/>
-          <w:lang w:bidi="gu-IN"/>
-        </w:rPr>
-        <w:t xml:space="preserve"> </w:t>
-      </w:r>
-      <w:r>
-        <w:rPr>
-          <w:rFonts w:hint="cs"/>
-          <w:cs/>
-          <w:lang w:bidi="gu-IN"/>
-        </w:rPr>
-        <w:t>પાંચો</w:t>
-      </w:r>
-      <w:r>
-        <w:rPr>
-          <w:cs/>
-          <w:lang w:bidi="gu-IN"/>
-        </w:rPr>
-        <w:t xml:space="preserve"> વશ નહિ</w:t>
+        <w:t>સાધારણ</w:t>
+      </w:r>
+      <w:r>
+        <w:rPr>
+          <w:cs/>
+          <w:lang w:bidi="gu-IN"/>
+        </w:rPr>
+        <w:t xml:space="preserve"> માણસને આકારવાળી </w:t>
+      </w:r>
+      <w:r>
+        <w:rPr>
+          <w:rFonts w:hint="cs"/>
+          <w:cs/>
+          <w:lang w:bidi="gu-IN"/>
+        </w:rPr>
+        <w:t>ચીજો</w:t>
+      </w:r>
+      <w:r>
+        <w:rPr>
+          <w:cs/>
+          <w:lang w:bidi="gu-IN"/>
+        </w:rPr>
+        <w:t>નું</w:t>
+      </w:r>
+      <w:r>
+        <w:rPr>
+          <w:rFonts w:hint="cs"/>
+          <w:cs/>
+          <w:lang w:bidi="gu-IN"/>
+        </w:rPr>
+        <w:t>જ</w:t>
+      </w:r>
+      <w:r>
+        <w:rPr>
+          <w:cs/>
+          <w:lang w:bidi="gu-IN"/>
+        </w:rPr>
+        <w:t xml:space="preserve"> ભાન હોય છે</w:t>
+      </w:r>
+      <w:r>
+        <w:rPr>
+          <w:rFonts w:hint="cs"/>
+          <w:cs/>
+          <w:lang w:bidi="gu-IN"/>
+        </w:rPr>
+        <w:t>;</w:t>
+      </w:r>
+      <w:r>
+        <w:rPr>
+          <w:cs/>
+          <w:lang w:bidi="gu-IN"/>
+        </w:rPr>
+        <w:t xml:space="preserve"> અને સાધુને આકાર વગરની અપરંપાર ખાલી જગ્યાનું ભા</w:t>
+      </w:r>
+      <w:r>
+        <w:rPr>
+          <w:rFonts w:hint="cs"/>
+          <w:cs/>
+          <w:lang w:bidi="gu-IN"/>
+        </w:rPr>
+        <w:t>ં</w:t>
+      </w:r>
+      <w:r>
+        <w:rPr>
+          <w:cs/>
+          <w:lang w:bidi="gu-IN"/>
+        </w:rPr>
+        <w:t>ન હોય છે પણ જે કોઈ</w:t>
+      </w:r>
+      <w:r>
+        <w:rPr>
+          <w:rFonts w:hint="cs"/>
+          <w:cs/>
+          <w:lang w:bidi="gu-IN"/>
+        </w:rPr>
+        <w:t>એ</w:t>
+      </w:r>
+      <w:r>
+        <w:rPr>
+          <w:cs/>
+          <w:lang w:bidi="gu-IN"/>
+        </w:rPr>
+        <w:t xml:space="preserve"> અપરંપાર ખાલી જગ્યાનું </w:t>
+      </w:r>
+      <w:r>
+        <w:rPr>
+          <w:cs/>
+          <w:lang w:bidi="gu-IN"/>
+        </w:rPr>
+        <w:t>ભા</w:t>
+      </w:r>
+      <w:r>
+        <w:rPr>
+          <w:rFonts w:hint="cs"/>
+          <w:cs/>
+          <w:lang w:bidi="gu-IN"/>
+        </w:rPr>
+        <w:t>ં</w:t>
+      </w:r>
+      <w:r>
+        <w:rPr>
+          <w:cs/>
+          <w:lang w:bidi="gu-IN"/>
+        </w:rPr>
+        <w:t>ન</w:t>
+      </w:r>
+      <w:r>
+        <w:rPr>
+          <w:cs/>
+          <w:lang w:bidi="gu-IN"/>
+        </w:rPr>
+        <w:t xml:space="preserve"> પણ નહિ</w:t>
+      </w:r>
+      <w:r>
+        <w:rPr>
+          <w:rFonts w:hint="cs"/>
+          <w:cs/>
+          <w:lang w:bidi="gu-IN"/>
+        </w:rPr>
+        <w:t>ં</w:t>
+      </w:r>
+      <w:r>
+        <w:rPr>
+          <w:cs/>
+          <w:lang w:bidi="gu-IN"/>
+        </w:rPr>
+        <w:t xml:space="preserve"> રાખે તેનો તો મહિ</w:t>
+      </w:r>
+      <w:r>
+        <w:rPr>
+          <w:rFonts w:hint="cs"/>
+          <w:cs/>
+          <w:lang w:bidi="gu-IN"/>
+        </w:rPr>
+        <w:t>ં</w:t>
+      </w:r>
+      <w:r>
+        <w:rPr>
+          <w:cs/>
+          <w:lang w:bidi="gu-IN"/>
+        </w:rPr>
+        <w:t xml:space="preserve">મા </w:t>
+      </w:r>
+      <w:r>
+        <w:rPr>
+          <w:rFonts w:hint="cs"/>
+          <w:cs/>
+          <w:lang w:bidi="gu-IN"/>
+        </w:rPr>
+        <w:t>અપરંપાર</w:t>
+      </w:r>
+      <w:r>
+        <w:rPr>
+          <w:cs/>
+          <w:lang w:bidi="gu-IN"/>
+        </w:rPr>
+        <w:t>જ જાણવો</w:t>
       </w:r>
       <w:r>
         <w:rPr>
@@ -22758,22 +23752,344 @@
           <w:cs/>
           <w:lang w:bidi="gu-IN"/>
         </w:rPr>
-        <w:t xml:space="preserve"> તકો હરિ સંગ </w:t>
-      </w:r>
-      <w:r>
-        <w:rPr>
-          <w:rFonts w:hint="cs"/>
-          <w:cs/>
-          <w:lang w:bidi="gu-IN"/>
-        </w:rPr>
-        <w:t>ન</w:t>
-      </w:r>
-      <w:r>
-        <w:rPr>
-          <w:cs/>
-          <w:lang w:bidi="gu-IN"/>
-        </w:rPr>
-        <w:t xml:space="preserve"> સાથ.</w:t>
+        <w:t xml:space="preserve"> એટલે કે હદ</w:t>
+      </w:r>
+      <w:r>
+        <w:rPr>
+          <w:rFonts w:hint="cs"/>
+          <w:cs/>
+          <w:lang w:bidi="gu-IN"/>
+        </w:rPr>
+        <w:t xml:space="preserve"> અને</w:t>
+      </w:r>
+      <w:r>
+        <w:rPr>
+          <w:cs/>
+          <w:lang w:bidi="gu-IN"/>
+        </w:rPr>
+        <w:t xml:space="preserve"> બેહદ</w:t>
+      </w:r>
+      <w:r>
+        <w:rPr>
+          <w:rFonts w:hint="cs"/>
+          <w:cs/>
+          <w:lang w:bidi="gu-IN"/>
+        </w:rPr>
+        <w:t>ની પર</w:t>
+      </w:r>
+      <w:r>
+        <w:rPr>
+          <w:cs/>
+          <w:lang w:bidi="gu-IN"/>
+        </w:rPr>
+        <w:t xml:space="preserve"> ગયેલાનો તો કો</w:t>
+      </w:r>
+      <w:r>
+        <w:rPr>
+          <w:rFonts w:hint="cs"/>
+          <w:cs/>
+          <w:lang w:bidi="gu-IN"/>
+        </w:rPr>
+        <w:t>ઈ</w:t>
+      </w:r>
+      <w:r>
+        <w:rPr>
+          <w:cs/>
+          <w:lang w:bidi="gu-IN"/>
+        </w:rPr>
+        <w:t xml:space="preserve"> </w:t>
+      </w:r>
+      <w:r>
+        <w:rPr>
+          <w:rFonts w:hint="cs"/>
+          <w:cs/>
+          <w:lang w:bidi="gu-IN"/>
+        </w:rPr>
+        <w:t>પા</w:t>
+      </w:r>
+      <w:r>
+        <w:rPr>
+          <w:cs/>
+          <w:lang w:bidi="gu-IN"/>
+        </w:rPr>
+        <w:t>રજ પામી શકે નહિ</w:t>
+      </w:r>
+      <w:r>
+        <w:rPr>
+          <w:rFonts w:hint="cs"/>
+          <w:cs/>
+          <w:lang w:bidi="gu-IN"/>
+        </w:rPr>
+        <w:t>.</w:t>
+      </w:r>
+    </w:p>
+    <w:p>
+      <w:pPr>
+        <w:tabs>
+          <w:tab w:val="left" w:pos="1995"/>
+        </w:tabs>
+        <w:jc w:val="center"/>
+        <w:rPr>
+          <w:b/>
+          <w:bCs/>
+          <w:lang w:bidi="gu-IN"/>
+        </w:rPr>
+      </w:pPr>
+      <w:r>
+        <w:rPr>
+          <w:rFonts w:hint="cs"/>
+          <w:b/>
+          <w:bCs/>
+          <w:cs/>
+          <w:lang w:bidi="gu-IN"/>
+        </w:rPr>
+        <w:t>(૫૦</w:t>
+      </w:r>
+      <w:r>
+        <w:rPr>
+          <w:b/>
+          <w:bCs/>
+          <w:cs/>
+          <w:lang w:bidi="gu-IN"/>
+        </w:rPr>
+        <w:t>)</w:t>
+      </w:r>
+    </w:p>
+    <w:p>
+      <w:pPr>
+        <w:tabs>
+          <w:tab w:val="left" w:pos="1995"/>
+        </w:tabs>
+        <w:jc w:val="center"/>
+        <w:rPr>
+          <w:rFonts w:hint="cs"/>
+          <w:b/>
+          <w:bCs/>
+          <w:lang w:bidi="gu-IN"/>
+        </w:rPr>
+      </w:pPr>
+      <w:r>
+        <w:rPr>
+          <w:rFonts w:hint="cs"/>
+          <w:b/>
+          <w:bCs/>
+          <w:cs/>
+          <w:lang w:bidi="gu-IN"/>
+        </w:rPr>
+        <w:t>હદ</w:t>
+      </w:r>
+      <w:r>
+        <w:rPr>
+          <w:b/>
+          <w:bCs/>
+          <w:cs/>
+          <w:lang w:bidi="gu-IN"/>
+        </w:rPr>
+        <w:t xml:space="preserve"> </w:t>
+      </w:r>
+      <w:r>
+        <w:rPr>
+          <w:rFonts w:hint="cs"/>
+          <w:b/>
+          <w:bCs/>
+          <w:cs/>
+          <w:lang w:bidi="gu-IN"/>
+        </w:rPr>
+        <w:t>છા</w:t>
+      </w:r>
+      <w:r>
+        <w:rPr>
+          <w:rFonts w:hint="cs"/>
+          <w:b/>
+          <w:bCs/>
+          <w:cs/>
+          <w:lang w:bidi="gu-IN"/>
+        </w:rPr>
+        <w:t>ં</w:t>
+      </w:r>
+      <w:r>
+        <w:rPr>
+          <w:rFonts w:hint="cs"/>
+          <w:b/>
+          <w:bCs/>
+          <w:cs/>
+          <w:lang w:bidi="gu-IN"/>
+        </w:rPr>
+        <w:t>ડી</w:t>
+      </w:r>
+      <w:r>
+        <w:rPr>
+          <w:b/>
+          <w:bCs/>
+          <w:cs/>
+          <w:lang w:bidi="gu-IN"/>
+        </w:rPr>
+        <w:t xml:space="preserve"> બેહદ ગયા</w:t>
+      </w:r>
+      <w:r>
+        <w:rPr>
+          <w:rFonts w:hint="cs"/>
+          <w:b/>
+          <w:bCs/>
+          <w:cs/>
+          <w:lang w:bidi="gu-IN"/>
+        </w:rPr>
+        <w:t>,</w:t>
+      </w:r>
+      <w:r>
+        <w:rPr>
+          <w:b/>
+          <w:bCs/>
+          <w:cs/>
+          <w:lang w:bidi="gu-IN"/>
+        </w:rPr>
+        <w:t xml:space="preserve"> અવ</w:t>
+      </w:r>
+      <w:r>
+        <w:rPr>
+          <w:b/>
+          <w:bCs/>
+          <w:cs/>
+          <w:lang w:bidi="gu-IN"/>
+        </w:rPr>
+        <w:t>ર કિયા વિશ્રામ</w:t>
+      </w:r>
+      <w:r>
+        <w:rPr>
+          <w:rFonts w:hint="cs"/>
+          <w:b/>
+          <w:bCs/>
+          <w:cs/>
+          <w:lang w:bidi="gu-IN"/>
+        </w:rPr>
+        <w:t>,</w:t>
+      </w:r>
+    </w:p>
+    <w:p>
+      <w:pPr>
+        <w:tabs>
+          <w:tab w:val="left" w:pos="1995"/>
+        </w:tabs>
+        <w:jc w:val="center"/>
+        <w:rPr>
+          <w:b/>
+          <w:bCs/>
+          <w:lang w:bidi="gu-IN"/>
+        </w:rPr>
+      </w:pPr>
+      <w:r>
+        <w:rPr>
+          <w:rFonts w:hint="cs"/>
+          <w:b/>
+          <w:bCs/>
+          <w:cs/>
+          <w:lang w:bidi="gu-IN"/>
+        </w:rPr>
+        <w:t>કબીર</w:t>
+      </w:r>
+      <w:r>
+        <w:rPr>
+          <w:b/>
+          <w:bCs/>
+          <w:cs/>
+          <w:lang w:bidi="gu-IN"/>
+        </w:rPr>
+        <w:t xml:space="preserve"> </w:t>
+      </w:r>
+      <w:r>
+        <w:rPr>
+          <w:rFonts w:hint="cs"/>
+          <w:b/>
+          <w:bCs/>
+          <w:cs/>
+          <w:lang w:bidi="gu-IN"/>
+        </w:rPr>
+        <w:t>જા</w:t>
+      </w:r>
+      <w:r>
+        <w:rPr>
+          <w:b/>
+          <w:bCs/>
+          <w:cs/>
+          <w:lang w:bidi="gu-IN"/>
+        </w:rPr>
+        <w:t>સુ</w:t>
+      </w:r>
+      <w:r>
+        <w:rPr>
+          <w:rFonts w:hint="cs"/>
+          <w:b/>
+          <w:bCs/>
+          <w:cs/>
+          <w:lang w:bidi="gu-IN"/>
+        </w:rPr>
+        <w:t>ં</w:t>
+      </w:r>
+      <w:r>
+        <w:rPr>
+          <w:b/>
+          <w:bCs/>
+          <w:cs/>
+          <w:lang w:bidi="gu-IN"/>
+        </w:rPr>
+        <w:t xml:space="preserve"> મિલ રહ</w:t>
+      </w:r>
+      <w:r>
+        <w:rPr>
+          <w:rFonts w:hint="cs"/>
+          <w:b/>
+          <w:bCs/>
+          <w:cs/>
+          <w:lang w:bidi="gu-IN"/>
+        </w:rPr>
+        <w:t>,</w:t>
+      </w:r>
+      <w:r>
+        <w:rPr>
+          <w:b/>
+          <w:bCs/>
+          <w:cs/>
+          <w:lang w:bidi="gu-IN"/>
+        </w:rPr>
+        <w:t xml:space="preserve"> સો કહી</w:t>
+      </w:r>
+      <w:r>
+        <w:rPr>
+          <w:rFonts w:hint="cs"/>
+          <w:b/>
+          <w:bCs/>
+          <w:cs/>
+          <w:lang w:bidi="gu-IN"/>
+        </w:rPr>
+        <w:t>યે</w:t>
+      </w:r>
+      <w:r>
+        <w:rPr>
+          <w:b/>
+          <w:bCs/>
+          <w:cs/>
+          <w:lang w:bidi="gu-IN"/>
+        </w:rPr>
+        <w:t xml:space="preserve"> નિજ</w:t>
+      </w:r>
+      <w:r>
+        <w:rPr>
+          <w:rFonts w:hint="cs"/>
+          <w:b/>
+          <w:bCs/>
+          <w:cs/>
+          <w:lang w:bidi="gu-IN"/>
+        </w:rPr>
+        <w:t xml:space="preserve"> કામ</w:t>
+      </w:r>
+      <w:r>
+        <w:rPr>
+          <w:b/>
+          <w:bCs/>
+          <w:cs/>
+          <w:lang w:bidi="gu-IN"/>
+        </w:rPr>
+        <w:t>.</w:t>
       </w:r>
     </w:p>
     <w:p>
@@ -22792,59 +24108,14 @@
           <w:cs/>
           <w:lang w:bidi="gu-IN"/>
         </w:rPr>
-        <w:t>જેઓએ</w:t>
-      </w:r>
-      <w:r>
-        <w:rPr>
-          <w:cs/>
-          <w:lang w:bidi="gu-IN"/>
-        </w:rPr>
-        <w:t xml:space="preserve"> પોતાની પાંચે</w:t>
-      </w:r>
-      <w:r>
-        <w:rPr>
-          <w:rFonts w:hint="cs"/>
-          <w:cs/>
-          <w:lang w:bidi="gu-IN"/>
-        </w:rPr>
-        <w:t xml:space="preserve"> ઇંન્દ્રીઓને</w:t>
-      </w:r>
-      <w:r>
-        <w:rPr>
-          <w:cs/>
-          <w:lang w:bidi="gu-IN"/>
-        </w:rPr>
-        <w:t xml:space="preserve"> તાબે કરી છે તેઓમાંના કોઈ એક સાધુ પ</w:t>
-      </w:r>
-      <w:r>
-        <w:rPr>
-          <w:rFonts w:hint="cs"/>
-          <w:cs/>
-          <w:lang w:bidi="gu-IN"/>
-        </w:rPr>
-        <w:t>ીરૂ</w:t>
-      </w:r>
-      <w:r>
-        <w:rPr>
-          <w:cs/>
-          <w:lang w:bidi="gu-IN"/>
-        </w:rPr>
-        <w:t>ષ</w:t>
-      </w:r>
-      <w:r>
-        <w:rPr>
-          <w:rFonts w:hint="cs"/>
-          <w:cs/>
-          <w:lang w:bidi="gu-IN"/>
-        </w:rPr>
-        <w:t>ને</w:t>
-      </w:r>
-      <w:r>
-        <w:rPr>
-          <w:cs/>
-          <w:lang w:bidi="gu-IN"/>
-        </w:rPr>
-        <w:t xml:space="preserve"> ખુદા મળે છે</w:t>
+        <w:t>હદવાલી આકારવાળી</w:t>
+      </w:r>
+      <w:r>
+        <w:rPr>
+          <w:cs/>
+          <w:lang w:bidi="gu-IN"/>
+        </w:rPr>
+        <w:t xml:space="preserve"> જેહાન છોડીને હદ વગરની</w:t>
       </w:r>
       <w:r>
         <w:rPr>
@@ -22859,7 +24130,438 @@
           <w:cs/>
           <w:lang w:bidi="gu-IN"/>
         </w:rPr>
-        <w:t xml:space="preserve"> પણ પાંચે ઇન્દ્રીઓને જેણે વશ નથી કીધી તેને ખુદાનો મેળાપ થઇ શકતો નથી.</w:t>
+        <w:t xml:space="preserve"> આકાર વગરની ખાલી જગ્યામાં જવું</w:t>
+      </w:r>
+      <w:r>
+        <w:rPr>
+          <w:rFonts w:hint="cs"/>
+          <w:cs/>
+          <w:lang w:bidi="gu-IN"/>
+        </w:rPr>
+        <w:t>,</w:t>
+      </w:r>
+      <w:r>
+        <w:rPr>
+          <w:cs/>
+          <w:lang w:bidi="gu-IN"/>
+        </w:rPr>
+        <w:t xml:space="preserve"> અને </w:t>
+      </w:r>
+      <w:r>
+        <w:rPr>
+          <w:rFonts w:hint="cs"/>
+          <w:cs/>
+          <w:lang w:bidi="gu-IN"/>
+        </w:rPr>
+        <w:t>એ</w:t>
+      </w:r>
+      <w:r>
+        <w:rPr>
+          <w:cs/>
+          <w:lang w:bidi="gu-IN"/>
+        </w:rPr>
+        <w:t xml:space="preserve"> પ્રમાણે રેહવા વાસવાની બીજી જગ્યા કરી લેવી</w:t>
+      </w:r>
+      <w:r>
+        <w:rPr>
+          <w:rFonts w:hint="cs"/>
+          <w:cs/>
+          <w:lang w:bidi="gu-IN"/>
+        </w:rPr>
+        <w:t>,</w:t>
+      </w:r>
+      <w:r>
+        <w:rPr>
+          <w:cs/>
+          <w:lang w:bidi="gu-IN"/>
+        </w:rPr>
+        <w:t xml:space="preserve"> અને ત્યાં જે </w:t>
+      </w:r>
+      <w:r>
+        <w:rPr>
+          <w:b/>
+          <w:bCs/>
+          <w:cs/>
+          <w:lang w:bidi="gu-IN"/>
+        </w:rPr>
+        <w:t>સાહેબ</w:t>
+      </w:r>
+      <w:r>
+        <w:rPr>
+          <w:cs/>
+          <w:lang w:bidi="gu-IN"/>
+        </w:rPr>
+        <w:t xml:space="preserve"> રહે છે તેની સાથે હું </w:t>
+      </w:r>
+      <w:r>
+        <w:rPr>
+          <w:rFonts w:hint="cs"/>
+          <w:cs/>
+          <w:lang w:bidi="gu-IN"/>
+        </w:rPr>
+        <w:t>(</w:t>
+      </w:r>
+      <w:r>
+        <w:rPr>
+          <w:cs/>
+          <w:lang w:bidi="gu-IN"/>
+        </w:rPr>
+        <w:t>કબીર</w:t>
+      </w:r>
+      <w:r>
+        <w:rPr>
+          <w:rFonts w:hint="cs"/>
+          <w:cs/>
+          <w:lang w:bidi="gu-IN"/>
+        </w:rPr>
+        <w:t>)</w:t>
+      </w:r>
+      <w:r>
+        <w:rPr>
+          <w:cs/>
+          <w:lang w:bidi="gu-IN"/>
+        </w:rPr>
+        <w:t xml:space="preserve"> જેમ મળી ગયો છું</w:t>
+      </w:r>
+      <w:r>
+        <w:rPr>
+          <w:rFonts w:hint="cs"/>
+          <w:cs/>
+          <w:lang w:bidi="gu-IN"/>
+        </w:rPr>
+        <w:t>,</w:t>
+      </w:r>
+      <w:r>
+        <w:rPr>
+          <w:cs/>
+          <w:lang w:bidi="gu-IN"/>
+        </w:rPr>
+        <w:t xml:space="preserve"> તેમ સાથે મળી </w:t>
+      </w:r>
+      <w:r>
+        <w:rPr>
+          <w:rFonts w:hint="cs"/>
+          <w:cs/>
+          <w:lang w:bidi="gu-IN"/>
+        </w:rPr>
+        <w:t>જઈને</w:t>
+      </w:r>
+      <w:r>
+        <w:rPr>
+          <w:cs/>
+          <w:lang w:bidi="gu-IN"/>
+        </w:rPr>
+        <w:t xml:space="preserve"> રેહેવું </w:t>
+      </w:r>
+      <w:r>
+        <w:rPr>
+          <w:rFonts w:hint="cs"/>
+          <w:cs/>
+          <w:lang w:bidi="gu-IN"/>
+        </w:rPr>
+        <w:t>એ</w:t>
+      </w:r>
+      <w:r>
+        <w:rPr>
+          <w:cs/>
+          <w:lang w:bidi="gu-IN"/>
+        </w:rPr>
+        <w:t xml:space="preserve"> તો દરેકનું પોતાનુ</w:t>
+      </w:r>
+      <w:r>
+        <w:rPr>
+          <w:rFonts w:hint="cs"/>
+          <w:cs/>
+          <w:lang w:bidi="gu-IN"/>
+        </w:rPr>
+        <w:t>ં</w:t>
+      </w:r>
+      <w:r>
+        <w:rPr>
+          <w:cs/>
+          <w:lang w:bidi="gu-IN"/>
+        </w:rPr>
+        <w:t>જ કામ છે એટલે કે તે પોતાથીજ અનુભવાય</w:t>
+      </w:r>
+      <w:r>
+        <w:rPr>
+          <w:rFonts w:hint="cs"/>
+          <w:cs/>
+          <w:lang w:bidi="gu-IN"/>
+        </w:rPr>
+        <w:t xml:space="preserve"> છે,</w:t>
+      </w:r>
+      <w:r>
+        <w:rPr>
+          <w:cs/>
+          <w:lang w:bidi="gu-IN"/>
+        </w:rPr>
+        <w:t xml:space="preserve"> બીજો કોઈ તે દે</w:t>
+      </w:r>
+      <w:r>
+        <w:rPr>
+          <w:rFonts w:hint="cs"/>
+          <w:cs/>
+          <w:lang w:bidi="gu-IN"/>
+        </w:rPr>
+        <w:t>ખા</w:t>
+      </w:r>
+      <w:r>
+        <w:rPr>
+          <w:cs/>
+          <w:lang w:bidi="gu-IN"/>
+        </w:rPr>
+        <w:t>ડી યા કહી શકે નહિ.</w:t>
+      </w:r>
+    </w:p>
+    <w:p>
+      <w:pPr>
+        <w:tabs>
+          <w:tab w:val="left" w:pos="1995"/>
+        </w:tabs>
+        <w:jc w:val="center"/>
+        <w:rPr>
+          <w:b/>
+          <w:bCs/>
+          <w:lang w:bidi="gu-IN"/>
+        </w:rPr>
+      </w:pPr>
+      <w:r>
+        <w:rPr>
+          <w:rFonts w:hint="cs"/>
+          <w:b/>
+          <w:bCs/>
+          <w:cs/>
+          <w:lang w:bidi="gu-IN"/>
+        </w:rPr>
+        <w:t>(૫૧</w:t>
+      </w:r>
+      <w:r>
+        <w:rPr>
+          <w:b/>
+          <w:bCs/>
+          <w:cs/>
+          <w:lang w:bidi="gu-IN"/>
+        </w:rPr>
+        <w:t>)</w:t>
+      </w:r>
+    </w:p>
+    <w:p>
+      <w:pPr>
+        <w:tabs>
+          <w:tab w:val="left" w:pos="1995"/>
+        </w:tabs>
+        <w:jc w:val="center"/>
+        <w:rPr>
+          <w:rFonts w:hint="cs"/>
+          <w:b/>
+          <w:bCs/>
+          <w:lang w:bidi="gu-IN"/>
+        </w:rPr>
+      </w:pPr>
+      <w:r>
+        <w:rPr>
+          <w:rFonts w:hint="cs"/>
+          <w:b/>
+          <w:bCs/>
+          <w:cs/>
+          <w:lang w:bidi="gu-IN"/>
+        </w:rPr>
+        <w:t>હદમે</w:t>
+      </w:r>
+      <w:r>
+        <w:rPr>
+          <w:b/>
+          <w:bCs/>
+          <w:cs/>
+          <w:lang w:bidi="gu-IN"/>
+        </w:rPr>
+        <w:t xml:space="preserve"> બેઠા </w:t>
+      </w:r>
+      <w:r>
+        <w:rPr>
+          <w:rFonts w:hint="cs"/>
+          <w:b/>
+          <w:bCs/>
+          <w:cs/>
+          <w:lang w:bidi="gu-IN"/>
+        </w:rPr>
+        <w:t>કથત હય,</w:t>
+      </w:r>
+      <w:r>
+        <w:rPr>
+          <w:b/>
+          <w:bCs/>
+          <w:cs/>
+          <w:lang w:bidi="gu-IN"/>
+        </w:rPr>
+        <w:t xml:space="preserve"> </w:t>
+      </w:r>
+      <w:r>
+        <w:rPr>
+          <w:rFonts w:hint="cs"/>
+          <w:b/>
+          <w:bCs/>
+          <w:cs/>
+          <w:lang w:bidi="gu-IN"/>
+        </w:rPr>
+        <w:t>બેહદ</w:t>
+      </w:r>
+      <w:r>
+        <w:rPr>
+          <w:b/>
+          <w:bCs/>
+          <w:cs/>
+          <w:lang w:bidi="gu-IN"/>
+        </w:rPr>
+        <w:t>કી</w:t>
+      </w:r>
+      <w:r>
+        <w:rPr>
+          <w:b/>
+          <w:bCs/>
+          <w:cs/>
+          <w:lang w:bidi="gu-IN"/>
+        </w:rPr>
+        <w:t xml:space="preserve"> ગ</w:t>
+      </w:r>
+      <w:r>
+        <w:rPr>
+          <w:b/>
+          <w:bCs/>
+          <w:cs/>
+          <w:lang w:bidi="gu-IN"/>
+        </w:rPr>
+        <w:t xml:space="preserve">મ </w:t>
+      </w:r>
+      <w:r>
+        <w:rPr>
+          <w:rFonts w:hint="cs"/>
+          <w:b/>
+          <w:bCs/>
+          <w:cs/>
+          <w:lang w:bidi="gu-IN"/>
+        </w:rPr>
+        <w:t>નાહિ</w:t>
+      </w:r>
+      <w:r>
+        <w:rPr>
+          <w:rFonts w:hint="cs"/>
+          <w:b/>
+          <w:bCs/>
+          <w:cs/>
+          <w:lang w:bidi="gu-IN"/>
+        </w:rPr>
+        <w:t>ં</w:t>
+      </w:r>
+      <w:r>
+        <w:rPr>
+          <w:rFonts w:hint="cs"/>
+          <w:b/>
+          <w:bCs/>
+          <w:cs/>
+          <w:lang w:bidi="gu-IN"/>
+        </w:rPr>
+        <w:t>;</w:t>
+      </w:r>
+    </w:p>
+    <w:p>
+      <w:pPr>
+        <w:tabs>
+          <w:tab w:val="left" w:pos="1995"/>
+        </w:tabs>
+        <w:jc w:val="center"/>
+        <w:rPr>
+          <w:b/>
+          <w:bCs/>
+          <w:lang w:bidi="gu-IN"/>
+        </w:rPr>
+      </w:pPr>
+      <w:r>
+        <w:rPr>
+          <w:rFonts w:hint="cs"/>
+          <w:b/>
+          <w:bCs/>
+          <w:cs/>
+          <w:lang w:bidi="gu-IN"/>
+        </w:rPr>
+        <w:t>બેહદ</w:t>
+      </w:r>
+      <w:r>
+        <w:rPr>
+          <w:b/>
+          <w:bCs/>
+          <w:cs/>
+          <w:lang w:bidi="gu-IN"/>
+        </w:rPr>
+        <w:t>કી</w:t>
+      </w:r>
+      <w:r>
+        <w:rPr>
+          <w:rFonts w:hint="cs"/>
+          <w:b/>
+          <w:bCs/>
+          <w:cs/>
+          <w:lang w:bidi="gu-IN"/>
+        </w:rPr>
+        <w:t xml:space="preserve"> ગામ</w:t>
+      </w:r>
+      <w:r>
+        <w:rPr>
+          <w:b/>
+          <w:bCs/>
+          <w:cs/>
+          <w:lang w:bidi="gu-IN"/>
+        </w:rPr>
+        <w:t xml:space="preserve"> હોય</w:t>
+      </w:r>
+      <w:r>
+        <w:rPr>
+          <w:rFonts w:hint="cs"/>
+          <w:b/>
+          <w:bCs/>
+          <w:cs/>
+          <w:lang w:bidi="gu-IN"/>
+        </w:rPr>
+        <w:t>ગી,</w:t>
+      </w:r>
+      <w:r>
+        <w:rPr>
+          <w:b/>
+          <w:bCs/>
+          <w:cs/>
+          <w:lang w:bidi="gu-IN"/>
+        </w:rPr>
+        <w:t xml:space="preserve"> તબ કથનેકો</w:t>
+      </w:r>
+      <w:r>
+        <w:rPr>
+          <w:rFonts w:hint="cs"/>
+          <w:b/>
+          <w:bCs/>
+          <w:cs/>
+          <w:lang w:bidi="gu-IN"/>
+        </w:rPr>
+        <w:t xml:space="preserve"> કાચું</w:t>
+      </w:r>
+      <w:r>
+        <w:rPr>
+          <w:b/>
+          <w:bCs/>
+          <w:cs/>
+          <w:lang w:bidi="gu-IN"/>
+        </w:rPr>
+        <w:t xml:space="preserve"> નાહિ</w:t>
+      </w:r>
+      <w:r>
+        <w:rPr>
+          <w:rFonts w:hint="cs"/>
+          <w:b/>
+          <w:bCs/>
+          <w:cs/>
+          <w:lang w:bidi="gu-IN"/>
+        </w:rPr>
+        <w:t>ં</w:t>
       </w:r>
     </w:p>
     <w:p>
@@ -22878,14 +24580,307 @@
           <w:cs/>
           <w:lang w:bidi="gu-IN"/>
         </w:rPr>
-        <w:t>(૪૮</w:t>
-      </w:r>
-      <w:r>
-        <w:rPr>
-          <w:cs/>
-          <w:lang w:bidi="gu-IN"/>
-        </w:rPr>
-        <w:t>)</w:t>
+        <w:t>જેનું</w:t>
+      </w:r>
+      <w:r>
+        <w:rPr>
+          <w:cs/>
+          <w:lang w:bidi="gu-IN"/>
+        </w:rPr>
+        <w:t xml:space="preserve"> </w:t>
+      </w:r>
+      <w:r>
+        <w:rPr>
+          <w:rFonts w:hint="cs"/>
+          <w:cs/>
+          <w:lang w:bidi="gu-IN"/>
+        </w:rPr>
+        <w:t>ભાંન</w:t>
+      </w:r>
+      <w:r>
+        <w:rPr>
+          <w:cs/>
+          <w:lang w:bidi="gu-IN"/>
+        </w:rPr>
+        <w:t xml:space="preserve"> હદ</w:t>
+      </w:r>
+      <w:r>
+        <w:rPr>
+          <w:rFonts w:hint="cs"/>
+          <w:cs/>
+          <w:lang w:bidi="gu-IN"/>
+        </w:rPr>
+        <w:t>વાલી, આકારવાળી જેહાંન</w:t>
+      </w:r>
+      <w:r>
+        <w:rPr>
+          <w:cs/>
+          <w:lang w:bidi="gu-IN"/>
+        </w:rPr>
+        <w:t xml:space="preserve"> સુધીનુ</w:t>
+      </w:r>
+      <w:r>
+        <w:rPr>
+          <w:rFonts w:hint="cs"/>
+          <w:cs/>
+          <w:lang w:bidi="gu-IN"/>
+        </w:rPr>
+        <w:t>ં</w:t>
+      </w:r>
+      <w:r>
+        <w:rPr>
+          <w:cs/>
+          <w:lang w:bidi="gu-IN"/>
+        </w:rPr>
+        <w:t>જ હોય છે</w:t>
+      </w:r>
+      <w:r>
+        <w:rPr>
+          <w:rFonts w:hint="cs"/>
+          <w:cs/>
+          <w:lang w:bidi="gu-IN"/>
+        </w:rPr>
+        <w:t>.</w:t>
+      </w:r>
+      <w:r>
+        <w:rPr>
+          <w:cs/>
+          <w:lang w:bidi="gu-IN"/>
+        </w:rPr>
+        <w:t xml:space="preserve"> અને હદ વગરની</w:t>
+      </w:r>
+      <w:r>
+        <w:rPr>
+          <w:rFonts w:hint="cs"/>
+          <w:cs/>
+          <w:lang w:bidi="gu-IN"/>
+        </w:rPr>
+        <w:t>,</w:t>
+      </w:r>
+      <w:r>
+        <w:rPr>
+          <w:cs/>
+          <w:lang w:bidi="gu-IN"/>
+        </w:rPr>
+        <w:t xml:space="preserve"> આકારો ધરાવ્યા વગરની</w:t>
+      </w:r>
+      <w:r>
+        <w:rPr>
+          <w:rFonts w:hint="cs"/>
+          <w:cs/>
+          <w:lang w:bidi="gu-IN"/>
+        </w:rPr>
+        <w:t>,</w:t>
+      </w:r>
+      <w:r>
+        <w:rPr>
+          <w:cs/>
+          <w:lang w:bidi="gu-IN"/>
+        </w:rPr>
+        <w:t xml:space="preserve"> ખાલી જગ્યામાં જીવી જાણતો નથી</w:t>
+      </w:r>
+      <w:r>
+        <w:rPr>
+          <w:rFonts w:hint="cs"/>
+          <w:cs/>
+          <w:lang w:bidi="gu-IN"/>
+        </w:rPr>
+        <w:t>,</w:t>
+      </w:r>
+      <w:r>
+        <w:rPr>
+          <w:cs/>
+          <w:lang w:bidi="gu-IN"/>
+        </w:rPr>
+        <w:t xml:space="preserve"> તેજ પોતાના</w:t>
+      </w:r>
+      <w:r>
+        <w:rPr>
+          <w:rFonts w:hint="cs"/>
+          <w:cs/>
+          <w:lang w:bidi="gu-IN"/>
+        </w:rPr>
+        <w:t>ં</w:t>
+      </w:r>
+      <w:r>
+        <w:rPr>
+          <w:cs/>
+          <w:lang w:bidi="gu-IN"/>
+        </w:rPr>
+        <w:t xml:space="preserve"> અ</w:t>
+      </w:r>
+      <w:r>
+        <w:rPr>
+          <w:rFonts w:hint="cs"/>
+          <w:cs/>
+          <w:lang w:bidi="gu-IN"/>
+        </w:rPr>
+        <w:t>જ્ઞાન</w:t>
+      </w:r>
+      <w:r>
+        <w:rPr>
+          <w:cs/>
+          <w:lang w:bidi="gu-IN"/>
+        </w:rPr>
+        <w:t>પા</w:t>
+      </w:r>
+      <w:r>
+        <w:rPr>
+          <w:rFonts w:hint="cs"/>
+          <w:cs/>
+          <w:lang w:bidi="gu-IN"/>
+        </w:rPr>
+        <w:t>ણ</w:t>
+      </w:r>
+      <w:r>
+        <w:rPr>
+          <w:cs/>
+          <w:lang w:bidi="gu-IN"/>
+        </w:rPr>
+        <w:t>ાં</w:t>
+      </w:r>
+      <w:r>
+        <w:rPr>
+          <w:rFonts w:hint="cs"/>
+          <w:cs/>
+          <w:lang w:bidi="gu-IN"/>
+        </w:rPr>
+        <w:t>મ</w:t>
+      </w:r>
+      <w:r>
+        <w:rPr>
+          <w:cs/>
+          <w:lang w:bidi="gu-IN"/>
+        </w:rPr>
+        <w:t>ાં તે હાલતનું મોહોડેથી વર્ણન</w:t>
+      </w:r>
+      <w:r>
+        <w:rPr>
+          <w:rFonts w:hint="cs"/>
+          <w:cs/>
+          <w:lang w:bidi="gu-IN"/>
+        </w:rPr>
+        <w:t xml:space="preserve"> કરે</w:t>
+      </w:r>
+      <w:r>
+        <w:rPr>
+          <w:cs/>
+          <w:lang w:bidi="gu-IN"/>
+        </w:rPr>
+        <w:t xml:space="preserve"> છે</w:t>
+      </w:r>
+      <w:r>
+        <w:rPr>
+          <w:rFonts w:hint="cs"/>
+          <w:cs/>
+          <w:lang w:bidi="gu-IN"/>
+        </w:rPr>
+        <w:t>,</w:t>
+      </w:r>
+      <w:r>
+        <w:rPr>
+          <w:cs/>
+          <w:lang w:bidi="gu-IN"/>
+        </w:rPr>
+        <w:t xml:space="preserve"> પણ જે ત્યાં જીવી જાણે છે</w:t>
+      </w:r>
+      <w:r>
+        <w:rPr>
+          <w:rFonts w:hint="cs"/>
+          <w:cs/>
+          <w:lang w:bidi="gu-IN"/>
+        </w:rPr>
+        <w:t>,</w:t>
+      </w:r>
+      <w:r>
+        <w:rPr>
+          <w:cs/>
+          <w:lang w:bidi="gu-IN"/>
+        </w:rPr>
+        <w:t xml:space="preserve"> તે તો તે હાલતને મોહોડેથી બોલી નહ</w:t>
+      </w:r>
+      <w:r>
+        <w:rPr>
+          <w:rFonts w:hint="cs"/>
+          <w:cs/>
+          <w:lang w:bidi="gu-IN"/>
+        </w:rPr>
+        <w:t>ી</w:t>
+      </w:r>
+      <w:r>
+        <w:rPr>
+          <w:cs/>
+          <w:lang w:bidi="gu-IN"/>
+        </w:rPr>
+        <w:t>ં શકાય એવી તરેહની સમજે છે ને તે</w:t>
+      </w:r>
+      <w:r>
+        <w:rPr>
+          <w:rFonts w:hint="cs"/>
+          <w:cs/>
+          <w:lang w:bidi="gu-IN"/>
+        </w:rPr>
+        <w:t>ટ</w:t>
+      </w:r>
+      <w:r>
+        <w:rPr>
+          <w:cs/>
+          <w:lang w:bidi="gu-IN"/>
+        </w:rPr>
+        <w:t>લ</w:t>
+      </w:r>
+      <w:r>
+        <w:rPr>
+          <w:rFonts w:hint="cs"/>
+          <w:cs/>
+          <w:lang w:bidi="gu-IN"/>
+        </w:rPr>
+        <w:t>ા</w:t>
+      </w:r>
+      <w:r>
+        <w:rPr>
+          <w:cs/>
+          <w:lang w:bidi="gu-IN"/>
+        </w:rPr>
+        <w:t xml:space="preserve"> માટે તેને વિ</w:t>
+      </w:r>
+      <w:r>
+        <w:rPr>
+          <w:rFonts w:hint="cs"/>
+          <w:cs/>
+          <w:lang w:bidi="gu-IN"/>
+        </w:rPr>
+        <w:t>શ</w:t>
+      </w:r>
+      <w:r>
+        <w:rPr>
+          <w:cs/>
+          <w:lang w:bidi="gu-IN"/>
+        </w:rPr>
+        <w:t>ે તે ક</w:t>
+      </w:r>
+      <w:r>
+        <w:rPr>
+          <w:rFonts w:hint="cs"/>
+          <w:cs/>
+          <w:lang w:bidi="gu-IN"/>
+        </w:rPr>
+        <w:t>ા</w:t>
+      </w:r>
+      <w:r>
+        <w:rPr>
+          <w:cs/>
+          <w:lang w:bidi="gu-IN"/>
+        </w:rPr>
+        <w:t>ંઈ બોલતો નથી</w:t>
+      </w:r>
+      <w:r>
+        <w:rPr>
+          <w:rFonts w:hint="cs"/>
+          <w:cs/>
+          <w:lang w:bidi="gu-IN"/>
+        </w:rPr>
+        <w:t>.</w:t>
       </w:r>
     </w:p>
     <w:p>
@@ -22895,1778 +24890,6 @@
         </w:tabs>
         <w:jc w:val="both"/>
         <w:rPr>
-          <w:rFonts w:hint="cs"/>
-          <w:lang w:bidi="gu-IN"/>
-        </w:rPr>
-      </w:pPr>
-      <w:r>
-        <w:rPr>
-          <w:rFonts w:hint="cs"/>
-          <w:cs/>
-          <w:lang w:bidi="gu-IN"/>
-        </w:rPr>
-        <w:t>કબીર!</w:t>
-      </w:r>
-      <w:r>
-        <w:rPr>
-          <w:cs/>
-          <w:lang w:bidi="gu-IN"/>
-        </w:rPr>
-        <w:t xml:space="preserve"> હ</w:t>
-      </w:r>
-      <w:r>
-        <w:rPr>
-          <w:rFonts w:hint="cs"/>
-          <w:cs/>
-          <w:lang w:bidi="gu-IN"/>
-        </w:rPr>
-        <w:t>દ</w:t>
-      </w:r>
-      <w:r>
-        <w:rPr>
-          <w:cs/>
-          <w:lang w:bidi="gu-IN"/>
-        </w:rPr>
-        <w:t>કે જીવકો</w:t>
-      </w:r>
-      <w:r>
-        <w:rPr>
-          <w:rFonts w:hint="cs"/>
-          <w:cs/>
-          <w:lang w:bidi="gu-IN"/>
-        </w:rPr>
-        <w:t>,</w:t>
-      </w:r>
-      <w:r>
-        <w:rPr>
-          <w:cs/>
-          <w:lang w:bidi="gu-IN"/>
-        </w:rPr>
-        <w:t xml:space="preserve"> હિત કર મુખ ના બોલ</w:t>
-      </w:r>
-      <w:r>
-        <w:rPr>
-          <w:rFonts w:hint="cs"/>
-          <w:cs/>
-          <w:lang w:bidi="gu-IN"/>
-        </w:rPr>
-        <w:t>;</w:t>
-      </w:r>
-    </w:p>
-    <w:p>
-      <w:pPr>
-        <w:tabs>
-          <w:tab w:val="left" w:pos="1995"/>
-        </w:tabs>
-        <w:jc w:val="both"/>
-        <w:rPr>
-          <w:rFonts w:hint="cs"/>
-          <w:lang w:bidi="gu-IN"/>
-        </w:rPr>
-      </w:pPr>
-      <w:r>
-        <w:rPr>
-          <w:rFonts w:hint="cs"/>
-          <w:cs/>
-          <w:lang w:bidi="gu-IN"/>
-        </w:rPr>
-        <w:lastRenderedPageBreak/>
-        <w:t>જો</w:t>
-      </w:r>
-      <w:r>
-        <w:rPr>
-          <w:cs/>
-          <w:lang w:bidi="gu-IN"/>
-        </w:rPr>
-        <w:t xml:space="preserve"> </w:t>
-      </w:r>
-      <w:r>
-        <w:rPr>
-          <w:rFonts w:hint="cs"/>
-          <w:cs/>
-          <w:lang w:bidi="gu-IN"/>
-        </w:rPr>
-        <w:t>હદ</w:t>
-      </w:r>
-      <w:r>
-        <w:rPr>
-          <w:cs/>
-          <w:lang w:bidi="gu-IN"/>
-        </w:rPr>
-        <w:t xml:space="preserve"> લગા બેહ</w:t>
-      </w:r>
-      <w:r>
-        <w:rPr>
-          <w:rFonts w:hint="cs"/>
-          <w:cs/>
-          <w:lang w:bidi="gu-IN"/>
-        </w:rPr>
-        <w:t>દસે,</w:t>
-      </w:r>
-      <w:r>
-        <w:rPr>
-          <w:cs/>
-          <w:lang w:bidi="gu-IN"/>
-        </w:rPr>
-        <w:t xml:space="preserve"> </w:t>
-      </w:r>
-      <w:r>
-        <w:rPr>
-          <w:rFonts w:hint="cs"/>
-          <w:cs/>
-          <w:lang w:bidi="gu-IN"/>
-        </w:rPr>
-        <w:t>તા</w:t>
-      </w:r>
-      <w:r>
-        <w:rPr>
-          <w:cs/>
-          <w:lang w:bidi="gu-IN"/>
-        </w:rPr>
-        <w:t>સે અંતર ખોલ.</w:t>
-      </w:r>
-    </w:p>
-    <w:p>
-      <w:pPr>
-        <w:tabs>
-          <w:tab w:val="left" w:pos="1995"/>
-        </w:tabs>
-        <w:jc w:val="both"/>
-        <w:rPr>
-          <w:lang w:bidi="gu-IN"/>
-        </w:rPr>
-      </w:pPr>
-      <w:r>
-        <w:rPr>
-          <w:rFonts w:hint="cs"/>
-          <w:cs/>
-          <w:lang w:bidi="gu-IN"/>
-        </w:rPr>
-        <w:t>અરે</w:t>
-      </w:r>
-      <w:r>
-        <w:rPr>
-          <w:cs/>
-          <w:lang w:bidi="gu-IN"/>
-        </w:rPr>
-        <w:t xml:space="preserve"> કબીર</w:t>
-      </w:r>
-      <w:r>
-        <w:rPr>
-          <w:rFonts w:hint="cs"/>
-          <w:cs/>
-          <w:lang w:bidi="gu-IN"/>
-        </w:rPr>
-        <w:t>,</w:t>
-      </w:r>
-      <w:r>
-        <w:rPr>
-          <w:cs/>
-          <w:lang w:bidi="gu-IN"/>
-        </w:rPr>
-        <w:t xml:space="preserve"> જેની આશા ઉમેદ હ</w:t>
-      </w:r>
-      <w:r>
-        <w:rPr>
-          <w:rFonts w:hint="cs"/>
-          <w:cs/>
-          <w:lang w:bidi="gu-IN"/>
-        </w:rPr>
-        <w:t>દવાળી</w:t>
-      </w:r>
-      <w:r>
-        <w:rPr>
-          <w:cs/>
-          <w:lang w:bidi="gu-IN"/>
-        </w:rPr>
-        <w:t xml:space="preserve"> આકાર</w:t>
-      </w:r>
-      <w:r>
-        <w:rPr>
-          <w:rFonts w:hint="cs"/>
-          <w:cs/>
-          <w:lang w:bidi="gu-IN"/>
-        </w:rPr>
-        <w:t>વા</w:t>
-      </w:r>
-      <w:r>
-        <w:rPr>
-          <w:cs/>
-          <w:lang w:bidi="gu-IN"/>
-        </w:rPr>
-        <w:t>ળી</w:t>
-      </w:r>
-      <w:r>
-        <w:rPr>
-          <w:rFonts w:hint="cs"/>
-          <w:cs/>
-          <w:lang w:bidi="gu-IN"/>
-        </w:rPr>
-        <w:t xml:space="preserve"> જેહા</w:t>
-      </w:r>
-      <w:r>
-        <w:rPr>
-          <w:rFonts w:hint="cs"/>
-          <w:cs/>
-          <w:lang w:bidi="gu-IN"/>
-        </w:rPr>
-        <w:t>ં</w:t>
-      </w:r>
-      <w:r>
-        <w:rPr>
-          <w:rFonts w:hint="cs"/>
-          <w:cs/>
-          <w:lang w:bidi="gu-IN"/>
-        </w:rPr>
-        <w:t>નને</w:t>
-      </w:r>
-      <w:r>
-        <w:rPr>
-          <w:cs/>
-          <w:lang w:bidi="gu-IN"/>
-        </w:rPr>
-        <w:t xml:space="preserve"> </w:t>
-      </w:r>
-      <w:r>
-        <w:rPr>
-          <w:rFonts w:hint="cs"/>
-          <w:cs/>
-          <w:lang w:bidi="gu-IN"/>
-        </w:rPr>
-        <w:t>લગતીજ હોય</w:t>
-      </w:r>
-      <w:r>
-        <w:rPr>
-          <w:cs/>
-          <w:lang w:bidi="gu-IN"/>
-        </w:rPr>
-        <w:t xml:space="preserve"> છે</w:t>
-      </w:r>
-      <w:r>
-        <w:rPr>
-          <w:rFonts w:hint="cs"/>
-          <w:cs/>
-          <w:lang w:bidi="gu-IN"/>
-        </w:rPr>
-        <w:t>,</w:t>
-      </w:r>
-      <w:r>
-        <w:rPr>
-          <w:cs/>
-          <w:lang w:bidi="gu-IN"/>
-        </w:rPr>
-        <w:t xml:space="preserve"> તેનું ભલું ચાહીને તેને નિરાકારનું સાધન શીખવતો નાં</w:t>
-      </w:r>
-      <w:r>
-        <w:rPr>
-          <w:rFonts w:hint="cs"/>
-          <w:cs/>
-          <w:lang w:bidi="gu-IN"/>
-        </w:rPr>
-        <w:t>,</w:t>
-      </w:r>
-      <w:r>
-        <w:rPr>
-          <w:cs/>
-          <w:lang w:bidi="gu-IN"/>
-        </w:rPr>
-        <w:t xml:space="preserve"> </w:t>
-      </w:r>
-      <w:r>
-        <w:rPr>
-          <w:rFonts w:hint="cs"/>
-          <w:cs/>
-          <w:lang w:bidi="gu-IN"/>
-        </w:rPr>
-        <w:t>(</w:t>
-      </w:r>
-      <w:r>
-        <w:rPr>
-          <w:cs/>
-          <w:lang w:bidi="gu-IN"/>
-        </w:rPr>
-        <w:t>પણ</w:t>
-      </w:r>
-      <w:r>
-        <w:rPr>
-          <w:rFonts w:hint="cs"/>
-          <w:cs/>
-          <w:lang w:bidi="gu-IN"/>
-        </w:rPr>
-        <w:t>)</w:t>
-      </w:r>
-      <w:r>
-        <w:rPr>
-          <w:cs/>
-          <w:lang w:bidi="gu-IN"/>
-        </w:rPr>
-        <w:t xml:space="preserve"> જેની આશા ઉમેદ કોઈબી જાતના</w:t>
-      </w:r>
-      <w:r>
-        <w:rPr>
-          <w:rFonts w:hint="cs"/>
-          <w:cs/>
-          <w:lang w:bidi="gu-IN"/>
-        </w:rPr>
-        <w:t>ં</w:t>
-      </w:r>
-      <w:r>
-        <w:rPr>
-          <w:cs/>
-          <w:lang w:bidi="gu-IN"/>
-        </w:rPr>
-        <w:t xml:space="preserve"> આકારો ધરાવ્યા વ</w:t>
-      </w:r>
-      <w:r>
-        <w:rPr>
-          <w:cs/>
-          <w:lang w:bidi="gu-IN"/>
-        </w:rPr>
-        <w:t xml:space="preserve">ગરની અપરંપાર ખાલી જગ્યામાં </w:t>
-      </w:r>
-      <w:r>
-        <w:rPr>
-          <w:rFonts w:hint="cs"/>
-          <w:cs/>
-          <w:lang w:bidi="gu-IN"/>
-        </w:rPr>
-        <w:t>જઈને</w:t>
-      </w:r>
-      <w:r>
-        <w:rPr>
-          <w:cs/>
-          <w:lang w:bidi="gu-IN"/>
-        </w:rPr>
-        <w:t xml:space="preserve"> રેહવાની ઉપર લાગેલી છે</w:t>
-      </w:r>
-      <w:r>
-        <w:rPr>
-          <w:rFonts w:hint="cs"/>
-          <w:cs/>
-          <w:lang w:bidi="gu-IN"/>
-        </w:rPr>
-        <w:t>,</w:t>
-      </w:r>
-      <w:r>
-        <w:rPr>
-          <w:cs/>
-          <w:lang w:bidi="gu-IN"/>
-        </w:rPr>
-        <w:t xml:space="preserve"> તેને</w:t>
-      </w:r>
-      <w:r>
-        <w:rPr>
-          <w:rFonts w:hint="cs"/>
-          <w:cs/>
-          <w:lang w:bidi="gu-IN"/>
-        </w:rPr>
-        <w:t>,</w:t>
-      </w:r>
-      <w:r>
-        <w:rPr>
-          <w:cs/>
-          <w:lang w:bidi="gu-IN"/>
-        </w:rPr>
-        <w:t xml:space="preserve"> નિરાકારને પોહો</w:t>
-      </w:r>
-      <w:r>
-        <w:rPr>
-          <w:rFonts w:hint="cs"/>
-          <w:cs/>
-          <w:lang w:bidi="gu-IN"/>
-        </w:rPr>
-        <w:t>ં</w:t>
-      </w:r>
-      <w:r>
-        <w:rPr>
-          <w:cs/>
-          <w:lang w:bidi="gu-IN"/>
-        </w:rPr>
-        <w:t>ચવાનું</w:t>
-      </w:r>
-      <w:r>
-        <w:rPr>
-          <w:rFonts w:hint="cs"/>
-          <w:cs/>
-          <w:lang w:bidi="gu-IN"/>
-        </w:rPr>
-        <w:t>,</w:t>
-      </w:r>
-      <w:r>
-        <w:rPr>
-          <w:cs/>
-          <w:lang w:bidi="gu-IN"/>
-        </w:rPr>
-        <w:t xml:space="preserve"> તારા મનમાં છુપું રાખેલું સાધન શીખવજે</w:t>
-      </w:r>
-    </w:p>
-    <w:p>
-      <w:pPr>
-        <w:tabs>
-          <w:tab w:val="left" w:pos="1995"/>
-        </w:tabs>
-        <w:jc w:val="both"/>
-        <w:rPr>
-          <w:lang w:bidi="gu-IN"/>
-        </w:rPr>
-      </w:pPr>
-      <w:r>
-        <w:rPr>
-          <w:rFonts w:hint="cs"/>
-          <w:cs/>
-          <w:lang w:bidi="gu-IN"/>
-        </w:rPr>
-        <w:t>(૪૯</w:t>
-      </w:r>
-      <w:r>
-        <w:rPr>
-          <w:cs/>
-          <w:lang w:bidi="gu-IN"/>
-        </w:rPr>
-        <w:t>)</w:t>
-      </w:r>
-    </w:p>
-    <w:p>
-      <w:pPr>
-        <w:tabs>
-          <w:tab w:val="left" w:pos="1995"/>
-        </w:tabs>
-        <w:jc w:val="both"/>
-        <w:rPr>
-          <w:lang w:bidi="gu-IN"/>
-        </w:rPr>
-      </w:pPr>
-      <w:r>
-        <w:rPr>
-          <w:rFonts w:hint="cs"/>
-          <w:cs/>
-          <w:lang w:bidi="gu-IN"/>
-        </w:rPr>
-        <w:t>હદમે</w:t>
-      </w:r>
-      <w:r>
-        <w:rPr>
-          <w:cs/>
-          <w:lang w:bidi="gu-IN"/>
-        </w:rPr>
-        <w:t xml:space="preserve"> રહે સો માનવી</w:t>
-      </w:r>
-      <w:r>
-        <w:rPr>
-          <w:rFonts w:hint="cs"/>
-          <w:cs/>
-          <w:lang w:bidi="gu-IN"/>
-        </w:rPr>
-        <w:t>,</w:t>
-      </w:r>
-      <w:r>
-        <w:rPr>
-          <w:cs/>
-          <w:lang w:bidi="gu-IN"/>
-        </w:rPr>
-        <w:t xml:space="preserve"> બેહદ ર</w:t>
-      </w:r>
-      <w:r>
-        <w:rPr>
-          <w:rFonts w:hint="cs"/>
-          <w:cs/>
-          <w:lang w:bidi="gu-IN"/>
-        </w:rPr>
-        <w:t>હે</w:t>
-      </w:r>
-      <w:r>
-        <w:rPr>
-          <w:cs/>
-          <w:lang w:bidi="gu-IN"/>
-        </w:rPr>
-        <w:t xml:space="preserve"> સો સાધ </w:t>
-      </w:r>
-    </w:p>
-    <w:p>
-      <w:pPr>
-        <w:tabs>
-          <w:tab w:val="left" w:pos="1995"/>
-        </w:tabs>
-        <w:jc w:val="both"/>
-        <w:rPr>
-          <w:lang w:bidi="gu-IN"/>
-        </w:rPr>
-      </w:pPr>
-      <w:r>
-        <w:rPr>
-          <w:rFonts w:hint="cs"/>
-          <w:cs/>
-          <w:lang w:bidi="gu-IN"/>
-        </w:rPr>
-        <w:t>હદ</w:t>
-      </w:r>
-      <w:r>
-        <w:rPr>
-          <w:cs/>
-          <w:lang w:bidi="gu-IN"/>
-        </w:rPr>
-        <w:t xml:space="preserve"> બેહદ દોને ત</w:t>
-      </w:r>
-      <w:r>
-        <w:rPr>
-          <w:rFonts w:hint="cs"/>
-          <w:cs/>
-          <w:lang w:bidi="gu-IN"/>
-        </w:rPr>
-        <w:t>જે,</w:t>
-      </w:r>
-      <w:r>
-        <w:rPr>
-          <w:cs/>
-          <w:lang w:bidi="gu-IN"/>
-        </w:rPr>
-        <w:t xml:space="preserve"> </w:t>
-      </w:r>
-      <w:r>
-        <w:rPr>
-          <w:rFonts w:hint="cs"/>
-          <w:cs/>
-          <w:lang w:bidi="gu-IN"/>
-        </w:rPr>
-        <w:t>તાકા</w:t>
-      </w:r>
-      <w:r>
-        <w:rPr>
-          <w:cs/>
-          <w:lang w:bidi="gu-IN"/>
-        </w:rPr>
-        <w:t xml:space="preserve"> મતા અગાધ</w:t>
-      </w:r>
-      <w:r>
-        <w:rPr>
-          <w:rFonts w:hint="cs"/>
-          <w:cs/>
-          <w:lang w:bidi="gu-IN"/>
-        </w:rPr>
-        <w:t>.</w:t>
-      </w:r>
-    </w:p>
-    <w:p>
-      <w:pPr>
-        <w:tabs>
-          <w:tab w:val="left" w:pos="1995"/>
-        </w:tabs>
-        <w:jc w:val="both"/>
-        <w:rPr>
-          <w:lang w:bidi="gu-IN"/>
-        </w:rPr>
-      </w:pPr>
-      <w:r>
-        <w:rPr>
-          <w:rFonts w:hint="cs"/>
-          <w:cs/>
-          <w:lang w:bidi="gu-IN"/>
-        </w:rPr>
-        <w:t>સાધારણ</w:t>
-      </w:r>
-      <w:r>
-        <w:rPr>
-          <w:cs/>
-          <w:lang w:bidi="gu-IN"/>
-        </w:rPr>
-        <w:t xml:space="preserve"> માણસને આકારવાળી </w:t>
-      </w:r>
-      <w:r>
-        <w:rPr>
-          <w:rFonts w:hint="cs"/>
-          <w:cs/>
-          <w:lang w:bidi="gu-IN"/>
-        </w:rPr>
-        <w:t>ચીજો</w:t>
-      </w:r>
-      <w:r>
-        <w:rPr>
-          <w:cs/>
-          <w:lang w:bidi="gu-IN"/>
-        </w:rPr>
-        <w:t>નું</w:t>
-      </w:r>
-      <w:r>
-        <w:rPr>
-          <w:rFonts w:hint="cs"/>
-          <w:cs/>
-          <w:lang w:bidi="gu-IN"/>
-        </w:rPr>
-        <w:t>જ</w:t>
-      </w:r>
-      <w:r>
-        <w:rPr>
-          <w:cs/>
-          <w:lang w:bidi="gu-IN"/>
-        </w:rPr>
-        <w:t xml:space="preserve"> ભાન હોય છે</w:t>
-      </w:r>
-      <w:r>
-        <w:rPr>
-          <w:rFonts w:hint="cs"/>
-          <w:cs/>
-          <w:lang w:bidi="gu-IN"/>
-        </w:rPr>
-        <w:t>;</w:t>
-      </w:r>
-      <w:r>
-        <w:rPr>
-          <w:cs/>
-          <w:lang w:bidi="gu-IN"/>
-        </w:rPr>
-        <w:t xml:space="preserve"> અને સાધુને આકાર વગરની અપરંપાર ખાલી જગ્યાનું ભા</w:t>
-      </w:r>
-      <w:r>
-        <w:rPr>
-          <w:rFonts w:hint="cs"/>
-          <w:cs/>
-          <w:lang w:bidi="gu-IN"/>
-        </w:rPr>
-        <w:t>ં</w:t>
-      </w:r>
-      <w:r>
-        <w:rPr>
-          <w:cs/>
-          <w:lang w:bidi="gu-IN"/>
-        </w:rPr>
-        <w:t>ન હોય છે પણ જે કોઈ</w:t>
-      </w:r>
-      <w:r>
-        <w:rPr>
-          <w:rFonts w:hint="cs"/>
-          <w:cs/>
-          <w:lang w:bidi="gu-IN"/>
-        </w:rPr>
-        <w:t>એ</w:t>
-      </w:r>
-      <w:r>
-        <w:rPr>
-          <w:cs/>
-          <w:lang w:bidi="gu-IN"/>
-        </w:rPr>
-        <w:t xml:space="preserve"> અપરંપાર ખાલી જગ્યાનું </w:t>
-      </w:r>
-      <w:r>
-        <w:rPr>
-          <w:cs/>
-          <w:lang w:bidi="gu-IN"/>
-        </w:rPr>
-        <w:t>ભા</w:t>
-      </w:r>
-      <w:r>
-        <w:rPr>
-          <w:rFonts w:hint="cs"/>
-          <w:cs/>
-          <w:lang w:bidi="gu-IN"/>
-        </w:rPr>
-        <w:t>ં</w:t>
-      </w:r>
-      <w:r>
-        <w:rPr>
-          <w:cs/>
-          <w:lang w:bidi="gu-IN"/>
-        </w:rPr>
-        <w:t>ન</w:t>
-      </w:r>
-      <w:r>
-        <w:rPr>
-          <w:cs/>
-          <w:lang w:bidi="gu-IN"/>
-        </w:rPr>
-        <w:t xml:space="preserve"> પણ નહિ</w:t>
-      </w:r>
-      <w:r>
-        <w:rPr>
-          <w:rFonts w:hint="cs"/>
-          <w:cs/>
-          <w:lang w:bidi="gu-IN"/>
-        </w:rPr>
-        <w:t>ં</w:t>
-      </w:r>
-      <w:r>
-        <w:rPr>
-          <w:cs/>
-          <w:lang w:bidi="gu-IN"/>
-        </w:rPr>
-        <w:t xml:space="preserve"> રાખે તેનો તો મહિ</w:t>
-      </w:r>
-      <w:r>
-        <w:rPr>
-          <w:rFonts w:hint="cs"/>
-          <w:cs/>
-          <w:lang w:bidi="gu-IN"/>
-        </w:rPr>
-        <w:t>ં</w:t>
-      </w:r>
-      <w:r>
-        <w:rPr>
-          <w:cs/>
-          <w:lang w:bidi="gu-IN"/>
-        </w:rPr>
-        <w:t xml:space="preserve">મા </w:t>
-      </w:r>
-      <w:r>
-        <w:rPr>
-          <w:rFonts w:hint="cs"/>
-          <w:cs/>
-          <w:lang w:bidi="gu-IN"/>
-        </w:rPr>
-        <w:t>અપરંપાર</w:t>
-      </w:r>
-      <w:r>
-        <w:rPr>
-          <w:cs/>
-          <w:lang w:bidi="gu-IN"/>
-        </w:rPr>
-        <w:t>જ જાણવો</w:t>
-      </w:r>
-      <w:r>
-        <w:rPr>
-          <w:rFonts w:hint="cs"/>
-          <w:cs/>
-          <w:lang w:bidi="gu-IN"/>
-        </w:rPr>
-        <w:t>,</w:t>
-      </w:r>
-      <w:r>
-        <w:rPr>
-          <w:cs/>
-          <w:lang w:bidi="gu-IN"/>
-        </w:rPr>
-        <w:t xml:space="preserve"> એટલે કે હદ</w:t>
-      </w:r>
-      <w:r>
-        <w:rPr>
-          <w:rFonts w:hint="cs"/>
-          <w:cs/>
-          <w:lang w:bidi="gu-IN"/>
-        </w:rPr>
-        <w:t xml:space="preserve"> અને</w:t>
-      </w:r>
-      <w:r>
-        <w:rPr>
-          <w:cs/>
-          <w:lang w:bidi="gu-IN"/>
-        </w:rPr>
-        <w:t xml:space="preserve"> બેહદ</w:t>
-      </w:r>
-      <w:r>
-        <w:rPr>
-          <w:rFonts w:hint="cs"/>
-          <w:cs/>
-          <w:lang w:bidi="gu-IN"/>
-        </w:rPr>
-        <w:t>ની પર</w:t>
-      </w:r>
-      <w:r>
-        <w:rPr>
-          <w:cs/>
-          <w:lang w:bidi="gu-IN"/>
-        </w:rPr>
-        <w:t xml:space="preserve"> ગયેલાનો તો કો</w:t>
-      </w:r>
-      <w:r>
-        <w:rPr>
-          <w:rFonts w:hint="cs"/>
-          <w:cs/>
-          <w:lang w:bidi="gu-IN"/>
-        </w:rPr>
-        <w:t>ઈ</w:t>
-      </w:r>
-      <w:r>
-        <w:rPr>
-          <w:cs/>
-          <w:lang w:bidi="gu-IN"/>
-        </w:rPr>
-        <w:t xml:space="preserve"> </w:t>
-      </w:r>
-      <w:r>
-        <w:rPr>
-          <w:rFonts w:hint="cs"/>
-          <w:cs/>
-          <w:lang w:bidi="gu-IN"/>
-        </w:rPr>
-        <w:t>પા</w:t>
-      </w:r>
-      <w:r>
-        <w:rPr>
-          <w:cs/>
-          <w:lang w:bidi="gu-IN"/>
-        </w:rPr>
-        <w:t>રજ પામી શકે નહિ</w:t>
-      </w:r>
-      <w:r>
-        <w:rPr>
-          <w:rFonts w:hint="cs"/>
-          <w:cs/>
-          <w:lang w:bidi="gu-IN"/>
-        </w:rPr>
-        <w:t>.</w:t>
-      </w:r>
-    </w:p>
-    <w:p>
-      <w:pPr>
-        <w:tabs>
-          <w:tab w:val="left" w:pos="1995"/>
-        </w:tabs>
-        <w:jc w:val="both"/>
-        <w:rPr>
-          <w:lang w:bidi="gu-IN"/>
-        </w:rPr>
-      </w:pPr>
-      <w:r>
-        <w:rPr>
-          <w:rFonts w:hint="cs"/>
-          <w:cs/>
-          <w:lang w:bidi="gu-IN"/>
-        </w:rPr>
-        <w:t>(૫૦</w:t>
-      </w:r>
-      <w:r>
-        <w:rPr>
-          <w:cs/>
-          <w:lang w:bidi="gu-IN"/>
-        </w:rPr>
-        <w:t>)</w:t>
-      </w:r>
-    </w:p>
-    <w:p>
-      <w:pPr>
-        <w:tabs>
-          <w:tab w:val="left" w:pos="1995"/>
-        </w:tabs>
-        <w:jc w:val="both"/>
-        <w:rPr>
-          <w:rFonts w:hint="cs"/>
-          <w:lang w:bidi="gu-IN"/>
-        </w:rPr>
-      </w:pPr>
-      <w:r>
-        <w:rPr>
-          <w:rFonts w:hint="cs"/>
-          <w:cs/>
-          <w:lang w:bidi="gu-IN"/>
-        </w:rPr>
-        <w:t>હદ</w:t>
-      </w:r>
-      <w:r>
-        <w:rPr>
-          <w:cs/>
-          <w:lang w:bidi="gu-IN"/>
-        </w:rPr>
-        <w:t xml:space="preserve"> </w:t>
-      </w:r>
-      <w:r>
-        <w:rPr>
-          <w:rFonts w:hint="cs"/>
-          <w:cs/>
-          <w:lang w:bidi="gu-IN"/>
-        </w:rPr>
-        <w:t>છા</w:t>
-      </w:r>
-      <w:r>
-        <w:rPr>
-          <w:rFonts w:hint="cs"/>
-          <w:cs/>
-          <w:lang w:bidi="gu-IN"/>
-        </w:rPr>
-        <w:t>ં</w:t>
-      </w:r>
-      <w:r>
-        <w:rPr>
-          <w:rFonts w:hint="cs"/>
-          <w:cs/>
-          <w:lang w:bidi="gu-IN"/>
-        </w:rPr>
-        <w:t>ડી</w:t>
-      </w:r>
-      <w:r>
-        <w:rPr>
-          <w:cs/>
-          <w:lang w:bidi="gu-IN"/>
-        </w:rPr>
-        <w:t xml:space="preserve"> બેહદ ગયા</w:t>
-      </w:r>
-      <w:r>
-        <w:rPr>
-          <w:rFonts w:hint="cs"/>
-          <w:cs/>
-          <w:lang w:bidi="gu-IN"/>
-        </w:rPr>
-        <w:t>,</w:t>
-      </w:r>
-      <w:r>
-        <w:rPr>
-          <w:cs/>
-          <w:lang w:bidi="gu-IN"/>
-        </w:rPr>
-        <w:t xml:space="preserve"> અવ</w:t>
-      </w:r>
-      <w:r>
-        <w:rPr>
-          <w:cs/>
-          <w:lang w:bidi="gu-IN"/>
-        </w:rPr>
-        <w:t>ર કિયા વિશ્રામ</w:t>
-      </w:r>
-      <w:r>
-        <w:rPr>
-          <w:rFonts w:hint="cs"/>
-          <w:cs/>
-          <w:lang w:bidi="gu-IN"/>
-        </w:rPr>
-        <w:t>,</w:t>
-      </w:r>
-    </w:p>
-    <w:p>
-      <w:pPr>
-        <w:tabs>
-          <w:tab w:val="left" w:pos="1995"/>
-        </w:tabs>
-        <w:jc w:val="both"/>
-        <w:rPr>
-          <w:lang w:bidi="gu-IN"/>
-        </w:rPr>
-      </w:pPr>
-      <w:r>
-        <w:rPr>
-          <w:rFonts w:hint="cs"/>
-          <w:cs/>
-          <w:lang w:bidi="gu-IN"/>
-        </w:rPr>
-        <w:t>કબીર</w:t>
-      </w:r>
-      <w:r>
-        <w:rPr>
-          <w:cs/>
-          <w:lang w:bidi="gu-IN"/>
-        </w:rPr>
-        <w:t xml:space="preserve"> </w:t>
-      </w:r>
-      <w:r>
-        <w:rPr>
-          <w:rFonts w:hint="cs"/>
-          <w:cs/>
-          <w:lang w:bidi="gu-IN"/>
-        </w:rPr>
-        <w:t>જા</w:t>
-      </w:r>
-      <w:r>
-        <w:rPr>
-          <w:cs/>
-          <w:lang w:bidi="gu-IN"/>
-        </w:rPr>
-        <w:t>સુ</w:t>
-      </w:r>
-      <w:r>
-        <w:rPr>
-          <w:rFonts w:hint="cs"/>
-          <w:cs/>
-          <w:lang w:bidi="gu-IN"/>
-        </w:rPr>
-        <w:t>ં</w:t>
-      </w:r>
-      <w:r>
-        <w:rPr>
-          <w:cs/>
-          <w:lang w:bidi="gu-IN"/>
-        </w:rPr>
-        <w:t xml:space="preserve"> મિલ રહ</w:t>
-      </w:r>
-      <w:r>
-        <w:rPr>
-          <w:rFonts w:hint="cs"/>
-          <w:cs/>
-          <w:lang w:bidi="gu-IN"/>
-        </w:rPr>
-        <w:t>,</w:t>
-      </w:r>
-      <w:r>
-        <w:rPr>
-          <w:cs/>
-          <w:lang w:bidi="gu-IN"/>
-        </w:rPr>
-        <w:t xml:space="preserve"> સો કહી</w:t>
-      </w:r>
-      <w:r>
-        <w:rPr>
-          <w:rFonts w:hint="cs"/>
-          <w:cs/>
-          <w:lang w:bidi="gu-IN"/>
-        </w:rPr>
-        <w:t>યે</w:t>
-      </w:r>
-      <w:r>
-        <w:rPr>
-          <w:cs/>
-          <w:lang w:bidi="gu-IN"/>
-        </w:rPr>
-        <w:t xml:space="preserve"> નિજ</w:t>
-      </w:r>
-      <w:r>
-        <w:rPr>
-          <w:rFonts w:hint="cs"/>
-          <w:cs/>
-          <w:lang w:bidi="gu-IN"/>
-        </w:rPr>
-        <w:t xml:space="preserve"> કામ</w:t>
-      </w:r>
-      <w:r>
-        <w:rPr>
-          <w:cs/>
-          <w:lang w:bidi="gu-IN"/>
-        </w:rPr>
-        <w:t>.</w:t>
-      </w:r>
-    </w:p>
-    <w:p>
-      <w:pPr>
-        <w:tabs>
-          <w:tab w:val="left" w:pos="1995"/>
-        </w:tabs>
-        <w:jc w:val="both"/>
-        <w:rPr>
-          <w:lang w:bidi="gu-IN"/>
-        </w:rPr>
-      </w:pPr>
-      <w:r>
-        <w:rPr>
-          <w:rFonts w:hint="cs"/>
-          <w:cs/>
-          <w:lang w:bidi="gu-IN"/>
-        </w:rPr>
-        <w:t>હદવાલી આકારવાળી</w:t>
-      </w:r>
-      <w:r>
-        <w:rPr>
-          <w:cs/>
-          <w:lang w:bidi="gu-IN"/>
-        </w:rPr>
-        <w:t xml:space="preserve"> જેહાન છોડીને હદ વગરની</w:t>
-      </w:r>
-      <w:r>
-        <w:rPr>
-          <w:rFonts w:hint="cs"/>
-          <w:cs/>
-          <w:lang w:bidi="gu-IN"/>
-        </w:rPr>
-        <w:t>,</w:t>
-      </w:r>
-      <w:r>
-        <w:rPr>
-          <w:cs/>
-          <w:lang w:bidi="gu-IN"/>
-        </w:rPr>
-        <w:t xml:space="preserve"> આકાર વગરની ખાલી જગ્યામાં જવું</w:t>
-      </w:r>
-      <w:r>
-        <w:rPr>
-          <w:rFonts w:hint="cs"/>
-          <w:cs/>
-          <w:lang w:bidi="gu-IN"/>
-        </w:rPr>
-        <w:t>,</w:t>
-      </w:r>
-      <w:r>
-        <w:rPr>
-          <w:cs/>
-          <w:lang w:bidi="gu-IN"/>
-        </w:rPr>
-        <w:t xml:space="preserve"> અને </w:t>
-      </w:r>
-      <w:r>
-        <w:rPr>
-          <w:rFonts w:hint="cs"/>
-          <w:cs/>
-          <w:lang w:bidi="gu-IN"/>
-        </w:rPr>
-        <w:t>એ</w:t>
-      </w:r>
-      <w:r>
-        <w:rPr>
-          <w:cs/>
-          <w:lang w:bidi="gu-IN"/>
-        </w:rPr>
-        <w:t xml:space="preserve"> પ્રમાણે રેહવા વાસવાની બીજી જગ્યા કરી લેવી</w:t>
-      </w:r>
-      <w:r>
-        <w:rPr>
-          <w:rFonts w:hint="cs"/>
-          <w:cs/>
-          <w:lang w:bidi="gu-IN"/>
-        </w:rPr>
-        <w:t>,</w:t>
-      </w:r>
-      <w:r>
-        <w:rPr>
-          <w:cs/>
-          <w:lang w:bidi="gu-IN"/>
-        </w:rPr>
-        <w:t xml:space="preserve"> અને ત્યાં જે </w:t>
-      </w:r>
-      <w:r>
-        <w:rPr>
-          <w:b/>
-          <w:bCs/>
-          <w:cs/>
-          <w:lang w:bidi="gu-IN"/>
-        </w:rPr>
-        <w:t>સાહેબ</w:t>
-      </w:r>
-      <w:r>
-        <w:rPr>
-          <w:cs/>
-          <w:lang w:bidi="gu-IN"/>
-        </w:rPr>
-        <w:t xml:space="preserve"> રહે છે તેની સાથે હું </w:t>
-      </w:r>
-      <w:r>
-        <w:rPr>
-          <w:rFonts w:hint="cs"/>
-          <w:cs/>
-          <w:lang w:bidi="gu-IN"/>
-        </w:rPr>
-        <w:t>(</w:t>
-      </w:r>
-      <w:r>
-        <w:rPr>
-          <w:cs/>
-          <w:lang w:bidi="gu-IN"/>
-        </w:rPr>
-        <w:t>કબીર</w:t>
-      </w:r>
-      <w:r>
-        <w:rPr>
-          <w:rFonts w:hint="cs"/>
-          <w:cs/>
-          <w:lang w:bidi="gu-IN"/>
-        </w:rPr>
-        <w:t>)</w:t>
-      </w:r>
-      <w:r>
-        <w:rPr>
-          <w:cs/>
-          <w:lang w:bidi="gu-IN"/>
-        </w:rPr>
-        <w:t xml:space="preserve"> જેમ મળી ગયો છું</w:t>
-      </w:r>
-      <w:r>
-        <w:rPr>
-          <w:rFonts w:hint="cs"/>
-          <w:cs/>
-          <w:lang w:bidi="gu-IN"/>
-        </w:rPr>
-        <w:t>,</w:t>
-      </w:r>
-      <w:r>
-        <w:rPr>
-          <w:cs/>
-          <w:lang w:bidi="gu-IN"/>
-        </w:rPr>
-        <w:t xml:space="preserve"> તેમ સાથે મળી </w:t>
-      </w:r>
-      <w:r>
-        <w:rPr>
-          <w:rFonts w:hint="cs"/>
-          <w:cs/>
-          <w:lang w:bidi="gu-IN"/>
-        </w:rPr>
-        <w:t>જઈને</w:t>
-      </w:r>
-      <w:r>
-        <w:rPr>
-          <w:cs/>
-          <w:lang w:bidi="gu-IN"/>
-        </w:rPr>
-        <w:t xml:space="preserve"> રેહેવું </w:t>
-      </w:r>
-      <w:r>
-        <w:rPr>
-          <w:rFonts w:hint="cs"/>
-          <w:cs/>
-          <w:lang w:bidi="gu-IN"/>
-        </w:rPr>
-        <w:t>એ</w:t>
-      </w:r>
-      <w:r>
-        <w:rPr>
-          <w:cs/>
-          <w:lang w:bidi="gu-IN"/>
-        </w:rPr>
-        <w:t xml:space="preserve"> તો દરેકનું પોતાનુ</w:t>
-      </w:r>
-      <w:r>
-        <w:rPr>
-          <w:rFonts w:hint="cs"/>
-          <w:cs/>
-          <w:lang w:bidi="gu-IN"/>
-        </w:rPr>
-        <w:t>ં</w:t>
-      </w:r>
-      <w:r>
-        <w:rPr>
-          <w:cs/>
-          <w:lang w:bidi="gu-IN"/>
-        </w:rPr>
-        <w:t>જ કામ છે એટલે કે તે પોતાથીજ અનુભવાય</w:t>
-      </w:r>
-      <w:r>
-        <w:rPr>
-          <w:rFonts w:hint="cs"/>
-          <w:cs/>
-          <w:lang w:bidi="gu-IN"/>
-        </w:rPr>
-        <w:t xml:space="preserve"> છે,</w:t>
-      </w:r>
-      <w:r>
-        <w:rPr>
-          <w:cs/>
-          <w:lang w:bidi="gu-IN"/>
-        </w:rPr>
-        <w:t xml:space="preserve"> બીજો કોઈ તે દે</w:t>
-      </w:r>
-      <w:r>
-        <w:rPr>
-          <w:rFonts w:hint="cs"/>
-          <w:cs/>
-          <w:lang w:bidi="gu-IN"/>
-        </w:rPr>
-        <w:t>ખા</w:t>
-      </w:r>
-      <w:r>
-        <w:rPr>
-          <w:cs/>
-          <w:lang w:bidi="gu-IN"/>
-        </w:rPr>
-        <w:t>ડી યા કહી શકે નહિ.</w:t>
-      </w:r>
-    </w:p>
-    <w:p>
-      <w:pPr>
-        <w:tabs>
-          <w:tab w:val="left" w:pos="1995"/>
-        </w:tabs>
-        <w:jc w:val="both"/>
-        <w:rPr>
-          <w:lang w:bidi="gu-IN"/>
-        </w:rPr>
-      </w:pPr>
-      <w:r>
-        <w:rPr>
-          <w:rFonts w:hint="cs"/>
-          <w:cs/>
-          <w:lang w:bidi="gu-IN"/>
-        </w:rPr>
-        <w:t>(૫૧</w:t>
-      </w:r>
-      <w:r>
-        <w:rPr>
-          <w:cs/>
-          <w:lang w:bidi="gu-IN"/>
-        </w:rPr>
-        <w:t>)</w:t>
-      </w:r>
-    </w:p>
-    <w:p>
-      <w:pPr>
-        <w:tabs>
-          <w:tab w:val="left" w:pos="1995"/>
-        </w:tabs>
-        <w:jc w:val="both"/>
-        <w:rPr>
-          <w:rFonts w:hint="cs"/>
-          <w:lang w:bidi="gu-IN"/>
-        </w:rPr>
-      </w:pPr>
-      <w:r>
-        <w:rPr>
-          <w:rFonts w:hint="cs"/>
-          <w:cs/>
-          <w:lang w:bidi="gu-IN"/>
-        </w:rPr>
-        <w:t>હદમે</w:t>
-      </w:r>
-      <w:r>
-        <w:rPr>
-          <w:cs/>
-          <w:lang w:bidi="gu-IN"/>
-        </w:rPr>
-        <w:t xml:space="preserve"> બેઠા </w:t>
-      </w:r>
-      <w:r>
-        <w:rPr>
-          <w:rFonts w:hint="cs"/>
-          <w:cs/>
-          <w:lang w:bidi="gu-IN"/>
-        </w:rPr>
-        <w:t>કથત હય,</w:t>
-      </w:r>
-      <w:r>
-        <w:rPr>
-          <w:cs/>
-          <w:lang w:bidi="gu-IN"/>
-        </w:rPr>
-        <w:t xml:space="preserve"> </w:t>
-      </w:r>
-      <w:r>
-        <w:rPr>
-          <w:rFonts w:hint="cs"/>
-          <w:cs/>
-          <w:lang w:bidi="gu-IN"/>
-        </w:rPr>
-        <w:t>બેહદ</w:t>
-      </w:r>
-      <w:r>
-        <w:rPr>
-          <w:cs/>
-          <w:lang w:bidi="gu-IN"/>
-        </w:rPr>
-        <w:t>કી</w:t>
-      </w:r>
-      <w:r>
-        <w:rPr>
-          <w:cs/>
-          <w:lang w:bidi="gu-IN"/>
-        </w:rPr>
-        <w:t xml:space="preserve"> ગ</w:t>
-      </w:r>
-      <w:r>
-        <w:rPr>
-          <w:cs/>
-          <w:lang w:bidi="gu-IN"/>
-        </w:rPr>
-        <w:t xml:space="preserve">મ </w:t>
-      </w:r>
-      <w:r>
-        <w:rPr>
-          <w:rFonts w:hint="cs"/>
-          <w:cs/>
-          <w:lang w:bidi="gu-IN"/>
-        </w:rPr>
-        <w:t>નાહિ</w:t>
-      </w:r>
-      <w:r>
-        <w:rPr>
-          <w:rFonts w:hint="cs"/>
-          <w:cs/>
-          <w:lang w:bidi="gu-IN"/>
-        </w:rPr>
-        <w:t>ં</w:t>
-      </w:r>
-      <w:r>
-        <w:rPr>
-          <w:rFonts w:hint="cs"/>
-          <w:cs/>
-          <w:lang w:bidi="gu-IN"/>
-        </w:rPr>
-        <w:t>;</w:t>
-      </w:r>
-    </w:p>
-    <w:p>
-      <w:pPr>
-        <w:tabs>
-          <w:tab w:val="left" w:pos="1995"/>
-        </w:tabs>
-        <w:jc w:val="both"/>
-        <w:rPr>
-          <w:lang w:bidi="gu-IN"/>
-        </w:rPr>
-      </w:pPr>
-      <w:r>
-        <w:rPr>
-          <w:rFonts w:hint="cs"/>
-          <w:cs/>
-          <w:lang w:bidi="gu-IN"/>
-        </w:rPr>
-        <w:t>બેહદ</w:t>
-      </w:r>
-      <w:r>
-        <w:rPr>
-          <w:cs/>
-          <w:lang w:bidi="gu-IN"/>
-        </w:rPr>
-        <w:t>કી</w:t>
-      </w:r>
-      <w:r>
-        <w:rPr>
-          <w:rFonts w:hint="cs"/>
-          <w:cs/>
-          <w:lang w:bidi="gu-IN"/>
-        </w:rPr>
-        <w:t xml:space="preserve"> ગામ</w:t>
-      </w:r>
-      <w:r>
-        <w:rPr>
-          <w:cs/>
-          <w:lang w:bidi="gu-IN"/>
-        </w:rPr>
-        <w:t xml:space="preserve"> હોય</w:t>
-      </w:r>
-      <w:r>
-        <w:rPr>
-          <w:rFonts w:hint="cs"/>
-          <w:cs/>
-          <w:lang w:bidi="gu-IN"/>
-        </w:rPr>
-        <w:t>ગી,</w:t>
-      </w:r>
-      <w:r>
-        <w:rPr>
-          <w:cs/>
-          <w:lang w:bidi="gu-IN"/>
-        </w:rPr>
-        <w:t xml:space="preserve"> તબ કથનેકો</w:t>
-      </w:r>
-      <w:r>
-        <w:rPr>
-          <w:rFonts w:hint="cs"/>
-          <w:cs/>
-          <w:lang w:bidi="gu-IN"/>
-        </w:rPr>
-        <w:t xml:space="preserve"> કાચું</w:t>
-      </w:r>
-      <w:r>
-        <w:rPr>
-          <w:cs/>
-          <w:lang w:bidi="gu-IN"/>
-        </w:rPr>
-        <w:t xml:space="preserve"> નાહિ</w:t>
-      </w:r>
-      <w:r>
-        <w:rPr>
-          <w:rFonts w:hint="cs"/>
-          <w:cs/>
-          <w:lang w:bidi="gu-IN"/>
-        </w:rPr>
-        <w:t>ં</w:t>
-      </w:r>
-    </w:p>
-    <w:p>
-      <w:pPr>
-        <w:tabs>
-          <w:tab w:val="left" w:pos="1995"/>
-        </w:tabs>
-        <w:jc w:val="both"/>
-        <w:rPr>
-          <w:lang w:bidi="gu-IN"/>
-        </w:rPr>
-      </w:pPr>
-      <w:r>
-        <w:rPr>
-          <w:rFonts w:hint="cs"/>
-          <w:cs/>
-          <w:lang w:bidi="gu-IN"/>
-        </w:rPr>
-        <w:t>જેનું</w:t>
-      </w:r>
-      <w:r>
-        <w:rPr>
-          <w:cs/>
-          <w:lang w:bidi="gu-IN"/>
-        </w:rPr>
-        <w:t xml:space="preserve"> </w:t>
-      </w:r>
-      <w:r>
-        <w:rPr>
-          <w:rFonts w:hint="cs"/>
-          <w:cs/>
-          <w:lang w:bidi="gu-IN"/>
-        </w:rPr>
-        <w:t>ભાંન</w:t>
-      </w:r>
-      <w:r>
-        <w:rPr>
-          <w:cs/>
-          <w:lang w:bidi="gu-IN"/>
-        </w:rPr>
-        <w:t xml:space="preserve"> હદ</w:t>
-      </w:r>
-      <w:r>
-        <w:rPr>
-          <w:rFonts w:hint="cs"/>
-          <w:cs/>
-          <w:lang w:bidi="gu-IN"/>
-        </w:rPr>
-        <w:t>વાલી, આકારવાળી જેહાંન</w:t>
-      </w:r>
-      <w:r>
-        <w:rPr>
-          <w:cs/>
-          <w:lang w:bidi="gu-IN"/>
-        </w:rPr>
-        <w:t xml:space="preserve"> સુધીનુ</w:t>
-      </w:r>
-      <w:r>
-        <w:rPr>
-          <w:rFonts w:hint="cs"/>
-          <w:cs/>
-          <w:lang w:bidi="gu-IN"/>
-        </w:rPr>
-        <w:t>ં</w:t>
-      </w:r>
-      <w:r>
-        <w:rPr>
-          <w:cs/>
-          <w:lang w:bidi="gu-IN"/>
-        </w:rPr>
-        <w:t>જ હોય છે</w:t>
-      </w:r>
-      <w:r>
-        <w:rPr>
-          <w:rFonts w:hint="cs"/>
-          <w:cs/>
-          <w:lang w:bidi="gu-IN"/>
-        </w:rPr>
-        <w:t>.</w:t>
-      </w:r>
-      <w:r>
-        <w:rPr>
-          <w:cs/>
-          <w:lang w:bidi="gu-IN"/>
-        </w:rPr>
-        <w:t xml:space="preserve"> અને હદ વગરની</w:t>
-      </w:r>
-      <w:r>
-        <w:rPr>
-          <w:rFonts w:hint="cs"/>
-          <w:cs/>
-          <w:lang w:bidi="gu-IN"/>
-        </w:rPr>
-        <w:t>,</w:t>
-      </w:r>
-      <w:r>
-        <w:rPr>
-          <w:cs/>
-          <w:lang w:bidi="gu-IN"/>
-        </w:rPr>
-        <w:t xml:space="preserve"> આકારો ધરાવ્યા વગરની</w:t>
-      </w:r>
-      <w:r>
-        <w:rPr>
-          <w:rFonts w:hint="cs"/>
-          <w:cs/>
-          <w:lang w:bidi="gu-IN"/>
-        </w:rPr>
-        <w:t>,</w:t>
-      </w:r>
-      <w:r>
-        <w:rPr>
-          <w:cs/>
-          <w:lang w:bidi="gu-IN"/>
-        </w:rPr>
-        <w:t xml:space="preserve"> ખાલી જગ્યામાં જીવી જાણતો નથી</w:t>
-      </w:r>
-      <w:r>
-        <w:rPr>
-          <w:rFonts w:hint="cs"/>
-          <w:cs/>
-          <w:lang w:bidi="gu-IN"/>
-        </w:rPr>
-        <w:t>,</w:t>
-      </w:r>
-      <w:r>
-        <w:rPr>
-          <w:cs/>
-          <w:lang w:bidi="gu-IN"/>
-        </w:rPr>
-        <w:t xml:space="preserve"> તેજ પોતાના</w:t>
-      </w:r>
-      <w:r>
-        <w:rPr>
-          <w:rFonts w:hint="cs"/>
-          <w:cs/>
-          <w:lang w:bidi="gu-IN"/>
-        </w:rPr>
-        <w:t>ં</w:t>
-      </w:r>
-      <w:r>
-        <w:rPr>
-          <w:cs/>
-          <w:lang w:bidi="gu-IN"/>
-        </w:rPr>
-        <w:t xml:space="preserve"> અ</w:t>
-      </w:r>
-      <w:r>
-        <w:rPr>
-          <w:rFonts w:hint="cs"/>
-          <w:cs/>
-          <w:lang w:bidi="gu-IN"/>
-        </w:rPr>
-        <w:t>જ્ઞાન</w:t>
-      </w:r>
-      <w:r>
-        <w:rPr>
-          <w:cs/>
-          <w:lang w:bidi="gu-IN"/>
-        </w:rPr>
-        <w:t>પા</w:t>
-      </w:r>
-      <w:r>
-        <w:rPr>
-          <w:rFonts w:hint="cs"/>
-          <w:cs/>
-          <w:lang w:bidi="gu-IN"/>
-        </w:rPr>
-        <w:t>ણ</w:t>
-      </w:r>
-      <w:r>
-        <w:rPr>
-          <w:cs/>
-          <w:lang w:bidi="gu-IN"/>
-        </w:rPr>
-        <w:t>ાં</w:t>
-      </w:r>
-      <w:r>
-        <w:rPr>
-          <w:rFonts w:hint="cs"/>
-          <w:cs/>
-          <w:lang w:bidi="gu-IN"/>
-        </w:rPr>
-        <w:t>મ</w:t>
-      </w:r>
-      <w:r>
-        <w:rPr>
-          <w:cs/>
-          <w:lang w:bidi="gu-IN"/>
-        </w:rPr>
-        <w:t>ાં તે હાલતનું મોહોડેથી વર્ણન</w:t>
-      </w:r>
-      <w:r>
-        <w:rPr>
-          <w:rFonts w:hint="cs"/>
-          <w:cs/>
-          <w:lang w:bidi="gu-IN"/>
-        </w:rPr>
-        <w:t xml:space="preserve"> કરે</w:t>
-      </w:r>
-      <w:r>
-        <w:rPr>
-          <w:cs/>
-          <w:lang w:bidi="gu-IN"/>
-        </w:rPr>
-        <w:t xml:space="preserve"> છે</w:t>
-      </w:r>
-      <w:r>
-        <w:rPr>
-          <w:rFonts w:hint="cs"/>
-          <w:cs/>
-          <w:lang w:bidi="gu-IN"/>
-        </w:rPr>
-        <w:t>,</w:t>
-      </w:r>
-      <w:r>
-        <w:rPr>
-          <w:cs/>
-          <w:lang w:bidi="gu-IN"/>
-        </w:rPr>
-        <w:t xml:space="preserve"> પણ જે ત્યાં જીવી જાણે છે</w:t>
-      </w:r>
-      <w:r>
-        <w:rPr>
-          <w:rFonts w:hint="cs"/>
-          <w:cs/>
-          <w:lang w:bidi="gu-IN"/>
-        </w:rPr>
-        <w:t>,</w:t>
-      </w:r>
-      <w:r>
-        <w:rPr>
-          <w:cs/>
-          <w:lang w:bidi="gu-IN"/>
-        </w:rPr>
-        <w:t xml:space="preserve"> તે તો તે હાલતને મોહોડેથી બોલી નહ</w:t>
-      </w:r>
-      <w:r>
-        <w:rPr>
-          <w:rFonts w:hint="cs"/>
-          <w:cs/>
-          <w:lang w:bidi="gu-IN"/>
-        </w:rPr>
-        <w:t>ી</w:t>
-      </w:r>
-      <w:r>
-        <w:rPr>
-          <w:cs/>
-          <w:lang w:bidi="gu-IN"/>
-        </w:rPr>
-        <w:t>ં શકાય એવી તરેહની સમજે છે ને તે</w:t>
-      </w:r>
-      <w:r>
-        <w:rPr>
-          <w:rFonts w:hint="cs"/>
-          <w:cs/>
-          <w:lang w:bidi="gu-IN"/>
-        </w:rPr>
-        <w:t>ટ</w:t>
-      </w:r>
-      <w:r>
-        <w:rPr>
-          <w:cs/>
-          <w:lang w:bidi="gu-IN"/>
-        </w:rPr>
-        <w:t>લ</w:t>
-      </w:r>
-      <w:r>
-        <w:rPr>
-          <w:rFonts w:hint="cs"/>
-          <w:cs/>
-          <w:lang w:bidi="gu-IN"/>
-        </w:rPr>
-        <w:t>ા</w:t>
-      </w:r>
-      <w:r>
-        <w:rPr>
-          <w:cs/>
-          <w:lang w:bidi="gu-IN"/>
-        </w:rPr>
-        <w:t xml:space="preserve"> માટે તેને વિ</w:t>
-      </w:r>
-      <w:r>
-        <w:rPr>
-          <w:rFonts w:hint="cs"/>
-          <w:cs/>
-          <w:lang w:bidi="gu-IN"/>
-        </w:rPr>
-        <w:t>શ</w:t>
-      </w:r>
-      <w:r>
-        <w:rPr>
-          <w:cs/>
-          <w:lang w:bidi="gu-IN"/>
-        </w:rPr>
-        <w:t>ે તે ક</w:t>
-      </w:r>
-      <w:r>
-        <w:rPr>
-          <w:rFonts w:hint="cs"/>
-          <w:cs/>
-          <w:lang w:bidi="gu-IN"/>
-        </w:rPr>
-        <w:t>ા</w:t>
-      </w:r>
-      <w:r>
-        <w:rPr>
-          <w:cs/>
-          <w:lang w:bidi="gu-IN"/>
-        </w:rPr>
-        <w:t>ંઈ બોલતો નથી</w:t>
-      </w:r>
-      <w:r>
-        <w:rPr>
-          <w:rFonts w:hint="cs"/>
-          <w:cs/>
-          <w:lang w:bidi="gu-IN"/>
-        </w:rPr>
-        <w:t>.</w:t>
-      </w:r>
-    </w:p>
-    <w:p>
-      <w:pPr>
-        <w:tabs>
-          <w:tab w:val="left" w:pos="1995"/>
-        </w:tabs>
-        <w:jc w:val="both"/>
-        <w:rPr>
           <w:lang w:bidi="gu-IN"/>
         </w:rPr>
       </w:pPr>
@@ -24676,14 +24899,19 @@
         <w:tabs>
           <w:tab w:val="left" w:pos="1995"/>
         </w:tabs>
-        <w:jc w:val="both"/>
-        <w:rPr>
+        <w:jc w:val="center"/>
+        <w:rPr>
+          <w:b/>
+          <w:bCs/>
           <w:lang w:bidi="gu-IN"/>
         </w:rPr>
       </w:pPr>
-      <w:r>
-        <w:rPr>
-          <w:rFonts w:hint="cs"/>
+      <w:bookmarkStart w:id="0" w:name="_GoBack"/>
+      <w:r>
+        <w:rPr>
+          <w:rFonts w:hint="cs"/>
+          <w:b/>
+          <w:bCs/>
           <w:cs/>
           <w:lang w:bidi="gu-IN"/>
         </w:rPr>
@@ -24692,6 +24920,8 @@
       </w:r>
       <w:r>
         <w:rPr>
+          <w:b/>
+          <w:bCs/>
           <w:cs/>
           <w:lang w:bidi="gu-IN"/>
         </w:rPr>
@@ -24703,14 +24933,18 @@
         <w:tabs>
           <w:tab w:val="left" w:pos="1995"/>
         </w:tabs>
-        <w:jc w:val="both"/>
-        <w:rPr>
+        <w:jc w:val="center"/>
+        <w:rPr>
+          <w:b/>
+          <w:bCs/>
           <w:lang w:bidi="gu-IN"/>
         </w:rPr>
       </w:pPr>
       <w:r>
         <w:rPr>
           <w:rFonts w:hint="cs"/>
+          <w:b/>
+          <w:bCs/>
           <w:cs/>
           <w:lang w:bidi="gu-IN"/>
         </w:rPr>
@@ -24718,6 +24952,8 @@
       </w:r>
       <w:r>
         <w:rPr>
+          <w:b/>
+          <w:bCs/>
           <w:cs/>
           <w:lang w:bidi="gu-IN"/>
         </w:rPr>
@@ -24726,6 +24962,8 @@
       <w:r>
         <w:rPr>
           <w:rFonts w:hint="cs"/>
+          <w:b/>
+          <w:bCs/>
           <w:cs/>
           <w:lang w:bidi="gu-IN"/>
         </w:rPr>
@@ -24733,6 +24971,8 @@
       </w:r>
       <w:r>
         <w:rPr>
+          <w:b/>
+          <w:bCs/>
           <w:cs/>
           <w:lang w:bidi="gu-IN"/>
         </w:rPr>
@@ -24744,14 +24984,18 @@
         <w:tabs>
           <w:tab w:val="left" w:pos="1995"/>
         </w:tabs>
-        <w:jc w:val="both"/>
-        <w:rPr>
+        <w:jc w:val="center"/>
+        <w:rPr>
+          <w:b/>
+          <w:bCs/>
           <w:lang w:bidi="gu-IN"/>
         </w:rPr>
       </w:pPr>
       <w:r>
         <w:rPr>
           <w:rFonts w:hint="cs"/>
+          <w:b/>
+          <w:bCs/>
           <w:cs/>
           <w:lang w:bidi="gu-IN"/>
         </w:rPr>
@@ -24759,6 +25003,8 @@
       </w:r>
       <w:r>
         <w:rPr>
+          <w:b/>
+          <w:bCs/>
           <w:cs/>
           <w:lang w:bidi="gu-IN"/>
         </w:rPr>
@@ -24767,6 +25013,8 @@
       <w:r>
         <w:rPr>
           <w:rFonts w:hint="cs"/>
+          <w:b/>
+          <w:bCs/>
           <w:cs/>
           <w:lang w:bidi="gu-IN"/>
         </w:rPr>
@@ -24774,6 +25022,8 @@
       </w:r>
       <w:r>
         <w:rPr>
+          <w:b/>
+          <w:bCs/>
           <w:cs/>
           <w:lang w:bidi="gu-IN"/>
         </w:rPr>
@@ -24782,6 +25032,8 @@
       <w:r>
         <w:rPr>
           <w:rFonts w:hint="cs"/>
+          <w:b/>
+          <w:bCs/>
           <w:cs/>
           <w:lang w:bidi="gu-IN"/>
         </w:rPr>
@@ -24789,6 +25041,8 @@
       </w:r>
       <w:r>
         <w:rPr>
+          <w:b/>
+          <w:bCs/>
           <w:cs/>
           <w:lang w:bidi="gu-IN"/>
         </w:rPr>
@@ -24797,6 +25051,8 @@
       <w:r>
         <w:rPr>
           <w:rFonts w:hint="cs"/>
+          <w:b/>
+          <w:bCs/>
           <w:cs/>
           <w:lang w:bidi="gu-IN"/>
         </w:rPr>
@@ -24804,6 +25060,8 @@
       </w:r>
       <w:r>
         <w:rPr>
+          <w:b/>
+          <w:bCs/>
           <w:cs/>
           <w:lang w:bidi="gu-IN"/>
         </w:rPr>
@@ -24812,6 +25070,8 @@
       <w:r>
         <w:rPr>
           <w:rFonts w:hint="cs"/>
+          <w:b/>
+          <w:bCs/>
           <w:cs/>
           <w:lang w:bidi="gu-IN"/>
         </w:rPr>
@@ -24819,6 +25079,8 @@
       </w:r>
       <w:r>
         <w:rPr>
+          <w:b/>
+          <w:bCs/>
           <w:cs/>
           <w:lang w:bidi="gu-IN"/>
         </w:rPr>
@@ -24827,6 +25089,8 @@
       <w:r>
         <w:rPr>
           <w:rFonts w:hint="cs"/>
+          <w:b/>
+          <w:bCs/>
           <w:cs/>
           <w:lang w:bidi="gu-IN"/>
         </w:rPr>
@@ -24834,6 +25098,8 @@
       </w:r>
       <w:r>
         <w:rPr>
+          <w:b/>
+          <w:bCs/>
           <w:cs/>
           <w:lang w:bidi="gu-IN"/>
         </w:rPr>
@@ -24842,6 +25108,8 @@
       <w:r>
         <w:rPr>
           <w:rFonts w:hint="cs"/>
+          <w:b/>
+          <w:bCs/>
           <w:cs/>
           <w:lang w:bidi="gu-IN"/>
         </w:rPr>
@@ -24849,12 +25117,15 @@
       </w:r>
       <w:r>
         <w:rPr>
+          <w:b/>
+          <w:bCs/>
           <w:cs/>
           <w:lang w:bidi="gu-IN"/>
         </w:rPr>
         <w:t>હી.</w:t>
       </w:r>
     </w:p>
+    <w:bookmarkEnd w:id="0"/>
     <w:p>
       <w:pPr>
         <w:tabs>
@@ -25084,8 +25355,6 @@
         </w:rPr>
         <w:t>,</w:t>
       </w:r>
-      <w:bookmarkStart w:id="0" w:name="_GoBack"/>
-      <w:bookmarkEnd w:id="0"/>
       <w:r>
         <w:rPr>
           <w:cs/>

--- a/કબીર વાણી.docx
+++ b/કબીર વાણી.docx
@@ -22665,7 +22665,6 @@
         </w:tabs>
         <w:jc w:val="center"/>
         <w:rPr>
-          <w:rFonts w:hint="cs"/>
           <w:b/>
           <w:bCs/>
           <w:lang w:bidi="gu-IN"/>
@@ -22939,7 +22938,6 @@
         </w:tabs>
         <w:jc w:val="center"/>
         <w:rPr>
-          <w:rFonts w:hint="cs"/>
           <w:b/>
           <w:bCs/>
           <w:lang w:bidi="gu-IN"/>
@@ -23020,7 +23018,6 @@
         </w:tabs>
         <w:jc w:val="center"/>
         <w:rPr>
-          <w:rFonts w:hint="cs"/>
           <w:lang w:bidi="gu-IN"/>
         </w:rPr>
       </w:pPr>
@@ -23663,14 +23660,7 @@
           <w:cs/>
           <w:lang w:bidi="gu-IN"/>
         </w:rPr>
-        <w:t xml:space="preserve"> અપરંપાર ખાલી જગ્યાનું </w:t>
-      </w:r>
-      <w:r>
-        <w:rPr>
-          <w:cs/>
-          <w:lang w:bidi="gu-IN"/>
-        </w:rPr>
-        <w:t>ભા</w:t>
+        <w:t xml:space="preserve"> અપરંપાર ખાલી જગ્યાનું ભા</w:t>
       </w:r>
       <w:r>
         <w:rPr>
@@ -23685,14 +23675,7 @@
           <w:cs/>
           <w:lang w:bidi="gu-IN"/>
         </w:rPr>
-        <w:t>ન</w:t>
-      </w:r>
-      <w:r>
-        <w:rPr>
-          <w:cs/>
-          <w:lang w:bidi="gu-IN"/>
-        </w:rPr>
-        <w:t xml:space="preserve"> પણ નહિ</w:t>
+        <w:t>ન પણ નહિ</w:t>
       </w:r>
       <w:r>
         <w:rPr>
@@ -23862,7 +23845,6 @@
         </w:tabs>
         <w:jc w:val="center"/>
         <w:rPr>
-          <w:rFonts w:hint="cs"/>
           <w:b/>
           <w:bCs/>
           <w:lang w:bidi="gu-IN"/>
@@ -24353,7 +24335,6 @@
         </w:tabs>
         <w:jc w:val="center"/>
         <w:rPr>
-          <w:rFonts w:hint="cs"/>
           <w:b/>
           <w:bCs/>
           <w:lang w:bidi="gu-IN"/>
@@ -24906,7 +24887,6 @@
           <w:lang w:bidi="gu-IN"/>
         </w:rPr>
       </w:pPr>
-      <w:bookmarkStart w:id="0" w:name="_GoBack"/>
       <w:r>
         <w:rPr>
           <w:rFonts w:hint="cs"/>
@@ -25060,6 +25040,16 @@
       </w:r>
       <w:r>
         <w:rPr>
+          <w:rFonts w:hint="cs"/>
+          <w:b/>
+          <w:bCs/>
+          <w:cs/>
+          <w:lang w:bidi="gu-IN"/>
+        </w:rPr>
+        <w:t>,</w:t>
+      </w:r>
+      <w:r>
+        <w:rPr>
           <w:b/>
           <w:bCs/>
           <w:cs/>
@@ -25123,6 +25113,2884 @@
           <w:lang w:bidi="gu-IN"/>
         </w:rPr>
         <w:t>હી.</w:t>
+      </w:r>
+    </w:p>
+    <w:p>
+      <w:pPr>
+        <w:tabs>
+          <w:tab w:val="left" w:pos="1995"/>
+        </w:tabs>
+        <w:jc w:val="both"/>
+        <w:rPr>
+          <w:lang w:bidi="gu-IN"/>
+        </w:rPr>
+      </w:pPr>
+      <w:r>
+        <w:rPr>
+          <w:rFonts w:hint="cs"/>
+          <w:cs/>
+          <w:lang w:bidi="gu-IN"/>
+        </w:rPr>
+        <w:t xml:space="preserve">નિરાકાર </w:t>
+      </w:r>
+      <w:r>
+        <w:rPr>
+          <w:cs/>
+          <w:lang w:bidi="gu-IN"/>
+        </w:rPr>
+        <w:t xml:space="preserve">ખુદાને </w:t>
+      </w:r>
+      <w:r>
+        <w:rPr>
+          <w:rFonts w:hint="cs"/>
+          <w:cs/>
+          <w:lang w:bidi="gu-IN"/>
+        </w:rPr>
+        <w:t>મળવાને</w:t>
+      </w:r>
+      <w:r>
+        <w:rPr>
+          <w:cs/>
+          <w:lang w:bidi="gu-IN"/>
+        </w:rPr>
+        <w:t xml:space="preserve"> લગતી </w:t>
+      </w:r>
+      <w:r>
+        <w:rPr>
+          <w:rFonts w:hint="cs"/>
+          <w:cs/>
+          <w:lang w:bidi="gu-IN"/>
+        </w:rPr>
+        <w:t>એ</w:t>
+      </w:r>
+      <w:r>
+        <w:rPr>
+          <w:cs/>
+          <w:lang w:bidi="gu-IN"/>
+        </w:rPr>
+        <w:t xml:space="preserve"> વાત</w:t>
+      </w:r>
+      <w:r>
+        <w:rPr>
+          <w:rFonts w:hint="cs"/>
+          <w:cs/>
+          <w:lang w:bidi="gu-IN"/>
+        </w:rPr>
+        <w:t>,</w:t>
+      </w:r>
+      <w:r>
+        <w:rPr>
+          <w:cs/>
+          <w:lang w:bidi="gu-IN"/>
+        </w:rPr>
+        <w:t xml:space="preserve"> </w:t>
+      </w:r>
+      <w:r>
+        <w:rPr>
+          <w:rFonts w:hint="cs"/>
+          <w:cs/>
+          <w:lang w:bidi="gu-IN"/>
+        </w:rPr>
+        <w:t>આ</w:t>
+      </w:r>
+      <w:r>
+        <w:rPr>
+          <w:cs/>
+          <w:lang w:bidi="gu-IN"/>
+        </w:rPr>
+        <w:t>પ</w:t>
+      </w:r>
+      <w:r>
+        <w:rPr>
+          <w:rFonts w:hint="cs"/>
+          <w:cs/>
+          <w:lang w:bidi="gu-IN"/>
+        </w:rPr>
+        <w:t>ણે</w:t>
+      </w:r>
+      <w:r>
+        <w:rPr>
+          <w:cs/>
+          <w:lang w:bidi="gu-IN"/>
+        </w:rPr>
+        <w:t xml:space="preserve"> પોતે જોઈએ તોજ સ</w:t>
+      </w:r>
+      <w:r>
+        <w:rPr>
+          <w:rFonts w:hint="cs"/>
+          <w:cs/>
+          <w:lang w:bidi="gu-IN"/>
+        </w:rPr>
+        <w:t>મ</w:t>
+      </w:r>
+      <w:r>
+        <w:rPr>
+          <w:cs/>
+          <w:lang w:bidi="gu-IN"/>
+        </w:rPr>
+        <w:t>જ</w:t>
+      </w:r>
+      <w:r>
+        <w:rPr>
+          <w:rFonts w:hint="cs"/>
+          <w:cs/>
+          <w:lang w:bidi="gu-IN"/>
+        </w:rPr>
+        <w:t>ા</w:t>
+      </w:r>
+      <w:r>
+        <w:rPr>
+          <w:cs/>
+          <w:lang w:bidi="gu-IN"/>
+        </w:rPr>
+        <w:t>ય</w:t>
+      </w:r>
+      <w:r>
+        <w:rPr>
+          <w:rFonts w:hint="cs"/>
+          <w:cs/>
+          <w:lang w:bidi="gu-IN"/>
+        </w:rPr>
+        <w:t>,</w:t>
+      </w:r>
+      <w:r>
+        <w:rPr>
+          <w:cs/>
+          <w:lang w:bidi="gu-IN"/>
+        </w:rPr>
+        <w:t xml:space="preserve"> અને બીજો કોઈ મોહોડેથી સમજાવે તો નહિ</w:t>
+      </w:r>
+      <w:r>
+        <w:rPr>
+          <w:rFonts w:hint="cs"/>
+          <w:cs/>
+          <w:lang w:bidi="gu-IN"/>
+        </w:rPr>
+        <w:t>ં</w:t>
+      </w:r>
+      <w:r>
+        <w:rPr>
+          <w:cs/>
+          <w:lang w:bidi="gu-IN"/>
+        </w:rPr>
+        <w:t>જ</w:t>
+      </w:r>
+      <w:r>
+        <w:rPr>
+          <w:rFonts w:hint="cs"/>
+          <w:cs/>
+          <w:lang w:bidi="gu-IN"/>
+        </w:rPr>
+        <w:t xml:space="preserve"> સમજાય, એવી</w:t>
+      </w:r>
+      <w:r>
+        <w:rPr>
+          <w:cs/>
+          <w:lang w:bidi="gu-IN"/>
+        </w:rPr>
+        <w:t xml:space="preserve"> અજાયબ જેવી છે</w:t>
+      </w:r>
+      <w:r>
+        <w:rPr>
+          <w:rFonts w:hint="cs"/>
+          <w:cs/>
+          <w:lang w:bidi="gu-IN"/>
+        </w:rPr>
+        <w:t>;</w:t>
+      </w:r>
+      <w:r>
+        <w:rPr>
+          <w:cs/>
+          <w:lang w:bidi="gu-IN"/>
+        </w:rPr>
+        <w:t xml:space="preserve"> માટે તું એને </w:t>
+      </w:r>
+      <w:r>
+        <w:rPr>
+          <w:rFonts w:hint="cs"/>
+          <w:cs/>
+          <w:lang w:bidi="gu-IN"/>
+        </w:rPr>
+        <w:t>અનુભવજે, ને</w:t>
+      </w:r>
+      <w:r>
+        <w:rPr>
+          <w:cs/>
+          <w:lang w:bidi="gu-IN"/>
+        </w:rPr>
+        <w:t xml:space="preserve"> તારો અનુભવ</w:t>
+      </w:r>
+      <w:r>
+        <w:rPr>
+          <w:rFonts w:hint="cs"/>
+          <w:cs/>
+          <w:lang w:bidi="gu-IN"/>
+        </w:rPr>
+        <w:t xml:space="preserve"> તારાજ</w:t>
+      </w:r>
+      <w:r>
+        <w:rPr>
+          <w:cs/>
+          <w:lang w:bidi="gu-IN"/>
+        </w:rPr>
+        <w:t xml:space="preserve"> મનમાં રાખજે</w:t>
+      </w:r>
+      <w:r>
+        <w:rPr>
+          <w:rFonts w:hint="cs"/>
+          <w:cs/>
+          <w:lang w:bidi="gu-IN"/>
+        </w:rPr>
+        <w:t>,</w:t>
+      </w:r>
+      <w:r>
+        <w:rPr>
+          <w:cs/>
+          <w:lang w:bidi="gu-IN"/>
+        </w:rPr>
+        <w:t xml:space="preserve"> તે બીજા કોઈને કહેતો ના</w:t>
+      </w:r>
+      <w:r>
+        <w:rPr>
+          <w:rFonts w:hint="cs"/>
+          <w:cs/>
+          <w:lang w:bidi="gu-IN"/>
+        </w:rPr>
+        <w:t>.</w:t>
+      </w:r>
+    </w:p>
+    <w:p>
+      <w:pPr>
+        <w:tabs>
+          <w:tab w:val="left" w:pos="1995"/>
+        </w:tabs>
+        <w:jc w:val="both"/>
+        <w:rPr>
+          <w:rFonts w:hint="cs"/>
+          <w:cs/>
+          <w:lang w:bidi="gu-IN"/>
+        </w:rPr>
+      </w:pPr>
+    </w:p>
+    <w:p>
+      <w:pPr>
+        <w:tabs>
+          <w:tab w:val="left" w:pos="1995"/>
+        </w:tabs>
+        <w:jc w:val="center"/>
+        <w:rPr>
+          <w:b/>
+          <w:bCs/>
+          <w:lang w:bidi="gu-IN"/>
+        </w:rPr>
+      </w:pPr>
+      <w:r>
+        <w:rPr>
+          <w:rFonts w:hint="cs"/>
+          <w:b/>
+          <w:bCs/>
+          <w:cs/>
+          <w:lang w:bidi="gu-IN"/>
+        </w:rPr>
+        <w:t>(૫૩</w:t>
+      </w:r>
+      <w:r>
+        <w:rPr>
+          <w:b/>
+          <w:bCs/>
+          <w:cs/>
+          <w:lang w:bidi="gu-IN"/>
+        </w:rPr>
+        <w:t>)</w:t>
+      </w:r>
+    </w:p>
+    <w:p>
+      <w:pPr>
+        <w:tabs>
+          <w:tab w:val="left" w:pos="1995"/>
+        </w:tabs>
+        <w:jc w:val="center"/>
+        <w:rPr>
+          <w:b/>
+          <w:bCs/>
+          <w:lang w:bidi="gu-IN"/>
+        </w:rPr>
+      </w:pPr>
+      <w:r>
+        <w:rPr>
+          <w:rFonts w:hint="cs"/>
+          <w:b/>
+          <w:bCs/>
+          <w:cs/>
+          <w:lang w:bidi="gu-IN"/>
+        </w:rPr>
+        <w:t>બીન ધરતિકા ગામ</w:t>
+      </w:r>
+      <w:r>
+        <w:rPr>
+          <w:b/>
+          <w:bCs/>
+          <w:cs/>
+          <w:lang w:bidi="gu-IN"/>
+        </w:rPr>
+        <w:t xml:space="preserve"> હય</w:t>
+      </w:r>
+      <w:r>
+        <w:rPr>
+          <w:rFonts w:hint="cs"/>
+          <w:b/>
+          <w:bCs/>
+          <w:cs/>
+          <w:lang w:bidi="gu-IN"/>
+        </w:rPr>
+        <w:t>, બિન પંથકા દેશ</w:t>
+      </w:r>
+      <w:r>
+        <w:rPr>
+          <w:b/>
+          <w:bCs/>
+          <w:cs/>
+          <w:lang w:bidi="gu-IN"/>
+        </w:rPr>
+        <w:t>,</w:t>
+      </w:r>
+    </w:p>
+    <w:p>
+      <w:pPr>
+        <w:tabs>
+          <w:tab w:val="left" w:pos="1995"/>
+        </w:tabs>
+        <w:jc w:val="center"/>
+        <w:rPr>
+          <w:rFonts w:hint="cs"/>
+          <w:b/>
+          <w:bCs/>
+          <w:lang w:bidi="gu-IN"/>
+        </w:rPr>
+      </w:pPr>
+      <w:r>
+        <w:rPr>
+          <w:rFonts w:hint="cs"/>
+          <w:b/>
+          <w:bCs/>
+          <w:cs/>
+          <w:lang w:bidi="gu-IN"/>
+        </w:rPr>
+        <w:t>બિન</w:t>
+      </w:r>
+      <w:r>
+        <w:rPr>
+          <w:b/>
+          <w:bCs/>
+          <w:cs/>
+          <w:lang w:bidi="gu-IN"/>
+        </w:rPr>
+        <w:t xml:space="preserve"> પિડ</w:t>
+      </w:r>
+      <w:r>
+        <w:rPr>
+          <w:rFonts w:hint="cs"/>
+          <w:b/>
+          <w:bCs/>
+          <w:cs/>
+          <w:lang w:bidi="gu-IN"/>
+        </w:rPr>
+        <w:t>ં</w:t>
+      </w:r>
+      <w:r>
+        <w:rPr>
+          <w:b/>
+          <w:bCs/>
+          <w:cs/>
+          <w:lang w:bidi="gu-IN"/>
+        </w:rPr>
+        <w:t>કા</w:t>
+      </w:r>
+      <w:r>
+        <w:rPr>
+          <w:rFonts w:hint="cs"/>
+          <w:b/>
+          <w:bCs/>
+          <w:cs/>
+          <w:lang w:bidi="gu-IN"/>
+        </w:rPr>
+        <w:t xml:space="preserve"> પુરૂષ હય</w:t>
+      </w:r>
+      <w:r>
+        <w:rPr>
+          <w:b/>
+          <w:bCs/>
+          <w:cs/>
+          <w:lang w:bidi="gu-IN"/>
+        </w:rPr>
+        <w:t>,</w:t>
+      </w:r>
+      <w:r>
+        <w:rPr>
+          <w:rFonts w:hint="cs"/>
+          <w:b/>
+          <w:bCs/>
+          <w:cs/>
+          <w:lang w:bidi="gu-IN"/>
+        </w:rPr>
+        <w:t xml:space="preserve"> કહે</w:t>
+      </w:r>
+      <w:r>
+        <w:rPr>
+          <w:b/>
+          <w:bCs/>
+          <w:cs/>
+          <w:lang w:bidi="gu-IN"/>
+        </w:rPr>
+        <w:t xml:space="preserve"> કબીર ઉપદેશ</w:t>
+      </w:r>
+      <w:r>
+        <w:rPr>
+          <w:rFonts w:hint="cs"/>
+          <w:b/>
+          <w:bCs/>
+          <w:cs/>
+          <w:lang w:bidi="gu-IN"/>
+        </w:rPr>
+        <w:t>.</w:t>
+      </w:r>
+    </w:p>
+    <w:p>
+      <w:pPr>
+        <w:tabs>
+          <w:tab w:val="left" w:pos="1995"/>
+        </w:tabs>
+        <w:jc w:val="both"/>
+        <w:rPr>
+          <w:lang w:bidi="gu-IN"/>
+        </w:rPr>
+      </w:pPr>
+      <w:r>
+        <w:rPr>
+          <w:rFonts w:hint="cs"/>
+          <w:cs/>
+          <w:lang w:bidi="gu-IN"/>
+        </w:rPr>
+        <w:t>મારૂ</w:t>
+      </w:r>
+      <w:r>
+        <w:rPr>
+          <w:cs/>
+          <w:lang w:bidi="gu-IN"/>
+        </w:rPr>
+        <w:t>ં</w:t>
+      </w:r>
+      <w:r>
+        <w:rPr>
+          <w:cs/>
+          <w:lang w:bidi="gu-IN"/>
+        </w:rPr>
+        <w:t xml:space="preserve"> કબીરનું કેહેવાનું </w:t>
+      </w:r>
+      <w:r>
+        <w:rPr>
+          <w:rFonts w:hint="cs"/>
+          <w:cs/>
+          <w:lang w:bidi="gu-IN"/>
+        </w:rPr>
+        <w:t>એ</w:t>
+      </w:r>
+      <w:r>
+        <w:rPr>
+          <w:cs/>
+          <w:lang w:bidi="gu-IN"/>
+        </w:rPr>
+        <w:t xml:space="preserve"> છે કે </w:t>
+      </w:r>
+      <w:r>
+        <w:rPr>
+          <w:rFonts w:hint="cs"/>
+          <w:cs/>
+          <w:lang w:bidi="gu-IN"/>
+        </w:rPr>
+        <w:t>, આપણી</w:t>
+      </w:r>
+      <w:r>
+        <w:rPr>
+          <w:cs/>
+          <w:lang w:bidi="gu-IN"/>
+        </w:rPr>
+        <w:t xml:space="preserve"> આ જેહાનની ચીજોની સરખામણીઓ</w:t>
+      </w:r>
+      <w:r>
+        <w:rPr>
+          <w:rFonts w:hint="cs"/>
+          <w:cs/>
+          <w:lang w:bidi="gu-IN"/>
+        </w:rPr>
+        <w:t xml:space="preserve"> વડે</w:t>
+      </w:r>
+      <w:r>
+        <w:rPr>
+          <w:cs/>
+          <w:lang w:bidi="gu-IN"/>
+        </w:rPr>
+        <w:t xml:space="preserve"> ખુદાને લગતી વાતો બોલી શકાતી નથી</w:t>
+      </w:r>
+      <w:r>
+        <w:rPr>
+          <w:rFonts w:hint="cs"/>
+          <w:cs/>
+          <w:lang w:bidi="gu-IN"/>
+        </w:rPr>
+        <w:t>.</w:t>
+      </w:r>
+      <w:r>
+        <w:rPr>
+          <w:cs/>
+          <w:lang w:bidi="gu-IN"/>
+        </w:rPr>
+        <w:t xml:space="preserve"> દાખલા તરીકે</w:t>
+      </w:r>
+      <w:r>
+        <w:rPr>
+          <w:rFonts w:hint="cs"/>
+          <w:cs/>
+          <w:lang w:bidi="gu-IN"/>
+        </w:rPr>
+        <w:t>,</w:t>
+      </w:r>
+      <w:r>
+        <w:rPr>
+          <w:cs/>
+          <w:lang w:bidi="gu-IN"/>
+        </w:rPr>
+        <w:t xml:space="preserve"> માણસો જ્યાં રેહેતા</w:t>
+      </w:r>
+      <w:r>
+        <w:rPr>
+          <w:rFonts w:hint="cs"/>
+          <w:cs/>
+          <w:lang w:bidi="gu-IN"/>
+        </w:rPr>
+        <w:t>ં</w:t>
+      </w:r>
+      <w:r>
+        <w:rPr>
+          <w:cs/>
+          <w:lang w:bidi="gu-IN"/>
+        </w:rPr>
+        <w:t xml:space="preserve"> હોય તે જગ્યાને</w:t>
+      </w:r>
+      <w:r>
+        <w:rPr>
+          <w:cs/>
+          <w:lang w:bidi="gu-IN"/>
+        </w:rPr>
+        <w:t xml:space="preserve"> આપ</w:t>
+      </w:r>
+      <w:r>
+        <w:rPr>
+          <w:rFonts w:hint="cs"/>
+          <w:cs/>
+          <w:lang w:bidi="gu-IN"/>
+        </w:rPr>
+        <w:t>ણ</w:t>
+      </w:r>
+      <w:r>
+        <w:rPr>
+          <w:cs/>
+          <w:lang w:bidi="gu-IN"/>
+        </w:rPr>
+        <w:t>ે</w:t>
+      </w:r>
+      <w:r>
+        <w:rPr>
+          <w:cs/>
+          <w:lang w:bidi="gu-IN"/>
+        </w:rPr>
+        <w:t xml:space="preserve"> </w:t>
+      </w:r>
+      <w:r>
+        <w:rPr>
+          <w:rFonts w:hint="cs"/>
+          <w:cs/>
+          <w:lang w:bidi="gu-IN"/>
+        </w:rPr>
+        <w:t>“</w:t>
+      </w:r>
+      <w:r>
+        <w:rPr>
+          <w:cs/>
+          <w:lang w:bidi="gu-IN"/>
+        </w:rPr>
+        <w:t>ગામ</w:t>
+      </w:r>
+      <w:r>
+        <w:rPr>
+          <w:rFonts w:hint="cs"/>
+          <w:cs/>
+          <w:lang w:bidi="gu-IN"/>
+        </w:rPr>
+        <w:t>”</w:t>
+      </w:r>
+      <w:r>
+        <w:rPr>
+          <w:cs/>
+          <w:lang w:bidi="gu-IN"/>
+        </w:rPr>
+        <w:t xml:space="preserve"> </w:t>
+      </w:r>
+      <w:r>
+        <w:rPr>
+          <w:rFonts w:hint="cs"/>
+          <w:cs/>
+          <w:lang w:bidi="gu-IN"/>
+        </w:rPr>
+        <w:t>કહીએ</w:t>
+      </w:r>
+      <w:r>
+        <w:rPr>
+          <w:rFonts w:hint="cs"/>
+          <w:cs/>
+          <w:lang w:bidi="gu-IN"/>
+        </w:rPr>
+        <w:t>,</w:t>
+      </w:r>
+      <w:r>
+        <w:rPr>
+          <w:rFonts w:hint="cs"/>
+          <w:cs/>
+          <w:lang w:bidi="gu-IN"/>
+        </w:rPr>
+        <w:t xml:space="preserve"> પણ</w:t>
+      </w:r>
+      <w:r>
+        <w:rPr>
+          <w:cs/>
+          <w:lang w:bidi="gu-IN"/>
+        </w:rPr>
+        <w:t xml:space="preserve"> પરમેશ્વર </w:t>
+      </w:r>
+      <w:r>
+        <w:rPr>
+          <w:rFonts w:hint="cs"/>
+          <w:cs/>
+          <w:lang w:bidi="gu-IN"/>
+        </w:rPr>
+        <w:t>(</w:t>
+      </w:r>
+      <w:r>
+        <w:rPr>
+          <w:cs/>
+          <w:lang w:bidi="gu-IN"/>
+        </w:rPr>
+        <w:t>જ્યાં</w:t>
+      </w:r>
+      <w:r>
+        <w:rPr>
+          <w:rFonts w:hint="cs"/>
+          <w:cs/>
+          <w:lang w:bidi="gu-IN"/>
+        </w:rPr>
+        <w:t>)</w:t>
+      </w:r>
+      <w:r>
+        <w:rPr>
+          <w:cs/>
+          <w:lang w:bidi="gu-IN"/>
+        </w:rPr>
+        <w:t xml:space="preserve"> રહે છે તે જગ્યાને માણસના</w:t>
+      </w:r>
+      <w:r>
+        <w:rPr>
+          <w:rFonts w:hint="cs"/>
+          <w:cs/>
+          <w:lang w:bidi="gu-IN"/>
+        </w:rPr>
+        <w:t>ં</w:t>
+      </w:r>
+      <w:r>
+        <w:rPr>
+          <w:rFonts w:hint="cs"/>
+          <w:cs/>
+          <w:lang w:bidi="gu-IN"/>
+        </w:rPr>
+        <w:t xml:space="preserve"> રેહેથા</w:t>
+      </w:r>
+      <w:r>
+        <w:rPr>
+          <w:cs/>
+          <w:lang w:bidi="gu-IN"/>
+        </w:rPr>
+        <w:t>ણની</w:t>
+      </w:r>
+      <w:r>
+        <w:rPr>
+          <w:rFonts w:hint="cs"/>
+          <w:cs/>
+          <w:lang w:bidi="gu-IN"/>
+        </w:rPr>
+        <w:t xml:space="preserve"> સરખામણી કરેની</w:t>
+      </w:r>
+      <w:r>
+        <w:rPr>
+          <w:cs/>
+          <w:lang w:bidi="gu-IN"/>
+        </w:rPr>
+        <w:t xml:space="preserve"> </w:t>
+      </w:r>
+      <w:r>
+        <w:rPr>
+          <w:rFonts w:hint="cs"/>
+          <w:cs/>
+          <w:lang w:bidi="gu-IN"/>
+        </w:rPr>
+        <w:t>“</w:t>
+      </w:r>
+      <w:r>
+        <w:rPr>
+          <w:cs/>
+          <w:lang w:bidi="gu-IN"/>
+        </w:rPr>
+        <w:t>ગામ</w:t>
+      </w:r>
+      <w:r>
+        <w:rPr>
+          <w:rFonts w:hint="cs"/>
+          <w:cs/>
+          <w:lang w:bidi="gu-IN"/>
+        </w:rPr>
+        <w:t>”</w:t>
+      </w:r>
+      <w:r>
+        <w:rPr>
+          <w:cs/>
+          <w:lang w:bidi="gu-IN"/>
+        </w:rPr>
+        <w:t xml:space="preserve"> કહેવાયા નહિ,</w:t>
+      </w:r>
+      <w:r>
+        <w:rPr>
+          <w:rFonts w:hint="cs"/>
+          <w:cs/>
+          <w:lang w:bidi="gu-IN"/>
+        </w:rPr>
+        <w:t xml:space="preserve"> કા</w:t>
+      </w:r>
+      <w:r>
+        <w:rPr>
+          <w:rFonts w:hint="cs"/>
+          <w:cs/>
+          <w:lang w:bidi="gu-IN"/>
+        </w:rPr>
+        <w:t>ં</w:t>
+      </w:r>
+      <w:r>
+        <w:rPr>
+          <w:rFonts w:hint="cs"/>
+          <w:cs/>
+          <w:lang w:bidi="gu-IN"/>
+        </w:rPr>
+        <w:t>યજે જ્યાં</w:t>
+      </w:r>
+      <w:r>
+        <w:rPr>
+          <w:cs/>
+          <w:lang w:bidi="gu-IN"/>
+        </w:rPr>
+        <w:t xml:space="preserve"> પૃથ્વીજ નહિ</w:t>
+      </w:r>
+      <w:r>
+        <w:rPr>
+          <w:rFonts w:hint="cs"/>
+          <w:cs/>
+          <w:lang w:bidi="gu-IN"/>
+        </w:rPr>
+        <w:t>ં</w:t>
+      </w:r>
+      <w:r>
+        <w:rPr>
+          <w:cs/>
+          <w:lang w:bidi="gu-IN"/>
+        </w:rPr>
+        <w:t xml:space="preserve"> ત્યાં </w:t>
+      </w:r>
+      <w:r>
+        <w:rPr>
+          <w:rFonts w:hint="cs"/>
+          <w:cs/>
+          <w:lang w:bidi="gu-IN"/>
+        </w:rPr>
+        <w:t>“</w:t>
+      </w:r>
+      <w:r>
+        <w:rPr>
+          <w:cs/>
+          <w:lang w:bidi="gu-IN"/>
+        </w:rPr>
+        <w:t>ગામ</w:t>
+      </w:r>
+      <w:r>
+        <w:rPr>
+          <w:rFonts w:hint="cs"/>
+          <w:cs/>
+          <w:lang w:bidi="gu-IN"/>
+        </w:rPr>
+        <w:t>”</w:t>
+      </w:r>
+      <w:r>
+        <w:rPr>
+          <w:cs/>
+          <w:lang w:bidi="gu-IN"/>
+        </w:rPr>
+        <w:t xml:space="preserve"> કે</w:t>
+      </w:r>
+      <w:r>
+        <w:rPr>
+          <w:rFonts w:hint="cs"/>
+          <w:cs/>
+          <w:lang w:bidi="gu-IN"/>
+        </w:rPr>
+        <w:t>મ</w:t>
+      </w:r>
+      <w:r>
+        <w:rPr>
+          <w:cs/>
+          <w:lang w:bidi="gu-IN"/>
+        </w:rPr>
+        <w:t xml:space="preserve"> હોય?</w:t>
+      </w:r>
+      <w:r>
+        <w:rPr>
+          <w:rFonts w:hint="cs"/>
+          <w:cs/>
+          <w:lang w:bidi="gu-IN"/>
+        </w:rPr>
+        <w:t xml:space="preserve"> આપણ</w:t>
+      </w:r>
+      <w:r>
+        <w:rPr>
+          <w:cs/>
+          <w:lang w:bidi="gu-IN"/>
+        </w:rPr>
+        <w:t>ે</w:t>
+      </w:r>
+      <w:r>
+        <w:rPr>
+          <w:cs/>
+          <w:lang w:bidi="gu-IN"/>
+        </w:rPr>
+        <w:t xml:space="preserve"> એક દેશ</w:t>
+      </w:r>
+      <w:r>
+        <w:rPr>
+          <w:rFonts w:hint="cs"/>
+          <w:cs/>
+          <w:lang w:bidi="gu-IN"/>
+        </w:rPr>
+        <w:t>થી</w:t>
+      </w:r>
+      <w:r>
+        <w:rPr>
+          <w:cs/>
+          <w:lang w:bidi="gu-IN"/>
+        </w:rPr>
+        <w:t xml:space="preserve"> બીજે દેશ જઈએ ત્યારે તે</w:t>
+      </w:r>
+      <w:r>
+        <w:rPr>
+          <w:rFonts w:hint="cs"/>
+          <w:cs/>
+          <w:lang w:bidi="gu-IN"/>
+        </w:rPr>
+        <w:t>,</w:t>
+      </w:r>
+      <w:r>
+        <w:rPr>
+          <w:cs/>
+          <w:lang w:bidi="gu-IN"/>
+        </w:rPr>
+        <w:t xml:space="preserve"> કોઈ રસ્તે થઇ</w:t>
+      </w:r>
+      <w:r>
+        <w:rPr>
+          <w:rFonts w:hint="cs"/>
+          <w:cs/>
+          <w:lang w:bidi="gu-IN"/>
+        </w:rPr>
+        <w:t>ને</w:t>
+      </w:r>
+      <w:r>
+        <w:rPr>
+          <w:cs/>
+          <w:lang w:bidi="gu-IN"/>
+        </w:rPr>
+        <w:t xml:space="preserve"> જઈએ છીએ</w:t>
+      </w:r>
+      <w:r>
+        <w:rPr>
+          <w:rFonts w:hint="cs"/>
+          <w:cs/>
+          <w:lang w:bidi="gu-IN"/>
+        </w:rPr>
+        <w:t>,</w:t>
+      </w:r>
+      <w:r>
+        <w:rPr>
+          <w:cs/>
+          <w:lang w:bidi="gu-IN"/>
+        </w:rPr>
+        <w:t xml:space="preserve"> પણ પરમેશ્વર </w:t>
+      </w:r>
+      <w:r>
+        <w:rPr>
+          <w:rFonts w:hint="cs"/>
+          <w:cs/>
+          <w:lang w:bidi="gu-IN"/>
+        </w:rPr>
+        <w:t>(જ્યાં)</w:t>
+      </w:r>
+      <w:r>
+        <w:rPr>
+          <w:cs/>
+          <w:lang w:bidi="gu-IN"/>
+        </w:rPr>
+        <w:t xml:space="preserve"> રહે છે તેને માણસના રેહે</w:t>
+      </w:r>
+      <w:r>
+        <w:rPr>
+          <w:rFonts w:hint="cs"/>
+          <w:cs/>
+          <w:lang w:bidi="gu-IN"/>
+        </w:rPr>
+        <w:t>ઠા</w:t>
+      </w:r>
+      <w:r>
+        <w:rPr>
+          <w:cs/>
+          <w:lang w:bidi="gu-IN"/>
+        </w:rPr>
+        <w:t>ં</w:t>
+      </w:r>
+      <w:r>
+        <w:rPr>
+          <w:rFonts w:hint="cs"/>
+          <w:cs/>
+          <w:lang w:bidi="gu-IN"/>
+        </w:rPr>
+        <w:t>ણ</w:t>
+      </w:r>
+      <w:r>
+        <w:rPr>
+          <w:cs/>
+          <w:lang w:bidi="gu-IN"/>
+        </w:rPr>
+        <w:t xml:space="preserve">ની </w:t>
+      </w:r>
+      <w:r>
+        <w:rPr>
+          <w:rFonts w:hint="cs"/>
+          <w:cs/>
+          <w:lang w:bidi="gu-IN"/>
+        </w:rPr>
+        <w:t>સરખામણી</w:t>
+      </w:r>
+      <w:r>
+        <w:rPr>
+          <w:cs/>
+          <w:lang w:bidi="gu-IN"/>
+        </w:rPr>
+        <w:t xml:space="preserve"> કરીને </w:t>
+      </w:r>
+      <w:r>
+        <w:rPr>
+          <w:rFonts w:hint="cs"/>
+          <w:cs/>
+          <w:lang w:bidi="gu-IN"/>
+        </w:rPr>
+        <w:t>“</w:t>
+      </w:r>
+      <w:r>
+        <w:rPr>
+          <w:cs/>
+          <w:lang w:bidi="gu-IN"/>
+        </w:rPr>
+        <w:t>દેશ</w:t>
+      </w:r>
+      <w:r>
+        <w:rPr>
+          <w:rFonts w:hint="cs"/>
+          <w:cs/>
+          <w:lang w:bidi="gu-IN"/>
+        </w:rPr>
+        <w:t>”</w:t>
+      </w:r>
+      <w:r>
+        <w:rPr>
+          <w:cs/>
+          <w:lang w:bidi="gu-IN"/>
+        </w:rPr>
+        <w:t xml:space="preserve"> કહીએ</w:t>
+      </w:r>
+      <w:r>
+        <w:rPr>
+          <w:rFonts w:hint="cs"/>
+          <w:cs/>
+          <w:lang w:bidi="gu-IN"/>
+        </w:rPr>
+        <w:t>,</w:t>
+      </w:r>
+      <w:r>
+        <w:rPr>
+          <w:cs/>
+          <w:lang w:bidi="gu-IN"/>
+        </w:rPr>
+        <w:t xml:space="preserve"> તો તે દેશ જવાનો કા</w:t>
+      </w:r>
+      <w:r>
+        <w:rPr>
+          <w:rFonts w:hint="cs"/>
+          <w:cs/>
+          <w:lang w:bidi="gu-IN"/>
+        </w:rPr>
+        <w:t>ં</w:t>
+      </w:r>
+      <w:r>
+        <w:rPr>
+          <w:cs/>
+          <w:lang w:bidi="gu-IN"/>
+        </w:rPr>
+        <w:t>ઇ રસ્તો નથી</w:t>
+      </w:r>
+      <w:r>
+        <w:rPr>
+          <w:rFonts w:hint="cs"/>
+          <w:cs/>
+          <w:lang w:bidi="gu-IN"/>
+        </w:rPr>
+        <w:t>.</w:t>
+      </w:r>
+      <w:r>
+        <w:rPr>
+          <w:cs/>
+          <w:lang w:bidi="gu-IN"/>
+        </w:rPr>
+        <w:t xml:space="preserve"> કોઈ એક માણસ છે</w:t>
+      </w:r>
+      <w:r>
+        <w:rPr>
+          <w:rFonts w:hint="cs"/>
+          <w:cs/>
+          <w:lang w:bidi="gu-IN"/>
+        </w:rPr>
+        <w:t>,</w:t>
+      </w:r>
+      <w:r>
+        <w:rPr>
+          <w:cs/>
+          <w:lang w:bidi="gu-IN"/>
+        </w:rPr>
+        <w:t xml:space="preserve"> એવું </w:t>
+      </w:r>
+      <w:r>
+        <w:rPr>
+          <w:rFonts w:hint="cs"/>
+          <w:cs/>
+          <w:lang w:bidi="gu-IN"/>
+        </w:rPr>
+        <w:t>આ</w:t>
+      </w:r>
+      <w:r>
+        <w:rPr>
+          <w:cs/>
+          <w:lang w:bidi="gu-IN"/>
+        </w:rPr>
+        <w:t>પ</w:t>
+      </w:r>
+      <w:r>
+        <w:rPr>
+          <w:rFonts w:hint="cs"/>
+          <w:cs/>
+          <w:lang w:bidi="gu-IN"/>
+        </w:rPr>
+        <w:t>ણ</w:t>
+      </w:r>
+      <w:r>
+        <w:rPr>
+          <w:cs/>
+          <w:lang w:bidi="gu-IN"/>
+        </w:rPr>
+        <w:t>ે</w:t>
+      </w:r>
+      <w:r>
+        <w:rPr>
+          <w:cs/>
+          <w:lang w:bidi="gu-IN"/>
+        </w:rPr>
+        <w:t xml:space="preserve"> કહીએ</w:t>
+      </w:r>
+      <w:r>
+        <w:rPr>
+          <w:rFonts w:hint="cs"/>
+          <w:cs/>
+          <w:lang w:bidi="gu-IN"/>
+        </w:rPr>
+        <w:t>,</w:t>
+      </w:r>
+      <w:r>
+        <w:rPr>
+          <w:cs/>
+          <w:lang w:bidi="gu-IN"/>
+        </w:rPr>
+        <w:t xml:space="preserve"> ત્યારે તરત તેનું શરીર</w:t>
+      </w:r>
+      <w:r>
+        <w:rPr>
+          <w:cs/>
+          <w:lang w:bidi="gu-IN"/>
+        </w:rPr>
+        <w:t xml:space="preserve"> </w:t>
+      </w:r>
+      <w:r>
+        <w:rPr>
+          <w:rFonts w:hint="cs"/>
+          <w:cs/>
+          <w:lang w:bidi="gu-IN"/>
+        </w:rPr>
+        <w:t>આ</w:t>
+      </w:r>
+      <w:r>
+        <w:rPr>
+          <w:cs/>
+          <w:lang w:bidi="gu-IN"/>
+        </w:rPr>
+        <w:t>પ</w:t>
+      </w:r>
+      <w:r>
+        <w:rPr>
+          <w:rFonts w:hint="cs"/>
+          <w:cs/>
+          <w:lang w:bidi="gu-IN"/>
+        </w:rPr>
+        <w:t>ણ</w:t>
+      </w:r>
+      <w:r>
+        <w:rPr>
+          <w:cs/>
+          <w:lang w:bidi="gu-IN"/>
+        </w:rPr>
+        <w:t>ા</w:t>
+      </w:r>
+      <w:r>
+        <w:rPr>
+          <w:rFonts w:hint="cs"/>
+          <w:cs/>
+          <w:lang w:bidi="gu-IN"/>
+        </w:rPr>
+        <w:t>ં</w:t>
+      </w:r>
+      <w:r>
+        <w:rPr>
+          <w:cs/>
+          <w:lang w:bidi="gu-IN"/>
+        </w:rPr>
+        <w:t xml:space="preserve"> લક્ષમાં આવે છે</w:t>
+      </w:r>
+      <w:r>
+        <w:rPr>
+          <w:rFonts w:hint="cs"/>
+          <w:cs/>
+          <w:lang w:bidi="gu-IN"/>
+        </w:rPr>
+        <w:t>ચ</w:t>
+      </w:r>
+      <w:r>
+        <w:rPr>
+          <w:cs/>
+          <w:lang w:bidi="gu-IN"/>
+        </w:rPr>
+        <w:t xml:space="preserve"> હવે એવીજ રીતે આપને બોલવા જઈએ કે </w:t>
+      </w:r>
+      <w:r>
+        <w:rPr>
+          <w:rFonts w:hint="cs"/>
+          <w:cs/>
+          <w:lang w:bidi="gu-IN"/>
+        </w:rPr>
+        <w:t>“</w:t>
+      </w:r>
+      <w:r>
+        <w:rPr>
+          <w:cs/>
+          <w:lang w:bidi="gu-IN"/>
+        </w:rPr>
+        <w:t>પરમેશ્વરે</w:t>
+      </w:r>
+      <w:r>
+        <w:rPr>
+          <w:rFonts w:hint="cs"/>
+          <w:cs/>
+          <w:lang w:bidi="gu-IN"/>
+        </w:rPr>
+        <w:t>”</w:t>
+      </w:r>
+      <w:r>
+        <w:rPr>
+          <w:cs/>
+          <w:lang w:bidi="gu-IN"/>
+        </w:rPr>
+        <w:t xml:space="preserve"> છે</w:t>
+      </w:r>
+      <w:r>
+        <w:rPr>
+          <w:rFonts w:hint="cs"/>
+          <w:cs/>
+          <w:lang w:bidi="gu-IN"/>
+        </w:rPr>
+        <w:t>,</w:t>
+      </w:r>
+      <w:r>
+        <w:rPr>
+          <w:cs/>
+          <w:lang w:bidi="gu-IN"/>
+        </w:rPr>
+        <w:t xml:space="preserve"> તો લોકો એમ સમજે કે તેને શરીર હશે</w:t>
+      </w:r>
+      <w:r>
+        <w:rPr>
+          <w:rFonts w:hint="cs"/>
+          <w:cs/>
+          <w:lang w:bidi="gu-IN"/>
+        </w:rPr>
+        <w:t>,</w:t>
+      </w:r>
+      <w:r>
+        <w:rPr>
+          <w:cs/>
+          <w:lang w:bidi="gu-IN"/>
+        </w:rPr>
+        <w:t xml:space="preserve"> જયારે તેને શરીર </w:t>
+      </w:r>
+      <w:r>
+        <w:rPr>
+          <w:rFonts w:hint="cs"/>
+          <w:cs/>
+          <w:lang w:bidi="gu-IN"/>
+        </w:rPr>
+        <w:t>તો</w:t>
+      </w:r>
+      <w:r>
+        <w:rPr>
+          <w:cs/>
+          <w:lang w:bidi="gu-IN"/>
+        </w:rPr>
+        <w:t xml:space="preserve"> છેજ નહિ</w:t>
+      </w:r>
+      <w:r>
+        <w:rPr>
+          <w:rFonts w:hint="cs"/>
+          <w:cs/>
+          <w:lang w:bidi="gu-IN"/>
+        </w:rPr>
+        <w:t>ં</w:t>
+      </w:r>
+      <w:r>
+        <w:rPr>
+          <w:cs/>
+          <w:lang w:bidi="gu-IN"/>
+        </w:rPr>
+        <w:t>.</w:t>
+      </w:r>
+    </w:p>
+    <w:p>
+      <w:pPr>
+        <w:tabs>
+          <w:tab w:val="left" w:pos="1995"/>
+        </w:tabs>
+        <w:jc w:val="center"/>
+        <w:rPr>
+          <w:b/>
+          <w:bCs/>
+          <w:lang w:bidi="gu-IN"/>
+        </w:rPr>
+      </w:pPr>
+      <w:r>
+        <w:rPr>
+          <w:rFonts w:hint="cs"/>
+          <w:b/>
+          <w:bCs/>
+          <w:cs/>
+          <w:lang w:bidi="gu-IN"/>
+        </w:rPr>
+        <w:t>(૫૪</w:t>
+      </w:r>
+      <w:r>
+        <w:rPr>
+          <w:b/>
+          <w:bCs/>
+          <w:cs/>
+          <w:lang w:bidi="gu-IN"/>
+        </w:rPr>
+        <w:t>)</w:t>
+      </w:r>
+    </w:p>
+    <w:p>
+      <w:pPr>
+        <w:tabs>
+          <w:tab w:val="left" w:pos="1995"/>
+        </w:tabs>
+        <w:jc w:val="center"/>
+        <w:rPr>
+          <w:rFonts w:hint="cs"/>
+          <w:b/>
+          <w:bCs/>
+          <w:lang w:bidi="gu-IN"/>
+        </w:rPr>
+      </w:pPr>
+      <w:r>
+        <w:rPr>
+          <w:rFonts w:hint="cs"/>
+          <w:b/>
+          <w:bCs/>
+          <w:cs/>
+          <w:lang w:bidi="gu-IN"/>
+        </w:rPr>
+        <w:t>કબીર</w:t>
+      </w:r>
+      <w:r>
+        <w:rPr>
+          <w:b/>
+          <w:bCs/>
+          <w:cs/>
+          <w:lang w:bidi="gu-IN"/>
+        </w:rPr>
+        <w:t xml:space="preserve"> </w:t>
+      </w:r>
+      <w:r>
+        <w:rPr>
+          <w:rFonts w:hint="cs"/>
+          <w:b/>
+          <w:bCs/>
+          <w:cs/>
+          <w:lang w:bidi="gu-IN"/>
+        </w:rPr>
+        <w:t>ચલ</w:t>
+      </w:r>
+      <w:r>
+        <w:rPr>
+          <w:b/>
+          <w:bCs/>
+          <w:cs/>
+          <w:lang w:bidi="gu-IN"/>
+        </w:rPr>
+        <w:t xml:space="preserve"> જાય થા </w:t>
+      </w:r>
+      <w:r>
+        <w:rPr>
+          <w:rFonts w:hint="cs"/>
+          <w:b/>
+          <w:bCs/>
+          <w:cs/>
+          <w:lang w:bidi="gu-IN"/>
+        </w:rPr>
+        <w:t>, પૂછ</w:t>
+      </w:r>
+      <w:r>
+        <w:rPr>
+          <w:b/>
+          <w:bCs/>
+          <w:cs/>
+          <w:lang w:bidi="gu-IN"/>
+        </w:rPr>
+        <w:t xml:space="preserve"> લિયા એક નામ </w:t>
+      </w:r>
+      <w:r>
+        <w:rPr>
+          <w:rFonts w:hint="cs"/>
+          <w:b/>
+          <w:bCs/>
+          <w:cs/>
+          <w:lang w:bidi="gu-IN"/>
+        </w:rPr>
+        <w:t>;</w:t>
+      </w:r>
+    </w:p>
+    <w:p>
+      <w:pPr>
+        <w:tabs>
+          <w:tab w:val="left" w:pos="1995"/>
+        </w:tabs>
+        <w:jc w:val="center"/>
+        <w:rPr>
+          <w:rFonts w:hint="cs"/>
+          <w:b/>
+          <w:bCs/>
+          <w:lang w:bidi="gu-IN"/>
+        </w:rPr>
+      </w:pPr>
+      <w:r>
+        <w:rPr>
+          <w:rFonts w:hint="cs"/>
+          <w:b/>
+          <w:bCs/>
+          <w:cs/>
+          <w:lang w:bidi="gu-IN"/>
+        </w:rPr>
+        <w:t>ચ</w:t>
+      </w:r>
+      <w:r>
+        <w:rPr>
+          <w:rFonts w:hint="cs"/>
+          <w:b/>
+          <w:bCs/>
+          <w:cs/>
+          <w:lang w:bidi="gu-IN"/>
+        </w:rPr>
+        <w:t>લતા</w:t>
+      </w:r>
+      <w:r>
+        <w:rPr>
+          <w:b/>
+          <w:bCs/>
+          <w:cs/>
+          <w:lang w:bidi="gu-IN"/>
+        </w:rPr>
+        <w:t xml:space="preserve"> ચ</w:t>
+      </w:r>
+      <w:r>
+        <w:rPr>
+          <w:b/>
+          <w:bCs/>
+          <w:cs/>
+          <w:lang w:bidi="gu-IN"/>
+        </w:rPr>
+        <w:t xml:space="preserve">લતા </w:t>
+      </w:r>
+      <w:r>
+        <w:rPr>
+          <w:rFonts w:hint="cs"/>
+          <w:b/>
+          <w:bCs/>
+          <w:cs/>
+          <w:lang w:bidi="gu-IN"/>
+        </w:rPr>
+        <w:t>તહાં</w:t>
+      </w:r>
+      <w:r>
+        <w:rPr>
+          <w:b/>
+          <w:bCs/>
+          <w:cs/>
+          <w:lang w:bidi="gu-IN"/>
+        </w:rPr>
+        <w:t xml:space="preserve"> ગયા </w:t>
+      </w:r>
+      <w:r>
+        <w:rPr>
+          <w:rFonts w:hint="cs"/>
+          <w:b/>
+          <w:bCs/>
+          <w:cs/>
+          <w:lang w:bidi="gu-IN"/>
+        </w:rPr>
+        <w:t>, જહાં</w:t>
+      </w:r>
+      <w:r>
+        <w:rPr>
+          <w:b/>
+          <w:bCs/>
+          <w:cs/>
+          <w:lang w:bidi="gu-IN"/>
+        </w:rPr>
+        <w:t xml:space="preserve"> ગામ નામ નહિ</w:t>
+      </w:r>
+      <w:r>
+        <w:rPr>
+          <w:rFonts w:hint="cs"/>
+          <w:b/>
+          <w:bCs/>
+          <w:cs/>
+          <w:lang w:bidi="gu-IN"/>
+        </w:rPr>
+        <w:t xml:space="preserve"> ઠામ</w:t>
+      </w:r>
+      <w:r>
+        <w:rPr>
+          <w:rFonts w:hint="cs"/>
+          <w:b/>
+          <w:bCs/>
+          <w:cs/>
+          <w:lang w:bidi="gu-IN"/>
+        </w:rPr>
+        <w:t>.</w:t>
+      </w:r>
+    </w:p>
+    <w:p>
+      <w:pPr>
+        <w:tabs>
+          <w:tab w:val="left" w:pos="1995"/>
+        </w:tabs>
+        <w:jc w:val="both"/>
+        <w:rPr>
+          <w:lang w:bidi="gu-IN"/>
+        </w:rPr>
+      </w:pPr>
+      <w:r>
+        <w:rPr>
+          <w:rFonts w:hint="cs"/>
+          <w:cs/>
+          <w:lang w:bidi="gu-IN"/>
+        </w:rPr>
+        <w:t>હું</w:t>
+      </w:r>
+      <w:r>
+        <w:rPr>
+          <w:cs/>
+          <w:lang w:bidi="gu-IN"/>
+        </w:rPr>
+        <w:t xml:space="preserve"> ખુદાની રાહમાં ચાલ્યો જતો હતો</w:t>
+      </w:r>
+      <w:r>
+        <w:rPr>
+          <w:rFonts w:hint="cs"/>
+          <w:cs/>
+          <w:lang w:bidi="gu-IN"/>
+        </w:rPr>
+        <w:t>,</w:t>
+      </w:r>
+      <w:r>
+        <w:rPr>
+          <w:cs/>
+          <w:lang w:bidi="gu-IN"/>
+        </w:rPr>
+        <w:t xml:space="preserve"> ચાલતા</w:t>
+      </w:r>
+      <w:r>
+        <w:rPr>
+          <w:rFonts w:hint="cs"/>
+          <w:cs/>
+          <w:lang w:bidi="gu-IN"/>
+        </w:rPr>
+        <w:t>ં</w:t>
+      </w:r>
+      <w:r>
+        <w:rPr>
+          <w:cs/>
+          <w:lang w:bidi="gu-IN"/>
+        </w:rPr>
+        <w:t xml:space="preserve"> ચાલત</w:t>
+      </w:r>
+      <w:r>
+        <w:rPr>
+          <w:rFonts w:hint="cs"/>
+          <w:cs/>
+          <w:lang w:bidi="gu-IN"/>
+        </w:rPr>
+        <w:t>ા</w:t>
+      </w:r>
+      <w:r>
+        <w:rPr>
+          <w:cs/>
+          <w:lang w:bidi="gu-IN"/>
+        </w:rPr>
+        <w:t>ં મે એક જ</w:t>
+      </w:r>
+      <w:r>
+        <w:rPr>
+          <w:rFonts w:hint="cs"/>
+          <w:cs/>
+          <w:lang w:bidi="gu-IN"/>
+        </w:rPr>
+        <w:t>ણ</w:t>
+      </w:r>
+      <w:r>
+        <w:rPr>
+          <w:cs/>
+          <w:lang w:bidi="gu-IN"/>
+        </w:rPr>
+        <w:t xml:space="preserve"> પાસેથી ખુદાનું નામ પૂછી લીધું</w:t>
+      </w:r>
+      <w:r>
+        <w:rPr>
+          <w:rFonts w:hint="cs"/>
+          <w:cs/>
+          <w:lang w:bidi="gu-IN"/>
+        </w:rPr>
+        <w:t>.</w:t>
+      </w:r>
+      <w:r>
+        <w:rPr>
+          <w:cs/>
+          <w:lang w:bidi="gu-IN"/>
+        </w:rPr>
+        <w:t xml:space="preserve"> પછી</w:t>
+      </w:r>
+      <w:r>
+        <w:rPr>
+          <w:cs/>
+          <w:lang w:bidi="gu-IN"/>
+        </w:rPr>
+        <w:t xml:space="preserve"> ત</w:t>
+      </w:r>
+      <w:r>
+        <w:rPr>
+          <w:rFonts w:hint="cs"/>
+          <w:cs/>
+          <w:lang w:bidi="gu-IN"/>
+        </w:rPr>
+        <w:t>ે</w:t>
+      </w:r>
+      <w:r>
+        <w:rPr>
+          <w:cs/>
+          <w:lang w:bidi="gu-IN"/>
+        </w:rPr>
+        <w:t xml:space="preserve"> નામ જપતો </w:t>
+      </w:r>
+      <w:r>
+        <w:rPr>
+          <w:rFonts w:hint="cs"/>
+          <w:cs/>
+          <w:lang w:bidi="gu-IN"/>
+        </w:rPr>
+        <w:t>જપતો આગળ</w:t>
+      </w:r>
+      <w:r>
+        <w:rPr>
+          <w:cs/>
+          <w:lang w:bidi="gu-IN"/>
+        </w:rPr>
+        <w:t xml:space="preserve"> ને આગળ ચાલ્યા કીધો</w:t>
+      </w:r>
+      <w:r>
+        <w:rPr>
+          <w:rFonts w:hint="cs"/>
+          <w:cs/>
+          <w:lang w:bidi="gu-IN"/>
+        </w:rPr>
+        <w:t>,</w:t>
+      </w:r>
+      <w:r>
+        <w:rPr>
+          <w:cs/>
+          <w:lang w:bidi="gu-IN"/>
+        </w:rPr>
+        <w:t xml:space="preserve"> ત્યારે</w:t>
+      </w:r>
+      <w:r>
+        <w:rPr>
+          <w:rFonts w:hint="cs"/>
+          <w:cs/>
+          <w:lang w:bidi="gu-IN"/>
+        </w:rPr>
+        <w:t xml:space="preserve"> આખરે</w:t>
+      </w:r>
+      <w:r>
+        <w:rPr>
+          <w:cs/>
+          <w:lang w:bidi="gu-IN"/>
+        </w:rPr>
+        <w:t xml:space="preserve"> હું </w:t>
+      </w:r>
+      <w:r>
+        <w:rPr>
+          <w:rFonts w:hint="cs"/>
+          <w:cs/>
+          <w:lang w:bidi="gu-IN"/>
+        </w:rPr>
+        <w:t>ત્યાં</w:t>
+      </w:r>
+      <w:r>
+        <w:rPr>
+          <w:cs/>
+          <w:lang w:bidi="gu-IN"/>
+        </w:rPr>
+        <w:t xml:space="preserve"> જઈ પહો</w:t>
+      </w:r>
+      <w:r>
+        <w:rPr>
+          <w:rFonts w:hint="cs"/>
+          <w:cs/>
+          <w:lang w:bidi="gu-IN"/>
+        </w:rPr>
+        <w:t>ં</w:t>
+      </w:r>
+      <w:r>
+        <w:rPr>
+          <w:cs/>
+          <w:lang w:bidi="gu-IN"/>
+        </w:rPr>
+        <w:t>ચ્યો કે જ્યાં કોઈ ગામ નહિ મળે</w:t>
+      </w:r>
+      <w:r>
+        <w:rPr>
+          <w:rFonts w:hint="cs"/>
+          <w:cs/>
+          <w:lang w:bidi="gu-IN"/>
+        </w:rPr>
+        <w:t>,</w:t>
+      </w:r>
+      <w:r>
+        <w:rPr>
+          <w:cs/>
+          <w:lang w:bidi="gu-IN"/>
+        </w:rPr>
+        <w:t xml:space="preserve"> ક</w:t>
+      </w:r>
+      <w:r>
+        <w:rPr>
+          <w:rFonts w:hint="cs"/>
+          <w:cs/>
+          <w:lang w:bidi="gu-IN"/>
+        </w:rPr>
+        <w:t>ા</w:t>
+      </w:r>
+      <w:r>
+        <w:rPr>
+          <w:cs/>
+          <w:lang w:bidi="gu-IN"/>
+        </w:rPr>
+        <w:t>ં</w:t>
+      </w:r>
+      <w:r>
+        <w:rPr>
+          <w:cs/>
+          <w:lang w:bidi="gu-IN"/>
+        </w:rPr>
+        <w:t>ઈ રેહેવાનું નહિ</w:t>
+      </w:r>
+      <w:r>
+        <w:rPr>
+          <w:rFonts w:hint="cs"/>
+          <w:cs/>
+          <w:lang w:bidi="gu-IN"/>
+        </w:rPr>
+        <w:t>ં</w:t>
+      </w:r>
+      <w:r>
+        <w:rPr>
+          <w:cs/>
+          <w:lang w:bidi="gu-IN"/>
+        </w:rPr>
+        <w:t xml:space="preserve"> મળે</w:t>
+      </w:r>
+      <w:r>
+        <w:rPr>
+          <w:rFonts w:hint="cs"/>
+          <w:cs/>
+          <w:lang w:bidi="gu-IN"/>
+        </w:rPr>
+        <w:t>,</w:t>
+      </w:r>
+      <w:r>
+        <w:rPr>
+          <w:cs/>
+          <w:lang w:bidi="gu-IN"/>
+        </w:rPr>
+        <w:t xml:space="preserve"> ને કોઈનુ</w:t>
+      </w:r>
+      <w:r>
+        <w:rPr>
+          <w:cs/>
+          <w:lang w:bidi="gu-IN"/>
+        </w:rPr>
+        <w:t xml:space="preserve"> નામ નિશાન નહિ</w:t>
+      </w:r>
+      <w:r>
+        <w:rPr>
+          <w:rFonts w:hint="cs"/>
+          <w:cs/>
+          <w:lang w:bidi="gu-IN"/>
+        </w:rPr>
+        <w:t>ં</w:t>
+      </w:r>
+      <w:r>
+        <w:rPr>
+          <w:cs/>
+          <w:lang w:bidi="gu-IN"/>
+        </w:rPr>
+        <w:t xml:space="preserve"> મળે!</w:t>
+      </w:r>
+    </w:p>
+    <w:p>
+      <w:pPr>
+        <w:tabs>
+          <w:tab w:val="left" w:pos="1995"/>
+        </w:tabs>
+        <w:jc w:val="center"/>
+        <w:rPr>
+          <w:b/>
+          <w:bCs/>
+          <w:lang w:bidi="gu-IN"/>
+        </w:rPr>
+      </w:pPr>
+      <w:r>
+        <w:rPr>
+          <w:rFonts w:hint="cs"/>
+          <w:b/>
+          <w:bCs/>
+          <w:cs/>
+          <w:lang w:bidi="gu-IN"/>
+        </w:rPr>
+        <w:t>(૫૫</w:t>
+      </w:r>
+      <w:r>
+        <w:rPr>
+          <w:b/>
+          <w:bCs/>
+          <w:cs/>
+          <w:lang w:bidi="gu-IN"/>
+        </w:rPr>
+        <w:t>)</w:t>
+      </w:r>
+    </w:p>
+    <w:p>
+      <w:pPr>
+        <w:tabs>
+          <w:tab w:val="left" w:pos="1995"/>
+        </w:tabs>
+        <w:jc w:val="center"/>
+        <w:rPr>
+          <w:b/>
+          <w:bCs/>
+          <w:lang w:bidi="gu-IN"/>
+        </w:rPr>
+      </w:pPr>
+      <w:r>
+        <w:rPr>
+          <w:rFonts w:hint="cs"/>
+          <w:b/>
+          <w:bCs/>
+          <w:cs/>
+          <w:lang w:bidi="gu-IN"/>
+        </w:rPr>
+        <w:t>કૌતક</w:t>
+      </w:r>
+      <w:r>
+        <w:rPr>
+          <w:b/>
+          <w:bCs/>
+          <w:cs/>
+          <w:lang w:bidi="gu-IN"/>
+        </w:rPr>
+        <w:t xml:space="preserve"> દેખા દેહ બિન,</w:t>
+      </w:r>
+      <w:r>
+        <w:rPr>
+          <w:rFonts w:hint="cs"/>
+          <w:b/>
+          <w:bCs/>
+          <w:cs/>
+          <w:lang w:bidi="gu-IN"/>
+        </w:rPr>
+        <w:t xml:space="preserve"> રવિ</w:t>
+      </w:r>
+      <w:r>
+        <w:rPr>
+          <w:b/>
+          <w:bCs/>
+          <w:cs/>
+          <w:lang w:bidi="gu-IN"/>
+        </w:rPr>
+        <w:t xml:space="preserve"> સસ</w:t>
+      </w:r>
+      <w:r>
+        <w:rPr>
+          <w:rFonts w:hint="cs"/>
+          <w:b/>
+          <w:bCs/>
+          <w:cs/>
+          <w:lang w:bidi="gu-IN"/>
+        </w:rPr>
+        <w:t>િ</w:t>
+      </w:r>
+      <w:r>
+        <w:rPr>
+          <w:b/>
+          <w:bCs/>
+          <w:cs/>
+          <w:lang w:bidi="gu-IN"/>
+        </w:rPr>
+        <w:t xml:space="preserve"> બ</w:t>
+      </w:r>
+      <w:r>
+        <w:rPr>
+          <w:rFonts w:hint="cs"/>
+          <w:b/>
+          <w:bCs/>
+          <w:cs/>
+          <w:lang w:bidi="gu-IN"/>
+        </w:rPr>
+        <w:t>િ</w:t>
+      </w:r>
+      <w:r>
+        <w:rPr>
+          <w:rFonts w:hint="cs"/>
+          <w:b/>
+          <w:bCs/>
+          <w:cs/>
+          <w:lang w:bidi="gu-IN"/>
+        </w:rPr>
+        <w:t>ન ઉજાસ</w:t>
+      </w:r>
+      <w:r>
+        <w:rPr>
+          <w:b/>
+          <w:bCs/>
+          <w:cs/>
+          <w:lang w:bidi="gu-IN"/>
+        </w:rPr>
+        <w:t>;</w:t>
+      </w:r>
+    </w:p>
+    <w:p>
+      <w:pPr>
+        <w:tabs>
+          <w:tab w:val="left" w:pos="1995"/>
+        </w:tabs>
+        <w:jc w:val="center"/>
+        <w:rPr>
+          <w:b/>
+          <w:bCs/>
+          <w:lang w:bidi="gu-IN"/>
+        </w:rPr>
+      </w:pPr>
+      <w:r>
+        <w:rPr>
+          <w:rFonts w:hint="cs"/>
+          <w:b/>
+          <w:bCs/>
+          <w:cs/>
+          <w:lang w:bidi="gu-IN"/>
+        </w:rPr>
+        <w:lastRenderedPageBreak/>
+        <w:t>સાહેબ</w:t>
+      </w:r>
+      <w:r>
+        <w:rPr>
+          <w:b/>
+          <w:bCs/>
+          <w:cs/>
+          <w:lang w:bidi="gu-IN"/>
+        </w:rPr>
+        <w:t xml:space="preserve"> સેવામે રહે </w:t>
+      </w:r>
+      <w:r>
+        <w:rPr>
+          <w:rFonts w:hint="cs"/>
+          <w:b/>
+          <w:bCs/>
+          <w:cs/>
+          <w:lang w:bidi="gu-IN"/>
+        </w:rPr>
+        <w:t>, બેપરવા</w:t>
+      </w:r>
+      <w:r>
+        <w:rPr>
+          <w:b/>
+          <w:bCs/>
+          <w:cs/>
+          <w:lang w:bidi="gu-IN"/>
+        </w:rPr>
+        <w:t xml:space="preserve"> હિ દાસ.</w:t>
+      </w:r>
+    </w:p>
+    <w:p>
+      <w:pPr>
+        <w:tabs>
+          <w:tab w:val="left" w:pos="1995"/>
+        </w:tabs>
+        <w:jc w:val="both"/>
+        <w:rPr>
+          <w:lang w:bidi="gu-IN"/>
+        </w:rPr>
+      </w:pPr>
+      <w:r>
+        <w:rPr>
+          <w:rFonts w:hint="cs"/>
+          <w:cs/>
+          <w:lang w:bidi="gu-IN"/>
+        </w:rPr>
+        <w:t>આ</w:t>
+      </w:r>
+      <w:r>
+        <w:rPr>
+          <w:cs/>
+          <w:lang w:bidi="gu-IN"/>
+        </w:rPr>
+        <w:t xml:space="preserve"> અ</w:t>
+      </w:r>
+      <w:r>
+        <w:rPr>
+          <w:rFonts w:hint="cs"/>
+          <w:cs/>
+          <w:lang w:bidi="gu-IN"/>
+        </w:rPr>
+        <w:t>જ</w:t>
+      </w:r>
+      <w:r>
+        <w:rPr>
+          <w:cs/>
+          <w:lang w:bidi="gu-IN"/>
+        </w:rPr>
+        <w:t>ા</w:t>
+      </w:r>
+      <w:r>
+        <w:rPr>
+          <w:rFonts w:hint="cs"/>
+          <w:cs/>
+          <w:lang w:bidi="gu-IN"/>
+        </w:rPr>
+        <w:t>ય</w:t>
+      </w:r>
+      <w:r>
+        <w:rPr>
+          <w:cs/>
+          <w:lang w:bidi="gu-IN"/>
+        </w:rPr>
+        <w:t xml:space="preserve">બ </w:t>
+      </w:r>
+      <w:r>
+        <w:rPr>
+          <w:rFonts w:hint="cs"/>
+          <w:cs/>
+          <w:lang w:bidi="gu-IN"/>
+        </w:rPr>
+        <w:t>જેવો</w:t>
+      </w:r>
+      <w:r>
+        <w:rPr>
+          <w:cs/>
+          <w:lang w:bidi="gu-IN"/>
+        </w:rPr>
+        <w:t xml:space="preserve"> દેખાવા મે</w:t>
+      </w:r>
+      <w:r>
+        <w:rPr>
+          <w:rFonts w:hint="cs"/>
+          <w:cs/>
+          <w:lang w:bidi="gu-IN"/>
+        </w:rPr>
+        <w:t>ં</w:t>
+      </w:r>
+      <w:r>
+        <w:rPr>
+          <w:cs/>
+          <w:lang w:bidi="gu-IN"/>
+        </w:rPr>
+        <w:t xml:space="preserve"> શરીર વગર જોયો.</w:t>
+      </w:r>
+      <w:r>
+        <w:rPr>
+          <w:rFonts w:hint="cs"/>
+          <w:cs/>
+          <w:lang w:bidi="gu-IN"/>
+        </w:rPr>
+        <w:t xml:space="preserve"> મારી</w:t>
+      </w:r>
+      <w:r>
+        <w:rPr>
+          <w:cs/>
+          <w:lang w:bidi="gu-IN"/>
+        </w:rPr>
+        <w:t xml:space="preserve"> ઇ</w:t>
+      </w:r>
+      <w:r>
+        <w:rPr>
+          <w:rFonts w:hint="cs"/>
+          <w:cs/>
+          <w:lang w:bidi="gu-IN"/>
+        </w:rPr>
+        <w:t>ંદ્રિ</w:t>
+      </w:r>
+      <w:r>
+        <w:rPr>
+          <w:cs/>
+          <w:lang w:bidi="gu-IN"/>
+        </w:rPr>
+        <w:t>ઓ</w:t>
+      </w:r>
+      <w:r>
+        <w:rPr>
+          <w:cs/>
+          <w:lang w:bidi="gu-IN"/>
+        </w:rPr>
+        <w:t xml:space="preserve"> અને મન મળે નહિ થઇ ગયલા</w:t>
+      </w:r>
+      <w:r>
+        <w:rPr>
+          <w:rFonts w:hint="cs"/>
+          <w:cs/>
+          <w:lang w:bidi="gu-IN"/>
+        </w:rPr>
+        <w:t>ં</w:t>
+      </w:r>
+      <w:r>
+        <w:rPr>
+          <w:cs/>
+          <w:lang w:bidi="gu-IN"/>
+        </w:rPr>
+        <w:t xml:space="preserve"> હતા</w:t>
+      </w:r>
+      <w:r>
+        <w:rPr>
+          <w:rFonts w:hint="cs"/>
+          <w:cs/>
+          <w:lang w:bidi="gu-IN"/>
+        </w:rPr>
+        <w:t>ં</w:t>
+      </w:r>
+      <w:r>
+        <w:rPr>
+          <w:cs/>
+          <w:lang w:bidi="gu-IN"/>
+        </w:rPr>
+        <w:t>,</w:t>
+      </w:r>
+      <w:r>
+        <w:rPr>
+          <w:cs/>
+          <w:lang w:bidi="gu-IN"/>
+        </w:rPr>
+        <w:t xml:space="preserve"> તેવી હાલતમાં મે</w:t>
+      </w:r>
+      <w:r>
+        <w:rPr>
+          <w:rFonts w:hint="cs"/>
+          <w:cs/>
+          <w:lang w:bidi="gu-IN"/>
+        </w:rPr>
+        <w:t>ં</w:t>
+      </w:r>
+      <w:r>
+        <w:rPr>
+          <w:cs/>
+          <w:lang w:bidi="gu-IN"/>
+        </w:rPr>
+        <w:t xml:space="preserve"> આ અજાયબ જેવો દેખાવા જોયો</w:t>
+      </w:r>
+      <w:r>
+        <w:rPr>
+          <w:rFonts w:hint="cs"/>
+          <w:cs/>
+          <w:lang w:bidi="gu-IN"/>
+        </w:rPr>
+        <w:t>.</w:t>
+      </w:r>
+      <w:r>
+        <w:rPr>
+          <w:cs/>
+          <w:lang w:bidi="gu-IN"/>
+        </w:rPr>
+        <w:t xml:space="preserve"> અને </w:t>
+      </w:r>
+      <w:r>
+        <w:rPr>
+          <w:rFonts w:hint="cs"/>
+          <w:cs/>
+          <w:lang w:bidi="gu-IN"/>
+        </w:rPr>
+        <w:t>એ</w:t>
+      </w:r>
+      <w:r>
+        <w:rPr>
+          <w:cs/>
+          <w:lang w:bidi="gu-IN"/>
+        </w:rPr>
+        <w:t xml:space="preserve"> દેખાવા જોવાને માટે સૂર્ય ચંદ્રનું અજવાળું પણ ત્યાં નહિ હતું</w:t>
+      </w:r>
+      <w:r>
+        <w:rPr>
+          <w:rFonts w:hint="cs"/>
+          <w:cs/>
+          <w:lang w:bidi="gu-IN"/>
+        </w:rPr>
+        <w:t>;</w:t>
+      </w:r>
+      <w:r>
+        <w:rPr>
+          <w:cs/>
+          <w:lang w:bidi="gu-IN"/>
+        </w:rPr>
+        <w:t xml:space="preserve"> પછી હું નોકર પેરે સાહેબની સેવામાં રેહવા લાગ્યો</w:t>
+      </w:r>
+      <w:r>
+        <w:rPr>
+          <w:rFonts w:hint="cs"/>
+          <w:cs/>
+          <w:lang w:bidi="gu-IN"/>
+        </w:rPr>
+        <w:t>,</w:t>
+      </w:r>
+      <w:r>
+        <w:rPr>
+          <w:cs/>
+          <w:lang w:bidi="gu-IN"/>
+        </w:rPr>
+        <w:t xml:space="preserve"> ને આ દુનિયાના સર્વે કામો ને સર્વે વાતો વિશેની મારી </w:t>
+      </w:r>
+      <w:r>
+        <w:rPr>
+          <w:rFonts w:hint="cs"/>
+          <w:cs/>
+          <w:lang w:bidi="gu-IN"/>
+        </w:rPr>
+        <w:t>ફી</w:t>
+      </w:r>
+      <w:r>
+        <w:rPr>
+          <w:cs/>
+          <w:lang w:bidi="gu-IN"/>
+        </w:rPr>
+        <w:t>કાર ચિંતા મ</w:t>
+      </w:r>
+      <w:r>
+        <w:rPr>
+          <w:cs/>
+          <w:lang w:bidi="gu-IN"/>
+        </w:rPr>
+        <w:t>ટી ગઈ.</w:t>
+      </w:r>
+    </w:p>
+    <w:p>
+      <w:pPr>
+        <w:tabs>
+          <w:tab w:val="left" w:pos="1995"/>
+        </w:tabs>
+        <w:jc w:val="center"/>
+        <w:rPr>
+          <w:b/>
+          <w:bCs/>
+          <w:lang w:bidi="gu-IN"/>
+        </w:rPr>
+      </w:pPr>
+      <w:r>
+        <w:rPr>
+          <w:rFonts w:hint="cs"/>
+          <w:b/>
+          <w:bCs/>
+          <w:cs/>
+          <w:lang w:bidi="gu-IN"/>
+        </w:rPr>
+        <w:t>(૫૬</w:t>
+      </w:r>
+      <w:r>
+        <w:rPr>
+          <w:b/>
+          <w:bCs/>
+          <w:cs/>
+          <w:lang w:bidi="gu-IN"/>
+        </w:rPr>
+        <w:t>)</w:t>
+      </w:r>
+    </w:p>
+    <w:p>
+      <w:pPr>
+        <w:tabs>
+          <w:tab w:val="left" w:pos="1995"/>
+        </w:tabs>
+        <w:jc w:val="center"/>
+        <w:rPr>
+          <w:b/>
+          <w:bCs/>
+          <w:lang w:bidi="gu-IN"/>
+        </w:rPr>
+      </w:pPr>
+      <w:r>
+        <w:rPr>
+          <w:rFonts w:hint="cs"/>
+          <w:b/>
+          <w:bCs/>
+          <w:cs/>
+          <w:lang w:bidi="gu-IN"/>
+        </w:rPr>
+        <w:t>ધરતિ</w:t>
+      </w:r>
+      <w:r>
+        <w:rPr>
+          <w:b/>
+          <w:bCs/>
+          <w:cs/>
+          <w:lang w:bidi="gu-IN"/>
+        </w:rPr>
+        <w:t xml:space="preserve"> ગગન પવન નહિ</w:t>
+      </w:r>
+      <w:r>
+        <w:rPr>
+          <w:rFonts w:hint="cs"/>
+          <w:b/>
+          <w:bCs/>
+          <w:cs/>
+          <w:lang w:bidi="gu-IN"/>
+        </w:rPr>
+        <w:t>ં</w:t>
+      </w:r>
+      <w:r>
+        <w:rPr>
+          <w:b/>
+          <w:bCs/>
+          <w:cs/>
+          <w:lang w:bidi="gu-IN"/>
+        </w:rPr>
+        <w:t>, નહિ ત</w:t>
+      </w:r>
+      <w:r>
+        <w:rPr>
+          <w:rFonts w:hint="cs"/>
+          <w:b/>
+          <w:bCs/>
+          <w:cs/>
+          <w:lang w:bidi="gu-IN"/>
+        </w:rPr>
+        <w:t>ુંબ</w:t>
+      </w:r>
+      <w:r>
+        <w:rPr>
+          <w:b/>
+          <w:bCs/>
+          <w:cs/>
+          <w:lang w:bidi="gu-IN"/>
+        </w:rPr>
+        <w:t>્</w:t>
+      </w:r>
+      <w:r>
+        <w:rPr>
+          <w:rFonts w:hint="cs"/>
+          <w:b/>
+          <w:bCs/>
+          <w:cs/>
+          <w:lang w:bidi="gu-IN"/>
+        </w:rPr>
+        <w:t>બ</w:t>
+      </w:r>
+      <w:r>
+        <w:rPr>
+          <w:b/>
+          <w:bCs/>
+          <w:cs/>
+          <w:lang w:bidi="gu-IN"/>
+        </w:rPr>
+        <w:t>ા</w:t>
+      </w:r>
+      <w:r>
+        <w:rPr>
+          <w:b/>
+          <w:bCs/>
+          <w:cs/>
+          <w:lang w:bidi="gu-IN"/>
+        </w:rPr>
+        <w:t xml:space="preserve"> નહિ</w:t>
+      </w:r>
+      <w:r>
+        <w:rPr>
+          <w:rFonts w:hint="cs"/>
+          <w:b/>
+          <w:bCs/>
+          <w:cs/>
+          <w:lang w:bidi="gu-IN"/>
+        </w:rPr>
+        <w:t>ં</w:t>
+      </w:r>
+      <w:r>
+        <w:rPr>
+          <w:b/>
+          <w:bCs/>
+          <w:cs/>
+          <w:lang w:bidi="gu-IN"/>
+        </w:rPr>
+        <w:t xml:space="preserve"> ત</w:t>
+      </w:r>
+      <w:r>
+        <w:rPr>
+          <w:rFonts w:hint="cs"/>
+          <w:b/>
+          <w:bCs/>
+          <w:cs/>
+          <w:lang w:bidi="gu-IN"/>
+        </w:rPr>
+        <w:t>ા</w:t>
+      </w:r>
+      <w:r>
+        <w:rPr>
+          <w:b/>
+          <w:bCs/>
+          <w:cs/>
+          <w:lang w:bidi="gu-IN"/>
+        </w:rPr>
+        <w:t>ર;</w:t>
+      </w:r>
+    </w:p>
+    <w:p>
+      <w:pPr>
+        <w:tabs>
+          <w:tab w:val="left" w:pos="1995"/>
+        </w:tabs>
+        <w:jc w:val="center"/>
+        <w:rPr>
+          <w:b/>
+          <w:bCs/>
+          <w:lang w:bidi="gu-IN"/>
+        </w:rPr>
+      </w:pPr>
+      <w:r>
+        <w:rPr>
+          <w:rFonts w:hint="cs"/>
+          <w:b/>
+          <w:bCs/>
+          <w:cs/>
+          <w:lang w:bidi="gu-IN"/>
+        </w:rPr>
+        <w:t>તબ</w:t>
+      </w:r>
+      <w:r>
+        <w:rPr>
+          <w:b/>
+          <w:bCs/>
+          <w:cs/>
+          <w:lang w:bidi="gu-IN"/>
+        </w:rPr>
+        <w:t xml:space="preserve"> હરીકે </w:t>
+      </w:r>
+      <w:r>
+        <w:rPr>
+          <w:rFonts w:hint="cs"/>
+          <w:b/>
+          <w:bCs/>
+          <w:cs/>
+          <w:lang w:bidi="gu-IN"/>
+        </w:rPr>
+        <w:t>હરિજન</w:t>
+      </w:r>
+      <w:r>
+        <w:rPr>
+          <w:b/>
+          <w:bCs/>
+          <w:cs/>
+          <w:lang w:bidi="gu-IN"/>
+        </w:rPr>
+        <w:t xml:space="preserve"> થા</w:t>
+      </w:r>
+      <w:r>
+        <w:rPr>
+          <w:rFonts w:hint="cs"/>
+          <w:b/>
+          <w:bCs/>
+          <w:cs/>
+          <w:lang w:bidi="gu-IN"/>
+        </w:rPr>
+        <w:t>,</w:t>
+      </w:r>
+      <w:r>
+        <w:rPr>
+          <w:b/>
+          <w:bCs/>
+          <w:cs/>
+          <w:lang w:bidi="gu-IN"/>
+        </w:rPr>
+        <w:t xml:space="preserve"> કહે કબીર બીચાર.</w:t>
+      </w:r>
+    </w:p>
+    <w:p>
+      <w:pPr>
+        <w:tabs>
+          <w:tab w:val="left" w:pos="1995"/>
+        </w:tabs>
+        <w:jc w:val="both"/>
+        <w:rPr>
+          <w:lang w:bidi="gu-IN"/>
+        </w:rPr>
+      </w:pPr>
+      <w:r>
+        <w:rPr>
+          <w:rFonts w:hint="cs"/>
+          <w:cs/>
+          <w:lang w:bidi="gu-IN"/>
+        </w:rPr>
+        <w:t>જયારે</w:t>
+      </w:r>
+      <w:r>
+        <w:rPr>
+          <w:cs/>
+          <w:lang w:bidi="gu-IN"/>
+        </w:rPr>
+        <w:t xml:space="preserve"> પૃથ્વી</w:t>
+      </w:r>
+      <w:r>
+        <w:rPr>
+          <w:rFonts w:hint="cs"/>
+          <w:cs/>
+          <w:lang w:bidi="gu-IN"/>
+        </w:rPr>
+        <w:t>,</w:t>
+      </w:r>
+      <w:r>
+        <w:rPr>
+          <w:cs/>
+          <w:lang w:bidi="gu-IN"/>
+        </w:rPr>
+        <w:t xml:space="preserve"> પવન</w:t>
+      </w:r>
+      <w:r>
+        <w:rPr>
+          <w:rFonts w:hint="cs"/>
+          <w:cs/>
+          <w:lang w:bidi="gu-IN"/>
+        </w:rPr>
+        <w:t>,</w:t>
+      </w:r>
+      <w:r>
+        <w:rPr>
+          <w:cs/>
+          <w:lang w:bidi="gu-IN"/>
+        </w:rPr>
+        <w:t xml:space="preserve"> આસમાન કા</w:t>
+      </w:r>
+      <w:r>
+        <w:rPr>
+          <w:rFonts w:hint="cs"/>
+          <w:cs/>
+          <w:lang w:bidi="gu-IN"/>
+        </w:rPr>
+        <w:t>ં</w:t>
+      </w:r>
+      <w:r>
+        <w:rPr>
+          <w:cs/>
+          <w:lang w:bidi="gu-IN"/>
+        </w:rPr>
+        <w:t xml:space="preserve">ઇ </w:t>
+      </w:r>
+      <w:r>
+        <w:rPr>
+          <w:rFonts w:hint="cs"/>
+          <w:cs/>
+          <w:lang w:bidi="gu-IN"/>
+        </w:rPr>
+        <w:t>નહિ</w:t>
+      </w:r>
+      <w:r>
+        <w:rPr>
+          <w:cs/>
+          <w:lang w:bidi="gu-IN"/>
+        </w:rPr>
+        <w:t xml:space="preserve"> </w:t>
+      </w:r>
+      <w:r>
+        <w:rPr>
+          <w:rFonts w:hint="cs"/>
+          <w:cs/>
+          <w:lang w:bidi="gu-IN"/>
+        </w:rPr>
+        <w:t>હતું</w:t>
+      </w:r>
+      <w:r>
+        <w:rPr>
+          <w:cs/>
+          <w:lang w:bidi="gu-IN"/>
+        </w:rPr>
+        <w:t xml:space="preserve"> ને તુંબડ</w:t>
+      </w:r>
+      <w:r>
+        <w:rPr>
+          <w:rFonts w:hint="cs"/>
+          <w:cs/>
+          <w:lang w:bidi="gu-IN"/>
+        </w:rPr>
+        <w:t>ુ</w:t>
+      </w:r>
+      <w:r>
+        <w:rPr>
+          <w:cs/>
+          <w:lang w:bidi="gu-IN"/>
+        </w:rPr>
+        <w:t xml:space="preserve"> કે તેનો તાર ક</w:t>
+      </w:r>
+      <w:r>
+        <w:rPr>
+          <w:rFonts w:hint="cs"/>
+          <w:cs/>
+          <w:lang w:bidi="gu-IN"/>
+        </w:rPr>
+        <w:t>ા</w:t>
+      </w:r>
+      <w:r>
+        <w:rPr>
+          <w:cs/>
+          <w:lang w:bidi="gu-IN"/>
+        </w:rPr>
+        <w:t>ં</w:t>
+      </w:r>
+      <w:r>
+        <w:rPr>
+          <w:cs/>
+          <w:lang w:bidi="gu-IN"/>
+        </w:rPr>
+        <w:t>ઈએ નહિ હતું</w:t>
+      </w:r>
+      <w:r>
+        <w:rPr>
+          <w:rFonts w:hint="cs"/>
+          <w:cs/>
+          <w:lang w:bidi="gu-IN"/>
+        </w:rPr>
+        <w:t>,</w:t>
+      </w:r>
+      <w:r>
+        <w:rPr>
+          <w:cs/>
+          <w:lang w:bidi="gu-IN"/>
+        </w:rPr>
+        <w:t xml:space="preserve"> ત્યારે માત્ર ખુદા કે ખુદાનેઓ ભગત તો હતોજ </w:t>
+      </w:r>
+      <w:r>
+        <w:rPr>
+          <w:rFonts w:hint="cs"/>
+          <w:cs/>
+          <w:lang w:bidi="gu-IN"/>
+        </w:rPr>
+        <w:t>, એવું</w:t>
+      </w:r>
+      <w:r>
+        <w:rPr>
+          <w:cs/>
+          <w:lang w:bidi="gu-IN"/>
+        </w:rPr>
+        <w:t xml:space="preserve"> મારૂં</w:t>
+      </w:r>
+      <w:r>
+        <w:rPr>
+          <w:rFonts w:hint="cs"/>
+          <w:cs/>
+          <w:lang w:bidi="gu-IN"/>
+        </w:rPr>
+        <w:t xml:space="preserve"> કેહેવું</w:t>
+      </w:r>
+      <w:r>
+        <w:rPr>
+          <w:cs/>
+          <w:lang w:bidi="gu-IN"/>
+        </w:rPr>
+        <w:t xml:space="preserve"> છે</w:t>
+      </w:r>
+      <w:r>
+        <w:rPr>
+          <w:rFonts w:hint="cs"/>
+          <w:cs/>
+          <w:lang w:bidi="gu-IN"/>
+        </w:rPr>
+        <w:t>,</w:t>
+      </w:r>
+      <w:r>
+        <w:rPr>
+          <w:cs/>
+          <w:lang w:bidi="gu-IN"/>
+        </w:rPr>
+        <w:t xml:space="preserve"> જે માટે તું વિચાર કર.</w:t>
+      </w:r>
+    </w:p>
+    <w:p>
+      <w:pPr>
+        <w:tabs>
+          <w:tab w:val="left" w:pos="1995"/>
+        </w:tabs>
+        <w:jc w:val="center"/>
+        <w:rPr>
+          <w:b/>
+          <w:bCs/>
+          <w:lang w:bidi="gu-IN"/>
+        </w:rPr>
+      </w:pPr>
+      <w:bookmarkStart w:id="0" w:name="_GoBack"/>
+      <w:r>
+        <w:rPr>
+          <w:rFonts w:hint="cs"/>
+          <w:b/>
+          <w:bCs/>
+          <w:cs/>
+          <w:lang w:bidi="gu-IN"/>
+        </w:rPr>
+        <w:t>(૫૭</w:t>
+      </w:r>
+      <w:r>
+        <w:rPr>
+          <w:b/>
+          <w:bCs/>
+          <w:cs/>
+          <w:lang w:bidi="gu-IN"/>
+        </w:rPr>
+        <w:t>)</w:t>
+      </w:r>
+    </w:p>
+    <w:p>
+      <w:pPr>
+        <w:tabs>
+          <w:tab w:val="left" w:pos="1995"/>
+        </w:tabs>
+        <w:jc w:val="center"/>
+        <w:rPr>
+          <w:b/>
+          <w:bCs/>
+          <w:lang w:bidi="gu-IN"/>
+        </w:rPr>
+      </w:pPr>
+      <w:r>
+        <w:rPr>
+          <w:rFonts w:hint="cs"/>
+          <w:b/>
+          <w:bCs/>
+          <w:cs/>
+          <w:lang w:bidi="gu-IN"/>
+        </w:rPr>
+        <w:t>દેખા</w:t>
+      </w:r>
+      <w:r>
+        <w:rPr>
+          <w:b/>
+          <w:bCs/>
+          <w:cs/>
+          <w:lang w:bidi="gu-IN"/>
+        </w:rPr>
+        <w:t xml:space="preserve"> એક અગમ ધ</w:t>
+      </w:r>
+      <w:r>
+        <w:rPr>
+          <w:rFonts w:hint="cs"/>
+          <w:b/>
+          <w:bCs/>
+          <w:cs/>
+          <w:lang w:bidi="gu-IN"/>
+        </w:rPr>
+        <w:t>ન</w:t>
+      </w:r>
+      <w:r>
+        <w:rPr>
+          <w:b/>
+          <w:bCs/>
+          <w:cs/>
+          <w:lang w:bidi="gu-IN"/>
+        </w:rPr>
+        <w:t>ી,</w:t>
+      </w:r>
+      <w:r>
+        <w:rPr>
+          <w:b/>
+          <w:bCs/>
+          <w:cs/>
+          <w:lang w:bidi="gu-IN"/>
+        </w:rPr>
+        <w:t xml:space="preserve"> મહિમા કહી નાં જાય;</w:t>
+      </w:r>
+    </w:p>
+    <w:p>
+      <w:pPr>
+        <w:tabs>
+          <w:tab w:val="left" w:pos="1995"/>
+        </w:tabs>
+        <w:jc w:val="center"/>
+        <w:rPr>
+          <w:b/>
+          <w:bCs/>
+          <w:lang w:bidi="gu-IN"/>
+        </w:rPr>
+      </w:pPr>
+      <w:r>
+        <w:rPr>
+          <w:rFonts w:hint="cs"/>
+          <w:b/>
+          <w:bCs/>
+          <w:cs/>
+          <w:lang w:bidi="gu-IN"/>
+        </w:rPr>
+        <w:t>તેજ</w:t>
+      </w:r>
+      <w:r>
+        <w:rPr>
+          <w:b/>
+          <w:bCs/>
+          <w:cs/>
+          <w:lang w:bidi="gu-IN"/>
+        </w:rPr>
+        <w:t xml:space="preserve"> પુંજ પ્રગટ </w:t>
+      </w:r>
+      <w:r>
+        <w:rPr>
+          <w:b/>
+          <w:bCs/>
+          <w:cs/>
+          <w:lang w:bidi="gu-IN"/>
+        </w:rPr>
+        <w:t>ધ</w:t>
+      </w:r>
+      <w:r>
+        <w:rPr>
+          <w:rFonts w:hint="cs"/>
+          <w:b/>
+          <w:bCs/>
+          <w:cs/>
+          <w:lang w:bidi="gu-IN"/>
+        </w:rPr>
+        <w:t>ન</w:t>
+      </w:r>
+      <w:r>
+        <w:rPr>
+          <w:b/>
+          <w:bCs/>
+          <w:cs/>
+          <w:lang w:bidi="gu-IN"/>
+        </w:rPr>
+        <w:t>ી</w:t>
+      </w:r>
+      <w:r>
+        <w:rPr>
+          <w:b/>
+          <w:bCs/>
+          <w:cs/>
+          <w:lang w:bidi="gu-IN"/>
+        </w:rPr>
+        <w:t xml:space="preserve"> મનમે</w:t>
+      </w:r>
+      <w:r>
+        <w:rPr>
+          <w:b/>
+          <w:bCs/>
+          <w:cs/>
+          <w:lang w:bidi="gu-IN"/>
+        </w:rPr>
+        <w:t xml:space="preserve"> રહ</w:t>
+      </w:r>
+      <w:r>
+        <w:rPr>
+          <w:rFonts w:hint="cs"/>
+          <w:b/>
+          <w:bCs/>
+          <w:cs/>
+          <w:lang w:bidi="gu-IN"/>
+        </w:rPr>
+        <w:t>ા</w:t>
+      </w:r>
+      <w:r>
+        <w:rPr>
+          <w:b/>
+          <w:bCs/>
+          <w:cs/>
+          <w:lang w:bidi="gu-IN"/>
+        </w:rPr>
+        <w:t xml:space="preserve"> સમ</w:t>
+      </w:r>
+      <w:r>
+        <w:rPr>
+          <w:rFonts w:hint="cs"/>
+          <w:b/>
+          <w:bCs/>
+          <w:cs/>
+          <w:lang w:bidi="gu-IN"/>
+        </w:rPr>
+        <w:t>ા</w:t>
+      </w:r>
+      <w:r>
+        <w:rPr>
+          <w:b/>
+          <w:bCs/>
+          <w:cs/>
+          <w:lang w:bidi="gu-IN"/>
+        </w:rPr>
+        <w:t>ય.</w:t>
       </w:r>
     </w:p>
     <w:bookmarkEnd w:id="0"/>
@@ -25143,44 +28011,148 @@
           <w:cs/>
           <w:lang w:bidi="gu-IN"/>
         </w:rPr>
-        <w:t xml:space="preserve">નિરાકાર </w:t>
-      </w:r>
-      <w:r>
-        <w:rPr>
-          <w:cs/>
-          <w:lang w:bidi="gu-IN"/>
-        </w:rPr>
-        <w:t xml:space="preserve">ખુદાને </w:t>
-      </w:r>
-      <w:r>
-        <w:rPr>
-          <w:rFonts w:hint="cs"/>
-          <w:cs/>
-          <w:lang w:bidi="gu-IN"/>
-        </w:rPr>
-        <w:t>મળવાને</w:t>
-      </w:r>
-      <w:r>
-        <w:rPr>
-          <w:cs/>
-          <w:lang w:bidi="gu-IN"/>
-        </w:rPr>
-        <w:t xml:space="preserve"> લગતી </w:t>
-      </w:r>
-      <w:r>
-        <w:rPr>
-          <w:rFonts w:hint="cs"/>
-          <w:cs/>
-          <w:lang w:bidi="gu-IN"/>
-        </w:rPr>
-        <w:t>એ</w:t>
-      </w:r>
-      <w:r>
-        <w:rPr>
-          <w:cs/>
-          <w:lang w:bidi="gu-IN"/>
-        </w:rPr>
-        <w:t xml:space="preserve"> વાત</w:t>
+        <w:t>મે</w:t>
+      </w:r>
+      <w:r>
+        <w:rPr>
+          <w:rFonts w:hint="cs"/>
+          <w:cs/>
+          <w:lang w:bidi="gu-IN"/>
+        </w:rPr>
+        <w:t>ં</w:t>
+      </w:r>
+      <w:r>
+        <w:rPr>
+          <w:cs/>
+          <w:lang w:bidi="gu-IN"/>
+        </w:rPr>
+        <w:t xml:space="preserve"> તે સાહેબને જોયો જેણે </w:t>
+      </w:r>
+      <w:r>
+        <w:rPr>
+          <w:cs/>
+          <w:lang w:bidi="gu-IN"/>
+        </w:rPr>
+        <w:t>ઇ</w:t>
+      </w:r>
+      <w:r>
+        <w:rPr>
+          <w:rFonts w:hint="cs"/>
+          <w:cs/>
+          <w:lang w:bidi="gu-IN"/>
+        </w:rPr>
+        <w:t>ંદ્રિ</w:t>
+      </w:r>
+      <w:r>
+        <w:rPr>
+          <w:cs/>
+          <w:lang w:bidi="gu-IN"/>
+        </w:rPr>
+        <w:t>ઓ</w:t>
+      </w:r>
+      <w:r>
+        <w:rPr>
+          <w:cs/>
+          <w:lang w:bidi="gu-IN"/>
+        </w:rPr>
+        <w:t xml:space="preserve"> પોહો</w:t>
+      </w:r>
+      <w:r>
+        <w:rPr>
+          <w:rFonts w:hint="cs"/>
+          <w:cs/>
+          <w:lang w:bidi="gu-IN"/>
+        </w:rPr>
+        <w:t>ં</w:t>
+      </w:r>
+      <w:r>
+        <w:rPr>
+          <w:cs/>
+          <w:lang w:bidi="gu-IN"/>
+        </w:rPr>
+        <w:t>ચી શક</w:t>
+      </w:r>
+      <w:r>
+        <w:rPr>
+          <w:rFonts w:hint="cs"/>
+          <w:cs/>
+          <w:lang w:bidi="gu-IN"/>
+        </w:rPr>
+        <w:t>ત</w:t>
+      </w:r>
+      <w:r>
+        <w:rPr>
+          <w:cs/>
+          <w:lang w:bidi="gu-IN"/>
+        </w:rPr>
+        <w:t>ી નથી ને તેનો મહિમા યાને મોટ</w:t>
+      </w:r>
+      <w:r>
+        <w:rPr>
+          <w:rFonts w:hint="cs"/>
+          <w:cs/>
+          <w:lang w:bidi="gu-IN"/>
+        </w:rPr>
+        <w:t>ા</w:t>
+      </w:r>
+      <w:r>
+        <w:rPr>
+          <w:cs/>
+          <w:lang w:bidi="gu-IN"/>
+        </w:rPr>
+        <w:t>ઈ</w:t>
+      </w:r>
+      <w:r>
+        <w:rPr>
+          <w:rFonts w:hint="cs"/>
+          <w:cs/>
+          <w:lang w:bidi="gu-IN"/>
+        </w:rPr>
+        <w:t>ન</w:t>
+      </w:r>
+      <w:r>
+        <w:rPr>
+          <w:cs/>
+          <w:lang w:bidi="gu-IN"/>
+        </w:rPr>
+        <w:t>ી વાત મોહે</w:t>
+      </w:r>
+      <w:r>
+        <w:rPr>
+          <w:rFonts w:hint="cs"/>
+          <w:cs/>
+          <w:lang w:bidi="gu-IN"/>
+        </w:rPr>
+        <w:t>ડે</w:t>
+      </w:r>
+      <w:r>
+        <w:rPr>
+          <w:cs/>
+          <w:lang w:bidi="gu-IN"/>
+        </w:rPr>
+        <w:t>થી કેહેવ</w:t>
+      </w:r>
+      <w:r>
+        <w:rPr>
+          <w:rFonts w:hint="cs"/>
+          <w:cs/>
+          <w:lang w:bidi="gu-IN"/>
+        </w:rPr>
+        <w:t>ા</w:t>
+      </w:r>
+      <w:r>
+        <w:rPr>
+          <w:cs/>
+          <w:lang w:bidi="gu-IN"/>
+        </w:rPr>
+        <w:t>ઈ</w:t>
+      </w:r>
+      <w:r>
+        <w:rPr>
+          <w:cs/>
+          <w:lang w:bidi="gu-IN"/>
+        </w:rPr>
+        <w:t>જ શકાતી નથી</w:t>
       </w:r>
       <w:r>
         <w:rPr>
@@ -25195,67 +28167,52 @@
           <w:cs/>
           <w:lang w:bidi="gu-IN"/>
         </w:rPr>
-        <w:t xml:space="preserve"> </w:t>
-      </w:r>
-      <w:r>
-        <w:rPr>
-          <w:rFonts w:hint="cs"/>
-          <w:cs/>
-          <w:lang w:bidi="gu-IN"/>
-        </w:rPr>
-        <w:t>આ</w:t>
-      </w:r>
-      <w:r>
-        <w:rPr>
-          <w:cs/>
-          <w:lang w:bidi="gu-IN"/>
-        </w:rPr>
-        <w:t>પ</w:t>
-      </w:r>
-      <w:r>
-        <w:rPr>
-          <w:rFonts w:hint="cs"/>
-          <w:cs/>
-          <w:lang w:bidi="gu-IN"/>
-        </w:rPr>
-        <w:t>ણે</w:t>
-      </w:r>
-      <w:r>
-        <w:rPr>
-          <w:cs/>
-          <w:lang w:bidi="gu-IN"/>
-        </w:rPr>
-        <w:t xml:space="preserve"> પોતે જોઈએ તોજ સ</w:t>
-      </w:r>
-      <w:r>
-        <w:rPr>
-          <w:rFonts w:hint="cs"/>
-          <w:cs/>
-          <w:lang w:bidi="gu-IN"/>
-        </w:rPr>
-        <w:t>મ</w:t>
-      </w:r>
-      <w:r>
-        <w:rPr>
-          <w:cs/>
-          <w:lang w:bidi="gu-IN"/>
-        </w:rPr>
-        <w:t>જ</w:t>
-      </w:r>
-      <w:r>
-        <w:rPr>
-          <w:rFonts w:hint="cs"/>
-          <w:cs/>
-          <w:lang w:bidi="gu-IN"/>
-        </w:rPr>
-        <w:t>ા</w:t>
-      </w:r>
-      <w:r>
-        <w:rPr>
-          <w:cs/>
-          <w:lang w:bidi="gu-IN"/>
-        </w:rPr>
-        <w:t>ય</w:t>
+        <w:t xml:space="preserve"> તે પ્રકાશનો જ</w:t>
+      </w:r>
+      <w:r>
+        <w:rPr>
+          <w:rFonts w:hint="cs"/>
+          <w:cs/>
+          <w:lang w:bidi="gu-IN"/>
+        </w:rPr>
+        <w:t>થ</w:t>
+      </w:r>
+      <w:r>
+        <w:rPr>
+          <w:cs/>
+          <w:lang w:bidi="gu-IN"/>
+        </w:rPr>
+        <w:t xml:space="preserve">્થો </w:t>
+      </w:r>
+      <w:r>
+        <w:rPr>
+          <w:rFonts w:hint="cs"/>
+          <w:cs/>
+          <w:lang w:bidi="gu-IN"/>
+        </w:rPr>
+        <w:t>હ્રદય</w:t>
+      </w:r>
+      <w:r>
+        <w:rPr>
+          <w:cs/>
+          <w:lang w:bidi="gu-IN"/>
+        </w:rPr>
+        <w:t xml:space="preserve">માંજ </w:t>
+      </w:r>
+      <w:r>
+        <w:rPr>
+          <w:rFonts w:hint="cs"/>
+          <w:cs/>
+          <w:lang w:bidi="gu-IN"/>
+        </w:rPr>
+        <w:t>સમાઈ</w:t>
+      </w:r>
+      <w:r>
+        <w:rPr>
+          <w:cs/>
+          <w:lang w:bidi="gu-IN"/>
+        </w:rPr>
+        <w:t xml:space="preserve"> રહ્યો</w:t>
       </w:r>
       <w:r>
         <w:rPr>
@@ -25270,7 +28227,22 @@
           <w:cs/>
           <w:lang w:bidi="gu-IN"/>
         </w:rPr>
-        <w:t xml:space="preserve"> અને બીજો કોઈ મોહોડેથી સમજાવે તો નહિ</w:t>
+        <w:t xml:space="preserve"> એટલે કે તે માત્ર અનુ</w:t>
+      </w:r>
+      <w:r>
+        <w:rPr>
+          <w:rFonts w:hint="cs"/>
+          <w:cs/>
+          <w:lang w:bidi="gu-IN"/>
+        </w:rPr>
+        <w:t>ભવ</w:t>
+      </w:r>
+      <w:r>
+        <w:rPr>
+          <w:cs/>
+          <w:lang w:bidi="gu-IN"/>
+        </w:rPr>
+        <w:t>મા</w:t>
       </w:r>
       <w:r>
         <w:rPr>
@@ -25285,67 +28257,7 @@
           <w:cs/>
           <w:lang w:bidi="gu-IN"/>
         </w:rPr>
-        <w:t>જ</w:t>
-      </w:r>
-      <w:r>
-        <w:rPr>
-          <w:rFonts w:hint="cs"/>
-          <w:cs/>
-          <w:lang w:bidi="gu-IN"/>
-        </w:rPr>
-        <w:t xml:space="preserve"> સમજાય, એવી</w:t>
-      </w:r>
-      <w:r>
-        <w:rPr>
-          <w:cs/>
-          <w:lang w:bidi="gu-IN"/>
-        </w:rPr>
-        <w:t xml:space="preserve"> અજાયબ જેવી છે</w:t>
-      </w:r>
-      <w:r>
-        <w:rPr>
-          <w:rFonts w:hint="cs"/>
-          <w:cs/>
-          <w:lang w:bidi="gu-IN"/>
-        </w:rPr>
-        <w:t>;</w:t>
-      </w:r>
-      <w:r>
-        <w:rPr>
-          <w:cs/>
-          <w:lang w:bidi="gu-IN"/>
-        </w:rPr>
-        <w:t xml:space="preserve"> માટે તું એને </w:t>
-      </w:r>
-      <w:r>
-        <w:rPr>
-          <w:rFonts w:hint="cs"/>
-          <w:cs/>
-          <w:lang w:bidi="gu-IN"/>
-        </w:rPr>
-        <w:t>અનુભવજે, ને</w:t>
-      </w:r>
-      <w:r>
-        <w:rPr>
-          <w:cs/>
-          <w:lang w:bidi="gu-IN"/>
-        </w:rPr>
-        <w:t xml:space="preserve"> તારો અનુભવ</w:t>
-      </w:r>
-      <w:r>
-        <w:rPr>
-          <w:rFonts w:hint="cs"/>
-          <w:cs/>
-          <w:lang w:bidi="gu-IN"/>
-        </w:rPr>
-        <w:t xml:space="preserve"> તારાજ</w:t>
-      </w:r>
-      <w:r>
-        <w:rPr>
-          <w:cs/>
-          <w:lang w:bidi="gu-IN"/>
-        </w:rPr>
-        <w:t xml:space="preserve"> મનમાં રાખજે</w:t>
+        <w:t>જ રેહેલો છે</w:t>
       </w:r>
       <w:r>
         <w:rPr>
@@ -25360,16 +28272,20 @@
           <w:cs/>
           <w:lang w:bidi="gu-IN"/>
         </w:rPr>
-        <w:t xml:space="preserve"> તે બીજા કોઈને કહેતો ના</w:t>
-      </w:r>
-      <w:r>
-        <w:rPr>
-          <w:rFonts w:hint="cs"/>
-          <w:cs/>
-          <w:lang w:bidi="gu-IN"/>
-        </w:rPr>
-        <w:t>.</w:t>
-      </w:r>
+        <w:t xml:space="preserve"> યાને જે કોઈ અનુભવે તેજ જાણી શકે છે.</w:t>
+      </w:r>
+    </w:p>
+    <w:p>
+      <w:pPr>
+        <w:tabs>
+          <w:tab w:val="left" w:pos="1995"/>
+        </w:tabs>
+        <w:jc w:val="both"/>
+        <w:rPr>
+          <w:rFonts w:hint="cs"/>
+          <w:lang w:bidi="gu-IN"/>
+        </w:rPr>
+      </w:pPr>
     </w:p>
     <w:p>
       <w:pPr>

--- a/કબીર વાણી.docx
+++ b/કબીર વાણી.docx
@@ -16453,7 +16453,30 @@
           <w:cs/>
           <w:lang w:bidi="gu-IN"/>
         </w:rPr>
-        <w:t xml:space="preserve"> બંદો કે થવાય?</w:t>
+        <w:t xml:space="preserve"> બંદો કે</w:t>
+      </w:r>
+      <w:r>
+        <w:rPr>
+          <w:rFonts w:hint="cs"/>
+          <w:cs/>
+          <w:lang w:bidi="gu-IN"/>
+        </w:rPr>
+        <w:t>મ</w:t>
+      </w:r>
+      <w:r>
+        <w:rPr>
+          <w:rFonts w:hint="cs"/>
+          <w:cs/>
+          <w:lang w:bidi="gu-IN"/>
+        </w:rPr>
+        <w:t xml:space="preserve"> </w:t>
+      </w:r>
+      <w:r>
+        <w:rPr>
+          <w:cs/>
+          <w:lang w:bidi="gu-IN"/>
+        </w:rPr>
+        <w:t xml:space="preserve"> થવાય?</w:t>
       </w:r>
     </w:p>
     <w:p>
@@ -25366,7 +25389,6 @@
         </w:tabs>
         <w:jc w:val="both"/>
         <w:rPr>
-          <w:rFonts w:hint="cs"/>
           <w:cs/>
           <w:lang w:bidi="gu-IN"/>
         </w:rPr>
@@ -25462,7 +25484,6 @@
         </w:tabs>
         <w:jc w:val="center"/>
         <w:rPr>
-          <w:rFonts w:hint="cs"/>
           <w:b/>
           <w:bCs/>
           <w:lang w:bidi="gu-IN"/>
@@ -26437,7 +26458,6 @@
         </w:tabs>
         <w:jc w:val="center"/>
         <w:rPr>
-          <w:rFonts w:hint="cs"/>
           <w:b/>
           <w:bCs/>
           <w:lang w:bidi="gu-IN"/>
@@ -26518,7 +26538,6 @@
         </w:tabs>
         <w:jc w:val="center"/>
         <w:rPr>
-          <w:rFonts w:hint="cs"/>
           <w:b/>
           <w:bCs/>
           <w:lang w:bidi="gu-IN"/>
@@ -27796,7 +27815,6 @@
           <w:lang w:bidi="gu-IN"/>
         </w:rPr>
       </w:pPr>
-      <w:bookmarkStart w:id="0" w:name="_GoBack"/>
       <w:r>
         <w:rPr>
           <w:rFonts w:hint="cs"/>
@@ -27934,16 +27952,7 @@
           <w:cs/>
           <w:lang w:bidi="gu-IN"/>
         </w:rPr>
-        <w:t>ી</w:t>
-      </w:r>
-      <w:r>
-        <w:rPr>
-          <w:b/>
-          <w:bCs/>
-          <w:cs/>
-          <w:lang w:bidi="gu-IN"/>
-        </w:rPr>
-        <w:t xml:space="preserve"> મનમે</w:t>
+        <w:t>ી મનમે</w:t>
       </w:r>
       <w:r>
         <w:rPr>
@@ -27991,288 +28000,6 @@
           <w:lang w:bidi="gu-IN"/>
         </w:rPr>
         <w:t>ય.</w:t>
-      </w:r>
-    </w:p>
-    <w:bookmarkEnd w:id="0"/>
-    <w:p>
-      <w:pPr>
-        <w:tabs>
-          <w:tab w:val="left" w:pos="1995"/>
-        </w:tabs>
-        <w:jc w:val="both"/>
-        <w:rPr>
-          <w:rFonts w:hint="cs"/>
-          <w:lang w:bidi="gu-IN"/>
-        </w:rPr>
-      </w:pPr>
-      <w:r>
-        <w:rPr>
-          <w:rFonts w:hint="cs"/>
-          <w:cs/>
-          <w:lang w:bidi="gu-IN"/>
-        </w:rPr>
-        <w:t>મે</w:t>
-      </w:r>
-      <w:r>
-        <w:rPr>
-          <w:rFonts w:hint="cs"/>
-          <w:cs/>
-          <w:lang w:bidi="gu-IN"/>
-        </w:rPr>
-        <w:t>ં</w:t>
-      </w:r>
-      <w:r>
-        <w:rPr>
-          <w:cs/>
-          <w:lang w:bidi="gu-IN"/>
-        </w:rPr>
-        <w:t xml:space="preserve"> તે સાહેબને જોયો જેણે </w:t>
-      </w:r>
-      <w:r>
-        <w:rPr>
-          <w:cs/>
-          <w:lang w:bidi="gu-IN"/>
-        </w:rPr>
-        <w:t>ઇ</w:t>
-      </w:r>
-      <w:r>
-        <w:rPr>
-          <w:rFonts w:hint="cs"/>
-          <w:cs/>
-          <w:lang w:bidi="gu-IN"/>
-        </w:rPr>
-        <w:t>ંદ્રિ</w:t>
-      </w:r>
-      <w:r>
-        <w:rPr>
-          <w:cs/>
-          <w:lang w:bidi="gu-IN"/>
-        </w:rPr>
-        <w:t>ઓ</w:t>
-      </w:r>
-      <w:r>
-        <w:rPr>
-          <w:cs/>
-          <w:lang w:bidi="gu-IN"/>
-        </w:rPr>
-        <w:t xml:space="preserve"> પોહો</w:t>
-      </w:r>
-      <w:r>
-        <w:rPr>
-          <w:rFonts w:hint="cs"/>
-          <w:cs/>
-          <w:lang w:bidi="gu-IN"/>
-        </w:rPr>
-        <w:t>ં</w:t>
-      </w:r>
-      <w:r>
-        <w:rPr>
-          <w:cs/>
-          <w:lang w:bidi="gu-IN"/>
-        </w:rPr>
-        <w:t>ચી શક</w:t>
-      </w:r>
-      <w:r>
-        <w:rPr>
-          <w:rFonts w:hint="cs"/>
-          <w:cs/>
-          <w:lang w:bidi="gu-IN"/>
-        </w:rPr>
-        <w:t>ત</w:t>
-      </w:r>
-      <w:r>
-        <w:rPr>
-          <w:cs/>
-          <w:lang w:bidi="gu-IN"/>
-        </w:rPr>
-        <w:t>ી નથી ને તેનો મહિમા યાને મોટ</w:t>
-      </w:r>
-      <w:r>
-        <w:rPr>
-          <w:rFonts w:hint="cs"/>
-          <w:cs/>
-          <w:lang w:bidi="gu-IN"/>
-        </w:rPr>
-        <w:t>ા</w:t>
-      </w:r>
-      <w:r>
-        <w:rPr>
-          <w:cs/>
-          <w:lang w:bidi="gu-IN"/>
-        </w:rPr>
-        <w:t>ઈ</w:t>
-      </w:r>
-      <w:r>
-        <w:rPr>
-          <w:rFonts w:hint="cs"/>
-          <w:cs/>
-          <w:lang w:bidi="gu-IN"/>
-        </w:rPr>
-        <w:t>ન</w:t>
-      </w:r>
-      <w:r>
-        <w:rPr>
-          <w:cs/>
-          <w:lang w:bidi="gu-IN"/>
-        </w:rPr>
-        <w:t>ી વાત મોહે</w:t>
-      </w:r>
-      <w:r>
-        <w:rPr>
-          <w:rFonts w:hint="cs"/>
-          <w:cs/>
-          <w:lang w:bidi="gu-IN"/>
-        </w:rPr>
-        <w:t>ડે</w:t>
-      </w:r>
-      <w:r>
-        <w:rPr>
-          <w:cs/>
-          <w:lang w:bidi="gu-IN"/>
-        </w:rPr>
-        <w:t>થી કેહેવ</w:t>
-      </w:r>
-      <w:r>
-        <w:rPr>
-          <w:rFonts w:hint="cs"/>
-          <w:cs/>
-          <w:lang w:bidi="gu-IN"/>
-        </w:rPr>
-        <w:t>ા</w:t>
-      </w:r>
-      <w:r>
-        <w:rPr>
-          <w:cs/>
-          <w:lang w:bidi="gu-IN"/>
-        </w:rPr>
-        <w:t>ઈ</w:t>
-      </w:r>
-      <w:r>
-        <w:rPr>
-          <w:cs/>
-          <w:lang w:bidi="gu-IN"/>
-        </w:rPr>
-        <w:t>જ શકાતી નથી</w:t>
-      </w:r>
-      <w:r>
-        <w:rPr>
-          <w:rFonts w:hint="cs"/>
-          <w:cs/>
-          <w:lang w:bidi="gu-IN"/>
-        </w:rPr>
-        <w:t>,</w:t>
-      </w:r>
-      <w:r>
-        <w:rPr>
-          <w:cs/>
-          <w:lang w:bidi="gu-IN"/>
-        </w:rPr>
-        <w:t xml:space="preserve"> તે પ્રકાશનો જ</w:t>
-      </w:r>
-      <w:r>
-        <w:rPr>
-          <w:rFonts w:hint="cs"/>
-          <w:cs/>
-          <w:lang w:bidi="gu-IN"/>
-        </w:rPr>
-        <w:t>થ</w:t>
-      </w:r>
-      <w:r>
-        <w:rPr>
-          <w:cs/>
-          <w:lang w:bidi="gu-IN"/>
-        </w:rPr>
-        <w:t xml:space="preserve">્થો </w:t>
-      </w:r>
-      <w:r>
-        <w:rPr>
-          <w:rFonts w:hint="cs"/>
-          <w:cs/>
-          <w:lang w:bidi="gu-IN"/>
-        </w:rPr>
-        <w:t>હ્રદય</w:t>
-      </w:r>
-      <w:r>
-        <w:rPr>
-          <w:cs/>
-          <w:lang w:bidi="gu-IN"/>
-        </w:rPr>
-        <w:t xml:space="preserve">માંજ </w:t>
-      </w:r>
-      <w:r>
-        <w:rPr>
-          <w:rFonts w:hint="cs"/>
-          <w:cs/>
-          <w:lang w:bidi="gu-IN"/>
-        </w:rPr>
-        <w:t>સમાઈ</w:t>
-      </w:r>
-      <w:r>
-        <w:rPr>
-          <w:cs/>
-          <w:lang w:bidi="gu-IN"/>
-        </w:rPr>
-        <w:t xml:space="preserve"> રહ્યો</w:t>
-      </w:r>
-      <w:r>
-        <w:rPr>
-          <w:rFonts w:hint="cs"/>
-          <w:cs/>
-          <w:lang w:bidi="gu-IN"/>
-        </w:rPr>
-        <w:t>,</w:t>
-      </w:r>
-      <w:r>
-        <w:rPr>
-          <w:cs/>
-          <w:lang w:bidi="gu-IN"/>
-        </w:rPr>
-        <w:t xml:space="preserve"> એટલે કે તે માત્ર અનુ</w:t>
-      </w:r>
-      <w:r>
-        <w:rPr>
-          <w:rFonts w:hint="cs"/>
-          <w:cs/>
-          <w:lang w:bidi="gu-IN"/>
-        </w:rPr>
-        <w:t>ભવ</w:t>
-      </w:r>
-      <w:r>
-        <w:rPr>
-          <w:cs/>
-          <w:lang w:bidi="gu-IN"/>
-        </w:rPr>
-        <w:t>મા</w:t>
-      </w:r>
-      <w:r>
-        <w:rPr>
-          <w:rFonts w:hint="cs"/>
-          <w:cs/>
-          <w:lang w:bidi="gu-IN"/>
-        </w:rPr>
-        <w:t>ં</w:t>
-      </w:r>
-      <w:r>
-        <w:rPr>
-          <w:cs/>
-          <w:lang w:bidi="gu-IN"/>
-        </w:rPr>
-        <w:t>જ રેહેલો છે</w:t>
-      </w:r>
-      <w:r>
-        <w:rPr>
-          <w:rFonts w:hint="cs"/>
-          <w:cs/>
-          <w:lang w:bidi="gu-IN"/>
-        </w:rPr>
-        <w:t>,</w:t>
-      </w:r>
-      <w:r>
-        <w:rPr>
-          <w:cs/>
-          <w:lang w:bidi="gu-IN"/>
-        </w:rPr>
-        <w:t xml:space="preserve"> યાને જે કોઈ અનુભવે તેજ જાણી શકે છે.</w:t>
       </w:r>
     </w:p>
     <w:p>
@@ -28282,10 +28009,6414 @@
         </w:tabs>
         <w:jc w:val="both"/>
         <w:rPr>
-          <w:rFonts w:hint="cs"/>
           <w:lang w:bidi="gu-IN"/>
         </w:rPr>
       </w:pPr>
+      <w:r>
+        <w:rPr>
+          <w:rFonts w:hint="cs"/>
+          <w:cs/>
+          <w:lang w:bidi="gu-IN"/>
+        </w:rPr>
+        <w:t>મે</w:t>
+      </w:r>
+      <w:r>
+        <w:rPr>
+          <w:rFonts w:hint="cs"/>
+          <w:cs/>
+          <w:lang w:bidi="gu-IN"/>
+        </w:rPr>
+        <w:t>ં</w:t>
+      </w:r>
+      <w:r>
+        <w:rPr>
+          <w:cs/>
+          <w:lang w:bidi="gu-IN"/>
+        </w:rPr>
+        <w:t xml:space="preserve"> તે સાહેબને જોયો જેણે </w:t>
+      </w:r>
+      <w:r>
+        <w:rPr>
+          <w:cs/>
+          <w:lang w:bidi="gu-IN"/>
+        </w:rPr>
+        <w:t>ઇ</w:t>
+      </w:r>
+      <w:r>
+        <w:rPr>
+          <w:rFonts w:hint="cs"/>
+          <w:cs/>
+          <w:lang w:bidi="gu-IN"/>
+        </w:rPr>
+        <w:t>ંદ્રિ</w:t>
+      </w:r>
+      <w:r>
+        <w:rPr>
+          <w:cs/>
+          <w:lang w:bidi="gu-IN"/>
+        </w:rPr>
+        <w:t>ઓ</w:t>
+      </w:r>
+      <w:r>
+        <w:rPr>
+          <w:cs/>
+          <w:lang w:bidi="gu-IN"/>
+        </w:rPr>
+        <w:t xml:space="preserve"> પોહો</w:t>
+      </w:r>
+      <w:r>
+        <w:rPr>
+          <w:rFonts w:hint="cs"/>
+          <w:cs/>
+          <w:lang w:bidi="gu-IN"/>
+        </w:rPr>
+        <w:t>ં</w:t>
+      </w:r>
+      <w:r>
+        <w:rPr>
+          <w:cs/>
+          <w:lang w:bidi="gu-IN"/>
+        </w:rPr>
+        <w:t>ચી શક</w:t>
+      </w:r>
+      <w:r>
+        <w:rPr>
+          <w:rFonts w:hint="cs"/>
+          <w:cs/>
+          <w:lang w:bidi="gu-IN"/>
+        </w:rPr>
+        <w:t>ત</w:t>
+      </w:r>
+      <w:r>
+        <w:rPr>
+          <w:cs/>
+          <w:lang w:bidi="gu-IN"/>
+        </w:rPr>
+        <w:t>ી નથી ને તેનો મહિમા યાને મોટ</w:t>
+      </w:r>
+      <w:r>
+        <w:rPr>
+          <w:rFonts w:hint="cs"/>
+          <w:cs/>
+          <w:lang w:bidi="gu-IN"/>
+        </w:rPr>
+        <w:t>ા</w:t>
+      </w:r>
+      <w:r>
+        <w:rPr>
+          <w:cs/>
+          <w:lang w:bidi="gu-IN"/>
+        </w:rPr>
+        <w:t>ઈ</w:t>
+      </w:r>
+      <w:r>
+        <w:rPr>
+          <w:rFonts w:hint="cs"/>
+          <w:cs/>
+          <w:lang w:bidi="gu-IN"/>
+        </w:rPr>
+        <w:t>ન</w:t>
+      </w:r>
+      <w:r>
+        <w:rPr>
+          <w:cs/>
+          <w:lang w:bidi="gu-IN"/>
+        </w:rPr>
+        <w:t>ી વાત મોહે</w:t>
+      </w:r>
+      <w:r>
+        <w:rPr>
+          <w:rFonts w:hint="cs"/>
+          <w:cs/>
+          <w:lang w:bidi="gu-IN"/>
+        </w:rPr>
+        <w:t>ડે</w:t>
+      </w:r>
+      <w:r>
+        <w:rPr>
+          <w:cs/>
+          <w:lang w:bidi="gu-IN"/>
+        </w:rPr>
+        <w:t>થી કેહેવ</w:t>
+      </w:r>
+      <w:r>
+        <w:rPr>
+          <w:rFonts w:hint="cs"/>
+          <w:cs/>
+          <w:lang w:bidi="gu-IN"/>
+        </w:rPr>
+        <w:t>ા</w:t>
+      </w:r>
+      <w:r>
+        <w:rPr>
+          <w:cs/>
+          <w:lang w:bidi="gu-IN"/>
+        </w:rPr>
+        <w:t>ઈ</w:t>
+      </w:r>
+      <w:r>
+        <w:rPr>
+          <w:cs/>
+          <w:lang w:bidi="gu-IN"/>
+        </w:rPr>
+        <w:t>જ શકાતી નથી</w:t>
+      </w:r>
+      <w:r>
+        <w:rPr>
+          <w:rFonts w:hint="cs"/>
+          <w:cs/>
+          <w:lang w:bidi="gu-IN"/>
+        </w:rPr>
+        <w:t>,</w:t>
+      </w:r>
+      <w:r>
+        <w:rPr>
+          <w:cs/>
+          <w:lang w:bidi="gu-IN"/>
+        </w:rPr>
+        <w:t xml:space="preserve"> તે પ્રકાશનો જ</w:t>
+      </w:r>
+      <w:r>
+        <w:rPr>
+          <w:rFonts w:hint="cs"/>
+          <w:cs/>
+          <w:lang w:bidi="gu-IN"/>
+        </w:rPr>
+        <w:t>થ</w:t>
+      </w:r>
+      <w:r>
+        <w:rPr>
+          <w:cs/>
+          <w:lang w:bidi="gu-IN"/>
+        </w:rPr>
+        <w:t xml:space="preserve">્થો </w:t>
+      </w:r>
+      <w:r>
+        <w:rPr>
+          <w:rFonts w:hint="cs"/>
+          <w:cs/>
+          <w:lang w:bidi="gu-IN"/>
+        </w:rPr>
+        <w:t>હ્રદય</w:t>
+      </w:r>
+      <w:r>
+        <w:rPr>
+          <w:cs/>
+          <w:lang w:bidi="gu-IN"/>
+        </w:rPr>
+        <w:t xml:space="preserve">માંજ </w:t>
+      </w:r>
+      <w:r>
+        <w:rPr>
+          <w:rFonts w:hint="cs"/>
+          <w:cs/>
+          <w:lang w:bidi="gu-IN"/>
+        </w:rPr>
+        <w:t>સમાઈ</w:t>
+      </w:r>
+      <w:r>
+        <w:rPr>
+          <w:cs/>
+          <w:lang w:bidi="gu-IN"/>
+        </w:rPr>
+        <w:t xml:space="preserve"> રહ્યો</w:t>
+      </w:r>
+      <w:r>
+        <w:rPr>
+          <w:rFonts w:hint="cs"/>
+          <w:cs/>
+          <w:lang w:bidi="gu-IN"/>
+        </w:rPr>
+        <w:t>,</w:t>
+      </w:r>
+      <w:r>
+        <w:rPr>
+          <w:cs/>
+          <w:lang w:bidi="gu-IN"/>
+        </w:rPr>
+        <w:t xml:space="preserve"> એટલે કે તે માત્ર અનુ</w:t>
+      </w:r>
+      <w:r>
+        <w:rPr>
+          <w:rFonts w:hint="cs"/>
+          <w:cs/>
+          <w:lang w:bidi="gu-IN"/>
+        </w:rPr>
+        <w:t>ભવ</w:t>
+      </w:r>
+      <w:r>
+        <w:rPr>
+          <w:cs/>
+          <w:lang w:bidi="gu-IN"/>
+        </w:rPr>
+        <w:t>મા</w:t>
+      </w:r>
+      <w:r>
+        <w:rPr>
+          <w:rFonts w:hint="cs"/>
+          <w:cs/>
+          <w:lang w:bidi="gu-IN"/>
+        </w:rPr>
+        <w:t>ં</w:t>
+      </w:r>
+      <w:r>
+        <w:rPr>
+          <w:cs/>
+          <w:lang w:bidi="gu-IN"/>
+        </w:rPr>
+        <w:t>જ રેહેલો છે</w:t>
+      </w:r>
+      <w:r>
+        <w:rPr>
+          <w:rFonts w:hint="cs"/>
+          <w:cs/>
+          <w:lang w:bidi="gu-IN"/>
+        </w:rPr>
+        <w:t>,</w:t>
+      </w:r>
+      <w:r>
+        <w:rPr>
+          <w:cs/>
+          <w:lang w:bidi="gu-IN"/>
+        </w:rPr>
+        <w:t xml:space="preserve"> યાને જે કોઈ અનુભવે તેજ જાણી શકે છે.</w:t>
+      </w:r>
+    </w:p>
+    <w:p>
+      <w:pPr>
+        <w:pStyle w:val="Heading2"/>
+        <w:rPr>
+          <w:lang w:bidi="gu-IN"/>
+        </w:rPr>
+      </w:pPr>
+      <w:r>
+        <w:rPr>
+          <w:rFonts w:hint="cs"/>
+          <w:cs/>
+          <w:lang w:bidi="gu-IN"/>
+        </w:rPr>
+        <w:t>ખુદાને</w:t>
+      </w:r>
+      <w:r>
+        <w:rPr>
+          <w:cs/>
+          <w:lang w:bidi="gu-IN"/>
+        </w:rPr>
+        <w:t xml:space="preserve"> કબીરે કેમ જોયો</w:t>
+      </w:r>
+    </w:p>
+    <w:p>
+      <w:pPr>
+        <w:tabs>
+          <w:tab w:val="left" w:pos="1995"/>
+        </w:tabs>
+        <w:jc w:val="center"/>
+        <w:rPr>
+          <w:b/>
+          <w:bCs/>
+          <w:lang w:bidi="gu-IN"/>
+        </w:rPr>
+      </w:pPr>
+      <w:r>
+        <w:rPr>
+          <w:rFonts w:hint="cs"/>
+          <w:b/>
+          <w:bCs/>
+          <w:cs/>
+          <w:lang w:bidi="gu-IN"/>
+        </w:rPr>
+        <w:t>(૫૮</w:t>
+      </w:r>
+      <w:r>
+        <w:rPr>
+          <w:b/>
+          <w:bCs/>
+          <w:cs/>
+          <w:lang w:bidi="gu-IN"/>
+        </w:rPr>
+        <w:t>)</w:t>
+      </w:r>
+    </w:p>
+    <w:p>
+      <w:pPr>
+        <w:tabs>
+          <w:tab w:val="left" w:pos="1995"/>
+        </w:tabs>
+        <w:jc w:val="center"/>
+        <w:rPr>
+          <w:b/>
+          <w:bCs/>
+          <w:lang w:bidi="gu-IN"/>
+        </w:rPr>
+      </w:pPr>
+      <w:r>
+        <w:rPr>
+          <w:rFonts w:hint="cs"/>
+          <w:b/>
+          <w:bCs/>
+          <w:cs/>
+          <w:lang w:bidi="gu-IN"/>
+        </w:rPr>
+        <w:t>દિ</w:t>
+      </w:r>
+      <w:r>
+        <w:rPr>
+          <w:rFonts w:hint="cs"/>
+          <w:b/>
+          <w:bCs/>
+          <w:cs/>
+          <w:lang w:bidi="gu-IN"/>
+        </w:rPr>
+        <w:t>પક</w:t>
+      </w:r>
+      <w:r>
+        <w:rPr>
+          <w:b/>
+          <w:bCs/>
+          <w:cs/>
+          <w:lang w:bidi="gu-IN"/>
+        </w:rPr>
+        <w:t xml:space="preserve"> દેખા </w:t>
+      </w:r>
+      <w:r>
+        <w:rPr>
+          <w:rFonts w:hint="cs"/>
+          <w:b/>
+          <w:bCs/>
+          <w:cs/>
+          <w:lang w:bidi="gu-IN"/>
+        </w:rPr>
+        <w:t>જ્ઞાનકા,</w:t>
+      </w:r>
+      <w:r>
+        <w:rPr>
+          <w:rFonts w:hint="cs"/>
+          <w:b/>
+          <w:bCs/>
+          <w:cs/>
+          <w:lang w:bidi="gu-IN"/>
+        </w:rPr>
+        <w:t xml:space="preserve"> પેખ</w:t>
+      </w:r>
+      <w:r>
+        <w:rPr>
+          <w:rFonts w:hint="cs"/>
+          <w:b/>
+          <w:bCs/>
+          <w:cs/>
+          <w:lang w:bidi="gu-IN"/>
+        </w:rPr>
+        <w:t>ા</w:t>
+      </w:r>
+      <w:r>
+        <w:rPr>
+          <w:b/>
+          <w:bCs/>
+          <w:cs/>
+          <w:lang w:bidi="gu-IN"/>
+        </w:rPr>
+        <w:t xml:space="preserve"> અપ</w:t>
+      </w:r>
+      <w:r>
+        <w:rPr>
+          <w:rFonts w:hint="cs"/>
+          <w:b/>
+          <w:bCs/>
+          <w:cs/>
+          <w:lang w:bidi="gu-IN"/>
+        </w:rPr>
+        <w:t>ર</w:t>
+      </w:r>
+      <w:r>
+        <w:rPr>
+          <w:b/>
+          <w:bCs/>
+          <w:cs/>
+          <w:lang w:bidi="gu-IN"/>
+        </w:rPr>
+        <w:t>મ દેવ;</w:t>
+      </w:r>
+    </w:p>
+    <w:p>
+      <w:pPr>
+        <w:tabs>
+          <w:tab w:val="left" w:pos="1995"/>
+        </w:tabs>
+        <w:jc w:val="center"/>
+        <w:rPr>
+          <w:b/>
+          <w:bCs/>
+          <w:lang w:bidi="gu-IN"/>
+        </w:rPr>
+      </w:pPr>
+      <w:r>
+        <w:rPr>
+          <w:rFonts w:hint="cs"/>
+          <w:b/>
+          <w:bCs/>
+          <w:cs/>
+          <w:lang w:bidi="gu-IN"/>
+        </w:rPr>
+        <w:t>ચાર</w:t>
+      </w:r>
+      <w:r>
+        <w:rPr>
+          <w:b/>
+          <w:bCs/>
+          <w:cs/>
+          <w:lang w:bidi="gu-IN"/>
+        </w:rPr>
+        <w:t xml:space="preserve"> વે</w:t>
+      </w:r>
+      <w:r>
+        <w:rPr>
+          <w:rFonts w:hint="cs"/>
+          <w:b/>
+          <w:bCs/>
+          <w:cs/>
+          <w:lang w:bidi="gu-IN"/>
+        </w:rPr>
+        <w:t>દ</w:t>
+      </w:r>
+      <w:r>
+        <w:rPr>
+          <w:b/>
+          <w:bCs/>
+          <w:cs/>
+          <w:lang w:bidi="gu-IN"/>
+        </w:rPr>
+        <w:t>કો ગ</w:t>
+      </w:r>
+      <w:r>
+        <w:rPr>
+          <w:b/>
+          <w:bCs/>
+          <w:cs/>
+          <w:lang w:bidi="gu-IN"/>
+        </w:rPr>
+        <w:t>મ નહિ</w:t>
+      </w:r>
+      <w:r>
+        <w:rPr>
+          <w:rFonts w:hint="cs"/>
+          <w:b/>
+          <w:bCs/>
+          <w:cs/>
+          <w:lang w:bidi="gu-IN"/>
+        </w:rPr>
+        <w:t>,</w:t>
+      </w:r>
+      <w:r>
+        <w:rPr>
+          <w:b/>
+          <w:bCs/>
+          <w:cs/>
+          <w:lang w:bidi="gu-IN"/>
+        </w:rPr>
+        <w:t xml:space="preserve"> તહાં કબીરા સેવ.</w:t>
+      </w:r>
+    </w:p>
+    <w:p>
+      <w:pPr>
+        <w:tabs>
+          <w:tab w:val="left" w:pos="1995"/>
+        </w:tabs>
+        <w:jc w:val="both"/>
+        <w:rPr>
+          <w:lang w:bidi="gu-IN"/>
+        </w:rPr>
+      </w:pPr>
+      <w:r>
+        <w:rPr>
+          <w:rFonts w:hint="cs"/>
+          <w:cs/>
+          <w:lang w:bidi="gu-IN"/>
+        </w:rPr>
+        <w:t>જેણે</w:t>
+      </w:r>
+      <w:r>
+        <w:rPr>
+          <w:cs/>
+          <w:lang w:bidi="gu-IN"/>
+        </w:rPr>
+        <w:t xml:space="preserve"> જોવાથી સર્વે ચીજોને વાતો જણાય છે </w:t>
+      </w:r>
+      <w:r>
+        <w:rPr>
+          <w:rFonts w:hint="cs"/>
+          <w:cs/>
+          <w:lang w:bidi="gu-IN"/>
+        </w:rPr>
+        <w:t>, તે</w:t>
+      </w:r>
+      <w:r>
+        <w:rPr>
+          <w:cs/>
+          <w:lang w:bidi="gu-IN"/>
+        </w:rPr>
+        <w:t xml:space="preserve"> દીવાને મે દી</w:t>
+      </w:r>
+      <w:r>
+        <w:rPr>
+          <w:rFonts w:hint="cs"/>
+          <w:cs/>
+          <w:lang w:bidi="gu-IN"/>
+        </w:rPr>
+        <w:t>ઠ</w:t>
+      </w:r>
+      <w:r>
+        <w:rPr>
+          <w:cs/>
+          <w:lang w:bidi="gu-IN"/>
+        </w:rPr>
+        <w:t>ો</w:t>
+      </w:r>
+      <w:r>
+        <w:rPr>
+          <w:rFonts w:hint="cs"/>
+          <w:cs/>
+          <w:lang w:bidi="gu-IN"/>
+        </w:rPr>
+        <w:t xml:space="preserve">; </w:t>
+      </w:r>
+      <w:r>
+        <w:rPr>
+          <w:cs/>
+          <w:lang w:bidi="gu-IN"/>
+        </w:rPr>
+        <w:t>અને તેને</w:t>
+      </w:r>
+      <w:r>
+        <w:rPr>
+          <w:rFonts w:hint="cs"/>
+          <w:cs/>
+          <w:lang w:bidi="gu-IN"/>
+        </w:rPr>
+        <w:t>,</w:t>
+      </w:r>
+      <w:r>
+        <w:rPr>
+          <w:cs/>
+          <w:lang w:bidi="gu-IN"/>
+        </w:rPr>
+        <w:t xml:space="preserve"> </w:t>
+      </w:r>
+      <w:r>
+        <w:rPr>
+          <w:rFonts w:hint="cs"/>
+          <w:cs/>
+          <w:lang w:bidi="gu-IN"/>
+        </w:rPr>
+        <w:t>જેના</w:t>
+      </w:r>
+      <w:r>
+        <w:rPr>
+          <w:cs/>
+          <w:lang w:bidi="gu-IN"/>
+        </w:rPr>
+        <w:t xml:space="preserve"> જેવો બીજો કોઈ નહિ એવા ખુદા તરીકે મે</w:t>
+      </w:r>
+      <w:r>
+        <w:rPr>
+          <w:rFonts w:hint="cs"/>
+          <w:cs/>
+          <w:lang w:bidi="gu-IN"/>
+        </w:rPr>
+        <w:t>ં</w:t>
+      </w:r>
+      <w:r>
+        <w:rPr>
+          <w:cs/>
+          <w:lang w:bidi="gu-IN"/>
+        </w:rPr>
+        <w:t xml:space="preserve"> પી</w:t>
+      </w:r>
+      <w:r>
+        <w:rPr>
+          <w:rFonts w:hint="cs"/>
+          <w:cs/>
+          <w:lang w:bidi="gu-IN"/>
+        </w:rPr>
+        <w:t>છ</w:t>
+      </w:r>
+      <w:r>
+        <w:rPr>
+          <w:cs/>
+          <w:lang w:bidi="gu-IN"/>
+        </w:rPr>
+        <w:t>ા</w:t>
+      </w:r>
+      <w:r>
+        <w:rPr>
+          <w:cs/>
+          <w:lang w:bidi="gu-IN"/>
+        </w:rPr>
+        <w:t>ન્યો</w:t>
+      </w:r>
+      <w:r>
+        <w:rPr>
+          <w:rFonts w:hint="cs"/>
+          <w:cs/>
+          <w:lang w:bidi="gu-IN"/>
+        </w:rPr>
+        <w:t>,</w:t>
+      </w:r>
+      <w:r>
+        <w:rPr>
+          <w:rFonts w:hint="cs"/>
+          <w:cs/>
+          <w:lang w:bidi="gu-IN"/>
+        </w:rPr>
+        <w:t xml:space="preserve"> અને</w:t>
+      </w:r>
+      <w:r>
+        <w:rPr>
+          <w:cs/>
+          <w:lang w:bidi="gu-IN"/>
+        </w:rPr>
+        <w:t xml:space="preserve"> ચારે વેદો જેની વાત સમજાવી શકતા નથી</w:t>
+      </w:r>
+      <w:r>
+        <w:rPr>
+          <w:rFonts w:hint="cs"/>
+          <w:cs/>
+          <w:lang w:bidi="gu-IN"/>
+        </w:rPr>
+        <w:t>,</w:t>
+      </w:r>
+      <w:r>
+        <w:rPr>
+          <w:cs/>
+          <w:lang w:bidi="gu-IN"/>
+        </w:rPr>
+        <w:t xml:space="preserve"> એવા તે સાહેબની સેવામાં હું ખડો રહ્યો.</w:t>
+      </w:r>
+    </w:p>
+    <w:p>
+      <w:pPr>
+        <w:tabs>
+          <w:tab w:val="left" w:pos="1995"/>
+        </w:tabs>
+        <w:jc w:val="center"/>
+        <w:rPr>
+          <w:b/>
+          <w:bCs/>
+          <w:lang w:bidi="gu-IN"/>
+        </w:rPr>
+      </w:pPr>
+      <w:r>
+        <w:rPr>
+          <w:rFonts w:hint="cs"/>
+          <w:b/>
+          <w:bCs/>
+          <w:cs/>
+          <w:lang w:bidi="gu-IN"/>
+        </w:rPr>
+        <w:t>(૫૯</w:t>
+      </w:r>
+      <w:r>
+        <w:rPr>
+          <w:b/>
+          <w:bCs/>
+          <w:cs/>
+          <w:lang w:bidi="gu-IN"/>
+        </w:rPr>
+        <w:t>)</w:t>
+      </w:r>
+    </w:p>
+    <w:p>
+      <w:pPr>
+        <w:tabs>
+          <w:tab w:val="left" w:pos="1995"/>
+        </w:tabs>
+        <w:jc w:val="center"/>
+        <w:rPr>
+          <w:b/>
+          <w:bCs/>
+          <w:lang w:bidi="gu-IN"/>
+        </w:rPr>
+      </w:pPr>
+      <w:r>
+        <w:rPr>
+          <w:rFonts w:hint="cs"/>
+          <w:b/>
+          <w:bCs/>
+          <w:cs/>
+          <w:lang w:bidi="gu-IN"/>
+        </w:rPr>
+        <w:t>વૈકુન</w:t>
+      </w:r>
+      <w:r>
+        <w:rPr>
+          <w:b/>
+          <w:bCs/>
+          <w:cs/>
+          <w:lang w:bidi="gu-IN"/>
+        </w:rPr>
+        <w:t>્</w:t>
+      </w:r>
+      <w:r>
+        <w:rPr>
+          <w:rFonts w:hint="cs"/>
+          <w:b/>
+          <w:bCs/>
+          <w:cs/>
+          <w:lang w:bidi="gu-IN"/>
+        </w:rPr>
+        <w:t>ઠ</w:t>
+      </w:r>
+      <w:r>
+        <w:rPr>
+          <w:b/>
+          <w:bCs/>
+          <w:cs/>
+          <w:lang w:bidi="gu-IN"/>
+        </w:rPr>
+        <w:t xml:space="preserve"> ઉપર બસ</w:t>
+      </w:r>
+      <w:r>
+        <w:rPr>
+          <w:rFonts w:hint="cs"/>
+          <w:b/>
+          <w:bCs/>
+          <w:cs/>
+          <w:lang w:bidi="gu-IN"/>
+        </w:rPr>
+        <w:t>ત</w:t>
+      </w:r>
+      <w:r>
+        <w:rPr>
+          <w:b/>
+          <w:bCs/>
+          <w:cs/>
+          <w:lang w:bidi="gu-IN"/>
+        </w:rPr>
+        <w:t xml:space="preserve"> હય,</w:t>
+      </w:r>
+      <w:r>
+        <w:rPr>
+          <w:rFonts w:hint="cs"/>
+          <w:b/>
+          <w:bCs/>
+          <w:cs/>
+          <w:lang w:bidi="gu-IN"/>
+        </w:rPr>
+        <w:t xml:space="preserve"> મેરા</w:t>
+      </w:r>
+      <w:r>
+        <w:rPr>
+          <w:b/>
+          <w:bCs/>
+          <w:cs/>
+          <w:lang w:bidi="gu-IN"/>
+        </w:rPr>
+        <w:t xml:space="preserve"> સાહેબ સોહે;</w:t>
+      </w:r>
+    </w:p>
+    <w:p>
+      <w:pPr>
+        <w:tabs>
+          <w:tab w:val="left" w:pos="1995"/>
+        </w:tabs>
+        <w:jc w:val="center"/>
+        <w:rPr>
+          <w:b/>
+          <w:bCs/>
+          <w:lang w:bidi="gu-IN"/>
+        </w:rPr>
+      </w:pPr>
+      <w:r>
+        <w:rPr>
+          <w:rFonts w:hint="cs"/>
+          <w:b/>
+          <w:bCs/>
+          <w:cs/>
+          <w:lang w:bidi="gu-IN"/>
+        </w:rPr>
+        <w:t>જાકે</w:t>
+      </w:r>
+      <w:r>
+        <w:rPr>
+          <w:b/>
+          <w:bCs/>
+          <w:cs/>
+          <w:lang w:bidi="gu-IN"/>
+        </w:rPr>
+        <w:t xml:space="preserve"> રૂપ ન</w:t>
+      </w:r>
+      <w:r>
+        <w:rPr>
+          <w:b/>
+          <w:bCs/>
+          <w:cs/>
+          <w:lang w:bidi="gu-IN"/>
+        </w:rPr>
+        <w:t xml:space="preserve"> દેખ હય</w:t>
+      </w:r>
+      <w:r>
+        <w:rPr>
+          <w:rFonts w:hint="cs"/>
+          <w:b/>
+          <w:bCs/>
+          <w:cs/>
+          <w:lang w:bidi="gu-IN"/>
+        </w:rPr>
+        <w:t>,</w:t>
+      </w:r>
+      <w:r>
+        <w:rPr>
+          <w:b/>
+          <w:bCs/>
+          <w:cs/>
+          <w:lang w:bidi="gu-IN"/>
+        </w:rPr>
+        <w:t xml:space="preserve"> સો અંતર મિલ્યા મોહે.</w:t>
+      </w:r>
+    </w:p>
+    <w:p>
+      <w:pPr>
+        <w:tabs>
+          <w:tab w:val="left" w:pos="1995"/>
+        </w:tabs>
+        <w:jc w:val="both"/>
+        <w:rPr>
+          <w:cs/>
+          <w:lang w:bidi="gu-IN"/>
+        </w:rPr>
+      </w:pPr>
+      <w:r>
+        <w:rPr>
+          <w:rFonts w:hint="cs"/>
+          <w:cs/>
+          <w:lang w:bidi="gu-IN"/>
+        </w:rPr>
+        <w:lastRenderedPageBreak/>
+        <w:t>વૈકુન</w:t>
+      </w:r>
+      <w:r>
+        <w:rPr>
+          <w:cs/>
+          <w:lang w:bidi="gu-IN"/>
+        </w:rPr>
+        <w:t>્</w:t>
+      </w:r>
+      <w:r>
+        <w:rPr>
+          <w:rFonts w:hint="cs"/>
+          <w:cs/>
+          <w:lang w:bidi="gu-IN"/>
+        </w:rPr>
+        <w:t>ઠ</w:t>
+      </w:r>
+      <w:r>
+        <w:rPr>
+          <w:cs/>
+          <w:lang w:bidi="gu-IN"/>
+        </w:rPr>
+        <w:t xml:space="preserve"> પેલીમેર</w:t>
+      </w:r>
+      <w:r>
+        <w:rPr>
+          <w:rFonts w:hint="cs"/>
+          <w:cs/>
+          <w:lang w:bidi="gu-IN"/>
+        </w:rPr>
+        <w:t>,</w:t>
+      </w:r>
+      <w:r>
+        <w:rPr>
+          <w:cs/>
+          <w:lang w:bidi="gu-IN"/>
+        </w:rPr>
+        <w:t xml:space="preserve"> યાને જ</w:t>
+      </w:r>
+      <w:r>
+        <w:rPr>
+          <w:rFonts w:hint="cs"/>
+          <w:cs/>
+          <w:lang w:bidi="gu-IN"/>
+        </w:rPr>
+        <w:t>રથ</w:t>
+      </w:r>
+      <w:r>
+        <w:rPr>
+          <w:cs/>
+          <w:lang w:bidi="gu-IN"/>
+        </w:rPr>
+        <w:t>ો</w:t>
+      </w:r>
+      <w:r>
+        <w:rPr>
+          <w:rFonts w:hint="cs"/>
+          <w:cs/>
+          <w:lang w:bidi="gu-IN"/>
+        </w:rPr>
+        <w:t>શ</w:t>
+      </w:r>
+      <w:r>
+        <w:rPr>
+          <w:cs/>
+          <w:lang w:bidi="gu-IN"/>
+        </w:rPr>
+        <w:t>્</w:t>
+      </w:r>
+      <w:r>
+        <w:rPr>
+          <w:rFonts w:hint="cs"/>
+          <w:cs/>
+          <w:lang w:bidi="gu-IN"/>
+        </w:rPr>
+        <w:t>તીઓમાં જેન</w:t>
+      </w:r>
+      <w:r>
+        <w:rPr>
+          <w:cs/>
+          <w:lang w:bidi="gu-IN"/>
+        </w:rPr>
+        <w:t>ે</w:t>
+      </w:r>
+      <w:r>
+        <w:rPr>
+          <w:cs/>
+          <w:lang w:bidi="gu-IN"/>
+        </w:rPr>
+        <w:t xml:space="preserve"> </w:t>
+      </w:r>
+      <w:r>
+        <w:rPr>
+          <w:rFonts w:hint="cs"/>
+          <w:cs/>
+          <w:lang w:bidi="gu-IN"/>
+        </w:rPr>
+        <w:t>ગરોથમ</w:t>
+      </w:r>
+      <w:r>
+        <w:rPr>
+          <w:cs/>
+          <w:lang w:bidi="gu-IN"/>
+        </w:rPr>
+        <w:t>ાં</w:t>
+      </w:r>
+      <w:r>
+        <w:rPr>
+          <w:rFonts w:hint="cs"/>
+          <w:cs/>
+          <w:lang w:bidi="gu-IN"/>
+        </w:rPr>
+        <w:t>ન</w:t>
+      </w:r>
+      <w:r>
+        <w:rPr>
+          <w:cs/>
+          <w:lang w:bidi="gu-IN"/>
+        </w:rPr>
+        <w:t xml:space="preserve"> કહે છે તેની પેલીમેર</w:t>
+      </w:r>
+      <w:r>
+        <w:rPr>
+          <w:rFonts w:hint="cs"/>
+          <w:cs/>
+          <w:lang w:bidi="gu-IN"/>
+        </w:rPr>
+        <w:t>,</w:t>
+      </w:r>
+      <w:r>
+        <w:rPr>
+          <w:cs/>
+          <w:lang w:bidi="gu-IN"/>
+        </w:rPr>
+        <w:t xml:space="preserve"> જે રહે છે તે મ</w:t>
+      </w:r>
+      <w:r>
+        <w:rPr>
+          <w:rFonts w:hint="cs"/>
+          <w:cs/>
+          <w:lang w:bidi="gu-IN"/>
+        </w:rPr>
+        <w:t>ા</w:t>
+      </w:r>
+      <w:r>
+        <w:rPr>
+          <w:cs/>
+          <w:lang w:bidi="gu-IN"/>
+        </w:rPr>
+        <w:t>ર</w:t>
+      </w:r>
+      <w:r>
+        <w:rPr>
+          <w:rFonts w:hint="cs"/>
+          <w:cs/>
+          <w:lang w:bidi="gu-IN"/>
+        </w:rPr>
+        <w:t>ો</w:t>
+      </w:r>
+      <w:r>
+        <w:rPr>
+          <w:cs/>
+          <w:lang w:bidi="gu-IN"/>
+        </w:rPr>
+        <w:t xml:space="preserve"> સાહેબ છે</w:t>
+      </w:r>
+      <w:r>
+        <w:rPr>
+          <w:rFonts w:hint="cs"/>
+          <w:cs/>
+          <w:lang w:bidi="gu-IN"/>
+        </w:rPr>
+        <w:t>,</w:t>
+      </w:r>
+      <w:r>
+        <w:rPr>
+          <w:cs/>
+          <w:lang w:bidi="gu-IN"/>
+        </w:rPr>
+        <w:t xml:space="preserve"> અને </w:t>
+      </w:r>
+      <w:r>
+        <w:rPr>
+          <w:rFonts w:hint="cs"/>
+          <w:cs/>
+          <w:lang w:bidi="gu-IN"/>
+        </w:rPr>
+        <w:t>જેન</w:t>
+      </w:r>
+      <w:r>
+        <w:rPr>
+          <w:cs/>
+          <w:lang w:bidi="gu-IN"/>
+        </w:rPr>
+        <w:t>ે</w:t>
+      </w:r>
+      <w:r>
+        <w:rPr>
+          <w:cs/>
+          <w:lang w:bidi="gu-IN"/>
+        </w:rPr>
+        <w:t xml:space="preserve"> આકાર</w:t>
+      </w:r>
+      <w:r>
+        <w:rPr>
+          <w:rFonts w:hint="cs"/>
+          <w:cs/>
+          <w:lang w:bidi="gu-IN"/>
+        </w:rPr>
+        <w:t>,</w:t>
+      </w:r>
+      <w:r>
+        <w:rPr>
+          <w:cs/>
+          <w:lang w:bidi="gu-IN"/>
+        </w:rPr>
+        <w:t xml:space="preserve"> લીટી કે આકૃતિ ક</w:t>
+      </w:r>
+      <w:r>
+        <w:rPr>
+          <w:rFonts w:hint="cs"/>
+          <w:cs/>
+          <w:lang w:bidi="gu-IN"/>
+        </w:rPr>
+        <w:t>ા</w:t>
+      </w:r>
+      <w:r>
+        <w:rPr>
+          <w:cs/>
+          <w:lang w:bidi="gu-IN"/>
+        </w:rPr>
+        <w:t>ંઈ</w:t>
+      </w:r>
+      <w:r>
+        <w:rPr>
+          <w:cs/>
+          <w:lang w:bidi="gu-IN"/>
+        </w:rPr>
+        <w:t>એ નથી</w:t>
+      </w:r>
+      <w:r>
+        <w:rPr>
+          <w:rFonts w:hint="cs"/>
+          <w:cs/>
+          <w:lang w:bidi="gu-IN"/>
+        </w:rPr>
+        <w:t>,</w:t>
+      </w:r>
+      <w:r>
+        <w:rPr>
+          <w:cs/>
+          <w:lang w:bidi="gu-IN"/>
+        </w:rPr>
+        <w:t xml:space="preserve"> તે </w:t>
+      </w:r>
+      <w:r>
+        <w:rPr>
+          <w:rFonts w:hint="cs"/>
+          <w:cs/>
+          <w:lang w:bidi="gu-IN"/>
+        </w:rPr>
+        <w:t>(</w:t>
+      </w:r>
+      <w:r>
+        <w:rPr>
+          <w:cs/>
+          <w:lang w:bidi="gu-IN"/>
+        </w:rPr>
+        <w:t>ખુદા</w:t>
+      </w:r>
+      <w:r>
+        <w:rPr>
+          <w:rFonts w:hint="cs"/>
+          <w:cs/>
+          <w:lang w:bidi="gu-IN"/>
+        </w:rPr>
+        <w:t>)</w:t>
+      </w:r>
+      <w:r>
+        <w:rPr>
+          <w:cs/>
+          <w:lang w:bidi="gu-IN"/>
+        </w:rPr>
+        <w:t xml:space="preserve"> મને </w:t>
+      </w:r>
+      <w:r>
+        <w:rPr>
+          <w:rFonts w:hint="cs"/>
+          <w:cs/>
+          <w:lang w:bidi="gu-IN"/>
+        </w:rPr>
+        <w:t>મારમા</w:t>
+      </w:r>
+      <w:r>
+        <w:rPr>
+          <w:rFonts w:hint="cs"/>
+          <w:cs/>
+          <w:lang w:bidi="gu-IN"/>
+        </w:rPr>
+        <w:t>ં</w:t>
+      </w:r>
+      <w:r>
+        <w:rPr>
+          <w:rFonts w:hint="cs"/>
+          <w:cs/>
+          <w:lang w:bidi="gu-IN"/>
+        </w:rPr>
+        <w:t>જ</w:t>
+      </w:r>
+      <w:r>
+        <w:rPr>
+          <w:cs/>
+          <w:lang w:bidi="gu-IN"/>
+        </w:rPr>
+        <w:t xml:space="preserve"> મળ્યો</w:t>
+      </w:r>
+      <w:r>
+        <w:rPr>
+          <w:rFonts w:hint="cs"/>
+          <w:cs/>
+          <w:lang w:bidi="gu-IN"/>
+        </w:rPr>
+        <w:t>.</w:t>
+      </w:r>
+    </w:p>
+    <w:p>
+      <w:pPr>
+        <w:tabs>
+          <w:tab w:val="left" w:pos="1995"/>
+        </w:tabs>
+        <w:jc w:val="center"/>
+        <w:rPr>
+          <w:b/>
+          <w:bCs/>
+          <w:lang w:bidi="gu-IN"/>
+        </w:rPr>
+      </w:pPr>
+      <w:r>
+        <w:rPr>
+          <w:rFonts w:hint="cs"/>
+          <w:b/>
+          <w:bCs/>
+          <w:cs/>
+          <w:lang w:bidi="gu-IN"/>
+        </w:rPr>
+        <w:t>(૬૦</w:t>
+      </w:r>
+      <w:r>
+        <w:rPr>
+          <w:b/>
+          <w:bCs/>
+          <w:cs/>
+          <w:lang w:bidi="gu-IN"/>
+        </w:rPr>
+        <w:t>)</w:t>
+      </w:r>
+    </w:p>
+    <w:p>
+      <w:pPr>
+        <w:tabs>
+          <w:tab w:val="left" w:pos="1995"/>
+        </w:tabs>
+        <w:jc w:val="center"/>
+        <w:rPr>
+          <w:b/>
+          <w:bCs/>
+          <w:lang w:bidi="gu-IN"/>
+        </w:rPr>
+      </w:pPr>
+      <w:r>
+        <w:rPr>
+          <w:rFonts w:hint="cs"/>
+          <w:b/>
+          <w:bCs/>
+          <w:cs/>
+          <w:lang w:bidi="gu-IN"/>
+        </w:rPr>
+        <w:t>મે</w:t>
+      </w:r>
+      <w:r>
+        <w:rPr>
+          <w:rFonts w:hint="cs"/>
+          <w:b/>
+          <w:bCs/>
+          <w:cs/>
+          <w:lang w:bidi="gu-IN"/>
+        </w:rPr>
+        <w:t>ં</w:t>
+      </w:r>
+      <w:r>
+        <w:rPr>
+          <w:b/>
+          <w:bCs/>
+          <w:cs/>
+          <w:lang w:bidi="gu-IN"/>
+        </w:rPr>
+        <w:t xml:space="preserve"> થા </w:t>
+      </w:r>
+      <w:r>
+        <w:rPr>
+          <w:rFonts w:hint="cs"/>
+          <w:b/>
+          <w:bCs/>
+          <w:cs/>
+          <w:lang w:bidi="gu-IN"/>
+        </w:rPr>
+        <w:t>, તબ</w:t>
+      </w:r>
+      <w:r>
+        <w:rPr>
+          <w:b/>
+          <w:bCs/>
+          <w:cs/>
+          <w:lang w:bidi="gu-IN"/>
+        </w:rPr>
+        <w:t xml:space="preserve"> હરિ નહિ</w:t>
+      </w:r>
+      <w:r>
+        <w:rPr>
+          <w:rFonts w:hint="cs"/>
+          <w:b/>
+          <w:bCs/>
+          <w:cs/>
+          <w:lang w:bidi="gu-IN"/>
+        </w:rPr>
+        <w:t>ં</w:t>
+      </w:r>
+      <w:r>
+        <w:rPr>
+          <w:b/>
+          <w:bCs/>
+          <w:cs/>
+          <w:lang w:bidi="gu-IN"/>
+        </w:rPr>
+        <w:t xml:space="preserve"> </w:t>
+      </w:r>
+      <w:r>
+        <w:rPr>
+          <w:rFonts w:hint="cs"/>
+          <w:b/>
+          <w:bCs/>
+          <w:cs/>
+          <w:lang w:bidi="gu-IN"/>
+        </w:rPr>
+        <w:t>અ</w:t>
+      </w:r>
+      <w:r>
+        <w:rPr>
+          <w:b/>
+          <w:bCs/>
+          <w:cs/>
+          <w:lang w:bidi="gu-IN"/>
+        </w:rPr>
+        <w:t>બ હરિ હય મે</w:t>
+      </w:r>
+      <w:r>
+        <w:rPr>
+          <w:rFonts w:hint="cs"/>
+          <w:b/>
+          <w:bCs/>
+          <w:cs/>
+          <w:lang w:bidi="gu-IN"/>
+        </w:rPr>
+        <w:t>ં</w:t>
+      </w:r>
+      <w:r>
+        <w:rPr>
+          <w:b/>
+          <w:bCs/>
+          <w:cs/>
+          <w:lang w:bidi="gu-IN"/>
+        </w:rPr>
+        <w:t xml:space="preserve"> ન</w:t>
+      </w:r>
+      <w:r>
+        <w:rPr>
+          <w:rFonts w:hint="cs"/>
+          <w:b/>
+          <w:bCs/>
+          <w:cs/>
+          <w:lang w:bidi="gu-IN"/>
+        </w:rPr>
+        <w:t>ા</w:t>
+      </w:r>
+      <w:r>
+        <w:rPr>
+          <w:b/>
+          <w:bCs/>
+          <w:cs/>
+          <w:lang w:bidi="gu-IN"/>
+        </w:rPr>
+        <w:t>હિ</w:t>
+      </w:r>
+      <w:r>
+        <w:rPr>
+          <w:rFonts w:hint="cs"/>
+          <w:b/>
+          <w:bCs/>
+          <w:cs/>
+          <w:lang w:bidi="gu-IN"/>
+        </w:rPr>
+        <w:t>ં</w:t>
+      </w:r>
+      <w:r>
+        <w:rPr>
+          <w:b/>
+          <w:bCs/>
+          <w:cs/>
+          <w:lang w:bidi="gu-IN"/>
+        </w:rPr>
+        <w:t>;</w:t>
+      </w:r>
+    </w:p>
+    <w:p>
+      <w:pPr>
+        <w:tabs>
+          <w:tab w:val="left" w:pos="1995"/>
+        </w:tabs>
+        <w:jc w:val="center"/>
+        <w:rPr>
+          <w:b/>
+          <w:bCs/>
+          <w:lang w:bidi="gu-IN"/>
+        </w:rPr>
+      </w:pPr>
+      <w:r>
+        <w:rPr>
+          <w:rFonts w:hint="cs"/>
+          <w:b/>
+          <w:bCs/>
+          <w:cs/>
+          <w:lang w:bidi="gu-IN"/>
+        </w:rPr>
+        <w:t>સકલ</w:t>
+      </w:r>
+      <w:r>
+        <w:rPr>
+          <w:b/>
+          <w:bCs/>
+          <w:cs/>
+          <w:lang w:bidi="gu-IN"/>
+        </w:rPr>
+        <w:t xml:space="preserve"> અંધેરા મિ</w:t>
+      </w:r>
+      <w:r>
+        <w:rPr>
+          <w:rFonts w:hint="cs"/>
+          <w:b/>
+          <w:bCs/>
+          <w:cs/>
+          <w:lang w:bidi="gu-IN"/>
+        </w:rPr>
+        <w:t>ટ</w:t>
+      </w:r>
+      <w:r>
+        <w:rPr>
+          <w:b/>
+          <w:bCs/>
+          <w:cs/>
+          <w:lang w:bidi="gu-IN"/>
+        </w:rPr>
+        <w:t xml:space="preserve"> ગયા</w:t>
+      </w:r>
+      <w:r>
+        <w:rPr>
+          <w:rFonts w:hint="cs"/>
+          <w:b/>
+          <w:bCs/>
+          <w:cs/>
+          <w:lang w:bidi="gu-IN"/>
+        </w:rPr>
+        <w:t>,</w:t>
+      </w:r>
+      <w:r>
+        <w:rPr>
+          <w:b/>
+          <w:bCs/>
+          <w:cs/>
+          <w:lang w:bidi="gu-IN"/>
+        </w:rPr>
+        <w:t xml:space="preserve"> દ</w:t>
+      </w:r>
+      <w:r>
+        <w:rPr>
+          <w:rFonts w:hint="cs"/>
+          <w:b/>
+          <w:bCs/>
+          <w:cs/>
+          <w:lang w:bidi="gu-IN"/>
+        </w:rPr>
+        <w:t>િ</w:t>
+      </w:r>
+      <w:r>
+        <w:rPr>
+          <w:b/>
+          <w:bCs/>
+          <w:cs/>
+          <w:lang w:bidi="gu-IN"/>
+        </w:rPr>
+        <w:t>પક દેખા મ</w:t>
+      </w:r>
+      <w:r>
+        <w:rPr>
+          <w:rFonts w:hint="cs"/>
+          <w:b/>
+          <w:bCs/>
+          <w:cs/>
+          <w:lang w:bidi="gu-IN"/>
+        </w:rPr>
+        <w:t>ા</w:t>
+      </w:r>
+      <w:r>
+        <w:rPr>
+          <w:b/>
+          <w:bCs/>
+          <w:cs/>
+          <w:lang w:bidi="gu-IN"/>
+        </w:rPr>
+        <w:t>હ</w:t>
+      </w:r>
+      <w:r>
+        <w:rPr>
+          <w:rFonts w:hint="cs"/>
+          <w:b/>
+          <w:bCs/>
+          <w:cs/>
+          <w:lang w:bidi="gu-IN"/>
+        </w:rPr>
+        <w:t>િ</w:t>
+      </w:r>
+      <w:r>
+        <w:rPr>
+          <w:b/>
+          <w:bCs/>
+          <w:cs/>
+          <w:lang w:bidi="gu-IN"/>
+        </w:rPr>
+        <w:t>ં</w:t>
+      </w:r>
+      <w:r>
+        <w:rPr>
+          <w:b/>
+          <w:bCs/>
+          <w:cs/>
+          <w:lang w:bidi="gu-IN"/>
+        </w:rPr>
+        <w:t>.</w:t>
+      </w:r>
+    </w:p>
+    <w:p>
+      <w:pPr>
+        <w:tabs>
+          <w:tab w:val="left" w:pos="1995"/>
+        </w:tabs>
+        <w:jc w:val="both"/>
+        <w:rPr>
+          <w:lang w:bidi="gu-IN"/>
+        </w:rPr>
+      </w:pPr>
+      <w:r>
+        <w:rPr>
+          <w:rFonts w:hint="cs"/>
+          <w:cs/>
+          <w:lang w:bidi="gu-IN"/>
+        </w:rPr>
+        <w:t>“</w:t>
+      </w:r>
+      <w:r>
+        <w:rPr>
+          <w:rFonts w:hint="cs"/>
+          <w:cs/>
+          <w:lang w:bidi="gu-IN"/>
+        </w:rPr>
+        <w:t>હું</w:t>
+      </w:r>
+      <w:r>
+        <w:rPr>
+          <w:cs/>
+          <w:lang w:bidi="gu-IN"/>
+        </w:rPr>
+        <w:t xml:space="preserve"> અમુક માણસ છું</w:t>
+      </w:r>
+      <w:r>
+        <w:rPr>
+          <w:rFonts w:hint="cs"/>
+          <w:cs/>
+          <w:lang w:bidi="gu-IN"/>
+        </w:rPr>
+        <w:t>”</w:t>
+      </w:r>
+      <w:r>
+        <w:rPr>
+          <w:cs/>
+          <w:lang w:bidi="gu-IN"/>
+        </w:rPr>
+        <w:t xml:space="preserve"> એવું જ્યાં</w:t>
+      </w:r>
+      <w:r>
+        <w:rPr>
+          <w:rFonts w:hint="cs"/>
+          <w:cs/>
+          <w:lang w:bidi="gu-IN"/>
+        </w:rPr>
+        <w:t xml:space="preserve"> સુધી</w:t>
+      </w:r>
+      <w:r>
+        <w:rPr>
+          <w:cs/>
+          <w:lang w:bidi="gu-IN"/>
+        </w:rPr>
+        <w:t xml:space="preserve"> મને દેખાતું </w:t>
+      </w:r>
+      <w:r>
+        <w:rPr>
+          <w:rFonts w:hint="cs"/>
+          <w:cs/>
+          <w:lang w:bidi="gu-IN"/>
+        </w:rPr>
+        <w:t xml:space="preserve"> હતું</w:t>
+      </w:r>
+      <w:r>
+        <w:rPr>
+          <w:rFonts w:hint="cs"/>
+          <w:cs/>
+          <w:lang w:bidi="gu-IN"/>
+        </w:rPr>
+        <w:t>,</w:t>
+      </w:r>
+      <w:r>
+        <w:rPr>
+          <w:cs/>
+          <w:lang w:bidi="gu-IN"/>
+        </w:rPr>
+        <w:t xml:space="preserve"> ત્યાં સુધી મને ખુદા દેખાતો નહિ</w:t>
+      </w:r>
+      <w:r>
+        <w:rPr>
+          <w:rFonts w:hint="cs"/>
+          <w:cs/>
+          <w:lang w:bidi="gu-IN"/>
+        </w:rPr>
+        <w:t>ં</w:t>
+      </w:r>
+      <w:r>
+        <w:rPr>
+          <w:cs/>
+          <w:lang w:bidi="gu-IN"/>
+        </w:rPr>
+        <w:t xml:space="preserve"> </w:t>
+      </w:r>
+      <w:r>
+        <w:rPr>
+          <w:rFonts w:hint="cs"/>
+          <w:cs/>
+          <w:lang w:bidi="gu-IN"/>
+        </w:rPr>
+        <w:t>હ</w:t>
+      </w:r>
+      <w:r>
+        <w:rPr>
+          <w:cs/>
+          <w:lang w:bidi="gu-IN"/>
+        </w:rPr>
+        <w:t xml:space="preserve">તો. </w:t>
+      </w:r>
+      <w:r>
+        <w:rPr>
+          <w:rFonts w:hint="cs"/>
+          <w:cs/>
+          <w:lang w:bidi="gu-IN"/>
+        </w:rPr>
+        <w:t>હમણાં</w:t>
+      </w:r>
+      <w:r>
+        <w:rPr>
+          <w:cs/>
+          <w:lang w:bidi="gu-IN"/>
+        </w:rPr>
+        <w:t xml:space="preserve"> મને ખુદા દેખાય છે ત્યારે </w:t>
+      </w:r>
+      <w:r>
+        <w:rPr>
+          <w:rFonts w:hint="cs"/>
+          <w:cs/>
+          <w:lang w:bidi="gu-IN"/>
+        </w:rPr>
+        <w:t>“</w:t>
+      </w:r>
+      <w:r>
+        <w:rPr>
+          <w:cs/>
+          <w:lang w:bidi="gu-IN"/>
+        </w:rPr>
+        <w:t xml:space="preserve">હું અમુક </w:t>
+      </w:r>
+      <w:r>
+        <w:rPr>
+          <w:rFonts w:hint="cs"/>
+          <w:cs/>
+          <w:lang w:bidi="gu-IN"/>
+        </w:rPr>
+        <w:t>માણસ</w:t>
+      </w:r>
+      <w:r>
+        <w:rPr>
+          <w:cs/>
+          <w:lang w:bidi="gu-IN"/>
+        </w:rPr>
+        <w:t xml:space="preserve"> છું</w:t>
+      </w:r>
+      <w:r>
+        <w:rPr>
+          <w:rFonts w:hint="cs"/>
+          <w:cs/>
+          <w:lang w:bidi="gu-IN"/>
+        </w:rPr>
+        <w:t>”</w:t>
+      </w:r>
+      <w:r>
+        <w:rPr>
+          <w:cs/>
+          <w:lang w:bidi="gu-IN"/>
+        </w:rPr>
+        <w:t xml:space="preserve"> એવું મને દેખાતું નથી</w:t>
+      </w:r>
+      <w:r>
+        <w:rPr>
+          <w:rFonts w:hint="cs"/>
+          <w:cs/>
+          <w:lang w:bidi="gu-IN"/>
+        </w:rPr>
+        <w:t>;</w:t>
+      </w:r>
+      <w:r>
+        <w:rPr>
+          <w:cs/>
+          <w:lang w:bidi="gu-IN"/>
+        </w:rPr>
+        <w:t xml:space="preserve"> ખુદા રૂપી </w:t>
+      </w:r>
+      <w:r>
+        <w:rPr>
+          <w:rFonts w:hint="cs"/>
+          <w:cs/>
+          <w:lang w:bidi="gu-IN"/>
+        </w:rPr>
+        <w:t>દીવો</w:t>
+      </w:r>
+      <w:r>
+        <w:rPr>
+          <w:cs/>
+          <w:lang w:bidi="gu-IN"/>
+        </w:rPr>
+        <w:t xml:space="preserve"> મારાં હૈયામાં મે</w:t>
+      </w:r>
+      <w:r>
+        <w:rPr>
+          <w:rFonts w:hint="cs"/>
+          <w:cs/>
+          <w:lang w:bidi="gu-IN"/>
+        </w:rPr>
+        <w:t>ં</w:t>
+      </w:r>
+      <w:r>
+        <w:rPr>
+          <w:cs/>
+          <w:lang w:bidi="gu-IN"/>
+        </w:rPr>
+        <w:t xml:space="preserve"> જોયો</w:t>
+      </w:r>
+      <w:r>
+        <w:rPr>
+          <w:rFonts w:hint="cs"/>
+          <w:cs/>
+          <w:lang w:bidi="gu-IN"/>
+        </w:rPr>
+        <w:t>,</w:t>
+      </w:r>
+      <w:r>
+        <w:rPr>
+          <w:cs/>
+          <w:lang w:bidi="gu-IN"/>
+        </w:rPr>
+        <w:t xml:space="preserve"> ત્યારે મારે </w:t>
+      </w:r>
+      <w:r>
+        <w:rPr>
+          <w:rFonts w:hint="cs"/>
+          <w:cs/>
+          <w:lang w:bidi="gu-IN"/>
+        </w:rPr>
+        <w:t>લગતી</w:t>
+      </w:r>
+      <w:r>
+        <w:rPr>
+          <w:rFonts w:hint="cs"/>
+          <w:cs/>
+          <w:lang w:bidi="gu-IN"/>
+        </w:rPr>
+        <w:t xml:space="preserve"> ને</w:t>
+      </w:r>
+      <w:r>
+        <w:rPr>
+          <w:cs/>
+          <w:lang w:bidi="gu-IN"/>
+        </w:rPr>
+        <w:t xml:space="preserve"> સારી જેહા</w:t>
+      </w:r>
+      <w:r>
+        <w:rPr>
+          <w:rFonts w:hint="cs"/>
+          <w:cs/>
+          <w:lang w:bidi="gu-IN"/>
+        </w:rPr>
+        <w:t>ં</w:t>
+      </w:r>
+      <w:r>
+        <w:rPr>
+          <w:cs/>
+          <w:lang w:bidi="gu-IN"/>
+        </w:rPr>
+        <w:t>ન</w:t>
+      </w:r>
+      <w:r>
+        <w:rPr>
+          <w:rFonts w:hint="cs"/>
+          <w:cs/>
+          <w:lang w:bidi="gu-IN"/>
+        </w:rPr>
+        <w:t>ને</w:t>
+      </w:r>
+      <w:r>
+        <w:rPr>
+          <w:cs/>
+          <w:lang w:bidi="gu-IN"/>
+        </w:rPr>
+        <w:t xml:space="preserve"> લગતી</w:t>
+      </w:r>
+      <w:r>
+        <w:rPr>
+          <w:rFonts w:hint="cs"/>
+          <w:cs/>
+          <w:lang w:bidi="gu-IN"/>
+        </w:rPr>
+        <w:t xml:space="preserve"> કોઈબી</w:t>
+      </w:r>
+      <w:r>
+        <w:rPr>
+          <w:cs/>
+          <w:lang w:bidi="gu-IN"/>
+        </w:rPr>
+        <w:t xml:space="preserve"> વાત વિષે મને </w:t>
+      </w:r>
+      <w:r>
+        <w:rPr>
+          <w:rFonts w:hint="cs"/>
+          <w:cs/>
+          <w:lang w:bidi="gu-IN"/>
+        </w:rPr>
+        <w:t>અણજાણપણું</w:t>
+      </w:r>
+      <w:r>
+        <w:rPr>
+          <w:cs/>
+          <w:lang w:bidi="gu-IN"/>
+        </w:rPr>
+        <w:t xml:space="preserve"> રહ્યું નથી.</w:t>
+      </w:r>
+    </w:p>
+    <w:p>
+      <w:pPr>
+        <w:tabs>
+          <w:tab w:val="left" w:pos="1995"/>
+        </w:tabs>
+        <w:jc w:val="center"/>
+        <w:rPr>
+          <w:b/>
+          <w:bCs/>
+          <w:lang w:bidi="gu-IN"/>
+        </w:rPr>
+      </w:pPr>
+      <w:r>
+        <w:rPr>
+          <w:rFonts w:hint="cs"/>
+          <w:b/>
+          <w:bCs/>
+          <w:cs/>
+          <w:lang w:bidi="gu-IN"/>
+        </w:rPr>
+        <w:t>(૬૧</w:t>
+      </w:r>
+      <w:r>
+        <w:rPr>
+          <w:b/>
+          <w:bCs/>
+          <w:cs/>
+          <w:lang w:bidi="gu-IN"/>
+        </w:rPr>
+        <w:t>)</w:t>
+      </w:r>
+    </w:p>
+    <w:p>
+      <w:pPr>
+        <w:tabs>
+          <w:tab w:val="left" w:pos="1995"/>
+        </w:tabs>
+        <w:jc w:val="center"/>
+        <w:rPr>
+          <w:b/>
+          <w:bCs/>
+          <w:lang w:bidi="gu-IN"/>
+        </w:rPr>
+      </w:pPr>
+      <w:r>
+        <w:rPr>
+          <w:rFonts w:hint="cs"/>
+          <w:b/>
+          <w:bCs/>
+          <w:cs/>
+          <w:lang w:bidi="gu-IN"/>
+        </w:rPr>
+        <w:t>કરતમ</w:t>
+      </w:r>
+      <w:r>
+        <w:rPr>
+          <w:b/>
+          <w:bCs/>
+          <w:cs/>
+          <w:lang w:bidi="gu-IN"/>
+        </w:rPr>
+        <w:t xml:space="preserve"> કરતા ના</w:t>
+      </w:r>
+      <w:r>
+        <w:rPr>
+          <w:b/>
+          <w:bCs/>
+          <w:cs/>
+          <w:lang w:bidi="gu-IN"/>
+        </w:rPr>
+        <w:t xml:space="preserve"> હતા </w:t>
+      </w:r>
+      <w:r>
+        <w:rPr>
+          <w:rFonts w:hint="cs"/>
+          <w:b/>
+          <w:bCs/>
+          <w:cs/>
+          <w:lang w:bidi="gu-IN"/>
+        </w:rPr>
+        <w:t>, ના</w:t>
+      </w:r>
+      <w:r>
+        <w:rPr>
+          <w:b/>
+          <w:bCs/>
+          <w:cs/>
+          <w:lang w:bidi="gu-IN"/>
+        </w:rPr>
+        <w:t xml:space="preserve"> હતા હ</w:t>
+      </w:r>
+      <w:r>
+        <w:rPr>
+          <w:rFonts w:hint="cs"/>
+          <w:b/>
+          <w:bCs/>
+          <w:cs/>
+          <w:lang w:bidi="gu-IN"/>
+        </w:rPr>
+        <w:t>ટ</w:t>
+      </w:r>
+      <w:r>
+        <w:rPr>
+          <w:b/>
+          <w:bCs/>
+          <w:cs/>
+          <w:lang w:bidi="gu-IN"/>
+        </w:rPr>
+        <w:t xml:space="preserve"> ન</w:t>
+      </w:r>
+      <w:r>
+        <w:rPr>
+          <w:b/>
+          <w:bCs/>
+          <w:cs/>
+          <w:lang w:bidi="gu-IN"/>
+        </w:rPr>
+        <w:t xml:space="preserve"> પ</w:t>
+      </w:r>
+      <w:r>
+        <w:rPr>
+          <w:rFonts w:hint="cs"/>
+          <w:b/>
+          <w:bCs/>
+          <w:cs/>
+          <w:lang w:bidi="gu-IN"/>
+        </w:rPr>
+        <w:t>ા</w:t>
+      </w:r>
+      <w:r>
+        <w:rPr>
+          <w:b/>
+          <w:bCs/>
+          <w:cs/>
+          <w:lang w:bidi="gu-IN"/>
+        </w:rPr>
+        <w:t>ટ;</w:t>
+      </w:r>
+    </w:p>
+    <w:p>
+      <w:pPr>
+        <w:tabs>
+          <w:tab w:val="left" w:pos="1995"/>
+        </w:tabs>
+        <w:jc w:val="center"/>
+        <w:rPr>
+          <w:b/>
+          <w:bCs/>
+          <w:lang w:bidi="gu-IN"/>
+        </w:rPr>
+      </w:pPr>
+      <w:r>
+        <w:rPr>
+          <w:rFonts w:hint="cs"/>
+          <w:b/>
+          <w:bCs/>
+          <w:cs/>
+          <w:lang w:bidi="gu-IN"/>
+        </w:rPr>
+        <w:t>જા</w:t>
+      </w:r>
+      <w:r>
+        <w:rPr>
+          <w:b/>
+          <w:bCs/>
+          <w:cs/>
+          <w:lang w:bidi="gu-IN"/>
+        </w:rPr>
+        <w:t xml:space="preserve"> દિન કબીર</w:t>
+      </w:r>
+      <w:r>
+        <w:rPr>
+          <w:rFonts w:hint="cs"/>
+          <w:b/>
+          <w:bCs/>
+          <w:cs/>
+          <w:lang w:bidi="gu-IN"/>
+        </w:rPr>
+        <w:t>ા</w:t>
+      </w:r>
+      <w:r>
+        <w:rPr>
+          <w:b/>
+          <w:bCs/>
+          <w:cs/>
+          <w:lang w:bidi="gu-IN"/>
+        </w:rPr>
+        <w:t xml:space="preserve"> ર</w:t>
+      </w:r>
+      <w:r>
+        <w:rPr>
+          <w:rFonts w:hint="cs"/>
+          <w:b/>
+          <w:bCs/>
+          <w:cs/>
+          <w:lang w:bidi="gu-IN"/>
+        </w:rPr>
+        <w:t>ા</w:t>
+      </w:r>
+      <w:r>
+        <w:rPr>
+          <w:b/>
+          <w:bCs/>
+          <w:cs/>
+          <w:lang w:bidi="gu-IN"/>
+        </w:rPr>
+        <w:t>મ</w:t>
+      </w:r>
+      <w:r>
+        <w:rPr>
+          <w:b/>
+          <w:bCs/>
+          <w:cs/>
+          <w:lang w:bidi="gu-IN"/>
+        </w:rPr>
+        <w:t>જન</w:t>
+      </w:r>
+      <w:r>
+        <w:rPr>
+          <w:rFonts w:hint="cs"/>
+          <w:b/>
+          <w:bCs/>
+          <w:cs/>
+          <w:lang w:bidi="gu-IN"/>
+        </w:rPr>
+        <w:t>,</w:t>
+      </w:r>
+      <w:r>
+        <w:rPr>
+          <w:b/>
+          <w:bCs/>
+          <w:cs/>
+          <w:lang w:bidi="gu-IN"/>
+        </w:rPr>
+        <w:t xml:space="preserve"> દેખા</w:t>
+      </w:r>
+      <w:r>
+        <w:rPr>
+          <w:rFonts w:hint="cs"/>
+          <w:b/>
+          <w:bCs/>
+          <w:cs/>
+          <w:lang w:bidi="gu-IN"/>
+        </w:rPr>
+        <w:t xml:space="preserve"> ઔઘટ</w:t>
+      </w:r>
+      <w:r>
+        <w:rPr>
+          <w:rFonts w:hint="cs"/>
+          <w:b/>
+          <w:bCs/>
+          <w:cs/>
+          <w:lang w:bidi="gu-IN"/>
+        </w:rPr>
+        <w:t xml:space="preserve"> ઘ</w:t>
+      </w:r>
+      <w:r>
+        <w:rPr>
+          <w:rFonts w:hint="cs"/>
+          <w:b/>
+          <w:bCs/>
+          <w:cs/>
+          <w:lang w:bidi="gu-IN"/>
+        </w:rPr>
+        <w:t>ા</w:t>
+      </w:r>
+      <w:r>
+        <w:rPr>
+          <w:rFonts w:hint="cs"/>
+          <w:b/>
+          <w:bCs/>
+          <w:cs/>
+          <w:lang w:bidi="gu-IN"/>
+        </w:rPr>
+        <w:t>ટ</w:t>
+      </w:r>
+      <w:r>
+        <w:rPr>
+          <w:b/>
+          <w:bCs/>
+          <w:cs/>
+          <w:lang w:bidi="gu-IN"/>
+        </w:rPr>
+        <w:t>.</w:t>
+      </w:r>
+    </w:p>
+    <w:p>
+      <w:pPr>
+        <w:tabs>
+          <w:tab w:val="left" w:pos="1995"/>
+        </w:tabs>
+        <w:jc w:val="both"/>
+        <w:rPr>
+          <w:lang w:bidi="gu-IN"/>
+        </w:rPr>
+      </w:pPr>
+      <w:r>
+        <w:rPr>
+          <w:rFonts w:hint="cs"/>
+          <w:cs/>
+          <w:lang w:bidi="gu-IN"/>
+        </w:rPr>
+        <w:t>જયારે</w:t>
+      </w:r>
+      <w:r>
+        <w:rPr>
+          <w:cs/>
+          <w:lang w:bidi="gu-IN"/>
+        </w:rPr>
+        <w:t xml:space="preserve"> હું </w:t>
+      </w:r>
+      <w:r>
+        <w:rPr>
+          <w:rFonts w:hint="cs"/>
+          <w:cs/>
+          <w:lang w:bidi="gu-IN"/>
+        </w:rPr>
+        <w:t>(કબીર</w:t>
+      </w:r>
+      <w:r>
+        <w:rPr>
+          <w:cs/>
+          <w:lang w:bidi="gu-IN"/>
+        </w:rPr>
+        <w:t>)</w:t>
+      </w:r>
+      <w:r>
+        <w:rPr>
+          <w:rFonts w:hint="cs"/>
+          <w:cs/>
+          <w:lang w:bidi="gu-IN"/>
+        </w:rPr>
+        <w:t xml:space="preserve"> ખુદાનો</w:t>
+      </w:r>
+      <w:r>
+        <w:rPr>
+          <w:cs/>
+          <w:lang w:bidi="gu-IN"/>
+        </w:rPr>
+        <w:t xml:space="preserve"> સેવક થયો</w:t>
+      </w:r>
+      <w:r>
+        <w:rPr>
+          <w:rFonts w:hint="cs"/>
+          <w:cs/>
+          <w:lang w:bidi="gu-IN"/>
+        </w:rPr>
+        <w:t>,</w:t>
+      </w:r>
+      <w:r>
+        <w:rPr>
+          <w:cs/>
+          <w:lang w:bidi="gu-IN"/>
+        </w:rPr>
+        <w:t xml:space="preserve"> </w:t>
+      </w:r>
+      <w:r>
+        <w:rPr>
+          <w:rFonts w:hint="cs"/>
+          <w:cs/>
+          <w:lang w:bidi="gu-IN"/>
+        </w:rPr>
+        <w:t>ને</w:t>
+      </w:r>
+      <w:r>
+        <w:rPr>
+          <w:cs/>
+          <w:lang w:bidi="gu-IN"/>
+        </w:rPr>
+        <w:t xml:space="preserve"> જયારે હું અચળ</w:t>
+      </w:r>
+      <w:r>
+        <w:rPr>
+          <w:rFonts w:hint="cs"/>
+          <w:cs/>
+          <w:lang w:bidi="gu-IN"/>
+        </w:rPr>
+        <w:t xml:space="preserve"> પદ</w:t>
+      </w:r>
+      <w:r>
+        <w:rPr>
+          <w:rFonts w:hint="cs"/>
+          <w:cs/>
+          <w:lang w:bidi="gu-IN"/>
+        </w:rPr>
+        <w:t>ને</w:t>
+      </w:r>
+      <w:r>
+        <w:rPr>
+          <w:cs/>
+          <w:lang w:bidi="gu-IN"/>
+        </w:rPr>
+        <w:t xml:space="preserve"> પામ્યો યાને ક</w:t>
+      </w:r>
+      <w:r>
+        <w:rPr>
+          <w:rFonts w:hint="cs"/>
+          <w:cs/>
+          <w:lang w:bidi="gu-IN"/>
+        </w:rPr>
+        <w:t>દી</w:t>
+      </w:r>
+      <w:r>
+        <w:rPr>
+          <w:cs/>
+          <w:lang w:bidi="gu-IN"/>
+        </w:rPr>
+        <w:t xml:space="preserve"> નાશ</w:t>
+      </w:r>
+      <w:r>
+        <w:rPr>
+          <w:rFonts w:hint="cs"/>
+          <w:cs/>
+          <w:lang w:bidi="gu-IN"/>
+        </w:rPr>
+        <w:t xml:space="preserve"> ન</w:t>
+      </w:r>
+      <w:r>
+        <w:rPr>
+          <w:cs/>
+          <w:lang w:bidi="gu-IN"/>
+        </w:rPr>
+        <w:t xml:space="preserve"> પામે </w:t>
+      </w:r>
+      <w:r>
+        <w:rPr>
+          <w:rFonts w:hint="cs"/>
+          <w:cs/>
+          <w:lang w:bidi="gu-IN"/>
+        </w:rPr>
+        <w:t>એ</w:t>
+      </w:r>
+      <w:r>
+        <w:rPr>
+          <w:cs/>
+          <w:lang w:bidi="gu-IN"/>
+        </w:rPr>
+        <w:t xml:space="preserve">વા સ્થાને પુગ્યો, </w:t>
+      </w:r>
+      <w:r>
+        <w:rPr>
+          <w:rFonts w:hint="cs"/>
+          <w:cs/>
+          <w:lang w:bidi="gu-IN"/>
+        </w:rPr>
+        <w:t>ત્યારે</w:t>
+      </w:r>
+      <w:r>
+        <w:rPr>
+          <w:cs/>
+          <w:lang w:bidi="gu-IN"/>
+        </w:rPr>
+        <w:t xml:space="preserve"> હાટ અને પા</w:t>
+      </w:r>
+      <w:r>
+        <w:rPr>
+          <w:rFonts w:hint="cs"/>
+          <w:cs/>
+          <w:lang w:bidi="gu-IN"/>
+        </w:rPr>
+        <w:t>ટ</w:t>
+      </w:r>
+      <w:r>
+        <w:rPr>
+          <w:cs/>
+          <w:lang w:bidi="gu-IN"/>
+        </w:rPr>
+        <w:t xml:space="preserve"> તથા </w:t>
+      </w:r>
+      <w:r>
+        <w:rPr>
+          <w:rFonts w:hint="cs"/>
+          <w:cs/>
+          <w:lang w:bidi="gu-IN"/>
+        </w:rPr>
+        <w:t>કર્તા</w:t>
+      </w:r>
+      <w:r>
+        <w:rPr>
+          <w:cs/>
+          <w:lang w:bidi="gu-IN"/>
+        </w:rPr>
+        <w:t xml:space="preserve"> અને કર્મ સઘળું મારા</w:t>
+      </w:r>
+      <w:r>
+        <w:rPr>
+          <w:rFonts w:hint="cs"/>
+          <w:cs/>
+          <w:lang w:bidi="gu-IN"/>
+        </w:rPr>
+        <w:t>ં</w:t>
+      </w:r>
+      <w:r>
+        <w:rPr>
+          <w:cs/>
+          <w:lang w:bidi="gu-IN"/>
+        </w:rPr>
+        <w:t>માંથી ચાલી ગયું.</w:t>
+      </w:r>
+      <w:r>
+        <w:rPr>
+          <w:rFonts w:hint="cs"/>
+          <w:cs/>
+          <w:lang w:bidi="gu-IN"/>
+        </w:rPr>
+        <w:t xml:space="preserve"> અર્થાત</w:t>
+      </w:r>
+      <w:r>
+        <w:rPr>
+          <w:rFonts w:hint="cs"/>
+          <w:cs/>
+          <w:lang w:bidi="gu-IN"/>
+        </w:rPr>
+        <w:t>-</w:t>
+      </w:r>
+      <w:r>
+        <w:rPr>
+          <w:cs/>
+          <w:lang w:bidi="gu-IN"/>
+        </w:rPr>
+        <w:t xml:space="preserve">જયારે કોઈ આત્માની ભેટ કરે છે ત્યારે તેનો બહારનો સંસાર તથા </w:t>
+      </w:r>
+      <w:r>
+        <w:rPr>
+          <w:rFonts w:hint="cs"/>
+          <w:cs/>
+          <w:lang w:bidi="gu-IN"/>
+        </w:rPr>
+        <w:t>કર્તા</w:t>
+      </w:r>
+      <w:r>
+        <w:rPr>
+          <w:cs/>
+          <w:lang w:bidi="gu-IN"/>
+        </w:rPr>
+        <w:t xml:space="preserve"> કર્મ સગ</w:t>
+      </w:r>
+      <w:r>
+        <w:rPr>
+          <w:rFonts w:hint="cs"/>
+          <w:cs/>
+          <w:lang w:bidi="gu-IN"/>
+        </w:rPr>
+        <w:t>ળુ</w:t>
+      </w:r>
+      <w:r>
+        <w:rPr>
+          <w:cs/>
+          <w:lang w:bidi="gu-IN"/>
+        </w:rPr>
+        <w:t>ં</w:t>
+      </w:r>
+      <w:r>
+        <w:rPr>
+          <w:cs/>
+          <w:lang w:bidi="gu-IN"/>
+        </w:rPr>
+        <w:t xml:space="preserve"> મળે નહિ થઇ જય છે</w:t>
+      </w:r>
+      <w:r>
+        <w:rPr>
+          <w:rFonts w:hint="cs"/>
+          <w:cs/>
+          <w:lang w:bidi="gu-IN"/>
+        </w:rPr>
+        <w:t>,</w:t>
+      </w:r>
+      <w:r>
+        <w:rPr>
+          <w:cs/>
+          <w:lang w:bidi="gu-IN"/>
+        </w:rPr>
+        <w:t xml:space="preserve"> એટલે કે જોનાર </w:t>
+      </w:r>
+      <w:r>
+        <w:rPr>
+          <w:rFonts w:hint="cs"/>
+          <w:cs/>
+          <w:lang w:bidi="gu-IN"/>
+        </w:rPr>
+        <w:t>“</w:t>
+      </w:r>
+      <w:r>
+        <w:rPr>
+          <w:cs/>
+          <w:lang w:bidi="gu-IN"/>
+        </w:rPr>
+        <w:t>હું</w:t>
+      </w:r>
+      <w:r>
+        <w:rPr>
+          <w:rFonts w:hint="cs"/>
+          <w:cs/>
+          <w:lang w:bidi="gu-IN"/>
+        </w:rPr>
+        <w:t>”</w:t>
+      </w:r>
+      <w:r>
+        <w:rPr>
+          <w:cs/>
+          <w:lang w:bidi="gu-IN"/>
+        </w:rPr>
+        <w:t xml:space="preserve"> </w:t>
+      </w:r>
+      <w:r>
+        <w:rPr>
+          <w:rFonts w:hint="cs"/>
+          <w:cs/>
+          <w:lang w:bidi="gu-IN"/>
+        </w:rPr>
+        <w:t>જુદો,</w:t>
+      </w:r>
+      <w:r>
+        <w:rPr>
+          <w:cs/>
+          <w:lang w:bidi="gu-IN"/>
+        </w:rPr>
+        <w:t xml:space="preserve"> ને જોવાની </w:t>
+      </w:r>
+      <w:r>
+        <w:rPr>
+          <w:rFonts w:hint="cs"/>
+          <w:cs/>
+          <w:lang w:bidi="gu-IN"/>
+        </w:rPr>
+        <w:t>“</w:t>
+      </w:r>
+      <w:r>
+        <w:rPr>
+          <w:cs/>
+          <w:lang w:bidi="gu-IN"/>
+        </w:rPr>
+        <w:t>ચીજ</w:t>
+      </w:r>
+      <w:r>
+        <w:rPr>
+          <w:rFonts w:hint="cs"/>
+          <w:cs/>
+          <w:lang w:bidi="gu-IN"/>
+        </w:rPr>
+        <w:t>”</w:t>
+      </w:r>
+      <w:r>
+        <w:rPr>
+          <w:cs/>
+          <w:lang w:bidi="gu-IN"/>
+        </w:rPr>
+        <w:t xml:space="preserve"> બીજી સામે હોય એવું કશુ</w:t>
+      </w:r>
+      <w:r>
+        <w:rPr>
+          <w:rFonts w:hint="cs"/>
+          <w:cs/>
+          <w:lang w:bidi="gu-IN"/>
+        </w:rPr>
+        <w:t>ં</w:t>
+      </w:r>
+      <w:r>
+        <w:rPr>
+          <w:cs/>
+          <w:lang w:bidi="gu-IN"/>
+        </w:rPr>
+        <w:t>એ ત્યાં હોતું નથી.</w:t>
+      </w:r>
+    </w:p>
+    <w:p>
+      <w:pPr>
+        <w:tabs>
+          <w:tab w:val="left" w:pos="1995"/>
+        </w:tabs>
+        <w:jc w:val="center"/>
+        <w:rPr>
+          <w:b/>
+          <w:bCs/>
+          <w:lang w:bidi="gu-IN"/>
+        </w:rPr>
+      </w:pPr>
+      <w:r>
+        <w:rPr>
+          <w:rFonts w:hint="cs"/>
+          <w:b/>
+          <w:bCs/>
+          <w:cs/>
+          <w:lang w:bidi="gu-IN"/>
+        </w:rPr>
+        <w:t>(૬૨</w:t>
+      </w:r>
+      <w:r>
+        <w:rPr>
+          <w:b/>
+          <w:bCs/>
+          <w:cs/>
+          <w:lang w:bidi="gu-IN"/>
+        </w:rPr>
+        <w:t>)</w:t>
+      </w:r>
+    </w:p>
+    <w:p>
+      <w:pPr>
+        <w:tabs>
+          <w:tab w:val="left" w:pos="1995"/>
+        </w:tabs>
+        <w:jc w:val="center"/>
+        <w:rPr>
+          <w:b/>
+          <w:bCs/>
+          <w:lang w:bidi="gu-IN"/>
+        </w:rPr>
+      </w:pPr>
+      <w:r>
+        <w:rPr>
+          <w:rFonts w:hint="cs"/>
+          <w:b/>
+          <w:bCs/>
+          <w:cs/>
+          <w:lang w:bidi="gu-IN"/>
+        </w:rPr>
+        <w:t>ગુણ</w:t>
+      </w:r>
+      <w:r>
+        <w:rPr>
+          <w:b/>
+          <w:bCs/>
+          <w:cs/>
+          <w:lang w:bidi="gu-IN"/>
+        </w:rPr>
+        <w:t xml:space="preserve"> </w:t>
+      </w:r>
+      <w:r>
+        <w:rPr>
+          <w:b/>
+          <w:bCs/>
+          <w:cs/>
+          <w:lang w:bidi="gu-IN"/>
+        </w:rPr>
+        <w:t>ઇ</w:t>
+      </w:r>
+      <w:r>
+        <w:rPr>
+          <w:rFonts w:hint="cs"/>
+          <w:b/>
+          <w:bCs/>
+          <w:cs/>
+          <w:lang w:bidi="gu-IN"/>
+        </w:rPr>
+        <w:t xml:space="preserve">ંદ્રિ </w:t>
+      </w:r>
+      <w:r>
+        <w:rPr>
+          <w:b/>
+          <w:bCs/>
+          <w:cs/>
+          <w:lang w:bidi="gu-IN"/>
+        </w:rPr>
+        <w:t>સેહેજે ગઈ સદ</w:t>
+      </w:r>
+      <w:r>
+        <w:rPr>
+          <w:rFonts w:hint="cs"/>
+          <w:b/>
+          <w:bCs/>
+          <w:cs/>
+          <w:lang w:bidi="gu-IN"/>
+        </w:rPr>
+        <w:t>ગુરૂ</w:t>
+      </w:r>
+      <w:r>
+        <w:rPr>
+          <w:b/>
+          <w:bCs/>
+          <w:cs/>
+          <w:lang w:bidi="gu-IN"/>
+        </w:rPr>
+        <w:t xml:space="preserve"> </w:t>
+      </w:r>
+      <w:r>
+        <w:rPr>
+          <w:rFonts w:hint="cs"/>
+          <w:b/>
+          <w:bCs/>
+          <w:cs/>
+          <w:lang w:bidi="gu-IN"/>
+        </w:rPr>
+        <w:t>ભયે</w:t>
+      </w:r>
+      <w:r>
+        <w:rPr>
+          <w:b/>
+          <w:bCs/>
+          <w:cs/>
+          <w:lang w:bidi="gu-IN"/>
+        </w:rPr>
+        <w:t>ં</w:t>
+      </w:r>
+      <w:r>
+        <w:rPr>
+          <w:b/>
+          <w:bCs/>
+          <w:cs/>
+          <w:lang w:bidi="gu-IN"/>
+        </w:rPr>
+        <w:t xml:space="preserve"> સહાય;</w:t>
+      </w:r>
+    </w:p>
+    <w:p>
+      <w:pPr>
+        <w:tabs>
+          <w:tab w:val="left" w:pos="1995"/>
+        </w:tabs>
+        <w:jc w:val="center"/>
+        <w:rPr>
+          <w:b/>
+          <w:bCs/>
+          <w:lang w:bidi="gu-IN"/>
+        </w:rPr>
+      </w:pPr>
+      <w:r>
+        <w:rPr>
+          <w:rFonts w:hint="cs"/>
+          <w:b/>
+          <w:bCs/>
+          <w:cs/>
+          <w:lang w:bidi="gu-IN"/>
+        </w:rPr>
+        <w:t>ઘટમે</w:t>
+      </w:r>
+      <w:r>
+        <w:rPr>
+          <w:b/>
+          <w:bCs/>
+          <w:cs/>
+          <w:lang w:bidi="gu-IN"/>
+        </w:rPr>
+        <w:t xml:space="preserve"> બ્રહ્મ બિરાજ્ય</w:t>
+      </w:r>
+      <w:r>
+        <w:rPr>
+          <w:rFonts w:hint="cs"/>
+          <w:b/>
+          <w:bCs/>
+          <w:cs/>
+          <w:lang w:bidi="gu-IN"/>
+        </w:rPr>
+        <w:t>ા</w:t>
+      </w:r>
+      <w:r>
+        <w:rPr>
+          <w:b/>
+          <w:bCs/>
+          <w:cs/>
+          <w:lang w:bidi="gu-IN"/>
+        </w:rPr>
+        <w:t xml:space="preserve"> </w:t>
+      </w:r>
+      <w:r>
+        <w:rPr>
+          <w:rFonts w:hint="cs"/>
+          <w:b/>
+          <w:bCs/>
+          <w:cs/>
+          <w:lang w:bidi="gu-IN"/>
+        </w:rPr>
+        <w:t>, બક</w:t>
+      </w:r>
+      <w:r>
+        <w:rPr>
+          <w:b/>
+          <w:bCs/>
+          <w:cs/>
+          <w:lang w:bidi="gu-IN"/>
+        </w:rPr>
+        <w:t xml:space="preserve"> બક મ</w:t>
+      </w:r>
+      <w:r>
+        <w:rPr>
+          <w:b/>
+          <w:bCs/>
+          <w:cs/>
+          <w:lang w:bidi="gu-IN"/>
+        </w:rPr>
+        <w:t>રે બલાય</w:t>
+      </w:r>
+      <w:r>
+        <w:rPr>
+          <w:rFonts w:hint="cs"/>
+          <w:b/>
+          <w:bCs/>
+          <w:cs/>
+          <w:lang w:bidi="gu-IN"/>
+        </w:rPr>
+        <w:t>.</w:t>
+      </w:r>
+    </w:p>
+    <w:p>
+      <w:pPr>
+        <w:tabs>
+          <w:tab w:val="left" w:pos="1995"/>
+        </w:tabs>
+        <w:jc w:val="both"/>
+        <w:rPr>
+          <w:lang w:bidi="gu-IN"/>
+        </w:rPr>
+      </w:pPr>
+      <w:r>
+        <w:rPr>
+          <w:rFonts w:hint="cs"/>
+          <w:cs/>
+          <w:lang w:bidi="gu-IN"/>
+        </w:rPr>
+        <w:t>ખુદાની</w:t>
+      </w:r>
+      <w:r>
+        <w:rPr>
+          <w:cs/>
+          <w:lang w:bidi="gu-IN"/>
+        </w:rPr>
+        <w:t xml:space="preserve"> સાથે ખરે</w:t>
+      </w:r>
+      <w:r>
+        <w:rPr>
+          <w:rFonts w:hint="cs"/>
+          <w:cs/>
+          <w:lang w:bidi="gu-IN"/>
+        </w:rPr>
+        <w:t>ખરો</w:t>
+      </w:r>
+      <w:r>
+        <w:rPr>
+          <w:cs/>
+          <w:lang w:bidi="gu-IN"/>
+        </w:rPr>
+        <w:t xml:space="preserve"> મે</w:t>
+      </w:r>
+      <w:r>
+        <w:rPr>
+          <w:rFonts w:hint="cs"/>
+          <w:cs/>
+          <w:lang w:bidi="gu-IN"/>
+        </w:rPr>
+        <w:t>લાપ કરાવી</w:t>
+      </w:r>
+      <w:r>
+        <w:rPr>
+          <w:cs/>
+          <w:lang w:bidi="gu-IN"/>
+        </w:rPr>
+        <w:t xml:space="preserve"> શકે એવા </w:t>
+      </w:r>
+      <w:r>
+        <w:rPr>
+          <w:rFonts w:hint="cs"/>
+          <w:cs/>
+          <w:lang w:bidi="gu-IN"/>
+        </w:rPr>
+        <w:t>ગુરુ</w:t>
+      </w:r>
+      <w:r>
+        <w:rPr>
+          <w:rFonts w:hint="cs"/>
+          <w:cs/>
+          <w:lang w:bidi="gu-IN"/>
+        </w:rPr>
+        <w:t>એ</w:t>
+      </w:r>
+      <w:r>
+        <w:rPr>
+          <w:cs/>
+          <w:lang w:bidi="gu-IN"/>
+        </w:rPr>
+        <w:t xml:space="preserve"> જયારે </w:t>
+      </w:r>
+      <w:r>
+        <w:rPr>
+          <w:rFonts w:hint="cs"/>
+          <w:cs/>
+          <w:lang w:bidi="gu-IN"/>
+        </w:rPr>
+        <w:t>મને</w:t>
+      </w:r>
+      <w:r>
+        <w:rPr>
+          <w:cs/>
+          <w:lang w:bidi="gu-IN"/>
+        </w:rPr>
+        <w:t xml:space="preserve"> મદદ કીધી ત્યારે</w:t>
+      </w:r>
+      <w:r>
+        <w:rPr>
+          <w:rFonts w:hint="cs"/>
+          <w:cs/>
+          <w:lang w:bidi="gu-IN"/>
+        </w:rPr>
+        <w:t>,</w:t>
+      </w:r>
+      <w:r>
+        <w:rPr>
+          <w:cs/>
+          <w:lang w:bidi="gu-IN"/>
+        </w:rPr>
+        <w:t xml:space="preserve"> મારાં સર્વે તમો ગુણ</w:t>
+      </w:r>
+      <w:r>
+        <w:rPr>
+          <w:rFonts w:hint="cs"/>
+          <w:cs/>
+          <w:lang w:bidi="gu-IN"/>
+        </w:rPr>
+        <w:t>ો</w:t>
+      </w:r>
+      <w:r>
+        <w:rPr>
+          <w:cs/>
+          <w:lang w:bidi="gu-IN"/>
+        </w:rPr>
+        <w:t xml:space="preserve"> જતા રહ્યા. </w:t>
+      </w:r>
+      <w:r>
+        <w:rPr>
+          <w:rFonts w:hint="cs"/>
+          <w:cs/>
+          <w:lang w:bidi="gu-IN"/>
+        </w:rPr>
+        <w:t>ને</w:t>
+      </w:r>
+      <w:r>
+        <w:rPr>
+          <w:cs/>
+          <w:lang w:bidi="gu-IN"/>
+        </w:rPr>
+        <w:t xml:space="preserve"> </w:t>
+      </w:r>
+      <w:r>
+        <w:rPr>
+          <w:rFonts w:hint="cs"/>
+          <w:cs/>
+          <w:lang w:bidi="gu-IN"/>
+        </w:rPr>
+        <w:t>સર્વે</w:t>
+      </w:r>
+      <w:r>
+        <w:rPr>
+          <w:cs/>
+          <w:lang w:bidi="gu-IN"/>
+        </w:rPr>
+        <w:t xml:space="preserve"> રજો ગુનો જતા રહ્યા ને સર્વ સત્વ ગુનો પણ </w:t>
+      </w:r>
+      <w:r>
+        <w:rPr>
+          <w:rFonts w:hint="cs"/>
+          <w:cs/>
+          <w:lang w:bidi="gu-IN"/>
+        </w:rPr>
+        <w:t>(</w:t>
+      </w:r>
+      <w:r>
+        <w:rPr>
+          <w:cs/>
+          <w:lang w:bidi="gu-IN"/>
+        </w:rPr>
+        <w:t>થોડો વાર</w:t>
+      </w:r>
+      <w:r>
+        <w:rPr>
+          <w:rFonts w:hint="cs"/>
+          <w:cs/>
+          <w:lang w:bidi="gu-IN"/>
+        </w:rPr>
+        <w:t>)</w:t>
+      </w:r>
+      <w:r>
+        <w:rPr>
+          <w:cs/>
+          <w:lang w:bidi="gu-IN"/>
+        </w:rPr>
+        <w:t xml:space="preserve"> મળે નહિ</w:t>
+      </w:r>
+      <w:r>
+        <w:rPr>
+          <w:rFonts w:hint="cs"/>
+          <w:cs/>
+          <w:lang w:bidi="gu-IN"/>
+        </w:rPr>
+        <w:t>ં</w:t>
+      </w:r>
+      <w:r>
+        <w:rPr>
+          <w:cs/>
+          <w:lang w:bidi="gu-IN"/>
+        </w:rPr>
+        <w:t xml:space="preserve"> થઇ ગયા</w:t>
+      </w:r>
+      <w:r>
+        <w:rPr>
+          <w:rFonts w:hint="cs"/>
+          <w:cs/>
+          <w:lang w:bidi="gu-IN"/>
+        </w:rPr>
+        <w:t>,</w:t>
+      </w:r>
+      <w:r>
+        <w:rPr>
+          <w:cs/>
+          <w:lang w:bidi="gu-IN"/>
+        </w:rPr>
+        <w:t xml:space="preserve"> તેથી મારી </w:t>
+      </w:r>
+      <w:r>
+        <w:rPr>
+          <w:rFonts w:hint="cs"/>
+          <w:cs/>
+          <w:lang w:bidi="gu-IN"/>
+        </w:rPr>
+        <w:t>છ</w:t>
+      </w:r>
+      <w:r>
+        <w:rPr>
+          <w:rFonts w:hint="cs"/>
+          <w:cs/>
+          <w:lang w:bidi="gu-IN"/>
+        </w:rPr>
+        <w:t>એ</w:t>
+      </w:r>
+      <w:r>
+        <w:rPr>
+          <w:cs/>
+          <w:lang w:bidi="gu-IN"/>
+        </w:rPr>
+        <w:t xml:space="preserve"> </w:t>
+      </w:r>
+      <w:r>
+        <w:rPr>
+          <w:cs/>
+          <w:lang w:bidi="gu-IN"/>
+        </w:rPr>
+        <w:t>ઇ</w:t>
+      </w:r>
+      <w:r>
+        <w:rPr>
+          <w:rFonts w:hint="cs"/>
+          <w:cs/>
+          <w:lang w:bidi="gu-IN"/>
+        </w:rPr>
+        <w:t>ંદ્રિ</w:t>
+      </w:r>
+      <w:r>
+        <w:rPr>
+          <w:cs/>
+          <w:lang w:bidi="gu-IN"/>
+        </w:rPr>
+        <w:t xml:space="preserve">ઓ પણ જતી રહી ને </w:t>
+      </w:r>
+      <w:r>
+        <w:rPr>
+          <w:cs/>
+          <w:lang w:bidi="gu-IN"/>
+        </w:rPr>
+        <w:t xml:space="preserve"> બધુ</w:t>
+      </w:r>
+      <w:r>
+        <w:rPr>
+          <w:rFonts w:hint="cs"/>
+          <w:cs/>
+          <w:lang w:bidi="gu-IN"/>
+        </w:rPr>
+        <w:t xml:space="preserve">ં </w:t>
+      </w:r>
+      <w:r>
+        <w:rPr>
+          <w:cs/>
+          <w:lang w:bidi="gu-IN"/>
+        </w:rPr>
+        <w:t>જે થઇ ગયું</w:t>
+      </w:r>
+      <w:r>
+        <w:rPr>
+          <w:rFonts w:hint="cs"/>
+          <w:cs/>
+          <w:lang w:bidi="gu-IN"/>
+        </w:rPr>
+        <w:t>,</w:t>
+      </w:r>
+      <w:r>
+        <w:rPr>
+          <w:cs/>
+          <w:lang w:bidi="gu-IN"/>
+        </w:rPr>
+        <w:t xml:space="preserve"> તે જાણી મારી ક</w:t>
+      </w:r>
+      <w:r>
+        <w:rPr>
+          <w:rFonts w:hint="cs"/>
+          <w:cs/>
+          <w:lang w:bidi="gu-IN"/>
+        </w:rPr>
+        <w:t>ા</w:t>
+      </w:r>
+      <w:r>
+        <w:rPr>
+          <w:cs/>
+          <w:lang w:bidi="gu-IN"/>
+        </w:rPr>
+        <w:t>ંઈ કોશ</w:t>
+      </w:r>
+      <w:r>
+        <w:rPr>
+          <w:rFonts w:hint="cs"/>
+          <w:cs/>
+          <w:lang w:bidi="gu-IN"/>
+        </w:rPr>
+        <w:t>ે</w:t>
+      </w:r>
+      <w:r>
+        <w:rPr>
+          <w:cs/>
+          <w:lang w:bidi="gu-IN"/>
+        </w:rPr>
+        <w:t>શ</w:t>
+      </w:r>
+      <w:r>
+        <w:rPr>
+          <w:rFonts w:hint="cs"/>
+          <w:cs/>
+          <w:lang w:bidi="gu-IN"/>
+        </w:rPr>
+        <w:t>થી</w:t>
+      </w:r>
+      <w:r>
+        <w:rPr>
+          <w:cs/>
+          <w:lang w:bidi="gu-IN"/>
+        </w:rPr>
+        <w:t xml:space="preserve"> નહિ</w:t>
+      </w:r>
+      <w:r>
+        <w:rPr>
+          <w:rFonts w:hint="cs"/>
+          <w:cs/>
+          <w:lang w:bidi="gu-IN"/>
+        </w:rPr>
+        <w:t>ં</w:t>
+      </w:r>
+      <w:r>
+        <w:rPr>
+          <w:cs/>
+          <w:lang w:bidi="gu-IN"/>
+        </w:rPr>
+        <w:t xml:space="preserve"> થયું</w:t>
+      </w:r>
+      <w:r>
+        <w:rPr>
+          <w:rFonts w:hint="cs"/>
+          <w:cs/>
+          <w:lang w:bidi="gu-IN"/>
+        </w:rPr>
+        <w:t>,</w:t>
+      </w:r>
+      <w:r>
+        <w:rPr>
+          <w:cs/>
+          <w:lang w:bidi="gu-IN"/>
+        </w:rPr>
+        <w:t xml:space="preserve"> પણ પોતાની મ</w:t>
+      </w:r>
+      <w:r>
+        <w:rPr>
+          <w:rFonts w:hint="cs"/>
+          <w:cs/>
+          <w:lang w:bidi="gu-IN"/>
+        </w:rPr>
+        <w:t>ે</w:t>
+      </w:r>
+      <w:r>
+        <w:rPr>
+          <w:cs/>
+          <w:lang w:bidi="gu-IN"/>
+        </w:rPr>
+        <w:t>ળેજ થઇ ગયું</w:t>
+      </w:r>
+      <w:r>
+        <w:rPr>
+          <w:rFonts w:hint="cs"/>
+          <w:cs/>
+          <w:lang w:bidi="gu-IN"/>
+        </w:rPr>
+        <w:t>.</w:t>
+      </w:r>
+      <w:r>
+        <w:rPr>
+          <w:cs/>
+          <w:lang w:bidi="gu-IN"/>
+        </w:rPr>
+        <w:t xml:space="preserve"> બધાં ગુણો ને બધી </w:t>
+      </w:r>
+      <w:r>
+        <w:rPr>
+          <w:cs/>
+          <w:lang w:bidi="gu-IN"/>
+        </w:rPr>
+        <w:t>ઇ</w:t>
+      </w:r>
+      <w:r>
+        <w:rPr>
+          <w:rFonts w:hint="cs"/>
+          <w:cs/>
+          <w:lang w:bidi="gu-IN"/>
+        </w:rPr>
+        <w:t>ંદ્રિ</w:t>
+      </w:r>
+      <w:r>
+        <w:rPr>
+          <w:cs/>
+          <w:lang w:bidi="gu-IN"/>
+        </w:rPr>
+        <w:t>ઓ</w:t>
+      </w:r>
+      <w:r>
+        <w:rPr>
+          <w:cs/>
+          <w:lang w:bidi="gu-IN"/>
+        </w:rPr>
+        <w:t xml:space="preserve"> જતી રહી</w:t>
+      </w:r>
+      <w:r>
+        <w:rPr>
+          <w:rFonts w:hint="cs"/>
+          <w:cs/>
+          <w:lang w:bidi="gu-IN"/>
+        </w:rPr>
+        <w:t>,</w:t>
+      </w:r>
+      <w:r>
+        <w:rPr>
+          <w:cs/>
+          <w:lang w:bidi="gu-IN"/>
+        </w:rPr>
+        <w:t xml:space="preserve"> ને હૈયા</w:t>
+      </w:r>
+      <w:r>
+        <w:rPr>
+          <w:rFonts w:hint="cs"/>
+          <w:cs/>
+          <w:lang w:bidi="gu-IN"/>
+        </w:rPr>
+        <w:t>ં</w:t>
+      </w:r>
+      <w:r>
+        <w:rPr>
+          <w:cs/>
+          <w:lang w:bidi="gu-IN"/>
+        </w:rPr>
+        <w:t>માં પરમાત્મા બિરાજેલ</w:t>
+      </w:r>
+      <w:r>
+        <w:rPr>
+          <w:rFonts w:hint="cs"/>
+          <w:cs/>
+          <w:lang w:bidi="gu-IN"/>
+        </w:rPr>
+        <w:t>ા</w:t>
+      </w:r>
+      <w:r>
+        <w:rPr>
+          <w:cs/>
+          <w:lang w:bidi="gu-IN"/>
+        </w:rPr>
+        <w:t xml:space="preserve"> દેખાયા,</w:t>
+      </w:r>
+      <w:r>
+        <w:rPr>
+          <w:rFonts w:hint="cs"/>
+          <w:cs/>
+          <w:lang w:bidi="gu-IN"/>
+        </w:rPr>
+        <w:t xml:space="preserve"> તેમની</w:t>
+      </w:r>
+      <w:r>
+        <w:rPr>
+          <w:cs/>
+          <w:lang w:bidi="gu-IN"/>
+        </w:rPr>
+        <w:t xml:space="preserve"> સા</w:t>
+      </w:r>
+      <w:r>
+        <w:rPr>
+          <w:cs/>
+          <w:lang w:bidi="gu-IN"/>
+        </w:rPr>
+        <w:t>થે રૂબરૂમાં મે</w:t>
+      </w:r>
+      <w:r>
+        <w:rPr>
+          <w:rFonts w:hint="cs"/>
+          <w:cs/>
+          <w:lang w:bidi="gu-IN"/>
+        </w:rPr>
+        <w:t>લ</w:t>
+      </w:r>
+      <w:r>
+        <w:rPr>
+          <w:cs/>
+          <w:lang w:bidi="gu-IN"/>
+        </w:rPr>
+        <w:t>ા</w:t>
+      </w:r>
+      <w:r>
+        <w:rPr>
+          <w:cs/>
+          <w:lang w:bidi="gu-IN"/>
+        </w:rPr>
+        <w:t>પ થયો</w:t>
+      </w:r>
+      <w:r>
+        <w:rPr>
+          <w:rFonts w:hint="cs"/>
+          <w:cs/>
+          <w:lang w:bidi="gu-IN"/>
+        </w:rPr>
+        <w:t>,</w:t>
+      </w:r>
+      <w:r>
+        <w:rPr>
+          <w:cs/>
+          <w:lang w:bidi="gu-IN"/>
+        </w:rPr>
+        <w:t xml:space="preserve"> ત્યારે હ</w:t>
+      </w:r>
+      <w:r>
+        <w:rPr>
+          <w:cs/>
+          <w:lang w:bidi="gu-IN"/>
+        </w:rPr>
+        <w:t>વે ખુદા આવા</w:t>
+      </w:r>
+      <w:r>
+        <w:rPr>
+          <w:rFonts w:hint="cs"/>
+          <w:cs/>
+          <w:lang w:bidi="gu-IN"/>
+        </w:rPr>
+        <w:t xml:space="preserve"> છ</w:t>
+      </w:r>
+      <w:r>
+        <w:rPr>
+          <w:cs/>
+          <w:lang w:bidi="gu-IN"/>
+        </w:rPr>
+        <w:t>ે</w:t>
+      </w:r>
+      <w:r>
+        <w:rPr>
+          <w:cs/>
+          <w:lang w:bidi="gu-IN"/>
+        </w:rPr>
+        <w:t xml:space="preserve"> </w:t>
+      </w:r>
+      <w:r>
+        <w:rPr>
+          <w:cs/>
+          <w:lang w:bidi="gu-IN"/>
+        </w:rPr>
+        <w:t xml:space="preserve"> ને આવા નથી</w:t>
+      </w:r>
+      <w:r>
+        <w:rPr>
+          <w:rFonts w:hint="cs"/>
+          <w:cs/>
+          <w:lang w:bidi="gu-IN"/>
+        </w:rPr>
+        <w:t>,</w:t>
+      </w:r>
+      <w:r>
+        <w:rPr>
+          <w:cs/>
+          <w:lang w:bidi="gu-IN"/>
+        </w:rPr>
+        <w:t xml:space="preserve"> એવો બક</w:t>
+      </w:r>
+      <w:r>
+        <w:rPr>
+          <w:rFonts w:hint="cs"/>
+          <w:cs/>
+          <w:lang w:bidi="gu-IN"/>
+        </w:rPr>
+        <w:t>બક</w:t>
+      </w:r>
+      <w:r>
+        <w:rPr>
+          <w:rFonts w:hint="cs"/>
+          <w:cs/>
+          <w:lang w:bidi="gu-IN"/>
+        </w:rPr>
+        <w:t>ા</w:t>
+      </w:r>
+      <w:r>
+        <w:rPr>
+          <w:rFonts w:hint="cs"/>
+          <w:cs/>
+          <w:lang w:bidi="gu-IN"/>
+        </w:rPr>
+        <w:t>રો</w:t>
+      </w:r>
+      <w:r>
+        <w:rPr>
+          <w:cs/>
+          <w:lang w:bidi="gu-IN"/>
+        </w:rPr>
+        <w:t xml:space="preserve"> હું શા </w:t>
+      </w:r>
+      <w:r>
+        <w:rPr>
+          <w:rFonts w:hint="cs"/>
+          <w:cs/>
+          <w:lang w:bidi="gu-IN"/>
+        </w:rPr>
+        <w:t>માટે કરૂ</w:t>
+      </w:r>
+      <w:r>
+        <w:rPr>
+          <w:rFonts w:hint="cs"/>
+          <w:cs/>
+          <w:lang w:bidi="gu-IN"/>
+        </w:rPr>
+        <w:t>ં</w:t>
+      </w:r>
+      <w:r>
+        <w:rPr>
+          <w:rFonts w:hint="cs"/>
+          <w:cs/>
+          <w:lang w:bidi="gu-IN"/>
+        </w:rPr>
+        <w:t>?</w:t>
+      </w:r>
+    </w:p>
+    <w:p>
+      <w:pPr>
+        <w:pStyle w:val="Heading2"/>
+        <w:rPr>
+          <w:lang w:bidi="gu-IN"/>
+        </w:rPr>
+      </w:pPr>
+      <w:r>
+        <w:rPr>
+          <w:rFonts w:hint="cs"/>
+          <w:cs/>
+          <w:lang w:bidi="gu-IN"/>
+        </w:rPr>
+        <w:t>તે</w:t>
+      </w:r>
+      <w:r>
+        <w:rPr>
+          <w:cs/>
+          <w:lang w:bidi="gu-IN"/>
+        </w:rPr>
+        <w:t xml:space="preserve"> તત્વને તું પોતેજ અનુભવ</w:t>
+      </w:r>
+    </w:p>
+    <w:p>
+      <w:pPr>
+        <w:tabs>
+          <w:tab w:val="left" w:pos="1995"/>
+        </w:tabs>
+        <w:jc w:val="center"/>
+        <w:rPr>
+          <w:b/>
+          <w:bCs/>
+          <w:lang w:bidi="gu-IN"/>
+        </w:rPr>
+      </w:pPr>
+      <w:r>
+        <w:rPr>
+          <w:rFonts w:hint="cs"/>
+          <w:b/>
+          <w:bCs/>
+          <w:cs/>
+          <w:lang w:bidi="gu-IN"/>
+        </w:rPr>
+        <w:t>(૬૩</w:t>
+      </w:r>
+      <w:r>
+        <w:rPr>
+          <w:b/>
+          <w:bCs/>
+          <w:cs/>
+          <w:lang w:bidi="gu-IN"/>
+        </w:rPr>
+        <w:t>)</w:t>
+      </w:r>
+    </w:p>
+    <w:p>
+      <w:pPr>
+        <w:tabs>
+          <w:tab w:val="left" w:pos="1995"/>
+        </w:tabs>
+        <w:jc w:val="center"/>
+        <w:rPr>
+          <w:b/>
+          <w:bCs/>
+          <w:lang w:bidi="gu-IN"/>
+        </w:rPr>
+      </w:pPr>
+      <w:r>
+        <w:rPr>
+          <w:rFonts w:hint="cs"/>
+          <w:b/>
+          <w:bCs/>
+          <w:cs/>
+          <w:lang w:bidi="gu-IN"/>
+        </w:rPr>
+        <w:t>કબીર</w:t>
+      </w:r>
+      <w:r>
+        <w:rPr>
+          <w:b/>
+          <w:bCs/>
+          <w:cs/>
+          <w:lang w:bidi="gu-IN"/>
+        </w:rPr>
+        <w:t xml:space="preserve"> </w:t>
+      </w:r>
+      <w:r>
+        <w:rPr>
+          <w:rFonts w:hint="cs"/>
+          <w:b/>
+          <w:bCs/>
+          <w:cs/>
+          <w:lang w:bidi="gu-IN"/>
+        </w:rPr>
+        <w:t>હદ</w:t>
+      </w:r>
+      <w:r>
+        <w:rPr>
+          <w:b/>
+          <w:bCs/>
+          <w:cs/>
+          <w:lang w:bidi="gu-IN"/>
+        </w:rPr>
+        <w:t xml:space="preserve">કા </w:t>
+      </w:r>
+      <w:r>
+        <w:rPr>
+          <w:rFonts w:hint="cs"/>
+          <w:b/>
+          <w:bCs/>
+          <w:cs/>
+          <w:lang w:bidi="gu-IN"/>
+        </w:rPr>
+        <w:t>ગુરૂ</w:t>
+      </w:r>
+      <w:r>
+        <w:rPr>
+          <w:b/>
+          <w:bCs/>
+          <w:cs/>
+          <w:lang w:bidi="gu-IN"/>
+        </w:rPr>
+        <w:t xml:space="preserve"> હય,</w:t>
+      </w:r>
+      <w:r>
+        <w:rPr>
+          <w:rFonts w:hint="cs"/>
+          <w:b/>
+          <w:bCs/>
+          <w:cs/>
+          <w:lang w:bidi="gu-IN"/>
+        </w:rPr>
+        <w:t xml:space="preserve"> બેહદ</w:t>
+      </w:r>
+      <w:r>
+        <w:rPr>
+          <w:b/>
+          <w:bCs/>
+          <w:cs/>
+          <w:lang w:bidi="gu-IN"/>
+        </w:rPr>
+        <w:t xml:space="preserve">કા </w:t>
+      </w:r>
+      <w:r>
+        <w:rPr>
+          <w:rFonts w:hint="cs"/>
+          <w:b/>
+          <w:bCs/>
+          <w:cs/>
+          <w:lang w:bidi="gu-IN"/>
+        </w:rPr>
+        <w:t>ગુરૂ</w:t>
+      </w:r>
+      <w:r>
+        <w:rPr>
+          <w:rFonts w:hint="cs"/>
+          <w:b/>
+          <w:bCs/>
+          <w:cs/>
+          <w:lang w:bidi="gu-IN"/>
+        </w:rPr>
+        <w:t xml:space="preserve"> ન</w:t>
+      </w:r>
+      <w:r>
+        <w:rPr>
+          <w:rFonts w:hint="cs"/>
+          <w:b/>
+          <w:bCs/>
+          <w:cs/>
+          <w:lang w:bidi="gu-IN"/>
+        </w:rPr>
+        <w:t>ાહિ</w:t>
+      </w:r>
+      <w:r>
+        <w:rPr>
+          <w:b/>
+          <w:bCs/>
+          <w:cs/>
+          <w:lang w:bidi="gu-IN"/>
+        </w:rPr>
+        <w:t>ં</w:t>
+      </w:r>
+      <w:r>
+        <w:rPr>
+          <w:rFonts w:hint="cs"/>
+          <w:b/>
+          <w:bCs/>
+          <w:cs/>
+          <w:lang w:bidi="gu-IN"/>
+        </w:rPr>
+        <w:t>;</w:t>
+      </w:r>
+    </w:p>
+    <w:p>
+      <w:pPr>
+        <w:tabs>
+          <w:tab w:val="left" w:pos="1995"/>
+        </w:tabs>
+        <w:jc w:val="center"/>
+        <w:rPr>
+          <w:b/>
+          <w:bCs/>
+          <w:lang w:bidi="gu-IN"/>
+        </w:rPr>
+      </w:pPr>
+      <w:r>
+        <w:rPr>
+          <w:rFonts w:hint="cs"/>
+          <w:b/>
+          <w:bCs/>
+          <w:cs/>
+          <w:lang w:bidi="gu-IN"/>
+        </w:rPr>
+        <w:lastRenderedPageBreak/>
+        <w:t>બેહદ</w:t>
+      </w:r>
+      <w:r>
+        <w:rPr>
+          <w:b/>
+          <w:bCs/>
+          <w:cs/>
+          <w:lang w:bidi="gu-IN"/>
+        </w:rPr>
+        <w:t xml:space="preserve"> આપે ઉપજે</w:t>
+      </w:r>
+      <w:r>
+        <w:rPr>
+          <w:rFonts w:hint="cs"/>
+          <w:b/>
+          <w:bCs/>
+          <w:cs/>
+          <w:lang w:bidi="gu-IN"/>
+        </w:rPr>
+        <w:t>,</w:t>
+      </w:r>
+      <w:r>
+        <w:rPr>
+          <w:b/>
+          <w:bCs/>
+          <w:cs/>
+          <w:lang w:bidi="gu-IN"/>
+        </w:rPr>
+        <w:t xml:space="preserve"> અનભવકે ઘર મા</w:t>
+      </w:r>
+      <w:r>
+        <w:rPr>
+          <w:rFonts w:hint="cs"/>
+          <w:b/>
+          <w:bCs/>
+          <w:cs/>
+          <w:lang w:bidi="gu-IN"/>
+        </w:rPr>
+        <w:t>ં</w:t>
+      </w:r>
+      <w:r>
+        <w:rPr>
+          <w:b/>
+          <w:bCs/>
+          <w:cs/>
+          <w:lang w:bidi="gu-IN"/>
+        </w:rPr>
+        <w:t>હ</w:t>
+      </w:r>
+      <w:r>
+        <w:rPr>
+          <w:rFonts w:hint="cs"/>
+          <w:b/>
+          <w:bCs/>
+          <w:cs/>
+          <w:lang w:bidi="gu-IN"/>
+        </w:rPr>
+        <w:t>િ</w:t>
+      </w:r>
+      <w:r>
+        <w:rPr>
+          <w:b/>
+          <w:bCs/>
+          <w:cs/>
+          <w:lang w:bidi="gu-IN"/>
+        </w:rPr>
+        <w:t>.</w:t>
+      </w:r>
+    </w:p>
+    <w:p>
+      <w:pPr>
+        <w:tabs>
+          <w:tab w:val="left" w:pos="1995"/>
+        </w:tabs>
+        <w:jc w:val="both"/>
+        <w:rPr>
+          <w:lang w:bidi="gu-IN"/>
+        </w:rPr>
+      </w:pPr>
+      <w:r>
+        <w:rPr>
+          <w:rFonts w:hint="cs"/>
+          <w:cs/>
+          <w:lang w:bidi="gu-IN"/>
+        </w:rPr>
+        <w:t>કબીરજી</w:t>
+      </w:r>
+      <w:r>
+        <w:rPr>
+          <w:cs/>
+          <w:lang w:bidi="gu-IN"/>
+        </w:rPr>
+        <w:t xml:space="preserve"> કહે છે કે</w:t>
+      </w:r>
+      <w:r>
+        <w:rPr>
+          <w:rFonts w:hint="cs"/>
+          <w:cs/>
+          <w:lang w:bidi="gu-IN"/>
+        </w:rPr>
+        <w:t>,</w:t>
+      </w:r>
+      <w:r>
+        <w:rPr>
+          <w:cs/>
+          <w:lang w:bidi="gu-IN"/>
+        </w:rPr>
+        <w:t xml:space="preserve"> હદ છોડાવવા માટેજ </w:t>
+      </w:r>
+      <w:r>
+        <w:rPr>
+          <w:rFonts w:hint="cs"/>
+          <w:cs/>
+          <w:lang w:bidi="gu-IN"/>
+        </w:rPr>
+        <w:t>ગુરૂ</w:t>
+      </w:r>
+      <w:r>
+        <w:rPr>
+          <w:cs/>
+          <w:lang w:bidi="gu-IN"/>
+        </w:rPr>
+        <w:t xml:space="preserve">ની જરૂર </w:t>
+      </w:r>
+      <w:r>
+        <w:rPr>
+          <w:rFonts w:hint="cs"/>
+          <w:cs/>
+          <w:lang w:bidi="gu-IN"/>
+        </w:rPr>
+        <w:t>છે</w:t>
+      </w:r>
+      <w:r>
+        <w:rPr>
+          <w:cs/>
+          <w:lang w:bidi="gu-IN"/>
+        </w:rPr>
+        <w:t>.</w:t>
+      </w:r>
+      <w:r>
+        <w:rPr>
+          <w:rFonts w:hint="cs"/>
+          <w:cs/>
+          <w:lang w:bidi="gu-IN"/>
+        </w:rPr>
+        <w:t xml:space="preserve"> પછી</w:t>
+      </w:r>
+      <w:r>
+        <w:rPr>
+          <w:cs/>
+          <w:lang w:bidi="gu-IN"/>
+        </w:rPr>
+        <w:t xml:space="preserve"> બેહદમાં ગુરૂની</w:t>
+      </w:r>
+      <w:r>
+        <w:rPr>
+          <w:rFonts w:hint="cs"/>
+          <w:cs/>
+          <w:lang w:bidi="gu-IN"/>
+        </w:rPr>
+        <w:t xml:space="preserve"> જરૂર</w:t>
+      </w:r>
+      <w:r>
+        <w:rPr>
+          <w:cs/>
+          <w:lang w:bidi="gu-IN"/>
+        </w:rPr>
+        <w:t xml:space="preserve"> રેહતી નથી;</w:t>
+      </w:r>
+      <w:r>
+        <w:rPr>
+          <w:rFonts w:hint="cs"/>
+          <w:cs/>
+          <w:lang w:bidi="gu-IN"/>
+        </w:rPr>
+        <w:t xml:space="preserve"> બેહદ</w:t>
+      </w:r>
+      <w:r>
+        <w:rPr>
+          <w:cs/>
+          <w:lang w:bidi="gu-IN"/>
+        </w:rPr>
+        <w:t xml:space="preserve"> પોતાની મ</w:t>
+      </w:r>
+      <w:r>
+        <w:rPr>
+          <w:rFonts w:hint="cs"/>
+          <w:cs/>
+          <w:lang w:bidi="gu-IN"/>
+        </w:rPr>
+        <w:t>ે</w:t>
+      </w:r>
+      <w:r>
+        <w:rPr>
+          <w:cs/>
+          <w:lang w:bidi="gu-IN"/>
+        </w:rPr>
+        <w:t>ળેજ પોતાના અત્માનુ</w:t>
+      </w:r>
+      <w:r>
+        <w:rPr>
+          <w:cs/>
+          <w:lang w:bidi="gu-IN"/>
+        </w:rPr>
+        <w:t>ભાવથી પ્રાપ્ત થાય છે.</w:t>
+      </w:r>
+    </w:p>
+    <w:p>
+      <w:pPr>
+        <w:tabs>
+          <w:tab w:val="left" w:pos="1995"/>
+        </w:tabs>
+        <w:jc w:val="center"/>
+        <w:rPr>
+          <w:b/>
+          <w:bCs/>
+          <w:lang w:bidi="gu-IN"/>
+        </w:rPr>
+      </w:pPr>
+      <w:r>
+        <w:rPr>
+          <w:rFonts w:hint="cs"/>
+          <w:b/>
+          <w:bCs/>
+          <w:cs/>
+          <w:lang w:bidi="gu-IN"/>
+        </w:rPr>
+        <w:t>(૬૪</w:t>
+      </w:r>
+      <w:r>
+        <w:rPr>
+          <w:b/>
+          <w:bCs/>
+          <w:cs/>
+          <w:lang w:bidi="gu-IN"/>
+        </w:rPr>
+        <w:t>)</w:t>
+      </w:r>
+    </w:p>
+    <w:p>
+      <w:pPr>
+        <w:tabs>
+          <w:tab w:val="left" w:pos="1995"/>
+        </w:tabs>
+        <w:jc w:val="center"/>
+        <w:rPr>
+          <w:b/>
+          <w:bCs/>
+          <w:lang w:bidi="gu-IN"/>
+        </w:rPr>
+      </w:pPr>
+      <w:r>
+        <w:rPr>
+          <w:rFonts w:hint="cs"/>
+          <w:b/>
+          <w:bCs/>
+          <w:cs/>
+          <w:lang w:bidi="gu-IN"/>
+        </w:rPr>
+        <w:t>નિરાધાર</w:t>
+      </w:r>
+      <w:r>
+        <w:rPr>
+          <w:b/>
+          <w:bCs/>
+          <w:cs/>
+          <w:lang w:bidi="gu-IN"/>
+        </w:rPr>
+        <w:t xml:space="preserve"> સો સાર હય, </w:t>
+      </w:r>
+      <w:r>
+        <w:rPr>
+          <w:rFonts w:hint="cs"/>
+          <w:b/>
+          <w:bCs/>
+          <w:cs/>
+          <w:lang w:bidi="gu-IN"/>
+        </w:rPr>
+        <w:t>નિરાકાર</w:t>
+      </w:r>
+      <w:r>
+        <w:rPr>
+          <w:b/>
+          <w:bCs/>
+          <w:cs/>
+          <w:lang w:bidi="gu-IN"/>
+        </w:rPr>
+        <w:t xml:space="preserve"> નિજ રૂપ</w:t>
+      </w:r>
+      <w:r>
+        <w:rPr>
+          <w:rFonts w:hint="cs"/>
+          <w:b/>
+          <w:bCs/>
+          <w:cs/>
+          <w:lang w:bidi="gu-IN"/>
+        </w:rPr>
+        <w:t>;</w:t>
+      </w:r>
+    </w:p>
+    <w:p>
+      <w:pPr>
+        <w:tabs>
+          <w:tab w:val="left" w:pos="1995"/>
+        </w:tabs>
+        <w:jc w:val="center"/>
+        <w:rPr>
+          <w:b/>
+          <w:bCs/>
+          <w:lang w:bidi="gu-IN"/>
+        </w:rPr>
+      </w:pPr>
+      <w:r>
+        <w:rPr>
+          <w:rFonts w:hint="cs"/>
+          <w:b/>
+          <w:bCs/>
+          <w:cs/>
+          <w:lang w:bidi="gu-IN"/>
+        </w:rPr>
+        <w:t>નિશ્ચલ</w:t>
+      </w:r>
+      <w:r>
+        <w:rPr>
+          <w:b/>
+          <w:bCs/>
+          <w:cs/>
+          <w:lang w:bidi="gu-IN"/>
+        </w:rPr>
+        <w:t xml:space="preserve"> જાકો નામ હય</w:t>
+      </w:r>
+      <w:r>
+        <w:rPr>
+          <w:rFonts w:hint="cs"/>
+          <w:b/>
+          <w:bCs/>
+          <w:cs/>
+          <w:lang w:bidi="gu-IN"/>
+        </w:rPr>
+        <w:t>,</w:t>
+      </w:r>
+      <w:r>
+        <w:rPr>
+          <w:b/>
+          <w:bCs/>
+          <w:cs/>
+          <w:lang w:bidi="gu-IN"/>
+        </w:rPr>
+        <w:t xml:space="preserve"> ઐસા </w:t>
+      </w:r>
+      <w:r>
+        <w:rPr>
+          <w:rFonts w:hint="cs"/>
+          <w:b/>
+          <w:bCs/>
+          <w:cs/>
+          <w:lang w:bidi="gu-IN"/>
+        </w:rPr>
+        <w:t>તત્વ</w:t>
+      </w:r>
+      <w:r>
+        <w:rPr>
+          <w:b/>
+          <w:bCs/>
+          <w:cs/>
+          <w:lang w:bidi="gu-IN"/>
+        </w:rPr>
+        <w:t xml:space="preserve"> અનૂપ.</w:t>
+      </w:r>
+    </w:p>
+    <w:p>
+      <w:pPr>
+        <w:tabs>
+          <w:tab w:val="left" w:pos="1995"/>
+        </w:tabs>
+        <w:jc w:val="both"/>
+        <w:rPr>
+          <w:lang w:bidi="gu-IN"/>
+        </w:rPr>
+      </w:pPr>
+      <w:r>
+        <w:rPr>
+          <w:rFonts w:hint="cs"/>
+          <w:cs/>
+          <w:lang w:bidi="gu-IN"/>
+        </w:rPr>
+        <w:t>આ</w:t>
+      </w:r>
+      <w:r>
+        <w:rPr>
+          <w:cs/>
+          <w:lang w:bidi="gu-IN"/>
+        </w:rPr>
+        <w:t xml:space="preserve"> સંસાર આક</w:t>
+      </w:r>
+      <w:r>
+        <w:rPr>
+          <w:rFonts w:hint="cs"/>
+          <w:cs/>
+          <w:lang w:bidi="gu-IN"/>
+        </w:rPr>
+        <w:t>ા</w:t>
+      </w:r>
+      <w:r>
+        <w:rPr>
+          <w:cs/>
+          <w:lang w:bidi="gu-IN"/>
+        </w:rPr>
+        <w:t>રવ</w:t>
+      </w:r>
+      <w:r>
+        <w:rPr>
+          <w:rFonts w:hint="cs"/>
+          <w:cs/>
+          <w:lang w:bidi="gu-IN"/>
+        </w:rPr>
+        <w:t>ાળ</w:t>
+      </w:r>
+      <w:r>
+        <w:rPr>
+          <w:cs/>
+          <w:lang w:bidi="gu-IN"/>
+        </w:rPr>
+        <w:t>ો</w:t>
+      </w:r>
+      <w:r>
+        <w:rPr>
+          <w:cs/>
+          <w:lang w:bidi="gu-IN"/>
+        </w:rPr>
+        <w:t xml:space="preserve"> આપણને દેખાય છે</w:t>
+      </w:r>
+      <w:r>
+        <w:rPr>
+          <w:rFonts w:hint="cs"/>
+          <w:cs/>
+          <w:lang w:bidi="gu-IN"/>
+        </w:rPr>
+        <w:t>,</w:t>
+      </w:r>
+      <w:r>
+        <w:rPr>
+          <w:cs/>
+          <w:lang w:bidi="gu-IN"/>
+        </w:rPr>
+        <w:t xml:space="preserve"> </w:t>
+      </w:r>
+      <w:r>
+        <w:rPr>
+          <w:rFonts w:hint="cs"/>
+          <w:cs/>
+          <w:lang w:bidi="gu-IN"/>
+        </w:rPr>
+        <w:t>છ</w:t>
+      </w:r>
+      <w:r>
+        <w:rPr>
+          <w:cs/>
+          <w:lang w:bidi="gu-IN"/>
+        </w:rPr>
+        <w:t>ત</w:t>
+      </w:r>
+      <w:r>
+        <w:rPr>
+          <w:rFonts w:hint="cs"/>
+          <w:cs/>
+          <w:lang w:bidi="gu-IN"/>
+        </w:rPr>
+        <w:t>ા</w:t>
+      </w:r>
+      <w:r>
+        <w:rPr>
+          <w:cs/>
+          <w:lang w:bidi="gu-IN"/>
+        </w:rPr>
+        <w:t xml:space="preserve">ં </w:t>
+      </w:r>
+      <w:r>
+        <w:rPr>
+          <w:rFonts w:hint="cs"/>
+          <w:cs/>
+          <w:lang w:bidi="gu-IN"/>
+        </w:rPr>
+        <w:t>તે</w:t>
+      </w:r>
+      <w:r>
+        <w:rPr>
+          <w:cs/>
+          <w:lang w:bidi="gu-IN"/>
+        </w:rPr>
+        <w:t xml:space="preserve"> </w:t>
+      </w:r>
+      <w:r>
+        <w:rPr>
+          <w:rFonts w:hint="cs"/>
+          <w:cs/>
+          <w:lang w:bidi="gu-IN"/>
+        </w:rPr>
+        <w:t>નાશવંત</w:t>
+      </w:r>
+      <w:r>
+        <w:rPr>
+          <w:cs/>
+          <w:lang w:bidi="gu-IN"/>
+        </w:rPr>
+        <w:t xml:space="preserve"> હોવાથી નીરકાર</w:t>
+      </w:r>
+      <w:r>
+        <w:rPr>
+          <w:rFonts w:hint="cs"/>
+          <w:cs/>
+          <w:lang w:bidi="gu-IN"/>
+        </w:rPr>
+        <w:t>જ</w:t>
+      </w:r>
+      <w:r>
+        <w:rPr>
+          <w:cs/>
+          <w:lang w:bidi="gu-IN"/>
+        </w:rPr>
+        <w:t xml:space="preserve"> છે</w:t>
+      </w:r>
+      <w:r>
+        <w:rPr>
+          <w:rFonts w:hint="cs"/>
+          <w:cs/>
+          <w:lang w:bidi="gu-IN"/>
+        </w:rPr>
+        <w:t>. આ</w:t>
+      </w:r>
+      <w:r>
+        <w:rPr>
+          <w:cs/>
+          <w:lang w:bidi="gu-IN"/>
+        </w:rPr>
+        <w:t xml:space="preserve"> આપ</w:t>
+      </w:r>
+      <w:r>
+        <w:rPr>
+          <w:rFonts w:hint="cs"/>
+          <w:cs/>
+          <w:lang w:bidi="gu-IN"/>
+        </w:rPr>
+        <w:t>ણુ</w:t>
+      </w:r>
+      <w:r>
+        <w:rPr>
+          <w:cs/>
+          <w:lang w:bidi="gu-IN"/>
+        </w:rPr>
+        <w:t>ં શરીર પણ તેવીજ ર</w:t>
+      </w:r>
+      <w:r>
+        <w:rPr>
+          <w:rFonts w:hint="cs"/>
+          <w:cs/>
+          <w:lang w:bidi="gu-IN"/>
+        </w:rPr>
+        <w:t>ી</w:t>
+      </w:r>
+      <w:r>
+        <w:rPr>
+          <w:cs/>
+          <w:lang w:bidi="gu-IN"/>
+        </w:rPr>
+        <w:t>તે નિરાકાર છે</w:t>
+      </w:r>
+      <w:r>
+        <w:rPr>
+          <w:rFonts w:hint="cs"/>
+          <w:cs/>
+          <w:lang w:bidi="gu-IN"/>
+        </w:rPr>
+        <w:t>. જે</w:t>
+      </w:r>
+      <w:r>
+        <w:rPr>
+          <w:cs/>
+          <w:lang w:bidi="gu-IN"/>
+        </w:rPr>
+        <w:t xml:space="preserve"> હમેશા</w:t>
+      </w:r>
+      <w:r>
+        <w:rPr>
+          <w:rFonts w:hint="cs"/>
+          <w:cs/>
+          <w:lang w:bidi="gu-IN"/>
+        </w:rPr>
+        <w:t>ં</w:t>
+      </w:r>
+      <w:r>
+        <w:rPr>
+          <w:cs/>
+          <w:lang w:bidi="gu-IN"/>
+        </w:rPr>
+        <w:t xml:space="preserve"> રેહ</w:t>
+      </w:r>
+      <w:r>
+        <w:rPr>
+          <w:rFonts w:hint="cs"/>
+          <w:cs/>
+          <w:lang w:bidi="gu-IN"/>
+        </w:rPr>
+        <w:t>વ</w:t>
+      </w:r>
+      <w:r>
+        <w:rPr>
+          <w:cs/>
+          <w:lang w:bidi="gu-IN"/>
+        </w:rPr>
+        <w:t>ા</w:t>
+      </w:r>
+      <w:r>
+        <w:rPr>
+          <w:cs/>
+          <w:lang w:bidi="gu-IN"/>
+        </w:rPr>
+        <w:t xml:space="preserve">વાળું </w:t>
+      </w:r>
+      <w:r>
+        <w:rPr>
+          <w:rFonts w:hint="cs"/>
+          <w:cs/>
+          <w:lang w:bidi="gu-IN"/>
+        </w:rPr>
+        <w:t>તત્વ</w:t>
+      </w:r>
+      <w:r>
+        <w:rPr>
+          <w:cs/>
+          <w:lang w:bidi="gu-IN"/>
+        </w:rPr>
+        <w:t xml:space="preserve"> છે તેજ </w:t>
+      </w:r>
+      <w:r>
+        <w:rPr>
+          <w:rFonts w:hint="cs"/>
+          <w:cs/>
+          <w:lang w:bidi="gu-IN"/>
+        </w:rPr>
+        <w:t>તત્વ</w:t>
+      </w:r>
+      <w:r>
+        <w:rPr>
+          <w:cs/>
+          <w:lang w:bidi="gu-IN"/>
+        </w:rPr>
+        <w:t xml:space="preserve"> ખરૂં</w:t>
+      </w:r>
+      <w:r>
+        <w:rPr>
+          <w:rFonts w:hint="cs"/>
+          <w:cs/>
+          <w:lang w:bidi="gu-IN"/>
+        </w:rPr>
+        <w:t xml:space="preserve"> નામવાળું</w:t>
+      </w:r>
+      <w:r>
+        <w:rPr>
+          <w:cs/>
+          <w:lang w:bidi="gu-IN"/>
+        </w:rPr>
+        <w:t xml:space="preserve"> છે</w:t>
+      </w:r>
+      <w:r>
+        <w:rPr>
+          <w:rFonts w:hint="cs"/>
+          <w:cs/>
+          <w:lang w:bidi="gu-IN"/>
+        </w:rPr>
+        <w:t>,</w:t>
+      </w:r>
+      <w:r>
+        <w:rPr>
+          <w:cs/>
+          <w:lang w:bidi="gu-IN"/>
+        </w:rPr>
+        <w:t xml:space="preserve"> અને તે તત્વની ઉપમા ક</w:t>
+      </w:r>
+      <w:r>
+        <w:rPr>
+          <w:rFonts w:hint="cs"/>
+          <w:cs/>
+          <w:lang w:bidi="gu-IN"/>
+        </w:rPr>
+        <w:t>ં</w:t>
+      </w:r>
+      <w:r>
+        <w:rPr>
+          <w:cs/>
+          <w:lang w:bidi="gu-IN"/>
+        </w:rPr>
+        <w:t xml:space="preserve">ઈ આપી શકાય તેમ </w:t>
+      </w:r>
+      <w:r>
+        <w:rPr>
+          <w:rFonts w:hint="cs"/>
+          <w:cs/>
+          <w:lang w:bidi="gu-IN"/>
+        </w:rPr>
+        <w:t>નથી, યાને</w:t>
+      </w:r>
+      <w:r>
+        <w:rPr>
+          <w:cs/>
+          <w:lang w:bidi="gu-IN"/>
+        </w:rPr>
+        <w:t xml:space="preserve"> તેને નામ નિશાન છેજ નહિ</w:t>
+      </w:r>
+      <w:r>
+        <w:rPr>
+          <w:rFonts w:hint="cs"/>
+          <w:cs/>
+          <w:lang w:bidi="gu-IN"/>
+        </w:rPr>
+        <w:t>ં</w:t>
+      </w:r>
+      <w:r>
+        <w:rPr>
+          <w:cs/>
+          <w:lang w:bidi="gu-IN"/>
+        </w:rPr>
+        <w:t>.</w:t>
+      </w:r>
+    </w:p>
+    <w:p>
+      <w:pPr>
+        <w:tabs>
+          <w:tab w:val="left" w:pos="1995"/>
+        </w:tabs>
+        <w:jc w:val="center"/>
+        <w:rPr>
+          <w:b/>
+          <w:bCs/>
+          <w:lang w:bidi="gu-IN"/>
+        </w:rPr>
+      </w:pPr>
+      <w:r>
+        <w:rPr>
+          <w:rFonts w:hint="cs"/>
+          <w:b/>
+          <w:bCs/>
+          <w:cs/>
+          <w:lang w:bidi="gu-IN"/>
+        </w:rPr>
+        <w:t>(૬૫</w:t>
+      </w:r>
+      <w:r>
+        <w:rPr>
+          <w:b/>
+          <w:bCs/>
+          <w:cs/>
+          <w:lang w:bidi="gu-IN"/>
+        </w:rPr>
+        <w:t>)</w:t>
+      </w:r>
+    </w:p>
+    <w:p>
+      <w:pPr>
+        <w:tabs>
+          <w:tab w:val="left" w:pos="1995"/>
+        </w:tabs>
+        <w:jc w:val="center"/>
+        <w:rPr>
+          <w:b/>
+          <w:bCs/>
+          <w:lang w:bidi="gu-IN"/>
+        </w:rPr>
+      </w:pPr>
+      <w:r>
+        <w:rPr>
+          <w:rFonts w:hint="cs"/>
+          <w:b/>
+          <w:bCs/>
+          <w:cs/>
+          <w:lang w:bidi="gu-IN"/>
+        </w:rPr>
+        <w:t>સુરતમ</w:t>
+      </w:r>
+      <w:r>
+        <w:rPr>
+          <w:b/>
+          <w:bCs/>
+          <w:cs/>
+          <w:lang w:bidi="gu-IN"/>
+        </w:rPr>
+        <w:t>ે</w:t>
+      </w:r>
+      <w:r>
+        <w:rPr>
+          <w:rFonts w:hint="cs"/>
+          <w:b/>
+          <w:bCs/>
+          <w:cs/>
+          <w:lang w:bidi="gu-IN"/>
+        </w:rPr>
+        <w:t>ં</w:t>
+      </w:r>
+      <w:r>
+        <w:rPr>
+          <w:b/>
+          <w:bCs/>
+          <w:cs/>
+          <w:lang w:bidi="gu-IN"/>
+        </w:rPr>
+        <w:t xml:space="preserve"> મ</w:t>
+      </w:r>
+      <w:r>
+        <w:rPr>
+          <w:rFonts w:hint="cs"/>
+          <w:b/>
+          <w:bCs/>
+          <w:cs/>
+          <w:lang w:bidi="gu-IN"/>
+        </w:rPr>
+        <w:t>ૂર</w:t>
+      </w:r>
+      <w:r>
+        <w:rPr>
+          <w:b/>
+          <w:bCs/>
+          <w:cs/>
+          <w:lang w:bidi="gu-IN"/>
+        </w:rPr>
+        <w:t>ત બસે</w:t>
+      </w:r>
+      <w:r>
+        <w:rPr>
+          <w:rFonts w:hint="cs"/>
+          <w:b/>
+          <w:bCs/>
+          <w:cs/>
+          <w:lang w:bidi="gu-IN"/>
+        </w:rPr>
+        <w:t>,</w:t>
+      </w:r>
+      <w:r>
+        <w:rPr>
+          <w:b/>
+          <w:bCs/>
+          <w:cs/>
+          <w:lang w:bidi="gu-IN"/>
+        </w:rPr>
+        <w:t xml:space="preserve"> </w:t>
+      </w:r>
+      <w:r>
+        <w:rPr>
+          <w:b/>
+          <w:bCs/>
+          <w:cs/>
+          <w:lang w:bidi="gu-IN"/>
+        </w:rPr>
+        <w:t>મ</w:t>
+      </w:r>
+      <w:r>
+        <w:rPr>
+          <w:rFonts w:hint="cs"/>
+          <w:b/>
+          <w:bCs/>
+          <w:cs/>
+          <w:lang w:bidi="gu-IN"/>
+        </w:rPr>
+        <w:t>ૂર</w:t>
+      </w:r>
+      <w:r>
+        <w:rPr>
+          <w:b/>
+          <w:bCs/>
+          <w:cs/>
+          <w:lang w:bidi="gu-IN"/>
+        </w:rPr>
+        <w:t>ત એક ત</w:t>
+      </w:r>
+      <w:r>
+        <w:rPr>
+          <w:rFonts w:hint="cs"/>
+          <w:b/>
+          <w:bCs/>
+          <w:cs/>
+          <w:lang w:bidi="gu-IN"/>
+        </w:rPr>
+        <w:t>ત</w:t>
+      </w:r>
+      <w:r>
+        <w:rPr>
+          <w:b/>
+          <w:bCs/>
+          <w:cs/>
+          <w:lang w:bidi="gu-IN"/>
+        </w:rPr>
+        <w:t>્</w:t>
+      </w:r>
+      <w:r>
+        <w:rPr>
+          <w:rFonts w:hint="cs"/>
+          <w:b/>
+          <w:bCs/>
+          <w:cs/>
+          <w:lang w:bidi="gu-IN"/>
+        </w:rPr>
+        <w:t>;</w:t>
+      </w:r>
+    </w:p>
+    <w:p>
+      <w:pPr>
+        <w:tabs>
+          <w:tab w:val="left" w:pos="1995"/>
+        </w:tabs>
+        <w:jc w:val="center"/>
+        <w:rPr>
+          <w:b/>
+          <w:bCs/>
+          <w:lang w:bidi="gu-IN"/>
+        </w:rPr>
+      </w:pPr>
+      <w:r>
+        <w:rPr>
+          <w:rFonts w:hint="cs"/>
+          <w:b/>
+          <w:bCs/>
+          <w:cs/>
+          <w:lang w:bidi="gu-IN"/>
+        </w:rPr>
+        <w:t>તા</w:t>
+      </w:r>
+      <w:r>
+        <w:rPr>
+          <w:b/>
+          <w:bCs/>
+          <w:cs/>
+          <w:lang w:bidi="gu-IN"/>
+        </w:rPr>
+        <w:t xml:space="preserve"> </w:t>
+      </w:r>
+      <w:r>
+        <w:rPr>
+          <w:b/>
+          <w:bCs/>
+          <w:cs/>
+          <w:lang w:bidi="gu-IN"/>
+        </w:rPr>
+        <w:t>ત</w:t>
+      </w:r>
+      <w:r>
+        <w:rPr>
+          <w:rFonts w:hint="cs"/>
+          <w:b/>
+          <w:bCs/>
+          <w:cs/>
+          <w:lang w:bidi="gu-IN"/>
+        </w:rPr>
+        <w:t>ત</w:t>
+      </w:r>
+      <w:r>
+        <w:rPr>
+          <w:b/>
+          <w:bCs/>
+          <w:cs/>
+          <w:lang w:bidi="gu-IN"/>
+        </w:rPr>
+        <w:t>્</w:t>
+      </w:r>
+      <w:r>
+        <w:rPr>
+          <w:rFonts w:hint="cs"/>
+          <w:b/>
+          <w:bCs/>
+          <w:cs/>
+          <w:lang w:bidi="gu-IN"/>
+        </w:rPr>
+        <w:t xml:space="preserve"> </w:t>
+      </w:r>
+      <w:r>
+        <w:rPr>
+          <w:b/>
+          <w:bCs/>
+          <w:cs/>
+          <w:lang w:bidi="gu-IN"/>
+        </w:rPr>
+        <w:t>ત</w:t>
+      </w:r>
+      <w:r>
+        <w:rPr>
+          <w:rFonts w:hint="cs"/>
+          <w:b/>
+          <w:bCs/>
+          <w:cs/>
+          <w:lang w:bidi="gu-IN"/>
+        </w:rPr>
+        <w:t>ત</w:t>
+      </w:r>
+      <w:r>
+        <w:rPr>
+          <w:b/>
+          <w:bCs/>
+          <w:cs/>
+          <w:lang w:bidi="gu-IN"/>
+        </w:rPr>
+        <w:t>્</w:t>
+      </w:r>
+      <w:r>
+        <w:rPr>
+          <w:rFonts w:hint="cs"/>
+          <w:b/>
+          <w:bCs/>
+          <w:cs/>
+          <w:lang w:bidi="gu-IN"/>
+        </w:rPr>
+        <w:t xml:space="preserve"> બિ</w:t>
+      </w:r>
+      <w:r>
+        <w:rPr>
+          <w:rFonts w:hint="cs"/>
+          <w:b/>
+          <w:bCs/>
+          <w:cs/>
+          <w:lang w:bidi="gu-IN"/>
+        </w:rPr>
+        <w:t>ચા</w:t>
+      </w:r>
+      <w:r>
+        <w:rPr>
+          <w:rFonts w:hint="cs"/>
+          <w:b/>
+          <w:bCs/>
+          <w:cs/>
+          <w:lang w:bidi="gu-IN"/>
+        </w:rPr>
+        <w:t>ર</w:t>
+      </w:r>
+      <w:r>
+        <w:rPr>
+          <w:rFonts w:hint="cs"/>
+          <w:b/>
+          <w:bCs/>
+          <w:cs/>
+          <w:lang w:bidi="gu-IN"/>
+        </w:rPr>
+        <w:t>યા, તત્વ</w:t>
+      </w:r>
+      <w:r>
+        <w:rPr>
+          <w:b/>
+          <w:bCs/>
+          <w:cs/>
+          <w:lang w:bidi="gu-IN"/>
+        </w:rPr>
+        <w:t xml:space="preserve"> </w:t>
+      </w:r>
+      <w:r>
+        <w:rPr>
+          <w:rFonts w:hint="cs"/>
+          <w:b/>
+          <w:bCs/>
+          <w:cs/>
+          <w:lang w:bidi="gu-IN"/>
+        </w:rPr>
+        <w:t>તત્વ</w:t>
+      </w:r>
+      <w:r>
+        <w:rPr>
+          <w:b/>
+          <w:bCs/>
+          <w:cs/>
+          <w:lang w:bidi="gu-IN"/>
+        </w:rPr>
+        <w:t xml:space="preserve"> સો </w:t>
+      </w:r>
+      <w:r>
+        <w:rPr>
+          <w:b/>
+          <w:bCs/>
+          <w:cs/>
+          <w:lang w:bidi="gu-IN"/>
+        </w:rPr>
+        <w:t>ત</w:t>
+      </w:r>
+      <w:r>
+        <w:rPr>
+          <w:rFonts w:hint="cs"/>
+          <w:b/>
+          <w:bCs/>
+          <w:cs/>
+          <w:lang w:bidi="gu-IN"/>
+        </w:rPr>
+        <w:t>ત</w:t>
+      </w:r>
+      <w:r>
+        <w:rPr>
+          <w:b/>
+          <w:bCs/>
+          <w:cs/>
+          <w:lang w:bidi="gu-IN"/>
+        </w:rPr>
+        <w:t>્</w:t>
+      </w:r>
+      <w:r>
+        <w:rPr>
+          <w:rFonts w:hint="cs"/>
+          <w:b/>
+          <w:bCs/>
+          <w:cs/>
+          <w:lang w:bidi="gu-IN"/>
+        </w:rPr>
+        <w:t>.</w:t>
+      </w:r>
+    </w:p>
+    <w:p>
+      <w:pPr>
+        <w:tabs>
+          <w:tab w:val="left" w:pos="1995"/>
+        </w:tabs>
+        <w:jc w:val="both"/>
+        <w:rPr>
+          <w:lang w:bidi="gu-IN"/>
+        </w:rPr>
+      </w:pPr>
+      <w:r>
+        <w:rPr>
+          <w:rFonts w:hint="cs"/>
+          <w:cs/>
+          <w:lang w:bidi="gu-IN"/>
+        </w:rPr>
+        <w:t>શુદ્ધ</w:t>
+      </w:r>
+      <w:r>
+        <w:rPr>
+          <w:cs/>
+          <w:lang w:bidi="gu-IN"/>
+        </w:rPr>
+        <w:t xml:space="preserve"> ધ્યાન અથવા સમા</w:t>
+      </w:r>
+      <w:r>
+        <w:rPr>
+          <w:cs/>
+          <w:lang w:bidi="gu-IN"/>
+        </w:rPr>
+        <w:t>ધીમ</w:t>
+      </w:r>
+      <w:r>
+        <w:rPr>
+          <w:rFonts w:hint="cs"/>
+          <w:cs/>
+          <w:lang w:bidi="gu-IN"/>
+        </w:rPr>
+        <w:t>ા</w:t>
+      </w:r>
+      <w:r>
+        <w:rPr>
+          <w:cs/>
+          <w:lang w:bidi="gu-IN"/>
+        </w:rPr>
+        <w:t>ં</w:t>
+      </w:r>
+      <w:r>
+        <w:rPr>
+          <w:cs/>
+          <w:lang w:bidi="gu-IN"/>
+        </w:rPr>
+        <w:t xml:space="preserve">જ ખુદાની ખરી મૂર્તિ દેખાય છે. </w:t>
+      </w:r>
+      <w:r>
+        <w:rPr>
+          <w:rFonts w:hint="cs"/>
+          <w:cs/>
+          <w:lang w:bidi="gu-IN"/>
+        </w:rPr>
+        <w:t>એવી</w:t>
+      </w:r>
+      <w:r>
+        <w:rPr>
+          <w:cs/>
+          <w:lang w:bidi="gu-IN"/>
+        </w:rPr>
+        <w:t xml:space="preserve"> મૂર્તિ </w:t>
+      </w:r>
+      <w:r>
+        <w:rPr>
+          <w:rFonts w:hint="cs"/>
+          <w:cs/>
+          <w:lang w:bidi="gu-IN"/>
+        </w:rPr>
+        <w:t>એવી</w:t>
+      </w:r>
+      <w:r>
+        <w:rPr>
+          <w:cs/>
+          <w:lang w:bidi="gu-IN"/>
+        </w:rPr>
+        <w:t xml:space="preserve"> છે કે તેનું વાણી થી ક</w:t>
+      </w:r>
+      <w:r>
+        <w:rPr>
+          <w:rFonts w:hint="cs"/>
+          <w:cs/>
+          <w:lang w:bidi="gu-IN"/>
+        </w:rPr>
+        <w:t>ં</w:t>
+      </w:r>
+      <w:r>
+        <w:rPr>
+          <w:cs/>
+          <w:lang w:bidi="gu-IN"/>
+        </w:rPr>
+        <w:t xml:space="preserve">ઈ </w:t>
+      </w:r>
+      <w:r>
+        <w:rPr>
+          <w:rFonts w:hint="cs"/>
+          <w:cs/>
+          <w:lang w:bidi="gu-IN"/>
+        </w:rPr>
+        <w:t>વર્ણ</w:t>
+      </w:r>
+      <w:r>
+        <w:rPr>
+          <w:cs/>
+          <w:lang w:bidi="gu-IN"/>
+        </w:rPr>
+        <w:t xml:space="preserve">ન </w:t>
+      </w:r>
+      <w:r>
+        <w:rPr>
+          <w:rFonts w:hint="cs"/>
+          <w:cs/>
+          <w:lang w:bidi="gu-IN"/>
+        </w:rPr>
+        <w:t xml:space="preserve">કરી </w:t>
+      </w:r>
+      <w:r>
+        <w:rPr>
+          <w:rFonts w:hint="cs"/>
+          <w:cs/>
+          <w:lang w:bidi="gu-IN"/>
+        </w:rPr>
+        <w:t>શકાતું</w:t>
+      </w:r>
+      <w:r>
+        <w:rPr>
+          <w:cs/>
+          <w:lang w:bidi="gu-IN"/>
+        </w:rPr>
+        <w:t xml:space="preserve"> નથી</w:t>
+      </w:r>
+      <w:r>
+        <w:rPr>
+          <w:rFonts w:hint="cs"/>
+          <w:cs/>
+          <w:lang w:bidi="gu-IN"/>
+        </w:rPr>
+        <w:t>,</w:t>
+      </w:r>
+      <w:r>
+        <w:rPr>
+          <w:cs/>
+          <w:lang w:bidi="gu-IN"/>
+        </w:rPr>
+        <w:t xml:space="preserve"> તેથી તે</w:t>
+      </w:r>
+      <w:r>
+        <w:rPr>
+          <w:rFonts w:hint="cs"/>
+          <w:cs/>
+          <w:lang w:bidi="gu-IN"/>
+        </w:rPr>
+        <w:t>ને</w:t>
+      </w:r>
+      <w:r>
+        <w:rPr>
+          <w:cs/>
+          <w:lang w:bidi="gu-IN"/>
+        </w:rPr>
+        <w:t xml:space="preserve"> </w:t>
+      </w:r>
+      <w:r>
+        <w:rPr>
+          <w:rFonts w:hint="cs"/>
+          <w:cs/>
+          <w:lang w:bidi="gu-IN"/>
+        </w:rPr>
+        <w:t>“</w:t>
+      </w:r>
+      <w:r>
+        <w:rPr>
+          <w:cs/>
+          <w:lang w:bidi="gu-IN"/>
+        </w:rPr>
+        <w:t>ત</w:t>
+      </w:r>
+      <w:r>
+        <w:rPr>
+          <w:rFonts w:hint="cs"/>
+          <w:cs/>
+          <w:lang w:bidi="gu-IN"/>
+        </w:rPr>
+        <w:t>ત</w:t>
+      </w:r>
+      <w:r>
+        <w:rPr>
+          <w:cs/>
+          <w:lang w:bidi="gu-IN"/>
+        </w:rPr>
+        <w:t>્</w:t>
+      </w:r>
+      <w:r>
+        <w:rPr>
+          <w:rFonts w:hint="cs"/>
+          <w:cs/>
+          <w:lang w:bidi="gu-IN"/>
+        </w:rPr>
+        <w:t>”</w:t>
+      </w:r>
+      <w:r>
+        <w:rPr>
+          <w:cs/>
+          <w:lang w:bidi="gu-IN"/>
+        </w:rPr>
+        <w:t xml:space="preserve"> નું નામ આપવામાં અવ છે તે </w:t>
+      </w:r>
+      <w:r>
+        <w:rPr>
+          <w:rFonts w:hint="cs"/>
+          <w:cs/>
+          <w:lang w:bidi="gu-IN"/>
+        </w:rPr>
+        <w:t>“</w:t>
+      </w:r>
+      <w:r>
+        <w:rPr>
+          <w:cs/>
+          <w:lang w:bidi="gu-IN"/>
+        </w:rPr>
+        <w:t>ત</w:t>
+      </w:r>
+      <w:r>
+        <w:rPr>
+          <w:rFonts w:hint="cs"/>
+          <w:cs/>
+          <w:lang w:bidi="gu-IN"/>
+        </w:rPr>
+        <w:t>ત</w:t>
+      </w:r>
+      <w:r>
+        <w:rPr>
+          <w:cs/>
+          <w:lang w:bidi="gu-IN"/>
+        </w:rPr>
+        <w:t>્</w:t>
+      </w:r>
+      <w:r>
+        <w:rPr>
+          <w:rFonts w:hint="cs"/>
+          <w:cs/>
+          <w:lang w:bidi="gu-IN"/>
+        </w:rPr>
+        <w:t>”</w:t>
+      </w:r>
+      <w:r>
+        <w:rPr>
+          <w:cs/>
+          <w:lang w:bidi="gu-IN"/>
+        </w:rPr>
+        <w:t xml:space="preserve"> નો વિચાર કરત</w:t>
+      </w:r>
+      <w:r>
+        <w:rPr>
+          <w:rFonts w:hint="cs"/>
+          <w:cs/>
+          <w:lang w:bidi="gu-IN"/>
+        </w:rPr>
+        <w:t>ાં</w:t>
+      </w:r>
+      <w:r>
+        <w:rPr>
+          <w:cs/>
+          <w:lang w:bidi="gu-IN"/>
+        </w:rPr>
+        <w:t xml:space="preserve"> અંતે એમ </w:t>
+      </w:r>
+      <w:r>
+        <w:rPr>
+          <w:rFonts w:hint="cs"/>
+          <w:cs/>
+          <w:lang w:bidi="gu-IN"/>
+        </w:rPr>
+        <w:t>માલુમ</w:t>
+      </w:r>
+      <w:r>
+        <w:rPr>
+          <w:cs/>
+          <w:lang w:bidi="gu-IN"/>
+        </w:rPr>
+        <w:t xml:space="preserve"> પડે છે કે આ અખા વિશ્વનું મ</w:t>
+      </w:r>
+      <w:r>
+        <w:rPr>
+          <w:rFonts w:hint="cs"/>
+          <w:cs/>
+          <w:lang w:bidi="gu-IN"/>
+        </w:rPr>
+        <w:t>ૂ</w:t>
+      </w:r>
+      <w:r>
+        <w:rPr>
+          <w:cs/>
+          <w:lang w:bidi="gu-IN"/>
+        </w:rPr>
+        <w:t xml:space="preserve">ળ </w:t>
+      </w:r>
+      <w:r>
+        <w:rPr>
+          <w:rFonts w:hint="cs"/>
+          <w:cs/>
+          <w:lang w:bidi="gu-IN"/>
+        </w:rPr>
+        <w:t>તત્ત્વ</w:t>
+      </w:r>
+      <w:r>
+        <w:rPr>
+          <w:cs/>
+          <w:lang w:bidi="gu-IN"/>
+        </w:rPr>
+        <w:t xml:space="preserve"> તે </w:t>
+      </w:r>
+      <w:r>
+        <w:rPr>
+          <w:rFonts w:hint="cs"/>
+          <w:cs/>
+          <w:lang w:bidi="gu-IN"/>
+        </w:rPr>
+        <w:t>“</w:t>
+      </w:r>
+      <w:r>
+        <w:rPr>
+          <w:cs/>
+          <w:lang w:bidi="gu-IN"/>
+        </w:rPr>
+        <w:t>ત</w:t>
+      </w:r>
+      <w:r>
+        <w:rPr>
+          <w:rFonts w:hint="cs"/>
+          <w:cs/>
+          <w:lang w:bidi="gu-IN"/>
+        </w:rPr>
+        <w:t>ત</w:t>
+      </w:r>
+      <w:r>
+        <w:rPr>
+          <w:cs/>
+          <w:lang w:bidi="gu-IN"/>
+        </w:rPr>
+        <w:t>્</w:t>
+      </w:r>
+      <w:r>
+        <w:rPr>
+          <w:rFonts w:hint="cs"/>
+          <w:cs/>
+          <w:lang w:bidi="gu-IN"/>
+        </w:rPr>
+        <w:t>”</w:t>
+      </w:r>
+      <w:r>
+        <w:rPr>
+          <w:cs/>
+          <w:lang w:bidi="gu-IN"/>
+        </w:rPr>
+        <w:t xml:space="preserve"> જ અને જે</w:t>
+      </w:r>
+      <w:r>
+        <w:rPr>
+          <w:rFonts w:hint="cs"/>
+          <w:cs/>
+          <w:lang w:bidi="gu-IN"/>
+        </w:rPr>
+        <w:t xml:space="preserve"> છે</w:t>
+      </w:r>
+      <w:r>
+        <w:rPr>
+          <w:cs/>
+          <w:lang w:bidi="gu-IN"/>
+        </w:rPr>
+        <w:t>,</w:t>
+      </w:r>
+      <w:r>
+        <w:rPr>
+          <w:rFonts w:hint="cs"/>
+          <w:cs/>
+          <w:lang w:bidi="gu-IN"/>
+        </w:rPr>
+        <w:t xml:space="preserve"> અ</w:t>
+      </w:r>
+      <w:r>
+        <w:rPr>
+          <w:cs/>
+          <w:lang w:bidi="gu-IN"/>
+        </w:rPr>
+        <w:t>ને</w:t>
+      </w:r>
+      <w:r>
+        <w:rPr>
+          <w:rFonts w:hint="cs"/>
+          <w:cs/>
+          <w:lang w:bidi="gu-IN"/>
+        </w:rPr>
+        <w:t xml:space="preserve"> જ</w:t>
+      </w:r>
+      <w:r>
+        <w:rPr>
+          <w:cs/>
+          <w:lang w:bidi="gu-IN"/>
+        </w:rPr>
+        <w:t>ે</w:t>
+      </w:r>
+      <w:r>
+        <w:rPr>
+          <w:cs/>
+          <w:lang w:bidi="gu-IN"/>
+        </w:rPr>
+        <w:t xml:space="preserve"> તત્વો દેખાય છે તે માત્ર તેજ </w:t>
+      </w:r>
+      <w:r>
+        <w:rPr>
+          <w:rFonts w:hint="cs"/>
+          <w:cs/>
+          <w:lang w:bidi="gu-IN"/>
+        </w:rPr>
+        <w:t>“</w:t>
+      </w:r>
+      <w:r>
+        <w:rPr>
+          <w:cs/>
+          <w:lang w:bidi="gu-IN"/>
+        </w:rPr>
+        <w:t>ત</w:t>
+      </w:r>
+      <w:r>
+        <w:rPr>
+          <w:rFonts w:hint="cs"/>
+          <w:cs/>
+          <w:lang w:bidi="gu-IN"/>
+        </w:rPr>
+        <w:t>ત</w:t>
+      </w:r>
+      <w:r>
+        <w:rPr>
+          <w:cs/>
+          <w:lang w:bidi="gu-IN"/>
+        </w:rPr>
+        <w:t>્</w:t>
+      </w:r>
+      <w:r>
+        <w:rPr>
+          <w:rFonts w:hint="cs"/>
+          <w:cs/>
+          <w:lang w:bidi="gu-IN"/>
+        </w:rPr>
+        <w:t>”</w:t>
+      </w:r>
+      <w:r>
+        <w:rPr>
+          <w:cs/>
+          <w:lang w:bidi="gu-IN"/>
+        </w:rPr>
+        <w:t xml:space="preserve"> નાં રૂપાંતર</w:t>
+      </w:r>
+      <w:r>
+        <w:rPr>
+          <w:rFonts w:hint="cs"/>
+          <w:cs/>
+          <w:lang w:bidi="gu-IN"/>
+        </w:rPr>
+        <w:t xml:space="preserve"> છે</w:t>
+      </w:r>
+      <w:r>
+        <w:rPr>
+          <w:cs/>
+          <w:lang w:bidi="gu-IN"/>
+        </w:rPr>
+        <w:t>.</w:t>
+      </w:r>
+    </w:p>
+    <w:p>
+      <w:pPr>
+        <w:tabs>
+          <w:tab w:val="left" w:pos="1995"/>
+        </w:tabs>
+        <w:jc w:val="center"/>
+        <w:rPr>
+          <w:b/>
+          <w:bCs/>
+          <w:lang w:bidi="gu-IN"/>
+        </w:rPr>
+      </w:pPr>
+      <w:r>
+        <w:rPr>
+          <w:rFonts w:hint="cs"/>
+          <w:b/>
+          <w:bCs/>
+          <w:cs/>
+          <w:lang w:bidi="gu-IN"/>
+        </w:rPr>
+        <w:t>(૬૬</w:t>
+      </w:r>
+      <w:r>
+        <w:rPr>
+          <w:b/>
+          <w:bCs/>
+          <w:cs/>
+          <w:lang w:bidi="gu-IN"/>
+        </w:rPr>
+        <w:t>)</w:t>
+      </w:r>
+    </w:p>
+    <w:p>
+      <w:pPr>
+        <w:tabs>
+          <w:tab w:val="left" w:pos="1995"/>
+        </w:tabs>
+        <w:jc w:val="center"/>
+        <w:rPr>
+          <w:b/>
+          <w:bCs/>
+          <w:lang w:bidi="gu-IN"/>
+        </w:rPr>
+      </w:pPr>
+      <w:r>
+        <w:rPr>
+          <w:rFonts w:hint="cs"/>
+          <w:b/>
+          <w:bCs/>
+          <w:cs/>
+          <w:lang w:bidi="gu-IN"/>
+        </w:rPr>
+        <w:t>જો</w:t>
+      </w:r>
+      <w:r>
+        <w:rPr>
+          <w:b/>
+          <w:bCs/>
+          <w:cs/>
+          <w:lang w:bidi="gu-IN"/>
+        </w:rPr>
+        <w:t xml:space="preserve"> </w:t>
+      </w:r>
+      <w:r>
+        <w:rPr>
+          <w:rFonts w:hint="cs"/>
+          <w:b/>
+          <w:bCs/>
+          <w:cs/>
+          <w:lang w:bidi="gu-IN"/>
+        </w:rPr>
+        <w:t>એ</w:t>
+      </w:r>
+      <w:r>
+        <w:rPr>
+          <w:b/>
+          <w:bCs/>
+          <w:cs/>
+          <w:lang w:bidi="gu-IN"/>
+        </w:rPr>
+        <w:t xml:space="preserve"> </w:t>
+      </w:r>
+      <w:r>
+        <w:rPr>
+          <w:rFonts w:hint="cs"/>
+          <w:b/>
+          <w:bCs/>
+          <w:cs/>
+          <w:lang w:bidi="gu-IN"/>
+        </w:rPr>
+        <w:t>તત્ત્વ</w:t>
+      </w:r>
+      <w:r>
+        <w:rPr>
+          <w:b/>
+          <w:bCs/>
+          <w:cs/>
+          <w:lang w:bidi="gu-IN"/>
+        </w:rPr>
+        <w:t xml:space="preserve"> બ</w:t>
+      </w:r>
+      <w:r>
+        <w:rPr>
+          <w:rFonts w:hint="cs"/>
+          <w:b/>
+          <w:bCs/>
+          <w:cs/>
+          <w:lang w:bidi="gu-IN"/>
+        </w:rPr>
+        <w:t>િ</w:t>
+      </w:r>
+      <w:r>
+        <w:rPr>
+          <w:b/>
+          <w:bCs/>
+          <w:cs/>
+          <w:lang w:bidi="gu-IN"/>
+        </w:rPr>
+        <w:t xml:space="preserve">ચારકે </w:t>
+      </w:r>
+      <w:r>
+        <w:rPr>
+          <w:rFonts w:hint="cs"/>
+          <w:b/>
+          <w:bCs/>
+          <w:cs/>
+          <w:lang w:bidi="gu-IN"/>
+        </w:rPr>
+        <w:t>,</w:t>
+      </w:r>
+      <w:r>
+        <w:rPr>
+          <w:b/>
+          <w:bCs/>
+          <w:cs/>
+          <w:lang w:bidi="gu-IN"/>
+        </w:rPr>
+        <w:t>રાખે</w:t>
+      </w:r>
+      <w:r>
+        <w:rPr>
+          <w:rFonts w:hint="cs"/>
+          <w:b/>
+          <w:bCs/>
+          <w:cs/>
+          <w:lang w:bidi="gu-IN"/>
+        </w:rPr>
+        <w:t xml:space="preserve"> હૈયે</w:t>
+      </w:r>
+      <w:r>
+        <w:rPr>
+          <w:b/>
+          <w:bCs/>
+          <w:cs/>
+          <w:lang w:bidi="gu-IN"/>
+        </w:rPr>
+        <w:t>મે સોય;</w:t>
+      </w:r>
+    </w:p>
+    <w:p>
+      <w:pPr>
+        <w:tabs>
+          <w:tab w:val="left" w:pos="1995"/>
+        </w:tabs>
+        <w:jc w:val="center"/>
+        <w:rPr>
+          <w:b/>
+          <w:bCs/>
+          <w:lang w:bidi="gu-IN"/>
+        </w:rPr>
+      </w:pPr>
+      <w:r>
+        <w:rPr>
+          <w:rFonts w:hint="cs"/>
+          <w:b/>
+          <w:bCs/>
+          <w:cs/>
+          <w:lang w:bidi="gu-IN"/>
+        </w:rPr>
+        <w:t>સો</w:t>
+      </w:r>
+      <w:r>
+        <w:rPr>
+          <w:b/>
+          <w:bCs/>
+          <w:cs/>
+          <w:lang w:bidi="gu-IN"/>
+        </w:rPr>
+        <w:t xml:space="preserve"> પા</w:t>
+      </w:r>
+      <w:r>
+        <w:rPr>
+          <w:rFonts w:hint="cs"/>
+          <w:b/>
+          <w:bCs/>
+          <w:cs/>
+          <w:lang w:bidi="gu-IN"/>
+        </w:rPr>
+        <w:t>ં</w:t>
+      </w:r>
+      <w:r>
+        <w:rPr>
+          <w:b/>
+          <w:bCs/>
+          <w:cs/>
+          <w:lang w:bidi="gu-IN"/>
+        </w:rPr>
+        <w:t>નિ</w:t>
+      </w:r>
+      <w:r>
+        <w:rPr>
+          <w:rFonts w:hint="cs"/>
+          <w:b/>
+          <w:bCs/>
+          <w:cs/>
+          <w:lang w:bidi="gu-IN"/>
+        </w:rPr>
+        <w:t xml:space="preserve"> સુખક</w:t>
+      </w:r>
+      <w:r>
+        <w:rPr>
+          <w:b/>
+          <w:bCs/>
+          <w:cs/>
+          <w:lang w:bidi="gu-IN"/>
+        </w:rPr>
+        <w:t>ો</w:t>
+      </w:r>
+      <w:r>
+        <w:rPr>
+          <w:b/>
+          <w:bCs/>
+          <w:cs/>
+          <w:lang w:bidi="gu-IN"/>
+        </w:rPr>
+        <w:t xml:space="preserve"> લહે</w:t>
+      </w:r>
+      <w:r>
+        <w:rPr>
+          <w:rFonts w:hint="cs"/>
+          <w:b/>
+          <w:bCs/>
+          <w:cs/>
+          <w:lang w:bidi="gu-IN"/>
+        </w:rPr>
+        <w:t>,</w:t>
+      </w:r>
+      <w:r>
+        <w:rPr>
+          <w:b/>
+          <w:bCs/>
+          <w:cs/>
+          <w:lang w:bidi="gu-IN"/>
+        </w:rPr>
+        <w:t xml:space="preserve"> દુઃખ</w:t>
+      </w:r>
+      <w:r>
+        <w:rPr>
+          <w:rFonts w:hint="cs"/>
+          <w:b/>
+          <w:bCs/>
+          <w:cs/>
+          <w:lang w:bidi="gu-IN"/>
+        </w:rPr>
+        <w:t xml:space="preserve"> ન</w:t>
+      </w:r>
+      <w:r>
+        <w:rPr>
+          <w:b/>
+          <w:bCs/>
+          <w:cs/>
+          <w:lang w:bidi="gu-IN"/>
+        </w:rPr>
+        <w:t xml:space="preserve"> દરસે કોય.</w:t>
+      </w:r>
+    </w:p>
+    <w:p>
+      <w:pPr>
+        <w:tabs>
+          <w:tab w:val="left" w:pos="1995"/>
+        </w:tabs>
+        <w:jc w:val="both"/>
+        <w:rPr>
+          <w:lang w:bidi="gu-IN"/>
+        </w:rPr>
+      </w:pPr>
+      <w:r>
+        <w:rPr>
+          <w:rFonts w:hint="cs"/>
+          <w:cs/>
+          <w:lang w:bidi="gu-IN"/>
+        </w:rPr>
+        <w:t xml:space="preserve"> એ</w:t>
+      </w:r>
+      <w:r>
+        <w:rPr>
+          <w:cs/>
+          <w:lang w:bidi="gu-IN"/>
+        </w:rPr>
+        <w:t xml:space="preserve"> </w:t>
+      </w:r>
+      <w:r>
+        <w:rPr>
+          <w:rFonts w:hint="cs"/>
+          <w:cs/>
+          <w:lang w:bidi="gu-IN"/>
+        </w:rPr>
+        <w:t>તત્ત્વ</w:t>
+      </w:r>
+      <w:r>
+        <w:rPr>
+          <w:cs/>
+          <w:lang w:bidi="gu-IN"/>
+        </w:rPr>
+        <w:t xml:space="preserve"> શું છે તેનો વિચાર કર</w:t>
+      </w:r>
+      <w:r>
+        <w:rPr>
+          <w:rFonts w:hint="cs"/>
+          <w:cs/>
+          <w:lang w:bidi="gu-IN"/>
+        </w:rPr>
+        <w:t>ી</w:t>
+      </w:r>
+      <w:r>
+        <w:rPr>
+          <w:cs/>
+          <w:lang w:bidi="gu-IN"/>
+        </w:rPr>
+        <w:t xml:space="preserve"> કરીને</w:t>
+      </w:r>
+      <w:r>
+        <w:rPr>
+          <w:rFonts w:hint="cs"/>
+          <w:cs/>
+          <w:lang w:bidi="gu-IN"/>
+        </w:rPr>
+        <w:t>,</w:t>
+      </w:r>
+      <w:r>
+        <w:rPr>
+          <w:cs/>
+          <w:lang w:bidi="gu-IN"/>
+        </w:rPr>
+        <w:t xml:space="preserve"> તે તત્વને જે કોઈ પોતાના</w:t>
+      </w:r>
+      <w:r>
+        <w:rPr>
+          <w:rFonts w:hint="cs"/>
+          <w:cs/>
+          <w:lang w:bidi="gu-IN"/>
+        </w:rPr>
+        <w:t>ં</w:t>
+      </w:r>
+      <w:r>
+        <w:rPr>
+          <w:cs/>
+          <w:lang w:bidi="gu-IN"/>
+        </w:rPr>
+        <w:t xml:space="preserve"> હૈયામાં</w:t>
+      </w:r>
+      <w:r>
+        <w:rPr>
+          <w:rFonts w:hint="cs"/>
+          <w:cs/>
+          <w:lang w:bidi="gu-IN"/>
+        </w:rPr>
+        <w:t xml:space="preserve"> અનુભવે</w:t>
+      </w:r>
+      <w:r>
+        <w:rPr>
+          <w:cs/>
+          <w:lang w:bidi="gu-IN"/>
+        </w:rPr>
+        <w:t xml:space="preserve"> અને રાખે</w:t>
+      </w:r>
+      <w:r>
+        <w:rPr>
+          <w:rFonts w:hint="cs"/>
+          <w:cs/>
+          <w:lang w:bidi="gu-IN"/>
+        </w:rPr>
+        <w:t>,</w:t>
+      </w:r>
+      <w:r>
+        <w:rPr>
+          <w:cs/>
+          <w:lang w:bidi="gu-IN"/>
+        </w:rPr>
+        <w:t xml:space="preserve"> તે માણસને સુખ</w:t>
+      </w:r>
+      <w:r>
+        <w:rPr>
+          <w:rFonts w:hint="cs"/>
+          <w:cs/>
+          <w:lang w:bidi="gu-IN"/>
+        </w:rPr>
+        <w:t>જ</w:t>
+      </w:r>
+      <w:r>
+        <w:rPr>
+          <w:cs/>
+          <w:lang w:bidi="gu-IN"/>
+        </w:rPr>
+        <w:t xml:space="preserve"> મળે ને તે કોઈપણ જાતનું દુઃખ</w:t>
+      </w:r>
+      <w:r>
+        <w:rPr>
+          <w:rFonts w:hint="cs"/>
+          <w:cs/>
+          <w:lang w:bidi="gu-IN"/>
+        </w:rPr>
+        <w:t xml:space="preserve"> જોય</w:t>
+      </w:r>
+      <w:r>
+        <w:rPr>
+          <w:cs/>
+          <w:lang w:bidi="gu-IN"/>
+        </w:rPr>
+        <w:t xml:space="preserve"> નહિ</w:t>
+      </w:r>
+      <w:r>
+        <w:rPr>
+          <w:rFonts w:hint="cs"/>
+          <w:cs/>
+          <w:lang w:bidi="gu-IN"/>
+        </w:rPr>
+        <w:t>ં</w:t>
+      </w:r>
+      <w:r>
+        <w:rPr>
+          <w:cs/>
+          <w:lang w:bidi="gu-IN"/>
+        </w:rPr>
+        <w:t>.</w:t>
+      </w:r>
+    </w:p>
+    <w:p>
+      <w:pPr>
+        <w:rPr>
+          <w:cs/>
+          <w:lang w:bidi="gu-IN"/>
+        </w:rPr>
+      </w:pPr>
+      <w:r>
+        <w:rPr>
+          <w:cs/>
+          <w:lang w:bidi="gu-IN"/>
+        </w:rPr>
+        <w:br w:type="page"/>
+      </w:r>
+    </w:p>
+    <w:p>
+      <w:pPr>
+        <w:tabs>
+          <w:tab w:val="left" w:pos="1995"/>
+        </w:tabs>
+        <w:jc w:val="both"/>
+        <w:rPr>
+          <w:lang w:bidi="gu-IN"/>
+        </w:rPr>
+      </w:pPr>
+      <w:r>
+        <w:rPr>
+          <w:rFonts w:hint="cs"/>
+          <w:cs/>
+          <w:lang w:bidi="gu-IN"/>
+        </w:rPr>
+        <w:lastRenderedPageBreak/>
+        <w:t>જીવ</w:t>
+      </w:r>
+      <w:r>
+        <w:rPr>
+          <w:cs/>
+          <w:lang w:bidi="gu-IN"/>
+        </w:rPr>
+        <w:t xml:space="preserve"> વિષે</w:t>
+      </w:r>
+    </w:p>
+    <w:p>
+      <w:pPr>
+        <w:tabs>
+          <w:tab w:val="left" w:pos="1995"/>
+        </w:tabs>
+        <w:jc w:val="both"/>
+        <w:rPr>
+          <w:lang w:bidi="gu-IN"/>
+        </w:rPr>
+      </w:pPr>
+      <w:r>
+        <w:rPr>
+          <w:rFonts w:hint="cs"/>
+          <w:cs/>
+          <w:lang w:bidi="gu-IN"/>
+        </w:rPr>
+        <w:t>(૬૭</w:t>
+      </w:r>
+      <w:r>
+        <w:rPr>
+          <w:cs/>
+          <w:lang w:bidi="gu-IN"/>
+        </w:rPr>
+        <w:t>)</w:t>
+      </w:r>
+    </w:p>
+    <w:p>
+      <w:pPr>
+        <w:tabs>
+          <w:tab w:val="left" w:pos="1995"/>
+        </w:tabs>
+        <w:jc w:val="both"/>
+        <w:rPr>
+          <w:lang w:bidi="gu-IN"/>
+        </w:rPr>
+      </w:pPr>
+      <w:r>
+        <w:rPr>
+          <w:rFonts w:hint="cs"/>
+          <w:cs/>
+          <w:lang w:bidi="gu-IN"/>
+        </w:rPr>
+        <w:t>બિન</w:t>
+      </w:r>
+      <w:r>
+        <w:rPr>
+          <w:cs/>
+          <w:lang w:bidi="gu-IN"/>
+        </w:rPr>
+        <w:t xml:space="preserve"> બીજ્કા વૃક્ષ હય,</w:t>
+      </w:r>
+      <w:r>
+        <w:rPr>
+          <w:rFonts w:hint="cs"/>
+          <w:cs/>
+          <w:lang w:bidi="gu-IN"/>
+        </w:rPr>
+        <w:t xml:space="preserve"> બિન</w:t>
+      </w:r>
+      <w:r>
+        <w:rPr>
+          <w:cs/>
+          <w:lang w:bidi="gu-IN"/>
+        </w:rPr>
+        <w:t xml:space="preserve"> ધરતી અંકુર;</w:t>
+      </w:r>
+    </w:p>
+    <w:p>
+      <w:pPr>
+        <w:tabs>
+          <w:tab w:val="left" w:pos="1995"/>
+        </w:tabs>
+        <w:jc w:val="both"/>
+        <w:rPr>
+          <w:lang w:bidi="gu-IN"/>
+        </w:rPr>
+      </w:pPr>
+      <w:r>
+        <w:rPr>
+          <w:rFonts w:hint="cs"/>
+          <w:cs/>
+          <w:lang w:bidi="gu-IN"/>
+        </w:rPr>
+        <w:t>બિન</w:t>
+      </w:r>
+      <w:r>
+        <w:rPr>
+          <w:cs/>
+          <w:lang w:bidi="gu-IN"/>
+        </w:rPr>
+        <w:t xml:space="preserve"> પાણીકા રંગ હય, </w:t>
+      </w:r>
+      <w:r>
+        <w:rPr>
+          <w:rFonts w:hint="cs"/>
+          <w:cs/>
+          <w:lang w:bidi="gu-IN"/>
+        </w:rPr>
+        <w:t>તહાં</w:t>
+      </w:r>
+      <w:r>
+        <w:rPr>
+          <w:cs/>
+          <w:lang w:bidi="gu-IN"/>
+        </w:rPr>
+        <w:t xml:space="preserve"> જીવ્કા મુર</w:t>
+      </w:r>
+      <w:r>
+        <w:rPr>
+          <w:rFonts w:hint="cs"/>
+          <w:cs/>
+          <w:lang w:bidi="gu-IN"/>
+        </w:rPr>
+        <w:t>.</w:t>
+      </w:r>
+    </w:p>
+    <w:p>
+      <w:pPr>
+        <w:tabs>
+          <w:tab w:val="left" w:pos="1995"/>
+        </w:tabs>
+        <w:jc w:val="both"/>
+        <w:rPr>
+          <w:lang w:bidi="gu-IN"/>
+        </w:rPr>
+      </w:pPr>
+      <w:r>
+        <w:rPr>
+          <w:rFonts w:hint="cs"/>
+          <w:cs/>
+          <w:lang w:bidi="gu-IN"/>
+        </w:rPr>
+        <w:t>જ્યાં</w:t>
+      </w:r>
+      <w:r>
+        <w:rPr>
+          <w:cs/>
+          <w:lang w:bidi="gu-IN"/>
+        </w:rPr>
+        <w:t xml:space="preserve"> બીજ વગરનું ઝાડ છે જ્યાં ધરતી વગર યાને ભોય વગર ફૂટી નિકળેલ</w:t>
+      </w:r>
+      <w:r>
+        <w:rPr>
+          <w:rFonts w:hint="cs"/>
+          <w:cs/>
+          <w:lang w:bidi="gu-IN"/>
+        </w:rPr>
+        <w:t xml:space="preserve"> પીળો</w:t>
+      </w:r>
+      <w:r>
+        <w:rPr>
+          <w:cs/>
+          <w:lang w:bidi="gu-IN"/>
+        </w:rPr>
+        <w:t xml:space="preserve"> ઉગે છે </w:t>
+      </w:r>
+      <w:r>
+        <w:rPr>
+          <w:rFonts w:hint="cs"/>
+          <w:cs/>
+          <w:lang w:bidi="gu-IN"/>
+        </w:rPr>
+        <w:t>, જ્યાં</w:t>
+      </w:r>
+      <w:r>
+        <w:rPr>
+          <w:cs/>
+          <w:lang w:bidi="gu-IN"/>
+        </w:rPr>
+        <w:t xml:space="preserve"> પાણી વગરનો રંગ છે, </w:t>
+      </w:r>
+      <w:r>
+        <w:rPr>
+          <w:rFonts w:hint="cs"/>
+          <w:cs/>
+          <w:lang w:bidi="gu-IN"/>
+        </w:rPr>
+        <w:t>ત્યાં</w:t>
+      </w:r>
+      <w:r>
+        <w:rPr>
+          <w:cs/>
+          <w:lang w:bidi="gu-IN"/>
+        </w:rPr>
+        <w:t xml:space="preserve"> જવનું મૂળ છે અર્થાત જીવ જ્યાંથી </w:t>
+      </w:r>
+      <w:r>
+        <w:rPr>
+          <w:rFonts w:hint="cs"/>
+          <w:cs/>
+          <w:lang w:bidi="gu-IN"/>
+        </w:rPr>
+        <w:t>નીકળ્યો</w:t>
+      </w:r>
+      <w:r>
+        <w:rPr>
+          <w:cs/>
+          <w:lang w:bidi="gu-IN"/>
+        </w:rPr>
+        <w:t xml:space="preserve"> છે ત્યાં આકાર રંગ કે જગ્યા જેવું કાઇ નથી યાને જે સર્વનું મૂળ ખુદા </w:t>
+      </w:r>
+      <w:r>
+        <w:rPr>
+          <w:rFonts w:hint="cs"/>
+          <w:cs/>
+          <w:lang w:bidi="gu-IN"/>
+        </w:rPr>
+        <w:t>, જેનું</w:t>
+      </w:r>
+      <w:r>
+        <w:rPr>
+          <w:cs/>
+          <w:lang w:bidi="gu-IN"/>
+        </w:rPr>
+        <w:t xml:space="preserve"> રૂપ</w:t>
+      </w:r>
+      <w:r>
+        <w:rPr>
+          <w:rFonts w:hint="cs"/>
+          <w:cs/>
+          <w:lang w:bidi="gu-IN"/>
+        </w:rPr>
+        <w:t>, રંગ</w:t>
+      </w:r>
+      <w:r>
+        <w:rPr>
+          <w:cs/>
+          <w:lang w:bidi="gu-IN"/>
+        </w:rPr>
+        <w:t xml:space="preserve"> કે આકાર જેવું નથી તેમાંથી જીવનું પ્રગટ થવું હ</w:t>
+      </w:r>
+      <w:r>
+        <w:rPr>
+          <w:rFonts w:hint="cs"/>
+          <w:cs/>
+          <w:lang w:bidi="gu-IN"/>
+        </w:rPr>
+        <w:t>ો</w:t>
+      </w:r>
+      <w:r>
+        <w:rPr>
+          <w:cs/>
+          <w:lang w:bidi="gu-IN"/>
+        </w:rPr>
+        <w:t>ય છે.</w:t>
+      </w:r>
+    </w:p>
+    <w:p>
+      <w:pPr>
+        <w:tabs>
+          <w:tab w:val="left" w:pos="1995"/>
+        </w:tabs>
+        <w:jc w:val="both"/>
+        <w:rPr>
+          <w:lang w:bidi="gu-IN"/>
+        </w:rPr>
+      </w:pPr>
+      <w:r>
+        <w:rPr>
+          <w:rFonts w:hint="cs"/>
+          <w:cs/>
+          <w:lang w:bidi="gu-IN"/>
+        </w:rPr>
+        <w:t>(૬૮</w:t>
+      </w:r>
+      <w:r>
+        <w:rPr>
+          <w:cs/>
+          <w:lang w:bidi="gu-IN"/>
+        </w:rPr>
+        <w:t>)</w:t>
+      </w:r>
+    </w:p>
+    <w:p>
+      <w:pPr>
+        <w:tabs>
+          <w:tab w:val="left" w:pos="1995"/>
+        </w:tabs>
+        <w:jc w:val="both"/>
+        <w:rPr>
+          <w:rFonts w:hint="cs"/>
+          <w:lang w:bidi="gu-IN"/>
+        </w:rPr>
+      </w:pPr>
+      <w:r>
+        <w:rPr>
+          <w:rFonts w:hint="cs"/>
+          <w:cs/>
+          <w:lang w:bidi="gu-IN"/>
+        </w:rPr>
+        <w:t>હુમ</w:t>
+      </w:r>
+      <w:r>
+        <w:rPr>
+          <w:cs/>
+          <w:lang w:bidi="gu-IN"/>
+        </w:rPr>
+        <w:t xml:space="preserve"> વસી વાહ દેશકો </w:t>
+      </w:r>
+      <w:r>
+        <w:rPr>
+          <w:rFonts w:hint="cs"/>
+          <w:cs/>
+          <w:lang w:bidi="gu-IN"/>
+        </w:rPr>
+        <w:t>, જહાં</w:t>
+      </w:r>
+      <w:r>
+        <w:rPr>
+          <w:cs/>
+          <w:lang w:bidi="gu-IN"/>
+        </w:rPr>
+        <w:t xml:space="preserve"> ગજ રહ બ્રહ્મન્ડ</w:t>
+      </w:r>
+      <w:r>
+        <w:rPr>
+          <w:rFonts w:hint="cs"/>
+          <w:cs/>
+          <w:lang w:bidi="gu-IN"/>
+        </w:rPr>
+        <w:t>;</w:t>
+      </w:r>
+    </w:p>
+    <w:p>
+      <w:pPr>
+        <w:tabs>
+          <w:tab w:val="left" w:pos="1995"/>
+        </w:tabs>
+        <w:jc w:val="both"/>
+        <w:rPr>
+          <w:rFonts w:hint="cs"/>
+          <w:lang w:bidi="gu-IN"/>
+        </w:rPr>
+      </w:pPr>
+      <w:r>
+        <w:rPr>
+          <w:rFonts w:hint="cs"/>
+          <w:cs/>
+          <w:lang w:bidi="gu-IN"/>
+        </w:rPr>
+        <w:t>અનહદ બજા</w:t>
+      </w:r>
+      <w:r>
+        <w:rPr>
+          <w:cs/>
+          <w:lang w:bidi="gu-IN"/>
+        </w:rPr>
+        <w:t xml:space="preserve"> બજીયા અવિચલ જોત અંખડ</w:t>
+      </w:r>
+      <w:r>
+        <w:rPr>
+          <w:rFonts w:hint="cs"/>
+          <w:cs/>
+          <w:lang w:bidi="gu-IN"/>
+        </w:rPr>
+        <w:t>.</w:t>
+      </w:r>
+    </w:p>
+    <w:p>
+      <w:pPr>
+        <w:tabs>
+          <w:tab w:val="left" w:pos="1995"/>
+        </w:tabs>
+        <w:jc w:val="both"/>
+        <w:rPr>
+          <w:lang w:bidi="gu-IN"/>
+        </w:rPr>
+      </w:pPr>
+      <w:r>
+        <w:rPr>
+          <w:rFonts w:hint="cs"/>
+          <w:cs/>
+          <w:lang w:bidi="gu-IN"/>
+        </w:rPr>
+        <w:t>જીવ</w:t>
+      </w:r>
+      <w:r>
+        <w:rPr>
+          <w:cs/>
+          <w:lang w:bidi="gu-IN"/>
+        </w:rPr>
+        <w:t xml:space="preserve"> ત્યાનો રેહ્વાશી છે કે જ્યાં શબ્દ બ્રહ્મ યાને </w:t>
+      </w:r>
+      <w:r>
+        <w:rPr>
+          <w:rFonts w:hint="cs"/>
+          <w:cs/>
+          <w:lang w:bidi="gu-IN"/>
+        </w:rPr>
+        <w:t>સૃષ્ટિના જાહેર</w:t>
+      </w:r>
+      <w:r>
+        <w:rPr>
+          <w:cs/>
+          <w:lang w:bidi="gu-IN"/>
+        </w:rPr>
+        <w:t xml:space="preserve"> થવાની પેહલ્લી</w:t>
+      </w:r>
+      <w:r>
+        <w:rPr>
+          <w:rFonts w:hint="cs"/>
+          <w:cs/>
+          <w:lang w:bidi="gu-IN"/>
+        </w:rPr>
+        <w:t xml:space="preserve"> શરૂઆતની હાલત</w:t>
+      </w:r>
+      <w:r>
+        <w:rPr>
+          <w:cs/>
+          <w:lang w:bidi="gu-IN"/>
+        </w:rPr>
+        <w:t xml:space="preserve"> જેણે હિંદુ શાસ્ત્રમાં</w:t>
+      </w:r>
+      <w:r>
+        <w:rPr>
+          <w:rFonts w:hint="cs"/>
+          <w:cs/>
+          <w:lang w:bidi="gu-IN"/>
+        </w:rPr>
+        <w:t xml:space="preserve"> </w:t>
+      </w:r>
+      <w:r>
+        <w:rPr>
+          <w:cs/>
+          <w:lang w:bidi="gu-IN"/>
+        </w:rPr>
+        <w:t>શબ્દ બ્રહ્મ</w:t>
+      </w:r>
+      <w:r>
+        <w:rPr>
+          <w:rFonts w:hint="cs"/>
+          <w:cs/>
+          <w:lang w:bidi="gu-IN"/>
+        </w:rPr>
+        <w:t xml:space="preserve"> અને</w:t>
+      </w:r>
+      <w:r>
+        <w:rPr>
+          <w:cs/>
+          <w:lang w:bidi="gu-IN"/>
+        </w:rPr>
+        <w:t xml:space="preserve"> જરથોસ્તી</w:t>
+      </w:r>
+      <w:r>
+        <w:rPr>
+          <w:rFonts w:hint="cs"/>
+          <w:cs/>
+          <w:lang w:bidi="gu-IN"/>
+        </w:rPr>
+        <w:t xml:space="preserve"> ધર્મશાસ્ત્રમાં અહુનવર કહ્યો</w:t>
+      </w:r>
+      <w:r>
+        <w:rPr>
+          <w:cs/>
+          <w:lang w:bidi="gu-IN"/>
+        </w:rPr>
+        <w:t xml:space="preserve"> છે તેનો નાદ અવાજ થતો હોય છે જ્યાં તે હદ વગરનું વજુ વાગ્યા કરે છે અને જ્યાં નિરંતર </w:t>
+      </w:r>
+      <w:r>
+        <w:rPr>
+          <w:rFonts w:hint="cs"/>
+          <w:cs/>
+          <w:lang w:bidi="gu-IN"/>
+        </w:rPr>
+        <w:t>(યાને</w:t>
+      </w:r>
+      <w:r>
+        <w:rPr>
+          <w:cs/>
+          <w:lang w:bidi="gu-IN"/>
+        </w:rPr>
+        <w:t xml:space="preserve"> એકસરખી રહેલી અંખડ) </w:t>
+      </w:r>
+      <w:r>
+        <w:rPr>
+          <w:rFonts w:hint="cs"/>
+          <w:cs/>
+          <w:lang w:bidi="gu-IN"/>
+        </w:rPr>
+        <w:t>ને</w:t>
+      </w:r>
+      <w:r>
+        <w:rPr>
+          <w:cs/>
+          <w:lang w:bidi="gu-IN"/>
+        </w:rPr>
+        <w:t xml:space="preserve"> હમેશ વળતી જોત છે </w:t>
+      </w:r>
+      <w:r>
+        <w:rPr>
+          <w:rFonts w:hint="cs"/>
+          <w:cs/>
+          <w:lang w:bidi="gu-IN"/>
+        </w:rPr>
+        <w:t>, તે</w:t>
+      </w:r>
+      <w:r>
+        <w:rPr>
+          <w:cs/>
+          <w:lang w:bidi="gu-IN"/>
+        </w:rPr>
+        <w:t xml:space="preserve"> જીવ નું રેહ્થાન છે.</w:t>
+      </w:r>
+    </w:p>
+    <w:p>
+      <w:pPr>
+        <w:tabs>
+          <w:tab w:val="left" w:pos="1995"/>
+        </w:tabs>
+        <w:jc w:val="both"/>
+        <w:rPr>
+          <w:lang w:bidi="gu-IN"/>
+        </w:rPr>
+      </w:pPr>
+      <w:r>
+        <w:rPr>
+          <w:rFonts w:hint="cs"/>
+          <w:cs/>
+          <w:lang w:bidi="gu-IN"/>
+        </w:rPr>
+        <w:t>(૬૯</w:t>
+      </w:r>
+      <w:r>
+        <w:rPr>
+          <w:cs/>
+          <w:lang w:bidi="gu-IN"/>
+        </w:rPr>
+        <w:t>)</w:t>
+      </w:r>
+    </w:p>
+    <w:p>
+      <w:pPr>
+        <w:tabs>
+          <w:tab w:val="left" w:pos="1995"/>
+        </w:tabs>
+        <w:jc w:val="both"/>
+        <w:rPr>
+          <w:rFonts w:hint="cs"/>
+          <w:lang w:bidi="gu-IN"/>
+        </w:rPr>
+      </w:pPr>
+      <w:r>
+        <w:rPr>
+          <w:rFonts w:hint="cs"/>
+          <w:cs/>
+          <w:lang w:bidi="gu-IN"/>
+        </w:rPr>
+        <w:t>આયા</w:t>
+      </w:r>
+      <w:r>
+        <w:rPr>
+          <w:cs/>
+          <w:lang w:bidi="gu-IN"/>
+        </w:rPr>
+        <w:t xml:space="preserve"> એખી દેશસે,</w:t>
+      </w:r>
+      <w:r>
+        <w:rPr>
+          <w:rFonts w:hint="cs"/>
+          <w:cs/>
+          <w:lang w:bidi="gu-IN"/>
+        </w:rPr>
+        <w:t xml:space="preserve"> ઉતર</w:t>
+      </w:r>
+      <w:r>
+        <w:rPr>
+          <w:cs/>
+          <w:lang w:bidi="gu-IN"/>
+        </w:rPr>
+        <w:t xml:space="preserve"> એખી ઘટ</w:t>
+      </w:r>
+      <w:r>
+        <w:rPr>
+          <w:rFonts w:hint="cs"/>
+          <w:cs/>
+          <w:lang w:bidi="gu-IN"/>
+        </w:rPr>
+        <w:t>;</w:t>
+      </w:r>
+    </w:p>
+    <w:p>
+      <w:pPr>
+        <w:tabs>
+          <w:tab w:val="left" w:pos="1995"/>
+        </w:tabs>
+        <w:jc w:val="both"/>
+        <w:rPr>
+          <w:rFonts w:hint="cs"/>
+          <w:lang w:bidi="gu-IN"/>
+        </w:rPr>
+      </w:pPr>
+      <w:r>
+        <w:rPr>
+          <w:rFonts w:hint="cs"/>
+          <w:cs/>
+          <w:lang w:bidi="gu-IN"/>
+        </w:rPr>
+        <w:t>બીચમે</w:t>
+      </w:r>
+      <w:r>
+        <w:rPr>
+          <w:cs/>
+          <w:lang w:bidi="gu-IN"/>
+        </w:rPr>
+        <w:t xml:space="preserve"> દુબ્ધા હો ગઈ,</w:t>
+      </w:r>
+      <w:r>
+        <w:rPr>
+          <w:rFonts w:hint="cs"/>
+          <w:cs/>
+          <w:lang w:bidi="gu-IN"/>
+        </w:rPr>
+        <w:t xml:space="preserve"> સો</w:t>
+      </w:r>
+      <w:r>
+        <w:rPr>
+          <w:cs/>
+          <w:lang w:bidi="gu-IN"/>
+        </w:rPr>
+        <w:t xml:space="preserve"> હો ગયે </w:t>
+      </w:r>
+      <w:r>
+        <w:rPr>
+          <w:rFonts w:hint="cs"/>
+          <w:cs/>
+          <w:lang w:bidi="gu-IN"/>
+        </w:rPr>
+        <w:t>બારેબાત</w:t>
+      </w:r>
+      <w:r>
+        <w:rPr>
+          <w:rFonts w:hint="cs"/>
+          <w:cs/>
+          <w:lang w:bidi="gu-IN"/>
+        </w:rPr>
+        <w:t>.</w:t>
+      </w:r>
+    </w:p>
+    <w:p>
+      <w:pPr>
+        <w:tabs>
+          <w:tab w:val="left" w:pos="1995"/>
+        </w:tabs>
+        <w:jc w:val="both"/>
+        <w:rPr>
+          <w:rFonts w:hint="cs"/>
+          <w:lang w:bidi="gu-IN"/>
+        </w:rPr>
+      </w:pPr>
+      <w:r>
+        <w:rPr>
+          <w:rFonts w:hint="cs"/>
+          <w:cs/>
+          <w:lang w:bidi="gu-IN"/>
+        </w:rPr>
+        <w:t>તે</w:t>
+      </w:r>
+      <w:r>
+        <w:rPr>
+          <w:cs/>
+          <w:lang w:bidi="gu-IN"/>
+        </w:rPr>
+        <w:t xml:space="preserve"> એક દેશમાંથી</w:t>
+      </w:r>
+      <w:r>
+        <w:rPr>
+          <w:rFonts w:hint="cs"/>
+          <w:cs/>
+          <w:lang w:bidi="gu-IN"/>
+        </w:rPr>
+        <w:t xml:space="preserve"> યાને</w:t>
+      </w:r>
+      <w:r>
+        <w:rPr>
+          <w:cs/>
+          <w:lang w:bidi="gu-IN"/>
+        </w:rPr>
+        <w:t xml:space="preserve"> ખુદામૈથી બધાં જીવો અવાય છે,અને એકજ ઠેકાણે યાને આ સ્થૂળ ખાકી દુનિયામાં ઉતર્યા છે, </w:t>
+      </w:r>
+      <w:r>
+        <w:rPr>
+          <w:rFonts w:hint="cs"/>
+          <w:cs/>
+          <w:lang w:bidi="gu-IN"/>
+        </w:rPr>
+        <w:t>પણ</w:t>
+      </w:r>
+      <w:r>
+        <w:rPr>
+          <w:cs/>
+          <w:lang w:bidi="gu-IN"/>
+        </w:rPr>
+        <w:t xml:space="preserve"> નીચી આવતા વચ્ચમાં</w:t>
+      </w:r>
+      <w:r>
+        <w:rPr>
+          <w:rFonts w:hint="cs"/>
+          <w:cs/>
+          <w:lang w:bidi="gu-IN"/>
+        </w:rPr>
+        <w:t xml:space="preserve"> યાને</w:t>
+      </w:r>
+      <w:r>
+        <w:rPr>
+          <w:cs/>
+          <w:lang w:bidi="gu-IN"/>
+        </w:rPr>
+        <w:t xml:space="preserve"> જુદા જુદા ભુવનોમાંથી</w:t>
+      </w:r>
+      <w:r>
+        <w:rPr>
+          <w:rFonts w:hint="cs"/>
+          <w:cs/>
+          <w:lang w:bidi="gu-IN"/>
+        </w:rPr>
+        <w:t xml:space="preserve"> પસાર</w:t>
+      </w:r>
+      <w:r>
+        <w:rPr>
+          <w:cs/>
+          <w:lang w:bidi="gu-IN"/>
+        </w:rPr>
+        <w:t xml:space="preserve"> થતાં</w:t>
+      </w:r>
+      <w:r>
+        <w:rPr>
+          <w:rFonts w:hint="cs"/>
+          <w:cs/>
+          <w:lang w:bidi="gu-IN"/>
+        </w:rPr>
+        <w:t xml:space="preserve"> તેઓ</w:t>
+      </w:r>
+      <w:r>
+        <w:rPr>
+          <w:cs/>
+          <w:lang w:bidi="gu-IN"/>
+        </w:rPr>
+        <w:t xml:space="preserve"> ઉપર આપદા આવી પડી ને તોથી તેઓ એક બીજાથી જુદા પડી છુટા વિખુટા થઇ ગયા</w:t>
+      </w:r>
+      <w:r>
+        <w:rPr>
+          <w:rFonts w:hint="cs"/>
+          <w:cs/>
+          <w:lang w:bidi="gu-IN"/>
+        </w:rPr>
+        <w:t>.</w:t>
+      </w:r>
+      <w:bookmarkStart w:id="0" w:name="_GoBack"/>
+      <w:bookmarkEnd w:id="0"/>
     </w:p>
     <w:p>
       <w:pPr>

--- a/કબીર વાણી.docx
+++ b/કબીર વાણી.docx
@@ -1204,6 +1204,7 @@
           <w:cs/>
           <w:lang w:bidi="gu-IN"/>
         </w:rPr>
+        <w:lastRenderedPageBreak/>
         <w:t>મંગળાચરણ</w:t>
       </w:r>
       <w:r>
@@ -4912,6 +4913,7 @@
           <w:cs/>
           <w:lang w:bidi="gu-IN"/>
         </w:rPr>
+        <w:lastRenderedPageBreak/>
         <w:t xml:space="preserve">ખુદા </w:t>
       </w:r>
     </w:p>
@@ -5654,6 +5656,7 @@
           <w:cs/>
           <w:lang w:bidi="gu-IN"/>
         </w:rPr>
+        <w:lastRenderedPageBreak/>
         <w:t>(૫)</w:t>
       </w:r>
     </w:p>
@@ -7258,6 +7261,7 @@
           <w:cs/>
           <w:lang w:bidi="gu-IN"/>
         </w:rPr>
+        <w:lastRenderedPageBreak/>
         <w:t>(૧૩)</w:t>
       </w:r>
     </w:p>
@@ -8810,6 +8814,7 @@
           <w:cs/>
           <w:lang w:bidi="gu-IN"/>
         </w:rPr>
+        <w:lastRenderedPageBreak/>
         <w:t>ખુદા</w:t>
       </w:r>
       <w:r>
@@ -10420,6 +10425,7 @@
           <w:cs/>
           <w:lang w:bidi="gu-IN"/>
         </w:rPr>
+        <w:lastRenderedPageBreak/>
         <w:t>(૨૧</w:t>
       </w:r>
       <w:r>
@@ -12067,6 +12073,7 @@
           <w:cs/>
           <w:lang w:bidi="gu-IN"/>
         </w:rPr>
+        <w:lastRenderedPageBreak/>
         <w:t>જેમ</w:t>
       </w:r>
       <w:r>
@@ -13717,6 +13724,7 @@
           <w:cs/>
           <w:lang w:bidi="gu-IN"/>
         </w:rPr>
+        <w:lastRenderedPageBreak/>
         <w:t>જ્યાં</w:t>
       </w:r>
       <w:r>
@@ -15437,6 +15445,7 @@
           <w:cs/>
           <w:lang w:bidi="gu-IN"/>
         </w:rPr>
+        <w:lastRenderedPageBreak/>
         <w:t>વારી</w:t>
       </w:r>
       <w:r>
@@ -17023,6 +17032,7 @@
           <w:cs/>
           <w:lang w:bidi="gu-IN"/>
         </w:rPr>
+        <w:lastRenderedPageBreak/>
         <w:t>પોતાને</w:t>
       </w:r>
       <w:r>
@@ -19141,6 +19151,7 @@
           <w:cs/>
           <w:lang w:bidi="gu-IN"/>
         </w:rPr>
+        <w:lastRenderedPageBreak/>
         <w:t>એ</w:t>
       </w:r>
       <w:r>
@@ -21447,6 +21458,7 @@
           <w:cs/>
           <w:lang w:bidi="gu-IN"/>
         </w:rPr>
+        <w:lastRenderedPageBreak/>
         <w:t>(૪૪</w:t>
       </w:r>
       <w:r>
@@ -23040,6 +23052,7 @@
           <w:cs/>
           <w:lang w:bidi="gu-IN"/>
         </w:rPr>
+        <w:lastRenderedPageBreak/>
         <w:t>જો</w:t>
       </w:r>
       <w:r>
@@ -24905,6 +24918,7 @@
           <w:cs/>
           <w:lang w:bidi="gu-IN"/>
         </w:rPr>
+        <w:lastRenderedPageBreak/>
         <w:t>(૫૨</w:t>
       </w:r>
       <w:r>
@@ -27064,6 +27078,7 @@
           <w:cs/>
           <w:lang w:bidi="gu-IN"/>
         </w:rPr>
+        <w:lastRenderedPageBreak/>
         <w:t>સાહેબ</w:t>
       </w:r>
       <w:r>
@@ -28875,6 +28890,7 @@
           <w:cs/>
           <w:lang w:bidi="gu-IN"/>
         </w:rPr>
+        <w:lastRenderedPageBreak/>
         <w:t>વૈકુન</w:t>
       </w:r>
       <w:r>
@@ -31590,6 +31606,7 @@
           <w:cs/>
           <w:lang w:bidi="gu-IN"/>
         </w:rPr>
+        <w:lastRenderedPageBreak/>
         <w:t>બેહદ</w:t>
       </w:r>
       <w:r>
@@ -33637,6 +33654,7 @@
           <w:cs/>
           <w:lang w:bidi="gu-IN"/>
         </w:rPr>
+        <w:lastRenderedPageBreak/>
         <w:t>જીવ</w:t>
       </w:r>
       <w:r>
@@ -35792,6 +35810,7 @@
           <w:cs/>
           <w:lang w:bidi="gu-IN"/>
         </w:rPr>
+        <w:lastRenderedPageBreak/>
         <w:t>આપણે (જીવો) અસલમાં તો, તે</w:t>
       </w:r>
       <w:r>
@@ -37820,6 +37839,7 @@
           <w:cs/>
           <w:lang w:bidi="gu-IN"/>
         </w:rPr>
+        <w:lastRenderedPageBreak/>
         <w:t>એક</w:t>
       </w:r>
       <w:r>
@@ -39994,6 +40014,7 @@
           <w:cs/>
           <w:lang w:bidi="gu-IN"/>
         </w:rPr>
+        <w:lastRenderedPageBreak/>
         <w:t>આપણો</w:t>
       </w:r>
       <w:r>
@@ -41585,7 +41606,6 @@
         </w:tabs>
         <w:jc w:val="both"/>
         <w:rPr>
-          <w:rFonts w:hint="cs"/>
           <w:lang w:bidi="gu-IN"/>
         </w:rPr>
       </w:pPr>
@@ -41809,6 +41829,7 @@
           <w:cs/>
           <w:lang w:bidi="gu-IN"/>
         </w:rPr>
+        <w:lastRenderedPageBreak/>
         <w:t>આજ</w:t>
       </w:r>
       <w:r>
@@ -41876,7 +41897,6 @@
         </w:tabs>
         <w:jc w:val="center"/>
         <w:rPr>
-          <w:rFonts w:hint="cs"/>
           <w:b/>
           <w:bCs/>
           <w:lang w:bidi="gu-IN"/>
@@ -42296,7 +42316,6 @@
         </w:tabs>
         <w:jc w:val="center"/>
         <w:rPr>
-          <w:rFonts w:hint="cs"/>
           <w:b/>
           <w:bCs/>
           <w:lang w:bidi="gu-IN"/>
@@ -42564,7 +42583,6 @@
         </w:tabs>
         <w:jc w:val="center"/>
         <w:rPr>
-          <w:rFonts w:hint="cs"/>
           <w:b/>
           <w:bCs/>
           <w:lang w:bidi="gu-IN"/>
@@ -42873,7 +42891,6 @@
       <w:pPr>
         <w:pStyle w:val="Heading2"/>
         <w:rPr>
-          <w:rFonts w:hint="cs"/>
           <w:lang w:bidi="gu-IN"/>
         </w:rPr>
       </w:pPr>
@@ -43508,6 +43525,7 @@
           <w:cs/>
           <w:lang w:bidi="gu-IN"/>
         </w:rPr>
+        <w:lastRenderedPageBreak/>
         <w:t>(૮૮</w:t>
       </w:r>
       <w:r>
@@ -43606,7 +43624,6 @@
         </w:tabs>
         <w:jc w:val="center"/>
         <w:rPr>
-          <w:rFonts w:hint="cs"/>
           <w:b/>
           <w:bCs/>
           <w:lang w:bidi="gu-IN"/>
@@ -43883,7 +43900,6 @@
         </w:tabs>
         <w:jc w:val="center"/>
         <w:rPr>
-          <w:rFonts w:hint="cs"/>
           <w:b/>
           <w:bCs/>
           <w:lang w:bidi="gu-IN"/>
@@ -43945,7 +43961,6 @@
         </w:tabs>
         <w:jc w:val="center"/>
         <w:rPr>
-          <w:rFonts w:hint="cs"/>
           <w:b/>
           <w:bCs/>
           <w:lang w:bidi="gu-IN"/>
@@ -44054,7 +44069,6 @@
         </w:tabs>
         <w:jc w:val="both"/>
         <w:rPr>
-          <w:rFonts w:hint="cs"/>
           <w:lang w:bidi="gu-IN"/>
         </w:rPr>
       </w:pPr>
@@ -44264,7 +44278,6 @@
         </w:tabs>
         <w:jc w:val="center"/>
         <w:rPr>
-          <w:rFonts w:hint="cs"/>
           <w:b/>
           <w:bCs/>
           <w:lang w:bidi="gu-IN"/>
@@ -44454,7 +44467,6 @@
         </w:tabs>
         <w:jc w:val="both"/>
         <w:rPr>
-          <w:rFonts w:hint="cs"/>
           <w:lang w:bidi="gu-IN"/>
         </w:rPr>
       </w:pPr>
@@ -45221,7 +45233,6 @@
         </w:tabs>
         <w:jc w:val="both"/>
         <w:rPr>
-          <w:rFonts w:hint="cs"/>
           <w:lang w:bidi="gu-IN"/>
         </w:rPr>
       </w:pPr>
@@ -45231,6 +45242,7 @@
           <w:cs/>
           <w:lang w:bidi="gu-IN"/>
         </w:rPr>
+        <w:lastRenderedPageBreak/>
         <w:t>અરે</w:t>
       </w:r>
       <w:r>
@@ -45431,7 +45443,6 @@
         </w:tabs>
         <w:jc w:val="center"/>
         <w:rPr>
-          <w:rFonts w:hint="cs"/>
           <w:b/>
           <w:bCs/>
           <w:lang w:bidi="gu-IN"/>
@@ -45512,7 +45523,6 @@
         </w:tabs>
         <w:jc w:val="center"/>
         <w:rPr>
-          <w:rFonts w:hint="cs"/>
           <w:b/>
           <w:bCs/>
           <w:lang w:bidi="gu-IN"/>
@@ -45752,7 +45762,6 @@
       <w:pPr>
         <w:pStyle w:val="Heading2"/>
         <w:rPr>
-          <w:rFonts w:hint="cs"/>
           <w:lang w:bidi="gu-IN"/>
         </w:rPr>
       </w:pPr>
@@ -45811,7 +45820,6 @@
         </w:tabs>
         <w:jc w:val="center"/>
         <w:rPr>
-          <w:rFonts w:hint="cs"/>
           <w:b/>
           <w:bCs/>
           <w:lang w:bidi="gu-IN"/>
@@ -45901,7 +45909,6 @@
         </w:tabs>
         <w:jc w:val="center"/>
         <w:rPr>
-          <w:rFonts w:hint="cs"/>
           <w:b/>
           <w:bCs/>
           <w:lang w:bidi="gu-IN"/>
@@ -46725,7 +46732,6 @@
         </w:tabs>
         <w:jc w:val="center"/>
         <w:rPr>
-          <w:rFonts w:hint="cs"/>
           <w:b/>
           <w:bCs/>
           <w:lang w:bidi="gu-IN"/>
@@ -46953,7 +46959,6 @@
         </w:tabs>
         <w:jc w:val="both"/>
         <w:rPr>
-          <w:rFonts w:hint="cs"/>
           <w:lang w:bidi="gu-IN"/>
         </w:rPr>
       </w:pPr>
@@ -46963,6 +46968,7 @@
           <w:cs/>
           <w:lang w:bidi="gu-IN"/>
         </w:rPr>
+        <w:lastRenderedPageBreak/>
         <w:t>તારૂં</w:t>
       </w:r>
       <w:r>
@@ -47495,7 +47501,6 @@
         </w:tabs>
         <w:jc w:val="both"/>
         <w:rPr>
-          <w:rFonts w:hint="cs"/>
           <w:lang w:bidi="gu-IN"/>
         </w:rPr>
       </w:pPr>
@@ -47780,7 +47785,6 @@
         </w:tabs>
         <w:jc w:val="center"/>
         <w:rPr>
-          <w:rFonts w:hint="cs"/>
           <w:b/>
           <w:bCs/>
           <w:lang w:bidi="gu-IN"/>
@@ -47842,7 +47846,6 @@
         </w:tabs>
         <w:jc w:val="center"/>
         <w:rPr>
-          <w:rFonts w:hint="cs"/>
           <w:b/>
           <w:bCs/>
           <w:lang w:bidi="gu-IN"/>
@@ -47923,7 +47926,6 @@
         </w:tabs>
         <w:jc w:val="both"/>
         <w:rPr>
-          <w:rFonts w:hint="cs"/>
           <w:lang w:bidi="gu-IN"/>
         </w:rPr>
       </w:pPr>
@@ -48411,7 +48413,6 @@
         </w:tabs>
         <w:jc w:val="both"/>
         <w:rPr>
-          <w:rFonts w:hint="cs"/>
           <w:lang w:bidi="gu-IN"/>
         </w:rPr>
       </w:pPr>
@@ -48515,7 +48516,6 @@
         </w:tabs>
         <w:jc w:val="center"/>
         <w:rPr>
-          <w:rFonts w:hint="cs"/>
           <w:b/>
           <w:bCs/>
           <w:lang w:bidi="gu-IN"/>
@@ -48586,7 +48586,6 @@
         </w:tabs>
         <w:jc w:val="center"/>
         <w:rPr>
-          <w:rFonts w:hint="cs"/>
           <w:b/>
           <w:bCs/>
           <w:lang w:bidi="gu-IN"/>
@@ -48782,6 +48781,7 @@
           <w:cs/>
           <w:lang w:bidi="gu-IN"/>
         </w:rPr>
+        <w:lastRenderedPageBreak/>
         <w:t>ખુદા</w:t>
       </w:r>
       <w:r>
@@ -49035,7 +49035,6 @@
         </w:tabs>
         <w:jc w:val="both"/>
         <w:rPr>
-          <w:rFonts w:hint="cs"/>
           <w:lang w:bidi="gu-IN"/>
         </w:rPr>
       </w:pPr>
@@ -49278,7 +49277,6 @@
           <w:lang w:bidi="gu-IN"/>
         </w:rPr>
       </w:pPr>
-      <w:bookmarkStart w:id="0" w:name="_GoBack"/>
       <w:r>
         <w:rPr>
           <w:rFonts w:hint="cs"/>
@@ -49424,7 +49422,6 @@
         </w:tabs>
         <w:jc w:val="center"/>
         <w:rPr>
-          <w:rFonts w:hint="cs"/>
           <w:b/>
           <w:bCs/>
           <w:lang w:bidi="gu-IN"/>
@@ -49505,93 +49502,6 @@
           <w:lang w:bidi="gu-IN"/>
         </w:rPr>
         <w:t>.</w:t>
-      </w:r>
-    </w:p>
-    <w:bookmarkEnd w:id="0"/>
-    <w:p>
-      <w:pPr>
-        <w:tabs>
-          <w:tab w:val="left" w:pos="1995"/>
-        </w:tabs>
-        <w:jc w:val="both"/>
-        <w:rPr>
-          <w:lang w:bidi="gu-IN"/>
-        </w:rPr>
-      </w:pPr>
-      <w:r>
-        <w:rPr>
-          <w:rFonts w:hint="cs"/>
-          <w:cs/>
-          <w:lang w:bidi="gu-IN"/>
-        </w:rPr>
-        <w:t>ઓ</w:t>
-      </w:r>
-      <w:r>
-        <w:rPr>
-          <w:cs/>
-          <w:lang w:bidi="gu-IN"/>
-        </w:rPr>
-        <w:t xml:space="preserve"> કબીર!</w:t>
-      </w:r>
-      <w:r>
-        <w:rPr>
-          <w:rFonts w:hint="cs"/>
-          <w:cs/>
-          <w:lang w:bidi="gu-IN"/>
-        </w:rPr>
-        <w:t xml:space="preserve"> બજારનો</w:t>
-      </w:r>
-      <w:r>
-        <w:rPr>
-          <w:cs/>
-          <w:lang w:bidi="gu-IN"/>
-        </w:rPr>
-        <w:t xml:space="preserve"> ઝેહેરી સોદો તુ</w:t>
-      </w:r>
-      <w:r>
-        <w:rPr>
-          <w:rFonts w:hint="cs"/>
-          <w:cs/>
-          <w:lang w:bidi="gu-IN"/>
-        </w:rPr>
-        <w:t>ં</w:t>
-      </w:r>
-      <w:r>
-        <w:rPr>
-          <w:cs/>
-          <w:lang w:bidi="gu-IN"/>
-        </w:rPr>
-        <w:t>એ</w:t>
-      </w:r>
-      <w:r>
-        <w:rPr>
-          <w:rFonts w:hint="cs"/>
-          <w:cs/>
-          <w:lang w:bidi="gu-IN"/>
-        </w:rPr>
-        <w:t xml:space="preserve"> વેચાતો</w:t>
-      </w:r>
-      <w:r>
-        <w:rPr>
-          <w:cs/>
-          <w:lang w:bidi="gu-IN"/>
-        </w:rPr>
-        <w:t xml:space="preserve"> લીધો અને એવી ખોટી માલમતા </w:t>
-      </w:r>
-      <w:r>
-        <w:rPr>
-          <w:rFonts w:hint="cs"/>
-          <w:cs/>
-          <w:lang w:bidi="gu-IN"/>
-        </w:rPr>
-        <w:t>ભેગી</w:t>
-      </w:r>
-      <w:r>
-        <w:rPr>
-          <w:cs/>
-          <w:lang w:bidi="gu-IN"/>
-        </w:rPr>
-        <w:t xml:space="preserve"> કીધી તો તે સાથે હવે કેમ લઇ જવાય?</w:t>
       </w:r>
     </w:p>
     <w:p>
@@ -49601,35 +49511,5595 @@
         </w:tabs>
         <w:jc w:val="both"/>
         <w:rPr>
-          <w:rFonts w:hint="cs"/>
+          <w:cs/>
+          <w:lang w:bidi="gu-IN"/>
+        </w:rPr>
+      </w:pPr>
+      <w:r>
+        <w:rPr>
+          <w:rFonts w:hint="cs"/>
+          <w:cs/>
+          <w:lang w:bidi="gu-IN"/>
+        </w:rPr>
+        <w:t>ઓ</w:t>
+      </w:r>
+      <w:r>
+        <w:rPr>
+          <w:cs/>
+          <w:lang w:bidi="gu-IN"/>
+        </w:rPr>
+        <w:t xml:space="preserve"> કબીર!</w:t>
+      </w:r>
+      <w:r>
+        <w:rPr>
+          <w:rFonts w:hint="cs"/>
+          <w:cs/>
+          <w:lang w:bidi="gu-IN"/>
+        </w:rPr>
+        <w:t xml:space="preserve"> બજારનો</w:t>
+      </w:r>
+      <w:r>
+        <w:rPr>
+          <w:cs/>
+          <w:lang w:bidi="gu-IN"/>
+        </w:rPr>
+        <w:t xml:space="preserve"> ઝેહેરી સોદો તુ</w:t>
+      </w:r>
+      <w:r>
+        <w:rPr>
+          <w:rFonts w:hint="cs"/>
+          <w:cs/>
+          <w:lang w:bidi="gu-IN"/>
+        </w:rPr>
+        <w:t>ં</w:t>
+      </w:r>
+      <w:r>
+        <w:rPr>
+          <w:cs/>
+          <w:lang w:bidi="gu-IN"/>
+        </w:rPr>
+        <w:t>એ</w:t>
+      </w:r>
+      <w:r>
+        <w:rPr>
+          <w:rFonts w:hint="cs"/>
+          <w:cs/>
+          <w:lang w:bidi="gu-IN"/>
+        </w:rPr>
+        <w:t xml:space="preserve"> વેચાતો</w:t>
+      </w:r>
+      <w:r>
+        <w:rPr>
+          <w:cs/>
+          <w:lang w:bidi="gu-IN"/>
+        </w:rPr>
+        <w:t xml:space="preserve"> લીધો અને એવી ખોટી માલમતા </w:t>
+      </w:r>
+      <w:r>
+        <w:rPr>
+          <w:rFonts w:hint="cs"/>
+          <w:cs/>
+          <w:lang w:bidi="gu-IN"/>
+        </w:rPr>
+        <w:t>ભેગી</w:t>
+      </w:r>
+      <w:r>
+        <w:rPr>
+          <w:cs/>
+          <w:lang w:bidi="gu-IN"/>
+        </w:rPr>
+        <w:t xml:space="preserve"> કીધી તો તે સાથે હવે કેમ લઇ જવાય?</w:t>
+      </w:r>
+    </w:p>
+    <w:p>
+      <w:pPr>
+        <w:rPr>
+          <w:cs/>
+          <w:lang w:bidi="gu-IN"/>
+        </w:rPr>
+      </w:pPr>
+      <w:r>
+        <w:rPr>
+          <w:cs/>
+          <w:lang w:bidi="gu-IN"/>
+        </w:rPr>
+        <w:br w:type="page"/>
+      </w:r>
+    </w:p>
+    <w:p>
+      <w:pPr>
+        <w:pStyle w:val="Heading1"/>
+        <w:rPr>
+          <w:lang w:bidi="gu-IN"/>
+        </w:rPr>
+      </w:pPr>
+      <w:r>
+        <w:rPr>
+          <w:rFonts w:hint="cs"/>
+          <w:cs/>
+          <w:lang w:bidi="gu-IN"/>
+        </w:rPr>
+        <w:lastRenderedPageBreak/>
+        <w:t>માયા</w:t>
+      </w:r>
+    </w:p>
+    <w:p>
+      <w:pPr>
+        <w:pStyle w:val="Heading2"/>
+        <w:rPr>
+          <w:lang w:bidi="gu-IN"/>
+        </w:rPr>
+      </w:pPr>
+      <w:r>
+        <w:rPr>
+          <w:rFonts w:hint="cs"/>
+          <w:cs/>
+          <w:lang w:bidi="gu-IN"/>
+        </w:rPr>
+        <w:t>માયાનું</w:t>
+      </w:r>
+      <w:r>
+        <w:rPr>
+          <w:cs/>
+          <w:lang w:bidi="gu-IN"/>
+        </w:rPr>
+        <w:t xml:space="preserve"> સ્વરૂપ</w:t>
+      </w:r>
+    </w:p>
+    <w:p>
+      <w:pPr>
+        <w:jc w:val="center"/>
+        <w:rPr>
+          <w:b/>
+          <w:bCs/>
+          <w:lang w:bidi="gu-IN"/>
+        </w:rPr>
+      </w:pPr>
+      <w:r>
+        <w:rPr>
+          <w:rFonts w:hint="cs"/>
+          <w:b/>
+          <w:bCs/>
+          <w:cs/>
+          <w:lang w:bidi="gu-IN"/>
+        </w:rPr>
+        <w:t>(૧૦૪</w:t>
+      </w:r>
+      <w:r>
+        <w:rPr>
+          <w:b/>
+          <w:bCs/>
+          <w:cs/>
+          <w:lang w:bidi="gu-IN"/>
+        </w:rPr>
+        <w:t>)</w:t>
+      </w:r>
+    </w:p>
+    <w:p>
+      <w:pPr>
+        <w:jc w:val="center"/>
+        <w:rPr>
+          <w:b/>
+          <w:bCs/>
+          <w:lang w:bidi="gu-IN"/>
+        </w:rPr>
+      </w:pPr>
+      <w:r>
+        <w:rPr>
+          <w:rFonts w:hint="cs"/>
+          <w:b/>
+          <w:bCs/>
+          <w:cs/>
+          <w:lang w:bidi="gu-IN"/>
+        </w:rPr>
+        <w:t>હરિકી ભક્તિ</w:t>
+      </w:r>
+      <w:r>
+        <w:rPr>
+          <w:b/>
+          <w:bCs/>
+          <w:cs/>
+          <w:lang w:bidi="gu-IN"/>
+        </w:rPr>
+        <w:t xml:space="preserve"> કર,</w:t>
+      </w:r>
+      <w:r>
+        <w:rPr>
+          <w:rFonts w:hint="cs"/>
+          <w:b/>
+          <w:bCs/>
+          <w:cs/>
+          <w:lang w:bidi="gu-IN"/>
+        </w:rPr>
+        <w:t xml:space="preserve"> તજ</w:t>
+      </w:r>
+      <w:r>
+        <w:rPr>
+          <w:b/>
+          <w:bCs/>
+          <w:cs/>
+          <w:lang w:bidi="gu-IN"/>
+        </w:rPr>
+        <w:t xml:space="preserve"> માયાકી ચોજ</w:t>
+      </w:r>
+      <w:r>
+        <w:rPr>
+          <w:rFonts w:hint="cs"/>
+          <w:b/>
+          <w:bCs/>
+          <w:cs/>
+          <w:lang w:bidi="gu-IN"/>
+        </w:rPr>
+        <w:t>,</w:t>
+      </w:r>
+    </w:p>
+    <w:p>
+      <w:pPr>
+        <w:jc w:val="center"/>
+        <w:rPr>
+          <w:lang w:bidi="gu-IN"/>
+        </w:rPr>
+      </w:pPr>
+      <w:r>
+        <w:rPr>
+          <w:rFonts w:hint="cs"/>
+          <w:b/>
+          <w:bCs/>
+          <w:cs/>
+          <w:lang w:bidi="gu-IN"/>
+        </w:rPr>
+        <w:t>બેર</w:t>
+      </w:r>
+      <w:r>
+        <w:rPr>
+          <w:b/>
+          <w:bCs/>
+          <w:cs/>
+          <w:lang w:bidi="gu-IN"/>
+        </w:rPr>
+        <w:t xml:space="preserve"> બેર ન</w:t>
+      </w:r>
+      <w:r>
+        <w:rPr>
+          <w:b/>
+          <w:bCs/>
+          <w:cs/>
+          <w:lang w:bidi="gu-IN"/>
+        </w:rPr>
+        <w:t xml:space="preserve"> </w:t>
+      </w:r>
+      <w:r>
+        <w:rPr>
+          <w:rFonts w:hint="cs"/>
+          <w:b/>
+          <w:bCs/>
+          <w:cs/>
+          <w:lang w:bidi="gu-IN"/>
+        </w:rPr>
+        <w:t>પાઈયે, મનખા</w:t>
+      </w:r>
+      <w:r>
+        <w:rPr>
+          <w:b/>
+          <w:bCs/>
+          <w:cs/>
+          <w:lang w:bidi="gu-IN"/>
+        </w:rPr>
+        <w:t xml:space="preserve"> જનમકી મોજ.</w:t>
+      </w:r>
+    </w:p>
+    <w:p>
+      <w:pPr>
+        <w:jc w:val="both"/>
+        <w:rPr>
+          <w:lang w:bidi="gu-IN"/>
+        </w:rPr>
+      </w:pPr>
+      <w:r>
+        <w:rPr>
+          <w:rFonts w:hint="cs"/>
+          <w:cs/>
+          <w:lang w:bidi="gu-IN"/>
+        </w:rPr>
+        <w:t>(૧</w:t>
+      </w:r>
+      <w:r>
+        <w:rPr>
+          <w:cs/>
+          <w:lang w:bidi="gu-IN"/>
+        </w:rPr>
+        <w:t>)</w:t>
+      </w:r>
+      <w:r>
+        <w:rPr>
+          <w:rFonts w:hint="cs"/>
+          <w:cs/>
+          <w:lang w:bidi="gu-IN"/>
+        </w:rPr>
+        <w:t xml:space="preserve"> </w:t>
+      </w:r>
+      <w:r>
+        <w:rPr>
+          <w:rFonts w:hint="cs"/>
+          <w:b/>
+          <w:bCs/>
+          <w:cs/>
+          <w:lang w:bidi="gu-IN"/>
+        </w:rPr>
+        <w:t>માયા</w:t>
+      </w:r>
+      <w:r>
+        <w:rPr>
+          <w:b/>
+          <w:bCs/>
+          <w:cs/>
+          <w:lang w:bidi="gu-IN"/>
+        </w:rPr>
+        <w:t xml:space="preserve"> એટલે</w:t>
+      </w:r>
+      <w:r>
+        <w:rPr>
+          <w:cs/>
+          <w:lang w:bidi="gu-IN"/>
+        </w:rPr>
+        <w:t xml:space="preserve"> જે વસ્તુ </w:t>
+      </w:r>
+      <w:r>
+        <w:rPr>
+          <w:cs/>
+          <w:lang w:bidi="gu-IN"/>
+        </w:rPr>
+        <w:t>ભ</w:t>
+      </w:r>
+      <w:r>
+        <w:rPr>
+          <w:rFonts w:hint="cs"/>
+          <w:cs/>
+          <w:lang w:bidi="gu-IN"/>
+        </w:rPr>
+        <w:t>ુ</w:t>
+      </w:r>
+      <w:r>
+        <w:rPr>
+          <w:cs/>
+          <w:lang w:bidi="gu-IN"/>
+        </w:rPr>
+        <w:t>ત</w:t>
+      </w:r>
+      <w:r>
+        <w:rPr>
+          <w:cs/>
+          <w:lang w:bidi="gu-IN"/>
+        </w:rPr>
+        <w:t>,ભવિષ્ય,</w:t>
+      </w:r>
+      <w:r>
+        <w:rPr>
+          <w:rFonts w:hint="cs"/>
+          <w:cs/>
+          <w:lang w:bidi="gu-IN"/>
+        </w:rPr>
+        <w:t xml:space="preserve"> વર્તમાન</w:t>
+      </w:r>
+      <w:r>
+        <w:rPr>
+          <w:cs/>
+          <w:lang w:bidi="gu-IN"/>
+        </w:rPr>
+        <w:t xml:space="preserve"> આ</w:t>
+      </w:r>
+      <w:r>
+        <w:rPr>
+          <w:rFonts w:hint="cs"/>
+          <w:cs/>
+          <w:lang w:bidi="gu-IN"/>
+        </w:rPr>
+        <w:t>દ</w:t>
+      </w:r>
+      <w:r>
+        <w:rPr>
+          <w:cs/>
+          <w:lang w:bidi="gu-IN"/>
+        </w:rPr>
+        <w:t>ી</w:t>
+      </w:r>
+      <w:r>
+        <w:rPr>
+          <w:cs/>
+          <w:lang w:bidi="gu-IN"/>
+        </w:rPr>
+        <w:t xml:space="preserve"> ત્રણ કાળમાં છેજ નહિ તેને છે </w:t>
+      </w:r>
+      <w:r>
+        <w:rPr>
+          <w:b/>
+          <w:bCs/>
+          <w:cs/>
+          <w:lang w:bidi="gu-IN"/>
+        </w:rPr>
+        <w:t>એમ માનવી તે માયા</w:t>
+      </w:r>
+      <w:r>
+        <w:rPr>
+          <w:cs/>
+          <w:lang w:bidi="gu-IN"/>
+        </w:rPr>
+        <w:t>.</w:t>
+      </w:r>
+    </w:p>
+    <w:p>
+      <w:pPr>
+        <w:jc w:val="both"/>
+        <w:rPr>
+          <w:lang w:bidi="gu-IN"/>
+        </w:rPr>
+      </w:pPr>
+      <w:r>
+        <w:rPr>
+          <w:rFonts w:hint="cs"/>
+          <w:cs/>
+          <w:lang w:bidi="gu-IN"/>
+        </w:rPr>
+        <w:t>(૨</w:t>
+      </w:r>
+      <w:r>
+        <w:rPr>
+          <w:cs/>
+          <w:lang w:bidi="gu-IN"/>
+        </w:rPr>
+        <w:t>)</w:t>
+      </w:r>
+      <w:r>
+        <w:rPr>
+          <w:rFonts w:hint="cs"/>
+          <w:cs/>
+          <w:lang w:bidi="gu-IN"/>
+        </w:rPr>
+        <w:t xml:space="preserve"> ઇ</w:t>
+      </w:r>
+      <w:r>
+        <w:rPr>
+          <w:rFonts w:hint="cs"/>
+          <w:cs/>
+          <w:lang w:bidi="gu-IN"/>
+        </w:rPr>
+        <w:t>ંદ્રિ</w:t>
+      </w:r>
+      <w:r>
+        <w:rPr>
+          <w:rFonts w:hint="cs"/>
+          <w:cs/>
+          <w:lang w:bidi="gu-IN"/>
+        </w:rPr>
+        <w:t>ઓને ગમતી</w:t>
+      </w:r>
+      <w:r>
+        <w:rPr>
+          <w:cs/>
+          <w:lang w:bidi="gu-IN"/>
+        </w:rPr>
+        <w:t xml:space="preserve"> ચીજો, </w:t>
+      </w:r>
+      <w:r>
+        <w:rPr>
+          <w:rFonts w:hint="cs"/>
+          <w:cs/>
+          <w:lang w:bidi="gu-IN"/>
+        </w:rPr>
+        <w:t>સુખ</w:t>
+      </w:r>
+      <w:r>
+        <w:rPr>
+          <w:cs/>
+          <w:lang w:bidi="gu-IN"/>
+        </w:rPr>
+        <w:t xml:space="preserve"> આપનારી છે</w:t>
+      </w:r>
+      <w:r>
+        <w:rPr>
+          <w:rFonts w:hint="cs"/>
+          <w:cs/>
+          <w:lang w:bidi="gu-IN"/>
+        </w:rPr>
+        <w:t>,</w:t>
+      </w:r>
+      <w:r>
+        <w:rPr>
+          <w:cs/>
+          <w:lang w:bidi="gu-IN"/>
+        </w:rPr>
+        <w:t xml:space="preserve"> ને તે સુખ ખરું છે યાને હ</w:t>
+      </w:r>
+      <w:r>
+        <w:rPr>
+          <w:rFonts w:hint="cs"/>
+          <w:cs/>
+          <w:lang w:bidi="gu-IN"/>
+        </w:rPr>
+        <w:t>ં</w:t>
+      </w:r>
+      <w:r>
+        <w:rPr>
+          <w:cs/>
+          <w:lang w:bidi="gu-IN"/>
+        </w:rPr>
+        <w:t>મેશા</w:t>
+      </w:r>
+      <w:r>
+        <w:rPr>
+          <w:rFonts w:hint="cs"/>
+          <w:cs/>
+          <w:lang w:bidi="gu-IN"/>
+        </w:rPr>
+        <w:t>ં ટકનારૂ</w:t>
+      </w:r>
+      <w:r>
+        <w:rPr>
+          <w:cs/>
+          <w:lang w:bidi="gu-IN"/>
+        </w:rPr>
+        <w:t>ં</w:t>
+      </w:r>
+      <w:r>
+        <w:rPr>
+          <w:cs/>
+          <w:lang w:bidi="gu-IN"/>
+        </w:rPr>
+        <w:t xml:space="preserve"> છે એ</w:t>
+      </w:r>
+      <w:r>
+        <w:rPr>
+          <w:rFonts w:hint="cs"/>
+          <w:cs/>
+          <w:lang w:bidi="gu-IN"/>
+        </w:rPr>
+        <w:t>મ</w:t>
+      </w:r>
+      <w:r>
+        <w:rPr>
+          <w:cs/>
+          <w:lang w:bidi="gu-IN"/>
+        </w:rPr>
+        <w:t xml:space="preserve"> માનવું તે </w:t>
+      </w:r>
+      <w:r>
+        <w:rPr>
+          <w:b/>
+          <w:bCs/>
+          <w:cs/>
+          <w:lang w:bidi="gu-IN"/>
+        </w:rPr>
+        <w:t>માયા</w:t>
+      </w:r>
+    </w:p>
+    <w:p>
+      <w:pPr>
+        <w:jc w:val="both"/>
+        <w:rPr>
+          <w:lang w:bidi="gu-IN"/>
+        </w:rPr>
+      </w:pPr>
+      <w:r>
+        <w:rPr>
+          <w:rFonts w:hint="cs"/>
+          <w:cs/>
+          <w:lang w:bidi="gu-IN"/>
+        </w:rPr>
+        <w:t>(૩</w:t>
+      </w:r>
+      <w:r>
+        <w:rPr>
+          <w:cs/>
+          <w:lang w:bidi="gu-IN"/>
+        </w:rPr>
+        <w:t>)</w:t>
+      </w:r>
+      <w:r>
+        <w:rPr>
+          <w:rFonts w:hint="cs"/>
+          <w:cs/>
+          <w:lang w:bidi="gu-IN"/>
+        </w:rPr>
+        <w:t xml:space="preserve"> જીવની</w:t>
+      </w:r>
+      <w:r>
+        <w:rPr>
+          <w:cs/>
+          <w:lang w:bidi="gu-IN"/>
+        </w:rPr>
+        <w:t xml:space="preserve"> આસપાસ </w:t>
+      </w:r>
+      <w:r>
+        <w:rPr>
+          <w:rFonts w:hint="cs"/>
+          <w:cs/>
+          <w:lang w:bidi="gu-IN"/>
+        </w:rPr>
+        <w:t>ઘે</w:t>
+      </w:r>
+      <w:r>
+        <w:rPr>
+          <w:cs/>
+          <w:lang w:bidi="gu-IN"/>
+        </w:rPr>
+        <w:t>રો ના</w:t>
+      </w:r>
+      <w:r>
+        <w:rPr>
+          <w:rFonts w:hint="cs"/>
+          <w:cs/>
+          <w:lang w:bidi="gu-IN"/>
+        </w:rPr>
+        <w:t>ં</w:t>
+      </w:r>
+      <w:r>
+        <w:rPr>
+          <w:cs/>
+          <w:lang w:bidi="gu-IN"/>
+        </w:rPr>
+        <w:t>ખી</w:t>
+      </w:r>
+      <w:r>
+        <w:rPr>
+          <w:rFonts w:hint="cs"/>
+          <w:cs/>
+          <w:lang w:bidi="gu-IN"/>
+        </w:rPr>
+        <w:t>,</w:t>
+      </w:r>
+      <w:r>
+        <w:rPr>
+          <w:cs/>
+          <w:lang w:bidi="gu-IN"/>
+        </w:rPr>
+        <w:t xml:space="preserve"> તેનું </w:t>
+      </w:r>
+      <w:r>
+        <w:rPr>
+          <w:rFonts w:hint="cs"/>
+          <w:cs/>
+          <w:lang w:bidi="gu-IN"/>
+        </w:rPr>
+        <w:t>(આત્મસ્વરૂપ) પોતાનું</w:t>
+      </w:r>
+      <w:r>
+        <w:rPr>
+          <w:cs/>
+          <w:lang w:bidi="gu-IN"/>
+        </w:rPr>
+        <w:t xml:space="preserve"> ખ</w:t>
+      </w:r>
+      <w:r>
+        <w:rPr>
+          <w:rFonts w:asciiTheme="majorBidi" w:hAnsiTheme="majorBidi" w:cstheme="majorBidi" w:hint="cs"/>
+          <w:cs/>
+          <w:lang w:bidi="gu-IN"/>
+        </w:rPr>
+        <w:t>રૂં</w:t>
+      </w:r>
+      <w:r>
+        <w:rPr>
+          <w:cs/>
+          <w:lang w:bidi="gu-IN"/>
+        </w:rPr>
+        <w:t xml:space="preserve"> સ્વરૂપ જોતા</w:t>
+      </w:r>
+      <w:r>
+        <w:rPr>
+          <w:rFonts w:hint="cs"/>
+          <w:cs/>
+          <w:lang w:bidi="gu-IN"/>
+        </w:rPr>
+        <w:t>ં</w:t>
+      </w:r>
+      <w:r>
+        <w:rPr>
+          <w:cs/>
+          <w:lang w:bidi="gu-IN"/>
+        </w:rPr>
+        <w:t xml:space="preserve"> અટકાવ કરે છે</w:t>
+      </w:r>
+      <w:r>
+        <w:rPr>
+          <w:rFonts w:hint="cs"/>
+          <w:cs/>
+          <w:lang w:bidi="gu-IN"/>
+        </w:rPr>
+        <w:t>,</w:t>
+      </w:r>
+      <w:r>
+        <w:rPr>
+          <w:cs/>
+          <w:lang w:bidi="gu-IN"/>
+        </w:rPr>
+        <w:t xml:space="preserve"> તે </w:t>
+      </w:r>
+      <w:r>
+        <w:rPr>
+          <w:b/>
+          <w:bCs/>
+          <w:cs/>
+          <w:lang w:bidi="gu-IN"/>
+        </w:rPr>
+        <w:t>માયા</w:t>
+      </w:r>
+      <w:r>
+        <w:rPr>
+          <w:cs/>
+          <w:lang w:bidi="gu-IN"/>
+        </w:rPr>
+        <w:t>.</w:t>
+      </w:r>
+    </w:p>
+    <w:p>
+      <w:pPr>
+        <w:jc w:val="both"/>
+        <w:rPr>
+          <w:lang w:bidi="gu-IN"/>
+        </w:rPr>
+      </w:pPr>
+      <w:r>
+        <w:rPr>
+          <w:rFonts w:hint="cs"/>
+          <w:cs/>
+          <w:lang w:bidi="gu-IN"/>
+        </w:rPr>
+        <w:t>માયાની</w:t>
+      </w:r>
+      <w:r>
+        <w:rPr>
+          <w:cs/>
+          <w:lang w:bidi="gu-IN"/>
+        </w:rPr>
+        <w:t xml:space="preserve"> ખોટી ચીજોની ઈચ્છા તું મૂકી દે,</w:t>
+      </w:r>
+      <w:r>
+        <w:rPr>
+          <w:rFonts w:hint="cs"/>
+          <w:cs/>
+          <w:lang w:bidi="gu-IN"/>
+        </w:rPr>
+        <w:t xml:space="preserve"> ને</w:t>
+      </w:r>
+      <w:r>
+        <w:rPr>
+          <w:cs/>
+          <w:lang w:bidi="gu-IN"/>
+        </w:rPr>
+        <w:t xml:space="preserve"> ખુદાની સેવા</w:t>
+      </w:r>
+      <w:r>
+        <w:rPr>
+          <w:rFonts w:hint="cs"/>
+          <w:cs/>
+          <w:lang w:bidi="gu-IN"/>
+        </w:rPr>
+        <w:t xml:space="preserve"> </w:t>
+      </w:r>
+      <w:r>
+        <w:rPr>
+          <w:cs/>
+          <w:lang w:bidi="gu-IN"/>
+        </w:rPr>
+        <w:t>કર</w:t>
+      </w:r>
+      <w:r>
+        <w:rPr>
+          <w:rFonts w:hint="cs"/>
+          <w:cs/>
+          <w:lang w:bidi="gu-IN"/>
+        </w:rPr>
+        <w:t>, કારણકે</w:t>
+      </w:r>
+      <w:r>
+        <w:rPr>
+          <w:cs/>
+          <w:lang w:bidi="gu-IN"/>
+        </w:rPr>
+        <w:t xml:space="preserve"> મનુષ્યના અવતાર રૂપી મજાહ ફરી ફરી</w:t>
+      </w:r>
+      <w:r>
+        <w:rPr>
+          <w:rFonts w:hint="cs"/>
+          <w:cs/>
+          <w:lang w:bidi="gu-IN"/>
+        </w:rPr>
+        <w:t>થી</w:t>
+      </w:r>
+      <w:r>
+        <w:rPr>
+          <w:cs/>
+          <w:lang w:bidi="gu-IN"/>
+        </w:rPr>
+        <w:t xml:space="preserve"> મળતી નથી;</w:t>
+      </w:r>
+      <w:r>
+        <w:rPr>
+          <w:rFonts w:hint="cs"/>
+          <w:cs/>
+          <w:lang w:bidi="gu-IN"/>
+        </w:rPr>
+        <w:t xml:space="preserve"> તે</w:t>
+      </w:r>
+      <w:r>
+        <w:rPr>
+          <w:cs/>
+          <w:lang w:bidi="gu-IN"/>
+        </w:rPr>
+        <w:t xml:space="preserve"> મેળવવાને બહુ મુશ્કેલી પડે છે.</w:t>
+      </w:r>
+    </w:p>
+    <w:p>
+      <w:pPr>
+        <w:jc w:val="center"/>
+        <w:rPr>
+          <w:b/>
+          <w:bCs/>
+          <w:lang w:bidi="gu-IN"/>
+        </w:rPr>
+      </w:pPr>
+      <w:r>
+        <w:rPr>
+          <w:rFonts w:hint="cs"/>
+          <w:b/>
+          <w:bCs/>
+          <w:cs/>
+          <w:lang w:bidi="gu-IN"/>
+        </w:rPr>
+        <w:t>(૧૦૫</w:t>
+      </w:r>
+      <w:r>
+        <w:rPr>
+          <w:b/>
+          <w:bCs/>
+          <w:cs/>
+          <w:lang w:bidi="gu-IN"/>
+        </w:rPr>
+        <w:t>)</w:t>
+      </w:r>
+    </w:p>
+    <w:p>
+      <w:pPr>
+        <w:jc w:val="center"/>
+        <w:rPr>
+          <w:b/>
+          <w:bCs/>
+          <w:lang w:bidi="gu-IN"/>
+        </w:rPr>
+      </w:pPr>
+      <w:r>
+        <w:rPr>
+          <w:rFonts w:hint="cs"/>
+          <w:b/>
+          <w:bCs/>
+          <w:cs/>
+          <w:lang w:bidi="gu-IN"/>
+        </w:rPr>
+        <w:t>કબીર</w:t>
+      </w:r>
+      <w:r>
+        <w:rPr>
+          <w:b/>
+          <w:bCs/>
+          <w:cs/>
+          <w:lang w:bidi="gu-IN"/>
+        </w:rPr>
+        <w:t>!</w:t>
+      </w:r>
+      <w:r>
+        <w:rPr>
+          <w:rFonts w:hint="cs"/>
+          <w:b/>
+          <w:bCs/>
+          <w:cs/>
+          <w:lang w:bidi="gu-IN"/>
+        </w:rPr>
+        <w:t xml:space="preserve"> માયા</w:t>
+      </w:r>
+      <w:r>
+        <w:rPr>
+          <w:b/>
+          <w:bCs/>
+          <w:cs/>
+          <w:lang w:bidi="gu-IN"/>
+        </w:rPr>
+        <w:t xml:space="preserve"> પાપની, </w:t>
+      </w:r>
+      <w:r>
+        <w:rPr>
+          <w:rFonts w:hint="cs"/>
+          <w:b/>
+          <w:bCs/>
+          <w:cs/>
+          <w:lang w:bidi="gu-IN"/>
+        </w:rPr>
+        <w:t>હરીસે</w:t>
+      </w:r>
+      <w:r>
+        <w:rPr>
+          <w:rFonts w:hint="cs"/>
+          <w:b/>
+          <w:bCs/>
+          <w:cs/>
+          <w:lang w:bidi="gu-IN"/>
+        </w:rPr>
+        <w:t>ં</w:t>
+      </w:r>
+      <w:r>
+        <w:rPr>
+          <w:b/>
+          <w:bCs/>
+          <w:cs/>
+          <w:lang w:bidi="gu-IN"/>
+        </w:rPr>
+        <w:t xml:space="preserve"> કરે હરામ;</w:t>
+      </w:r>
+    </w:p>
+    <w:p>
+      <w:pPr>
+        <w:jc w:val="center"/>
+        <w:rPr>
+          <w:b/>
+          <w:bCs/>
+          <w:lang w:bidi="gu-IN"/>
+        </w:rPr>
+      </w:pPr>
+      <w:r>
+        <w:rPr>
+          <w:rFonts w:hint="cs"/>
+          <w:b/>
+          <w:bCs/>
+          <w:cs/>
+          <w:lang w:bidi="gu-IN"/>
+        </w:rPr>
+        <w:t>મુખ</w:t>
+      </w:r>
+      <w:r>
+        <w:rPr>
+          <w:b/>
+          <w:bCs/>
+          <w:cs/>
+          <w:lang w:bidi="gu-IN"/>
+        </w:rPr>
+        <w:t xml:space="preserve"> કુ</w:t>
+      </w:r>
+      <w:r>
+        <w:rPr>
+          <w:rFonts w:hint="cs"/>
+          <w:b/>
+          <w:bCs/>
+          <w:cs/>
+          <w:lang w:bidi="gu-IN"/>
+        </w:rPr>
+        <w:t>ડ</w:t>
+      </w:r>
+      <w:r>
+        <w:rPr>
+          <w:b/>
+          <w:bCs/>
+          <w:cs/>
+          <w:lang w:bidi="gu-IN"/>
+        </w:rPr>
+        <w:t>િયા</w:t>
+      </w:r>
+      <w:r>
+        <w:rPr>
+          <w:rFonts w:hint="cs"/>
+          <w:b/>
+          <w:bCs/>
+          <w:cs/>
+          <w:lang w:bidi="gu-IN"/>
+        </w:rPr>
+        <w:t>લી</w:t>
+      </w:r>
+      <w:r>
+        <w:rPr>
+          <w:b/>
+          <w:bCs/>
+          <w:cs/>
+          <w:lang w:bidi="gu-IN"/>
+        </w:rPr>
+        <w:t xml:space="preserve"> કુમ</w:t>
+      </w:r>
+      <w:r>
+        <w:rPr>
+          <w:b/>
+          <w:bCs/>
+          <w:cs/>
+          <w:lang w:bidi="gu-IN"/>
+        </w:rPr>
+        <w:t xml:space="preserve">તકી, </w:t>
+      </w:r>
+      <w:r>
+        <w:rPr>
+          <w:rFonts w:hint="cs"/>
+          <w:b/>
+          <w:bCs/>
+          <w:cs/>
+          <w:lang w:bidi="gu-IN"/>
+        </w:rPr>
+        <w:t>કહેને ન દે</w:t>
+      </w:r>
+      <w:r>
+        <w:rPr>
+          <w:b/>
+          <w:bCs/>
+          <w:cs/>
+          <w:lang w:bidi="gu-IN"/>
+        </w:rPr>
+        <w:t xml:space="preserve"> રામ.</w:t>
+      </w:r>
+    </w:p>
+    <w:p>
+      <w:pPr>
+        <w:jc w:val="both"/>
+        <w:rPr>
+          <w:lang w:bidi="gu-IN"/>
+        </w:rPr>
+      </w:pPr>
+      <w:r>
+        <w:rPr>
+          <w:rFonts w:hint="cs"/>
+          <w:cs/>
+          <w:lang w:bidi="gu-IN"/>
+        </w:rPr>
+        <w:t>ઓ</w:t>
+      </w:r>
+      <w:r>
+        <w:rPr>
+          <w:cs/>
+          <w:lang w:bidi="gu-IN"/>
+        </w:rPr>
+        <w:t xml:space="preserve"> કબીર!</w:t>
+      </w:r>
+      <w:r>
+        <w:rPr>
+          <w:rFonts w:hint="cs"/>
+          <w:cs/>
+          <w:lang w:bidi="gu-IN"/>
+        </w:rPr>
+        <w:t xml:space="preserve"> આ</w:t>
+      </w:r>
+      <w:r>
+        <w:rPr>
+          <w:cs/>
+          <w:lang w:bidi="gu-IN"/>
+        </w:rPr>
+        <w:t xml:space="preserve"> જગતની અંદર ર</w:t>
+      </w:r>
+      <w:r>
+        <w:rPr>
+          <w:cs/>
+          <w:lang w:bidi="gu-IN"/>
+        </w:rPr>
+        <w:t>હ</w:t>
+      </w:r>
+      <w:r>
+        <w:rPr>
+          <w:rFonts w:hint="cs"/>
+          <w:cs/>
+          <w:lang w:bidi="gu-IN"/>
+        </w:rPr>
+        <w:t>ે</w:t>
+      </w:r>
+      <w:r>
+        <w:rPr>
+          <w:cs/>
+          <w:lang w:bidi="gu-IN"/>
+        </w:rPr>
+        <w:t>લી માયા</w:t>
+      </w:r>
+      <w:r>
+        <w:rPr>
+          <w:rFonts w:hint="cs"/>
+          <w:cs/>
+          <w:lang w:bidi="gu-IN"/>
+        </w:rPr>
+        <w:t xml:space="preserve"> એવી</w:t>
+      </w:r>
+      <w:r>
+        <w:rPr>
+          <w:cs/>
+          <w:lang w:bidi="gu-IN"/>
+        </w:rPr>
+        <w:t xml:space="preserve"> તો પાપી છે કે તે માણસને ઈશ્વર તરફ </w:t>
+      </w:r>
+      <w:r>
+        <w:rPr>
+          <w:rFonts w:hint="cs"/>
+          <w:cs/>
+          <w:lang w:bidi="gu-IN"/>
+        </w:rPr>
+        <w:t>નિમ</w:t>
+      </w:r>
+      <w:r>
+        <w:rPr>
+          <w:rFonts w:hint="cs"/>
+          <w:cs/>
+          <w:lang w:bidi="gu-IN"/>
+        </w:rPr>
+        <w:t>કહારામ બનાવે</w:t>
+      </w:r>
+      <w:r>
+        <w:rPr>
+          <w:cs/>
+          <w:lang w:bidi="gu-IN"/>
+        </w:rPr>
+        <w:t xml:space="preserve"> છે;</w:t>
+      </w:r>
+      <w:r>
+        <w:rPr>
+          <w:rFonts w:hint="cs"/>
+          <w:cs/>
+          <w:lang w:bidi="gu-IN"/>
+        </w:rPr>
+        <w:t xml:space="preserve"> એ</w:t>
+      </w:r>
+      <w:r>
+        <w:rPr>
+          <w:cs/>
+          <w:lang w:bidi="gu-IN"/>
+        </w:rPr>
+        <w:t xml:space="preserve"> ક</w:t>
+      </w:r>
+      <w:r>
+        <w:rPr>
+          <w:rFonts w:hint="cs"/>
+          <w:cs/>
+          <w:lang w:bidi="gu-IN"/>
+        </w:rPr>
+        <w:t>ા</w:t>
+      </w:r>
+      <w:r>
+        <w:rPr>
+          <w:cs/>
+          <w:lang w:bidi="gu-IN"/>
+        </w:rPr>
+        <w:t>ળા</w:t>
+      </w:r>
+      <w:r>
+        <w:rPr>
+          <w:rFonts w:hint="cs"/>
+          <w:cs/>
+          <w:lang w:bidi="gu-IN"/>
+        </w:rPr>
+        <w:t>ં</w:t>
+      </w:r>
+      <w:r>
+        <w:rPr>
+          <w:cs/>
+          <w:lang w:bidi="gu-IN"/>
+        </w:rPr>
+        <w:t xml:space="preserve"> મોહડા</w:t>
+      </w:r>
+      <w:r>
+        <w:rPr>
+          <w:rFonts w:hint="cs"/>
+          <w:cs/>
+          <w:lang w:bidi="gu-IN"/>
+        </w:rPr>
+        <w:t>ં</w:t>
+      </w:r>
+      <w:r>
+        <w:rPr>
+          <w:cs/>
+          <w:lang w:bidi="gu-IN"/>
+        </w:rPr>
+        <w:t>ની</w:t>
+      </w:r>
+      <w:r>
+        <w:rPr>
+          <w:rFonts w:hint="cs"/>
+          <w:cs/>
+          <w:lang w:bidi="gu-IN"/>
+        </w:rPr>
+        <w:t xml:space="preserve"> એવી</w:t>
+      </w:r>
+      <w:r>
+        <w:rPr>
+          <w:cs/>
+          <w:lang w:bidi="gu-IN"/>
+        </w:rPr>
+        <w:t xml:space="preserve"> ખરાબ મનની છે કે</w:t>
+      </w:r>
+      <w:r>
+        <w:rPr>
+          <w:rFonts w:hint="cs"/>
+          <w:cs/>
+          <w:lang w:bidi="gu-IN"/>
+        </w:rPr>
+        <w:t>,</w:t>
+      </w:r>
+      <w:r>
+        <w:rPr>
+          <w:cs/>
+          <w:lang w:bidi="gu-IN"/>
+        </w:rPr>
+        <w:t xml:space="preserve"> લોકોને ખુદાનું નામ લેવા દેતીજ નથી.</w:t>
+      </w:r>
+    </w:p>
+    <w:p>
+      <w:pPr>
+        <w:jc w:val="center"/>
+        <w:rPr>
+          <w:b/>
+          <w:bCs/>
+          <w:lang w:bidi="gu-IN"/>
+        </w:rPr>
+      </w:pPr>
+      <w:r>
+        <w:rPr>
+          <w:rFonts w:hint="cs"/>
+          <w:b/>
+          <w:bCs/>
+          <w:cs/>
+          <w:lang w:bidi="gu-IN"/>
+        </w:rPr>
+        <w:t>(૧૦૬</w:t>
+      </w:r>
+      <w:r>
+        <w:rPr>
+          <w:b/>
+          <w:bCs/>
+          <w:cs/>
+          <w:lang w:bidi="gu-IN"/>
+        </w:rPr>
+        <w:t>)</w:t>
+      </w:r>
+    </w:p>
+    <w:p>
+      <w:pPr>
+        <w:jc w:val="center"/>
+        <w:rPr>
+          <w:b/>
+          <w:bCs/>
+          <w:lang w:bidi="gu-IN"/>
+        </w:rPr>
+      </w:pPr>
+      <w:r>
+        <w:rPr>
+          <w:rFonts w:hint="cs"/>
+          <w:b/>
+          <w:bCs/>
+          <w:cs/>
+          <w:lang w:bidi="gu-IN"/>
+        </w:rPr>
+        <w:t>મે</w:t>
+      </w:r>
+      <w:r>
+        <w:rPr>
+          <w:rFonts w:hint="cs"/>
+          <w:b/>
+          <w:bCs/>
+          <w:cs/>
+          <w:lang w:bidi="gu-IN"/>
+        </w:rPr>
+        <w:t>ં</w:t>
+      </w:r>
+      <w:r>
+        <w:rPr>
+          <w:b/>
+          <w:bCs/>
+          <w:cs/>
+          <w:lang w:bidi="gu-IN"/>
+        </w:rPr>
+        <w:t xml:space="preserve"> જાનું હરિકો મ</w:t>
+      </w:r>
+      <w:r>
+        <w:rPr>
+          <w:rFonts w:hint="cs"/>
+          <w:b/>
+          <w:bCs/>
+          <w:cs/>
+          <w:lang w:bidi="gu-IN"/>
+        </w:rPr>
+        <w:t>િ</w:t>
+      </w:r>
+      <w:r>
+        <w:rPr>
+          <w:b/>
+          <w:bCs/>
+          <w:cs/>
+          <w:lang w:bidi="gu-IN"/>
+        </w:rPr>
+        <w:t>લું,</w:t>
+      </w:r>
+      <w:r>
+        <w:rPr>
+          <w:rFonts w:hint="cs"/>
+          <w:b/>
+          <w:bCs/>
+          <w:cs/>
+          <w:lang w:bidi="gu-IN"/>
+        </w:rPr>
+        <w:t xml:space="preserve"> મો</w:t>
+      </w:r>
+      <w:r>
+        <w:rPr>
+          <w:rFonts w:ascii="Shruti" w:hAnsi="Shruti" w:cs="Shruti" w:hint="cs"/>
+          <w:b/>
+          <w:bCs/>
+          <w:cs/>
+          <w:lang w:bidi="gu-IN"/>
+        </w:rPr>
+        <w:t>ં</w:t>
+      </w:r>
+      <w:r>
+        <w:rPr>
+          <w:b/>
+          <w:bCs/>
+          <w:cs/>
+          <w:lang w:bidi="gu-IN"/>
+        </w:rPr>
+        <w:t xml:space="preserve"> મનમેં બડ</w:t>
+      </w:r>
+      <w:r>
+        <w:rPr>
+          <w:rFonts w:hint="cs"/>
+          <w:b/>
+          <w:bCs/>
+          <w:cs/>
+          <w:lang w:bidi="gu-IN"/>
+        </w:rPr>
+        <w:t>િ</w:t>
+      </w:r>
+      <w:r>
+        <w:rPr>
+          <w:b/>
+          <w:bCs/>
+          <w:cs/>
+          <w:lang w:bidi="gu-IN"/>
+        </w:rPr>
+        <w:t xml:space="preserve"> આસ;</w:t>
+      </w:r>
+    </w:p>
+    <w:p>
+      <w:pPr>
+        <w:jc w:val="center"/>
+        <w:rPr>
+          <w:b/>
+          <w:bCs/>
+          <w:lang w:bidi="gu-IN"/>
+        </w:rPr>
+      </w:pPr>
+      <w:r>
+        <w:rPr>
+          <w:rFonts w:hint="cs"/>
+          <w:b/>
+          <w:bCs/>
+          <w:cs/>
+          <w:lang w:bidi="gu-IN"/>
+        </w:rPr>
+        <w:t>હરિ</w:t>
+      </w:r>
+      <w:r>
+        <w:rPr>
+          <w:b/>
+          <w:bCs/>
+          <w:cs/>
+          <w:lang w:bidi="gu-IN"/>
+        </w:rPr>
+        <w:t xml:space="preserve"> બિચ પ</w:t>
+      </w:r>
+      <w:r>
+        <w:rPr>
+          <w:rFonts w:hint="cs"/>
+          <w:b/>
+          <w:bCs/>
+          <w:cs/>
+          <w:lang w:bidi="gu-IN"/>
+        </w:rPr>
+        <w:t>ા</w:t>
+      </w:r>
+      <w:r>
+        <w:rPr>
+          <w:b/>
+          <w:bCs/>
+          <w:cs/>
+          <w:lang w:bidi="gu-IN"/>
+        </w:rPr>
+        <w:t>ડે આંત</w:t>
+      </w:r>
+      <w:r>
+        <w:rPr>
+          <w:rFonts w:hint="cs"/>
+          <w:b/>
+          <w:bCs/>
+          <w:cs/>
+          <w:lang w:bidi="gu-IN"/>
+        </w:rPr>
+        <w:t>રા</w:t>
+      </w:r>
+      <w:r>
+        <w:rPr>
+          <w:b/>
+          <w:bCs/>
+          <w:cs/>
+          <w:lang w:bidi="gu-IN"/>
+        </w:rPr>
+        <w:t xml:space="preserve">, </w:t>
+      </w:r>
+      <w:r>
+        <w:rPr>
+          <w:rFonts w:hint="cs"/>
+          <w:b/>
+          <w:bCs/>
+          <w:cs/>
+          <w:lang w:bidi="gu-IN"/>
+        </w:rPr>
+        <w:t>માયા</w:t>
+      </w:r>
+      <w:r>
+        <w:rPr>
+          <w:b/>
+          <w:bCs/>
+          <w:cs/>
+          <w:lang w:bidi="gu-IN"/>
+        </w:rPr>
+        <w:t xml:space="preserve"> બડી પિચાસ</w:t>
+      </w:r>
+      <w:r>
+        <w:rPr>
+          <w:rFonts w:hint="cs"/>
+          <w:b/>
+          <w:bCs/>
+          <w:cs/>
+          <w:lang w:bidi="gu-IN"/>
+        </w:rPr>
+        <w:t>.</w:t>
+      </w:r>
+    </w:p>
+    <w:p>
+      <w:pPr>
+        <w:jc w:val="both"/>
+        <w:rPr>
+          <w:lang w:bidi="gu-IN"/>
+        </w:rPr>
+      </w:pPr>
+      <w:r>
+        <w:rPr>
+          <w:rFonts w:hint="cs"/>
+          <w:cs/>
+          <w:lang w:bidi="gu-IN"/>
+        </w:rPr>
+        <w:t>(કબીર</w:t>
+      </w:r>
+      <w:r>
+        <w:rPr>
+          <w:cs/>
+          <w:lang w:bidi="gu-IN"/>
+        </w:rPr>
+        <w:t xml:space="preserve"> કહે</w:t>
+      </w:r>
+      <w:r>
+        <w:rPr>
+          <w:rFonts w:hint="cs"/>
+          <w:cs/>
+          <w:lang w:bidi="gu-IN"/>
+        </w:rPr>
+        <w:t xml:space="preserve"> </w:t>
+      </w:r>
+      <w:r>
+        <w:rPr>
+          <w:rFonts w:hint="cs"/>
+          <w:cs/>
+          <w:lang w:bidi="gu-IN"/>
+        </w:rPr>
+        <w:t>છે</w:t>
+      </w:r>
+      <w:r>
+        <w:rPr>
+          <w:cs/>
+          <w:lang w:bidi="gu-IN"/>
+        </w:rPr>
+        <w:t xml:space="preserve"> કે</w:t>
+      </w:r>
+      <w:r>
+        <w:rPr>
+          <w:rFonts w:hint="cs"/>
+          <w:cs/>
+          <w:lang w:bidi="gu-IN"/>
+        </w:rPr>
+        <w:t>)</w:t>
+      </w:r>
+      <w:r>
+        <w:rPr>
+          <w:cs/>
+          <w:lang w:bidi="gu-IN"/>
+        </w:rPr>
+        <w:t xml:space="preserve"> હું જાણું કે હું ખુદાને મળું,</w:t>
+      </w:r>
+      <w:r>
+        <w:rPr>
+          <w:rFonts w:hint="cs"/>
+          <w:cs/>
+          <w:lang w:bidi="gu-IN"/>
+        </w:rPr>
+        <w:t xml:space="preserve"> ને</w:t>
+      </w:r>
+      <w:r>
+        <w:rPr>
+          <w:cs/>
+          <w:lang w:bidi="gu-IN"/>
+        </w:rPr>
+        <w:t xml:space="preserve"> તે માટે મનમાં મોટી આશા રાખતો</w:t>
+      </w:r>
+      <w:r>
+        <w:rPr>
+          <w:rFonts w:hint="cs"/>
+          <w:cs/>
+          <w:lang w:bidi="gu-IN"/>
+        </w:rPr>
+        <w:t>,</w:t>
+      </w:r>
+      <w:r>
+        <w:rPr>
+          <w:cs/>
+          <w:lang w:bidi="gu-IN"/>
+        </w:rPr>
+        <w:t xml:space="preserve"> પણ માયા એવી ભ</w:t>
+      </w:r>
+      <w:r>
+        <w:rPr>
+          <w:rFonts w:hint="cs"/>
+          <w:cs/>
+          <w:lang w:bidi="gu-IN"/>
+        </w:rPr>
+        <w:t>ુ</w:t>
+      </w:r>
+      <w:r>
+        <w:rPr>
+          <w:cs/>
+          <w:lang w:bidi="gu-IN"/>
+        </w:rPr>
+        <w:t>ત</w:t>
+      </w:r>
+      <w:r>
+        <w:rPr>
+          <w:rFonts w:hint="cs"/>
+          <w:cs/>
+          <w:lang w:bidi="gu-IN"/>
+        </w:rPr>
+        <w:t>ની</w:t>
+      </w:r>
+      <w:r>
+        <w:rPr>
+          <w:cs/>
+          <w:lang w:bidi="gu-IN"/>
+        </w:rPr>
+        <w:t xml:space="preserve"> કે હું ખુદાપર ધ્યાન લગાડવા </w:t>
+      </w:r>
+      <w:r>
+        <w:rPr>
+          <w:rFonts w:hint="cs"/>
+          <w:cs/>
+          <w:lang w:bidi="gu-IN"/>
+        </w:rPr>
+        <w:t>જાઉં</w:t>
+      </w:r>
+      <w:r>
+        <w:rPr>
+          <w:rFonts w:hint="cs"/>
+          <w:cs/>
+          <w:lang w:bidi="gu-IN"/>
+        </w:rPr>
+        <w:t xml:space="preserve"> જાઉં</w:t>
+      </w:r>
+      <w:r>
+        <w:rPr>
+          <w:cs/>
+          <w:lang w:bidi="gu-IN"/>
+        </w:rPr>
+        <w:t xml:space="preserve"> ને તે </w:t>
+      </w:r>
+      <w:r>
+        <w:rPr>
+          <w:rFonts w:hint="cs"/>
+          <w:cs/>
+          <w:lang w:bidi="gu-IN"/>
+        </w:rPr>
+        <w:t>વચ્ચે</w:t>
+      </w:r>
+      <w:r>
+        <w:rPr>
+          <w:cs/>
+          <w:lang w:bidi="gu-IN"/>
+        </w:rPr>
+        <w:t xml:space="preserve"> આવી આડો અંતર કર્યા કરે.</w:t>
+      </w:r>
+    </w:p>
+    <w:p>
+      <w:pPr>
+        <w:jc w:val="center"/>
+        <w:rPr>
+          <w:b/>
+          <w:bCs/>
+          <w:lang w:bidi="gu-IN"/>
+        </w:rPr>
+      </w:pPr>
+      <w:r>
+        <w:rPr>
+          <w:rFonts w:hint="cs"/>
+          <w:b/>
+          <w:bCs/>
+          <w:cs/>
+          <w:lang w:bidi="gu-IN"/>
+        </w:rPr>
+        <w:t>(૧૦૭</w:t>
+      </w:r>
+      <w:r>
+        <w:rPr>
+          <w:b/>
+          <w:bCs/>
+          <w:cs/>
+          <w:lang w:bidi="gu-IN"/>
+        </w:rPr>
+        <w:t>)</w:t>
+      </w:r>
+    </w:p>
+    <w:p>
+      <w:pPr>
+        <w:jc w:val="center"/>
+        <w:rPr>
+          <w:b/>
+          <w:bCs/>
+          <w:lang w:bidi="gu-IN"/>
+        </w:rPr>
+      </w:pPr>
+      <w:r>
+        <w:rPr>
+          <w:rFonts w:hint="cs"/>
+          <w:b/>
+          <w:bCs/>
+          <w:cs/>
+          <w:lang w:bidi="gu-IN"/>
+        </w:rPr>
+        <w:t>માયા</w:t>
+      </w:r>
+      <w:r>
+        <w:rPr>
+          <w:b/>
+          <w:bCs/>
+          <w:cs/>
+          <w:lang w:bidi="gu-IN"/>
+        </w:rPr>
+        <w:t xml:space="preserve"> માથે શ</w:t>
+      </w:r>
+      <w:r>
+        <w:rPr>
+          <w:rFonts w:hint="cs"/>
+          <w:b/>
+          <w:bCs/>
+          <w:cs/>
+          <w:lang w:bidi="gu-IN"/>
+        </w:rPr>
+        <w:t>િ</w:t>
+      </w:r>
+      <w:r>
+        <w:rPr>
+          <w:b/>
+          <w:bCs/>
+          <w:cs/>
+          <w:lang w:bidi="gu-IN"/>
+        </w:rPr>
+        <w:t>ં</w:t>
+      </w:r>
+      <w:r>
+        <w:rPr>
+          <w:b/>
+          <w:bCs/>
+          <w:cs/>
+          <w:lang w:bidi="gu-IN"/>
+        </w:rPr>
+        <w:t>ગડા</w:t>
+      </w:r>
+      <w:r>
+        <w:rPr>
+          <w:rFonts w:hint="cs"/>
+          <w:b/>
+          <w:bCs/>
+          <w:cs/>
+          <w:lang w:bidi="gu-IN"/>
+        </w:rPr>
+        <w:t>ં</w:t>
+      </w:r>
+      <w:r>
+        <w:rPr>
+          <w:b/>
+          <w:bCs/>
+          <w:cs/>
+          <w:lang w:bidi="gu-IN"/>
+        </w:rPr>
+        <w:t>,</w:t>
+      </w:r>
+      <w:r>
+        <w:rPr>
+          <w:rFonts w:hint="cs"/>
+          <w:b/>
+          <w:bCs/>
+          <w:cs/>
+          <w:lang w:bidi="gu-IN"/>
+        </w:rPr>
+        <w:t xml:space="preserve"> લં</w:t>
+      </w:r>
+      <w:r>
+        <w:rPr>
+          <w:rFonts w:hint="cs"/>
+          <w:b/>
+          <w:bCs/>
+          <w:cs/>
+          <w:lang w:bidi="gu-IN"/>
+        </w:rPr>
+        <w:t>બા</w:t>
+      </w:r>
+      <w:r>
+        <w:rPr>
+          <w:b/>
+          <w:bCs/>
+          <w:cs/>
+          <w:lang w:bidi="gu-IN"/>
+        </w:rPr>
+        <w:t xml:space="preserve"> નવ નવ હાથ;</w:t>
+      </w:r>
+    </w:p>
+    <w:p>
+      <w:pPr>
+        <w:jc w:val="center"/>
+        <w:rPr>
+          <w:b/>
+          <w:bCs/>
+          <w:lang w:bidi="gu-IN"/>
+        </w:rPr>
+      </w:pPr>
+      <w:r>
+        <w:rPr>
+          <w:rFonts w:hint="cs"/>
+          <w:b/>
+          <w:bCs/>
+          <w:cs/>
+          <w:lang w:bidi="gu-IN"/>
+        </w:rPr>
+        <w:lastRenderedPageBreak/>
+        <w:t>આગે</w:t>
+      </w:r>
+      <w:r>
+        <w:rPr>
+          <w:b/>
+          <w:bCs/>
+          <w:cs/>
+          <w:lang w:bidi="gu-IN"/>
+        </w:rPr>
+        <w:t xml:space="preserve"> મારે શ</w:t>
+      </w:r>
+      <w:r>
+        <w:rPr>
+          <w:rFonts w:hint="cs"/>
+          <w:b/>
+          <w:bCs/>
+          <w:cs/>
+          <w:lang w:bidi="gu-IN"/>
+        </w:rPr>
+        <w:t>િ</w:t>
+      </w:r>
+      <w:r>
+        <w:rPr>
+          <w:b/>
+          <w:bCs/>
+          <w:cs/>
+          <w:lang w:bidi="gu-IN"/>
+        </w:rPr>
+        <w:t>ં</w:t>
+      </w:r>
+      <w:r>
+        <w:rPr>
+          <w:b/>
+          <w:bCs/>
+          <w:cs/>
+          <w:lang w:bidi="gu-IN"/>
+        </w:rPr>
+        <w:t xml:space="preserve">ગડા </w:t>
+      </w:r>
+      <w:r>
+        <w:rPr>
+          <w:rFonts w:hint="cs"/>
+          <w:b/>
+          <w:bCs/>
+          <w:cs/>
+          <w:lang w:bidi="gu-IN"/>
+        </w:rPr>
+        <w:t>,પિ</w:t>
+      </w:r>
+      <w:r>
+        <w:rPr>
+          <w:rFonts w:hint="cs"/>
+          <w:b/>
+          <w:bCs/>
+          <w:cs/>
+          <w:lang w:bidi="gu-IN"/>
+        </w:rPr>
+        <w:t>છે</w:t>
+      </w:r>
+      <w:r>
+        <w:rPr>
+          <w:b/>
+          <w:bCs/>
+          <w:cs/>
+          <w:lang w:bidi="gu-IN"/>
+        </w:rPr>
+        <w:t xml:space="preserve"> મારે લાત.</w:t>
+      </w:r>
+    </w:p>
+    <w:p>
+      <w:pPr>
+        <w:jc w:val="both"/>
+        <w:rPr>
+          <w:lang w:bidi="gu-IN"/>
+        </w:rPr>
+      </w:pPr>
+      <w:r>
+        <w:rPr>
+          <w:rFonts w:hint="cs"/>
+          <w:cs/>
+          <w:lang w:bidi="gu-IN"/>
+        </w:rPr>
+        <w:t>માયાને</w:t>
+      </w:r>
+      <w:r>
+        <w:rPr>
+          <w:cs/>
+          <w:lang w:bidi="gu-IN"/>
+        </w:rPr>
+        <w:t xml:space="preserve"> માથે નવ નવ હાથ</w:t>
+      </w:r>
+      <w:r>
+        <w:rPr>
+          <w:rFonts w:hint="cs"/>
+          <w:cs/>
+          <w:lang w:bidi="gu-IN"/>
+        </w:rPr>
+        <w:t xml:space="preserve"> જેટલા</w:t>
+      </w:r>
+      <w:r>
+        <w:rPr>
+          <w:rFonts w:hint="cs"/>
+          <w:cs/>
+          <w:lang w:bidi="gu-IN"/>
+        </w:rPr>
+        <w:t>ં</w:t>
+      </w:r>
+      <w:r>
+        <w:rPr>
+          <w:cs/>
+          <w:lang w:bidi="gu-IN"/>
+        </w:rPr>
+        <w:t xml:space="preserve"> લાંબા </w:t>
+      </w:r>
+      <w:r>
+        <w:rPr>
+          <w:cs/>
+          <w:lang w:bidi="gu-IN"/>
+        </w:rPr>
+        <w:t>શ</w:t>
+      </w:r>
+      <w:r>
+        <w:rPr>
+          <w:rFonts w:hint="cs"/>
+          <w:cs/>
+          <w:lang w:bidi="gu-IN"/>
+        </w:rPr>
+        <w:t>િ</w:t>
+      </w:r>
+      <w:r>
+        <w:rPr>
+          <w:cs/>
+          <w:lang w:bidi="gu-IN"/>
+        </w:rPr>
+        <w:t>ંગડા</w:t>
+      </w:r>
+      <w:r>
+        <w:rPr>
+          <w:rFonts w:hint="cs"/>
+          <w:cs/>
+          <w:lang w:bidi="gu-IN"/>
+        </w:rPr>
+        <w:t>ં</w:t>
+      </w:r>
+      <w:r>
+        <w:rPr>
+          <w:cs/>
+          <w:lang w:bidi="gu-IN"/>
+        </w:rPr>
+        <w:t xml:space="preserve"> છે; </w:t>
+      </w:r>
+      <w:r>
+        <w:rPr>
+          <w:rFonts w:hint="cs"/>
+          <w:cs/>
+          <w:lang w:bidi="gu-IN"/>
+        </w:rPr>
+        <w:t>તેનાં</w:t>
+      </w:r>
+      <w:r>
+        <w:rPr>
+          <w:cs/>
+          <w:lang w:bidi="gu-IN"/>
+        </w:rPr>
+        <w:t xml:space="preserve"> સ</w:t>
+      </w:r>
+      <w:r>
+        <w:rPr>
+          <w:rFonts w:hint="cs"/>
+          <w:cs/>
+          <w:lang w:bidi="gu-IN"/>
+        </w:rPr>
+        <w:t>ા</w:t>
+      </w:r>
+      <w:r>
+        <w:rPr>
+          <w:cs/>
+          <w:lang w:bidi="gu-IN"/>
+        </w:rPr>
+        <w:t xml:space="preserve">મી ગયા તો </w:t>
+      </w:r>
+      <w:r>
+        <w:rPr>
+          <w:cs/>
+          <w:lang w:bidi="gu-IN"/>
+        </w:rPr>
+        <w:t>શ</w:t>
+      </w:r>
+      <w:r>
+        <w:rPr>
+          <w:rFonts w:hint="cs"/>
+          <w:cs/>
+          <w:lang w:bidi="gu-IN"/>
+        </w:rPr>
+        <w:t>િ</w:t>
+      </w:r>
+      <w:r>
+        <w:rPr>
+          <w:cs/>
+          <w:lang w:bidi="gu-IN"/>
+        </w:rPr>
+        <w:t>ંગડા</w:t>
+      </w:r>
+      <w:r>
+        <w:rPr>
+          <w:rFonts w:hint="cs"/>
+          <w:cs/>
+          <w:lang w:bidi="gu-IN"/>
+        </w:rPr>
+        <w:t>ં</w:t>
+      </w:r>
+      <w:r>
+        <w:rPr>
+          <w:cs/>
+          <w:lang w:bidi="gu-IN"/>
+        </w:rPr>
+        <w:t xml:space="preserve"> મારે,</w:t>
+      </w:r>
+      <w:r>
+        <w:rPr>
+          <w:rFonts w:hint="cs"/>
+          <w:cs/>
+          <w:lang w:bidi="gu-IN"/>
+        </w:rPr>
+        <w:t xml:space="preserve"> ને</w:t>
+      </w:r>
+      <w:r>
+        <w:rPr>
+          <w:cs/>
+          <w:lang w:bidi="gu-IN"/>
+        </w:rPr>
+        <w:t xml:space="preserve"> પછવાડે લ</w:t>
+      </w:r>
+      <w:r>
+        <w:rPr>
+          <w:rFonts w:hint="cs"/>
+          <w:cs/>
+          <w:lang w:bidi="gu-IN"/>
+        </w:rPr>
+        <w:t>ા</w:t>
+      </w:r>
+      <w:r>
+        <w:rPr>
+          <w:cs/>
+          <w:lang w:bidi="gu-IN"/>
+        </w:rPr>
+        <w:t>ગા તો લ</w:t>
+      </w:r>
+      <w:r>
+        <w:rPr>
+          <w:rFonts w:hint="cs"/>
+          <w:cs/>
+          <w:lang w:bidi="gu-IN"/>
+        </w:rPr>
+        <w:t>ા</w:t>
+      </w:r>
+      <w:r>
+        <w:rPr>
+          <w:cs/>
+          <w:lang w:bidi="gu-IN"/>
+        </w:rPr>
+        <w:t>ત ઝડે</w:t>
+      </w:r>
+      <w:r>
+        <w:rPr>
+          <w:rFonts w:hint="cs"/>
+          <w:cs/>
+          <w:lang w:bidi="gu-IN"/>
+        </w:rPr>
+        <w:t>, આમ</w:t>
+      </w:r>
+      <w:r>
+        <w:rPr>
+          <w:cs/>
+          <w:lang w:bidi="gu-IN"/>
+        </w:rPr>
+        <w:t xml:space="preserve"> બંને તરફ થી માણસ</w:t>
+      </w:r>
+      <w:r>
+        <w:rPr>
+          <w:cs/>
+          <w:lang w:bidi="gu-IN"/>
+        </w:rPr>
+        <w:t>ને તે મારે છે.</w:t>
+      </w:r>
+    </w:p>
+    <w:p>
+      <w:pPr>
+        <w:jc w:val="center"/>
+        <w:rPr>
+          <w:b/>
+          <w:bCs/>
+          <w:lang w:bidi="gu-IN"/>
+        </w:rPr>
+      </w:pPr>
+      <w:r>
+        <w:rPr>
+          <w:rFonts w:hint="cs"/>
+          <w:b/>
+          <w:bCs/>
+          <w:cs/>
+          <w:lang w:bidi="gu-IN"/>
+        </w:rPr>
+        <w:t>(૧૦૮</w:t>
+      </w:r>
+      <w:r>
+        <w:rPr>
+          <w:b/>
+          <w:bCs/>
+          <w:cs/>
+          <w:lang w:bidi="gu-IN"/>
+        </w:rPr>
+        <w:t>)</w:t>
+      </w:r>
+    </w:p>
+    <w:p>
+      <w:pPr>
+        <w:jc w:val="center"/>
+        <w:rPr>
+          <w:b/>
+          <w:bCs/>
+          <w:lang w:bidi="gu-IN"/>
+        </w:rPr>
+      </w:pPr>
+      <w:r>
+        <w:rPr>
+          <w:rFonts w:hint="cs"/>
+          <w:b/>
+          <w:bCs/>
+          <w:cs/>
+          <w:lang w:bidi="gu-IN"/>
+        </w:rPr>
+        <w:t>માયા</w:t>
+      </w:r>
+      <w:r>
+        <w:rPr>
+          <w:b/>
+          <w:bCs/>
+          <w:cs/>
+          <w:lang w:bidi="gu-IN"/>
+        </w:rPr>
+        <w:t xml:space="preserve"> તરવર ત્રીવીધકી</w:t>
+      </w:r>
+      <w:r>
+        <w:rPr>
+          <w:rFonts w:hint="cs"/>
+          <w:b/>
+          <w:bCs/>
+          <w:cs/>
+          <w:lang w:bidi="gu-IN"/>
+        </w:rPr>
+        <w:t>,</w:t>
+      </w:r>
+      <w:r>
+        <w:rPr>
+          <w:rFonts w:hint="cs"/>
+          <w:b/>
+          <w:bCs/>
+          <w:cs/>
+          <w:lang w:bidi="gu-IN"/>
+        </w:rPr>
+        <w:t xml:space="preserve"> </w:t>
+      </w:r>
+      <w:r>
+        <w:rPr>
+          <w:rFonts w:hint="cs"/>
+          <w:b/>
+          <w:bCs/>
+          <w:cs/>
+          <w:lang w:bidi="gu-IN"/>
+        </w:rPr>
+        <w:t>શોક</w:t>
+      </w:r>
+      <w:r>
+        <w:rPr>
+          <w:b/>
+          <w:bCs/>
+          <w:cs/>
+          <w:lang w:bidi="gu-IN"/>
+        </w:rPr>
+        <w:t xml:space="preserve"> દુઃખ</w:t>
+      </w:r>
+      <w:r>
+        <w:rPr>
+          <w:rFonts w:hint="cs"/>
+          <w:b/>
+          <w:bCs/>
+          <w:cs/>
+          <w:lang w:bidi="gu-IN"/>
+        </w:rPr>
+        <w:t xml:space="preserve"> સંતાપ</w:t>
+      </w:r>
+      <w:r>
+        <w:rPr>
+          <w:b/>
+          <w:bCs/>
+          <w:cs/>
+          <w:lang w:bidi="gu-IN"/>
+        </w:rPr>
+        <w:t>;</w:t>
+      </w:r>
+    </w:p>
+    <w:p>
+      <w:pPr>
+        <w:jc w:val="center"/>
+        <w:rPr>
+          <w:b/>
+          <w:bCs/>
+          <w:lang w:bidi="gu-IN"/>
+        </w:rPr>
+      </w:pPr>
+      <w:r>
+        <w:rPr>
+          <w:rFonts w:hint="cs"/>
+          <w:b/>
+          <w:bCs/>
+          <w:cs/>
+          <w:lang w:bidi="gu-IN"/>
+        </w:rPr>
+        <w:t>શીતલ</w:t>
+      </w:r>
+      <w:r>
+        <w:rPr>
+          <w:rFonts w:hint="cs"/>
+          <w:b/>
+          <w:bCs/>
+          <w:cs/>
+          <w:lang w:bidi="gu-IN"/>
+        </w:rPr>
+        <w:t>તા</w:t>
+      </w:r>
+      <w:r>
+        <w:rPr>
+          <w:b/>
+          <w:bCs/>
+          <w:cs/>
+          <w:lang w:bidi="gu-IN"/>
+        </w:rPr>
+        <w:t xml:space="preserve"> સ્વપ્ને નહિ, </w:t>
+      </w:r>
+      <w:r>
+        <w:rPr>
+          <w:rFonts w:hint="cs"/>
+          <w:b/>
+          <w:bCs/>
+          <w:cs/>
+          <w:lang w:bidi="gu-IN"/>
+        </w:rPr>
+        <w:t>ફલ</w:t>
+      </w:r>
+      <w:r>
+        <w:rPr>
+          <w:b/>
+          <w:bCs/>
+          <w:cs/>
+          <w:lang w:bidi="gu-IN"/>
+        </w:rPr>
+        <w:t xml:space="preserve"> ફીકો તન તાપ.</w:t>
+      </w:r>
+    </w:p>
+    <w:p>
+      <w:pPr>
+        <w:jc w:val="both"/>
+        <w:rPr>
+          <w:lang w:bidi="gu-IN"/>
+        </w:rPr>
+      </w:pPr>
+      <w:r>
+        <w:rPr>
+          <w:rFonts w:hint="cs"/>
+          <w:cs/>
+          <w:lang w:bidi="gu-IN"/>
+        </w:rPr>
+        <w:t>માયા</w:t>
+      </w:r>
+      <w:r>
+        <w:rPr>
+          <w:cs/>
+          <w:lang w:bidi="gu-IN"/>
+        </w:rPr>
+        <w:t>,</w:t>
+      </w:r>
+      <w:r>
+        <w:rPr>
+          <w:rFonts w:hint="cs"/>
+          <w:cs/>
+          <w:lang w:bidi="gu-IN"/>
+        </w:rPr>
+        <w:t xml:space="preserve"> એક</w:t>
+      </w:r>
+      <w:r>
+        <w:rPr>
+          <w:cs/>
+          <w:lang w:bidi="gu-IN"/>
+        </w:rPr>
+        <w:t xml:space="preserve"> ત્રણ ડાળીનું ઝાડ છે</w:t>
+      </w:r>
+      <w:r>
+        <w:rPr>
+          <w:rFonts w:hint="cs"/>
+          <w:cs/>
+          <w:lang w:bidi="gu-IN"/>
+        </w:rPr>
+        <w:t>,</w:t>
+      </w:r>
+      <w:r>
+        <w:rPr>
+          <w:cs/>
+          <w:lang w:bidi="gu-IN"/>
+        </w:rPr>
+        <w:t xml:space="preserve"> જેમાં દલગીરી</w:t>
+      </w:r>
+      <w:r>
+        <w:rPr>
+          <w:rFonts w:hint="cs"/>
+          <w:cs/>
+          <w:lang w:bidi="gu-IN"/>
+        </w:rPr>
+        <w:t>,</w:t>
+      </w:r>
+      <w:r>
+        <w:rPr>
+          <w:rFonts w:hint="cs"/>
+          <w:cs/>
+          <w:lang w:bidi="gu-IN"/>
+        </w:rPr>
+        <w:t xml:space="preserve"> દુઃખ</w:t>
+      </w:r>
+      <w:r>
+        <w:rPr>
+          <w:cs/>
+          <w:lang w:bidi="gu-IN"/>
+        </w:rPr>
+        <w:t xml:space="preserve"> અને બળાપો</w:t>
+      </w:r>
+      <w:r>
+        <w:rPr>
+          <w:rFonts w:hint="cs"/>
+          <w:cs/>
+          <w:lang w:bidi="gu-IN"/>
+        </w:rPr>
+        <w:t>,</w:t>
+      </w:r>
+      <w:r>
+        <w:rPr>
+          <w:cs/>
+          <w:lang w:bidi="gu-IN"/>
+        </w:rPr>
+        <w:t xml:space="preserve"> એ ત્રણ અવગુણો ભરેલા છે;</w:t>
+      </w:r>
+      <w:r>
+        <w:rPr>
+          <w:rFonts w:hint="cs"/>
+          <w:cs/>
+          <w:lang w:bidi="gu-IN"/>
+        </w:rPr>
+        <w:t xml:space="preserve"> </w:t>
+      </w:r>
+      <w:r>
+        <w:rPr>
+          <w:cs/>
+          <w:lang w:bidi="gu-IN"/>
+        </w:rPr>
+        <w:t>તે ઝ</w:t>
+      </w:r>
+      <w:r>
+        <w:rPr>
+          <w:rFonts w:hint="cs"/>
+          <w:cs/>
+          <w:lang w:bidi="gu-IN"/>
+        </w:rPr>
+        <w:t>ાડ</w:t>
+      </w:r>
+      <w:r>
+        <w:rPr>
+          <w:rFonts w:hint="cs"/>
+          <w:cs/>
+          <w:lang w:bidi="gu-IN"/>
+        </w:rPr>
+        <w:t>થી</w:t>
+      </w:r>
+      <w:r>
+        <w:rPr>
+          <w:cs/>
+          <w:lang w:bidi="gu-IN"/>
+        </w:rPr>
+        <w:t xml:space="preserve"> માણસને સ્વપ્ન</w:t>
+      </w:r>
+      <w:r>
+        <w:rPr>
+          <w:rFonts w:hint="cs"/>
+          <w:cs/>
+          <w:lang w:bidi="gu-IN"/>
+        </w:rPr>
+        <w:t>ા</w:t>
+      </w:r>
+      <w:r>
+        <w:rPr>
+          <w:cs/>
+          <w:lang w:bidi="gu-IN"/>
+        </w:rPr>
+        <w:t>માં પણ યાને કદીએ શા</w:t>
+      </w:r>
+      <w:r>
+        <w:rPr>
+          <w:rFonts w:hint="cs"/>
+          <w:cs/>
+          <w:lang w:bidi="gu-IN"/>
+        </w:rPr>
+        <w:t>ં</w:t>
+      </w:r>
+      <w:r>
+        <w:rPr>
+          <w:cs/>
+          <w:lang w:bidi="gu-IN"/>
+        </w:rPr>
+        <w:t>ત</w:t>
+      </w:r>
+      <w:r>
+        <w:rPr>
+          <w:rFonts w:hint="cs"/>
+          <w:cs/>
+          <w:lang w:bidi="gu-IN"/>
+        </w:rPr>
+        <w:t>િ</w:t>
+      </w:r>
+      <w:r>
+        <w:rPr>
+          <w:cs/>
+          <w:lang w:bidi="gu-IN"/>
+        </w:rPr>
+        <w:t xml:space="preserve"> મળતી નથી;</w:t>
+      </w:r>
+      <w:r>
+        <w:rPr>
+          <w:rFonts w:hint="cs"/>
+          <w:cs/>
+          <w:lang w:bidi="gu-IN"/>
+        </w:rPr>
+        <w:t xml:space="preserve"> તેનાં</w:t>
+      </w:r>
+      <w:r>
+        <w:rPr>
+          <w:cs/>
+          <w:lang w:bidi="gu-IN"/>
+        </w:rPr>
+        <w:t xml:space="preserve"> ફળ</w:t>
+      </w:r>
+      <w:r>
+        <w:rPr>
+          <w:cs/>
+          <w:lang w:bidi="gu-IN"/>
+        </w:rPr>
+        <w:t xml:space="preserve"> સ્વાદ વગરનાં છે ને શરીરને </w:t>
+      </w:r>
+      <w:r>
+        <w:rPr>
+          <w:rFonts w:hint="cs"/>
+          <w:cs/>
+          <w:lang w:bidi="gu-IN"/>
+        </w:rPr>
+        <w:t>દુઃખ</w:t>
+      </w:r>
+      <w:r>
+        <w:rPr>
+          <w:cs/>
+          <w:lang w:bidi="gu-IN"/>
+        </w:rPr>
+        <w:t>જ</w:t>
+      </w:r>
+      <w:r>
+        <w:rPr>
+          <w:cs/>
+          <w:lang w:bidi="gu-IN"/>
+        </w:rPr>
+        <w:t xml:space="preserve"> ઉત્પન્ન કરે છે.</w:t>
+      </w:r>
+    </w:p>
+    <w:p>
+      <w:pPr>
+        <w:jc w:val="center"/>
+        <w:rPr>
+          <w:b/>
+          <w:bCs/>
+          <w:lang w:bidi="gu-IN"/>
+        </w:rPr>
+      </w:pPr>
+      <w:r>
+        <w:rPr>
+          <w:rFonts w:hint="cs"/>
+          <w:b/>
+          <w:bCs/>
+          <w:cs/>
+          <w:lang w:bidi="gu-IN"/>
+        </w:rPr>
+        <w:t>(૧૦૯</w:t>
+      </w:r>
+      <w:r>
+        <w:rPr>
+          <w:b/>
+          <w:bCs/>
+          <w:cs/>
+          <w:lang w:bidi="gu-IN"/>
+        </w:rPr>
+        <w:t>)</w:t>
+      </w:r>
+    </w:p>
+    <w:p>
+      <w:pPr>
+        <w:jc w:val="center"/>
+        <w:rPr>
+          <w:b/>
+          <w:bCs/>
+          <w:lang w:bidi="gu-IN"/>
+        </w:rPr>
+      </w:pPr>
+      <w:r>
+        <w:rPr>
+          <w:rFonts w:hint="cs"/>
+          <w:b/>
+          <w:bCs/>
+          <w:cs/>
+          <w:lang w:bidi="gu-IN"/>
+        </w:rPr>
+        <w:t>કબીર</w:t>
+      </w:r>
+      <w:r>
+        <w:rPr>
+          <w:b/>
+          <w:bCs/>
+          <w:cs/>
+          <w:lang w:bidi="gu-IN"/>
+        </w:rPr>
+        <w:t>!</w:t>
+      </w:r>
+      <w:r>
+        <w:rPr>
+          <w:rFonts w:hint="cs"/>
+          <w:b/>
+          <w:bCs/>
+          <w:cs/>
+          <w:lang w:bidi="gu-IN"/>
+        </w:rPr>
+        <w:t xml:space="preserve"> માયા</w:t>
+      </w:r>
+      <w:r>
+        <w:rPr>
+          <w:b/>
+          <w:bCs/>
+          <w:cs/>
+          <w:lang w:bidi="gu-IN"/>
+        </w:rPr>
+        <w:t xml:space="preserve"> મોહિની માંગી મિલ ન</w:t>
+      </w:r>
+      <w:r>
+        <w:rPr>
+          <w:rFonts w:hint="cs"/>
+          <w:b/>
+          <w:bCs/>
+          <w:cs/>
+          <w:lang w:bidi="gu-IN"/>
+        </w:rPr>
+        <w:t xml:space="preserve"> </w:t>
+      </w:r>
+      <w:r>
+        <w:rPr>
+          <w:b/>
+          <w:bCs/>
+          <w:cs/>
+          <w:lang w:bidi="gu-IN"/>
+        </w:rPr>
+        <w:t>હાથ;</w:t>
+      </w:r>
+    </w:p>
+    <w:p>
+      <w:pPr>
+        <w:jc w:val="center"/>
+        <w:rPr>
+          <w:b/>
+          <w:bCs/>
+          <w:lang w:bidi="gu-IN"/>
+        </w:rPr>
+      </w:pPr>
+      <w:r>
+        <w:rPr>
+          <w:rFonts w:hint="cs"/>
+          <w:b/>
+          <w:bCs/>
+          <w:cs/>
+          <w:lang w:bidi="gu-IN"/>
+        </w:rPr>
+        <w:t>મન</w:t>
+      </w:r>
+      <w:r>
+        <w:rPr>
+          <w:b/>
+          <w:bCs/>
+          <w:cs/>
+          <w:lang w:bidi="gu-IN"/>
+        </w:rPr>
+        <w:t xml:space="preserve"> ઉત</w:t>
+      </w:r>
+      <w:r>
+        <w:rPr>
+          <w:rFonts w:hint="cs"/>
+          <w:b/>
+          <w:bCs/>
+          <w:cs/>
+          <w:lang w:bidi="gu-IN"/>
+        </w:rPr>
+        <w:t>ા</w:t>
+      </w:r>
+      <w:r>
+        <w:rPr>
+          <w:b/>
+          <w:bCs/>
+          <w:cs/>
+          <w:lang w:bidi="gu-IN"/>
+        </w:rPr>
+        <w:t>ર જુઠી કરે,</w:t>
+      </w:r>
+      <w:r>
+        <w:rPr>
+          <w:rFonts w:hint="cs"/>
+          <w:b/>
+          <w:bCs/>
+          <w:cs/>
+          <w:lang w:bidi="gu-IN"/>
+        </w:rPr>
+        <w:t xml:space="preserve"> તબ</w:t>
+      </w:r>
+      <w:r>
+        <w:rPr>
+          <w:b/>
+          <w:bCs/>
+          <w:cs/>
+          <w:lang w:bidi="gu-IN"/>
+        </w:rPr>
+        <w:t xml:space="preserve"> </w:t>
+      </w:r>
+      <w:r>
+        <w:rPr>
+          <w:rFonts w:hint="cs"/>
+          <w:b/>
+          <w:bCs/>
+          <w:cs/>
+          <w:lang w:bidi="gu-IN"/>
+        </w:rPr>
+        <w:t>લ</w:t>
+      </w:r>
+      <w:r>
+        <w:rPr>
+          <w:rFonts w:hint="cs"/>
+          <w:b/>
+          <w:bCs/>
+          <w:cs/>
+          <w:lang w:bidi="gu-IN"/>
+        </w:rPr>
+        <w:t>ગ</w:t>
+      </w:r>
+      <w:r>
+        <w:rPr>
+          <w:b/>
+          <w:bCs/>
+          <w:cs/>
+          <w:lang w:bidi="gu-IN"/>
+        </w:rPr>
+        <w:t xml:space="preserve"> ડોલે સાથ.</w:t>
+      </w:r>
+    </w:p>
+    <w:p>
+      <w:pPr>
+        <w:jc w:val="both"/>
+        <w:rPr>
+          <w:lang w:bidi="gu-IN"/>
+        </w:rPr>
+      </w:pPr>
+      <w:r>
+        <w:rPr>
+          <w:rFonts w:hint="cs"/>
+          <w:cs/>
+          <w:lang w:bidi="gu-IN"/>
+        </w:rPr>
+        <w:t>ઓ</w:t>
+      </w:r>
+      <w:r>
+        <w:rPr>
+          <w:cs/>
+          <w:lang w:bidi="gu-IN"/>
+        </w:rPr>
+        <w:t xml:space="preserve"> કબીર!</w:t>
+      </w:r>
+      <w:r>
+        <w:rPr>
+          <w:rFonts w:hint="cs"/>
+          <w:cs/>
+          <w:lang w:bidi="gu-IN"/>
+        </w:rPr>
+        <w:t xml:space="preserve"> એ</w:t>
+      </w:r>
+      <w:r>
+        <w:rPr>
+          <w:cs/>
+          <w:lang w:bidi="gu-IN"/>
+        </w:rPr>
+        <w:t xml:space="preserve"> માયા </w:t>
+      </w:r>
+      <w:r>
+        <w:rPr>
+          <w:cs/>
+          <w:lang w:bidi="gu-IN"/>
+        </w:rPr>
+        <w:t>ઘણીજ મોહ પમાડનારી યાને લલચાવનારી છે,</w:t>
+      </w:r>
+      <w:r>
+        <w:rPr>
+          <w:rFonts w:hint="cs"/>
+          <w:cs/>
+          <w:lang w:bidi="gu-IN"/>
+        </w:rPr>
+        <w:t xml:space="preserve"> તેને</w:t>
+      </w:r>
+      <w:r>
+        <w:rPr>
+          <w:cs/>
+          <w:lang w:bidi="gu-IN"/>
+        </w:rPr>
+        <w:t xml:space="preserve"> માંગવાથી યાને શોધવા જતા</w:t>
+      </w:r>
+      <w:r>
+        <w:rPr>
+          <w:rFonts w:hint="cs"/>
+          <w:cs/>
+          <w:lang w:bidi="gu-IN"/>
+        </w:rPr>
+        <w:t>ં</w:t>
+      </w:r>
+      <w:r>
+        <w:rPr>
+          <w:cs/>
+          <w:lang w:bidi="gu-IN"/>
+        </w:rPr>
+        <w:t xml:space="preserve"> તે </w:t>
+      </w:r>
+      <w:r>
+        <w:rPr>
+          <w:rFonts w:hint="cs"/>
+          <w:cs/>
+          <w:lang w:bidi="gu-IN"/>
+        </w:rPr>
+        <w:t>હાથ</w:t>
+      </w:r>
+      <w:r>
+        <w:rPr>
+          <w:cs/>
+          <w:lang w:bidi="gu-IN"/>
+        </w:rPr>
+        <w:t xml:space="preserve"> આવતી નથી;</w:t>
+      </w:r>
+      <w:r>
+        <w:rPr>
+          <w:rFonts w:hint="cs"/>
+          <w:cs/>
+          <w:lang w:bidi="gu-IN"/>
+        </w:rPr>
+        <w:t xml:space="preserve"> મન</w:t>
+      </w:r>
+      <w:r>
+        <w:rPr>
+          <w:cs/>
+          <w:lang w:bidi="gu-IN"/>
+        </w:rPr>
+        <w:t xml:space="preserve"> દુનિયા</w:t>
+      </w:r>
+      <w:r>
+        <w:rPr>
+          <w:rFonts w:hint="cs"/>
+          <w:cs/>
+          <w:lang w:bidi="gu-IN"/>
+        </w:rPr>
+        <w:t>ં</w:t>
+      </w:r>
+      <w:r>
+        <w:rPr>
+          <w:cs/>
+          <w:lang w:bidi="gu-IN"/>
+        </w:rPr>
+        <w:t>માંથી ઉતરી જાય અને દુનિયા</w:t>
+      </w:r>
+      <w:r>
+        <w:rPr>
+          <w:rFonts w:hint="cs"/>
+          <w:cs/>
+          <w:lang w:bidi="gu-IN"/>
+        </w:rPr>
+        <w:t>ં</w:t>
+      </w:r>
+      <w:r>
+        <w:rPr>
+          <w:cs/>
+          <w:lang w:bidi="gu-IN"/>
+        </w:rPr>
+        <w:t xml:space="preserve"> બધી જુઠી દેખાય,</w:t>
+      </w:r>
+      <w:r>
+        <w:rPr>
+          <w:rFonts w:hint="cs"/>
+          <w:cs/>
+          <w:lang w:bidi="gu-IN"/>
+        </w:rPr>
+        <w:t xml:space="preserve"> છતાં માયા</w:t>
+      </w:r>
+      <w:r>
+        <w:rPr>
+          <w:cs/>
+          <w:lang w:bidi="gu-IN"/>
+        </w:rPr>
+        <w:t xml:space="preserve"> તો સાથેની સાથેજ રહે છે,</w:t>
+      </w:r>
+      <w:r>
+        <w:rPr>
+          <w:rFonts w:hint="cs"/>
+          <w:cs/>
+          <w:lang w:bidi="gu-IN"/>
+        </w:rPr>
+        <w:t xml:space="preserve"> તે</w:t>
+      </w:r>
+      <w:r>
+        <w:rPr>
+          <w:cs/>
+          <w:lang w:bidi="gu-IN"/>
+        </w:rPr>
+        <w:t xml:space="preserve"> કા</w:t>
+      </w:r>
+      <w:r>
+        <w:rPr>
+          <w:rFonts w:hint="cs"/>
+          <w:cs/>
+          <w:lang w:bidi="gu-IN"/>
+        </w:rPr>
+        <w:t>ં</w:t>
+      </w:r>
+      <w:r>
+        <w:rPr>
+          <w:cs/>
+          <w:lang w:bidi="gu-IN"/>
+        </w:rPr>
+        <w:t>ઇ માણસને છોડતી નથી.</w:t>
+      </w:r>
+    </w:p>
+    <w:p>
+      <w:pPr>
+        <w:jc w:val="center"/>
+        <w:rPr>
+          <w:b/>
+          <w:bCs/>
+          <w:lang w:bidi="gu-IN"/>
+        </w:rPr>
+      </w:pPr>
+      <w:r>
+        <w:rPr>
+          <w:rFonts w:hint="cs"/>
+          <w:b/>
+          <w:bCs/>
+          <w:cs/>
+          <w:lang w:bidi="gu-IN"/>
+        </w:rPr>
+        <w:t>(૧૧૦</w:t>
+      </w:r>
+      <w:r>
+        <w:rPr>
+          <w:b/>
+          <w:bCs/>
+          <w:cs/>
+          <w:lang w:bidi="gu-IN"/>
+        </w:rPr>
+        <w:t>)</w:t>
+      </w:r>
+    </w:p>
+    <w:p>
+      <w:pPr>
+        <w:jc w:val="center"/>
+        <w:rPr>
+          <w:b/>
+          <w:bCs/>
+          <w:lang w:bidi="gu-IN"/>
+        </w:rPr>
+      </w:pPr>
+      <w:r>
+        <w:rPr>
+          <w:rFonts w:hint="cs"/>
+          <w:b/>
+          <w:bCs/>
+          <w:cs/>
+          <w:lang w:bidi="gu-IN"/>
+        </w:rPr>
+        <w:t>કબીર</w:t>
+      </w:r>
+      <w:r>
+        <w:rPr>
+          <w:b/>
+          <w:bCs/>
+          <w:cs/>
+          <w:lang w:bidi="gu-IN"/>
+        </w:rPr>
+        <w:t>!</w:t>
+      </w:r>
+      <w:r>
+        <w:rPr>
+          <w:rFonts w:hint="cs"/>
+          <w:b/>
+          <w:bCs/>
+          <w:cs/>
+          <w:lang w:bidi="gu-IN"/>
+        </w:rPr>
+        <w:t xml:space="preserve"> માયા</w:t>
+      </w:r>
+      <w:r>
+        <w:rPr>
+          <w:b/>
+          <w:bCs/>
+          <w:cs/>
+          <w:lang w:bidi="gu-IN"/>
+        </w:rPr>
+        <w:t xml:space="preserve"> સા</w:t>
+      </w:r>
+      <w:r>
+        <w:rPr>
+          <w:rFonts w:hint="cs"/>
+          <w:b/>
+          <w:bCs/>
+          <w:cs/>
+          <w:lang w:bidi="gu-IN"/>
+        </w:rPr>
+        <w:t>ં</w:t>
+      </w:r>
+      <w:r>
+        <w:rPr>
+          <w:b/>
+          <w:bCs/>
+          <w:cs/>
+          <w:lang w:bidi="gu-IN"/>
+        </w:rPr>
+        <w:t>પની</w:t>
+      </w:r>
+      <w:r>
+        <w:rPr>
+          <w:rFonts w:hint="cs"/>
+          <w:b/>
+          <w:bCs/>
+          <w:cs/>
+          <w:lang w:bidi="gu-IN"/>
+        </w:rPr>
+        <w:t>, જનતાહિકો ખાય</w:t>
+      </w:r>
+      <w:r>
+        <w:rPr>
+          <w:b/>
+          <w:bCs/>
+          <w:cs/>
+          <w:lang w:bidi="gu-IN"/>
+        </w:rPr>
+        <w:t>;</w:t>
+      </w:r>
+    </w:p>
+    <w:p>
+      <w:pPr>
+        <w:jc w:val="center"/>
+        <w:rPr>
+          <w:b/>
+          <w:bCs/>
+          <w:lang w:bidi="gu-IN"/>
+        </w:rPr>
+      </w:pPr>
+      <w:r>
+        <w:rPr>
+          <w:rFonts w:hint="cs"/>
+          <w:b/>
+          <w:bCs/>
+          <w:cs/>
+          <w:lang w:bidi="gu-IN"/>
+        </w:rPr>
+        <w:t>ઐસા</w:t>
+      </w:r>
+      <w:r>
+        <w:rPr>
+          <w:b/>
+          <w:bCs/>
+          <w:cs/>
+          <w:lang w:bidi="gu-IN"/>
+        </w:rPr>
+        <w:t xml:space="preserve"> મિલા </w:t>
+      </w:r>
+      <w:r>
+        <w:rPr>
+          <w:rFonts w:hint="cs"/>
+          <w:b/>
+          <w:bCs/>
+          <w:cs/>
+          <w:lang w:bidi="gu-IN"/>
+        </w:rPr>
+        <w:t>ન ગારૂડી, પકડ</w:t>
+      </w:r>
+      <w:r>
+        <w:rPr>
+          <w:b/>
+          <w:bCs/>
+          <w:cs/>
+          <w:lang w:bidi="gu-IN"/>
+        </w:rPr>
+        <w:t xml:space="preserve"> </w:t>
+      </w:r>
+      <w:r>
+        <w:rPr>
+          <w:rFonts w:hint="cs"/>
+          <w:b/>
+          <w:bCs/>
+          <w:cs/>
+          <w:lang w:bidi="gu-IN"/>
+        </w:rPr>
+        <w:t>પિ</w:t>
+      </w:r>
+      <w:r>
+        <w:rPr>
+          <w:b/>
+          <w:bCs/>
+          <w:cs/>
+          <w:lang w:bidi="gu-IN"/>
+        </w:rPr>
+        <w:t>ં</w:t>
+      </w:r>
+      <w:r>
+        <w:rPr>
+          <w:rFonts w:hint="cs"/>
+          <w:b/>
+          <w:bCs/>
+          <w:cs/>
+          <w:lang w:bidi="gu-IN"/>
+        </w:rPr>
+        <w:t>ઠારે બાય</w:t>
+      </w:r>
+      <w:r>
+        <w:rPr>
+          <w:b/>
+          <w:bCs/>
+          <w:cs/>
+          <w:lang w:bidi="gu-IN"/>
+        </w:rPr>
+        <w:t>.</w:t>
+      </w:r>
+    </w:p>
+    <w:p>
+      <w:pPr>
+        <w:jc w:val="both"/>
+        <w:rPr>
+          <w:rFonts w:hint="cs"/>
+          <w:lang w:bidi="gu-IN"/>
+        </w:rPr>
+      </w:pPr>
+      <w:r>
+        <w:rPr>
+          <w:rFonts w:hint="cs"/>
+          <w:cs/>
+          <w:lang w:bidi="gu-IN"/>
+        </w:rPr>
+        <w:t>જેમ</w:t>
+      </w:r>
+      <w:r>
+        <w:rPr>
+          <w:cs/>
+          <w:lang w:bidi="gu-IN"/>
+        </w:rPr>
+        <w:t xml:space="preserve"> સર્પ</w:t>
+      </w:r>
+      <w:r>
+        <w:rPr>
+          <w:rFonts w:hint="cs"/>
+          <w:cs/>
+          <w:lang w:bidi="gu-IN"/>
+        </w:rPr>
+        <w:t>ની</w:t>
+      </w:r>
+      <w:r>
+        <w:rPr>
+          <w:cs/>
+          <w:lang w:bidi="gu-IN"/>
+        </w:rPr>
+        <w:t xml:space="preserve"> મા</w:t>
+      </w:r>
+      <w:r>
+        <w:rPr>
+          <w:rFonts w:hint="cs"/>
+          <w:cs/>
+          <w:lang w:bidi="gu-IN"/>
+        </w:rPr>
+        <w:t>દ</w:t>
+      </w:r>
+      <w:r>
+        <w:rPr>
+          <w:cs/>
+          <w:lang w:bidi="gu-IN"/>
+        </w:rPr>
+        <w:t>ા</w:t>
+      </w:r>
+      <w:r>
+        <w:rPr>
+          <w:cs/>
+          <w:lang w:bidi="gu-IN"/>
+        </w:rPr>
+        <w:t xml:space="preserve"> પોતાના</w:t>
+      </w:r>
+      <w:r>
+        <w:rPr>
+          <w:rFonts w:hint="cs"/>
+          <w:cs/>
+          <w:lang w:bidi="gu-IN"/>
+        </w:rPr>
+        <w:t>ં</w:t>
+      </w:r>
+      <w:r>
+        <w:rPr>
+          <w:cs/>
+          <w:lang w:bidi="gu-IN"/>
+        </w:rPr>
+        <w:t xml:space="preserve"> જનેલા</w:t>
+      </w:r>
+      <w:r>
+        <w:rPr>
+          <w:rFonts w:hint="cs"/>
+          <w:cs/>
+          <w:lang w:bidi="gu-IN"/>
+        </w:rPr>
+        <w:t>ં</w:t>
+      </w:r>
+      <w:r>
+        <w:rPr>
+          <w:cs/>
+          <w:lang w:bidi="gu-IN"/>
+        </w:rPr>
+        <w:t xml:space="preserve"> બચ્ચા</w:t>
+      </w:r>
+      <w:r>
+        <w:rPr>
+          <w:rFonts w:hint="cs"/>
+          <w:cs/>
+          <w:lang w:bidi="gu-IN"/>
+        </w:rPr>
+        <w:t>ં</w:t>
+      </w:r>
+      <w:r>
+        <w:rPr>
+          <w:cs/>
+          <w:lang w:bidi="gu-IN"/>
+        </w:rPr>
+        <w:t xml:space="preserve">ને ખાઈ જાય છે </w:t>
+      </w:r>
+      <w:r>
+        <w:rPr>
+          <w:rFonts w:hint="cs"/>
+          <w:cs/>
+          <w:lang w:bidi="gu-IN"/>
+        </w:rPr>
+        <w:t>, તેવી</w:t>
+      </w:r>
+      <w:r>
+        <w:rPr>
+          <w:cs/>
+          <w:lang w:bidi="gu-IN"/>
+        </w:rPr>
+        <w:t xml:space="preserve"> માયા સાંપન</w:t>
+      </w:r>
+      <w:r>
+        <w:rPr>
+          <w:rFonts w:hint="cs"/>
+          <w:cs/>
+          <w:lang w:bidi="gu-IN"/>
+        </w:rPr>
+        <w:t xml:space="preserve"> છે</w:t>
+      </w:r>
+      <w:r>
+        <w:rPr>
+          <w:cs/>
+          <w:lang w:bidi="gu-IN"/>
+        </w:rPr>
+        <w:t>;</w:t>
+      </w:r>
+      <w:r>
+        <w:rPr>
+          <w:rFonts w:hint="cs"/>
+          <w:cs/>
+          <w:lang w:bidi="gu-IN"/>
+        </w:rPr>
+        <w:t xml:space="preserve"> પણ</w:t>
+      </w:r>
+      <w:r>
+        <w:rPr>
+          <w:cs/>
+          <w:lang w:bidi="gu-IN"/>
+        </w:rPr>
+        <w:t xml:space="preserve"> એવો કોઈ ગારૂડી</w:t>
+      </w:r>
+      <w:r>
+        <w:rPr>
+          <w:rFonts w:hint="cs"/>
+          <w:cs/>
+          <w:lang w:bidi="gu-IN"/>
+        </w:rPr>
+        <w:t xml:space="preserve"> નથી</w:t>
+      </w:r>
+      <w:r>
+        <w:rPr>
+          <w:cs/>
+          <w:lang w:bidi="gu-IN"/>
+        </w:rPr>
+        <w:t xml:space="preserve"> મળ્યો કે જે એ </w:t>
+      </w:r>
+      <w:r>
+        <w:rPr>
+          <w:rFonts w:hint="cs"/>
+          <w:cs/>
+          <w:lang w:bidi="gu-IN"/>
+        </w:rPr>
+        <w:t>(માયા) સાંપન</w:t>
+      </w:r>
+      <w:r>
+        <w:rPr>
+          <w:cs/>
+          <w:lang w:bidi="gu-IN"/>
+        </w:rPr>
+        <w:t>ને પકડી ને મારી હ</w:t>
+      </w:r>
+      <w:r>
+        <w:rPr>
+          <w:rFonts w:hint="cs"/>
+          <w:cs/>
+          <w:lang w:bidi="gu-IN"/>
+        </w:rPr>
+        <w:t>ઠ</w:t>
+      </w:r>
+      <w:r>
+        <w:rPr>
+          <w:cs/>
+          <w:lang w:bidi="gu-IN"/>
+        </w:rPr>
+        <w:t>ા</w:t>
+      </w:r>
+      <w:r>
+        <w:rPr>
+          <w:cs/>
+          <w:lang w:bidi="gu-IN"/>
+        </w:rPr>
+        <w:t>ડે</w:t>
+      </w:r>
+      <w:r>
+        <w:rPr>
+          <w:rFonts w:hint="cs"/>
+          <w:cs/>
+          <w:lang w:bidi="gu-IN"/>
+        </w:rPr>
+        <w:t>.</w:t>
+      </w:r>
+    </w:p>
+    <w:p>
+      <w:pPr>
+        <w:jc w:val="center"/>
+        <w:rPr>
+          <w:b/>
+          <w:bCs/>
+          <w:lang w:bidi="gu-IN"/>
+        </w:rPr>
+      </w:pPr>
+      <w:r>
+        <w:rPr>
+          <w:rFonts w:hint="cs"/>
+          <w:b/>
+          <w:bCs/>
+          <w:cs/>
+          <w:lang w:bidi="gu-IN"/>
+        </w:rPr>
+        <w:t>(૧૧૧</w:t>
+      </w:r>
+      <w:r>
+        <w:rPr>
+          <w:b/>
+          <w:bCs/>
+          <w:cs/>
+          <w:lang w:bidi="gu-IN"/>
+        </w:rPr>
+        <w:t>)</w:t>
+      </w:r>
+    </w:p>
+    <w:p>
+      <w:pPr>
+        <w:jc w:val="center"/>
+        <w:rPr>
+          <w:b/>
+          <w:bCs/>
+          <w:lang w:bidi="gu-IN"/>
+        </w:rPr>
+      </w:pPr>
+      <w:r>
+        <w:rPr>
+          <w:rFonts w:hint="cs"/>
+          <w:b/>
+          <w:bCs/>
+          <w:cs/>
+          <w:lang w:bidi="gu-IN"/>
+        </w:rPr>
+        <w:t>માયકા</w:t>
+      </w:r>
+      <w:r>
+        <w:rPr>
+          <w:b/>
+          <w:bCs/>
+          <w:cs/>
+          <w:lang w:bidi="gu-IN"/>
+        </w:rPr>
+        <w:t xml:space="preserve"> સુખ ચાર દિન </w:t>
+      </w:r>
+      <w:r>
+        <w:rPr>
+          <w:rFonts w:hint="cs"/>
+          <w:b/>
+          <w:bCs/>
+          <w:cs/>
+          <w:lang w:bidi="gu-IN"/>
+        </w:rPr>
+        <w:t>, ગ્રહે</w:t>
+      </w:r>
+      <w:r>
+        <w:rPr>
+          <w:b/>
+          <w:bCs/>
+          <w:cs/>
+          <w:lang w:bidi="gu-IN"/>
+        </w:rPr>
+        <w:t xml:space="preserve"> કહા</w:t>
+      </w:r>
+      <w:r>
+        <w:rPr>
+          <w:rFonts w:hint="cs"/>
+          <w:b/>
+          <w:bCs/>
+          <w:cs/>
+          <w:lang w:bidi="gu-IN"/>
+        </w:rPr>
+        <w:t>ં</w:t>
+      </w:r>
+      <w:r>
+        <w:rPr>
+          <w:b/>
+          <w:bCs/>
+          <w:cs/>
+          <w:lang w:bidi="gu-IN"/>
+        </w:rPr>
+        <w:t xml:space="preserve"> </w:t>
+      </w:r>
+      <w:r>
+        <w:rPr>
+          <w:rFonts w:hint="cs"/>
+          <w:b/>
+          <w:bCs/>
+          <w:cs/>
+          <w:lang w:bidi="gu-IN"/>
+        </w:rPr>
+        <w:t>ગમાર</w:t>
+      </w:r>
+      <w:r>
+        <w:rPr>
+          <w:b/>
+          <w:bCs/>
+          <w:cs/>
+          <w:lang w:bidi="gu-IN"/>
+        </w:rPr>
+        <w:t>?</w:t>
+      </w:r>
+    </w:p>
+    <w:p>
+      <w:pPr>
+        <w:jc w:val="center"/>
+        <w:rPr>
+          <w:b/>
+          <w:bCs/>
+          <w:lang w:bidi="gu-IN"/>
+        </w:rPr>
+      </w:pPr>
+      <w:r>
+        <w:rPr>
+          <w:rFonts w:hint="cs"/>
+          <w:b/>
+          <w:bCs/>
+          <w:cs/>
+          <w:lang w:bidi="gu-IN"/>
+        </w:rPr>
+        <w:t>સુ</w:t>
+      </w:r>
+      <w:r>
+        <w:rPr>
+          <w:rFonts w:hint="cs"/>
+          <w:b/>
+          <w:bCs/>
+          <w:cs/>
+          <w:lang w:bidi="gu-IN"/>
+        </w:rPr>
+        <w:t>પને</w:t>
+      </w:r>
+      <w:r>
+        <w:rPr>
+          <w:rFonts w:hint="cs"/>
+          <w:b/>
+          <w:bCs/>
+          <w:cs/>
+          <w:lang w:bidi="gu-IN"/>
+        </w:rPr>
+        <w:t>ં</w:t>
+      </w:r>
+      <w:r>
+        <w:rPr>
+          <w:b/>
+          <w:bCs/>
+          <w:cs/>
+          <w:lang w:bidi="gu-IN"/>
+        </w:rPr>
+        <w:t xml:space="preserve"> પાયા રાજ ધન </w:t>
+      </w:r>
+      <w:r>
+        <w:rPr>
+          <w:rFonts w:hint="cs"/>
+          <w:b/>
+          <w:bCs/>
+          <w:cs/>
+          <w:lang w:bidi="gu-IN"/>
+        </w:rPr>
+        <w:t>, જાત</w:t>
+      </w:r>
+      <w:r>
+        <w:rPr>
+          <w:b/>
+          <w:bCs/>
+          <w:cs/>
+          <w:lang w:bidi="gu-IN"/>
+        </w:rPr>
+        <w:t xml:space="preserve"> ન</w:t>
+      </w:r>
+      <w:r>
+        <w:rPr>
+          <w:b/>
+          <w:bCs/>
+          <w:cs/>
+          <w:lang w:bidi="gu-IN"/>
+        </w:rPr>
+        <w:t xml:space="preserve"> લાગે વાર.</w:t>
+      </w:r>
+    </w:p>
+    <w:p>
+      <w:pPr>
+        <w:jc w:val="both"/>
+        <w:rPr>
+          <w:lang w:bidi="gu-IN"/>
+        </w:rPr>
+      </w:pPr>
+      <w:r>
+        <w:rPr>
+          <w:rFonts w:hint="cs"/>
+          <w:cs/>
+          <w:lang w:bidi="gu-IN"/>
+        </w:rPr>
+        <w:t>સ્વપ્નમાં</w:t>
+      </w:r>
+      <w:r>
+        <w:rPr>
+          <w:cs/>
+          <w:lang w:bidi="gu-IN"/>
+        </w:rPr>
+        <w:t xml:space="preserve"> મેળવેલું રાજ ને ધન,</w:t>
+      </w:r>
+      <w:r>
+        <w:rPr>
+          <w:rFonts w:hint="cs"/>
+          <w:cs/>
+          <w:lang w:bidi="gu-IN"/>
+        </w:rPr>
+        <w:t xml:space="preserve"> પાછુ</w:t>
+      </w:r>
+      <w:r>
+        <w:rPr>
+          <w:rFonts w:hint="cs"/>
+          <w:cs/>
+          <w:lang w:bidi="gu-IN"/>
+        </w:rPr>
+        <w:t>ં</w:t>
+      </w:r>
+      <w:r>
+        <w:rPr>
+          <w:cs/>
+          <w:lang w:bidi="gu-IN"/>
+        </w:rPr>
+        <w:t xml:space="preserve"> જતા</w:t>
+      </w:r>
+      <w:r>
+        <w:rPr>
+          <w:rFonts w:hint="cs"/>
+          <w:cs/>
+          <w:lang w:bidi="gu-IN"/>
+        </w:rPr>
+        <w:t>ં</w:t>
+      </w:r>
+      <w:r>
+        <w:rPr>
+          <w:cs/>
+          <w:lang w:bidi="gu-IN"/>
+        </w:rPr>
+        <w:t xml:space="preserve"> રહેતા</w:t>
+      </w:r>
+      <w:r>
+        <w:rPr>
+          <w:rFonts w:hint="cs"/>
+          <w:cs/>
+          <w:lang w:bidi="gu-IN"/>
+        </w:rPr>
+        <w:t>ં</w:t>
+      </w:r>
+      <w:r>
+        <w:rPr>
+          <w:cs/>
+          <w:lang w:bidi="gu-IN"/>
+        </w:rPr>
+        <w:t xml:space="preserve"> વાર લગતી નથી,</w:t>
+      </w:r>
+      <w:r>
+        <w:rPr>
+          <w:rFonts w:hint="cs"/>
+          <w:cs/>
+          <w:lang w:bidi="gu-IN"/>
+        </w:rPr>
+        <w:t xml:space="preserve"> તેવું</w:t>
+      </w:r>
+      <w:r>
+        <w:rPr>
+          <w:cs/>
+          <w:lang w:bidi="gu-IN"/>
+        </w:rPr>
+        <w:t xml:space="preserve"> માયાનું સુખ ચાર દિવસ</w:t>
+      </w:r>
+      <w:r>
+        <w:rPr>
+          <w:rFonts w:hint="cs"/>
+          <w:cs/>
+          <w:lang w:bidi="gu-IN"/>
+        </w:rPr>
+        <w:t>જ</w:t>
+      </w:r>
+      <w:r>
+        <w:rPr>
+          <w:cs/>
+          <w:lang w:bidi="gu-IN"/>
+        </w:rPr>
+        <w:t xml:space="preserve"> હોય છે</w:t>
+      </w:r>
+      <w:r>
+        <w:rPr>
+          <w:rFonts w:hint="cs"/>
+          <w:cs/>
+          <w:lang w:bidi="gu-IN"/>
+        </w:rPr>
+        <w:t>,</w:t>
+      </w:r>
+      <w:r>
+        <w:rPr>
+          <w:cs/>
+          <w:lang w:bidi="gu-IN"/>
+        </w:rPr>
+        <w:t xml:space="preserve"> તેવા</w:t>
+      </w:r>
+      <w:r>
+        <w:rPr>
+          <w:rFonts w:hint="cs"/>
+          <w:cs/>
+          <w:lang w:bidi="gu-IN"/>
+        </w:rPr>
+        <w:t>ં</w:t>
+      </w:r>
+      <w:r>
+        <w:rPr>
+          <w:cs/>
+          <w:lang w:bidi="gu-IN"/>
+        </w:rPr>
+        <w:t xml:space="preserve"> સુખને ઓ મ</w:t>
+      </w:r>
+      <w:r>
+        <w:rPr>
+          <w:rFonts w:hint="cs"/>
+          <w:cs/>
+          <w:lang w:bidi="gu-IN"/>
+        </w:rPr>
+        <w:t>ૂ</w:t>
+      </w:r>
+      <w:r>
+        <w:rPr>
+          <w:cs/>
+          <w:lang w:bidi="gu-IN"/>
+        </w:rPr>
+        <w:t xml:space="preserve">ર્ખ </w:t>
+      </w:r>
+      <w:r>
+        <w:rPr>
+          <w:rFonts w:hint="cs"/>
+          <w:cs/>
+          <w:lang w:bidi="gu-IN"/>
+        </w:rPr>
+        <w:t>, તું</w:t>
+      </w:r>
+      <w:r>
+        <w:rPr>
+          <w:cs/>
+          <w:lang w:bidi="gu-IN"/>
+        </w:rPr>
+        <w:t xml:space="preserve"> શા માટે પકડે છે?</w:t>
+      </w:r>
+    </w:p>
+    <w:p>
+      <w:pPr>
+        <w:jc w:val="center"/>
+        <w:rPr>
+          <w:b/>
+          <w:bCs/>
+          <w:lang w:bidi="gu-IN"/>
+        </w:rPr>
+      </w:pPr>
+      <w:r>
+        <w:rPr>
+          <w:rFonts w:hint="cs"/>
+          <w:b/>
+          <w:bCs/>
+          <w:cs/>
+          <w:lang w:bidi="gu-IN"/>
+        </w:rPr>
+        <w:lastRenderedPageBreak/>
+        <w:t>(૧૧૨</w:t>
+      </w:r>
+      <w:r>
+        <w:rPr>
+          <w:b/>
+          <w:bCs/>
+          <w:cs/>
+          <w:lang w:bidi="gu-IN"/>
+        </w:rPr>
+        <w:t>)</w:t>
+      </w:r>
+    </w:p>
+    <w:p>
+      <w:pPr>
+        <w:jc w:val="center"/>
+        <w:rPr>
+          <w:b/>
+          <w:bCs/>
+          <w:lang w:bidi="gu-IN"/>
+        </w:rPr>
+      </w:pPr>
+      <w:r>
+        <w:rPr>
+          <w:rFonts w:hint="cs"/>
+          <w:b/>
+          <w:bCs/>
+          <w:cs/>
+          <w:lang w:bidi="gu-IN"/>
+        </w:rPr>
+        <w:t>કરક પડ</w:t>
+      </w:r>
+      <w:r>
+        <w:rPr>
+          <w:rFonts w:hint="cs"/>
+          <w:b/>
+          <w:bCs/>
+          <w:cs/>
+          <w:lang w:bidi="gu-IN"/>
+        </w:rPr>
+        <w:t>ા</w:t>
+      </w:r>
+      <w:r>
+        <w:rPr>
+          <w:b/>
+          <w:bCs/>
+          <w:cs/>
+          <w:lang w:bidi="gu-IN"/>
+        </w:rPr>
+        <w:t xml:space="preserve"> મેદાન</w:t>
+      </w:r>
+      <w:r>
+        <w:rPr>
+          <w:rFonts w:hint="cs"/>
+          <w:b/>
+          <w:bCs/>
+          <w:cs/>
+          <w:lang w:bidi="gu-IN"/>
+        </w:rPr>
+        <w:t>મે</w:t>
+      </w:r>
+      <w:r>
+        <w:rPr>
+          <w:b/>
+          <w:bCs/>
+          <w:cs/>
+          <w:lang w:bidi="gu-IN"/>
+        </w:rPr>
+        <w:t>ં</w:t>
+      </w:r>
+      <w:r>
+        <w:rPr>
+          <w:b/>
+          <w:bCs/>
+          <w:cs/>
+          <w:lang w:bidi="gu-IN"/>
+        </w:rPr>
+        <w:t>,</w:t>
+      </w:r>
+      <w:r>
+        <w:rPr>
+          <w:rFonts w:hint="cs"/>
+          <w:b/>
+          <w:bCs/>
+          <w:cs/>
+          <w:lang w:bidi="gu-IN"/>
+        </w:rPr>
+        <w:t xml:space="preserve"> </w:t>
+      </w:r>
+      <w:r>
+        <w:rPr>
+          <w:b/>
+          <w:bCs/>
+          <w:cs/>
+          <w:lang w:bidi="gu-IN"/>
+        </w:rPr>
+        <w:t>કુકર મિલે લ</w:t>
+      </w:r>
+      <w:r>
+        <w:rPr>
+          <w:b/>
+          <w:bCs/>
+          <w:cs/>
+          <w:lang w:bidi="gu-IN"/>
+        </w:rPr>
+        <w:t>ખ કોટ;</w:t>
+      </w:r>
+    </w:p>
+    <w:p>
+      <w:pPr>
+        <w:jc w:val="center"/>
+        <w:rPr>
+          <w:b/>
+          <w:bCs/>
+          <w:lang w:bidi="gu-IN"/>
+        </w:rPr>
+      </w:pPr>
+      <w:r>
+        <w:rPr>
+          <w:rFonts w:hint="cs"/>
+          <w:b/>
+          <w:bCs/>
+          <w:cs/>
+          <w:lang w:bidi="gu-IN"/>
+        </w:rPr>
+        <w:t>દ</w:t>
+      </w:r>
+      <w:r>
+        <w:rPr>
+          <w:rFonts w:hint="cs"/>
+          <w:b/>
+          <w:bCs/>
+          <w:cs/>
+          <w:lang w:bidi="gu-IN"/>
+        </w:rPr>
+        <w:t>ા</w:t>
+      </w:r>
+      <w:r>
+        <w:rPr>
+          <w:rFonts w:hint="cs"/>
+          <w:b/>
+          <w:bCs/>
+          <w:cs/>
+          <w:lang w:bidi="gu-IN"/>
+        </w:rPr>
+        <w:t>વા</w:t>
+      </w:r>
+      <w:r>
+        <w:rPr>
+          <w:b/>
+          <w:bCs/>
+          <w:cs/>
+          <w:lang w:bidi="gu-IN"/>
+        </w:rPr>
+        <w:t xml:space="preserve"> કર કર લાડ મુ</w:t>
+      </w:r>
+      <w:r>
+        <w:rPr>
+          <w:rFonts w:hint="cs"/>
+          <w:b/>
+          <w:bCs/>
+          <w:cs/>
+          <w:lang w:bidi="gu-IN"/>
+        </w:rPr>
+        <w:t>ં</w:t>
+      </w:r>
+      <w:r>
+        <w:rPr>
+          <w:b/>
+          <w:bCs/>
+          <w:cs/>
+          <w:lang w:bidi="gu-IN"/>
+        </w:rPr>
+        <w:t>વે,</w:t>
+      </w:r>
+      <w:r>
+        <w:rPr>
+          <w:rFonts w:hint="cs"/>
+          <w:b/>
+          <w:bCs/>
+          <w:cs/>
+          <w:lang w:bidi="gu-IN"/>
+        </w:rPr>
+        <w:t xml:space="preserve"> અંત</w:t>
+      </w:r>
+      <w:r>
+        <w:rPr>
+          <w:b/>
+          <w:bCs/>
+          <w:cs/>
+          <w:lang w:bidi="gu-IN"/>
+        </w:rPr>
+        <w:t xml:space="preserve"> ચ</w:t>
+      </w:r>
+      <w:r>
+        <w:rPr>
+          <w:b/>
+          <w:bCs/>
+          <w:cs/>
+          <w:lang w:bidi="gu-IN"/>
+        </w:rPr>
+        <w:t>લે સબ છોડ.</w:t>
+      </w:r>
+    </w:p>
+    <w:p>
+      <w:pPr>
+        <w:jc w:val="both"/>
+        <w:rPr>
+          <w:lang w:bidi="gu-IN"/>
+        </w:rPr>
+      </w:pPr>
+      <w:r>
+        <w:rPr>
+          <w:rFonts w:hint="cs"/>
+          <w:cs/>
+          <w:lang w:bidi="gu-IN"/>
+        </w:rPr>
+        <w:t>મેદાનમાં</w:t>
+      </w:r>
+      <w:r>
+        <w:rPr>
+          <w:cs/>
+          <w:lang w:bidi="gu-IN"/>
+        </w:rPr>
+        <w:t xml:space="preserve"> હાડકા</w:t>
+      </w:r>
+      <w:r>
+        <w:rPr>
+          <w:rFonts w:hint="cs"/>
+          <w:cs/>
+          <w:lang w:bidi="gu-IN"/>
+        </w:rPr>
+        <w:t>ં</w:t>
+      </w:r>
+      <w:r>
+        <w:rPr>
+          <w:cs/>
+          <w:lang w:bidi="gu-IN"/>
+        </w:rPr>
+        <w:t xml:space="preserve"> પડેલા</w:t>
+      </w:r>
+      <w:r>
+        <w:rPr>
+          <w:rFonts w:hint="cs"/>
+          <w:cs/>
+          <w:lang w:bidi="gu-IN"/>
+        </w:rPr>
+        <w:t>ં</w:t>
+      </w:r>
+      <w:r>
+        <w:rPr>
+          <w:cs/>
+          <w:lang w:bidi="gu-IN"/>
+        </w:rPr>
+        <w:t xml:space="preserve"> હોય તે ઉપર જેમ લાખો ને કરોડો કુતરાઓ આવી મળે છે</w:t>
+      </w:r>
+      <w:r>
+        <w:rPr>
+          <w:rFonts w:hint="cs"/>
+          <w:cs/>
+          <w:lang w:bidi="gu-IN"/>
+        </w:rPr>
+        <w:t>,</w:t>
+      </w:r>
+      <w:r>
+        <w:rPr>
+          <w:cs/>
+          <w:lang w:bidi="gu-IN"/>
+        </w:rPr>
+        <w:t xml:space="preserve"> ને </w:t>
+      </w:r>
+      <w:r>
+        <w:rPr>
+          <w:rFonts w:hint="cs"/>
+          <w:cs/>
+          <w:lang w:bidi="gu-IN"/>
+        </w:rPr>
+        <w:t>“તે</w:t>
+      </w:r>
+      <w:r>
+        <w:rPr>
+          <w:cs/>
+          <w:lang w:bidi="gu-IN"/>
+        </w:rPr>
+        <w:t xml:space="preserve"> મારૂ</w:t>
+      </w:r>
+      <w:r>
+        <w:rPr>
+          <w:rFonts w:hint="cs"/>
+          <w:cs/>
+          <w:lang w:bidi="gu-IN"/>
+        </w:rPr>
+        <w:t>ં</w:t>
+      </w:r>
+      <w:r>
+        <w:rPr>
+          <w:rFonts w:hint="cs"/>
+          <w:cs/>
+          <w:lang w:bidi="gu-IN"/>
+        </w:rPr>
+        <w:t xml:space="preserve"> છે” એવો</w:t>
+      </w:r>
+      <w:r>
+        <w:rPr>
+          <w:cs/>
+          <w:lang w:bidi="gu-IN"/>
+        </w:rPr>
+        <w:t xml:space="preserve"> દાવો કરી એક બીજા સાથે લડી</w:t>
+      </w:r>
+      <w:r>
+        <w:rPr>
+          <w:rFonts w:hint="cs"/>
+          <w:cs/>
+          <w:lang w:bidi="gu-IN"/>
+        </w:rPr>
+        <w:t>ને</w:t>
+      </w:r>
+      <w:r>
+        <w:rPr>
+          <w:cs/>
+          <w:lang w:bidi="gu-IN"/>
+        </w:rPr>
+        <w:t xml:space="preserve"> માર્યા જાય છે</w:t>
+      </w:r>
+      <w:r>
+        <w:rPr>
+          <w:rFonts w:hint="cs"/>
+          <w:cs/>
+          <w:lang w:bidi="gu-IN"/>
+        </w:rPr>
+        <w:t>,</w:t>
+      </w:r>
+      <w:r>
+        <w:rPr>
+          <w:rFonts w:hint="cs"/>
+          <w:cs/>
+          <w:lang w:bidi="gu-IN"/>
+        </w:rPr>
+        <w:t xml:space="preserve"> તેમ</w:t>
+      </w:r>
+      <w:r>
+        <w:rPr>
+          <w:cs/>
+          <w:lang w:bidi="gu-IN"/>
+        </w:rPr>
+        <w:t xml:space="preserve"> માણસો</w:t>
+      </w:r>
+      <w:r>
+        <w:rPr>
+          <w:rFonts w:hint="cs"/>
+          <w:cs/>
+          <w:lang w:bidi="gu-IN"/>
+        </w:rPr>
+        <w:t>,</w:t>
+      </w:r>
+      <w:r>
+        <w:rPr>
+          <w:rFonts w:hint="cs"/>
+          <w:cs/>
+          <w:lang w:bidi="gu-IN"/>
+        </w:rPr>
+        <w:t xml:space="preserve"> આ</w:t>
+      </w:r>
+      <w:r>
+        <w:rPr>
+          <w:cs/>
+          <w:lang w:bidi="gu-IN"/>
+        </w:rPr>
+        <w:t xml:space="preserve"> દુનિયા</w:t>
+      </w:r>
+      <w:r>
+        <w:rPr>
+          <w:rFonts w:hint="cs"/>
+          <w:cs/>
+          <w:lang w:bidi="gu-IN"/>
+        </w:rPr>
+        <w:t>ં</w:t>
+      </w:r>
+      <w:r>
+        <w:rPr>
+          <w:cs/>
+          <w:lang w:bidi="gu-IN"/>
+        </w:rPr>
+        <w:t>ની માયા રૂપી ચીજો માટે</w:t>
+      </w:r>
+      <w:r>
+        <w:rPr>
+          <w:rFonts w:hint="cs"/>
+          <w:cs/>
+          <w:lang w:bidi="gu-IN"/>
+        </w:rPr>
+        <w:t>, દુઃખ</w:t>
+      </w:r>
+      <w:r>
+        <w:rPr>
+          <w:cs/>
+          <w:lang w:bidi="gu-IN"/>
+        </w:rPr>
+        <w:t xml:space="preserve"> ને રંજ ઉઠાવી</w:t>
+      </w:r>
+      <w:r>
+        <w:rPr>
+          <w:rFonts w:hint="cs"/>
+          <w:cs/>
+          <w:lang w:bidi="gu-IN"/>
+        </w:rPr>
+        <w:t>, અંતે</w:t>
+      </w:r>
+      <w:r>
+        <w:rPr>
+          <w:cs/>
+          <w:lang w:bidi="gu-IN"/>
+        </w:rPr>
+        <w:t xml:space="preserve"> તેઓને છોડીને ચાલતા થાય છે.</w:t>
+      </w:r>
+    </w:p>
+    <w:p>
+      <w:pPr>
+        <w:pStyle w:val="Heading2"/>
+        <w:rPr>
+          <w:rFonts w:hint="cs"/>
+          <w:lang w:bidi="gu-IN"/>
+        </w:rPr>
+      </w:pPr>
+      <w:r>
+        <w:rPr>
+          <w:rFonts w:hint="cs"/>
+          <w:cs/>
+          <w:lang w:bidi="gu-IN"/>
+        </w:rPr>
+        <w:t>માયાનું</w:t>
+      </w:r>
+      <w:r>
+        <w:rPr>
+          <w:cs/>
+          <w:lang w:bidi="gu-IN"/>
+        </w:rPr>
+        <w:t xml:space="preserve"> રૂપ કેવું છે?</w:t>
+      </w:r>
+    </w:p>
+    <w:p>
+      <w:pPr>
+        <w:jc w:val="center"/>
+        <w:rPr>
+          <w:b/>
+          <w:bCs/>
+          <w:lang w:bidi="gu-IN"/>
+        </w:rPr>
+      </w:pPr>
+      <w:r>
+        <w:rPr>
+          <w:rFonts w:hint="cs"/>
+          <w:b/>
+          <w:bCs/>
+          <w:cs/>
+          <w:lang w:bidi="gu-IN"/>
+        </w:rPr>
+        <w:t>(૧૧૩</w:t>
+      </w:r>
+      <w:r>
+        <w:rPr>
+          <w:b/>
+          <w:bCs/>
+          <w:cs/>
+          <w:lang w:bidi="gu-IN"/>
+        </w:rPr>
+        <w:t>)</w:t>
+      </w:r>
+    </w:p>
+    <w:p>
+      <w:pPr>
+        <w:jc w:val="center"/>
+        <w:rPr>
+          <w:b/>
+          <w:bCs/>
+          <w:lang w:bidi="gu-IN"/>
+        </w:rPr>
+      </w:pPr>
+      <w:r>
+        <w:rPr>
+          <w:rFonts w:hint="cs"/>
+          <w:b/>
+          <w:bCs/>
+          <w:cs/>
+          <w:lang w:bidi="gu-IN"/>
+        </w:rPr>
+        <w:t>હસ્તી ચઢ કર</w:t>
+      </w:r>
+      <w:r>
+        <w:rPr>
+          <w:b/>
+          <w:bCs/>
+          <w:cs/>
+          <w:lang w:bidi="gu-IN"/>
+        </w:rPr>
+        <w:t xml:space="preserve"> જો </w:t>
+      </w:r>
+      <w:r>
+        <w:rPr>
+          <w:rFonts w:hint="cs"/>
+          <w:b/>
+          <w:bCs/>
+          <w:cs/>
+          <w:lang w:bidi="gu-IN"/>
+        </w:rPr>
+        <w:t>ફિરે</w:t>
+      </w:r>
+      <w:r>
+        <w:rPr>
+          <w:b/>
+          <w:bCs/>
+          <w:cs/>
+          <w:lang w:bidi="gu-IN"/>
+        </w:rPr>
+        <w:t xml:space="preserve">, </w:t>
+      </w:r>
+      <w:r>
+        <w:rPr>
+          <w:rFonts w:hint="cs"/>
+          <w:b/>
+          <w:bCs/>
+          <w:cs/>
+          <w:lang w:bidi="gu-IN"/>
+        </w:rPr>
+        <w:t>ઉપર</w:t>
+      </w:r>
+      <w:r>
+        <w:rPr>
+          <w:b/>
+          <w:bCs/>
+          <w:cs/>
+          <w:lang w:bidi="gu-IN"/>
+        </w:rPr>
+        <w:t xml:space="preserve"> ચમ</w:t>
+      </w:r>
+      <w:r>
+        <w:rPr>
+          <w:b/>
+          <w:bCs/>
+          <w:cs/>
+          <w:lang w:bidi="gu-IN"/>
+        </w:rPr>
+        <w:t>ર ચઢાય;</w:t>
+      </w:r>
+    </w:p>
+    <w:p>
+      <w:pPr>
+        <w:jc w:val="center"/>
+        <w:rPr>
+          <w:rFonts w:hint="cs"/>
+          <w:b/>
+          <w:bCs/>
+          <w:lang w:bidi="gu-IN"/>
+        </w:rPr>
+      </w:pPr>
+      <w:r>
+        <w:rPr>
+          <w:rFonts w:hint="cs"/>
+          <w:b/>
+          <w:bCs/>
+          <w:cs/>
+          <w:lang w:bidi="gu-IN"/>
+        </w:rPr>
+        <w:t>લોક</w:t>
+      </w:r>
+      <w:r>
+        <w:rPr>
+          <w:b/>
+          <w:bCs/>
+          <w:cs/>
+          <w:lang w:bidi="gu-IN"/>
+        </w:rPr>
+        <w:t xml:space="preserve"> કહે સુખ ભોગવે</w:t>
+      </w:r>
+      <w:r>
+        <w:rPr>
+          <w:rFonts w:hint="cs"/>
+          <w:b/>
+          <w:bCs/>
+          <w:cs/>
+          <w:lang w:bidi="gu-IN"/>
+        </w:rPr>
+        <w:t>ં</w:t>
+      </w:r>
+      <w:r>
+        <w:rPr>
+          <w:rFonts w:hint="cs"/>
+          <w:b/>
+          <w:bCs/>
+          <w:cs/>
+          <w:lang w:bidi="gu-IN"/>
+        </w:rPr>
+        <w:t>, રહે</w:t>
+      </w:r>
+      <w:r>
+        <w:rPr>
+          <w:b/>
+          <w:bCs/>
+          <w:cs/>
+          <w:lang w:bidi="gu-IN"/>
+        </w:rPr>
+        <w:t xml:space="preserve"> તો દોજખ માંય</w:t>
+      </w:r>
+      <w:r>
+        <w:rPr>
+          <w:rFonts w:hint="cs"/>
+          <w:b/>
+          <w:bCs/>
+          <w:cs/>
+          <w:lang w:bidi="gu-IN"/>
+        </w:rPr>
+        <w:t>.</w:t>
+      </w:r>
+    </w:p>
+    <w:p>
+      <w:pPr>
+        <w:jc w:val="both"/>
+        <w:rPr>
+          <w:lang w:bidi="gu-IN"/>
+        </w:rPr>
+      </w:pPr>
+      <w:r>
+        <w:rPr>
+          <w:rFonts w:hint="cs"/>
+          <w:cs/>
+          <w:lang w:bidi="gu-IN"/>
+        </w:rPr>
+        <w:t>હાથી</w:t>
+      </w:r>
+      <w:r>
+        <w:rPr>
+          <w:cs/>
+          <w:lang w:bidi="gu-IN"/>
+        </w:rPr>
+        <w:t xml:space="preserve"> ઉપર બેસી, </w:t>
+      </w:r>
+      <w:r>
+        <w:rPr>
+          <w:rFonts w:hint="cs"/>
+          <w:cs/>
+          <w:lang w:bidi="gu-IN"/>
+        </w:rPr>
+        <w:t>છત્રપતિ</w:t>
+      </w:r>
+      <w:r>
+        <w:rPr>
+          <w:cs/>
+          <w:lang w:bidi="gu-IN"/>
+        </w:rPr>
+        <w:t xml:space="preserve"> થઇ</w:t>
+      </w:r>
+      <w:r>
+        <w:rPr>
+          <w:cs/>
+          <w:lang w:bidi="gu-IN"/>
+        </w:rPr>
+        <w:t xml:space="preserve">ને જેઓ </w:t>
+      </w:r>
+      <w:r>
+        <w:rPr>
+          <w:rFonts w:hint="cs"/>
+          <w:cs/>
+          <w:lang w:bidi="gu-IN"/>
+        </w:rPr>
+        <w:t>ફરે</w:t>
+      </w:r>
+      <w:r>
+        <w:rPr>
+          <w:cs/>
+          <w:lang w:bidi="gu-IN"/>
+        </w:rPr>
+        <w:t xml:space="preserve"> છે યાને જેઓ </w:t>
+      </w:r>
+      <w:r>
+        <w:rPr>
+          <w:rFonts w:hint="cs"/>
+          <w:cs/>
+          <w:lang w:bidi="gu-IN"/>
+        </w:rPr>
+        <w:t>રાજા</w:t>
+      </w:r>
+      <w:r>
+        <w:rPr>
+          <w:cs/>
+          <w:lang w:bidi="gu-IN"/>
+        </w:rPr>
+        <w:t xml:space="preserve"> યા</w:t>
+      </w:r>
+      <w:r>
+        <w:rPr>
+          <w:cs/>
+          <w:lang w:bidi="gu-IN"/>
+        </w:rPr>
+        <w:t xml:space="preserve"> બાદશાહ જેવા છે,</w:t>
+      </w:r>
+      <w:r>
+        <w:rPr>
+          <w:rFonts w:hint="cs"/>
+          <w:cs/>
+          <w:lang w:bidi="gu-IN"/>
+        </w:rPr>
+        <w:t xml:space="preserve"> તેઓ</w:t>
+      </w:r>
+      <w:r>
+        <w:rPr>
+          <w:cs/>
+          <w:lang w:bidi="gu-IN"/>
+        </w:rPr>
+        <w:t xml:space="preserve"> માટે લોકો કહે છે કે તેઓ સુખ ભોગવે છે</w:t>
+      </w:r>
+      <w:r>
+        <w:rPr>
+          <w:rFonts w:hint="cs"/>
+          <w:cs/>
+          <w:lang w:bidi="gu-IN"/>
+        </w:rPr>
+        <w:t>,</w:t>
+      </w:r>
+      <w:r>
+        <w:rPr>
+          <w:cs/>
+          <w:lang w:bidi="gu-IN"/>
+        </w:rPr>
+        <w:t xml:space="preserve"> પણ તેઓ બિચારાઓ</w:t>
+      </w:r>
+      <w:r>
+        <w:rPr>
+          <w:rFonts w:hint="cs"/>
+          <w:cs/>
+          <w:lang w:bidi="gu-IN"/>
+        </w:rPr>
+        <w:t xml:space="preserve"> ખરેખર</w:t>
+      </w:r>
+      <w:r>
+        <w:rPr>
+          <w:cs/>
+          <w:lang w:bidi="gu-IN"/>
+        </w:rPr>
+        <w:t xml:space="preserve"> </w:t>
+      </w:r>
+      <w:r>
+        <w:rPr>
+          <w:rFonts w:hint="cs"/>
+          <w:cs/>
+          <w:lang w:bidi="gu-IN"/>
+        </w:rPr>
+        <w:t>દોજખમાં</w:t>
+      </w:r>
+      <w:r>
+        <w:rPr>
+          <w:cs/>
+          <w:lang w:bidi="gu-IN"/>
+        </w:rPr>
+        <w:t xml:space="preserve"> રહે છે યાને તેઓ</w:t>
+      </w:r>
+      <w:r>
+        <w:rPr>
+          <w:rFonts w:hint="cs"/>
+          <w:cs/>
+          <w:lang w:bidi="gu-IN"/>
+        </w:rPr>
+        <w:t>ને</w:t>
+      </w:r>
+      <w:r>
+        <w:rPr>
+          <w:cs/>
+          <w:lang w:bidi="gu-IN"/>
+        </w:rPr>
+        <w:t xml:space="preserve"> શું શું દુઃખો</w:t>
+      </w:r>
+      <w:r>
+        <w:rPr>
+          <w:rFonts w:hint="cs"/>
+          <w:cs/>
+          <w:lang w:bidi="gu-IN"/>
+        </w:rPr>
+        <w:t xml:space="preserve"> છે</w:t>
+      </w:r>
+      <w:r>
+        <w:rPr>
+          <w:cs/>
+          <w:lang w:bidi="gu-IN"/>
+        </w:rPr>
+        <w:t xml:space="preserve"> તે કોઈ જ</w:t>
+      </w:r>
+      <w:r>
+        <w:rPr>
+          <w:rFonts w:hint="cs"/>
+          <w:cs/>
+          <w:lang w:bidi="gu-IN"/>
+        </w:rPr>
+        <w:t>ણ</w:t>
+      </w:r>
+      <w:r>
+        <w:rPr>
+          <w:cs/>
+          <w:lang w:bidi="gu-IN"/>
+        </w:rPr>
+        <w:t>તા</w:t>
+      </w:r>
+      <w:r>
+        <w:rPr>
+          <w:rFonts w:hint="cs"/>
+          <w:cs/>
+          <w:lang w:bidi="gu-IN"/>
+        </w:rPr>
+        <w:t>ં</w:t>
+      </w:r>
+      <w:r>
+        <w:rPr>
+          <w:cs/>
+          <w:lang w:bidi="gu-IN"/>
+        </w:rPr>
+        <w:t xml:space="preserve"> નથી.</w:t>
+      </w:r>
+    </w:p>
+    <w:p>
+      <w:pPr>
+        <w:jc w:val="center"/>
+        <w:rPr>
+          <w:b/>
+          <w:bCs/>
+          <w:lang w:bidi="gu-IN"/>
+        </w:rPr>
+      </w:pPr>
+      <w:r>
+        <w:rPr>
+          <w:rFonts w:hint="cs"/>
+          <w:b/>
+          <w:bCs/>
+          <w:cs/>
+          <w:lang w:bidi="gu-IN"/>
+        </w:rPr>
+        <w:t>(૧૧૪</w:t>
+      </w:r>
+      <w:r>
+        <w:rPr>
+          <w:b/>
+          <w:bCs/>
+          <w:cs/>
+          <w:lang w:bidi="gu-IN"/>
+        </w:rPr>
+        <w:t>)</w:t>
+      </w:r>
+    </w:p>
+    <w:p>
+      <w:pPr>
+        <w:jc w:val="center"/>
+        <w:rPr>
+          <w:b/>
+          <w:bCs/>
+          <w:lang w:bidi="gu-IN"/>
+        </w:rPr>
+      </w:pPr>
+      <w:r>
+        <w:rPr>
+          <w:rFonts w:hint="cs"/>
+          <w:b/>
+          <w:bCs/>
+          <w:cs/>
+          <w:lang w:bidi="gu-IN"/>
+        </w:rPr>
+        <w:t>રામહી થોરા</w:t>
+      </w:r>
+      <w:r>
+        <w:rPr>
+          <w:b/>
+          <w:bCs/>
+          <w:cs/>
+          <w:lang w:bidi="gu-IN"/>
+        </w:rPr>
+        <w:t xml:space="preserve"> </w:t>
+      </w:r>
+      <w:r>
+        <w:rPr>
+          <w:rFonts w:hint="cs"/>
+          <w:b/>
+          <w:bCs/>
+          <w:cs/>
+          <w:lang w:bidi="gu-IN"/>
+        </w:rPr>
+        <w:t>જાનકે</w:t>
+      </w:r>
+      <w:r>
+        <w:rPr>
+          <w:b/>
+          <w:bCs/>
+          <w:cs/>
+          <w:lang w:bidi="gu-IN"/>
+        </w:rPr>
+        <w:t xml:space="preserve">, </w:t>
+      </w:r>
+      <w:r>
+        <w:rPr>
+          <w:rFonts w:hint="cs"/>
+          <w:b/>
+          <w:bCs/>
+          <w:cs/>
+          <w:lang w:bidi="gu-IN"/>
+        </w:rPr>
+        <w:t>દુનિયા</w:t>
+      </w:r>
+      <w:r>
+        <w:rPr>
+          <w:b/>
+          <w:bCs/>
+          <w:cs/>
+          <w:lang w:bidi="gu-IN"/>
+        </w:rPr>
+        <w:t xml:space="preserve"> આગે </w:t>
+      </w:r>
+      <w:r>
+        <w:rPr>
+          <w:rFonts w:hint="cs"/>
+          <w:b/>
+          <w:bCs/>
+          <w:cs/>
+          <w:lang w:bidi="gu-IN"/>
+        </w:rPr>
+        <w:t>દિન</w:t>
+      </w:r>
+      <w:r>
+        <w:rPr>
+          <w:b/>
+          <w:bCs/>
+          <w:cs/>
+          <w:lang w:bidi="gu-IN"/>
+        </w:rPr>
+        <w:t>;</w:t>
+      </w:r>
+    </w:p>
+    <w:p>
+      <w:pPr>
+        <w:jc w:val="center"/>
+        <w:rPr>
+          <w:rFonts w:hint="cs"/>
+          <w:b/>
+          <w:bCs/>
+          <w:lang w:bidi="gu-IN"/>
+        </w:rPr>
+      </w:pPr>
+      <w:r>
+        <w:rPr>
+          <w:rFonts w:hint="cs"/>
+          <w:b/>
+          <w:bCs/>
+          <w:cs/>
+          <w:lang w:bidi="gu-IN"/>
+        </w:rPr>
+        <w:t>વોહ</w:t>
+      </w:r>
+      <w:r>
+        <w:rPr>
+          <w:b/>
+          <w:bCs/>
+          <w:cs/>
+          <w:lang w:bidi="gu-IN"/>
+        </w:rPr>
+        <w:t xml:space="preserve"> રંક</w:t>
+      </w:r>
+      <w:r>
+        <w:rPr>
+          <w:rFonts w:hint="cs"/>
+          <w:b/>
+          <w:bCs/>
+          <w:cs/>
+          <w:lang w:bidi="gu-IN"/>
+        </w:rPr>
+        <w:t>કો</w:t>
+      </w:r>
+      <w:r>
+        <w:rPr>
+          <w:b/>
+          <w:bCs/>
+          <w:cs/>
+          <w:lang w:bidi="gu-IN"/>
+        </w:rPr>
+        <w:t xml:space="preserve"> </w:t>
+      </w:r>
+      <w:r>
+        <w:rPr>
+          <w:rFonts w:hint="cs"/>
+          <w:b/>
+          <w:bCs/>
+          <w:cs/>
+          <w:lang w:bidi="gu-IN"/>
+        </w:rPr>
+        <w:t>રાજા</w:t>
+      </w:r>
+      <w:r>
+        <w:rPr>
+          <w:b/>
+          <w:bCs/>
+          <w:cs/>
+          <w:lang w:bidi="gu-IN"/>
+        </w:rPr>
+        <w:t xml:space="preserve"> કહે,</w:t>
+      </w:r>
+      <w:r>
+        <w:rPr>
+          <w:rFonts w:hint="cs"/>
+          <w:b/>
+          <w:bCs/>
+          <w:cs/>
+          <w:lang w:bidi="gu-IN"/>
+        </w:rPr>
+        <w:t xml:space="preserve"> માયા</w:t>
+      </w:r>
+      <w:r>
+        <w:rPr>
+          <w:b/>
+          <w:bCs/>
+          <w:cs/>
+          <w:lang w:bidi="gu-IN"/>
+        </w:rPr>
+        <w:t xml:space="preserve"> કે આધિન</w:t>
+      </w:r>
+      <w:r>
+        <w:rPr>
+          <w:rFonts w:hint="cs"/>
+          <w:b/>
+          <w:bCs/>
+          <w:cs/>
+          <w:lang w:bidi="gu-IN"/>
+        </w:rPr>
+        <w:t>.</w:t>
+      </w:r>
+    </w:p>
+    <w:p>
+      <w:pPr>
+        <w:jc w:val="both"/>
+        <w:rPr>
+          <w:lang w:bidi="gu-IN"/>
+        </w:rPr>
+      </w:pPr>
+      <w:r>
+        <w:rPr>
+          <w:rFonts w:hint="cs"/>
+          <w:cs/>
+          <w:lang w:bidi="gu-IN"/>
+        </w:rPr>
+        <w:t>ખુદા</w:t>
+      </w:r>
+      <w:r>
+        <w:rPr>
+          <w:cs/>
+          <w:lang w:bidi="gu-IN"/>
+        </w:rPr>
+        <w:t xml:space="preserve"> વિષે થોડું ક</w:t>
+      </w:r>
+      <w:r>
+        <w:rPr>
+          <w:rFonts w:hint="cs"/>
+          <w:cs/>
+          <w:lang w:bidi="gu-IN"/>
+        </w:rPr>
+        <w:t>ં</w:t>
+      </w:r>
+      <w:r>
+        <w:rPr>
+          <w:cs/>
+          <w:lang w:bidi="gu-IN"/>
+        </w:rPr>
+        <w:t>ઈ જાણી,</w:t>
+      </w:r>
+      <w:r>
+        <w:rPr>
+          <w:rFonts w:hint="cs"/>
+          <w:cs/>
+          <w:lang w:bidi="gu-IN"/>
+        </w:rPr>
+        <w:t xml:space="preserve"> દુનિયા</w:t>
+      </w:r>
+      <w:r>
+        <w:rPr>
+          <w:rFonts w:hint="cs"/>
+          <w:cs/>
+          <w:lang w:bidi="gu-IN"/>
+        </w:rPr>
+        <w:t>ં</w:t>
+      </w:r>
+      <w:r>
+        <w:rPr>
+          <w:rFonts w:hint="cs"/>
+          <w:cs/>
+          <w:lang w:bidi="gu-IN"/>
+        </w:rPr>
+        <w:t>ને</w:t>
+      </w:r>
+      <w:r>
+        <w:rPr>
+          <w:cs/>
+          <w:lang w:bidi="gu-IN"/>
+        </w:rPr>
+        <w:t xml:space="preserve"> માથું નમાવીને જેઓ ચાલે છે યાને દુનિયા</w:t>
+      </w:r>
+      <w:r>
+        <w:rPr>
+          <w:rFonts w:hint="cs"/>
+          <w:cs/>
+          <w:lang w:bidi="gu-IN"/>
+        </w:rPr>
+        <w:t>ં</w:t>
+      </w:r>
+      <w:r>
+        <w:rPr>
+          <w:cs/>
+          <w:lang w:bidi="gu-IN"/>
+        </w:rPr>
+        <w:t xml:space="preserve">ની રીતેજ </w:t>
+      </w:r>
+      <w:r>
+        <w:rPr>
+          <w:rFonts w:hint="cs"/>
+          <w:cs/>
+          <w:lang w:bidi="gu-IN"/>
+        </w:rPr>
+        <w:t>રહે</w:t>
+      </w:r>
+      <w:r>
+        <w:rPr>
+          <w:cs/>
+          <w:lang w:bidi="gu-IN"/>
+        </w:rPr>
+        <w:t xml:space="preserve"> છે</w:t>
+      </w:r>
+      <w:r>
+        <w:rPr>
+          <w:rFonts w:hint="cs"/>
+          <w:cs/>
+          <w:lang w:bidi="gu-IN"/>
+        </w:rPr>
+        <w:t>,</w:t>
+      </w:r>
+      <w:r>
+        <w:rPr>
+          <w:cs/>
+          <w:lang w:bidi="gu-IN"/>
+        </w:rPr>
+        <w:t xml:space="preserve"> તેઓજ પેલા </w:t>
+      </w:r>
+      <w:r>
+        <w:rPr>
+          <w:rFonts w:hint="cs"/>
+          <w:cs/>
+          <w:lang w:bidi="gu-IN"/>
+        </w:rPr>
+        <w:t>(હાથીપર</w:t>
+      </w:r>
+      <w:r>
+        <w:rPr>
+          <w:cs/>
+          <w:lang w:bidi="gu-IN"/>
+        </w:rPr>
+        <w:t xml:space="preserve"> </w:t>
+      </w:r>
+      <w:r>
+        <w:rPr>
+          <w:rFonts w:hint="cs"/>
+          <w:cs/>
+          <w:lang w:bidi="gu-IN"/>
+        </w:rPr>
+        <w:t>બેસીને</w:t>
+      </w:r>
+      <w:r>
+        <w:rPr>
+          <w:cs/>
+          <w:lang w:bidi="gu-IN"/>
+        </w:rPr>
+        <w:t xml:space="preserve"> ફરનારા</w:t>
+      </w:r>
+      <w:r>
+        <w:rPr>
+          <w:rFonts w:hint="cs"/>
+          <w:cs/>
+          <w:lang w:bidi="gu-IN"/>
+        </w:rPr>
+        <w:t>) બિચારા</w:t>
+      </w:r>
+      <w:r>
+        <w:rPr>
+          <w:cs/>
+          <w:lang w:bidi="gu-IN"/>
+        </w:rPr>
+        <w:t xml:space="preserve"> </w:t>
+      </w:r>
+      <w:r>
+        <w:rPr>
+          <w:rFonts w:hint="cs"/>
+          <w:cs/>
+          <w:lang w:bidi="gu-IN"/>
+        </w:rPr>
+        <w:t>કંગાળને</w:t>
+      </w:r>
+      <w:r>
+        <w:rPr>
+          <w:cs/>
+          <w:lang w:bidi="gu-IN"/>
+        </w:rPr>
+        <w:t>,</w:t>
+      </w:r>
+      <w:r>
+        <w:rPr>
+          <w:rFonts w:hint="cs"/>
+          <w:cs/>
+          <w:lang w:bidi="gu-IN"/>
+        </w:rPr>
+        <w:t xml:space="preserve"> રાજા</w:t>
+      </w:r>
+      <w:r>
+        <w:rPr>
+          <w:cs/>
+          <w:lang w:bidi="gu-IN"/>
+        </w:rPr>
+        <w:t xml:space="preserve"> કહે છે: </w:t>
+      </w:r>
+      <w:r>
+        <w:rPr>
+          <w:rFonts w:hint="cs"/>
+          <w:cs/>
+          <w:lang w:bidi="gu-IN"/>
+        </w:rPr>
+        <w:t>એ</w:t>
+      </w:r>
+      <w:r>
+        <w:rPr>
+          <w:cs/>
+          <w:lang w:bidi="gu-IN"/>
+        </w:rPr>
+        <w:t xml:space="preserve"> </w:t>
+      </w:r>
+      <w:r>
+        <w:rPr>
+          <w:rFonts w:hint="cs"/>
+          <w:cs/>
+          <w:lang w:bidi="gu-IN"/>
+        </w:rPr>
+        <w:t>સર્વ</w:t>
+      </w:r>
+      <w:r>
+        <w:rPr>
+          <w:cs/>
+          <w:lang w:bidi="gu-IN"/>
+        </w:rPr>
+        <w:t xml:space="preserve"> </w:t>
+      </w:r>
+      <w:r>
+        <w:rPr>
+          <w:rFonts w:hint="cs"/>
+          <w:cs/>
+          <w:lang w:bidi="gu-IN"/>
+        </w:rPr>
+        <w:t>માયાને</w:t>
+      </w:r>
+      <w:r>
+        <w:rPr>
+          <w:cs/>
+          <w:lang w:bidi="gu-IN"/>
+        </w:rPr>
+        <w:t xml:space="preserve"> આધીન હોવાથીજ થાય છે.</w:t>
+      </w:r>
+    </w:p>
+    <w:p>
+      <w:pPr>
+        <w:jc w:val="center"/>
+        <w:rPr>
+          <w:b/>
+          <w:bCs/>
+          <w:lang w:bidi="gu-IN"/>
+        </w:rPr>
+      </w:pPr>
+      <w:r>
+        <w:rPr>
+          <w:rFonts w:hint="cs"/>
+          <w:b/>
+          <w:bCs/>
+          <w:cs/>
+          <w:lang w:bidi="gu-IN"/>
+        </w:rPr>
+        <w:t>(૧૧૫</w:t>
+      </w:r>
+      <w:r>
+        <w:rPr>
+          <w:b/>
+          <w:bCs/>
+          <w:cs/>
+          <w:lang w:bidi="gu-IN"/>
+        </w:rPr>
+        <w:t>)</w:t>
+      </w:r>
+    </w:p>
+    <w:p>
+      <w:pPr>
+        <w:jc w:val="center"/>
+        <w:rPr>
+          <w:b/>
+          <w:bCs/>
+          <w:lang w:bidi="gu-IN"/>
+        </w:rPr>
+      </w:pPr>
+      <w:r>
+        <w:rPr>
+          <w:rFonts w:hint="cs"/>
+          <w:b/>
+          <w:bCs/>
+          <w:cs/>
+          <w:lang w:bidi="gu-IN"/>
+        </w:rPr>
+        <w:t>માયા</w:t>
+      </w:r>
+      <w:r>
+        <w:rPr>
+          <w:b/>
+          <w:bCs/>
+          <w:cs/>
+          <w:lang w:bidi="gu-IN"/>
+        </w:rPr>
+        <w:t xml:space="preserve"> ઐસી </w:t>
+      </w:r>
+      <w:r>
+        <w:rPr>
+          <w:rFonts w:hint="cs"/>
+          <w:b/>
+          <w:bCs/>
+          <w:cs/>
+          <w:lang w:bidi="gu-IN"/>
+        </w:rPr>
+        <w:t>શ</w:t>
+      </w:r>
+      <w:r>
+        <w:rPr>
+          <w:rFonts w:hint="cs"/>
+          <w:b/>
+          <w:bCs/>
+          <w:cs/>
+          <w:lang w:bidi="gu-IN"/>
+        </w:rPr>
+        <w:t>ં</w:t>
+      </w:r>
+      <w:r>
+        <w:rPr>
+          <w:rFonts w:hint="cs"/>
+          <w:b/>
+          <w:bCs/>
+          <w:cs/>
+          <w:lang w:bidi="gu-IN"/>
+        </w:rPr>
+        <w:t>ખની, સ</w:t>
+      </w:r>
+      <w:r>
+        <w:rPr>
+          <w:rFonts w:hint="cs"/>
+          <w:b/>
+          <w:bCs/>
+          <w:cs/>
+          <w:lang w:bidi="gu-IN"/>
+        </w:rPr>
+        <w:t>ા</w:t>
+      </w:r>
+      <w:r>
+        <w:rPr>
+          <w:rFonts w:hint="cs"/>
+          <w:b/>
+          <w:bCs/>
+          <w:cs/>
+          <w:lang w:bidi="gu-IN"/>
+        </w:rPr>
+        <w:t>મી</w:t>
+      </w:r>
+      <w:r>
+        <w:rPr>
+          <w:b/>
+          <w:bCs/>
+          <w:cs/>
+          <w:lang w:bidi="gu-IN"/>
+        </w:rPr>
+        <w:t xml:space="preserve"> મારે શોધ;</w:t>
+      </w:r>
+    </w:p>
+    <w:p>
+      <w:pPr>
+        <w:jc w:val="center"/>
+        <w:rPr>
+          <w:b/>
+          <w:bCs/>
+          <w:lang w:bidi="gu-IN"/>
+        </w:rPr>
+      </w:pPr>
+      <w:r>
+        <w:rPr>
+          <w:rFonts w:hint="cs"/>
+          <w:b/>
+          <w:bCs/>
+          <w:cs/>
+          <w:lang w:bidi="gu-IN"/>
+        </w:rPr>
+        <w:t>આપન</w:t>
+      </w:r>
+      <w:r>
+        <w:rPr>
+          <w:b/>
+          <w:bCs/>
+          <w:cs/>
+          <w:lang w:bidi="gu-IN"/>
+        </w:rPr>
+        <w:t xml:space="preserve"> તો રીતે રહે</w:t>
+      </w:r>
+      <w:r>
+        <w:rPr>
+          <w:rFonts w:hint="cs"/>
+          <w:b/>
+          <w:bCs/>
+          <w:cs/>
+          <w:lang w:bidi="gu-IN"/>
+        </w:rPr>
+        <w:t>,</w:t>
+      </w:r>
+      <w:r>
+        <w:rPr>
+          <w:rFonts w:hint="cs"/>
+          <w:b/>
+          <w:bCs/>
+          <w:cs/>
+          <w:lang w:bidi="gu-IN"/>
+        </w:rPr>
+        <w:t xml:space="preserve"> દે</w:t>
+      </w:r>
+      <w:r>
+        <w:rPr>
+          <w:b/>
+          <w:bCs/>
+          <w:cs/>
+          <w:lang w:bidi="gu-IN"/>
+        </w:rPr>
+        <w:t xml:space="preserve"> ઔરનકો </w:t>
+      </w:r>
+      <w:r>
+        <w:rPr>
+          <w:rFonts w:hint="cs"/>
+          <w:b/>
+          <w:bCs/>
+          <w:cs/>
+          <w:lang w:bidi="gu-IN"/>
+        </w:rPr>
+        <w:t>બોધ</w:t>
+      </w:r>
+      <w:r>
+        <w:rPr>
+          <w:b/>
+          <w:bCs/>
+          <w:cs/>
+          <w:lang w:bidi="gu-IN"/>
+        </w:rPr>
+        <w:t>.</w:t>
+      </w:r>
+    </w:p>
+    <w:p>
+      <w:pPr>
+        <w:jc w:val="both"/>
+        <w:rPr>
+          <w:lang w:bidi="gu-IN"/>
+        </w:rPr>
+      </w:pPr>
+      <w:r>
+        <w:rPr>
+          <w:rFonts w:hint="cs"/>
+          <w:cs/>
+          <w:lang w:bidi="gu-IN"/>
+        </w:rPr>
+        <w:t>માયા</w:t>
+      </w:r>
+      <w:r>
+        <w:rPr>
+          <w:cs/>
+          <w:lang w:bidi="gu-IN"/>
+        </w:rPr>
+        <w:t xml:space="preserve"> એવી </w:t>
+      </w:r>
+      <w:r>
+        <w:rPr>
+          <w:rFonts w:hint="cs"/>
+          <w:cs/>
+          <w:lang w:bidi="gu-IN"/>
+        </w:rPr>
+        <w:t>શંખ</w:t>
+      </w:r>
+      <w:r>
+        <w:rPr>
+          <w:cs/>
+          <w:lang w:bidi="gu-IN"/>
+        </w:rPr>
+        <w:t>ણી</w:t>
+      </w:r>
+      <w:r>
+        <w:rPr>
+          <w:rFonts w:hint="cs"/>
+          <w:cs/>
+          <w:lang w:bidi="gu-IN"/>
+        </w:rPr>
+        <w:t xml:space="preserve"> છે</w:t>
+      </w:r>
+      <w:r>
+        <w:rPr>
+          <w:rFonts w:hint="cs"/>
+          <w:cs/>
+          <w:lang w:bidi="gu-IN"/>
+        </w:rPr>
+        <w:t>,</w:t>
+      </w:r>
+      <w:r>
+        <w:rPr>
+          <w:cs/>
+          <w:lang w:bidi="gu-IN"/>
+        </w:rPr>
+        <w:t xml:space="preserve"> કે જે કોઈ એમ સમજે </w:t>
+      </w:r>
+      <w:r>
+        <w:rPr>
+          <w:rFonts w:hint="cs"/>
+          <w:cs/>
+          <w:lang w:bidi="gu-IN"/>
+        </w:rPr>
+        <w:t>છે</w:t>
+      </w:r>
+      <w:r>
+        <w:rPr>
+          <w:cs/>
+          <w:lang w:bidi="gu-IN"/>
+        </w:rPr>
+        <w:t xml:space="preserve"> કે આ બધું </w:t>
+      </w:r>
+      <w:r>
+        <w:rPr>
+          <w:rFonts w:hint="cs"/>
+          <w:cs/>
+          <w:lang w:bidi="gu-IN"/>
+        </w:rPr>
+        <w:t>માયામય</w:t>
+      </w:r>
+      <w:r>
+        <w:rPr>
+          <w:cs/>
+          <w:lang w:bidi="gu-IN"/>
+        </w:rPr>
+        <w:t xml:space="preserve"> છે તેને પણ સ</w:t>
+      </w:r>
+      <w:r>
+        <w:rPr>
+          <w:rFonts w:hint="cs"/>
+          <w:cs/>
+          <w:lang w:bidi="gu-IN"/>
+        </w:rPr>
+        <w:t>ા</w:t>
+      </w:r>
+      <w:r>
+        <w:rPr>
+          <w:cs/>
+          <w:lang w:bidi="gu-IN"/>
+        </w:rPr>
+        <w:t>ં</w:t>
+      </w:r>
+      <w:r>
+        <w:rPr>
+          <w:cs/>
+          <w:lang w:bidi="gu-IN"/>
+        </w:rPr>
+        <w:t>મો ફસાવે છે</w:t>
+      </w:r>
+      <w:r>
+        <w:rPr>
+          <w:rFonts w:hint="cs"/>
+          <w:cs/>
+          <w:lang w:bidi="gu-IN"/>
+        </w:rPr>
+        <w:t>; જગત</w:t>
+      </w:r>
+      <w:r>
+        <w:rPr>
+          <w:cs/>
+          <w:lang w:bidi="gu-IN"/>
+        </w:rPr>
+        <w:t xml:space="preserve"> માયા છે યાને મિથ્યા છે એમ તેઓ બીજાઓને </w:t>
+      </w:r>
+      <w:r>
+        <w:rPr>
+          <w:rFonts w:hint="cs"/>
+          <w:cs/>
+          <w:lang w:bidi="gu-IN"/>
+        </w:rPr>
+        <w:t>બોધ</w:t>
+      </w:r>
+      <w:r>
+        <w:rPr>
+          <w:cs/>
+          <w:lang w:bidi="gu-IN"/>
+        </w:rPr>
+        <w:t xml:space="preserve"> કરે છે, </w:t>
+      </w:r>
+      <w:r>
+        <w:rPr>
+          <w:rFonts w:hint="cs"/>
+          <w:cs/>
+          <w:lang w:bidi="gu-IN"/>
+        </w:rPr>
+        <w:t>પણ</w:t>
+      </w:r>
+      <w:r>
+        <w:rPr>
+          <w:cs/>
+          <w:lang w:bidi="gu-IN"/>
+        </w:rPr>
+        <w:t xml:space="preserve"> પોતે તો માયાની રીતેજ</w:t>
+      </w:r>
+      <w:r>
+        <w:rPr>
+          <w:cs/>
+          <w:lang w:bidi="gu-IN"/>
+        </w:rPr>
+        <w:t xml:space="preserve"> રહે છે યાને માયાને આધીન હોય છે</w:t>
+      </w:r>
+      <w:r>
+        <w:rPr>
+          <w:rFonts w:hint="cs"/>
+          <w:cs/>
+          <w:lang w:bidi="gu-IN"/>
+        </w:rPr>
+        <w:t xml:space="preserve">, </w:t>
+      </w:r>
+      <w:r>
+        <w:rPr>
+          <w:cs/>
+          <w:lang w:bidi="gu-IN"/>
+        </w:rPr>
+        <w:t>એ સર્વ માયાની ઠગબાજી</w:t>
+      </w:r>
+      <w:r>
+        <w:rPr>
+          <w:rFonts w:hint="cs"/>
+          <w:cs/>
+          <w:lang w:bidi="gu-IN"/>
+        </w:rPr>
+        <w:t xml:space="preserve"> છે</w:t>
+      </w:r>
+      <w:r>
+        <w:rPr>
+          <w:cs/>
+          <w:lang w:bidi="gu-IN"/>
+        </w:rPr>
+        <w:t>.</w:t>
+      </w:r>
+    </w:p>
+    <w:p>
+      <w:pPr>
+        <w:jc w:val="center"/>
+        <w:rPr>
+          <w:b/>
+          <w:bCs/>
           <w:lang w:bidi="gu-IN"/>
         </w:rPr>
       </w:pPr>
     </w:p>
     <w:p>
       <w:pPr>
-        <w:tabs>
-          <w:tab w:val="left" w:pos="1995"/>
-        </w:tabs>
-        <w:jc w:val="both"/>
-        <w:rPr>
-          <w:rFonts w:hint="cs"/>
+        <w:jc w:val="center"/>
+        <w:rPr>
+          <w:b/>
+          <w:bCs/>
           <w:lang w:bidi="gu-IN"/>
         </w:rPr>
       </w:pPr>
     </w:p>
     <w:p>
       <w:pPr>
-        <w:tabs>
-          <w:tab w:val="left" w:pos="1995"/>
-        </w:tabs>
+        <w:jc w:val="center"/>
+        <w:rPr>
+          <w:b/>
+          <w:bCs/>
+          <w:lang w:bidi="gu-IN"/>
+        </w:rPr>
+      </w:pPr>
+      <w:bookmarkStart w:id="0" w:name="_GoBack"/>
+      <w:bookmarkEnd w:id="0"/>
+      <w:r>
+        <w:rPr>
+          <w:rFonts w:hint="cs"/>
+          <w:b/>
+          <w:bCs/>
+          <w:cs/>
+          <w:lang w:bidi="gu-IN"/>
+        </w:rPr>
+        <w:lastRenderedPageBreak/>
+        <w:t>(૧૧૬</w:t>
+      </w:r>
+      <w:r>
+        <w:rPr>
+          <w:b/>
+          <w:bCs/>
+          <w:cs/>
+          <w:lang w:bidi="gu-IN"/>
+        </w:rPr>
+        <w:t>)</w:t>
+      </w:r>
+    </w:p>
+    <w:p>
+      <w:pPr>
+        <w:jc w:val="center"/>
+        <w:rPr>
+          <w:b/>
+          <w:bCs/>
+          <w:lang w:bidi="gu-IN"/>
+        </w:rPr>
+      </w:pPr>
+      <w:r>
+        <w:rPr>
+          <w:rFonts w:hint="cs"/>
+          <w:b/>
+          <w:bCs/>
+          <w:cs/>
+          <w:lang w:bidi="gu-IN"/>
+        </w:rPr>
+        <w:t>સંસારીસ</w:t>
+      </w:r>
+      <w:r>
+        <w:rPr>
+          <w:b/>
+          <w:bCs/>
+          <w:cs/>
+          <w:lang w:bidi="gu-IN"/>
+        </w:rPr>
+        <w:t>ે</w:t>
+      </w:r>
+      <w:r>
+        <w:rPr>
+          <w:b/>
+          <w:bCs/>
+          <w:cs/>
+          <w:lang w:bidi="gu-IN"/>
+        </w:rPr>
+        <w:t xml:space="preserve"> પ્રીતડી</w:t>
+      </w:r>
+      <w:r>
+        <w:rPr>
+          <w:rFonts w:hint="cs"/>
+          <w:b/>
+          <w:bCs/>
+          <w:cs/>
+          <w:lang w:bidi="gu-IN"/>
+        </w:rPr>
+        <w:t>, સરે</w:t>
+      </w:r>
+      <w:r>
+        <w:rPr>
+          <w:b/>
+          <w:bCs/>
+          <w:cs/>
+          <w:lang w:bidi="gu-IN"/>
+        </w:rPr>
+        <w:t xml:space="preserve"> ન</w:t>
+      </w:r>
+      <w:r>
+        <w:rPr>
+          <w:b/>
+          <w:bCs/>
+          <w:cs/>
+          <w:lang w:bidi="gu-IN"/>
+        </w:rPr>
+        <w:t xml:space="preserve"> એકો કામ;</w:t>
+      </w:r>
+    </w:p>
+    <w:p>
+      <w:pPr>
+        <w:jc w:val="center"/>
+        <w:rPr>
+          <w:rFonts w:hint="cs"/>
+          <w:b/>
+          <w:bCs/>
+          <w:lang w:bidi="gu-IN"/>
+        </w:rPr>
+      </w:pPr>
+      <w:r>
+        <w:rPr>
+          <w:rFonts w:hint="cs"/>
+          <w:b/>
+          <w:bCs/>
+          <w:cs/>
+          <w:lang w:bidi="gu-IN"/>
+        </w:rPr>
+        <w:t>દુબધામે દોનો</w:t>
+      </w:r>
+      <w:r>
+        <w:rPr>
+          <w:b/>
+          <w:bCs/>
+          <w:cs/>
+          <w:lang w:bidi="gu-IN"/>
+        </w:rPr>
+        <w:t xml:space="preserve"> ગયે, </w:t>
+      </w:r>
+      <w:r>
+        <w:rPr>
+          <w:rFonts w:hint="cs"/>
+          <w:b/>
+          <w:bCs/>
+          <w:cs/>
+          <w:lang w:bidi="gu-IN"/>
+        </w:rPr>
+        <w:t>માયા</w:t>
+      </w:r>
+      <w:r>
+        <w:rPr>
+          <w:b/>
+          <w:bCs/>
+          <w:cs/>
+          <w:lang w:bidi="gu-IN"/>
+        </w:rPr>
+        <w:t xml:space="preserve"> મિલી</w:t>
+      </w:r>
+      <w:r>
+        <w:rPr>
+          <w:rFonts w:hint="cs"/>
+          <w:b/>
+          <w:bCs/>
+          <w:cs/>
+          <w:lang w:bidi="gu-IN"/>
+        </w:rPr>
+        <w:t xml:space="preserve"> ન રામ.</w:t>
+      </w:r>
+    </w:p>
+    <w:p>
+      <w:pPr>
         <w:jc w:val="both"/>
         <w:rPr>
           <w:rFonts w:hint="cs"/>
-          <w:cs/>
           <w:lang w:bidi="gu-IN"/>
         </w:rPr>
       </w:pPr>
+      <w:r>
+        <w:rPr>
+          <w:rFonts w:hint="cs"/>
+          <w:cs/>
+          <w:lang w:bidi="gu-IN"/>
+        </w:rPr>
+        <w:t>આ</w:t>
+      </w:r>
+      <w:r>
+        <w:rPr>
+          <w:cs/>
+          <w:lang w:bidi="gu-IN"/>
+        </w:rPr>
+        <w:t xml:space="preserve"> દુનિયાના સંસાર સાથે પ્રીત લગાડવાથી, </w:t>
+      </w:r>
+      <w:r>
+        <w:rPr>
+          <w:rFonts w:hint="cs"/>
+          <w:cs/>
+          <w:lang w:bidi="gu-IN"/>
+        </w:rPr>
+        <w:t>યાને</w:t>
+      </w:r>
+      <w:r>
+        <w:rPr>
+          <w:cs/>
+          <w:lang w:bidi="gu-IN"/>
+        </w:rPr>
+        <w:t xml:space="preserve"> સંસારની અંદરજ બધું </w:t>
+      </w:r>
+      <w:r>
+        <w:rPr>
+          <w:cs/>
+          <w:lang w:bidi="gu-IN"/>
+        </w:rPr>
+        <w:t>મન પોર</w:t>
+      </w:r>
+      <w:r>
+        <w:rPr>
+          <w:rFonts w:hint="cs"/>
+          <w:cs/>
+          <w:lang w:bidi="gu-IN"/>
+        </w:rPr>
+        <w:t>વે</w:t>
+      </w:r>
+      <w:r>
+        <w:rPr>
+          <w:cs/>
+          <w:lang w:bidi="gu-IN"/>
+        </w:rPr>
+        <w:t xml:space="preserve">લું રાખવાથી, </w:t>
+      </w:r>
+      <w:r>
+        <w:rPr>
+          <w:rFonts w:hint="cs"/>
+          <w:cs/>
+          <w:lang w:bidi="gu-IN"/>
+        </w:rPr>
+        <w:t>માણસનું</w:t>
+      </w:r>
+      <w:r>
+        <w:rPr>
+          <w:cs/>
+          <w:lang w:bidi="gu-IN"/>
+        </w:rPr>
+        <w:t xml:space="preserve"> એકે કામ સફળ થતું નથી; </w:t>
+      </w:r>
+      <w:r>
+        <w:rPr>
+          <w:rFonts w:hint="cs"/>
+          <w:cs/>
+          <w:lang w:bidi="gu-IN"/>
+        </w:rPr>
+        <w:t>નથી</w:t>
+      </w:r>
+      <w:r>
+        <w:rPr>
+          <w:cs/>
+          <w:lang w:bidi="gu-IN"/>
+        </w:rPr>
+        <w:t xml:space="preserve"> માયા મળતી કે નથી ખુદ</w:t>
+      </w:r>
+      <w:r>
+        <w:rPr>
+          <w:rFonts w:hint="cs"/>
+          <w:cs/>
+          <w:lang w:bidi="gu-IN"/>
+        </w:rPr>
+        <w:t>ા</w:t>
+      </w:r>
+      <w:r>
+        <w:rPr>
+          <w:cs/>
+          <w:lang w:bidi="gu-IN"/>
+        </w:rPr>
+        <w:t xml:space="preserve"> મળતો,</w:t>
+      </w:r>
+      <w:r>
+        <w:rPr>
+          <w:rFonts w:hint="cs"/>
+          <w:cs/>
+          <w:lang w:bidi="gu-IN"/>
+        </w:rPr>
+        <w:t xml:space="preserve"> સર્વ</w:t>
+      </w:r>
+      <w:r>
+        <w:rPr>
+          <w:cs/>
+          <w:lang w:bidi="gu-IN"/>
+        </w:rPr>
+        <w:t xml:space="preserve"> ચાલ્યા</w:t>
+      </w:r>
+      <w:r>
+        <w:rPr>
+          <w:rFonts w:hint="cs"/>
+          <w:cs/>
+          <w:lang w:bidi="gu-IN"/>
+        </w:rPr>
+        <w:t>ં</w:t>
+      </w:r>
+      <w:r>
+        <w:rPr>
+          <w:cs/>
+          <w:lang w:bidi="gu-IN"/>
+        </w:rPr>
+        <w:t xml:space="preserve"> જાય છે યાને બંને તરફથી</w:t>
+      </w:r>
+      <w:r>
+        <w:rPr>
+          <w:rFonts w:hint="cs"/>
+          <w:cs/>
+          <w:lang w:bidi="gu-IN"/>
+        </w:rPr>
+        <w:t xml:space="preserve"> માણસ</w:t>
+      </w:r>
+      <w:r>
+        <w:rPr>
+          <w:cs/>
+          <w:lang w:bidi="gu-IN"/>
+        </w:rPr>
+        <w:t xml:space="preserve"> બેનસીબ રહે છે. </w:t>
+      </w:r>
+    </w:p>
+    <w:p>
+      <w:pPr>
+        <w:jc w:val="both"/>
+        <w:rPr>
+          <w:rFonts w:hint="cs"/>
+          <w:cs/>
+          <w:lang w:bidi="gu-IN"/>
+        </w:rPr>
+      </w:pPr>
+    </w:p>
+    <w:p>
+      <w:pPr>
+        <w:jc w:val="both"/>
+        <w:rPr>
+          <w:lang w:bidi="gu-IN"/>
+        </w:rPr>
+      </w:pPr>
+      <w:r>
+        <w:rPr>
+          <w:cs/>
+          <w:lang w:bidi="gu-IN"/>
+        </w:rPr>
+        <w:t xml:space="preserve"> </w:t>
+      </w:r>
     </w:p>
     <w:sectPr>
       <w:pgSz w:w="11909" w:h="16834"/>

--- a/કબીર વાણી.docx
+++ b/કબીર વાણી.docx
@@ -52515,7 +52515,6 @@
       <w:pPr>
         <w:jc w:val="both"/>
         <w:rPr>
-          <w:rFonts w:hint="cs"/>
           <w:lang w:bidi="gu-IN"/>
         </w:rPr>
       </w:pPr>
@@ -53517,7 +53516,6 @@
       <w:pPr>
         <w:pStyle w:val="Heading2"/>
         <w:rPr>
-          <w:rFonts w:hint="cs"/>
           <w:lang w:bidi="gu-IN"/>
         </w:rPr>
       </w:pPr>
@@ -53646,7 +53644,6 @@
       <w:pPr>
         <w:jc w:val="center"/>
         <w:rPr>
-          <w:rFonts w:hint="cs"/>
           <w:b/>
           <w:bCs/>
           <w:lang w:bidi="gu-IN"/>
@@ -54032,7 +54029,6 @@
       <w:pPr>
         <w:jc w:val="center"/>
         <w:rPr>
-          <w:rFonts w:hint="cs"/>
           <w:b/>
           <w:bCs/>
           <w:lang w:bidi="gu-IN"/>
@@ -54777,8 +54773,6 @@
           <w:lang w:bidi="gu-IN"/>
         </w:rPr>
       </w:pPr>
-      <w:bookmarkStart w:id="0" w:name="_GoBack"/>
-      <w:bookmarkEnd w:id="0"/>
       <w:r>
         <w:rPr>
           <w:rFonts w:hint="cs"/>
@@ -54870,7 +54864,6 @@
       <w:pPr>
         <w:jc w:val="center"/>
         <w:rPr>
-          <w:rFonts w:hint="cs"/>
           <w:b/>
           <w:bCs/>
           <w:lang w:bidi="gu-IN"/>
@@ -54929,7 +54922,6 @@
       <w:pPr>
         <w:jc w:val="both"/>
         <w:rPr>
-          <w:rFonts w:hint="cs"/>
           <w:lang w:bidi="gu-IN"/>
         </w:rPr>
       </w:pPr>
@@ -55074,13 +55066,9345 @@
           <w:lang w:bidi="gu-IN"/>
         </w:rPr>
         <w:t xml:space="preserve"> બેનસીબ રહે છે. </w:t>
+      </w:r>
+    </w:p>
+    <w:p>
+      <w:pPr>
+        <w:jc w:val="center"/>
+        <w:rPr>
+          <w:b/>
+          <w:bCs/>
+          <w:lang w:bidi="gu-IN"/>
+        </w:rPr>
+      </w:pPr>
+      <w:r>
+        <w:rPr>
+          <w:rFonts w:hint="cs"/>
+          <w:b/>
+          <w:bCs/>
+          <w:cs/>
+          <w:lang w:bidi="gu-IN"/>
+        </w:rPr>
+        <w:t>(૧૧૭</w:t>
+      </w:r>
+      <w:r>
+        <w:rPr>
+          <w:b/>
+          <w:bCs/>
+          <w:cs/>
+          <w:lang w:bidi="gu-IN"/>
+        </w:rPr>
+        <w:t>)</w:t>
+      </w:r>
+    </w:p>
+    <w:p>
+      <w:pPr>
+        <w:jc w:val="center"/>
+        <w:rPr>
+          <w:b/>
+          <w:bCs/>
+          <w:lang w:bidi="gu-IN"/>
+        </w:rPr>
+      </w:pPr>
+      <w:r>
+        <w:rPr>
+          <w:rFonts w:hint="cs"/>
+          <w:b/>
+          <w:bCs/>
+          <w:cs/>
+          <w:lang w:bidi="gu-IN"/>
+        </w:rPr>
+        <w:t>માયા</w:t>
+      </w:r>
+      <w:r>
+        <w:rPr>
+          <w:b/>
+          <w:bCs/>
+          <w:cs/>
+          <w:lang w:bidi="gu-IN"/>
+        </w:rPr>
+        <w:t xml:space="preserve"> કો માયા મિલે </w:t>
+      </w:r>
+      <w:r>
+        <w:rPr>
+          <w:rFonts w:hint="cs"/>
+          <w:b/>
+          <w:bCs/>
+          <w:cs/>
+          <w:lang w:bidi="gu-IN"/>
+        </w:rPr>
+        <w:t>, લાંબી</w:t>
+      </w:r>
+      <w:r>
+        <w:rPr>
+          <w:b/>
+          <w:bCs/>
+          <w:cs/>
+          <w:lang w:bidi="gu-IN"/>
+        </w:rPr>
+        <w:t xml:space="preserve"> કરકે પાંખ</w:t>
+      </w:r>
+      <w:r>
+        <w:rPr>
+          <w:rFonts w:hint="cs"/>
+          <w:b/>
+          <w:bCs/>
+          <w:cs/>
+          <w:lang w:bidi="gu-IN"/>
+        </w:rPr>
+        <w:t>;</w:t>
+      </w:r>
+    </w:p>
+    <w:p>
+      <w:pPr>
+        <w:jc w:val="center"/>
+        <w:rPr>
+          <w:b/>
+          <w:bCs/>
+          <w:lang w:bidi="gu-IN"/>
+        </w:rPr>
+      </w:pPr>
+      <w:r>
+        <w:rPr>
+          <w:rFonts w:hint="cs"/>
+          <w:b/>
+          <w:bCs/>
+          <w:cs/>
+          <w:lang w:bidi="gu-IN"/>
+        </w:rPr>
+        <w:t>નિર્ગુનકી ચિ</w:t>
+      </w:r>
+      <w:r>
+        <w:rPr>
+          <w:rFonts w:hint="cs"/>
+          <w:b/>
+          <w:bCs/>
+          <w:cs/>
+          <w:lang w:bidi="gu-IN"/>
+        </w:rPr>
+        <w:t>ને</w:t>
+      </w:r>
+      <w:r>
+        <w:rPr>
+          <w:b/>
+          <w:bCs/>
+          <w:cs/>
+          <w:lang w:bidi="gu-IN"/>
+        </w:rPr>
+        <w:t xml:space="preserve"> નહિ</w:t>
+      </w:r>
+      <w:r>
+        <w:rPr>
+          <w:rFonts w:hint="cs"/>
+          <w:b/>
+          <w:bCs/>
+          <w:cs/>
+          <w:lang w:bidi="gu-IN"/>
+        </w:rPr>
+        <w:t>ં, ફુ</w:t>
+      </w:r>
+      <w:r>
+        <w:rPr>
+          <w:rFonts w:hint="cs"/>
+          <w:b/>
+          <w:bCs/>
+          <w:cs/>
+          <w:lang w:bidi="gu-IN"/>
+        </w:rPr>
+        <w:t>ટી</w:t>
+      </w:r>
+      <w:r>
+        <w:rPr>
+          <w:b/>
+          <w:bCs/>
+          <w:cs/>
+          <w:lang w:bidi="gu-IN"/>
+        </w:rPr>
+        <w:t xml:space="preserve"> ચારો આંખ</w:t>
+      </w:r>
+      <w:r>
+        <w:rPr>
+          <w:rFonts w:hint="cs"/>
+          <w:b/>
+          <w:bCs/>
+          <w:cs/>
+          <w:lang w:bidi="gu-IN"/>
+        </w:rPr>
+        <w:t>.</w:t>
       </w:r>
     </w:p>
     <w:p>
       <w:pPr>
         <w:jc w:val="both"/>
         <w:rPr>
-          <w:rFonts w:hint="cs"/>
+          <w:lang w:bidi="gu-IN"/>
+        </w:rPr>
+      </w:pPr>
+      <w:r>
+        <w:rPr>
+          <w:rFonts w:hint="cs"/>
+          <w:cs/>
+          <w:lang w:bidi="gu-IN"/>
+        </w:rPr>
+        <w:t>માયાની</w:t>
+      </w:r>
+      <w:r>
+        <w:rPr>
+          <w:cs/>
+          <w:lang w:bidi="gu-IN"/>
+        </w:rPr>
+        <w:t xml:space="preserve"> ઈચ્છા રાખનાર સાથે માયા લાંબી પ</w:t>
+      </w:r>
+      <w:r>
+        <w:rPr>
+          <w:rFonts w:hint="cs"/>
+          <w:cs/>
+          <w:lang w:bidi="gu-IN"/>
+        </w:rPr>
+        <w:t>ા</w:t>
+      </w:r>
+      <w:r>
+        <w:rPr>
+          <w:cs/>
+          <w:lang w:bidi="gu-IN"/>
+        </w:rPr>
+        <w:t>ંખ કરીને એવી મળી જાય છે</w:t>
+      </w:r>
+      <w:r>
+        <w:rPr>
+          <w:rFonts w:hint="cs"/>
+          <w:cs/>
+          <w:lang w:bidi="gu-IN"/>
+        </w:rPr>
+        <w:t>, કે</w:t>
+      </w:r>
+      <w:r>
+        <w:rPr>
+          <w:cs/>
+          <w:lang w:bidi="gu-IN"/>
+        </w:rPr>
+        <w:t xml:space="preserve"> પેલ</w:t>
+      </w:r>
+      <w:r>
+        <w:rPr>
+          <w:rFonts w:hint="cs"/>
+          <w:cs/>
+          <w:lang w:bidi="gu-IN"/>
+        </w:rPr>
+        <w:t>ા</w:t>
+      </w:r>
+      <w:r>
+        <w:rPr>
+          <w:cs/>
+          <w:lang w:bidi="gu-IN"/>
+        </w:rPr>
+        <w:t xml:space="preserve"> માણસની જાણે ચાર</w:t>
+      </w:r>
+      <w:r>
+        <w:rPr>
+          <w:rFonts w:hint="cs"/>
+          <w:cs/>
+          <w:lang w:bidi="gu-IN"/>
+        </w:rPr>
+        <w:t>ે</w:t>
+      </w:r>
+      <w:r>
+        <w:rPr>
+          <w:cs/>
+          <w:lang w:bidi="gu-IN"/>
+        </w:rPr>
+        <w:t xml:space="preserve"> આંખો </w:t>
+      </w:r>
+      <w:r>
+        <w:rPr>
+          <w:rFonts w:hint="cs"/>
+          <w:cs/>
+          <w:lang w:bidi="gu-IN"/>
+        </w:rPr>
+        <w:t>(મન</w:t>
+      </w:r>
+      <w:r>
+        <w:rPr>
+          <w:cs/>
+          <w:lang w:bidi="gu-IN"/>
+        </w:rPr>
+        <w:t>,</w:t>
+      </w:r>
+      <w:r>
+        <w:rPr>
+          <w:rFonts w:hint="cs"/>
+          <w:cs/>
+          <w:lang w:bidi="gu-IN"/>
+        </w:rPr>
+        <w:t xml:space="preserve"> </w:t>
+      </w:r>
+      <w:r>
+        <w:rPr>
+          <w:cs/>
+          <w:lang w:bidi="gu-IN"/>
+        </w:rPr>
+        <w:t>હૈયું ને બે આંખો</w:t>
+      </w:r>
+      <w:r>
+        <w:rPr>
+          <w:rFonts w:hint="cs"/>
+          <w:cs/>
+          <w:lang w:bidi="gu-IN"/>
+        </w:rPr>
+        <w:t>) ફુ</w:t>
+      </w:r>
+      <w:r>
+        <w:rPr>
+          <w:rFonts w:hint="cs"/>
+          <w:cs/>
+          <w:lang w:bidi="gu-IN"/>
+        </w:rPr>
+        <w:t>ટી</w:t>
+      </w:r>
+      <w:r>
+        <w:rPr>
+          <w:cs/>
+          <w:lang w:bidi="gu-IN"/>
+        </w:rPr>
+        <w:t xml:space="preserve"> જાય છે, </w:t>
+      </w:r>
+      <w:r>
+        <w:rPr>
+          <w:rFonts w:hint="cs"/>
+          <w:cs/>
+          <w:lang w:bidi="gu-IN"/>
+        </w:rPr>
+        <w:t>તેથી</w:t>
+      </w:r>
+      <w:r>
+        <w:rPr>
+          <w:cs/>
+          <w:lang w:bidi="gu-IN"/>
+        </w:rPr>
+        <w:t xml:space="preserve"> તેને</w:t>
+      </w:r>
+      <w:r>
+        <w:rPr>
+          <w:rFonts w:hint="cs"/>
+          <w:cs/>
+          <w:lang w:bidi="gu-IN"/>
+        </w:rPr>
+        <w:t>,</w:t>
+      </w:r>
+      <w:r>
+        <w:rPr>
+          <w:cs/>
+          <w:lang w:bidi="gu-IN"/>
+        </w:rPr>
+        <w:t xml:space="preserve"> બીજું </w:t>
+      </w:r>
+      <w:r>
+        <w:rPr>
+          <w:rFonts w:hint="cs"/>
+          <w:cs/>
+          <w:lang w:bidi="gu-IN"/>
+        </w:rPr>
+        <w:t>કા</w:t>
+      </w:r>
+      <w:r>
+        <w:rPr>
+          <w:rFonts w:hint="cs"/>
+          <w:cs/>
+          <w:lang w:bidi="gu-IN"/>
+        </w:rPr>
+        <w:t>ં</w:t>
+      </w:r>
+      <w:r>
+        <w:rPr>
+          <w:rFonts w:hint="cs"/>
+          <w:cs/>
+          <w:lang w:bidi="gu-IN"/>
+        </w:rPr>
+        <w:t>ઇ</w:t>
+      </w:r>
+      <w:r>
+        <w:rPr>
+          <w:cs/>
+          <w:lang w:bidi="gu-IN"/>
+        </w:rPr>
+        <w:t xml:space="preserve"> નિર્ગુણ </w:t>
+      </w:r>
+      <w:r>
+        <w:rPr>
+          <w:rFonts w:hint="cs"/>
+          <w:cs/>
+          <w:lang w:bidi="gu-IN"/>
+        </w:rPr>
+        <w:t>તત્ત્વ</w:t>
+      </w:r>
+      <w:r>
+        <w:rPr>
+          <w:cs/>
+          <w:lang w:bidi="gu-IN"/>
+        </w:rPr>
+        <w:t xml:space="preserve"> જગતમાં રહેલું છે યાને ખુદા છે,</w:t>
+      </w:r>
+      <w:r>
+        <w:rPr>
+          <w:rFonts w:hint="cs"/>
+          <w:cs/>
+          <w:lang w:bidi="gu-IN"/>
+        </w:rPr>
+        <w:t xml:space="preserve"> એવું</w:t>
+      </w:r>
+      <w:r>
+        <w:rPr>
+          <w:cs/>
+          <w:lang w:bidi="gu-IN"/>
+        </w:rPr>
+        <w:t xml:space="preserve"> કશું સ</w:t>
+      </w:r>
+      <w:r>
+        <w:rPr>
+          <w:rFonts w:hint="cs"/>
+          <w:cs/>
+          <w:lang w:bidi="gu-IN"/>
+        </w:rPr>
+        <w:t>ુ</w:t>
+      </w:r>
+      <w:r>
+        <w:rPr>
+          <w:cs/>
+          <w:lang w:bidi="gu-IN"/>
+        </w:rPr>
+        <w:t>ઝ પડતું નથી.</w:t>
+      </w:r>
+    </w:p>
+    <w:p>
+      <w:pPr>
+        <w:jc w:val="center"/>
+        <w:rPr>
+          <w:b/>
+          <w:bCs/>
+          <w:lang w:bidi="gu-IN"/>
+        </w:rPr>
+      </w:pPr>
+      <w:r>
+        <w:rPr>
+          <w:rFonts w:hint="cs"/>
+          <w:b/>
+          <w:bCs/>
+          <w:cs/>
+          <w:lang w:bidi="gu-IN"/>
+        </w:rPr>
+        <w:t>(૧૧૮</w:t>
+      </w:r>
+      <w:r>
+        <w:rPr>
+          <w:b/>
+          <w:bCs/>
+          <w:cs/>
+          <w:lang w:bidi="gu-IN"/>
+        </w:rPr>
+        <w:t>)</w:t>
+      </w:r>
+    </w:p>
+    <w:p>
+      <w:pPr>
+        <w:jc w:val="center"/>
+        <w:rPr>
+          <w:b/>
+          <w:bCs/>
+          <w:lang w:bidi="gu-IN"/>
+        </w:rPr>
+      </w:pPr>
+      <w:r>
+        <w:rPr>
+          <w:rFonts w:hint="cs"/>
+          <w:b/>
+          <w:bCs/>
+          <w:cs/>
+          <w:lang w:bidi="gu-IN"/>
+        </w:rPr>
+        <w:t>ગુરૂકો ચેલા</w:t>
+      </w:r>
+      <w:r>
+        <w:rPr>
+          <w:b/>
+          <w:bCs/>
+          <w:cs/>
+          <w:lang w:bidi="gu-IN"/>
+        </w:rPr>
+        <w:t xml:space="preserve"> બિખ દે </w:t>
+      </w:r>
+      <w:r>
+        <w:rPr>
+          <w:rFonts w:hint="cs"/>
+          <w:b/>
+          <w:bCs/>
+          <w:cs/>
+          <w:lang w:bidi="gu-IN"/>
+        </w:rPr>
+        <w:t>, જો</w:t>
+      </w:r>
+      <w:r>
+        <w:rPr>
+          <w:b/>
+          <w:bCs/>
+          <w:cs/>
+          <w:lang w:bidi="gu-IN"/>
+        </w:rPr>
+        <w:t xml:space="preserve"> ગાંઠ</w:t>
+      </w:r>
+      <w:r>
+        <w:rPr>
+          <w:rFonts w:hint="cs"/>
+          <w:b/>
+          <w:bCs/>
+          <w:cs/>
+          <w:lang w:bidi="gu-IN"/>
+        </w:rPr>
+        <w:t>ી</w:t>
+      </w:r>
+      <w:r>
+        <w:rPr>
+          <w:b/>
+          <w:bCs/>
+          <w:cs/>
+          <w:lang w:bidi="gu-IN"/>
+        </w:rPr>
+        <w:t xml:space="preserve"> હોય દામ;</w:t>
+      </w:r>
+    </w:p>
+    <w:p>
+      <w:pPr>
+        <w:jc w:val="center"/>
+        <w:rPr>
+          <w:b/>
+          <w:bCs/>
+          <w:lang w:bidi="gu-IN"/>
+        </w:rPr>
+      </w:pPr>
+      <w:r>
+        <w:rPr>
+          <w:rFonts w:hint="cs"/>
+          <w:b/>
+          <w:bCs/>
+          <w:cs/>
+          <w:lang w:bidi="gu-IN"/>
+        </w:rPr>
+        <w:t>પુત</w:t>
+      </w:r>
+      <w:r>
+        <w:rPr>
+          <w:b/>
+          <w:bCs/>
+          <w:cs/>
+          <w:lang w:bidi="gu-IN"/>
+        </w:rPr>
+        <w:t xml:space="preserve"> પીતાકો મ</w:t>
+      </w:r>
+      <w:r>
+        <w:rPr>
+          <w:rFonts w:hint="cs"/>
+          <w:b/>
+          <w:bCs/>
+          <w:cs/>
+          <w:lang w:bidi="gu-IN"/>
+        </w:rPr>
+        <w:t>ા</w:t>
+      </w:r>
+      <w:r>
+        <w:rPr>
+          <w:b/>
+          <w:bCs/>
+          <w:cs/>
+          <w:lang w:bidi="gu-IN"/>
+        </w:rPr>
+        <w:t>ર</w:t>
+      </w:r>
+      <w:r>
+        <w:rPr>
+          <w:rFonts w:hint="cs"/>
+          <w:b/>
+          <w:bCs/>
+          <w:cs/>
+          <w:lang w:bidi="gu-IN"/>
+        </w:rPr>
+        <w:t>સી</w:t>
+      </w:r>
+      <w:r>
+        <w:rPr>
+          <w:b/>
+          <w:bCs/>
+          <w:cs/>
+          <w:lang w:bidi="gu-IN"/>
+        </w:rPr>
+        <w:t>,</w:t>
+      </w:r>
+      <w:r>
+        <w:rPr>
+          <w:b/>
+          <w:bCs/>
+          <w:cs/>
+          <w:lang w:bidi="gu-IN"/>
+        </w:rPr>
+        <w:t xml:space="preserve"> યેહ માયાકે કામ.</w:t>
+      </w:r>
+    </w:p>
+    <w:p>
+      <w:pPr>
+        <w:jc w:val="both"/>
+        <w:rPr>
+          <w:lang w:bidi="gu-IN"/>
+        </w:rPr>
+      </w:pPr>
+      <w:r>
+        <w:rPr>
+          <w:rFonts w:hint="cs"/>
+          <w:cs/>
+          <w:lang w:bidi="gu-IN"/>
+        </w:rPr>
+        <w:t>પૈસા</w:t>
+      </w:r>
+      <w:r>
+        <w:rPr>
+          <w:cs/>
+          <w:lang w:bidi="gu-IN"/>
+        </w:rPr>
+        <w:t xml:space="preserve"> મેળવવા</w:t>
+      </w:r>
+      <w:r>
+        <w:rPr>
+          <w:rFonts w:hint="cs"/>
+          <w:cs/>
+          <w:lang w:bidi="gu-IN"/>
+        </w:rPr>
+        <w:t>ના લોભથી</w:t>
+      </w:r>
+      <w:r>
+        <w:rPr>
+          <w:cs/>
+          <w:lang w:bidi="gu-IN"/>
+        </w:rPr>
+        <w:t xml:space="preserve"> ચેલો પોતાના </w:t>
+      </w:r>
+      <w:r>
+        <w:rPr>
+          <w:rFonts w:hint="cs"/>
+          <w:cs/>
+          <w:lang w:bidi="gu-IN"/>
+        </w:rPr>
+        <w:t>ગુરૂને ઝેહેર</w:t>
+      </w:r>
+      <w:r>
+        <w:rPr>
+          <w:cs/>
+          <w:lang w:bidi="gu-IN"/>
+        </w:rPr>
+        <w:t xml:space="preserve"> આપે છે</w:t>
+      </w:r>
+      <w:r>
+        <w:rPr>
+          <w:rFonts w:hint="cs"/>
+          <w:cs/>
+          <w:lang w:bidi="gu-IN"/>
+        </w:rPr>
+        <w:t>,</w:t>
+      </w:r>
+      <w:r>
+        <w:rPr>
+          <w:cs/>
+          <w:lang w:bidi="gu-IN"/>
+        </w:rPr>
+        <w:t xml:space="preserve"> ને દીકરો બાપને મારી નાખે છે એ સર્વ માયાનું કામ છે, </w:t>
+      </w:r>
+      <w:r>
+        <w:rPr>
+          <w:rFonts w:hint="cs"/>
+          <w:cs/>
+          <w:lang w:bidi="gu-IN"/>
+        </w:rPr>
+        <w:t>યાને</w:t>
+      </w:r>
+      <w:r>
+        <w:rPr>
+          <w:cs/>
+          <w:lang w:bidi="gu-IN"/>
+        </w:rPr>
+        <w:t xml:space="preserve"> અણ</w:t>
+      </w:r>
+      <w:r>
+        <w:rPr>
+          <w:rFonts w:hint="cs"/>
+          <w:cs/>
+          <w:lang w:bidi="gu-IN"/>
+        </w:rPr>
+        <w:t>ઘટતાં ક</w:t>
+      </w:r>
+      <w:r>
+        <w:rPr>
+          <w:rFonts w:hint="cs"/>
+          <w:cs/>
+          <w:lang w:bidi="gu-IN"/>
+        </w:rPr>
+        <w:t>ાર્ય</w:t>
+      </w:r>
+      <w:r>
+        <w:rPr>
+          <w:cs/>
+          <w:lang w:bidi="gu-IN"/>
+        </w:rPr>
+        <w:t xml:space="preserve"> કરીને સુખ મળશે એવું માણસ સમજે છે</w:t>
+      </w:r>
+      <w:r>
+        <w:rPr>
+          <w:rFonts w:hint="cs"/>
+          <w:cs/>
+          <w:lang w:bidi="gu-IN"/>
+        </w:rPr>
+        <w:t>,</w:t>
+      </w:r>
+      <w:r>
+        <w:rPr>
+          <w:cs/>
+          <w:lang w:bidi="gu-IN"/>
+        </w:rPr>
+        <w:t xml:space="preserve"> તે માયા છે.</w:t>
+      </w:r>
+    </w:p>
+    <w:p>
+      <w:pPr>
+        <w:jc w:val="center"/>
+        <w:rPr>
+          <w:b/>
+          <w:bCs/>
+          <w:lang w:bidi="gu-IN"/>
+        </w:rPr>
+      </w:pPr>
+      <w:r>
+        <w:rPr>
+          <w:rFonts w:hint="cs"/>
+          <w:b/>
+          <w:bCs/>
+          <w:cs/>
+          <w:lang w:bidi="gu-IN"/>
+        </w:rPr>
+        <w:t>(૧૧૯</w:t>
+      </w:r>
+      <w:r>
+        <w:rPr>
+          <w:b/>
+          <w:bCs/>
+          <w:cs/>
+          <w:lang w:bidi="gu-IN"/>
+        </w:rPr>
+        <w:t>)</w:t>
+      </w:r>
+    </w:p>
+    <w:p>
+      <w:pPr>
+        <w:jc w:val="center"/>
+        <w:rPr>
+          <w:b/>
+          <w:bCs/>
+          <w:lang w:bidi="gu-IN"/>
+        </w:rPr>
+      </w:pPr>
+      <w:r>
+        <w:rPr>
+          <w:rFonts w:hint="cs"/>
+          <w:b/>
+          <w:bCs/>
+          <w:cs/>
+          <w:lang w:bidi="gu-IN"/>
+        </w:rPr>
+        <w:t>જે</w:t>
+      </w:r>
+      <w:r>
+        <w:rPr>
+          <w:b/>
+          <w:bCs/>
+          <w:cs/>
+          <w:lang w:bidi="gu-IN"/>
+        </w:rPr>
+        <w:t xml:space="preserve"> માયા </w:t>
+      </w:r>
+      <w:r>
+        <w:rPr>
+          <w:rFonts w:hint="cs"/>
+          <w:b/>
+          <w:bCs/>
+          <w:cs/>
+          <w:lang w:bidi="gu-IN"/>
+        </w:rPr>
+        <w:t>સંતો</w:t>
+      </w:r>
+      <w:r>
+        <w:rPr>
+          <w:b/>
+          <w:bCs/>
+          <w:cs/>
+          <w:lang w:bidi="gu-IN"/>
+        </w:rPr>
+        <w:t xml:space="preserve"> </w:t>
+      </w:r>
+      <w:r>
+        <w:rPr>
+          <w:rFonts w:hint="cs"/>
+          <w:b/>
+          <w:bCs/>
+          <w:cs/>
+          <w:lang w:bidi="gu-IN"/>
+        </w:rPr>
+        <w:t>તજી</w:t>
+      </w:r>
+      <w:r>
+        <w:rPr>
+          <w:b/>
+          <w:bCs/>
+          <w:cs/>
+          <w:lang w:bidi="gu-IN"/>
+        </w:rPr>
+        <w:t xml:space="preserve"> </w:t>
+      </w:r>
+      <w:r>
+        <w:rPr>
+          <w:rFonts w:hint="cs"/>
+          <w:b/>
+          <w:bCs/>
+          <w:cs/>
+          <w:lang w:bidi="gu-IN"/>
+        </w:rPr>
+        <w:t>,મુ</w:t>
+      </w:r>
+      <w:r>
+        <w:rPr>
+          <w:b/>
+          <w:bCs/>
+          <w:cs/>
+          <w:lang w:bidi="gu-IN"/>
+        </w:rPr>
+        <w:t>ં</w:t>
+      </w:r>
+      <w:r>
+        <w:rPr>
+          <w:rFonts w:hint="cs"/>
+          <w:b/>
+          <w:bCs/>
+          <w:cs/>
+          <w:lang w:bidi="gu-IN"/>
+        </w:rPr>
+        <w:t>ઢ</w:t>
+      </w:r>
+      <w:r>
+        <w:rPr>
+          <w:b/>
+          <w:bCs/>
+          <w:cs/>
+          <w:lang w:bidi="gu-IN"/>
+        </w:rPr>
+        <w:t xml:space="preserve"> ત</w:t>
+      </w:r>
+      <w:r>
+        <w:rPr>
+          <w:rFonts w:hint="cs"/>
+          <w:b/>
+          <w:bCs/>
+          <w:cs/>
+          <w:lang w:bidi="gu-IN"/>
+        </w:rPr>
+        <w:t>ા</w:t>
+      </w:r>
+      <w:r>
+        <w:rPr>
+          <w:b/>
+          <w:bCs/>
+          <w:cs/>
+          <w:lang w:bidi="gu-IN"/>
+        </w:rPr>
+        <w:t>હ</w:t>
+      </w:r>
+      <w:r>
+        <w:rPr>
+          <w:rFonts w:hint="cs"/>
+          <w:b/>
+          <w:bCs/>
+          <w:cs/>
+          <w:lang w:bidi="gu-IN"/>
+        </w:rPr>
+        <w:t>િ</w:t>
+      </w:r>
+      <w:r>
+        <w:rPr>
+          <w:b/>
+          <w:bCs/>
+          <w:cs/>
+          <w:lang w:bidi="gu-IN"/>
+        </w:rPr>
+        <w:t xml:space="preserve"> લલચાય</w:t>
+      </w:r>
+      <w:r>
+        <w:rPr>
+          <w:rFonts w:hint="cs"/>
+          <w:b/>
+          <w:bCs/>
+          <w:cs/>
+          <w:lang w:bidi="gu-IN"/>
+        </w:rPr>
+        <w:t>;</w:t>
+      </w:r>
+    </w:p>
+    <w:p>
+      <w:pPr>
+        <w:jc w:val="center"/>
+        <w:rPr>
+          <w:b/>
+          <w:bCs/>
+          <w:lang w:bidi="gu-IN"/>
+        </w:rPr>
+      </w:pPr>
+      <w:r>
+        <w:rPr>
+          <w:rFonts w:hint="cs"/>
+          <w:b/>
+          <w:bCs/>
+          <w:cs/>
+          <w:lang w:bidi="gu-IN"/>
+        </w:rPr>
+        <w:t>ન</w:t>
+      </w:r>
+      <w:r>
+        <w:rPr>
+          <w:rFonts w:hint="cs"/>
+          <w:b/>
+          <w:bCs/>
+          <w:cs/>
+          <w:lang w:bidi="gu-IN"/>
+        </w:rPr>
+        <w:t>ર</w:t>
+      </w:r>
+      <w:r>
+        <w:rPr>
+          <w:b/>
+          <w:bCs/>
+          <w:cs/>
+          <w:lang w:bidi="gu-IN"/>
+        </w:rPr>
+        <w:t xml:space="preserve"> ખાય કર ડ</w:t>
+      </w:r>
+      <w:r>
+        <w:rPr>
+          <w:rFonts w:hint="cs"/>
+          <w:b/>
+          <w:bCs/>
+          <w:cs/>
+          <w:lang w:bidi="gu-IN"/>
+        </w:rPr>
+        <w:t>ા</w:t>
+      </w:r>
+      <w:r>
+        <w:rPr>
+          <w:b/>
+          <w:bCs/>
+          <w:cs/>
+          <w:lang w:bidi="gu-IN"/>
+        </w:rPr>
+        <w:t>રે</w:t>
+      </w:r>
+      <w:r>
+        <w:rPr>
+          <w:rFonts w:hint="cs"/>
+          <w:b/>
+          <w:bCs/>
+          <w:cs/>
+          <w:lang w:bidi="gu-IN"/>
+        </w:rPr>
+        <w:t xml:space="preserve"> તો</w:t>
+      </w:r>
+      <w:r>
+        <w:rPr>
+          <w:b/>
+          <w:bCs/>
+          <w:cs/>
+          <w:lang w:bidi="gu-IN"/>
+        </w:rPr>
+        <w:t xml:space="preserve"> સ્વા</w:t>
+      </w:r>
+      <w:r>
+        <w:rPr>
+          <w:rFonts w:hint="cs"/>
+          <w:b/>
+          <w:bCs/>
+          <w:cs/>
+          <w:lang w:bidi="gu-IN"/>
+        </w:rPr>
+        <w:t>ં</w:t>
+      </w:r>
+      <w:r>
+        <w:rPr>
+          <w:b/>
+          <w:bCs/>
+          <w:cs/>
+          <w:lang w:bidi="gu-IN"/>
+        </w:rPr>
+        <w:t>ન</w:t>
+      </w:r>
+      <w:r>
+        <w:rPr>
+          <w:rFonts w:hint="cs"/>
+          <w:b/>
+          <w:bCs/>
+          <w:cs/>
+          <w:lang w:bidi="gu-IN"/>
+        </w:rPr>
+        <w:t xml:space="preserve"> સ્વાદ</w:t>
+      </w:r>
+      <w:r>
+        <w:rPr>
+          <w:b/>
+          <w:bCs/>
+          <w:cs/>
+          <w:lang w:bidi="gu-IN"/>
+        </w:rPr>
+        <w:t xml:space="preserve"> લે ખાય.</w:t>
+      </w:r>
+    </w:p>
+    <w:p>
+      <w:pPr>
+        <w:jc w:val="both"/>
+        <w:rPr>
+          <w:lang w:bidi="gu-IN"/>
+        </w:rPr>
+      </w:pPr>
+      <w:r>
+        <w:rPr>
+          <w:rFonts w:hint="cs"/>
+          <w:cs/>
+          <w:lang w:bidi="gu-IN"/>
+        </w:rPr>
+        <w:t>જે</w:t>
+      </w:r>
+      <w:r>
+        <w:rPr>
+          <w:cs/>
+          <w:lang w:bidi="gu-IN"/>
+        </w:rPr>
+        <w:t xml:space="preserve"> માયાને સાધુપુરુષો</w:t>
+      </w:r>
+      <w:r>
+        <w:rPr>
+          <w:rFonts w:hint="cs"/>
+          <w:cs/>
+          <w:lang w:bidi="gu-IN"/>
+        </w:rPr>
+        <w:t>એ</w:t>
+      </w:r>
+      <w:r>
+        <w:rPr>
+          <w:cs/>
+          <w:lang w:bidi="gu-IN"/>
+        </w:rPr>
+        <w:t xml:space="preserve"> છોડી દીધી તેને </w:t>
+      </w:r>
+      <w:r>
+        <w:rPr>
+          <w:rFonts w:hint="cs"/>
+          <w:cs/>
+          <w:lang w:bidi="gu-IN"/>
+        </w:rPr>
+        <w:t>, મૂ</w:t>
+      </w:r>
+      <w:r>
+        <w:rPr>
+          <w:rFonts w:hint="cs"/>
+          <w:cs/>
+          <w:lang w:bidi="gu-IN"/>
+        </w:rPr>
+        <w:t>ર્ખ</w:t>
+      </w:r>
+      <w:r>
+        <w:rPr>
+          <w:cs/>
+          <w:lang w:bidi="gu-IN"/>
+        </w:rPr>
+        <w:t xml:space="preserve"> માણસો લલચાઈ</w:t>
+      </w:r>
+      <w:r>
+        <w:rPr>
+          <w:rFonts w:hint="cs"/>
+          <w:cs/>
+          <w:lang w:bidi="gu-IN"/>
+        </w:rPr>
+        <w:t>ને</w:t>
+      </w:r>
+      <w:r>
+        <w:rPr>
+          <w:cs/>
+          <w:lang w:bidi="gu-IN"/>
+        </w:rPr>
+        <w:t xml:space="preserve"> પકડે છે</w:t>
+      </w:r>
+      <w:r>
+        <w:rPr>
+          <w:rFonts w:hint="cs"/>
+          <w:cs/>
+          <w:lang w:bidi="gu-IN"/>
+        </w:rPr>
+        <w:t>; જેમ</w:t>
+      </w:r>
+      <w:r>
+        <w:rPr>
+          <w:cs/>
+          <w:lang w:bidi="gu-IN"/>
+        </w:rPr>
+        <w:t xml:space="preserve"> માણસ ખાઈ રહ્યા પછી બાકી રહેલું </w:t>
+      </w:r>
+      <w:r>
+        <w:rPr>
+          <w:rFonts w:hint="cs"/>
+          <w:cs/>
+          <w:lang w:bidi="gu-IN"/>
+        </w:rPr>
+        <w:t>એ</w:t>
+      </w:r>
+      <w:r>
+        <w:rPr>
+          <w:rFonts w:hint="cs"/>
+          <w:cs/>
+          <w:lang w:bidi="gu-IN"/>
+        </w:rPr>
+        <w:t>ઠું</w:t>
+      </w:r>
+      <w:r>
+        <w:rPr>
+          <w:cs/>
+          <w:lang w:bidi="gu-IN"/>
+        </w:rPr>
+        <w:t xml:space="preserve"> બાહેર રસ્તામાં ફે</w:t>
+      </w:r>
+      <w:r>
+        <w:rPr>
+          <w:rFonts w:hint="cs"/>
+          <w:cs/>
+          <w:lang w:bidi="gu-IN"/>
+        </w:rPr>
+        <w:t>ં</w:t>
+      </w:r>
+      <w:r>
+        <w:rPr>
+          <w:cs/>
+          <w:lang w:bidi="gu-IN"/>
+        </w:rPr>
+        <w:t>કી દે,</w:t>
+      </w:r>
+      <w:r>
+        <w:rPr>
+          <w:rFonts w:hint="cs"/>
+          <w:cs/>
+          <w:lang w:bidi="gu-IN"/>
+        </w:rPr>
+        <w:t xml:space="preserve"> તેને</w:t>
+      </w:r>
+      <w:r>
+        <w:rPr>
+          <w:cs/>
+          <w:lang w:bidi="gu-IN"/>
+        </w:rPr>
+        <w:t xml:space="preserve"> કુતરા</w:t>
+      </w:r>
+      <w:r>
+        <w:rPr>
+          <w:rFonts w:hint="cs"/>
+          <w:cs/>
+          <w:lang w:bidi="gu-IN"/>
+        </w:rPr>
+        <w:t>ં</w:t>
+      </w:r>
+      <w:r>
+        <w:rPr>
+          <w:cs/>
+          <w:lang w:bidi="gu-IN"/>
+        </w:rPr>
+        <w:t>ઓ સ્વાદથી ઉપાડી લે છે</w:t>
+      </w:r>
+      <w:r>
+        <w:rPr>
+          <w:rFonts w:hint="cs"/>
+          <w:cs/>
+          <w:lang w:bidi="gu-IN"/>
+        </w:rPr>
+        <w:t>,</w:t>
+      </w:r>
+      <w:r>
+        <w:rPr>
+          <w:cs/>
+          <w:lang w:bidi="gu-IN"/>
+        </w:rPr>
+        <w:t xml:space="preserve"> તેમ સાધુપુરુષો</w:t>
+      </w:r>
+      <w:r>
+        <w:rPr>
+          <w:rFonts w:hint="cs"/>
+          <w:cs/>
+          <w:lang w:bidi="gu-IN"/>
+        </w:rPr>
+        <w:t>એ છોડી</w:t>
+      </w:r>
+      <w:r>
+        <w:rPr>
+          <w:cs/>
+          <w:lang w:bidi="gu-IN"/>
+        </w:rPr>
+        <w:t xml:space="preserve"> દીધેલી </w:t>
+      </w:r>
+      <w:r>
+        <w:rPr>
+          <w:rFonts w:hint="cs"/>
+          <w:cs/>
+          <w:lang w:bidi="gu-IN"/>
+        </w:rPr>
+        <w:t>(વિષયોની) ચીજોને</w:t>
+      </w:r>
+      <w:r>
+        <w:rPr>
+          <w:cs/>
+          <w:lang w:bidi="gu-IN"/>
+        </w:rPr>
+        <w:t>,</w:t>
+      </w:r>
+      <w:r>
+        <w:rPr>
+          <w:rFonts w:hint="cs"/>
+          <w:cs/>
+          <w:lang w:bidi="gu-IN"/>
+        </w:rPr>
+        <w:t xml:space="preserve"> મૂર્ખ</w:t>
+      </w:r>
+      <w:r>
+        <w:rPr>
+          <w:cs/>
+          <w:lang w:bidi="gu-IN"/>
+        </w:rPr>
+        <w:t xml:space="preserve"> લોકો ખુશીથી ઉ</w:t>
+      </w:r>
+      <w:r>
+        <w:rPr>
+          <w:rFonts w:hint="cs"/>
+          <w:cs/>
+          <w:lang w:bidi="gu-IN"/>
+        </w:rPr>
+        <w:t>ં</w:t>
+      </w:r>
+      <w:r>
+        <w:rPr>
+          <w:cs/>
+          <w:lang w:bidi="gu-IN"/>
+        </w:rPr>
+        <w:t>ચકી લે છે.</w:t>
+      </w:r>
+    </w:p>
+    <w:p>
+      <w:pPr>
+        <w:pStyle w:val="Heading2"/>
+        <w:rPr>
+          <w:lang w:bidi="gu-IN"/>
+        </w:rPr>
+      </w:pPr>
+      <w:r>
+        <w:rPr>
+          <w:rFonts w:hint="cs"/>
+          <w:cs/>
+          <w:lang w:bidi="gu-IN"/>
+        </w:rPr>
+        <w:t>માયાની</w:t>
+      </w:r>
+      <w:r>
+        <w:rPr>
+          <w:cs/>
+          <w:lang w:bidi="gu-IN"/>
+        </w:rPr>
+        <w:t xml:space="preserve"> ઠગબાજી</w:t>
+      </w:r>
+    </w:p>
+    <w:p>
+      <w:pPr>
+        <w:jc w:val="center"/>
+        <w:rPr>
+          <w:b/>
+          <w:bCs/>
+          <w:lang w:bidi="gu-IN"/>
+        </w:rPr>
+      </w:pPr>
+      <w:r>
+        <w:rPr>
+          <w:rFonts w:hint="cs"/>
+          <w:b/>
+          <w:bCs/>
+          <w:cs/>
+          <w:lang w:bidi="gu-IN"/>
+        </w:rPr>
+        <w:t>(૧૨૦</w:t>
+      </w:r>
+      <w:r>
+        <w:rPr>
+          <w:b/>
+          <w:bCs/>
+          <w:cs/>
+          <w:lang w:bidi="gu-IN"/>
+        </w:rPr>
+        <w:t>)</w:t>
+      </w:r>
+    </w:p>
+    <w:p>
+      <w:pPr>
+        <w:jc w:val="center"/>
+        <w:rPr>
+          <w:b/>
+          <w:bCs/>
+          <w:lang w:bidi="gu-IN"/>
+        </w:rPr>
+      </w:pPr>
+      <w:r>
+        <w:rPr>
+          <w:rFonts w:hint="cs"/>
+          <w:b/>
+          <w:bCs/>
+          <w:cs/>
+          <w:lang w:bidi="gu-IN"/>
+        </w:rPr>
+        <w:lastRenderedPageBreak/>
+        <w:t>માયા</w:t>
+      </w:r>
+      <w:r>
+        <w:rPr>
+          <w:b/>
+          <w:bCs/>
+          <w:cs/>
+          <w:lang w:bidi="gu-IN"/>
+        </w:rPr>
+        <w:t xml:space="preserve"> હય દો પ્રકારકી, </w:t>
+      </w:r>
+      <w:r>
+        <w:rPr>
+          <w:rFonts w:hint="cs"/>
+          <w:b/>
+          <w:bCs/>
+          <w:cs/>
+          <w:lang w:bidi="gu-IN"/>
+        </w:rPr>
+        <w:t>જો</w:t>
+      </w:r>
+      <w:r>
+        <w:rPr>
+          <w:b/>
+          <w:bCs/>
+          <w:cs/>
+          <w:lang w:bidi="gu-IN"/>
+        </w:rPr>
+        <w:t xml:space="preserve"> કોઈ </w:t>
+      </w:r>
+      <w:r>
+        <w:rPr>
+          <w:rFonts w:hint="cs"/>
+          <w:b/>
+          <w:bCs/>
+          <w:cs/>
+          <w:lang w:bidi="gu-IN"/>
+        </w:rPr>
+        <w:t>જાને ખાય</w:t>
+      </w:r>
+      <w:r>
+        <w:rPr>
+          <w:b/>
+          <w:bCs/>
+          <w:cs/>
+          <w:lang w:bidi="gu-IN"/>
+        </w:rPr>
+        <w:t>;</w:t>
+      </w:r>
+    </w:p>
+    <w:p>
+      <w:pPr>
+        <w:jc w:val="center"/>
+        <w:rPr>
+          <w:lang w:bidi="gu-IN"/>
+        </w:rPr>
+      </w:pPr>
+      <w:r>
+        <w:rPr>
+          <w:rFonts w:hint="cs"/>
+          <w:b/>
+          <w:bCs/>
+          <w:cs/>
+          <w:lang w:bidi="gu-IN"/>
+        </w:rPr>
+        <w:t>એક</w:t>
+      </w:r>
+      <w:r>
+        <w:rPr>
+          <w:b/>
+          <w:bCs/>
+          <w:cs/>
+          <w:lang w:bidi="gu-IN"/>
+        </w:rPr>
+        <w:t xml:space="preserve"> મિલાવે રામકો એક </w:t>
+      </w:r>
+      <w:r>
+        <w:rPr>
+          <w:rFonts w:hint="cs"/>
+          <w:b/>
+          <w:bCs/>
+          <w:cs/>
+          <w:lang w:bidi="gu-IN"/>
+        </w:rPr>
+        <w:t>નર્ક લે</w:t>
+      </w:r>
+      <w:r>
+        <w:rPr>
+          <w:b/>
+          <w:bCs/>
+          <w:cs/>
+          <w:lang w:bidi="gu-IN"/>
+        </w:rPr>
+        <w:t xml:space="preserve"> જાય</w:t>
+      </w:r>
+      <w:r>
+        <w:rPr>
+          <w:cs/>
+          <w:lang w:bidi="gu-IN"/>
+        </w:rPr>
+        <w:t>.</w:t>
+      </w:r>
+    </w:p>
+    <w:p>
+      <w:pPr>
+        <w:jc w:val="both"/>
+        <w:rPr>
+          <w:lang w:bidi="gu-IN"/>
+        </w:rPr>
+      </w:pPr>
+      <w:r>
+        <w:rPr>
+          <w:rFonts w:hint="cs"/>
+          <w:cs/>
+          <w:lang w:bidi="gu-IN"/>
+        </w:rPr>
+        <w:t>માયા</w:t>
+      </w:r>
+      <w:r>
+        <w:rPr>
+          <w:cs/>
+          <w:lang w:bidi="gu-IN"/>
+        </w:rPr>
+        <w:t xml:space="preserve"> નાં બે પ્રકાર છે</w:t>
+      </w:r>
+      <w:r>
+        <w:rPr>
+          <w:rFonts w:hint="cs"/>
+          <w:cs/>
+          <w:lang w:bidi="gu-IN"/>
+        </w:rPr>
+        <w:t>, અને</w:t>
+      </w:r>
+      <w:r>
+        <w:rPr>
+          <w:cs/>
+          <w:lang w:bidi="gu-IN"/>
+        </w:rPr>
+        <w:t xml:space="preserve"> તે જે કોઈ સમજે</w:t>
+      </w:r>
+      <w:r>
+        <w:rPr>
+          <w:rFonts w:hint="cs"/>
+          <w:cs/>
+          <w:lang w:bidi="gu-IN"/>
+        </w:rPr>
+        <w:t>,</w:t>
+      </w:r>
+      <w:r>
+        <w:rPr>
+          <w:cs/>
+          <w:lang w:bidi="gu-IN"/>
+        </w:rPr>
+        <w:t xml:space="preserve"> તે માયાને ખાઈ શકે;</w:t>
+      </w:r>
+      <w:r>
+        <w:rPr>
+          <w:rFonts w:hint="cs"/>
+          <w:cs/>
+          <w:lang w:bidi="gu-IN"/>
+        </w:rPr>
+        <w:t xml:space="preserve"> એક</w:t>
+      </w:r>
+      <w:r>
+        <w:rPr>
+          <w:cs/>
+          <w:lang w:bidi="gu-IN"/>
+        </w:rPr>
+        <w:t xml:space="preserve"> પ્રકાર યાને માયાને જે ઉંચ પ્રકાર છે તે માણસને ખુદાની</w:t>
+      </w:r>
+      <w:r>
+        <w:rPr>
+          <w:rFonts w:hint="cs"/>
+          <w:cs/>
+          <w:lang w:bidi="gu-IN"/>
+        </w:rPr>
+        <w:t xml:space="preserve"> મુલાકાત</w:t>
+      </w:r>
+      <w:r>
+        <w:rPr>
+          <w:cs/>
+          <w:lang w:bidi="gu-IN"/>
+        </w:rPr>
+        <w:t xml:space="preserve"> કરાવે છે, </w:t>
+      </w:r>
+      <w:r>
+        <w:rPr>
+          <w:rFonts w:hint="cs"/>
+          <w:cs/>
+          <w:lang w:bidi="gu-IN"/>
+        </w:rPr>
+        <w:t>જયારે</w:t>
+      </w:r>
+      <w:r>
+        <w:rPr>
+          <w:cs/>
+          <w:lang w:bidi="gu-IN"/>
+        </w:rPr>
+        <w:t xml:space="preserve"> બીજો </w:t>
+      </w:r>
+      <w:r>
+        <w:rPr>
+          <w:rFonts w:hint="cs"/>
+          <w:cs/>
+          <w:lang w:bidi="gu-IN"/>
+        </w:rPr>
+        <w:t>(નીચલો) પ્રકાર</w:t>
+      </w:r>
+      <w:r>
+        <w:rPr>
+          <w:cs/>
+          <w:lang w:bidi="gu-IN"/>
+        </w:rPr>
+        <w:t xml:space="preserve"> તેને </w:t>
+      </w:r>
+      <w:r>
+        <w:rPr>
+          <w:rFonts w:hint="cs"/>
+          <w:cs/>
+          <w:lang w:bidi="gu-IN"/>
+        </w:rPr>
+        <w:t>નર્કમાં</w:t>
+      </w:r>
+      <w:r>
+        <w:rPr>
+          <w:cs/>
+          <w:lang w:bidi="gu-IN"/>
+        </w:rPr>
+        <w:t xml:space="preserve"> લઇ જાય છે યાને દુઃખ</w:t>
+      </w:r>
+      <w:r>
+        <w:rPr>
+          <w:rFonts w:hint="cs"/>
+          <w:cs/>
+          <w:lang w:bidi="gu-IN"/>
+        </w:rPr>
+        <w:t>માં</w:t>
+      </w:r>
+      <w:r>
+        <w:rPr>
+          <w:cs/>
+          <w:lang w:bidi="gu-IN"/>
+        </w:rPr>
+        <w:t xml:space="preserve"> નાખે છે.</w:t>
+      </w:r>
+    </w:p>
+    <w:p>
+      <w:pPr>
+        <w:jc w:val="center"/>
+        <w:rPr>
+          <w:b/>
+          <w:bCs/>
+          <w:lang w:bidi="gu-IN"/>
+        </w:rPr>
+      </w:pPr>
+      <w:r>
+        <w:rPr>
+          <w:rFonts w:hint="cs"/>
+          <w:b/>
+          <w:bCs/>
+          <w:cs/>
+          <w:lang w:bidi="gu-IN"/>
+        </w:rPr>
+        <w:t>(૧૨૧</w:t>
+      </w:r>
+      <w:r>
+        <w:rPr>
+          <w:b/>
+          <w:bCs/>
+          <w:cs/>
+          <w:lang w:bidi="gu-IN"/>
+        </w:rPr>
+        <w:t>)</w:t>
+      </w:r>
+    </w:p>
+    <w:p>
+      <w:pPr>
+        <w:jc w:val="center"/>
+        <w:rPr>
+          <w:b/>
+          <w:bCs/>
+          <w:lang w:bidi="gu-IN"/>
+        </w:rPr>
+      </w:pPr>
+      <w:r>
+        <w:rPr>
+          <w:rFonts w:hint="cs"/>
+          <w:b/>
+          <w:bCs/>
+          <w:cs/>
+          <w:lang w:bidi="gu-IN"/>
+        </w:rPr>
+        <w:t>ઉંચે</w:t>
+      </w:r>
+      <w:r>
+        <w:rPr>
+          <w:b/>
+          <w:bCs/>
+          <w:cs/>
+          <w:lang w:bidi="gu-IN"/>
+        </w:rPr>
+        <w:t xml:space="preserve"> ડા</w:t>
+      </w:r>
+      <w:r>
+        <w:rPr>
+          <w:rFonts w:hint="cs"/>
+          <w:b/>
+          <w:bCs/>
+          <w:cs/>
+          <w:lang w:bidi="gu-IN"/>
+        </w:rPr>
+        <w:t>લ</w:t>
+      </w:r>
+      <w:r>
+        <w:rPr>
+          <w:b/>
+          <w:bCs/>
+          <w:cs/>
+          <w:lang w:bidi="gu-IN"/>
+        </w:rPr>
+        <w:t>ી</w:t>
+      </w:r>
+      <w:r>
+        <w:rPr>
+          <w:b/>
+          <w:bCs/>
+          <w:cs/>
+          <w:lang w:bidi="gu-IN"/>
+        </w:rPr>
+        <w:t xml:space="preserve"> પ્રેમકી</w:t>
+      </w:r>
+      <w:r>
+        <w:rPr>
+          <w:rFonts w:hint="cs"/>
+          <w:b/>
+          <w:bCs/>
+          <w:cs/>
+          <w:lang w:bidi="gu-IN"/>
+        </w:rPr>
+        <w:t>,</w:t>
+      </w:r>
+      <w:r>
+        <w:rPr>
+          <w:b/>
+          <w:bCs/>
+          <w:cs/>
+          <w:lang w:bidi="gu-IN"/>
+        </w:rPr>
+        <w:t xml:space="preserve"> </w:t>
+      </w:r>
+      <w:r>
+        <w:rPr>
+          <w:rFonts w:hint="cs"/>
+          <w:b/>
+          <w:bCs/>
+          <w:cs/>
+          <w:lang w:bidi="gu-IN"/>
+        </w:rPr>
+        <w:t>હરિજન</w:t>
+      </w:r>
+      <w:r>
+        <w:rPr>
+          <w:b/>
+          <w:bCs/>
+          <w:cs/>
+          <w:lang w:bidi="gu-IN"/>
+        </w:rPr>
+        <w:t xml:space="preserve"> બેઠા ખાય;</w:t>
+      </w:r>
+    </w:p>
+    <w:p>
+      <w:pPr>
+        <w:jc w:val="center"/>
+        <w:rPr>
+          <w:b/>
+          <w:bCs/>
+          <w:lang w:bidi="gu-IN"/>
+        </w:rPr>
+      </w:pPr>
+      <w:r>
+        <w:rPr>
+          <w:rFonts w:hint="cs"/>
+          <w:b/>
+          <w:bCs/>
+          <w:cs/>
+          <w:lang w:bidi="gu-IN"/>
+        </w:rPr>
+        <w:t>નીચે</w:t>
+      </w:r>
+      <w:r>
+        <w:rPr>
+          <w:b/>
+          <w:bCs/>
+          <w:cs/>
+          <w:lang w:bidi="gu-IN"/>
+        </w:rPr>
+        <w:t xml:space="preserve"> </w:t>
+      </w:r>
+      <w:r>
+        <w:rPr>
+          <w:rFonts w:hint="cs"/>
+          <w:b/>
+          <w:bCs/>
+          <w:cs/>
+          <w:lang w:bidi="gu-IN"/>
+        </w:rPr>
+        <w:t>બેઠી</w:t>
+      </w:r>
+      <w:r>
+        <w:rPr>
+          <w:b/>
+          <w:bCs/>
+          <w:cs/>
+          <w:lang w:bidi="gu-IN"/>
+        </w:rPr>
+        <w:t xml:space="preserve"> વાઘની,</w:t>
+      </w:r>
+      <w:r>
+        <w:rPr>
+          <w:rFonts w:hint="cs"/>
+          <w:b/>
+          <w:bCs/>
+          <w:cs/>
+          <w:lang w:bidi="gu-IN"/>
+        </w:rPr>
+        <w:t xml:space="preserve"> ગીર</w:t>
+      </w:r>
+      <w:r>
+        <w:rPr>
+          <w:b/>
+          <w:bCs/>
+          <w:cs/>
+          <w:lang w:bidi="gu-IN"/>
+        </w:rPr>
+        <w:t xml:space="preserve"> પડે સો ખાય.</w:t>
+      </w:r>
+    </w:p>
+    <w:p>
+      <w:pPr>
+        <w:jc w:val="both"/>
+        <w:rPr>
+          <w:lang w:bidi="gu-IN"/>
+        </w:rPr>
+      </w:pPr>
+      <w:r>
+        <w:rPr>
+          <w:rFonts w:hint="cs"/>
+          <w:cs/>
+          <w:lang w:bidi="gu-IN"/>
+        </w:rPr>
+        <w:t>પ્રેમની</w:t>
+      </w:r>
+      <w:r>
+        <w:rPr>
+          <w:cs/>
+          <w:lang w:bidi="gu-IN"/>
+        </w:rPr>
+        <w:t xml:space="preserve"> ડાળીની જે ઉંચે છે તે </w:t>
+      </w:r>
+      <w:r>
+        <w:rPr>
+          <w:rFonts w:hint="cs"/>
+          <w:cs/>
+          <w:lang w:bidi="gu-IN"/>
+        </w:rPr>
+        <w:t>હરિજનજ</w:t>
+      </w:r>
+      <w:r>
+        <w:rPr>
+          <w:cs/>
+          <w:lang w:bidi="gu-IN"/>
+        </w:rPr>
+        <w:t xml:space="preserve"> બેસીને ખાઈ શકે છે,</w:t>
+      </w:r>
+      <w:r>
+        <w:rPr>
+          <w:rFonts w:hint="cs"/>
+          <w:cs/>
+          <w:lang w:bidi="gu-IN"/>
+        </w:rPr>
+        <w:t xml:space="preserve"> જયારે</w:t>
+      </w:r>
+      <w:r>
+        <w:rPr>
+          <w:cs/>
+          <w:lang w:bidi="gu-IN"/>
+        </w:rPr>
+        <w:t xml:space="preserve"> નીચે બેઠેલી વાઘણ</w:t>
+      </w:r>
+      <w:r>
+        <w:rPr>
+          <w:rFonts w:hint="cs"/>
+          <w:cs/>
+          <w:lang w:bidi="gu-IN"/>
+        </w:rPr>
+        <w:t>, જે</w:t>
+      </w:r>
+      <w:r>
+        <w:rPr>
+          <w:cs/>
+          <w:lang w:bidi="gu-IN"/>
+        </w:rPr>
+        <w:t xml:space="preserve"> કાઇ ઉપરથી પડે છે </w:t>
+      </w:r>
+      <w:r>
+        <w:rPr>
+          <w:rFonts w:hint="cs"/>
+          <w:cs/>
+          <w:lang w:bidi="gu-IN"/>
+        </w:rPr>
+        <w:t>તેટલુંજ</w:t>
+      </w:r>
+      <w:r>
+        <w:rPr>
+          <w:cs/>
+          <w:lang w:bidi="gu-IN"/>
+        </w:rPr>
+        <w:t xml:space="preserve"> </w:t>
+      </w:r>
+      <w:r>
+        <w:rPr>
+          <w:rFonts w:hint="cs"/>
+          <w:cs/>
+          <w:lang w:bidi="gu-IN"/>
+        </w:rPr>
+        <w:t>ખાઈ</w:t>
+      </w:r>
+      <w:r>
+        <w:rPr>
+          <w:cs/>
+          <w:lang w:bidi="gu-IN"/>
+        </w:rPr>
+        <w:t xml:space="preserve"> જાણે છે,</w:t>
+      </w:r>
+      <w:r>
+        <w:rPr>
+          <w:rFonts w:hint="cs"/>
+          <w:cs/>
+          <w:lang w:bidi="gu-IN"/>
+        </w:rPr>
+        <w:t xml:space="preserve"> સારાંશ</w:t>
+      </w:r>
+      <w:r>
+        <w:rPr>
+          <w:cs/>
+          <w:lang w:bidi="gu-IN"/>
+        </w:rPr>
+        <w:t xml:space="preserve"> કે </w:t>
+      </w:r>
+      <w:r>
+        <w:rPr>
+          <w:rFonts w:hint="cs"/>
+          <w:cs/>
+          <w:lang w:bidi="gu-IN"/>
+        </w:rPr>
+        <w:t>હરિજન</w:t>
+      </w:r>
+      <w:r>
+        <w:rPr>
+          <w:cs/>
+          <w:lang w:bidi="gu-IN"/>
+        </w:rPr>
+        <w:t xml:space="preserve"> પોતાનું મન ઉંચ પ્રકારની માયા</w:t>
+      </w:r>
+      <w:r>
+        <w:rPr>
+          <w:rFonts w:hint="cs"/>
+          <w:cs/>
+          <w:lang w:bidi="gu-IN"/>
+        </w:rPr>
+        <w:t>માં</w:t>
+      </w:r>
+      <w:r>
+        <w:rPr>
+          <w:cs/>
+          <w:lang w:bidi="gu-IN"/>
+        </w:rPr>
+        <w:t xml:space="preserve"> રાખે</w:t>
+      </w:r>
+      <w:r>
+        <w:rPr>
+          <w:rFonts w:hint="cs"/>
+          <w:cs/>
+          <w:lang w:bidi="gu-IN"/>
+        </w:rPr>
+        <w:t xml:space="preserve"> છ</w:t>
+      </w:r>
+      <w:r>
+        <w:rPr>
+          <w:cs/>
+          <w:lang w:bidi="gu-IN"/>
+        </w:rPr>
+        <w:t>ે</w:t>
+      </w:r>
+      <w:r>
+        <w:rPr>
+          <w:cs/>
+          <w:lang w:bidi="gu-IN"/>
+        </w:rPr>
+        <w:t xml:space="preserve"> </w:t>
+      </w:r>
+      <w:r>
+        <w:rPr>
+          <w:cs/>
+          <w:lang w:bidi="gu-IN"/>
+        </w:rPr>
+        <w:t>યાને ખુદાને મળવાની ઈચ્છા કરે છે</w:t>
+      </w:r>
+      <w:r>
+        <w:rPr>
+          <w:rFonts w:hint="cs"/>
+          <w:cs/>
+          <w:lang w:bidi="gu-IN"/>
+        </w:rPr>
+        <w:t>, ત્યારે</w:t>
+      </w:r>
+      <w:r>
+        <w:rPr>
+          <w:cs/>
+          <w:lang w:bidi="gu-IN"/>
+        </w:rPr>
+        <w:t xml:space="preserve"> સાધારણ માણસો ન</w:t>
+      </w:r>
+      <w:r>
+        <w:rPr>
+          <w:rFonts w:hint="cs"/>
+          <w:cs/>
+          <w:lang w:bidi="gu-IN"/>
+        </w:rPr>
+        <w:t>િ</w:t>
+      </w:r>
+      <w:r>
+        <w:rPr>
+          <w:cs/>
+          <w:lang w:bidi="gu-IN"/>
+        </w:rPr>
+        <w:t>ચલા પ્રકારની માયામાં પડ્યા રહી</w:t>
+      </w:r>
+      <w:r>
+        <w:rPr>
+          <w:rFonts w:hint="cs"/>
+          <w:cs/>
+          <w:lang w:bidi="gu-IN"/>
+        </w:rPr>
+        <w:t>,</w:t>
+      </w:r>
+      <w:r>
+        <w:rPr>
+          <w:cs/>
+          <w:lang w:bidi="gu-IN"/>
+        </w:rPr>
+        <w:t xml:space="preserve"> ઇ</w:t>
+      </w:r>
+      <w:r>
+        <w:rPr>
+          <w:rFonts w:hint="cs"/>
+          <w:cs/>
+          <w:lang w:bidi="gu-IN"/>
+        </w:rPr>
+        <w:t>ં</w:t>
+      </w:r>
+      <w:r>
+        <w:rPr>
+          <w:cs/>
+          <w:lang w:bidi="gu-IN"/>
+        </w:rPr>
+        <w:t>દ્રીઓના વિ</w:t>
+      </w:r>
+      <w:r>
+        <w:rPr>
+          <w:rFonts w:ascii="Shruti" w:hAnsi="Shruti" w:cs="Shruti" w:hint="cs"/>
+          <w:cs/>
+          <w:lang w:bidi="gu-IN"/>
+        </w:rPr>
+        <w:t>ષ</w:t>
+      </w:r>
+      <w:r>
+        <w:rPr>
+          <w:rFonts w:ascii="Shruti" w:hAnsi="Shruti" w:cs="Shruti"/>
+          <w:cs/>
+          <w:lang w:bidi="gu-IN"/>
+        </w:rPr>
+        <w:t>યો</w:t>
+      </w:r>
+      <w:r>
+        <w:rPr>
+          <w:cs/>
+          <w:lang w:bidi="gu-IN"/>
+        </w:rPr>
+        <w:t>નુ</w:t>
+      </w:r>
+      <w:r>
+        <w:rPr>
+          <w:rFonts w:hint="cs"/>
+          <w:cs/>
+          <w:lang w:bidi="gu-IN"/>
+        </w:rPr>
+        <w:t>ં</w:t>
+      </w:r>
+      <w:r>
+        <w:rPr>
+          <w:cs/>
+          <w:lang w:bidi="gu-IN"/>
+        </w:rPr>
+        <w:t xml:space="preserve">જ સુખ મેળવવાની ઈચ્છા </w:t>
+      </w:r>
+      <w:r>
+        <w:rPr>
+          <w:rFonts w:hint="cs"/>
+          <w:cs/>
+          <w:lang w:bidi="gu-IN"/>
+        </w:rPr>
+        <w:t>કર્યા</w:t>
+      </w:r>
+      <w:r>
+        <w:rPr>
+          <w:cs/>
+          <w:lang w:bidi="gu-IN"/>
+        </w:rPr>
+        <w:t xml:space="preserve"> કરે છે.</w:t>
+      </w:r>
+    </w:p>
+    <w:p>
+      <w:pPr>
+        <w:jc w:val="center"/>
+        <w:rPr>
+          <w:b/>
+          <w:bCs/>
+          <w:lang w:bidi="gu-IN"/>
+        </w:rPr>
+      </w:pPr>
+      <w:r>
+        <w:rPr>
+          <w:rFonts w:hint="cs"/>
+          <w:b/>
+          <w:bCs/>
+          <w:cs/>
+          <w:lang w:bidi="gu-IN"/>
+        </w:rPr>
+        <w:t>(૧૨૨</w:t>
+      </w:r>
+      <w:r>
+        <w:rPr>
+          <w:b/>
+          <w:bCs/>
+          <w:cs/>
+          <w:lang w:bidi="gu-IN"/>
+        </w:rPr>
+        <w:t>)</w:t>
+      </w:r>
+    </w:p>
+    <w:p>
+      <w:pPr>
+        <w:jc w:val="center"/>
+        <w:rPr>
+          <w:b/>
+          <w:bCs/>
+          <w:lang w:bidi="gu-IN"/>
+        </w:rPr>
+      </w:pPr>
+      <w:r>
+        <w:rPr>
+          <w:rFonts w:hint="cs"/>
+          <w:b/>
+          <w:bCs/>
+          <w:cs/>
+          <w:lang w:bidi="gu-IN"/>
+        </w:rPr>
+        <w:t>માયા</w:t>
+      </w:r>
+      <w:r>
+        <w:rPr>
+          <w:b/>
+          <w:bCs/>
+          <w:cs/>
+          <w:lang w:bidi="gu-IN"/>
+        </w:rPr>
+        <w:t xml:space="preserve"> દાસી સંતકી</w:t>
+      </w:r>
+      <w:r>
+        <w:rPr>
+          <w:rFonts w:hint="cs"/>
+          <w:b/>
+          <w:bCs/>
+          <w:cs/>
+          <w:lang w:bidi="gu-IN"/>
+        </w:rPr>
+        <w:t>, સ</w:t>
+      </w:r>
+      <w:r>
+        <w:rPr>
+          <w:rFonts w:hint="cs"/>
+          <w:b/>
+          <w:bCs/>
+          <w:cs/>
+          <w:lang w:bidi="gu-IN"/>
+        </w:rPr>
+        <w:t>ા</w:t>
+      </w:r>
+      <w:r>
+        <w:rPr>
+          <w:rFonts w:hint="cs"/>
+          <w:b/>
+          <w:bCs/>
+          <w:cs/>
+          <w:lang w:bidi="gu-IN"/>
+        </w:rPr>
+        <w:t>કુન્થ્કી શિર</w:t>
+      </w:r>
+      <w:r>
+        <w:rPr>
+          <w:b/>
+          <w:bCs/>
+          <w:cs/>
+          <w:lang w:bidi="gu-IN"/>
+        </w:rPr>
+        <w:t xml:space="preserve"> તાજ</w:t>
+      </w:r>
+      <w:r>
+        <w:rPr>
+          <w:rFonts w:hint="cs"/>
+          <w:b/>
+          <w:bCs/>
+          <w:cs/>
+          <w:lang w:bidi="gu-IN"/>
+        </w:rPr>
+        <w:t>;</w:t>
+      </w:r>
+    </w:p>
+    <w:p>
+      <w:pPr>
+        <w:jc w:val="center"/>
+        <w:rPr>
+          <w:b/>
+          <w:bCs/>
+          <w:lang w:bidi="gu-IN"/>
+        </w:rPr>
+      </w:pPr>
+      <w:r>
+        <w:rPr>
+          <w:rFonts w:hint="cs"/>
+          <w:b/>
+          <w:bCs/>
+          <w:cs/>
+          <w:lang w:bidi="gu-IN"/>
+        </w:rPr>
+        <w:t>સાકુન્થ્કી શિર</w:t>
+      </w:r>
+      <w:r>
+        <w:rPr>
+          <w:b/>
+          <w:bCs/>
+          <w:cs/>
+          <w:lang w:bidi="gu-IN"/>
+        </w:rPr>
+        <w:t xml:space="preserve"> માનની</w:t>
+      </w:r>
+      <w:r>
+        <w:rPr>
+          <w:rFonts w:hint="cs"/>
+          <w:b/>
+          <w:bCs/>
+          <w:cs/>
+          <w:lang w:bidi="gu-IN"/>
+        </w:rPr>
+        <w:t>, સંતો</w:t>
+      </w:r>
+      <w:r>
+        <w:rPr>
+          <w:b/>
+          <w:bCs/>
+          <w:cs/>
+          <w:lang w:bidi="gu-IN"/>
+        </w:rPr>
+        <w:t xml:space="preserve"> સેહતી લાજ.</w:t>
+      </w:r>
+    </w:p>
+    <w:p>
+      <w:pPr>
+        <w:jc w:val="both"/>
+        <w:rPr>
+          <w:lang w:bidi="gu-IN"/>
+        </w:rPr>
+      </w:pPr>
+      <w:r>
+        <w:rPr>
+          <w:rFonts w:hint="cs"/>
+          <w:cs/>
+          <w:lang w:bidi="gu-IN"/>
+        </w:rPr>
+        <w:t>માયા</w:t>
+      </w:r>
+      <w:r>
+        <w:rPr>
+          <w:cs/>
+          <w:lang w:bidi="gu-IN"/>
+        </w:rPr>
+        <w:t>,</w:t>
+      </w:r>
+      <w:r>
+        <w:rPr>
+          <w:rFonts w:hint="cs"/>
+          <w:cs/>
+          <w:lang w:bidi="gu-IN"/>
+        </w:rPr>
+        <w:t xml:space="preserve"> સાધુ</w:t>
+      </w:r>
+      <w:r>
+        <w:rPr>
+          <w:cs/>
+          <w:lang w:bidi="gu-IN"/>
+        </w:rPr>
+        <w:t xml:space="preserve"> </w:t>
+      </w:r>
+      <w:r>
+        <w:rPr>
+          <w:rFonts w:hint="cs"/>
+          <w:cs/>
+          <w:lang w:bidi="gu-IN"/>
+        </w:rPr>
+        <w:t>પુરુષની</w:t>
+      </w:r>
+      <w:r>
+        <w:rPr>
+          <w:cs/>
+          <w:lang w:bidi="gu-IN"/>
+        </w:rPr>
+        <w:t xml:space="preserve"> દાસી થઇ ને રહે </w:t>
+      </w:r>
+      <w:r>
+        <w:rPr>
+          <w:rFonts w:hint="cs"/>
+          <w:cs/>
+          <w:lang w:bidi="gu-IN"/>
+        </w:rPr>
+        <w:t>છે</w:t>
+      </w:r>
+      <w:r>
+        <w:rPr>
+          <w:rFonts w:hint="cs"/>
+          <w:cs/>
+          <w:lang w:bidi="gu-IN"/>
+        </w:rPr>
+        <w:t>, પણ</w:t>
+      </w:r>
+      <w:r>
+        <w:rPr>
+          <w:cs/>
+          <w:lang w:bidi="gu-IN"/>
+        </w:rPr>
+        <w:t xml:space="preserve"> અજ્ઞાનીના</w:t>
+      </w:r>
+      <w:r>
+        <w:rPr>
+          <w:rFonts w:hint="cs"/>
+          <w:cs/>
+          <w:lang w:bidi="gu-IN"/>
+        </w:rPr>
+        <w:t>ં</w:t>
+      </w:r>
+      <w:r>
+        <w:rPr>
+          <w:rFonts w:hint="cs"/>
+          <w:cs/>
+          <w:lang w:bidi="gu-IN"/>
+        </w:rPr>
+        <w:t xml:space="preserve"> માથા</w:t>
+      </w:r>
+      <w:r>
+        <w:rPr>
+          <w:rFonts w:hint="cs"/>
+          <w:cs/>
+          <w:lang w:bidi="gu-IN"/>
+        </w:rPr>
+        <w:t>ં</w:t>
+      </w:r>
+      <w:r>
+        <w:rPr>
+          <w:rFonts w:hint="cs"/>
+          <w:cs/>
+          <w:lang w:bidi="gu-IN"/>
+        </w:rPr>
+        <w:t>નું</w:t>
+      </w:r>
+      <w:r>
+        <w:rPr>
+          <w:cs/>
+          <w:lang w:bidi="gu-IN"/>
+        </w:rPr>
+        <w:t xml:space="preserve"> </w:t>
+      </w:r>
+      <w:r>
+        <w:rPr>
+          <w:rFonts w:hint="cs"/>
+          <w:cs/>
+          <w:lang w:bidi="gu-IN"/>
+        </w:rPr>
+        <w:t>તાજ</w:t>
+      </w:r>
+      <w:r>
+        <w:rPr>
+          <w:cs/>
+          <w:lang w:bidi="gu-IN"/>
+        </w:rPr>
+        <w:t xml:space="preserve"> બને છે;</w:t>
+      </w:r>
+      <w:r>
+        <w:rPr>
+          <w:rFonts w:hint="cs"/>
+          <w:cs/>
+          <w:lang w:bidi="gu-IN"/>
+        </w:rPr>
+        <w:t xml:space="preserve"> મુર્ખ</w:t>
+      </w:r>
+      <w:r>
+        <w:rPr>
+          <w:cs/>
+          <w:lang w:bidi="gu-IN"/>
+        </w:rPr>
+        <w:t xml:space="preserve"> માણસની તે માન</w:t>
+      </w:r>
+      <w:r>
+        <w:rPr>
+          <w:rFonts w:hint="cs"/>
+          <w:cs/>
+          <w:lang w:bidi="gu-IN"/>
+        </w:rPr>
+        <w:t>િ</w:t>
+      </w:r>
+      <w:r>
+        <w:rPr>
+          <w:cs/>
+          <w:lang w:bidi="gu-IN"/>
+        </w:rPr>
+        <w:t xml:space="preserve">તી સ્ત્રી જેવી હોય છે, </w:t>
+      </w:r>
+      <w:r>
+        <w:rPr>
+          <w:rFonts w:hint="cs"/>
+          <w:cs/>
+          <w:lang w:bidi="gu-IN"/>
+        </w:rPr>
+        <w:t>પણ</w:t>
+      </w:r>
+      <w:r>
+        <w:rPr>
+          <w:cs/>
+          <w:lang w:bidi="gu-IN"/>
+        </w:rPr>
+        <w:t xml:space="preserve"> સાધુસંતો પાસે આવતા</w:t>
+      </w:r>
+      <w:r>
+        <w:rPr>
+          <w:rFonts w:hint="cs"/>
+          <w:cs/>
+          <w:lang w:bidi="gu-IN"/>
+        </w:rPr>
+        <w:t>ં</w:t>
+      </w:r>
+      <w:r>
+        <w:rPr>
+          <w:cs/>
+          <w:lang w:bidi="gu-IN"/>
+        </w:rPr>
+        <w:t xml:space="preserve"> </w:t>
+      </w:r>
+      <w:r>
+        <w:rPr>
+          <w:rFonts w:hint="cs"/>
+          <w:cs/>
+          <w:lang w:bidi="gu-IN"/>
+        </w:rPr>
+        <w:t>તેણી</w:t>
+      </w:r>
+      <w:r>
+        <w:rPr>
+          <w:cs/>
+          <w:lang w:bidi="gu-IN"/>
+        </w:rPr>
+        <w:t xml:space="preserve"> લજવાય છે.</w:t>
+      </w:r>
+    </w:p>
+    <w:p>
+      <w:pPr>
+        <w:pStyle w:val="Heading2"/>
+        <w:rPr>
+          <w:lang w:bidi="gu-IN"/>
+        </w:rPr>
+      </w:pPr>
+      <w:r>
+        <w:rPr>
+          <w:rFonts w:hint="cs"/>
+          <w:cs/>
+          <w:lang w:bidi="gu-IN"/>
+        </w:rPr>
+        <w:t>માયામાં</w:t>
+      </w:r>
+      <w:r>
+        <w:rPr>
+          <w:cs/>
+          <w:lang w:bidi="gu-IN"/>
+        </w:rPr>
+        <w:t xml:space="preserve"> પડેલા જીવની કહાણી</w:t>
+      </w:r>
+    </w:p>
+    <w:p>
+      <w:pPr>
+        <w:jc w:val="center"/>
+        <w:rPr>
+          <w:b/>
+          <w:bCs/>
+          <w:lang w:bidi="gu-IN"/>
+        </w:rPr>
+      </w:pPr>
+      <w:r>
+        <w:rPr>
+          <w:rFonts w:hint="cs"/>
+          <w:b/>
+          <w:bCs/>
+          <w:cs/>
+          <w:lang w:bidi="gu-IN"/>
+        </w:rPr>
+        <w:t>(૧૨૩</w:t>
+      </w:r>
+      <w:r>
+        <w:rPr>
+          <w:b/>
+          <w:bCs/>
+          <w:cs/>
+          <w:lang w:bidi="gu-IN"/>
+        </w:rPr>
+        <w:t>)</w:t>
+      </w:r>
+    </w:p>
+    <w:p>
+      <w:pPr>
+        <w:jc w:val="center"/>
+        <w:rPr>
+          <w:b/>
+          <w:bCs/>
+          <w:lang w:bidi="gu-IN"/>
+        </w:rPr>
+      </w:pPr>
+      <w:r>
+        <w:rPr>
+          <w:rFonts w:hint="cs"/>
+          <w:b/>
+          <w:bCs/>
+          <w:cs/>
+          <w:lang w:bidi="gu-IN"/>
+        </w:rPr>
+        <w:t>કબીર! માયા</w:t>
+      </w:r>
+      <w:r>
+        <w:rPr>
+          <w:b/>
+          <w:bCs/>
+          <w:cs/>
+          <w:lang w:bidi="gu-IN"/>
+        </w:rPr>
+        <w:t xml:space="preserve"> ડાકની</w:t>
+      </w:r>
+      <w:r>
+        <w:rPr>
+          <w:rFonts w:hint="cs"/>
+          <w:b/>
+          <w:bCs/>
+          <w:cs/>
+          <w:lang w:bidi="gu-IN"/>
+        </w:rPr>
+        <w:t>, સબ</w:t>
+      </w:r>
+      <w:r>
+        <w:rPr>
+          <w:b/>
+          <w:bCs/>
+          <w:cs/>
+          <w:lang w:bidi="gu-IN"/>
+        </w:rPr>
+        <w:t xml:space="preserve"> કોઈકો ખાય;</w:t>
+      </w:r>
+    </w:p>
+    <w:p>
+      <w:pPr>
+        <w:jc w:val="center"/>
+        <w:rPr>
+          <w:b/>
+          <w:bCs/>
+          <w:lang w:bidi="gu-IN"/>
+        </w:rPr>
+      </w:pPr>
+      <w:r>
+        <w:rPr>
+          <w:rFonts w:hint="cs"/>
+          <w:b/>
+          <w:bCs/>
+          <w:cs/>
+          <w:lang w:bidi="gu-IN"/>
+        </w:rPr>
+        <w:t>દાંત</w:t>
+      </w:r>
+      <w:r>
+        <w:rPr>
+          <w:b/>
+          <w:bCs/>
+          <w:cs/>
+          <w:lang w:bidi="gu-IN"/>
+        </w:rPr>
+        <w:t xml:space="preserve"> ઉપાડે પાપની</w:t>
+      </w:r>
+      <w:r>
+        <w:rPr>
+          <w:rFonts w:hint="cs"/>
+          <w:b/>
+          <w:bCs/>
+          <w:cs/>
+          <w:lang w:bidi="gu-IN"/>
+        </w:rPr>
+        <w:t>, જો</w:t>
+      </w:r>
+      <w:r>
+        <w:rPr>
+          <w:b/>
+          <w:bCs/>
+          <w:cs/>
+          <w:lang w:bidi="gu-IN"/>
+        </w:rPr>
+        <w:t xml:space="preserve"> સંતો નેડી જાય.</w:t>
+      </w:r>
+    </w:p>
+    <w:p>
+      <w:pPr>
+        <w:jc w:val="both"/>
+        <w:rPr>
+          <w:lang w:bidi="gu-IN"/>
+        </w:rPr>
+      </w:pPr>
+      <w:r>
+        <w:rPr>
+          <w:rFonts w:hint="cs"/>
+          <w:cs/>
+          <w:lang w:bidi="gu-IN"/>
+        </w:rPr>
+        <w:t>ઓ</w:t>
+      </w:r>
+      <w:r>
+        <w:rPr>
+          <w:cs/>
+          <w:lang w:bidi="gu-IN"/>
+        </w:rPr>
+        <w:t xml:space="preserve"> કબીર!</w:t>
+      </w:r>
+      <w:r>
+        <w:rPr>
+          <w:rFonts w:hint="cs"/>
+          <w:cs/>
+          <w:lang w:bidi="gu-IN"/>
+        </w:rPr>
+        <w:t xml:space="preserve"> એ</w:t>
+      </w:r>
+      <w:r>
+        <w:rPr>
+          <w:cs/>
+          <w:lang w:bidi="gu-IN"/>
+        </w:rPr>
+        <w:t xml:space="preserve"> માયા એવી ડાકણ છે કે તે બધા</w:t>
+      </w:r>
+      <w:r>
+        <w:rPr>
+          <w:rFonts w:hint="cs"/>
+          <w:cs/>
+          <w:lang w:bidi="gu-IN"/>
+        </w:rPr>
+        <w:t>ં</w:t>
+      </w:r>
+      <w:r>
+        <w:rPr>
+          <w:cs/>
+          <w:lang w:bidi="gu-IN"/>
+        </w:rPr>
+        <w:t xml:space="preserve">ને ખાઈ જાય છે, </w:t>
+      </w:r>
+      <w:r>
+        <w:rPr>
+          <w:rFonts w:hint="cs"/>
+          <w:cs/>
+          <w:lang w:bidi="gu-IN"/>
+        </w:rPr>
+        <w:t>પણ</w:t>
+      </w:r>
+      <w:r>
+        <w:rPr>
+          <w:cs/>
+          <w:lang w:bidi="gu-IN"/>
+        </w:rPr>
+        <w:t xml:space="preserve"> સંતપુરુષો</w:t>
+      </w:r>
+      <w:r>
+        <w:rPr>
+          <w:rFonts w:hint="cs"/>
+          <w:cs/>
+          <w:lang w:bidi="gu-IN"/>
+        </w:rPr>
+        <w:t xml:space="preserve"> જેઓનું</w:t>
+      </w:r>
+      <w:r>
+        <w:rPr>
+          <w:cs/>
+          <w:lang w:bidi="gu-IN"/>
+        </w:rPr>
+        <w:t xml:space="preserve"> મન ઈશ્વર તરફજ લાગેલું હોય છે તેઓને માયા લલચાવી</w:t>
+      </w:r>
+      <w:r>
+        <w:rPr>
+          <w:rFonts w:hint="cs"/>
+          <w:cs/>
+          <w:lang w:bidi="gu-IN"/>
+        </w:rPr>
+        <w:t xml:space="preserve"> શકતી નથી</w:t>
+      </w:r>
+      <w:r>
+        <w:rPr>
+          <w:cs/>
+          <w:lang w:bidi="gu-IN"/>
+        </w:rPr>
+        <w:t>.</w:t>
+      </w:r>
+    </w:p>
+    <w:p>
+      <w:pPr>
+        <w:jc w:val="center"/>
+        <w:rPr>
+          <w:b/>
+          <w:bCs/>
+          <w:lang w:bidi="gu-IN"/>
+        </w:rPr>
+      </w:pPr>
+      <w:r>
+        <w:rPr>
+          <w:rFonts w:hint="cs"/>
+          <w:b/>
+          <w:bCs/>
+          <w:cs/>
+          <w:lang w:bidi="gu-IN"/>
+        </w:rPr>
+        <w:t>(૧૨૪</w:t>
+      </w:r>
+      <w:r>
+        <w:rPr>
+          <w:b/>
+          <w:bCs/>
+          <w:cs/>
+          <w:lang w:bidi="gu-IN"/>
+        </w:rPr>
+        <w:t>)</w:t>
+      </w:r>
+    </w:p>
+    <w:p>
+      <w:pPr>
+        <w:jc w:val="center"/>
+        <w:rPr>
+          <w:b/>
+          <w:bCs/>
+          <w:lang w:bidi="gu-IN"/>
+        </w:rPr>
+      </w:pPr>
+      <w:r>
+        <w:rPr>
+          <w:rFonts w:hint="cs"/>
+          <w:b/>
+          <w:bCs/>
+          <w:cs/>
+          <w:lang w:bidi="gu-IN"/>
+        </w:rPr>
+        <w:t>એક</w:t>
+      </w:r>
+      <w:r>
+        <w:rPr>
+          <w:b/>
+          <w:bCs/>
+          <w:cs/>
+          <w:lang w:bidi="gu-IN"/>
+        </w:rPr>
+        <w:t xml:space="preserve"> હરિ એક માનિની</w:t>
+      </w:r>
+      <w:r>
+        <w:rPr>
+          <w:rFonts w:hint="cs"/>
+          <w:b/>
+          <w:bCs/>
+          <w:cs/>
+          <w:lang w:bidi="gu-IN"/>
+        </w:rPr>
+        <w:t>, એક</w:t>
+      </w:r>
+      <w:r>
+        <w:rPr>
+          <w:b/>
+          <w:bCs/>
+          <w:cs/>
+          <w:lang w:bidi="gu-IN"/>
+        </w:rPr>
+        <w:t xml:space="preserve"> ભગત એક </w:t>
+      </w:r>
+      <w:r>
+        <w:rPr>
+          <w:rFonts w:hint="cs"/>
+          <w:b/>
+          <w:bCs/>
+          <w:cs/>
+          <w:lang w:bidi="gu-IN"/>
+        </w:rPr>
+        <w:t>દાસ</w:t>
+      </w:r>
+      <w:r>
+        <w:rPr>
+          <w:b/>
+          <w:bCs/>
+          <w:cs/>
+          <w:lang w:bidi="gu-IN"/>
+        </w:rPr>
+        <w:t>;</w:t>
+      </w:r>
+    </w:p>
+    <w:p>
+      <w:pPr>
+        <w:jc w:val="center"/>
+        <w:rPr>
+          <w:lang w:bidi="gu-IN"/>
+        </w:rPr>
+      </w:pPr>
+      <w:r>
+        <w:rPr>
+          <w:rFonts w:hint="cs"/>
+          <w:b/>
+          <w:bCs/>
+          <w:cs/>
+          <w:lang w:bidi="gu-IN"/>
+        </w:rPr>
+        <w:lastRenderedPageBreak/>
+        <w:t>દે</w:t>
+      </w:r>
+      <w:r>
+        <w:rPr>
+          <w:rFonts w:hint="cs"/>
+          <w:b/>
+          <w:bCs/>
+          <w:cs/>
+          <w:lang w:bidi="gu-IN"/>
+        </w:rPr>
+        <w:t>ખો</w:t>
+      </w:r>
+      <w:r>
+        <w:rPr>
+          <w:b/>
+          <w:bCs/>
+          <w:cs/>
+          <w:lang w:bidi="gu-IN"/>
+        </w:rPr>
+        <w:t xml:space="preserve"> માયા કયા</w:t>
+      </w:r>
+      <w:r>
+        <w:rPr>
+          <w:rFonts w:hint="cs"/>
+          <w:b/>
+          <w:bCs/>
+          <w:cs/>
+          <w:lang w:bidi="gu-IN"/>
+        </w:rPr>
+        <w:t xml:space="preserve"> કિયા</w:t>
+      </w:r>
+      <w:r>
+        <w:rPr>
+          <w:b/>
+          <w:bCs/>
+          <w:cs/>
+          <w:lang w:bidi="gu-IN"/>
+        </w:rPr>
+        <w:t>,</w:t>
+      </w:r>
+      <w:r>
+        <w:rPr>
+          <w:rFonts w:hint="cs"/>
+          <w:b/>
+          <w:bCs/>
+          <w:cs/>
+          <w:lang w:bidi="gu-IN"/>
+        </w:rPr>
+        <w:t xml:space="preserve"> ભિન્નભિન્ન</w:t>
+      </w:r>
+      <w:r>
+        <w:rPr>
+          <w:b/>
+          <w:bCs/>
+          <w:cs/>
+          <w:lang w:bidi="gu-IN"/>
+        </w:rPr>
+        <w:t xml:space="preserve"> કિયા પ્રકાશ.</w:t>
+      </w:r>
+    </w:p>
+    <w:p>
+      <w:pPr>
+        <w:jc w:val="both"/>
+        <w:rPr>
+          <w:lang w:bidi="gu-IN"/>
+        </w:rPr>
+      </w:pPr>
+      <w:r>
+        <w:rPr>
+          <w:rFonts w:hint="cs"/>
+          <w:cs/>
+          <w:lang w:bidi="gu-IN"/>
+        </w:rPr>
+        <w:t>એક</w:t>
+      </w:r>
+      <w:r>
+        <w:rPr>
+          <w:cs/>
+          <w:lang w:bidi="gu-IN"/>
+        </w:rPr>
+        <w:t xml:space="preserve"> માયા ખુદની છે</w:t>
+      </w:r>
+      <w:r>
+        <w:rPr>
+          <w:rFonts w:hint="cs"/>
+          <w:cs/>
+          <w:lang w:bidi="gu-IN"/>
+        </w:rPr>
+        <w:t>,</w:t>
+      </w:r>
+      <w:r>
+        <w:rPr>
+          <w:cs/>
+          <w:lang w:bidi="gu-IN"/>
+        </w:rPr>
+        <w:t xml:space="preserve"> એક </w:t>
+      </w:r>
+      <w:r>
+        <w:rPr>
+          <w:rFonts w:hint="cs"/>
+          <w:cs/>
+          <w:lang w:bidi="gu-IN"/>
+        </w:rPr>
+        <w:t>માયા</w:t>
+      </w:r>
+      <w:r>
+        <w:rPr>
+          <w:cs/>
+          <w:lang w:bidi="gu-IN"/>
+        </w:rPr>
+        <w:t xml:space="preserve"> સ્ત્રીની છે;</w:t>
+      </w:r>
+      <w:r>
+        <w:rPr>
+          <w:rFonts w:hint="cs"/>
+          <w:cs/>
+          <w:lang w:bidi="gu-IN"/>
+        </w:rPr>
+        <w:t xml:space="preserve"> જે</w:t>
+      </w:r>
+      <w:r>
+        <w:rPr>
+          <w:cs/>
+          <w:lang w:bidi="gu-IN"/>
+        </w:rPr>
+        <w:t xml:space="preserve"> ખુદા તરફ જાય છે</w:t>
+      </w:r>
+      <w:r>
+        <w:rPr>
+          <w:rFonts w:hint="cs"/>
+          <w:cs/>
+          <w:lang w:bidi="gu-IN"/>
+        </w:rPr>
+        <w:t>,</w:t>
+      </w:r>
+      <w:r>
+        <w:rPr>
+          <w:cs/>
+          <w:lang w:bidi="gu-IN"/>
+        </w:rPr>
+        <w:t xml:space="preserve"> તે ભગત થાય છે</w:t>
+      </w:r>
+      <w:r>
+        <w:rPr>
+          <w:rFonts w:hint="cs"/>
+          <w:cs/>
+          <w:lang w:bidi="gu-IN"/>
+        </w:rPr>
+        <w:t>,</w:t>
+      </w:r>
+      <w:r>
+        <w:rPr>
+          <w:cs/>
+          <w:lang w:bidi="gu-IN"/>
+        </w:rPr>
+        <w:t xml:space="preserve"> જે સ્ત્રી તરફ યાને ઇ</w:t>
+      </w:r>
+      <w:r>
+        <w:rPr>
+          <w:rFonts w:hint="cs"/>
+          <w:cs/>
+          <w:lang w:bidi="gu-IN"/>
+        </w:rPr>
+        <w:t>ં</w:t>
+      </w:r>
+      <w:r>
+        <w:rPr>
+          <w:cs/>
+          <w:lang w:bidi="gu-IN"/>
+        </w:rPr>
+        <w:t>ન્દ્રીઓના</w:t>
+      </w:r>
+      <w:r>
+        <w:rPr>
+          <w:rFonts w:hint="cs"/>
+          <w:cs/>
+          <w:lang w:bidi="gu-IN"/>
+        </w:rPr>
+        <w:t>ં</w:t>
+      </w:r>
+      <w:r>
+        <w:rPr>
+          <w:cs/>
+          <w:lang w:bidi="gu-IN"/>
+        </w:rPr>
+        <w:t xml:space="preserve"> વિષયો તરફ ખે</w:t>
+      </w:r>
+      <w:r>
+        <w:rPr>
+          <w:rFonts w:hint="cs"/>
+          <w:cs/>
+          <w:lang w:bidi="gu-IN"/>
+        </w:rPr>
+        <w:t>ં</w:t>
+      </w:r>
+      <w:r>
+        <w:rPr>
+          <w:cs/>
+          <w:lang w:bidi="gu-IN"/>
+        </w:rPr>
+        <w:t>ચાય છે તે ચાકર બને છે</w:t>
+      </w:r>
+      <w:r>
+        <w:rPr>
+          <w:rFonts w:hint="cs"/>
+          <w:cs/>
+          <w:lang w:bidi="gu-IN"/>
+        </w:rPr>
+        <w:t>,</w:t>
+      </w:r>
+      <w:r>
+        <w:rPr>
+          <w:cs/>
+          <w:lang w:bidi="gu-IN"/>
+        </w:rPr>
+        <w:t xml:space="preserve"> એવા એવા અનેક પ્રકારના માયાના ખેલો છે,</w:t>
+      </w:r>
+      <w:r>
+        <w:rPr>
+          <w:rFonts w:hint="cs"/>
+          <w:cs/>
+          <w:lang w:bidi="gu-IN"/>
+        </w:rPr>
+        <w:t xml:space="preserve"> તે</w:t>
+      </w:r>
+      <w:r>
+        <w:rPr>
+          <w:cs/>
+          <w:lang w:bidi="gu-IN"/>
+        </w:rPr>
+        <w:t xml:space="preserve"> તમે જુવો.</w:t>
+      </w:r>
+    </w:p>
+    <w:p>
+      <w:pPr>
+        <w:jc w:val="center"/>
+        <w:rPr>
+          <w:b/>
+          <w:bCs/>
+          <w:lang w:bidi="gu-IN"/>
+        </w:rPr>
+      </w:pPr>
+      <w:r>
+        <w:rPr>
+          <w:rFonts w:hint="cs"/>
+          <w:b/>
+          <w:bCs/>
+          <w:cs/>
+          <w:lang w:bidi="gu-IN"/>
+        </w:rPr>
+        <w:t>(૧૨૫</w:t>
+      </w:r>
+      <w:r>
+        <w:rPr>
+          <w:b/>
+          <w:bCs/>
+          <w:cs/>
+          <w:lang w:bidi="gu-IN"/>
+        </w:rPr>
+        <w:t>)</w:t>
+      </w:r>
+    </w:p>
+    <w:p>
+      <w:pPr>
+        <w:jc w:val="center"/>
+        <w:rPr>
+          <w:b/>
+          <w:bCs/>
+          <w:lang w:bidi="gu-IN"/>
+        </w:rPr>
+      </w:pPr>
+      <w:r>
+        <w:rPr>
+          <w:rFonts w:hint="cs"/>
+          <w:b/>
+          <w:bCs/>
+          <w:cs/>
+          <w:lang w:bidi="gu-IN"/>
+        </w:rPr>
+        <w:t>માયા</w:t>
+      </w:r>
+      <w:r>
+        <w:rPr>
+          <w:b/>
+          <w:bCs/>
+          <w:cs/>
+          <w:lang w:bidi="gu-IN"/>
+        </w:rPr>
+        <w:t xml:space="preserve"> દીપક </w:t>
+      </w:r>
+      <w:r>
+        <w:rPr>
+          <w:rFonts w:hint="cs"/>
+          <w:b/>
+          <w:bCs/>
+          <w:cs/>
+          <w:lang w:bidi="gu-IN"/>
+        </w:rPr>
+        <w:t>નર</w:t>
+      </w:r>
+      <w:r>
+        <w:rPr>
+          <w:b/>
+          <w:bCs/>
+          <w:cs/>
+          <w:lang w:bidi="gu-IN"/>
+        </w:rPr>
+        <w:t xml:space="preserve"> પતંગ.</w:t>
+      </w:r>
+      <w:r>
+        <w:rPr>
+          <w:rFonts w:hint="cs"/>
+          <w:b/>
+          <w:bCs/>
+          <w:cs/>
+          <w:lang w:bidi="gu-IN"/>
+        </w:rPr>
+        <w:t xml:space="preserve"> ભ્રમે</w:t>
+      </w:r>
+      <w:r>
+        <w:rPr>
+          <w:b/>
+          <w:bCs/>
+          <w:cs/>
+          <w:lang w:bidi="gu-IN"/>
+        </w:rPr>
+        <w:t xml:space="preserve"> ભ્રમે પડંત</w:t>
+      </w:r>
+      <w:r>
+        <w:rPr>
+          <w:rFonts w:hint="cs"/>
+          <w:b/>
+          <w:bCs/>
+          <w:cs/>
+          <w:lang w:bidi="gu-IN"/>
+        </w:rPr>
+        <w:t>;</w:t>
+      </w:r>
+    </w:p>
+    <w:p>
+      <w:pPr>
+        <w:jc w:val="center"/>
+        <w:rPr>
+          <w:b/>
+          <w:bCs/>
+          <w:lang w:bidi="gu-IN"/>
+        </w:rPr>
+      </w:pPr>
+      <w:r>
+        <w:rPr>
+          <w:rFonts w:hint="cs"/>
+          <w:b/>
+          <w:bCs/>
+          <w:cs/>
+          <w:lang w:bidi="gu-IN"/>
+        </w:rPr>
+        <w:t>કહે</w:t>
+      </w:r>
+      <w:r>
+        <w:rPr>
+          <w:b/>
+          <w:bCs/>
+          <w:cs/>
+          <w:lang w:bidi="gu-IN"/>
+        </w:rPr>
+        <w:t xml:space="preserve"> કબીર ગુરૂ </w:t>
+      </w:r>
+      <w:r>
+        <w:rPr>
+          <w:rFonts w:hint="cs"/>
+          <w:b/>
+          <w:bCs/>
+          <w:cs/>
+          <w:lang w:bidi="gu-IN"/>
+        </w:rPr>
+        <w:t>જ્ઞાનસે</w:t>
+      </w:r>
+      <w:r>
+        <w:rPr>
+          <w:b/>
+          <w:bCs/>
+          <w:cs/>
+          <w:lang w:bidi="gu-IN"/>
+        </w:rPr>
+        <w:t xml:space="preserve">, </w:t>
+      </w:r>
+      <w:r>
+        <w:rPr>
+          <w:rFonts w:hint="cs"/>
+          <w:b/>
+          <w:bCs/>
+          <w:cs/>
+          <w:lang w:bidi="gu-IN"/>
+        </w:rPr>
+        <w:t>એકાદ</w:t>
+      </w:r>
+      <w:r>
+        <w:rPr>
+          <w:rFonts w:hint="cs"/>
+          <w:b/>
+          <w:bCs/>
+          <w:cs/>
+          <w:lang w:bidi="gu-IN"/>
+        </w:rPr>
+        <w:t>ા</w:t>
+      </w:r>
+      <w:r>
+        <w:rPr>
+          <w:b/>
+          <w:bCs/>
+          <w:cs/>
+          <w:lang w:bidi="gu-IN"/>
+        </w:rPr>
+        <w:t xml:space="preserve"> ઉબરંત</w:t>
+      </w:r>
+      <w:r>
+        <w:rPr>
+          <w:rFonts w:hint="cs"/>
+          <w:b/>
+          <w:bCs/>
+          <w:cs/>
+          <w:lang w:bidi="gu-IN"/>
+        </w:rPr>
+        <w:t>.</w:t>
+      </w:r>
+    </w:p>
+    <w:p>
+      <w:pPr>
+        <w:jc w:val="both"/>
+        <w:rPr>
+          <w:lang w:bidi="gu-IN"/>
+        </w:rPr>
+      </w:pPr>
+      <w:r>
+        <w:rPr>
+          <w:rFonts w:hint="cs"/>
+          <w:cs/>
+          <w:lang w:bidi="gu-IN"/>
+        </w:rPr>
+        <w:t>માયા</w:t>
+      </w:r>
+      <w:r>
+        <w:rPr>
+          <w:cs/>
+          <w:lang w:bidi="gu-IN"/>
+        </w:rPr>
+        <w:t xml:space="preserve"> યાને ઇ</w:t>
+      </w:r>
+      <w:r>
+        <w:rPr>
+          <w:rFonts w:hint="cs"/>
+          <w:cs/>
+          <w:lang w:bidi="gu-IN"/>
+        </w:rPr>
+        <w:t>ં</w:t>
+      </w:r>
+      <w:r>
+        <w:rPr>
+          <w:cs/>
+          <w:lang w:bidi="gu-IN"/>
+        </w:rPr>
+        <w:t>દ્ર</w:t>
+      </w:r>
+      <w:r>
+        <w:rPr>
+          <w:rFonts w:hint="cs"/>
+          <w:cs/>
+          <w:lang w:bidi="gu-IN"/>
+        </w:rPr>
+        <w:t>િ</w:t>
+      </w:r>
+      <w:r>
+        <w:rPr>
+          <w:cs/>
+          <w:lang w:bidi="gu-IN"/>
+        </w:rPr>
+        <w:t xml:space="preserve">ઓને ગમતી ચીજો, </w:t>
+      </w:r>
+      <w:r>
+        <w:rPr>
+          <w:rFonts w:hint="cs"/>
+          <w:cs/>
+          <w:lang w:bidi="gu-IN"/>
+        </w:rPr>
+        <w:t>તે</w:t>
+      </w:r>
+      <w:r>
+        <w:rPr>
+          <w:cs/>
+          <w:lang w:bidi="gu-IN"/>
+        </w:rPr>
+        <w:t xml:space="preserve"> દીવો છે</w:t>
+      </w:r>
+      <w:r>
+        <w:rPr>
+          <w:rFonts w:hint="cs"/>
+          <w:cs/>
+          <w:lang w:bidi="gu-IN"/>
+        </w:rPr>
+        <w:t>,</w:t>
+      </w:r>
+      <w:r>
+        <w:rPr>
+          <w:cs/>
+          <w:lang w:bidi="gu-IN"/>
+        </w:rPr>
+        <w:t xml:space="preserve"> ને તેઓની ઉપર ઝીપ</w:t>
+      </w:r>
+      <w:r>
+        <w:rPr>
+          <w:rFonts w:hint="cs"/>
+          <w:cs/>
+          <w:lang w:bidi="gu-IN"/>
+        </w:rPr>
+        <w:t>લ</w:t>
+      </w:r>
+      <w:r>
+        <w:rPr>
+          <w:cs/>
+          <w:lang w:bidi="gu-IN"/>
+        </w:rPr>
+        <w:t>ાં</w:t>
+      </w:r>
+      <w:r>
+        <w:rPr>
+          <w:cs/>
+          <w:lang w:bidi="gu-IN"/>
+        </w:rPr>
+        <w:t xml:space="preserve"> માર્યા</w:t>
+      </w:r>
+      <w:r>
+        <w:rPr>
+          <w:rFonts w:hint="cs"/>
+          <w:cs/>
+          <w:lang w:bidi="gu-IN"/>
+        </w:rPr>
+        <w:t>ં</w:t>
+      </w:r>
+      <w:r>
+        <w:rPr>
+          <w:cs/>
+          <w:lang w:bidi="gu-IN"/>
+        </w:rPr>
+        <w:t xml:space="preserve"> કરતો માણસ</w:t>
+      </w:r>
+      <w:r>
+        <w:rPr>
+          <w:rFonts w:hint="cs"/>
+          <w:cs/>
+          <w:lang w:bidi="gu-IN"/>
+        </w:rPr>
+        <w:t>,</w:t>
+      </w:r>
+      <w:r>
+        <w:rPr>
+          <w:cs/>
+          <w:lang w:bidi="gu-IN"/>
+        </w:rPr>
+        <w:t xml:space="preserve"> તે પતગ</w:t>
+      </w:r>
+      <w:r>
+        <w:rPr>
+          <w:rFonts w:hint="cs"/>
+          <w:cs/>
+          <w:lang w:bidi="gu-IN"/>
+        </w:rPr>
+        <w:t>િ</w:t>
+      </w:r>
+      <w:r>
+        <w:rPr>
+          <w:cs/>
+          <w:lang w:bidi="gu-IN"/>
+        </w:rPr>
+        <w:t xml:space="preserve">યું છે. </w:t>
+      </w:r>
+      <w:r>
+        <w:rPr>
+          <w:rFonts w:hint="cs"/>
+          <w:cs/>
+          <w:lang w:bidi="gu-IN"/>
+        </w:rPr>
+        <w:t>ઇ</w:t>
+      </w:r>
+      <w:r>
+        <w:rPr>
+          <w:rFonts w:hint="cs"/>
+          <w:cs/>
+          <w:lang w:bidi="gu-IN"/>
+        </w:rPr>
+        <w:t>ંદ્રિ</w:t>
+      </w:r>
+      <w:r>
+        <w:rPr>
+          <w:rFonts w:hint="cs"/>
+          <w:cs/>
+          <w:lang w:bidi="gu-IN"/>
+        </w:rPr>
+        <w:t>ઓના</w:t>
+      </w:r>
+      <w:r>
+        <w:rPr>
+          <w:cs/>
+          <w:lang w:bidi="gu-IN"/>
+        </w:rPr>
+        <w:t xml:space="preserve"> વિષયો વડે સુખ પામવાના વેહેમથી ઉપજતાં શરીર સંસારના દુઃખોમાં, </w:t>
+      </w:r>
+      <w:r>
+        <w:rPr>
+          <w:rFonts w:hint="cs"/>
+          <w:cs/>
+          <w:lang w:bidi="gu-IN"/>
+        </w:rPr>
+        <w:t>માણસ</w:t>
+      </w:r>
+      <w:r>
+        <w:rPr>
+          <w:cs/>
+          <w:lang w:bidi="gu-IN"/>
+        </w:rPr>
+        <w:t xml:space="preserve"> જતા હંમેશા ડૂબેલી હોય છે,</w:t>
+      </w:r>
+      <w:r>
+        <w:rPr>
+          <w:rFonts w:hint="cs"/>
+          <w:cs/>
+          <w:lang w:bidi="gu-IN"/>
+        </w:rPr>
+        <w:t xml:space="preserve"> અને</w:t>
+      </w:r>
+      <w:r>
+        <w:rPr>
+          <w:cs/>
+          <w:lang w:bidi="gu-IN"/>
+        </w:rPr>
+        <w:t xml:space="preserve"> તેઓમાંના</w:t>
+      </w:r>
+      <w:r>
+        <w:rPr>
+          <w:rFonts w:hint="cs"/>
+          <w:cs/>
+          <w:lang w:bidi="gu-IN"/>
+        </w:rPr>
+        <w:t>ં</w:t>
+      </w:r>
+      <w:r>
+        <w:rPr>
+          <w:cs/>
+          <w:lang w:bidi="gu-IN"/>
+        </w:rPr>
+        <w:t xml:space="preserve"> ઘણ</w:t>
+      </w:r>
+      <w:r>
+        <w:rPr>
+          <w:rFonts w:hint="cs"/>
+          <w:cs/>
+          <w:lang w:bidi="gu-IN"/>
+        </w:rPr>
+        <w:t>ા</w:t>
+      </w:r>
+      <w:r>
+        <w:rPr>
+          <w:rFonts w:hint="cs"/>
+          <w:cs/>
+          <w:lang w:bidi="gu-IN"/>
+        </w:rPr>
+        <w:t>ં</w:t>
+      </w:r>
+      <w:r>
+        <w:rPr>
+          <w:cs/>
+          <w:lang w:bidi="gu-IN"/>
+        </w:rPr>
+        <w:t>એકના જીવ પણ નાશ પામી જવાના</w:t>
+      </w:r>
+      <w:r>
+        <w:rPr>
+          <w:rFonts w:hint="cs"/>
+          <w:cs/>
+          <w:lang w:bidi="gu-IN"/>
+        </w:rPr>
+        <w:t>ં</w:t>
+      </w:r>
+      <w:r>
+        <w:rPr>
+          <w:cs/>
+          <w:lang w:bidi="gu-IN"/>
+        </w:rPr>
+        <w:t xml:space="preserve"> ભયમાં પડ</w:t>
+      </w:r>
+      <w:r>
+        <w:rPr>
+          <w:rFonts w:hint="cs"/>
+          <w:cs/>
+          <w:lang w:bidi="gu-IN"/>
+        </w:rPr>
+        <w:t>ે</w:t>
+      </w:r>
+      <w:r>
+        <w:rPr>
+          <w:cs/>
+          <w:lang w:bidi="gu-IN"/>
+        </w:rPr>
+        <w:t>લા હોય છે.</w:t>
+      </w:r>
+      <w:r>
+        <w:rPr>
+          <w:rFonts w:hint="cs"/>
+          <w:cs/>
+          <w:lang w:bidi="gu-IN"/>
+        </w:rPr>
+        <w:t xml:space="preserve"> એ</w:t>
+      </w:r>
+      <w:r>
+        <w:rPr>
+          <w:cs/>
+          <w:lang w:bidi="gu-IN"/>
+        </w:rPr>
+        <w:t xml:space="preserve"> દુઃખ</w:t>
+      </w:r>
+      <w:r>
+        <w:rPr>
+          <w:cs/>
+          <w:lang w:bidi="gu-IN"/>
+        </w:rPr>
+        <w:t>માંથી ને ભયમાંથી</w:t>
+      </w:r>
+      <w:r>
+        <w:rPr>
+          <w:rFonts w:hint="cs"/>
+          <w:cs/>
+          <w:lang w:bidi="gu-IN"/>
+        </w:rPr>
+        <w:t>,</w:t>
+      </w:r>
+      <w:r>
+        <w:rPr>
+          <w:cs/>
+          <w:lang w:bidi="gu-IN"/>
+        </w:rPr>
+        <w:t xml:space="preserve"> જયારે માણસને સદગુરૂની</w:t>
+      </w:r>
+      <w:r>
+        <w:rPr>
+          <w:rFonts w:hint="cs"/>
+          <w:cs/>
+          <w:lang w:bidi="gu-IN"/>
+        </w:rPr>
+        <w:t xml:space="preserve"> મુલાકાત</w:t>
+      </w:r>
+      <w:r>
+        <w:rPr>
+          <w:cs/>
+          <w:lang w:bidi="gu-IN"/>
+        </w:rPr>
+        <w:t xml:space="preserve"> થાય છે,</w:t>
+      </w:r>
+      <w:r>
+        <w:rPr>
+          <w:rFonts w:hint="cs"/>
+          <w:cs/>
+          <w:lang w:bidi="gu-IN"/>
+        </w:rPr>
+        <w:t xml:space="preserve"> અને</w:t>
+      </w:r>
+      <w:r>
+        <w:rPr>
+          <w:cs/>
+          <w:lang w:bidi="gu-IN"/>
+        </w:rPr>
+        <w:t xml:space="preserve"> ગુરૂ</w:t>
+      </w:r>
+      <w:r>
+        <w:rPr>
+          <w:rFonts w:hint="cs"/>
+          <w:cs/>
+          <w:lang w:bidi="gu-IN"/>
+        </w:rPr>
+        <w:t>એ આપેલા</w:t>
+      </w:r>
+      <w:r>
+        <w:rPr>
+          <w:rFonts w:hint="cs"/>
+          <w:cs/>
+          <w:lang w:bidi="gu-IN"/>
+        </w:rPr>
+        <w:t>ં</w:t>
+      </w:r>
+      <w:r>
+        <w:rPr>
+          <w:cs/>
+          <w:lang w:bidi="gu-IN"/>
+        </w:rPr>
+        <w:t xml:space="preserve"> જ્ઞાનથી કોઈ એકાદને ખુદ</w:t>
+      </w:r>
+      <w:r>
+        <w:rPr>
+          <w:rFonts w:hint="cs"/>
+          <w:cs/>
+          <w:lang w:bidi="gu-IN"/>
+        </w:rPr>
+        <w:t>ા</w:t>
+      </w:r>
+      <w:r>
+        <w:rPr>
+          <w:cs/>
+          <w:lang w:bidi="gu-IN"/>
+        </w:rPr>
+        <w:t>ની મુલાકાત થાય છે ત્યારેજ તે બચવા પામે છે.</w:t>
+      </w:r>
+    </w:p>
+    <w:p>
+      <w:pPr>
+        <w:jc w:val="both"/>
+        <w:rPr>
+          <w:lang w:bidi="gu-IN"/>
+        </w:rPr>
+      </w:pPr>
+      <w:r>
+        <w:rPr>
+          <w:cs/>
+          <w:lang w:bidi="gu-IN"/>
+        </w:rPr>
+        <w:tab/>
+      </w:r>
+      <w:r>
+        <w:rPr>
+          <w:rFonts w:hint="cs"/>
+          <w:cs/>
+          <w:lang w:bidi="gu-IN"/>
+        </w:rPr>
+        <w:t>અર્થાત</w:t>
+      </w:r>
+      <w:r>
+        <w:rPr>
+          <w:cs/>
+          <w:lang w:bidi="gu-IN"/>
+        </w:rPr>
+        <w:t xml:space="preserve">-- </w:t>
+      </w:r>
+      <w:r>
+        <w:rPr>
+          <w:rFonts w:hint="cs"/>
+          <w:cs/>
+          <w:lang w:bidi="gu-IN"/>
+        </w:rPr>
+        <w:t>પતંગિયા</w:t>
+      </w:r>
+      <w:r>
+        <w:rPr>
+          <w:rFonts w:hint="cs"/>
+          <w:cs/>
+          <w:lang w:bidi="gu-IN"/>
+        </w:rPr>
+        <w:t>ં</w:t>
+      </w:r>
+      <w:r>
+        <w:rPr>
+          <w:cs/>
+          <w:lang w:bidi="gu-IN"/>
+        </w:rPr>
+        <w:t>ને એવો વેહેમ લાગેલો હોય છે</w:t>
+      </w:r>
+      <w:r>
+        <w:rPr>
+          <w:rFonts w:hint="cs"/>
+          <w:cs/>
+          <w:lang w:bidi="gu-IN"/>
+        </w:rPr>
+        <w:t>,</w:t>
+      </w:r>
+      <w:r>
+        <w:rPr>
+          <w:cs/>
+          <w:lang w:bidi="gu-IN"/>
+        </w:rPr>
+        <w:t xml:space="preserve"> કે હું દીવાને જઈને મળું તોજ મને સુખ </w:t>
+      </w:r>
+      <w:r>
+        <w:rPr>
+          <w:rFonts w:hint="cs"/>
+          <w:cs/>
+          <w:lang w:bidi="gu-IN"/>
+        </w:rPr>
+        <w:t>થાય</w:t>
+      </w:r>
+      <w:r>
+        <w:rPr>
+          <w:cs/>
+          <w:lang w:bidi="gu-IN"/>
+        </w:rPr>
+        <w:t>,</w:t>
+      </w:r>
+      <w:r>
+        <w:rPr>
+          <w:rFonts w:hint="cs"/>
+          <w:cs/>
+          <w:lang w:bidi="gu-IN"/>
+        </w:rPr>
+        <w:t xml:space="preserve"> ને</w:t>
+      </w:r>
+      <w:r>
+        <w:rPr>
+          <w:cs/>
+          <w:lang w:bidi="gu-IN"/>
+        </w:rPr>
+        <w:t xml:space="preserve"> નહિ</w:t>
+      </w:r>
+      <w:r>
+        <w:rPr>
+          <w:rFonts w:hint="cs"/>
+          <w:cs/>
+          <w:lang w:bidi="gu-IN"/>
+        </w:rPr>
+        <w:t>ં</w:t>
+      </w:r>
+      <w:r>
+        <w:rPr>
+          <w:cs/>
+          <w:lang w:bidi="gu-IN"/>
+        </w:rPr>
+        <w:t xml:space="preserve"> તો નહિ</w:t>
+      </w:r>
+      <w:r>
+        <w:rPr>
+          <w:rFonts w:hint="cs"/>
+          <w:cs/>
+          <w:lang w:bidi="gu-IN"/>
+        </w:rPr>
+        <w:t>ં</w:t>
+      </w:r>
+      <w:r>
+        <w:rPr>
+          <w:cs/>
+          <w:lang w:bidi="gu-IN"/>
+        </w:rPr>
+        <w:t xml:space="preserve"> થાય;</w:t>
+      </w:r>
+      <w:r>
+        <w:rPr>
+          <w:rFonts w:hint="cs"/>
+          <w:cs/>
+          <w:lang w:bidi="gu-IN"/>
+        </w:rPr>
+        <w:t xml:space="preserve"> ને</w:t>
+      </w:r>
+      <w:r>
+        <w:rPr>
+          <w:cs/>
+          <w:lang w:bidi="gu-IN"/>
+        </w:rPr>
+        <w:t xml:space="preserve"> માણસને એવો વહેમ લાગેલો હોય છે</w:t>
+      </w:r>
+      <w:r>
+        <w:rPr>
+          <w:rFonts w:hint="cs"/>
+          <w:cs/>
+          <w:lang w:bidi="gu-IN"/>
+        </w:rPr>
+        <w:t xml:space="preserve"> </w:t>
+      </w:r>
+      <w:r>
+        <w:rPr>
+          <w:cs/>
+          <w:lang w:bidi="gu-IN"/>
+        </w:rPr>
+        <w:t>કે,</w:t>
+      </w:r>
+      <w:r>
+        <w:rPr>
+          <w:rFonts w:hint="cs"/>
+          <w:cs/>
+          <w:lang w:bidi="gu-IN"/>
+        </w:rPr>
+        <w:t xml:space="preserve"> મારી</w:t>
+      </w:r>
+      <w:r>
+        <w:rPr>
+          <w:cs/>
+          <w:lang w:bidi="gu-IN"/>
+        </w:rPr>
+        <w:t xml:space="preserve"> ઇ</w:t>
+      </w:r>
+      <w:r>
+        <w:rPr>
+          <w:rFonts w:hint="cs"/>
+          <w:cs/>
+          <w:lang w:bidi="gu-IN"/>
+        </w:rPr>
+        <w:t>ં</w:t>
+      </w:r>
+      <w:r>
+        <w:rPr>
+          <w:cs/>
+          <w:lang w:bidi="gu-IN"/>
+        </w:rPr>
+        <w:t>દ્ર</w:t>
+      </w:r>
+      <w:r>
+        <w:rPr>
+          <w:rFonts w:hint="cs"/>
+          <w:cs/>
+          <w:lang w:bidi="gu-IN"/>
+        </w:rPr>
+        <w:t>િ</w:t>
+      </w:r>
+      <w:r>
+        <w:rPr>
+          <w:cs/>
+          <w:lang w:bidi="gu-IN"/>
+        </w:rPr>
+        <w:t>ઓને ગમતી ચીજો મને મળે ને મળ્યા કરતી રહે</w:t>
+      </w:r>
+      <w:r>
+        <w:rPr>
+          <w:rFonts w:hint="cs"/>
+          <w:cs/>
+          <w:lang w:bidi="gu-IN"/>
+        </w:rPr>
+        <w:t>,</w:t>
+      </w:r>
+      <w:r>
+        <w:rPr>
+          <w:cs/>
+          <w:lang w:bidi="gu-IN"/>
+        </w:rPr>
+        <w:t xml:space="preserve"> તોજ</w:t>
+      </w:r>
+      <w:r>
+        <w:rPr>
+          <w:rFonts w:hint="cs"/>
+          <w:cs/>
+          <w:lang w:bidi="gu-IN"/>
+        </w:rPr>
+        <w:t xml:space="preserve"> મને</w:t>
+      </w:r>
+      <w:r>
+        <w:rPr>
+          <w:cs/>
+          <w:lang w:bidi="gu-IN"/>
+        </w:rPr>
+        <w:t xml:space="preserve"> સુખ થાય,</w:t>
+      </w:r>
+      <w:r>
+        <w:rPr>
+          <w:rFonts w:hint="cs"/>
+          <w:cs/>
+          <w:lang w:bidi="gu-IN"/>
+        </w:rPr>
+        <w:t xml:space="preserve"> ને</w:t>
+      </w:r>
+      <w:r>
+        <w:rPr>
+          <w:cs/>
+          <w:lang w:bidi="gu-IN"/>
+        </w:rPr>
+        <w:t xml:space="preserve"> નહિ</w:t>
+      </w:r>
+      <w:r>
+        <w:rPr>
+          <w:rFonts w:hint="cs"/>
+          <w:cs/>
+          <w:lang w:bidi="gu-IN"/>
+        </w:rPr>
+        <w:t>ં</w:t>
+      </w:r>
+      <w:r>
+        <w:rPr>
+          <w:cs/>
+          <w:lang w:bidi="gu-IN"/>
+        </w:rPr>
+        <w:t xml:space="preserve"> તો નહિ</w:t>
+      </w:r>
+      <w:r>
+        <w:rPr>
+          <w:rFonts w:hint="cs"/>
+          <w:cs/>
+          <w:lang w:bidi="gu-IN"/>
+        </w:rPr>
+        <w:t>ં</w:t>
+      </w:r>
+      <w:r>
+        <w:rPr>
+          <w:cs/>
+          <w:lang w:bidi="gu-IN"/>
+        </w:rPr>
+        <w:t xml:space="preserve"> થાય.</w:t>
+      </w:r>
+      <w:r>
+        <w:rPr>
+          <w:rFonts w:hint="cs"/>
+          <w:cs/>
+          <w:lang w:bidi="gu-IN"/>
+        </w:rPr>
+        <w:t xml:space="preserve"> સુખ</w:t>
+      </w:r>
+      <w:r>
+        <w:rPr>
+          <w:cs/>
+          <w:lang w:bidi="gu-IN"/>
+        </w:rPr>
+        <w:t xml:space="preserve"> પામવાના વેહેમથી પત</w:t>
+      </w:r>
+      <w:r>
+        <w:rPr>
+          <w:rFonts w:hint="cs"/>
+          <w:cs/>
+          <w:lang w:bidi="gu-IN"/>
+        </w:rPr>
+        <w:t>ં</w:t>
+      </w:r>
+      <w:r>
+        <w:rPr>
+          <w:cs/>
+          <w:lang w:bidi="gu-IN"/>
+        </w:rPr>
+        <w:t>ગ</w:t>
+      </w:r>
+      <w:r>
+        <w:rPr>
+          <w:rFonts w:hint="cs"/>
+          <w:cs/>
+          <w:lang w:bidi="gu-IN"/>
+        </w:rPr>
+        <w:t>િ</w:t>
+      </w:r>
+      <w:r>
+        <w:rPr>
+          <w:cs/>
+          <w:lang w:bidi="gu-IN"/>
+        </w:rPr>
+        <w:t xml:space="preserve">યું દીવા તરફ ને તેની ગરમીથી પીડાય, </w:t>
+      </w:r>
+      <w:r>
+        <w:rPr>
+          <w:rFonts w:hint="cs"/>
+          <w:cs/>
+          <w:lang w:bidi="gu-IN"/>
+        </w:rPr>
+        <w:t>ને</w:t>
+      </w:r>
+      <w:r>
+        <w:rPr>
+          <w:cs/>
+          <w:lang w:bidi="gu-IN"/>
+        </w:rPr>
+        <w:t xml:space="preserve"> ગરમીથી પીડાય તોપણ પાછુ</w:t>
+      </w:r>
+      <w:r>
+        <w:rPr>
+          <w:rFonts w:hint="cs"/>
+          <w:cs/>
+          <w:lang w:bidi="gu-IN"/>
+        </w:rPr>
+        <w:t>ં</w:t>
+      </w:r>
+      <w:r>
+        <w:rPr>
+          <w:cs/>
+          <w:lang w:bidi="gu-IN"/>
+        </w:rPr>
+        <w:t xml:space="preserve"> નહિ</w:t>
+      </w:r>
+      <w:r>
+        <w:rPr>
+          <w:rFonts w:hint="cs"/>
+          <w:cs/>
+          <w:lang w:bidi="gu-IN"/>
+        </w:rPr>
+        <w:t>ં</w:t>
+      </w:r>
+      <w:r>
+        <w:rPr>
+          <w:cs/>
+          <w:lang w:bidi="gu-IN"/>
+        </w:rPr>
+        <w:t xml:space="preserve"> હઠે</w:t>
+      </w:r>
+      <w:r>
+        <w:rPr>
+          <w:rFonts w:hint="cs"/>
+          <w:cs/>
+          <w:lang w:bidi="gu-IN"/>
+        </w:rPr>
+        <w:t>, ને</w:t>
+      </w:r>
+      <w:r>
+        <w:rPr>
+          <w:cs/>
+          <w:lang w:bidi="gu-IN"/>
+        </w:rPr>
+        <w:t xml:space="preserve"> </w:t>
+      </w:r>
+      <w:r>
+        <w:rPr>
+          <w:rFonts w:hint="cs"/>
+          <w:cs/>
+          <w:lang w:bidi="gu-IN"/>
+        </w:rPr>
+        <w:t>બળતા</w:t>
+      </w:r>
+      <w:r>
+        <w:rPr>
+          <w:rFonts w:hint="cs"/>
+          <w:cs/>
+          <w:lang w:bidi="gu-IN"/>
+        </w:rPr>
+        <w:t>ં</w:t>
+      </w:r>
+      <w:r>
+        <w:rPr>
+          <w:cs/>
+          <w:lang w:bidi="gu-IN"/>
+        </w:rPr>
+        <w:t>ને</w:t>
+      </w:r>
+      <w:r>
+        <w:rPr>
+          <w:rFonts w:hint="cs"/>
+          <w:cs/>
+          <w:lang w:bidi="gu-IN"/>
+        </w:rPr>
+        <w:t xml:space="preserve"> મળવા</w:t>
+      </w:r>
+      <w:r>
+        <w:rPr>
+          <w:cs/>
+          <w:lang w:bidi="gu-IN"/>
+        </w:rPr>
+        <w:t xml:space="preserve">જ જાય ને એમ કરતા </w:t>
+      </w:r>
+      <w:r>
+        <w:rPr>
+          <w:rFonts w:hint="cs"/>
+          <w:cs/>
+          <w:lang w:bidi="gu-IN"/>
+        </w:rPr>
+        <w:t>દ</w:t>
+      </w:r>
+      <w:r>
+        <w:rPr>
+          <w:cs/>
+          <w:lang w:bidi="gu-IN"/>
+        </w:rPr>
+        <w:t>ા</w:t>
+      </w:r>
+      <w:r>
+        <w:rPr>
+          <w:cs/>
+          <w:lang w:bidi="gu-IN"/>
+        </w:rPr>
+        <w:t>ઝી જઈને મરણ પામે.</w:t>
+      </w:r>
+    </w:p>
+    <w:p>
+      <w:pPr>
+        <w:jc w:val="both"/>
+        <w:rPr>
+          <w:lang w:bidi="gu-IN"/>
+        </w:rPr>
+      </w:pPr>
+      <w:r>
+        <w:rPr>
+          <w:cs/>
+          <w:lang w:bidi="gu-IN"/>
+        </w:rPr>
+        <w:tab/>
+      </w:r>
+      <w:r>
+        <w:rPr>
+          <w:rFonts w:hint="cs"/>
+          <w:cs/>
+          <w:lang w:bidi="gu-IN"/>
+        </w:rPr>
+        <w:t>માણસ</w:t>
+      </w:r>
+      <w:r>
+        <w:rPr>
+          <w:cs/>
+          <w:lang w:bidi="gu-IN"/>
+        </w:rPr>
+        <w:t xml:space="preserve"> પણ એવુ</w:t>
+      </w:r>
+      <w:r>
+        <w:rPr>
+          <w:rFonts w:hint="cs"/>
+          <w:cs/>
+          <w:lang w:bidi="gu-IN"/>
+        </w:rPr>
+        <w:t>ં</w:t>
+      </w:r>
+      <w:r>
+        <w:rPr>
+          <w:cs/>
+          <w:lang w:bidi="gu-IN"/>
+        </w:rPr>
+        <w:t>જ કરે ને એવુ</w:t>
+      </w:r>
+      <w:r>
+        <w:rPr>
+          <w:rFonts w:hint="cs"/>
+          <w:cs/>
+          <w:lang w:bidi="gu-IN"/>
+        </w:rPr>
+        <w:t>ં</w:t>
+      </w:r>
+      <w:r>
+        <w:rPr>
+          <w:cs/>
+          <w:lang w:bidi="gu-IN"/>
+        </w:rPr>
+        <w:t xml:space="preserve">જ પામે; </w:t>
+      </w:r>
+      <w:r>
+        <w:rPr>
+          <w:rFonts w:hint="cs"/>
+          <w:cs/>
+          <w:lang w:bidi="gu-IN"/>
+        </w:rPr>
+        <w:t>પોતાની</w:t>
+      </w:r>
+      <w:r>
+        <w:rPr>
+          <w:cs/>
+          <w:lang w:bidi="gu-IN"/>
+        </w:rPr>
+        <w:t xml:space="preserve"> કોઈ એક ઇ</w:t>
+      </w:r>
+      <w:r>
+        <w:rPr>
+          <w:rFonts w:hint="cs"/>
+          <w:cs/>
+          <w:lang w:bidi="gu-IN"/>
+        </w:rPr>
+        <w:t>ં</w:t>
+      </w:r>
+      <w:r>
+        <w:rPr>
+          <w:cs/>
+          <w:lang w:bidi="gu-IN"/>
+        </w:rPr>
+        <w:t>દ્ર</w:t>
+      </w:r>
+      <w:r>
+        <w:rPr>
+          <w:rFonts w:hint="cs"/>
+          <w:cs/>
+          <w:lang w:bidi="gu-IN"/>
+        </w:rPr>
+        <w:t>િ</w:t>
+      </w:r>
+      <w:r>
+        <w:rPr>
+          <w:cs/>
+          <w:lang w:bidi="gu-IN"/>
+        </w:rPr>
+        <w:t xml:space="preserve">ને </w:t>
+      </w:r>
+      <w:r>
+        <w:rPr>
+          <w:rFonts w:hint="cs"/>
+          <w:cs/>
+          <w:lang w:bidi="gu-IN"/>
+        </w:rPr>
+        <w:t xml:space="preserve"> ગમતી</w:t>
+      </w:r>
+      <w:r>
+        <w:rPr>
+          <w:cs/>
+          <w:lang w:bidi="gu-IN"/>
+        </w:rPr>
+        <w:t>,</w:t>
+      </w:r>
+      <w:r>
+        <w:rPr>
+          <w:rFonts w:hint="cs"/>
+          <w:cs/>
+          <w:lang w:bidi="gu-IN"/>
+        </w:rPr>
+        <w:t xml:space="preserve"> કોઈ</w:t>
+      </w:r>
+      <w:r>
+        <w:rPr>
+          <w:cs/>
+          <w:lang w:bidi="gu-IN"/>
+        </w:rPr>
+        <w:t xml:space="preserve"> એક ચીજ, </w:t>
+      </w:r>
+      <w:r>
+        <w:rPr>
+          <w:rFonts w:hint="cs"/>
+          <w:cs/>
+          <w:lang w:bidi="gu-IN"/>
+        </w:rPr>
+        <w:t>તે</w:t>
+      </w:r>
+      <w:r>
+        <w:rPr>
+          <w:cs/>
+          <w:lang w:bidi="gu-IN"/>
+        </w:rPr>
+        <w:t xml:space="preserve"> પેહેલી વાર ભોગવે</w:t>
+      </w:r>
+      <w:r>
+        <w:rPr>
+          <w:rFonts w:hint="cs"/>
+          <w:cs/>
+          <w:lang w:bidi="gu-IN"/>
+        </w:rPr>
+        <w:t>,</w:t>
+      </w:r>
+      <w:r>
+        <w:rPr>
+          <w:cs/>
+          <w:lang w:bidi="gu-IN"/>
+        </w:rPr>
+        <w:t xml:space="preserve"> ત્યારે તે બેહદ સુખ પામે.</w:t>
+      </w:r>
+      <w:r>
+        <w:rPr>
+          <w:rFonts w:hint="cs"/>
+          <w:cs/>
+          <w:lang w:bidi="gu-IN"/>
+        </w:rPr>
+        <w:t xml:space="preserve"> બીજીવાર</w:t>
+      </w:r>
+      <w:r>
+        <w:rPr>
+          <w:cs/>
+          <w:lang w:bidi="gu-IN"/>
+        </w:rPr>
+        <w:t xml:space="preserve"> ભોગવે ત્યારે </w:t>
+      </w:r>
+      <w:r>
+        <w:rPr>
+          <w:rFonts w:hint="cs"/>
+          <w:cs/>
+          <w:lang w:bidi="gu-IN"/>
+        </w:rPr>
+        <w:t>સુખ</w:t>
+      </w:r>
+      <w:r>
+        <w:rPr>
+          <w:cs/>
+          <w:lang w:bidi="gu-IN"/>
+        </w:rPr>
+        <w:t xml:space="preserve"> જરા ઓછુ</w:t>
+      </w:r>
+      <w:r>
+        <w:rPr>
+          <w:rFonts w:hint="cs"/>
+          <w:cs/>
+          <w:lang w:bidi="gu-IN"/>
+        </w:rPr>
+        <w:t>ં</w:t>
+      </w:r>
+      <w:r>
+        <w:rPr>
+          <w:cs/>
+          <w:lang w:bidi="gu-IN"/>
+        </w:rPr>
+        <w:t xml:space="preserve"> થાય,</w:t>
+      </w:r>
+      <w:r>
+        <w:rPr>
+          <w:rFonts w:hint="cs"/>
+          <w:cs/>
+          <w:lang w:bidi="gu-IN"/>
+        </w:rPr>
+        <w:t xml:space="preserve"> ને</w:t>
+      </w:r>
+      <w:r>
+        <w:rPr>
+          <w:cs/>
+          <w:lang w:bidi="gu-IN"/>
+        </w:rPr>
+        <w:t xml:space="preserve"> </w:t>
+      </w:r>
+      <w:r>
+        <w:rPr>
+          <w:rFonts w:hint="cs"/>
+          <w:cs/>
+          <w:lang w:bidi="gu-IN"/>
+        </w:rPr>
+        <w:t>સાથે</w:t>
+      </w:r>
+      <w:r>
+        <w:rPr>
+          <w:cs/>
+          <w:lang w:bidi="gu-IN"/>
+        </w:rPr>
+        <w:t xml:space="preserve"> થોડુક દુઃખ આવી જાય;</w:t>
+      </w:r>
+      <w:r>
+        <w:rPr>
+          <w:rFonts w:hint="cs"/>
+          <w:cs/>
+          <w:lang w:bidi="gu-IN"/>
+        </w:rPr>
+        <w:t xml:space="preserve"> ત્રીજીવાર</w:t>
+      </w:r>
+      <w:r>
+        <w:rPr>
+          <w:cs/>
+          <w:lang w:bidi="gu-IN"/>
+        </w:rPr>
+        <w:t xml:space="preserve"> </w:t>
+      </w:r>
+      <w:r>
+        <w:rPr>
+          <w:rFonts w:hint="cs"/>
+          <w:cs/>
+          <w:lang w:bidi="gu-IN"/>
+        </w:rPr>
+        <w:t>ભોગવે</w:t>
+      </w:r>
+      <w:r>
+        <w:rPr>
+          <w:cs/>
+          <w:lang w:bidi="gu-IN"/>
+        </w:rPr>
+        <w:t xml:space="preserve">, </w:t>
+      </w:r>
+      <w:r>
+        <w:rPr>
+          <w:rFonts w:hint="cs"/>
+          <w:cs/>
+          <w:lang w:bidi="gu-IN"/>
+        </w:rPr>
+        <w:t>ત્યારે</w:t>
+      </w:r>
+      <w:r>
+        <w:rPr>
+          <w:cs/>
+          <w:lang w:bidi="gu-IN"/>
+        </w:rPr>
+        <w:t xml:space="preserve"> સુખ જરા વધારે ઓછુ</w:t>
+      </w:r>
+      <w:r>
+        <w:rPr>
+          <w:rFonts w:hint="cs"/>
+          <w:cs/>
+          <w:lang w:bidi="gu-IN"/>
+        </w:rPr>
+        <w:t>ં</w:t>
+      </w:r>
+      <w:r>
+        <w:rPr>
+          <w:cs/>
+          <w:lang w:bidi="gu-IN"/>
+        </w:rPr>
+        <w:t xml:space="preserve"> થાય ને દુઃખ જરા વધારે ઉપજી આવે;</w:t>
+      </w:r>
+      <w:r>
+        <w:rPr>
+          <w:rFonts w:hint="cs"/>
+          <w:cs/>
+          <w:lang w:bidi="gu-IN"/>
+        </w:rPr>
+        <w:t xml:space="preserve"> એમ</w:t>
+      </w:r>
+      <w:r>
+        <w:rPr>
+          <w:cs/>
+          <w:lang w:bidi="gu-IN"/>
+        </w:rPr>
+        <w:t xml:space="preserve"> કરતા</w:t>
+      </w:r>
+      <w:r>
+        <w:rPr>
+          <w:rFonts w:hint="cs"/>
+          <w:cs/>
+          <w:lang w:bidi="gu-IN"/>
+        </w:rPr>
+        <w:t>ં</w:t>
+      </w:r>
+      <w:r>
+        <w:rPr>
+          <w:cs/>
+          <w:lang w:bidi="gu-IN"/>
+        </w:rPr>
+        <w:t xml:space="preserve"> કરતા</w:t>
+      </w:r>
+      <w:r>
+        <w:rPr>
+          <w:rFonts w:hint="cs"/>
+          <w:cs/>
+          <w:lang w:bidi="gu-IN"/>
+        </w:rPr>
+        <w:t>ં,</w:t>
+      </w:r>
+      <w:r>
+        <w:rPr>
+          <w:cs/>
+          <w:lang w:bidi="gu-IN"/>
+        </w:rPr>
+        <w:t xml:space="preserve"> અં</w:t>
+      </w:r>
+      <w:r>
+        <w:rPr>
+          <w:cs/>
+          <w:lang w:bidi="gu-IN"/>
+        </w:rPr>
+        <w:t>તે એવું થઇ જાય કે પેલો ભોગ તો પ</w:t>
+      </w:r>
+      <w:r>
+        <w:rPr>
+          <w:rFonts w:hint="cs"/>
+          <w:cs/>
+          <w:lang w:bidi="gu-IN"/>
+        </w:rPr>
+        <w:t>ુ</w:t>
+      </w:r>
+      <w:r>
+        <w:rPr>
+          <w:cs/>
+          <w:lang w:bidi="gu-IN"/>
+        </w:rPr>
+        <w:t>રો ભોગવાય</w:t>
+      </w:r>
+      <w:r>
+        <w:rPr>
+          <w:rFonts w:hint="cs"/>
+          <w:cs/>
+          <w:lang w:bidi="gu-IN"/>
+        </w:rPr>
+        <w:t>, પણ</w:t>
+      </w:r>
+      <w:r>
+        <w:rPr>
+          <w:cs/>
+          <w:lang w:bidi="gu-IN"/>
+        </w:rPr>
+        <w:t xml:space="preserve"> </w:t>
+      </w:r>
+      <w:r>
+        <w:rPr>
+          <w:rFonts w:hint="cs"/>
+          <w:cs/>
+          <w:lang w:bidi="gu-IN"/>
+        </w:rPr>
+        <w:t>સુ</w:t>
+      </w:r>
+      <w:r>
+        <w:rPr>
+          <w:cs/>
+          <w:lang w:bidi="gu-IN"/>
+        </w:rPr>
+        <w:t xml:space="preserve">ખ જરાએ </w:t>
+      </w:r>
+      <w:r>
+        <w:rPr>
+          <w:rFonts w:hint="cs"/>
+          <w:cs/>
+          <w:lang w:bidi="gu-IN"/>
+        </w:rPr>
+        <w:t>નહિ</w:t>
+      </w:r>
+      <w:r>
+        <w:rPr>
+          <w:rFonts w:hint="cs"/>
+          <w:cs/>
+          <w:lang w:bidi="gu-IN"/>
+        </w:rPr>
+        <w:t>ં</w:t>
+      </w:r>
+      <w:r>
+        <w:rPr>
+          <w:cs/>
+          <w:lang w:bidi="gu-IN"/>
+        </w:rPr>
+        <w:t xml:space="preserve"> થાય,</w:t>
+      </w:r>
+      <w:r>
+        <w:rPr>
+          <w:rFonts w:hint="cs"/>
+          <w:cs/>
+          <w:lang w:bidi="gu-IN"/>
+        </w:rPr>
+        <w:t xml:space="preserve"> ને</w:t>
+      </w:r>
+      <w:r>
+        <w:rPr>
+          <w:cs/>
+          <w:lang w:bidi="gu-IN"/>
+        </w:rPr>
+        <w:t xml:space="preserve"> </w:t>
+      </w:r>
+      <w:r>
+        <w:rPr>
+          <w:rFonts w:hint="cs"/>
+          <w:cs/>
+          <w:lang w:bidi="gu-IN"/>
+        </w:rPr>
+        <w:t>દ</w:t>
+      </w:r>
+      <w:r>
+        <w:rPr>
+          <w:cs/>
+          <w:lang w:bidi="gu-IN"/>
+        </w:rPr>
+        <w:t>ુ</w:t>
+      </w:r>
+      <w:r>
+        <w:rPr>
+          <w:rFonts w:hint="cs"/>
+          <w:cs/>
+          <w:lang w:bidi="gu-IN"/>
+        </w:rPr>
+        <w:t>ઃખ</w:t>
+      </w:r>
+      <w:r>
+        <w:rPr>
+          <w:cs/>
+          <w:lang w:bidi="gu-IN"/>
+        </w:rPr>
+        <w:t>જ</w:t>
+      </w:r>
+      <w:r>
+        <w:rPr>
+          <w:cs/>
+          <w:lang w:bidi="gu-IN"/>
+        </w:rPr>
+        <w:t xml:space="preserve"> બધું થાય.</w:t>
+      </w:r>
+      <w:r>
+        <w:rPr>
+          <w:rFonts w:hint="cs"/>
+          <w:cs/>
+          <w:lang w:bidi="gu-IN"/>
+        </w:rPr>
+        <w:t xml:space="preserve"> દુઃખ</w:t>
+      </w:r>
+      <w:r>
+        <w:rPr>
+          <w:cs/>
+          <w:lang w:bidi="gu-IN"/>
+        </w:rPr>
+        <w:t xml:space="preserve"> શરીરનું</w:t>
+      </w:r>
+      <w:r>
+        <w:rPr>
+          <w:rFonts w:hint="cs"/>
+          <w:cs/>
+          <w:lang w:bidi="gu-IN"/>
+        </w:rPr>
+        <w:t xml:space="preserve"> ઉપજે</w:t>
+      </w:r>
+      <w:r>
+        <w:rPr>
+          <w:cs/>
+          <w:lang w:bidi="gu-IN"/>
+        </w:rPr>
+        <w:t xml:space="preserve"> ને સંસારનું ઉપજે,</w:t>
+      </w:r>
+      <w:r>
+        <w:rPr>
+          <w:rFonts w:hint="cs"/>
+          <w:cs/>
+          <w:lang w:bidi="gu-IN"/>
+        </w:rPr>
+        <w:t xml:space="preserve"> ને</w:t>
+      </w:r>
+      <w:r>
+        <w:rPr>
+          <w:cs/>
+          <w:lang w:bidi="gu-IN"/>
+        </w:rPr>
+        <w:t xml:space="preserve"> એક નહિ પણ અનેક દુઃખો ઉપજે,</w:t>
+      </w:r>
+      <w:r>
+        <w:rPr>
+          <w:rFonts w:hint="cs"/>
+          <w:cs/>
+          <w:lang w:bidi="gu-IN"/>
+        </w:rPr>
+        <w:t xml:space="preserve"> ને</w:t>
+      </w:r>
+      <w:r>
+        <w:rPr>
+          <w:cs/>
+          <w:lang w:bidi="gu-IN"/>
+        </w:rPr>
+        <w:t xml:space="preserve"> દરેક અસલ દુઃખમાંથી બીજા અનેક નવા</w:t>
+      </w:r>
+      <w:r>
+        <w:rPr>
+          <w:rFonts w:hint="cs"/>
+          <w:cs/>
+          <w:lang w:bidi="gu-IN"/>
+        </w:rPr>
+        <w:t>ં</w:t>
+      </w:r>
+      <w:r>
+        <w:rPr>
+          <w:cs/>
+          <w:lang w:bidi="gu-IN"/>
+        </w:rPr>
+        <w:t xml:space="preserve"> ઉપજે;</w:t>
+      </w:r>
+      <w:r>
+        <w:rPr>
+          <w:rFonts w:hint="cs"/>
+          <w:cs/>
+          <w:lang w:bidi="gu-IN"/>
+        </w:rPr>
+        <w:t xml:space="preserve"> એમ</w:t>
+      </w:r>
+      <w:r>
+        <w:rPr>
+          <w:cs/>
+          <w:lang w:bidi="gu-IN"/>
+        </w:rPr>
+        <w:t xml:space="preserve"> બીજા</w:t>
+      </w:r>
+      <w:r>
+        <w:rPr>
+          <w:rFonts w:hint="cs"/>
+          <w:cs/>
+          <w:lang w:bidi="gu-IN"/>
+        </w:rPr>
+        <w:t>ં</w:t>
+      </w:r>
+      <w:r>
+        <w:rPr>
+          <w:cs/>
+          <w:lang w:bidi="gu-IN"/>
+        </w:rPr>
+        <w:t>ને બીજા</w:t>
+      </w:r>
+      <w:r>
+        <w:rPr>
+          <w:rFonts w:hint="cs"/>
+          <w:cs/>
+          <w:lang w:bidi="gu-IN"/>
+        </w:rPr>
+        <w:t>ં</w:t>
+      </w:r>
+      <w:r>
+        <w:rPr>
+          <w:cs/>
+          <w:lang w:bidi="gu-IN"/>
+        </w:rPr>
+        <w:t xml:space="preserve"> </w:t>
+      </w:r>
+      <w:r>
+        <w:rPr>
+          <w:rFonts w:hint="cs"/>
+          <w:cs/>
+          <w:lang w:bidi="gu-IN"/>
+        </w:rPr>
+        <w:t>દ</w:t>
+      </w:r>
+      <w:r>
+        <w:rPr>
+          <w:cs/>
+          <w:lang w:bidi="gu-IN"/>
+        </w:rPr>
+        <w:t>ુ</w:t>
+      </w:r>
+      <w:r>
+        <w:rPr>
+          <w:rFonts w:hint="cs"/>
+          <w:cs/>
+          <w:lang w:bidi="gu-IN"/>
+        </w:rPr>
+        <w:t>ઃખો</w:t>
+      </w:r>
+      <w:r>
+        <w:rPr>
+          <w:cs/>
+          <w:lang w:bidi="gu-IN"/>
+        </w:rPr>
+        <w:t xml:space="preserve"> ઉપજ્યા</w:t>
+      </w:r>
+      <w:r>
+        <w:rPr>
+          <w:rFonts w:hint="cs"/>
+          <w:cs/>
+          <w:lang w:bidi="gu-IN"/>
+        </w:rPr>
+        <w:t>ં</w:t>
+      </w:r>
+      <w:r>
+        <w:rPr>
+          <w:cs/>
+          <w:lang w:bidi="gu-IN"/>
+        </w:rPr>
+        <w:t>જ</w:t>
+      </w:r>
+      <w:r>
+        <w:rPr>
+          <w:rFonts w:hint="cs"/>
+          <w:cs/>
+          <w:lang w:bidi="gu-IN"/>
+        </w:rPr>
+        <w:t xml:space="preserve"> જાય</w:t>
+      </w:r>
+      <w:r>
+        <w:rPr>
+          <w:cs/>
+          <w:lang w:bidi="gu-IN"/>
+        </w:rPr>
+        <w:t>;</w:t>
+      </w:r>
+      <w:r>
+        <w:rPr>
+          <w:rFonts w:hint="cs"/>
+          <w:cs/>
+          <w:lang w:bidi="gu-IN"/>
+        </w:rPr>
+        <w:t xml:space="preserve"> અને</w:t>
+      </w:r>
+      <w:r>
+        <w:rPr>
+          <w:cs/>
+          <w:lang w:bidi="gu-IN"/>
+        </w:rPr>
+        <w:t xml:space="preserve"> દુઃખનો સીલસીલો</w:t>
+      </w:r>
+      <w:r>
+        <w:rPr>
+          <w:rFonts w:hint="cs"/>
+          <w:cs/>
+          <w:lang w:bidi="gu-IN"/>
+        </w:rPr>
+        <w:t xml:space="preserve"> એટલો</w:t>
+      </w:r>
+      <w:r>
+        <w:rPr>
+          <w:cs/>
+          <w:lang w:bidi="gu-IN"/>
+        </w:rPr>
+        <w:t xml:space="preserve"> </w:t>
+      </w:r>
+      <w:r>
+        <w:rPr>
+          <w:rFonts w:hint="cs"/>
+          <w:cs/>
+          <w:lang w:bidi="gu-IN"/>
+        </w:rPr>
+        <w:t>લાંબો</w:t>
+      </w:r>
+      <w:r>
+        <w:rPr>
+          <w:cs/>
+          <w:lang w:bidi="gu-IN"/>
+        </w:rPr>
+        <w:t xml:space="preserve"> જાય કે અમુક દુઃખ</w:t>
+      </w:r>
+      <w:r>
+        <w:rPr>
+          <w:rFonts w:hint="cs"/>
+          <w:cs/>
+          <w:lang w:bidi="gu-IN"/>
+        </w:rPr>
+        <w:t>, કયું</w:t>
+      </w:r>
+      <w:r>
+        <w:rPr>
+          <w:cs/>
+          <w:lang w:bidi="gu-IN"/>
+        </w:rPr>
+        <w:t xml:space="preserve"> સુખ ભોગવવા જતા</w:t>
+      </w:r>
+      <w:r>
+        <w:rPr>
+          <w:rFonts w:hint="cs"/>
+          <w:cs/>
+          <w:lang w:bidi="gu-IN"/>
+        </w:rPr>
+        <w:t>ં</w:t>
+      </w:r>
+      <w:r>
+        <w:rPr>
+          <w:cs/>
+          <w:lang w:bidi="gu-IN"/>
+        </w:rPr>
+        <w:t xml:space="preserve"> ઉપજેલા</w:t>
+      </w:r>
+      <w:r>
+        <w:rPr>
+          <w:rFonts w:hint="cs"/>
+          <w:cs/>
+          <w:lang w:bidi="gu-IN"/>
+        </w:rPr>
+        <w:t>ં</w:t>
+      </w:r>
+      <w:r>
+        <w:rPr>
+          <w:cs/>
+          <w:lang w:bidi="gu-IN"/>
+        </w:rPr>
+        <w:t xml:space="preserve"> માઠા</w:t>
+      </w:r>
+      <w:r>
+        <w:rPr>
+          <w:rFonts w:hint="cs"/>
+          <w:cs/>
+          <w:lang w:bidi="gu-IN"/>
+        </w:rPr>
+        <w:t>ં</w:t>
+      </w:r>
+      <w:r>
+        <w:rPr>
+          <w:rFonts w:hint="cs"/>
+          <w:cs/>
+          <w:lang w:bidi="gu-IN"/>
+        </w:rPr>
+        <w:t xml:space="preserve"> પરિણામોમાં</w:t>
+      </w:r>
+      <w:r>
+        <w:rPr>
+          <w:cs/>
+          <w:lang w:bidi="gu-IN"/>
+        </w:rPr>
+        <w:t xml:space="preserve">નું </w:t>
+      </w:r>
+      <w:r>
+        <w:rPr>
+          <w:rFonts w:hint="cs"/>
+          <w:cs/>
+          <w:lang w:bidi="gu-IN"/>
+        </w:rPr>
+        <w:t>એક</w:t>
+      </w:r>
+      <w:r>
+        <w:rPr>
+          <w:cs/>
+          <w:lang w:bidi="gu-IN"/>
+        </w:rPr>
+        <w:t xml:space="preserve"> માઠ</w:t>
+      </w:r>
+      <w:r>
+        <w:rPr>
+          <w:rFonts w:hint="cs"/>
+          <w:cs/>
+          <w:lang w:bidi="gu-IN"/>
+        </w:rPr>
+        <w:t>ુ</w:t>
+      </w:r>
+      <w:r>
+        <w:rPr>
+          <w:cs/>
+          <w:lang w:bidi="gu-IN"/>
+        </w:rPr>
+        <w:t>ં</w:t>
+      </w:r>
+      <w:r>
+        <w:rPr>
+          <w:cs/>
+          <w:lang w:bidi="gu-IN"/>
+        </w:rPr>
+        <w:t xml:space="preserve"> </w:t>
+      </w:r>
+      <w:r>
+        <w:rPr>
+          <w:rFonts w:hint="cs"/>
+          <w:cs/>
+          <w:lang w:bidi="gu-IN"/>
+        </w:rPr>
+        <w:t>પરિણામ છે</w:t>
+      </w:r>
+      <w:r>
+        <w:rPr>
+          <w:cs/>
+          <w:lang w:bidi="gu-IN"/>
+        </w:rPr>
+        <w:t xml:space="preserve"> તેટલું પણ નહિ</w:t>
+      </w:r>
+      <w:r>
+        <w:rPr>
+          <w:rFonts w:hint="cs"/>
+          <w:cs/>
+          <w:lang w:bidi="gu-IN"/>
+        </w:rPr>
+        <w:t>ં</w:t>
+      </w:r>
+      <w:r>
+        <w:rPr>
+          <w:cs/>
+          <w:lang w:bidi="gu-IN"/>
+        </w:rPr>
+        <w:t xml:space="preserve"> દેખાય</w:t>
+      </w:r>
+      <w:r>
+        <w:rPr>
+          <w:rFonts w:hint="cs"/>
+          <w:cs/>
+          <w:lang w:bidi="gu-IN"/>
+        </w:rPr>
+        <w:t>.</w:t>
+      </w:r>
+      <w:r>
+        <w:rPr>
+          <w:cs/>
+          <w:lang w:bidi="gu-IN"/>
+        </w:rPr>
+        <w:t xml:space="preserve"> એથી </w:t>
+      </w:r>
+      <w:r>
+        <w:rPr>
+          <w:rFonts w:hint="cs"/>
+          <w:cs/>
+          <w:lang w:bidi="gu-IN"/>
+        </w:rPr>
+        <w:t>ઊલટું</w:t>
+      </w:r>
+      <w:r>
+        <w:rPr>
+          <w:cs/>
+          <w:lang w:bidi="gu-IN"/>
+        </w:rPr>
+        <w:t>,</w:t>
+      </w:r>
+      <w:r>
+        <w:rPr>
+          <w:rFonts w:hint="cs"/>
+          <w:cs/>
+          <w:lang w:bidi="gu-IN"/>
+        </w:rPr>
+        <w:t xml:space="preserve"> કોઈ</w:t>
+      </w:r>
+      <w:r>
+        <w:rPr>
+          <w:cs/>
+          <w:lang w:bidi="gu-IN"/>
+        </w:rPr>
+        <w:t xml:space="preserve"> એક ઇ</w:t>
+      </w:r>
+      <w:r>
+        <w:rPr>
+          <w:rFonts w:hint="cs"/>
+          <w:cs/>
+          <w:lang w:bidi="gu-IN"/>
+        </w:rPr>
+        <w:t>ં</w:t>
+      </w:r>
+      <w:r>
+        <w:rPr>
+          <w:cs/>
+          <w:lang w:bidi="gu-IN"/>
+        </w:rPr>
+        <w:t>દ્ર</w:t>
+      </w:r>
+      <w:r>
+        <w:rPr>
+          <w:rFonts w:hint="cs"/>
+          <w:cs/>
+          <w:lang w:bidi="gu-IN"/>
+        </w:rPr>
+        <w:t>િ</w:t>
+      </w:r>
+      <w:r>
+        <w:rPr>
+          <w:cs/>
+          <w:lang w:bidi="gu-IN"/>
+        </w:rPr>
+        <w:t>ને લગતું</w:t>
+      </w:r>
+      <w:r>
+        <w:rPr>
+          <w:rFonts w:hint="cs"/>
+          <w:cs/>
+          <w:lang w:bidi="gu-IN"/>
+        </w:rPr>
+        <w:t xml:space="preserve"> કોઈ</w:t>
+      </w:r>
+      <w:r>
+        <w:rPr>
+          <w:cs/>
+          <w:lang w:bidi="gu-IN"/>
+        </w:rPr>
+        <w:t xml:space="preserve"> અમુક સુખ માણસ </w:t>
+      </w:r>
+      <w:r>
+        <w:rPr>
+          <w:rFonts w:hint="cs"/>
+          <w:cs/>
+          <w:lang w:bidi="gu-IN"/>
+        </w:rPr>
+        <w:t>ભોગાવ</w:t>
+      </w:r>
+      <w:r>
+        <w:rPr>
+          <w:cs/>
+          <w:lang w:bidi="gu-IN"/>
+        </w:rPr>
+        <w:t xml:space="preserve"> ભોગવ કરે,</w:t>
+      </w:r>
+      <w:r>
+        <w:rPr>
+          <w:rFonts w:hint="cs"/>
+          <w:cs/>
+          <w:lang w:bidi="gu-IN"/>
+        </w:rPr>
+        <w:t xml:space="preserve"> તેથી</w:t>
+      </w:r>
+      <w:r>
+        <w:rPr>
+          <w:cs/>
+          <w:lang w:bidi="gu-IN"/>
+        </w:rPr>
+        <w:t xml:space="preserve"> શરીરનાં ને સંસારના જે જે દુઃખો થાય</w:t>
+      </w:r>
+      <w:r>
+        <w:rPr>
+          <w:rFonts w:hint="cs"/>
+          <w:cs/>
+          <w:lang w:bidi="gu-IN"/>
+        </w:rPr>
+        <w:t>,</w:t>
+      </w:r>
+      <w:r>
+        <w:rPr>
+          <w:cs/>
+          <w:lang w:bidi="gu-IN"/>
+        </w:rPr>
+        <w:t xml:space="preserve"> તે બધા</w:t>
+      </w:r>
+      <w:r>
+        <w:rPr>
+          <w:rFonts w:hint="cs"/>
+          <w:cs/>
+          <w:lang w:bidi="gu-IN"/>
+        </w:rPr>
+        <w:t>ં</w:t>
+      </w:r>
+      <w:r>
+        <w:rPr>
+          <w:cs/>
+          <w:lang w:bidi="gu-IN"/>
+        </w:rPr>
+        <w:t>ને જોઈ</w:t>
+      </w:r>
+      <w:r>
+        <w:rPr>
+          <w:rFonts w:hint="cs"/>
+          <w:cs/>
+          <w:lang w:bidi="gu-IN"/>
+        </w:rPr>
+        <w:t>ને</w:t>
+      </w:r>
+      <w:r>
+        <w:rPr>
+          <w:cs/>
+          <w:lang w:bidi="gu-IN"/>
+        </w:rPr>
+        <w:t xml:space="preserve"> તે માણસ હેબતાઈ જાય, </w:t>
+      </w:r>
+      <w:r>
+        <w:rPr>
+          <w:rFonts w:hint="cs"/>
+          <w:cs/>
+          <w:lang w:bidi="gu-IN"/>
+        </w:rPr>
+        <w:t>ને</w:t>
+      </w:r>
+      <w:r>
+        <w:rPr>
+          <w:cs/>
+          <w:lang w:bidi="gu-IN"/>
+        </w:rPr>
+        <w:t xml:space="preserve"> ફરી પેલું સુખ ભોગવવાનું છોડી દે, </w:t>
+      </w:r>
+      <w:r>
+        <w:rPr>
+          <w:rFonts w:hint="cs"/>
+          <w:cs/>
+          <w:lang w:bidi="gu-IN"/>
+        </w:rPr>
+        <w:t>તો</w:t>
+      </w:r>
+      <w:r>
+        <w:rPr>
+          <w:cs/>
+          <w:lang w:bidi="gu-IN"/>
+        </w:rPr>
+        <w:t xml:space="preserve"> તે બચી જાય;</w:t>
+      </w:r>
+      <w:r>
+        <w:rPr>
+          <w:rFonts w:hint="cs"/>
+          <w:cs/>
+          <w:lang w:bidi="gu-IN"/>
+        </w:rPr>
+        <w:t xml:space="preserve"> નહિ</w:t>
+      </w:r>
+      <w:r>
+        <w:rPr>
+          <w:cs/>
+          <w:lang w:bidi="gu-IN"/>
+        </w:rPr>
+        <w:t xml:space="preserve"> તો માર્યો જાય.</w:t>
+      </w:r>
+      <w:r>
+        <w:rPr>
+          <w:rFonts w:hint="cs"/>
+          <w:cs/>
+          <w:lang w:bidi="gu-IN"/>
+        </w:rPr>
+        <w:t xml:space="preserve"> કારણ</w:t>
+      </w:r>
+      <w:r>
+        <w:rPr>
+          <w:rFonts w:hint="cs"/>
+          <w:cs/>
+          <w:lang w:bidi="gu-IN"/>
+        </w:rPr>
+        <w:t xml:space="preserve"> </w:t>
+      </w:r>
+      <w:r>
+        <w:rPr>
+          <w:rFonts w:hint="cs"/>
+          <w:cs/>
+          <w:lang w:bidi="gu-IN"/>
+        </w:rPr>
+        <w:t>કે</w:t>
+      </w:r>
+      <w:r>
+        <w:rPr>
+          <w:rFonts w:hint="cs"/>
+          <w:cs/>
+          <w:lang w:bidi="gu-IN"/>
+        </w:rPr>
+        <w:t>,</w:t>
+      </w:r>
+      <w:r>
+        <w:rPr>
+          <w:cs/>
+          <w:lang w:bidi="gu-IN"/>
+        </w:rPr>
+        <w:t xml:space="preserve"> દુર્ગુણો સ</w:t>
+      </w:r>
+      <w:r>
+        <w:rPr>
+          <w:rFonts w:hint="cs"/>
+          <w:cs/>
+          <w:lang w:bidi="gu-IN"/>
+        </w:rPr>
+        <w:t>ં</w:t>
+      </w:r>
+      <w:r>
+        <w:rPr>
+          <w:cs/>
+          <w:lang w:bidi="gu-IN"/>
+        </w:rPr>
+        <w:t>ખ્યામાં ને બળમાં વધ્ય</w:t>
+      </w:r>
+      <w:r>
+        <w:rPr>
+          <w:rFonts w:hint="cs"/>
+          <w:cs/>
+          <w:lang w:bidi="gu-IN"/>
+        </w:rPr>
+        <w:t>ા</w:t>
+      </w:r>
+      <w:r>
+        <w:rPr>
+          <w:cs/>
+          <w:lang w:bidi="gu-IN"/>
+        </w:rPr>
+        <w:t>ં</w:t>
+      </w:r>
+      <w:r>
+        <w:rPr>
+          <w:cs/>
+          <w:lang w:bidi="gu-IN"/>
+        </w:rPr>
+        <w:t xml:space="preserve"> જાય,</w:t>
+      </w:r>
+      <w:r>
+        <w:rPr>
+          <w:rFonts w:hint="cs"/>
+          <w:cs/>
+          <w:lang w:bidi="gu-IN"/>
+        </w:rPr>
+        <w:t xml:space="preserve"> જયારે</w:t>
+      </w:r>
+      <w:r>
+        <w:rPr>
+          <w:cs/>
+          <w:lang w:bidi="gu-IN"/>
+        </w:rPr>
+        <w:t xml:space="preserve"> સદગુણો સ</w:t>
+      </w:r>
+      <w:r>
+        <w:rPr>
+          <w:rFonts w:hint="cs"/>
+          <w:cs/>
+          <w:lang w:bidi="gu-IN"/>
+        </w:rPr>
+        <w:t>ં</w:t>
+      </w:r>
+      <w:r>
+        <w:rPr>
+          <w:cs/>
+          <w:lang w:bidi="gu-IN"/>
+        </w:rPr>
+        <w:t>ખ્યાયા</w:t>
+      </w:r>
+      <w:r>
+        <w:rPr>
+          <w:rFonts w:hint="cs"/>
+          <w:cs/>
+          <w:lang w:bidi="gu-IN"/>
+        </w:rPr>
+        <w:t>ં</w:t>
+      </w:r>
+      <w:r>
+        <w:rPr>
+          <w:cs/>
+          <w:lang w:bidi="gu-IN"/>
+        </w:rPr>
+        <w:t xml:space="preserve"> ને બળમાં</w:t>
+      </w:r>
+      <w:r>
+        <w:rPr>
+          <w:rFonts w:hint="cs"/>
+          <w:cs/>
+          <w:lang w:bidi="gu-IN"/>
+        </w:rPr>
+        <w:t xml:space="preserve"> ઘટ્યા</w:t>
+      </w:r>
+      <w:r>
+        <w:rPr>
+          <w:cs/>
+          <w:lang w:bidi="gu-IN"/>
+        </w:rPr>
+        <w:t>ં</w:t>
+      </w:r>
+      <w:r>
+        <w:rPr>
+          <w:cs/>
+          <w:lang w:bidi="gu-IN"/>
+        </w:rPr>
+        <w:t xml:space="preserve"> જાય, </w:t>
+      </w:r>
+      <w:r>
+        <w:rPr>
+          <w:rFonts w:hint="cs"/>
+          <w:cs/>
+          <w:lang w:bidi="gu-IN"/>
+        </w:rPr>
+        <w:t>ને</w:t>
+      </w:r>
+      <w:r>
+        <w:rPr>
+          <w:cs/>
+          <w:lang w:bidi="gu-IN"/>
+        </w:rPr>
+        <w:t xml:space="preserve"> </w:t>
+      </w:r>
+      <w:r>
+        <w:rPr>
+          <w:rFonts w:hint="cs"/>
+          <w:cs/>
+          <w:lang w:bidi="gu-IN"/>
+        </w:rPr>
+        <w:t>મનની</w:t>
+      </w:r>
+      <w:r>
+        <w:rPr>
+          <w:cs/>
+          <w:lang w:bidi="gu-IN"/>
+        </w:rPr>
+        <w:t xml:space="preserve"> શક્તિઓ પણ ઘટતી જય;</w:t>
+      </w:r>
+      <w:r>
+        <w:rPr>
+          <w:rFonts w:hint="cs"/>
+          <w:cs/>
+          <w:lang w:bidi="gu-IN"/>
+        </w:rPr>
+        <w:t xml:space="preserve"> એમ</w:t>
+      </w:r>
+      <w:r>
+        <w:rPr>
+          <w:cs/>
+          <w:lang w:bidi="gu-IN"/>
+        </w:rPr>
+        <w:t xml:space="preserve"> કરતા</w:t>
+      </w:r>
+      <w:r>
+        <w:rPr>
+          <w:rFonts w:hint="cs"/>
+          <w:cs/>
+          <w:lang w:bidi="gu-IN"/>
+        </w:rPr>
+        <w:t>ં</w:t>
+      </w:r>
+      <w:r>
+        <w:rPr>
+          <w:cs/>
+          <w:lang w:bidi="gu-IN"/>
+        </w:rPr>
+        <w:t xml:space="preserve"> </w:t>
+      </w:r>
+      <w:r>
+        <w:rPr>
+          <w:cs/>
+          <w:lang w:bidi="gu-IN"/>
+        </w:rPr>
+        <w:lastRenderedPageBreak/>
+        <w:t>કરતા</w:t>
+      </w:r>
+      <w:r>
+        <w:rPr>
+          <w:rFonts w:hint="cs"/>
+          <w:cs/>
+          <w:lang w:bidi="gu-IN"/>
+        </w:rPr>
+        <w:t>ં</w:t>
+      </w:r>
+      <w:r>
+        <w:rPr>
+          <w:cs/>
+          <w:lang w:bidi="gu-IN"/>
+        </w:rPr>
+        <w:t xml:space="preserve"> એક વખત એવો આવે</w:t>
+      </w:r>
+      <w:r>
+        <w:rPr>
+          <w:rFonts w:hint="cs"/>
+          <w:cs/>
+          <w:lang w:bidi="gu-IN"/>
+        </w:rPr>
+        <w:t>,</w:t>
+      </w:r>
+      <w:r>
+        <w:rPr>
+          <w:rFonts w:hint="cs"/>
+          <w:cs/>
+          <w:lang w:bidi="gu-IN"/>
+        </w:rPr>
+        <w:t xml:space="preserve"> કે</w:t>
+      </w:r>
+      <w:r>
+        <w:rPr>
+          <w:cs/>
+          <w:lang w:bidi="gu-IN"/>
+        </w:rPr>
+        <w:t xml:space="preserve"> જયારે </w:t>
+      </w:r>
+      <w:r>
+        <w:rPr>
+          <w:rFonts w:hint="cs"/>
+          <w:cs/>
+          <w:lang w:bidi="gu-IN"/>
+        </w:rPr>
+        <w:t>મનના</w:t>
+      </w:r>
+      <w:r>
+        <w:rPr>
+          <w:cs/>
+          <w:lang w:bidi="gu-IN"/>
+        </w:rPr>
+        <w:t xml:space="preserve"> સર્વે સદગુણો ને શક્તિઓ જતી રહે, </w:t>
+      </w:r>
+      <w:r>
+        <w:rPr>
+          <w:rFonts w:hint="cs"/>
+          <w:cs/>
+          <w:lang w:bidi="gu-IN"/>
+        </w:rPr>
+        <w:t>ને</w:t>
+      </w:r>
+      <w:r>
+        <w:rPr>
+          <w:cs/>
+          <w:lang w:bidi="gu-IN"/>
+        </w:rPr>
+        <w:t xml:space="preserve"> એવું જયારે થાય ત્યારે તે માણસનો જીવ મરણ પામેલો કેહવાય.</w:t>
+      </w:r>
+    </w:p>
+    <w:p>
+      <w:pPr>
+        <w:ind w:firstLine="720"/>
+        <w:jc w:val="both"/>
+        <w:rPr>
+          <w:lang w:bidi="gu-IN"/>
+        </w:rPr>
+      </w:pPr>
+      <w:r>
+        <w:rPr>
+          <w:rFonts w:hint="cs"/>
+          <w:cs/>
+          <w:lang w:bidi="gu-IN"/>
+        </w:rPr>
+        <w:t>એ</w:t>
+      </w:r>
+      <w:r>
+        <w:rPr>
+          <w:cs/>
+          <w:lang w:bidi="gu-IN"/>
+        </w:rPr>
+        <w:t xml:space="preserve"> પ્રમાણે </w:t>
+      </w:r>
+      <w:r>
+        <w:rPr>
+          <w:b/>
+          <w:bCs/>
+          <w:cs/>
+          <w:lang w:bidi="gu-IN"/>
+        </w:rPr>
+        <w:t>ઇ</w:t>
+      </w:r>
+      <w:r>
+        <w:rPr>
+          <w:rFonts w:hint="cs"/>
+          <w:b/>
+          <w:bCs/>
+          <w:cs/>
+          <w:lang w:bidi="gu-IN"/>
+        </w:rPr>
+        <w:t>ં</w:t>
+      </w:r>
+      <w:r>
+        <w:rPr>
+          <w:b/>
+          <w:bCs/>
+          <w:cs/>
+          <w:lang w:bidi="gu-IN"/>
+        </w:rPr>
+        <w:t>દ્ર</w:t>
+      </w:r>
+      <w:r>
+        <w:rPr>
+          <w:rFonts w:hint="cs"/>
+          <w:b/>
+          <w:bCs/>
+          <w:cs/>
+          <w:lang w:bidi="gu-IN"/>
+        </w:rPr>
+        <w:t>િ</w:t>
+      </w:r>
+      <w:r>
+        <w:rPr>
+          <w:b/>
+          <w:bCs/>
+          <w:cs/>
+          <w:lang w:bidi="gu-IN"/>
+        </w:rPr>
+        <w:t>ઓના</w:t>
+      </w:r>
+      <w:r>
+        <w:rPr>
+          <w:cs/>
+          <w:lang w:bidi="gu-IN"/>
+        </w:rPr>
+        <w:t xml:space="preserve"> જેટલા જેટલા </w:t>
+      </w:r>
+      <w:r>
+        <w:rPr>
+          <w:b/>
+          <w:bCs/>
+          <w:cs/>
+          <w:lang w:bidi="gu-IN"/>
+        </w:rPr>
+        <w:t>વિષયો</w:t>
+      </w:r>
+      <w:r>
+        <w:rPr>
+          <w:cs/>
+          <w:lang w:bidi="gu-IN"/>
+        </w:rPr>
+        <w:t xml:space="preserve"> છે,</w:t>
+      </w:r>
+      <w:r>
+        <w:rPr>
+          <w:rFonts w:hint="cs"/>
+          <w:cs/>
+          <w:lang w:bidi="gu-IN"/>
+        </w:rPr>
+        <w:t xml:space="preserve"> તેટલા</w:t>
+      </w:r>
+      <w:r>
+        <w:rPr>
+          <w:cs/>
+          <w:lang w:bidi="gu-IN"/>
+        </w:rPr>
+        <w:t xml:space="preserve"> ત</w:t>
+      </w:r>
+      <w:r>
+        <w:rPr>
+          <w:rFonts w:hint="cs"/>
+          <w:cs/>
+          <w:lang w:bidi="gu-IN"/>
+        </w:rPr>
+        <w:t>ે</w:t>
+      </w:r>
+      <w:r>
+        <w:rPr>
+          <w:cs/>
+          <w:lang w:bidi="gu-IN"/>
+        </w:rPr>
+        <w:t>ટલા જેણે કે દીવા છે.</w:t>
+      </w:r>
+      <w:r>
+        <w:rPr>
+          <w:rFonts w:hint="cs"/>
+          <w:cs/>
+          <w:lang w:bidi="gu-IN"/>
+        </w:rPr>
+        <w:t xml:space="preserve"> અને</w:t>
+      </w:r>
+      <w:r>
+        <w:rPr>
+          <w:cs/>
+          <w:lang w:bidi="gu-IN"/>
+        </w:rPr>
+        <w:t xml:space="preserve"> </w:t>
+      </w:r>
+      <w:r>
+        <w:rPr>
+          <w:b/>
+          <w:bCs/>
+          <w:cs/>
+          <w:lang w:bidi="gu-IN"/>
+        </w:rPr>
+        <w:t>માણસ</w:t>
+      </w:r>
+      <w:r>
+        <w:rPr>
+          <w:cs/>
+          <w:lang w:bidi="gu-IN"/>
+        </w:rPr>
+        <w:t xml:space="preserve"> જાણે </w:t>
+      </w:r>
+      <w:r>
+        <w:rPr>
+          <w:b/>
+          <w:bCs/>
+          <w:cs/>
+          <w:lang w:bidi="gu-IN"/>
+        </w:rPr>
+        <w:t>પતગ</w:t>
+      </w:r>
+      <w:r>
+        <w:rPr>
+          <w:rFonts w:hint="cs"/>
+          <w:b/>
+          <w:bCs/>
+          <w:cs/>
+          <w:lang w:bidi="gu-IN"/>
+        </w:rPr>
+        <w:t>િ</w:t>
+      </w:r>
+      <w:r>
+        <w:rPr>
+          <w:b/>
+          <w:bCs/>
+          <w:cs/>
+          <w:lang w:bidi="gu-IN"/>
+        </w:rPr>
+        <w:t>યું</w:t>
+      </w:r>
+      <w:r>
+        <w:rPr>
+          <w:cs/>
+          <w:lang w:bidi="gu-IN"/>
+        </w:rPr>
+        <w:t xml:space="preserve"> છે.</w:t>
+      </w:r>
+      <w:r>
+        <w:rPr>
+          <w:rFonts w:hint="cs"/>
+          <w:cs/>
+          <w:lang w:bidi="gu-IN"/>
+        </w:rPr>
+        <w:t xml:space="preserve"> માણસ</w:t>
+      </w:r>
+      <w:r>
+        <w:rPr>
+          <w:cs/>
+          <w:lang w:bidi="gu-IN"/>
+        </w:rPr>
+        <w:t xml:space="preserve"> એ વિષયો ભોગવવા જ</w:t>
+      </w:r>
+      <w:r>
+        <w:rPr>
+          <w:rFonts w:hint="cs"/>
+          <w:cs/>
+          <w:lang w:bidi="gu-IN"/>
+        </w:rPr>
+        <w:t>ા</w:t>
+      </w:r>
+      <w:r>
+        <w:rPr>
+          <w:cs/>
+          <w:lang w:bidi="gu-IN"/>
+        </w:rPr>
+        <w:t>ય,</w:t>
+      </w:r>
+      <w:r>
+        <w:rPr>
+          <w:rFonts w:hint="cs"/>
+          <w:cs/>
+          <w:lang w:bidi="gu-IN"/>
+        </w:rPr>
+        <w:t xml:space="preserve"> તેથી</w:t>
+      </w:r>
+      <w:r>
+        <w:rPr>
+          <w:cs/>
+          <w:lang w:bidi="gu-IN"/>
+        </w:rPr>
+        <w:t xml:space="preserve"> તેને શરીર,</w:t>
+      </w:r>
+      <w:r>
+        <w:rPr>
+          <w:rFonts w:hint="cs"/>
+          <w:cs/>
+          <w:lang w:bidi="gu-IN"/>
+        </w:rPr>
+        <w:t xml:space="preserve"> સંસાર</w:t>
+      </w:r>
+      <w:r>
+        <w:rPr>
+          <w:cs/>
+          <w:lang w:bidi="gu-IN"/>
+        </w:rPr>
+        <w:t xml:space="preserve"> ને મનના દુઃખો થાય,</w:t>
+      </w:r>
+      <w:r>
+        <w:rPr>
+          <w:rFonts w:hint="cs"/>
+          <w:cs/>
+          <w:lang w:bidi="gu-IN"/>
+        </w:rPr>
+        <w:t xml:space="preserve"> અથવા</w:t>
+      </w:r>
+      <w:r>
+        <w:rPr>
+          <w:cs/>
+          <w:lang w:bidi="gu-IN"/>
+        </w:rPr>
+        <w:t xml:space="preserve"> તેનાં શરીર સંસાર,</w:t>
+      </w:r>
+      <w:r>
+        <w:rPr>
+          <w:rFonts w:hint="cs"/>
+          <w:cs/>
+          <w:lang w:bidi="gu-IN"/>
+        </w:rPr>
+        <w:t xml:space="preserve"> ને</w:t>
+      </w:r>
+      <w:r>
+        <w:rPr>
+          <w:cs/>
+          <w:lang w:bidi="gu-IN"/>
+        </w:rPr>
+        <w:t xml:space="preserve"> જીવ માર્યા જાય;</w:t>
+      </w:r>
+      <w:r>
+        <w:rPr>
+          <w:rFonts w:hint="cs"/>
+          <w:cs/>
+          <w:lang w:bidi="gu-IN"/>
+        </w:rPr>
+        <w:t xml:space="preserve"> એ</w:t>
+      </w:r>
+      <w:r>
+        <w:rPr>
+          <w:cs/>
+          <w:lang w:bidi="gu-IN"/>
+        </w:rPr>
+        <w:t xml:space="preserve"> વાત જયારે ગુરૂ </w:t>
+      </w:r>
+      <w:r>
+        <w:rPr>
+          <w:rFonts w:hint="cs"/>
+          <w:cs/>
+          <w:lang w:bidi="gu-IN"/>
+        </w:rPr>
+        <w:t>મળે, ત્યારે</w:t>
+      </w:r>
+      <w:r>
+        <w:rPr>
+          <w:cs/>
+          <w:lang w:bidi="gu-IN"/>
+        </w:rPr>
+        <w:t xml:space="preserve"> માણસને સમજ પડે છે.</w:t>
+      </w:r>
+    </w:p>
+    <w:p>
+      <w:pPr>
+        <w:jc w:val="both"/>
+        <w:rPr>
+          <w:lang w:bidi="gu-IN"/>
+        </w:rPr>
+      </w:pPr>
+      <w:r>
+        <w:rPr>
+          <w:rFonts w:hint="cs"/>
+          <w:cs/>
+          <w:lang w:bidi="gu-IN"/>
+        </w:rPr>
+        <w:t>માયામાં</w:t>
+      </w:r>
+      <w:r>
+        <w:rPr>
+          <w:cs/>
+          <w:lang w:bidi="gu-IN"/>
+        </w:rPr>
+        <w:t xml:space="preserve"> પડેલા જીવની કહાણી.</w:t>
+      </w:r>
+    </w:p>
+    <w:p>
+      <w:pPr>
+        <w:jc w:val="center"/>
+        <w:rPr>
+          <w:b/>
+          <w:bCs/>
+          <w:lang w:bidi="gu-IN"/>
+        </w:rPr>
+      </w:pPr>
+      <w:r>
+        <w:rPr>
+          <w:rFonts w:hint="cs"/>
+          <w:b/>
+          <w:bCs/>
+          <w:cs/>
+          <w:lang w:bidi="gu-IN"/>
+        </w:rPr>
+        <w:t>(૧૨૬</w:t>
+      </w:r>
+      <w:r>
+        <w:rPr>
+          <w:b/>
+          <w:bCs/>
+          <w:cs/>
+          <w:lang w:bidi="gu-IN"/>
+        </w:rPr>
+        <w:t>)</w:t>
+      </w:r>
+    </w:p>
+    <w:p>
+      <w:pPr>
+        <w:jc w:val="center"/>
+        <w:rPr>
+          <w:b/>
+          <w:bCs/>
+          <w:lang w:bidi="gu-IN"/>
+        </w:rPr>
+      </w:pPr>
+      <w:r>
+        <w:rPr>
+          <w:rFonts w:hint="cs"/>
+          <w:b/>
+          <w:bCs/>
+          <w:cs/>
+          <w:lang w:bidi="gu-IN"/>
+        </w:rPr>
+        <w:t>કબીર</w:t>
+      </w:r>
+      <w:r>
+        <w:rPr>
+          <w:b/>
+          <w:bCs/>
+          <w:cs/>
+          <w:lang w:bidi="gu-IN"/>
+        </w:rPr>
+        <w:t>!</w:t>
+      </w:r>
+      <w:r>
+        <w:rPr>
+          <w:rFonts w:hint="cs"/>
+          <w:b/>
+          <w:bCs/>
+          <w:cs/>
+          <w:lang w:bidi="gu-IN"/>
+        </w:rPr>
+        <w:t xml:space="preserve"> માયા</w:t>
+      </w:r>
+      <w:r>
+        <w:rPr>
+          <w:b/>
+          <w:bCs/>
+          <w:cs/>
+          <w:lang w:bidi="gu-IN"/>
+        </w:rPr>
+        <w:t xml:space="preserve"> પાપની, </w:t>
+      </w:r>
+      <w:r>
+        <w:rPr>
+          <w:rFonts w:hint="cs"/>
+          <w:b/>
+          <w:bCs/>
+          <w:cs/>
+          <w:lang w:bidi="gu-IN"/>
+        </w:rPr>
+        <w:t>લોભે</w:t>
+      </w:r>
+      <w:r>
+        <w:rPr>
+          <w:b/>
+          <w:bCs/>
+          <w:cs/>
+          <w:lang w:bidi="gu-IN"/>
+        </w:rPr>
+        <w:t xml:space="preserve"> લુભાય</w:t>
+      </w:r>
+      <w:r>
+        <w:rPr>
+          <w:rFonts w:hint="cs"/>
+          <w:b/>
+          <w:bCs/>
+          <w:cs/>
+          <w:lang w:bidi="gu-IN"/>
+        </w:rPr>
+        <w:t>ા</w:t>
+      </w:r>
+      <w:r>
+        <w:rPr>
+          <w:b/>
+          <w:bCs/>
+          <w:cs/>
+          <w:lang w:bidi="gu-IN"/>
+        </w:rPr>
+        <w:t xml:space="preserve"> લોગ;</w:t>
+      </w:r>
+    </w:p>
+    <w:p>
+      <w:pPr>
+        <w:jc w:val="center"/>
+        <w:rPr>
+          <w:b/>
+          <w:bCs/>
+          <w:lang w:bidi="gu-IN"/>
+        </w:rPr>
+      </w:pPr>
+      <w:r>
+        <w:rPr>
+          <w:rFonts w:hint="cs"/>
+          <w:b/>
+          <w:bCs/>
+          <w:cs/>
+          <w:lang w:bidi="gu-IN"/>
+        </w:rPr>
+        <w:t>પુ</w:t>
+      </w:r>
+      <w:r>
+        <w:rPr>
+          <w:rFonts w:hint="cs"/>
+          <w:b/>
+          <w:bCs/>
+          <w:cs/>
+          <w:lang w:bidi="gu-IN"/>
+        </w:rPr>
+        <w:t>રી</w:t>
+      </w:r>
+      <w:r>
+        <w:rPr>
+          <w:b/>
+          <w:bCs/>
+          <w:cs/>
+          <w:lang w:bidi="gu-IN"/>
+        </w:rPr>
+        <w:t xml:space="preserve"> </w:t>
+      </w:r>
+      <w:r>
+        <w:rPr>
+          <w:rFonts w:hint="cs"/>
+          <w:b/>
+          <w:bCs/>
+          <w:cs/>
+          <w:lang w:bidi="gu-IN"/>
+        </w:rPr>
+        <w:t>કાહુ ન ભોગવે</w:t>
+      </w:r>
+      <w:r>
+        <w:rPr>
+          <w:b/>
+          <w:bCs/>
+          <w:cs/>
+          <w:lang w:bidi="gu-IN"/>
+        </w:rPr>
+        <w:t>,</w:t>
+      </w:r>
+      <w:r>
+        <w:rPr>
+          <w:rFonts w:hint="cs"/>
+          <w:b/>
+          <w:bCs/>
+          <w:cs/>
+          <w:lang w:bidi="gu-IN"/>
+        </w:rPr>
+        <w:t xml:space="preserve"> વાંકો એહી</w:t>
+      </w:r>
+      <w:r>
+        <w:rPr>
+          <w:b/>
+          <w:bCs/>
+          <w:cs/>
+          <w:lang w:bidi="gu-IN"/>
+        </w:rPr>
+        <w:t xml:space="preserve"> વિયોગ.</w:t>
+      </w:r>
+    </w:p>
+    <w:p>
+      <w:pPr>
+        <w:jc w:val="both"/>
+        <w:rPr>
+          <w:lang w:bidi="gu-IN"/>
+        </w:rPr>
+      </w:pPr>
+      <w:r>
+        <w:rPr>
+          <w:rFonts w:hint="cs"/>
+          <w:cs/>
+          <w:lang w:bidi="gu-IN"/>
+        </w:rPr>
+        <w:t>ઓ</w:t>
+      </w:r>
+      <w:r>
+        <w:rPr>
+          <w:cs/>
+          <w:lang w:bidi="gu-IN"/>
+        </w:rPr>
+        <w:t xml:space="preserve"> કબીર!</w:t>
+      </w:r>
+      <w:r>
+        <w:rPr>
+          <w:rFonts w:hint="cs"/>
+          <w:cs/>
+          <w:lang w:bidi="gu-IN"/>
+        </w:rPr>
+        <w:t xml:space="preserve"> એ</w:t>
+      </w:r>
+      <w:r>
+        <w:rPr>
+          <w:cs/>
+          <w:lang w:bidi="gu-IN"/>
+        </w:rPr>
+        <w:t xml:space="preserve"> પાપી માયાના લોભથી લોકો લલચાઈને ઠગાઈ</w:t>
+      </w:r>
+      <w:r>
+        <w:rPr>
+          <w:rFonts w:hint="cs"/>
+          <w:cs/>
+          <w:lang w:bidi="gu-IN"/>
+        </w:rPr>
+        <w:t xml:space="preserve"> જાય</w:t>
+      </w:r>
+      <w:r>
+        <w:rPr>
+          <w:cs/>
+          <w:lang w:bidi="gu-IN"/>
+        </w:rPr>
+        <w:t xml:space="preserve"> છે,</w:t>
+      </w:r>
+      <w:r>
+        <w:rPr>
+          <w:rFonts w:hint="cs"/>
+          <w:cs/>
+          <w:lang w:bidi="gu-IN"/>
+        </w:rPr>
+        <w:t xml:space="preserve"> એને</w:t>
+      </w:r>
+      <w:r>
+        <w:rPr>
+          <w:cs/>
+          <w:lang w:bidi="gu-IN"/>
+        </w:rPr>
+        <w:t xml:space="preserve"> કોઈ પણ પ</w:t>
+      </w:r>
+      <w:r>
+        <w:rPr>
+          <w:rFonts w:hint="cs"/>
+          <w:cs/>
+          <w:lang w:bidi="gu-IN"/>
+        </w:rPr>
+        <w:t>ુ</w:t>
+      </w:r>
+      <w:r>
+        <w:rPr>
+          <w:cs/>
+          <w:lang w:bidi="gu-IN"/>
+        </w:rPr>
+        <w:t>રી ભોગવી શક</w:t>
+      </w:r>
+      <w:r>
+        <w:rPr>
+          <w:cs/>
+          <w:lang w:bidi="gu-IN"/>
+        </w:rPr>
+        <w:t>યું નથી,</w:t>
+      </w:r>
+      <w:r>
+        <w:rPr>
+          <w:rFonts w:hint="cs"/>
+          <w:cs/>
+          <w:lang w:bidi="gu-IN"/>
+        </w:rPr>
+        <w:t xml:space="preserve"> ને</w:t>
+      </w:r>
+      <w:r>
+        <w:rPr>
+          <w:cs/>
+          <w:lang w:bidi="gu-IN"/>
+        </w:rPr>
+        <w:t xml:space="preserve"> </w:t>
+      </w:r>
+      <w:r>
+        <w:rPr>
+          <w:rFonts w:hint="cs"/>
+          <w:cs/>
+          <w:lang w:bidi="gu-IN"/>
+        </w:rPr>
+        <w:t>કદી પણ</w:t>
+      </w:r>
+      <w:r>
+        <w:rPr>
+          <w:cs/>
+          <w:lang w:bidi="gu-IN"/>
+        </w:rPr>
+        <w:t xml:space="preserve"> કોઈ ભોગવી શકશે નહિ</w:t>
+      </w:r>
+      <w:r>
+        <w:rPr>
+          <w:rFonts w:hint="cs"/>
+          <w:cs/>
+          <w:lang w:bidi="gu-IN"/>
+        </w:rPr>
+        <w:t>ં</w:t>
+      </w:r>
+      <w:r>
+        <w:rPr>
+          <w:cs/>
+          <w:lang w:bidi="gu-IN"/>
+        </w:rPr>
+        <w:t>,</w:t>
+      </w:r>
+      <w:r>
+        <w:rPr>
+          <w:rFonts w:hint="cs"/>
+          <w:cs/>
+          <w:lang w:bidi="gu-IN"/>
+        </w:rPr>
+        <w:t xml:space="preserve"> એવી</w:t>
+      </w:r>
+      <w:r>
+        <w:rPr>
+          <w:rFonts w:hint="cs"/>
+          <w:cs/>
+          <w:lang w:bidi="gu-IN"/>
+        </w:rPr>
+        <w:t xml:space="preserve"> એની</w:t>
+      </w:r>
+      <w:r>
+        <w:rPr>
+          <w:cs/>
+          <w:lang w:bidi="gu-IN"/>
+        </w:rPr>
+        <w:t xml:space="preserve"> જુદાઈની વાત છે.</w:t>
+      </w:r>
+      <w:r>
+        <w:rPr>
+          <w:rFonts w:hint="cs"/>
+          <w:cs/>
+          <w:lang w:bidi="gu-IN"/>
+        </w:rPr>
+        <w:t xml:space="preserve"> અર્થાત</w:t>
+      </w:r>
+      <w:r>
+        <w:rPr>
+          <w:rFonts w:hint="cs"/>
+          <w:cs/>
+          <w:lang w:bidi="gu-IN"/>
+        </w:rPr>
+        <w:t>-</w:t>
+      </w:r>
+      <w:r>
+        <w:rPr>
+          <w:cs/>
+          <w:lang w:bidi="gu-IN"/>
+        </w:rPr>
+        <w:t>-</w:t>
+      </w:r>
+      <w:r>
+        <w:rPr>
+          <w:cs/>
+          <w:lang w:bidi="gu-IN"/>
+        </w:rPr>
+        <w:t xml:space="preserve">દુનિયાવી માલમતા મેળવવા </w:t>
+      </w:r>
+      <w:r>
+        <w:rPr>
+          <w:rFonts w:hint="cs"/>
+          <w:cs/>
+          <w:lang w:bidi="gu-IN"/>
+        </w:rPr>
+        <w:t>છતા</w:t>
+      </w:r>
+      <w:r>
+        <w:rPr>
+          <w:rFonts w:hint="cs"/>
+          <w:cs/>
+          <w:lang w:bidi="gu-IN"/>
+        </w:rPr>
+        <w:t>ં</w:t>
+      </w:r>
+      <w:r>
+        <w:rPr>
+          <w:cs/>
+          <w:lang w:bidi="gu-IN"/>
+        </w:rPr>
+        <w:t>,</w:t>
+      </w:r>
+      <w:r>
+        <w:rPr>
+          <w:rFonts w:hint="cs"/>
+          <w:cs/>
+          <w:lang w:bidi="gu-IN"/>
+        </w:rPr>
+        <w:t xml:space="preserve"> માણસને</w:t>
+      </w:r>
+      <w:r>
+        <w:rPr>
+          <w:cs/>
+          <w:lang w:bidi="gu-IN"/>
+        </w:rPr>
+        <w:t xml:space="preserve"> ખરૂં સુખ તો મળતું નથી.</w:t>
+      </w:r>
+      <w:r>
+        <w:rPr>
+          <w:rFonts w:hint="cs"/>
+          <w:cs/>
+          <w:lang w:bidi="gu-IN"/>
+        </w:rPr>
+        <w:t xml:space="preserve"> જે</w:t>
+      </w:r>
+      <w:r>
+        <w:rPr>
+          <w:cs/>
+          <w:lang w:bidi="gu-IN"/>
+        </w:rPr>
+        <w:t xml:space="preserve"> ઈચ્છા</w:t>
+      </w:r>
+      <w:r>
+        <w:rPr>
+          <w:rFonts w:hint="cs"/>
+          <w:cs/>
+          <w:lang w:bidi="gu-IN"/>
+        </w:rPr>
+        <w:t>થી</w:t>
+      </w:r>
+      <w:r>
+        <w:rPr>
+          <w:cs/>
+          <w:lang w:bidi="gu-IN"/>
+        </w:rPr>
+        <w:t xml:space="preserve"> એક ચીજ મેળવવાને યા</w:t>
+      </w:r>
+      <w:r>
+        <w:rPr>
+          <w:cs/>
+          <w:lang w:bidi="gu-IN"/>
+        </w:rPr>
+        <w:t xml:space="preserve"> અમુક ભોગ ભોગવવા</w:t>
+      </w:r>
+      <w:r>
+        <w:rPr>
+          <w:rFonts w:hint="cs"/>
+          <w:cs/>
+          <w:lang w:bidi="gu-IN"/>
+        </w:rPr>
+        <w:t>ને</w:t>
+      </w:r>
+      <w:r>
+        <w:rPr>
+          <w:cs/>
+          <w:lang w:bidi="gu-IN"/>
+        </w:rPr>
+        <w:t xml:space="preserve"> માણસે શ્રમ ઉઠાવ્યો તે મળ્યાથી તેની તૃષ્ણા મટતી નથી</w:t>
+      </w:r>
+      <w:r>
+        <w:rPr>
+          <w:rFonts w:hint="cs"/>
+          <w:cs/>
+          <w:lang w:bidi="gu-IN"/>
+        </w:rPr>
+        <w:t>,</w:t>
+      </w:r>
+      <w:r>
+        <w:rPr>
+          <w:cs/>
+          <w:lang w:bidi="gu-IN"/>
+        </w:rPr>
+        <w:t xml:space="preserve"> એટલે તે બીજી ચીજ માટે ઈચ્છા કરે છે</w:t>
+      </w:r>
+      <w:r>
+        <w:rPr>
+          <w:rFonts w:hint="cs"/>
+          <w:cs/>
+          <w:lang w:bidi="gu-IN"/>
+        </w:rPr>
+        <w:t>,</w:t>
+      </w:r>
+      <w:r>
+        <w:rPr>
+          <w:cs/>
+          <w:lang w:bidi="gu-IN"/>
+        </w:rPr>
+        <w:t xml:space="preserve"> અને એમ અનેક જાતની ઈચ્છા કરી તેમાંથી સુખ મળશે એવું મ</w:t>
+      </w:r>
+      <w:r>
+        <w:rPr>
+          <w:rFonts w:hint="cs"/>
+          <w:cs/>
+          <w:lang w:bidi="gu-IN"/>
+        </w:rPr>
+        <w:t>ા</w:t>
+      </w:r>
+      <w:r>
+        <w:rPr>
+          <w:cs/>
+          <w:lang w:bidi="gu-IN"/>
+        </w:rPr>
+        <w:t>ને છે,</w:t>
+      </w:r>
+      <w:r>
+        <w:rPr>
+          <w:rFonts w:hint="cs"/>
+          <w:cs/>
+          <w:lang w:bidi="gu-IN"/>
+        </w:rPr>
+        <w:t xml:space="preserve"> એવી</w:t>
+      </w:r>
+      <w:r>
+        <w:rPr>
+          <w:cs/>
+          <w:lang w:bidi="gu-IN"/>
+        </w:rPr>
+        <w:t xml:space="preserve"> રીતે માયાની ઠગ</w:t>
+      </w:r>
+      <w:r>
+        <w:rPr>
+          <w:rFonts w:hint="cs"/>
+          <w:cs/>
+          <w:lang w:bidi="gu-IN"/>
+        </w:rPr>
+        <w:t>બાજીમાં</w:t>
+      </w:r>
+      <w:r>
+        <w:rPr>
+          <w:cs/>
+          <w:lang w:bidi="gu-IN"/>
+        </w:rPr>
+        <w:t xml:space="preserve"> તે સપડાયા કરે છે</w:t>
+      </w:r>
+      <w:r>
+        <w:rPr>
+          <w:rFonts w:hint="cs"/>
+          <w:cs/>
+          <w:lang w:bidi="gu-IN"/>
+        </w:rPr>
+        <w:t>, પણ</w:t>
+      </w:r>
+      <w:r>
+        <w:rPr>
+          <w:cs/>
+          <w:lang w:bidi="gu-IN"/>
+        </w:rPr>
+        <w:t xml:space="preserve"> ખરૂં</w:t>
+      </w:r>
+      <w:r>
+        <w:rPr>
+          <w:rFonts w:hint="cs"/>
+          <w:cs/>
+          <w:lang w:bidi="gu-IN"/>
+        </w:rPr>
+        <w:t xml:space="preserve"> સુખ</w:t>
+      </w:r>
+      <w:r>
+        <w:rPr>
+          <w:cs/>
+          <w:lang w:bidi="gu-IN"/>
+        </w:rPr>
+        <w:t xml:space="preserve"> તેને હાથ આવતું નથી.</w:t>
+      </w:r>
+    </w:p>
+    <w:p>
+      <w:pPr>
+        <w:jc w:val="center"/>
+        <w:rPr>
+          <w:b/>
+          <w:bCs/>
+          <w:lang w:bidi="gu-IN"/>
+        </w:rPr>
+      </w:pPr>
+      <w:r>
+        <w:rPr>
+          <w:rFonts w:hint="cs"/>
+          <w:b/>
+          <w:bCs/>
+          <w:cs/>
+          <w:lang w:bidi="gu-IN"/>
+        </w:rPr>
+        <w:t>(૧૨૭</w:t>
+      </w:r>
+      <w:r>
+        <w:rPr>
+          <w:b/>
+          <w:bCs/>
+          <w:cs/>
+          <w:lang w:bidi="gu-IN"/>
+        </w:rPr>
+        <w:t>)</w:t>
+      </w:r>
+    </w:p>
+    <w:p>
+      <w:pPr>
+        <w:jc w:val="center"/>
+        <w:rPr>
+          <w:b/>
+          <w:bCs/>
+          <w:lang w:bidi="gu-IN"/>
+        </w:rPr>
+      </w:pPr>
+      <w:r>
+        <w:rPr>
+          <w:rFonts w:hint="cs"/>
+          <w:b/>
+          <w:bCs/>
+          <w:cs/>
+          <w:lang w:bidi="gu-IN"/>
+        </w:rPr>
+        <w:t>તૃષ્ણા</w:t>
+      </w:r>
+      <w:r>
+        <w:rPr>
+          <w:b/>
+          <w:bCs/>
+          <w:cs/>
+          <w:lang w:bidi="gu-IN"/>
+        </w:rPr>
+        <w:t xml:space="preserve"> સ</w:t>
+      </w:r>
+      <w:r>
+        <w:rPr>
+          <w:rFonts w:hint="cs"/>
+          <w:b/>
+          <w:bCs/>
+          <w:cs/>
+          <w:lang w:bidi="gu-IN"/>
+        </w:rPr>
+        <w:t>િ</w:t>
+      </w:r>
+      <w:r>
+        <w:rPr>
+          <w:b/>
+          <w:bCs/>
+          <w:cs/>
+          <w:lang w:bidi="gu-IN"/>
+        </w:rPr>
+        <w:t xml:space="preserve">ંચે ના </w:t>
+      </w:r>
+      <w:r>
+        <w:rPr>
+          <w:b/>
+          <w:bCs/>
+          <w:cs/>
+          <w:lang w:bidi="gu-IN"/>
+        </w:rPr>
+        <w:t xml:space="preserve">ઘટે </w:t>
+      </w:r>
+      <w:r>
+        <w:rPr>
+          <w:rFonts w:hint="cs"/>
+          <w:b/>
+          <w:bCs/>
+          <w:cs/>
+          <w:lang w:bidi="gu-IN"/>
+        </w:rPr>
+        <w:t>, દિન</w:t>
+      </w:r>
+      <w:r>
+        <w:rPr>
+          <w:b/>
+          <w:bCs/>
+          <w:cs/>
+          <w:lang w:bidi="gu-IN"/>
+        </w:rPr>
+        <w:t xml:space="preserve"> દિન બઢતે જાય;</w:t>
+      </w:r>
+    </w:p>
+    <w:p>
+      <w:pPr>
+        <w:jc w:val="center"/>
+        <w:rPr>
+          <w:b/>
+          <w:bCs/>
+          <w:lang w:bidi="gu-IN"/>
+        </w:rPr>
+      </w:pPr>
+      <w:r>
+        <w:rPr>
+          <w:rFonts w:hint="cs"/>
+          <w:b/>
+          <w:bCs/>
+          <w:cs/>
+          <w:lang w:bidi="gu-IN"/>
+        </w:rPr>
+        <w:t>જવાસાકા રૂખ જયુ</w:t>
+      </w:r>
+      <w:r>
+        <w:rPr>
+          <w:b/>
+          <w:bCs/>
+          <w:cs/>
+          <w:lang w:bidi="gu-IN"/>
+        </w:rPr>
+        <w:t xml:space="preserve"> </w:t>
+      </w:r>
+      <w:r>
+        <w:rPr>
+          <w:rFonts w:hint="cs"/>
+          <w:b/>
+          <w:bCs/>
+          <w:cs/>
+          <w:lang w:bidi="gu-IN"/>
+        </w:rPr>
+        <w:t>, ઘને</w:t>
+      </w:r>
+      <w:r>
+        <w:rPr>
+          <w:b/>
+          <w:bCs/>
+          <w:cs/>
+          <w:lang w:bidi="gu-IN"/>
+        </w:rPr>
+        <w:t xml:space="preserve"> મેઘ કમલ</w:t>
+      </w:r>
+      <w:r>
+        <w:rPr>
+          <w:rFonts w:hint="cs"/>
+          <w:b/>
+          <w:bCs/>
+          <w:cs/>
+          <w:lang w:bidi="gu-IN"/>
+        </w:rPr>
+        <w:t>ા</w:t>
+      </w:r>
+      <w:r>
+        <w:rPr>
+          <w:b/>
+          <w:bCs/>
+          <w:cs/>
+          <w:lang w:bidi="gu-IN"/>
+        </w:rPr>
+        <w:t>ય</w:t>
+      </w:r>
+      <w:r>
+        <w:rPr>
+          <w:rFonts w:hint="cs"/>
+          <w:b/>
+          <w:bCs/>
+          <w:cs/>
+          <w:lang w:bidi="gu-IN"/>
+        </w:rPr>
+        <w:t>.</w:t>
+      </w:r>
+    </w:p>
+    <w:p>
+      <w:pPr>
+        <w:jc w:val="both"/>
+        <w:rPr>
+          <w:lang w:bidi="gu-IN"/>
+        </w:rPr>
+      </w:pPr>
+      <w:r>
+        <w:rPr>
+          <w:rFonts w:hint="cs"/>
+          <w:cs/>
+          <w:lang w:bidi="gu-IN"/>
+        </w:rPr>
+        <w:t>જેમ જવાસાનું</w:t>
+      </w:r>
+      <w:r>
+        <w:rPr>
+          <w:cs/>
+          <w:lang w:bidi="gu-IN"/>
+        </w:rPr>
+        <w:t xml:space="preserve"> ઝાડ,</w:t>
+      </w:r>
+      <w:r>
+        <w:rPr>
+          <w:rFonts w:hint="cs"/>
+          <w:cs/>
+          <w:lang w:bidi="gu-IN"/>
+        </w:rPr>
+        <w:t xml:space="preserve"> ઘણા</w:t>
+      </w:r>
+      <w:r>
+        <w:rPr>
+          <w:cs/>
+          <w:lang w:bidi="gu-IN"/>
+        </w:rPr>
+        <w:t xml:space="preserve"> વરસાદના પાણીથી કરમાઈ જાય છે,</w:t>
+      </w:r>
+      <w:r>
+        <w:rPr>
+          <w:rFonts w:hint="cs"/>
+          <w:cs/>
+          <w:lang w:bidi="gu-IN"/>
+        </w:rPr>
+        <w:t xml:space="preserve"> તેમ</w:t>
+      </w:r>
+      <w:r>
+        <w:rPr>
+          <w:cs/>
+          <w:lang w:bidi="gu-IN"/>
+        </w:rPr>
+        <w:t xml:space="preserve"> ઘણું પાણી પાવાથી,</w:t>
+      </w:r>
+      <w:r>
+        <w:rPr>
+          <w:rFonts w:hint="cs"/>
+          <w:cs/>
+          <w:lang w:bidi="gu-IN"/>
+        </w:rPr>
+        <w:t xml:space="preserve"> માણસની</w:t>
+      </w:r>
+      <w:r>
+        <w:rPr>
+          <w:cs/>
+          <w:lang w:bidi="gu-IN"/>
+        </w:rPr>
+        <w:t xml:space="preserve"> તૃષ્ણા એટલે ઇ</w:t>
+      </w:r>
+      <w:r>
+        <w:rPr>
+          <w:rFonts w:hint="cs"/>
+          <w:cs/>
+          <w:lang w:bidi="gu-IN"/>
+        </w:rPr>
+        <w:t>ંદ્રિ</w:t>
+      </w:r>
+      <w:r>
+        <w:rPr>
+          <w:cs/>
+          <w:lang w:bidi="gu-IN"/>
+        </w:rPr>
+        <w:t>ઓ</w:t>
+      </w:r>
+      <w:r>
+        <w:rPr>
+          <w:cs/>
+          <w:lang w:bidi="gu-IN"/>
+        </w:rPr>
+        <w:t xml:space="preserve">ના વિષય ભોગવવાની, </w:t>
+      </w:r>
+      <w:r>
+        <w:rPr>
+          <w:rFonts w:hint="cs"/>
+          <w:cs/>
+          <w:lang w:bidi="gu-IN"/>
+        </w:rPr>
+        <w:t>અથવા</w:t>
+      </w:r>
+      <w:r>
+        <w:rPr>
+          <w:cs/>
+          <w:lang w:bidi="gu-IN"/>
+        </w:rPr>
+        <w:t xml:space="preserve"> પૈસો </w:t>
+      </w:r>
+      <w:r>
+        <w:rPr>
+          <w:rFonts w:hint="cs"/>
+          <w:cs/>
+          <w:lang w:bidi="gu-IN"/>
+        </w:rPr>
+        <w:t>ટ</w:t>
+      </w:r>
+      <w:r>
+        <w:rPr>
+          <w:cs/>
+          <w:lang w:bidi="gu-IN"/>
+        </w:rPr>
+        <w:t>કો ભેગો કરવાની ઈચ્છા ક</w:t>
+      </w:r>
+      <w:r>
+        <w:rPr>
+          <w:rFonts w:hint="cs"/>
+          <w:cs/>
+          <w:lang w:bidi="gu-IN"/>
+        </w:rPr>
+        <w:t>ા</w:t>
+      </w:r>
+      <w:r>
+        <w:rPr>
+          <w:cs/>
+          <w:lang w:bidi="gu-IN"/>
+        </w:rPr>
+        <w:t>ં</w:t>
+      </w:r>
+      <w:r>
+        <w:rPr>
+          <w:cs/>
+          <w:lang w:bidi="gu-IN"/>
+        </w:rPr>
+        <w:t>ઈ ઘટતી નથી,</w:t>
+      </w:r>
+      <w:r>
+        <w:rPr>
+          <w:rFonts w:hint="cs"/>
+          <w:cs/>
+          <w:lang w:bidi="gu-IN"/>
+        </w:rPr>
+        <w:t xml:space="preserve"> પણ</w:t>
+      </w:r>
+      <w:r>
+        <w:rPr>
+          <w:cs/>
+          <w:lang w:bidi="gu-IN"/>
+        </w:rPr>
+        <w:t xml:space="preserve"> જેમ જેમ માણસ </w:t>
+      </w:r>
+      <w:r>
+        <w:rPr>
+          <w:cs/>
+          <w:lang w:bidi="gu-IN"/>
+        </w:rPr>
+        <w:t>ઇ</w:t>
+      </w:r>
+      <w:r>
+        <w:rPr>
+          <w:rFonts w:hint="cs"/>
+          <w:cs/>
+          <w:lang w:bidi="gu-IN"/>
+        </w:rPr>
+        <w:t>ંદ્રિ</w:t>
+      </w:r>
+      <w:r>
+        <w:rPr>
+          <w:cs/>
+          <w:lang w:bidi="gu-IN"/>
+        </w:rPr>
+        <w:t>ઓ</w:t>
+      </w:r>
+      <w:r>
+        <w:rPr>
+          <w:cs/>
+          <w:lang w:bidi="gu-IN"/>
+        </w:rPr>
+        <w:t xml:space="preserve">ના વિષયો </w:t>
+      </w:r>
+      <w:r>
+        <w:rPr>
+          <w:cs/>
+          <w:lang w:bidi="gu-IN"/>
+        </w:rPr>
+        <w:t xml:space="preserve">ભોગવ ભોગવ કરે છે તેમ તેમ તે </w:t>
+      </w:r>
+      <w:r>
+        <w:rPr>
+          <w:rFonts w:hint="cs"/>
+          <w:cs/>
+          <w:lang w:bidi="gu-IN"/>
+        </w:rPr>
+        <w:t>વિષે</w:t>
+      </w:r>
+      <w:r>
+        <w:rPr>
+          <w:cs/>
+          <w:lang w:bidi="gu-IN"/>
+        </w:rPr>
+        <w:t xml:space="preserve">ની ઈચ્છા ઘટવાને </w:t>
+      </w:r>
+      <w:r>
+        <w:rPr>
+          <w:rFonts w:hint="cs"/>
+          <w:cs/>
+          <w:lang w:bidi="gu-IN"/>
+        </w:rPr>
+        <w:t>બદ</w:t>
+      </w:r>
+      <w:r>
+        <w:rPr>
+          <w:cs/>
+          <w:lang w:bidi="gu-IN"/>
+        </w:rPr>
+        <w:t>લે દિવસે દિવસે વધતી જાય છે.</w:t>
+      </w:r>
+    </w:p>
+    <w:p>
+      <w:pPr>
+        <w:rPr>
+          <w:b/>
+          <w:bCs/>
+          <w:lang w:bidi="gu-IN"/>
+        </w:rPr>
+      </w:pPr>
+      <w:r>
+        <w:rPr>
+          <w:rFonts w:hint="cs"/>
+          <w:b/>
+          <w:bCs/>
+          <w:cs/>
+          <w:lang w:bidi="gu-IN"/>
+        </w:rPr>
+        <w:t>(૧૨૮</w:t>
+      </w:r>
+      <w:r>
+        <w:rPr>
+          <w:b/>
+          <w:bCs/>
+          <w:cs/>
+          <w:lang w:bidi="gu-IN"/>
+        </w:rPr>
+        <w:t>)</w:t>
+      </w:r>
+    </w:p>
+    <w:p>
+      <w:pPr>
+        <w:jc w:val="center"/>
+        <w:rPr>
+          <w:b/>
+          <w:bCs/>
+          <w:lang w:bidi="gu-IN"/>
+        </w:rPr>
+      </w:pPr>
+      <w:r>
+        <w:rPr>
+          <w:rFonts w:hint="cs"/>
+          <w:b/>
+          <w:bCs/>
+          <w:cs/>
+          <w:lang w:bidi="gu-IN"/>
+        </w:rPr>
+        <w:t>કામી</w:t>
+      </w:r>
+      <w:r>
+        <w:rPr>
+          <w:b/>
+          <w:bCs/>
+          <w:cs/>
+          <w:lang w:bidi="gu-IN"/>
+        </w:rPr>
+        <w:t xml:space="preserve"> અમૃત </w:t>
+      </w:r>
+      <w:r>
+        <w:rPr>
+          <w:rFonts w:hint="cs"/>
+          <w:b/>
+          <w:bCs/>
+          <w:cs/>
+          <w:lang w:bidi="gu-IN"/>
+        </w:rPr>
+        <w:t>ન</w:t>
+      </w:r>
+      <w:r>
+        <w:rPr>
+          <w:b/>
+          <w:bCs/>
+          <w:cs/>
+          <w:lang w:bidi="gu-IN"/>
+        </w:rPr>
+        <w:t xml:space="preserve"> ભાવહ</w:t>
+      </w:r>
+      <w:r>
+        <w:rPr>
+          <w:rFonts w:hint="cs"/>
+          <w:b/>
+          <w:bCs/>
+          <w:cs/>
+          <w:lang w:bidi="gu-IN"/>
+        </w:rPr>
+        <w:t>િ, બિ</w:t>
+      </w:r>
+      <w:r>
+        <w:rPr>
+          <w:rFonts w:hint="cs"/>
+          <w:b/>
+          <w:bCs/>
+          <w:cs/>
+          <w:lang w:bidi="gu-IN"/>
+        </w:rPr>
+        <w:t>ખ્યા</w:t>
+      </w:r>
+      <w:r>
+        <w:rPr>
+          <w:b/>
+          <w:bCs/>
+          <w:cs/>
+          <w:lang w:bidi="gu-IN"/>
+        </w:rPr>
+        <w:t xml:space="preserve"> લ</w:t>
+      </w:r>
+      <w:r>
+        <w:rPr>
+          <w:rFonts w:hint="cs"/>
+          <w:b/>
+          <w:bCs/>
+          <w:cs/>
+          <w:lang w:bidi="gu-IN"/>
+        </w:rPr>
+        <w:t>િ</w:t>
+      </w:r>
+      <w:r>
+        <w:rPr>
+          <w:b/>
+          <w:bCs/>
+          <w:cs/>
+          <w:lang w:bidi="gu-IN"/>
+        </w:rPr>
+        <w:t>ની શોધ;</w:t>
+      </w:r>
+    </w:p>
+    <w:p>
+      <w:pPr>
+        <w:jc w:val="center"/>
+        <w:rPr>
+          <w:rFonts w:hint="cs"/>
+          <w:b/>
+          <w:bCs/>
+          <w:lang w:bidi="gu-IN"/>
+        </w:rPr>
+      </w:pPr>
+      <w:r>
+        <w:rPr>
+          <w:rFonts w:hint="cs"/>
+          <w:b/>
+          <w:bCs/>
+          <w:cs/>
+          <w:lang w:bidi="gu-IN"/>
+        </w:rPr>
+        <w:t>જનમ</w:t>
+      </w:r>
+      <w:r>
+        <w:rPr>
+          <w:b/>
+          <w:bCs/>
+          <w:cs/>
+          <w:lang w:bidi="gu-IN"/>
+        </w:rPr>
+        <w:t xml:space="preserve"> </w:t>
+      </w:r>
+      <w:r>
+        <w:rPr>
+          <w:rFonts w:hint="cs"/>
+          <w:b/>
+          <w:bCs/>
+          <w:cs/>
+          <w:lang w:bidi="gu-IN"/>
+        </w:rPr>
+        <w:t>ગમાયા</w:t>
+      </w:r>
+      <w:r>
+        <w:rPr>
+          <w:b/>
+          <w:bCs/>
+          <w:cs/>
+          <w:lang w:bidi="gu-IN"/>
+        </w:rPr>
+        <w:t xml:space="preserve"> ખાધમે</w:t>
+      </w:r>
+      <w:r>
+        <w:rPr>
+          <w:rFonts w:hint="cs"/>
+          <w:b/>
+          <w:bCs/>
+          <w:cs/>
+          <w:lang w:bidi="gu-IN"/>
+        </w:rPr>
+        <w:t>ં</w:t>
+      </w:r>
+      <w:r>
+        <w:rPr>
+          <w:b/>
+          <w:bCs/>
+          <w:cs/>
+          <w:lang w:bidi="gu-IN"/>
+        </w:rPr>
+        <w:t xml:space="preserve">, </w:t>
+      </w:r>
+      <w:r>
+        <w:rPr>
+          <w:rFonts w:hint="cs"/>
+          <w:b/>
+          <w:bCs/>
+          <w:cs/>
+          <w:lang w:bidi="gu-IN"/>
+        </w:rPr>
+        <w:t>ભાવે</w:t>
+      </w:r>
+      <w:r>
+        <w:rPr>
+          <w:b/>
+          <w:bCs/>
+          <w:cs/>
+          <w:lang w:bidi="gu-IN"/>
+        </w:rPr>
+        <w:t xml:space="preserve"> </w:t>
+      </w:r>
+      <w:r>
+        <w:rPr>
+          <w:rFonts w:hint="cs"/>
+          <w:b/>
+          <w:bCs/>
+          <w:cs/>
+          <w:lang w:bidi="gu-IN"/>
+        </w:rPr>
+        <w:t>ત્યું પરમોઘ.</w:t>
+      </w:r>
+    </w:p>
+    <w:p>
+      <w:pPr>
+        <w:jc w:val="both"/>
+        <w:rPr>
+          <w:lang w:bidi="gu-IN"/>
+        </w:rPr>
+      </w:pPr>
+      <w:r>
+        <w:rPr>
+          <w:rFonts w:hint="cs"/>
+          <w:cs/>
+          <w:lang w:bidi="gu-IN"/>
+        </w:rPr>
+        <w:lastRenderedPageBreak/>
+        <w:t>જે</w:t>
+      </w:r>
+      <w:r>
+        <w:rPr>
+          <w:cs/>
+          <w:lang w:bidi="gu-IN"/>
+        </w:rPr>
+        <w:t xml:space="preserve"> કામી પુરૂષ છે યાને જેનું મન ઇ</w:t>
+      </w:r>
+      <w:r>
+        <w:rPr>
+          <w:rFonts w:hint="cs"/>
+          <w:cs/>
+          <w:lang w:bidi="gu-IN"/>
+        </w:rPr>
+        <w:t>ંદ્રિ</w:t>
+      </w:r>
+      <w:r>
+        <w:rPr>
+          <w:cs/>
+          <w:lang w:bidi="gu-IN"/>
+        </w:rPr>
+        <w:t>ઓ</w:t>
+      </w:r>
+      <w:r>
+        <w:rPr>
+          <w:rFonts w:hint="cs"/>
+          <w:cs/>
+          <w:lang w:bidi="gu-IN"/>
+        </w:rPr>
+        <w:t>ના વિ</w:t>
+      </w:r>
+      <w:r>
+        <w:rPr>
+          <w:rFonts w:ascii="Shruti" w:hAnsi="Shruti" w:cs="Shruti" w:hint="cs"/>
+          <w:cs/>
+          <w:lang w:bidi="gu-IN"/>
+        </w:rPr>
+        <w:t>ષ</w:t>
+      </w:r>
+      <w:r>
+        <w:rPr>
+          <w:rFonts w:hint="cs"/>
+          <w:cs/>
+          <w:lang w:bidi="gu-IN"/>
+        </w:rPr>
+        <w:t>યો</w:t>
+      </w:r>
+      <w:r>
+        <w:rPr>
+          <w:rFonts w:hint="cs"/>
+          <w:cs/>
+          <w:lang w:bidi="gu-IN"/>
+        </w:rPr>
+        <w:t>મ</w:t>
+      </w:r>
+      <w:r>
+        <w:rPr>
+          <w:rFonts w:hint="cs"/>
+          <w:cs/>
+          <w:lang w:bidi="gu-IN"/>
+        </w:rPr>
+        <w:t>ા</w:t>
+      </w:r>
+      <w:r>
+        <w:rPr>
+          <w:cs/>
+          <w:lang w:bidi="gu-IN"/>
+        </w:rPr>
+        <w:t>ં</w:t>
+      </w:r>
+      <w:r>
+        <w:rPr>
+          <w:rFonts w:hint="cs"/>
+          <w:cs/>
+          <w:lang w:bidi="gu-IN"/>
+        </w:rPr>
+        <w:t>જ</w:t>
+      </w:r>
+      <w:r>
+        <w:rPr>
+          <w:cs/>
+          <w:lang w:bidi="gu-IN"/>
+        </w:rPr>
+        <w:t xml:space="preserve"> ભમતું હોય </w:t>
+      </w:r>
+      <w:r>
+        <w:rPr>
+          <w:rFonts w:hint="cs"/>
+          <w:cs/>
+          <w:lang w:bidi="gu-IN"/>
+        </w:rPr>
+        <w:t>છે</w:t>
+      </w:r>
+      <w:r>
+        <w:rPr>
+          <w:cs/>
+          <w:lang w:bidi="gu-IN"/>
+        </w:rPr>
+        <w:t>,</w:t>
+      </w:r>
+      <w:r>
+        <w:rPr>
+          <w:rFonts w:hint="cs"/>
+          <w:cs/>
+          <w:lang w:bidi="gu-IN"/>
+        </w:rPr>
+        <w:t xml:space="preserve"> </w:t>
+      </w:r>
+      <w:r>
+        <w:rPr>
+          <w:cs/>
+          <w:lang w:bidi="gu-IN"/>
+        </w:rPr>
+        <w:t>તેને</w:t>
+      </w:r>
+      <w:r>
+        <w:rPr>
+          <w:rFonts w:hint="cs"/>
+          <w:cs/>
+          <w:lang w:bidi="gu-IN"/>
+        </w:rPr>
+        <w:t xml:space="preserve"> </w:t>
+      </w:r>
+      <w:r>
+        <w:rPr>
+          <w:cs/>
+          <w:lang w:bidi="gu-IN"/>
+        </w:rPr>
+        <w:t>અમૃત ગમતું નથી યાને ખરી હમે</w:t>
+      </w:r>
+      <w:r>
+        <w:rPr>
+          <w:rFonts w:hint="cs"/>
+          <w:cs/>
+          <w:lang w:bidi="gu-IN"/>
+        </w:rPr>
+        <w:t>ં</w:t>
+      </w:r>
+      <w:r>
+        <w:rPr>
+          <w:cs/>
+          <w:lang w:bidi="gu-IN"/>
+        </w:rPr>
+        <w:t>શની ટકનારી</w:t>
+      </w:r>
+      <w:r>
+        <w:rPr>
+          <w:rFonts w:hint="cs"/>
+          <w:cs/>
+          <w:lang w:bidi="gu-IN"/>
+        </w:rPr>
+        <w:t xml:space="preserve"> જે</w:t>
+      </w:r>
+      <w:r>
+        <w:rPr>
+          <w:cs/>
+          <w:lang w:bidi="gu-IN"/>
+        </w:rPr>
+        <w:t xml:space="preserve"> ચીજ </w:t>
+      </w:r>
+      <w:r>
+        <w:rPr>
+          <w:rFonts w:hint="cs"/>
+          <w:cs/>
+          <w:lang w:bidi="gu-IN"/>
+        </w:rPr>
+        <w:t>છે</w:t>
+      </w:r>
+      <w:r>
+        <w:rPr>
+          <w:cs/>
+          <w:lang w:bidi="gu-IN"/>
+        </w:rPr>
+        <w:t xml:space="preserve"> તે ઉપર તેનું દ</w:t>
+      </w:r>
+      <w:r>
+        <w:rPr>
+          <w:rFonts w:hint="cs"/>
+          <w:cs/>
+          <w:lang w:bidi="gu-IN"/>
+        </w:rPr>
+        <w:t>ી</w:t>
+      </w:r>
+      <w:r>
+        <w:rPr>
+          <w:cs/>
+          <w:lang w:bidi="gu-IN"/>
+        </w:rPr>
+        <w:t>લ થતું નથી,</w:t>
+      </w:r>
+      <w:r>
+        <w:rPr>
+          <w:rFonts w:hint="cs"/>
+          <w:cs/>
+          <w:lang w:bidi="gu-IN"/>
+        </w:rPr>
+        <w:t xml:space="preserve"> તે</w:t>
+      </w:r>
+      <w:r>
+        <w:rPr>
+          <w:cs/>
+          <w:lang w:bidi="gu-IN"/>
+        </w:rPr>
+        <w:t xml:space="preserve"> તો નિરંતર ઇ</w:t>
+      </w:r>
+      <w:r>
+        <w:rPr>
+          <w:rFonts w:hint="cs"/>
+          <w:cs/>
+          <w:lang w:bidi="gu-IN"/>
+        </w:rPr>
+        <w:t>ંદ્રિ</w:t>
+      </w:r>
+      <w:r>
+        <w:rPr>
+          <w:cs/>
+          <w:lang w:bidi="gu-IN"/>
+        </w:rPr>
+        <w:t>ઓ</w:t>
+      </w:r>
+      <w:r>
+        <w:rPr>
+          <w:rFonts w:hint="cs"/>
+          <w:cs/>
+          <w:lang w:bidi="gu-IN"/>
+        </w:rPr>
+        <w:t>નાં</w:t>
+      </w:r>
+      <w:r>
+        <w:rPr>
+          <w:cs/>
+          <w:lang w:bidi="gu-IN"/>
+        </w:rPr>
+        <w:t xml:space="preserve"> નવા નવા વિષયોની </w:t>
+      </w:r>
+      <w:r>
+        <w:rPr>
+          <w:rFonts w:hint="cs"/>
+          <w:cs/>
+          <w:lang w:bidi="gu-IN"/>
+        </w:rPr>
+        <w:t>શ</w:t>
+      </w:r>
+      <w:r>
+        <w:rPr>
+          <w:cs/>
+          <w:lang w:bidi="gu-IN"/>
+        </w:rPr>
+        <w:t>ો</w:t>
+      </w:r>
+      <w:r>
+        <w:rPr>
+          <w:rFonts w:hint="cs"/>
+          <w:cs/>
+          <w:lang w:bidi="gu-IN"/>
+        </w:rPr>
+        <w:t>ધમા</w:t>
+      </w:r>
+      <w:r>
+        <w:rPr>
+          <w:cs/>
+          <w:lang w:bidi="gu-IN"/>
+        </w:rPr>
+        <w:t>ં</w:t>
+      </w:r>
+      <w:r>
+        <w:rPr>
+          <w:cs/>
+          <w:lang w:bidi="gu-IN"/>
+        </w:rPr>
+        <w:t>જ હોય છે</w:t>
+      </w:r>
+      <w:r>
+        <w:rPr>
+          <w:rFonts w:hint="cs"/>
+          <w:cs/>
+          <w:lang w:bidi="gu-IN"/>
+        </w:rPr>
+        <w:t>,</w:t>
+      </w:r>
+      <w:r>
+        <w:rPr>
+          <w:cs/>
+          <w:lang w:bidi="gu-IN"/>
+        </w:rPr>
+        <w:t xml:space="preserve"> અને તેઓને</w:t>
+      </w:r>
+      <w:r>
+        <w:rPr>
+          <w:rFonts w:hint="cs"/>
+          <w:cs/>
+          <w:lang w:bidi="gu-IN"/>
+        </w:rPr>
+        <w:t>,</w:t>
+      </w:r>
+      <w:r>
+        <w:rPr>
+          <w:cs/>
+          <w:lang w:bidi="gu-IN"/>
+        </w:rPr>
+        <w:t xml:space="preserve"> મન ગમે તેમ ભોગવવાને એટલો તો </w:t>
+      </w:r>
+      <w:r>
+        <w:rPr>
+          <w:rFonts w:hint="cs"/>
+          <w:cs/>
+          <w:lang w:bidi="gu-IN"/>
+        </w:rPr>
+        <w:t>ચકચૂર</w:t>
+      </w:r>
+      <w:r>
+        <w:rPr>
+          <w:cs/>
+          <w:lang w:bidi="gu-IN"/>
+        </w:rPr>
+        <w:t xml:space="preserve"> રહે છે કે </w:t>
+      </w:r>
+      <w:r>
+        <w:rPr>
+          <w:rFonts w:hint="cs"/>
+          <w:cs/>
+          <w:lang w:bidi="gu-IN"/>
+        </w:rPr>
+        <w:t xml:space="preserve"> તેમ</w:t>
+      </w:r>
+      <w:r>
+        <w:rPr>
+          <w:rFonts w:hint="cs"/>
+          <w:cs/>
+          <w:lang w:bidi="gu-IN"/>
+        </w:rPr>
+        <w:t>ા</w:t>
+      </w:r>
+      <w:r>
+        <w:rPr>
+          <w:cs/>
+          <w:lang w:bidi="gu-IN"/>
+        </w:rPr>
+        <w:t>ં</w:t>
+      </w:r>
+      <w:r>
+        <w:rPr>
+          <w:rFonts w:hint="cs"/>
+          <w:cs/>
+          <w:lang w:bidi="gu-IN"/>
+        </w:rPr>
+        <w:t>જ</w:t>
+      </w:r>
+      <w:r>
+        <w:rPr>
+          <w:cs/>
+          <w:lang w:bidi="gu-IN"/>
+        </w:rPr>
+        <w:t xml:space="preserve"> તે પોતાનો જન્મ બરબાદ કરે છે.</w:t>
+      </w:r>
+    </w:p>
+    <w:p>
+      <w:pPr>
+        <w:jc w:val="center"/>
+        <w:rPr>
+          <w:b/>
+          <w:bCs/>
+          <w:lang w:bidi="gu-IN"/>
+        </w:rPr>
+      </w:pPr>
+      <w:r>
+        <w:rPr>
+          <w:rFonts w:hint="cs"/>
+          <w:b/>
+          <w:bCs/>
+          <w:cs/>
+          <w:lang w:bidi="gu-IN"/>
+        </w:rPr>
+        <w:t>(૧૨૯</w:t>
+      </w:r>
+      <w:r>
+        <w:rPr>
+          <w:b/>
+          <w:bCs/>
+          <w:cs/>
+          <w:lang w:bidi="gu-IN"/>
+        </w:rPr>
+        <w:t>)</w:t>
+      </w:r>
+    </w:p>
+    <w:p>
+      <w:pPr>
+        <w:jc w:val="center"/>
+        <w:rPr>
+          <w:b/>
+          <w:bCs/>
+          <w:lang w:bidi="gu-IN"/>
+        </w:rPr>
+      </w:pPr>
+      <w:r>
+        <w:rPr>
+          <w:rFonts w:hint="cs"/>
+          <w:b/>
+          <w:bCs/>
+          <w:cs/>
+          <w:lang w:bidi="gu-IN"/>
+        </w:rPr>
+        <w:t>એક</w:t>
+      </w:r>
+      <w:r>
+        <w:rPr>
+          <w:b/>
+          <w:bCs/>
+          <w:cs/>
+          <w:lang w:bidi="gu-IN"/>
+        </w:rPr>
+        <w:t xml:space="preserve"> કનક અરૂ કામિની, </w:t>
+      </w:r>
+      <w:r>
+        <w:rPr>
+          <w:rFonts w:hint="cs"/>
+          <w:b/>
+          <w:bCs/>
+          <w:cs/>
+          <w:lang w:bidi="gu-IN"/>
+        </w:rPr>
+        <w:t>બિ</w:t>
+      </w:r>
+      <w:r>
+        <w:rPr>
+          <w:rFonts w:hint="cs"/>
+          <w:b/>
+          <w:bCs/>
+          <w:cs/>
+          <w:lang w:bidi="gu-IN"/>
+        </w:rPr>
+        <w:t>ખ્યા</w:t>
+      </w:r>
+      <w:r>
+        <w:rPr>
+          <w:b/>
+          <w:bCs/>
+          <w:cs/>
+          <w:lang w:bidi="gu-IN"/>
+        </w:rPr>
+        <w:t xml:space="preserve"> </w:t>
+      </w:r>
+      <w:r>
+        <w:rPr>
+          <w:rFonts w:hint="cs"/>
+          <w:b/>
+          <w:bCs/>
+          <w:cs/>
+          <w:lang w:bidi="gu-IN"/>
+        </w:rPr>
+        <w:t>ફલકુ</w:t>
+      </w:r>
+      <w:r>
+        <w:rPr>
+          <w:b/>
+          <w:bCs/>
+          <w:cs/>
+          <w:lang w:bidi="gu-IN"/>
+        </w:rPr>
+        <w:t xml:space="preserve"> પાય,</w:t>
+      </w:r>
+    </w:p>
+    <w:p>
+      <w:pPr>
+        <w:jc w:val="center"/>
+        <w:rPr>
+          <w:b/>
+          <w:bCs/>
+          <w:lang w:bidi="gu-IN"/>
+        </w:rPr>
+      </w:pPr>
+      <w:r>
+        <w:rPr>
+          <w:rFonts w:hint="cs"/>
+          <w:b/>
+          <w:bCs/>
+          <w:cs/>
+          <w:lang w:bidi="gu-IN"/>
+        </w:rPr>
+        <w:t>દેખત</w:t>
+      </w:r>
+      <w:r>
+        <w:rPr>
+          <w:b/>
+          <w:bCs/>
+          <w:cs/>
+          <w:lang w:bidi="gu-IN"/>
+        </w:rPr>
+        <w:t>હિસે</w:t>
+      </w:r>
+      <w:r>
+        <w:rPr>
+          <w:rFonts w:hint="cs"/>
+          <w:b/>
+          <w:bCs/>
+          <w:cs/>
+          <w:lang w:bidi="gu-IN"/>
+        </w:rPr>
+        <w:t>ં</w:t>
+      </w:r>
+      <w:r>
+        <w:rPr>
+          <w:b/>
+          <w:bCs/>
+          <w:cs/>
+          <w:lang w:bidi="gu-IN"/>
+        </w:rPr>
+        <w:t xml:space="preserve"> બિખ </w:t>
+      </w:r>
+      <w:r>
+        <w:rPr>
+          <w:rFonts w:hint="cs"/>
+          <w:b/>
+          <w:bCs/>
+          <w:cs/>
+          <w:lang w:bidi="gu-IN"/>
+        </w:rPr>
+        <w:t>ચઢે</w:t>
+      </w:r>
+      <w:r>
+        <w:rPr>
+          <w:b/>
+          <w:bCs/>
+          <w:cs/>
+          <w:lang w:bidi="gu-IN"/>
+        </w:rPr>
+        <w:t xml:space="preserve">, </w:t>
+      </w:r>
+      <w:r>
+        <w:rPr>
+          <w:rFonts w:hint="cs"/>
+          <w:b/>
+          <w:bCs/>
+          <w:cs/>
+          <w:lang w:bidi="gu-IN"/>
+        </w:rPr>
+        <w:t>ખાયે</w:t>
+      </w:r>
+      <w:r>
+        <w:rPr>
+          <w:b/>
+          <w:bCs/>
+          <w:cs/>
+          <w:lang w:bidi="gu-IN"/>
+        </w:rPr>
+        <w:t xml:space="preserve"> તે </w:t>
+      </w:r>
+      <w:r>
+        <w:rPr>
+          <w:rFonts w:hint="cs"/>
+          <w:b/>
+          <w:bCs/>
+          <w:cs/>
+          <w:lang w:bidi="gu-IN"/>
+        </w:rPr>
+        <w:t>મર</w:t>
+      </w:r>
+      <w:r>
+        <w:rPr>
+          <w:b/>
+          <w:bCs/>
+          <w:cs/>
+          <w:lang w:bidi="gu-IN"/>
+        </w:rPr>
+        <w:t xml:space="preserve"> જાય.</w:t>
+      </w:r>
+    </w:p>
+    <w:p>
+      <w:pPr>
+        <w:jc w:val="both"/>
+        <w:rPr>
+          <w:lang w:bidi="gu-IN"/>
+        </w:rPr>
+      </w:pPr>
+      <w:r>
+        <w:rPr>
+          <w:rFonts w:hint="cs"/>
+          <w:cs/>
+          <w:lang w:bidi="gu-IN"/>
+        </w:rPr>
+        <w:t>એક</w:t>
+      </w:r>
+      <w:r>
+        <w:rPr>
+          <w:cs/>
+          <w:lang w:bidi="gu-IN"/>
+        </w:rPr>
+        <w:t xml:space="preserve"> પૈસો</w:t>
+      </w:r>
+      <w:r>
+        <w:rPr>
+          <w:rFonts w:hint="cs"/>
+          <w:cs/>
+          <w:lang w:bidi="gu-IN"/>
+        </w:rPr>
+        <w:t>,</w:t>
+      </w:r>
+      <w:r>
+        <w:rPr>
+          <w:cs/>
+          <w:lang w:bidi="gu-IN"/>
+        </w:rPr>
+        <w:t xml:space="preserve"> ને બીજું સ્ત્રી, </w:t>
+      </w:r>
+      <w:r>
+        <w:rPr>
+          <w:rFonts w:hint="cs"/>
+          <w:cs/>
+          <w:lang w:bidi="gu-IN"/>
+        </w:rPr>
+        <w:t>એ</w:t>
+      </w:r>
+      <w:r>
+        <w:rPr>
+          <w:cs/>
+          <w:lang w:bidi="gu-IN"/>
+        </w:rPr>
+        <w:t xml:space="preserve"> બે વિષયોની પૂ</w:t>
+      </w:r>
+      <w:r>
+        <w:rPr>
+          <w:rFonts w:hint="cs"/>
+          <w:cs/>
+          <w:lang w:bidi="gu-IN"/>
+        </w:rPr>
+        <w:t>ં</w:t>
+      </w:r>
+      <w:r>
+        <w:rPr>
+          <w:cs/>
+          <w:lang w:bidi="gu-IN"/>
+        </w:rPr>
+        <w:t xml:space="preserve">ઠે જનાર ઝેહરી ફળજ પામે </w:t>
+      </w:r>
+      <w:r>
+        <w:rPr>
+          <w:rFonts w:hint="cs"/>
+          <w:cs/>
+          <w:lang w:bidi="gu-IN"/>
+        </w:rPr>
+        <w:t>છે</w:t>
+      </w:r>
+      <w:r>
+        <w:rPr>
+          <w:rFonts w:hint="cs"/>
+          <w:cs/>
+          <w:lang w:bidi="gu-IN"/>
+        </w:rPr>
+        <w:t>.</w:t>
+      </w:r>
+      <w:r>
+        <w:rPr>
+          <w:cs/>
+          <w:lang w:bidi="gu-IN"/>
+        </w:rPr>
+        <w:t xml:space="preserve"> </w:t>
+      </w:r>
+      <w:r>
+        <w:rPr>
+          <w:rFonts w:hint="cs"/>
+          <w:cs/>
+          <w:lang w:bidi="gu-IN"/>
+        </w:rPr>
+        <w:t>એ</w:t>
+      </w:r>
+      <w:r>
+        <w:rPr>
+          <w:cs/>
+          <w:lang w:bidi="gu-IN"/>
+        </w:rPr>
+        <w:t xml:space="preserve"> બે મહા માયા</w:t>
+      </w:r>
+      <w:r>
+        <w:rPr>
+          <w:rFonts w:hint="cs"/>
+          <w:cs/>
+          <w:lang w:bidi="gu-IN"/>
+        </w:rPr>
+        <w:t>રૂપી વિષયો</w:t>
+      </w:r>
+      <w:r>
+        <w:rPr>
+          <w:cs/>
+          <w:lang w:bidi="gu-IN"/>
+        </w:rPr>
+        <w:t xml:space="preserve"> છે </w:t>
+      </w:r>
+      <w:r>
+        <w:rPr>
+          <w:rFonts w:hint="cs"/>
+          <w:cs/>
+          <w:lang w:bidi="gu-IN"/>
+        </w:rPr>
+        <w:t xml:space="preserve">કે </w:t>
+      </w:r>
+      <w:r>
+        <w:rPr>
+          <w:rFonts w:hint="cs"/>
+          <w:cs/>
+          <w:lang w:bidi="gu-IN"/>
+        </w:rPr>
+        <w:t>જેઓને</w:t>
+      </w:r>
+      <w:r>
+        <w:rPr>
+          <w:cs/>
+          <w:lang w:bidi="gu-IN"/>
+        </w:rPr>
+        <w:t xml:space="preserve"> માત્ર જોવાથી માણસને ઝેહ</w:t>
+      </w:r>
+      <w:r>
+        <w:rPr>
+          <w:rFonts w:hint="cs"/>
+          <w:cs/>
+          <w:lang w:bidi="gu-IN"/>
+        </w:rPr>
+        <w:t>ે</w:t>
+      </w:r>
+      <w:r>
+        <w:rPr>
+          <w:cs/>
+          <w:lang w:bidi="gu-IN"/>
+        </w:rPr>
+        <w:t xml:space="preserve">ર ચઢે છે યાને તેની વૃતિ ફેરવાઈ </w:t>
+      </w:r>
+      <w:r>
+        <w:rPr>
+          <w:rFonts w:hint="cs"/>
+          <w:cs/>
+          <w:lang w:bidi="gu-IN"/>
+        </w:rPr>
+        <w:t>જાય</w:t>
+      </w:r>
+      <w:r>
+        <w:rPr>
+          <w:cs/>
+          <w:lang w:bidi="gu-IN"/>
+        </w:rPr>
+        <w:t xml:space="preserve"> છે,</w:t>
+      </w:r>
+      <w:r>
+        <w:rPr>
+          <w:rFonts w:hint="cs"/>
+          <w:cs/>
+          <w:lang w:bidi="gu-IN"/>
+        </w:rPr>
+        <w:t xml:space="preserve"> અને</w:t>
+      </w:r>
+      <w:r>
+        <w:rPr>
+          <w:cs/>
+          <w:lang w:bidi="gu-IN"/>
+        </w:rPr>
+        <w:t xml:space="preserve"> જે</w:t>
+      </w:r>
+      <w:r>
+        <w:rPr>
+          <w:rFonts w:hint="cs"/>
+          <w:cs/>
+          <w:lang w:bidi="gu-IN"/>
+        </w:rPr>
+        <w:t>ઓ</w:t>
+      </w:r>
+      <w:r>
+        <w:rPr>
+          <w:cs/>
+          <w:lang w:bidi="gu-IN"/>
+        </w:rPr>
+        <w:t xml:space="preserve"> તે વિષયો </w:t>
+      </w:r>
+      <w:r>
+        <w:rPr>
+          <w:rFonts w:hint="cs"/>
+          <w:cs/>
+          <w:lang w:bidi="gu-IN"/>
+        </w:rPr>
+        <w:t>ભોગવ</w:t>
+      </w:r>
+      <w:r>
+        <w:rPr>
+          <w:cs/>
+          <w:lang w:bidi="gu-IN"/>
+        </w:rPr>
+        <w:t xml:space="preserve"> ભોગવ કર્યા કરે છે તેઓનો નાશજ પામે છે.</w:t>
+      </w:r>
+    </w:p>
+    <w:p>
+      <w:pPr>
+        <w:jc w:val="center"/>
+        <w:rPr>
+          <w:b/>
+          <w:bCs/>
+          <w:lang w:bidi="gu-IN"/>
+        </w:rPr>
+      </w:pPr>
+      <w:r>
+        <w:rPr>
+          <w:rFonts w:hint="cs"/>
+          <w:b/>
+          <w:bCs/>
+          <w:cs/>
+          <w:lang w:bidi="gu-IN"/>
+        </w:rPr>
+        <w:t>(૧૩૦</w:t>
+      </w:r>
+      <w:r>
+        <w:rPr>
+          <w:b/>
+          <w:bCs/>
+          <w:cs/>
+          <w:lang w:bidi="gu-IN"/>
+        </w:rPr>
+        <w:t>)</w:t>
+      </w:r>
+    </w:p>
+    <w:p>
+      <w:pPr>
+        <w:jc w:val="center"/>
+        <w:rPr>
+          <w:b/>
+          <w:bCs/>
+          <w:lang w:bidi="gu-IN"/>
+        </w:rPr>
+      </w:pPr>
+      <w:r>
+        <w:rPr>
+          <w:rFonts w:hint="cs"/>
+          <w:b/>
+          <w:bCs/>
+          <w:cs/>
+          <w:lang w:bidi="gu-IN"/>
+        </w:rPr>
+        <w:t>સાંધે</w:t>
+      </w:r>
+      <w:r>
+        <w:rPr>
+          <w:b/>
+          <w:bCs/>
+          <w:cs/>
+          <w:lang w:bidi="gu-IN"/>
+        </w:rPr>
+        <w:t xml:space="preserve"> ઇ</w:t>
+      </w:r>
+      <w:r>
+        <w:rPr>
+          <w:rFonts w:hint="cs"/>
+          <w:b/>
+          <w:bCs/>
+          <w:cs/>
+          <w:lang w:bidi="gu-IN"/>
+        </w:rPr>
+        <w:t>ંદ્રિય</w:t>
+      </w:r>
+      <w:r>
+        <w:rPr>
+          <w:b/>
+          <w:bCs/>
+          <w:cs/>
+          <w:lang w:bidi="gu-IN"/>
+        </w:rPr>
+        <w:t xml:space="preserve"> પ્રબલકું</w:t>
+      </w:r>
+      <w:r>
+        <w:rPr>
+          <w:rFonts w:hint="cs"/>
+          <w:b/>
+          <w:bCs/>
+          <w:cs/>
+          <w:lang w:bidi="gu-IN"/>
+        </w:rPr>
+        <w:t>,</w:t>
+      </w:r>
+      <w:r>
+        <w:rPr>
+          <w:rFonts w:hint="cs"/>
+          <w:b/>
+          <w:bCs/>
+          <w:cs/>
+          <w:lang w:bidi="gu-IN"/>
+        </w:rPr>
+        <w:t xml:space="preserve"> જેઈસે</w:t>
+      </w:r>
+      <w:r>
+        <w:rPr>
+          <w:rFonts w:hint="cs"/>
+          <w:b/>
+          <w:bCs/>
+          <w:cs/>
+          <w:lang w:bidi="gu-IN"/>
+        </w:rPr>
+        <w:t>ં</w:t>
+      </w:r>
+      <w:r>
+        <w:rPr>
+          <w:b/>
+          <w:bCs/>
+          <w:cs/>
+          <w:lang w:bidi="gu-IN"/>
+        </w:rPr>
+        <w:t xml:space="preserve"> ઉઠે ઉપાધ;</w:t>
+      </w:r>
+    </w:p>
+    <w:p>
+      <w:pPr>
+        <w:jc w:val="center"/>
+        <w:rPr>
+          <w:rFonts w:hint="cs"/>
+          <w:b/>
+          <w:bCs/>
+          <w:lang w:bidi="gu-IN"/>
+        </w:rPr>
+      </w:pPr>
+      <w:r>
+        <w:rPr>
+          <w:rFonts w:hint="cs"/>
+          <w:b/>
+          <w:bCs/>
+          <w:cs/>
+          <w:lang w:bidi="gu-IN"/>
+        </w:rPr>
+        <w:t>મન</w:t>
+      </w:r>
+      <w:r>
+        <w:rPr>
+          <w:b/>
+          <w:bCs/>
+          <w:cs/>
+          <w:lang w:bidi="gu-IN"/>
+        </w:rPr>
+        <w:t xml:space="preserve"> રાજ</w:t>
+      </w:r>
+      <w:r>
+        <w:rPr>
+          <w:rFonts w:hint="cs"/>
+          <w:b/>
+          <w:bCs/>
+          <w:cs/>
+          <w:lang w:bidi="gu-IN"/>
+        </w:rPr>
+        <w:t>ા</w:t>
+      </w:r>
+      <w:r>
+        <w:rPr>
+          <w:b/>
+          <w:bCs/>
+          <w:cs/>
+          <w:lang w:bidi="gu-IN"/>
+        </w:rPr>
+        <w:t xml:space="preserve"> બહે</w:t>
+      </w:r>
+      <w:r>
+        <w:rPr>
+          <w:rFonts w:hint="cs"/>
+          <w:b/>
+          <w:bCs/>
+          <w:cs/>
+          <w:lang w:bidi="gu-IN"/>
+        </w:rPr>
+        <w:t>ં</w:t>
+      </w:r>
+      <w:r>
+        <w:rPr>
+          <w:b/>
+          <w:bCs/>
+          <w:cs/>
+          <w:lang w:bidi="gu-IN"/>
+        </w:rPr>
+        <w:t xml:space="preserve">કાવતે </w:t>
+      </w:r>
+      <w:r>
+        <w:rPr>
+          <w:rFonts w:hint="cs"/>
+          <w:b/>
+          <w:bCs/>
+          <w:cs/>
+          <w:lang w:bidi="gu-IN"/>
+        </w:rPr>
+        <w:t>,પાં</w:t>
+      </w:r>
+      <w:r>
+        <w:rPr>
+          <w:rFonts w:hint="cs"/>
+          <w:b/>
+          <w:bCs/>
+          <w:cs/>
+          <w:lang w:bidi="gu-IN"/>
+        </w:rPr>
+        <w:t>ચો</w:t>
+      </w:r>
+      <w:r>
+        <w:rPr>
+          <w:b/>
+          <w:bCs/>
+          <w:cs/>
+          <w:lang w:bidi="gu-IN"/>
+        </w:rPr>
+        <w:t xml:space="preserve"> બ</w:t>
+      </w:r>
+      <w:r>
+        <w:rPr>
+          <w:rFonts w:hint="cs"/>
+          <w:b/>
+          <w:bCs/>
+          <w:cs/>
+          <w:lang w:bidi="gu-IN"/>
+        </w:rPr>
+        <w:t>ડે</w:t>
+      </w:r>
+      <w:r>
+        <w:rPr>
+          <w:b/>
+          <w:bCs/>
+          <w:cs/>
+          <w:lang w:bidi="gu-IN"/>
+        </w:rPr>
+        <w:t xml:space="preserve"> અસાધ</w:t>
+      </w:r>
+      <w:r>
+        <w:rPr>
+          <w:rFonts w:hint="cs"/>
+          <w:b/>
+          <w:bCs/>
+          <w:cs/>
+          <w:lang w:bidi="gu-IN"/>
+        </w:rPr>
+        <w:t>.</w:t>
+      </w:r>
+    </w:p>
+    <w:p>
+      <w:pPr>
+        <w:jc w:val="both"/>
+        <w:rPr>
+          <w:lang w:bidi="gu-IN"/>
+        </w:rPr>
+      </w:pPr>
+      <w:r>
+        <w:rPr>
+          <w:cs/>
+          <w:lang w:bidi="gu-IN"/>
+        </w:rPr>
+        <w:t>ઇ</w:t>
+      </w:r>
+      <w:r>
+        <w:rPr>
+          <w:rFonts w:hint="cs"/>
+          <w:cs/>
+          <w:lang w:bidi="gu-IN"/>
+        </w:rPr>
+        <w:t>ંદ્રિ</w:t>
+      </w:r>
+      <w:r>
+        <w:rPr>
+          <w:cs/>
+          <w:lang w:bidi="gu-IN"/>
+        </w:rPr>
+        <w:t>ઓ</w:t>
+      </w:r>
+      <w:r>
+        <w:rPr>
+          <w:rFonts w:hint="cs"/>
+          <w:cs/>
+          <w:lang w:bidi="gu-IN"/>
+        </w:rPr>
+        <w:t>ને</w:t>
+      </w:r>
+      <w:r>
+        <w:rPr>
+          <w:cs/>
+          <w:lang w:bidi="gu-IN"/>
+        </w:rPr>
+        <w:t xml:space="preserve"> વિષયો પુરા પડવાથી</w:t>
+      </w:r>
+      <w:r>
+        <w:rPr>
+          <w:rFonts w:hint="cs"/>
+          <w:cs/>
+          <w:lang w:bidi="gu-IN"/>
+        </w:rPr>
+        <w:t>,</w:t>
+      </w:r>
+      <w:r>
+        <w:rPr>
+          <w:cs/>
+          <w:lang w:bidi="gu-IN"/>
+        </w:rPr>
+        <w:t xml:space="preserve"> તેઓ બહુ બળવાન થઇ જાય છે</w:t>
+      </w:r>
+      <w:r>
+        <w:rPr>
+          <w:rFonts w:hint="cs"/>
+          <w:cs/>
+          <w:lang w:bidi="gu-IN"/>
+        </w:rPr>
+        <w:t>.</w:t>
+      </w:r>
+      <w:r>
+        <w:rPr>
+          <w:cs/>
+          <w:lang w:bidi="gu-IN"/>
+        </w:rPr>
+        <w:t xml:space="preserve"> અને માણસને </w:t>
+      </w:r>
+      <w:r>
+        <w:rPr>
+          <w:rFonts w:hint="cs"/>
+          <w:cs/>
+          <w:lang w:bidi="gu-IN"/>
+        </w:rPr>
+        <w:t>દુઃખ</w:t>
+      </w:r>
+      <w:r>
+        <w:rPr>
+          <w:cs/>
+          <w:lang w:bidi="gu-IN"/>
+        </w:rPr>
+        <w:t xml:space="preserve"> ઉપજાવે છે;</w:t>
+      </w:r>
+      <w:r>
+        <w:rPr>
+          <w:rFonts w:hint="cs"/>
+          <w:cs/>
+          <w:lang w:bidi="gu-IN"/>
+        </w:rPr>
+        <w:t xml:space="preserve"> મન</w:t>
+      </w:r>
+      <w:r>
+        <w:rPr>
+          <w:cs/>
+          <w:lang w:bidi="gu-IN"/>
+        </w:rPr>
+        <w:t xml:space="preserve"> જે ઇ</w:t>
+      </w:r>
+      <w:r>
+        <w:rPr>
+          <w:rFonts w:hint="cs"/>
+          <w:cs/>
+          <w:lang w:bidi="gu-IN"/>
+        </w:rPr>
+        <w:t>ંદ્રિ</w:t>
+      </w:r>
+      <w:r>
+        <w:rPr>
+          <w:cs/>
+          <w:lang w:bidi="gu-IN"/>
+        </w:rPr>
+        <w:t>ઓ</w:t>
+      </w:r>
+      <w:r>
+        <w:rPr>
+          <w:rFonts w:hint="cs"/>
+          <w:cs/>
+          <w:lang w:bidi="gu-IN"/>
+        </w:rPr>
+        <w:t>નો</w:t>
+      </w:r>
+      <w:r>
+        <w:rPr>
+          <w:cs/>
+          <w:lang w:bidi="gu-IN"/>
+        </w:rPr>
+        <w:t xml:space="preserve"> રાજા છે,</w:t>
+      </w:r>
+      <w:r>
+        <w:rPr>
+          <w:rFonts w:hint="cs"/>
+          <w:cs/>
+          <w:lang w:bidi="gu-IN"/>
+        </w:rPr>
+        <w:t xml:space="preserve"> તે</w:t>
+      </w:r>
+      <w:r>
+        <w:rPr>
+          <w:cs/>
+          <w:lang w:bidi="gu-IN"/>
+        </w:rPr>
+        <w:t xml:space="preserve"> ઇ</w:t>
+      </w:r>
+      <w:r>
+        <w:rPr>
+          <w:rFonts w:hint="cs"/>
+          <w:cs/>
+          <w:lang w:bidi="gu-IN"/>
+        </w:rPr>
+        <w:t>ંદ્રિ</w:t>
+      </w:r>
+      <w:r>
+        <w:rPr>
+          <w:cs/>
+          <w:lang w:bidi="gu-IN"/>
+        </w:rPr>
+        <w:t>ઓ</w:t>
+      </w:r>
+      <w:r>
+        <w:rPr>
+          <w:rFonts w:hint="cs"/>
+          <w:cs/>
+          <w:lang w:bidi="gu-IN"/>
+        </w:rPr>
+        <w:t>ને</w:t>
+      </w:r>
+      <w:r>
+        <w:rPr>
+          <w:cs/>
+          <w:lang w:bidi="gu-IN"/>
+        </w:rPr>
+        <w:t xml:space="preserve"> બેહેકાવે છે જેથી તેઓ </w:t>
+      </w:r>
+      <w:r>
+        <w:rPr>
+          <w:rFonts w:hint="cs"/>
+          <w:cs/>
+          <w:lang w:bidi="gu-IN"/>
+        </w:rPr>
+        <w:t>ઘણી</w:t>
+      </w:r>
+      <w:r>
+        <w:rPr>
+          <w:cs/>
+          <w:lang w:bidi="gu-IN"/>
+        </w:rPr>
+        <w:t xml:space="preserve"> બેખદ</w:t>
+      </w:r>
+      <w:r>
+        <w:rPr>
+          <w:rFonts w:hint="cs"/>
+          <w:cs/>
+          <w:lang w:bidi="gu-IN"/>
+        </w:rPr>
+        <w:t xml:space="preserve"> </w:t>
+      </w:r>
+      <w:r>
+        <w:rPr>
+          <w:cs/>
+          <w:lang w:bidi="gu-IN"/>
+        </w:rPr>
+        <w:t>બની જાય છે</w:t>
+      </w:r>
+      <w:r>
+        <w:rPr>
+          <w:rFonts w:hint="cs"/>
+          <w:cs/>
+          <w:lang w:bidi="gu-IN"/>
+        </w:rPr>
+        <w:t>,</w:t>
+      </w:r>
+      <w:r>
+        <w:rPr>
+          <w:cs/>
+          <w:lang w:bidi="gu-IN"/>
+        </w:rPr>
+        <w:t xml:space="preserve"> માટે કબીરજી કહે છે કે, </w:t>
+      </w:r>
+      <w:r>
+        <w:rPr>
+          <w:rFonts w:hint="cs"/>
+          <w:cs/>
+          <w:lang w:bidi="gu-IN"/>
+        </w:rPr>
+        <w:t>એ</w:t>
+      </w:r>
+      <w:r>
+        <w:rPr>
+          <w:cs/>
+          <w:lang w:bidi="gu-IN"/>
+        </w:rPr>
+        <w:t xml:space="preserve"> ઇ</w:t>
+      </w:r>
+      <w:r>
+        <w:rPr>
+          <w:rFonts w:hint="cs"/>
+          <w:cs/>
+          <w:lang w:bidi="gu-IN"/>
+        </w:rPr>
+        <w:t>ંદ્રિ</w:t>
+      </w:r>
+      <w:r>
+        <w:rPr>
+          <w:cs/>
+          <w:lang w:bidi="gu-IN"/>
+        </w:rPr>
+        <w:t>ઓ</w:t>
+      </w:r>
+      <w:r>
+        <w:rPr>
+          <w:rFonts w:hint="cs"/>
+          <w:cs/>
+          <w:lang w:bidi="gu-IN"/>
+        </w:rPr>
+        <w:t>ને</w:t>
+      </w:r>
+      <w:r>
+        <w:rPr>
+          <w:cs/>
+          <w:lang w:bidi="gu-IN"/>
+        </w:rPr>
+        <w:t xml:space="preserve"> તું તારા તાબામાં રાખ.</w:t>
+      </w:r>
+    </w:p>
+    <w:p>
+      <w:pPr>
+        <w:ind w:firstLine="720"/>
+        <w:jc w:val="both"/>
+        <w:rPr>
+          <w:lang w:bidi="gu-IN"/>
+        </w:rPr>
+      </w:pPr>
+      <w:r>
+        <w:rPr>
+          <w:rFonts w:hint="cs"/>
+          <w:cs/>
+          <w:lang w:bidi="gu-IN"/>
+        </w:rPr>
+        <w:t>હિન્દુશાસ્ત્ર</w:t>
+      </w:r>
+      <w:r>
+        <w:rPr>
+          <w:rFonts w:hint="cs"/>
+          <w:cs/>
+          <w:lang w:bidi="gu-IN"/>
+        </w:rPr>
+        <w:t>માં</w:t>
+      </w:r>
+      <w:r>
+        <w:rPr>
+          <w:cs/>
+          <w:lang w:bidi="gu-IN"/>
+        </w:rPr>
+        <w:t xml:space="preserve"> કહ્યું છે કે</w:t>
+      </w:r>
+      <w:r>
+        <w:rPr>
+          <w:rFonts w:hint="cs"/>
+          <w:cs/>
+          <w:lang w:bidi="gu-IN"/>
+        </w:rPr>
+        <w:t>,</w:t>
+      </w:r>
+      <w:r>
+        <w:rPr>
+          <w:cs/>
+          <w:lang w:bidi="gu-IN"/>
+        </w:rPr>
+        <w:t xml:space="preserve"> માણસનું </w:t>
+      </w:r>
+      <w:r>
+        <w:rPr>
+          <w:b/>
+          <w:bCs/>
+          <w:cs/>
+          <w:lang w:bidi="gu-IN"/>
+        </w:rPr>
+        <w:t>શરીર</w:t>
+      </w:r>
+      <w:r>
+        <w:rPr>
+          <w:cs/>
+          <w:lang w:bidi="gu-IN"/>
+        </w:rPr>
+        <w:t xml:space="preserve"> તે એક ગાડી છે;</w:t>
+      </w:r>
+      <w:r>
+        <w:rPr>
+          <w:rFonts w:hint="cs"/>
+          <w:cs/>
+          <w:lang w:bidi="gu-IN"/>
+        </w:rPr>
+        <w:t xml:space="preserve"> </w:t>
+      </w:r>
+      <w:r>
+        <w:rPr>
+          <w:cs/>
+          <w:lang w:bidi="gu-IN"/>
+        </w:rPr>
+        <w:t xml:space="preserve">તેને જોડેલા </w:t>
+      </w:r>
+      <w:r>
+        <w:rPr>
+          <w:b/>
+          <w:bCs/>
+          <w:cs/>
+          <w:lang w:bidi="gu-IN"/>
+        </w:rPr>
+        <w:t>ઘોડાઓ</w:t>
+      </w:r>
+      <w:r>
+        <w:rPr>
+          <w:cs/>
+          <w:lang w:bidi="gu-IN"/>
+        </w:rPr>
+        <w:t xml:space="preserve">, </w:t>
+      </w:r>
+      <w:r>
+        <w:rPr>
+          <w:rFonts w:hint="cs"/>
+          <w:cs/>
+          <w:lang w:bidi="gu-IN"/>
+        </w:rPr>
+        <w:t>તે</w:t>
+      </w:r>
+      <w:r>
+        <w:rPr>
+          <w:cs/>
+          <w:lang w:bidi="gu-IN"/>
+        </w:rPr>
+        <w:t xml:space="preserve"> પાંચ ઇ</w:t>
+      </w:r>
+      <w:r>
+        <w:rPr>
+          <w:rFonts w:hint="cs"/>
+          <w:cs/>
+          <w:lang w:bidi="gu-IN"/>
+        </w:rPr>
+        <w:t>ંદ્રિ</w:t>
+      </w:r>
+      <w:r>
+        <w:rPr>
+          <w:cs/>
+          <w:lang w:bidi="gu-IN"/>
+        </w:rPr>
+        <w:t>ઓ</w:t>
+      </w:r>
+      <w:r>
+        <w:rPr>
+          <w:rFonts w:hint="cs"/>
+          <w:cs/>
+          <w:lang w:bidi="gu-IN"/>
+        </w:rPr>
+        <w:t xml:space="preserve"> છે</w:t>
+      </w:r>
+      <w:r>
+        <w:rPr>
+          <w:cs/>
+          <w:lang w:bidi="gu-IN"/>
+        </w:rPr>
+        <w:t>;</w:t>
+      </w:r>
+      <w:r>
+        <w:rPr>
+          <w:rFonts w:hint="cs"/>
+          <w:cs/>
+          <w:lang w:bidi="gu-IN"/>
+        </w:rPr>
+        <w:t xml:space="preserve"> તે</w:t>
+      </w:r>
+      <w:r>
+        <w:rPr>
+          <w:cs/>
+          <w:lang w:bidi="gu-IN"/>
+        </w:rPr>
+        <w:t xml:space="preserve"> ગાડીનો ચલાવનાર </w:t>
+      </w:r>
+      <w:r>
+        <w:rPr>
+          <w:b/>
+          <w:bCs/>
+          <w:cs/>
+          <w:lang w:bidi="gu-IN"/>
+        </w:rPr>
+        <w:t>મન</w:t>
+      </w:r>
+      <w:r>
+        <w:rPr>
+          <w:cs/>
+          <w:lang w:bidi="gu-IN"/>
+        </w:rPr>
+        <w:t xml:space="preserve"> છે, </w:t>
+      </w:r>
+      <w:r>
+        <w:rPr>
+          <w:rFonts w:hint="cs"/>
+          <w:cs/>
+          <w:lang w:bidi="gu-IN"/>
+        </w:rPr>
+        <w:t>અને</w:t>
+      </w:r>
+      <w:r>
+        <w:rPr>
+          <w:cs/>
+          <w:lang w:bidi="gu-IN"/>
+        </w:rPr>
+        <w:t xml:space="preserve"> ગાડીમાં બેઠેલો ધણી</w:t>
+      </w:r>
+      <w:r>
+        <w:rPr>
+          <w:rFonts w:hint="cs"/>
+          <w:cs/>
+          <w:lang w:bidi="gu-IN"/>
+        </w:rPr>
+        <w:t>,</w:t>
+      </w:r>
+      <w:r>
+        <w:rPr>
+          <w:cs/>
+          <w:lang w:bidi="gu-IN"/>
+        </w:rPr>
+        <w:t xml:space="preserve"> તે </w:t>
+      </w:r>
+      <w:r>
+        <w:rPr>
+          <w:b/>
+          <w:bCs/>
+          <w:cs/>
+          <w:lang w:bidi="gu-IN"/>
+        </w:rPr>
+        <w:t>જીવ</w:t>
+      </w:r>
+      <w:r>
+        <w:rPr>
+          <w:rFonts w:hint="cs"/>
+          <w:cs/>
+          <w:lang w:bidi="gu-IN"/>
+        </w:rPr>
+        <w:t xml:space="preserve"> યાને</w:t>
+      </w:r>
+      <w:r>
+        <w:rPr>
+          <w:cs/>
+          <w:lang w:bidi="gu-IN"/>
+        </w:rPr>
+        <w:t xml:space="preserve"> </w:t>
+      </w:r>
+      <w:r>
+        <w:rPr>
+          <w:rFonts w:hint="cs"/>
+          <w:cs/>
+          <w:lang w:bidi="gu-IN"/>
+        </w:rPr>
+        <w:t xml:space="preserve"> ખરો</w:t>
+      </w:r>
+      <w:r>
+        <w:rPr>
+          <w:cs/>
+          <w:lang w:bidi="gu-IN"/>
+        </w:rPr>
+        <w:t xml:space="preserve"> માણસ છે. </w:t>
+      </w:r>
+      <w:r>
+        <w:rPr>
+          <w:rFonts w:hint="cs"/>
+          <w:cs/>
+          <w:lang w:bidi="gu-IN"/>
+        </w:rPr>
+        <w:t>ગાડીને</w:t>
+      </w:r>
+      <w:r>
+        <w:rPr>
+          <w:cs/>
+          <w:lang w:bidi="gu-IN"/>
+        </w:rPr>
+        <w:t xml:space="preserve"> ચલાવનાર ઘોડાઓને કાબુમાં નથી રાખતો</w:t>
+      </w:r>
+      <w:r>
+        <w:rPr>
+          <w:rFonts w:hint="cs"/>
+          <w:cs/>
+          <w:lang w:bidi="gu-IN"/>
+        </w:rPr>
+        <w:t>,</w:t>
+      </w:r>
+      <w:r>
+        <w:rPr>
+          <w:cs/>
+          <w:lang w:bidi="gu-IN"/>
+        </w:rPr>
+        <w:t xml:space="preserve"> ત્યારે ઘોડાઓ મસ્તીખોર બની,</w:t>
+      </w:r>
+      <w:r>
+        <w:rPr>
+          <w:rFonts w:hint="cs"/>
+          <w:cs/>
+          <w:lang w:bidi="gu-IN"/>
+        </w:rPr>
+        <w:t xml:space="preserve"> ગાડીને</w:t>
+      </w:r>
+      <w:r>
+        <w:rPr>
+          <w:cs/>
+          <w:lang w:bidi="gu-IN"/>
+        </w:rPr>
+        <w:t xml:space="preserve"> </w:t>
+      </w:r>
+      <w:r>
+        <w:rPr>
+          <w:rFonts w:hint="cs"/>
+          <w:cs/>
+          <w:lang w:bidi="gu-IN"/>
+        </w:rPr>
+        <w:t xml:space="preserve"> ગમે</w:t>
+      </w:r>
+      <w:r>
+        <w:rPr>
+          <w:cs/>
+          <w:lang w:bidi="gu-IN"/>
+        </w:rPr>
+        <w:t xml:space="preserve"> ત્યાં ઘસડી લઇ જઈ તેને તેમેજ ગાડીમાં બેઠેલા માણસને નુકશાનમાં નાખે છે,</w:t>
+      </w:r>
+      <w:r>
+        <w:rPr>
+          <w:rFonts w:hint="cs"/>
+          <w:cs/>
+          <w:lang w:bidi="gu-IN"/>
+        </w:rPr>
+        <w:t xml:space="preserve"> તેવીજ</w:t>
+      </w:r>
+      <w:r>
+        <w:rPr>
+          <w:cs/>
+          <w:lang w:bidi="gu-IN"/>
+        </w:rPr>
+        <w:t xml:space="preserve"> હાલત આ શરીરમાં બેઠેલા જીવની છે.</w:t>
+      </w:r>
+    </w:p>
+    <w:p>
+      <w:pPr>
+        <w:ind w:firstLine="720"/>
+        <w:jc w:val="both"/>
+        <w:rPr>
+          <w:lang w:bidi="gu-IN"/>
+        </w:rPr>
+      </w:pPr>
+      <w:r>
+        <w:rPr>
+          <w:rFonts w:hint="cs"/>
+          <w:cs/>
+          <w:lang w:bidi="gu-IN"/>
+        </w:rPr>
+        <w:t>વિષયોના</w:t>
+      </w:r>
+      <w:r>
+        <w:rPr>
+          <w:cs/>
+          <w:lang w:bidi="gu-IN"/>
+        </w:rPr>
+        <w:t xml:space="preserve"> ભોગ ભોગવવાના</w:t>
+      </w:r>
+      <w:r>
+        <w:rPr>
+          <w:rFonts w:hint="cs"/>
+          <w:cs/>
+          <w:lang w:bidi="gu-IN"/>
+        </w:rPr>
+        <w:t>ં</w:t>
+      </w:r>
+      <w:r>
+        <w:rPr>
+          <w:cs/>
+          <w:lang w:bidi="gu-IN"/>
+        </w:rPr>
+        <w:t>,</w:t>
+      </w:r>
+      <w:r>
+        <w:rPr>
+          <w:rFonts w:hint="cs"/>
+          <w:cs/>
+          <w:lang w:bidi="gu-IN"/>
+        </w:rPr>
+        <w:t xml:space="preserve"> મનની</w:t>
+      </w:r>
+      <w:r>
+        <w:rPr>
+          <w:cs/>
+          <w:lang w:bidi="gu-IN"/>
+        </w:rPr>
+        <w:t xml:space="preserve"> અંદર થતાં વિચારો </w:t>
+      </w:r>
+      <w:r>
+        <w:rPr>
+          <w:rFonts w:hint="cs"/>
+          <w:cs/>
+          <w:lang w:bidi="gu-IN"/>
+        </w:rPr>
+        <w:t>અને</w:t>
+      </w:r>
+      <w:r>
+        <w:rPr>
+          <w:cs/>
+          <w:lang w:bidi="gu-IN"/>
+        </w:rPr>
+        <w:t xml:space="preserve"> કલ્પનાઓથી</w:t>
+      </w:r>
+      <w:r>
+        <w:rPr>
+          <w:rFonts w:hint="cs"/>
+          <w:cs/>
+          <w:lang w:bidi="gu-IN"/>
+        </w:rPr>
+        <w:t>,</w:t>
+      </w:r>
+      <w:r>
+        <w:rPr>
+          <w:cs/>
+          <w:lang w:bidi="gu-IN"/>
+        </w:rPr>
+        <w:t xml:space="preserve"> ઇ</w:t>
+      </w:r>
+      <w:r>
+        <w:rPr>
+          <w:rFonts w:hint="cs"/>
+          <w:cs/>
+          <w:lang w:bidi="gu-IN"/>
+        </w:rPr>
+        <w:t>ંદ્રિ</w:t>
+      </w:r>
+      <w:r>
+        <w:rPr>
+          <w:cs/>
+          <w:lang w:bidi="gu-IN"/>
+        </w:rPr>
+        <w:t>ઓ</w:t>
+      </w:r>
+      <w:r>
+        <w:rPr>
+          <w:rFonts w:hint="cs"/>
+          <w:cs/>
+          <w:lang w:bidi="gu-IN"/>
+        </w:rPr>
+        <w:t xml:space="preserve"> ઉડ</w:t>
+      </w:r>
+      <w:r>
+        <w:rPr>
+          <w:cs/>
+          <w:lang w:bidi="gu-IN"/>
+        </w:rPr>
+        <w:t xml:space="preserve"> ઉડ</w:t>
+      </w:r>
+      <w:r>
+        <w:rPr>
+          <w:rFonts w:hint="cs"/>
+          <w:cs/>
+          <w:lang w:bidi="gu-IN"/>
+        </w:rPr>
+        <w:t xml:space="preserve"> થયા</w:t>
+      </w:r>
+      <w:r>
+        <w:rPr>
+          <w:cs/>
+          <w:lang w:bidi="gu-IN"/>
+        </w:rPr>
+        <w:t xml:space="preserve"> કરે છે,</w:t>
+      </w:r>
+      <w:r>
+        <w:rPr>
+          <w:rFonts w:hint="cs"/>
+          <w:cs/>
+          <w:lang w:bidi="gu-IN"/>
+        </w:rPr>
+        <w:t xml:space="preserve"> ને</w:t>
+      </w:r>
+      <w:r>
+        <w:rPr>
+          <w:cs/>
+          <w:lang w:bidi="gu-IN"/>
+        </w:rPr>
+        <w:t xml:space="preserve"> તેઓ શરીરને તે વિષયો તરફ ખે</w:t>
+      </w:r>
+      <w:r>
+        <w:rPr>
+          <w:rFonts w:hint="cs"/>
+          <w:cs/>
+          <w:lang w:bidi="gu-IN"/>
+        </w:rPr>
+        <w:t>ં</w:t>
+      </w:r>
+      <w:r>
+        <w:rPr>
+          <w:cs/>
+          <w:lang w:bidi="gu-IN"/>
+        </w:rPr>
+        <w:t xml:space="preserve">ચી જાય છે, </w:t>
+      </w:r>
+      <w:r>
+        <w:rPr>
+          <w:rFonts w:hint="cs"/>
+          <w:cs/>
+          <w:lang w:bidi="gu-IN"/>
+        </w:rPr>
+        <w:t>ને</w:t>
+      </w:r>
+      <w:r>
+        <w:rPr>
+          <w:cs/>
+          <w:lang w:bidi="gu-IN"/>
+        </w:rPr>
+        <w:t xml:space="preserve"> જેમ ગાડીને ઘોડાઓ નુકશાનમાં લાવી મુકે </w:t>
+      </w:r>
+      <w:r>
+        <w:rPr>
+          <w:rFonts w:hint="cs"/>
+          <w:cs/>
+          <w:lang w:bidi="gu-IN"/>
+        </w:rPr>
+        <w:t>છે</w:t>
+      </w:r>
+      <w:r>
+        <w:rPr>
+          <w:cs/>
+          <w:lang w:bidi="gu-IN"/>
+        </w:rPr>
+        <w:t>,</w:t>
+      </w:r>
+      <w:r>
+        <w:rPr>
+          <w:rFonts w:hint="cs"/>
+          <w:cs/>
+          <w:lang w:bidi="gu-IN"/>
+        </w:rPr>
+        <w:t xml:space="preserve"> તેમ</w:t>
+      </w:r>
+      <w:r>
+        <w:rPr>
+          <w:cs/>
+          <w:lang w:bidi="gu-IN"/>
+        </w:rPr>
+        <w:t xml:space="preserve"> આ ઇ</w:t>
+      </w:r>
+      <w:r>
+        <w:rPr>
+          <w:rFonts w:hint="cs"/>
+          <w:cs/>
+          <w:lang w:bidi="gu-IN"/>
+        </w:rPr>
+        <w:t>ંદ્રિ</w:t>
+      </w:r>
+      <w:r>
+        <w:rPr>
+          <w:cs/>
+          <w:lang w:bidi="gu-IN"/>
+        </w:rPr>
+        <w:t>ઓ</w:t>
+      </w:r>
+      <w:r>
+        <w:rPr>
+          <w:rFonts w:hint="cs"/>
+          <w:cs/>
+          <w:lang w:bidi="gu-IN"/>
+        </w:rPr>
+        <w:t xml:space="preserve"> છુટી</w:t>
+      </w:r>
+      <w:r>
+        <w:rPr>
+          <w:cs/>
+          <w:lang w:bidi="gu-IN"/>
+        </w:rPr>
+        <w:t xml:space="preserve"> </w:t>
+      </w:r>
+      <w:r>
+        <w:rPr>
+          <w:rFonts w:hint="cs"/>
+          <w:cs/>
+          <w:lang w:bidi="gu-IN"/>
+        </w:rPr>
+        <w:t>રેહવાથી</w:t>
+      </w:r>
+      <w:r>
+        <w:rPr>
+          <w:cs/>
+          <w:lang w:bidi="gu-IN"/>
+        </w:rPr>
+        <w:t xml:space="preserve">, </w:t>
+      </w:r>
+      <w:r>
+        <w:rPr>
+          <w:rFonts w:hint="cs"/>
+          <w:cs/>
+          <w:lang w:bidi="gu-IN"/>
+        </w:rPr>
+        <w:t>જીવને</w:t>
+      </w:r>
+      <w:r>
+        <w:rPr>
+          <w:cs/>
+          <w:lang w:bidi="gu-IN"/>
+        </w:rPr>
+        <w:t xml:space="preserve"> અને </w:t>
+      </w:r>
+      <w:r>
+        <w:rPr>
+          <w:rFonts w:hint="cs"/>
+          <w:cs/>
+          <w:lang w:bidi="gu-IN"/>
+        </w:rPr>
+        <w:t>આ</w:t>
+      </w:r>
+      <w:r>
+        <w:rPr>
+          <w:cs/>
+          <w:lang w:bidi="gu-IN"/>
+        </w:rPr>
+        <w:t>ખા</w:t>
+      </w:r>
+      <w:r>
+        <w:rPr>
+          <w:rFonts w:hint="cs"/>
+          <w:cs/>
+          <w:lang w:bidi="gu-IN"/>
+        </w:rPr>
+        <w:t>ં</w:t>
+      </w:r>
+      <w:r>
+        <w:rPr>
+          <w:cs/>
+          <w:lang w:bidi="gu-IN"/>
+        </w:rPr>
+        <w:t xml:space="preserve"> શરીરને, </w:t>
+      </w:r>
+      <w:r>
+        <w:rPr>
+          <w:rFonts w:hint="cs"/>
+          <w:cs/>
+          <w:lang w:bidi="gu-IN"/>
+        </w:rPr>
+        <w:t>આફતમાં</w:t>
+      </w:r>
+      <w:r>
+        <w:rPr>
+          <w:cs/>
+          <w:lang w:bidi="gu-IN"/>
+        </w:rPr>
+        <w:t xml:space="preserve"> ને દુઃખમાં લાવી ના</w:t>
+      </w:r>
+      <w:r>
+        <w:rPr>
+          <w:rFonts w:hint="cs"/>
+          <w:cs/>
+          <w:lang w:bidi="gu-IN"/>
+        </w:rPr>
+        <w:t>ં</w:t>
+      </w:r>
+      <w:r>
+        <w:rPr>
+          <w:cs/>
+          <w:lang w:bidi="gu-IN"/>
+        </w:rPr>
+        <w:t>ખે છે.</w:t>
+      </w:r>
+      <w:r>
+        <w:rPr>
+          <w:rFonts w:hint="cs"/>
+          <w:cs/>
+          <w:lang w:bidi="gu-IN"/>
+        </w:rPr>
+        <w:t xml:space="preserve"> તેથી</w:t>
+      </w:r>
+      <w:r>
+        <w:rPr>
+          <w:cs/>
+          <w:lang w:bidi="gu-IN"/>
+        </w:rPr>
+        <w:t xml:space="preserve"> જ્યાંસુધી માણસ પોતાના મન ઉપર કાબુ રાખી ઇ</w:t>
+      </w:r>
+      <w:r>
+        <w:rPr>
+          <w:rFonts w:hint="cs"/>
+          <w:cs/>
+          <w:lang w:bidi="gu-IN"/>
+        </w:rPr>
+        <w:t>ંદ્રિ</w:t>
+      </w:r>
+      <w:r>
+        <w:rPr>
+          <w:cs/>
+          <w:lang w:bidi="gu-IN"/>
+        </w:rPr>
+        <w:t>ઓ</w:t>
+      </w:r>
+      <w:r>
+        <w:rPr>
+          <w:rFonts w:hint="cs"/>
+          <w:cs/>
+          <w:lang w:bidi="gu-IN"/>
+        </w:rPr>
+        <w:t>ને</w:t>
+      </w:r>
+      <w:r>
+        <w:rPr>
+          <w:cs/>
+          <w:lang w:bidi="gu-IN"/>
+        </w:rPr>
+        <w:t xml:space="preserve"> રોક રોક કર્યા કરતો નથી</w:t>
+      </w:r>
+      <w:r>
+        <w:rPr>
+          <w:rFonts w:hint="cs"/>
+          <w:cs/>
+          <w:lang w:bidi="gu-IN"/>
+        </w:rPr>
+        <w:t>,</w:t>
+      </w:r>
+      <w:r>
+        <w:rPr>
+          <w:cs/>
+          <w:lang w:bidi="gu-IN"/>
+        </w:rPr>
+        <w:t xml:space="preserve"> ત્યાં</w:t>
+      </w:r>
+      <w:r>
+        <w:rPr>
+          <w:rFonts w:hint="cs"/>
+          <w:cs/>
+          <w:lang w:bidi="gu-IN"/>
+        </w:rPr>
+        <w:t>સુધી</w:t>
+      </w:r>
+      <w:r>
+        <w:rPr>
+          <w:cs/>
+          <w:lang w:bidi="gu-IN"/>
+        </w:rPr>
+        <w:t xml:space="preserve"> તેને દુઃખ આવ્યાજ કરે છે.</w:t>
+      </w:r>
+    </w:p>
+    <w:p>
+      <w:pPr>
+        <w:jc w:val="center"/>
+        <w:rPr>
+          <w:b/>
+          <w:bCs/>
+          <w:lang w:bidi="gu-IN"/>
+        </w:rPr>
+      </w:pPr>
+      <w:bookmarkStart w:id="0" w:name="_GoBack"/>
+      <w:r>
+        <w:rPr>
+          <w:rFonts w:hint="cs"/>
+          <w:b/>
+          <w:bCs/>
+          <w:cs/>
+          <w:lang w:bidi="gu-IN"/>
+        </w:rPr>
+        <w:t>(૧૩૧</w:t>
+      </w:r>
+      <w:r>
+        <w:rPr>
+          <w:b/>
+          <w:bCs/>
+          <w:cs/>
+          <w:lang w:bidi="gu-IN"/>
+        </w:rPr>
+        <w:t>)</w:t>
+      </w:r>
+    </w:p>
+    <w:p>
+      <w:pPr>
+        <w:jc w:val="center"/>
+        <w:rPr>
+          <w:b/>
+          <w:bCs/>
+          <w:lang w:bidi="gu-IN"/>
+        </w:rPr>
+      </w:pPr>
+      <w:r>
+        <w:rPr>
+          <w:rFonts w:hint="cs"/>
+          <w:b/>
+          <w:bCs/>
+          <w:cs/>
+          <w:lang w:bidi="gu-IN"/>
+        </w:rPr>
+        <w:t>માયા</w:t>
+      </w:r>
+      <w:r>
+        <w:rPr>
+          <w:b/>
+          <w:bCs/>
+          <w:cs/>
+          <w:lang w:bidi="gu-IN"/>
+        </w:rPr>
+        <w:t xml:space="preserve"> માયા સબ કોઈ કહે,</w:t>
+      </w:r>
+      <w:r>
+        <w:rPr>
+          <w:rFonts w:hint="cs"/>
+          <w:b/>
+          <w:bCs/>
+          <w:cs/>
+          <w:lang w:bidi="gu-IN"/>
+        </w:rPr>
+        <w:t xml:space="preserve"> માયા</w:t>
+      </w:r>
+      <w:r>
+        <w:rPr>
+          <w:b/>
+          <w:bCs/>
+          <w:cs/>
+          <w:lang w:bidi="gu-IN"/>
+        </w:rPr>
+        <w:t xml:space="preserve"> લખે ન કોય;</w:t>
+      </w:r>
+    </w:p>
+    <w:p>
+      <w:pPr>
+        <w:jc w:val="center"/>
+        <w:rPr>
+          <w:lang w:bidi="gu-IN"/>
+        </w:rPr>
+      </w:pPr>
+      <w:r>
+        <w:rPr>
+          <w:rFonts w:hint="cs"/>
+          <w:b/>
+          <w:bCs/>
+          <w:cs/>
+          <w:lang w:bidi="gu-IN"/>
+        </w:rPr>
+        <w:lastRenderedPageBreak/>
+        <w:t>જો</w:t>
+      </w:r>
+      <w:r>
+        <w:rPr>
+          <w:b/>
+          <w:bCs/>
+          <w:cs/>
+          <w:lang w:bidi="gu-IN"/>
+        </w:rPr>
+        <w:t xml:space="preserve"> મનસે ના</w:t>
+      </w:r>
+      <w:r>
+        <w:rPr>
+          <w:b/>
+          <w:bCs/>
+          <w:cs/>
+          <w:lang w:bidi="gu-IN"/>
+        </w:rPr>
+        <w:t xml:space="preserve"> ઉતરે,</w:t>
+      </w:r>
+      <w:r>
+        <w:rPr>
+          <w:rFonts w:hint="cs"/>
+          <w:b/>
+          <w:bCs/>
+          <w:cs/>
+          <w:lang w:bidi="gu-IN"/>
+        </w:rPr>
+        <w:t xml:space="preserve"> માયા</w:t>
+      </w:r>
+      <w:r>
+        <w:rPr>
+          <w:b/>
+          <w:bCs/>
+          <w:cs/>
+          <w:lang w:bidi="gu-IN"/>
+        </w:rPr>
+        <w:t xml:space="preserve"> કહીએ સોય.</w:t>
+      </w:r>
+      <w:bookmarkEnd w:id="0"/>
+    </w:p>
+    <w:p>
+      <w:pPr>
+        <w:jc w:val="both"/>
+        <w:rPr>
+          <w:rFonts w:hint="cs"/>
+          <w:lang w:bidi="gu-IN"/>
+        </w:rPr>
+      </w:pPr>
+      <w:r>
+        <w:rPr>
+          <w:rFonts w:hint="cs"/>
+          <w:cs/>
+          <w:lang w:bidi="gu-IN"/>
+        </w:rPr>
+        <w:t>જગત</w:t>
+      </w:r>
+      <w:r>
+        <w:rPr>
+          <w:cs/>
+          <w:lang w:bidi="gu-IN"/>
+        </w:rPr>
+        <w:t xml:space="preserve"> મિથ્યા છે,</w:t>
+      </w:r>
+      <w:r>
+        <w:rPr>
+          <w:rFonts w:hint="cs"/>
+          <w:cs/>
+          <w:lang w:bidi="gu-IN"/>
+        </w:rPr>
+        <w:t xml:space="preserve"> અને</w:t>
+      </w:r>
+      <w:r>
+        <w:rPr>
+          <w:cs/>
+          <w:lang w:bidi="gu-IN"/>
+        </w:rPr>
+        <w:t xml:space="preserve"> આ બધું માયા</w:t>
+      </w:r>
+      <w:r>
+        <w:rPr>
+          <w:rFonts w:hint="cs"/>
+          <w:cs/>
+          <w:lang w:bidi="gu-IN"/>
+        </w:rPr>
+        <w:t>જ</w:t>
+      </w:r>
+      <w:r>
+        <w:rPr>
+          <w:cs/>
+          <w:lang w:bidi="gu-IN"/>
+        </w:rPr>
+        <w:t xml:space="preserve"> છે,</w:t>
+      </w:r>
+      <w:r>
+        <w:rPr>
+          <w:rFonts w:hint="cs"/>
+          <w:cs/>
+          <w:lang w:bidi="gu-IN"/>
+        </w:rPr>
+        <w:t xml:space="preserve"> એવું</w:t>
+      </w:r>
+      <w:r>
+        <w:rPr>
+          <w:cs/>
+          <w:lang w:bidi="gu-IN"/>
+        </w:rPr>
+        <w:t xml:space="preserve"> સર્વે કોઈ બોલે છે ખરા</w:t>
+      </w:r>
+      <w:r>
+        <w:rPr>
+          <w:rFonts w:hint="cs"/>
+          <w:cs/>
+          <w:lang w:bidi="gu-IN"/>
+        </w:rPr>
+        <w:t>,</w:t>
+      </w:r>
+      <w:r>
+        <w:rPr>
+          <w:cs/>
+          <w:lang w:bidi="gu-IN"/>
+        </w:rPr>
+        <w:t xml:space="preserve"> પણ માયા શું છે તે કોઈ જ</w:t>
+      </w:r>
+      <w:r>
+        <w:rPr>
+          <w:rFonts w:hint="cs"/>
+          <w:cs/>
+          <w:lang w:bidi="gu-IN"/>
+        </w:rPr>
+        <w:t>ાણ</w:t>
+      </w:r>
+      <w:r>
+        <w:rPr>
+          <w:cs/>
+          <w:lang w:bidi="gu-IN"/>
+        </w:rPr>
+        <w:t>તુ</w:t>
+      </w:r>
+      <w:r>
+        <w:rPr>
+          <w:rFonts w:hint="cs"/>
+          <w:cs/>
+          <w:lang w:bidi="gu-IN"/>
+        </w:rPr>
+        <w:t>ં</w:t>
+      </w:r>
+      <w:r>
+        <w:rPr>
+          <w:cs/>
+          <w:lang w:bidi="gu-IN"/>
+        </w:rPr>
+        <w:t xml:space="preserve"> નથી</w:t>
+      </w:r>
+      <w:r>
+        <w:rPr>
+          <w:rFonts w:hint="cs"/>
+          <w:cs/>
+          <w:lang w:bidi="gu-IN"/>
+        </w:rPr>
+        <w:t>; જે</w:t>
+      </w:r>
+      <w:r>
+        <w:rPr>
+          <w:cs/>
+          <w:lang w:bidi="gu-IN"/>
+        </w:rPr>
+        <w:t xml:space="preserve"> ક</w:t>
+      </w:r>
+      <w:r>
+        <w:rPr>
+          <w:rFonts w:hint="cs"/>
+          <w:cs/>
+          <w:lang w:bidi="gu-IN"/>
+        </w:rPr>
+        <w:t>ા</w:t>
+      </w:r>
+      <w:r>
+        <w:rPr>
+          <w:cs/>
+          <w:lang w:bidi="gu-IN"/>
+        </w:rPr>
+        <w:t>ં</w:t>
+      </w:r>
+      <w:r>
+        <w:rPr>
+          <w:cs/>
+          <w:lang w:bidi="gu-IN"/>
+        </w:rPr>
+        <w:t>ઈ મનમાંથી નહિ</w:t>
+      </w:r>
+      <w:r>
+        <w:rPr>
+          <w:rFonts w:hint="cs"/>
+          <w:cs/>
+          <w:lang w:bidi="gu-IN"/>
+        </w:rPr>
+        <w:t>ં</w:t>
+      </w:r>
+      <w:r>
+        <w:rPr>
+          <w:cs/>
+          <w:lang w:bidi="gu-IN"/>
+        </w:rPr>
+        <w:t xml:space="preserve"> જાય,</w:t>
+      </w:r>
+      <w:r>
+        <w:rPr>
+          <w:rFonts w:hint="cs"/>
+          <w:cs/>
+          <w:lang w:bidi="gu-IN"/>
+        </w:rPr>
+        <w:t xml:space="preserve"> તેને</w:t>
+      </w:r>
+      <w:r>
+        <w:rPr>
+          <w:cs/>
+          <w:lang w:bidi="gu-IN"/>
+        </w:rPr>
+        <w:t xml:space="preserve"> માયા કેહવી. </w:t>
+      </w:r>
+      <w:r>
+        <w:rPr>
+          <w:rFonts w:hint="cs"/>
+          <w:cs/>
+          <w:lang w:bidi="gu-IN"/>
+        </w:rPr>
+        <w:t>અર્થાત</w:t>
+      </w:r>
+      <w:r>
+        <w:rPr>
+          <w:rFonts w:hint="cs"/>
+          <w:cs/>
+          <w:lang w:bidi="gu-IN"/>
+        </w:rPr>
+        <w:t>-</w:t>
+      </w:r>
+      <w:r>
+        <w:rPr>
+          <w:cs/>
+          <w:lang w:bidi="gu-IN"/>
+        </w:rPr>
+        <w:t>-</w:t>
+      </w:r>
+      <w:r>
+        <w:rPr>
+          <w:cs/>
+          <w:lang w:bidi="gu-IN"/>
+        </w:rPr>
+        <w:t>કાર્ય કરવાનું છોડી દીધું હોય યાને અમૂક વિષય ભોગવવાનું મૂકી દીધું હોય છતાં તે ચીજાના વિચારોને કલ્પનાઓ મનમાંથી નહિ</w:t>
+      </w:r>
+      <w:r>
+        <w:rPr>
+          <w:rFonts w:hint="cs"/>
+          <w:cs/>
+          <w:lang w:bidi="gu-IN"/>
+        </w:rPr>
+        <w:t>ં</w:t>
+      </w:r>
+      <w:r>
+        <w:rPr>
+          <w:cs/>
+          <w:lang w:bidi="gu-IN"/>
+        </w:rPr>
+        <w:t xml:space="preserve"> જાય,</w:t>
+      </w:r>
+      <w:r>
+        <w:rPr>
+          <w:rFonts w:hint="cs"/>
+          <w:cs/>
+          <w:lang w:bidi="gu-IN"/>
+        </w:rPr>
+        <w:t xml:space="preserve"> ત્યારે</w:t>
+      </w:r>
+      <w:r>
+        <w:rPr>
+          <w:cs/>
+          <w:lang w:bidi="gu-IN"/>
+        </w:rPr>
+        <w:t xml:space="preserve"> જાણવું કે આપ</w:t>
+      </w:r>
+      <w:r>
+        <w:rPr>
+          <w:rFonts w:ascii="Shruti" w:hAnsi="Shruti" w:cs="Shruti" w:hint="cs"/>
+          <w:cs/>
+          <w:lang w:bidi="gu-IN"/>
+        </w:rPr>
+        <w:t>ણે</w:t>
+      </w:r>
+      <w:r>
+        <w:rPr>
+          <w:cs/>
+          <w:lang w:bidi="gu-IN"/>
+        </w:rPr>
+        <w:t xml:space="preserve"> માયામ</w:t>
+      </w:r>
+      <w:r>
+        <w:rPr>
+          <w:rFonts w:hint="cs"/>
+          <w:cs/>
+          <w:lang w:bidi="gu-IN"/>
+        </w:rPr>
+        <w:t>ા</w:t>
+      </w:r>
+      <w:r>
+        <w:rPr>
+          <w:cs/>
+          <w:lang w:bidi="gu-IN"/>
+        </w:rPr>
+        <w:t>ં</w:t>
+      </w:r>
+      <w:r>
+        <w:rPr>
+          <w:cs/>
+          <w:lang w:bidi="gu-IN"/>
+        </w:rPr>
+        <w:t>જ રહેલા છઈએ</w:t>
+      </w:r>
+      <w:r>
+        <w:rPr>
+          <w:rFonts w:hint="cs"/>
+          <w:cs/>
+          <w:lang w:bidi="gu-IN"/>
+        </w:rPr>
+        <w:t>.</w:t>
+      </w:r>
+    </w:p>
+    <w:p>
+      <w:pPr>
+        <w:jc w:val="both"/>
+        <w:rPr>
+          <w:rFonts w:hint="cs"/>
+          <w:lang w:bidi="gu-IN"/>
+        </w:rPr>
+      </w:pPr>
+    </w:p>
+    <w:p>
+      <w:pPr>
+        <w:jc w:val="both"/>
+        <w:rPr>
+          <w:rFonts w:hint="cs"/>
+          <w:cs/>
+          <w:lang w:bidi="gu-IN"/>
+        </w:rPr>
+      </w:pPr>
+    </w:p>
+    <w:p>
+      <w:pPr>
+        <w:jc w:val="both"/>
+        <w:rPr>
+          <w:cs/>
+          <w:lang w:bidi="gu-IN"/>
+        </w:rPr>
+      </w:pPr>
+    </w:p>
+    <w:p>
+      <w:pPr>
+        <w:jc w:val="both"/>
+        <w:rPr>
+          <w:cs/>
+          <w:lang w:bidi="gu-IN"/>
+        </w:rPr>
+      </w:pPr>
+    </w:p>
+    <w:p>
+      <w:pPr>
+        <w:jc w:val="both"/>
+        <w:rPr>
           <w:cs/>
           <w:lang w:bidi="gu-IN"/>
         </w:rPr>

--- a/કબીર વાણી.docx
+++ b/કબીર વાણી.docx
@@ -15,6 +15,14 @@
         <w:rPr>
           <w:rStyle w:val="BookTitle"/>
           <w:rFonts w:asciiTheme="majorBidi" w:hAnsiTheme="majorBidi"/>
+          <w:lang w:bidi="gu-IN"/>
+        </w:rPr>
+        <w:t>---</w:t>
+      </w:r>
+      <w:r>
+        <w:rPr>
+          <w:rStyle w:val="BookTitle"/>
+          <w:rFonts w:asciiTheme="majorBidi" w:hAnsiTheme="majorBidi"/>
           <w:cs/>
           <w:lang w:bidi="gu-IN"/>
         </w:rPr>
@@ -34,6 +42,15 @@
         </w:rPr>
         <w:t>વાણી</w:t>
       </w:r>
+      <w:r>
+        <w:rPr>
+          <w:rFonts w:asciiTheme="majorBidi" w:eastAsia="Shruti" w:hAnsiTheme="majorBidi"/>
+          <w:lang w:bidi="gu-IN"/>
+        </w:rPr>
+        <w:t>---</w:t>
+      </w:r>
+      <w:bookmarkStart w:id="0" w:name="_GoBack"/>
+      <w:bookmarkEnd w:id="0"/>
     </w:p>
     <w:p>
       <w:pPr>
@@ -61824,7 +61841,6 @@
       <w:pPr>
         <w:jc w:val="center"/>
         <w:rPr>
-          <w:rFonts w:hint="cs"/>
           <w:b/>
           <w:bCs/>
           <w:lang w:bidi="gu-IN"/>
@@ -62838,7 +62854,6 @@
       <w:pPr>
         <w:jc w:val="center"/>
         <w:rPr>
-          <w:rFonts w:hint="cs"/>
           <w:b/>
           <w:bCs/>
           <w:lang w:bidi="gu-IN"/>
@@ -63952,7 +63967,6 @@
           <w:lang w:bidi="gu-IN"/>
         </w:rPr>
       </w:pPr>
-      <w:bookmarkStart w:id="0" w:name="_GoBack"/>
       <w:r>
         <w:rPr>
           <w:rFonts w:hint="cs"/>
@@ -64076,13 +64090,11 @@
         </w:rPr>
         <w:t xml:space="preserve"> કહીએ સોય.</w:t>
       </w:r>
-      <w:bookmarkEnd w:id="0"/>
     </w:p>
     <w:p>
       <w:pPr>
         <w:jc w:val="both"/>
         <w:rPr>
-          <w:rFonts w:hint="cs"/>
           <w:lang w:bidi="gu-IN"/>
         </w:rPr>
       </w:pPr>
@@ -64368,7 +64380,6 @@
       <w:pPr>
         <w:jc w:val="both"/>
         <w:rPr>
-          <w:rFonts w:hint="cs"/>
           <w:lang w:bidi="gu-IN"/>
         </w:rPr>
       </w:pPr>
@@ -64377,7 +64388,6 @@
       <w:pPr>
         <w:jc w:val="both"/>
         <w:rPr>
-          <w:rFonts w:hint="cs"/>
           <w:cs/>
           <w:lang w:bidi="gu-IN"/>
         </w:rPr>

--- a/કબીર વાણી.docx
+++ b/કબીર વાણી.docx
@@ -49,8 +49,6 @@
         </w:rPr>
         <w:t>---</w:t>
       </w:r>
-      <w:bookmarkStart w:id="0" w:name="_GoBack"/>
-      <w:bookmarkEnd w:id="0"/>
     </w:p>
     <w:p>
       <w:pPr>
@@ -61715,6 +61713,7 @@
     </w:p>
     <w:p>
       <w:pPr>
+        <w:jc w:val="center"/>
         <w:rPr>
           <w:b/>
           <w:bCs/>
@@ -64386,39 +64385,1314 @@
     </w:p>
     <w:p>
       <w:pPr>
-        <w:jc w:val="both"/>
-        <w:rPr>
-          <w:cs/>
+        <w:pStyle w:val="Heading2"/>
+        <w:rPr>
           <w:lang w:bidi="gu-IN"/>
         </w:rPr>
       </w:pPr>
+      <w:r>
+        <w:rPr>
+          <w:rFonts w:hint="cs"/>
+          <w:cs/>
+          <w:lang w:bidi="gu-IN"/>
+        </w:rPr>
+        <w:t>એ</w:t>
+      </w:r>
+      <w:r>
+        <w:rPr>
+          <w:cs/>
+          <w:lang w:bidi="gu-IN"/>
+        </w:rPr>
+        <w:t xml:space="preserve"> માયા કેમ છુટતી નથી?</w:t>
+      </w:r>
+    </w:p>
+    <w:p>
+      <w:pPr>
+        <w:jc w:val="center"/>
+        <w:rPr>
+          <w:b/>
+          <w:bCs/>
+          <w:lang w:bidi="gu-IN"/>
+        </w:rPr>
+      </w:pPr>
+      <w:r>
+        <w:rPr>
+          <w:rFonts w:hint="cs"/>
+          <w:b/>
+          <w:bCs/>
+          <w:cs/>
+          <w:lang w:bidi="gu-IN"/>
+        </w:rPr>
+        <w:t>(૧૩૨</w:t>
+      </w:r>
+      <w:r>
+        <w:rPr>
+          <w:b/>
+          <w:bCs/>
+          <w:cs/>
+          <w:lang w:bidi="gu-IN"/>
+        </w:rPr>
+        <w:t>)</w:t>
+      </w:r>
+    </w:p>
+    <w:p>
+      <w:pPr>
+        <w:jc w:val="center"/>
+        <w:rPr>
+          <w:b/>
+          <w:bCs/>
+          <w:lang w:bidi="gu-IN"/>
+        </w:rPr>
+      </w:pPr>
+      <w:r>
+        <w:rPr>
+          <w:rFonts w:hint="cs"/>
+          <w:b/>
+          <w:bCs/>
+          <w:cs/>
+          <w:lang w:bidi="gu-IN"/>
+        </w:rPr>
+        <w:t>માયા</w:t>
+      </w:r>
+      <w:r>
+        <w:rPr>
+          <w:b/>
+          <w:bCs/>
+          <w:cs/>
+          <w:lang w:bidi="gu-IN"/>
+        </w:rPr>
+        <w:t xml:space="preserve"> છોરન સબ કોઈ કહે,</w:t>
+      </w:r>
+      <w:r>
+        <w:rPr>
+          <w:rFonts w:hint="cs"/>
+          <w:b/>
+          <w:bCs/>
+          <w:cs/>
+          <w:lang w:bidi="gu-IN"/>
+        </w:rPr>
+        <w:t xml:space="preserve"> માયા</w:t>
+      </w:r>
+      <w:r>
+        <w:rPr>
+          <w:b/>
+          <w:bCs/>
+          <w:cs/>
+          <w:lang w:bidi="gu-IN"/>
+        </w:rPr>
+        <w:t xml:space="preserve"> છોરી </w:t>
+      </w:r>
+      <w:r>
+        <w:rPr>
+          <w:rFonts w:hint="cs"/>
+          <w:b/>
+          <w:bCs/>
+          <w:cs/>
+          <w:lang w:bidi="gu-IN"/>
+        </w:rPr>
+        <w:t>ન</w:t>
+      </w:r>
+      <w:r>
+        <w:rPr>
+          <w:b/>
+          <w:bCs/>
+          <w:cs/>
+          <w:lang w:bidi="gu-IN"/>
+        </w:rPr>
+        <w:t xml:space="preserve"> જાય;</w:t>
+      </w:r>
+    </w:p>
+    <w:p>
+      <w:pPr>
+        <w:jc w:val="center"/>
+        <w:rPr>
+          <w:lang w:bidi="gu-IN"/>
+        </w:rPr>
+      </w:pPr>
+      <w:r>
+        <w:rPr>
+          <w:rFonts w:hint="cs"/>
+          <w:b/>
+          <w:bCs/>
+          <w:cs/>
+          <w:lang w:bidi="gu-IN"/>
+        </w:rPr>
+        <w:t>છોરન</w:t>
+      </w:r>
+      <w:r>
+        <w:rPr>
+          <w:b/>
+          <w:bCs/>
+          <w:cs/>
+          <w:lang w:bidi="gu-IN"/>
+        </w:rPr>
+        <w:t>કી જો બાત કરે,</w:t>
+      </w:r>
+      <w:r>
+        <w:rPr>
+          <w:rFonts w:hint="cs"/>
+          <w:b/>
+          <w:bCs/>
+          <w:cs/>
+          <w:lang w:bidi="gu-IN"/>
+        </w:rPr>
+        <w:t xml:space="preserve"> તો</w:t>
+      </w:r>
+      <w:r>
+        <w:rPr>
+          <w:b/>
+          <w:bCs/>
+          <w:cs/>
+          <w:lang w:bidi="gu-IN"/>
+        </w:rPr>
+        <w:t xml:space="preserve"> બ</w:t>
+      </w:r>
+      <w:r>
+        <w:rPr>
+          <w:b/>
+          <w:bCs/>
+          <w:cs/>
+          <w:lang w:bidi="gu-IN"/>
+        </w:rPr>
+        <w:t>હ</w:t>
+      </w:r>
+      <w:r>
+        <w:rPr>
+          <w:rFonts w:hint="cs"/>
+          <w:b/>
+          <w:bCs/>
+          <w:cs/>
+          <w:lang w:bidi="gu-IN"/>
+        </w:rPr>
+        <w:t>ો</w:t>
+      </w:r>
+      <w:r>
+        <w:rPr>
+          <w:b/>
+          <w:bCs/>
+          <w:cs/>
+          <w:lang w:bidi="gu-IN"/>
+        </w:rPr>
+        <w:t>ત તમાચા ખાય.</w:t>
+      </w:r>
     </w:p>
     <w:p>
       <w:pPr>
         <w:jc w:val="both"/>
         <w:rPr>
-          <w:cs/>
           <w:lang w:bidi="gu-IN"/>
         </w:rPr>
       </w:pPr>
+      <w:r>
+        <w:rPr>
+          <w:rFonts w:hint="cs"/>
+          <w:cs/>
+          <w:lang w:bidi="gu-IN"/>
+        </w:rPr>
+        <w:t>માયા</w:t>
+      </w:r>
+      <w:r>
+        <w:rPr>
+          <w:cs/>
+          <w:lang w:bidi="gu-IN"/>
+        </w:rPr>
+        <w:t xml:space="preserve"> છોડી દેવી, </w:t>
+      </w:r>
+      <w:r>
+        <w:rPr>
+          <w:rFonts w:hint="cs"/>
+          <w:cs/>
+          <w:lang w:bidi="gu-IN"/>
+        </w:rPr>
+        <w:t>એવું</w:t>
+      </w:r>
+      <w:r>
+        <w:rPr>
+          <w:cs/>
+          <w:lang w:bidi="gu-IN"/>
+        </w:rPr>
+        <w:t xml:space="preserve"> સર્વે કોઈ કહે છે,</w:t>
+      </w:r>
+      <w:r>
+        <w:rPr>
+          <w:rFonts w:hint="cs"/>
+          <w:cs/>
+          <w:lang w:bidi="gu-IN"/>
+        </w:rPr>
+        <w:t xml:space="preserve"> પણ</w:t>
+      </w:r>
+      <w:r>
+        <w:rPr>
+          <w:cs/>
+          <w:lang w:bidi="gu-IN"/>
+        </w:rPr>
+        <w:t xml:space="preserve"> એમ</w:t>
+      </w:r>
+      <w:r>
+        <w:rPr>
+          <w:cs/>
+          <w:lang w:bidi="gu-IN"/>
+        </w:rPr>
+        <w:t xml:space="preserve"> ક</w:t>
+      </w:r>
+      <w:r>
+        <w:rPr>
+          <w:rFonts w:hint="cs"/>
+          <w:cs/>
+          <w:lang w:bidi="gu-IN"/>
+        </w:rPr>
+        <w:t>ા</w:t>
+      </w:r>
+      <w:r>
+        <w:rPr>
+          <w:cs/>
+          <w:lang w:bidi="gu-IN"/>
+        </w:rPr>
+        <w:t>ં</w:t>
+      </w:r>
+      <w:r>
+        <w:rPr>
+          <w:cs/>
+          <w:lang w:bidi="gu-IN"/>
+        </w:rPr>
+        <w:t>ઈ માયા છુટતી નથી</w:t>
+      </w:r>
+      <w:r>
+        <w:rPr>
+          <w:rFonts w:hint="cs"/>
+          <w:cs/>
+          <w:lang w:bidi="gu-IN"/>
+        </w:rPr>
+        <w:t>; માયા</w:t>
+      </w:r>
+      <w:r>
+        <w:rPr>
+          <w:cs/>
+          <w:lang w:bidi="gu-IN"/>
+        </w:rPr>
+        <w:t xml:space="preserve"> છોડવાને માટે માત્ર મોહોડા</w:t>
+      </w:r>
+      <w:r>
+        <w:rPr>
+          <w:rFonts w:hint="cs"/>
+          <w:cs/>
+          <w:lang w:bidi="gu-IN"/>
+        </w:rPr>
+        <w:t>ં</w:t>
+      </w:r>
+      <w:r>
+        <w:rPr>
+          <w:cs/>
+          <w:lang w:bidi="gu-IN"/>
+        </w:rPr>
+        <w:t>ની વાતો જેઓ કર્યા કરે છે,</w:t>
+      </w:r>
+      <w:r>
+        <w:rPr>
+          <w:rFonts w:hint="cs"/>
+          <w:cs/>
+          <w:lang w:bidi="gu-IN"/>
+        </w:rPr>
+        <w:t xml:space="preserve"> તેઓ</w:t>
+      </w:r>
+      <w:r>
+        <w:rPr>
+          <w:cs/>
+          <w:lang w:bidi="gu-IN"/>
+        </w:rPr>
+        <w:t xml:space="preserve"> માયાના હાથ</w:t>
+      </w:r>
+      <w:r>
+        <w:rPr>
+          <w:cs/>
+          <w:lang w:bidi="gu-IN"/>
+        </w:rPr>
+        <w:t>ના</w:t>
+      </w:r>
+      <w:r>
+        <w:rPr>
+          <w:cs/>
+          <w:lang w:bidi="gu-IN"/>
+        </w:rPr>
+        <w:t xml:space="preserve"> વધારે તમાચા ખાય છે.</w:t>
+      </w:r>
+    </w:p>
+    <w:p>
+      <w:pPr>
+        <w:jc w:val="center"/>
+        <w:rPr>
+          <w:b/>
+          <w:bCs/>
+          <w:lang w:bidi="gu-IN"/>
+        </w:rPr>
+      </w:pPr>
+      <w:r>
+        <w:rPr>
+          <w:rFonts w:hint="cs"/>
+          <w:b/>
+          <w:bCs/>
+          <w:cs/>
+          <w:lang w:bidi="gu-IN"/>
+        </w:rPr>
+        <w:t>(૧૩૩</w:t>
+      </w:r>
+      <w:r>
+        <w:rPr>
+          <w:b/>
+          <w:bCs/>
+          <w:cs/>
+          <w:lang w:bidi="gu-IN"/>
+        </w:rPr>
+        <w:t>)</w:t>
+      </w:r>
+    </w:p>
+    <w:p>
+      <w:pPr>
+        <w:jc w:val="center"/>
+        <w:rPr>
+          <w:b/>
+          <w:bCs/>
+          <w:lang w:bidi="gu-IN"/>
+        </w:rPr>
+      </w:pPr>
+      <w:r>
+        <w:rPr>
+          <w:rFonts w:hint="cs"/>
+          <w:b/>
+          <w:bCs/>
+          <w:cs/>
+          <w:lang w:bidi="gu-IN"/>
+        </w:rPr>
+        <w:t>મન</w:t>
+      </w:r>
+      <w:r>
+        <w:rPr>
+          <w:b/>
+          <w:bCs/>
+          <w:cs/>
+          <w:lang w:bidi="gu-IN"/>
+        </w:rPr>
+        <w:t xml:space="preserve"> મતે માયા તજી</w:t>
+      </w:r>
+      <w:r>
+        <w:rPr>
+          <w:rFonts w:hint="cs"/>
+          <w:b/>
+          <w:bCs/>
+          <w:cs/>
+          <w:lang w:bidi="gu-IN"/>
+        </w:rPr>
+        <w:t>, યું</w:t>
+      </w:r>
+      <w:r>
+        <w:rPr>
+          <w:b/>
+          <w:bCs/>
+          <w:cs/>
+          <w:lang w:bidi="gu-IN"/>
+        </w:rPr>
+        <w:t xml:space="preserve"> કર નિક</w:t>
+      </w:r>
+      <w:r>
+        <w:rPr>
+          <w:rFonts w:hint="cs"/>
+          <w:b/>
+          <w:bCs/>
+          <w:cs/>
+          <w:lang w:bidi="gu-IN"/>
+        </w:rPr>
+        <w:t>સ</w:t>
+      </w:r>
+      <w:r>
+        <w:rPr>
+          <w:b/>
+          <w:bCs/>
+          <w:cs/>
+          <w:lang w:bidi="gu-IN"/>
+        </w:rPr>
+        <w:t>ા</w:t>
+      </w:r>
+      <w:r>
+        <w:rPr>
+          <w:b/>
+          <w:bCs/>
+          <w:cs/>
+          <w:lang w:bidi="gu-IN"/>
+        </w:rPr>
+        <w:t xml:space="preserve"> બહાર,</w:t>
+      </w:r>
+    </w:p>
+    <w:p>
+      <w:pPr>
+        <w:jc w:val="center"/>
+        <w:rPr>
+          <w:b/>
+          <w:bCs/>
+          <w:lang w:bidi="gu-IN"/>
+        </w:rPr>
+      </w:pPr>
+      <w:r>
+        <w:rPr>
+          <w:rFonts w:hint="cs"/>
+          <w:b/>
+          <w:bCs/>
+          <w:cs/>
+          <w:lang w:bidi="gu-IN"/>
+        </w:rPr>
+        <w:t>લાગી</w:t>
+      </w:r>
+      <w:r>
+        <w:rPr>
+          <w:b/>
+          <w:bCs/>
+          <w:cs/>
+          <w:lang w:bidi="gu-IN"/>
+        </w:rPr>
+        <w:t xml:space="preserve"> રહી જા</w:t>
+      </w:r>
+      <w:r>
+        <w:rPr>
+          <w:rFonts w:hint="cs"/>
+          <w:b/>
+          <w:bCs/>
+          <w:cs/>
+          <w:lang w:bidi="gu-IN"/>
+        </w:rPr>
+        <w:t>ન</w:t>
+      </w:r>
+      <w:r>
+        <w:rPr>
+          <w:b/>
+          <w:bCs/>
+          <w:cs/>
+          <w:lang w:bidi="gu-IN"/>
+        </w:rPr>
+        <w:t>ી</w:t>
+      </w:r>
+      <w:r>
+        <w:rPr>
+          <w:b/>
+          <w:bCs/>
+          <w:cs/>
+          <w:lang w:bidi="gu-IN"/>
+        </w:rPr>
+        <w:t xml:space="preserve"> નહિ</w:t>
+      </w:r>
+      <w:r>
+        <w:rPr>
+          <w:rFonts w:hint="cs"/>
+          <w:b/>
+          <w:bCs/>
+          <w:cs/>
+          <w:lang w:bidi="gu-IN"/>
+        </w:rPr>
+        <w:t>ં</w:t>
+      </w:r>
+      <w:r>
+        <w:rPr>
+          <w:b/>
+          <w:bCs/>
+          <w:cs/>
+          <w:lang w:bidi="gu-IN"/>
+        </w:rPr>
+        <w:t>,</w:t>
+      </w:r>
+      <w:r>
+        <w:rPr>
+          <w:rFonts w:hint="cs"/>
+          <w:b/>
+          <w:bCs/>
+          <w:cs/>
+          <w:lang w:bidi="gu-IN"/>
+        </w:rPr>
+        <w:t xml:space="preserve"> ભટકી</w:t>
+      </w:r>
+      <w:r>
+        <w:rPr>
+          <w:b/>
+          <w:bCs/>
+          <w:cs/>
+          <w:lang w:bidi="gu-IN"/>
+        </w:rPr>
+        <w:t xml:space="preserve"> ભયો</w:t>
+      </w:r>
+      <w:r>
+        <w:rPr>
+          <w:rFonts w:hint="cs"/>
+          <w:b/>
+          <w:bCs/>
+          <w:cs/>
+          <w:lang w:bidi="gu-IN"/>
+        </w:rPr>
+        <w:t>ં</w:t>
+      </w:r>
+      <w:r>
+        <w:rPr>
+          <w:b/>
+          <w:bCs/>
+          <w:cs/>
+          <w:lang w:bidi="gu-IN"/>
+        </w:rPr>
+        <w:t xml:space="preserve"> ખુ</w:t>
+      </w:r>
+      <w:r>
+        <w:rPr>
+          <w:rFonts w:hint="cs"/>
+          <w:b/>
+          <w:bCs/>
+          <w:cs/>
+          <w:lang w:bidi="gu-IN"/>
+        </w:rPr>
+        <w:t>ં</w:t>
+      </w:r>
+      <w:r>
+        <w:rPr>
+          <w:b/>
+          <w:bCs/>
+          <w:cs/>
+          <w:lang w:bidi="gu-IN"/>
+        </w:rPr>
+        <w:t>વાર</w:t>
+      </w:r>
+      <w:r>
+        <w:rPr>
+          <w:rFonts w:hint="cs"/>
+          <w:b/>
+          <w:bCs/>
+          <w:cs/>
+          <w:lang w:bidi="gu-IN"/>
+        </w:rPr>
+        <w:t>.</w:t>
+      </w:r>
     </w:p>
     <w:p>
       <w:pPr>
         <w:jc w:val="both"/>
         <w:rPr>
-          <w:cs/>
           <w:lang w:bidi="gu-IN"/>
         </w:rPr>
       </w:pPr>
+      <w:r>
+        <w:rPr>
+          <w:rFonts w:hint="cs"/>
+          <w:cs/>
+          <w:lang w:bidi="gu-IN"/>
+        </w:rPr>
+        <w:t>મે</w:t>
+      </w:r>
+      <w:r>
+        <w:rPr>
+          <w:rFonts w:hint="cs"/>
+          <w:cs/>
+          <w:lang w:bidi="gu-IN"/>
+        </w:rPr>
+        <w:t>ં</w:t>
+      </w:r>
+      <w:r>
+        <w:rPr>
+          <w:cs/>
+          <w:lang w:bidi="gu-IN"/>
+        </w:rPr>
+        <w:t xml:space="preserve"> માયા છોડી દીધી છે </w:t>
+      </w:r>
+      <w:r>
+        <w:rPr>
+          <w:rFonts w:hint="cs"/>
+          <w:cs/>
+          <w:lang w:bidi="gu-IN"/>
+        </w:rPr>
+        <w:t>એવું</w:t>
+      </w:r>
+      <w:r>
+        <w:rPr>
+          <w:cs/>
+          <w:lang w:bidi="gu-IN"/>
+        </w:rPr>
+        <w:t xml:space="preserve"> મ</w:t>
+      </w:r>
+      <w:r>
+        <w:rPr>
+          <w:rFonts w:hint="cs"/>
+          <w:cs/>
+          <w:lang w:bidi="gu-IN"/>
+        </w:rPr>
+        <w:t>ન</w:t>
+      </w:r>
+      <w:r>
+        <w:rPr>
+          <w:cs/>
+          <w:lang w:bidi="gu-IN"/>
+        </w:rPr>
+        <w:t xml:space="preserve">થી માની લઇ, </w:t>
+      </w:r>
+      <w:r>
+        <w:rPr>
+          <w:rFonts w:hint="cs"/>
+          <w:cs/>
+          <w:lang w:bidi="gu-IN"/>
+        </w:rPr>
+        <w:t>જે</w:t>
+      </w:r>
+      <w:r>
+        <w:rPr>
+          <w:cs/>
+          <w:lang w:bidi="gu-IN"/>
+        </w:rPr>
+        <w:t xml:space="preserve"> કોઈ સંસાર છોડીને એકાંતવાસમાં જાય છે, </w:t>
+      </w:r>
+      <w:r>
+        <w:rPr>
+          <w:rFonts w:hint="cs"/>
+          <w:cs/>
+          <w:lang w:bidi="gu-IN"/>
+        </w:rPr>
+        <w:t>તેને</w:t>
+      </w:r>
+      <w:r>
+        <w:rPr>
+          <w:cs/>
+          <w:lang w:bidi="gu-IN"/>
+        </w:rPr>
+        <w:t xml:space="preserve"> માયા તો સાથે લાગ</w:t>
+      </w:r>
+      <w:r>
+        <w:rPr>
+          <w:cs/>
+          <w:lang w:bidi="gu-IN"/>
+        </w:rPr>
+        <w:t xml:space="preserve">ેલીજ હોય છે અને એ વાત તે સમજતો </w:t>
+      </w:r>
+      <w:r>
+        <w:rPr>
+          <w:rFonts w:hint="cs"/>
+          <w:cs/>
+          <w:lang w:bidi="gu-IN"/>
+        </w:rPr>
+        <w:t>ન</w:t>
+      </w:r>
+      <w:r>
+        <w:rPr>
+          <w:cs/>
+          <w:lang w:bidi="gu-IN"/>
+        </w:rPr>
+        <w:t xml:space="preserve"> હોવાથી,</w:t>
+      </w:r>
+      <w:r>
+        <w:rPr>
+          <w:rFonts w:hint="cs"/>
+          <w:cs/>
+          <w:lang w:bidi="gu-IN"/>
+        </w:rPr>
+        <w:t xml:space="preserve"> વગર</w:t>
+      </w:r>
+      <w:r>
+        <w:rPr>
+          <w:cs/>
+          <w:lang w:bidi="gu-IN"/>
+        </w:rPr>
+        <w:t xml:space="preserve"> ફોકટનો</w:t>
+      </w:r>
+      <w:r>
+        <w:rPr>
+          <w:rFonts w:hint="cs"/>
+          <w:cs/>
+          <w:lang w:bidi="gu-IN"/>
+        </w:rPr>
+        <w:t xml:space="preserve"> ભટકીને</w:t>
+      </w:r>
+      <w:r>
+        <w:rPr>
+          <w:cs/>
+          <w:lang w:bidi="gu-IN"/>
+        </w:rPr>
+        <w:t xml:space="preserve"> ખુવાર થાય છે.</w:t>
+      </w:r>
+    </w:p>
+    <w:p>
+      <w:pPr>
+        <w:jc w:val="center"/>
+        <w:rPr>
+          <w:b/>
+          <w:bCs/>
+          <w:lang w:bidi="gu-IN"/>
+        </w:rPr>
+      </w:pPr>
+      <w:r>
+        <w:rPr>
+          <w:rFonts w:hint="cs"/>
+          <w:b/>
+          <w:bCs/>
+          <w:cs/>
+          <w:lang w:bidi="gu-IN"/>
+        </w:rPr>
+        <w:t>(૧૩૪</w:t>
+      </w:r>
+      <w:r>
+        <w:rPr>
+          <w:b/>
+          <w:bCs/>
+          <w:cs/>
+          <w:lang w:bidi="gu-IN"/>
+        </w:rPr>
+        <w:t>)</w:t>
+      </w:r>
+    </w:p>
+    <w:p>
+      <w:pPr>
+        <w:jc w:val="center"/>
+        <w:rPr>
+          <w:b/>
+          <w:bCs/>
+          <w:lang w:bidi="gu-IN"/>
+        </w:rPr>
+      </w:pPr>
+      <w:r>
+        <w:rPr>
+          <w:rFonts w:hint="cs"/>
+          <w:b/>
+          <w:bCs/>
+          <w:cs/>
+          <w:lang w:bidi="gu-IN"/>
+        </w:rPr>
+        <w:t>માયા</w:t>
+      </w:r>
+      <w:r>
+        <w:rPr>
+          <w:b/>
+          <w:bCs/>
+          <w:cs/>
+          <w:lang w:bidi="gu-IN"/>
+        </w:rPr>
+        <w:t xml:space="preserve"> તજી તો ક્યા</w:t>
+      </w:r>
+      <w:r>
+        <w:rPr>
+          <w:b/>
+          <w:bCs/>
+          <w:cs/>
+          <w:lang w:bidi="gu-IN"/>
+        </w:rPr>
+        <w:t xml:space="preserve"> ભયા,</w:t>
+      </w:r>
+      <w:r>
+        <w:rPr>
+          <w:rFonts w:hint="cs"/>
+          <w:b/>
+          <w:bCs/>
+          <w:cs/>
+          <w:lang w:bidi="gu-IN"/>
+        </w:rPr>
+        <w:t xml:space="preserve"> મન</w:t>
+      </w:r>
+      <w:r>
+        <w:rPr>
+          <w:b/>
+          <w:bCs/>
+          <w:cs/>
+          <w:lang w:bidi="gu-IN"/>
+        </w:rPr>
+        <w:t xml:space="preserve"> તાજા નહિ</w:t>
+      </w:r>
+      <w:r>
+        <w:rPr>
+          <w:rFonts w:hint="cs"/>
+          <w:b/>
+          <w:bCs/>
+          <w:cs/>
+          <w:lang w:bidi="gu-IN"/>
+        </w:rPr>
+        <w:t>ં</w:t>
+      </w:r>
+      <w:r>
+        <w:rPr>
+          <w:b/>
+          <w:bCs/>
+          <w:cs/>
+          <w:lang w:bidi="gu-IN"/>
+        </w:rPr>
+        <w:t xml:space="preserve"> જાય.</w:t>
+      </w:r>
+    </w:p>
+    <w:p>
+      <w:pPr>
+        <w:jc w:val="center"/>
+        <w:rPr>
+          <w:b/>
+          <w:bCs/>
+          <w:lang w:bidi="gu-IN"/>
+        </w:rPr>
+      </w:pPr>
+      <w:r>
+        <w:rPr>
+          <w:rFonts w:hint="cs"/>
+          <w:b/>
+          <w:bCs/>
+          <w:cs/>
+          <w:lang w:bidi="gu-IN"/>
+        </w:rPr>
+        <w:t>મને</w:t>
+      </w:r>
+      <w:r>
+        <w:rPr>
+          <w:b/>
+          <w:bCs/>
+          <w:cs/>
+          <w:lang w:bidi="gu-IN"/>
+        </w:rPr>
+        <w:t xml:space="preserve"> બ</w:t>
+      </w:r>
+      <w:r>
+        <w:rPr>
+          <w:rFonts w:hint="cs"/>
+          <w:b/>
+          <w:bCs/>
+          <w:cs/>
+          <w:lang w:bidi="gu-IN"/>
+        </w:rPr>
+        <w:t>ડ</w:t>
+      </w:r>
+      <w:r>
+        <w:rPr>
+          <w:b/>
+          <w:bCs/>
+          <w:cs/>
+          <w:lang w:bidi="gu-IN"/>
+        </w:rPr>
+        <w:t>ે</w:t>
+      </w:r>
+      <w:r>
+        <w:rPr>
+          <w:b/>
+          <w:bCs/>
+          <w:cs/>
+          <w:lang w:bidi="gu-IN"/>
+        </w:rPr>
+        <w:t xml:space="preserve"> મનીવર</w:t>
+      </w:r>
+      <w:r>
+        <w:rPr>
+          <w:rFonts w:hint="cs"/>
+          <w:b/>
+          <w:bCs/>
+          <w:cs/>
+          <w:lang w:bidi="gu-IN"/>
+        </w:rPr>
+        <w:t xml:space="preserve"> ગલે</w:t>
+      </w:r>
+      <w:r>
+        <w:rPr>
+          <w:b/>
+          <w:bCs/>
+          <w:cs/>
+          <w:lang w:bidi="gu-IN"/>
+        </w:rPr>
+        <w:t>,</w:t>
+      </w:r>
+      <w:r>
+        <w:rPr>
+          <w:rFonts w:hint="cs"/>
+          <w:b/>
+          <w:bCs/>
+          <w:cs/>
+          <w:lang w:bidi="gu-IN"/>
+        </w:rPr>
+        <w:t xml:space="preserve"> મ</w:t>
+      </w:r>
+      <w:r>
+        <w:rPr>
+          <w:rFonts w:hint="cs"/>
+          <w:b/>
+          <w:bCs/>
+          <w:cs/>
+          <w:lang w:bidi="gu-IN"/>
+        </w:rPr>
+        <w:t>ા</w:t>
+      </w:r>
+      <w:r>
+        <w:rPr>
+          <w:rFonts w:hint="cs"/>
+          <w:b/>
+          <w:bCs/>
+          <w:cs/>
+          <w:lang w:bidi="gu-IN"/>
+        </w:rPr>
+        <w:t>ન</w:t>
+      </w:r>
+      <w:r>
+        <w:rPr>
+          <w:b/>
+          <w:bCs/>
+          <w:cs/>
+          <w:lang w:bidi="gu-IN"/>
+        </w:rPr>
+        <w:t xml:space="preserve"> </w:t>
+      </w:r>
+      <w:r>
+        <w:rPr>
+          <w:rFonts w:hint="cs"/>
+          <w:b/>
+          <w:bCs/>
+          <w:cs/>
+          <w:lang w:bidi="gu-IN"/>
+        </w:rPr>
+        <w:t>સબનકો ખાય</w:t>
+      </w:r>
+      <w:r>
+        <w:rPr>
+          <w:b/>
+          <w:bCs/>
+          <w:cs/>
+          <w:lang w:bidi="gu-IN"/>
+        </w:rPr>
+        <w:t>.</w:t>
+      </w:r>
     </w:p>
     <w:p>
       <w:pPr>
         <w:jc w:val="both"/>
         <w:rPr>
-          <w:cs/>
           <w:lang w:bidi="gu-IN"/>
         </w:rPr>
       </w:pPr>
+      <w:r>
+        <w:rPr>
+          <w:rFonts w:hint="cs"/>
+          <w:cs/>
+          <w:lang w:bidi="gu-IN"/>
+        </w:rPr>
+        <w:t>માયા</w:t>
+      </w:r>
+      <w:r>
+        <w:rPr>
+          <w:cs/>
+          <w:lang w:bidi="gu-IN"/>
+        </w:rPr>
+        <w:t xml:space="preserve"> છોડી દીધી,</w:t>
+      </w:r>
+      <w:r>
+        <w:rPr>
+          <w:rFonts w:hint="cs"/>
+          <w:cs/>
+          <w:lang w:bidi="gu-IN"/>
+        </w:rPr>
+        <w:t xml:space="preserve"> યાને</w:t>
+      </w:r>
+      <w:r>
+        <w:rPr>
+          <w:cs/>
+          <w:lang w:bidi="gu-IN"/>
+        </w:rPr>
+        <w:t xml:space="preserve"> ઇ</w:t>
+      </w:r>
+      <w:r>
+        <w:rPr>
+          <w:rFonts w:hint="cs"/>
+          <w:cs/>
+          <w:lang w:bidi="gu-IN"/>
+        </w:rPr>
+        <w:t>ંદ્રિ</w:t>
+      </w:r>
+      <w:r>
+        <w:rPr>
+          <w:cs/>
+          <w:lang w:bidi="gu-IN"/>
+        </w:rPr>
+        <w:t>ઓ</w:t>
+      </w:r>
+      <w:r>
+        <w:rPr>
+          <w:rFonts w:hint="cs"/>
+          <w:cs/>
+          <w:lang w:bidi="gu-IN"/>
+        </w:rPr>
+        <w:t>માં</w:t>
+      </w:r>
+      <w:r>
+        <w:rPr>
+          <w:cs/>
+          <w:lang w:bidi="gu-IN"/>
+        </w:rPr>
+        <w:t xml:space="preserve"> વિષયો ભોગવવાનું છોડી દીધું હોય તો શું થયું?</w:t>
+      </w:r>
+      <w:r>
+        <w:rPr>
+          <w:rFonts w:hint="cs"/>
+          <w:cs/>
+          <w:lang w:bidi="gu-IN"/>
+        </w:rPr>
+        <w:t xml:space="preserve"> મ</w:t>
+      </w:r>
+      <w:r>
+        <w:rPr>
+          <w:rFonts w:hint="cs"/>
+          <w:cs/>
+          <w:lang w:bidi="gu-IN"/>
+        </w:rPr>
+        <w:t>ા</w:t>
+      </w:r>
+      <w:r>
+        <w:rPr>
+          <w:rFonts w:hint="cs"/>
+          <w:cs/>
+          <w:lang w:bidi="gu-IN"/>
+        </w:rPr>
+        <w:t>નનો</w:t>
+      </w:r>
+      <w:r>
+        <w:rPr>
+          <w:cs/>
+          <w:lang w:bidi="gu-IN"/>
+        </w:rPr>
+        <w:t xml:space="preserve"> વિચાર</w:t>
+      </w:r>
+      <w:r>
+        <w:rPr>
+          <w:rFonts w:hint="cs"/>
+          <w:cs/>
+          <w:lang w:bidi="gu-IN"/>
+        </w:rPr>
+        <w:t xml:space="preserve"> </w:t>
+      </w:r>
+      <w:r>
+        <w:rPr>
+          <w:cs/>
+          <w:lang w:bidi="gu-IN"/>
+        </w:rPr>
+        <w:t xml:space="preserve">યાને </w:t>
+      </w:r>
+      <w:r>
+        <w:rPr>
+          <w:rFonts w:hint="cs"/>
+          <w:cs/>
+          <w:lang w:bidi="gu-IN"/>
+        </w:rPr>
+        <w:t>“હું</w:t>
+      </w:r>
+      <w:r>
+        <w:rPr>
+          <w:cs/>
+          <w:lang w:bidi="gu-IN"/>
+        </w:rPr>
+        <w:t xml:space="preserve"> મોટો છું</w:t>
+      </w:r>
+      <w:r>
+        <w:rPr>
+          <w:rFonts w:hint="cs"/>
+          <w:cs/>
+          <w:lang w:bidi="gu-IN"/>
+        </w:rPr>
+        <w:t>” એવો</w:t>
+      </w:r>
+      <w:r>
+        <w:rPr>
+          <w:cs/>
+          <w:lang w:bidi="gu-IN"/>
+        </w:rPr>
+        <w:t xml:space="preserve"> ખ્યાલ તો છોડ્યો નથી?</w:t>
+      </w:r>
+      <w:r>
+        <w:rPr>
+          <w:rFonts w:hint="cs"/>
+          <w:cs/>
+          <w:lang w:bidi="gu-IN"/>
+        </w:rPr>
+        <w:t xml:space="preserve"> મ</w:t>
+      </w:r>
+      <w:r>
+        <w:rPr>
+          <w:rFonts w:hint="cs"/>
+          <w:cs/>
+          <w:lang w:bidi="gu-IN"/>
+        </w:rPr>
+        <w:t>ા</w:t>
+      </w:r>
+      <w:r>
+        <w:rPr>
+          <w:rFonts w:hint="cs"/>
+          <w:cs/>
+          <w:lang w:bidi="gu-IN"/>
+        </w:rPr>
+        <w:t>ન</w:t>
+      </w:r>
+      <w:r>
+        <w:rPr>
+          <w:cs/>
+          <w:lang w:bidi="gu-IN"/>
+        </w:rPr>
+        <w:t xml:space="preserve"> એવી ચીજ છે કે તેનાથી મોટા મુનીઓ પણ ગળી જાય છે,</w:t>
+      </w:r>
+      <w:r>
+        <w:rPr>
+          <w:rFonts w:hint="cs"/>
+          <w:cs/>
+          <w:lang w:bidi="gu-IN"/>
+        </w:rPr>
+        <w:t xml:space="preserve"> એ</w:t>
+      </w:r>
+      <w:r>
+        <w:rPr>
+          <w:cs/>
+          <w:lang w:bidi="gu-IN"/>
+        </w:rPr>
+        <w:t xml:space="preserve"> મ</w:t>
+      </w:r>
+      <w:r>
+        <w:rPr>
+          <w:rFonts w:hint="cs"/>
+          <w:cs/>
+          <w:lang w:bidi="gu-IN"/>
+        </w:rPr>
+        <w:t>ા</w:t>
+      </w:r>
+      <w:r>
+        <w:rPr>
+          <w:cs/>
+          <w:lang w:bidi="gu-IN"/>
+        </w:rPr>
+        <w:t>ન સર્વ કોઈને ખાઈ જાય છે.</w:t>
+      </w:r>
+    </w:p>
+    <w:p>
+      <w:pPr>
+        <w:jc w:val="center"/>
+        <w:rPr>
+          <w:b/>
+          <w:bCs/>
+          <w:lang w:bidi="gu-IN"/>
+        </w:rPr>
+      </w:pPr>
+      <w:r>
+        <w:rPr>
+          <w:rFonts w:hint="cs"/>
+          <w:b/>
+          <w:bCs/>
+          <w:cs/>
+          <w:lang w:bidi="gu-IN"/>
+        </w:rPr>
+        <w:t>(૧૩૫</w:t>
+      </w:r>
+      <w:r>
+        <w:rPr>
+          <w:b/>
+          <w:bCs/>
+          <w:cs/>
+          <w:lang w:bidi="gu-IN"/>
+        </w:rPr>
+        <w:t>)</w:t>
+      </w:r>
+    </w:p>
+    <w:p>
+      <w:pPr>
+        <w:jc w:val="center"/>
+        <w:rPr>
+          <w:b/>
+          <w:bCs/>
+          <w:lang w:bidi="gu-IN"/>
+        </w:rPr>
+      </w:pPr>
+      <w:r>
+        <w:rPr>
+          <w:rFonts w:hint="cs"/>
+          <w:b/>
+          <w:bCs/>
+          <w:cs/>
+          <w:lang w:bidi="gu-IN"/>
+        </w:rPr>
+        <w:t>માન</w:t>
+      </w:r>
+      <w:r>
+        <w:rPr>
+          <w:b/>
+          <w:bCs/>
+          <w:cs/>
+          <w:lang w:bidi="gu-IN"/>
+        </w:rPr>
+        <w:t xml:space="preserve"> દિયો મન હરખ્યો,</w:t>
+      </w:r>
+      <w:r>
+        <w:rPr>
+          <w:rFonts w:hint="cs"/>
+          <w:b/>
+          <w:bCs/>
+          <w:cs/>
+          <w:lang w:bidi="gu-IN"/>
+        </w:rPr>
+        <w:t xml:space="preserve"> અપમાને</w:t>
+      </w:r>
+      <w:r>
+        <w:rPr>
+          <w:b/>
+          <w:bCs/>
+          <w:cs/>
+          <w:lang w:bidi="gu-IN"/>
+        </w:rPr>
+        <w:t xml:space="preserve"> તન છીન;</w:t>
+      </w:r>
+    </w:p>
+    <w:p>
+      <w:pPr>
+        <w:jc w:val="center"/>
+        <w:rPr>
+          <w:lang w:bidi="gu-IN"/>
+        </w:rPr>
+      </w:pPr>
+      <w:r>
+        <w:rPr>
+          <w:rFonts w:hint="cs"/>
+          <w:b/>
+          <w:bCs/>
+          <w:cs/>
+          <w:lang w:bidi="gu-IN"/>
+        </w:rPr>
+        <w:t>કહે</w:t>
+      </w:r>
+      <w:r>
+        <w:rPr>
+          <w:b/>
+          <w:bCs/>
+          <w:cs/>
+          <w:lang w:bidi="gu-IN"/>
+        </w:rPr>
+        <w:t xml:space="preserve"> કબીર તબ જાનીએ, </w:t>
+      </w:r>
+      <w:r>
+        <w:rPr>
+          <w:rFonts w:hint="cs"/>
+          <w:b/>
+          <w:bCs/>
+          <w:cs/>
+          <w:lang w:bidi="gu-IN"/>
+        </w:rPr>
+        <w:t>માયામે</w:t>
+      </w:r>
+      <w:r>
+        <w:rPr>
+          <w:b/>
+          <w:bCs/>
+          <w:cs/>
+          <w:lang w:bidi="gu-IN"/>
+        </w:rPr>
+        <w:t xml:space="preserve"> લ</w:t>
+      </w:r>
+      <w:r>
+        <w:rPr>
+          <w:rFonts w:hint="cs"/>
+          <w:b/>
+          <w:bCs/>
+          <w:cs/>
+          <w:lang w:bidi="gu-IN"/>
+        </w:rPr>
+        <w:t>ૌ</w:t>
+      </w:r>
+      <w:r>
+        <w:rPr>
+          <w:b/>
+          <w:bCs/>
+          <w:cs/>
+          <w:lang w:bidi="gu-IN"/>
+        </w:rPr>
+        <w:t>લીન.</w:t>
+      </w:r>
     </w:p>
     <w:p>
       <w:pPr>
@@ -64429,11 +65703,5905 @@
       </w:pPr>
       <w:r>
         <w:rPr>
+          <w:rFonts w:hint="cs"/>
+          <w:cs/>
+          <w:lang w:bidi="gu-IN"/>
+        </w:rPr>
+        <w:lastRenderedPageBreak/>
+        <w:t>માન</w:t>
+      </w:r>
+      <w:r>
+        <w:rPr>
+          <w:cs/>
+          <w:lang w:bidi="gu-IN"/>
+        </w:rPr>
+        <w:t xml:space="preserve"> મળે </w:t>
+      </w:r>
+      <w:r>
+        <w:rPr>
+          <w:cs/>
+          <w:lang w:bidi="gu-IN"/>
+        </w:rPr>
+        <w:t>ત્યારે</w:t>
+      </w:r>
+      <w:r>
+        <w:rPr>
+          <w:rFonts w:hint="cs"/>
+          <w:cs/>
+          <w:lang w:bidi="gu-IN"/>
+        </w:rPr>
+        <w:t xml:space="preserve"> મન</w:t>
+      </w:r>
+      <w:r>
+        <w:rPr>
+          <w:cs/>
+          <w:lang w:bidi="gu-IN"/>
+        </w:rPr>
+        <w:t xml:space="preserve"> હરખાઈ જાય,</w:t>
+      </w:r>
+      <w:r>
+        <w:rPr>
+          <w:rFonts w:hint="cs"/>
+          <w:cs/>
+          <w:lang w:bidi="gu-IN"/>
+        </w:rPr>
+        <w:t xml:space="preserve"> ને</w:t>
+      </w:r>
+      <w:r>
+        <w:rPr>
+          <w:cs/>
+          <w:lang w:bidi="gu-IN"/>
+        </w:rPr>
+        <w:t xml:space="preserve"> અપમાન થાય ત્યારે શરીર બધું નીકળી પડે યાને માણસને ગુસ્સો આવે ત્યારે,</w:t>
+      </w:r>
+      <w:r>
+        <w:rPr>
+          <w:rFonts w:hint="cs"/>
+          <w:cs/>
+          <w:lang w:bidi="gu-IN"/>
+        </w:rPr>
+        <w:t xml:space="preserve"> કબીરજી</w:t>
+      </w:r>
+      <w:r>
+        <w:rPr>
+          <w:cs/>
+          <w:lang w:bidi="gu-IN"/>
+        </w:rPr>
+        <w:t xml:space="preserve"> કહે છે કે એમ જાણવું જે તે માણસ માયામાં તદ્દન લીન છે.</w:t>
+      </w:r>
+    </w:p>
+    <w:p>
+      <w:pPr>
+        <w:jc w:val="center"/>
+        <w:rPr>
+          <w:b/>
+          <w:bCs/>
+          <w:lang w:bidi="gu-IN"/>
+        </w:rPr>
+      </w:pPr>
+      <w:r>
+        <w:rPr>
+          <w:rFonts w:hint="cs"/>
+          <w:b/>
+          <w:bCs/>
+          <w:cs/>
+          <w:lang w:bidi="gu-IN"/>
+        </w:rPr>
+        <w:t>(૧૩૬</w:t>
+      </w:r>
+      <w:r>
+        <w:rPr>
+          <w:b/>
+          <w:bCs/>
+          <w:cs/>
+          <w:lang w:bidi="gu-IN"/>
+        </w:rPr>
+        <w:t>)</w:t>
+      </w:r>
+    </w:p>
+    <w:p>
+      <w:pPr>
+        <w:jc w:val="center"/>
+        <w:rPr>
+          <w:b/>
+          <w:bCs/>
+          <w:lang w:bidi="gu-IN"/>
+        </w:rPr>
+      </w:pPr>
+      <w:r>
+        <w:rPr>
+          <w:rFonts w:hint="cs"/>
+          <w:b/>
+          <w:bCs/>
+          <w:cs/>
+          <w:lang w:bidi="gu-IN"/>
+        </w:rPr>
+        <w:t>માન</w:t>
+      </w:r>
+      <w:r>
+        <w:rPr>
+          <w:b/>
+          <w:bCs/>
+          <w:cs/>
+          <w:lang w:bidi="gu-IN"/>
+        </w:rPr>
+        <w:t xml:space="preserve"> તજા</w:t>
+      </w:r>
+      <w:r>
+        <w:rPr>
+          <w:rFonts w:hint="cs"/>
+          <w:b/>
+          <w:bCs/>
+          <w:cs/>
+          <w:lang w:bidi="gu-IN"/>
+        </w:rPr>
+        <w:t xml:space="preserve"> તો</w:t>
+      </w:r>
+      <w:r>
+        <w:rPr>
+          <w:b/>
+          <w:bCs/>
+          <w:cs/>
+          <w:lang w:bidi="gu-IN"/>
+        </w:rPr>
+        <w:t xml:space="preserve"> કયા ભયા </w:t>
+      </w:r>
+      <w:r>
+        <w:rPr>
+          <w:rFonts w:hint="cs"/>
+          <w:b/>
+          <w:bCs/>
+          <w:cs/>
+          <w:lang w:bidi="gu-IN"/>
+        </w:rPr>
+        <w:t>, મનકા</w:t>
+      </w:r>
+      <w:r>
+        <w:rPr>
+          <w:b/>
+          <w:bCs/>
+          <w:cs/>
+          <w:lang w:bidi="gu-IN"/>
+        </w:rPr>
+        <w:t xml:space="preserve"> મ</w:t>
+      </w:r>
+      <w:r>
+        <w:rPr>
+          <w:b/>
+          <w:bCs/>
+          <w:cs/>
+          <w:lang w:bidi="gu-IN"/>
+        </w:rPr>
+        <w:t>તા ન</w:t>
+      </w:r>
+      <w:r>
+        <w:rPr>
+          <w:b/>
+          <w:bCs/>
+          <w:cs/>
+          <w:lang w:bidi="gu-IN"/>
+        </w:rPr>
+        <w:t xml:space="preserve"> જાય;</w:t>
+      </w:r>
+    </w:p>
+    <w:p>
+      <w:pPr>
+        <w:jc w:val="center"/>
+        <w:rPr>
+          <w:lang w:bidi="gu-IN"/>
+        </w:rPr>
+      </w:pPr>
+      <w:r>
+        <w:rPr>
+          <w:rFonts w:hint="cs"/>
+          <w:b/>
+          <w:bCs/>
+          <w:cs/>
+          <w:lang w:bidi="gu-IN"/>
+        </w:rPr>
+        <w:t>સંત</w:t>
+      </w:r>
+      <w:r>
+        <w:rPr>
+          <w:b/>
+          <w:bCs/>
+          <w:cs/>
+          <w:lang w:bidi="gu-IN"/>
+        </w:rPr>
+        <w:t xml:space="preserve"> બચન મને નહિ</w:t>
+      </w:r>
+      <w:r>
+        <w:rPr>
+          <w:rFonts w:hint="cs"/>
+          <w:b/>
+          <w:bCs/>
+          <w:cs/>
+          <w:lang w:bidi="gu-IN"/>
+        </w:rPr>
+        <w:t>ં</w:t>
+      </w:r>
+      <w:r>
+        <w:rPr>
+          <w:b/>
+          <w:bCs/>
+          <w:cs/>
+          <w:lang w:bidi="gu-IN"/>
+        </w:rPr>
+        <w:t>,</w:t>
+      </w:r>
+      <w:r>
+        <w:rPr>
+          <w:rFonts w:hint="cs"/>
+          <w:b/>
+          <w:bCs/>
+          <w:cs/>
+          <w:lang w:bidi="gu-IN"/>
+        </w:rPr>
+        <w:t xml:space="preserve"> ત</w:t>
+      </w:r>
+      <w:r>
+        <w:rPr>
+          <w:rFonts w:hint="cs"/>
+          <w:b/>
+          <w:bCs/>
+          <w:cs/>
+          <w:lang w:bidi="gu-IN"/>
+        </w:rPr>
+        <w:t>ા</w:t>
+      </w:r>
+      <w:r>
+        <w:rPr>
+          <w:rFonts w:hint="cs"/>
+          <w:b/>
+          <w:bCs/>
+          <w:cs/>
+          <w:lang w:bidi="gu-IN"/>
+        </w:rPr>
+        <w:t>કો</w:t>
+      </w:r>
+      <w:r>
+        <w:rPr>
+          <w:b/>
+          <w:bCs/>
+          <w:cs/>
+          <w:lang w:bidi="gu-IN"/>
+        </w:rPr>
+        <w:t xml:space="preserve"> હરિ </w:t>
+      </w:r>
+      <w:r>
+        <w:rPr>
+          <w:rFonts w:hint="cs"/>
+          <w:b/>
+          <w:bCs/>
+          <w:cs/>
+          <w:lang w:bidi="gu-IN"/>
+        </w:rPr>
+        <w:t>ન</w:t>
+      </w:r>
+      <w:r>
+        <w:rPr>
+          <w:b/>
+          <w:bCs/>
+          <w:cs/>
+          <w:lang w:bidi="gu-IN"/>
+        </w:rPr>
+        <w:t xml:space="preserve"> સો</w:t>
+      </w:r>
+      <w:r>
+        <w:rPr>
+          <w:rFonts w:hint="cs"/>
+          <w:b/>
+          <w:bCs/>
+          <w:cs/>
+          <w:lang w:bidi="gu-IN"/>
+        </w:rPr>
+        <w:t>ં</w:t>
+      </w:r>
+      <w:r>
+        <w:rPr>
+          <w:b/>
+          <w:bCs/>
+          <w:cs/>
+          <w:lang w:bidi="gu-IN"/>
+        </w:rPr>
+        <w:t>હાય</w:t>
+      </w:r>
+    </w:p>
+    <w:p>
+      <w:pPr>
+        <w:jc w:val="both"/>
+        <w:rPr>
+          <w:lang w:bidi="gu-IN"/>
+        </w:rPr>
+      </w:pPr>
+      <w:r>
+        <w:rPr>
+          <w:rFonts w:hint="cs"/>
+          <w:cs/>
+          <w:lang w:bidi="gu-IN"/>
+        </w:rPr>
+        <w:t>માન</w:t>
+      </w:r>
+      <w:r>
+        <w:rPr>
+          <w:cs/>
+          <w:lang w:bidi="gu-IN"/>
+        </w:rPr>
+        <w:t xml:space="preserve"> છોડી દીધું યાને બ</w:t>
+      </w:r>
+      <w:r>
+        <w:rPr>
+          <w:rFonts w:hint="cs"/>
+          <w:cs/>
+          <w:lang w:bidi="gu-IN"/>
+        </w:rPr>
+        <w:t>ા</w:t>
+      </w:r>
+      <w:r>
+        <w:rPr>
+          <w:cs/>
+          <w:lang w:bidi="gu-IN"/>
+        </w:rPr>
+        <w:t>હેરથી મોટ</w:t>
+      </w:r>
+      <w:r>
+        <w:rPr>
+          <w:rFonts w:hint="cs"/>
+          <w:cs/>
+          <w:lang w:bidi="gu-IN"/>
+        </w:rPr>
+        <w:t>ા</w:t>
+      </w:r>
+      <w:r>
+        <w:rPr>
+          <w:cs/>
+          <w:lang w:bidi="gu-IN"/>
+        </w:rPr>
+        <w:t>ઈ</w:t>
+      </w:r>
+      <w:r>
+        <w:rPr>
+          <w:cs/>
+          <w:lang w:bidi="gu-IN"/>
+        </w:rPr>
+        <w:t xml:space="preserve"> દેખાડવાનું મૂકી દીધું</w:t>
+      </w:r>
+      <w:r>
+        <w:rPr>
+          <w:rFonts w:hint="cs"/>
+          <w:cs/>
+          <w:lang w:bidi="gu-IN"/>
+        </w:rPr>
+        <w:t>,</w:t>
+      </w:r>
+      <w:r>
+        <w:rPr>
+          <w:cs/>
+          <w:lang w:bidi="gu-IN"/>
+        </w:rPr>
+        <w:t xml:space="preserve"> તેથી શું થાય?</w:t>
+      </w:r>
+      <w:r>
+        <w:rPr>
+          <w:rFonts w:hint="cs"/>
+          <w:cs/>
+          <w:lang w:bidi="gu-IN"/>
+        </w:rPr>
+        <w:t xml:space="preserve"> મનની</w:t>
+      </w:r>
+      <w:r>
+        <w:rPr>
+          <w:cs/>
+          <w:lang w:bidi="gu-IN"/>
+        </w:rPr>
+        <w:t xml:space="preserve"> અંદર છુપાઈ રહેલો </w:t>
+      </w:r>
+      <w:r>
+        <w:rPr>
+          <w:cs/>
+          <w:lang w:bidi="gu-IN"/>
+        </w:rPr>
+        <w:t>મોટ</w:t>
+      </w:r>
+      <w:r>
+        <w:rPr>
+          <w:rFonts w:hint="cs"/>
+          <w:cs/>
+          <w:lang w:bidi="gu-IN"/>
+        </w:rPr>
+        <w:t>ા</w:t>
+      </w:r>
+      <w:r>
+        <w:rPr>
+          <w:cs/>
+          <w:lang w:bidi="gu-IN"/>
+        </w:rPr>
+        <w:t>ઈ</w:t>
+      </w:r>
+      <w:r>
+        <w:rPr>
+          <w:cs/>
+          <w:lang w:bidi="gu-IN"/>
+        </w:rPr>
+        <w:t xml:space="preserve">નો ખ્યાલ તો </w:t>
+      </w:r>
+      <w:r>
+        <w:rPr>
+          <w:rFonts w:hint="cs"/>
+          <w:cs/>
+          <w:lang w:bidi="gu-IN"/>
+        </w:rPr>
+        <w:t>દૂર</w:t>
+      </w:r>
+      <w:r>
+        <w:rPr>
+          <w:cs/>
+          <w:lang w:bidi="gu-IN"/>
+        </w:rPr>
+        <w:t xml:space="preserve"> થયો નથી?</w:t>
+      </w:r>
+      <w:r>
+        <w:rPr>
+          <w:rFonts w:hint="cs"/>
+          <w:cs/>
+          <w:lang w:bidi="gu-IN"/>
+        </w:rPr>
+        <w:t xml:space="preserve"> મનની</w:t>
+      </w:r>
+      <w:r>
+        <w:rPr>
+          <w:cs/>
+          <w:lang w:bidi="gu-IN"/>
+        </w:rPr>
+        <w:t xml:space="preserve"> અંદર મોટ</w:t>
+      </w:r>
+      <w:r>
+        <w:rPr>
+          <w:rFonts w:hint="cs"/>
+          <w:cs/>
+          <w:lang w:bidi="gu-IN"/>
+        </w:rPr>
+        <w:t>ા</w:t>
+      </w:r>
+      <w:r>
+        <w:rPr>
+          <w:cs/>
+          <w:lang w:bidi="gu-IN"/>
+        </w:rPr>
+        <w:t>ઈ</w:t>
+      </w:r>
+      <w:r>
+        <w:rPr>
+          <w:cs/>
+          <w:lang w:bidi="gu-IN"/>
+        </w:rPr>
+        <w:t xml:space="preserve"> રહેવાથી </w:t>
+      </w:r>
+      <w:r>
+        <w:rPr>
+          <w:rFonts w:hint="cs"/>
+          <w:cs/>
+          <w:lang w:bidi="gu-IN"/>
+        </w:rPr>
+        <w:t>માણસો</w:t>
+      </w:r>
+      <w:r>
+        <w:rPr>
+          <w:cs/>
+          <w:lang w:bidi="gu-IN"/>
+        </w:rPr>
+        <w:t xml:space="preserve">, </w:t>
+      </w:r>
+      <w:r>
+        <w:rPr>
+          <w:rFonts w:hint="cs"/>
+          <w:cs/>
+          <w:lang w:bidi="gu-IN"/>
+        </w:rPr>
+        <w:t>સધુપુરુષ</w:t>
+      </w:r>
+      <w:r>
+        <w:rPr>
+          <w:cs/>
+          <w:lang w:bidi="gu-IN"/>
+        </w:rPr>
+        <w:t>ો</w:t>
+      </w:r>
+      <w:r>
+        <w:rPr>
+          <w:rFonts w:hint="cs"/>
+          <w:cs/>
+          <w:lang w:bidi="gu-IN"/>
+        </w:rPr>
+        <w:t>ના</w:t>
+      </w:r>
+      <w:r>
+        <w:rPr>
+          <w:rFonts w:hint="cs"/>
+          <w:cs/>
+          <w:lang w:bidi="gu-IN"/>
+        </w:rPr>
+        <w:t>ં</w:t>
+      </w:r>
+      <w:r>
+        <w:rPr>
+          <w:rFonts w:hint="cs"/>
+          <w:cs/>
+          <w:lang w:bidi="gu-IN"/>
+        </w:rPr>
+        <w:t xml:space="preserve"> ગુહ્ય</w:t>
+      </w:r>
+      <w:r>
+        <w:rPr>
+          <w:cs/>
+          <w:lang w:bidi="gu-IN"/>
+        </w:rPr>
+        <w:t xml:space="preserve"> વચનો માનતા નથી અને તેઓનું મન, </w:t>
+      </w:r>
+      <w:r>
+        <w:rPr>
+          <w:rFonts w:hint="cs"/>
+          <w:cs/>
+          <w:lang w:bidi="gu-IN"/>
+        </w:rPr>
+        <w:t>ઈશ્વરની</w:t>
+      </w:r>
+      <w:r>
+        <w:rPr>
+          <w:cs/>
+          <w:lang w:bidi="gu-IN"/>
+        </w:rPr>
+        <w:t xml:space="preserve"> ઉંચ માયા તરફ નથી,</w:t>
+      </w:r>
+      <w:r>
+        <w:rPr>
+          <w:rFonts w:hint="cs"/>
+          <w:cs/>
+          <w:lang w:bidi="gu-IN"/>
+        </w:rPr>
+        <w:t xml:space="preserve"> પણ</w:t>
+      </w:r>
+      <w:r>
+        <w:rPr>
+          <w:cs/>
+          <w:lang w:bidi="gu-IN"/>
+        </w:rPr>
+        <w:t xml:space="preserve"> દુન</w:t>
+      </w:r>
+      <w:r>
+        <w:rPr>
+          <w:rFonts w:hint="cs"/>
+          <w:cs/>
+          <w:lang w:bidi="gu-IN"/>
+        </w:rPr>
+        <w:t>િ</w:t>
+      </w:r>
+      <w:r>
+        <w:rPr>
+          <w:cs/>
+          <w:lang w:bidi="gu-IN"/>
+        </w:rPr>
+        <w:t xml:space="preserve">યવી </w:t>
+      </w:r>
+      <w:r>
+        <w:rPr>
+          <w:rFonts w:hint="cs"/>
+          <w:cs/>
+          <w:lang w:bidi="gu-IN"/>
+        </w:rPr>
+        <w:t>માયામા</w:t>
+      </w:r>
+      <w:r>
+        <w:rPr>
+          <w:rFonts w:hint="cs"/>
+          <w:cs/>
+          <w:lang w:bidi="gu-IN"/>
+        </w:rPr>
+        <w:t>ં</w:t>
+      </w:r>
+      <w:r>
+        <w:rPr>
+          <w:rFonts w:hint="cs"/>
+          <w:cs/>
+          <w:lang w:bidi="gu-IN"/>
+        </w:rPr>
+        <w:t>જ</w:t>
+      </w:r>
+      <w:r>
+        <w:rPr>
+          <w:cs/>
+          <w:lang w:bidi="gu-IN"/>
+        </w:rPr>
+        <w:t xml:space="preserve"> રમતું હોય છે, </w:t>
+      </w:r>
+      <w:r>
+        <w:rPr>
+          <w:rFonts w:hint="cs"/>
+          <w:cs/>
+          <w:lang w:bidi="gu-IN"/>
+        </w:rPr>
+        <w:t>અર્થાત</w:t>
+      </w:r>
+      <w:r>
+        <w:rPr>
+          <w:cs/>
+          <w:lang w:bidi="gu-IN"/>
+        </w:rPr>
+        <w:t>,</w:t>
+      </w:r>
+      <w:r>
+        <w:rPr>
+          <w:rFonts w:hint="cs"/>
+          <w:cs/>
+          <w:lang w:bidi="gu-IN"/>
+        </w:rPr>
+        <w:t>--તેઓ</w:t>
+      </w:r>
+      <w:r>
+        <w:rPr>
+          <w:cs/>
+          <w:lang w:bidi="gu-IN"/>
+        </w:rPr>
+        <w:t xml:space="preserve"> હજી માયા</w:t>
+      </w:r>
+      <w:r>
+        <w:rPr>
+          <w:rFonts w:hint="cs"/>
+          <w:cs/>
+          <w:lang w:bidi="gu-IN"/>
+        </w:rPr>
+        <w:t>નાં</w:t>
+      </w:r>
+      <w:r>
+        <w:rPr>
+          <w:cs/>
+          <w:lang w:bidi="gu-IN"/>
+        </w:rPr>
+        <w:t xml:space="preserve"> ગુલામ છે.</w:t>
+      </w:r>
+    </w:p>
+    <w:p>
+      <w:pPr>
+        <w:jc w:val="center"/>
+        <w:rPr>
+          <w:b/>
+          <w:bCs/>
+          <w:lang w:bidi="gu-IN"/>
+        </w:rPr>
+      </w:pPr>
+      <w:r>
+        <w:rPr>
+          <w:rFonts w:hint="cs"/>
+          <w:b/>
+          <w:bCs/>
+          <w:cs/>
+          <w:lang w:bidi="gu-IN"/>
+        </w:rPr>
+        <w:t>(૧૩૭</w:t>
+      </w:r>
+      <w:r>
+        <w:rPr>
+          <w:b/>
+          <w:bCs/>
+          <w:cs/>
+          <w:lang w:bidi="gu-IN"/>
+        </w:rPr>
+        <w:t>)</w:t>
+      </w:r>
+    </w:p>
+    <w:p>
+      <w:pPr>
+        <w:jc w:val="center"/>
+        <w:rPr>
+          <w:b/>
+          <w:bCs/>
+          <w:lang w:bidi="gu-IN"/>
+        </w:rPr>
+      </w:pPr>
+      <w:r>
+        <w:rPr>
+          <w:rFonts w:hint="cs"/>
+          <w:b/>
+          <w:bCs/>
+          <w:cs/>
+          <w:lang w:bidi="gu-IN"/>
+        </w:rPr>
+        <w:t>માયા</w:t>
+      </w:r>
+      <w:r>
+        <w:rPr>
+          <w:b/>
+          <w:bCs/>
           <w:cs/>
           <w:lang w:bidi="gu-IN"/>
         </w:rPr>
         <w:t xml:space="preserve"> </w:t>
       </w:r>
+      <w:r>
+        <w:rPr>
+          <w:rFonts w:hint="cs"/>
+          <w:b/>
+          <w:bCs/>
+          <w:cs/>
+          <w:lang w:bidi="gu-IN"/>
+        </w:rPr>
+        <w:t>છા</w:t>
+      </w:r>
+      <w:r>
+        <w:rPr>
+          <w:b/>
+          <w:bCs/>
+          <w:cs/>
+          <w:lang w:bidi="gu-IN"/>
+        </w:rPr>
+        <w:t>ય</w:t>
+      </w:r>
+      <w:r>
+        <w:rPr>
+          <w:rFonts w:hint="cs"/>
+          <w:b/>
+          <w:bCs/>
+          <w:cs/>
+          <w:lang w:bidi="gu-IN"/>
+        </w:rPr>
+        <w:t>ા</w:t>
+      </w:r>
+      <w:r>
+        <w:rPr>
+          <w:b/>
+          <w:bCs/>
+          <w:cs/>
+          <w:lang w:bidi="gu-IN"/>
+        </w:rPr>
+        <w:t xml:space="preserve"> એક હય</w:t>
+      </w:r>
+      <w:r>
+        <w:rPr>
+          <w:rFonts w:hint="cs"/>
+          <w:b/>
+          <w:bCs/>
+          <w:cs/>
+          <w:lang w:bidi="gu-IN"/>
+        </w:rPr>
+        <w:t>, જાણે</w:t>
+      </w:r>
+      <w:r>
+        <w:rPr>
+          <w:b/>
+          <w:bCs/>
+          <w:cs/>
+          <w:lang w:bidi="gu-IN"/>
+        </w:rPr>
+        <w:t xml:space="preserve"> બિરલા કોય;</w:t>
+      </w:r>
+    </w:p>
+    <w:p>
+      <w:pPr>
+        <w:jc w:val="center"/>
+        <w:rPr>
+          <w:b/>
+          <w:bCs/>
+          <w:lang w:bidi="gu-IN"/>
+        </w:rPr>
+      </w:pPr>
+      <w:r>
+        <w:rPr>
+          <w:rFonts w:hint="cs"/>
+          <w:b/>
+          <w:bCs/>
+          <w:cs/>
+          <w:lang w:bidi="gu-IN"/>
+        </w:rPr>
+        <w:t>ભાગે</w:t>
+      </w:r>
+      <w:r>
+        <w:rPr>
+          <w:b/>
+          <w:bCs/>
+          <w:cs/>
+          <w:lang w:bidi="gu-IN"/>
+        </w:rPr>
+        <w:t xml:space="preserve"> ત</w:t>
+      </w:r>
+      <w:r>
+        <w:rPr>
+          <w:rFonts w:hint="cs"/>
+          <w:b/>
+          <w:bCs/>
+          <w:cs/>
+          <w:lang w:bidi="gu-IN"/>
+        </w:rPr>
+        <w:t>ા</w:t>
+      </w:r>
+      <w:r>
+        <w:rPr>
+          <w:b/>
+          <w:bCs/>
+          <w:cs/>
+          <w:lang w:bidi="gu-IN"/>
+        </w:rPr>
+        <w:t>કે</w:t>
+      </w:r>
+      <w:r>
+        <w:rPr>
+          <w:b/>
+          <w:bCs/>
+          <w:cs/>
+          <w:lang w:bidi="gu-IN"/>
+        </w:rPr>
+        <w:t xml:space="preserve"> પ</w:t>
+      </w:r>
+      <w:r>
+        <w:rPr>
+          <w:rFonts w:hint="cs"/>
+          <w:b/>
+          <w:bCs/>
+          <w:cs/>
+          <w:lang w:bidi="gu-IN"/>
+        </w:rPr>
+        <w:t>િ</w:t>
+      </w:r>
+      <w:r>
+        <w:rPr>
+          <w:b/>
+          <w:bCs/>
+          <w:cs/>
+          <w:lang w:bidi="gu-IN"/>
+        </w:rPr>
+        <w:t>છે પરે,</w:t>
+      </w:r>
+      <w:r>
+        <w:rPr>
+          <w:rFonts w:hint="cs"/>
+          <w:b/>
+          <w:bCs/>
+          <w:cs/>
+          <w:lang w:bidi="gu-IN"/>
+        </w:rPr>
+        <w:t xml:space="preserve"> સનમુખ</w:t>
+      </w:r>
+      <w:r>
+        <w:rPr>
+          <w:b/>
+          <w:bCs/>
+          <w:cs/>
+          <w:lang w:bidi="gu-IN"/>
+        </w:rPr>
+        <w:t xml:space="preserve"> </w:t>
+      </w:r>
+      <w:r>
+        <w:rPr>
+          <w:rFonts w:hint="cs"/>
+          <w:b/>
+          <w:bCs/>
+          <w:cs/>
+          <w:lang w:bidi="gu-IN"/>
+        </w:rPr>
+        <w:t>આ</w:t>
+      </w:r>
+      <w:r>
+        <w:rPr>
+          <w:b/>
+          <w:bCs/>
+          <w:cs/>
+          <w:lang w:bidi="gu-IN"/>
+        </w:rPr>
+        <w:t>ગે હોય.</w:t>
+      </w:r>
+    </w:p>
+    <w:p>
+      <w:pPr>
+        <w:jc w:val="both"/>
+        <w:rPr>
+          <w:lang w:bidi="gu-IN"/>
+        </w:rPr>
+      </w:pPr>
+      <w:r>
+        <w:rPr>
+          <w:rFonts w:hint="cs"/>
+          <w:cs/>
+          <w:lang w:bidi="gu-IN"/>
+        </w:rPr>
+        <w:t>માયાને</w:t>
+      </w:r>
+      <w:r>
+        <w:rPr>
+          <w:cs/>
+          <w:lang w:bidi="gu-IN"/>
+        </w:rPr>
+        <w:t xml:space="preserve"> છાયા એકજ છે;</w:t>
+      </w:r>
+      <w:r>
+        <w:rPr>
+          <w:rFonts w:hint="cs"/>
+          <w:cs/>
+          <w:lang w:bidi="gu-IN"/>
+        </w:rPr>
+        <w:t xml:space="preserve"> માણસનો</w:t>
+      </w:r>
+      <w:r>
+        <w:rPr>
+          <w:cs/>
+          <w:lang w:bidi="gu-IN"/>
+        </w:rPr>
+        <w:t xml:space="preserve"> ઓળો જયારે તે ચાલે છે યાં દોડે છે ત્યારે આગળ યા </w:t>
+      </w:r>
+      <w:r>
+        <w:rPr>
+          <w:rFonts w:hint="cs"/>
+          <w:cs/>
+          <w:lang w:bidi="gu-IN"/>
+        </w:rPr>
+        <w:t>પાછળ</w:t>
+      </w:r>
+      <w:r>
+        <w:rPr>
+          <w:cs/>
+          <w:lang w:bidi="gu-IN"/>
+        </w:rPr>
+        <w:t xml:space="preserve">, </w:t>
+      </w:r>
+      <w:r>
+        <w:rPr>
+          <w:rFonts w:hint="cs"/>
+          <w:cs/>
+          <w:lang w:bidi="gu-IN"/>
+        </w:rPr>
+        <w:t>પણ</w:t>
+      </w:r>
+      <w:r>
+        <w:rPr>
+          <w:cs/>
+          <w:lang w:bidi="gu-IN"/>
+        </w:rPr>
+        <w:t xml:space="preserve"> માણસની સાથેનો </w:t>
+      </w:r>
+      <w:r>
+        <w:rPr>
+          <w:rFonts w:hint="cs"/>
+          <w:cs/>
+          <w:lang w:bidi="gu-IN"/>
+        </w:rPr>
+        <w:t>સાથેજ</w:t>
+      </w:r>
+      <w:r>
+        <w:rPr>
+          <w:cs/>
+          <w:lang w:bidi="gu-IN"/>
+        </w:rPr>
+        <w:t xml:space="preserve"> રહે છે</w:t>
+      </w:r>
+      <w:r>
+        <w:rPr>
+          <w:rFonts w:hint="cs"/>
+          <w:cs/>
+          <w:lang w:bidi="gu-IN"/>
+        </w:rPr>
+        <w:t xml:space="preserve"> તેમ</w:t>
+      </w:r>
+      <w:r>
+        <w:rPr>
+          <w:rFonts w:hint="cs"/>
+          <w:cs/>
+          <w:lang w:bidi="gu-IN"/>
+        </w:rPr>
+        <w:t>,</w:t>
+      </w:r>
+      <w:r>
+        <w:rPr>
+          <w:cs/>
+          <w:lang w:bidi="gu-IN"/>
+        </w:rPr>
+        <w:t xml:space="preserve"> મા</w:t>
+      </w:r>
+      <w:r>
+        <w:rPr>
+          <w:rFonts w:hint="cs"/>
+          <w:cs/>
+          <w:lang w:bidi="gu-IN"/>
+        </w:rPr>
+        <w:t>યા</w:t>
+      </w:r>
+      <w:r>
+        <w:rPr>
+          <w:cs/>
+          <w:lang w:bidi="gu-IN"/>
+        </w:rPr>
+        <w:t xml:space="preserve"> ઓળાની માફક માણસ સાથે રહેલી છે,</w:t>
+      </w:r>
+      <w:r>
+        <w:rPr>
+          <w:rFonts w:hint="cs"/>
+          <w:cs/>
+          <w:lang w:bidi="gu-IN"/>
+        </w:rPr>
+        <w:t xml:space="preserve"> એ</w:t>
+      </w:r>
+      <w:r>
+        <w:rPr>
+          <w:cs/>
+          <w:lang w:bidi="gu-IN"/>
+        </w:rPr>
+        <w:t xml:space="preserve"> વાતનો ભેદ કોઈ</w:t>
+      </w:r>
+      <w:r>
+        <w:rPr>
+          <w:cs/>
+          <w:lang w:bidi="gu-IN"/>
+        </w:rPr>
+        <w:t xml:space="preserve"> વ</w:t>
+      </w:r>
+      <w:r>
+        <w:rPr>
+          <w:rFonts w:hint="cs"/>
+          <w:cs/>
+          <w:lang w:bidi="gu-IN"/>
+        </w:rPr>
+        <w:t>િ</w:t>
+      </w:r>
+      <w:r>
+        <w:rPr>
+          <w:cs/>
+          <w:lang w:bidi="gu-IN"/>
+        </w:rPr>
+        <w:t>રલો પુરુષજ</w:t>
+      </w:r>
+      <w:r>
+        <w:rPr>
+          <w:rFonts w:hint="cs"/>
+          <w:cs/>
+          <w:lang w:bidi="gu-IN"/>
+        </w:rPr>
+        <w:t xml:space="preserve"> જાણે</w:t>
+      </w:r>
+      <w:r>
+        <w:rPr>
+          <w:cs/>
+          <w:lang w:bidi="gu-IN"/>
+        </w:rPr>
+        <w:t xml:space="preserve"> છે.</w:t>
+      </w:r>
+    </w:p>
+    <w:p>
+      <w:pPr>
+        <w:jc w:val="center"/>
+        <w:rPr>
+          <w:b/>
+          <w:bCs/>
+          <w:lang w:bidi="gu-IN"/>
+        </w:rPr>
+      </w:pPr>
+      <w:r>
+        <w:rPr>
+          <w:rFonts w:hint="cs"/>
+          <w:b/>
+          <w:bCs/>
+          <w:cs/>
+          <w:lang w:bidi="gu-IN"/>
+        </w:rPr>
+        <w:t>(૧૩૮</w:t>
+      </w:r>
+      <w:r>
+        <w:rPr>
+          <w:b/>
+          <w:bCs/>
+          <w:cs/>
+          <w:lang w:bidi="gu-IN"/>
+        </w:rPr>
+        <w:t>)</w:t>
+      </w:r>
+    </w:p>
+    <w:p>
+      <w:pPr>
+        <w:jc w:val="center"/>
+        <w:rPr>
+          <w:b/>
+          <w:bCs/>
+          <w:lang w:bidi="gu-IN"/>
+        </w:rPr>
+      </w:pPr>
+      <w:r>
+        <w:rPr>
+          <w:rFonts w:hint="cs"/>
+          <w:b/>
+          <w:bCs/>
+          <w:cs/>
+          <w:lang w:bidi="gu-IN"/>
+        </w:rPr>
+        <w:t>માયા</w:t>
+      </w:r>
+      <w:r>
+        <w:rPr>
+          <w:b/>
+          <w:bCs/>
+          <w:cs/>
+          <w:lang w:bidi="gu-IN"/>
+        </w:rPr>
+        <w:t xml:space="preserve"> સમી ન મોહિની</w:t>
+      </w:r>
+      <w:r>
+        <w:rPr>
+          <w:rFonts w:hint="cs"/>
+          <w:b/>
+          <w:bCs/>
+          <w:cs/>
+          <w:lang w:bidi="gu-IN"/>
+        </w:rPr>
+        <w:t>, મન</w:t>
+      </w:r>
+      <w:r>
+        <w:rPr>
+          <w:b/>
+          <w:bCs/>
+          <w:cs/>
+          <w:lang w:bidi="gu-IN"/>
+        </w:rPr>
+        <w:t xml:space="preserve"> સમા નહિ</w:t>
+      </w:r>
+      <w:r>
+        <w:rPr>
+          <w:rFonts w:hint="cs"/>
+          <w:b/>
+          <w:bCs/>
+          <w:cs/>
+          <w:lang w:bidi="gu-IN"/>
+        </w:rPr>
+        <w:t>ં</w:t>
+      </w:r>
+      <w:r>
+        <w:rPr>
+          <w:b/>
+          <w:bCs/>
+          <w:cs/>
+          <w:lang w:bidi="gu-IN"/>
+        </w:rPr>
+        <w:t xml:space="preserve"> ચોર;</w:t>
+      </w:r>
+    </w:p>
+    <w:p>
+      <w:pPr>
+        <w:jc w:val="center"/>
+        <w:rPr>
+          <w:b/>
+          <w:bCs/>
+          <w:lang w:bidi="gu-IN"/>
+        </w:rPr>
+      </w:pPr>
+      <w:r>
+        <w:rPr>
+          <w:rFonts w:hint="cs"/>
+          <w:b/>
+          <w:bCs/>
+          <w:cs/>
+          <w:lang w:bidi="gu-IN"/>
+        </w:rPr>
+        <w:t>હરિજન</w:t>
+      </w:r>
+      <w:r>
+        <w:rPr>
+          <w:b/>
+          <w:bCs/>
+          <w:cs/>
+          <w:lang w:bidi="gu-IN"/>
+        </w:rPr>
+        <w:t xml:space="preserve"> સમ</w:t>
+      </w:r>
+      <w:r>
+        <w:rPr>
+          <w:rFonts w:hint="cs"/>
+          <w:b/>
+          <w:bCs/>
+          <w:cs/>
+          <w:lang w:bidi="gu-IN"/>
+        </w:rPr>
+        <w:t>ા</w:t>
+      </w:r>
+      <w:r>
+        <w:rPr>
+          <w:b/>
+          <w:bCs/>
+          <w:cs/>
+          <w:lang w:bidi="gu-IN"/>
+        </w:rPr>
+        <w:t xml:space="preserve"> ન પારખુ,</w:t>
+      </w:r>
+      <w:r>
+        <w:rPr>
+          <w:rFonts w:hint="cs"/>
+          <w:b/>
+          <w:bCs/>
+          <w:cs/>
+          <w:lang w:bidi="gu-IN"/>
+        </w:rPr>
+        <w:t xml:space="preserve"> કોઈ</w:t>
+      </w:r>
+      <w:r>
+        <w:rPr>
+          <w:b/>
+          <w:bCs/>
+          <w:cs/>
+          <w:lang w:bidi="gu-IN"/>
+        </w:rPr>
+        <w:t xml:space="preserve"> </w:t>
+      </w:r>
+      <w:r>
+        <w:rPr>
+          <w:rFonts w:hint="cs"/>
+          <w:b/>
+          <w:bCs/>
+          <w:cs/>
+          <w:lang w:bidi="gu-IN"/>
+        </w:rPr>
+        <w:t>ન</w:t>
+      </w:r>
+      <w:r>
+        <w:rPr>
+          <w:b/>
+          <w:bCs/>
+          <w:cs/>
+          <w:lang w:bidi="gu-IN"/>
+        </w:rPr>
+        <w:t xml:space="preserve"> દીસે </w:t>
+      </w:r>
+      <w:r>
+        <w:rPr>
+          <w:rFonts w:hint="cs"/>
+          <w:b/>
+          <w:bCs/>
+          <w:cs/>
+          <w:lang w:bidi="gu-IN"/>
+        </w:rPr>
+        <w:t>ઓર.</w:t>
+      </w:r>
+    </w:p>
+    <w:p>
+      <w:pPr>
+        <w:jc w:val="both"/>
+        <w:rPr>
+          <w:lang w:bidi="gu-IN"/>
+        </w:rPr>
+      </w:pPr>
+      <w:r>
+        <w:rPr>
+          <w:rFonts w:hint="cs"/>
+          <w:cs/>
+          <w:lang w:bidi="gu-IN"/>
+        </w:rPr>
+        <w:t>માયાના</w:t>
+      </w:r>
+      <w:r>
+        <w:rPr>
+          <w:rFonts w:hint="cs"/>
+          <w:cs/>
+          <w:lang w:bidi="gu-IN"/>
+        </w:rPr>
+        <w:t>ં</w:t>
+      </w:r>
+      <w:r>
+        <w:rPr>
+          <w:cs/>
+          <w:lang w:bidi="gu-IN"/>
+        </w:rPr>
+        <w:t xml:space="preserve"> જેવી મોહિની, </w:t>
+      </w:r>
+      <w:r>
+        <w:rPr>
+          <w:rFonts w:hint="cs"/>
+          <w:cs/>
+          <w:lang w:bidi="gu-IN"/>
+        </w:rPr>
+        <w:t>યાને</w:t>
+      </w:r>
+      <w:r>
+        <w:rPr>
+          <w:cs/>
+          <w:lang w:bidi="gu-IN"/>
+        </w:rPr>
+        <w:t xml:space="preserve"> લલચાવનાર </w:t>
+      </w:r>
+      <w:r>
+        <w:rPr>
+          <w:rFonts w:hint="cs"/>
+          <w:cs/>
+          <w:lang w:bidi="gu-IN"/>
+        </w:rPr>
+        <w:t>શક્તિ</w:t>
+      </w:r>
+      <w:r>
+        <w:rPr>
+          <w:cs/>
+          <w:lang w:bidi="gu-IN"/>
+        </w:rPr>
+        <w:t xml:space="preserve"> બીજી એકે નથી,</w:t>
+      </w:r>
+      <w:r>
+        <w:rPr>
+          <w:rFonts w:hint="cs"/>
+          <w:cs/>
+          <w:lang w:bidi="gu-IN"/>
+        </w:rPr>
+        <w:t xml:space="preserve"> ને</w:t>
+      </w:r>
+      <w:r>
+        <w:rPr>
+          <w:cs/>
+          <w:lang w:bidi="gu-IN"/>
+        </w:rPr>
+        <w:t xml:space="preserve"> મનના જેવો ચોર બીજો કોઈ નથી,</w:t>
+      </w:r>
+      <w:r>
+        <w:rPr>
+          <w:rFonts w:hint="cs"/>
+          <w:cs/>
+          <w:lang w:bidi="gu-IN"/>
+        </w:rPr>
+        <w:t xml:space="preserve"> એ</w:t>
+      </w:r>
+      <w:r>
+        <w:rPr>
+          <w:cs/>
+          <w:lang w:bidi="gu-IN"/>
+        </w:rPr>
+        <w:t xml:space="preserve"> બે વાતને સમજ</w:t>
+      </w:r>
+      <w:r>
+        <w:rPr>
+          <w:rFonts w:hint="cs"/>
+          <w:cs/>
+          <w:lang w:bidi="gu-IN"/>
+        </w:rPr>
+        <w:t>નાર</w:t>
+      </w:r>
+      <w:r>
+        <w:rPr>
+          <w:cs/>
+          <w:lang w:bidi="gu-IN"/>
+        </w:rPr>
+        <w:t>,</w:t>
+      </w:r>
+      <w:r>
+        <w:rPr>
+          <w:rFonts w:hint="cs"/>
+          <w:cs/>
+          <w:lang w:bidi="gu-IN"/>
+        </w:rPr>
+        <w:t xml:space="preserve"> હરિજન</w:t>
+      </w:r>
+      <w:r>
+        <w:rPr>
+          <w:cs/>
+          <w:lang w:bidi="gu-IN"/>
+        </w:rPr>
+        <w:t xml:space="preserve"> શિવાય બીજો કોઈ દેખાતો નથી. (</w:t>
+      </w:r>
+      <w:r>
+        <w:rPr>
+          <w:rFonts w:hint="cs"/>
+          <w:cs/>
+          <w:lang w:bidi="gu-IN"/>
+        </w:rPr>
+        <w:t>હરિજન</w:t>
+      </w:r>
+      <w:r>
+        <w:rPr>
+          <w:cs/>
+          <w:lang w:bidi="gu-IN"/>
+        </w:rPr>
+        <w:t xml:space="preserve"> એટલે જેણે પોતાનું તન,</w:t>
+      </w:r>
+      <w:r>
+        <w:rPr>
+          <w:rFonts w:hint="cs"/>
+          <w:cs/>
+          <w:lang w:bidi="gu-IN"/>
+        </w:rPr>
+        <w:t xml:space="preserve"> મન</w:t>
+      </w:r>
+      <w:r>
+        <w:rPr>
+          <w:cs/>
+          <w:lang w:bidi="gu-IN"/>
+        </w:rPr>
+        <w:t xml:space="preserve"> ઈશ્વરને અર્પણ </w:t>
+      </w:r>
+      <w:r>
+        <w:rPr>
+          <w:rFonts w:hint="cs"/>
+          <w:cs/>
+          <w:lang w:bidi="gu-IN"/>
+        </w:rPr>
+        <w:t>કીધું</w:t>
+      </w:r>
+      <w:r>
+        <w:rPr>
+          <w:cs/>
+          <w:lang w:bidi="gu-IN"/>
+        </w:rPr>
+        <w:t xml:space="preserve"> છે અને જે નિરંતર લોક-કલ્યાણ અર્થેજ જીંદગી અર્પણ કરે તે.)</w:t>
+      </w:r>
+    </w:p>
+    <w:p>
+      <w:pPr>
+        <w:jc w:val="center"/>
+        <w:rPr>
+          <w:b/>
+          <w:bCs/>
+          <w:lang w:bidi="gu-IN"/>
+        </w:rPr>
+      </w:pPr>
+      <w:r>
+        <w:rPr>
+          <w:b/>
+          <w:bCs/>
+          <w:cs/>
+          <w:lang w:bidi="gu-IN"/>
+        </w:rPr>
+        <w:t>(</w:t>
+      </w:r>
+      <w:r>
+        <w:rPr>
+          <w:rFonts w:hint="cs"/>
+          <w:b/>
+          <w:bCs/>
+          <w:cs/>
+          <w:lang w:bidi="gu-IN"/>
+        </w:rPr>
+        <w:t>૧૩૯</w:t>
+      </w:r>
+      <w:r>
+        <w:rPr>
+          <w:b/>
+          <w:bCs/>
+          <w:cs/>
+          <w:lang w:bidi="gu-IN"/>
+        </w:rPr>
+        <w:t>)</w:t>
+      </w:r>
+    </w:p>
+    <w:p>
+      <w:pPr>
+        <w:jc w:val="center"/>
+        <w:rPr>
+          <w:b/>
+          <w:bCs/>
+          <w:lang w:bidi="gu-IN"/>
+        </w:rPr>
+      </w:pPr>
+      <w:r>
+        <w:rPr>
+          <w:rFonts w:hint="cs"/>
+          <w:b/>
+          <w:bCs/>
+          <w:cs/>
+          <w:lang w:bidi="gu-IN"/>
+        </w:rPr>
+        <w:t>માયાસે</w:t>
+      </w:r>
+      <w:r>
+        <w:rPr>
+          <w:b/>
+          <w:bCs/>
+          <w:cs/>
+          <w:lang w:bidi="gu-IN"/>
+        </w:rPr>
+        <w:t xml:space="preserve"> કો મત મિલો, </w:t>
+      </w:r>
+      <w:r>
+        <w:rPr>
+          <w:rFonts w:hint="cs"/>
+          <w:b/>
+          <w:bCs/>
+          <w:cs/>
+          <w:lang w:bidi="gu-IN"/>
+        </w:rPr>
+        <w:t>સબ</w:t>
+      </w:r>
+      <w:r>
+        <w:rPr>
+          <w:b/>
+          <w:bCs/>
+          <w:cs/>
+          <w:lang w:bidi="gu-IN"/>
+        </w:rPr>
+        <w:t xml:space="preserve"> બહે</w:t>
+      </w:r>
+      <w:r>
+        <w:rPr>
+          <w:rFonts w:hint="cs"/>
+          <w:b/>
+          <w:bCs/>
+          <w:cs/>
+          <w:lang w:bidi="gu-IN"/>
+        </w:rPr>
+        <w:t>ં</w:t>
+      </w:r>
+      <w:r>
+        <w:rPr>
+          <w:b/>
+          <w:bCs/>
+          <w:cs/>
+          <w:lang w:bidi="gu-IN"/>
+        </w:rPr>
+        <w:t>લા</w:t>
+      </w:r>
+      <w:r>
+        <w:rPr>
+          <w:rFonts w:hint="cs"/>
+          <w:b/>
+          <w:bCs/>
+          <w:cs/>
+          <w:lang w:bidi="gu-IN"/>
+        </w:rPr>
+        <w:t xml:space="preserve"> દે</w:t>
+      </w:r>
+      <w:r>
+        <w:rPr>
+          <w:b/>
+          <w:bCs/>
+          <w:cs/>
+          <w:lang w:bidi="gu-IN"/>
+        </w:rPr>
+        <w:t xml:space="preserve"> બાંય</w:t>
+      </w:r>
+      <w:r>
+        <w:rPr>
+          <w:rFonts w:hint="cs"/>
+          <w:b/>
+          <w:bCs/>
+          <w:cs/>
+          <w:lang w:bidi="gu-IN"/>
+        </w:rPr>
+        <w:t>;</w:t>
+      </w:r>
+    </w:p>
+    <w:p>
+      <w:pPr>
+        <w:jc w:val="center"/>
+        <w:rPr>
+          <w:lang w:bidi="gu-IN"/>
+        </w:rPr>
+      </w:pPr>
+      <w:r>
+        <w:rPr>
+          <w:rFonts w:hint="cs"/>
+          <w:b/>
+          <w:bCs/>
+          <w:cs/>
+          <w:lang w:bidi="gu-IN"/>
+        </w:rPr>
+        <w:t>નારદ</w:t>
+      </w:r>
+      <w:r>
+        <w:rPr>
+          <w:b/>
+          <w:bCs/>
+          <w:cs/>
+          <w:lang w:bidi="gu-IN"/>
+        </w:rPr>
+        <w:t xml:space="preserve"> સા</w:t>
+      </w:r>
+      <w:r>
+        <w:rPr>
+          <w:b/>
+          <w:bCs/>
+          <w:cs/>
+          <w:lang w:bidi="gu-IN"/>
+        </w:rPr>
+        <w:t xml:space="preserve"> મૂની ગલા</w:t>
+      </w:r>
+      <w:r>
+        <w:rPr>
+          <w:rFonts w:hint="cs"/>
+          <w:b/>
+          <w:bCs/>
+          <w:cs/>
+          <w:lang w:bidi="gu-IN"/>
+        </w:rPr>
+        <w:t>, તો</w:t>
+      </w:r>
+      <w:r>
+        <w:rPr>
+          <w:b/>
+          <w:bCs/>
+          <w:cs/>
+          <w:lang w:bidi="gu-IN"/>
+        </w:rPr>
+        <w:t xml:space="preserve"> કહાં ભરોસા તાય?</w:t>
+      </w:r>
+    </w:p>
+    <w:p>
+      <w:pPr>
+        <w:jc w:val="both"/>
+        <w:rPr>
+          <w:lang w:bidi="gu-IN"/>
+        </w:rPr>
+      </w:pPr>
+      <w:r>
+        <w:rPr>
+          <w:rFonts w:hint="cs"/>
+          <w:cs/>
+          <w:lang w:bidi="gu-IN"/>
+        </w:rPr>
+        <w:t>માયાને</w:t>
+      </w:r>
+      <w:r>
+        <w:rPr>
+          <w:cs/>
+          <w:lang w:bidi="gu-IN"/>
+        </w:rPr>
+        <w:t xml:space="preserve"> કોઈ મળતાં ના</w:t>
+      </w:r>
+      <w:r>
+        <w:rPr>
+          <w:rFonts w:hint="cs"/>
+          <w:cs/>
+          <w:lang w:bidi="gu-IN"/>
+        </w:rPr>
+        <w:t>, યાને</w:t>
+      </w:r>
+      <w:r>
+        <w:rPr>
+          <w:cs/>
+          <w:lang w:bidi="gu-IN"/>
+        </w:rPr>
+        <w:t xml:space="preserve"> માયાની જે ચીજો હોય તેને નિવારી મુકો,</w:t>
+      </w:r>
+      <w:r>
+        <w:rPr>
+          <w:rFonts w:hint="cs"/>
+          <w:cs/>
+          <w:lang w:bidi="gu-IN"/>
+        </w:rPr>
+        <w:t xml:space="preserve"> </w:t>
+      </w:r>
+      <w:r>
+        <w:rPr>
+          <w:cs/>
+          <w:lang w:bidi="gu-IN"/>
+        </w:rPr>
+        <w:t>કારણ કે,</w:t>
+      </w:r>
+      <w:r>
+        <w:rPr>
+          <w:rFonts w:hint="cs"/>
+          <w:cs/>
+          <w:lang w:bidi="gu-IN"/>
+        </w:rPr>
+        <w:t xml:space="preserve"> નારદ</w:t>
+      </w:r>
+      <w:r>
+        <w:rPr>
+          <w:cs/>
+          <w:lang w:bidi="gu-IN"/>
+        </w:rPr>
+        <w:t xml:space="preserve"> જેવો મોટો રૂષ</w:t>
+      </w:r>
+      <w:r>
+        <w:rPr>
+          <w:rFonts w:hint="cs"/>
+          <w:cs/>
+          <w:lang w:bidi="gu-IN"/>
+        </w:rPr>
+        <w:t>ી</w:t>
+      </w:r>
+      <w:r>
+        <w:rPr>
+          <w:rFonts w:hint="cs"/>
+          <w:cs/>
+          <w:lang w:bidi="gu-IN"/>
+        </w:rPr>
+        <w:t xml:space="preserve"> તેનાથી</w:t>
+      </w:r>
+      <w:r>
+        <w:rPr>
+          <w:cs/>
+          <w:lang w:bidi="gu-IN"/>
+        </w:rPr>
+        <w:t xml:space="preserve"> ઠગાઈને દુઃખમાં આવી પડ્યો તો પછી સાધારણ માણસનો શું ભરોસો?</w:t>
+      </w:r>
+    </w:p>
+    <w:p>
+      <w:pPr>
+        <w:jc w:val="center"/>
+        <w:rPr>
+          <w:b/>
+          <w:bCs/>
+          <w:lang w:bidi="gu-IN"/>
+        </w:rPr>
+      </w:pPr>
+      <w:r>
+        <w:rPr>
+          <w:rFonts w:hint="cs"/>
+          <w:b/>
+          <w:bCs/>
+          <w:cs/>
+          <w:lang w:bidi="gu-IN"/>
+        </w:rPr>
+        <w:lastRenderedPageBreak/>
+        <w:t>(૧૪૦</w:t>
+      </w:r>
+      <w:r>
+        <w:rPr>
+          <w:b/>
+          <w:bCs/>
+          <w:cs/>
+          <w:lang w:bidi="gu-IN"/>
+        </w:rPr>
+        <w:t>)</w:t>
+      </w:r>
+    </w:p>
+    <w:p>
+      <w:pPr>
+        <w:jc w:val="center"/>
+        <w:rPr>
+          <w:b/>
+          <w:bCs/>
+          <w:lang w:bidi="gu-IN"/>
+        </w:rPr>
+      </w:pPr>
+      <w:r>
+        <w:rPr>
+          <w:rFonts w:hint="cs"/>
+          <w:b/>
+          <w:bCs/>
+          <w:cs/>
+          <w:lang w:bidi="gu-IN"/>
+        </w:rPr>
+        <w:t>સાંકળ</w:t>
+      </w:r>
+      <w:r>
+        <w:rPr>
+          <w:b/>
+          <w:bCs/>
+          <w:cs/>
+          <w:lang w:bidi="gu-IN"/>
+        </w:rPr>
+        <w:t xml:space="preserve"> હું તે સબ હય, </w:t>
+      </w:r>
+      <w:r>
+        <w:rPr>
+          <w:rFonts w:hint="cs"/>
+          <w:b/>
+          <w:bCs/>
+          <w:cs/>
+          <w:lang w:bidi="gu-IN"/>
+        </w:rPr>
+        <w:t>યેહ</w:t>
+      </w:r>
+      <w:r>
+        <w:rPr>
+          <w:b/>
+          <w:bCs/>
+          <w:cs/>
+          <w:lang w:bidi="gu-IN"/>
+        </w:rPr>
+        <w:t xml:space="preserve"> માયા સંસાર;</w:t>
+      </w:r>
+    </w:p>
+    <w:p>
+      <w:pPr>
+        <w:jc w:val="center"/>
+        <w:rPr>
+          <w:b/>
+          <w:bCs/>
+          <w:lang w:bidi="gu-IN"/>
+        </w:rPr>
+      </w:pPr>
+      <w:r>
+        <w:rPr>
+          <w:rFonts w:hint="cs"/>
+          <w:b/>
+          <w:bCs/>
+          <w:cs/>
+          <w:lang w:bidi="gu-IN"/>
+        </w:rPr>
+        <w:t>સો</w:t>
+      </w:r>
+      <w:r>
+        <w:rPr>
+          <w:b/>
+          <w:bCs/>
+          <w:cs/>
+          <w:lang w:bidi="gu-IN"/>
+        </w:rPr>
+        <w:t xml:space="preserve"> કયું છુટે બાપરે,</w:t>
+      </w:r>
+      <w:r>
+        <w:rPr>
+          <w:rFonts w:hint="cs"/>
+          <w:b/>
+          <w:bCs/>
+          <w:cs/>
+          <w:lang w:bidi="gu-IN"/>
+        </w:rPr>
+        <w:t xml:space="preserve"> </w:t>
+      </w:r>
+      <w:r>
+        <w:rPr>
+          <w:b/>
+          <w:bCs/>
+          <w:cs/>
+          <w:lang w:bidi="gu-IN"/>
+        </w:rPr>
+        <w:t>જો બાંધે કિરતાર</w:t>
+      </w:r>
+      <w:r>
+        <w:rPr>
+          <w:rFonts w:hint="cs"/>
+          <w:b/>
+          <w:bCs/>
+          <w:cs/>
+          <w:lang w:bidi="gu-IN"/>
+        </w:rPr>
+        <w:t>?</w:t>
+      </w:r>
+    </w:p>
+    <w:p>
+      <w:pPr>
+        <w:jc w:val="both"/>
+        <w:rPr>
+          <w:lang w:bidi="gu-IN"/>
+        </w:rPr>
+      </w:pPr>
+      <w:r>
+        <w:rPr>
+          <w:rFonts w:hint="cs"/>
+          <w:cs/>
+          <w:lang w:bidi="gu-IN"/>
+        </w:rPr>
+        <w:t>આ</w:t>
+      </w:r>
+      <w:r>
+        <w:rPr>
+          <w:cs/>
+          <w:lang w:bidi="gu-IN"/>
+        </w:rPr>
+        <w:t xml:space="preserve"> માયાને સંસારને સાથે બાંધવાવાળી</w:t>
+      </w:r>
+      <w:r>
+        <w:rPr>
+          <w:rFonts w:hint="cs"/>
+          <w:cs/>
+          <w:lang w:bidi="gu-IN"/>
+        </w:rPr>
+        <w:t xml:space="preserve"> જે</w:t>
+      </w:r>
+      <w:r>
+        <w:rPr>
+          <w:cs/>
+          <w:lang w:bidi="gu-IN"/>
+        </w:rPr>
+        <w:t xml:space="preserve"> સાકળ</w:t>
+      </w:r>
+      <w:r>
+        <w:rPr>
+          <w:rFonts w:hint="cs"/>
+          <w:cs/>
+          <w:lang w:bidi="gu-IN"/>
+        </w:rPr>
+        <w:t xml:space="preserve"> છે</w:t>
+      </w:r>
+      <w:r>
+        <w:rPr>
+          <w:rFonts w:hint="cs"/>
+          <w:cs/>
+          <w:lang w:bidi="gu-IN"/>
+        </w:rPr>
+        <w:t>,</w:t>
+      </w:r>
+      <w:r>
+        <w:rPr>
+          <w:cs/>
+          <w:lang w:bidi="gu-IN"/>
+        </w:rPr>
+        <w:t xml:space="preserve"> તે માણસનું </w:t>
+      </w:r>
+      <w:r>
+        <w:rPr>
+          <w:rFonts w:hint="cs"/>
+          <w:cs/>
+          <w:lang w:bidi="gu-IN"/>
+        </w:rPr>
+        <w:t>“</w:t>
+      </w:r>
+      <w:r>
+        <w:rPr>
+          <w:rFonts w:hint="cs"/>
+          <w:b/>
+          <w:bCs/>
+          <w:cs/>
+          <w:lang w:bidi="gu-IN"/>
+        </w:rPr>
+        <w:t>હું</w:t>
+      </w:r>
+      <w:r>
+        <w:rPr>
+          <w:b/>
+          <w:bCs/>
+          <w:cs/>
+          <w:lang w:bidi="gu-IN"/>
+        </w:rPr>
+        <w:t xml:space="preserve"> અને મારૂ</w:t>
+      </w:r>
+      <w:r>
+        <w:rPr>
+          <w:rFonts w:hint="cs"/>
+          <w:b/>
+          <w:bCs/>
+          <w:cs/>
+          <w:lang w:bidi="gu-IN"/>
+        </w:rPr>
+        <w:t>ં</w:t>
+      </w:r>
+      <w:r>
+        <w:rPr>
+          <w:rFonts w:hint="cs"/>
+          <w:cs/>
+          <w:lang w:bidi="gu-IN"/>
+        </w:rPr>
+        <w:t>” એવું</w:t>
+      </w:r>
+      <w:r>
+        <w:rPr>
+          <w:cs/>
+          <w:lang w:bidi="gu-IN"/>
+        </w:rPr>
+        <w:t xml:space="preserve"> જે </w:t>
+      </w:r>
+      <w:r>
+        <w:rPr>
+          <w:rFonts w:hint="cs"/>
+          <w:cs/>
+          <w:lang w:bidi="gu-IN"/>
+        </w:rPr>
+        <w:t>“</w:t>
+      </w:r>
+      <w:r>
+        <w:rPr>
+          <w:rFonts w:hint="cs"/>
+          <w:b/>
+          <w:bCs/>
+          <w:cs/>
+          <w:lang w:bidi="gu-IN"/>
+        </w:rPr>
+        <w:t>હું</w:t>
+      </w:r>
+      <w:r>
+        <w:rPr>
+          <w:b/>
+          <w:bCs/>
+          <w:cs/>
+          <w:lang w:bidi="gu-IN"/>
+        </w:rPr>
+        <w:t xml:space="preserve"> પણું</w:t>
+      </w:r>
+      <w:r>
+        <w:rPr>
+          <w:rFonts w:hint="cs"/>
+          <w:cs/>
+          <w:lang w:bidi="gu-IN"/>
+        </w:rPr>
+        <w:t>” લાગેલું</w:t>
+      </w:r>
+      <w:r>
+        <w:rPr>
+          <w:cs/>
+          <w:lang w:bidi="gu-IN"/>
+        </w:rPr>
+        <w:t xml:space="preserve"> છે તે છે</w:t>
+      </w:r>
+      <w:r>
+        <w:rPr>
+          <w:rFonts w:hint="cs"/>
+          <w:cs/>
+          <w:lang w:bidi="gu-IN"/>
+        </w:rPr>
+        <w:t>,</w:t>
+      </w:r>
+      <w:r>
+        <w:rPr>
+          <w:cs/>
+          <w:lang w:bidi="gu-IN"/>
+        </w:rPr>
+        <w:t xml:space="preserve"> અને એ </w:t>
+      </w:r>
+      <w:r>
+        <w:rPr>
+          <w:rFonts w:hint="cs"/>
+          <w:cs/>
+          <w:lang w:bidi="gu-IN"/>
+        </w:rPr>
+        <w:t>“</w:t>
+      </w:r>
+      <w:r>
+        <w:rPr>
+          <w:rFonts w:hint="cs"/>
+          <w:b/>
+          <w:bCs/>
+          <w:cs/>
+          <w:lang w:bidi="gu-IN"/>
+        </w:rPr>
+        <w:t>હું</w:t>
+      </w:r>
+      <w:r>
+        <w:rPr>
+          <w:b/>
+          <w:bCs/>
+          <w:cs/>
+          <w:lang w:bidi="gu-IN"/>
+        </w:rPr>
+        <w:t xml:space="preserve"> પણું</w:t>
+      </w:r>
+      <w:r>
+        <w:rPr>
+          <w:rFonts w:hint="cs"/>
+          <w:cs/>
+          <w:lang w:bidi="gu-IN"/>
+        </w:rPr>
+        <w:t>” જીવને</w:t>
+      </w:r>
+      <w:r>
+        <w:rPr>
+          <w:cs/>
+          <w:lang w:bidi="gu-IN"/>
+        </w:rPr>
+        <w:t xml:space="preserve"> ખુદા તરફથીજ મળેલું હોવાથી,</w:t>
+      </w:r>
+      <w:r>
+        <w:rPr>
+          <w:rFonts w:hint="cs"/>
+          <w:cs/>
+          <w:lang w:bidi="gu-IN"/>
+        </w:rPr>
+        <w:t xml:space="preserve"> </w:t>
+      </w:r>
+      <w:r>
+        <w:rPr>
+          <w:cs/>
+          <w:lang w:bidi="gu-IN"/>
+        </w:rPr>
+        <w:t>તેમાંથી તે કેમ છુટો થઇ શકે?</w:t>
+      </w:r>
+    </w:p>
+    <w:p>
+      <w:pPr>
+        <w:jc w:val="center"/>
+        <w:rPr>
+          <w:b/>
+          <w:bCs/>
+          <w:lang w:bidi="gu-IN"/>
+        </w:rPr>
+      </w:pPr>
+      <w:r>
+        <w:rPr>
+          <w:rFonts w:hint="cs"/>
+          <w:b/>
+          <w:bCs/>
+          <w:cs/>
+          <w:lang w:bidi="gu-IN"/>
+        </w:rPr>
+        <w:t>(૧૪૧</w:t>
+      </w:r>
+      <w:r>
+        <w:rPr>
+          <w:b/>
+          <w:bCs/>
+          <w:cs/>
+          <w:lang w:bidi="gu-IN"/>
+        </w:rPr>
+        <w:t>)</w:t>
+      </w:r>
+    </w:p>
+    <w:p>
+      <w:pPr>
+        <w:jc w:val="center"/>
+        <w:rPr>
+          <w:b/>
+          <w:bCs/>
+          <w:lang w:bidi="gu-IN"/>
+        </w:rPr>
+      </w:pPr>
+      <w:r>
+        <w:rPr>
+          <w:rFonts w:hint="cs"/>
+          <w:b/>
+          <w:bCs/>
+          <w:cs/>
+          <w:lang w:bidi="gu-IN"/>
+        </w:rPr>
+        <w:t>છોરે</w:t>
+      </w:r>
+      <w:r>
+        <w:rPr>
+          <w:b/>
+          <w:bCs/>
+          <w:cs/>
+          <w:lang w:bidi="gu-IN"/>
+        </w:rPr>
+        <w:t xml:space="preserve"> બિન છુટે નહિ,</w:t>
+      </w:r>
+      <w:r>
+        <w:rPr>
+          <w:rFonts w:hint="cs"/>
+          <w:b/>
+          <w:bCs/>
+          <w:cs/>
+          <w:lang w:bidi="gu-IN"/>
+        </w:rPr>
+        <w:t xml:space="preserve"> છોરન</w:t>
+      </w:r>
+      <w:r>
+        <w:rPr>
+          <w:b/>
+          <w:bCs/>
+          <w:cs/>
+          <w:lang w:bidi="gu-IN"/>
+        </w:rPr>
+        <w:t xml:space="preserve"> હારા</w:t>
+      </w:r>
+      <w:r>
+        <w:rPr>
+          <w:rFonts w:hint="cs"/>
+          <w:b/>
+          <w:bCs/>
+          <w:cs/>
+          <w:lang w:bidi="gu-IN"/>
+        </w:rPr>
+        <w:t xml:space="preserve"> રામ</w:t>
+      </w:r>
+      <w:r>
+        <w:rPr>
+          <w:b/>
+          <w:bCs/>
+          <w:cs/>
+          <w:lang w:bidi="gu-IN"/>
+        </w:rPr>
+        <w:t>;</w:t>
+      </w:r>
+    </w:p>
+    <w:p>
+      <w:pPr>
+        <w:jc w:val="center"/>
+        <w:rPr>
+          <w:b/>
+          <w:bCs/>
+          <w:lang w:bidi="gu-IN"/>
+        </w:rPr>
+      </w:pPr>
+      <w:r>
+        <w:rPr>
+          <w:rFonts w:hint="cs"/>
+          <w:b/>
+          <w:bCs/>
+          <w:cs/>
+          <w:lang w:bidi="gu-IN"/>
+        </w:rPr>
+        <w:t>જીવ</w:t>
+      </w:r>
+      <w:r>
+        <w:rPr>
+          <w:b/>
+          <w:bCs/>
+          <w:cs/>
+          <w:lang w:bidi="gu-IN"/>
+        </w:rPr>
+        <w:t xml:space="preserve"> જતન બહોતાહી</w:t>
+      </w:r>
+      <w:r>
+        <w:rPr>
+          <w:rFonts w:hint="cs"/>
+          <w:b/>
+          <w:bCs/>
+          <w:cs/>
+          <w:lang w:bidi="gu-IN"/>
+        </w:rPr>
+        <w:t xml:space="preserve"> કરે</w:t>
+      </w:r>
+      <w:r>
+        <w:rPr>
+          <w:b/>
+          <w:bCs/>
+          <w:cs/>
+          <w:lang w:bidi="gu-IN"/>
+        </w:rPr>
+        <w:t xml:space="preserve">, </w:t>
+      </w:r>
+      <w:r>
+        <w:rPr>
+          <w:rFonts w:hint="cs"/>
+          <w:b/>
+          <w:bCs/>
+          <w:cs/>
+          <w:lang w:bidi="gu-IN"/>
+        </w:rPr>
+        <w:t>પર</w:t>
+      </w:r>
+      <w:r>
+        <w:rPr>
+          <w:b/>
+          <w:bCs/>
+          <w:cs/>
+          <w:lang w:bidi="gu-IN"/>
+        </w:rPr>
+        <w:t xml:space="preserve"> સરે ન એકો કામ.</w:t>
+      </w:r>
+    </w:p>
+    <w:p>
+      <w:pPr>
+        <w:jc w:val="both"/>
+        <w:rPr>
+          <w:lang w:bidi="gu-IN"/>
+        </w:rPr>
+      </w:pPr>
+      <w:r>
+        <w:rPr>
+          <w:rFonts w:hint="cs"/>
+          <w:cs/>
+          <w:lang w:bidi="gu-IN"/>
+        </w:rPr>
+        <w:t>જ્યાં</w:t>
+      </w:r>
+      <w:r>
+        <w:rPr>
+          <w:cs/>
+          <w:lang w:bidi="gu-IN"/>
+        </w:rPr>
+        <w:t xml:space="preserve"> સુધી માણસ પોતે છોડતો નથી.</w:t>
+      </w:r>
+      <w:r>
+        <w:rPr>
+          <w:rFonts w:hint="cs"/>
+          <w:cs/>
+          <w:lang w:bidi="gu-IN"/>
+        </w:rPr>
+        <w:t xml:space="preserve"> ત્યાંસુધી</w:t>
+      </w:r>
+      <w:r>
+        <w:rPr>
+          <w:cs/>
+          <w:lang w:bidi="gu-IN"/>
+        </w:rPr>
+        <w:t xml:space="preserve"> માયા છુટતી</w:t>
+      </w:r>
+      <w:r>
+        <w:rPr>
+          <w:rFonts w:hint="cs"/>
+          <w:cs/>
+          <w:lang w:bidi="gu-IN"/>
+        </w:rPr>
+        <w:t xml:space="preserve"> નથી, અને</w:t>
+      </w:r>
+      <w:r>
+        <w:rPr>
+          <w:cs/>
+          <w:lang w:bidi="gu-IN"/>
+        </w:rPr>
+        <w:t xml:space="preserve"> તે છોડાવનાર ખુદાજ છે,</w:t>
+      </w:r>
+      <w:r>
+        <w:rPr>
+          <w:rFonts w:hint="cs"/>
+          <w:cs/>
+          <w:lang w:bidi="gu-IN"/>
+        </w:rPr>
+        <w:t xml:space="preserve"> તે</w:t>
+      </w:r>
+      <w:r>
+        <w:rPr>
+          <w:cs/>
+          <w:lang w:bidi="gu-IN"/>
+        </w:rPr>
+        <w:t xml:space="preserve"> સિવાય માણસ ગમે એવું કરે </w:t>
+      </w:r>
+      <w:r>
+        <w:rPr>
+          <w:rFonts w:hint="cs"/>
+          <w:cs/>
+          <w:lang w:bidi="gu-IN"/>
+        </w:rPr>
+        <w:t>પણ</w:t>
+      </w:r>
+      <w:r>
+        <w:rPr>
+          <w:cs/>
+          <w:lang w:bidi="gu-IN"/>
+        </w:rPr>
+        <w:t xml:space="preserve"> કા</w:t>
+      </w:r>
+      <w:r>
+        <w:rPr>
+          <w:rFonts w:hint="cs"/>
+          <w:cs/>
+          <w:lang w:bidi="gu-IN"/>
+        </w:rPr>
+        <w:t>ં</w:t>
+      </w:r>
+      <w:r>
+        <w:rPr>
+          <w:cs/>
+          <w:lang w:bidi="gu-IN"/>
+        </w:rPr>
+        <w:t>ઇ વળતું નથી.</w:t>
+      </w:r>
+      <w:r>
+        <w:rPr>
+          <w:rFonts w:hint="cs"/>
+          <w:cs/>
+          <w:lang w:bidi="gu-IN"/>
+        </w:rPr>
+        <w:t xml:space="preserve"> અર્થાત</w:t>
+      </w:r>
+      <w:r>
+        <w:rPr>
+          <w:cs/>
+          <w:lang w:bidi="gu-IN"/>
+        </w:rPr>
+        <w:t xml:space="preserve"> –</w:t>
+      </w:r>
+      <w:r>
+        <w:rPr>
+          <w:rFonts w:hint="cs"/>
+          <w:cs/>
+          <w:lang w:bidi="gu-IN"/>
+        </w:rPr>
+        <w:t xml:space="preserve"> જગત</w:t>
+      </w:r>
+      <w:r>
+        <w:rPr>
+          <w:cs/>
+          <w:lang w:bidi="gu-IN"/>
+        </w:rPr>
+        <w:t xml:space="preserve"> બધીજ માયા છે,</w:t>
+      </w:r>
+      <w:r>
+        <w:rPr>
+          <w:rFonts w:hint="cs"/>
+          <w:cs/>
+          <w:lang w:bidi="gu-IN"/>
+        </w:rPr>
+        <w:t xml:space="preserve"> અને</w:t>
+      </w:r>
+      <w:r>
+        <w:rPr>
+          <w:cs/>
+          <w:lang w:bidi="gu-IN"/>
+        </w:rPr>
+        <w:t xml:space="preserve"> એ માયારૂપી </w:t>
+      </w:r>
+      <w:r>
+        <w:rPr>
+          <w:rFonts w:hint="cs"/>
+          <w:cs/>
+          <w:lang w:bidi="gu-IN"/>
+        </w:rPr>
+        <w:t>યંત્રને</w:t>
+      </w:r>
+      <w:r>
+        <w:rPr>
+          <w:cs/>
+          <w:lang w:bidi="gu-IN"/>
+        </w:rPr>
+        <w:t xml:space="preserve"> </w:t>
+      </w:r>
+      <w:r>
+        <w:rPr>
+          <w:rFonts w:hint="cs"/>
+          <w:cs/>
+          <w:lang w:bidi="gu-IN"/>
+        </w:rPr>
+        <w:t>લીધે</w:t>
+      </w:r>
+      <w:r>
+        <w:rPr>
+          <w:cs/>
+          <w:lang w:bidi="gu-IN"/>
+        </w:rPr>
+        <w:t xml:space="preserve"> આખું જગત ચાલે છે,</w:t>
+      </w:r>
+      <w:r>
+        <w:rPr>
+          <w:rFonts w:hint="cs"/>
+          <w:cs/>
+          <w:lang w:bidi="gu-IN"/>
+        </w:rPr>
+        <w:t xml:space="preserve"> પણ</w:t>
+      </w:r>
+      <w:r>
+        <w:rPr>
+          <w:cs/>
+          <w:lang w:bidi="gu-IN"/>
+        </w:rPr>
+        <w:t xml:space="preserve"> જે કોઈ યંત્રની અમુક ક</w:t>
+      </w:r>
+      <w:r>
+        <w:rPr>
+          <w:rFonts w:hint="cs"/>
+          <w:cs/>
+          <w:lang w:bidi="gu-IN"/>
+        </w:rPr>
+        <w:t>ળ</w:t>
+      </w:r>
+      <w:r>
+        <w:rPr>
+          <w:cs/>
+          <w:lang w:bidi="gu-IN"/>
+        </w:rPr>
+        <w:t xml:space="preserve"> અથવા દોરી તેનાં કર્તાના </w:t>
+      </w:r>
+      <w:r>
+        <w:rPr>
+          <w:rFonts w:hint="cs"/>
+          <w:cs/>
+          <w:lang w:bidi="gu-IN"/>
+        </w:rPr>
+        <w:t>અથવા</w:t>
+      </w:r>
+      <w:r>
+        <w:rPr>
+          <w:cs/>
+          <w:lang w:bidi="gu-IN"/>
+        </w:rPr>
+        <w:t xml:space="preserve"> ચલાવનારના હાથ માં હોય છે,</w:t>
+      </w:r>
+      <w:r>
+        <w:rPr>
+          <w:rFonts w:hint="cs"/>
+          <w:cs/>
+          <w:lang w:bidi="gu-IN"/>
+        </w:rPr>
+        <w:t xml:space="preserve"> તેથી</w:t>
+      </w:r>
+      <w:r>
+        <w:rPr>
+          <w:cs/>
+          <w:lang w:bidi="gu-IN"/>
+        </w:rPr>
+        <w:t xml:space="preserve"> તે જેમ તે કળને </w:t>
+      </w:r>
+      <w:r>
+        <w:rPr>
+          <w:rFonts w:hint="cs"/>
+          <w:cs/>
+          <w:lang w:bidi="gu-IN"/>
+        </w:rPr>
+        <w:t>મરડે</w:t>
+      </w:r>
+      <w:r>
+        <w:rPr>
+          <w:cs/>
+          <w:lang w:bidi="gu-IN"/>
+        </w:rPr>
+        <w:t xml:space="preserve"> અથવા દોરીને ખે</w:t>
+      </w:r>
+      <w:r>
+        <w:rPr>
+          <w:rFonts w:hint="cs"/>
+          <w:cs/>
+          <w:lang w:bidi="gu-IN"/>
+        </w:rPr>
+        <w:t>ં</w:t>
+      </w:r>
+      <w:r>
+        <w:rPr>
+          <w:cs/>
+          <w:lang w:bidi="gu-IN"/>
+        </w:rPr>
+        <w:t xml:space="preserve">ચે, </w:t>
+      </w:r>
+      <w:r>
+        <w:rPr>
+          <w:rFonts w:hint="cs"/>
+          <w:cs/>
+          <w:lang w:bidi="gu-IN"/>
+        </w:rPr>
+        <w:t>તેમ</w:t>
+      </w:r>
+      <w:r>
+        <w:rPr>
+          <w:cs/>
+          <w:lang w:bidi="gu-IN"/>
+        </w:rPr>
+        <w:t xml:space="preserve"> તે યંત્ર ચાલે </w:t>
+      </w:r>
+      <w:r>
+        <w:rPr>
+          <w:rFonts w:hint="cs"/>
+          <w:cs/>
+          <w:lang w:bidi="gu-IN"/>
+        </w:rPr>
+        <w:t>છ</w:t>
+      </w:r>
+      <w:r>
+        <w:rPr>
+          <w:cs/>
+          <w:lang w:bidi="gu-IN"/>
+        </w:rPr>
+        <w:t>ે, તેવી ર</w:t>
+      </w:r>
+      <w:r>
+        <w:rPr>
+          <w:rFonts w:hint="cs"/>
+          <w:cs/>
+          <w:lang w:bidi="gu-IN"/>
+        </w:rPr>
+        <w:t>ી</w:t>
+      </w:r>
+      <w:r>
+        <w:rPr>
+          <w:cs/>
+          <w:lang w:bidi="gu-IN"/>
+        </w:rPr>
+        <w:t>તે આ માયા યંત્રની દોરી જગતકર્તા ઈશ્વરના હાથમાં છે અને તે પોતાની ઇચ્છાથી જેમ ચલાવવા ઈચ્છે તે</w:t>
+      </w:r>
+      <w:r>
+        <w:rPr>
+          <w:rFonts w:hint="cs"/>
+          <w:cs/>
+          <w:lang w:bidi="gu-IN"/>
+        </w:rPr>
+        <w:t>મ</w:t>
+      </w:r>
+      <w:r>
+        <w:rPr>
+          <w:cs/>
+          <w:lang w:bidi="gu-IN"/>
+        </w:rPr>
+        <w:t xml:space="preserve"> તે ચાલે છે.</w:t>
+      </w:r>
+      <w:r>
+        <w:rPr>
+          <w:rFonts w:hint="cs"/>
+          <w:cs/>
+          <w:lang w:bidi="gu-IN"/>
+        </w:rPr>
+        <w:t xml:space="preserve"> અર્થાત</w:t>
+      </w:r>
+      <w:r>
+        <w:rPr>
+          <w:rFonts w:hint="cs"/>
+          <w:cs/>
+          <w:lang w:bidi="gu-IN"/>
+        </w:rPr>
+        <w:t xml:space="preserve"> -</w:t>
+      </w:r>
+      <w:r>
+        <w:rPr>
+          <w:cs/>
+          <w:lang w:bidi="gu-IN"/>
+        </w:rPr>
+        <w:t>-</w:t>
+      </w:r>
+      <w:r>
+        <w:rPr>
+          <w:rFonts w:hint="cs"/>
+          <w:cs/>
+          <w:lang w:bidi="gu-IN"/>
+        </w:rPr>
+        <w:t xml:space="preserve"> </w:t>
+      </w:r>
+      <w:r>
+        <w:rPr>
+          <w:cs/>
+          <w:lang w:bidi="gu-IN"/>
+        </w:rPr>
+        <w:t>માયા ઈશ્વ</w:t>
+      </w:r>
+      <w:r>
+        <w:rPr>
+          <w:cs/>
+          <w:lang w:bidi="gu-IN"/>
+        </w:rPr>
+        <w:t>રને આધીન છે ત્યારે જે વસ્તુ જે</w:t>
+      </w:r>
+      <w:r>
+        <w:rPr>
+          <w:rFonts w:hint="cs"/>
+          <w:cs/>
+          <w:lang w:bidi="gu-IN"/>
+        </w:rPr>
+        <w:t>ને</w:t>
+      </w:r>
+      <w:r>
+        <w:rPr>
+          <w:cs/>
+          <w:lang w:bidi="gu-IN"/>
+        </w:rPr>
+        <w:t xml:space="preserve"> આધિન હોય તેની કૃપા મેળવવી,</w:t>
+      </w:r>
+      <w:r>
+        <w:rPr>
+          <w:rFonts w:hint="cs"/>
+          <w:cs/>
+          <w:lang w:bidi="gu-IN"/>
+        </w:rPr>
+        <w:t xml:space="preserve"> જેથી</w:t>
+      </w:r>
+      <w:r>
+        <w:rPr>
+          <w:cs/>
+          <w:lang w:bidi="gu-IN"/>
+        </w:rPr>
+        <w:t xml:space="preserve"> </w:t>
+      </w:r>
+      <w:r>
+        <w:rPr>
+          <w:rFonts w:hint="cs"/>
+          <w:cs/>
+          <w:lang w:bidi="gu-IN"/>
+        </w:rPr>
+        <w:t>તેની</w:t>
+      </w:r>
+      <w:r>
+        <w:rPr>
+          <w:cs/>
+          <w:lang w:bidi="gu-IN"/>
+        </w:rPr>
+        <w:t xml:space="preserve"> આજ્ઞામાં રહેલી વસ્તુ </w:t>
+      </w:r>
+      <w:r>
+        <w:rPr>
+          <w:rFonts w:hint="cs"/>
+          <w:cs/>
+          <w:lang w:bidi="gu-IN"/>
+        </w:rPr>
+        <w:t>આપણ</w:t>
+      </w:r>
+      <w:r>
+        <w:rPr>
+          <w:cs/>
+          <w:lang w:bidi="gu-IN"/>
+        </w:rPr>
+        <w:t>ને બ</w:t>
+      </w:r>
+      <w:r>
+        <w:rPr>
+          <w:rFonts w:hint="cs"/>
+          <w:cs/>
+          <w:lang w:bidi="gu-IN"/>
+        </w:rPr>
+        <w:t>ા</w:t>
+      </w:r>
+      <w:r>
+        <w:rPr>
+          <w:cs/>
+          <w:lang w:bidi="gu-IN"/>
+        </w:rPr>
+        <w:t>ધ કરી શકે નહિ</w:t>
+      </w:r>
+      <w:r>
+        <w:rPr>
+          <w:rFonts w:hint="cs"/>
+          <w:cs/>
+          <w:lang w:bidi="gu-IN"/>
+        </w:rPr>
+        <w:t>ં</w:t>
+      </w:r>
+      <w:r>
+        <w:rPr>
+          <w:cs/>
+          <w:lang w:bidi="gu-IN"/>
+        </w:rPr>
+        <w:t>,</w:t>
+      </w:r>
+      <w:r>
+        <w:rPr>
+          <w:rFonts w:hint="cs"/>
+          <w:cs/>
+          <w:lang w:bidi="gu-IN"/>
+        </w:rPr>
+        <w:t xml:space="preserve"> માટે</w:t>
+      </w:r>
+      <w:r>
+        <w:rPr>
+          <w:cs/>
+          <w:lang w:bidi="gu-IN"/>
+        </w:rPr>
+        <w:t xml:space="preserve"> કબીરજીનું કેહવું એ છે કે તું ઈશ્વર તરફ મન લગાડી તેની કૃપા મેળવ</w:t>
+      </w:r>
+      <w:r>
+        <w:rPr>
+          <w:rFonts w:hint="cs"/>
+          <w:cs/>
+          <w:lang w:bidi="gu-IN"/>
+        </w:rPr>
+        <w:t>,</w:t>
+      </w:r>
+      <w:r>
+        <w:rPr>
+          <w:cs/>
+          <w:lang w:bidi="gu-IN"/>
+        </w:rPr>
+        <w:t xml:space="preserve"> કે માયામાંથી આપોઆપ છૂટી શક</w:t>
+      </w:r>
+      <w:r>
+        <w:rPr>
+          <w:rFonts w:hint="cs"/>
+          <w:cs/>
+          <w:lang w:bidi="gu-IN"/>
+        </w:rPr>
+        <w:t>ા</w:t>
+      </w:r>
+      <w:r>
+        <w:rPr>
+          <w:cs/>
+          <w:lang w:bidi="gu-IN"/>
+        </w:rPr>
+        <w:t>શે.</w:t>
+      </w:r>
+    </w:p>
+    <w:p>
+      <w:pPr>
+        <w:pStyle w:val="Heading2"/>
+        <w:rPr>
+          <w:lang w:bidi="gu-IN"/>
+        </w:rPr>
+      </w:pPr>
+      <w:r>
+        <w:rPr>
+          <w:rFonts w:hint="cs"/>
+          <w:cs/>
+          <w:lang w:bidi="gu-IN"/>
+        </w:rPr>
+        <w:t>ખુદાનો</w:t>
+      </w:r>
+      <w:r>
+        <w:rPr>
+          <w:cs/>
+          <w:lang w:bidi="gu-IN"/>
+        </w:rPr>
+        <w:t xml:space="preserve"> આશરો લે તો માયા છુટે.</w:t>
+      </w:r>
+    </w:p>
+    <w:p>
+      <w:pPr>
+        <w:jc w:val="center"/>
+        <w:rPr>
+          <w:b/>
+          <w:bCs/>
+          <w:lang w:bidi="gu-IN"/>
+        </w:rPr>
+      </w:pPr>
+      <w:r>
+        <w:rPr>
+          <w:rFonts w:hint="cs"/>
+          <w:b/>
+          <w:bCs/>
+          <w:cs/>
+          <w:lang w:bidi="gu-IN"/>
+        </w:rPr>
+        <w:t>(૧૪૨</w:t>
+      </w:r>
+      <w:r>
+        <w:rPr>
+          <w:b/>
+          <w:bCs/>
+          <w:cs/>
+          <w:lang w:bidi="gu-IN"/>
+        </w:rPr>
+        <w:t>)</w:t>
+      </w:r>
+    </w:p>
+    <w:p>
+      <w:pPr>
+        <w:jc w:val="center"/>
+        <w:rPr>
+          <w:b/>
+          <w:bCs/>
+          <w:lang w:bidi="gu-IN"/>
+        </w:rPr>
+      </w:pPr>
+      <w:r>
+        <w:rPr>
+          <w:rFonts w:hint="cs"/>
+          <w:b/>
+          <w:bCs/>
+          <w:cs/>
+          <w:lang w:bidi="gu-IN"/>
+        </w:rPr>
+        <w:t>કબીર</w:t>
+      </w:r>
+      <w:r>
+        <w:rPr>
+          <w:b/>
+          <w:bCs/>
+          <w:cs/>
+          <w:lang w:bidi="gu-IN"/>
+        </w:rPr>
+        <w:t>!</w:t>
+      </w:r>
+      <w:r>
+        <w:rPr>
+          <w:rFonts w:hint="cs"/>
+          <w:b/>
+          <w:bCs/>
+          <w:cs/>
+          <w:lang w:bidi="gu-IN"/>
+        </w:rPr>
+        <w:t xml:space="preserve"> માયા</w:t>
+      </w:r>
+      <w:r>
+        <w:rPr>
+          <w:b/>
+          <w:bCs/>
+          <w:cs/>
+          <w:lang w:bidi="gu-IN"/>
+        </w:rPr>
+        <w:t xml:space="preserve"> મોહિની,</w:t>
+      </w:r>
+      <w:r>
+        <w:rPr>
+          <w:rFonts w:hint="cs"/>
+          <w:b/>
+          <w:bCs/>
+          <w:cs/>
+          <w:lang w:bidi="gu-IN"/>
+        </w:rPr>
+        <w:t xml:space="preserve"> </w:t>
+      </w:r>
+      <w:r>
+        <w:rPr>
+          <w:b/>
+          <w:bCs/>
+          <w:cs/>
+          <w:lang w:bidi="gu-IN"/>
+        </w:rPr>
+        <w:t>જૈસી મ</w:t>
+      </w:r>
+      <w:r>
+        <w:rPr>
+          <w:rFonts w:hint="cs"/>
+          <w:b/>
+          <w:bCs/>
+          <w:cs/>
+          <w:lang w:bidi="gu-IN"/>
+        </w:rPr>
+        <w:t>િ</w:t>
+      </w:r>
+      <w:r>
+        <w:rPr>
+          <w:b/>
+          <w:bCs/>
+          <w:cs/>
+          <w:lang w:bidi="gu-IN"/>
+        </w:rPr>
+        <w:t xml:space="preserve">ઠી </w:t>
+      </w:r>
+      <w:r>
+        <w:rPr>
+          <w:rFonts w:hint="cs"/>
+          <w:b/>
+          <w:bCs/>
+          <w:cs/>
+          <w:lang w:bidi="gu-IN"/>
+        </w:rPr>
+        <w:t>ખાંડ;</w:t>
+      </w:r>
+    </w:p>
+    <w:p>
+      <w:pPr>
+        <w:jc w:val="center"/>
+        <w:rPr>
+          <w:b/>
+          <w:bCs/>
+          <w:lang w:bidi="gu-IN"/>
+        </w:rPr>
+      </w:pPr>
+      <w:r>
+        <w:rPr>
+          <w:rFonts w:hint="cs"/>
+          <w:b/>
+          <w:bCs/>
+          <w:cs/>
+          <w:lang w:bidi="gu-IN"/>
+        </w:rPr>
+        <w:t>સદગુરુ</w:t>
+      </w:r>
+      <w:r>
+        <w:rPr>
+          <w:b/>
+          <w:bCs/>
+          <w:cs/>
+          <w:lang w:bidi="gu-IN"/>
+        </w:rPr>
+        <w:t xml:space="preserve"> કૃપા ભઈ</w:t>
+      </w:r>
+      <w:r>
+        <w:rPr>
+          <w:rFonts w:hint="cs"/>
+          <w:b/>
+          <w:bCs/>
+          <w:cs/>
+          <w:lang w:bidi="gu-IN"/>
+        </w:rPr>
+        <w:t>, નહિ</w:t>
+      </w:r>
+      <w:r>
+        <w:rPr>
+          <w:b/>
+          <w:bCs/>
+          <w:cs/>
+          <w:lang w:bidi="gu-IN"/>
+        </w:rPr>
+        <w:t xml:space="preserve"> તો કરતી ભાંડ.</w:t>
+      </w:r>
+    </w:p>
+    <w:p>
+      <w:pPr>
+        <w:jc w:val="both"/>
+        <w:rPr>
+          <w:lang w:bidi="gu-IN"/>
+        </w:rPr>
+      </w:pPr>
+      <w:r>
+        <w:rPr>
+          <w:rFonts w:hint="cs"/>
+          <w:cs/>
+          <w:lang w:bidi="gu-IN"/>
+        </w:rPr>
+        <w:t>ઓ</w:t>
+      </w:r>
+      <w:r>
+        <w:rPr>
+          <w:cs/>
+          <w:lang w:bidi="gu-IN"/>
+        </w:rPr>
+        <w:t xml:space="preserve"> કબીર! </w:t>
+      </w:r>
+      <w:r>
+        <w:rPr>
+          <w:rFonts w:hint="cs"/>
+          <w:cs/>
+          <w:lang w:bidi="gu-IN"/>
+        </w:rPr>
+        <w:t>એ</w:t>
+      </w:r>
+      <w:r>
+        <w:rPr>
+          <w:cs/>
+          <w:lang w:bidi="gu-IN"/>
+        </w:rPr>
+        <w:t xml:space="preserve"> માયાની મોહ</w:t>
+      </w:r>
+      <w:r>
+        <w:rPr>
+          <w:rFonts w:hint="cs"/>
+          <w:cs/>
+          <w:lang w:bidi="gu-IN"/>
+        </w:rPr>
+        <w:t>ે</w:t>
+      </w:r>
+      <w:r>
+        <w:rPr>
+          <w:cs/>
+          <w:lang w:bidi="gu-IN"/>
+        </w:rPr>
+        <w:t>ની એવી છે કે શાકાર</w:t>
+      </w:r>
+      <w:r>
+        <w:rPr>
+          <w:rFonts w:hint="cs"/>
+          <w:cs/>
+          <w:lang w:bidi="gu-IN"/>
+        </w:rPr>
+        <w:t xml:space="preserve"> જેવી</w:t>
+      </w:r>
+      <w:r>
+        <w:rPr>
+          <w:cs/>
+          <w:lang w:bidi="gu-IN"/>
+        </w:rPr>
+        <w:t xml:space="preserve"> મ</w:t>
+      </w:r>
+      <w:r>
+        <w:rPr>
+          <w:rFonts w:hint="cs"/>
+          <w:cs/>
+          <w:lang w:bidi="gu-IN"/>
+        </w:rPr>
+        <w:t>િ</w:t>
+      </w:r>
+      <w:r>
+        <w:rPr>
+          <w:cs/>
+          <w:lang w:bidi="gu-IN"/>
+        </w:rPr>
+        <w:t xml:space="preserve">ઠી લાગે છે તેથી કોઈને છોડવાનું </w:t>
+      </w:r>
+      <w:r>
+        <w:rPr>
+          <w:rFonts w:hint="cs"/>
+          <w:cs/>
+          <w:lang w:bidi="gu-IN"/>
+        </w:rPr>
+        <w:t>ગમતું</w:t>
+      </w:r>
+      <w:r>
+        <w:rPr>
+          <w:cs/>
+          <w:lang w:bidi="gu-IN"/>
+        </w:rPr>
+        <w:t xml:space="preserve"> નથી,</w:t>
+      </w:r>
+      <w:r>
+        <w:rPr>
+          <w:rFonts w:hint="cs"/>
+          <w:cs/>
+          <w:lang w:bidi="gu-IN"/>
+        </w:rPr>
+        <w:t xml:space="preserve"> પણ</w:t>
+      </w:r>
+      <w:r>
+        <w:rPr>
+          <w:cs/>
+          <w:lang w:bidi="gu-IN"/>
+        </w:rPr>
+        <w:t xml:space="preserve"> મારી ઉપર શ્રી સદ્દગુરૂની મેહેરબાની થઇ,</w:t>
+      </w:r>
+      <w:r>
+        <w:rPr>
+          <w:rFonts w:hint="cs"/>
+          <w:cs/>
+          <w:lang w:bidi="gu-IN"/>
+        </w:rPr>
+        <w:t xml:space="preserve"> ને</w:t>
+      </w:r>
+      <w:r>
+        <w:rPr>
+          <w:cs/>
+          <w:lang w:bidi="gu-IN"/>
+        </w:rPr>
+        <w:t xml:space="preserve"> તેઓએ જ્ઞાન આપી મને સમજાવ્યો તેથી હું બચ્યો,</w:t>
+      </w:r>
+      <w:r>
+        <w:rPr>
+          <w:rFonts w:hint="cs"/>
+          <w:cs/>
+          <w:lang w:bidi="gu-IN"/>
+        </w:rPr>
+        <w:t xml:space="preserve"> નહિ</w:t>
+      </w:r>
+      <w:r>
+        <w:rPr>
+          <w:rFonts w:hint="cs"/>
+          <w:cs/>
+          <w:lang w:bidi="gu-IN"/>
+        </w:rPr>
+        <w:t>ં</w:t>
+      </w:r>
+      <w:r>
+        <w:rPr>
+          <w:cs/>
+          <w:lang w:bidi="gu-IN"/>
+        </w:rPr>
+        <w:t xml:space="preserve"> તો એ માયા મને પણ પોતાની જાળમાં ફસાવી ના</w:t>
+      </w:r>
+      <w:r>
+        <w:rPr>
+          <w:rFonts w:hint="cs"/>
+          <w:cs/>
+          <w:lang w:bidi="gu-IN"/>
+        </w:rPr>
+        <w:t>ં</w:t>
+      </w:r>
+      <w:r>
+        <w:rPr>
+          <w:cs/>
+          <w:lang w:bidi="gu-IN"/>
+        </w:rPr>
+        <w:t>ખતે</w:t>
+      </w:r>
+      <w:r>
+        <w:rPr>
+          <w:rFonts w:hint="cs"/>
+          <w:cs/>
+          <w:lang w:bidi="gu-IN"/>
+        </w:rPr>
+        <w:t>.</w:t>
+      </w:r>
+    </w:p>
+    <w:p>
+      <w:pPr>
+        <w:jc w:val="center"/>
+        <w:rPr>
+          <w:b/>
+          <w:bCs/>
+          <w:lang w:bidi="gu-IN"/>
+        </w:rPr>
+      </w:pPr>
+      <w:r>
+        <w:rPr>
+          <w:rFonts w:hint="cs"/>
+          <w:b/>
+          <w:bCs/>
+          <w:cs/>
+          <w:lang w:bidi="gu-IN"/>
+        </w:rPr>
+        <w:t>(૧૪૩</w:t>
+      </w:r>
+      <w:r>
+        <w:rPr>
+          <w:b/>
+          <w:bCs/>
+          <w:cs/>
+          <w:lang w:bidi="gu-IN"/>
+        </w:rPr>
+        <w:t>)</w:t>
+      </w:r>
+    </w:p>
+    <w:p>
+      <w:pPr>
+        <w:jc w:val="center"/>
+        <w:rPr>
+          <w:b/>
+          <w:bCs/>
+          <w:lang w:bidi="gu-IN"/>
+        </w:rPr>
+      </w:pPr>
+      <w:r>
+        <w:rPr>
+          <w:rFonts w:hint="cs"/>
+          <w:b/>
+          <w:bCs/>
+          <w:cs/>
+          <w:lang w:bidi="gu-IN"/>
+        </w:rPr>
+        <w:t>ભલા</w:t>
+      </w:r>
+      <w:r>
+        <w:rPr>
+          <w:b/>
+          <w:bCs/>
+          <w:cs/>
+          <w:lang w:bidi="gu-IN"/>
+        </w:rPr>
+        <w:t xml:space="preserve"> ભયા જો </w:t>
+      </w:r>
+      <w:r>
+        <w:rPr>
+          <w:rFonts w:hint="cs"/>
+          <w:b/>
+          <w:bCs/>
+          <w:cs/>
+          <w:lang w:bidi="gu-IN"/>
+        </w:rPr>
+        <w:t>ગુરૂ</w:t>
+      </w:r>
+      <w:r>
+        <w:rPr>
+          <w:b/>
+          <w:bCs/>
+          <w:cs/>
+          <w:lang w:bidi="gu-IN"/>
+        </w:rPr>
+        <w:t xml:space="preserve"> મિલા,</w:t>
+      </w:r>
+      <w:r>
+        <w:rPr>
+          <w:rFonts w:hint="cs"/>
+          <w:b/>
+          <w:bCs/>
+          <w:cs/>
+          <w:lang w:bidi="gu-IN"/>
+        </w:rPr>
+        <w:t xml:space="preserve"> નહિ</w:t>
+      </w:r>
+      <w:r>
+        <w:rPr>
+          <w:b/>
+          <w:bCs/>
+          <w:cs/>
+          <w:lang w:bidi="gu-IN"/>
+        </w:rPr>
+        <w:t xml:space="preserve"> તો હોતી હા</w:t>
+      </w:r>
+      <w:r>
+        <w:rPr>
+          <w:rFonts w:hint="cs"/>
+          <w:b/>
+          <w:bCs/>
+          <w:cs/>
+          <w:lang w:bidi="gu-IN"/>
+        </w:rPr>
+        <w:t>ં</w:t>
+      </w:r>
+      <w:r>
+        <w:rPr>
+          <w:b/>
+          <w:bCs/>
+          <w:cs/>
+          <w:lang w:bidi="gu-IN"/>
+        </w:rPr>
+        <w:t>ણ</w:t>
+      </w:r>
+      <w:r>
+        <w:rPr>
+          <w:rFonts w:hint="cs"/>
+          <w:b/>
+          <w:bCs/>
+          <w:cs/>
+          <w:lang w:bidi="gu-IN"/>
+        </w:rPr>
+        <w:t>;</w:t>
+      </w:r>
+    </w:p>
+    <w:p>
+      <w:pPr>
+        <w:jc w:val="center"/>
+        <w:rPr>
+          <w:lang w:bidi="gu-IN"/>
+        </w:rPr>
+      </w:pPr>
+      <w:r>
+        <w:rPr>
+          <w:rFonts w:hint="cs"/>
+          <w:b/>
+          <w:bCs/>
+          <w:cs/>
+          <w:lang w:bidi="gu-IN"/>
+        </w:rPr>
+        <w:t>દિ</w:t>
+      </w:r>
+      <w:r>
+        <w:rPr>
+          <w:rFonts w:hint="cs"/>
+          <w:b/>
+          <w:bCs/>
+          <w:cs/>
+          <w:lang w:bidi="gu-IN"/>
+        </w:rPr>
+        <w:t>પક</w:t>
+      </w:r>
+      <w:r>
+        <w:rPr>
+          <w:b/>
+          <w:bCs/>
+          <w:cs/>
+          <w:lang w:bidi="gu-IN"/>
+        </w:rPr>
+        <w:t xml:space="preserve"> જોત પતંગ જ્યું,</w:t>
+      </w:r>
+      <w:r>
+        <w:rPr>
+          <w:rFonts w:hint="cs"/>
+          <w:b/>
+          <w:bCs/>
+          <w:cs/>
+          <w:lang w:bidi="gu-IN"/>
+        </w:rPr>
+        <w:t xml:space="preserve"> પડતા</w:t>
+      </w:r>
+      <w:r>
+        <w:rPr>
+          <w:b/>
+          <w:bCs/>
+          <w:cs/>
+          <w:lang w:bidi="gu-IN"/>
+        </w:rPr>
+        <w:t xml:space="preserve"> પુરી જા</w:t>
+      </w:r>
+      <w:r>
+        <w:rPr>
+          <w:rFonts w:hint="cs"/>
+          <w:b/>
+          <w:bCs/>
+          <w:cs/>
+          <w:lang w:bidi="gu-IN"/>
+        </w:rPr>
+        <w:t>ં</w:t>
+      </w:r>
+      <w:r>
+        <w:rPr>
+          <w:b/>
+          <w:bCs/>
+          <w:cs/>
+          <w:lang w:bidi="gu-IN"/>
+        </w:rPr>
+        <w:t>ન</w:t>
+      </w:r>
+      <w:r>
+        <w:rPr>
+          <w:rFonts w:hint="cs"/>
+          <w:b/>
+          <w:bCs/>
+          <w:cs/>
+          <w:lang w:bidi="gu-IN"/>
+        </w:rPr>
+        <w:t>.</w:t>
+      </w:r>
+    </w:p>
+    <w:p>
+      <w:pPr>
+        <w:jc w:val="both"/>
+        <w:rPr>
+          <w:lang w:bidi="gu-IN"/>
+        </w:rPr>
+      </w:pPr>
+      <w:r>
+        <w:rPr>
+          <w:rFonts w:hint="cs"/>
+          <w:cs/>
+          <w:lang w:bidi="gu-IN"/>
+        </w:rPr>
+        <w:lastRenderedPageBreak/>
+        <w:t>સારૂ</w:t>
+      </w:r>
+      <w:r>
+        <w:rPr>
+          <w:rFonts w:hint="cs"/>
+          <w:cs/>
+          <w:lang w:bidi="gu-IN"/>
+        </w:rPr>
+        <w:t>ં</w:t>
+      </w:r>
+      <w:r>
+        <w:rPr>
+          <w:cs/>
+          <w:lang w:bidi="gu-IN"/>
+        </w:rPr>
+        <w:t xml:space="preserve"> થયું કે મને </w:t>
+      </w:r>
+      <w:r>
+        <w:rPr>
+          <w:rFonts w:hint="cs"/>
+          <w:cs/>
+          <w:lang w:bidi="gu-IN"/>
+        </w:rPr>
+        <w:t>ગુરૂ</w:t>
+      </w:r>
+      <w:r>
+        <w:rPr>
+          <w:cs/>
+          <w:lang w:bidi="gu-IN"/>
+        </w:rPr>
+        <w:t xml:space="preserve"> મળ્યા,</w:t>
+      </w:r>
+      <w:r>
+        <w:rPr>
+          <w:rFonts w:hint="cs"/>
+          <w:cs/>
+          <w:lang w:bidi="gu-IN"/>
+        </w:rPr>
+        <w:t xml:space="preserve"> નહિ</w:t>
+      </w:r>
+      <w:r>
+        <w:rPr>
+          <w:rFonts w:hint="cs"/>
+          <w:cs/>
+          <w:lang w:bidi="gu-IN"/>
+        </w:rPr>
+        <w:t>ં</w:t>
+      </w:r>
+      <w:r>
+        <w:rPr>
+          <w:cs/>
+          <w:lang w:bidi="gu-IN"/>
+        </w:rPr>
+        <w:t xml:space="preserve"> તો જેમ પતંગિયું બતીને જોઇને તેના</w:t>
+      </w:r>
+      <w:r>
+        <w:rPr>
+          <w:rFonts w:hint="cs"/>
+          <w:cs/>
+          <w:lang w:bidi="gu-IN"/>
+        </w:rPr>
+        <w:t>ં</w:t>
+      </w:r>
+      <w:r>
+        <w:rPr>
+          <w:cs/>
+          <w:lang w:bidi="gu-IN"/>
+        </w:rPr>
+        <w:t>થી લલચાઈને,</w:t>
+      </w:r>
+      <w:r>
+        <w:rPr>
+          <w:rFonts w:hint="cs"/>
+          <w:cs/>
+          <w:lang w:bidi="gu-IN"/>
+        </w:rPr>
+        <w:t xml:space="preserve"> તે</w:t>
+      </w:r>
+      <w:r>
+        <w:rPr>
+          <w:cs/>
+          <w:lang w:bidi="gu-IN"/>
+        </w:rPr>
+        <w:t xml:space="preserve"> પર બેસવા જતા</w:t>
+      </w:r>
+      <w:r>
+        <w:rPr>
+          <w:rFonts w:hint="cs"/>
+          <w:cs/>
+          <w:lang w:bidi="gu-IN"/>
+        </w:rPr>
+        <w:t>ં</w:t>
+      </w:r>
+      <w:r>
+        <w:rPr>
+          <w:cs/>
+          <w:lang w:bidi="gu-IN"/>
+        </w:rPr>
+        <w:t xml:space="preserve"> પોતાનો જાન ગુમાવે છે</w:t>
+      </w:r>
+      <w:r>
+        <w:rPr>
+          <w:rFonts w:hint="cs"/>
+          <w:cs/>
+          <w:lang w:bidi="gu-IN"/>
+        </w:rPr>
+        <w:t>,</w:t>
+      </w:r>
+      <w:r>
+        <w:rPr>
+          <w:cs/>
+          <w:lang w:bidi="gu-IN"/>
+        </w:rPr>
+        <w:t xml:space="preserve"> તેમ હું </w:t>
+      </w:r>
+      <w:r>
+        <w:rPr>
+          <w:rFonts w:hint="cs"/>
+          <w:cs/>
+          <w:lang w:bidi="gu-IN"/>
+        </w:rPr>
+        <w:t>(</w:t>
+      </w:r>
+      <w:r>
+        <w:rPr>
+          <w:cs/>
+          <w:lang w:bidi="gu-IN"/>
+        </w:rPr>
+        <w:t>કબીર</w:t>
+      </w:r>
+      <w:r>
+        <w:rPr>
+          <w:rFonts w:hint="cs"/>
+          <w:cs/>
+          <w:lang w:bidi="gu-IN"/>
+        </w:rPr>
+        <w:t>) પણ</w:t>
+      </w:r>
+      <w:r>
+        <w:rPr>
+          <w:cs/>
+          <w:lang w:bidi="gu-IN"/>
+        </w:rPr>
+        <w:t xml:space="preserve"> આ દુનિયાની માયા પર મ</w:t>
+      </w:r>
+      <w:r>
+        <w:rPr>
+          <w:rFonts w:hint="cs"/>
+          <w:cs/>
+          <w:lang w:bidi="gu-IN"/>
+        </w:rPr>
+        <w:t>ો</w:t>
+      </w:r>
+      <w:r>
+        <w:rPr>
+          <w:cs/>
+          <w:lang w:bidi="gu-IN"/>
+        </w:rPr>
+        <w:t>હેલો રહેતે,</w:t>
+      </w:r>
+      <w:r>
+        <w:rPr>
+          <w:rFonts w:hint="cs"/>
+          <w:cs/>
+          <w:lang w:bidi="gu-IN"/>
+        </w:rPr>
+        <w:t xml:space="preserve"> ને</w:t>
+      </w:r>
+      <w:r>
+        <w:rPr>
+          <w:cs/>
+          <w:lang w:bidi="gu-IN"/>
+        </w:rPr>
+        <w:t xml:space="preserve"> નાશ પામી જતે</w:t>
+      </w:r>
+      <w:r>
+        <w:rPr>
+          <w:rFonts w:hint="cs"/>
+          <w:cs/>
+          <w:lang w:bidi="gu-IN"/>
+        </w:rPr>
+        <w:t>.</w:t>
+      </w:r>
+    </w:p>
+    <w:p>
+      <w:pPr>
+        <w:jc w:val="center"/>
+        <w:rPr>
+          <w:b/>
+          <w:bCs/>
+          <w:lang w:bidi="gu-IN"/>
+        </w:rPr>
+      </w:pPr>
+      <w:r>
+        <w:rPr>
+          <w:rFonts w:hint="cs"/>
+          <w:b/>
+          <w:bCs/>
+          <w:cs/>
+          <w:lang w:bidi="gu-IN"/>
+        </w:rPr>
+        <w:t>(૧૪૪</w:t>
+      </w:r>
+      <w:r>
+        <w:rPr>
+          <w:b/>
+          <w:bCs/>
+          <w:cs/>
+          <w:lang w:bidi="gu-IN"/>
+        </w:rPr>
+        <w:t>)</w:t>
+      </w:r>
+    </w:p>
+    <w:p>
+      <w:pPr>
+        <w:jc w:val="center"/>
+        <w:rPr>
+          <w:b/>
+          <w:bCs/>
+          <w:lang w:bidi="gu-IN"/>
+        </w:rPr>
+      </w:pPr>
+      <w:r>
+        <w:rPr>
+          <w:rFonts w:hint="cs"/>
+          <w:b/>
+          <w:bCs/>
+          <w:cs/>
+          <w:lang w:bidi="gu-IN"/>
+        </w:rPr>
+        <w:t>કબીર</w:t>
+      </w:r>
+      <w:r>
+        <w:rPr>
+          <w:b/>
+          <w:bCs/>
+          <w:cs/>
+          <w:lang w:bidi="gu-IN"/>
+        </w:rPr>
+        <w:t>!</w:t>
+      </w:r>
+      <w:r>
+        <w:rPr>
+          <w:rFonts w:hint="cs"/>
+          <w:b/>
+          <w:bCs/>
+          <w:cs/>
+          <w:lang w:bidi="gu-IN"/>
+        </w:rPr>
+        <w:t xml:space="preserve"> માયા</w:t>
+      </w:r>
+      <w:r>
+        <w:rPr>
+          <w:b/>
+          <w:bCs/>
+          <w:cs/>
+          <w:lang w:bidi="gu-IN"/>
+        </w:rPr>
+        <w:t xml:space="preserve"> ડાકની,</w:t>
+      </w:r>
+      <w:r>
+        <w:rPr>
+          <w:rFonts w:hint="cs"/>
+          <w:b/>
+          <w:bCs/>
+          <w:cs/>
+          <w:lang w:bidi="gu-IN"/>
+        </w:rPr>
+        <w:t xml:space="preserve"> </w:t>
+      </w:r>
+      <w:r>
+        <w:rPr>
+          <w:rFonts w:hint="cs"/>
+          <w:b/>
+          <w:bCs/>
+          <w:cs/>
+          <w:lang w:bidi="gu-IN"/>
+        </w:rPr>
+        <w:t>ખાય</w:t>
+      </w:r>
+      <w:r>
+        <w:rPr>
+          <w:b/>
+          <w:bCs/>
+          <w:cs/>
+          <w:lang w:bidi="gu-IN"/>
+        </w:rPr>
+        <w:t xml:space="preserve"> સબ સંસાર</w:t>
+      </w:r>
+      <w:r>
+        <w:rPr>
+          <w:rFonts w:hint="cs"/>
+          <w:b/>
+          <w:bCs/>
+          <w:cs/>
+          <w:lang w:bidi="gu-IN"/>
+        </w:rPr>
+        <w:t>;</w:t>
+      </w:r>
+    </w:p>
+    <w:p>
+      <w:pPr>
+        <w:jc w:val="center"/>
+        <w:rPr>
+          <w:b/>
+          <w:bCs/>
+          <w:lang w:bidi="gu-IN"/>
+        </w:rPr>
+      </w:pPr>
+      <w:r>
+        <w:rPr>
+          <w:rFonts w:hint="cs"/>
+          <w:b/>
+          <w:bCs/>
+          <w:cs/>
+          <w:lang w:bidi="gu-IN"/>
+        </w:rPr>
+        <w:t>ખાઈ</w:t>
+      </w:r>
+      <w:r>
+        <w:rPr>
+          <w:b/>
+          <w:bCs/>
+          <w:cs/>
+          <w:lang w:bidi="gu-IN"/>
+        </w:rPr>
+        <w:t xml:space="preserve"> </w:t>
+      </w:r>
+      <w:r>
+        <w:rPr>
+          <w:rFonts w:hint="cs"/>
+          <w:b/>
+          <w:bCs/>
+          <w:cs/>
+          <w:lang w:bidi="gu-IN"/>
+        </w:rPr>
+        <w:t>ન</w:t>
+      </w:r>
+      <w:r>
+        <w:rPr>
+          <w:b/>
+          <w:bCs/>
+          <w:cs/>
+          <w:lang w:bidi="gu-IN"/>
+        </w:rPr>
+        <w:t xml:space="preserve"> શકે </w:t>
+      </w:r>
+      <w:r>
+        <w:rPr>
+          <w:rFonts w:hint="cs"/>
+          <w:b/>
+          <w:bCs/>
+          <w:cs/>
+          <w:lang w:bidi="gu-IN"/>
+        </w:rPr>
+        <w:t>કબીર</w:t>
+      </w:r>
+      <w:r>
+        <w:rPr>
+          <w:b/>
+          <w:bCs/>
+          <w:cs/>
+          <w:lang w:bidi="gu-IN"/>
+        </w:rPr>
+        <w:t>કો,</w:t>
+      </w:r>
+      <w:r>
+        <w:rPr>
+          <w:rFonts w:hint="cs"/>
+          <w:b/>
+          <w:bCs/>
+          <w:cs/>
+          <w:lang w:bidi="gu-IN"/>
+        </w:rPr>
+        <w:t xml:space="preserve"> જાકે</w:t>
+      </w:r>
+      <w:r>
+        <w:rPr>
+          <w:b/>
+          <w:bCs/>
+          <w:cs/>
+          <w:lang w:bidi="gu-IN"/>
+        </w:rPr>
+        <w:t xml:space="preserve"> રામ આધાર</w:t>
+      </w:r>
+      <w:r>
+        <w:rPr>
+          <w:rFonts w:hint="cs"/>
+          <w:b/>
+          <w:bCs/>
+          <w:cs/>
+          <w:lang w:bidi="gu-IN"/>
+        </w:rPr>
+        <w:t>.</w:t>
+      </w:r>
+    </w:p>
+    <w:p>
+      <w:pPr>
+        <w:jc w:val="both"/>
+        <w:rPr>
+          <w:lang w:bidi="gu-IN"/>
+        </w:rPr>
+      </w:pPr>
+      <w:r>
+        <w:rPr>
+          <w:rFonts w:hint="cs"/>
+          <w:cs/>
+          <w:lang w:bidi="gu-IN"/>
+        </w:rPr>
+        <w:t>ઓ</w:t>
+      </w:r>
+      <w:r>
+        <w:rPr>
+          <w:cs/>
+          <w:lang w:bidi="gu-IN"/>
+        </w:rPr>
+        <w:t xml:space="preserve"> કબીર!</w:t>
+      </w:r>
+      <w:r>
+        <w:rPr>
+          <w:rFonts w:hint="cs"/>
+          <w:cs/>
+          <w:lang w:bidi="gu-IN"/>
+        </w:rPr>
+        <w:t xml:space="preserve"> એ</w:t>
+      </w:r>
+      <w:r>
+        <w:rPr>
+          <w:cs/>
+          <w:lang w:bidi="gu-IN"/>
+        </w:rPr>
+        <w:t xml:space="preserve"> ડાકણી</w:t>
+      </w:r>
+      <w:r>
+        <w:rPr>
+          <w:rFonts w:hint="cs"/>
+          <w:cs/>
+          <w:lang w:bidi="gu-IN"/>
+        </w:rPr>
+        <w:t xml:space="preserve"> માયા</w:t>
+      </w:r>
+      <w:r>
+        <w:rPr>
+          <w:cs/>
+          <w:lang w:bidi="gu-IN"/>
+        </w:rPr>
+        <w:t xml:space="preserve"> સંસારના બધાં લોકોને ખાઈ ગઈ છે,</w:t>
+      </w:r>
+      <w:r>
+        <w:rPr>
+          <w:rFonts w:hint="cs"/>
+          <w:cs/>
+          <w:lang w:bidi="gu-IN"/>
+        </w:rPr>
+        <w:t xml:space="preserve"> પણ</w:t>
+      </w:r>
+      <w:r>
+        <w:rPr>
+          <w:cs/>
+          <w:lang w:bidi="gu-IN"/>
+        </w:rPr>
+        <w:t xml:space="preserve"> જે કોઈ કબીરની માફક ખુદા પરજ આધાર રાખે યાને જે માણસ ઈશ્વરને શરણ જાય તેને માયા કદીબી ખાઈ </w:t>
+      </w:r>
+      <w:r>
+        <w:rPr>
+          <w:rFonts w:hint="cs"/>
+          <w:cs/>
+          <w:lang w:bidi="gu-IN"/>
+        </w:rPr>
+        <w:t>શકતી</w:t>
+      </w:r>
+      <w:r>
+        <w:rPr>
+          <w:cs/>
+          <w:lang w:bidi="gu-IN"/>
+        </w:rPr>
+        <w:t xml:space="preserve"> નથી.</w:t>
+      </w:r>
+    </w:p>
+    <w:p>
+      <w:pPr>
+        <w:jc w:val="center"/>
+        <w:rPr>
+          <w:rFonts w:hint="cs"/>
+          <w:b/>
+          <w:bCs/>
+          <w:lang w:bidi="gu-IN"/>
+        </w:rPr>
+      </w:pPr>
+      <w:r>
+        <w:rPr>
+          <w:rFonts w:hint="cs"/>
+          <w:b/>
+          <w:bCs/>
+          <w:cs/>
+          <w:lang w:bidi="gu-IN"/>
+        </w:rPr>
+        <w:t>(૧૪૫)</w:t>
+      </w:r>
+    </w:p>
+    <w:p>
+      <w:pPr>
+        <w:jc w:val="center"/>
+        <w:rPr>
+          <w:rFonts w:hint="cs"/>
+          <w:b/>
+          <w:bCs/>
+          <w:lang w:bidi="gu-IN"/>
+        </w:rPr>
+      </w:pPr>
+      <w:r>
+        <w:rPr>
+          <w:rFonts w:hint="cs"/>
+          <w:b/>
+          <w:bCs/>
+          <w:cs/>
+          <w:lang w:bidi="gu-IN"/>
+        </w:rPr>
+        <w:t>કબીર</w:t>
+      </w:r>
+      <w:r>
+        <w:rPr>
+          <w:b/>
+          <w:bCs/>
+          <w:cs/>
+          <w:lang w:bidi="gu-IN"/>
+        </w:rPr>
+        <w:t xml:space="preserve">! </w:t>
+      </w:r>
+      <w:r>
+        <w:rPr>
+          <w:rFonts w:hint="cs"/>
+          <w:b/>
+          <w:bCs/>
+          <w:cs/>
+          <w:lang w:bidi="gu-IN"/>
+        </w:rPr>
+        <w:t>જુગકી ક્યાં</w:t>
+      </w:r>
+      <w:r>
+        <w:rPr>
+          <w:b/>
+          <w:bCs/>
+          <w:cs/>
+          <w:lang w:bidi="gu-IN"/>
+        </w:rPr>
+        <w:t xml:space="preserve"> કહું,</w:t>
+      </w:r>
+      <w:r>
+        <w:rPr>
+          <w:rFonts w:hint="cs"/>
+          <w:b/>
+          <w:bCs/>
+          <w:cs/>
+          <w:lang w:bidi="gu-IN"/>
+        </w:rPr>
+        <w:t xml:space="preserve"> </w:t>
+      </w:r>
+      <w:r>
+        <w:rPr>
+          <w:b/>
+          <w:bCs/>
+          <w:cs/>
+          <w:lang w:bidi="gu-IN"/>
+        </w:rPr>
+        <w:t>ભવજળ</w:t>
+      </w:r>
+      <w:r>
+        <w:rPr>
+          <w:rFonts w:hint="cs"/>
+          <w:b/>
+          <w:bCs/>
+          <w:cs/>
+          <w:lang w:bidi="gu-IN"/>
+        </w:rPr>
+        <w:t xml:space="preserve"> ડૂબે દાસ;</w:t>
+      </w:r>
+    </w:p>
+    <w:p>
+      <w:pPr>
+        <w:jc w:val="center"/>
+        <w:rPr>
+          <w:lang w:bidi="gu-IN"/>
+        </w:rPr>
+      </w:pPr>
+      <w:r>
+        <w:rPr>
+          <w:rFonts w:hint="cs"/>
+          <w:b/>
+          <w:bCs/>
+          <w:cs/>
+          <w:lang w:bidi="gu-IN"/>
+        </w:rPr>
+        <w:t>પ</w:t>
+      </w:r>
+      <w:r>
+        <w:rPr>
+          <w:rFonts w:hint="cs"/>
+          <w:b/>
+          <w:bCs/>
+          <w:cs/>
+          <w:lang w:bidi="gu-IN"/>
+        </w:rPr>
+        <w:t>ા</w:t>
+      </w:r>
+      <w:r>
+        <w:rPr>
+          <w:rFonts w:hint="cs"/>
+          <w:b/>
+          <w:bCs/>
+          <w:cs/>
+          <w:lang w:bidi="gu-IN"/>
+        </w:rPr>
+        <w:t>ર</w:t>
+      </w:r>
+      <w:r>
+        <w:rPr>
+          <w:b/>
+          <w:bCs/>
+          <w:cs/>
+          <w:lang w:bidi="gu-IN"/>
+        </w:rPr>
+        <w:t xml:space="preserve"> બ્રહ્મ પતિ છાંડકે, </w:t>
+      </w:r>
+      <w:r>
+        <w:rPr>
+          <w:rFonts w:hint="cs"/>
+          <w:b/>
+          <w:bCs/>
+          <w:cs/>
+          <w:lang w:bidi="gu-IN"/>
+        </w:rPr>
+        <w:t>કરે</w:t>
+      </w:r>
+      <w:r>
+        <w:rPr>
+          <w:b/>
+          <w:bCs/>
+          <w:cs/>
+          <w:lang w:bidi="gu-IN"/>
+        </w:rPr>
+        <w:t xml:space="preserve"> દુન</w:t>
+      </w:r>
+      <w:r>
+        <w:rPr>
+          <w:rFonts w:hint="cs"/>
+          <w:b/>
+          <w:bCs/>
+          <w:cs/>
+          <w:lang w:bidi="gu-IN"/>
+        </w:rPr>
+        <w:t>િ</w:t>
+      </w:r>
+      <w:r>
+        <w:rPr>
+          <w:b/>
+          <w:bCs/>
+          <w:cs/>
+          <w:lang w:bidi="gu-IN"/>
+        </w:rPr>
+        <w:t>કી આસ.</w:t>
+      </w:r>
+    </w:p>
+    <w:p>
+      <w:pPr>
+        <w:jc w:val="both"/>
+        <w:rPr>
+          <w:lang w:bidi="gu-IN"/>
+        </w:rPr>
+      </w:pPr>
+      <w:r>
+        <w:rPr>
+          <w:rFonts w:hint="cs"/>
+          <w:cs/>
+          <w:lang w:bidi="gu-IN"/>
+        </w:rPr>
+        <w:t>ઓ</w:t>
+      </w:r>
+      <w:r>
+        <w:rPr>
+          <w:cs/>
+          <w:lang w:bidi="gu-IN"/>
+        </w:rPr>
+        <w:t xml:space="preserve"> કબીર!</w:t>
+      </w:r>
+      <w:r>
+        <w:rPr>
+          <w:rFonts w:hint="cs"/>
+          <w:cs/>
+          <w:lang w:bidi="gu-IN"/>
+        </w:rPr>
+        <w:t xml:space="preserve"> આ</w:t>
+      </w:r>
+      <w:r>
+        <w:rPr>
+          <w:cs/>
+          <w:lang w:bidi="gu-IN"/>
+        </w:rPr>
+        <w:t xml:space="preserve"> કળજુગની શું વાત કહું?</w:t>
+      </w:r>
+      <w:r>
+        <w:rPr>
+          <w:rFonts w:hint="cs"/>
+          <w:cs/>
+          <w:lang w:bidi="gu-IN"/>
+        </w:rPr>
+        <w:t xml:space="preserve"> સર્વે</w:t>
+      </w:r>
+      <w:r>
+        <w:rPr>
+          <w:cs/>
+          <w:lang w:bidi="gu-IN"/>
+        </w:rPr>
+        <w:t xml:space="preserve"> કોઈ એ માયાના મહાસાગરમાં ડ</w:t>
+      </w:r>
+      <w:r>
+        <w:rPr>
+          <w:rFonts w:hint="cs"/>
+          <w:cs/>
+          <w:lang w:bidi="gu-IN"/>
+        </w:rPr>
+        <w:t>ુ</w:t>
+      </w:r>
+      <w:r>
+        <w:rPr>
+          <w:cs/>
+          <w:lang w:bidi="gu-IN"/>
+        </w:rPr>
+        <w:t>બી જાય છે;</w:t>
+      </w:r>
+      <w:r>
+        <w:rPr>
+          <w:rFonts w:hint="cs"/>
+          <w:cs/>
+          <w:lang w:bidi="gu-IN"/>
+        </w:rPr>
+        <w:t xml:space="preserve"> ખરો</w:t>
+      </w:r>
+      <w:r>
+        <w:rPr>
+          <w:cs/>
+          <w:lang w:bidi="gu-IN"/>
+        </w:rPr>
+        <w:t xml:space="preserve"> પરબ્રહ્મ યાને ઈશ્વર જે કુળ જગતનો ધણી છે તેને છોડીને, </w:t>
+      </w:r>
+      <w:r>
+        <w:rPr>
+          <w:rFonts w:hint="cs"/>
+          <w:cs/>
+          <w:lang w:bidi="gu-IN"/>
+        </w:rPr>
+        <w:t>દુનિયાની</w:t>
+      </w:r>
+      <w:r>
+        <w:rPr>
+          <w:cs/>
+          <w:lang w:bidi="gu-IN"/>
+        </w:rPr>
+        <w:t xml:space="preserve"> આશા રાખે તે કેમ બચી શકે?</w:t>
+      </w:r>
+    </w:p>
+    <w:p>
+      <w:pPr>
+        <w:jc w:val="center"/>
+        <w:rPr>
+          <w:b/>
+          <w:bCs/>
+          <w:lang w:bidi="gu-IN"/>
+        </w:rPr>
+      </w:pPr>
+      <w:r>
+        <w:rPr>
+          <w:rFonts w:hint="cs"/>
+          <w:b/>
+          <w:bCs/>
+          <w:cs/>
+          <w:lang w:bidi="gu-IN"/>
+        </w:rPr>
+        <w:t>(૧૪૬</w:t>
+      </w:r>
+      <w:r>
+        <w:rPr>
+          <w:b/>
+          <w:bCs/>
+          <w:cs/>
+          <w:lang w:bidi="gu-IN"/>
+        </w:rPr>
+        <w:t>)</w:t>
+      </w:r>
+    </w:p>
+    <w:p>
+      <w:pPr>
+        <w:jc w:val="center"/>
+        <w:rPr>
+          <w:b/>
+          <w:bCs/>
+          <w:lang w:bidi="gu-IN"/>
+        </w:rPr>
+      </w:pPr>
+      <w:r>
+        <w:rPr>
+          <w:rFonts w:hint="cs"/>
+          <w:b/>
+          <w:bCs/>
+          <w:cs/>
+          <w:lang w:bidi="gu-IN"/>
+        </w:rPr>
+        <w:t>કબીર</w:t>
+      </w:r>
+      <w:r>
+        <w:rPr>
+          <w:b/>
+          <w:bCs/>
+          <w:cs/>
+          <w:lang w:bidi="gu-IN"/>
+        </w:rPr>
+        <w:t xml:space="preserve">! </w:t>
+      </w:r>
+      <w:r>
+        <w:rPr>
+          <w:rFonts w:hint="cs"/>
+          <w:b/>
+          <w:bCs/>
+          <w:cs/>
+          <w:lang w:bidi="gu-IN"/>
+        </w:rPr>
+        <w:t>એ</w:t>
+      </w:r>
+      <w:r>
+        <w:rPr>
+          <w:b/>
+          <w:bCs/>
+          <w:cs/>
+          <w:lang w:bidi="gu-IN"/>
+        </w:rPr>
+        <w:t xml:space="preserve"> સંસ</w:t>
+      </w:r>
+      <w:r>
+        <w:rPr>
+          <w:rFonts w:hint="cs"/>
+          <w:b/>
+          <w:bCs/>
+          <w:cs/>
+          <w:lang w:bidi="gu-IN"/>
+        </w:rPr>
+        <w:t>ા</w:t>
+      </w:r>
+      <w:r>
+        <w:rPr>
+          <w:b/>
+          <w:bCs/>
+          <w:cs/>
+          <w:lang w:bidi="gu-IN"/>
+        </w:rPr>
+        <w:t>રકો,</w:t>
+      </w:r>
+      <w:r>
+        <w:rPr>
+          <w:rFonts w:hint="cs"/>
+          <w:b/>
+          <w:bCs/>
+          <w:cs/>
+          <w:lang w:bidi="gu-IN"/>
+        </w:rPr>
+        <w:t xml:space="preserve"> </w:t>
+      </w:r>
+      <w:r>
+        <w:rPr>
+          <w:b/>
+          <w:bCs/>
+          <w:cs/>
+          <w:lang w:bidi="gu-IN"/>
+        </w:rPr>
+        <w:t>સમજાવું ક</w:t>
+      </w:r>
+      <w:r>
+        <w:rPr>
+          <w:rFonts w:hint="cs"/>
+          <w:b/>
+          <w:bCs/>
+          <w:cs/>
+          <w:lang w:bidi="gu-IN"/>
+        </w:rPr>
+        <w:t>ં</w:t>
+      </w:r>
+      <w:r>
+        <w:rPr>
+          <w:b/>
+          <w:bCs/>
+          <w:cs/>
+          <w:lang w:bidi="gu-IN"/>
+        </w:rPr>
+        <w:t>ઈ બાર;</w:t>
+      </w:r>
+    </w:p>
+    <w:p>
+      <w:pPr>
+        <w:jc w:val="center"/>
+        <w:rPr>
+          <w:b/>
+          <w:bCs/>
+          <w:lang w:bidi="gu-IN"/>
+        </w:rPr>
+      </w:pPr>
+      <w:r>
+        <w:rPr>
+          <w:rFonts w:hint="cs"/>
+          <w:b/>
+          <w:bCs/>
+          <w:cs/>
+          <w:lang w:bidi="gu-IN"/>
+        </w:rPr>
+        <w:t>પુ</w:t>
+      </w:r>
+      <w:r>
+        <w:rPr>
+          <w:rFonts w:hint="cs"/>
+          <w:b/>
+          <w:bCs/>
+          <w:cs/>
+          <w:lang w:bidi="gu-IN"/>
+        </w:rPr>
+        <w:t>ં</w:t>
+      </w:r>
+      <w:r>
+        <w:rPr>
+          <w:rFonts w:hint="cs"/>
+          <w:b/>
+          <w:bCs/>
+          <w:cs/>
+          <w:lang w:bidi="gu-IN"/>
+        </w:rPr>
+        <w:t>છજ</w:t>
+      </w:r>
+      <w:r>
+        <w:rPr>
+          <w:b/>
+          <w:bCs/>
+          <w:cs/>
+          <w:lang w:bidi="gu-IN"/>
+        </w:rPr>
+        <w:t xml:space="preserve"> પકડે ભે</w:t>
+      </w:r>
+      <w:r>
+        <w:rPr>
+          <w:rFonts w:hint="cs"/>
+          <w:b/>
+          <w:bCs/>
+          <w:cs/>
+          <w:lang w:bidi="gu-IN"/>
+        </w:rPr>
+        <w:t>ં</w:t>
+      </w:r>
+      <w:r>
+        <w:rPr>
+          <w:b/>
+          <w:bCs/>
+          <w:cs/>
+          <w:lang w:bidi="gu-IN"/>
+        </w:rPr>
+        <w:t xml:space="preserve">સકો, </w:t>
+      </w:r>
+      <w:r>
+        <w:rPr>
+          <w:rFonts w:hint="cs"/>
+          <w:b/>
+          <w:bCs/>
+          <w:cs/>
+          <w:lang w:bidi="gu-IN"/>
+        </w:rPr>
+        <w:t>ઉતર</w:t>
+      </w:r>
+      <w:r>
+        <w:rPr>
+          <w:b/>
+          <w:bCs/>
+          <w:cs/>
+          <w:lang w:bidi="gu-IN"/>
+        </w:rPr>
+        <w:t xml:space="preserve"> ચાહે પાર.</w:t>
+      </w:r>
+    </w:p>
+    <w:p>
+      <w:pPr>
+        <w:jc w:val="both"/>
+        <w:rPr>
+          <w:lang w:bidi="gu-IN"/>
+        </w:rPr>
+      </w:pPr>
+      <w:r>
+        <w:rPr>
+          <w:rFonts w:hint="cs"/>
+          <w:cs/>
+          <w:lang w:bidi="gu-IN"/>
+        </w:rPr>
+        <w:t>હું</w:t>
+      </w:r>
+      <w:r>
+        <w:rPr>
+          <w:cs/>
+          <w:lang w:bidi="gu-IN"/>
+        </w:rPr>
+        <w:t xml:space="preserve"> </w:t>
+      </w:r>
+      <w:r>
+        <w:rPr>
+          <w:rFonts w:hint="cs"/>
+          <w:cs/>
+          <w:lang w:bidi="gu-IN"/>
+        </w:rPr>
+        <w:t>(કબીર</w:t>
+      </w:r>
+      <w:r>
+        <w:rPr>
+          <w:cs/>
+          <w:lang w:bidi="gu-IN"/>
+        </w:rPr>
+        <w:t>)</w:t>
+      </w:r>
+      <w:r>
+        <w:rPr>
+          <w:rFonts w:hint="cs"/>
+          <w:cs/>
+          <w:lang w:bidi="gu-IN"/>
+        </w:rPr>
+        <w:t xml:space="preserve"> આ</w:t>
+      </w:r>
+      <w:r>
+        <w:rPr>
+          <w:cs/>
+          <w:lang w:bidi="gu-IN"/>
+        </w:rPr>
+        <w:t xml:space="preserve"> સંસારના</w:t>
+      </w:r>
+      <w:r>
+        <w:rPr>
+          <w:rFonts w:hint="cs"/>
+          <w:cs/>
+          <w:lang w:bidi="gu-IN"/>
+        </w:rPr>
+        <w:t>ં</w:t>
+      </w:r>
+      <w:r>
+        <w:rPr>
+          <w:cs/>
+          <w:lang w:bidi="gu-IN"/>
+        </w:rPr>
+        <w:t xml:space="preserve"> લોકોને ક</w:t>
+      </w:r>
+      <w:r>
+        <w:rPr>
+          <w:rFonts w:hint="cs"/>
+          <w:cs/>
+          <w:lang w:bidi="gu-IN"/>
+        </w:rPr>
+        <w:t>ં</w:t>
+      </w:r>
+      <w:r>
+        <w:rPr>
+          <w:cs/>
+          <w:lang w:bidi="gu-IN"/>
+        </w:rPr>
+        <w:t>ઈ ક</w:t>
+      </w:r>
+      <w:r>
+        <w:rPr>
+          <w:rFonts w:hint="cs"/>
+          <w:cs/>
+          <w:lang w:bidi="gu-IN"/>
+        </w:rPr>
+        <w:t>ં</w:t>
+      </w:r>
+      <w:r>
+        <w:rPr>
+          <w:cs/>
+          <w:lang w:bidi="gu-IN"/>
+        </w:rPr>
+        <w:t>ઈ વખત સમજવું છું</w:t>
+      </w:r>
+      <w:r>
+        <w:rPr>
+          <w:rFonts w:hint="cs"/>
+          <w:cs/>
+          <w:lang w:bidi="gu-IN"/>
+        </w:rPr>
+        <w:t>,</w:t>
+      </w:r>
+      <w:r>
+        <w:rPr>
+          <w:cs/>
+          <w:lang w:bidi="gu-IN"/>
+        </w:rPr>
+        <w:t xml:space="preserve"> કે તમો ભેસનું પૂછડું પકડીને પ</w:t>
+      </w:r>
+      <w:r>
+        <w:rPr>
+          <w:rFonts w:hint="cs"/>
+          <w:cs/>
+          <w:lang w:bidi="gu-IN"/>
+        </w:rPr>
+        <w:t>ા</w:t>
+      </w:r>
+      <w:r>
+        <w:rPr>
+          <w:cs/>
+          <w:lang w:bidi="gu-IN"/>
+        </w:rPr>
+        <w:t>ર ઉતારવા મા</w:t>
+      </w:r>
+      <w:r>
+        <w:rPr>
+          <w:rFonts w:hint="cs"/>
+          <w:cs/>
+          <w:lang w:bidi="gu-IN"/>
+        </w:rPr>
+        <w:t>ં</w:t>
+      </w:r>
+      <w:r>
+        <w:rPr>
+          <w:cs/>
+          <w:lang w:bidi="gu-IN"/>
+        </w:rPr>
+        <w:t>ગો તો કેમ બની શકે?</w:t>
+      </w:r>
+    </w:p>
+    <w:p>
+      <w:pPr>
+        <w:jc w:val="center"/>
+        <w:rPr>
+          <w:b/>
+          <w:bCs/>
+          <w:lang w:bidi="gu-IN"/>
+        </w:rPr>
+      </w:pPr>
+      <w:r>
+        <w:rPr>
+          <w:rFonts w:hint="cs"/>
+          <w:b/>
+          <w:bCs/>
+          <w:cs/>
+          <w:lang w:bidi="gu-IN"/>
+        </w:rPr>
+        <w:t>(૧૪૭</w:t>
+      </w:r>
+      <w:r>
+        <w:rPr>
+          <w:b/>
+          <w:bCs/>
+          <w:cs/>
+          <w:lang w:bidi="gu-IN"/>
+        </w:rPr>
+        <w:t>)</w:t>
+      </w:r>
+    </w:p>
+    <w:p>
+      <w:pPr>
+        <w:jc w:val="center"/>
+        <w:rPr>
+          <w:b/>
+          <w:bCs/>
+          <w:lang w:bidi="gu-IN"/>
+        </w:rPr>
+      </w:pPr>
+      <w:r>
+        <w:rPr>
+          <w:rFonts w:hint="cs"/>
+          <w:b/>
+          <w:bCs/>
+          <w:cs/>
+          <w:lang w:bidi="gu-IN"/>
+        </w:rPr>
+        <w:t>જો</w:t>
+      </w:r>
+      <w:r>
+        <w:rPr>
+          <w:b/>
+          <w:bCs/>
+          <w:cs/>
+          <w:lang w:bidi="gu-IN"/>
+        </w:rPr>
+        <w:t xml:space="preserve"> તું પડ હય ફ</w:t>
+      </w:r>
+      <w:r>
+        <w:rPr>
+          <w:rFonts w:hint="cs"/>
+          <w:b/>
+          <w:bCs/>
+          <w:cs/>
+          <w:lang w:bidi="gu-IN"/>
+        </w:rPr>
+        <w:t>ં</w:t>
+      </w:r>
+      <w:r>
+        <w:rPr>
+          <w:b/>
+          <w:bCs/>
+          <w:cs/>
+          <w:lang w:bidi="gu-IN"/>
+        </w:rPr>
+        <w:t>દેમે</w:t>
+      </w:r>
+      <w:r>
+        <w:rPr>
+          <w:rFonts w:hint="cs"/>
+          <w:b/>
+          <w:bCs/>
+          <w:cs/>
+          <w:lang w:bidi="gu-IN"/>
+        </w:rPr>
+        <w:t>ં</w:t>
+      </w:r>
+      <w:r>
+        <w:rPr>
+          <w:rFonts w:hint="cs"/>
+          <w:b/>
+          <w:bCs/>
+          <w:cs/>
+          <w:lang w:bidi="gu-IN"/>
+        </w:rPr>
+        <w:t>, નીક્સેગા</w:t>
+      </w:r>
+      <w:r>
+        <w:rPr>
+          <w:b/>
+          <w:bCs/>
+          <w:cs/>
+          <w:lang w:bidi="gu-IN"/>
+        </w:rPr>
+        <w:t xml:space="preserve"> કયું અંધ?</w:t>
+      </w:r>
+    </w:p>
+    <w:p>
+      <w:pPr>
+        <w:jc w:val="center"/>
+        <w:rPr>
+          <w:rFonts w:hint="cs"/>
+          <w:lang w:bidi="gu-IN"/>
+        </w:rPr>
+      </w:pPr>
+      <w:r>
+        <w:rPr>
+          <w:rFonts w:hint="cs"/>
+          <w:b/>
+          <w:bCs/>
+          <w:cs/>
+          <w:lang w:bidi="gu-IN"/>
+        </w:rPr>
+        <w:t>માયા</w:t>
+      </w:r>
+      <w:r>
+        <w:rPr>
+          <w:b/>
+          <w:bCs/>
+          <w:cs/>
+          <w:lang w:bidi="gu-IN"/>
+        </w:rPr>
+        <w:t xml:space="preserve"> મ</w:t>
+      </w:r>
+      <w:r>
+        <w:rPr>
+          <w:rFonts w:hint="cs"/>
+          <w:b/>
+          <w:bCs/>
+          <w:cs/>
+          <w:lang w:bidi="gu-IN"/>
+        </w:rPr>
+        <w:t>દ</w:t>
+      </w:r>
+      <w:r>
+        <w:rPr>
+          <w:b/>
+          <w:bCs/>
+          <w:cs/>
+          <w:lang w:bidi="gu-IN"/>
+        </w:rPr>
+        <w:t xml:space="preserve"> તોકું ચઢ </w:t>
+      </w:r>
+      <w:r>
+        <w:rPr>
+          <w:rFonts w:hint="cs"/>
+          <w:b/>
+          <w:bCs/>
+          <w:cs/>
+          <w:lang w:bidi="gu-IN"/>
+        </w:rPr>
+        <w:t>, મત</w:t>
+      </w:r>
+      <w:r>
+        <w:rPr>
+          <w:b/>
+          <w:bCs/>
+          <w:cs/>
+          <w:lang w:bidi="gu-IN"/>
+        </w:rPr>
+        <w:t xml:space="preserve"> ભૂલે મત મંદ</w:t>
+      </w:r>
+      <w:r>
+        <w:rPr>
+          <w:rFonts w:hint="cs"/>
+          <w:b/>
+          <w:bCs/>
+          <w:cs/>
+          <w:lang w:bidi="gu-IN"/>
+        </w:rPr>
+        <w:t>.</w:t>
+      </w:r>
+    </w:p>
+    <w:p>
+      <w:pPr>
+        <w:jc w:val="both"/>
+        <w:rPr>
+          <w:lang w:bidi="gu-IN"/>
+        </w:rPr>
+      </w:pPr>
+      <w:r>
+        <w:rPr>
+          <w:rFonts w:hint="cs"/>
+          <w:cs/>
+          <w:lang w:bidi="gu-IN"/>
+        </w:rPr>
+        <w:t>હે</w:t>
+      </w:r>
+      <w:r>
+        <w:rPr>
+          <w:cs/>
+          <w:lang w:bidi="gu-IN"/>
+        </w:rPr>
+        <w:t xml:space="preserve"> આ</w:t>
+      </w:r>
+      <w:r>
+        <w:rPr>
+          <w:rFonts w:hint="cs"/>
+          <w:cs/>
+          <w:lang w:bidi="gu-IN"/>
+        </w:rPr>
+        <w:t>ં</w:t>
+      </w:r>
+      <w:r>
+        <w:rPr>
+          <w:cs/>
+          <w:lang w:bidi="gu-IN"/>
+        </w:rPr>
+        <w:t>ધળા</w:t>
+      </w:r>
+      <w:r>
+        <w:rPr>
+          <w:rFonts w:hint="cs"/>
+          <w:cs/>
+          <w:lang w:bidi="gu-IN"/>
+        </w:rPr>
+        <w:t xml:space="preserve"> માણસ</w:t>
+      </w:r>
+      <w:r>
+        <w:rPr>
+          <w:cs/>
+          <w:lang w:bidi="gu-IN"/>
+        </w:rPr>
+        <w:t xml:space="preserve">, </w:t>
+      </w:r>
+      <w:r>
+        <w:rPr>
+          <w:rFonts w:hint="cs"/>
+          <w:cs/>
+          <w:lang w:bidi="gu-IN"/>
+        </w:rPr>
+        <w:t>તું</w:t>
+      </w:r>
+      <w:r>
+        <w:rPr>
+          <w:cs/>
+          <w:lang w:bidi="gu-IN"/>
+        </w:rPr>
+        <w:t xml:space="preserve"> માયા</w:t>
+      </w:r>
+      <w:r>
+        <w:rPr>
+          <w:rFonts w:hint="cs"/>
+          <w:cs/>
+          <w:lang w:bidi="gu-IN"/>
+        </w:rPr>
+        <w:t>નાં</w:t>
+      </w:r>
+      <w:r>
+        <w:rPr>
+          <w:cs/>
+          <w:lang w:bidi="gu-IN"/>
+        </w:rPr>
+        <w:t xml:space="preserve"> વિષયોમાં ફસાયલો</w:t>
+      </w:r>
+      <w:r>
+        <w:rPr>
+          <w:rFonts w:hint="cs"/>
+          <w:cs/>
+          <w:lang w:bidi="gu-IN"/>
+        </w:rPr>
+        <w:t xml:space="preserve"> છે</w:t>
+      </w:r>
+      <w:r>
+        <w:rPr>
+          <w:cs/>
+          <w:lang w:bidi="gu-IN"/>
+        </w:rPr>
+        <w:t xml:space="preserve"> તેમાંથી હવે તું કેમ નીકળી </w:t>
+      </w:r>
+      <w:r>
+        <w:rPr>
+          <w:rFonts w:hint="cs"/>
+          <w:cs/>
+          <w:lang w:bidi="gu-IN"/>
+        </w:rPr>
+        <w:t>શક</w:t>
+      </w:r>
+      <w:r>
+        <w:rPr>
+          <w:cs/>
+          <w:lang w:bidi="gu-IN"/>
+        </w:rPr>
+        <w:t>શે?</w:t>
+      </w:r>
+      <w:r>
+        <w:rPr>
+          <w:rFonts w:hint="cs"/>
+          <w:cs/>
+          <w:lang w:bidi="gu-IN"/>
+        </w:rPr>
+        <w:t xml:space="preserve"> કારણકે</w:t>
+      </w:r>
+      <w:r>
+        <w:rPr>
+          <w:cs/>
+          <w:lang w:bidi="gu-IN"/>
+        </w:rPr>
+        <w:t xml:space="preserve"> તને માય</w:t>
+      </w:r>
+      <w:r>
+        <w:rPr>
+          <w:rFonts w:hint="cs"/>
+          <w:cs/>
+          <w:lang w:bidi="gu-IN"/>
+        </w:rPr>
+        <w:t>ા</w:t>
+      </w:r>
+      <w:r>
+        <w:rPr>
+          <w:cs/>
+          <w:lang w:bidi="gu-IN"/>
+        </w:rPr>
+        <w:t>નો મ</w:t>
+      </w:r>
+      <w:r>
+        <w:rPr>
+          <w:rFonts w:hint="cs"/>
+          <w:cs/>
+          <w:lang w:bidi="gu-IN"/>
+        </w:rPr>
+        <w:t>દ</w:t>
+      </w:r>
+      <w:r>
+        <w:rPr>
+          <w:cs/>
+          <w:lang w:bidi="gu-IN"/>
+        </w:rPr>
+        <w:t xml:space="preserve"> </w:t>
+      </w:r>
+      <w:r>
+        <w:rPr>
+          <w:rFonts w:hint="cs"/>
+          <w:cs/>
+          <w:lang w:bidi="gu-IN"/>
+        </w:rPr>
+        <w:t>(કેફ) ચઢેલો</w:t>
+      </w:r>
+      <w:r>
+        <w:rPr>
+          <w:cs/>
+          <w:lang w:bidi="gu-IN"/>
+        </w:rPr>
+        <w:t xml:space="preserve"> છે,</w:t>
+      </w:r>
+      <w:r>
+        <w:rPr>
+          <w:rFonts w:hint="cs"/>
+          <w:cs/>
+          <w:lang w:bidi="gu-IN"/>
+        </w:rPr>
+        <w:t xml:space="preserve"> અને</w:t>
+      </w:r>
+      <w:r>
+        <w:rPr>
+          <w:cs/>
+          <w:lang w:bidi="gu-IN"/>
+        </w:rPr>
+        <w:t xml:space="preserve"> તું બુદ્ધિહીન થઇ ગયો છે!</w:t>
+      </w:r>
+    </w:p>
+    <w:p>
+      <w:pPr>
+        <w:jc w:val="center"/>
+        <w:rPr>
+          <w:b/>
+          <w:bCs/>
+          <w:lang w:bidi="gu-IN"/>
+        </w:rPr>
+      </w:pPr>
+      <w:r>
+        <w:rPr>
+          <w:rFonts w:hint="cs"/>
+          <w:b/>
+          <w:bCs/>
+          <w:cs/>
+          <w:lang w:bidi="gu-IN"/>
+        </w:rPr>
+        <w:t>(૧૪૮</w:t>
+      </w:r>
+      <w:r>
+        <w:rPr>
+          <w:b/>
+          <w:bCs/>
+          <w:cs/>
+          <w:lang w:bidi="gu-IN"/>
+        </w:rPr>
+        <w:t>)</w:t>
+      </w:r>
+    </w:p>
+    <w:p>
+      <w:pPr>
+        <w:jc w:val="center"/>
+        <w:rPr>
+          <w:b/>
+          <w:bCs/>
+          <w:lang w:bidi="gu-IN"/>
+        </w:rPr>
+      </w:pPr>
+      <w:r>
+        <w:rPr>
+          <w:rFonts w:hint="cs"/>
+          <w:b/>
+          <w:bCs/>
+          <w:cs/>
+          <w:lang w:bidi="gu-IN"/>
+        </w:rPr>
+        <w:t>માયા</w:t>
+      </w:r>
+      <w:r>
+        <w:rPr>
+          <w:b/>
+          <w:bCs/>
+          <w:cs/>
+          <w:lang w:bidi="gu-IN"/>
+        </w:rPr>
+        <w:t xml:space="preserve"> બડી હય ડાકની,</w:t>
+      </w:r>
+      <w:r>
+        <w:rPr>
+          <w:rFonts w:hint="cs"/>
+          <w:b/>
+          <w:bCs/>
+          <w:cs/>
+          <w:lang w:bidi="gu-IN"/>
+        </w:rPr>
+        <w:t xml:space="preserve"> કરે</w:t>
+      </w:r>
+      <w:r>
+        <w:rPr>
+          <w:b/>
+          <w:bCs/>
+          <w:cs/>
+          <w:lang w:bidi="gu-IN"/>
+        </w:rPr>
+        <w:t xml:space="preserve"> ક</w:t>
+      </w:r>
+      <w:r>
+        <w:rPr>
+          <w:rFonts w:hint="cs"/>
+          <w:b/>
+          <w:bCs/>
+          <w:cs/>
+          <w:lang w:bidi="gu-IN"/>
+        </w:rPr>
+        <w:t>ા</w:t>
+      </w:r>
+      <w:r>
+        <w:rPr>
+          <w:b/>
+          <w:bCs/>
+          <w:cs/>
+          <w:lang w:bidi="gu-IN"/>
+        </w:rPr>
+        <w:t>લ</w:t>
+      </w:r>
+      <w:r>
+        <w:rPr>
+          <w:rFonts w:hint="cs"/>
+          <w:b/>
+          <w:bCs/>
+          <w:cs/>
+          <w:lang w:bidi="gu-IN"/>
+        </w:rPr>
+        <w:t>ક</w:t>
+      </w:r>
+      <w:r>
+        <w:rPr>
+          <w:b/>
+          <w:bCs/>
+          <w:cs/>
+          <w:lang w:bidi="gu-IN"/>
+        </w:rPr>
+        <w:t>ી</w:t>
+      </w:r>
+      <w:r>
+        <w:rPr>
+          <w:b/>
+          <w:bCs/>
+          <w:cs/>
+          <w:lang w:bidi="gu-IN"/>
+        </w:rPr>
+        <w:t xml:space="preserve"> ચોંટ,</w:t>
+      </w:r>
+    </w:p>
+    <w:p>
+      <w:pPr>
+        <w:jc w:val="center"/>
+        <w:rPr>
+          <w:lang w:bidi="gu-IN"/>
+        </w:rPr>
+      </w:pPr>
+      <w:r>
+        <w:rPr>
+          <w:rFonts w:hint="cs"/>
+          <w:b/>
+          <w:bCs/>
+          <w:cs/>
+          <w:lang w:bidi="gu-IN"/>
+        </w:rPr>
+        <w:t>કોઈ</w:t>
+      </w:r>
+      <w:r>
+        <w:rPr>
+          <w:b/>
+          <w:bCs/>
+          <w:cs/>
+          <w:lang w:bidi="gu-IN"/>
+        </w:rPr>
+        <w:t xml:space="preserve"> એક </w:t>
+      </w:r>
+      <w:r>
+        <w:rPr>
+          <w:rFonts w:hint="cs"/>
+          <w:b/>
+          <w:bCs/>
+          <w:cs/>
+          <w:lang w:bidi="gu-IN"/>
+        </w:rPr>
+        <w:t>હરિજન</w:t>
+      </w:r>
+      <w:r>
+        <w:rPr>
+          <w:b/>
+          <w:bCs/>
+          <w:cs/>
+          <w:lang w:bidi="gu-IN"/>
+        </w:rPr>
+        <w:t xml:space="preserve"> ઉબરા</w:t>
+      </w:r>
+      <w:r>
+        <w:rPr>
+          <w:rFonts w:hint="cs"/>
+          <w:b/>
+          <w:bCs/>
+          <w:cs/>
+          <w:lang w:bidi="gu-IN"/>
+        </w:rPr>
+        <w:t>, પ</w:t>
+      </w:r>
+      <w:r>
+        <w:rPr>
+          <w:rFonts w:hint="cs"/>
+          <w:b/>
+          <w:bCs/>
+          <w:cs/>
+          <w:lang w:bidi="gu-IN"/>
+        </w:rPr>
+        <w:t>ા</w:t>
+      </w:r>
+      <w:r>
+        <w:rPr>
+          <w:rFonts w:hint="cs"/>
+          <w:b/>
+          <w:bCs/>
+          <w:cs/>
+          <w:lang w:bidi="gu-IN"/>
+        </w:rPr>
+        <w:t>ર</w:t>
+      </w:r>
+      <w:r>
+        <w:rPr>
+          <w:b/>
+          <w:bCs/>
+          <w:cs/>
+          <w:lang w:bidi="gu-IN"/>
+        </w:rPr>
+        <w:t xml:space="preserve"> બ્રહ્મકી</w:t>
+      </w:r>
+      <w:r>
+        <w:rPr>
+          <w:rFonts w:hint="cs"/>
+          <w:b/>
+          <w:bCs/>
+          <w:cs/>
+          <w:lang w:bidi="gu-IN"/>
+        </w:rPr>
+        <w:t xml:space="preserve"> ઓટ</w:t>
+      </w:r>
+      <w:r>
+        <w:rPr>
+          <w:b/>
+          <w:bCs/>
+          <w:cs/>
+          <w:lang w:bidi="gu-IN"/>
+        </w:rPr>
+        <w:t>.</w:t>
+      </w:r>
+    </w:p>
+    <w:p>
+      <w:pPr>
+        <w:jc w:val="both"/>
+        <w:rPr>
+          <w:lang w:bidi="gu-IN"/>
+        </w:rPr>
+      </w:pPr>
+      <w:r>
+        <w:rPr>
+          <w:rFonts w:hint="cs"/>
+          <w:cs/>
+          <w:lang w:bidi="gu-IN"/>
+        </w:rPr>
+        <w:lastRenderedPageBreak/>
+        <w:t>માયા</w:t>
+      </w:r>
+      <w:r>
+        <w:rPr>
+          <w:cs/>
+          <w:lang w:bidi="gu-IN"/>
+        </w:rPr>
+        <w:t xml:space="preserve"> એવી મોટી ડાકણ છે કે </w:t>
+      </w:r>
+      <w:r>
+        <w:rPr>
+          <w:rFonts w:hint="cs"/>
+          <w:cs/>
+          <w:lang w:bidi="gu-IN"/>
+        </w:rPr>
+        <w:t>તે</w:t>
+      </w:r>
+      <w:r>
+        <w:rPr>
+          <w:cs/>
+          <w:lang w:bidi="gu-IN"/>
+        </w:rPr>
+        <w:t xml:space="preserve"> બધાને કાળના</w:t>
+      </w:r>
+      <w:r>
+        <w:rPr>
+          <w:rFonts w:hint="cs"/>
+          <w:cs/>
+          <w:lang w:bidi="gu-IN"/>
+        </w:rPr>
+        <w:t>ં</w:t>
+      </w:r>
+      <w:r>
+        <w:rPr>
+          <w:cs/>
+          <w:lang w:bidi="gu-IN"/>
+        </w:rPr>
+        <w:t xml:space="preserve"> હાથમાં સપડાવ્યા કરે છે,</w:t>
+      </w:r>
+      <w:r>
+        <w:rPr>
+          <w:rFonts w:hint="cs"/>
+          <w:cs/>
+          <w:lang w:bidi="gu-IN"/>
+        </w:rPr>
+        <w:t xml:space="preserve"> જેના</w:t>
+      </w:r>
+      <w:r>
+        <w:rPr>
+          <w:cs/>
+          <w:lang w:bidi="gu-IN"/>
+        </w:rPr>
+        <w:t xml:space="preserve"> </w:t>
+      </w:r>
+      <w:r>
+        <w:rPr>
+          <w:rFonts w:hint="cs"/>
+          <w:cs/>
+          <w:lang w:bidi="gu-IN"/>
+        </w:rPr>
+        <w:t>સપાટા</w:t>
+      </w:r>
+      <w:r>
+        <w:rPr>
+          <w:cs/>
+          <w:lang w:bidi="gu-IN"/>
+        </w:rPr>
+        <w:t xml:space="preserve">માંથી કોઈ એક </w:t>
+      </w:r>
+      <w:r>
+        <w:rPr>
+          <w:rFonts w:hint="cs"/>
+          <w:cs/>
+          <w:lang w:bidi="gu-IN"/>
+        </w:rPr>
+        <w:t>હરિજન</w:t>
+      </w:r>
+      <w:r>
+        <w:rPr>
+          <w:cs/>
+          <w:lang w:bidi="gu-IN"/>
+        </w:rPr>
+        <w:t xml:space="preserve"> જેણે ખુદ</w:t>
+      </w:r>
+      <w:r>
+        <w:rPr>
+          <w:rFonts w:hint="cs"/>
+          <w:cs/>
+          <w:lang w:bidi="gu-IN"/>
+        </w:rPr>
+        <w:t>ા</w:t>
+      </w:r>
+      <w:r>
+        <w:rPr>
+          <w:cs/>
+          <w:lang w:bidi="gu-IN"/>
+        </w:rPr>
+        <w:t>ને આશરો પકડ્યો તેજ બચવા પામે છે.</w:t>
+      </w:r>
+    </w:p>
+    <w:p>
+      <w:pPr>
+        <w:jc w:val="center"/>
+        <w:rPr>
+          <w:b/>
+          <w:bCs/>
+          <w:lang w:bidi="gu-IN"/>
+        </w:rPr>
+      </w:pPr>
+      <w:r>
+        <w:rPr>
+          <w:rFonts w:hint="cs"/>
+          <w:b/>
+          <w:bCs/>
+          <w:cs/>
+          <w:lang w:bidi="gu-IN"/>
+        </w:rPr>
+        <w:t>(૧૪૯</w:t>
+      </w:r>
+      <w:r>
+        <w:rPr>
+          <w:b/>
+          <w:bCs/>
+          <w:cs/>
+          <w:lang w:bidi="gu-IN"/>
+        </w:rPr>
+        <w:t>)</w:t>
+      </w:r>
+    </w:p>
+    <w:p>
+      <w:pPr>
+        <w:jc w:val="center"/>
+        <w:rPr>
+          <w:b/>
+          <w:bCs/>
+          <w:lang w:bidi="gu-IN"/>
+        </w:rPr>
+      </w:pPr>
+      <w:r>
+        <w:rPr>
+          <w:rFonts w:hint="cs"/>
+          <w:b/>
+          <w:bCs/>
+          <w:cs/>
+          <w:lang w:bidi="gu-IN"/>
+        </w:rPr>
+        <w:t>કબીર</w:t>
+      </w:r>
+      <w:r>
+        <w:rPr>
+          <w:b/>
+          <w:bCs/>
+          <w:cs/>
+          <w:lang w:bidi="gu-IN"/>
+        </w:rPr>
+        <w:t>!</w:t>
+      </w:r>
+      <w:r>
+        <w:rPr>
+          <w:rFonts w:hint="cs"/>
+          <w:b/>
+          <w:bCs/>
+          <w:cs/>
+          <w:lang w:bidi="gu-IN"/>
+        </w:rPr>
+        <w:t xml:space="preserve"> કયા</w:t>
+      </w:r>
+      <w:r>
+        <w:rPr>
+          <w:b/>
+          <w:bCs/>
+          <w:cs/>
+          <w:lang w:bidi="gu-IN"/>
+        </w:rPr>
+        <w:t xml:space="preserve"> પ</w:t>
+      </w:r>
+      <w:r>
+        <w:rPr>
+          <w:rFonts w:hint="cs"/>
+          <w:b/>
+          <w:bCs/>
+          <w:cs/>
+          <w:lang w:bidi="gu-IN"/>
+        </w:rPr>
+        <w:t>ા</w:t>
+      </w:r>
+      <w:r>
+        <w:rPr>
+          <w:b/>
+          <w:bCs/>
+          <w:cs/>
+          <w:lang w:bidi="gu-IN"/>
+        </w:rPr>
+        <w:t>હોની,</w:t>
+      </w:r>
+      <w:r>
+        <w:rPr>
+          <w:rFonts w:hint="cs"/>
+          <w:b/>
+          <w:bCs/>
+          <w:cs/>
+          <w:lang w:bidi="gu-IN"/>
+        </w:rPr>
+        <w:t xml:space="preserve"> હંસ</w:t>
+      </w:r>
+      <w:r>
+        <w:rPr>
+          <w:b/>
+          <w:bCs/>
+          <w:cs/>
+          <w:lang w:bidi="gu-IN"/>
+        </w:rPr>
+        <w:t xml:space="preserve"> બટાઉ</w:t>
+      </w:r>
+      <w:r>
+        <w:rPr>
+          <w:rFonts w:hint="cs"/>
+          <w:b/>
+          <w:bCs/>
+          <w:cs/>
+          <w:lang w:bidi="gu-IN"/>
+        </w:rPr>
+        <w:t xml:space="preserve"> માંહે;</w:t>
+      </w:r>
+    </w:p>
+    <w:p>
+      <w:pPr>
+        <w:jc w:val="center"/>
+        <w:rPr>
+          <w:lang w:bidi="gu-IN"/>
+        </w:rPr>
+      </w:pPr>
+      <w:r>
+        <w:rPr>
+          <w:rFonts w:hint="cs"/>
+          <w:b/>
+          <w:bCs/>
+          <w:cs/>
+          <w:lang w:bidi="gu-IN"/>
+        </w:rPr>
+        <w:t>ન જાનું</w:t>
+      </w:r>
+      <w:r>
+        <w:rPr>
+          <w:b/>
+          <w:bCs/>
+          <w:cs/>
+          <w:lang w:bidi="gu-IN"/>
+        </w:rPr>
+        <w:t xml:space="preserve"> કબ જાયગી,</w:t>
+      </w:r>
+      <w:r>
+        <w:rPr>
+          <w:rFonts w:hint="cs"/>
+          <w:b/>
+          <w:bCs/>
+          <w:cs/>
+          <w:lang w:bidi="gu-IN"/>
+        </w:rPr>
+        <w:t xml:space="preserve"> મોહે</w:t>
+      </w:r>
+      <w:r>
+        <w:rPr>
+          <w:b/>
+          <w:bCs/>
+          <w:cs/>
+          <w:lang w:bidi="gu-IN"/>
+        </w:rPr>
+        <w:t xml:space="preserve"> ભરોસા ના</w:t>
+      </w:r>
+      <w:r>
+        <w:rPr>
+          <w:rFonts w:hint="cs"/>
+          <w:b/>
+          <w:bCs/>
+          <w:cs/>
+          <w:lang w:bidi="gu-IN"/>
+        </w:rPr>
+        <w:t>ં</w:t>
+      </w:r>
+      <w:r>
+        <w:rPr>
+          <w:b/>
+          <w:bCs/>
+          <w:cs/>
+          <w:lang w:bidi="gu-IN"/>
+        </w:rPr>
+        <w:t>હે.</w:t>
+      </w:r>
+    </w:p>
+    <w:p>
+      <w:pPr>
+        <w:jc w:val="both"/>
+        <w:rPr>
+          <w:lang w:bidi="gu-IN"/>
+        </w:rPr>
+      </w:pPr>
+      <w:r>
+        <w:rPr>
+          <w:rFonts w:hint="cs"/>
+          <w:cs/>
+          <w:lang w:bidi="gu-IN"/>
+        </w:rPr>
+        <w:t>ઓ</w:t>
+      </w:r>
+      <w:r>
+        <w:rPr>
+          <w:cs/>
+          <w:lang w:bidi="gu-IN"/>
+        </w:rPr>
+        <w:t xml:space="preserve"> કબીર!</w:t>
+      </w:r>
+      <w:r>
+        <w:rPr>
+          <w:rFonts w:hint="cs"/>
+          <w:cs/>
+          <w:lang w:bidi="gu-IN"/>
+        </w:rPr>
+        <w:t xml:space="preserve"> આ</w:t>
+      </w:r>
+      <w:r>
+        <w:rPr>
+          <w:cs/>
+          <w:lang w:bidi="gu-IN"/>
+        </w:rPr>
+        <w:t xml:space="preserve"> કયા યાને શરીર તો એક </w:t>
+      </w:r>
+      <w:r>
+        <w:rPr>
+          <w:rFonts w:hint="cs"/>
+          <w:cs/>
+          <w:lang w:bidi="gu-IN"/>
+        </w:rPr>
+        <w:t>પહરો</w:t>
+      </w:r>
+      <w:r>
+        <w:rPr>
+          <w:cs/>
+          <w:lang w:bidi="gu-IN"/>
+        </w:rPr>
+        <w:t>ણો</w:t>
+      </w:r>
+      <w:r>
+        <w:rPr>
+          <w:rFonts w:hint="cs"/>
+          <w:cs/>
+          <w:lang w:bidi="gu-IN"/>
+        </w:rPr>
+        <w:t xml:space="preserve"> યાને</w:t>
+      </w:r>
+      <w:r>
+        <w:rPr>
+          <w:cs/>
+          <w:lang w:bidi="gu-IN"/>
+        </w:rPr>
+        <w:t xml:space="preserve"> મેહમાન છે,</w:t>
+      </w:r>
+      <w:r>
+        <w:rPr>
+          <w:rFonts w:hint="cs"/>
+          <w:cs/>
+          <w:lang w:bidi="gu-IN"/>
+        </w:rPr>
+        <w:t xml:space="preserve"> ને</w:t>
+      </w:r>
+      <w:r>
+        <w:rPr>
+          <w:cs/>
+          <w:lang w:bidi="gu-IN"/>
+        </w:rPr>
+        <w:t xml:space="preserve"> ખરૂં</w:t>
+      </w:r>
+      <w:r>
+        <w:rPr>
+          <w:rFonts w:hint="cs"/>
+          <w:cs/>
+          <w:lang w:bidi="gu-IN"/>
+        </w:rPr>
+        <w:t xml:space="preserve"> કાર્ય</w:t>
+      </w:r>
+      <w:r>
+        <w:rPr>
+          <w:cs/>
+          <w:lang w:bidi="gu-IN"/>
+        </w:rPr>
+        <w:t xml:space="preserve"> કરનાર જીવ તેની અંદર છે;</w:t>
+      </w:r>
+      <w:r>
+        <w:rPr>
+          <w:rFonts w:hint="cs"/>
+          <w:cs/>
+          <w:lang w:bidi="gu-IN"/>
+        </w:rPr>
+        <w:t xml:space="preserve"> એ</w:t>
+      </w:r>
+      <w:r>
+        <w:rPr>
+          <w:cs/>
+          <w:lang w:bidi="gu-IN"/>
+        </w:rPr>
+        <w:t xml:space="preserve"> શરીર ક્યારે જતું રહેશે તેનો મને ભરોસો નથી.</w:t>
+      </w:r>
+    </w:p>
+    <w:p>
+      <w:pPr>
+        <w:jc w:val="center"/>
+        <w:rPr>
+          <w:b/>
+          <w:bCs/>
+          <w:lang w:bidi="gu-IN"/>
+        </w:rPr>
+      </w:pPr>
+      <w:bookmarkStart w:id="0" w:name="_GoBack"/>
+      <w:r>
+        <w:rPr>
+          <w:rFonts w:hint="cs"/>
+          <w:b/>
+          <w:bCs/>
+          <w:cs/>
+          <w:lang w:bidi="gu-IN"/>
+        </w:rPr>
+        <w:t>(૧૫૦</w:t>
+      </w:r>
+      <w:r>
+        <w:rPr>
+          <w:b/>
+          <w:bCs/>
+          <w:cs/>
+          <w:lang w:bidi="gu-IN"/>
+        </w:rPr>
+        <w:t>)</w:t>
+      </w:r>
+    </w:p>
+    <w:p>
+      <w:pPr>
+        <w:jc w:val="center"/>
+        <w:rPr>
+          <w:rFonts w:hint="cs"/>
+          <w:b/>
+          <w:bCs/>
+          <w:lang w:bidi="gu-IN"/>
+        </w:rPr>
+      </w:pPr>
+      <w:r>
+        <w:rPr>
+          <w:rFonts w:hint="cs"/>
+          <w:b/>
+          <w:bCs/>
+          <w:cs/>
+          <w:lang w:bidi="gu-IN"/>
+        </w:rPr>
+        <w:t>કહત</w:t>
+      </w:r>
+      <w:r>
+        <w:rPr>
+          <w:b/>
+          <w:bCs/>
+          <w:cs/>
+          <w:lang w:bidi="gu-IN"/>
+        </w:rPr>
+        <w:t xml:space="preserve"> સુનત જુગ જાત હય,</w:t>
+      </w:r>
+      <w:r>
+        <w:rPr>
+          <w:rFonts w:hint="cs"/>
+          <w:b/>
+          <w:bCs/>
+          <w:cs/>
+          <w:lang w:bidi="gu-IN"/>
+        </w:rPr>
+        <w:t xml:space="preserve"> બીષે</w:t>
+      </w:r>
+      <w:r>
+        <w:rPr>
+          <w:rFonts w:hint="cs"/>
+          <w:b/>
+          <w:bCs/>
+          <w:cs/>
+          <w:lang w:bidi="gu-IN"/>
+        </w:rPr>
+        <w:t xml:space="preserve"> ન</w:t>
+      </w:r>
+      <w:r>
+        <w:rPr>
+          <w:b/>
+          <w:bCs/>
+          <w:cs/>
+          <w:lang w:bidi="gu-IN"/>
+        </w:rPr>
+        <w:t xml:space="preserve"> સુઝે કાળ</w:t>
+      </w:r>
+      <w:r>
+        <w:rPr>
+          <w:rFonts w:hint="cs"/>
+          <w:b/>
+          <w:bCs/>
+          <w:cs/>
+          <w:lang w:bidi="gu-IN"/>
+        </w:rPr>
+        <w:t>;</w:t>
+      </w:r>
+    </w:p>
+    <w:p>
+      <w:pPr>
+        <w:jc w:val="center"/>
+        <w:rPr>
+          <w:lang w:bidi="gu-IN"/>
+        </w:rPr>
+      </w:pPr>
+      <w:r>
+        <w:rPr>
+          <w:rFonts w:hint="cs"/>
+          <w:b/>
+          <w:bCs/>
+          <w:cs/>
+          <w:lang w:bidi="gu-IN"/>
+        </w:rPr>
+        <w:t>કબી</w:t>
+      </w:r>
+      <w:r>
+        <w:rPr>
+          <w:rFonts w:hint="cs"/>
+          <w:b/>
+          <w:bCs/>
+          <w:cs/>
+          <w:lang w:bidi="gu-IN"/>
+        </w:rPr>
+        <w:t>ર</w:t>
+      </w:r>
+      <w:r>
+        <w:rPr>
+          <w:b/>
+          <w:bCs/>
+          <w:cs/>
+          <w:lang w:bidi="gu-IN"/>
+        </w:rPr>
+        <w:t xml:space="preserve"> કહે રે પ્ર</w:t>
+      </w:r>
+      <w:r>
+        <w:rPr>
+          <w:rFonts w:hint="cs"/>
+          <w:b/>
+          <w:bCs/>
+          <w:cs/>
+          <w:lang w:bidi="gu-IN"/>
+        </w:rPr>
+        <w:t>ા</w:t>
+      </w:r>
+      <w:r>
+        <w:rPr>
+          <w:b/>
+          <w:bCs/>
+          <w:cs/>
+          <w:lang w:bidi="gu-IN"/>
+        </w:rPr>
+        <w:t>ં</w:t>
+      </w:r>
+      <w:r>
+        <w:rPr>
+          <w:b/>
+          <w:bCs/>
+          <w:cs/>
+          <w:lang w:bidi="gu-IN"/>
+        </w:rPr>
+        <w:t>નિયા</w:t>
+      </w:r>
+      <w:r>
+        <w:rPr>
+          <w:rFonts w:hint="cs"/>
+          <w:b/>
+          <w:bCs/>
+          <w:cs/>
+          <w:lang w:bidi="gu-IN"/>
+        </w:rPr>
+        <w:t>, સાહેબ</w:t>
+      </w:r>
+      <w:r>
+        <w:rPr>
+          <w:b/>
+          <w:bCs/>
+          <w:cs/>
+          <w:lang w:bidi="gu-IN"/>
+        </w:rPr>
+        <w:t xml:space="preserve"> નામ સંભાળ.</w:t>
+      </w:r>
+      <w:bookmarkEnd w:id="0"/>
+    </w:p>
+    <w:p>
+      <w:pPr>
+        <w:jc w:val="both"/>
+        <w:rPr>
+          <w:rFonts w:hint="cs"/>
+          <w:lang w:bidi="gu-IN"/>
+        </w:rPr>
+      </w:pPr>
+      <w:r>
+        <w:rPr>
+          <w:rFonts w:hint="cs"/>
+          <w:cs/>
+          <w:lang w:bidi="gu-IN"/>
+        </w:rPr>
+        <w:t>કહેતા</w:t>
+      </w:r>
+      <w:r>
+        <w:rPr>
+          <w:cs/>
+          <w:lang w:bidi="gu-IN"/>
+        </w:rPr>
+        <w:t xml:space="preserve"> ને સંભાળતા ક</w:t>
+      </w:r>
+      <w:r>
+        <w:rPr>
+          <w:rFonts w:hint="cs"/>
+          <w:cs/>
+          <w:lang w:bidi="gu-IN"/>
+        </w:rPr>
+        <w:t>ં</w:t>
+      </w:r>
+      <w:r>
+        <w:rPr>
+          <w:cs/>
+          <w:lang w:bidi="gu-IN"/>
+        </w:rPr>
+        <w:t xml:space="preserve">ઈ જુગો ચાલી જાય છે પણ માણસ </w:t>
+      </w:r>
+      <w:r>
+        <w:rPr>
+          <w:cs/>
+          <w:lang w:bidi="gu-IN"/>
+        </w:rPr>
+        <w:t>ઇ</w:t>
+      </w:r>
+      <w:r>
+        <w:rPr>
+          <w:rFonts w:hint="cs"/>
+          <w:cs/>
+          <w:lang w:bidi="gu-IN"/>
+        </w:rPr>
+        <w:t>ંદ્રિ</w:t>
+      </w:r>
+      <w:r>
+        <w:rPr>
+          <w:cs/>
+          <w:lang w:bidi="gu-IN"/>
+        </w:rPr>
+        <w:t>ઓ</w:t>
+      </w:r>
+      <w:r>
+        <w:rPr>
+          <w:rFonts w:hint="cs"/>
+          <w:cs/>
+          <w:lang w:bidi="gu-IN"/>
+        </w:rPr>
+        <w:t>નાં</w:t>
+      </w:r>
+      <w:r>
+        <w:rPr>
+          <w:cs/>
+          <w:lang w:bidi="gu-IN"/>
+        </w:rPr>
+        <w:t xml:space="preserve"> વિષયોમાં યાને માયાની કેફમાં પડ્યો રેહવાથી,</w:t>
+      </w:r>
+      <w:r>
+        <w:rPr>
+          <w:rFonts w:hint="cs"/>
+          <w:cs/>
+          <w:lang w:bidi="gu-IN"/>
+        </w:rPr>
+        <w:t xml:space="preserve"> તેને</w:t>
+      </w:r>
+      <w:r>
+        <w:rPr>
+          <w:cs/>
+          <w:lang w:bidi="gu-IN"/>
+        </w:rPr>
+        <w:t xml:space="preserve"> </w:t>
+      </w:r>
+      <w:r>
+        <w:rPr>
+          <w:cs/>
+          <w:lang w:bidi="gu-IN"/>
+        </w:rPr>
+        <w:t>સ</w:t>
+      </w:r>
+      <w:r>
+        <w:rPr>
+          <w:rFonts w:hint="cs"/>
+          <w:cs/>
+          <w:lang w:bidi="gu-IN"/>
+        </w:rPr>
+        <w:t>ુ</w:t>
+      </w:r>
+      <w:r>
+        <w:rPr>
+          <w:cs/>
+          <w:lang w:bidi="gu-IN"/>
+        </w:rPr>
+        <w:t>ઝત</w:t>
+      </w:r>
+      <w:r>
+        <w:rPr>
+          <w:rFonts w:hint="cs"/>
+          <w:cs/>
+          <w:lang w:bidi="gu-IN"/>
+        </w:rPr>
+        <w:t>ુ</w:t>
+      </w:r>
+      <w:r>
+        <w:rPr>
+          <w:cs/>
+          <w:lang w:bidi="gu-IN"/>
+        </w:rPr>
+        <w:t>ં નથી કે મારાં મા</w:t>
+      </w:r>
+      <w:r>
+        <w:rPr>
+          <w:rFonts w:hint="cs"/>
+          <w:cs/>
+          <w:lang w:bidi="gu-IN"/>
+        </w:rPr>
+        <w:t>થા</w:t>
+      </w:r>
+      <w:r>
+        <w:rPr>
+          <w:cs/>
+          <w:lang w:bidi="gu-IN"/>
+        </w:rPr>
+        <w:t>ં</w:t>
+      </w:r>
+      <w:r>
+        <w:rPr>
+          <w:cs/>
+          <w:lang w:bidi="gu-IN"/>
+        </w:rPr>
+        <w:t xml:space="preserve"> ઉપર</w:t>
+      </w:r>
+      <w:r>
+        <w:rPr>
+          <w:rFonts w:hint="cs"/>
+          <w:cs/>
+          <w:lang w:bidi="gu-IN"/>
+        </w:rPr>
+        <w:t xml:space="preserve"> કાળ (મોત) ઉભેલો</w:t>
+      </w:r>
+      <w:r>
+        <w:rPr>
+          <w:cs/>
+          <w:lang w:bidi="gu-IN"/>
+        </w:rPr>
+        <w:t xml:space="preserve"> છે,</w:t>
+      </w:r>
+      <w:r>
+        <w:rPr>
+          <w:rFonts w:hint="cs"/>
+          <w:cs/>
+          <w:lang w:bidi="gu-IN"/>
+        </w:rPr>
+        <w:t xml:space="preserve"> માટે</w:t>
+      </w:r>
+      <w:r>
+        <w:rPr>
+          <w:cs/>
+          <w:lang w:bidi="gu-IN"/>
+        </w:rPr>
+        <w:t xml:space="preserve"> ઓ જીવ!</w:t>
+      </w:r>
+      <w:r>
+        <w:rPr>
+          <w:rFonts w:hint="cs"/>
+          <w:cs/>
+          <w:lang w:bidi="gu-IN"/>
+        </w:rPr>
+        <w:t xml:space="preserve"> હું</w:t>
+      </w:r>
+      <w:r>
+        <w:rPr>
+          <w:cs/>
+          <w:lang w:bidi="gu-IN"/>
+        </w:rPr>
+        <w:t xml:space="preserve"> કબીર,</w:t>
+      </w:r>
+      <w:r>
+        <w:rPr>
+          <w:rFonts w:hint="cs"/>
+          <w:cs/>
+          <w:lang w:bidi="gu-IN"/>
+        </w:rPr>
+        <w:t xml:space="preserve"> તને</w:t>
+      </w:r>
+      <w:r>
+        <w:rPr>
+          <w:cs/>
+          <w:lang w:bidi="gu-IN"/>
+        </w:rPr>
+        <w:t xml:space="preserve"> </w:t>
+      </w:r>
+      <w:r>
+        <w:rPr>
+          <w:rFonts w:hint="cs"/>
+          <w:cs/>
+          <w:lang w:bidi="gu-IN"/>
+        </w:rPr>
+        <w:t>કાળ વિષે</w:t>
+      </w:r>
+      <w:r>
+        <w:rPr>
+          <w:cs/>
+          <w:lang w:bidi="gu-IN"/>
+        </w:rPr>
+        <w:t xml:space="preserve"> કહું છું તો સમજીને હવે ખુદાનું નામજ સાચવી રાખવાની કોશિશ</w:t>
+      </w:r>
+      <w:r>
+        <w:rPr>
+          <w:rFonts w:hint="cs"/>
+          <w:cs/>
+          <w:lang w:bidi="gu-IN"/>
+        </w:rPr>
+        <w:t xml:space="preserve"> કર</w:t>
+      </w:r>
+      <w:r>
+        <w:rPr>
+          <w:cs/>
+          <w:lang w:bidi="gu-IN"/>
+        </w:rPr>
+        <w:t>.</w:t>
+      </w:r>
+      <w:r>
+        <w:rPr>
+          <w:rFonts w:hint="cs"/>
+          <w:cs/>
+          <w:lang w:bidi="gu-IN"/>
+        </w:rPr>
+        <w:t xml:space="preserve"> </w:t>
+      </w:r>
+    </w:p>
+    <w:p>
+      <w:pPr>
+        <w:jc w:val="both"/>
+        <w:rPr>
+          <w:lang w:bidi="gu-IN"/>
+        </w:rPr>
+      </w:pPr>
     </w:p>
     <w:sectPr>
       <w:pgSz w:w="11909" w:h="16834"/>
